--- a/SoC-report-Template.docx
+++ b/SoC-report-Template.docx
@@ -1,6 +1,6 @@
 
 <file path=word/document.xml><?xml version="1.0" encoding="utf-8"?>
-<w:document xmlns:wpc="http://schemas.microsoft.com/office/word/2010/wordprocessingCanvas" xmlns:mc="http://schemas.openxmlformats.org/markup-compatibility/2006" xmlns:o="urn:schemas-microsoft-com:office:office" xmlns:r="http://schemas.openxmlformats.org/officeDocument/2006/relationships" xmlns:m="http://schemas.openxmlformats.org/officeDocument/2006/math" xmlns:v="urn:schemas-microsoft-com:vml" xmlns:wp14="http://schemas.microsoft.com/office/word/2010/wordprocessingDrawing" xmlns:wp="http://schemas.openxmlformats.org/drawingml/2006/wordprocessingDrawing" xmlns:w10="urn:schemas-microsoft-com:office:word" xmlns:w="http://schemas.openxmlformats.org/wordprocessingml/2006/main" xmlns:w14="http://schemas.microsoft.com/office/word/2010/wordml" xmlns:wpg="http://schemas.microsoft.com/office/word/2010/wordprocessingGroup" xmlns:wpi="http://schemas.microsoft.com/office/word/2010/wordprocessingInk" xmlns:wne="http://schemas.microsoft.com/office/word/2006/wordml" xmlns:wps="http://schemas.microsoft.com/office/word/2010/wordprocessingShape" mc:Ignorable="w14 wp14">
+<w:document xmlns:wpc="http://schemas.microsoft.com/office/word/2010/wordprocessingCanvas" xmlns:cx="http://schemas.microsoft.com/office/drawing/2014/chartex" xmlns:cx1="http://schemas.microsoft.com/office/drawing/2015/9/8/chartex" xmlns:cx2="http://schemas.microsoft.com/office/drawing/2015/10/21/chartex" xmlns:cx3="http://schemas.microsoft.com/office/drawing/2016/5/9/chartex" xmlns:cx4="http://schemas.microsoft.com/office/drawing/2016/5/10/chartex" xmlns:cx5="http://schemas.microsoft.com/office/drawing/2016/5/11/chartex" xmlns:cx6="http://schemas.microsoft.com/office/drawing/2016/5/12/chartex" xmlns:cx7="http://schemas.microsoft.com/office/drawing/2016/5/13/chartex" xmlns:cx8="http://schemas.microsoft.com/office/drawing/2016/5/14/chartex" xmlns:mc="http://schemas.openxmlformats.org/markup-compatibility/2006" xmlns:aink="http://schemas.microsoft.com/office/drawing/2016/ink" xmlns:am3d="http://schemas.microsoft.com/office/drawing/2017/model3d" xmlns:o="urn:schemas-microsoft-com:office:office" xmlns:r="http://schemas.openxmlformats.org/officeDocument/2006/relationships" xmlns:m="http://schemas.openxmlformats.org/officeDocument/2006/math" xmlns:v="urn:schemas-microsoft-com:vml" xmlns:wp14="http://schemas.microsoft.com/office/word/2010/wordprocessingDrawing" xmlns:wp="http://schemas.openxmlformats.org/drawingml/2006/wordprocessingDrawing" xmlns:w10="urn:schemas-microsoft-com:office:word" xmlns:w="http://schemas.openxmlformats.org/wordprocessingml/2006/main" xmlns:w14="http://schemas.microsoft.com/office/word/2010/wordml" xmlns:w15="http://schemas.microsoft.com/office/word/2012/wordml" xmlns:w16cex="http://schemas.microsoft.com/office/word/2018/wordml/cex" xmlns:w16cid="http://schemas.microsoft.com/office/word/2016/wordml/cid" xmlns:w16="http://schemas.microsoft.com/office/word/2018/wordml" xmlns:w16se="http://schemas.microsoft.com/office/word/2015/wordml/symex" xmlns:wpg="http://schemas.microsoft.com/office/word/2010/wordprocessingGroup" xmlns:wpi="http://schemas.microsoft.com/office/word/2010/wordprocessingInk" xmlns:wne="http://schemas.microsoft.com/office/word/2006/wordml" xmlns:wps="http://schemas.microsoft.com/office/word/2010/wordprocessingShape" mc:Ignorable="w14 w15 w16se w16cid w16 w16cex wp14">
   <w:body>
     <w:p>
       <w:pPr>
@@ -12,7 +12,7 @@
           <w:noProof/>
         </w:rPr>
         <w:drawing>
-          <wp:inline distT="0" distB="0" distL="0" distR="0" wp14:anchorId="6120A66F" wp14:editId="3C9DCD16">
+          <wp:inline distT="0" distB="0" distL="0" distR="0" wp14:anchorId="0043BB3D" wp14:editId="4172B57A">
             <wp:extent cx="2394585" cy="848360"/>
             <wp:effectExtent l="0" t="0" r="5715" b="8890"/>
             <wp:docPr id="3" name="Picture 3" descr="LeedsUniBlack"/>
@@ -29,7 +29,7 @@
                     </pic:cNvPicPr>
                   </pic:nvPicPr>
                   <pic:blipFill>
-                    <a:blip r:embed="rId9" cstate="print">
+                    <a:blip r:embed="rId8" cstate="print">
                       <a:extLst>
                         <a:ext uri="{28A0092B-C50C-407E-A947-70E740481C1C}">
                           <a14:useLocalDpi xmlns:a14="http://schemas.microsoft.com/office/drawing/2010/main" val="0"/>
@@ -72,7 +72,7 @@
         <mc:AlternateContent>
           <mc:Choice Requires="wps">
             <w:drawing>
-              <wp:anchor distT="0" distB="0" distL="114300" distR="114300" simplePos="0" relativeHeight="251658240" behindDoc="0" locked="1" layoutInCell="1" allowOverlap="1" wp14:anchorId="390D1FF2" wp14:editId="478F66E6">
+              <wp:anchor distT="0" distB="0" distL="114300" distR="114300" simplePos="0" relativeHeight="251658240" behindDoc="0" locked="1" layoutInCell="1" allowOverlap="1" wp14:anchorId="68A8EA80" wp14:editId="33392F48">
                 <wp:simplePos x="0" y="0"/>
                 <wp:positionH relativeFrom="page">
                   <wp:posOffset>847725</wp:posOffset>
@@ -129,7 +129,7 @@
                         <w:txbxContent>
                           <w:tbl>
                             <w:tblPr>
-                              <w:tblStyle w:val="TableGrid"/>
+                              <w:tblStyle w:val="af2"/>
                               <w:tblW w:w="0" w:type="auto"/>
                               <w:tblBorders>
                                 <w:top w:val="none" w:sz="0" w:space="0" w:color="auto"/>
@@ -146,7 +146,7 @@
                               <w:tblLook w:val="01E0" w:firstRow="1" w:lastRow="1" w:firstColumn="1" w:lastColumn="1" w:noHBand="0" w:noVBand="0"/>
                             </w:tblPr>
                             <w:tblGrid>
-                              <w:gridCol w:w="5375"/>
+                              <w:gridCol w:w="5391"/>
                             </w:tblGrid>
                             <w:tr>
                               <w:trPr>
@@ -200,16 +200,16 @@
           </mc:Choice>
           <mc:Fallback>
             <w:pict>
-              <v:shapetype id="_x0000_t202" coordsize="21600,21600" o:spt="202" path="m,l,21600r21600,l21600,xe">
+              <v:shapetype w14:anchorId="68A8EA80" id="_x0000_t202" coordsize="21600,21600" o:spt="202" path="m,l,21600r21600,l21600,xe">
                 <v:stroke joinstyle="miter"/>
                 <v:path gradientshapeok="t" o:connecttype="rect"/>
               </v:shapetype>
-              <v:shape id="Text Box 2" o:spid="_x0000_s1026" type="#_x0000_t202" style="position:absolute;left:0;text-align:left;margin-left:66.75pt;margin-top:114.1pt;width:268.8pt;height:68.4pt;z-index:251658240;visibility:visible;mso-wrap-style:square;mso-width-percent:0;mso-height-percent:0;mso-wrap-distance-left:9pt;mso-wrap-distance-top:0;mso-wrap-distance-right:9pt;mso-wrap-distance-bottom:0;mso-position-horizontal:absolute;mso-position-horizontal-relative:page;mso-position-vertical:absolute;mso-position-vertical-relative:page;mso-width-percent:0;mso-height-percent:0;mso-width-relative:page;mso-height-relative:page;v-text-anchor:top" o:gfxdata="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" filled="f" stroked="f">
+              <v:shape id="Text Box 2" o:spid="_x0000_s1026" type="#_x0000_t202" style="position:absolute;left:0;text-align:left;margin-left:66.75pt;margin-top:114.1pt;width:268.8pt;height:68.4pt;z-index:251658240;visibility:visible;mso-wrap-style:square;mso-width-percent:0;mso-height-percent:0;mso-wrap-distance-left:9pt;mso-wrap-distance-top:0;mso-wrap-distance-right:9pt;mso-wrap-distance-bottom:0;mso-position-horizontal:absolute;mso-position-horizontal-relative:page;mso-position-vertical:absolute;mso-position-vertical-relative:page;mso-width-percent:0;mso-height-percent:0;mso-width-relative:page;mso-height-relative:page;v-text-anchor:top" o:gfxdata="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" filled="f" stroked="f">
                 <v:textbox inset="0,0,0,0">
                   <w:txbxContent>
                     <w:tbl>
                       <w:tblPr>
-                        <w:tblStyle w:val="TableGrid"/>
+                        <w:tblStyle w:val="af2"/>
                         <w:tblW w:w="0" w:type="auto"/>
                         <w:tblBorders>
                           <w:top w:val="none" w:sz="0" w:space="0" w:color="auto"/>
@@ -226,7 +226,7 @@
                         <w:tblLook w:val="01E0" w:firstRow="1" w:lastRow="1" w:firstColumn="1" w:lastColumn="1" w:noHBand="0" w:noVBand="0"/>
                       </w:tblPr>
                       <w:tblGrid>
-                        <w:gridCol w:w="5375"/>
+                        <w:gridCol w:w="5391"/>
                       </w:tblGrid>
                       <w:tr>
                         <w:trPr>
@@ -282,7 +282,7 @@
         <mc:AlternateContent>
           <mc:Choice Requires="wps">
             <w:drawing>
-              <wp:anchor distT="0" distB="0" distL="114300" distR="114300" simplePos="0" relativeHeight="251659264" behindDoc="0" locked="1" layoutInCell="1" allowOverlap="1">
+              <wp:anchor distT="0" distB="0" distL="114300" distR="114300" simplePos="0" relativeHeight="251659264" behindDoc="0" locked="1" layoutInCell="1" allowOverlap="1" wp14:anchorId="33D79D85" wp14:editId="71C2D247">
                 <wp:simplePos x="0" y="0"/>
                 <wp:positionH relativeFrom="page">
                   <wp:posOffset>165735</wp:posOffset>
@@ -343,7 +343,7 @@
           </mc:Choice>
           <mc:Fallback>
             <w:pict>
-              <v:line id="Straight Connector 4" o:spid="_x0000_s1026" style="position:absolute;z-index:251659264;visibility:visible;mso-wrap-style:square;mso-width-percent:0;mso-height-percent:0;mso-wrap-distance-left:9pt;mso-wrap-distance-top:0;mso-wrap-distance-right:9pt;mso-wrap-distance-bottom:0;mso-position-horizontal:absolute;mso-position-horizontal-relative:page;mso-position-vertical:absolute;mso-position-vertical-relative:page;mso-width-percent:0;mso-height-percent:0;mso-width-relative:page;mso-height-relative:page" from="13.05pt,197.5pt" to="580pt,197.5pt" o:gfxdata="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">
+              <v:line w14:anchorId="4E69F207" id="Straight Connector 4" o:spid="_x0000_s1026" style="position:absolute;left:0;text-align:left;z-index:251659264;visibility:visible;mso-wrap-style:square;mso-width-percent:0;mso-height-percent:0;mso-wrap-distance-left:9pt;mso-wrap-distance-top:0;mso-wrap-distance-right:9pt;mso-wrap-distance-bottom:0;mso-position-horizontal:absolute;mso-position-horizontal-relative:page;mso-position-vertical:absolute;mso-position-vertical-relative:page;mso-width-percent:0;mso-height-percent:0;mso-width-relative:page;mso-height-relative:page" from="13.05pt,197.5pt" to="580pt,197.5pt" o:gfxdata="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">
                 <w10:wrap anchorx="page" anchory="page"/>
                 <w10:anchorlock/>
               </v:line>
@@ -352,13 +352,14 @@
         </mc:AlternateContent>
       </w:r>
       <w:r>
-        <w:t xml:space="preserve">Full </w:t>
-      </w:r>
-      <w:r>
-        <w:t xml:space="preserve">Title of </w:t>
-      </w:r>
-      <w:r>
-        <w:t>Project</w:t>
+        <w:rPr>
+          <w:rFonts w:hint="eastAsia"/>
+          <w:lang w:eastAsia="zh-CN"/>
+        </w:rPr>
+        <w:t>Control</w:t>
+      </w:r>
+      <w:r>
+        <w:t xml:space="preserve"> System (AI) for Wrestling Robot</w:t>
       </w:r>
     </w:p>
     <w:p>
@@ -366,7 +367,7 @@
         <w:pStyle w:val="Subtitle1"/>
       </w:pPr>
       <w:r>
-        <w:t>Full Name of Author</w:t>
+        <w:t>Fanhui Meng</w:t>
       </w:r>
     </w:p>
     <w:p>
@@ -381,51 +382,32 @@
       </w:r>
       <w:r>
         <w:br/>
-        <w:t>&lt;Name of Degree&gt;</w:t>
+      </w:r>
+      <w:r>
+        <w:t>MSc Advanced Computer Science</w:t>
+      </w:r>
+      <w:r>
+        <w:t xml:space="preserve"> (AI)</w:t>
+      </w:r>
+    </w:p>
+    <w:p>
+      <w:pPr>
+        <w:pStyle w:val="centred"/>
+      </w:pPr>
+      <w:r>
+        <w:rPr>
+          <w:b/>
+        </w:rPr>
+        <w:t>Session</w:t>
+      </w:r>
+      <w:r>
+        <w:rPr>
+          <w:b/>
+        </w:rPr>
+        <w:t xml:space="preserve"> 2019/2020</w:t>
       </w:r>
       <w:r>
         <w:t xml:space="preserve"> </w:t>
-      </w:r>
-      <w:r>
-        <w:rPr>
-          <w:b w:val="0"/>
-        </w:rPr>
-        <w:t>(e.g. BSc</w:t>
-      </w:r>
-      <w:r>
-        <w:rPr>
-          <w:b w:val="0"/>
-        </w:rPr>
-        <w:t xml:space="preserve"> Computer Science)</w:t>
-      </w:r>
-    </w:p>
-    <w:p>
-      <w:pPr>
-        <w:pStyle w:val="centred"/>
-      </w:pPr>
-      <w:r>
-        <w:rPr>
-          <w:b/>
-        </w:rPr>
-        <w:t>&lt;</w:t>
-      </w:r>
-      <w:r>
-        <w:rPr>
-          <w:b/>
-        </w:rPr>
-        <w:t>Session</w:t>
-      </w:r>
-      <w:r>
-        <w:rPr>
-          <w:b/>
-        </w:rPr>
-        <w:t>&gt;</w:t>
-      </w:r>
-      <w:r>
-        <w:t xml:space="preserve"> (e.g. 2015/2016</w:t>
-      </w:r>
-      <w:r>
-        <w:t>)</w:t>
       </w:r>
     </w:p>
     <w:p>
@@ -497,14 +479,14 @@
     </w:p>
     <w:tbl>
       <w:tblPr>
-        <w:tblStyle w:val="TableGrid"/>
+        <w:tblStyle w:val="af2"/>
         <w:tblW w:w="0" w:type="auto"/>
         <w:tblLook w:val="04A0" w:firstRow="1" w:lastRow="0" w:firstColumn="1" w:lastColumn="0" w:noHBand="0" w:noVBand="1"/>
       </w:tblPr>
       <w:tblGrid>
         <w:gridCol w:w="3080"/>
-        <w:gridCol w:w="2751"/>
-        <w:gridCol w:w="3399"/>
+        <w:gridCol w:w="2750"/>
+        <w:gridCol w:w="3400"/>
       </w:tblGrid>
       <w:tr>
         <w:tc>
@@ -577,19 +559,7 @@
               <w:rPr>
                 <w:i/>
               </w:rPr>
-              <w:t xml:space="preserve">Deliverables 1, 2, 3 </w:t>
-            </w:r>
-            <w:r>
-              <w:rPr>
-                <w:i/>
-              </w:rPr>
-              <w:t xml:space="preserve"> </w:t>
-            </w:r>
-            <w:r>
-              <w:rPr>
-                <w:i/>
-              </w:rPr>
-              <w:t xml:space="preserve"> </w:t>
+              <w:t>Deliverables 1</w:t>
             </w:r>
           </w:p>
         </w:tc>
@@ -651,7 +621,7 @@
               <w:rPr>
                 <w:i/>
               </w:rPr>
-              <w:t>Participant consent forms</w:t>
+              <w:t>Deliverables 2</w:t>
             </w:r>
           </w:p>
         </w:tc>
@@ -669,13 +639,7 @@
               <w:rPr>
                 <w:i/>
               </w:rPr>
-              <w:t>Signed f</w:t>
-            </w:r>
-            <w:r>
-              <w:rPr>
-                <w:i/>
-              </w:rPr>
-              <w:t>orms in envelop</w:t>
+              <w:t>Code and URL</w:t>
             </w:r>
           </w:p>
         </w:tc>
@@ -719,7 +683,13 @@
               <w:rPr>
                 <w:i/>
               </w:rPr>
-              <w:t>Deliverable 4</w:t>
+              <w:t xml:space="preserve">Deliverable </w:t>
+            </w:r>
+            <w:r>
+              <w:rPr>
+                <w:i/>
+              </w:rPr>
+              <w:t>3</w:t>
             </w:r>
           </w:p>
         </w:tc>
@@ -737,7 +707,7 @@
               <w:rPr>
                 <w:i/>
               </w:rPr>
-              <w:t>Software codes or URL</w:t>
+              <w:t>Youtube video URL</w:t>
             </w:r>
           </w:p>
         </w:tc>
@@ -827,7 +797,10 @@
     <w:p/>
     <w:p>
       <w:r>
-        <w:t>Type of Project: ____________________________________</w:t>
+        <w:t xml:space="preserve">Type of Project: </w:t>
+      </w:r>
+      <w:r>
+        <w:t>Exploratory Software</w:t>
       </w:r>
     </w:p>
     <w:p/>
@@ -836,7 +809,7 @@
     <w:p/>
     <w:p>
       <w:pPr>
-        <w:pStyle w:val="Footer"/>
+        <w:pStyle w:val="a8"/>
         <w:jc w:val="both"/>
       </w:pPr>
       <w:r>
@@ -845,13 +818,13 @@
     </w:p>
     <w:p>
       <w:pPr>
-        <w:pStyle w:val="Footer"/>
+        <w:pStyle w:val="a8"/>
         <w:jc w:val="both"/>
       </w:pPr>
     </w:p>
     <w:p>
       <w:pPr>
-        <w:pStyle w:val="Footer"/>
+        <w:pStyle w:val="a8"/>
         <w:jc w:val="both"/>
       </w:pPr>
       <w:r>
@@ -860,19 +833,19 @@
     </w:p>
     <w:p>
       <w:pPr>
-        <w:pStyle w:val="Footer"/>
+        <w:pStyle w:val="a8"/>
         <w:jc w:val="both"/>
       </w:pPr>
     </w:p>
     <w:p>
       <w:pPr>
-        <w:pStyle w:val="Footer"/>
+        <w:pStyle w:val="a8"/>
         <w:jc w:val="both"/>
       </w:pPr>
     </w:p>
     <w:p>
       <w:pPr>
-        <w:pStyle w:val="Footer"/>
+        <w:pStyle w:val="a8"/>
         <w:tabs>
           <w:tab w:val="clear" w:pos="8306"/>
           <w:tab w:val="right" w:leader="underscore" w:pos="9072"/>
@@ -891,15 +864,15 @@
     <w:p/>
     <w:p>
       <w:r>
-        <w:t>© &lt;Year of Submission</w:t>
-      </w:r>
-      <w:r>
-        <w:t>&gt; The University of Leeds and &lt;full name of candidate&gt;</w:t>
-      </w:r>
-    </w:p>
-    <w:p>
-      <w:pPr>
-        <w:pStyle w:val="Heading1"/>
+        <w:t xml:space="preserve">© </w:t>
+      </w:r>
+      <w:r>
+        <w:t>2020 The University of Leeds and Fanhui Meng</w:t>
+      </w:r>
+    </w:p>
+    <w:p>
+      <w:pPr>
+        <w:pStyle w:val="1"/>
       </w:pPr>
       <w:bookmarkStart w:id="0" w:name="_Toc407145087"/>
       <w:r>
@@ -910,6 +883,18 @@
     </w:p>
     <w:p>
       <w:pPr>
+        <w:spacing w:line="360" w:lineRule="auto"/>
+        <w:jc w:val="both"/>
+        <w:rPr>
+          <w:rFonts w:asciiTheme="minorHAnsi" w:hAnsiTheme="minorHAnsi" w:cstheme="minorHAnsi"/>
+          <w:iCs/>
+          <w:sz w:val="22"/>
+          <w:szCs w:val="22"/>
+        </w:rPr>
+      </w:pPr>
+    </w:p>
+    <w:p>
+      <w:pPr>
         <w:jc w:val="both"/>
         <w:rPr>
           <w:i/>
@@ -981,11 +966,11 @@
     </w:p>
     <w:p>
       <w:pPr>
-        <w:pStyle w:val="NormalWeb"/>
+        <w:pStyle w:val="af3"/>
         <w:shd w:val="clear" w:color="auto" w:fill="FFFFFF"/>
         <w:spacing w:before="0" w:beforeAutospacing="0" w:after="120" w:afterAutospacing="0" w:line="360" w:lineRule="auto"/>
         <w:rPr>
-          <w:rStyle w:val="Strong"/>
+          <w:rStyle w:val="af4"/>
           <w:rFonts w:ascii="Arial" w:hAnsi="Arial" w:cs="Arial"/>
           <w:b w:val="0"/>
           <w:i/>
@@ -996,7 +981,7 @@
       </w:pPr>
       <w:r>
         <w:rPr>
-          <w:rStyle w:val="Strong"/>
+          <w:rStyle w:val="af4"/>
           <w:rFonts w:ascii="Arial" w:hAnsi="Arial" w:cs="Arial"/>
           <w:b w:val="0"/>
           <w:i/>
@@ -1008,7 +993,7 @@
       </w:r>
       <w:r>
         <w:rPr>
-          <w:rStyle w:val="Strong"/>
+          <w:rStyle w:val="af4"/>
           <w:rFonts w:ascii="Arial" w:hAnsi="Arial" w:cs="Arial"/>
           <w:i/>
           <w:color w:val="111111"/>
@@ -1019,7 +1004,7 @@
       </w:r>
       <w:r>
         <w:rPr>
-          <w:rStyle w:val="Strong"/>
+          <w:rStyle w:val="af4"/>
           <w:rFonts w:ascii="Arial" w:hAnsi="Arial" w:cs="Arial"/>
           <w:b w:val="0"/>
           <w:i/>
@@ -1032,11 +1017,11 @@
     </w:p>
     <w:p>
       <w:pPr>
-        <w:pStyle w:val="NormalWeb"/>
+        <w:pStyle w:val="af3"/>
         <w:shd w:val="clear" w:color="auto" w:fill="FFFFFF"/>
         <w:spacing w:before="0" w:beforeAutospacing="0" w:after="120" w:afterAutospacing="0" w:line="360" w:lineRule="auto"/>
         <w:rPr>
-          <w:rStyle w:val="Strong"/>
+          <w:rStyle w:val="af4"/>
           <w:rFonts w:ascii="Arial" w:hAnsi="Arial" w:cs="Arial"/>
           <w:b w:val="0"/>
           <w:i/>
@@ -1047,7 +1032,7 @@
       </w:pPr>
       <w:r>
         <w:rPr>
-          <w:rStyle w:val="Strong"/>
+          <w:rStyle w:val="af4"/>
           <w:rFonts w:ascii="Arial" w:hAnsi="Arial" w:cs="Arial"/>
           <w:b w:val="0"/>
           <w:i/>
@@ -1060,11 +1045,11 @@
     </w:p>
     <w:p>
       <w:pPr>
-        <w:pStyle w:val="NormalWeb"/>
+        <w:pStyle w:val="af3"/>
         <w:shd w:val="clear" w:color="auto" w:fill="FFFFFF"/>
         <w:spacing w:before="0" w:beforeAutospacing="0" w:after="120" w:afterAutospacing="0" w:line="360" w:lineRule="auto"/>
         <w:rPr>
-          <w:rStyle w:val="Strong"/>
+          <w:rStyle w:val="af4"/>
           <w:rFonts w:ascii="Arial" w:hAnsi="Arial" w:cs="Arial"/>
           <w:b w:val="0"/>
           <w:i/>
@@ -1075,7 +1060,7 @@
       </w:pPr>
       <w:r>
         <w:rPr>
-          <w:rStyle w:val="Strong"/>
+          <w:rStyle w:val="af4"/>
           <w:rFonts w:ascii="Arial" w:hAnsi="Arial" w:cs="Arial"/>
           <w:b w:val="0"/>
           <w:i/>
@@ -1088,11 +1073,11 @@
     </w:p>
     <w:p>
       <w:pPr>
-        <w:pStyle w:val="NormalWeb"/>
+        <w:pStyle w:val="af3"/>
         <w:shd w:val="clear" w:color="auto" w:fill="FFFFFF"/>
         <w:spacing w:before="0" w:beforeAutospacing="0" w:after="120" w:afterAutospacing="0" w:line="360" w:lineRule="auto"/>
         <w:rPr>
-          <w:rStyle w:val="Strong"/>
+          <w:rStyle w:val="af4"/>
           <w:rFonts w:ascii="Arial" w:hAnsi="Arial" w:cs="Arial"/>
           <w:b w:val="0"/>
           <w:i/>
@@ -1103,7 +1088,7 @@
       </w:pPr>
       <w:r>
         <w:rPr>
-          <w:rStyle w:val="Strong"/>
+          <w:rStyle w:val="af4"/>
           <w:rFonts w:ascii="Arial" w:hAnsi="Arial" w:cs="Arial"/>
           <w:b w:val="0"/>
           <w:i/>
@@ -1111,45 +1096,19 @@
           <w:sz w:val="22"/>
           <w:szCs w:val="22"/>
         </w:rPr>
-        <w:t>Length: The main body of a 60 credit project report must be no longer than 60 pages (i.e. excluding appendices and references). The lim</w:t>
-      </w:r>
-      <w:bookmarkStart w:id="1" w:name="_GoBack"/>
-      <w:r>
-        <w:rPr>
-          <w:rStyle w:val="Strong"/>
-          <w:rFonts w:ascii="Arial" w:hAnsi="Arial" w:cs="Arial"/>
-          <w:b w:val="0"/>
-          <w:i/>
-          <w:color w:val="111111"/>
-          <w:sz w:val="22"/>
-          <w:szCs w:val="22"/>
-        </w:rPr>
-        <w:t>i</w:t>
-      </w:r>
-      <w:bookmarkEnd w:id="1"/>
-      <w:r>
-        <w:rPr>
-          <w:rStyle w:val="Strong"/>
-          <w:rFonts w:ascii="Arial" w:hAnsi="Arial" w:cs="Arial"/>
-          <w:b w:val="0"/>
-          <w:i/>
-          <w:color w:val="111111"/>
-          <w:sz w:val="22"/>
-          <w:szCs w:val="22"/>
-        </w:rPr>
-        <w:t>t for 40-credit projects is 50 pages.&gt;</w:t>
-      </w:r>
-    </w:p>
-    <w:p>
-      <w:pPr>
-        <w:pStyle w:val="Heading1"/>
-      </w:pPr>
-      <w:bookmarkStart w:id="2" w:name="_Toc407145088"/>
+        <w:t>Length: The main body of a 60 credit project report must be no longer than 60 pages (i.e. excluding appendices and references). The limit for 40-credit projects is 50 pages.&gt;</w:t>
+      </w:r>
+    </w:p>
+    <w:p>
+      <w:pPr>
+        <w:pStyle w:val="1"/>
+      </w:pPr>
+      <w:bookmarkStart w:id="1" w:name="_Toc407145088"/>
       <w:r>
         <w:lastRenderedPageBreak/>
         <w:t>Acknowledgements</w:t>
       </w:r>
-      <w:bookmarkEnd w:id="2"/>
+      <w:bookmarkEnd w:id="1"/>
     </w:p>
     <w:p>
       <w:pPr>
@@ -1234,10 +1193,10 @@
         </w:rPr>
         <w:t xml:space="preserve">‘proof reading’ which is defined as “the systematic checking and identification of errors in spelling, punctuation, grammar and sentence construction, formatting and layout in the text”; see </w:t>
       </w:r>
-      <w:hyperlink r:id="rId10" w:history="1">
+      <w:hyperlink r:id="rId9" w:history="1">
         <w:r>
           <w:rPr>
-            <w:rStyle w:val="Hyperlink"/>
+            <w:rStyle w:val="ac"/>
             <w:i/>
             <w:sz w:val="22"/>
             <w:szCs w:val="22"/>
@@ -1256,9 +1215,9 @@
     </w:p>
     <w:p>
       <w:pPr>
-        <w:pStyle w:val="Heading1"/>
-      </w:pPr>
-      <w:bookmarkStart w:id="3" w:name="_Toc407145089"/>
+        <w:pStyle w:val="1"/>
+      </w:pPr>
+      <w:bookmarkStart w:id="2" w:name="_Toc407145089"/>
       <w:r>
         <w:lastRenderedPageBreak/>
         <w:t xml:space="preserve">Table of </w:t>
@@ -1266,13 +1225,13 @@
       <w:r>
         <w:t>Contents</w:t>
       </w:r>
-      <w:bookmarkEnd w:id="3"/>
+      <w:bookmarkEnd w:id="2"/>
     </w:p>
     <w:p>
       <w:pPr>
         <w:pStyle w:val="TOC1"/>
         <w:rPr>
-          <w:rFonts w:asciiTheme="minorHAnsi" w:eastAsiaTheme="minorEastAsia" w:hAnsiTheme="minorHAnsi" w:cstheme="minorBidi"/>
+          <w:rFonts w:asciiTheme="minorHAnsi" w:hAnsiTheme="minorHAnsi" w:cstheme="minorBidi"/>
           <w:b w:val="0"/>
           <w:noProof/>
           <w:sz w:val="22"/>
@@ -1352,7 +1311,7 @@
       <w:pPr>
         <w:pStyle w:val="TOC1"/>
         <w:rPr>
-          <w:rFonts w:asciiTheme="minorHAnsi" w:eastAsiaTheme="minorEastAsia" w:hAnsiTheme="minorHAnsi" w:cstheme="minorBidi"/>
+          <w:rFonts w:asciiTheme="minorHAnsi" w:hAnsiTheme="minorHAnsi" w:cstheme="minorBidi"/>
           <w:b w:val="0"/>
           <w:noProof/>
           <w:sz w:val="22"/>
@@ -1411,7 +1370,7 @@
       <w:pPr>
         <w:pStyle w:val="TOC1"/>
         <w:rPr>
-          <w:rFonts w:asciiTheme="minorHAnsi" w:eastAsiaTheme="minorEastAsia" w:hAnsiTheme="minorHAnsi" w:cstheme="minorBidi"/>
+          <w:rFonts w:asciiTheme="minorHAnsi" w:hAnsiTheme="minorHAnsi" w:cstheme="minorBidi"/>
           <w:b w:val="0"/>
           <w:noProof/>
           <w:sz w:val="22"/>
@@ -1470,7 +1429,7 @@
       <w:pPr>
         <w:pStyle w:val="TOC1"/>
         <w:rPr>
-          <w:rFonts w:asciiTheme="minorHAnsi" w:eastAsiaTheme="minorEastAsia" w:hAnsiTheme="minorHAnsi" w:cstheme="minorBidi"/>
+          <w:rFonts w:asciiTheme="minorHAnsi" w:hAnsiTheme="minorHAnsi" w:cstheme="minorBidi"/>
           <w:b w:val="0"/>
           <w:noProof/>
           <w:sz w:val="22"/>
@@ -1529,7 +1488,7 @@
       <w:pPr>
         <w:pStyle w:val="TOC2"/>
         <w:rPr>
-          <w:rFonts w:asciiTheme="minorHAnsi" w:eastAsiaTheme="minorEastAsia" w:hAnsiTheme="minorHAnsi" w:cstheme="minorBidi"/>
+          <w:rFonts w:asciiTheme="minorHAnsi" w:hAnsiTheme="minorHAnsi" w:cstheme="minorBidi"/>
           <w:noProof/>
           <w:sz w:val="22"/>
           <w:szCs w:val="22"/>
@@ -1587,7 +1546,7 @@
       <w:pPr>
         <w:pStyle w:val="TOC3"/>
         <w:rPr>
-          <w:rFonts w:asciiTheme="minorHAnsi" w:eastAsiaTheme="minorEastAsia" w:hAnsiTheme="minorHAnsi" w:cstheme="minorBidi"/>
+          <w:rFonts w:asciiTheme="minorHAnsi" w:hAnsiTheme="minorHAnsi" w:cstheme="minorBidi"/>
           <w:noProof/>
           <w:sz w:val="22"/>
           <w:szCs w:val="22"/>
@@ -1645,7 +1604,7 @@
       <w:pPr>
         <w:pStyle w:val="TOC4"/>
         <w:rPr>
-          <w:rFonts w:asciiTheme="minorHAnsi" w:eastAsiaTheme="minorEastAsia" w:hAnsiTheme="minorHAnsi" w:cstheme="minorBidi"/>
+          <w:rFonts w:asciiTheme="minorHAnsi" w:hAnsiTheme="minorHAnsi" w:cstheme="minorBidi"/>
           <w:noProof/>
           <w:sz w:val="22"/>
           <w:szCs w:val="22"/>
@@ -1703,7 +1662,7 @@
       <w:pPr>
         <w:pStyle w:val="TOC1"/>
         <w:rPr>
-          <w:rFonts w:asciiTheme="minorHAnsi" w:eastAsiaTheme="minorEastAsia" w:hAnsiTheme="minorHAnsi" w:cstheme="minorBidi"/>
+          <w:rFonts w:asciiTheme="minorHAnsi" w:hAnsiTheme="minorHAnsi" w:cstheme="minorBidi"/>
           <w:b w:val="0"/>
           <w:noProof/>
           <w:sz w:val="22"/>
@@ -1762,7 +1721,7 @@
       <w:pPr>
         <w:pStyle w:val="TOC2"/>
         <w:rPr>
-          <w:rFonts w:asciiTheme="minorHAnsi" w:eastAsiaTheme="minorEastAsia" w:hAnsiTheme="minorHAnsi" w:cstheme="minorBidi"/>
+          <w:rFonts w:asciiTheme="minorHAnsi" w:hAnsiTheme="minorHAnsi" w:cstheme="minorBidi"/>
           <w:noProof/>
           <w:sz w:val="22"/>
           <w:szCs w:val="22"/>
@@ -1820,7 +1779,7 @@
       <w:pPr>
         <w:pStyle w:val="TOC2"/>
         <w:rPr>
-          <w:rFonts w:asciiTheme="minorHAnsi" w:eastAsiaTheme="minorEastAsia" w:hAnsiTheme="minorHAnsi" w:cstheme="minorBidi"/>
+          <w:rFonts w:asciiTheme="minorHAnsi" w:hAnsiTheme="minorHAnsi" w:cstheme="minorBidi"/>
           <w:noProof/>
           <w:sz w:val="22"/>
           <w:szCs w:val="22"/>
@@ -1878,7 +1837,7 @@
       <w:pPr>
         <w:pStyle w:val="TOC1"/>
         <w:rPr>
-          <w:rFonts w:asciiTheme="minorHAnsi" w:eastAsiaTheme="minorEastAsia" w:hAnsiTheme="minorHAnsi" w:cstheme="minorBidi"/>
+          <w:rFonts w:asciiTheme="minorHAnsi" w:hAnsiTheme="minorHAnsi" w:cstheme="minorBidi"/>
           <w:b w:val="0"/>
           <w:noProof/>
           <w:sz w:val="22"/>
@@ -1937,7 +1896,7 @@
       <w:pPr>
         <w:pStyle w:val="TOC1"/>
         <w:rPr>
-          <w:rFonts w:asciiTheme="minorHAnsi" w:eastAsiaTheme="minorEastAsia" w:hAnsiTheme="minorHAnsi" w:cstheme="minorBidi"/>
+          <w:rFonts w:asciiTheme="minorHAnsi" w:hAnsiTheme="minorHAnsi" w:cstheme="minorBidi"/>
           <w:b w:val="0"/>
           <w:noProof/>
           <w:sz w:val="22"/>
@@ -1996,7 +1955,7 @@
       <w:pPr>
         <w:pStyle w:val="TOC2"/>
         <w:rPr>
-          <w:rFonts w:asciiTheme="minorHAnsi" w:eastAsiaTheme="minorEastAsia" w:hAnsiTheme="minorHAnsi" w:cstheme="minorBidi"/>
+          <w:rFonts w:asciiTheme="minorHAnsi" w:hAnsiTheme="minorHAnsi" w:cstheme="minorBidi"/>
           <w:noProof/>
           <w:sz w:val="22"/>
           <w:szCs w:val="22"/>
@@ -2054,7 +2013,7 @@
       <w:pPr>
         <w:pStyle w:val="TOC3"/>
         <w:rPr>
-          <w:rFonts w:asciiTheme="minorHAnsi" w:eastAsiaTheme="minorEastAsia" w:hAnsiTheme="minorHAnsi" w:cstheme="minorBidi"/>
+          <w:rFonts w:asciiTheme="minorHAnsi" w:hAnsiTheme="minorHAnsi" w:cstheme="minorBidi"/>
           <w:noProof/>
           <w:sz w:val="22"/>
           <w:szCs w:val="22"/>
@@ -2112,7 +2071,7 @@
       <w:pPr>
         <w:pStyle w:val="TOC4"/>
         <w:rPr>
-          <w:rFonts w:asciiTheme="minorHAnsi" w:eastAsiaTheme="minorEastAsia" w:hAnsiTheme="minorHAnsi" w:cstheme="minorBidi"/>
+          <w:rFonts w:asciiTheme="minorHAnsi" w:hAnsiTheme="minorHAnsi" w:cstheme="minorBidi"/>
           <w:noProof/>
           <w:sz w:val="22"/>
           <w:szCs w:val="22"/>
@@ -2170,7 +2129,7 @@
       <w:pPr>
         <w:pStyle w:val="TOC1"/>
         <w:rPr>
-          <w:rFonts w:asciiTheme="minorHAnsi" w:eastAsiaTheme="minorEastAsia" w:hAnsiTheme="minorHAnsi" w:cstheme="minorBidi"/>
+          <w:rFonts w:asciiTheme="minorHAnsi" w:hAnsiTheme="minorHAnsi" w:cstheme="minorBidi"/>
           <w:b w:val="0"/>
           <w:noProof/>
           <w:sz w:val="22"/>
@@ -2229,7 +2188,7 @@
       <w:pPr>
         <w:pStyle w:val="TOC2"/>
         <w:rPr>
-          <w:rFonts w:asciiTheme="minorHAnsi" w:eastAsiaTheme="minorEastAsia" w:hAnsiTheme="minorHAnsi" w:cstheme="minorBidi"/>
+          <w:rFonts w:asciiTheme="minorHAnsi" w:hAnsiTheme="minorHAnsi" w:cstheme="minorBidi"/>
           <w:noProof/>
           <w:sz w:val="22"/>
           <w:szCs w:val="22"/>
@@ -2303,7 +2262,7 @@
     <w:p>
       <w:pPr>
         <w:sectPr>
-          <w:headerReference w:type="default" r:id="rId11"/>
+          <w:headerReference w:type="default" r:id="rId10"/>
           <w:footnotePr>
             <w:numRestart w:val="eachSect"/>
           </w:footnotePr>
@@ -2319,17 +2278,17 @@
     </w:p>
     <w:p>
       <w:pPr>
-        <w:pStyle w:val="Heading1"/>
-      </w:pPr>
-      <w:bookmarkStart w:id="4" w:name="_Toc407145090"/>
+        <w:pStyle w:val="1"/>
+      </w:pPr>
+      <w:bookmarkStart w:id="3" w:name="_Toc407145090"/>
       <w:r>
         <w:lastRenderedPageBreak/>
         <w:t xml:space="preserve">Chapter </w:t>
       </w:r>
       <w:smartTag w:uri="urn:schemas-microsoft-com:office:cs:smarttags" w:element="NumConv6p0">
         <w:smartTagPr>
+          <w:attr w:name="sch" w:val="1"/>
           <w:attr w:name="val" w:val="1"/>
-          <w:attr w:name="sch" w:val="1"/>
         </w:smartTagPr>
         <w:r>
           <w:t>1</w:t>
@@ -2346,8 +2305,8 @@
       </w:r>
       <w:smartTag w:uri="urn:schemas-microsoft-com:office:cs:smarttags" w:element="NumConv6p0">
         <w:smartTagPr>
+          <w:attr w:name="sch" w:val="1"/>
           <w:attr w:name="val" w:val="1"/>
-          <w:attr w:name="sch" w:val="1"/>
         </w:smartTagPr>
         <w:r>
           <w:t>1</w:t>
@@ -2356,123 +2315,25 @@
       <w:r>
         <w:t>’ Style Applied by Pressing Ctrl Shift 1</w:t>
       </w:r>
-      <w:bookmarkEnd w:id="4"/>
-    </w:p>
-    <w:p>
-      <w:pPr>
-        <w:rPr>
-          <w:sz w:val="22"/>
-          <w:szCs w:val="22"/>
-        </w:rPr>
-      </w:pPr>
-      <w:proofErr w:type="gramStart"/>
-      <w:r>
-        <w:rPr>
-          <w:sz w:val="22"/>
-          <w:szCs w:val="22"/>
-        </w:rPr>
-        <w:t>Text under chapter heading.</w:t>
-      </w:r>
-      <w:proofErr w:type="gramEnd"/>
-      <w:r>
-        <w:rPr>
-          <w:sz w:val="22"/>
-          <w:szCs w:val="22"/>
-        </w:rPr>
-        <w:t xml:space="preserve">  </w:t>
-      </w:r>
-      <w:proofErr w:type="gramStart"/>
-      <w:r>
-        <w:rPr>
-          <w:sz w:val="22"/>
-          <w:szCs w:val="22"/>
-        </w:rPr>
-        <w:t>Text under chapter heading.</w:t>
-      </w:r>
-      <w:proofErr w:type="gramEnd"/>
-      <w:r>
-        <w:rPr>
-          <w:sz w:val="22"/>
-          <w:szCs w:val="22"/>
-        </w:rPr>
-        <w:t xml:space="preserve">  </w:t>
-      </w:r>
-      <w:proofErr w:type="gramStart"/>
-      <w:r>
-        <w:rPr>
-          <w:sz w:val="22"/>
-          <w:szCs w:val="22"/>
-        </w:rPr>
-        <w:t>Text under chapter heading.</w:t>
-      </w:r>
-      <w:proofErr w:type="gramEnd"/>
-      <w:r>
-        <w:rPr>
-          <w:sz w:val="22"/>
-          <w:szCs w:val="22"/>
-        </w:rPr>
-        <w:t xml:space="preserve">  </w:t>
-      </w:r>
-      <w:proofErr w:type="gramStart"/>
-      <w:r>
-        <w:rPr>
-          <w:sz w:val="22"/>
-          <w:szCs w:val="22"/>
-        </w:rPr>
-        <w:t>Text under chapter heading.</w:t>
-      </w:r>
-      <w:proofErr w:type="gramEnd"/>
-      <w:r>
-        <w:rPr>
-          <w:sz w:val="22"/>
-          <w:szCs w:val="22"/>
-        </w:rPr>
-        <w:t xml:space="preserve">  </w:t>
-      </w:r>
-      <w:proofErr w:type="gramStart"/>
-      <w:r>
-        <w:rPr>
-          <w:sz w:val="22"/>
-          <w:szCs w:val="22"/>
-        </w:rPr>
-        <w:t>Text under chapter heading.</w:t>
-      </w:r>
-      <w:proofErr w:type="gramEnd"/>
-      <w:r>
-        <w:rPr>
-          <w:sz w:val="22"/>
-          <w:szCs w:val="22"/>
-        </w:rPr>
-        <w:t xml:space="preserve">  </w:t>
-      </w:r>
-      <w:proofErr w:type="gramStart"/>
-      <w:r>
-        <w:rPr>
-          <w:sz w:val="22"/>
-          <w:szCs w:val="22"/>
-        </w:rPr>
-        <w:t>Text under chapter heading.</w:t>
-      </w:r>
-      <w:proofErr w:type="gramEnd"/>
-      <w:r>
-        <w:rPr>
-          <w:sz w:val="22"/>
-          <w:szCs w:val="22"/>
-        </w:rPr>
-        <w:t xml:space="preserve">  </w:t>
-      </w:r>
-      <w:proofErr w:type="gramStart"/>
-      <w:r>
-        <w:rPr>
-          <w:sz w:val="22"/>
-          <w:szCs w:val="22"/>
-        </w:rPr>
-        <w:t>Text under chapter heading.</w:t>
-      </w:r>
-      <w:proofErr w:type="gramEnd"/>
-      <w:r>
-        <w:rPr>
-          <w:rStyle w:val="FootnoteReference"/>
+      <w:bookmarkEnd w:id="3"/>
+    </w:p>
+    <w:p>
+      <w:pPr>
+        <w:rPr>
+          <w:sz w:val="22"/>
+          <w:szCs w:val="22"/>
+        </w:rPr>
+      </w:pPr>
+      <w:r>
+        <w:rPr>
+          <w:sz w:val="22"/>
+          <w:szCs w:val="22"/>
+        </w:rPr>
+        <w:t>Text under chapter heading.  Text under chapter heading.  Text under chapter heading.  Text under chapter heading.  Text under chapter heading.  Text under chapter heading.  Text under chapter heading.</w:t>
+      </w:r>
+      <w:r>
+        <w:rPr>
+          <w:rStyle w:val="a4"/>
           <w:sz w:val="22"/>
           <w:szCs w:val="22"/>
         </w:rPr>
@@ -2481,18 +2342,17 @@
     </w:p>
     <w:p>
       <w:pPr>
-        <w:pStyle w:val="Heading2"/>
-        <w:rPr>
-          <w:sz w:val="22"/>
-          <w:szCs w:val="22"/>
-        </w:rPr>
-      </w:pPr>
-      <w:bookmarkStart w:id="5" w:name="_Toc407145091"/>
-      <w:proofErr w:type="gramStart"/>
+        <w:pStyle w:val="2"/>
+        <w:rPr>
+          <w:sz w:val="22"/>
+          <w:szCs w:val="22"/>
+        </w:rPr>
+      </w:pPr>
+      <w:bookmarkStart w:id="4" w:name="_Toc407145091"/>
       <w:smartTag w:uri="urn:schemas-microsoft-com:office:cs:smarttags" w:element="NumConv6p6">
         <w:smartTagPr>
+          <w:attr w:name="sch" w:val="4"/>
           <w:attr w:name="val" w:val="1.1"/>
-          <w:attr w:name="sch" w:val="4"/>
         </w:smartTagPr>
         <w:r>
           <w:rPr>
@@ -2507,20 +2367,12 @@
           <w:sz w:val="22"/>
           <w:szCs w:val="22"/>
         </w:rPr>
-        <w:t xml:space="preserve">  Level</w:t>
-      </w:r>
-      <w:proofErr w:type="gramEnd"/>
-      <w:r>
-        <w:rPr>
-          <w:sz w:val="22"/>
-          <w:szCs w:val="22"/>
-        </w:rPr>
-        <w:t xml:space="preserve"> </w:t>
+        <w:t xml:space="preserve">  Level </w:t>
       </w:r>
       <w:smartTag w:uri="urn:schemas-microsoft-com:office:cs:smarttags" w:element="NumConv6p0">
         <w:smartTagPr>
+          <w:attr w:name="sch" w:val="1"/>
           <w:attr w:name="val" w:val="2"/>
-          <w:attr w:name="sch" w:val="1"/>
         </w:smartTagPr>
         <w:r>
           <w:rPr>
@@ -2539,8 +2391,8 @@
       </w:r>
       <w:smartTag w:uri="urn:schemas-microsoft-com:office:cs:smarttags" w:element="NumConv6p0">
         <w:smartTagPr>
+          <w:attr w:name="sch" w:val="1"/>
           <w:attr w:name="val" w:val="2"/>
-          <w:attr w:name="sch" w:val="1"/>
         </w:smartTagPr>
         <w:r>
           <w:rPr>
@@ -2559,8 +2411,8 @@
       </w:r>
       <w:smartTag w:uri="urn:schemas-microsoft-com:office:cs:smarttags" w:element="NumConv6p0">
         <w:smartTagPr>
+          <w:attr w:name="sch" w:val="1"/>
           <w:attr w:name="val" w:val="2"/>
-          <w:attr w:name="sch" w:val="1"/>
         </w:smartTagPr>
         <w:r>
           <w:rPr>
@@ -2570,16 +2422,15 @@
           <w:t>2</w:t>
         </w:r>
       </w:smartTag>
-      <w:bookmarkEnd w:id="5"/>
-    </w:p>
-    <w:p>
-      <w:pPr>
-        <w:rPr>
-          <w:sz w:val="22"/>
-          <w:szCs w:val="22"/>
-        </w:rPr>
-      </w:pPr>
-      <w:proofErr w:type="gramStart"/>
+      <w:bookmarkEnd w:id="4"/>
+    </w:p>
+    <w:p>
+      <w:pPr>
+        <w:rPr>
+          <w:sz w:val="22"/>
+          <w:szCs w:val="22"/>
+        </w:rPr>
+      </w:pPr>
       <w:r>
         <w:rPr>
           <w:sz w:val="22"/>
@@ -2589,8 +2440,8 @@
       </w:r>
       <w:smartTag w:uri="urn:schemas-microsoft-com:office:cs:smarttags" w:element="NumConv6p0">
         <w:smartTagPr>
+          <w:attr w:name="sch" w:val="1"/>
           <w:attr w:name="val" w:val="2"/>
-          <w:attr w:name="sch" w:val="1"/>
         </w:smartTagPr>
         <w:r>
           <w:rPr>
@@ -2605,28 +2456,12 @@
           <w:sz w:val="22"/>
           <w:szCs w:val="22"/>
         </w:rPr>
-        <w:t xml:space="preserve"> heading.</w:t>
-      </w:r>
-      <w:proofErr w:type="gramEnd"/>
-      <w:r>
-        <w:rPr>
-          <w:sz w:val="22"/>
-          <w:szCs w:val="22"/>
-        </w:rPr>
-        <w:t xml:space="preserve">  </w:t>
-      </w:r>
-      <w:proofErr w:type="gramStart"/>
-      <w:r>
-        <w:rPr>
-          <w:sz w:val="22"/>
-          <w:szCs w:val="22"/>
-        </w:rPr>
-        <w:t>Text under level </w:t>
+        <w:t xml:space="preserve"> heading.  Text under level </w:t>
       </w:r>
       <w:smartTag w:uri="urn:schemas-microsoft-com:office:cs:smarttags" w:element="NumConv6p0">
         <w:smartTagPr>
+          <w:attr w:name="sch" w:val="1"/>
           <w:attr w:name="val" w:val="2"/>
-          <w:attr w:name="sch" w:val="1"/>
         </w:smartTagPr>
         <w:r>
           <w:rPr>
@@ -2641,28 +2476,12 @@
           <w:sz w:val="22"/>
           <w:szCs w:val="22"/>
         </w:rPr>
-        <w:t xml:space="preserve"> heading.</w:t>
-      </w:r>
-      <w:proofErr w:type="gramEnd"/>
-      <w:r>
-        <w:rPr>
-          <w:sz w:val="22"/>
-          <w:szCs w:val="22"/>
-        </w:rPr>
-        <w:t xml:space="preserve">  </w:t>
-      </w:r>
-      <w:proofErr w:type="gramStart"/>
-      <w:r>
-        <w:rPr>
-          <w:sz w:val="22"/>
-          <w:szCs w:val="22"/>
-        </w:rPr>
-        <w:t>Text under level </w:t>
+        <w:t xml:space="preserve"> heading.  Text under level </w:t>
       </w:r>
       <w:smartTag w:uri="urn:schemas-microsoft-com:office:cs:smarttags" w:element="NumConv6p0">
         <w:smartTagPr>
+          <w:attr w:name="sch" w:val="1"/>
           <w:attr w:name="val" w:val="2"/>
-          <w:attr w:name="sch" w:val="1"/>
         </w:smartTagPr>
         <w:r>
           <w:rPr>
@@ -2677,28 +2496,12 @@
           <w:sz w:val="22"/>
           <w:szCs w:val="22"/>
         </w:rPr>
-        <w:t xml:space="preserve"> heading.</w:t>
-      </w:r>
-      <w:proofErr w:type="gramEnd"/>
-      <w:r>
-        <w:rPr>
-          <w:sz w:val="22"/>
-          <w:szCs w:val="22"/>
-        </w:rPr>
-        <w:t xml:space="preserve">  </w:t>
-      </w:r>
-      <w:proofErr w:type="gramStart"/>
-      <w:r>
-        <w:rPr>
-          <w:sz w:val="22"/>
-          <w:szCs w:val="22"/>
-        </w:rPr>
-        <w:t>Text under level </w:t>
+        <w:t xml:space="preserve"> heading.  Text under level </w:t>
       </w:r>
       <w:smartTag w:uri="urn:schemas-microsoft-com:office:cs:smarttags" w:element="NumConv6p0">
         <w:smartTagPr>
+          <w:attr w:name="sch" w:val="1"/>
           <w:attr w:name="val" w:val="2"/>
-          <w:attr w:name="sch" w:val="1"/>
         </w:smartTagPr>
         <w:r>
           <w:rPr>
@@ -2715,22 +2518,20 @@
         </w:rPr>
         <w:t xml:space="preserve"> heading.</w:t>
       </w:r>
-      <w:proofErr w:type="gramEnd"/>
-    </w:p>
-    <w:p>
-      <w:pPr>
-        <w:pStyle w:val="Heading3"/>
-        <w:rPr>
-          <w:sz w:val="22"/>
-          <w:szCs w:val="22"/>
-        </w:rPr>
-      </w:pPr>
-      <w:bookmarkStart w:id="6" w:name="_Toc407145092"/>
-      <w:proofErr w:type="gramStart"/>
+    </w:p>
+    <w:p>
+      <w:pPr>
+        <w:pStyle w:val="3"/>
+        <w:rPr>
+          <w:sz w:val="22"/>
+          <w:szCs w:val="22"/>
+        </w:rPr>
+      </w:pPr>
+      <w:bookmarkStart w:id="5" w:name="_Toc407145092"/>
       <w:smartTag w:uri="urn:schemas-microsoft-com:office:cs:smarttags" w:element="NumConv6p0">
         <w:smartTagPr>
+          <w:attr w:name="sch" w:val="1"/>
           <w:attr w:name="val" w:val="1"/>
-          <w:attr w:name="sch" w:val="1"/>
         </w:smartTagPr>
         <w:r>
           <w:rPr>
@@ -2749,8 +2550,8 @@
       </w:r>
       <w:smartTag w:uri="urn:schemas-microsoft-com:office:cs:smarttags" w:element="NumConv6p0">
         <w:smartTagPr>
+          <w:attr w:name="sch" w:val="1"/>
           <w:attr w:name="val" w:val="1"/>
-          <w:attr w:name="sch" w:val="1"/>
         </w:smartTagPr>
         <w:r>
           <w:rPr>
@@ -2769,8 +2570,8 @@
       </w:r>
       <w:smartTag w:uri="urn:schemas-microsoft-com:office:cs:smarttags" w:element="NumConv6p0">
         <w:smartTagPr>
+          <w:attr w:name="sch" w:val="1"/>
           <w:attr w:name="val" w:val="1"/>
-          <w:attr w:name="sch" w:val="1"/>
         </w:smartTagPr>
         <w:r>
           <w:rPr>
@@ -2785,20 +2586,12 @@
           <w:sz w:val="22"/>
           <w:szCs w:val="22"/>
         </w:rPr>
-        <w:t xml:space="preserve">  Level</w:t>
-      </w:r>
-      <w:proofErr w:type="gramEnd"/>
-      <w:r>
-        <w:rPr>
-          <w:sz w:val="22"/>
-          <w:szCs w:val="22"/>
-        </w:rPr>
-        <w:t xml:space="preserve"> </w:t>
+        <w:t xml:space="preserve">  Level </w:t>
       </w:r>
       <w:smartTag w:uri="urn:schemas-microsoft-com:office:cs:smarttags" w:element="NumConv6p0">
         <w:smartTagPr>
+          <w:attr w:name="sch" w:val="1"/>
           <w:attr w:name="val" w:val="3"/>
-          <w:attr w:name="sch" w:val="1"/>
         </w:smartTagPr>
         <w:r>
           <w:rPr>
@@ -2817,8 +2610,8 @@
       </w:r>
       <w:smartTag w:uri="urn:schemas-microsoft-com:office:cs:smarttags" w:element="NumConv6p0">
         <w:smartTagPr>
+          <w:attr w:name="sch" w:val="1"/>
           <w:attr w:name="val" w:val="3"/>
-          <w:attr w:name="sch" w:val="1"/>
         </w:smartTagPr>
         <w:r>
           <w:rPr>
@@ -2837,8 +2630,8 @@
       </w:r>
       <w:smartTag w:uri="urn:schemas-microsoft-com:office:cs:smarttags" w:element="NumConv6p0">
         <w:smartTagPr>
+          <w:attr w:name="sch" w:val="1"/>
           <w:attr w:name="val" w:val="3"/>
-          <w:attr w:name="sch" w:val="1"/>
         </w:smartTagPr>
         <w:r>
           <w:rPr>
@@ -2848,16 +2641,15 @@
           <w:t>3</w:t>
         </w:r>
       </w:smartTag>
-      <w:bookmarkEnd w:id="6"/>
-    </w:p>
-    <w:p>
-      <w:pPr>
-        <w:rPr>
-          <w:sz w:val="22"/>
-          <w:szCs w:val="22"/>
-        </w:rPr>
-      </w:pPr>
-      <w:proofErr w:type="gramStart"/>
+      <w:bookmarkEnd w:id="5"/>
+    </w:p>
+    <w:p>
+      <w:pPr>
+        <w:rPr>
+          <w:sz w:val="22"/>
+          <w:szCs w:val="22"/>
+        </w:rPr>
+      </w:pPr>
       <w:r>
         <w:rPr>
           <w:sz w:val="22"/>
@@ -2867,8 +2659,8 @@
       </w:r>
       <w:smartTag w:uri="urn:schemas-microsoft-com:office:cs:smarttags" w:element="NumConv6p0">
         <w:smartTagPr>
+          <w:attr w:name="sch" w:val="1"/>
           <w:attr w:name="val" w:val="3"/>
-          <w:attr w:name="sch" w:val="1"/>
         </w:smartTagPr>
         <w:r>
           <w:rPr>
@@ -2883,28 +2675,12 @@
           <w:sz w:val="22"/>
           <w:szCs w:val="22"/>
         </w:rPr>
-        <w:t xml:space="preserve"> heading.</w:t>
-      </w:r>
-      <w:proofErr w:type="gramEnd"/>
-      <w:r>
-        <w:rPr>
-          <w:sz w:val="22"/>
-          <w:szCs w:val="22"/>
-        </w:rPr>
-        <w:t xml:space="preserve">  </w:t>
-      </w:r>
-      <w:proofErr w:type="gramStart"/>
-      <w:r>
-        <w:rPr>
-          <w:sz w:val="22"/>
-          <w:szCs w:val="22"/>
-        </w:rPr>
-        <w:t>Text under level </w:t>
+        <w:t xml:space="preserve"> heading.  Text under level </w:t>
       </w:r>
       <w:smartTag w:uri="urn:schemas-microsoft-com:office:cs:smarttags" w:element="NumConv6p0">
         <w:smartTagPr>
+          <w:attr w:name="sch" w:val="1"/>
           <w:attr w:name="val" w:val="3"/>
-          <w:attr w:name="sch" w:val="1"/>
         </w:smartTagPr>
         <w:r>
           <w:rPr>
@@ -2919,28 +2695,12 @@
           <w:sz w:val="22"/>
           <w:szCs w:val="22"/>
         </w:rPr>
-        <w:t xml:space="preserve"> heading.</w:t>
-      </w:r>
-      <w:proofErr w:type="gramEnd"/>
-      <w:r>
-        <w:rPr>
-          <w:sz w:val="22"/>
-          <w:szCs w:val="22"/>
-        </w:rPr>
-        <w:t xml:space="preserve">  </w:t>
-      </w:r>
-      <w:proofErr w:type="gramStart"/>
-      <w:r>
-        <w:rPr>
-          <w:sz w:val="22"/>
-          <w:szCs w:val="22"/>
-        </w:rPr>
-        <w:t>Text under level </w:t>
+        <w:t xml:space="preserve"> heading.  Text under level </w:t>
       </w:r>
       <w:smartTag w:uri="urn:schemas-microsoft-com:office:cs:smarttags" w:element="NumConv6p0">
         <w:smartTagPr>
+          <w:attr w:name="sch" w:val="1"/>
           <w:attr w:name="val" w:val="3"/>
-          <w:attr w:name="sch" w:val="1"/>
         </w:smartTagPr>
         <w:r>
           <w:rPr>
@@ -2955,28 +2715,12 @@
           <w:sz w:val="22"/>
           <w:szCs w:val="22"/>
         </w:rPr>
-        <w:t xml:space="preserve"> heading.</w:t>
-      </w:r>
-      <w:proofErr w:type="gramEnd"/>
-      <w:r>
-        <w:rPr>
-          <w:sz w:val="22"/>
-          <w:szCs w:val="22"/>
-        </w:rPr>
-        <w:t xml:space="preserve">  </w:t>
-      </w:r>
-      <w:proofErr w:type="gramStart"/>
-      <w:r>
-        <w:rPr>
-          <w:sz w:val="22"/>
-          <w:szCs w:val="22"/>
-        </w:rPr>
-        <w:t>Text under level </w:t>
+        <w:t xml:space="preserve"> heading.  Text under level </w:t>
       </w:r>
       <w:smartTag w:uri="urn:schemas-microsoft-com:office:cs:smarttags" w:element="NumConv6p0">
         <w:smartTagPr>
+          <w:attr w:name="sch" w:val="1"/>
           <w:attr w:name="val" w:val="3"/>
-          <w:attr w:name="sch" w:val="1"/>
         </w:smartTagPr>
         <w:r>
           <w:rPr>
@@ -2993,22 +2737,20 @@
         </w:rPr>
         <w:t xml:space="preserve"> heading.</w:t>
       </w:r>
-      <w:proofErr w:type="gramEnd"/>
-    </w:p>
-    <w:p>
-      <w:pPr>
-        <w:pStyle w:val="Heading4"/>
-        <w:rPr>
-          <w:sz w:val="22"/>
-          <w:szCs w:val="22"/>
-        </w:rPr>
-      </w:pPr>
-      <w:bookmarkStart w:id="7" w:name="_Toc407145093"/>
-      <w:proofErr w:type="gramStart"/>
+    </w:p>
+    <w:p>
+      <w:pPr>
+        <w:pStyle w:val="4"/>
+        <w:rPr>
+          <w:sz w:val="22"/>
+          <w:szCs w:val="22"/>
+        </w:rPr>
+      </w:pPr>
+      <w:bookmarkStart w:id="6" w:name="_Toc407145093"/>
       <w:smartTag w:uri="urn:schemas-microsoft-com:office:cs:smarttags" w:element="NumConv6p0">
         <w:smartTagPr>
+          <w:attr w:name="sch" w:val="1"/>
           <w:attr w:name="val" w:val="1"/>
-          <w:attr w:name="sch" w:val="1"/>
         </w:smartTagPr>
         <w:r>
           <w:rPr>
@@ -3027,8 +2769,8 @@
       </w:r>
       <w:smartTag w:uri="urn:schemas-microsoft-com:office:cs:smarttags" w:element="NumConv6p0">
         <w:smartTagPr>
+          <w:attr w:name="sch" w:val="1"/>
           <w:attr w:name="val" w:val="1"/>
-          <w:attr w:name="sch" w:val="1"/>
         </w:smartTagPr>
         <w:r>
           <w:rPr>
@@ -3047,8 +2789,8 @@
       </w:r>
       <w:smartTag w:uri="urn:schemas-microsoft-com:office:cs:smarttags" w:element="NumConv6p0">
         <w:smartTagPr>
+          <w:attr w:name="sch" w:val="1"/>
           <w:attr w:name="val" w:val="1"/>
-          <w:attr w:name="sch" w:val="1"/>
         </w:smartTagPr>
         <w:r>
           <w:rPr>
@@ -3067,8 +2809,8 @@
       </w:r>
       <w:smartTag w:uri="urn:schemas-microsoft-com:office:cs:smarttags" w:element="NumConv6p0">
         <w:smartTagPr>
+          <w:attr w:name="sch" w:val="1"/>
           <w:attr w:name="val" w:val="1"/>
-          <w:attr w:name="sch" w:val="1"/>
         </w:smartTagPr>
         <w:r>
           <w:rPr>
@@ -3083,20 +2825,12 @@
           <w:sz w:val="22"/>
           <w:szCs w:val="22"/>
         </w:rPr>
-        <w:t xml:space="preserve">  Level</w:t>
-      </w:r>
-      <w:proofErr w:type="gramEnd"/>
-      <w:r>
-        <w:rPr>
-          <w:sz w:val="22"/>
-          <w:szCs w:val="22"/>
-        </w:rPr>
-        <w:t xml:space="preserve"> </w:t>
+        <w:t xml:space="preserve">  Level </w:t>
       </w:r>
       <w:smartTag w:uri="urn:schemas-microsoft-com:office:cs:smarttags" w:element="NumConv6p0">
         <w:smartTagPr>
+          <w:attr w:name="sch" w:val="1"/>
           <w:attr w:name="val" w:val="4"/>
-          <w:attr w:name="sch" w:val="1"/>
         </w:smartTagPr>
         <w:r>
           <w:rPr>
@@ -3115,8 +2849,8 @@
       </w:r>
       <w:smartTag w:uri="urn:schemas-microsoft-com:office:cs:smarttags" w:element="NumConv6p0">
         <w:smartTagPr>
+          <w:attr w:name="sch" w:val="1"/>
           <w:attr w:name="val" w:val="4"/>
-          <w:attr w:name="sch" w:val="1"/>
         </w:smartTagPr>
         <w:r>
           <w:rPr>
@@ -3135,8 +2869,8 @@
       </w:r>
       <w:smartTag w:uri="urn:schemas-microsoft-com:office:cs:smarttags" w:element="NumConv6p0">
         <w:smartTagPr>
+          <w:attr w:name="sch" w:val="1"/>
           <w:attr w:name="val" w:val="4"/>
-          <w:attr w:name="sch" w:val="1"/>
         </w:smartTagPr>
         <w:r>
           <w:rPr>
@@ -3146,16 +2880,15 @@
           <w:t>4</w:t>
         </w:r>
       </w:smartTag>
-      <w:bookmarkEnd w:id="7"/>
-    </w:p>
-    <w:p>
-      <w:pPr>
-        <w:rPr>
-          <w:sz w:val="22"/>
-          <w:szCs w:val="22"/>
-        </w:rPr>
-      </w:pPr>
-      <w:proofErr w:type="gramStart"/>
+      <w:bookmarkEnd w:id="6"/>
+    </w:p>
+    <w:p>
+      <w:pPr>
+        <w:rPr>
+          <w:sz w:val="22"/>
+          <w:szCs w:val="22"/>
+        </w:rPr>
+      </w:pPr>
       <w:r>
         <w:rPr>
           <w:sz w:val="22"/>
@@ -3165,8 +2898,8 @@
       </w:r>
       <w:smartTag w:uri="urn:schemas-microsoft-com:office:cs:smarttags" w:element="NumConv6p0">
         <w:smartTagPr>
+          <w:attr w:name="sch" w:val="1"/>
           <w:attr w:name="val" w:val="4"/>
-          <w:attr w:name="sch" w:val="1"/>
         </w:smartTagPr>
         <w:r>
           <w:rPr>
@@ -3181,28 +2914,12 @@
           <w:sz w:val="22"/>
           <w:szCs w:val="22"/>
         </w:rPr>
-        <w:t xml:space="preserve"> heading.</w:t>
-      </w:r>
-      <w:proofErr w:type="gramEnd"/>
-      <w:r>
-        <w:rPr>
-          <w:sz w:val="22"/>
-          <w:szCs w:val="22"/>
-        </w:rPr>
-        <w:t xml:space="preserve">  </w:t>
-      </w:r>
-      <w:proofErr w:type="gramStart"/>
-      <w:r>
-        <w:rPr>
-          <w:sz w:val="22"/>
-          <w:szCs w:val="22"/>
-        </w:rPr>
-        <w:t>Text under level </w:t>
+        <w:t xml:space="preserve"> heading.  Text under level </w:t>
       </w:r>
       <w:smartTag w:uri="urn:schemas-microsoft-com:office:cs:smarttags" w:element="NumConv6p0">
         <w:smartTagPr>
+          <w:attr w:name="sch" w:val="1"/>
           <w:attr w:name="val" w:val="4"/>
-          <w:attr w:name="sch" w:val="1"/>
         </w:smartTagPr>
         <w:r>
           <w:rPr>
@@ -3217,28 +2934,12 @@
           <w:sz w:val="22"/>
           <w:szCs w:val="22"/>
         </w:rPr>
-        <w:t xml:space="preserve"> heading.</w:t>
-      </w:r>
-      <w:proofErr w:type="gramEnd"/>
-      <w:r>
-        <w:rPr>
-          <w:sz w:val="22"/>
-          <w:szCs w:val="22"/>
-        </w:rPr>
-        <w:t xml:space="preserve">  </w:t>
-      </w:r>
-      <w:proofErr w:type="gramStart"/>
-      <w:r>
-        <w:rPr>
-          <w:sz w:val="22"/>
-          <w:szCs w:val="22"/>
-        </w:rPr>
-        <w:t>Text under level </w:t>
+        <w:t xml:space="preserve"> heading.  Text under level </w:t>
       </w:r>
       <w:smartTag w:uri="urn:schemas-microsoft-com:office:cs:smarttags" w:element="NumConv6p0">
         <w:smartTagPr>
+          <w:attr w:name="sch" w:val="1"/>
           <w:attr w:name="val" w:val="4"/>
-          <w:attr w:name="sch" w:val="1"/>
         </w:smartTagPr>
         <w:r>
           <w:rPr>
@@ -3253,28 +2954,12 @@
           <w:sz w:val="22"/>
           <w:szCs w:val="22"/>
         </w:rPr>
-        <w:t xml:space="preserve"> heading.</w:t>
-      </w:r>
-      <w:proofErr w:type="gramEnd"/>
-      <w:r>
-        <w:rPr>
-          <w:sz w:val="22"/>
-          <w:szCs w:val="22"/>
-        </w:rPr>
-        <w:t xml:space="preserve">  </w:t>
-      </w:r>
-      <w:proofErr w:type="gramStart"/>
-      <w:r>
-        <w:rPr>
-          <w:sz w:val="22"/>
-          <w:szCs w:val="22"/>
-        </w:rPr>
-        <w:t>Text under level </w:t>
+        <w:t xml:space="preserve"> heading.  Text under level </w:t>
       </w:r>
       <w:smartTag w:uri="urn:schemas-microsoft-com:office:cs:smarttags" w:element="NumConv6p0">
         <w:smartTagPr>
+          <w:attr w:name="sch" w:val="1"/>
           <w:attr w:name="val" w:val="4"/>
-          <w:attr w:name="sch" w:val="1"/>
         </w:smartTagPr>
         <w:r>
           <w:rPr>
@@ -3291,16 +2976,15 @@
         </w:rPr>
         <w:t xml:space="preserve"> heading.</w:t>
       </w:r>
-      <w:proofErr w:type="gramEnd"/>
-    </w:p>
-    <w:p>
-      <w:pPr>
-        <w:pStyle w:val="Heading1"/>
-      </w:pPr>
-      <w:bookmarkStart w:id="8" w:name="_Toc281120922"/>
-      <w:bookmarkStart w:id="9" w:name="_Toc281123567"/>
-      <w:bookmarkStart w:id="10" w:name="_Toc281125808"/>
-      <w:bookmarkStart w:id="11" w:name="_Toc407145094"/>
+    </w:p>
+    <w:p>
+      <w:pPr>
+        <w:pStyle w:val="1"/>
+      </w:pPr>
+      <w:bookmarkStart w:id="7" w:name="_Toc281120922"/>
+      <w:bookmarkStart w:id="8" w:name="_Toc281123567"/>
+      <w:bookmarkStart w:id="9" w:name="_Toc281125808"/>
+      <w:bookmarkStart w:id="10" w:name="_Toc407145094"/>
       <w:r>
         <w:lastRenderedPageBreak/>
         <w:t>Chapter 2</w:t>
@@ -3311,238 +2995,83 @@
       <w:r>
         <w:t>Tables</w:t>
       </w:r>
+      <w:bookmarkEnd w:id="7"/>
       <w:bookmarkEnd w:id="8"/>
       <w:bookmarkEnd w:id="9"/>
+      <w:r>
+        <w:t xml:space="preserve"> and Figures</w:t>
+      </w:r>
       <w:bookmarkEnd w:id="10"/>
-      <w:r>
-        <w:t xml:space="preserve"> and Figures</w:t>
+    </w:p>
+    <w:p>
+      <w:pPr>
+        <w:pStyle w:val="2"/>
+        <w:rPr>
+          <w:sz w:val="22"/>
+          <w:szCs w:val="22"/>
+        </w:rPr>
+      </w:pPr>
+      <w:bookmarkStart w:id="11" w:name="_Toc281120924"/>
+      <w:bookmarkStart w:id="12" w:name="_Toc281123569"/>
+      <w:bookmarkStart w:id="13" w:name="_Toc281125810"/>
+      <w:bookmarkStart w:id="14" w:name="_Toc407145095"/>
+      <w:bookmarkStart w:id="15" w:name="_Toc281120923"/>
+      <w:bookmarkStart w:id="16" w:name="_Toc281123568"/>
+      <w:bookmarkStart w:id="17" w:name="_Toc281125809"/>
+      <w:r>
+        <w:rPr>
+          <w:sz w:val="22"/>
+          <w:szCs w:val="22"/>
+        </w:rPr>
+        <w:t>2.1</w:t>
+      </w:r>
+      <w:r>
+        <w:rPr>
+          <w:sz w:val="22"/>
+          <w:szCs w:val="22"/>
+        </w:rPr>
+        <w:t xml:space="preserve">  Tables using the ‘table c</w:t>
+      </w:r>
+      <w:r>
+        <w:rPr>
+          <w:sz w:val="22"/>
+          <w:szCs w:val="22"/>
+        </w:rPr>
+        <w:t>aption’ and ‘</w:t>
+      </w:r>
+      <w:r>
+        <w:rPr>
+          <w:sz w:val="22"/>
+          <w:szCs w:val="22"/>
+        </w:rPr>
+        <w:t>table d</w:t>
+      </w:r>
+      <w:r>
+        <w:rPr>
+          <w:sz w:val="22"/>
+          <w:szCs w:val="22"/>
+        </w:rPr>
+        <w:t>escription’ Styles</w:t>
       </w:r>
       <w:bookmarkEnd w:id="11"/>
-    </w:p>
-    <w:p>
-      <w:pPr>
-        <w:pStyle w:val="Heading2"/>
-        <w:rPr>
-          <w:sz w:val="22"/>
-          <w:szCs w:val="22"/>
-        </w:rPr>
-      </w:pPr>
-      <w:bookmarkStart w:id="12" w:name="_Toc281120924"/>
-      <w:bookmarkStart w:id="13" w:name="_Toc281123569"/>
-      <w:bookmarkStart w:id="14" w:name="_Toc281125810"/>
-      <w:bookmarkStart w:id="15" w:name="_Toc407145095"/>
-      <w:bookmarkStart w:id="16" w:name="_Toc281120923"/>
-      <w:bookmarkStart w:id="17" w:name="_Toc281123568"/>
-      <w:bookmarkStart w:id="18" w:name="_Toc281125809"/>
-      <w:proofErr w:type="gramStart"/>
-      <w:r>
-        <w:rPr>
-          <w:sz w:val="22"/>
-          <w:szCs w:val="22"/>
-        </w:rPr>
-        <w:t>2.1</w:t>
-      </w:r>
-      <w:r>
-        <w:rPr>
-          <w:sz w:val="22"/>
-          <w:szCs w:val="22"/>
-        </w:rPr>
-        <w:t xml:space="preserve">  Tables</w:t>
-      </w:r>
-      <w:proofErr w:type="gramEnd"/>
-      <w:r>
-        <w:rPr>
-          <w:sz w:val="22"/>
-          <w:szCs w:val="22"/>
-        </w:rPr>
-        <w:t xml:space="preserve"> using the ‘table c</w:t>
-      </w:r>
-      <w:r>
-        <w:rPr>
-          <w:sz w:val="22"/>
-          <w:szCs w:val="22"/>
-        </w:rPr>
-        <w:t>aption’ and ‘</w:t>
-      </w:r>
-      <w:r>
-        <w:rPr>
-          <w:sz w:val="22"/>
-          <w:szCs w:val="22"/>
-        </w:rPr>
-        <w:t>table d</w:t>
-      </w:r>
-      <w:r>
-        <w:rPr>
-          <w:sz w:val="22"/>
-          <w:szCs w:val="22"/>
-        </w:rPr>
-        <w:t>escription’ Styles</w:t>
-      </w:r>
       <w:bookmarkEnd w:id="12"/>
       <w:bookmarkEnd w:id="13"/>
       <w:bookmarkEnd w:id="14"/>
-      <w:bookmarkEnd w:id="15"/>
-    </w:p>
-    <w:p>
-      <w:pPr>
-        <w:rPr>
-          <w:sz w:val="22"/>
-          <w:szCs w:val="22"/>
-        </w:rPr>
-      </w:pPr>
-      <w:proofErr w:type="gramStart"/>
-      <w:r>
-        <w:rPr>
-          <w:sz w:val="22"/>
-          <w:szCs w:val="22"/>
-        </w:rPr>
-        <w:t>Text before table.</w:t>
-      </w:r>
-      <w:proofErr w:type="gramEnd"/>
-      <w:r>
-        <w:rPr>
-          <w:sz w:val="22"/>
-          <w:szCs w:val="22"/>
-        </w:rPr>
-        <w:t xml:space="preserve">  </w:t>
-      </w:r>
-      <w:proofErr w:type="gramStart"/>
-      <w:r>
-        <w:rPr>
-          <w:sz w:val="22"/>
-          <w:szCs w:val="22"/>
-        </w:rPr>
-        <w:t>Text before table.</w:t>
-      </w:r>
-      <w:proofErr w:type="gramEnd"/>
-      <w:r>
-        <w:rPr>
-          <w:sz w:val="22"/>
-          <w:szCs w:val="22"/>
-        </w:rPr>
-        <w:t xml:space="preserve">  </w:t>
-      </w:r>
-      <w:proofErr w:type="gramStart"/>
-      <w:r>
-        <w:rPr>
-          <w:sz w:val="22"/>
-          <w:szCs w:val="22"/>
-        </w:rPr>
-        <w:t>Text before table.</w:t>
-      </w:r>
-      <w:proofErr w:type="gramEnd"/>
-      <w:r>
-        <w:rPr>
-          <w:sz w:val="22"/>
-          <w:szCs w:val="22"/>
-        </w:rPr>
-        <w:t xml:space="preserve">  </w:t>
-      </w:r>
-      <w:proofErr w:type="gramStart"/>
-      <w:r>
-        <w:rPr>
-          <w:sz w:val="22"/>
-          <w:szCs w:val="22"/>
-        </w:rPr>
-        <w:t>Text before table.</w:t>
-      </w:r>
-      <w:proofErr w:type="gramEnd"/>
-      <w:r>
-        <w:rPr>
-          <w:sz w:val="22"/>
-          <w:szCs w:val="22"/>
-        </w:rPr>
-        <w:t xml:space="preserve">  </w:t>
-      </w:r>
-      <w:proofErr w:type="gramStart"/>
-      <w:r>
-        <w:rPr>
-          <w:sz w:val="22"/>
-          <w:szCs w:val="22"/>
-        </w:rPr>
-        <w:t>Text before table.</w:t>
-      </w:r>
-      <w:proofErr w:type="gramEnd"/>
-      <w:r>
-        <w:rPr>
-          <w:sz w:val="22"/>
-          <w:szCs w:val="22"/>
-        </w:rPr>
-        <w:t xml:space="preserve">  </w:t>
-      </w:r>
-      <w:proofErr w:type="gramStart"/>
-      <w:r>
-        <w:rPr>
-          <w:sz w:val="22"/>
-          <w:szCs w:val="22"/>
-        </w:rPr>
-        <w:t>Text before table.</w:t>
-      </w:r>
-      <w:proofErr w:type="gramEnd"/>
-      <w:r>
-        <w:rPr>
-          <w:sz w:val="22"/>
-          <w:szCs w:val="22"/>
-        </w:rPr>
-        <w:t xml:space="preserve">  </w:t>
-      </w:r>
-      <w:proofErr w:type="gramStart"/>
-      <w:r>
-        <w:rPr>
-          <w:sz w:val="22"/>
-          <w:szCs w:val="22"/>
-        </w:rPr>
-        <w:t>Text before table.</w:t>
-      </w:r>
-      <w:proofErr w:type="gramEnd"/>
-      <w:r>
-        <w:rPr>
-          <w:sz w:val="22"/>
-          <w:szCs w:val="22"/>
-        </w:rPr>
-        <w:t xml:space="preserve">  </w:t>
-      </w:r>
-      <w:proofErr w:type="gramStart"/>
-      <w:r>
-        <w:rPr>
-          <w:sz w:val="22"/>
-          <w:szCs w:val="22"/>
-        </w:rPr>
-        <w:t>Text before table.</w:t>
-      </w:r>
-      <w:proofErr w:type="gramEnd"/>
-      <w:r>
-        <w:rPr>
-          <w:sz w:val="22"/>
-          <w:szCs w:val="22"/>
-        </w:rPr>
-        <w:t xml:space="preserve">  </w:t>
-      </w:r>
-      <w:proofErr w:type="gramStart"/>
-      <w:r>
-        <w:rPr>
-          <w:sz w:val="22"/>
-          <w:szCs w:val="22"/>
-        </w:rPr>
-        <w:t>Text before table.</w:t>
-      </w:r>
-      <w:proofErr w:type="gramEnd"/>
-      <w:r>
-        <w:rPr>
-          <w:sz w:val="22"/>
-          <w:szCs w:val="22"/>
-        </w:rPr>
-        <w:t xml:space="preserve">  </w:t>
-      </w:r>
-      <w:proofErr w:type="gramStart"/>
-      <w:r>
-        <w:rPr>
-          <w:sz w:val="22"/>
-          <w:szCs w:val="22"/>
-        </w:rPr>
-        <w:t>Text before table.</w:t>
-      </w:r>
-      <w:proofErr w:type="gramEnd"/>
+    </w:p>
+    <w:p>
+      <w:pPr>
+        <w:rPr>
+          <w:sz w:val="22"/>
+          <w:szCs w:val="22"/>
+        </w:rPr>
+      </w:pPr>
+      <w:r>
+        <w:rPr>
+          <w:sz w:val="22"/>
+          <w:szCs w:val="22"/>
+        </w:rPr>
+        <w:t>Text before table.  Text before table.  Text before table.  Text before table.  Text before table.  Text before table.  Text before table.  Text before table.  Text before table.  Text before table.</w:t>
+      </w:r>
     </w:p>
     <w:p>
       <w:pPr>
@@ -3552,12 +3081,12 @@
           <w:szCs w:val="22"/>
         </w:rPr>
       </w:pPr>
-      <w:bookmarkStart w:id="19" w:name="_Ref211243133"/>
-      <w:bookmarkStart w:id="20" w:name="_Ref211244070"/>
-      <w:bookmarkStart w:id="21" w:name="_Ref211244082"/>
-      <w:bookmarkStart w:id="22" w:name="_Ref211246315"/>
-      <w:bookmarkStart w:id="23" w:name="_Toc274043718"/>
-      <w:bookmarkStart w:id="24" w:name="_Toc274124477"/>
+      <w:bookmarkStart w:id="18" w:name="_Ref211243133"/>
+      <w:bookmarkStart w:id="19" w:name="_Ref211244070"/>
+      <w:bookmarkStart w:id="20" w:name="_Ref211244082"/>
+      <w:bookmarkStart w:id="21" w:name="_Ref211246315"/>
+      <w:bookmarkStart w:id="22" w:name="_Toc274043718"/>
+      <w:bookmarkStart w:id="23" w:name="_Toc274124477"/>
       <w:r>
         <w:rPr>
           <w:b/>
@@ -3566,57 +3095,48 @@
         </w:rPr>
         <w:t xml:space="preserve">Table </w:t>
       </w:r>
+      <w:bookmarkEnd w:id="18"/>
+      <w:r>
+        <w:rPr>
+          <w:b/>
+          <w:sz w:val="22"/>
+          <w:szCs w:val="22"/>
+        </w:rPr>
+        <w:t>2.1</w:t>
+      </w:r>
+      <w:r>
+        <w:rPr>
+          <w:sz w:val="22"/>
+          <w:szCs w:val="22"/>
+        </w:rPr>
+        <w:t xml:space="preserve">  Caption of Tab</w:t>
+      </w:r>
+      <w:r>
+        <w:rPr>
+          <w:sz w:val="22"/>
+          <w:szCs w:val="22"/>
+        </w:rPr>
+        <w:t xml:space="preserve">le — automatically appears in the List of Tables when that is updated </w:t>
+      </w:r>
+      <w:r>
+        <w:rPr>
+          <w:sz w:val="22"/>
+          <w:szCs w:val="22"/>
+        </w:rPr>
+        <w:t xml:space="preserve"> The ‘table caption’ style </w:t>
+      </w:r>
       <w:bookmarkEnd w:id="19"/>
-      <w:proofErr w:type="gramStart"/>
-      <w:r>
-        <w:rPr>
-          <w:b/>
-          <w:sz w:val="22"/>
-          <w:szCs w:val="22"/>
-        </w:rPr>
-        <w:t>2.1</w:t>
-      </w:r>
-      <w:r>
-        <w:rPr>
-          <w:sz w:val="22"/>
-          <w:szCs w:val="22"/>
-        </w:rPr>
-        <w:t xml:space="preserve">  Caption</w:t>
-      </w:r>
-      <w:proofErr w:type="gramEnd"/>
-      <w:r>
-        <w:rPr>
-          <w:sz w:val="22"/>
-          <w:szCs w:val="22"/>
-        </w:rPr>
-        <w:t xml:space="preserve"> of Tab</w:t>
-      </w:r>
-      <w:r>
-        <w:rPr>
-          <w:sz w:val="22"/>
-          <w:szCs w:val="22"/>
-        </w:rPr>
-        <w:t xml:space="preserve">le — automatically appears in the List of Tables when that is updated </w:t>
-      </w:r>
-      <w:r>
-        <w:rPr>
-          <w:sz w:val="22"/>
-          <w:szCs w:val="22"/>
-        </w:rPr>
-        <w:t xml:space="preserve"> The ‘table caption’ style </w:t>
-      </w:r>
       <w:bookmarkEnd w:id="20"/>
       <w:bookmarkEnd w:id="21"/>
       <w:bookmarkEnd w:id="22"/>
+      <w:r>
+        <w:rPr>
+          <w:sz w:val="22"/>
+          <w:szCs w:val="22"/>
+        </w:rPr>
+        <w:t>has been applied to this paragraph by pressing Ctrl Shift T.</w:t>
+      </w:r>
       <w:bookmarkEnd w:id="23"/>
-      <w:r>
-        <w:rPr>
-          <w:sz w:val="22"/>
-          <w:szCs w:val="22"/>
-        </w:rPr>
-        <w:t>has been applied to this paragraph by pressing Ctrl Shift T.</w:t>
-      </w:r>
-      <w:bookmarkEnd w:id="24"/>
     </w:p>
     <w:p>
       <w:pPr>
@@ -4077,14 +3597,13 @@
     </w:p>
     <w:p>
       <w:pPr>
-        <w:pStyle w:val="Heading2"/>
-        <w:rPr>
-          <w:sz w:val="22"/>
-          <w:szCs w:val="22"/>
-        </w:rPr>
-      </w:pPr>
-      <w:bookmarkStart w:id="25" w:name="_Toc407145096"/>
-      <w:proofErr w:type="gramStart"/>
+        <w:pStyle w:val="2"/>
+        <w:rPr>
+          <w:sz w:val="22"/>
+          <w:szCs w:val="22"/>
+        </w:rPr>
+      </w:pPr>
+      <w:bookmarkStart w:id="24" w:name="_Toc407145096"/>
       <w:r>
         <w:rPr>
           <w:sz w:val="22"/>
@@ -4104,15 +3623,7 @@
           <w:sz w:val="22"/>
           <w:szCs w:val="22"/>
         </w:rPr>
-        <w:t xml:space="preserve">  Figures</w:t>
-      </w:r>
-      <w:proofErr w:type="gramEnd"/>
-      <w:r>
-        <w:rPr>
-          <w:sz w:val="22"/>
-          <w:szCs w:val="22"/>
-        </w:rPr>
-        <w:t xml:space="preserve"> using the ‘</w:t>
+        <w:t xml:space="preserve">  Figures using the ‘</w:t>
       </w:r>
       <w:r>
         <w:rPr>
@@ -4142,9 +3653,9 @@
         </w:rPr>
         <w:t>escription’ Style</w:t>
       </w:r>
+      <w:bookmarkEnd w:id="15"/>
       <w:bookmarkEnd w:id="16"/>
       <w:bookmarkEnd w:id="17"/>
-      <w:bookmarkEnd w:id="18"/>
       <w:r>
         <w:rPr>
           <w:sz w:val="22"/>
@@ -4152,7 +3663,7 @@
         </w:rPr>
         <w:t>s</w:t>
       </w:r>
-      <w:bookmarkEnd w:id="25"/>
+      <w:bookmarkEnd w:id="24"/>
     </w:p>
     <w:p>
       <w:pPr>
@@ -4212,7 +3723,7 @@
           <w:sz w:val="22"/>
           <w:szCs w:val="22"/>
         </w:rPr>
-        <w:object w:dxaOrig="4001" w:dyaOrig="1840">
+        <w:object w:dxaOrig="4001" w:dyaOrig="1840" w14:anchorId="5A09DB43">
           <v:shapetype id="_x0000_t75" coordsize="21600,21600" o:spt="75" o:preferrelative="t" path="m@4@5l@4@11@9@11@9@5xe" filled="f" stroked="f">
             <v:stroke joinstyle="miter"/>
             <v:formulas>
@@ -4232,10 +3743,10 @@
             <v:path o:extrusionok="f" gradientshapeok="t" o:connecttype="rect"/>
             <o:lock v:ext="edit" aspectratio="t"/>
           </v:shapetype>
-          <v:shape id="_x0000_i1025" type="#_x0000_t75" style="width:200.1pt;height:91.65pt" o:ole="" fillcolor="window">
-            <v:imagedata r:id="rId12" o:title=""/>
+          <v:shape id="_x0000_i1025" type="#_x0000_t75" style="width:200.25pt;height:91.35pt" o:ole="" fillcolor="window">
+            <v:imagedata r:id="rId11" o:title=""/>
           </v:shape>
-          <o:OLEObject Type="Embed" ProgID="MSDraw" ShapeID="_x0000_i1025" DrawAspect="Content" ObjectID="_1500276602" r:id="rId13">
+          <o:OLEObject Type="Embed" ProgID="MSDraw" ShapeID="_x0000_i1025" DrawAspect="Content" ObjectID="_1657293490" r:id="rId12">
             <o:FieldCodes>\* mergeformat</o:FieldCodes>
           </o:OLEObject>
         </w:object>
@@ -4249,10 +3760,10 @@
           <w:szCs w:val="22"/>
         </w:rPr>
       </w:pPr>
-      <w:bookmarkStart w:id="26" w:name="_Ref211247495"/>
-      <w:bookmarkStart w:id="27" w:name="_Ref211247554"/>
-      <w:bookmarkStart w:id="28" w:name="_Ref211247577"/>
-      <w:bookmarkStart w:id="29" w:name="_Toc274124197"/>
+      <w:bookmarkStart w:id="25" w:name="_Ref211247495"/>
+      <w:bookmarkStart w:id="26" w:name="_Ref211247554"/>
+      <w:bookmarkStart w:id="27" w:name="_Ref211247577"/>
+      <w:bookmarkStart w:id="28" w:name="_Toc274124197"/>
       <w:r>
         <w:rPr>
           <w:b/>
@@ -4261,85 +3772,60 @@
         </w:rPr>
         <w:t xml:space="preserve">Figure </w:t>
       </w:r>
+      <w:bookmarkEnd w:id="25"/>
+      <w:r>
+        <w:rPr>
+          <w:b/>
+          <w:sz w:val="22"/>
+          <w:szCs w:val="22"/>
+        </w:rPr>
+        <w:t>2.1</w:t>
+      </w:r>
+      <w:r>
+        <w:rPr>
+          <w:sz w:val="22"/>
+          <w:szCs w:val="22"/>
+        </w:rPr>
+        <w:t xml:space="preserve">  </w:t>
+      </w:r>
+      <w:r>
+        <w:rPr>
+          <w:sz w:val="22"/>
+          <w:szCs w:val="22"/>
+        </w:rPr>
+        <w:t xml:space="preserve">Caption of </w:t>
+      </w:r>
+      <w:r>
+        <w:rPr>
+          <w:sz w:val="22"/>
+          <w:szCs w:val="22"/>
+        </w:rPr>
+        <w:t>Figure</w:t>
+      </w:r>
+      <w:r>
+        <w:rPr>
+          <w:sz w:val="22"/>
+          <w:szCs w:val="22"/>
+        </w:rPr>
+        <w:t xml:space="preserve"> — automatically appears in the List of Figures when that is updated</w:t>
+      </w:r>
+      <w:r>
+        <w:rPr>
+          <w:sz w:val="22"/>
+          <w:szCs w:val="22"/>
+        </w:rPr>
+        <w:t>.</w:t>
+      </w:r>
       <w:bookmarkEnd w:id="26"/>
-      <w:proofErr w:type="gramStart"/>
-      <w:r>
-        <w:rPr>
-          <w:b/>
-          <w:sz w:val="22"/>
-          <w:szCs w:val="22"/>
-        </w:rPr>
-        <w:t>2.1</w:t>
-      </w:r>
-      <w:r>
-        <w:rPr>
-          <w:sz w:val="22"/>
-          <w:szCs w:val="22"/>
-        </w:rPr>
-        <w:t xml:space="preserve">  </w:t>
-      </w:r>
-      <w:r>
-        <w:rPr>
-          <w:sz w:val="22"/>
-          <w:szCs w:val="22"/>
-        </w:rPr>
-        <w:t>Caption</w:t>
-      </w:r>
-      <w:proofErr w:type="gramEnd"/>
-      <w:r>
-        <w:rPr>
-          <w:sz w:val="22"/>
-          <w:szCs w:val="22"/>
-        </w:rPr>
-        <w:t xml:space="preserve"> of </w:t>
-      </w:r>
-      <w:r>
-        <w:rPr>
-          <w:sz w:val="22"/>
-          <w:szCs w:val="22"/>
-        </w:rPr>
-        <w:t>Figure</w:t>
-      </w:r>
-      <w:r>
-        <w:rPr>
-          <w:sz w:val="22"/>
-          <w:szCs w:val="22"/>
-        </w:rPr>
-        <w:t xml:space="preserve"> — automatically appears in the List of Figures when that is updated</w:t>
-      </w:r>
-      <w:r>
-        <w:rPr>
-          <w:sz w:val="22"/>
-          <w:szCs w:val="22"/>
-        </w:rPr>
-        <w:t>.</w:t>
-      </w:r>
       <w:bookmarkEnd w:id="27"/>
+      <w:r>
+        <w:rPr>
+          <w:sz w:val="22"/>
+          <w:szCs w:val="22"/>
+        </w:rPr>
+        <w:t xml:space="preserve">  The ‘figure caption’ style has been applied to this  paragraph by pressing Ctrl Shift F.</w:t>
+      </w:r>
       <w:bookmarkEnd w:id="28"/>
-      <w:r>
-        <w:rPr>
-          <w:sz w:val="22"/>
-          <w:szCs w:val="22"/>
-        </w:rPr>
-        <w:t xml:space="preserve">  The ‘figure caption’ style has been applied to </w:t>
-      </w:r>
-      <w:proofErr w:type="gramStart"/>
-      <w:r>
-        <w:rPr>
-          <w:sz w:val="22"/>
-          <w:szCs w:val="22"/>
-        </w:rPr>
-        <w:t>this  paragraph</w:t>
-      </w:r>
-      <w:proofErr w:type="gramEnd"/>
-      <w:r>
-        <w:rPr>
-          <w:sz w:val="22"/>
-          <w:szCs w:val="22"/>
-        </w:rPr>
-        <w:t xml:space="preserve"> by pressing Ctrl Shift F.</w:t>
-      </w:r>
-      <w:bookmarkEnd w:id="29"/>
     </w:p>
     <w:p>
       <w:pPr>
@@ -4422,190 +3908,769 @@
     </w:p>
     <w:p>
       <w:pPr>
-        <w:pStyle w:val="Heading1"/>
-      </w:pPr>
-      <w:bookmarkStart w:id="30" w:name="_Toc407145097"/>
+        <w:pStyle w:val="1"/>
+      </w:pPr>
+      <w:bookmarkStart w:id="29" w:name="_Toc407145097"/>
       <w:r>
         <w:lastRenderedPageBreak/>
         <w:t>List of References</w:t>
       </w:r>
+      <w:bookmarkEnd w:id="29"/>
+    </w:p>
+    <w:p>
+      <w:pPr>
+        <w:rPr>
+          <w:i/>
+          <w:sz w:val="22"/>
+          <w:szCs w:val="22"/>
+        </w:rPr>
+      </w:pPr>
+      <w:r>
+        <w:rPr>
+          <w:i/>
+          <w:sz w:val="22"/>
+          <w:szCs w:val="22"/>
+        </w:rPr>
+        <w:t>&lt;</w:t>
+      </w:r>
+      <w:r>
+        <w:rPr>
+          <w:i/>
+          <w:sz w:val="22"/>
+          <w:szCs w:val="22"/>
+        </w:rPr>
+        <w:t>It is expected that the list would reflect the breadth and depth of scholarly research undertaken by the student during the course of the project.</w:t>
+      </w:r>
+      <w:r>
+        <w:rPr>
+          <w:i/>
+          <w:sz w:val="22"/>
+          <w:szCs w:val="22"/>
+        </w:rPr>
+        <w:t>&gt;</w:t>
+      </w:r>
+    </w:p>
+    <w:p/>
+    <w:p>
+      <w:pPr>
+        <w:pStyle w:val="1"/>
+      </w:pPr>
+      <w:bookmarkStart w:id="30" w:name="_Toc407145098"/>
+      <w:r>
+        <w:lastRenderedPageBreak/>
+        <w:t>Appendix A</w:t>
+      </w:r>
+      <w:r>
+        <w:br/>
+      </w:r>
+      <w:r>
+        <w:t>External Materials</w:t>
+      </w:r>
       <w:bookmarkEnd w:id="30"/>
     </w:p>
     <w:p>
       <w:pPr>
         <w:rPr>
-          <w:i/>
-          <w:sz w:val="22"/>
-          <w:szCs w:val="22"/>
-        </w:rPr>
-      </w:pPr>
-      <w:r>
-        <w:rPr>
-          <w:i/>
-          <w:sz w:val="22"/>
-          <w:szCs w:val="22"/>
-        </w:rPr>
-        <w:t>&lt;</w:t>
-      </w:r>
-      <w:r>
-        <w:rPr>
-          <w:i/>
-          <w:sz w:val="22"/>
-          <w:szCs w:val="22"/>
-        </w:rPr>
-        <w:t>It is expected that the list would reflect the breadth and depth of scholarly research undertaken by the student during the course of the project.</w:t>
-      </w:r>
-      <w:r>
-        <w:rPr>
-          <w:i/>
-          <w:sz w:val="22"/>
-          <w:szCs w:val="22"/>
-        </w:rPr>
-        <w:t>&gt;</w:t>
-      </w:r>
-    </w:p>
-    <w:p/>
-    <w:p>
-      <w:pPr>
-        <w:pStyle w:val="Heading1"/>
-      </w:pPr>
-      <w:bookmarkStart w:id="31" w:name="_Toc407145098"/>
+          <w:sz w:val="22"/>
+          <w:szCs w:val="22"/>
+        </w:rPr>
+      </w:pPr>
+      <w:r>
+        <w:rPr>
+          <w:sz w:val="22"/>
+          <w:szCs w:val="22"/>
+        </w:rPr>
+        <w:t xml:space="preserve">&lt;Level 1 Heading with ‘heading 1’ Style Applied by Pressing Ctrl Shift 1&gt; </w:t>
+      </w:r>
+      <w:r>
+        <w:rPr>
+          <w:sz w:val="22"/>
+          <w:szCs w:val="22"/>
+        </w:rPr>
+        <w:t>Text under appendix heading.  Text under appendix heading.  Text under appendix heading.  Text under appendix heading.  Text under appendix heading.  Text under appendix heading.</w:t>
+      </w:r>
+    </w:p>
+    <w:p>
+      <w:pPr>
+        <w:pStyle w:val="2"/>
+        <w:rPr>
+          <w:sz w:val="22"/>
+          <w:szCs w:val="22"/>
+        </w:rPr>
+      </w:pPr>
+      <w:bookmarkStart w:id="31" w:name="_Toc407145099"/>
+      <w:r>
+        <w:rPr>
+          <w:sz w:val="22"/>
+          <w:szCs w:val="22"/>
+        </w:rPr>
+        <w:t xml:space="preserve">A.1  Level </w:t>
+      </w:r>
+      <w:smartTag w:uri="urn:schemas-microsoft-com:office:cs:smarttags" w:element="NumConv6p0">
+        <w:smartTagPr>
+          <w:attr w:name="val" w:val="2"/>
+          <w:attr w:name="sch" w:val="1"/>
+        </w:smartTagPr>
+        <w:r>
+          <w:rPr>
+            <w:sz w:val="22"/>
+            <w:szCs w:val="22"/>
+          </w:rPr>
+          <w:t>2</w:t>
+        </w:r>
+      </w:smartTag>
+      <w:r>
+        <w:rPr>
+          <w:sz w:val="22"/>
+          <w:szCs w:val="22"/>
+        </w:rPr>
+        <w:t xml:space="preserve"> Heading with ‘heading </w:t>
+      </w:r>
+      <w:smartTag w:uri="urn:schemas-microsoft-com:office:cs:smarttags" w:element="NumConv6p0">
+        <w:smartTagPr>
+          <w:attr w:name="val" w:val="2"/>
+          <w:attr w:name="sch" w:val="1"/>
+        </w:smartTagPr>
+        <w:r>
+          <w:rPr>
+            <w:sz w:val="22"/>
+            <w:szCs w:val="22"/>
+          </w:rPr>
+          <w:t>2</w:t>
+        </w:r>
+      </w:smartTag>
+      <w:r>
+        <w:rPr>
+          <w:sz w:val="22"/>
+          <w:szCs w:val="22"/>
+        </w:rPr>
+        <w:t>’ Style Applied by Pressing Ctrl Shift </w:t>
+      </w:r>
+      <w:smartTag w:uri="urn:schemas-microsoft-com:office:cs:smarttags" w:element="NumConv6p0">
+        <w:smartTagPr>
+          <w:attr w:name="val" w:val="2"/>
+          <w:attr w:name="sch" w:val="1"/>
+        </w:smartTagPr>
+        <w:r>
+          <w:rPr>
+            <w:sz w:val="22"/>
+            <w:szCs w:val="22"/>
+          </w:rPr>
+          <w:t>2</w:t>
+        </w:r>
+      </w:smartTag>
+      <w:bookmarkEnd w:id="31"/>
+    </w:p>
+    <w:p>
+      <w:pPr>
+        <w:rPr>
+          <w:sz w:val="22"/>
+          <w:szCs w:val="22"/>
+        </w:rPr>
+      </w:pPr>
+      <w:r>
+        <w:rPr>
+          <w:sz w:val="22"/>
+          <w:szCs w:val="22"/>
+        </w:rPr>
+        <w:t>Text under level </w:t>
+      </w:r>
+      <w:smartTag w:uri="urn:schemas-microsoft-com:office:cs:smarttags" w:element="NumConv6p0">
+        <w:smartTagPr>
+          <w:attr w:name="val" w:val="2"/>
+          <w:attr w:name="sch" w:val="1"/>
+        </w:smartTagPr>
+        <w:r>
+          <w:rPr>
+            <w:sz w:val="22"/>
+            <w:szCs w:val="22"/>
+          </w:rPr>
+          <w:t>2</w:t>
+        </w:r>
+      </w:smartTag>
+      <w:r>
+        <w:rPr>
+          <w:sz w:val="22"/>
+          <w:szCs w:val="22"/>
+        </w:rPr>
+        <w:t xml:space="preserve"> heading.  Text under level </w:t>
+      </w:r>
+      <w:smartTag w:uri="urn:schemas-microsoft-com:office:cs:smarttags" w:element="NumConv6p0">
+        <w:smartTagPr>
+          <w:attr w:name="val" w:val="2"/>
+          <w:attr w:name="sch" w:val="1"/>
+        </w:smartTagPr>
+        <w:r>
+          <w:rPr>
+            <w:sz w:val="22"/>
+            <w:szCs w:val="22"/>
+          </w:rPr>
+          <w:t>2</w:t>
+        </w:r>
+      </w:smartTag>
+      <w:r>
+        <w:rPr>
+          <w:sz w:val="22"/>
+          <w:szCs w:val="22"/>
+        </w:rPr>
+        <w:t xml:space="preserve"> heading.  Text under level </w:t>
+      </w:r>
+      <w:smartTag w:uri="urn:schemas-microsoft-com:office:cs:smarttags" w:element="NumConv6p0">
+        <w:smartTagPr>
+          <w:attr w:name="val" w:val="2"/>
+          <w:attr w:name="sch" w:val="1"/>
+        </w:smartTagPr>
+        <w:r>
+          <w:rPr>
+            <w:sz w:val="22"/>
+            <w:szCs w:val="22"/>
+          </w:rPr>
+          <w:t>2</w:t>
+        </w:r>
+      </w:smartTag>
+      <w:r>
+        <w:rPr>
+          <w:sz w:val="22"/>
+          <w:szCs w:val="22"/>
+        </w:rPr>
+        <w:t xml:space="preserve"> heading.  Text under level </w:t>
+      </w:r>
+      <w:smartTag w:uri="urn:schemas-microsoft-com:office:cs:smarttags" w:element="NumConv6p0">
+        <w:smartTagPr>
+          <w:attr w:name="val" w:val="2"/>
+          <w:attr w:name="sch" w:val="1"/>
+        </w:smartTagPr>
+        <w:r>
+          <w:rPr>
+            <w:sz w:val="22"/>
+            <w:szCs w:val="22"/>
+          </w:rPr>
+          <w:t>2</w:t>
+        </w:r>
+      </w:smartTag>
+      <w:r>
+        <w:rPr>
+          <w:sz w:val="22"/>
+          <w:szCs w:val="22"/>
+        </w:rPr>
+        <w:t xml:space="preserve"> heading.</w:t>
+      </w:r>
+    </w:p>
+    <w:p>
+      <w:pPr>
+        <w:pStyle w:val="3"/>
+        <w:rPr>
+          <w:sz w:val="22"/>
+          <w:szCs w:val="22"/>
+        </w:rPr>
+      </w:pPr>
+      <w:bookmarkStart w:id="32" w:name="_Toc407145100"/>
+      <w:r>
+        <w:rPr>
+          <w:sz w:val="22"/>
+          <w:szCs w:val="22"/>
+        </w:rPr>
+        <w:t>A.</w:t>
+      </w:r>
+      <w:smartTag w:uri="urn:schemas-microsoft-com:office:cs:smarttags" w:element="NumConv6p0">
+        <w:smartTagPr>
+          <w:attr w:name="val" w:val="1"/>
+          <w:attr w:name="sch" w:val="1"/>
+        </w:smartTagPr>
+        <w:r>
+          <w:rPr>
+            <w:sz w:val="22"/>
+            <w:szCs w:val="22"/>
+          </w:rPr>
+          <w:t>1</w:t>
+        </w:r>
+      </w:smartTag>
+      <w:r>
+        <w:rPr>
+          <w:sz w:val="22"/>
+          <w:szCs w:val="22"/>
+        </w:rPr>
+        <w:t>.</w:t>
+      </w:r>
+      <w:smartTag w:uri="urn:schemas-microsoft-com:office:cs:smarttags" w:element="NumConv6p0">
+        <w:smartTagPr>
+          <w:attr w:name="val" w:val="1"/>
+          <w:attr w:name="sch" w:val="1"/>
+        </w:smartTagPr>
+        <w:r>
+          <w:rPr>
+            <w:sz w:val="22"/>
+            <w:szCs w:val="22"/>
+          </w:rPr>
+          <w:t>1</w:t>
+        </w:r>
+      </w:smartTag>
+      <w:r>
+        <w:rPr>
+          <w:sz w:val="22"/>
+          <w:szCs w:val="22"/>
+        </w:rPr>
+        <w:t xml:space="preserve">  Level </w:t>
+      </w:r>
+      <w:smartTag w:uri="urn:schemas-microsoft-com:office:cs:smarttags" w:element="NumConv6p0">
+        <w:smartTagPr>
+          <w:attr w:name="val" w:val="3"/>
+          <w:attr w:name="sch" w:val="1"/>
+        </w:smartTagPr>
+        <w:r>
+          <w:rPr>
+            <w:sz w:val="22"/>
+            <w:szCs w:val="22"/>
+          </w:rPr>
+          <w:t>3</w:t>
+        </w:r>
+      </w:smartTag>
+      <w:r>
+        <w:rPr>
+          <w:sz w:val="22"/>
+          <w:szCs w:val="22"/>
+        </w:rPr>
+        <w:t xml:space="preserve"> Heading with ‘heading </w:t>
+      </w:r>
+      <w:smartTag w:uri="urn:schemas-microsoft-com:office:cs:smarttags" w:element="NumConv6p0">
+        <w:smartTagPr>
+          <w:attr w:name="val" w:val="3"/>
+          <w:attr w:name="sch" w:val="1"/>
+        </w:smartTagPr>
+        <w:r>
+          <w:rPr>
+            <w:sz w:val="22"/>
+            <w:szCs w:val="22"/>
+          </w:rPr>
+          <w:t>3</w:t>
+        </w:r>
+      </w:smartTag>
+      <w:r>
+        <w:rPr>
+          <w:sz w:val="22"/>
+          <w:szCs w:val="22"/>
+        </w:rPr>
+        <w:t>’ Style Applied by Pressing Ctrl Shift </w:t>
+      </w:r>
+      <w:smartTag w:uri="urn:schemas-microsoft-com:office:cs:smarttags" w:element="NumConv6p0">
+        <w:smartTagPr>
+          <w:attr w:name="val" w:val="3"/>
+          <w:attr w:name="sch" w:val="1"/>
+        </w:smartTagPr>
+        <w:r>
+          <w:rPr>
+            <w:sz w:val="22"/>
+            <w:szCs w:val="22"/>
+          </w:rPr>
+          <w:t>3</w:t>
+        </w:r>
+      </w:smartTag>
+      <w:bookmarkEnd w:id="32"/>
+    </w:p>
+    <w:p>
+      <w:pPr>
+        <w:rPr>
+          <w:sz w:val="22"/>
+          <w:szCs w:val="22"/>
+        </w:rPr>
+      </w:pPr>
+      <w:r>
+        <w:rPr>
+          <w:sz w:val="22"/>
+          <w:szCs w:val="22"/>
+        </w:rPr>
+        <w:t>Text under level </w:t>
+      </w:r>
+      <w:smartTag w:uri="urn:schemas-microsoft-com:office:cs:smarttags" w:element="NumConv6p0">
+        <w:smartTagPr>
+          <w:attr w:name="val" w:val="3"/>
+          <w:attr w:name="sch" w:val="1"/>
+        </w:smartTagPr>
+        <w:r>
+          <w:rPr>
+            <w:sz w:val="22"/>
+            <w:szCs w:val="22"/>
+          </w:rPr>
+          <w:t>3</w:t>
+        </w:r>
+      </w:smartTag>
+      <w:r>
+        <w:rPr>
+          <w:sz w:val="22"/>
+          <w:szCs w:val="22"/>
+        </w:rPr>
+        <w:t xml:space="preserve"> heading.  Text under level </w:t>
+      </w:r>
+      <w:smartTag w:uri="urn:schemas-microsoft-com:office:cs:smarttags" w:element="NumConv6p0">
+        <w:smartTagPr>
+          <w:attr w:name="val" w:val="3"/>
+          <w:attr w:name="sch" w:val="1"/>
+        </w:smartTagPr>
+        <w:r>
+          <w:rPr>
+            <w:sz w:val="22"/>
+            <w:szCs w:val="22"/>
+          </w:rPr>
+          <w:t>3</w:t>
+        </w:r>
+      </w:smartTag>
+      <w:r>
+        <w:rPr>
+          <w:sz w:val="22"/>
+          <w:szCs w:val="22"/>
+        </w:rPr>
+        <w:t xml:space="preserve"> heading.  Text under level </w:t>
+      </w:r>
+      <w:smartTag w:uri="urn:schemas-microsoft-com:office:cs:smarttags" w:element="NumConv6p0">
+        <w:smartTagPr>
+          <w:attr w:name="val" w:val="3"/>
+          <w:attr w:name="sch" w:val="1"/>
+        </w:smartTagPr>
+        <w:r>
+          <w:rPr>
+            <w:sz w:val="22"/>
+            <w:szCs w:val="22"/>
+          </w:rPr>
+          <w:t>3</w:t>
+        </w:r>
+      </w:smartTag>
+      <w:r>
+        <w:rPr>
+          <w:sz w:val="22"/>
+          <w:szCs w:val="22"/>
+        </w:rPr>
+        <w:t xml:space="preserve"> heading.  Text under level </w:t>
+      </w:r>
+      <w:smartTag w:uri="urn:schemas-microsoft-com:office:cs:smarttags" w:element="NumConv6p0">
+        <w:smartTagPr>
+          <w:attr w:name="val" w:val="3"/>
+          <w:attr w:name="sch" w:val="1"/>
+        </w:smartTagPr>
+        <w:r>
+          <w:rPr>
+            <w:sz w:val="22"/>
+            <w:szCs w:val="22"/>
+          </w:rPr>
+          <w:t>3</w:t>
+        </w:r>
+      </w:smartTag>
+      <w:r>
+        <w:rPr>
+          <w:sz w:val="22"/>
+          <w:szCs w:val="22"/>
+        </w:rPr>
+        <w:t xml:space="preserve"> heading.</w:t>
+      </w:r>
+    </w:p>
+    <w:p>
+      <w:pPr>
+        <w:pStyle w:val="4"/>
+        <w:rPr>
+          <w:sz w:val="22"/>
+          <w:szCs w:val="22"/>
+        </w:rPr>
+      </w:pPr>
+      <w:bookmarkStart w:id="33" w:name="_Toc407145101"/>
+      <w:r>
+        <w:rPr>
+          <w:sz w:val="22"/>
+          <w:szCs w:val="22"/>
+        </w:rPr>
+        <w:t>A.</w:t>
+      </w:r>
+      <w:smartTag w:uri="urn:schemas-microsoft-com:office:cs:smarttags" w:element="NumConv6p0">
+        <w:smartTagPr>
+          <w:attr w:name="val" w:val="1"/>
+          <w:attr w:name="sch" w:val="1"/>
+        </w:smartTagPr>
+        <w:r>
+          <w:rPr>
+            <w:sz w:val="22"/>
+            <w:szCs w:val="22"/>
+          </w:rPr>
+          <w:t>1</w:t>
+        </w:r>
+      </w:smartTag>
+      <w:r>
+        <w:rPr>
+          <w:sz w:val="22"/>
+          <w:szCs w:val="22"/>
+        </w:rPr>
+        <w:t>.</w:t>
+      </w:r>
+      <w:smartTag w:uri="urn:schemas-microsoft-com:office:cs:smarttags" w:element="NumConv6p0">
+        <w:smartTagPr>
+          <w:attr w:name="val" w:val="1"/>
+          <w:attr w:name="sch" w:val="1"/>
+        </w:smartTagPr>
+        <w:r>
+          <w:rPr>
+            <w:sz w:val="22"/>
+            <w:szCs w:val="22"/>
+          </w:rPr>
+          <w:t>1</w:t>
+        </w:r>
+      </w:smartTag>
+      <w:r>
+        <w:rPr>
+          <w:sz w:val="22"/>
+          <w:szCs w:val="22"/>
+        </w:rPr>
+        <w:t>.</w:t>
+      </w:r>
+      <w:smartTag w:uri="urn:schemas-microsoft-com:office:cs:smarttags" w:element="NumConv6p0">
+        <w:smartTagPr>
+          <w:attr w:name="val" w:val="1"/>
+          <w:attr w:name="sch" w:val="1"/>
+        </w:smartTagPr>
+        <w:r>
+          <w:rPr>
+            <w:sz w:val="22"/>
+            <w:szCs w:val="22"/>
+          </w:rPr>
+          <w:t>1</w:t>
+        </w:r>
+      </w:smartTag>
+      <w:r>
+        <w:rPr>
+          <w:sz w:val="22"/>
+          <w:szCs w:val="22"/>
+        </w:rPr>
+        <w:t xml:space="preserve">  Level </w:t>
+      </w:r>
+      <w:smartTag w:uri="urn:schemas-microsoft-com:office:cs:smarttags" w:element="NumConv6p0">
+        <w:smartTagPr>
+          <w:attr w:name="val" w:val="4"/>
+          <w:attr w:name="sch" w:val="1"/>
+        </w:smartTagPr>
+        <w:r>
+          <w:rPr>
+            <w:sz w:val="22"/>
+            <w:szCs w:val="22"/>
+          </w:rPr>
+          <w:t>4</w:t>
+        </w:r>
+      </w:smartTag>
+      <w:r>
+        <w:rPr>
+          <w:sz w:val="22"/>
+          <w:szCs w:val="22"/>
+        </w:rPr>
+        <w:t xml:space="preserve"> Heading with ‘heading </w:t>
+      </w:r>
+      <w:smartTag w:uri="urn:schemas-microsoft-com:office:cs:smarttags" w:element="NumConv6p0">
+        <w:smartTagPr>
+          <w:attr w:name="val" w:val="4"/>
+          <w:attr w:name="sch" w:val="1"/>
+        </w:smartTagPr>
+        <w:r>
+          <w:rPr>
+            <w:sz w:val="22"/>
+            <w:szCs w:val="22"/>
+          </w:rPr>
+          <w:t>4</w:t>
+        </w:r>
+      </w:smartTag>
+      <w:r>
+        <w:rPr>
+          <w:sz w:val="22"/>
+          <w:szCs w:val="22"/>
+        </w:rPr>
+        <w:t>’ Style Applied by Pressing Ctrl Shift </w:t>
+      </w:r>
+      <w:smartTag w:uri="urn:schemas-microsoft-com:office:cs:smarttags" w:element="NumConv6p0">
+        <w:smartTagPr>
+          <w:attr w:name="val" w:val="4"/>
+          <w:attr w:name="sch" w:val="1"/>
+        </w:smartTagPr>
+        <w:r>
+          <w:rPr>
+            <w:sz w:val="22"/>
+            <w:szCs w:val="22"/>
+          </w:rPr>
+          <w:t>4</w:t>
+        </w:r>
+      </w:smartTag>
+      <w:bookmarkEnd w:id="33"/>
+    </w:p>
+    <w:p>
+      <w:pPr>
+        <w:rPr>
+          <w:sz w:val="22"/>
+          <w:szCs w:val="22"/>
+        </w:rPr>
+      </w:pPr>
+      <w:r>
+        <w:rPr>
+          <w:sz w:val="22"/>
+          <w:szCs w:val="22"/>
+        </w:rPr>
+        <w:t>Text under level </w:t>
+      </w:r>
+      <w:smartTag w:uri="urn:schemas-microsoft-com:office:cs:smarttags" w:element="NumConv6p0">
+        <w:smartTagPr>
+          <w:attr w:name="val" w:val="4"/>
+          <w:attr w:name="sch" w:val="1"/>
+        </w:smartTagPr>
+        <w:r>
+          <w:rPr>
+            <w:sz w:val="22"/>
+            <w:szCs w:val="22"/>
+          </w:rPr>
+          <w:t>4</w:t>
+        </w:r>
+      </w:smartTag>
+      <w:r>
+        <w:rPr>
+          <w:sz w:val="22"/>
+          <w:szCs w:val="22"/>
+        </w:rPr>
+        <w:t xml:space="preserve"> heading.  Text under level </w:t>
+      </w:r>
+      <w:smartTag w:uri="urn:schemas-microsoft-com:office:cs:smarttags" w:element="NumConv6p0">
+        <w:smartTagPr>
+          <w:attr w:name="val" w:val="4"/>
+          <w:attr w:name="sch" w:val="1"/>
+        </w:smartTagPr>
+        <w:r>
+          <w:rPr>
+            <w:sz w:val="22"/>
+            <w:szCs w:val="22"/>
+          </w:rPr>
+          <w:t>4</w:t>
+        </w:r>
+      </w:smartTag>
+      <w:r>
+        <w:rPr>
+          <w:sz w:val="22"/>
+          <w:szCs w:val="22"/>
+        </w:rPr>
+        <w:t xml:space="preserve"> heading.  Text under level </w:t>
+      </w:r>
+      <w:smartTag w:uri="urn:schemas-microsoft-com:office:cs:smarttags" w:element="NumConv6p0">
+        <w:smartTagPr>
+          <w:attr w:name="val" w:val="4"/>
+          <w:attr w:name="sch" w:val="1"/>
+        </w:smartTagPr>
+        <w:r>
+          <w:rPr>
+            <w:sz w:val="22"/>
+            <w:szCs w:val="22"/>
+          </w:rPr>
+          <w:t>4</w:t>
+        </w:r>
+      </w:smartTag>
+      <w:r>
+        <w:rPr>
+          <w:sz w:val="22"/>
+          <w:szCs w:val="22"/>
+        </w:rPr>
+        <w:t xml:space="preserve"> heading.  Text under level </w:t>
+      </w:r>
+      <w:smartTag w:uri="urn:schemas-microsoft-com:office:cs:smarttags" w:element="NumConv6p0">
+        <w:smartTagPr>
+          <w:attr w:name="val" w:val="4"/>
+          <w:attr w:name="sch" w:val="1"/>
+        </w:smartTagPr>
+        <w:r>
+          <w:rPr>
+            <w:sz w:val="22"/>
+            <w:szCs w:val="22"/>
+          </w:rPr>
+          <w:t>4</w:t>
+        </w:r>
+      </w:smartTag>
+      <w:r>
+        <w:rPr>
+          <w:sz w:val="22"/>
+          <w:szCs w:val="22"/>
+        </w:rPr>
+        <w:t xml:space="preserve"> heading.</w:t>
+      </w:r>
+    </w:p>
+    <w:p>
+      <w:pPr>
+        <w:pStyle w:val="1"/>
+      </w:pPr>
+      <w:bookmarkStart w:id="34" w:name="_Toc407145102"/>
       <w:r>
         <w:lastRenderedPageBreak/>
-        <w:t xml:space="preserve">Appendix </w:t>
-      </w:r>
-      <w:proofErr w:type="spellStart"/>
-      <w:r>
-        <w:t>A</w:t>
-      </w:r>
-      <w:proofErr w:type="spellEnd"/>
+        <w:t>Appendix B</w:t>
+      </w:r>
       <w:r>
         <w:br/>
       </w:r>
       <w:r>
-        <w:t>External Materials</w:t>
-      </w:r>
-      <w:bookmarkEnd w:id="31"/>
-    </w:p>
-    <w:p>
-      <w:pPr>
-        <w:rPr>
-          <w:sz w:val="22"/>
-          <w:szCs w:val="22"/>
-        </w:rPr>
-      </w:pPr>
-      <w:r>
-        <w:rPr>
-          <w:sz w:val="22"/>
-          <w:szCs w:val="22"/>
-        </w:rPr>
-        <w:t xml:space="preserve">&lt;Level 1 Heading with ‘heading 1’ Style Applied by Pressing Ctrl Shift 1&gt; </w:t>
-      </w:r>
-      <w:r>
-        <w:rPr>
-          <w:sz w:val="22"/>
-          <w:szCs w:val="22"/>
-        </w:rPr>
-        <w:t xml:space="preserve">Text under appendix heading.  </w:t>
-      </w:r>
-      <w:proofErr w:type="gramStart"/>
-      <w:r>
-        <w:rPr>
-          <w:sz w:val="22"/>
-          <w:szCs w:val="22"/>
-        </w:rPr>
-        <w:t>Text under appendix heading.</w:t>
-      </w:r>
-      <w:proofErr w:type="gramEnd"/>
-      <w:r>
-        <w:rPr>
-          <w:sz w:val="22"/>
-          <w:szCs w:val="22"/>
-        </w:rPr>
-        <w:t xml:space="preserve">  </w:t>
-      </w:r>
-      <w:proofErr w:type="gramStart"/>
-      <w:r>
-        <w:rPr>
-          <w:sz w:val="22"/>
-          <w:szCs w:val="22"/>
-        </w:rPr>
-        <w:t>Text under appendix heading.</w:t>
-      </w:r>
-      <w:proofErr w:type="gramEnd"/>
-      <w:r>
-        <w:rPr>
-          <w:sz w:val="22"/>
-          <w:szCs w:val="22"/>
-        </w:rPr>
-        <w:t xml:space="preserve">  </w:t>
-      </w:r>
-      <w:proofErr w:type="gramStart"/>
-      <w:r>
-        <w:rPr>
-          <w:sz w:val="22"/>
-          <w:szCs w:val="22"/>
-        </w:rPr>
-        <w:t>Text under appendix heading.</w:t>
-      </w:r>
-      <w:proofErr w:type="gramEnd"/>
-      <w:r>
-        <w:rPr>
-          <w:sz w:val="22"/>
-          <w:szCs w:val="22"/>
-        </w:rPr>
-        <w:t xml:space="preserve">  </w:t>
-      </w:r>
-      <w:proofErr w:type="gramStart"/>
-      <w:r>
-        <w:rPr>
-          <w:sz w:val="22"/>
-          <w:szCs w:val="22"/>
-        </w:rPr>
-        <w:t>Text under appendix heading.</w:t>
-      </w:r>
-      <w:proofErr w:type="gramEnd"/>
-      <w:r>
-        <w:rPr>
-          <w:sz w:val="22"/>
-          <w:szCs w:val="22"/>
-        </w:rPr>
-        <w:t xml:space="preserve">  </w:t>
-      </w:r>
-      <w:proofErr w:type="gramStart"/>
-      <w:r>
-        <w:rPr>
-          <w:sz w:val="22"/>
-          <w:szCs w:val="22"/>
-        </w:rPr>
-        <w:t>Text under appendix heading.</w:t>
-      </w:r>
-      <w:proofErr w:type="gramEnd"/>
-    </w:p>
-    <w:p>
-      <w:pPr>
-        <w:pStyle w:val="Heading2"/>
-        <w:rPr>
-          <w:sz w:val="22"/>
-          <w:szCs w:val="22"/>
-        </w:rPr>
-      </w:pPr>
-      <w:bookmarkStart w:id="32" w:name="_Toc407145099"/>
-      <w:proofErr w:type="gramStart"/>
-      <w:r>
-        <w:rPr>
-          <w:sz w:val="22"/>
-          <w:szCs w:val="22"/>
-        </w:rPr>
-        <w:t>A.1  Level</w:t>
-      </w:r>
-      <w:proofErr w:type="gramEnd"/>
-      <w:r>
-        <w:rPr>
-          <w:sz w:val="22"/>
-          <w:szCs w:val="22"/>
-        </w:rPr>
-        <w:t xml:space="preserve"> </w:t>
+        <w:t>Ethical Issues Addressed</w:t>
+      </w:r>
+      <w:bookmarkEnd w:id="34"/>
+    </w:p>
+    <w:p>
+      <w:pPr>
+        <w:rPr>
+          <w:sz w:val="22"/>
+          <w:szCs w:val="22"/>
+        </w:rPr>
+      </w:pPr>
+      <w:r>
+        <w:rPr>
+          <w:sz w:val="22"/>
+          <w:szCs w:val="22"/>
+        </w:rPr>
+        <w:t>Text under appendix heading.  Text under appendix heading.  Text under appendix heading.  Text under appendix heading.  Text under appendix heading.  Text under appendix heading.</w:t>
+      </w:r>
+    </w:p>
+    <w:p>
+      <w:pPr>
+        <w:pStyle w:val="2"/>
+        <w:rPr>
+          <w:sz w:val="22"/>
+          <w:szCs w:val="22"/>
+        </w:rPr>
+      </w:pPr>
+      <w:bookmarkStart w:id="35" w:name="_Toc407145103"/>
+      <w:r>
+        <w:rPr>
+          <w:sz w:val="22"/>
+          <w:szCs w:val="22"/>
+        </w:rPr>
+        <w:t xml:space="preserve">B.1  Level </w:t>
+      </w:r>
+      <w:smartTag w:uri="urn:schemas-microsoft-com:office:cs:smarttags" w:element="NumConv6p0">
+        <w:smartTagPr>
+          <w:attr w:name="val" w:val="2"/>
+          <w:attr w:name="sch" w:val="1"/>
+        </w:smartTagPr>
+        <w:r>
+          <w:rPr>
+            <w:sz w:val="22"/>
+            <w:szCs w:val="22"/>
+          </w:rPr>
+          <w:t>2</w:t>
+        </w:r>
+      </w:smartTag>
+      <w:r>
+        <w:rPr>
+          <w:sz w:val="22"/>
+          <w:szCs w:val="22"/>
+        </w:rPr>
+        <w:t xml:space="preserve"> Heading</w:t>
+      </w:r>
+      <w:bookmarkEnd w:id="35"/>
+    </w:p>
+    <w:p>
+      <w:pPr>
+        <w:rPr>
+          <w:sz w:val="22"/>
+          <w:szCs w:val="22"/>
+        </w:rPr>
+      </w:pPr>
+      <w:r>
+        <w:rPr>
+          <w:sz w:val="22"/>
+          <w:szCs w:val="22"/>
+        </w:rPr>
+        <w:t>Text under level </w:t>
       </w:r>
       <w:smartTag w:uri="urn:schemas-microsoft-com:office:cs:smarttags" w:element="NumConv6p0">
         <w:smartTagPr>
@@ -4625,7 +4690,7 @@
           <w:sz w:val="22"/>
           <w:szCs w:val="22"/>
         </w:rPr>
-        <w:t xml:space="preserve"> Heading with ‘heading </w:t>
+        <w:t xml:space="preserve"> heading.  Text under level </w:t>
       </w:r>
       <w:smartTag w:uri="urn:schemas-microsoft-com:office:cs:smarttags" w:element="NumConv6p0">
         <w:smartTagPr>
@@ -4645,7 +4710,7 @@
           <w:sz w:val="22"/>
           <w:szCs w:val="22"/>
         </w:rPr>
-        <w:t>’ Style Applied by Pressing Ctrl Shift </w:t>
+        <w:t xml:space="preserve"> heading.  Text under level </w:t>
       </w:r>
       <w:smartTag w:uri="urn:schemas-microsoft-com:office:cs:smarttags" w:element="NumConv6p0">
         <w:smartTagPr>
@@ -4660,22 +4725,12 @@
           <w:t>2</w:t>
         </w:r>
       </w:smartTag>
-      <w:bookmarkEnd w:id="32"/>
-    </w:p>
-    <w:p>
-      <w:pPr>
-        <w:rPr>
-          <w:sz w:val="22"/>
-          <w:szCs w:val="22"/>
-        </w:rPr>
-      </w:pPr>
-      <w:proofErr w:type="gramStart"/>
-      <w:r>
-        <w:rPr>
-          <w:sz w:val="22"/>
-          <w:szCs w:val="22"/>
-        </w:rPr>
-        <w:t>Text under level </w:t>
+      <w:r>
+        <w:rPr>
+          <w:sz w:val="22"/>
+          <w:szCs w:val="22"/>
+        </w:rPr>
+        <w:t xml:space="preserve"> heading.  Text under level </w:t>
       </w:r>
       <w:smartTag w:uri="urn:schemas-microsoft-com:office:cs:smarttags" w:element="NumConv6p0">
         <w:smartTagPr>
@@ -4697,974 +4752,9 @@
         </w:rPr>
         <w:t xml:space="preserve"> heading.</w:t>
       </w:r>
-      <w:proofErr w:type="gramEnd"/>
-      <w:r>
-        <w:rPr>
-          <w:sz w:val="22"/>
-          <w:szCs w:val="22"/>
-        </w:rPr>
-        <w:t xml:space="preserve">  </w:t>
-      </w:r>
-      <w:proofErr w:type="gramStart"/>
-      <w:r>
-        <w:rPr>
-          <w:sz w:val="22"/>
-          <w:szCs w:val="22"/>
-        </w:rPr>
-        <w:t>Text under level </w:t>
-      </w:r>
-      <w:smartTag w:uri="urn:schemas-microsoft-com:office:cs:smarttags" w:element="NumConv6p0">
-        <w:smartTagPr>
-          <w:attr w:name="sch" w:val="1"/>
-          <w:attr w:name="val" w:val="2"/>
-        </w:smartTagPr>
-        <w:r>
-          <w:rPr>
-            <w:sz w:val="22"/>
-            <w:szCs w:val="22"/>
-          </w:rPr>
-          <w:t>2</w:t>
-        </w:r>
-      </w:smartTag>
-      <w:r>
-        <w:rPr>
-          <w:sz w:val="22"/>
-          <w:szCs w:val="22"/>
-        </w:rPr>
-        <w:t xml:space="preserve"> heading.</w:t>
-      </w:r>
-      <w:proofErr w:type="gramEnd"/>
-      <w:r>
-        <w:rPr>
-          <w:sz w:val="22"/>
-          <w:szCs w:val="22"/>
-        </w:rPr>
-        <w:t xml:space="preserve">  </w:t>
-      </w:r>
-      <w:proofErr w:type="gramStart"/>
-      <w:r>
-        <w:rPr>
-          <w:sz w:val="22"/>
-          <w:szCs w:val="22"/>
-        </w:rPr>
-        <w:t>Text under level </w:t>
-      </w:r>
-      <w:smartTag w:uri="urn:schemas-microsoft-com:office:cs:smarttags" w:element="NumConv6p0">
-        <w:smartTagPr>
-          <w:attr w:name="sch" w:val="1"/>
-          <w:attr w:name="val" w:val="2"/>
-        </w:smartTagPr>
-        <w:r>
-          <w:rPr>
-            <w:sz w:val="22"/>
-            <w:szCs w:val="22"/>
-          </w:rPr>
-          <w:t>2</w:t>
-        </w:r>
-      </w:smartTag>
-      <w:r>
-        <w:rPr>
-          <w:sz w:val="22"/>
-          <w:szCs w:val="22"/>
-        </w:rPr>
-        <w:t xml:space="preserve"> heading.</w:t>
-      </w:r>
-      <w:proofErr w:type="gramEnd"/>
-      <w:r>
-        <w:rPr>
-          <w:sz w:val="22"/>
-          <w:szCs w:val="22"/>
-        </w:rPr>
-        <w:t xml:space="preserve">  </w:t>
-      </w:r>
-      <w:proofErr w:type="gramStart"/>
-      <w:r>
-        <w:rPr>
-          <w:sz w:val="22"/>
-          <w:szCs w:val="22"/>
-        </w:rPr>
-        <w:t>Text under level </w:t>
-      </w:r>
-      <w:smartTag w:uri="urn:schemas-microsoft-com:office:cs:smarttags" w:element="NumConv6p0">
-        <w:smartTagPr>
-          <w:attr w:name="sch" w:val="1"/>
-          <w:attr w:name="val" w:val="2"/>
-        </w:smartTagPr>
-        <w:r>
-          <w:rPr>
-            <w:sz w:val="22"/>
-            <w:szCs w:val="22"/>
-          </w:rPr>
-          <w:t>2</w:t>
-        </w:r>
-      </w:smartTag>
-      <w:r>
-        <w:rPr>
-          <w:sz w:val="22"/>
-          <w:szCs w:val="22"/>
-        </w:rPr>
-        <w:t xml:space="preserve"> heading.</w:t>
-      </w:r>
-      <w:proofErr w:type="gramEnd"/>
-    </w:p>
-    <w:p>
-      <w:pPr>
-        <w:pStyle w:val="Heading3"/>
-        <w:rPr>
-          <w:sz w:val="22"/>
-          <w:szCs w:val="22"/>
-        </w:rPr>
-      </w:pPr>
-      <w:bookmarkStart w:id="33" w:name="_Toc407145100"/>
-      <w:proofErr w:type="gramStart"/>
-      <w:r>
-        <w:rPr>
-          <w:sz w:val="22"/>
-          <w:szCs w:val="22"/>
-        </w:rPr>
-        <w:t>A.</w:t>
-      </w:r>
-      <w:smartTag w:uri="urn:schemas-microsoft-com:office:cs:smarttags" w:element="NumConv6p0">
-        <w:smartTagPr>
-          <w:attr w:name="sch" w:val="1"/>
-          <w:attr w:name="val" w:val="1"/>
-        </w:smartTagPr>
-        <w:r>
-          <w:rPr>
-            <w:sz w:val="22"/>
-            <w:szCs w:val="22"/>
-          </w:rPr>
-          <w:t>1</w:t>
-        </w:r>
-      </w:smartTag>
-      <w:r>
-        <w:rPr>
-          <w:sz w:val="22"/>
-          <w:szCs w:val="22"/>
-        </w:rPr>
-        <w:t>.</w:t>
-      </w:r>
-      <w:smartTag w:uri="urn:schemas-microsoft-com:office:cs:smarttags" w:element="NumConv6p0">
-        <w:smartTagPr>
-          <w:attr w:name="sch" w:val="1"/>
-          <w:attr w:name="val" w:val="1"/>
-        </w:smartTagPr>
-        <w:r>
-          <w:rPr>
-            <w:sz w:val="22"/>
-            <w:szCs w:val="22"/>
-          </w:rPr>
-          <w:t>1</w:t>
-        </w:r>
-      </w:smartTag>
-      <w:r>
-        <w:rPr>
-          <w:sz w:val="22"/>
-          <w:szCs w:val="22"/>
-        </w:rPr>
-        <w:t xml:space="preserve">  Level</w:t>
-      </w:r>
-      <w:proofErr w:type="gramEnd"/>
-      <w:r>
-        <w:rPr>
-          <w:sz w:val="22"/>
-          <w:szCs w:val="22"/>
-        </w:rPr>
-        <w:t xml:space="preserve"> </w:t>
-      </w:r>
-      <w:smartTag w:uri="urn:schemas-microsoft-com:office:cs:smarttags" w:element="NumConv6p0">
-        <w:smartTagPr>
-          <w:attr w:name="sch" w:val="1"/>
-          <w:attr w:name="val" w:val="3"/>
-        </w:smartTagPr>
-        <w:r>
-          <w:rPr>
-            <w:sz w:val="22"/>
-            <w:szCs w:val="22"/>
-          </w:rPr>
-          <w:t>3</w:t>
-        </w:r>
-      </w:smartTag>
-      <w:r>
-        <w:rPr>
-          <w:sz w:val="22"/>
-          <w:szCs w:val="22"/>
-        </w:rPr>
-        <w:t xml:space="preserve"> Heading with ‘heading </w:t>
-      </w:r>
-      <w:smartTag w:uri="urn:schemas-microsoft-com:office:cs:smarttags" w:element="NumConv6p0">
-        <w:smartTagPr>
-          <w:attr w:name="sch" w:val="1"/>
-          <w:attr w:name="val" w:val="3"/>
-        </w:smartTagPr>
-        <w:r>
-          <w:rPr>
-            <w:sz w:val="22"/>
-            <w:szCs w:val="22"/>
-          </w:rPr>
-          <w:t>3</w:t>
-        </w:r>
-      </w:smartTag>
-      <w:r>
-        <w:rPr>
-          <w:sz w:val="22"/>
-          <w:szCs w:val="22"/>
-        </w:rPr>
-        <w:t>’ Style Applied by Pressing Ctrl Shift </w:t>
-      </w:r>
-      <w:smartTag w:uri="urn:schemas-microsoft-com:office:cs:smarttags" w:element="NumConv6p0">
-        <w:smartTagPr>
-          <w:attr w:name="sch" w:val="1"/>
-          <w:attr w:name="val" w:val="3"/>
-        </w:smartTagPr>
-        <w:r>
-          <w:rPr>
-            <w:sz w:val="22"/>
-            <w:szCs w:val="22"/>
-          </w:rPr>
-          <w:t>3</w:t>
-        </w:r>
-      </w:smartTag>
-      <w:bookmarkEnd w:id="33"/>
-    </w:p>
-    <w:p>
-      <w:pPr>
-        <w:rPr>
-          <w:sz w:val="22"/>
-          <w:szCs w:val="22"/>
-        </w:rPr>
-      </w:pPr>
-      <w:proofErr w:type="gramStart"/>
-      <w:r>
-        <w:rPr>
-          <w:sz w:val="22"/>
-          <w:szCs w:val="22"/>
-        </w:rPr>
-        <w:t>Text under level </w:t>
-      </w:r>
-      <w:smartTag w:uri="urn:schemas-microsoft-com:office:cs:smarttags" w:element="NumConv6p0">
-        <w:smartTagPr>
-          <w:attr w:name="sch" w:val="1"/>
-          <w:attr w:name="val" w:val="3"/>
-        </w:smartTagPr>
-        <w:r>
-          <w:rPr>
-            <w:sz w:val="22"/>
-            <w:szCs w:val="22"/>
-          </w:rPr>
-          <w:t>3</w:t>
-        </w:r>
-      </w:smartTag>
-      <w:r>
-        <w:rPr>
-          <w:sz w:val="22"/>
-          <w:szCs w:val="22"/>
-        </w:rPr>
-        <w:t xml:space="preserve"> heading.</w:t>
-      </w:r>
-      <w:proofErr w:type="gramEnd"/>
-      <w:r>
-        <w:rPr>
-          <w:sz w:val="22"/>
-          <w:szCs w:val="22"/>
-        </w:rPr>
-        <w:t xml:space="preserve">  </w:t>
-      </w:r>
-      <w:proofErr w:type="gramStart"/>
-      <w:r>
-        <w:rPr>
-          <w:sz w:val="22"/>
-          <w:szCs w:val="22"/>
-        </w:rPr>
-        <w:t>Text under level </w:t>
-      </w:r>
-      <w:smartTag w:uri="urn:schemas-microsoft-com:office:cs:smarttags" w:element="NumConv6p0">
-        <w:smartTagPr>
-          <w:attr w:name="sch" w:val="1"/>
-          <w:attr w:name="val" w:val="3"/>
-        </w:smartTagPr>
-        <w:r>
-          <w:rPr>
-            <w:sz w:val="22"/>
-            <w:szCs w:val="22"/>
-          </w:rPr>
-          <w:t>3</w:t>
-        </w:r>
-      </w:smartTag>
-      <w:r>
-        <w:rPr>
-          <w:sz w:val="22"/>
-          <w:szCs w:val="22"/>
-        </w:rPr>
-        <w:t xml:space="preserve"> heading.</w:t>
-      </w:r>
-      <w:proofErr w:type="gramEnd"/>
-      <w:r>
-        <w:rPr>
-          <w:sz w:val="22"/>
-          <w:szCs w:val="22"/>
-        </w:rPr>
-        <w:t xml:space="preserve">  </w:t>
-      </w:r>
-      <w:proofErr w:type="gramStart"/>
-      <w:r>
-        <w:rPr>
-          <w:sz w:val="22"/>
-          <w:szCs w:val="22"/>
-        </w:rPr>
-        <w:t>Text under level </w:t>
-      </w:r>
-      <w:smartTag w:uri="urn:schemas-microsoft-com:office:cs:smarttags" w:element="NumConv6p0">
-        <w:smartTagPr>
-          <w:attr w:name="sch" w:val="1"/>
-          <w:attr w:name="val" w:val="3"/>
-        </w:smartTagPr>
-        <w:r>
-          <w:rPr>
-            <w:sz w:val="22"/>
-            <w:szCs w:val="22"/>
-          </w:rPr>
-          <w:t>3</w:t>
-        </w:r>
-      </w:smartTag>
-      <w:r>
-        <w:rPr>
-          <w:sz w:val="22"/>
-          <w:szCs w:val="22"/>
-        </w:rPr>
-        <w:t xml:space="preserve"> heading.</w:t>
-      </w:r>
-      <w:proofErr w:type="gramEnd"/>
-      <w:r>
-        <w:rPr>
-          <w:sz w:val="22"/>
-          <w:szCs w:val="22"/>
-        </w:rPr>
-        <w:t xml:space="preserve">  </w:t>
-      </w:r>
-      <w:proofErr w:type="gramStart"/>
-      <w:r>
-        <w:rPr>
-          <w:sz w:val="22"/>
-          <w:szCs w:val="22"/>
-        </w:rPr>
-        <w:t>Text under level </w:t>
-      </w:r>
-      <w:smartTag w:uri="urn:schemas-microsoft-com:office:cs:smarttags" w:element="NumConv6p0">
-        <w:smartTagPr>
-          <w:attr w:name="sch" w:val="1"/>
-          <w:attr w:name="val" w:val="3"/>
-        </w:smartTagPr>
-        <w:r>
-          <w:rPr>
-            <w:sz w:val="22"/>
-            <w:szCs w:val="22"/>
-          </w:rPr>
-          <w:t>3</w:t>
-        </w:r>
-      </w:smartTag>
-      <w:r>
-        <w:rPr>
-          <w:sz w:val="22"/>
-          <w:szCs w:val="22"/>
-        </w:rPr>
-        <w:t xml:space="preserve"> heading.</w:t>
-      </w:r>
-      <w:proofErr w:type="gramEnd"/>
-    </w:p>
-    <w:p>
-      <w:pPr>
-        <w:pStyle w:val="Heading4"/>
-        <w:rPr>
-          <w:sz w:val="22"/>
-          <w:szCs w:val="22"/>
-        </w:rPr>
-      </w:pPr>
-      <w:bookmarkStart w:id="34" w:name="_Toc407145101"/>
-      <w:proofErr w:type="gramStart"/>
-      <w:r>
-        <w:rPr>
-          <w:sz w:val="22"/>
-          <w:szCs w:val="22"/>
-        </w:rPr>
-        <w:t>A.</w:t>
-      </w:r>
-      <w:smartTag w:uri="urn:schemas-microsoft-com:office:cs:smarttags" w:element="NumConv6p0">
-        <w:smartTagPr>
-          <w:attr w:name="sch" w:val="1"/>
-          <w:attr w:name="val" w:val="1"/>
-        </w:smartTagPr>
-        <w:r>
-          <w:rPr>
-            <w:sz w:val="22"/>
-            <w:szCs w:val="22"/>
-          </w:rPr>
-          <w:t>1</w:t>
-        </w:r>
-      </w:smartTag>
-      <w:r>
-        <w:rPr>
-          <w:sz w:val="22"/>
-          <w:szCs w:val="22"/>
-        </w:rPr>
-        <w:t>.</w:t>
-      </w:r>
-      <w:smartTag w:uri="urn:schemas-microsoft-com:office:cs:smarttags" w:element="NumConv6p0">
-        <w:smartTagPr>
-          <w:attr w:name="sch" w:val="1"/>
-          <w:attr w:name="val" w:val="1"/>
-        </w:smartTagPr>
-        <w:r>
-          <w:rPr>
-            <w:sz w:val="22"/>
-            <w:szCs w:val="22"/>
-          </w:rPr>
-          <w:t>1</w:t>
-        </w:r>
-      </w:smartTag>
-      <w:r>
-        <w:rPr>
-          <w:sz w:val="22"/>
-          <w:szCs w:val="22"/>
-        </w:rPr>
-        <w:t>.</w:t>
-      </w:r>
-      <w:smartTag w:uri="urn:schemas-microsoft-com:office:cs:smarttags" w:element="NumConv6p0">
-        <w:smartTagPr>
-          <w:attr w:name="sch" w:val="1"/>
-          <w:attr w:name="val" w:val="1"/>
-        </w:smartTagPr>
-        <w:r>
-          <w:rPr>
-            <w:sz w:val="22"/>
-            <w:szCs w:val="22"/>
-          </w:rPr>
-          <w:t>1</w:t>
-        </w:r>
-      </w:smartTag>
-      <w:r>
-        <w:rPr>
-          <w:sz w:val="22"/>
-          <w:szCs w:val="22"/>
-        </w:rPr>
-        <w:t xml:space="preserve">  Level</w:t>
-      </w:r>
-      <w:proofErr w:type="gramEnd"/>
-      <w:r>
-        <w:rPr>
-          <w:sz w:val="22"/>
-          <w:szCs w:val="22"/>
-        </w:rPr>
-        <w:t xml:space="preserve"> </w:t>
-      </w:r>
-      <w:smartTag w:uri="urn:schemas-microsoft-com:office:cs:smarttags" w:element="NumConv6p0">
-        <w:smartTagPr>
-          <w:attr w:name="sch" w:val="1"/>
-          <w:attr w:name="val" w:val="4"/>
-        </w:smartTagPr>
-        <w:r>
-          <w:rPr>
-            <w:sz w:val="22"/>
-            <w:szCs w:val="22"/>
-          </w:rPr>
-          <w:t>4</w:t>
-        </w:r>
-      </w:smartTag>
-      <w:r>
-        <w:rPr>
-          <w:sz w:val="22"/>
-          <w:szCs w:val="22"/>
-        </w:rPr>
-        <w:t xml:space="preserve"> Heading with ‘heading </w:t>
-      </w:r>
-      <w:smartTag w:uri="urn:schemas-microsoft-com:office:cs:smarttags" w:element="NumConv6p0">
-        <w:smartTagPr>
-          <w:attr w:name="sch" w:val="1"/>
-          <w:attr w:name="val" w:val="4"/>
-        </w:smartTagPr>
-        <w:r>
-          <w:rPr>
-            <w:sz w:val="22"/>
-            <w:szCs w:val="22"/>
-          </w:rPr>
-          <w:t>4</w:t>
-        </w:r>
-      </w:smartTag>
-      <w:r>
-        <w:rPr>
-          <w:sz w:val="22"/>
-          <w:szCs w:val="22"/>
-        </w:rPr>
-        <w:t>’ Style Applied by Pressing Ctrl Shift </w:t>
-      </w:r>
-      <w:smartTag w:uri="urn:schemas-microsoft-com:office:cs:smarttags" w:element="NumConv6p0">
-        <w:smartTagPr>
-          <w:attr w:name="sch" w:val="1"/>
-          <w:attr w:name="val" w:val="4"/>
-        </w:smartTagPr>
-        <w:r>
-          <w:rPr>
-            <w:sz w:val="22"/>
-            <w:szCs w:val="22"/>
-          </w:rPr>
-          <w:t>4</w:t>
-        </w:r>
-      </w:smartTag>
-      <w:bookmarkEnd w:id="34"/>
-    </w:p>
-    <w:p>
-      <w:pPr>
-        <w:rPr>
-          <w:sz w:val="22"/>
-          <w:szCs w:val="22"/>
-        </w:rPr>
-      </w:pPr>
-      <w:proofErr w:type="gramStart"/>
-      <w:r>
-        <w:rPr>
-          <w:sz w:val="22"/>
-          <w:szCs w:val="22"/>
-        </w:rPr>
-        <w:t>Text under level </w:t>
-      </w:r>
-      <w:smartTag w:uri="urn:schemas-microsoft-com:office:cs:smarttags" w:element="NumConv6p0">
-        <w:smartTagPr>
-          <w:attr w:name="sch" w:val="1"/>
-          <w:attr w:name="val" w:val="4"/>
-        </w:smartTagPr>
-        <w:r>
-          <w:rPr>
-            <w:sz w:val="22"/>
-            <w:szCs w:val="22"/>
-          </w:rPr>
-          <w:t>4</w:t>
-        </w:r>
-      </w:smartTag>
-      <w:r>
-        <w:rPr>
-          <w:sz w:val="22"/>
-          <w:szCs w:val="22"/>
-        </w:rPr>
-        <w:t xml:space="preserve"> heading.</w:t>
-      </w:r>
-      <w:proofErr w:type="gramEnd"/>
-      <w:r>
-        <w:rPr>
-          <w:sz w:val="22"/>
-          <w:szCs w:val="22"/>
-        </w:rPr>
-        <w:t xml:space="preserve">  </w:t>
-      </w:r>
-      <w:proofErr w:type="gramStart"/>
-      <w:r>
-        <w:rPr>
-          <w:sz w:val="22"/>
-          <w:szCs w:val="22"/>
-        </w:rPr>
-        <w:t>Text under level </w:t>
-      </w:r>
-      <w:smartTag w:uri="urn:schemas-microsoft-com:office:cs:smarttags" w:element="NumConv6p0">
-        <w:smartTagPr>
-          <w:attr w:name="sch" w:val="1"/>
-          <w:attr w:name="val" w:val="4"/>
-        </w:smartTagPr>
-        <w:r>
-          <w:rPr>
-            <w:sz w:val="22"/>
-            <w:szCs w:val="22"/>
-          </w:rPr>
-          <w:t>4</w:t>
-        </w:r>
-      </w:smartTag>
-      <w:r>
-        <w:rPr>
-          <w:sz w:val="22"/>
-          <w:szCs w:val="22"/>
-        </w:rPr>
-        <w:t xml:space="preserve"> heading.</w:t>
-      </w:r>
-      <w:proofErr w:type="gramEnd"/>
-      <w:r>
-        <w:rPr>
-          <w:sz w:val="22"/>
-          <w:szCs w:val="22"/>
-        </w:rPr>
-        <w:t xml:space="preserve">  </w:t>
-      </w:r>
-      <w:proofErr w:type="gramStart"/>
-      <w:r>
-        <w:rPr>
-          <w:sz w:val="22"/>
-          <w:szCs w:val="22"/>
-        </w:rPr>
-        <w:t>Text under level </w:t>
-      </w:r>
-      <w:smartTag w:uri="urn:schemas-microsoft-com:office:cs:smarttags" w:element="NumConv6p0">
-        <w:smartTagPr>
-          <w:attr w:name="sch" w:val="1"/>
-          <w:attr w:name="val" w:val="4"/>
-        </w:smartTagPr>
-        <w:r>
-          <w:rPr>
-            <w:sz w:val="22"/>
-            <w:szCs w:val="22"/>
-          </w:rPr>
-          <w:t>4</w:t>
-        </w:r>
-      </w:smartTag>
-      <w:r>
-        <w:rPr>
-          <w:sz w:val="22"/>
-          <w:szCs w:val="22"/>
-        </w:rPr>
-        <w:t xml:space="preserve"> heading.</w:t>
-      </w:r>
-      <w:proofErr w:type="gramEnd"/>
-      <w:r>
-        <w:rPr>
-          <w:sz w:val="22"/>
-          <w:szCs w:val="22"/>
-        </w:rPr>
-        <w:t xml:space="preserve">  </w:t>
-      </w:r>
-      <w:proofErr w:type="gramStart"/>
-      <w:r>
-        <w:rPr>
-          <w:sz w:val="22"/>
-          <w:szCs w:val="22"/>
-        </w:rPr>
-        <w:t>Text under level </w:t>
-      </w:r>
-      <w:smartTag w:uri="urn:schemas-microsoft-com:office:cs:smarttags" w:element="NumConv6p0">
-        <w:smartTagPr>
-          <w:attr w:name="sch" w:val="1"/>
-          <w:attr w:name="val" w:val="4"/>
-        </w:smartTagPr>
-        <w:r>
-          <w:rPr>
-            <w:sz w:val="22"/>
-            <w:szCs w:val="22"/>
-          </w:rPr>
-          <w:t>4</w:t>
-        </w:r>
-      </w:smartTag>
-      <w:r>
-        <w:rPr>
-          <w:sz w:val="22"/>
-          <w:szCs w:val="22"/>
-        </w:rPr>
-        <w:t xml:space="preserve"> heading.</w:t>
-      </w:r>
-      <w:proofErr w:type="gramEnd"/>
-    </w:p>
-    <w:p>
-      <w:pPr>
-        <w:pStyle w:val="Heading1"/>
-      </w:pPr>
-      <w:bookmarkStart w:id="35" w:name="_Toc407145102"/>
-      <w:r>
-        <w:lastRenderedPageBreak/>
-        <w:t>Appendix B</w:t>
-      </w:r>
-      <w:r>
-        <w:br/>
-      </w:r>
-      <w:r>
-        <w:t>Ethical Issues Addressed</w:t>
-      </w:r>
-      <w:bookmarkEnd w:id="35"/>
-    </w:p>
-    <w:p>
-      <w:pPr>
-        <w:rPr>
-          <w:sz w:val="22"/>
-          <w:szCs w:val="22"/>
-        </w:rPr>
-      </w:pPr>
-      <w:proofErr w:type="gramStart"/>
-      <w:r>
-        <w:rPr>
-          <w:sz w:val="22"/>
-          <w:szCs w:val="22"/>
-        </w:rPr>
-        <w:t>Text under appendix heading.</w:t>
-      </w:r>
-      <w:proofErr w:type="gramEnd"/>
-      <w:r>
-        <w:rPr>
-          <w:sz w:val="22"/>
-          <w:szCs w:val="22"/>
-        </w:rPr>
-        <w:t xml:space="preserve">  </w:t>
-      </w:r>
-      <w:proofErr w:type="gramStart"/>
-      <w:r>
-        <w:rPr>
-          <w:sz w:val="22"/>
-          <w:szCs w:val="22"/>
-        </w:rPr>
-        <w:t>Text under appendix heading.</w:t>
-      </w:r>
-      <w:proofErr w:type="gramEnd"/>
-      <w:r>
-        <w:rPr>
-          <w:sz w:val="22"/>
-          <w:szCs w:val="22"/>
-        </w:rPr>
-        <w:t xml:space="preserve">  </w:t>
-      </w:r>
-      <w:proofErr w:type="gramStart"/>
-      <w:r>
-        <w:rPr>
-          <w:sz w:val="22"/>
-          <w:szCs w:val="22"/>
-        </w:rPr>
-        <w:t>Text under appendix heading.</w:t>
-      </w:r>
-      <w:proofErr w:type="gramEnd"/>
-      <w:r>
-        <w:rPr>
-          <w:sz w:val="22"/>
-          <w:szCs w:val="22"/>
-        </w:rPr>
-        <w:t xml:space="preserve">  </w:t>
-      </w:r>
-      <w:proofErr w:type="gramStart"/>
-      <w:r>
-        <w:rPr>
-          <w:sz w:val="22"/>
-          <w:szCs w:val="22"/>
-        </w:rPr>
-        <w:t>Text under appendix heading.</w:t>
-      </w:r>
-      <w:proofErr w:type="gramEnd"/>
-      <w:r>
-        <w:rPr>
-          <w:sz w:val="22"/>
-          <w:szCs w:val="22"/>
-        </w:rPr>
-        <w:t xml:space="preserve">  </w:t>
-      </w:r>
-      <w:proofErr w:type="gramStart"/>
-      <w:r>
-        <w:rPr>
-          <w:sz w:val="22"/>
-          <w:szCs w:val="22"/>
-        </w:rPr>
-        <w:t>Text under appendix heading.</w:t>
-      </w:r>
-      <w:proofErr w:type="gramEnd"/>
-      <w:r>
-        <w:rPr>
-          <w:sz w:val="22"/>
-          <w:szCs w:val="22"/>
-        </w:rPr>
-        <w:t xml:space="preserve">  </w:t>
-      </w:r>
-      <w:proofErr w:type="gramStart"/>
-      <w:r>
-        <w:rPr>
-          <w:sz w:val="22"/>
-          <w:szCs w:val="22"/>
-        </w:rPr>
-        <w:t>Text under appendix heading.</w:t>
-      </w:r>
-      <w:proofErr w:type="gramEnd"/>
-    </w:p>
-    <w:p>
-      <w:pPr>
-        <w:pStyle w:val="Heading2"/>
-        <w:rPr>
-          <w:sz w:val="22"/>
-          <w:szCs w:val="22"/>
-        </w:rPr>
-      </w:pPr>
-      <w:bookmarkStart w:id="36" w:name="_Toc407145103"/>
-      <w:proofErr w:type="gramStart"/>
-      <w:r>
-        <w:rPr>
-          <w:sz w:val="22"/>
-          <w:szCs w:val="22"/>
-        </w:rPr>
-        <w:t>B.1  Level</w:t>
-      </w:r>
-      <w:proofErr w:type="gramEnd"/>
-      <w:r>
-        <w:rPr>
-          <w:sz w:val="22"/>
-          <w:szCs w:val="22"/>
-        </w:rPr>
-        <w:t xml:space="preserve"> </w:t>
-      </w:r>
-      <w:smartTag w:uri="urn:schemas-microsoft-com:office:cs:smarttags" w:element="NumConv6p0">
-        <w:smartTagPr>
-          <w:attr w:name="sch" w:val="1"/>
-          <w:attr w:name="val" w:val="2"/>
-        </w:smartTagPr>
-        <w:r>
-          <w:rPr>
-            <w:sz w:val="22"/>
-            <w:szCs w:val="22"/>
-          </w:rPr>
-          <w:t>2</w:t>
-        </w:r>
-      </w:smartTag>
-      <w:r>
-        <w:rPr>
-          <w:sz w:val="22"/>
-          <w:szCs w:val="22"/>
-        </w:rPr>
-        <w:t xml:space="preserve"> Heading</w:t>
-      </w:r>
-      <w:bookmarkEnd w:id="36"/>
-    </w:p>
-    <w:p>
-      <w:pPr>
-        <w:rPr>
-          <w:sz w:val="22"/>
-          <w:szCs w:val="22"/>
-        </w:rPr>
-      </w:pPr>
-      <w:proofErr w:type="gramStart"/>
-      <w:r>
-        <w:rPr>
-          <w:sz w:val="22"/>
-          <w:szCs w:val="22"/>
-        </w:rPr>
-        <w:t>Text under level </w:t>
-      </w:r>
-      <w:smartTag w:uri="urn:schemas-microsoft-com:office:cs:smarttags" w:element="NumConv6p0">
-        <w:smartTagPr>
-          <w:attr w:name="val" w:val="2"/>
-          <w:attr w:name="sch" w:val="1"/>
-        </w:smartTagPr>
-        <w:r>
-          <w:rPr>
-            <w:sz w:val="22"/>
-            <w:szCs w:val="22"/>
-          </w:rPr>
-          <w:t>2</w:t>
-        </w:r>
-      </w:smartTag>
-      <w:r>
-        <w:rPr>
-          <w:sz w:val="22"/>
-          <w:szCs w:val="22"/>
-        </w:rPr>
-        <w:t xml:space="preserve"> heading.</w:t>
-      </w:r>
-      <w:proofErr w:type="gramEnd"/>
-      <w:r>
-        <w:rPr>
-          <w:sz w:val="22"/>
-          <w:szCs w:val="22"/>
-        </w:rPr>
-        <w:t xml:space="preserve">  </w:t>
-      </w:r>
-      <w:proofErr w:type="gramStart"/>
-      <w:r>
-        <w:rPr>
-          <w:sz w:val="22"/>
-          <w:szCs w:val="22"/>
-        </w:rPr>
-        <w:t>Text under level </w:t>
-      </w:r>
-      <w:smartTag w:uri="urn:schemas-microsoft-com:office:cs:smarttags" w:element="NumConv6p0">
-        <w:smartTagPr>
-          <w:attr w:name="val" w:val="2"/>
-          <w:attr w:name="sch" w:val="1"/>
-        </w:smartTagPr>
-        <w:r>
-          <w:rPr>
-            <w:sz w:val="22"/>
-            <w:szCs w:val="22"/>
-          </w:rPr>
-          <w:t>2</w:t>
-        </w:r>
-      </w:smartTag>
-      <w:r>
-        <w:rPr>
-          <w:sz w:val="22"/>
-          <w:szCs w:val="22"/>
-        </w:rPr>
-        <w:t xml:space="preserve"> heading.</w:t>
-      </w:r>
-      <w:proofErr w:type="gramEnd"/>
-      <w:r>
-        <w:rPr>
-          <w:sz w:val="22"/>
-          <w:szCs w:val="22"/>
-        </w:rPr>
-        <w:t xml:space="preserve">  </w:t>
-      </w:r>
-      <w:proofErr w:type="gramStart"/>
-      <w:r>
-        <w:rPr>
-          <w:sz w:val="22"/>
-          <w:szCs w:val="22"/>
-        </w:rPr>
-        <w:t>Text under level </w:t>
-      </w:r>
-      <w:smartTag w:uri="urn:schemas-microsoft-com:office:cs:smarttags" w:element="NumConv6p0">
-        <w:smartTagPr>
-          <w:attr w:name="val" w:val="2"/>
-          <w:attr w:name="sch" w:val="1"/>
-        </w:smartTagPr>
-        <w:r>
-          <w:rPr>
-            <w:sz w:val="22"/>
-            <w:szCs w:val="22"/>
-          </w:rPr>
-          <w:t>2</w:t>
-        </w:r>
-      </w:smartTag>
-      <w:r>
-        <w:rPr>
-          <w:sz w:val="22"/>
-          <w:szCs w:val="22"/>
-        </w:rPr>
-        <w:t xml:space="preserve"> heading.</w:t>
-      </w:r>
-      <w:proofErr w:type="gramEnd"/>
-      <w:r>
-        <w:rPr>
-          <w:sz w:val="22"/>
-          <w:szCs w:val="22"/>
-        </w:rPr>
-        <w:t xml:space="preserve">  </w:t>
-      </w:r>
-      <w:proofErr w:type="gramStart"/>
-      <w:r>
-        <w:rPr>
-          <w:sz w:val="22"/>
-          <w:szCs w:val="22"/>
-        </w:rPr>
-        <w:t>Text under level </w:t>
-      </w:r>
-      <w:smartTag w:uri="urn:schemas-microsoft-com:office:cs:smarttags" w:element="NumConv6p0">
-        <w:smartTagPr>
-          <w:attr w:name="val" w:val="2"/>
-          <w:attr w:name="sch" w:val="1"/>
-        </w:smartTagPr>
-        <w:r>
-          <w:rPr>
-            <w:sz w:val="22"/>
-            <w:szCs w:val="22"/>
-          </w:rPr>
-          <w:t>2</w:t>
-        </w:r>
-      </w:smartTag>
-      <w:r>
-        <w:rPr>
-          <w:sz w:val="22"/>
-          <w:szCs w:val="22"/>
-        </w:rPr>
-        <w:t xml:space="preserve"> heading.</w:t>
-      </w:r>
-      <w:proofErr w:type="gramEnd"/>
     </w:p>
     <w:sectPr>
-      <w:headerReference w:type="default" r:id="rId14"/>
+      <w:headerReference w:type="default" r:id="rId13"/>
       <w:footnotePr>
         <w:numRestart w:val="eachSect"/>
       </w:footnotePr>
@@ -5680,7 +4770,7 @@
 </file>
 
 <file path=word/endnotes.xml><?xml version="1.0" encoding="utf-8"?>
-<w:endnotes xmlns:wpc="http://schemas.microsoft.com/office/word/2010/wordprocessingCanvas" xmlns:mc="http://schemas.openxmlformats.org/markup-compatibility/2006" xmlns:o="urn:schemas-microsoft-com:office:office" xmlns:r="http://schemas.openxmlformats.org/officeDocument/2006/relationships" xmlns:m="http://schemas.openxmlformats.org/officeDocument/2006/math" xmlns:v="urn:schemas-microsoft-com:vml" xmlns:wp14="http://schemas.microsoft.com/office/word/2010/wordprocessingDrawing" xmlns:wp="http://schemas.openxmlformats.org/drawingml/2006/wordprocessingDrawing" xmlns:w10="urn:schemas-microsoft-com:office:word" xmlns:w="http://schemas.openxmlformats.org/wordprocessingml/2006/main" xmlns:w14="http://schemas.microsoft.com/office/word/2010/wordml" xmlns:wpg="http://schemas.microsoft.com/office/word/2010/wordprocessingGroup" xmlns:wpi="http://schemas.microsoft.com/office/word/2010/wordprocessingInk" xmlns:wne="http://schemas.microsoft.com/office/word/2006/wordml" xmlns:wps="http://schemas.microsoft.com/office/word/2010/wordprocessingShape" mc:Ignorable="w14 wp14">
+<w:endnotes xmlns:wpc="http://schemas.microsoft.com/office/word/2010/wordprocessingCanvas" xmlns:cx="http://schemas.microsoft.com/office/drawing/2014/chartex" xmlns:cx1="http://schemas.microsoft.com/office/drawing/2015/9/8/chartex" xmlns:cx2="http://schemas.microsoft.com/office/drawing/2015/10/21/chartex" xmlns:cx3="http://schemas.microsoft.com/office/drawing/2016/5/9/chartex" xmlns:cx4="http://schemas.microsoft.com/office/drawing/2016/5/10/chartex" xmlns:cx5="http://schemas.microsoft.com/office/drawing/2016/5/11/chartex" xmlns:cx6="http://schemas.microsoft.com/office/drawing/2016/5/12/chartex" xmlns:cx7="http://schemas.microsoft.com/office/drawing/2016/5/13/chartex" xmlns:cx8="http://schemas.microsoft.com/office/drawing/2016/5/14/chartex" xmlns:mc="http://schemas.openxmlformats.org/markup-compatibility/2006" xmlns:aink="http://schemas.microsoft.com/office/drawing/2016/ink" xmlns:am3d="http://schemas.microsoft.com/office/drawing/2017/model3d" xmlns:o="urn:schemas-microsoft-com:office:office" xmlns:r="http://schemas.openxmlformats.org/officeDocument/2006/relationships" xmlns:m="http://schemas.openxmlformats.org/officeDocument/2006/math" xmlns:v="urn:schemas-microsoft-com:vml" xmlns:wp14="http://schemas.microsoft.com/office/word/2010/wordprocessingDrawing" xmlns:wp="http://schemas.openxmlformats.org/drawingml/2006/wordprocessingDrawing" xmlns:w10="urn:schemas-microsoft-com:office:word" xmlns:w="http://schemas.openxmlformats.org/wordprocessingml/2006/main" xmlns:w14="http://schemas.microsoft.com/office/word/2010/wordml" xmlns:w15="http://schemas.microsoft.com/office/word/2012/wordml" xmlns:w16cex="http://schemas.microsoft.com/office/word/2018/wordml/cex" xmlns:w16cid="http://schemas.microsoft.com/office/word/2016/wordml/cid" xmlns:w16="http://schemas.microsoft.com/office/word/2018/wordml" xmlns:w16se="http://schemas.microsoft.com/office/word/2015/wordml/symex" xmlns:wpg="http://schemas.microsoft.com/office/word/2010/wordprocessingGroup" xmlns:wpi="http://schemas.microsoft.com/office/word/2010/wordprocessingInk" xmlns:wne="http://schemas.microsoft.com/office/word/2006/wordml" xmlns:wps="http://schemas.microsoft.com/office/word/2010/wordprocessingShape" mc:Ignorable="w14 w15 w16se w16cid w16 w16cex wp14">
   <w:endnote w:type="separator" w:id="-1">
     <w:p>
       <w:r>
@@ -5699,7 +4789,7 @@
 </file>
 
 <file path=word/footnotes.xml><?xml version="1.0" encoding="utf-8"?>
-<w:footnotes xmlns:wpc="http://schemas.microsoft.com/office/word/2010/wordprocessingCanvas" xmlns:mc="http://schemas.openxmlformats.org/markup-compatibility/2006" xmlns:o="urn:schemas-microsoft-com:office:office" xmlns:r="http://schemas.openxmlformats.org/officeDocument/2006/relationships" xmlns:m="http://schemas.openxmlformats.org/officeDocument/2006/math" xmlns:v="urn:schemas-microsoft-com:vml" xmlns:wp14="http://schemas.microsoft.com/office/word/2010/wordprocessingDrawing" xmlns:wp="http://schemas.openxmlformats.org/drawingml/2006/wordprocessingDrawing" xmlns:w10="urn:schemas-microsoft-com:office:word" xmlns:w="http://schemas.openxmlformats.org/wordprocessingml/2006/main" xmlns:w14="http://schemas.microsoft.com/office/word/2010/wordml" xmlns:wpg="http://schemas.microsoft.com/office/word/2010/wordprocessingGroup" xmlns:wpi="http://schemas.microsoft.com/office/word/2010/wordprocessingInk" xmlns:wne="http://schemas.microsoft.com/office/word/2006/wordml" xmlns:wps="http://schemas.microsoft.com/office/word/2010/wordprocessingShape" mc:Ignorable="w14 wp14">
+<w:footnotes xmlns:wpc="http://schemas.microsoft.com/office/word/2010/wordprocessingCanvas" xmlns:cx="http://schemas.microsoft.com/office/drawing/2014/chartex" xmlns:cx1="http://schemas.microsoft.com/office/drawing/2015/9/8/chartex" xmlns:cx2="http://schemas.microsoft.com/office/drawing/2015/10/21/chartex" xmlns:cx3="http://schemas.microsoft.com/office/drawing/2016/5/9/chartex" xmlns:cx4="http://schemas.microsoft.com/office/drawing/2016/5/10/chartex" xmlns:cx5="http://schemas.microsoft.com/office/drawing/2016/5/11/chartex" xmlns:cx6="http://schemas.microsoft.com/office/drawing/2016/5/12/chartex" xmlns:cx7="http://schemas.microsoft.com/office/drawing/2016/5/13/chartex" xmlns:cx8="http://schemas.microsoft.com/office/drawing/2016/5/14/chartex" xmlns:mc="http://schemas.openxmlformats.org/markup-compatibility/2006" xmlns:aink="http://schemas.microsoft.com/office/drawing/2016/ink" xmlns:am3d="http://schemas.microsoft.com/office/drawing/2017/model3d" xmlns:o="urn:schemas-microsoft-com:office:office" xmlns:r="http://schemas.openxmlformats.org/officeDocument/2006/relationships" xmlns:m="http://schemas.openxmlformats.org/officeDocument/2006/math" xmlns:v="urn:schemas-microsoft-com:vml" xmlns:wp14="http://schemas.microsoft.com/office/word/2010/wordprocessingDrawing" xmlns:wp="http://schemas.openxmlformats.org/drawingml/2006/wordprocessingDrawing" xmlns:w10="urn:schemas-microsoft-com:office:word" xmlns:w="http://schemas.openxmlformats.org/wordprocessingml/2006/main" xmlns:w14="http://schemas.microsoft.com/office/word/2010/wordml" xmlns:w15="http://schemas.microsoft.com/office/word/2012/wordml" xmlns:w16cex="http://schemas.microsoft.com/office/word/2018/wordml/cex" xmlns:w16cid="http://schemas.microsoft.com/office/word/2016/wordml/cid" xmlns:w16="http://schemas.microsoft.com/office/word/2018/wordml" xmlns:w16se="http://schemas.microsoft.com/office/word/2015/wordml/symex" xmlns:wpg="http://schemas.microsoft.com/office/word/2010/wordprocessingGroup" xmlns:wpi="http://schemas.microsoft.com/office/word/2010/wordprocessingInk" xmlns:wne="http://schemas.microsoft.com/office/word/2006/wordml" xmlns:wps="http://schemas.microsoft.com/office/word/2010/wordprocessingShape" mc:Ignorable="w14 w15 w16se w16cid w16 w16cex wp14">
   <w:footnote w:type="separator" w:id="-1">
     <w:p>
       <w:r>
@@ -5717,11 +4807,11 @@
   <w:footnote w:id="1">
     <w:p>
       <w:pPr>
-        <w:pStyle w:val="FootnoteText"/>
-      </w:pPr>
-      <w:r>
-        <w:rPr>
-          <w:rStyle w:val="FootnoteReference"/>
+        <w:pStyle w:val="a5"/>
+      </w:pPr>
+      <w:r>
+        <w:rPr>
+          <w:rStyle w:val="a4"/>
         </w:rPr>
         <w:footnoteRef/>
       </w:r>
@@ -5734,10 +4824,10 @@
 </file>
 
 <file path=word/header1.xml><?xml version="1.0" encoding="utf-8"?>
-<w:hdr xmlns:wpc="http://schemas.microsoft.com/office/word/2010/wordprocessingCanvas" xmlns:mc="http://schemas.openxmlformats.org/markup-compatibility/2006" xmlns:o="urn:schemas-microsoft-com:office:office" xmlns:r="http://schemas.openxmlformats.org/officeDocument/2006/relationships" xmlns:m="http://schemas.openxmlformats.org/officeDocument/2006/math" xmlns:v="urn:schemas-microsoft-com:vml" xmlns:wp14="http://schemas.microsoft.com/office/word/2010/wordprocessingDrawing" xmlns:wp="http://schemas.openxmlformats.org/drawingml/2006/wordprocessingDrawing" xmlns:w10="urn:schemas-microsoft-com:office:word" xmlns:w="http://schemas.openxmlformats.org/wordprocessingml/2006/main" xmlns:w14="http://schemas.microsoft.com/office/word/2010/wordml" xmlns:wpg="http://schemas.microsoft.com/office/word/2010/wordprocessingGroup" xmlns:wpi="http://schemas.microsoft.com/office/word/2010/wordprocessingInk" xmlns:wne="http://schemas.microsoft.com/office/word/2006/wordml" xmlns:wps="http://schemas.microsoft.com/office/word/2010/wordprocessingShape" mc:Ignorable="w14 wp14">
+<w:hdr xmlns:wpc="http://schemas.microsoft.com/office/word/2010/wordprocessingCanvas" xmlns:cx="http://schemas.microsoft.com/office/drawing/2014/chartex" xmlns:cx1="http://schemas.microsoft.com/office/drawing/2015/9/8/chartex" xmlns:cx2="http://schemas.microsoft.com/office/drawing/2015/10/21/chartex" xmlns:cx3="http://schemas.microsoft.com/office/drawing/2016/5/9/chartex" xmlns:cx4="http://schemas.microsoft.com/office/drawing/2016/5/10/chartex" xmlns:cx5="http://schemas.microsoft.com/office/drawing/2016/5/11/chartex" xmlns:cx6="http://schemas.microsoft.com/office/drawing/2016/5/12/chartex" xmlns:cx7="http://schemas.microsoft.com/office/drawing/2016/5/13/chartex" xmlns:cx8="http://schemas.microsoft.com/office/drawing/2016/5/14/chartex" xmlns:mc="http://schemas.openxmlformats.org/markup-compatibility/2006" xmlns:aink="http://schemas.microsoft.com/office/drawing/2016/ink" xmlns:am3d="http://schemas.microsoft.com/office/drawing/2017/model3d" xmlns:o="urn:schemas-microsoft-com:office:office" xmlns:r="http://schemas.openxmlformats.org/officeDocument/2006/relationships" xmlns:m="http://schemas.openxmlformats.org/officeDocument/2006/math" xmlns:v="urn:schemas-microsoft-com:vml" xmlns:wp14="http://schemas.microsoft.com/office/word/2010/wordprocessingDrawing" xmlns:wp="http://schemas.openxmlformats.org/drawingml/2006/wordprocessingDrawing" xmlns:w10="urn:schemas-microsoft-com:office:word" xmlns:w="http://schemas.openxmlformats.org/wordprocessingml/2006/main" xmlns:w14="http://schemas.microsoft.com/office/word/2010/wordml" xmlns:w15="http://schemas.microsoft.com/office/word/2012/wordml" xmlns:w16cex="http://schemas.microsoft.com/office/word/2018/wordml/cex" xmlns:w16cid="http://schemas.microsoft.com/office/word/2016/wordml/cid" xmlns:w16="http://schemas.microsoft.com/office/word/2018/wordml" xmlns:w16se="http://schemas.microsoft.com/office/word/2015/wordml/symex" xmlns:wpg="http://schemas.microsoft.com/office/word/2010/wordprocessingGroup" xmlns:wpi="http://schemas.microsoft.com/office/word/2010/wordprocessingInk" xmlns:wne="http://schemas.microsoft.com/office/word/2006/wordml" xmlns:wps="http://schemas.microsoft.com/office/word/2010/wordprocessingShape" mc:Ignorable="w14 w15 w16se w16cid w16 w16cex wp14">
   <w:p>
     <w:pPr>
-      <w:pStyle w:val="Header"/>
+      <w:pStyle w:val="a3"/>
     </w:pPr>
     <w:r>
       <w:t xml:space="preserve">- </w:t>
@@ -5768,10 +4858,10 @@
 </file>
 
 <file path=word/header2.xml><?xml version="1.0" encoding="utf-8"?>
-<w:hdr xmlns:wpc="http://schemas.microsoft.com/office/word/2010/wordprocessingCanvas" xmlns:mc="http://schemas.openxmlformats.org/markup-compatibility/2006" xmlns:o="urn:schemas-microsoft-com:office:office" xmlns:r="http://schemas.openxmlformats.org/officeDocument/2006/relationships" xmlns:m="http://schemas.openxmlformats.org/officeDocument/2006/math" xmlns:v="urn:schemas-microsoft-com:vml" xmlns:wp14="http://schemas.microsoft.com/office/word/2010/wordprocessingDrawing" xmlns:wp="http://schemas.openxmlformats.org/drawingml/2006/wordprocessingDrawing" xmlns:w10="urn:schemas-microsoft-com:office:word" xmlns:w="http://schemas.openxmlformats.org/wordprocessingml/2006/main" xmlns:w14="http://schemas.microsoft.com/office/word/2010/wordml" xmlns:wpg="http://schemas.microsoft.com/office/word/2010/wordprocessingGroup" xmlns:wpi="http://schemas.microsoft.com/office/word/2010/wordprocessingInk" xmlns:wne="http://schemas.microsoft.com/office/word/2006/wordml" xmlns:wps="http://schemas.microsoft.com/office/word/2010/wordprocessingShape" mc:Ignorable="w14 wp14">
+<w:hdr xmlns:wpc="http://schemas.microsoft.com/office/word/2010/wordprocessingCanvas" xmlns:cx="http://schemas.microsoft.com/office/drawing/2014/chartex" xmlns:cx1="http://schemas.microsoft.com/office/drawing/2015/9/8/chartex" xmlns:cx2="http://schemas.microsoft.com/office/drawing/2015/10/21/chartex" xmlns:cx3="http://schemas.microsoft.com/office/drawing/2016/5/9/chartex" xmlns:cx4="http://schemas.microsoft.com/office/drawing/2016/5/10/chartex" xmlns:cx5="http://schemas.microsoft.com/office/drawing/2016/5/11/chartex" xmlns:cx6="http://schemas.microsoft.com/office/drawing/2016/5/12/chartex" xmlns:cx7="http://schemas.microsoft.com/office/drawing/2016/5/13/chartex" xmlns:cx8="http://schemas.microsoft.com/office/drawing/2016/5/14/chartex" xmlns:mc="http://schemas.openxmlformats.org/markup-compatibility/2006" xmlns:aink="http://schemas.microsoft.com/office/drawing/2016/ink" xmlns:am3d="http://schemas.microsoft.com/office/drawing/2017/model3d" xmlns:o="urn:schemas-microsoft-com:office:office" xmlns:r="http://schemas.openxmlformats.org/officeDocument/2006/relationships" xmlns:m="http://schemas.openxmlformats.org/officeDocument/2006/math" xmlns:v="urn:schemas-microsoft-com:vml" xmlns:wp14="http://schemas.microsoft.com/office/word/2010/wordprocessingDrawing" xmlns:wp="http://schemas.openxmlformats.org/drawingml/2006/wordprocessingDrawing" xmlns:w10="urn:schemas-microsoft-com:office:word" xmlns:w="http://schemas.openxmlformats.org/wordprocessingml/2006/main" xmlns:w14="http://schemas.microsoft.com/office/word/2010/wordml" xmlns:w15="http://schemas.microsoft.com/office/word/2012/wordml" xmlns:w16cex="http://schemas.microsoft.com/office/word/2018/wordml/cex" xmlns:w16cid="http://schemas.microsoft.com/office/word/2016/wordml/cid" xmlns:w16="http://schemas.microsoft.com/office/word/2018/wordml" xmlns:w16se="http://schemas.microsoft.com/office/word/2015/wordml/symex" xmlns:wpg="http://schemas.microsoft.com/office/word/2010/wordprocessingGroup" xmlns:wpi="http://schemas.microsoft.com/office/word/2010/wordprocessingInk" xmlns:wne="http://schemas.microsoft.com/office/word/2006/wordml" xmlns:wps="http://schemas.microsoft.com/office/word/2010/wordprocessingShape" mc:Ignorable="w14 w15 w16se w16cid w16 w16cex wp14">
   <w:p>
     <w:pPr>
-      <w:pStyle w:val="Header"/>
+      <w:pStyle w:val="a3"/>
       <w:tabs>
         <w:tab w:val="left" w:pos="6200"/>
       </w:tabs>
@@ -5805,8 +4895,8 @@
 </file>
 
 <file path=word/numbering.xml><?xml version="1.0" encoding="utf-8"?>
-<w:numbering xmlns:wpc="http://schemas.microsoft.com/office/word/2010/wordprocessingCanvas" xmlns:mc="http://schemas.openxmlformats.org/markup-compatibility/2006" xmlns:o="urn:schemas-microsoft-com:office:office" xmlns:r="http://schemas.openxmlformats.org/officeDocument/2006/relationships" xmlns:m="http://schemas.openxmlformats.org/officeDocument/2006/math" xmlns:v="urn:schemas-microsoft-com:vml" xmlns:wp14="http://schemas.microsoft.com/office/word/2010/wordprocessingDrawing" xmlns:wp="http://schemas.openxmlformats.org/drawingml/2006/wordprocessingDrawing" xmlns:w10="urn:schemas-microsoft-com:office:word" xmlns:w="http://schemas.openxmlformats.org/wordprocessingml/2006/main" xmlns:w14="http://schemas.microsoft.com/office/word/2010/wordml" xmlns:wpg="http://schemas.microsoft.com/office/word/2010/wordprocessingGroup" xmlns:wpi="http://schemas.microsoft.com/office/word/2010/wordprocessingInk" xmlns:wne="http://schemas.microsoft.com/office/word/2006/wordml" xmlns:wps="http://schemas.microsoft.com/office/word/2010/wordprocessingShape" mc:Ignorable="w14 wp14">
-  <w:abstractNum w:abstractNumId="0">
+<w:numbering xmlns:wpc="http://schemas.microsoft.com/office/word/2010/wordprocessingCanvas" xmlns:cx="http://schemas.microsoft.com/office/drawing/2014/chartex" xmlns:cx1="http://schemas.microsoft.com/office/drawing/2015/9/8/chartex" xmlns:cx2="http://schemas.microsoft.com/office/drawing/2015/10/21/chartex" xmlns:cx3="http://schemas.microsoft.com/office/drawing/2016/5/9/chartex" xmlns:cx4="http://schemas.microsoft.com/office/drawing/2016/5/10/chartex" xmlns:cx5="http://schemas.microsoft.com/office/drawing/2016/5/11/chartex" xmlns:cx6="http://schemas.microsoft.com/office/drawing/2016/5/12/chartex" xmlns:cx7="http://schemas.microsoft.com/office/drawing/2016/5/13/chartex" xmlns:cx8="http://schemas.microsoft.com/office/drawing/2016/5/14/chartex" xmlns:mc="http://schemas.openxmlformats.org/markup-compatibility/2006" xmlns:aink="http://schemas.microsoft.com/office/drawing/2016/ink" xmlns:am3d="http://schemas.microsoft.com/office/drawing/2017/model3d" xmlns:o="urn:schemas-microsoft-com:office:office" xmlns:r="http://schemas.openxmlformats.org/officeDocument/2006/relationships" xmlns:m="http://schemas.openxmlformats.org/officeDocument/2006/math" xmlns:v="urn:schemas-microsoft-com:vml" xmlns:wp14="http://schemas.microsoft.com/office/word/2010/wordprocessingDrawing" xmlns:wp="http://schemas.openxmlformats.org/drawingml/2006/wordprocessingDrawing" xmlns:w10="urn:schemas-microsoft-com:office:word" xmlns:w="http://schemas.openxmlformats.org/wordprocessingml/2006/main" xmlns:w14="http://schemas.microsoft.com/office/word/2010/wordml" xmlns:w15="http://schemas.microsoft.com/office/word/2012/wordml" xmlns:w16cex="http://schemas.microsoft.com/office/word/2018/wordml/cex" xmlns:w16cid="http://schemas.microsoft.com/office/word/2016/wordml/cid" xmlns:w16="http://schemas.microsoft.com/office/word/2018/wordml" xmlns:w16se="http://schemas.microsoft.com/office/word/2015/wordml/symex" xmlns:wpg="http://schemas.microsoft.com/office/word/2010/wordprocessingGroup" xmlns:wpi="http://schemas.microsoft.com/office/word/2010/wordprocessingInk" xmlns:wne="http://schemas.microsoft.com/office/word/2006/wordml" xmlns:wps="http://schemas.microsoft.com/office/word/2010/wordprocessingShape" mc:Ignorable="w14 w15 w16se w16cid w16 w16cex wp14">
+  <w:abstractNum w:abstractNumId="0" w15:restartNumberingAfterBreak="0">
     <w:nsid w:val="FFFFFF7C"/>
     <w:multiLevelType w:val="singleLevel"/>
     <w:tmpl w:val="4048764C"/>
@@ -5823,7 +4913,7 @@
       </w:pPr>
     </w:lvl>
   </w:abstractNum>
-  <w:abstractNum w:abstractNumId="1">
+  <w:abstractNum w:abstractNumId="1" w15:restartNumberingAfterBreak="0">
     <w:nsid w:val="FFFFFF7D"/>
     <w:multiLevelType w:val="singleLevel"/>
     <w:tmpl w:val="7AA0D1DA"/>
@@ -5840,7 +4930,7 @@
       </w:pPr>
     </w:lvl>
   </w:abstractNum>
-  <w:abstractNum w:abstractNumId="2">
+  <w:abstractNum w:abstractNumId="2" w15:restartNumberingAfterBreak="0">
     <w:nsid w:val="FFFFFF7E"/>
     <w:multiLevelType w:val="singleLevel"/>
     <w:tmpl w:val="6484B918"/>
@@ -5857,7 +4947,7 @@
       </w:pPr>
     </w:lvl>
   </w:abstractNum>
-  <w:abstractNum w:abstractNumId="3">
+  <w:abstractNum w:abstractNumId="3" w15:restartNumberingAfterBreak="0">
     <w:nsid w:val="FFFFFF7F"/>
     <w:multiLevelType w:val="singleLevel"/>
     <w:tmpl w:val="BA1EB758"/>
@@ -5874,7 +4964,7 @@
       </w:pPr>
     </w:lvl>
   </w:abstractNum>
-  <w:abstractNum w:abstractNumId="4">
+  <w:abstractNum w:abstractNumId="4" w15:restartNumberingAfterBreak="0">
     <w:nsid w:val="FFFFFF80"/>
     <w:multiLevelType w:val="singleLevel"/>
     <w:tmpl w:val="18387F68"/>
@@ -5894,7 +4984,7 @@
       </w:rPr>
     </w:lvl>
   </w:abstractNum>
-  <w:abstractNum w:abstractNumId="5">
+  <w:abstractNum w:abstractNumId="5" w15:restartNumberingAfterBreak="0">
     <w:nsid w:val="FFFFFF81"/>
     <w:multiLevelType w:val="singleLevel"/>
     <w:tmpl w:val="0FB63608"/>
@@ -5914,7 +5004,7 @@
       </w:rPr>
     </w:lvl>
   </w:abstractNum>
-  <w:abstractNum w:abstractNumId="6">
+  <w:abstractNum w:abstractNumId="6" w15:restartNumberingAfterBreak="0">
     <w:nsid w:val="FFFFFF82"/>
     <w:multiLevelType w:val="singleLevel"/>
     <w:tmpl w:val="AFFCD9E6"/>
@@ -5934,7 +5024,7 @@
       </w:rPr>
     </w:lvl>
   </w:abstractNum>
-  <w:abstractNum w:abstractNumId="7">
+  <w:abstractNum w:abstractNumId="7" w15:restartNumberingAfterBreak="0">
     <w:nsid w:val="FFFFFF83"/>
     <w:multiLevelType w:val="singleLevel"/>
     <w:tmpl w:val="AAB6B708"/>
@@ -5954,7 +5044,7 @@
       </w:rPr>
     </w:lvl>
   </w:abstractNum>
-  <w:abstractNum w:abstractNumId="8">
+  <w:abstractNum w:abstractNumId="8" w15:restartNumberingAfterBreak="0">
     <w:nsid w:val="FFFFFF88"/>
     <w:multiLevelType w:val="singleLevel"/>
     <w:tmpl w:val="2C96F34E"/>
@@ -5971,7 +5061,7 @@
       </w:pPr>
     </w:lvl>
   </w:abstractNum>
-  <w:abstractNum w:abstractNumId="9">
+  <w:abstractNum w:abstractNumId="9" w15:restartNumberingAfterBreak="0">
     <w:nsid w:val="FFFFFF89"/>
     <w:multiLevelType w:val="singleLevel"/>
     <w:tmpl w:val="DD7C5BB6"/>
@@ -5991,7 +5081,7 @@
       </w:rPr>
     </w:lvl>
   </w:abstractNum>
-  <w:abstractNum w:abstractNumId="10">
+  <w:abstractNum w:abstractNumId="10" w15:restartNumberingAfterBreak="0">
     <w:nsid w:val="003230A2"/>
     <w:multiLevelType w:val="hybridMultilevel"/>
     <w:tmpl w:val="014E504A"/>
@@ -6104,7 +5194,7 @@
       </w:rPr>
     </w:lvl>
   </w:abstractNum>
-  <w:abstractNum w:abstractNumId="11">
+  <w:abstractNum w:abstractNumId="11" w15:restartNumberingAfterBreak="0">
     <w:nsid w:val="06F77184"/>
     <w:multiLevelType w:val="hybridMultilevel"/>
     <w:tmpl w:val="39C463E8"/>
@@ -6217,7 +5307,7 @@
       </w:rPr>
     </w:lvl>
   </w:abstractNum>
-  <w:abstractNum w:abstractNumId="12">
+  <w:abstractNum w:abstractNumId="12" w15:restartNumberingAfterBreak="0">
     <w:nsid w:val="24131BB9"/>
     <w:multiLevelType w:val="hybridMultilevel"/>
     <w:tmpl w:val="9B8A6800"/>
@@ -6330,7 +5420,7 @@
       </w:rPr>
     </w:lvl>
   </w:abstractNum>
-  <w:abstractNum w:abstractNumId="13">
+  <w:abstractNum w:abstractNumId="13" w15:restartNumberingAfterBreak="0">
     <w:nsid w:val="307355F0"/>
     <w:multiLevelType w:val="hybridMultilevel"/>
     <w:tmpl w:val="34305C04"/>
@@ -6443,7 +5533,7 @@
       </w:rPr>
     </w:lvl>
   </w:abstractNum>
-  <w:abstractNum w:abstractNumId="14">
+  <w:abstractNum w:abstractNumId="14" w15:restartNumberingAfterBreak="0">
     <w:nsid w:val="36AC243D"/>
     <w:multiLevelType w:val="hybridMultilevel"/>
     <w:tmpl w:val="F0347DCA"/>
@@ -6556,7 +5646,7 @@
       </w:rPr>
     </w:lvl>
   </w:abstractNum>
-  <w:abstractNum w:abstractNumId="15">
+  <w:abstractNum w:abstractNumId="15" w15:restartNumberingAfterBreak="0">
     <w:nsid w:val="445F2AF6"/>
     <w:multiLevelType w:val="hybridMultilevel"/>
     <w:tmpl w:val="9034ACCE"/>
@@ -6669,7 +5759,7 @@
       </w:rPr>
     </w:lvl>
   </w:abstractNum>
-  <w:abstractNum w:abstractNumId="16">
+  <w:abstractNum w:abstractNumId="16" w15:restartNumberingAfterBreak="0">
     <w:nsid w:val="571504CC"/>
     <w:multiLevelType w:val="hybridMultilevel"/>
     <w:tmpl w:val="91AA967C"/>
@@ -6782,7 +5872,7 @@
       </w:rPr>
     </w:lvl>
   </w:abstractNum>
-  <w:abstractNum w:abstractNumId="17">
+  <w:abstractNum w:abstractNumId="17" w15:restartNumberingAfterBreak="0">
     <w:nsid w:val="6A917ECD"/>
     <w:multiLevelType w:val="hybridMultilevel"/>
     <w:tmpl w:val="27044AE2"/>
@@ -6895,7 +5985,7 @@
       </w:rPr>
     </w:lvl>
   </w:abstractNum>
-  <w:abstractNum w:abstractNumId="18">
+  <w:abstractNum w:abstractNumId="18" w15:restartNumberingAfterBreak="0">
     <w:nsid w:val="6DF04E0F"/>
     <w:multiLevelType w:val="hybridMultilevel"/>
     <w:tmpl w:val="295C1118"/>
@@ -7069,39 +6159,161 @@
 </file>
 
 <file path=word/styles.xml><?xml version="1.0" encoding="utf-8"?>
-<w:styles xmlns:mc="http://schemas.openxmlformats.org/markup-compatibility/2006" xmlns:r="http://schemas.openxmlformats.org/officeDocument/2006/relationships" xmlns:w="http://schemas.openxmlformats.org/wordprocessingml/2006/main" xmlns:w14="http://schemas.microsoft.com/office/word/2010/wordml" mc:Ignorable="w14">
+<w:styles xmlns:mc="http://schemas.openxmlformats.org/markup-compatibility/2006" xmlns:r="http://schemas.openxmlformats.org/officeDocument/2006/relationships" xmlns:w="http://schemas.openxmlformats.org/wordprocessingml/2006/main" xmlns:w14="http://schemas.microsoft.com/office/word/2010/wordml" xmlns:w15="http://schemas.microsoft.com/office/word/2012/wordml" xmlns:w16cex="http://schemas.microsoft.com/office/word/2018/wordml/cex" xmlns:w16cid="http://schemas.microsoft.com/office/word/2016/wordml/cid" xmlns:w16="http://schemas.microsoft.com/office/word/2018/wordml" xmlns:w16se="http://schemas.microsoft.com/office/word/2015/wordml/symex" mc:Ignorable="w14 w15 w16se w16cid w16 w16cex">
   <w:docDefaults>
     <w:rPrDefault>
       <w:rPr>
-        <w:rFonts w:ascii="Arial" w:eastAsia="Times New Roman" w:hAnsi="Arial" w:cs="Arial"/>
+        <w:rFonts w:ascii="Arial" w:eastAsiaTheme="minorEastAsia" w:hAnsi="Arial" w:cs="Arial"/>
         <w:lang w:val="en-GB" w:eastAsia="en-GB" w:bidi="ar-SA"/>
       </w:rPr>
     </w:rPrDefault>
     <w:pPrDefault/>
   </w:docDefaults>
-  <w:latentStyles w:defLockedState="0" w:defUIPriority="0" w:defSemiHidden="0" w:defUnhideWhenUsed="0" w:defQFormat="0" w:count="267">
+  <w:latentStyles w:defLockedState="0" w:defUIPriority="0" w:defSemiHidden="0" w:defUnhideWhenUsed="0" w:defQFormat="0" w:count="376">
     <w:lsdException w:name="Normal" w:qFormat="1"/>
     <w:lsdException w:name="heading 1" w:qFormat="1"/>
-    <w:lsdException w:name="heading 2" w:qFormat="1"/>
-    <w:lsdException w:name="heading 3" w:qFormat="1"/>
-    <w:lsdException w:name="heading 4" w:qFormat="1"/>
-    <w:lsdException w:name="heading 5" w:qFormat="1"/>
-    <w:lsdException w:name="heading 6" w:qFormat="1"/>
-    <w:lsdException w:name="heading 7" w:qFormat="1"/>
-    <w:lsdException w:name="heading 8" w:qFormat="1"/>
-    <w:lsdException w:name="heading 9" w:qFormat="1"/>
-    <w:lsdException w:name="toc 1" w:uiPriority="39" w:qFormat="1"/>
-    <w:lsdException w:name="toc 2" w:uiPriority="39" w:qFormat="1"/>
-    <w:lsdException w:name="toc 3" w:uiPriority="39" w:qFormat="1"/>
-    <w:lsdException w:name="toc 4" w:uiPriority="39"/>
+    <w:lsdException w:name="heading 2" w:semiHidden="1" w:unhideWhenUsed="1" w:qFormat="1"/>
+    <w:lsdException w:name="heading 3" w:semiHidden="1" w:unhideWhenUsed="1" w:qFormat="1"/>
+    <w:lsdException w:name="heading 4" w:semiHidden="1" w:unhideWhenUsed="1" w:qFormat="1"/>
+    <w:lsdException w:name="heading 5" w:semiHidden="1" w:unhideWhenUsed="1" w:qFormat="1"/>
+    <w:lsdException w:name="heading 6" w:semiHidden="1" w:unhideWhenUsed="1" w:qFormat="1"/>
+    <w:lsdException w:name="heading 7" w:semiHidden="1" w:unhideWhenUsed="1" w:qFormat="1"/>
+    <w:lsdException w:name="heading 8" w:semiHidden="1" w:unhideWhenUsed="1" w:qFormat="1"/>
+    <w:lsdException w:name="heading 9" w:semiHidden="1" w:unhideWhenUsed="1" w:qFormat="1"/>
+    <w:lsdException w:name="index 1" w:semiHidden="1" w:unhideWhenUsed="1"/>
+    <w:lsdException w:name="index 2" w:semiHidden="1" w:unhideWhenUsed="1"/>
+    <w:lsdException w:name="index 3" w:semiHidden="1" w:unhideWhenUsed="1"/>
+    <w:lsdException w:name="index 4" w:semiHidden="1" w:unhideWhenUsed="1"/>
+    <w:lsdException w:name="index 5" w:semiHidden="1" w:unhideWhenUsed="1"/>
+    <w:lsdException w:name="index 6" w:semiHidden="1" w:unhideWhenUsed="1"/>
+    <w:lsdException w:name="index 7" w:semiHidden="1" w:unhideWhenUsed="1"/>
+    <w:lsdException w:name="index 8" w:semiHidden="1" w:unhideWhenUsed="1"/>
+    <w:lsdException w:name="index 9" w:semiHidden="1" w:unhideWhenUsed="1"/>
+    <w:lsdException w:name="toc 1" w:semiHidden="1" w:uiPriority="39" w:unhideWhenUsed="1" w:qFormat="1"/>
+    <w:lsdException w:name="toc 2" w:semiHidden="1" w:uiPriority="39" w:unhideWhenUsed="1" w:qFormat="1"/>
+    <w:lsdException w:name="toc 3" w:semiHidden="1" w:uiPriority="39" w:unhideWhenUsed="1" w:qFormat="1"/>
+    <w:lsdException w:name="toc 4" w:semiHidden="1" w:uiPriority="39" w:unhideWhenUsed="1"/>
+    <w:lsdException w:name="toc 5" w:semiHidden="1" w:unhideWhenUsed="1"/>
+    <w:lsdException w:name="toc 6" w:semiHidden="1" w:unhideWhenUsed="1"/>
+    <w:lsdException w:name="toc 7" w:semiHidden="1" w:unhideWhenUsed="1"/>
+    <w:lsdException w:name="toc 8" w:semiHidden="1" w:unhideWhenUsed="1"/>
+    <w:lsdException w:name="toc 9" w:semiHidden="1" w:unhideWhenUsed="1"/>
+    <w:lsdException w:name="Normal Indent" w:semiHidden="1" w:unhideWhenUsed="1"/>
+    <w:lsdException w:name="footnote text" w:semiHidden="1" w:unhideWhenUsed="1"/>
+    <w:lsdException w:name="annotation text" w:semiHidden="1" w:unhideWhenUsed="1"/>
+    <w:lsdException w:name="header" w:semiHidden="1" w:unhideWhenUsed="1"/>
+    <w:lsdException w:name="footer" w:semiHidden="1" w:unhideWhenUsed="1"/>
+    <w:lsdException w:name="index heading" w:semiHidden="1" w:unhideWhenUsed="1"/>
     <w:lsdException w:name="caption" w:semiHidden="1" w:unhideWhenUsed="1" w:qFormat="1"/>
-    <w:lsdException w:name="table of figures" w:uiPriority="99"/>
+    <w:lsdException w:name="table of figures" w:semiHidden="1" w:uiPriority="99" w:unhideWhenUsed="1"/>
+    <w:lsdException w:name="envelope address" w:semiHidden="1" w:unhideWhenUsed="1"/>
+    <w:lsdException w:name="envelope return" w:semiHidden="1" w:unhideWhenUsed="1"/>
+    <w:lsdException w:name="footnote reference" w:semiHidden="1" w:unhideWhenUsed="1"/>
+    <w:lsdException w:name="annotation reference" w:semiHidden="1" w:unhideWhenUsed="1"/>
+    <w:lsdException w:name="line number" w:semiHidden="1" w:unhideWhenUsed="1"/>
+    <w:lsdException w:name="page number" w:semiHidden="1" w:unhideWhenUsed="1"/>
+    <w:lsdException w:name="endnote reference" w:semiHidden="1" w:unhideWhenUsed="1"/>
+    <w:lsdException w:name="endnote text" w:semiHidden="1" w:unhideWhenUsed="1"/>
+    <w:lsdException w:name="macro" w:semiHidden="1" w:unhideWhenUsed="1"/>
+    <w:lsdException w:name="toa heading" w:semiHidden="1" w:unhideWhenUsed="1"/>
+    <w:lsdException w:name="List Number" w:semiHidden="1" w:unhideWhenUsed="1"/>
+    <w:lsdException w:name="List 2" w:semiHidden="1" w:unhideWhenUsed="1"/>
+    <w:lsdException w:name="List 3" w:semiHidden="1" w:unhideWhenUsed="1"/>
+    <w:lsdException w:name="List 4" w:semiHidden="1" w:unhideWhenUsed="1"/>
+    <w:lsdException w:name="List 5" w:semiHidden="1" w:unhideWhenUsed="1"/>
+    <w:lsdException w:name="List Bullet 2" w:semiHidden="1" w:unhideWhenUsed="1"/>
+    <w:lsdException w:name="List Bullet 3" w:semiHidden="1" w:unhideWhenUsed="1"/>
+    <w:lsdException w:name="List Bullet 4" w:semiHidden="1" w:unhideWhenUsed="1"/>
+    <w:lsdException w:name="List Bullet 5" w:semiHidden="1" w:unhideWhenUsed="1"/>
+    <w:lsdException w:name="List Number 2" w:semiHidden="1" w:unhideWhenUsed="1"/>
+    <w:lsdException w:name="List Number 3" w:semiHidden="1" w:unhideWhenUsed="1"/>
+    <w:lsdException w:name="List Number 4" w:semiHidden="1" w:unhideWhenUsed="1"/>
+    <w:lsdException w:name="List Number 5" w:semiHidden="1" w:unhideWhenUsed="1"/>
     <w:lsdException w:name="Title" w:qFormat="1"/>
+    <w:lsdException w:name="Closing" w:semiHidden="1" w:unhideWhenUsed="1"/>
+    <w:lsdException w:name="Signature" w:semiHidden="1" w:unhideWhenUsed="1"/>
+    <w:lsdException w:name="Default Paragraph Font" w:semiHidden="1" w:unhideWhenUsed="1"/>
+    <w:lsdException w:name="Body Text" w:semiHidden="1" w:unhideWhenUsed="1"/>
+    <w:lsdException w:name="Body Text Indent" w:semiHidden="1" w:unhideWhenUsed="1"/>
+    <w:lsdException w:name="List Continue" w:semiHidden="1" w:unhideWhenUsed="1"/>
+    <w:lsdException w:name="Message Header" w:semiHidden="1" w:unhideWhenUsed="1"/>
     <w:lsdException w:name="Subtitle" w:qFormat="1"/>
-    <w:lsdException w:name="Hyperlink" w:uiPriority="99"/>
+    <w:lsdException w:name="Salutation" w:semiHidden="1" w:unhideWhenUsed="1"/>
+    <w:lsdException w:name="Date" w:semiHidden="1" w:unhideWhenUsed="1"/>
+    <w:lsdException w:name="Body Text First Indent" w:semiHidden="1" w:unhideWhenUsed="1"/>
+    <w:lsdException w:name="Body Text First Indent 2" w:semiHidden="1" w:unhideWhenUsed="1"/>
+    <w:lsdException w:name="Note Heading" w:semiHidden="1" w:unhideWhenUsed="1"/>
+    <w:lsdException w:name="Body Text 2" w:semiHidden="1" w:unhideWhenUsed="1"/>
+    <w:lsdException w:name="Body Text 3" w:semiHidden="1" w:unhideWhenUsed="1"/>
+    <w:lsdException w:name="Body Text Indent 2" w:semiHidden="1" w:unhideWhenUsed="1"/>
+    <w:lsdException w:name="Body Text Indent 3" w:semiHidden="1" w:unhideWhenUsed="1"/>
+    <w:lsdException w:name="Block Text" w:semiHidden="1" w:unhideWhenUsed="1"/>
+    <w:lsdException w:name="Hyperlink" w:semiHidden="1" w:uiPriority="99" w:unhideWhenUsed="1"/>
+    <w:lsdException w:name="FollowedHyperlink" w:semiHidden="1" w:unhideWhenUsed="1"/>
     <w:lsdException w:name="Strong" w:uiPriority="22" w:qFormat="1"/>
     <w:lsdException w:name="Emphasis" w:qFormat="1"/>
-    <w:lsdException w:name="Normal (Web)" w:uiPriority="99"/>
+    <w:lsdException w:name="Document Map" w:semiHidden="1" w:unhideWhenUsed="1"/>
+    <w:lsdException w:name="Plain Text" w:semiHidden="1" w:unhideWhenUsed="1"/>
+    <w:lsdException w:name="E-mail Signature" w:semiHidden="1" w:unhideWhenUsed="1"/>
+    <w:lsdException w:name="HTML Top of Form" w:semiHidden="1" w:unhideWhenUsed="1"/>
+    <w:lsdException w:name="HTML Bottom of Form" w:semiHidden="1" w:unhideWhenUsed="1"/>
+    <w:lsdException w:name="Normal (Web)" w:semiHidden="1" w:uiPriority="99" w:unhideWhenUsed="1"/>
+    <w:lsdException w:name="HTML Acronym" w:semiHidden="1" w:unhideWhenUsed="1"/>
+    <w:lsdException w:name="HTML Address" w:semiHidden="1" w:unhideWhenUsed="1"/>
+    <w:lsdException w:name="HTML Cite" w:semiHidden="1" w:unhideWhenUsed="1"/>
+    <w:lsdException w:name="HTML Code" w:semiHidden="1" w:unhideWhenUsed="1"/>
+    <w:lsdException w:name="HTML Definition" w:semiHidden="1" w:unhideWhenUsed="1"/>
+    <w:lsdException w:name="HTML Keyboard" w:semiHidden="1" w:unhideWhenUsed="1"/>
+    <w:lsdException w:name="HTML Preformatted" w:semiHidden="1" w:unhideWhenUsed="1"/>
+    <w:lsdException w:name="HTML Sample" w:semiHidden="1" w:unhideWhenUsed="1"/>
+    <w:lsdException w:name="HTML Typewriter" w:semiHidden="1" w:unhideWhenUsed="1"/>
+    <w:lsdException w:name="HTML Variable" w:semiHidden="1" w:unhideWhenUsed="1"/>
+    <w:lsdException w:name="Normal Table" w:semiHidden="1" w:unhideWhenUsed="1"/>
+    <w:lsdException w:name="annotation subject" w:semiHidden="1" w:unhideWhenUsed="1"/>
+    <w:lsdException w:name="No List" w:semiHidden="1" w:unhideWhenUsed="1"/>
+    <w:lsdException w:name="Outline List 1" w:semiHidden="1" w:unhideWhenUsed="1"/>
+    <w:lsdException w:name="Outline List 2" w:semiHidden="1" w:unhideWhenUsed="1"/>
+    <w:lsdException w:name="Outline List 3" w:semiHidden="1" w:unhideWhenUsed="1"/>
+    <w:lsdException w:name="Table Simple 1" w:semiHidden="1" w:unhideWhenUsed="1"/>
+    <w:lsdException w:name="Table Simple 2" w:semiHidden="1" w:unhideWhenUsed="1"/>
+    <w:lsdException w:name="Table Simple 3" w:semiHidden="1" w:unhideWhenUsed="1"/>
+    <w:lsdException w:name="Table Classic 1" w:semiHidden="1" w:unhideWhenUsed="1"/>
+    <w:lsdException w:name="Table Classic 2" w:semiHidden="1" w:unhideWhenUsed="1"/>
+    <w:lsdException w:name="Table Classic 3" w:semiHidden="1" w:unhideWhenUsed="1"/>
+    <w:lsdException w:name="Table Classic 4" w:semiHidden="1" w:unhideWhenUsed="1"/>
+    <w:lsdException w:name="Table Colorful 1" w:semiHidden="1" w:unhideWhenUsed="1"/>
+    <w:lsdException w:name="Table Colorful 2" w:semiHidden="1" w:unhideWhenUsed="1"/>
+    <w:lsdException w:name="Table Colorful 3" w:semiHidden="1" w:unhideWhenUsed="1"/>
+    <w:lsdException w:name="Table Columns 1" w:semiHidden="1" w:unhideWhenUsed="1"/>
+    <w:lsdException w:name="Table Columns 2" w:semiHidden="1" w:unhideWhenUsed="1"/>
+    <w:lsdException w:name="Table Columns 3" w:semiHidden="1" w:unhideWhenUsed="1"/>
+    <w:lsdException w:name="Table Columns 4" w:semiHidden="1" w:unhideWhenUsed="1"/>
+    <w:lsdException w:name="Table Columns 5" w:semiHidden="1" w:unhideWhenUsed="1"/>
+    <w:lsdException w:name="Table Grid 1" w:semiHidden="1" w:unhideWhenUsed="1"/>
+    <w:lsdException w:name="Table Grid 2" w:semiHidden="1" w:unhideWhenUsed="1"/>
+    <w:lsdException w:name="Table Grid 3" w:semiHidden="1" w:unhideWhenUsed="1"/>
+    <w:lsdException w:name="Table Grid 4" w:semiHidden="1" w:unhideWhenUsed="1"/>
+    <w:lsdException w:name="Table Grid 5" w:semiHidden="1" w:unhideWhenUsed="1"/>
+    <w:lsdException w:name="Table Grid 6" w:semiHidden="1" w:unhideWhenUsed="1"/>
+    <w:lsdException w:name="Table Grid 7" w:semiHidden="1" w:unhideWhenUsed="1"/>
+    <w:lsdException w:name="Table Grid 8" w:semiHidden="1" w:unhideWhenUsed="1"/>
+    <w:lsdException w:name="Table List 1" w:semiHidden="1" w:unhideWhenUsed="1"/>
+    <w:lsdException w:name="Table List 2" w:semiHidden="1" w:unhideWhenUsed="1"/>
+    <w:lsdException w:name="Table List 3" w:semiHidden="1" w:unhideWhenUsed="1"/>
+    <w:lsdException w:name="Table List 4" w:semiHidden="1" w:unhideWhenUsed="1"/>
+    <w:lsdException w:name="Table List 5" w:semiHidden="1" w:unhideWhenUsed="1"/>
+    <w:lsdException w:name="Table List 6" w:semiHidden="1" w:unhideWhenUsed="1"/>
+    <w:lsdException w:name="Table List 7" w:semiHidden="1" w:unhideWhenUsed="1"/>
+    <w:lsdException w:name="Table List 8" w:semiHidden="1" w:unhideWhenUsed="1"/>
+    <w:lsdException w:name="Table 3D effects 1" w:semiHidden="1" w:unhideWhenUsed="1"/>
+    <w:lsdException w:name="Table 3D effects 2" w:semiHidden="1" w:unhideWhenUsed="1"/>
+    <w:lsdException w:name="Table 3D effects 3" w:semiHidden="1" w:unhideWhenUsed="1"/>
+    <w:lsdException w:name="Table Contemporary" w:semiHidden="1" w:unhideWhenUsed="1"/>
+    <w:lsdException w:name="Table Elegant" w:semiHidden="1" w:unhideWhenUsed="1"/>
+    <w:lsdException w:name="Table Professional" w:semiHidden="1" w:unhideWhenUsed="1"/>
+    <w:lsdException w:name="Table Subtle 1" w:semiHidden="1" w:unhideWhenUsed="1"/>
+    <w:lsdException w:name="Table Subtle 2" w:semiHidden="1" w:unhideWhenUsed="1"/>
+    <w:lsdException w:name="Table Web 1" w:semiHidden="1" w:unhideWhenUsed="1"/>
     <w:lsdException w:name="Placeholder Text" w:semiHidden="1" w:uiPriority="99"/>
     <w:lsdException w:name="No Spacing" w:uiPriority="1" w:qFormat="1"/>
     <w:lsdException w:name="Light Shading" w:uiPriority="60"/>
@@ -7213,8 +6425,117 @@
     <w:lsdException w:name="Book Title" w:uiPriority="33" w:qFormat="1"/>
     <w:lsdException w:name="Bibliography" w:semiHidden="1" w:uiPriority="37" w:unhideWhenUsed="1"/>
     <w:lsdException w:name="TOC Heading" w:semiHidden="1" w:uiPriority="39" w:unhideWhenUsed="1" w:qFormat="1"/>
+    <w:lsdException w:name="Plain Table 1" w:uiPriority="41"/>
+    <w:lsdException w:name="Plain Table 2" w:uiPriority="42"/>
+    <w:lsdException w:name="Plain Table 3" w:uiPriority="43"/>
+    <w:lsdException w:name="Plain Table 4" w:uiPriority="44"/>
+    <w:lsdException w:name="Plain Table 5" w:uiPriority="45"/>
+    <w:lsdException w:name="Grid Table Light" w:uiPriority="40"/>
+    <w:lsdException w:name="Grid Table 1 Light" w:uiPriority="46"/>
+    <w:lsdException w:name="Grid Table 2" w:uiPriority="47"/>
+    <w:lsdException w:name="Grid Table 3" w:uiPriority="48"/>
+    <w:lsdException w:name="Grid Table 4" w:uiPriority="49"/>
+    <w:lsdException w:name="Grid Table 5 Dark" w:uiPriority="50"/>
+    <w:lsdException w:name="Grid Table 6 Colorful" w:uiPriority="51"/>
+    <w:lsdException w:name="Grid Table 7 Colorful" w:uiPriority="52"/>
+    <w:lsdException w:name="Grid Table 1 Light Accent 1" w:uiPriority="46"/>
+    <w:lsdException w:name="Grid Table 2 Accent 1" w:uiPriority="47"/>
+    <w:lsdException w:name="Grid Table 3 Accent 1" w:uiPriority="48"/>
+    <w:lsdException w:name="Grid Table 4 Accent 1" w:uiPriority="49"/>
+    <w:lsdException w:name="Grid Table 5 Dark Accent 1" w:uiPriority="50"/>
+    <w:lsdException w:name="Grid Table 6 Colorful Accent 1" w:uiPriority="51"/>
+    <w:lsdException w:name="Grid Table 7 Colorful Accent 1" w:uiPriority="52"/>
+    <w:lsdException w:name="Grid Table 1 Light Accent 2" w:uiPriority="46"/>
+    <w:lsdException w:name="Grid Table 2 Accent 2" w:uiPriority="47"/>
+    <w:lsdException w:name="Grid Table 3 Accent 2" w:uiPriority="48"/>
+    <w:lsdException w:name="Grid Table 4 Accent 2" w:uiPriority="49"/>
+    <w:lsdException w:name="Grid Table 5 Dark Accent 2" w:uiPriority="50"/>
+    <w:lsdException w:name="Grid Table 6 Colorful Accent 2" w:uiPriority="51"/>
+    <w:lsdException w:name="Grid Table 7 Colorful Accent 2" w:uiPriority="52"/>
+    <w:lsdException w:name="Grid Table 1 Light Accent 3" w:uiPriority="46"/>
+    <w:lsdException w:name="Grid Table 2 Accent 3" w:uiPriority="47"/>
+    <w:lsdException w:name="Grid Table 3 Accent 3" w:uiPriority="48"/>
+    <w:lsdException w:name="Grid Table 4 Accent 3" w:uiPriority="49"/>
+    <w:lsdException w:name="Grid Table 5 Dark Accent 3" w:uiPriority="50"/>
+    <w:lsdException w:name="Grid Table 6 Colorful Accent 3" w:uiPriority="51"/>
+    <w:lsdException w:name="Grid Table 7 Colorful Accent 3" w:uiPriority="52"/>
+    <w:lsdException w:name="Grid Table 1 Light Accent 4" w:uiPriority="46"/>
+    <w:lsdException w:name="Grid Table 2 Accent 4" w:uiPriority="47"/>
+    <w:lsdException w:name="Grid Table 3 Accent 4" w:uiPriority="48"/>
+    <w:lsdException w:name="Grid Table 4 Accent 4" w:uiPriority="49"/>
+    <w:lsdException w:name="Grid Table 5 Dark Accent 4" w:uiPriority="50"/>
+    <w:lsdException w:name="Grid Table 6 Colorful Accent 4" w:uiPriority="51"/>
+    <w:lsdException w:name="Grid Table 7 Colorful Accent 4" w:uiPriority="52"/>
+    <w:lsdException w:name="Grid Table 1 Light Accent 5" w:uiPriority="46"/>
+    <w:lsdException w:name="Grid Table 2 Accent 5" w:uiPriority="47"/>
+    <w:lsdException w:name="Grid Table 3 Accent 5" w:uiPriority="48"/>
+    <w:lsdException w:name="Grid Table 4 Accent 5" w:uiPriority="49"/>
+    <w:lsdException w:name="Grid Table 5 Dark Accent 5" w:uiPriority="50"/>
+    <w:lsdException w:name="Grid Table 6 Colorful Accent 5" w:uiPriority="51"/>
+    <w:lsdException w:name="Grid Table 7 Colorful Accent 5" w:uiPriority="52"/>
+    <w:lsdException w:name="Grid Table 1 Light Accent 6" w:uiPriority="46"/>
+    <w:lsdException w:name="Grid Table 2 Accent 6" w:uiPriority="47"/>
+    <w:lsdException w:name="Grid Table 3 Accent 6" w:uiPriority="48"/>
+    <w:lsdException w:name="Grid Table 4 Accent 6" w:uiPriority="49"/>
+    <w:lsdException w:name="Grid Table 5 Dark Accent 6" w:uiPriority="50"/>
+    <w:lsdException w:name="Grid Table 6 Colorful Accent 6" w:uiPriority="51"/>
+    <w:lsdException w:name="Grid Table 7 Colorful Accent 6" w:uiPriority="52"/>
+    <w:lsdException w:name="List Table 1 Light" w:uiPriority="46"/>
+    <w:lsdException w:name="List Table 2" w:uiPriority="47"/>
+    <w:lsdException w:name="List Table 3" w:uiPriority="48"/>
+    <w:lsdException w:name="List Table 4" w:uiPriority="49"/>
+    <w:lsdException w:name="List Table 5 Dark" w:uiPriority="50"/>
+    <w:lsdException w:name="List Table 6 Colorful" w:uiPriority="51"/>
+    <w:lsdException w:name="List Table 7 Colorful" w:uiPriority="52"/>
+    <w:lsdException w:name="List Table 1 Light Accent 1" w:uiPriority="46"/>
+    <w:lsdException w:name="List Table 2 Accent 1" w:uiPriority="47"/>
+    <w:lsdException w:name="List Table 3 Accent 1" w:uiPriority="48"/>
+    <w:lsdException w:name="List Table 4 Accent 1" w:uiPriority="49"/>
+    <w:lsdException w:name="List Table 5 Dark Accent 1" w:uiPriority="50"/>
+    <w:lsdException w:name="List Table 6 Colorful Accent 1" w:uiPriority="51"/>
+    <w:lsdException w:name="List Table 7 Colorful Accent 1" w:uiPriority="52"/>
+    <w:lsdException w:name="List Table 1 Light Accent 2" w:uiPriority="46"/>
+    <w:lsdException w:name="List Table 2 Accent 2" w:uiPriority="47"/>
+    <w:lsdException w:name="List Table 3 Accent 2" w:uiPriority="48"/>
+    <w:lsdException w:name="List Table 4 Accent 2" w:uiPriority="49"/>
+    <w:lsdException w:name="List Table 5 Dark Accent 2" w:uiPriority="50"/>
+    <w:lsdException w:name="List Table 6 Colorful Accent 2" w:uiPriority="51"/>
+    <w:lsdException w:name="List Table 7 Colorful Accent 2" w:uiPriority="52"/>
+    <w:lsdException w:name="List Table 1 Light Accent 3" w:uiPriority="46"/>
+    <w:lsdException w:name="List Table 2 Accent 3" w:uiPriority="47"/>
+    <w:lsdException w:name="List Table 3 Accent 3" w:uiPriority="48"/>
+    <w:lsdException w:name="List Table 4 Accent 3" w:uiPriority="49"/>
+    <w:lsdException w:name="List Table 5 Dark Accent 3" w:uiPriority="50"/>
+    <w:lsdException w:name="List Table 6 Colorful Accent 3" w:uiPriority="51"/>
+    <w:lsdException w:name="List Table 7 Colorful Accent 3" w:uiPriority="52"/>
+    <w:lsdException w:name="List Table 1 Light Accent 4" w:uiPriority="46"/>
+    <w:lsdException w:name="List Table 2 Accent 4" w:uiPriority="47"/>
+    <w:lsdException w:name="List Table 3 Accent 4" w:uiPriority="48"/>
+    <w:lsdException w:name="List Table 4 Accent 4" w:uiPriority="49"/>
+    <w:lsdException w:name="List Table 5 Dark Accent 4" w:uiPriority="50"/>
+    <w:lsdException w:name="List Table 6 Colorful Accent 4" w:uiPriority="51"/>
+    <w:lsdException w:name="List Table 7 Colorful Accent 4" w:uiPriority="52"/>
+    <w:lsdException w:name="List Table 1 Light Accent 5" w:uiPriority="46"/>
+    <w:lsdException w:name="List Table 2 Accent 5" w:uiPriority="47"/>
+    <w:lsdException w:name="List Table 3 Accent 5" w:uiPriority="48"/>
+    <w:lsdException w:name="List Table 4 Accent 5" w:uiPriority="49"/>
+    <w:lsdException w:name="List Table 5 Dark Accent 5" w:uiPriority="50"/>
+    <w:lsdException w:name="List Table 6 Colorful Accent 5" w:uiPriority="51"/>
+    <w:lsdException w:name="List Table 7 Colorful Accent 5" w:uiPriority="52"/>
+    <w:lsdException w:name="List Table 1 Light Accent 6" w:uiPriority="46"/>
+    <w:lsdException w:name="List Table 2 Accent 6" w:uiPriority="47"/>
+    <w:lsdException w:name="List Table 3 Accent 6" w:uiPriority="48"/>
+    <w:lsdException w:name="List Table 4 Accent 6" w:uiPriority="49"/>
+    <w:lsdException w:name="List Table 5 Dark Accent 6" w:uiPriority="50"/>
+    <w:lsdException w:name="List Table 6 Colorful Accent 6" w:uiPriority="51"/>
+    <w:lsdException w:name="List Table 7 Colorful Accent 6" w:uiPriority="52"/>
+    <w:lsdException w:name="Mention" w:semiHidden="1" w:uiPriority="99" w:unhideWhenUsed="1"/>
+    <w:lsdException w:name="Smart Hyperlink" w:semiHidden="1" w:uiPriority="99" w:unhideWhenUsed="1"/>
+    <w:lsdException w:name="Hashtag" w:semiHidden="1" w:uiPriority="99" w:unhideWhenUsed="1"/>
+    <w:lsdException w:name="Unresolved Mention" w:semiHidden="1" w:uiPriority="99" w:unhideWhenUsed="1"/>
+    <w:lsdException w:name="Smart Link" w:semiHidden="1" w:uiPriority="99" w:unhideWhenUsed="1"/>
   </w:latentStyles>
-  <w:style w:type="paragraph" w:default="1" w:styleId="Normal">
+  <w:style w:type="paragraph" w:default="1" w:styleId="a">
     <w:name w:val="Normal"/>
     <w:qFormat/>
     <w:rsid w:val="00223C7F"/>
@@ -7225,10 +6546,10 @@
       <w:sz w:val="24"/>
     </w:rPr>
   </w:style>
-  <w:style w:type="paragraph" w:styleId="Heading1">
+  <w:style w:type="paragraph" w:styleId="1">
     <w:name w:val="heading 1"/>
-    <w:basedOn w:val="Normal"/>
-    <w:next w:val="Normal"/>
+    <w:basedOn w:val="a"/>
+    <w:next w:val="a"/>
     <w:qFormat/>
     <w:pPr>
       <w:keepNext/>
@@ -7243,10 +6564,10 @@
       <w:sz w:val="28"/>
     </w:rPr>
   </w:style>
-  <w:style w:type="paragraph" w:styleId="Heading2">
+  <w:style w:type="paragraph" w:styleId="2">
     <w:name w:val="heading 2"/>
-    <w:basedOn w:val="Heading1"/>
-    <w:next w:val="Normal"/>
+    <w:basedOn w:val="1"/>
+    <w:next w:val="a"/>
     <w:qFormat/>
     <w:pPr>
       <w:pageBreakBefore w:val="0"/>
@@ -7256,10 +6577,10 @@
       <w:outlineLvl w:val="1"/>
     </w:pPr>
   </w:style>
-  <w:style w:type="paragraph" w:styleId="Heading3">
+  <w:style w:type="paragraph" w:styleId="3">
     <w:name w:val="heading 3"/>
-    <w:basedOn w:val="Heading2"/>
-    <w:next w:val="Normal"/>
+    <w:basedOn w:val="2"/>
+    <w:next w:val="a"/>
     <w:qFormat/>
     <w:pPr>
       <w:spacing w:before="120" w:after="120"/>
@@ -7269,10 +6590,10 @@
       <w:sz w:val="26"/>
     </w:rPr>
   </w:style>
-  <w:style w:type="paragraph" w:styleId="Heading4">
+  <w:style w:type="paragraph" w:styleId="4">
     <w:name w:val="heading 4"/>
-    <w:basedOn w:val="Heading3"/>
-    <w:next w:val="Normal"/>
+    <w:basedOn w:val="3"/>
+    <w:next w:val="a"/>
     <w:qFormat/>
     <w:pPr>
       <w:outlineLvl w:val="3"/>
@@ -7281,10 +6602,10 @@
       <w:sz w:val="24"/>
     </w:rPr>
   </w:style>
-  <w:style w:type="paragraph" w:styleId="Heading5">
+  <w:style w:type="paragraph" w:styleId="5">
     <w:name w:val="heading 5"/>
-    <w:basedOn w:val="Normal"/>
-    <w:next w:val="Normal"/>
+    <w:basedOn w:val="a"/>
+    <w:next w:val="a"/>
     <w:qFormat/>
     <w:pPr>
       <w:spacing w:before="240" w:after="60"/>
@@ -7294,10 +6615,10 @@
       <w:sz w:val="22"/>
     </w:rPr>
   </w:style>
-  <w:style w:type="paragraph" w:styleId="Heading6">
+  <w:style w:type="paragraph" w:styleId="6">
     <w:name w:val="heading 6"/>
-    <w:basedOn w:val="Normal"/>
-    <w:next w:val="Normal"/>
+    <w:basedOn w:val="a"/>
+    <w:next w:val="a"/>
     <w:qFormat/>
     <w:pPr>
       <w:spacing w:before="240" w:after="60"/>
@@ -7308,10 +6629,10 @@
       <w:sz w:val="22"/>
     </w:rPr>
   </w:style>
-  <w:style w:type="paragraph" w:styleId="Heading7">
+  <w:style w:type="paragraph" w:styleId="7">
     <w:name w:val="heading 7"/>
-    <w:basedOn w:val="Normal"/>
-    <w:next w:val="Normal"/>
+    <w:basedOn w:val="a"/>
+    <w:next w:val="a"/>
     <w:qFormat/>
     <w:pPr>
       <w:spacing w:before="240" w:after="60"/>
@@ -7321,10 +6642,10 @@
       <w:sz w:val="20"/>
     </w:rPr>
   </w:style>
-  <w:style w:type="paragraph" w:styleId="Heading8">
+  <w:style w:type="paragraph" w:styleId="8">
     <w:name w:val="heading 8"/>
-    <w:basedOn w:val="Normal"/>
-    <w:next w:val="Normal"/>
+    <w:basedOn w:val="a"/>
+    <w:next w:val="a"/>
     <w:qFormat/>
     <w:rsid w:val="00C473FF"/>
     <w:pPr>
@@ -7333,10 +6654,10 @@
       <w:outlineLvl w:val="7"/>
     </w:pPr>
   </w:style>
-  <w:style w:type="paragraph" w:styleId="Heading9">
+  <w:style w:type="paragraph" w:styleId="9">
     <w:name w:val="heading 9"/>
-    <w:basedOn w:val="Normal"/>
-    <w:next w:val="Normal"/>
+    <w:basedOn w:val="a"/>
+    <w:next w:val="a"/>
     <w:qFormat/>
     <w:pPr>
       <w:spacing w:before="240" w:after="60"/>
@@ -7347,13 +6668,13 @@
       <w:sz w:val="18"/>
     </w:rPr>
   </w:style>
-  <w:style w:type="character" w:default="1" w:styleId="DefaultParagraphFont">
+  <w:style w:type="character" w:default="1" w:styleId="a0">
     <w:name w:val="Default Paragraph Font"/>
     <w:uiPriority w:val="1"/>
     <w:semiHidden/>
     <w:unhideWhenUsed/>
   </w:style>
-  <w:style w:type="table" w:default="1" w:styleId="TableNormal">
+  <w:style w:type="table" w:default="1" w:styleId="a1">
     <w:name w:val="Normal Table"/>
     <w:uiPriority w:val="99"/>
     <w:semiHidden/>
@@ -7368,7 +6689,7 @@
       </w:tblCellMar>
     </w:tblPr>
   </w:style>
-  <w:style w:type="numbering" w:default="1" w:styleId="NoList">
+  <w:style w:type="numbering" w:default="1" w:styleId="a2">
     <w:name w:val="No List"/>
     <w:uiPriority w:val="99"/>
     <w:semiHidden/>
@@ -7406,7 +6727,7 @@
   </w:style>
   <w:style w:type="paragraph" w:styleId="TOC1">
     <w:name w:val="toc 1"/>
-    <w:basedOn w:val="Normal"/>
+    <w:basedOn w:val="a"/>
     <w:uiPriority w:val="39"/>
     <w:qFormat/>
     <w:pPr>
@@ -7422,33 +6743,33 @@
       <w:b/>
     </w:rPr>
   </w:style>
-  <w:style w:type="paragraph" w:styleId="Index4">
+  <w:style w:type="paragraph" w:styleId="40">
     <w:name w:val="index 4"/>
-    <w:basedOn w:val="Index3"/>
+    <w:basedOn w:val="30"/>
     <w:semiHidden/>
     <w:pPr>
       <w:ind w:left="1152"/>
     </w:pPr>
   </w:style>
-  <w:style w:type="paragraph" w:styleId="Index3">
+  <w:style w:type="paragraph" w:styleId="30">
     <w:name w:val="index 3"/>
-    <w:basedOn w:val="Index2"/>
+    <w:basedOn w:val="20"/>
     <w:semiHidden/>
     <w:pPr>
       <w:ind w:left="810" w:hanging="270"/>
     </w:pPr>
   </w:style>
-  <w:style w:type="paragraph" w:styleId="Index2">
+  <w:style w:type="paragraph" w:styleId="20">
     <w:name w:val="index 2"/>
-    <w:basedOn w:val="Index1"/>
+    <w:basedOn w:val="10"/>
     <w:semiHidden/>
     <w:pPr>
       <w:ind w:left="540" w:hanging="252"/>
     </w:pPr>
   </w:style>
-  <w:style w:type="paragraph" w:styleId="Index1">
+  <w:style w:type="paragraph" w:styleId="10">
     <w:name w:val="index 1"/>
-    <w:basedOn w:val="Normal"/>
+    <w:basedOn w:val="a"/>
     <w:semiHidden/>
     <w:pPr>
       <w:keepLines/>
@@ -7456,7 +6777,7 @@
       <w:ind w:left="270" w:hanging="270"/>
     </w:pPr>
   </w:style>
-  <w:style w:type="paragraph" w:styleId="Header">
+  <w:style w:type="paragraph" w:styleId="a3">
     <w:name w:val="header"/>
     <w:rsid w:val="00246BF6"/>
     <w:pPr>
@@ -7467,7 +6788,7 @@
       <w:sz w:val="24"/>
     </w:rPr>
   </w:style>
-  <w:style w:type="character" w:styleId="FootnoteReference">
+  <w:style w:type="character" w:styleId="a4">
     <w:name w:val="footnote reference"/>
     <w:semiHidden/>
     <w:rPr>
@@ -7475,9 +6796,9 @@
       <w:sz w:val="16"/>
     </w:rPr>
   </w:style>
-  <w:style w:type="paragraph" w:styleId="FootnoteText">
+  <w:style w:type="paragraph" w:styleId="a5">
     <w:name w:val="footnote text"/>
-    <w:basedOn w:val="Normal"/>
+    <w:basedOn w:val="a"/>
     <w:semiHidden/>
     <w:rsid w:val="00283ED5"/>
     <w:pPr>
@@ -7485,21 +6806,21 @@
       <w:ind w:left="432" w:hanging="432"/>
     </w:pPr>
   </w:style>
-  <w:style w:type="paragraph" w:styleId="NormalIndent">
+  <w:style w:type="paragraph" w:styleId="a6">
     <w:name w:val="Normal Indent"/>
-    <w:basedOn w:val="Normal"/>
+    <w:basedOn w:val="a"/>
     <w:pPr>
       <w:ind w:left="720"/>
     </w:pPr>
   </w:style>
   <w:style w:type="paragraph" w:customStyle="1" w:styleId="left-aligned">
     <w:name w:val="left-aligned"/>
-    <w:basedOn w:val="Normal"/>
+    <w:basedOn w:val="a"/>
     <w:rsid w:val="00367014"/>
   </w:style>
   <w:style w:type="paragraph" w:customStyle="1" w:styleId="centred">
     <w:name w:val="centred"/>
-    <w:basedOn w:val="Normal"/>
+    <w:basedOn w:val="a"/>
     <w:rsid w:val="006E4EF4"/>
     <w:pPr>
       <w:jc w:val="center"/>
@@ -7507,15 +6828,15 @@
   </w:style>
   <w:style w:type="paragraph" w:customStyle="1" w:styleId="right-aligned">
     <w:name w:val="right-aligned"/>
-    <w:basedOn w:val="Normal"/>
+    <w:basedOn w:val="a"/>
     <w:pPr>
       <w:jc w:val="right"/>
     </w:pPr>
   </w:style>
   <w:style w:type="paragraph" w:customStyle="1" w:styleId="figurecaption">
     <w:name w:val="figure caption"/>
-    <w:basedOn w:val="Normal"/>
-    <w:next w:val="Normal"/>
+    <w:basedOn w:val="a"/>
+    <w:next w:val="a"/>
     <w:pPr>
       <w:keepLines/>
       <w:spacing w:before="240" w:line="240" w:lineRule="atLeast"/>
@@ -7524,7 +6845,7 @@
   </w:style>
   <w:style w:type="paragraph" w:customStyle="1" w:styleId="typedblock">
     <w:name w:val="typed block"/>
-    <w:basedOn w:val="Normal"/>
+    <w:basedOn w:val="a"/>
     <w:pPr>
       <w:keepLines/>
     </w:pPr>
@@ -7534,7 +6855,7 @@
   </w:style>
   <w:style w:type="paragraph" w:customStyle="1" w:styleId="hangingindent">
     <w:name w:val="hanging indent"/>
-    <w:basedOn w:val="Normal"/>
+    <w:basedOn w:val="a"/>
     <w:rsid w:val="00C473FF"/>
     <w:pPr>
       <w:ind w:left="576" w:hanging="576"/>
@@ -7542,7 +6863,7 @@
   </w:style>
   <w:style w:type="paragraph" w:customStyle="1" w:styleId="Title1">
     <w:name w:val="Title1"/>
-    <w:basedOn w:val="Normal"/>
+    <w:basedOn w:val="a"/>
     <w:next w:val="Subtitle1"/>
     <w:pPr>
       <w:spacing w:before="960" w:after="360"/>
@@ -7567,8 +6888,8 @@
   </w:style>
   <w:style w:type="paragraph" w:customStyle="1" w:styleId="heading0">
     <w:name w:val="heading 0"/>
-    <w:basedOn w:val="Normal"/>
-    <w:next w:val="Heading1"/>
+    <w:basedOn w:val="a"/>
+    <w:next w:val="1"/>
     <w:pPr>
       <w:pageBreakBefore/>
       <w:spacing w:before="1680" w:after="480" w:line="480" w:lineRule="atLeast"/>
@@ -7581,8 +6902,8 @@
   </w:style>
   <w:style w:type="paragraph" w:customStyle="1" w:styleId="tablecaption">
     <w:name w:val="table caption"/>
-    <w:basedOn w:val="Normal"/>
-    <w:next w:val="Normal"/>
+    <w:basedOn w:val="a"/>
+    <w:next w:val="a"/>
     <w:pPr>
       <w:keepNext/>
       <w:keepLines/>
@@ -7599,7 +6920,7 @@
       <w:spacing w:after="144" w:line="660" w:lineRule="exact"/>
     </w:pPr>
   </w:style>
-  <w:style w:type="character" w:styleId="EndnoteReference">
+  <w:style w:type="character" w:styleId="a7">
     <w:name w:val="endnote reference"/>
     <w:semiHidden/>
     <w:rPr>
@@ -7609,16 +6930,16 @@
   <w:style w:type="paragraph" w:customStyle="1" w:styleId="figuredescription">
     <w:name w:val="figure description"/>
     <w:basedOn w:val="figurecaption"/>
-    <w:next w:val="Normal"/>
+    <w:next w:val="a"/>
     <w:pPr>
       <w:spacing w:before="0"/>
       <w:ind w:firstLine="0"/>
     </w:pPr>
   </w:style>
-  <w:style w:type="paragraph" w:styleId="Footer">
+  <w:style w:type="paragraph" w:styleId="a8">
     <w:name w:val="footer"/>
-    <w:basedOn w:val="Normal"/>
-    <w:link w:val="FooterChar"/>
+    <w:basedOn w:val="a"/>
+    <w:link w:val="a9"/>
     <w:rsid w:val="00283ED5"/>
     <w:pPr>
       <w:tabs>
@@ -7627,22 +6948,22 @@
       </w:tabs>
     </w:pPr>
   </w:style>
-  <w:style w:type="character" w:styleId="PageNumber">
+  <w:style w:type="character" w:styleId="aa">
     <w:name w:val="page number"/>
-    <w:basedOn w:val="DefaultParagraphFont"/>
+    <w:basedOn w:val="a0"/>
   </w:style>
   <w:style w:type="paragraph" w:customStyle="1" w:styleId="tabledescription">
     <w:name w:val="table description"/>
     <w:basedOn w:val="tablecaption"/>
-    <w:next w:val="Normal"/>
+    <w:next w:val="a"/>
     <w:pPr>
       <w:spacing w:before="0"/>
       <w:ind w:firstLine="0"/>
     </w:pPr>
   </w:style>
-  <w:style w:type="paragraph" w:styleId="Caption">
+  <w:style w:type="paragraph" w:styleId="ab">
     <w:name w:val="caption"/>
-    <w:basedOn w:val="Normal"/>
+    <w:basedOn w:val="a"/>
     <w:next w:val="Description"/>
     <w:unhideWhenUsed/>
     <w:qFormat/>
@@ -7658,7 +6979,7 @@
       <w:szCs w:val="24"/>
     </w:rPr>
   </w:style>
-  <w:style w:type="character" w:styleId="Hyperlink">
+  <w:style w:type="character" w:styleId="ac">
     <w:name w:val="Hyperlink"/>
     <w:uiPriority w:val="99"/>
     <w:unhideWhenUsed/>
@@ -7668,10 +6989,10 @@
       <w:u w:val="single"/>
     </w:rPr>
   </w:style>
-  <w:style w:type="paragraph" w:styleId="TableofFigures">
+  <w:style w:type="paragraph" w:styleId="ad">
     <w:name w:val="table of figures"/>
     <w:basedOn w:val="TOC1"/>
-    <w:next w:val="Normal"/>
+    <w:next w:val="a"/>
     <w:uiPriority w:val="99"/>
     <w:rsid w:val="00D84BD0"/>
     <w:pPr>
@@ -7682,31 +7003,31 @@
   <w:style w:type="paragraph" w:customStyle="1" w:styleId="Description">
     <w:name w:val="Description"/>
     <w:basedOn w:val="figuredescription"/>
-    <w:next w:val="Normal"/>
+    <w:next w:val="a"/>
     <w:qFormat/>
     <w:rsid w:val="009C35DB"/>
   </w:style>
-  <w:style w:type="paragraph" w:styleId="Signature">
+  <w:style w:type="paragraph" w:styleId="ae">
     <w:name w:val="Signature"/>
-    <w:basedOn w:val="Normal"/>
-    <w:link w:val="SignatureChar"/>
+    <w:basedOn w:val="a"/>
+    <w:link w:val="af"/>
     <w:rsid w:val="00AB6233"/>
     <w:pPr>
       <w:ind w:left="4252"/>
     </w:pPr>
   </w:style>
-  <w:style w:type="character" w:customStyle="1" w:styleId="SignatureChar">
-    <w:name w:val="Signature Char"/>
-    <w:link w:val="Signature"/>
+  <w:style w:type="character" w:customStyle="1" w:styleId="af">
+    <w:name w:val="签名 字符"/>
+    <w:link w:val="ae"/>
     <w:rsid w:val="00AB6233"/>
     <w:rPr>
       <w:sz w:val="24"/>
     </w:rPr>
   </w:style>
-  <w:style w:type="paragraph" w:styleId="BalloonText">
+  <w:style w:type="paragraph" w:styleId="af0">
     <w:name w:val="Balloon Text"/>
-    <w:basedOn w:val="Normal"/>
-    <w:link w:val="BalloonTextChar"/>
+    <w:basedOn w:val="a"/>
+    <w:link w:val="af1"/>
     <w:rsid w:val="00261192"/>
     <w:pPr>
       <w:spacing w:after="0" w:line="240" w:lineRule="auto"/>
@@ -7717,10 +7038,10 @@
       <w:szCs w:val="16"/>
     </w:rPr>
   </w:style>
-  <w:style w:type="character" w:customStyle="1" w:styleId="BalloonTextChar">
-    <w:name w:val="Balloon Text Char"/>
-    <w:basedOn w:val="DefaultParagraphFont"/>
-    <w:link w:val="BalloonText"/>
+  <w:style w:type="character" w:customStyle="1" w:styleId="af1">
+    <w:name w:val="批注框文本 字符"/>
+    <w:basedOn w:val="a0"/>
+    <w:link w:val="af0"/>
     <w:rsid w:val="00261192"/>
     <w:rPr>
       <w:rFonts w:ascii="Tahoma" w:hAnsi="Tahoma" w:cs="Tahoma"/>
@@ -7755,9 +7076,9 @@
       <w:lang w:eastAsia="en-US"/>
     </w:rPr>
   </w:style>
-  <w:style w:type="table" w:styleId="TableGrid">
+  <w:style w:type="table" w:styleId="af2">
     <w:name w:val="Table Grid"/>
-    <w:basedOn w:val="TableNormal"/>
+    <w:basedOn w:val="a1"/>
     <w:rsid w:val="00261192"/>
     <w:rPr>
       <w:rFonts w:ascii="Times New Roman" w:hAnsi="Times New Roman" w:cs="Times New Roman"/>
@@ -7773,19 +7094,19 @@
       </w:tblBorders>
     </w:tblPr>
   </w:style>
-  <w:style w:type="character" w:customStyle="1" w:styleId="FooterChar">
-    <w:name w:val="Footer Char"/>
-    <w:basedOn w:val="DefaultParagraphFont"/>
-    <w:link w:val="Footer"/>
+  <w:style w:type="character" w:customStyle="1" w:styleId="a9">
+    <w:name w:val="页脚 字符"/>
+    <w:basedOn w:val="a0"/>
+    <w:link w:val="a8"/>
     <w:rsid w:val="00261192"/>
     <w:rPr>
       <w:sz w:val="24"/>
     </w:rPr>
   </w:style>
-  <w:style w:type="paragraph" w:styleId="TOCHeading">
+  <w:style w:type="paragraph" w:styleId="TOC">
     <w:name w:val="TOC Heading"/>
-    <w:basedOn w:val="Heading1"/>
-    <w:next w:val="Normal"/>
+    <w:basedOn w:val="1"/>
+    <w:next w:val="a"/>
     <w:uiPriority w:val="39"/>
     <w:semiHidden/>
     <w:unhideWhenUsed/>
@@ -7805,9 +7126,9 @@
       <w:lang w:val="en-US" w:eastAsia="ja-JP"/>
     </w:rPr>
   </w:style>
-  <w:style w:type="paragraph" w:styleId="NormalWeb">
+  <w:style w:type="paragraph" w:styleId="af3">
     <w:name w:val="Normal (Web)"/>
-    <w:basedOn w:val="Normal"/>
+    <w:basedOn w:val="a"/>
     <w:uiPriority w:val="99"/>
     <w:unhideWhenUsed/>
     <w:rsid w:val="00FA2A7C"/>
@@ -7819,774 +7140,9 @@
       <w:szCs w:val="24"/>
     </w:rPr>
   </w:style>
-  <w:style w:type="character" w:styleId="Strong">
+  <w:style w:type="character" w:styleId="af4">
     <w:name w:val="Strong"/>
-    <w:basedOn w:val="DefaultParagraphFont"/>
-    <w:uiPriority w:val="22"/>
-    <w:qFormat/>
-    <w:rsid w:val="00FA2A7C"/>
-    <w:rPr>
-      <w:b/>
-      <w:bCs/>
-    </w:rPr>
-  </w:style>
-</w:styles>
-</file>
-
-<file path=word/stylesWithEffects.xml><?xml version="1.0" encoding="utf-8"?>
-<w:styles xmlns:wpc="http://schemas.microsoft.com/office/word/2010/wordprocessingCanvas" xmlns:mc="http://schemas.openxmlformats.org/markup-compatibility/2006" xmlns:o="urn:schemas-microsoft-com:office:office" xmlns:r="http://schemas.openxmlformats.org/officeDocument/2006/relationships" xmlns:m="http://schemas.openxmlformats.org/officeDocument/2006/math" xmlns:v="urn:schemas-microsoft-com:vml" xmlns:wp14="http://schemas.microsoft.com/office/word/2010/wordprocessingDrawing" xmlns:wp="http://schemas.openxmlformats.org/drawingml/2006/wordprocessingDrawing" xmlns:w10="urn:schemas-microsoft-com:office:word" xmlns:w="http://schemas.openxmlformats.org/wordprocessingml/2006/main" xmlns:w14="http://schemas.microsoft.com/office/word/2010/wordml" xmlns:wpg="http://schemas.microsoft.com/office/word/2010/wordprocessingGroup" xmlns:wpi="http://schemas.microsoft.com/office/word/2010/wordprocessingInk" xmlns:wne="http://schemas.microsoft.com/office/word/2006/wordml" xmlns:wps="http://schemas.microsoft.com/office/word/2010/wordprocessingShape" mc:Ignorable="w14 wp14">
-  <w:docDefaults>
-    <w:rPrDefault>
-      <w:rPr>
-        <w:rFonts w:ascii="Arial" w:eastAsia="Times New Roman" w:hAnsi="Arial" w:cs="Arial"/>
-        <w:lang w:val="en-GB" w:eastAsia="en-GB" w:bidi="ar-SA"/>
-      </w:rPr>
-    </w:rPrDefault>
-    <w:pPrDefault/>
-  </w:docDefaults>
-  <w:latentStyles w:defLockedState="0" w:defUIPriority="0" w:defSemiHidden="0" w:defUnhideWhenUsed="0" w:defQFormat="0" w:count="267">
-    <w:lsdException w:name="Normal" w:qFormat="1"/>
-    <w:lsdException w:name="heading 1" w:qFormat="1"/>
-    <w:lsdException w:name="heading 2" w:qFormat="1"/>
-    <w:lsdException w:name="heading 3" w:qFormat="1"/>
-    <w:lsdException w:name="heading 4" w:qFormat="1"/>
-    <w:lsdException w:name="heading 5" w:qFormat="1"/>
-    <w:lsdException w:name="heading 6" w:qFormat="1"/>
-    <w:lsdException w:name="heading 7" w:qFormat="1"/>
-    <w:lsdException w:name="heading 8" w:qFormat="1"/>
-    <w:lsdException w:name="heading 9" w:qFormat="1"/>
-    <w:lsdException w:name="toc 1" w:uiPriority="39" w:qFormat="1"/>
-    <w:lsdException w:name="toc 2" w:uiPriority="39" w:qFormat="1"/>
-    <w:lsdException w:name="toc 3" w:uiPriority="39" w:qFormat="1"/>
-    <w:lsdException w:name="toc 4" w:uiPriority="39"/>
-    <w:lsdException w:name="caption" w:semiHidden="1" w:unhideWhenUsed="1" w:qFormat="1"/>
-    <w:lsdException w:name="table of figures" w:uiPriority="99"/>
-    <w:lsdException w:name="Title" w:qFormat="1"/>
-    <w:lsdException w:name="Subtitle" w:qFormat="1"/>
-    <w:lsdException w:name="Hyperlink" w:uiPriority="99"/>
-    <w:lsdException w:name="Strong" w:uiPriority="22" w:qFormat="1"/>
-    <w:lsdException w:name="Emphasis" w:qFormat="1"/>
-    <w:lsdException w:name="Normal (Web)" w:uiPriority="99"/>
-    <w:lsdException w:name="Placeholder Text" w:semiHidden="1" w:uiPriority="99"/>
-    <w:lsdException w:name="No Spacing" w:uiPriority="1" w:qFormat="1"/>
-    <w:lsdException w:name="Light Shading" w:uiPriority="60"/>
-    <w:lsdException w:name="Light List" w:uiPriority="61"/>
-    <w:lsdException w:name="Light Grid" w:uiPriority="62"/>
-    <w:lsdException w:name="Medium Shading 1" w:uiPriority="63"/>
-    <w:lsdException w:name="Medium Shading 2" w:uiPriority="64"/>
-    <w:lsdException w:name="Medium List 1" w:uiPriority="65"/>
-    <w:lsdException w:name="Medium List 2" w:uiPriority="66"/>
-    <w:lsdException w:name="Medium Grid 1" w:uiPriority="67"/>
-    <w:lsdException w:name="Medium Grid 2" w:uiPriority="68"/>
-    <w:lsdException w:name="Medium Grid 3" w:uiPriority="69"/>
-    <w:lsdException w:name="Dark List" w:uiPriority="70"/>
-    <w:lsdException w:name="Colorful Shading" w:uiPriority="71"/>
-    <w:lsdException w:name="Colorful List" w:uiPriority="72"/>
-    <w:lsdException w:name="Colorful Grid" w:uiPriority="73"/>
-    <w:lsdException w:name="Light Shading Accent 1" w:uiPriority="60"/>
-    <w:lsdException w:name="Light List Accent 1" w:uiPriority="61"/>
-    <w:lsdException w:name="Light Grid Accent 1" w:uiPriority="62"/>
-    <w:lsdException w:name="Medium Shading 1 Accent 1" w:uiPriority="63"/>
-    <w:lsdException w:name="Medium Shading 2 Accent 1" w:uiPriority="64"/>
-    <w:lsdException w:name="Medium List 1 Accent 1" w:uiPriority="65"/>
-    <w:lsdException w:name="Revision" w:semiHidden="1" w:uiPriority="99"/>
-    <w:lsdException w:name="List Paragraph" w:uiPriority="34" w:qFormat="1"/>
-    <w:lsdException w:name="Quote" w:uiPriority="29" w:qFormat="1"/>
-    <w:lsdException w:name="Intense Quote" w:uiPriority="30" w:qFormat="1"/>
-    <w:lsdException w:name="Medium List 2 Accent 1" w:uiPriority="66"/>
-    <w:lsdException w:name="Medium Grid 1 Accent 1" w:uiPriority="67"/>
-    <w:lsdException w:name="Medium Grid 2 Accent 1" w:uiPriority="68"/>
-    <w:lsdException w:name="Medium Grid 3 Accent 1" w:uiPriority="69"/>
-    <w:lsdException w:name="Dark List Accent 1" w:uiPriority="70"/>
-    <w:lsdException w:name="Colorful Shading Accent 1" w:uiPriority="71"/>
-    <w:lsdException w:name="Colorful List Accent 1" w:uiPriority="72"/>
-    <w:lsdException w:name="Colorful Grid Accent 1" w:uiPriority="73"/>
-    <w:lsdException w:name="Light Shading Accent 2" w:uiPriority="60"/>
-    <w:lsdException w:name="Light List Accent 2" w:uiPriority="61"/>
-    <w:lsdException w:name="Light Grid Accent 2" w:uiPriority="62"/>
-    <w:lsdException w:name="Medium Shading 1 Accent 2" w:uiPriority="63"/>
-    <w:lsdException w:name="Medium Shading 2 Accent 2" w:uiPriority="64"/>
-    <w:lsdException w:name="Medium List 1 Accent 2" w:uiPriority="65"/>
-    <w:lsdException w:name="Medium List 2 Accent 2" w:uiPriority="66"/>
-    <w:lsdException w:name="Medium Grid 1 Accent 2" w:uiPriority="67"/>
-    <w:lsdException w:name="Medium Grid 2 Accent 2" w:uiPriority="68"/>
-    <w:lsdException w:name="Medium Grid 3 Accent 2" w:uiPriority="69"/>
-    <w:lsdException w:name="Dark List Accent 2" w:uiPriority="70"/>
-    <w:lsdException w:name="Colorful Shading Accent 2" w:uiPriority="71"/>
-    <w:lsdException w:name="Colorful List Accent 2" w:uiPriority="72"/>
-    <w:lsdException w:name="Colorful Grid Accent 2" w:uiPriority="73"/>
-    <w:lsdException w:name="Light Shading Accent 3" w:uiPriority="60"/>
-    <w:lsdException w:name="Light List Accent 3" w:uiPriority="61"/>
-    <w:lsdException w:name="Light Grid Accent 3" w:uiPriority="62"/>
-    <w:lsdException w:name="Medium Shading 1 Accent 3" w:uiPriority="63"/>
-    <w:lsdException w:name="Medium Shading 2 Accent 3" w:uiPriority="64"/>
-    <w:lsdException w:name="Medium List 1 Accent 3" w:uiPriority="65"/>
-    <w:lsdException w:name="Medium List 2 Accent 3" w:uiPriority="66"/>
-    <w:lsdException w:name="Medium Grid 1 Accent 3" w:uiPriority="67"/>
-    <w:lsdException w:name="Medium Grid 2 Accent 3" w:uiPriority="68"/>
-    <w:lsdException w:name="Medium Grid 3 Accent 3" w:uiPriority="69"/>
-    <w:lsdException w:name="Dark List Accent 3" w:uiPriority="70"/>
-    <w:lsdException w:name="Colorful Shading Accent 3" w:uiPriority="71"/>
-    <w:lsdException w:name="Colorful List Accent 3" w:uiPriority="72"/>
-    <w:lsdException w:name="Colorful Grid Accent 3" w:uiPriority="73"/>
-    <w:lsdException w:name="Light Shading Accent 4" w:uiPriority="60"/>
-    <w:lsdException w:name="Light List Accent 4" w:uiPriority="61"/>
-    <w:lsdException w:name="Light Grid Accent 4" w:uiPriority="62"/>
-    <w:lsdException w:name="Medium Shading 1 Accent 4" w:uiPriority="63"/>
-    <w:lsdException w:name="Medium Shading 2 Accent 4" w:uiPriority="64"/>
-    <w:lsdException w:name="Medium List 1 Accent 4" w:uiPriority="65"/>
-    <w:lsdException w:name="Medium List 2 Accent 4" w:uiPriority="66"/>
-    <w:lsdException w:name="Medium Grid 1 Accent 4" w:uiPriority="67"/>
-    <w:lsdException w:name="Medium Grid 2 Accent 4" w:uiPriority="68"/>
-    <w:lsdException w:name="Medium Grid 3 Accent 4" w:uiPriority="69"/>
-    <w:lsdException w:name="Dark List Accent 4" w:uiPriority="70"/>
-    <w:lsdException w:name="Colorful Shading Accent 4" w:uiPriority="71"/>
-    <w:lsdException w:name="Colorful List Accent 4" w:uiPriority="72"/>
-    <w:lsdException w:name="Colorful Grid Accent 4" w:uiPriority="73"/>
-    <w:lsdException w:name="Light Shading Accent 5" w:uiPriority="60"/>
-    <w:lsdException w:name="Light List Accent 5" w:uiPriority="61"/>
-    <w:lsdException w:name="Light Grid Accent 5" w:uiPriority="62"/>
-    <w:lsdException w:name="Medium Shading 1 Accent 5" w:uiPriority="63"/>
-    <w:lsdException w:name="Medium Shading 2 Accent 5" w:uiPriority="64"/>
-    <w:lsdException w:name="Medium List 1 Accent 5" w:uiPriority="65"/>
-    <w:lsdException w:name="Medium List 2 Accent 5" w:uiPriority="66"/>
-    <w:lsdException w:name="Medium Grid 1 Accent 5" w:uiPriority="67"/>
-    <w:lsdException w:name="Medium Grid 2 Accent 5" w:uiPriority="68"/>
-    <w:lsdException w:name="Medium Grid 3 Accent 5" w:uiPriority="69"/>
-    <w:lsdException w:name="Dark List Accent 5" w:uiPriority="70"/>
-    <w:lsdException w:name="Colorful Shading Accent 5" w:uiPriority="71"/>
-    <w:lsdException w:name="Colorful List Accent 5" w:uiPriority="72"/>
-    <w:lsdException w:name="Colorful Grid Accent 5" w:uiPriority="73"/>
-    <w:lsdException w:name="Light Shading Accent 6" w:uiPriority="60"/>
-    <w:lsdException w:name="Light List Accent 6" w:uiPriority="61"/>
-    <w:lsdException w:name="Light Grid Accent 6" w:uiPriority="62"/>
-    <w:lsdException w:name="Medium Shading 1 Accent 6" w:uiPriority="63"/>
-    <w:lsdException w:name="Medium Shading 2 Accent 6" w:uiPriority="64"/>
-    <w:lsdException w:name="Medium List 1 Accent 6" w:uiPriority="65"/>
-    <w:lsdException w:name="Medium List 2 Accent 6" w:uiPriority="66"/>
-    <w:lsdException w:name="Medium Grid 1 Accent 6" w:uiPriority="67"/>
-    <w:lsdException w:name="Medium Grid 2 Accent 6" w:uiPriority="68"/>
-    <w:lsdException w:name="Medium Grid 3 Accent 6" w:uiPriority="69"/>
-    <w:lsdException w:name="Dark List Accent 6" w:uiPriority="70"/>
-    <w:lsdException w:name="Colorful Shading Accent 6" w:uiPriority="71"/>
-    <w:lsdException w:name="Colorful List Accent 6" w:uiPriority="72"/>
-    <w:lsdException w:name="Colorful Grid Accent 6" w:uiPriority="73"/>
-    <w:lsdException w:name="Subtle Emphasis" w:uiPriority="19" w:qFormat="1"/>
-    <w:lsdException w:name="Intense Emphasis" w:uiPriority="21" w:qFormat="1"/>
-    <w:lsdException w:name="Subtle Reference" w:uiPriority="31" w:qFormat="1"/>
-    <w:lsdException w:name="Intense Reference" w:uiPriority="32" w:qFormat="1"/>
-    <w:lsdException w:name="Book Title" w:uiPriority="33" w:qFormat="1"/>
-    <w:lsdException w:name="Bibliography" w:semiHidden="1" w:uiPriority="37" w:unhideWhenUsed="1"/>
-    <w:lsdException w:name="TOC Heading" w:semiHidden="1" w:uiPriority="39" w:unhideWhenUsed="1" w:qFormat="1"/>
-  </w:latentStyles>
-  <w:style w:type="paragraph" w:default="1" w:styleId="Normal">
-    <w:name w:val="Normal"/>
-    <w:qFormat/>
-    <w:rsid w:val="00223C7F"/>
-    <w:pPr>
-      <w:spacing w:after="120" w:line="360" w:lineRule="atLeast"/>
-    </w:pPr>
-    <w:rPr>
-      <w:sz w:val="24"/>
-    </w:rPr>
-  </w:style>
-  <w:style w:type="paragraph" w:styleId="Heading1">
-    <w:name w:val="heading 1"/>
-    <w:basedOn w:val="Normal"/>
-    <w:next w:val="Normal"/>
-    <w:qFormat/>
-    <w:pPr>
-      <w:keepNext/>
-      <w:keepLines/>
-      <w:pageBreakBefore/>
-      <w:spacing w:before="720" w:after="240"/>
-      <w:jc w:val="center"/>
-      <w:outlineLvl w:val="0"/>
-    </w:pPr>
-    <w:rPr>
-      <w:b/>
-      <w:sz w:val="28"/>
-    </w:rPr>
-  </w:style>
-  <w:style w:type="paragraph" w:styleId="Heading2">
-    <w:name w:val="heading 2"/>
-    <w:basedOn w:val="Heading1"/>
-    <w:next w:val="Normal"/>
-    <w:qFormat/>
-    <w:pPr>
-      <w:pageBreakBefore w:val="0"/>
-      <w:spacing w:before="360"/>
-      <w:ind w:left="540" w:hanging="540"/>
-      <w:jc w:val="left"/>
-      <w:outlineLvl w:val="1"/>
-    </w:pPr>
-  </w:style>
-  <w:style w:type="paragraph" w:styleId="Heading3">
-    <w:name w:val="heading 3"/>
-    <w:basedOn w:val="Heading2"/>
-    <w:next w:val="Normal"/>
-    <w:qFormat/>
-    <w:pPr>
-      <w:spacing w:before="120" w:after="120"/>
-      <w:outlineLvl w:val="2"/>
-    </w:pPr>
-    <w:rPr>
-      <w:sz w:val="26"/>
-    </w:rPr>
-  </w:style>
-  <w:style w:type="paragraph" w:styleId="Heading4">
-    <w:name w:val="heading 4"/>
-    <w:basedOn w:val="Heading3"/>
-    <w:next w:val="Normal"/>
-    <w:qFormat/>
-    <w:pPr>
-      <w:outlineLvl w:val="3"/>
-    </w:pPr>
-    <w:rPr>
-      <w:sz w:val="24"/>
-    </w:rPr>
-  </w:style>
-  <w:style w:type="paragraph" w:styleId="Heading5">
-    <w:name w:val="heading 5"/>
-    <w:basedOn w:val="Normal"/>
-    <w:next w:val="Normal"/>
-    <w:qFormat/>
-    <w:pPr>
-      <w:spacing w:before="240" w:after="60"/>
-      <w:outlineLvl w:val="4"/>
-    </w:pPr>
-    <w:rPr>
-      <w:sz w:val="22"/>
-    </w:rPr>
-  </w:style>
-  <w:style w:type="paragraph" w:styleId="Heading6">
-    <w:name w:val="heading 6"/>
-    <w:basedOn w:val="Normal"/>
-    <w:next w:val="Normal"/>
-    <w:qFormat/>
-    <w:pPr>
-      <w:spacing w:before="240" w:after="60"/>
-      <w:outlineLvl w:val="5"/>
-    </w:pPr>
-    <w:rPr>
-      <w:i/>
-      <w:sz w:val="22"/>
-    </w:rPr>
-  </w:style>
-  <w:style w:type="paragraph" w:styleId="Heading7">
-    <w:name w:val="heading 7"/>
-    <w:basedOn w:val="Normal"/>
-    <w:next w:val="Normal"/>
-    <w:qFormat/>
-    <w:pPr>
-      <w:spacing w:before="240" w:after="60"/>
-      <w:outlineLvl w:val="6"/>
-    </w:pPr>
-    <w:rPr>
-      <w:sz w:val="20"/>
-    </w:rPr>
-  </w:style>
-  <w:style w:type="paragraph" w:styleId="Heading8">
-    <w:name w:val="heading 8"/>
-    <w:basedOn w:val="Normal"/>
-    <w:next w:val="Normal"/>
-    <w:qFormat/>
-    <w:rsid w:val="00C473FF"/>
-    <w:pPr>
-      <w:keepLines/>
-      <w:spacing w:before="240" w:after="240" w:line="240" w:lineRule="atLeast"/>
-      <w:outlineLvl w:val="7"/>
-    </w:pPr>
-  </w:style>
-  <w:style w:type="paragraph" w:styleId="Heading9">
-    <w:name w:val="heading 9"/>
-    <w:basedOn w:val="Normal"/>
-    <w:next w:val="Normal"/>
-    <w:qFormat/>
-    <w:pPr>
-      <w:spacing w:before="240" w:after="60"/>
-      <w:outlineLvl w:val="8"/>
-    </w:pPr>
-    <w:rPr>
-      <w:i/>
-      <w:sz w:val="18"/>
-    </w:rPr>
-  </w:style>
-  <w:style w:type="character" w:default="1" w:styleId="DefaultParagraphFont">
-    <w:name w:val="Default Paragraph Font"/>
-    <w:uiPriority w:val="1"/>
-    <w:semiHidden/>
-    <w:unhideWhenUsed/>
-  </w:style>
-  <w:style w:type="table" w:default="1" w:styleId="TableNormal">
-    <w:name w:val="Normal Table"/>
-    <w:uiPriority w:val="99"/>
-    <w:semiHidden/>
-    <w:unhideWhenUsed/>
-    <w:tblPr>
-      <w:tblInd w:w="0" w:type="dxa"/>
-      <w:tblCellMar>
-        <w:top w:w="0" w:type="dxa"/>
-        <w:left w:w="108" w:type="dxa"/>
-        <w:bottom w:w="0" w:type="dxa"/>
-        <w:right w:w="108" w:type="dxa"/>
-      </w:tblCellMar>
-    </w:tblPr>
-  </w:style>
-  <w:style w:type="numbering" w:default="1" w:styleId="NoList">
-    <w:name w:val="No List"/>
-    <w:uiPriority w:val="99"/>
-    <w:semiHidden/>
-    <w:unhideWhenUsed/>
-  </w:style>
-  <w:style w:type="paragraph" w:styleId="TOC4">
-    <w:name w:val="toc 4"/>
-    <w:basedOn w:val="TOC3"/>
-    <w:uiPriority w:val="39"/>
-    <w:pPr>
-      <w:ind w:left="2160"/>
-    </w:pPr>
-  </w:style>
-  <w:style w:type="paragraph" w:styleId="TOC3">
-    <w:name w:val="toc 3"/>
-    <w:basedOn w:val="TOC2"/>
-    <w:uiPriority w:val="39"/>
-    <w:qFormat/>
-    <w:pPr>
-      <w:ind w:left="1620"/>
-    </w:pPr>
-  </w:style>
-  <w:style w:type="paragraph" w:styleId="TOC2">
-    <w:name w:val="toc 2"/>
-    <w:basedOn w:val="TOC1"/>
-    <w:uiPriority w:val="39"/>
-    <w:qFormat/>
-    <w:pPr>
-      <w:keepNext w:val="0"/>
-      <w:ind w:left="1080"/>
-    </w:pPr>
-    <w:rPr>
-      <w:b w:val="0"/>
-    </w:rPr>
-  </w:style>
-  <w:style w:type="paragraph" w:styleId="TOC1">
-    <w:name w:val="toc 1"/>
-    <w:basedOn w:val="Normal"/>
-    <w:uiPriority w:val="39"/>
-    <w:qFormat/>
-    <w:pPr>
-      <w:keepNext/>
-      <w:keepLines/>
-      <w:tabs>
-        <w:tab w:val="right" w:leader="dot" w:pos="8150"/>
-      </w:tabs>
-      <w:spacing w:before="120" w:after="40" w:line="280" w:lineRule="atLeast"/>
-      <w:ind w:left="540" w:right="576" w:hanging="540"/>
-    </w:pPr>
-    <w:rPr>
-      <w:b/>
-    </w:rPr>
-  </w:style>
-  <w:style w:type="paragraph" w:styleId="Index4">
-    <w:name w:val="index 4"/>
-    <w:basedOn w:val="Index3"/>
-    <w:semiHidden/>
-    <w:pPr>
-      <w:ind w:left="1152"/>
-    </w:pPr>
-  </w:style>
-  <w:style w:type="paragraph" w:styleId="Index3">
-    <w:name w:val="index 3"/>
-    <w:basedOn w:val="Index2"/>
-    <w:semiHidden/>
-    <w:pPr>
-      <w:ind w:left="810" w:hanging="270"/>
-    </w:pPr>
-  </w:style>
-  <w:style w:type="paragraph" w:styleId="Index2">
-    <w:name w:val="index 2"/>
-    <w:basedOn w:val="Index1"/>
-    <w:semiHidden/>
-    <w:pPr>
-      <w:ind w:left="540" w:hanging="252"/>
-    </w:pPr>
-  </w:style>
-  <w:style w:type="paragraph" w:styleId="Index1">
-    <w:name w:val="index 1"/>
-    <w:basedOn w:val="Normal"/>
-    <w:semiHidden/>
-    <w:pPr>
-      <w:keepLines/>
-      <w:spacing w:line="240" w:lineRule="atLeast"/>
-      <w:ind w:left="270" w:hanging="270"/>
-    </w:pPr>
-  </w:style>
-  <w:style w:type="paragraph" w:styleId="Header">
-    <w:name w:val="header"/>
-    <w:rsid w:val="00246BF6"/>
-    <w:pPr>
-      <w:spacing w:line="240" w:lineRule="atLeast"/>
-      <w:jc w:val="center"/>
-    </w:pPr>
-    <w:rPr>
-      <w:sz w:val="24"/>
-    </w:rPr>
-  </w:style>
-  <w:style w:type="character" w:styleId="FootnoteReference">
-    <w:name w:val="footnote reference"/>
-    <w:semiHidden/>
-    <w:rPr>
-      <w:position w:val="6"/>
-      <w:sz w:val="16"/>
-    </w:rPr>
-  </w:style>
-  <w:style w:type="paragraph" w:styleId="FootnoteText">
-    <w:name w:val="footnote text"/>
-    <w:basedOn w:val="Normal"/>
-    <w:semiHidden/>
-    <w:rsid w:val="00283ED5"/>
-    <w:pPr>
-      <w:spacing w:before="240" w:line="240" w:lineRule="atLeast"/>
-      <w:ind w:left="432" w:hanging="432"/>
-    </w:pPr>
-  </w:style>
-  <w:style w:type="paragraph" w:styleId="NormalIndent">
-    <w:name w:val="Normal Indent"/>
-    <w:basedOn w:val="Normal"/>
-    <w:pPr>
-      <w:ind w:left="720"/>
-    </w:pPr>
-  </w:style>
-  <w:style w:type="paragraph" w:customStyle="1" w:styleId="left-aligned">
-    <w:name w:val="left-aligned"/>
-    <w:basedOn w:val="Normal"/>
-    <w:rsid w:val="00367014"/>
-  </w:style>
-  <w:style w:type="paragraph" w:customStyle="1" w:styleId="centred">
-    <w:name w:val="centred"/>
-    <w:basedOn w:val="Normal"/>
-    <w:rsid w:val="006E4EF4"/>
-    <w:pPr>
-      <w:jc w:val="center"/>
-    </w:pPr>
-  </w:style>
-  <w:style w:type="paragraph" w:customStyle="1" w:styleId="right-aligned">
-    <w:name w:val="right-aligned"/>
-    <w:basedOn w:val="Normal"/>
-    <w:pPr>
-      <w:jc w:val="right"/>
-    </w:pPr>
-  </w:style>
-  <w:style w:type="paragraph" w:customStyle="1" w:styleId="figurecaption">
-    <w:name w:val="figure caption"/>
-    <w:basedOn w:val="Normal"/>
-    <w:next w:val="Normal"/>
-    <w:pPr>
-      <w:keepLines/>
-      <w:spacing w:before="240" w:line="240" w:lineRule="atLeast"/>
-      <w:ind w:left="547" w:hanging="547"/>
-    </w:pPr>
-  </w:style>
-  <w:style w:type="paragraph" w:customStyle="1" w:styleId="typedblock">
-    <w:name w:val="typed block"/>
-    <w:basedOn w:val="Normal"/>
-    <w:pPr>
-      <w:keepLines/>
-    </w:pPr>
-    <w:rPr>
-      <w:rFonts w:ascii="Courier New" w:hAnsi="Courier New"/>
-    </w:rPr>
-  </w:style>
-  <w:style w:type="paragraph" w:customStyle="1" w:styleId="hangingindent">
-    <w:name w:val="hanging indent"/>
-    <w:basedOn w:val="Normal"/>
-    <w:rsid w:val="00C473FF"/>
-    <w:pPr>
-      <w:ind w:left="576" w:hanging="576"/>
-    </w:pPr>
-  </w:style>
-  <w:style w:type="paragraph" w:customStyle="1" w:styleId="Title1">
-    <w:name w:val="Title1"/>
-    <w:basedOn w:val="Normal"/>
-    <w:next w:val="Subtitle1"/>
-    <w:pPr>
-      <w:spacing w:before="960" w:after="360"/>
-      <w:jc w:val="center"/>
-    </w:pPr>
-    <w:rPr>
-      <w:b/>
-      <w:sz w:val="28"/>
-    </w:rPr>
-  </w:style>
-  <w:style w:type="paragraph" w:customStyle="1" w:styleId="Subtitle1">
-    <w:name w:val="Subtitle1"/>
-    <w:basedOn w:val="Title1"/>
-    <w:next w:val="centred"/>
-    <w:rsid w:val="00AB6233"/>
-    <w:pPr>
-      <w:spacing w:before="360"/>
-    </w:pPr>
-    <w:rPr>
-      <w:sz w:val="24"/>
-    </w:rPr>
-  </w:style>
-  <w:style w:type="paragraph" w:customStyle="1" w:styleId="heading0">
-    <w:name w:val="heading 0"/>
-    <w:basedOn w:val="Normal"/>
-    <w:next w:val="Heading1"/>
-    <w:pPr>
-      <w:pageBreakBefore/>
-      <w:spacing w:before="1680" w:after="480" w:line="480" w:lineRule="atLeast"/>
-      <w:jc w:val="center"/>
-    </w:pPr>
-    <w:rPr>
-      <w:b/>
-      <w:sz w:val="28"/>
-    </w:rPr>
-  </w:style>
-  <w:style w:type="paragraph" w:customStyle="1" w:styleId="tablecaption">
-    <w:name w:val="table caption"/>
-    <w:basedOn w:val="Normal"/>
-    <w:next w:val="Normal"/>
-    <w:pPr>
-      <w:keepNext/>
-      <w:keepLines/>
-      <w:spacing w:before="240" w:line="240" w:lineRule="atLeast"/>
-      <w:ind w:left="540" w:hanging="540"/>
-    </w:pPr>
-  </w:style>
-  <w:style w:type="paragraph" w:customStyle="1" w:styleId="tall">
-    <w:name w:val="tall"/>
-    <w:basedOn w:val="centred"/>
-    <w:pPr>
-      <w:keepNext/>
-      <w:keepLines/>
-      <w:spacing w:after="144" w:line="660" w:lineRule="exact"/>
-    </w:pPr>
-  </w:style>
-  <w:style w:type="character" w:styleId="EndnoteReference">
-    <w:name w:val="endnote reference"/>
-    <w:semiHidden/>
-    <w:rPr>
-      <w:vertAlign w:val="superscript"/>
-    </w:rPr>
-  </w:style>
-  <w:style w:type="paragraph" w:customStyle="1" w:styleId="figuredescription">
-    <w:name w:val="figure description"/>
-    <w:basedOn w:val="figurecaption"/>
-    <w:next w:val="Normal"/>
-    <w:pPr>
-      <w:spacing w:before="0"/>
-      <w:ind w:firstLine="0"/>
-    </w:pPr>
-  </w:style>
-  <w:style w:type="paragraph" w:styleId="Footer">
-    <w:name w:val="footer"/>
-    <w:basedOn w:val="Normal"/>
-    <w:link w:val="FooterChar"/>
-    <w:rsid w:val="00283ED5"/>
-    <w:pPr>
-      <w:tabs>
-        <w:tab w:val="center" w:pos="4153"/>
-        <w:tab w:val="right" w:pos="8306"/>
-      </w:tabs>
-    </w:pPr>
-  </w:style>
-  <w:style w:type="character" w:styleId="PageNumber">
-    <w:name w:val="page number"/>
-    <w:basedOn w:val="DefaultParagraphFont"/>
-  </w:style>
-  <w:style w:type="paragraph" w:customStyle="1" w:styleId="tabledescription">
-    <w:name w:val="table description"/>
-    <w:basedOn w:val="tablecaption"/>
-    <w:next w:val="Normal"/>
-    <w:pPr>
-      <w:spacing w:before="0"/>
-      <w:ind w:firstLine="0"/>
-    </w:pPr>
-  </w:style>
-  <w:style w:type="paragraph" w:styleId="Caption">
-    <w:name w:val="caption"/>
-    <w:basedOn w:val="Normal"/>
-    <w:next w:val="Description"/>
-    <w:unhideWhenUsed/>
-    <w:qFormat/>
-    <w:rsid w:val="00FD1047"/>
-    <w:pPr>
-      <w:keepLines/>
-      <w:spacing w:before="240" w:line="240" w:lineRule="atLeast"/>
-      <w:ind w:left="547" w:hanging="547"/>
-    </w:pPr>
-    <w:rPr>
-      <w:b/>
-      <w:bCs/>
-      <w:szCs w:val="24"/>
-    </w:rPr>
-  </w:style>
-  <w:style w:type="character" w:styleId="Hyperlink">
-    <w:name w:val="Hyperlink"/>
-    <w:uiPriority w:val="99"/>
-    <w:unhideWhenUsed/>
-    <w:rsid w:val="00FE4621"/>
-    <w:rPr>
-      <w:color w:val="0000FF"/>
-      <w:u w:val="single"/>
-    </w:rPr>
-  </w:style>
-  <w:style w:type="paragraph" w:styleId="TableofFigures">
-    <w:name w:val="table of figures"/>
-    <w:basedOn w:val="TOC1"/>
-    <w:next w:val="Normal"/>
-    <w:uiPriority w:val="99"/>
-    <w:rsid w:val="00D84BD0"/>
-    <w:pPr>
-      <w:keepNext w:val="0"/>
-      <w:ind w:left="547" w:hanging="547"/>
-    </w:pPr>
-  </w:style>
-  <w:style w:type="paragraph" w:customStyle="1" w:styleId="Description">
-    <w:name w:val="Description"/>
-    <w:basedOn w:val="figuredescription"/>
-    <w:next w:val="Normal"/>
-    <w:qFormat/>
-    <w:rsid w:val="009C35DB"/>
-  </w:style>
-  <w:style w:type="paragraph" w:styleId="Signature">
-    <w:name w:val="Signature"/>
-    <w:basedOn w:val="Normal"/>
-    <w:link w:val="SignatureChar"/>
-    <w:rsid w:val="00AB6233"/>
-    <w:pPr>
-      <w:ind w:left="4252"/>
-    </w:pPr>
-  </w:style>
-  <w:style w:type="character" w:customStyle="1" w:styleId="SignatureChar">
-    <w:name w:val="Signature Char"/>
-    <w:link w:val="Signature"/>
-    <w:rsid w:val="00AB6233"/>
-    <w:rPr>
-      <w:sz w:val="24"/>
-    </w:rPr>
-  </w:style>
-  <w:style w:type="paragraph" w:styleId="BalloonText">
-    <w:name w:val="Balloon Text"/>
-    <w:basedOn w:val="Normal"/>
-    <w:link w:val="BalloonTextChar"/>
-    <w:rsid w:val="00261192"/>
-    <w:pPr>
-      <w:spacing w:after="0" w:line="240" w:lineRule="auto"/>
-    </w:pPr>
-    <w:rPr>
-      <w:rFonts w:ascii="Tahoma" w:hAnsi="Tahoma" w:cs="Tahoma"/>
-      <w:sz w:val="16"/>
-      <w:szCs w:val="16"/>
-    </w:rPr>
-  </w:style>
-  <w:style w:type="character" w:customStyle="1" w:styleId="BalloonTextChar">
-    <w:name w:val="Balloon Text Char"/>
-    <w:basedOn w:val="DefaultParagraphFont"/>
-    <w:link w:val="BalloonText"/>
-    <w:rsid w:val="00261192"/>
-    <w:rPr>
-      <w:rFonts w:ascii="Tahoma" w:hAnsi="Tahoma" w:cs="Tahoma"/>
-      <w:sz w:val="16"/>
-      <w:szCs w:val="16"/>
-    </w:rPr>
-  </w:style>
-  <w:style w:type="paragraph" w:customStyle="1" w:styleId="LEUFPFac">
-    <w:name w:val="LEU_FP_Fac"/>
-    <w:rsid w:val="00261192"/>
-    <w:pPr>
-      <w:spacing w:before="60" w:line="280" w:lineRule="exact"/>
-    </w:pPr>
-    <w:rPr>
-      <w:rFonts w:cs="Times New Roman"/>
-      <w:caps/>
-      <w:lang w:eastAsia="en-US"/>
-    </w:rPr>
-  </w:style>
-  <w:style w:type="paragraph" w:customStyle="1" w:styleId="LEUFPSchool">
-    <w:name w:val="LEU_FP_School"/>
-    <w:next w:val="LEUFPFac"/>
-    <w:rsid w:val="00261192"/>
-    <w:pPr>
-      <w:spacing w:line="400" w:lineRule="exact"/>
-    </w:pPr>
-    <w:rPr>
-      <w:rFonts w:cs="Times New Roman"/>
-      <w:b/>
-      <w:sz w:val="36"/>
-      <w:szCs w:val="36"/>
-      <w:lang w:eastAsia="en-US"/>
-    </w:rPr>
-  </w:style>
-  <w:style w:type="table" w:styleId="TableGrid">
-    <w:name w:val="Table Grid"/>
-    <w:basedOn w:val="TableNormal"/>
-    <w:rsid w:val="00261192"/>
-    <w:rPr>
-      <w:rFonts w:ascii="Times New Roman" w:hAnsi="Times New Roman" w:cs="Times New Roman"/>
-    </w:rPr>
-    <w:tblPr>
-      <w:tblBorders>
-        <w:top w:val="single" w:sz="4" w:space="0" w:color="auto"/>
-        <w:left w:val="single" w:sz="4" w:space="0" w:color="auto"/>
-        <w:bottom w:val="single" w:sz="4" w:space="0" w:color="auto"/>
-        <w:right w:val="single" w:sz="4" w:space="0" w:color="auto"/>
-        <w:insideH w:val="single" w:sz="4" w:space="0" w:color="auto"/>
-        <w:insideV w:val="single" w:sz="4" w:space="0" w:color="auto"/>
-      </w:tblBorders>
-    </w:tblPr>
-  </w:style>
-  <w:style w:type="character" w:customStyle="1" w:styleId="FooterChar">
-    <w:name w:val="Footer Char"/>
-    <w:basedOn w:val="DefaultParagraphFont"/>
-    <w:link w:val="Footer"/>
-    <w:rsid w:val="00261192"/>
-    <w:rPr>
-      <w:sz w:val="24"/>
-    </w:rPr>
-  </w:style>
-  <w:style w:type="paragraph" w:styleId="TOCHeading">
-    <w:name w:val="TOC Heading"/>
-    <w:basedOn w:val="Heading1"/>
-    <w:next w:val="Normal"/>
-    <w:uiPriority w:val="39"/>
-    <w:semiHidden/>
-    <w:unhideWhenUsed/>
-    <w:qFormat/>
-    <w:rsid w:val="00270EFA"/>
-    <w:pPr>
-      <w:pageBreakBefore w:val="0"/>
-      <w:spacing w:before="480" w:after="0" w:line="276" w:lineRule="auto"/>
-      <w:jc w:val="left"/>
-      <w:outlineLvl w:val="9"/>
-    </w:pPr>
-    <w:rPr>
-      <w:rFonts w:asciiTheme="majorHAnsi" w:eastAsiaTheme="majorEastAsia" w:hAnsiTheme="majorHAnsi" w:cstheme="majorBidi"/>
-      <w:bCs/>
-      <w:color w:val="365F91" w:themeColor="accent1" w:themeShade="BF"/>
-      <w:szCs w:val="28"/>
-      <w:lang w:val="en-US" w:eastAsia="ja-JP"/>
-    </w:rPr>
-  </w:style>
-  <w:style w:type="paragraph" w:styleId="NormalWeb">
-    <w:name w:val="Normal (Web)"/>
-    <w:basedOn w:val="Normal"/>
-    <w:uiPriority w:val="99"/>
-    <w:unhideWhenUsed/>
-    <w:rsid w:val="00FA2A7C"/>
-    <w:pPr>
-      <w:spacing w:before="100" w:beforeAutospacing="1" w:after="100" w:afterAutospacing="1" w:line="240" w:lineRule="auto"/>
-    </w:pPr>
-    <w:rPr>
-      <w:rFonts w:ascii="Times New Roman" w:hAnsi="Times New Roman" w:cs="Times New Roman"/>
-      <w:szCs w:val="24"/>
-    </w:rPr>
-  </w:style>
-  <w:style w:type="character" w:styleId="Strong">
-    <w:name w:val="Strong"/>
-    <w:basedOn w:val="DefaultParagraphFont"/>
+    <w:basedOn w:val="a0"/>
     <w:uiPriority w:val="22"/>
     <w:qFormat/>
     <w:rsid w:val="00FA2A7C"/>

--- a/SoC-report-Template.docx
+++ b/SoC-report-Template.docx
@@ -343,7 +343,7 @@
           </mc:Choice>
           <mc:Fallback>
             <w:pict>
-              <v:line w14:anchorId="4E69F207" id="Straight Connector 4" o:spid="_x0000_s1026" style="position:absolute;left:0;text-align:left;z-index:251659264;visibility:visible;mso-wrap-style:square;mso-width-percent:0;mso-height-percent:0;mso-wrap-distance-left:9pt;mso-wrap-distance-top:0;mso-wrap-distance-right:9pt;mso-wrap-distance-bottom:0;mso-position-horizontal:absolute;mso-position-horizontal-relative:page;mso-position-vertical:absolute;mso-position-vertical-relative:page;mso-width-percent:0;mso-height-percent:0;mso-width-relative:page;mso-height-relative:page" from="13.05pt,197.5pt" to="580pt,197.5pt" o:gfxdata="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">
+              <v:line w14:anchorId="18B1A709" id="Straight Connector 4" o:spid="_x0000_s1026" style="position:absolute;left:0;text-align:left;z-index:251659264;visibility:visible;mso-wrap-style:square;mso-width-percent:0;mso-height-percent:0;mso-wrap-distance-left:9pt;mso-wrap-distance-top:0;mso-wrap-distance-right:9pt;mso-wrap-distance-bottom:0;mso-position-horizontal:absolute;mso-position-horizontal-relative:page;mso-position-vertical:absolute;mso-position-vertical-relative:page;mso-width-percent:0;mso-height-percent:0;mso-width-relative:page;mso-height-relative:page" from="13.05pt,197.5pt" to="580pt,197.5pt" o:gfxdata="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">
                 <w10:wrap anchorx="page" anchory="page"/>
                 <w10:anchorlock/>
               </v:line>
@@ -956,16 +956,6 @@
     </w:p>
     <w:p>
       <w:pPr>
-        <w:jc w:val="both"/>
-        <w:rPr>
-          <w:i/>
-          <w:sz w:val="22"/>
-          <w:szCs w:val="22"/>
-        </w:rPr>
-      </w:pPr>
-    </w:p>
-    <w:p>
-      <w:pPr>
         <w:pStyle w:val="af3"/>
         <w:shd w:val="clear" w:color="auto" w:fill="FFFFFF"/>
         <w:spacing w:before="0" w:beforeAutospacing="0" w:after="120" w:afterAutospacing="0" w:line="360" w:lineRule="auto"/>
@@ -1370,18 +1360,152 @@
       <w:pPr>
         <w:pStyle w:val="TOC1"/>
         <w:rPr>
+          <w:noProof/>
+        </w:rPr>
+      </w:pPr>
+      <w:r>
+        <w:rPr>
+          <w:noProof/>
+        </w:rPr>
+        <w:t>Table of Contents</w:t>
+      </w:r>
+      <w:r>
+        <w:rPr>
+          <w:noProof/>
+        </w:rPr>
+        <w:tab/>
+      </w:r>
+      <w:r>
+        <w:rPr>
+          <w:noProof/>
+        </w:rPr>
+        <w:fldChar w:fldCharType="begin"/>
+      </w:r>
+      <w:r>
+        <w:rPr>
+          <w:noProof/>
+        </w:rPr>
+        <w:instrText xml:space="preserve"> PAGEREF _Toc407145089 \h </w:instrText>
+      </w:r>
+      <w:r>
+        <w:rPr>
+          <w:noProof/>
+        </w:rPr>
+      </w:r>
+      <w:r>
+        <w:rPr>
+          <w:noProof/>
+        </w:rPr>
+        <w:fldChar w:fldCharType="separate"/>
+      </w:r>
+      <w:r>
+        <w:rPr>
+          <w:noProof/>
+        </w:rPr>
+        <w:t>v</w:t>
+      </w:r>
+      <w:r>
+        <w:rPr>
+          <w:noProof/>
+        </w:rPr>
+        <w:fldChar w:fldCharType="end"/>
+      </w:r>
+    </w:p>
+    <w:p>
+      <w:pPr>
+        <w:pStyle w:val="TOC1"/>
+        <w:rPr>
+          <w:noProof/>
+        </w:rPr>
+      </w:pPr>
+      <w:r>
+        <w:rPr>
+          <w:rFonts w:hint="eastAsia"/>
+          <w:noProof/>
+          <w:lang w:eastAsia="zh-CN"/>
+        </w:rPr>
+        <w:t>List</w:t>
+      </w:r>
+      <w:r>
+        <w:rPr>
+          <w:noProof/>
+        </w:rPr>
+        <w:t xml:space="preserve"> of Figures</w:t>
+      </w:r>
+    </w:p>
+    <w:p>
+      <w:pPr>
+        <w:pStyle w:val="TOC1"/>
+        <w:rPr>
+          <w:rFonts w:asciiTheme="minorHAnsi" w:hAnsiTheme="minorHAnsi" w:cstheme="minorBidi" w:hint="eastAsia"/>
+          <w:b w:val="0"/>
+          <w:noProof/>
+          <w:sz w:val="22"/>
+          <w:szCs w:val="22"/>
+          <w:lang w:eastAsia="zh-CN"/>
+        </w:rPr>
+      </w:pPr>
+      <w:r>
+        <w:rPr>
+          <w:rFonts w:hint="eastAsia"/>
+          <w:noProof/>
+          <w:lang w:eastAsia="zh-CN"/>
+        </w:rPr>
+        <w:t>L</w:t>
+      </w:r>
+      <w:r>
+        <w:rPr>
+          <w:noProof/>
+          <w:lang w:eastAsia="zh-CN"/>
+        </w:rPr>
+        <w:t>ist of Tables</w:t>
+      </w:r>
+    </w:p>
+    <w:p>
+      <w:pPr>
+        <w:pStyle w:val="TOC1"/>
+        <w:rPr>
           <w:rFonts w:asciiTheme="minorHAnsi" w:hAnsiTheme="minorHAnsi" w:cstheme="minorBidi"/>
-          <w:b w:val="0"/>
-          <w:noProof/>
-          <w:sz w:val="22"/>
-          <w:szCs w:val="22"/>
-        </w:rPr>
-      </w:pPr>
-      <w:r>
-        <w:rPr>
-          <w:noProof/>
-        </w:rPr>
-        <w:t>Table of Contents</w:t>
+          <w:noProof/>
+          <w:sz w:val="22"/>
+          <w:szCs w:val="22"/>
+        </w:rPr>
+      </w:pPr>
+      <w:r>
+        <w:rPr>
+          <w:noProof/>
+        </w:rPr>
+        <w:t xml:space="preserve">Chapter 1 </w:t>
+      </w:r>
+      <w:r>
+        <w:rPr>
+          <w:noProof/>
+        </w:rPr>
+        <w:t>Introduction</w:t>
+      </w:r>
+    </w:p>
+    <w:p>
+      <w:pPr>
+        <w:pStyle w:val="TOC2"/>
+        <w:ind w:left="0" w:firstLineChars="200" w:firstLine="480"/>
+        <w:rPr>
+          <w:rFonts w:asciiTheme="minorHAnsi" w:hAnsiTheme="minorHAnsi" w:cstheme="minorBidi"/>
+          <w:noProof/>
+          <w:sz w:val="22"/>
+          <w:szCs w:val="22"/>
+        </w:rPr>
+      </w:pPr>
+      <w:r>
+        <w:rPr>
+          <w:noProof/>
+        </w:rPr>
+        <w:t xml:space="preserve">1.1 </w:t>
+      </w:r>
+      <w:r>
+        <w:rPr>
+          <w:noProof/>
+        </w:rPr>
+        <w:t>Context</w:t>
       </w:r>
       <w:r>
         <w:rPr>
@@ -1399,7 +1523,7 @@
         <w:rPr>
           <w:noProof/>
         </w:rPr>
-        <w:instrText xml:space="preserve"> PAGEREF _Toc407145089 \h </w:instrText>
+        <w:instrText xml:space="preserve"> PAGEREF _Toc407145091 \h </w:instrText>
       </w:r>
       <w:r>
         <w:rPr>
@@ -1416,7 +1540,7 @@
         <w:rPr>
           <w:noProof/>
         </w:rPr>
-        <w:t>v</w:t>
+        <w:t>1</w:t>
       </w:r>
       <w:r>
         <w:rPr>
@@ -1427,235 +1551,159 @@
     </w:p>
     <w:p>
       <w:pPr>
-        <w:pStyle w:val="TOC1"/>
+        <w:pStyle w:val="TOC3"/>
+        <w:ind w:left="0" w:firstLineChars="200" w:firstLine="480"/>
+        <w:rPr>
+          <w:noProof/>
+        </w:rPr>
+      </w:pPr>
+      <w:r>
+        <w:rPr>
+          <w:noProof/>
+        </w:rPr>
+        <w:t>1.</w:t>
+      </w:r>
+      <w:r>
+        <w:rPr>
+          <w:noProof/>
+        </w:rPr>
+        <w:t>2 Aim and Objectives</w:t>
+      </w:r>
+    </w:p>
+    <w:p>
+      <w:pPr>
+        <w:pStyle w:val="TOC3"/>
+        <w:ind w:left="0" w:firstLineChars="200" w:firstLine="480"/>
+        <w:rPr>
+          <w:noProof/>
+          <w:lang w:eastAsia="zh-CN"/>
+        </w:rPr>
+      </w:pPr>
+      <w:r>
+        <w:rPr>
+          <w:rFonts w:hint="eastAsia"/>
+          <w:noProof/>
+          <w:lang w:eastAsia="zh-CN"/>
+        </w:rPr>
+        <w:t>1</w:t>
+      </w:r>
+      <w:r>
+        <w:rPr>
+          <w:noProof/>
+          <w:lang w:eastAsia="zh-CN"/>
+        </w:rPr>
+        <w:t>.3 Deliverables</w:t>
+      </w:r>
+    </w:p>
+    <w:p>
+      <w:pPr>
+        <w:pStyle w:val="TOC3"/>
+        <w:ind w:left="0" w:firstLineChars="200" w:firstLine="480"/>
+        <w:rPr>
+          <w:noProof/>
+          <w:lang w:eastAsia="zh-CN"/>
+        </w:rPr>
+      </w:pPr>
+      <w:r>
+        <w:rPr>
+          <w:rFonts w:hint="eastAsia"/>
+          <w:noProof/>
+          <w:lang w:eastAsia="zh-CN"/>
+        </w:rPr>
+        <w:t>1</w:t>
+      </w:r>
+      <w:r>
+        <w:rPr>
+          <w:noProof/>
+          <w:lang w:eastAsia="zh-CN"/>
+        </w:rPr>
+        <w:t>.4 Methodology</w:t>
+      </w:r>
+    </w:p>
+    <w:p>
+      <w:pPr>
+        <w:pStyle w:val="TOC3"/>
+        <w:ind w:left="0" w:firstLineChars="200" w:firstLine="480"/>
+        <w:rPr>
+          <w:noProof/>
+          <w:lang w:eastAsia="zh-CN"/>
+        </w:rPr>
+      </w:pPr>
+      <w:r>
+        <w:rPr>
+          <w:rFonts w:hint="eastAsia"/>
+          <w:noProof/>
+          <w:lang w:eastAsia="zh-CN"/>
+        </w:rPr>
+        <w:t>1</w:t>
+      </w:r>
+      <w:r>
+        <w:rPr>
+          <w:noProof/>
+          <w:lang w:eastAsia="zh-CN"/>
+        </w:rPr>
+        <w:t>.5 Project timeline</w:t>
+      </w:r>
+    </w:p>
+    <w:p>
+      <w:pPr>
+        <w:pStyle w:val="TOC3"/>
+        <w:ind w:left="0" w:firstLineChars="200" w:firstLine="480"/>
+        <w:rPr>
+          <w:rFonts w:hint="eastAsia"/>
+          <w:noProof/>
+          <w:lang w:eastAsia="zh-CN"/>
+        </w:rPr>
+      </w:pPr>
+      <w:r>
+        <w:rPr>
+          <w:rFonts w:hint="eastAsia"/>
+          <w:noProof/>
+          <w:lang w:eastAsia="zh-CN"/>
+        </w:rPr>
+        <w:t>1</w:t>
+      </w:r>
+      <w:r>
+        <w:rPr>
+          <w:noProof/>
+          <w:lang w:eastAsia="zh-CN"/>
+        </w:rPr>
+        <w:t>.6</w:t>
+      </w:r>
+      <w:r>
+        <w:rPr>
+          <w:noProof/>
+          <w:lang w:eastAsia="zh-CN"/>
+        </w:rPr>
+        <w:t xml:space="preserve"> </w:t>
+      </w:r>
+      <w:r>
+        <w:rPr>
+          <w:noProof/>
+          <w:lang w:eastAsia="zh-CN"/>
+        </w:rPr>
+        <w:t>Report Structure</w:t>
+      </w:r>
+    </w:p>
+    <w:p>
+      <w:pPr>
+        <w:pStyle w:val="TOC3"/>
+        <w:ind w:left="0" w:firstLineChars="200" w:firstLine="440"/>
         <w:rPr>
           <w:rFonts w:asciiTheme="minorHAnsi" w:hAnsiTheme="minorHAnsi" w:cstheme="minorBidi"/>
-          <w:b w:val="0"/>
-          <w:noProof/>
-          <w:sz w:val="22"/>
-          <w:szCs w:val="22"/>
-        </w:rPr>
-      </w:pPr>
-      <w:r>
-        <w:rPr>
-          <w:noProof/>
-        </w:rPr>
-        <w:t>Chapter 1 Level 1 Heading with ‘heading 1’ Style Applied by Pressing Ctrl Shift 1</w:t>
-      </w:r>
-      <w:r>
-        <w:rPr>
-          <w:noProof/>
-        </w:rPr>
-        <w:tab/>
-      </w:r>
-      <w:r>
-        <w:rPr>
-          <w:noProof/>
-        </w:rPr>
-        <w:fldChar w:fldCharType="begin"/>
-      </w:r>
-      <w:r>
-        <w:rPr>
-          <w:noProof/>
-        </w:rPr>
-        <w:instrText xml:space="preserve"> PAGEREF _Toc407145090 \h </w:instrText>
-      </w:r>
-      <w:r>
-        <w:rPr>
-          <w:noProof/>
-        </w:rPr>
-      </w:r>
-      <w:r>
-        <w:rPr>
-          <w:noProof/>
-        </w:rPr>
-        <w:fldChar w:fldCharType="separate"/>
-      </w:r>
-      <w:r>
-        <w:rPr>
-          <w:noProof/>
-        </w:rPr>
-        <w:t>1</w:t>
-      </w:r>
-      <w:r>
-        <w:rPr>
-          <w:noProof/>
-        </w:rPr>
-        <w:fldChar w:fldCharType="end"/>
-      </w:r>
-    </w:p>
-    <w:p>
-      <w:pPr>
-        <w:pStyle w:val="TOC2"/>
+          <w:noProof/>
+          <w:sz w:val="22"/>
+          <w:szCs w:val="22"/>
+        </w:rPr>
+      </w:pPr>
+      <w:r>
         <w:rPr>
           <w:rFonts w:asciiTheme="minorHAnsi" w:hAnsiTheme="minorHAnsi" w:cstheme="minorBidi"/>
           <w:noProof/>
           <w:sz w:val="22"/>
           <w:szCs w:val="22"/>
         </w:rPr>
-      </w:pPr>
-      <w:r>
-        <w:rPr>
-          <w:noProof/>
-        </w:rPr>
-        <w:t>1.1  Level 2 Heading with ‘heading 2’ Style Applied by Pressing Ctrl Shift 2</w:t>
-      </w:r>
-      <w:r>
-        <w:rPr>
-          <w:noProof/>
-        </w:rPr>
-        <w:tab/>
-      </w:r>
-      <w:r>
-        <w:rPr>
-          <w:noProof/>
-        </w:rPr>
-        <w:fldChar w:fldCharType="begin"/>
-      </w:r>
-      <w:r>
-        <w:rPr>
-          <w:noProof/>
-        </w:rPr>
-        <w:instrText xml:space="preserve"> PAGEREF _Toc407145091 \h </w:instrText>
-      </w:r>
-      <w:r>
-        <w:rPr>
-          <w:noProof/>
-        </w:rPr>
-      </w:r>
-      <w:r>
-        <w:rPr>
-          <w:noProof/>
-        </w:rPr>
-        <w:fldChar w:fldCharType="separate"/>
-      </w:r>
-      <w:r>
-        <w:rPr>
-          <w:noProof/>
-        </w:rPr>
-        <w:t>1</w:t>
-      </w:r>
-      <w:r>
-        <w:rPr>
-          <w:noProof/>
-        </w:rPr>
-        <w:fldChar w:fldCharType="end"/>
-      </w:r>
-    </w:p>
-    <w:p>
-      <w:pPr>
-        <w:pStyle w:val="TOC3"/>
-        <w:rPr>
-          <w:rFonts w:asciiTheme="minorHAnsi" w:hAnsiTheme="minorHAnsi" w:cstheme="minorBidi"/>
-          <w:noProof/>
-          <w:sz w:val="22"/>
-          <w:szCs w:val="22"/>
-        </w:rPr>
-      </w:pPr>
-      <w:r>
-        <w:rPr>
-          <w:noProof/>
-        </w:rPr>
-        <w:t>1.1.1  Level 3 Heading with ‘heading 3’ Style Applied by Pressing Ctrl Shift 3</w:t>
-      </w:r>
-      <w:r>
-        <w:rPr>
-          <w:noProof/>
-        </w:rPr>
-        <w:tab/>
-      </w:r>
-      <w:r>
-        <w:rPr>
-          <w:noProof/>
-        </w:rPr>
-        <w:fldChar w:fldCharType="begin"/>
-      </w:r>
-      <w:r>
-        <w:rPr>
-          <w:noProof/>
-        </w:rPr>
-        <w:instrText xml:space="preserve"> PAGEREF _Toc407145092 \h </w:instrText>
-      </w:r>
-      <w:r>
-        <w:rPr>
-          <w:noProof/>
-        </w:rPr>
-      </w:r>
-      <w:r>
-        <w:rPr>
-          <w:noProof/>
-        </w:rPr>
-        <w:fldChar w:fldCharType="separate"/>
-      </w:r>
-      <w:r>
-        <w:rPr>
-          <w:noProof/>
-        </w:rPr>
-        <w:t>1</w:t>
-      </w:r>
-      <w:r>
-        <w:rPr>
-          <w:noProof/>
-        </w:rPr>
-        <w:fldChar w:fldCharType="end"/>
-      </w:r>
-    </w:p>
-    <w:p>
-      <w:pPr>
-        <w:pStyle w:val="TOC4"/>
-        <w:rPr>
-          <w:rFonts w:asciiTheme="minorHAnsi" w:hAnsiTheme="minorHAnsi" w:cstheme="minorBidi"/>
-          <w:noProof/>
-          <w:sz w:val="22"/>
-          <w:szCs w:val="22"/>
-        </w:rPr>
-      </w:pPr>
-      <w:r>
-        <w:rPr>
-          <w:noProof/>
-        </w:rPr>
-        <w:t>1.1.1.1  Level 4 Heading with ‘heading 4’ Style Applied by Pressing Ctrl Shift 4</w:t>
-      </w:r>
-      <w:r>
-        <w:rPr>
-          <w:noProof/>
-        </w:rPr>
-        <w:tab/>
-      </w:r>
-      <w:r>
-        <w:rPr>
-          <w:noProof/>
-        </w:rPr>
-        <w:fldChar w:fldCharType="begin"/>
-      </w:r>
-      <w:r>
-        <w:rPr>
-          <w:noProof/>
-        </w:rPr>
-        <w:instrText xml:space="preserve"> PAGEREF _Toc407145093 \h </w:instrText>
-      </w:r>
-      <w:r>
-        <w:rPr>
-          <w:noProof/>
-        </w:rPr>
-      </w:r>
-      <w:r>
-        <w:rPr>
-          <w:noProof/>
-        </w:rPr>
-        <w:fldChar w:fldCharType="separate"/>
-      </w:r>
-      <w:r>
-        <w:rPr>
-          <w:noProof/>
-        </w:rPr>
-        <w:t>1</w:t>
-      </w:r>
-      <w:r>
-        <w:rPr>
-          <w:noProof/>
-        </w:rPr>
-        <w:fldChar w:fldCharType="end"/>
+        <w:t xml:space="preserve"> </w:t>
       </w:r>
     </w:p>
     <w:p>
@@ -2287,8 +2335,8 @@
       </w:r>
       <w:smartTag w:uri="urn:schemas-microsoft-com:office:cs:smarttags" w:element="NumConv6p0">
         <w:smartTagPr>
+          <w:attr w:name="val" w:val="1"/>
           <w:attr w:name="sch" w:val="1"/>
-          <w:attr w:name="val" w:val="1"/>
         </w:smartTagPr>
         <w:r>
           <w:t>1</w:t>
@@ -2305,8 +2353,8 @@
       </w:r>
       <w:smartTag w:uri="urn:schemas-microsoft-com:office:cs:smarttags" w:element="NumConv6p0">
         <w:smartTagPr>
+          <w:attr w:name="val" w:val="1"/>
           <w:attr w:name="sch" w:val="1"/>
-          <w:attr w:name="val" w:val="1"/>
         </w:smartTagPr>
         <w:r>
           <w:t>1</w:t>
@@ -2351,8 +2399,8 @@
       <w:bookmarkStart w:id="4" w:name="_Toc407145091"/>
       <w:smartTag w:uri="urn:schemas-microsoft-com:office:cs:smarttags" w:element="NumConv6p6">
         <w:smartTagPr>
+          <w:attr w:name="val" w:val="1.1"/>
           <w:attr w:name="sch" w:val="4"/>
-          <w:attr w:name="val" w:val="1.1"/>
         </w:smartTagPr>
         <w:r>
           <w:rPr>
@@ -2371,8 +2419,8 @@
       </w:r>
       <w:smartTag w:uri="urn:schemas-microsoft-com:office:cs:smarttags" w:element="NumConv6p0">
         <w:smartTagPr>
+          <w:attr w:name="val" w:val="2"/>
           <w:attr w:name="sch" w:val="1"/>
-          <w:attr w:name="val" w:val="2"/>
         </w:smartTagPr>
         <w:r>
           <w:rPr>
@@ -2391,8 +2439,8 @@
       </w:r>
       <w:smartTag w:uri="urn:schemas-microsoft-com:office:cs:smarttags" w:element="NumConv6p0">
         <w:smartTagPr>
+          <w:attr w:name="val" w:val="2"/>
           <w:attr w:name="sch" w:val="1"/>
-          <w:attr w:name="val" w:val="2"/>
         </w:smartTagPr>
         <w:r>
           <w:rPr>
@@ -2411,8 +2459,8 @@
       </w:r>
       <w:smartTag w:uri="urn:schemas-microsoft-com:office:cs:smarttags" w:element="NumConv6p0">
         <w:smartTagPr>
+          <w:attr w:name="val" w:val="2"/>
           <w:attr w:name="sch" w:val="1"/>
-          <w:attr w:name="val" w:val="2"/>
         </w:smartTagPr>
         <w:r>
           <w:rPr>
@@ -2440,8 +2488,8 @@
       </w:r>
       <w:smartTag w:uri="urn:schemas-microsoft-com:office:cs:smarttags" w:element="NumConv6p0">
         <w:smartTagPr>
+          <w:attr w:name="val" w:val="2"/>
           <w:attr w:name="sch" w:val="1"/>
-          <w:attr w:name="val" w:val="2"/>
         </w:smartTagPr>
         <w:r>
           <w:rPr>
@@ -2460,8 +2508,8 @@
       </w:r>
       <w:smartTag w:uri="urn:schemas-microsoft-com:office:cs:smarttags" w:element="NumConv6p0">
         <w:smartTagPr>
+          <w:attr w:name="val" w:val="2"/>
           <w:attr w:name="sch" w:val="1"/>
-          <w:attr w:name="val" w:val="2"/>
         </w:smartTagPr>
         <w:r>
           <w:rPr>
@@ -2480,8 +2528,8 @@
       </w:r>
       <w:smartTag w:uri="urn:schemas-microsoft-com:office:cs:smarttags" w:element="NumConv6p0">
         <w:smartTagPr>
+          <w:attr w:name="val" w:val="2"/>
           <w:attr w:name="sch" w:val="1"/>
-          <w:attr w:name="val" w:val="2"/>
         </w:smartTagPr>
         <w:r>
           <w:rPr>
@@ -2500,8 +2548,8 @@
       </w:r>
       <w:smartTag w:uri="urn:schemas-microsoft-com:office:cs:smarttags" w:element="NumConv6p0">
         <w:smartTagPr>
+          <w:attr w:name="val" w:val="2"/>
           <w:attr w:name="sch" w:val="1"/>
-          <w:attr w:name="val" w:val="2"/>
         </w:smartTagPr>
         <w:r>
           <w:rPr>
@@ -2530,8 +2578,8 @@
       <w:bookmarkStart w:id="5" w:name="_Toc407145092"/>
       <w:smartTag w:uri="urn:schemas-microsoft-com:office:cs:smarttags" w:element="NumConv6p0">
         <w:smartTagPr>
+          <w:attr w:name="val" w:val="1"/>
           <w:attr w:name="sch" w:val="1"/>
-          <w:attr w:name="val" w:val="1"/>
         </w:smartTagPr>
         <w:r>
           <w:rPr>
@@ -2550,8 +2598,8 @@
       </w:r>
       <w:smartTag w:uri="urn:schemas-microsoft-com:office:cs:smarttags" w:element="NumConv6p0">
         <w:smartTagPr>
+          <w:attr w:name="val" w:val="1"/>
           <w:attr w:name="sch" w:val="1"/>
-          <w:attr w:name="val" w:val="1"/>
         </w:smartTagPr>
         <w:r>
           <w:rPr>
@@ -2570,8 +2618,8 @@
       </w:r>
       <w:smartTag w:uri="urn:schemas-microsoft-com:office:cs:smarttags" w:element="NumConv6p0">
         <w:smartTagPr>
+          <w:attr w:name="val" w:val="1"/>
           <w:attr w:name="sch" w:val="1"/>
-          <w:attr w:name="val" w:val="1"/>
         </w:smartTagPr>
         <w:r>
           <w:rPr>
@@ -2590,8 +2638,8 @@
       </w:r>
       <w:smartTag w:uri="urn:schemas-microsoft-com:office:cs:smarttags" w:element="NumConv6p0">
         <w:smartTagPr>
+          <w:attr w:name="val" w:val="3"/>
           <w:attr w:name="sch" w:val="1"/>
-          <w:attr w:name="val" w:val="3"/>
         </w:smartTagPr>
         <w:r>
           <w:rPr>
@@ -2610,8 +2658,8 @@
       </w:r>
       <w:smartTag w:uri="urn:schemas-microsoft-com:office:cs:smarttags" w:element="NumConv6p0">
         <w:smartTagPr>
+          <w:attr w:name="val" w:val="3"/>
           <w:attr w:name="sch" w:val="1"/>
-          <w:attr w:name="val" w:val="3"/>
         </w:smartTagPr>
         <w:r>
           <w:rPr>
@@ -2630,8 +2678,8 @@
       </w:r>
       <w:smartTag w:uri="urn:schemas-microsoft-com:office:cs:smarttags" w:element="NumConv6p0">
         <w:smartTagPr>
+          <w:attr w:name="val" w:val="3"/>
           <w:attr w:name="sch" w:val="1"/>
-          <w:attr w:name="val" w:val="3"/>
         </w:smartTagPr>
         <w:r>
           <w:rPr>
@@ -2659,8 +2707,8 @@
       </w:r>
       <w:smartTag w:uri="urn:schemas-microsoft-com:office:cs:smarttags" w:element="NumConv6p0">
         <w:smartTagPr>
+          <w:attr w:name="val" w:val="3"/>
           <w:attr w:name="sch" w:val="1"/>
-          <w:attr w:name="val" w:val="3"/>
         </w:smartTagPr>
         <w:r>
           <w:rPr>
@@ -2679,8 +2727,8 @@
       </w:r>
       <w:smartTag w:uri="urn:schemas-microsoft-com:office:cs:smarttags" w:element="NumConv6p0">
         <w:smartTagPr>
+          <w:attr w:name="val" w:val="3"/>
           <w:attr w:name="sch" w:val="1"/>
-          <w:attr w:name="val" w:val="3"/>
         </w:smartTagPr>
         <w:r>
           <w:rPr>
@@ -2699,8 +2747,8 @@
       </w:r>
       <w:smartTag w:uri="urn:schemas-microsoft-com:office:cs:smarttags" w:element="NumConv6p0">
         <w:smartTagPr>
+          <w:attr w:name="val" w:val="3"/>
           <w:attr w:name="sch" w:val="1"/>
-          <w:attr w:name="val" w:val="3"/>
         </w:smartTagPr>
         <w:r>
           <w:rPr>
@@ -2719,8 +2767,8 @@
       </w:r>
       <w:smartTag w:uri="urn:schemas-microsoft-com:office:cs:smarttags" w:element="NumConv6p0">
         <w:smartTagPr>
+          <w:attr w:name="val" w:val="3"/>
           <w:attr w:name="sch" w:val="1"/>
-          <w:attr w:name="val" w:val="3"/>
         </w:smartTagPr>
         <w:r>
           <w:rPr>
@@ -2749,8 +2797,8 @@
       <w:bookmarkStart w:id="6" w:name="_Toc407145093"/>
       <w:smartTag w:uri="urn:schemas-microsoft-com:office:cs:smarttags" w:element="NumConv6p0">
         <w:smartTagPr>
+          <w:attr w:name="val" w:val="1"/>
           <w:attr w:name="sch" w:val="1"/>
-          <w:attr w:name="val" w:val="1"/>
         </w:smartTagPr>
         <w:r>
           <w:rPr>
@@ -2769,8 +2817,8 @@
       </w:r>
       <w:smartTag w:uri="urn:schemas-microsoft-com:office:cs:smarttags" w:element="NumConv6p0">
         <w:smartTagPr>
+          <w:attr w:name="val" w:val="1"/>
           <w:attr w:name="sch" w:val="1"/>
-          <w:attr w:name="val" w:val="1"/>
         </w:smartTagPr>
         <w:r>
           <w:rPr>
@@ -2789,8 +2837,8 @@
       </w:r>
       <w:smartTag w:uri="urn:schemas-microsoft-com:office:cs:smarttags" w:element="NumConv6p0">
         <w:smartTagPr>
+          <w:attr w:name="val" w:val="1"/>
           <w:attr w:name="sch" w:val="1"/>
-          <w:attr w:name="val" w:val="1"/>
         </w:smartTagPr>
         <w:r>
           <w:rPr>
@@ -2809,8 +2857,8 @@
       </w:r>
       <w:smartTag w:uri="urn:schemas-microsoft-com:office:cs:smarttags" w:element="NumConv6p0">
         <w:smartTagPr>
+          <w:attr w:name="val" w:val="1"/>
           <w:attr w:name="sch" w:val="1"/>
-          <w:attr w:name="val" w:val="1"/>
         </w:smartTagPr>
         <w:r>
           <w:rPr>
@@ -2829,8 +2877,8 @@
       </w:r>
       <w:smartTag w:uri="urn:schemas-microsoft-com:office:cs:smarttags" w:element="NumConv6p0">
         <w:smartTagPr>
+          <w:attr w:name="val" w:val="4"/>
           <w:attr w:name="sch" w:val="1"/>
-          <w:attr w:name="val" w:val="4"/>
         </w:smartTagPr>
         <w:r>
           <w:rPr>
@@ -2849,8 +2897,8 @@
       </w:r>
       <w:smartTag w:uri="urn:schemas-microsoft-com:office:cs:smarttags" w:element="NumConv6p0">
         <w:smartTagPr>
+          <w:attr w:name="val" w:val="4"/>
           <w:attr w:name="sch" w:val="1"/>
-          <w:attr w:name="val" w:val="4"/>
         </w:smartTagPr>
         <w:r>
           <w:rPr>
@@ -2869,8 +2917,8 @@
       </w:r>
       <w:smartTag w:uri="urn:schemas-microsoft-com:office:cs:smarttags" w:element="NumConv6p0">
         <w:smartTagPr>
+          <w:attr w:name="val" w:val="4"/>
           <w:attr w:name="sch" w:val="1"/>
-          <w:attr w:name="val" w:val="4"/>
         </w:smartTagPr>
         <w:r>
           <w:rPr>
@@ -2898,8 +2946,8 @@
       </w:r>
       <w:smartTag w:uri="urn:schemas-microsoft-com:office:cs:smarttags" w:element="NumConv6p0">
         <w:smartTagPr>
+          <w:attr w:name="val" w:val="4"/>
           <w:attr w:name="sch" w:val="1"/>
-          <w:attr w:name="val" w:val="4"/>
         </w:smartTagPr>
         <w:r>
           <w:rPr>
@@ -2918,8 +2966,8 @@
       </w:r>
       <w:smartTag w:uri="urn:schemas-microsoft-com:office:cs:smarttags" w:element="NumConv6p0">
         <w:smartTagPr>
+          <w:attr w:name="val" w:val="4"/>
           <w:attr w:name="sch" w:val="1"/>
-          <w:attr w:name="val" w:val="4"/>
         </w:smartTagPr>
         <w:r>
           <w:rPr>
@@ -2938,8 +2986,8 @@
       </w:r>
       <w:smartTag w:uri="urn:schemas-microsoft-com:office:cs:smarttags" w:element="NumConv6p0">
         <w:smartTagPr>
+          <w:attr w:name="val" w:val="4"/>
           <w:attr w:name="sch" w:val="1"/>
-          <w:attr w:name="val" w:val="4"/>
         </w:smartTagPr>
         <w:r>
           <w:rPr>
@@ -2958,8 +3006,8 @@
       </w:r>
       <w:smartTag w:uri="urn:schemas-microsoft-com:office:cs:smarttags" w:element="NumConv6p0">
         <w:smartTagPr>
+          <w:attr w:name="val" w:val="4"/>
           <w:attr w:name="sch" w:val="1"/>
-          <w:attr w:name="val" w:val="4"/>
         </w:smartTagPr>
         <w:r>
           <w:rPr>
@@ -3746,7 +3794,7 @@
           <v:shape id="_x0000_i1025" type="#_x0000_t75" style="width:200.25pt;height:91.35pt" o:ole="" fillcolor="window">
             <v:imagedata r:id="rId11" o:title=""/>
           </v:shape>
-          <o:OLEObject Type="Embed" ProgID="MSDraw" ShapeID="_x0000_i1025" DrawAspect="Content" ObjectID="_1657293490" r:id="rId12">
+          <o:OLEObject Type="Embed" ProgID="MSDraw" ShapeID="_x0000_i1025" DrawAspect="Content" ObjectID="_1657378029" r:id="rId12">
             <o:FieldCodes>\* mergeformat</o:FieldCodes>
           </o:OLEObject>
         </w:object>
@@ -4005,6 +4053,672 @@
           <w:szCs w:val="22"/>
         </w:rPr>
         <w:t xml:space="preserve">A.1  Level </w:t>
+      </w:r>
+      <w:smartTag w:uri="urn:schemas-microsoft-com:office:cs:smarttags" w:element="NumConv6p0">
+        <w:smartTagPr>
+          <w:attr w:name="sch" w:val="1"/>
+          <w:attr w:name="val" w:val="2"/>
+        </w:smartTagPr>
+        <w:r>
+          <w:rPr>
+            <w:sz w:val="22"/>
+            <w:szCs w:val="22"/>
+          </w:rPr>
+          <w:t>2</w:t>
+        </w:r>
+      </w:smartTag>
+      <w:r>
+        <w:rPr>
+          <w:sz w:val="22"/>
+          <w:szCs w:val="22"/>
+        </w:rPr>
+        <w:t xml:space="preserve"> Heading with ‘heading </w:t>
+      </w:r>
+      <w:smartTag w:uri="urn:schemas-microsoft-com:office:cs:smarttags" w:element="NumConv6p0">
+        <w:smartTagPr>
+          <w:attr w:name="sch" w:val="1"/>
+          <w:attr w:name="val" w:val="2"/>
+        </w:smartTagPr>
+        <w:r>
+          <w:rPr>
+            <w:sz w:val="22"/>
+            <w:szCs w:val="22"/>
+          </w:rPr>
+          <w:t>2</w:t>
+        </w:r>
+      </w:smartTag>
+      <w:r>
+        <w:rPr>
+          <w:sz w:val="22"/>
+          <w:szCs w:val="22"/>
+        </w:rPr>
+        <w:t>’ Style Applied by Pressing Ctrl Shift </w:t>
+      </w:r>
+      <w:smartTag w:uri="urn:schemas-microsoft-com:office:cs:smarttags" w:element="NumConv6p0">
+        <w:smartTagPr>
+          <w:attr w:name="sch" w:val="1"/>
+          <w:attr w:name="val" w:val="2"/>
+        </w:smartTagPr>
+        <w:r>
+          <w:rPr>
+            <w:sz w:val="22"/>
+            <w:szCs w:val="22"/>
+          </w:rPr>
+          <w:t>2</w:t>
+        </w:r>
+      </w:smartTag>
+      <w:bookmarkEnd w:id="31"/>
+    </w:p>
+    <w:p>
+      <w:pPr>
+        <w:rPr>
+          <w:sz w:val="22"/>
+          <w:szCs w:val="22"/>
+        </w:rPr>
+      </w:pPr>
+      <w:r>
+        <w:rPr>
+          <w:sz w:val="22"/>
+          <w:szCs w:val="22"/>
+        </w:rPr>
+        <w:t>Text under level </w:t>
+      </w:r>
+      <w:smartTag w:uri="urn:schemas-microsoft-com:office:cs:smarttags" w:element="NumConv6p0">
+        <w:smartTagPr>
+          <w:attr w:name="sch" w:val="1"/>
+          <w:attr w:name="val" w:val="2"/>
+        </w:smartTagPr>
+        <w:r>
+          <w:rPr>
+            <w:sz w:val="22"/>
+            <w:szCs w:val="22"/>
+          </w:rPr>
+          <w:t>2</w:t>
+        </w:r>
+      </w:smartTag>
+      <w:r>
+        <w:rPr>
+          <w:sz w:val="22"/>
+          <w:szCs w:val="22"/>
+        </w:rPr>
+        <w:t xml:space="preserve"> heading.  Text under level </w:t>
+      </w:r>
+      <w:smartTag w:uri="urn:schemas-microsoft-com:office:cs:smarttags" w:element="NumConv6p0">
+        <w:smartTagPr>
+          <w:attr w:name="sch" w:val="1"/>
+          <w:attr w:name="val" w:val="2"/>
+        </w:smartTagPr>
+        <w:r>
+          <w:rPr>
+            <w:sz w:val="22"/>
+            <w:szCs w:val="22"/>
+          </w:rPr>
+          <w:t>2</w:t>
+        </w:r>
+      </w:smartTag>
+      <w:r>
+        <w:rPr>
+          <w:sz w:val="22"/>
+          <w:szCs w:val="22"/>
+        </w:rPr>
+        <w:t xml:space="preserve"> heading.  Text under level </w:t>
+      </w:r>
+      <w:smartTag w:uri="urn:schemas-microsoft-com:office:cs:smarttags" w:element="NumConv6p0">
+        <w:smartTagPr>
+          <w:attr w:name="sch" w:val="1"/>
+          <w:attr w:name="val" w:val="2"/>
+        </w:smartTagPr>
+        <w:r>
+          <w:rPr>
+            <w:sz w:val="22"/>
+            <w:szCs w:val="22"/>
+          </w:rPr>
+          <w:t>2</w:t>
+        </w:r>
+      </w:smartTag>
+      <w:r>
+        <w:rPr>
+          <w:sz w:val="22"/>
+          <w:szCs w:val="22"/>
+        </w:rPr>
+        <w:t xml:space="preserve"> heading.  Text under level </w:t>
+      </w:r>
+      <w:smartTag w:uri="urn:schemas-microsoft-com:office:cs:smarttags" w:element="NumConv6p0">
+        <w:smartTagPr>
+          <w:attr w:name="sch" w:val="1"/>
+          <w:attr w:name="val" w:val="2"/>
+        </w:smartTagPr>
+        <w:r>
+          <w:rPr>
+            <w:sz w:val="22"/>
+            <w:szCs w:val="22"/>
+          </w:rPr>
+          <w:t>2</w:t>
+        </w:r>
+      </w:smartTag>
+      <w:r>
+        <w:rPr>
+          <w:sz w:val="22"/>
+          <w:szCs w:val="22"/>
+        </w:rPr>
+        <w:t xml:space="preserve"> heading.</w:t>
+      </w:r>
+    </w:p>
+    <w:p>
+      <w:pPr>
+        <w:pStyle w:val="3"/>
+        <w:rPr>
+          <w:sz w:val="22"/>
+          <w:szCs w:val="22"/>
+        </w:rPr>
+      </w:pPr>
+      <w:bookmarkStart w:id="32" w:name="_Toc407145100"/>
+      <w:r>
+        <w:rPr>
+          <w:sz w:val="22"/>
+          <w:szCs w:val="22"/>
+        </w:rPr>
+        <w:t>A.</w:t>
+      </w:r>
+      <w:smartTag w:uri="urn:schemas-microsoft-com:office:cs:smarttags" w:element="NumConv6p0">
+        <w:smartTagPr>
+          <w:attr w:name="sch" w:val="1"/>
+          <w:attr w:name="val" w:val="1"/>
+        </w:smartTagPr>
+        <w:r>
+          <w:rPr>
+            <w:sz w:val="22"/>
+            <w:szCs w:val="22"/>
+          </w:rPr>
+          <w:t>1</w:t>
+        </w:r>
+      </w:smartTag>
+      <w:r>
+        <w:rPr>
+          <w:sz w:val="22"/>
+          <w:szCs w:val="22"/>
+        </w:rPr>
+        <w:t>.</w:t>
+      </w:r>
+      <w:smartTag w:uri="urn:schemas-microsoft-com:office:cs:smarttags" w:element="NumConv6p0">
+        <w:smartTagPr>
+          <w:attr w:name="sch" w:val="1"/>
+          <w:attr w:name="val" w:val="1"/>
+        </w:smartTagPr>
+        <w:r>
+          <w:rPr>
+            <w:sz w:val="22"/>
+            <w:szCs w:val="22"/>
+          </w:rPr>
+          <w:t>1</w:t>
+        </w:r>
+      </w:smartTag>
+      <w:r>
+        <w:rPr>
+          <w:sz w:val="22"/>
+          <w:szCs w:val="22"/>
+        </w:rPr>
+        <w:t xml:space="preserve">  Level </w:t>
+      </w:r>
+      <w:smartTag w:uri="urn:schemas-microsoft-com:office:cs:smarttags" w:element="NumConv6p0">
+        <w:smartTagPr>
+          <w:attr w:name="sch" w:val="1"/>
+          <w:attr w:name="val" w:val="3"/>
+        </w:smartTagPr>
+        <w:r>
+          <w:rPr>
+            <w:sz w:val="22"/>
+            <w:szCs w:val="22"/>
+          </w:rPr>
+          <w:t>3</w:t>
+        </w:r>
+      </w:smartTag>
+      <w:r>
+        <w:rPr>
+          <w:sz w:val="22"/>
+          <w:szCs w:val="22"/>
+        </w:rPr>
+        <w:t xml:space="preserve"> Heading with ‘heading </w:t>
+      </w:r>
+      <w:smartTag w:uri="urn:schemas-microsoft-com:office:cs:smarttags" w:element="NumConv6p0">
+        <w:smartTagPr>
+          <w:attr w:name="sch" w:val="1"/>
+          <w:attr w:name="val" w:val="3"/>
+        </w:smartTagPr>
+        <w:r>
+          <w:rPr>
+            <w:sz w:val="22"/>
+            <w:szCs w:val="22"/>
+          </w:rPr>
+          <w:t>3</w:t>
+        </w:r>
+      </w:smartTag>
+      <w:r>
+        <w:rPr>
+          <w:sz w:val="22"/>
+          <w:szCs w:val="22"/>
+        </w:rPr>
+        <w:t>’ Style Applied by Pressing Ctrl Shift </w:t>
+      </w:r>
+      <w:smartTag w:uri="urn:schemas-microsoft-com:office:cs:smarttags" w:element="NumConv6p0">
+        <w:smartTagPr>
+          <w:attr w:name="sch" w:val="1"/>
+          <w:attr w:name="val" w:val="3"/>
+        </w:smartTagPr>
+        <w:r>
+          <w:rPr>
+            <w:sz w:val="22"/>
+            <w:szCs w:val="22"/>
+          </w:rPr>
+          <w:t>3</w:t>
+        </w:r>
+      </w:smartTag>
+      <w:bookmarkEnd w:id="32"/>
+    </w:p>
+    <w:p>
+      <w:pPr>
+        <w:rPr>
+          <w:sz w:val="22"/>
+          <w:szCs w:val="22"/>
+        </w:rPr>
+      </w:pPr>
+      <w:r>
+        <w:rPr>
+          <w:sz w:val="22"/>
+          <w:szCs w:val="22"/>
+        </w:rPr>
+        <w:t>Text under level </w:t>
+      </w:r>
+      <w:smartTag w:uri="urn:schemas-microsoft-com:office:cs:smarttags" w:element="NumConv6p0">
+        <w:smartTagPr>
+          <w:attr w:name="sch" w:val="1"/>
+          <w:attr w:name="val" w:val="3"/>
+        </w:smartTagPr>
+        <w:r>
+          <w:rPr>
+            <w:sz w:val="22"/>
+            <w:szCs w:val="22"/>
+          </w:rPr>
+          <w:t>3</w:t>
+        </w:r>
+      </w:smartTag>
+      <w:r>
+        <w:rPr>
+          <w:sz w:val="22"/>
+          <w:szCs w:val="22"/>
+        </w:rPr>
+        <w:t xml:space="preserve"> heading.  Text under level </w:t>
+      </w:r>
+      <w:smartTag w:uri="urn:schemas-microsoft-com:office:cs:smarttags" w:element="NumConv6p0">
+        <w:smartTagPr>
+          <w:attr w:name="sch" w:val="1"/>
+          <w:attr w:name="val" w:val="3"/>
+        </w:smartTagPr>
+        <w:r>
+          <w:rPr>
+            <w:sz w:val="22"/>
+            <w:szCs w:val="22"/>
+          </w:rPr>
+          <w:t>3</w:t>
+        </w:r>
+      </w:smartTag>
+      <w:r>
+        <w:rPr>
+          <w:sz w:val="22"/>
+          <w:szCs w:val="22"/>
+        </w:rPr>
+        <w:t xml:space="preserve"> heading.  Text under level </w:t>
+      </w:r>
+      <w:smartTag w:uri="urn:schemas-microsoft-com:office:cs:smarttags" w:element="NumConv6p0">
+        <w:smartTagPr>
+          <w:attr w:name="sch" w:val="1"/>
+          <w:attr w:name="val" w:val="3"/>
+        </w:smartTagPr>
+        <w:r>
+          <w:rPr>
+            <w:sz w:val="22"/>
+            <w:szCs w:val="22"/>
+          </w:rPr>
+          <w:t>3</w:t>
+        </w:r>
+      </w:smartTag>
+      <w:r>
+        <w:rPr>
+          <w:sz w:val="22"/>
+          <w:szCs w:val="22"/>
+        </w:rPr>
+        <w:t xml:space="preserve"> heading.  Text under level </w:t>
+      </w:r>
+      <w:smartTag w:uri="urn:schemas-microsoft-com:office:cs:smarttags" w:element="NumConv6p0">
+        <w:smartTagPr>
+          <w:attr w:name="sch" w:val="1"/>
+          <w:attr w:name="val" w:val="3"/>
+        </w:smartTagPr>
+        <w:r>
+          <w:rPr>
+            <w:sz w:val="22"/>
+            <w:szCs w:val="22"/>
+          </w:rPr>
+          <w:t>3</w:t>
+        </w:r>
+      </w:smartTag>
+      <w:r>
+        <w:rPr>
+          <w:sz w:val="22"/>
+          <w:szCs w:val="22"/>
+        </w:rPr>
+        <w:t xml:space="preserve"> heading.</w:t>
+      </w:r>
+    </w:p>
+    <w:p>
+      <w:pPr>
+        <w:pStyle w:val="4"/>
+        <w:rPr>
+          <w:sz w:val="22"/>
+          <w:szCs w:val="22"/>
+        </w:rPr>
+      </w:pPr>
+      <w:bookmarkStart w:id="33" w:name="_Toc407145101"/>
+      <w:r>
+        <w:rPr>
+          <w:sz w:val="22"/>
+          <w:szCs w:val="22"/>
+        </w:rPr>
+        <w:t>A.</w:t>
+      </w:r>
+      <w:smartTag w:uri="urn:schemas-microsoft-com:office:cs:smarttags" w:element="NumConv6p0">
+        <w:smartTagPr>
+          <w:attr w:name="sch" w:val="1"/>
+          <w:attr w:name="val" w:val="1"/>
+        </w:smartTagPr>
+        <w:r>
+          <w:rPr>
+            <w:sz w:val="22"/>
+            <w:szCs w:val="22"/>
+          </w:rPr>
+          <w:t>1</w:t>
+        </w:r>
+      </w:smartTag>
+      <w:r>
+        <w:rPr>
+          <w:sz w:val="22"/>
+          <w:szCs w:val="22"/>
+        </w:rPr>
+        <w:t>.</w:t>
+      </w:r>
+      <w:smartTag w:uri="urn:schemas-microsoft-com:office:cs:smarttags" w:element="NumConv6p0">
+        <w:smartTagPr>
+          <w:attr w:name="sch" w:val="1"/>
+          <w:attr w:name="val" w:val="1"/>
+        </w:smartTagPr>
+        <w:r>
+          <w:rPr>
+            <w:sz w:val="22"/>
+            <w:szCs w:val="22"/>
+          </w:rPr>
+          <w:t>1</w:t>
+        </w:r>
+      </w:smartTag>
+      <w:r>
+        <w:rPr>
+          <w:sz w:val="22"/>
+          <w:szCs w:val="22"/>
+        </w:rPr>
+        <w:t>.</w:t>
+      </w:r>
+      <w:smartTag w:uri="urn:schemas-microsoft-com:office:cs:smarttags" w:element="NumConv6p0">
+        <w:smartTagPr>
+          <w:attr w:name="sch" w:val="1"/>
+          <w:attr w:name="val" w:val="1"/>
+        </w:smartTagPr>
+        <w:r>
+          <w:rPr>
+            <w:sz w:val="22"/>
+            <w:szCs w:val="22"/>
+          </w:rPr>
+          <w:t>1</w:t>
+        </w:r>
+      </w:smartTag>
+      <w:r>
+        <w:rPr>
+          <w:sz w:val="22"/>
+          <w:szCs w:val="22"/>
+        </w:rPr>
+        <w:t xml:space="preserve">  Level </w:t>
+      </w:r>
+      <w:smartTag w:uri="urn:schemas-microsoft-com:office:cs:smarttags" w:element="NumConv6p0">
+        <w:smartTagPr>
+          <w:attr w:name="sch" w:val="1"/>
+          <w:attr w:name="val" w:val="4"/>
+        </w:smartTagPr>
+        <w:r>
+          <w:rPr>
+            <w:sz w:val="22"/>
+            <w:szCs w:val="22"/>
+          </w:rPr>
+          <w:t>4</w:t>
+        </w:r>
+      </w:smartTag>
+      <w:r>
+        <w:rPr>
+          <w:sz w:val="22"/>
+          <w:szCs w:val="22"/>
+        </w:rPr>
+        <w:t xml:space="preserve"> Heading with ‘heading </w:t>
+      </w:r>
+      <w:smartTag w:uri="urn:schemas-microsoft-com:office:cs:smarttags" w:element="NumConv6p0">
+        <w:smartTagPr>
+          <w:attr w:name="sch" w:val="1"/>
+          <w:attr w:name="val" w:val="4"/>
+        </w:smartTagPr>
+        <w:r>
+          <w:rPr>
+            <w:sz w:val="22"/>
+            <w:szCs w:val="22"/>
+          </w:rPr>
+          <w:t>4</w:t>
+        </w:r>
+      </w:smartTag>
+      <w:r>
+        <w:rPr>
+          <w:sz w:val="22"/>
+          <w:szCs w:val="22"/>
+        </w:rPr>
+        <w:t>’ Style Applied by Pressing Ctrl Shift </w:t>
+      </w:r>
+      <w:smartTag w:uri="urn:schemas-microsoft-com:office:cs:smarttags" w:element="NumConv6p0">
+        <w:smartTagPr>
+          <w:attr w:name="sch" w:val="1"/>
+          <w:attr w:name="val" w:val="4"/>
+        </w:smartTagPr>
+        <w:r>
+          <w:rPr>
+            <w:sz w:val="22"/>
+            <w:szCs w:val="22"/>
+          </w:rPr>
+          <w:t>4</w:t>
+        </w:r>
+      </w:smartTag>
+      <w:bookmarkEnd w:id="33"/>
+    </w:p>
+    <w:p>
+      <w:pPr>
+        <w:rPr>
+          <w:sz w:val="22"/>
+          <w:szCs w:val="22"/>
+        </w:rPr>
+      </w:pPr>
+      <w:r>
+        <w:rPr>
+          <w:sz w:val="22"/>
+          <w:szCs w:val="22"/>
+        </w:rPr>
+        <w:t>Text under level </w:t>
+      </w:r>
+      <w:smartTag w:uri="urn:schemas-microsoft-com:office:cs:smarttags" w:element="NumConv6p0">
+        <w:smartTagPr>
+          <w:attr w:name="sch" w:val="1"/>
+          <w:attr w:name="val" w:val="4"/>
+        </w:smartTagPr>
+        <w:r>
+          <w:rPr>
+            <w:sz w:val="22"/>
+            <w:szCs w:val="22"/>
+          </w:rPr>
+          <w:t>4</w:t>
+        </w:r>
+      </w:smartTag>
+      <w:r>
+        <w:rPr>
+          <w:sz w:val="22"/>
+          <w:szCs w:val="22"/>
+        </w:rPr>
+        <w:t xml:space="preserve"> heading.  Text under level </w:t>
+      </w:r>
+      <w:smartTag w:uri="urn:schemas-microsoft-com:office:cs:smarttags" w:element="NumConv6p0">
+        <w:smartTagPr>
+          <w:attr w:name="sch" w:val="1"/>
+          <w:attr w:name="val" w:val="4"/>
+        </w:smartTagPr>
+        <w:r>
+          <w:rPr>
+            <w:sz w:val="22"/>
+            <w:szCs w:val="22"/>
+          </w:rPr>
+          <w:t>4</w:t>
+        </w:r>
+      </w:smartTag>
+      <w:r>
+        <w:rPr>
+          <w:sz w:val="22"/>
+          <w:szCs w:val="22"/>
+        </w:rPr>
+        <w:t xml:space="preserve"> heading.  Text under level </w:t>
+      </w:r>
+      <w:smartTag w:uri="urn:schemas-microsoft-com:office:cs:smarttags" w:element="NumConv6p0">
+        <w:smartTagPr>
+          <w:attr w:name="sch" w:val="1"/>
+          <w:attr w:name="val" w:val="4"/>
+        </w:smartTagPr>
+        <w:r>
+          <w:rPr>
+            <w:sz w:val="22"/>
+            <w:szCs w:val="22"/>
+          </w:rPr>
+          <w:t>4</w:t>
+        </w:r>
+      </w:smartTag>
+      <w:r>
+        <w:rPr>
+          <w:sz w:val="22"/>
+          <w:szCs w:val="22"/>
+        </w:rPr>
+        <w:t xml:space="preserve"> heading.  Text under level </w:t>
+      </w:r>
+      <w:smartTag w:uri="urn:schemas-microsoft-com:office:cs:smarttags" w:element="NumConv6p0">
+        <w:smartTagPr>
+          <w:attr w:name="sch" w:val="1"/>
+          <w:attr w:name="val" w:val="4"/>
+        </w:smartTagPr>
+        <w:r>
+          <w:rPr>
+            <w:sz w:val="22"/>
+            <w:szCs w:val="22"/>
+          </w:rPr>
+          <w:t>4</w:t>
+        </w:r>
+      </w:smartTag>
+      <w:r>
+        <w:rPr>
+          <w:sz w:val="22"/>
+          <w:szCs w:val="22"/>
+        </w:rPr>
+        <w:t xml:space="preserve"> heading.</w:t>
+      </w:r>
+    </w:p>
+    <w:p>
+      <w:pPr>
+        <w:pStyle w:val="1"/>
+      </w:pPr>
+      <w:bookmarkStart w:id="34" w:name="_Toc407145102"/>
+      <w:r>
+        <w:lastRenderedPageBreak/>
+        <w:t>Appendix B</w:t>
+      </w:r>
+      <w:r>
+        <w:br/>
+      </w:r>
+      <w:r>
+        <w:t>Ethical Issues Addressed</w:t>
+      </w:r>
+      <w:bookmarkEnd w:id="34"/>
+    </w:p>
+    <w:p>
+      <w:pPr>
+        <w:rPr>
+          <w:sz w:val="22"/>
+          <w:szCs w:val="22"/>
+        </w:rPr>
+      </w:pPr>
+      <w:r>
+        <w:rPr>
+          <w:sz w:val="22"/>
+          <w:szCs w:val="22"/>
+        </w:rPr>
+        <w:t>Text under appendix heading.  Text under appendix heading.  Text under appendix heading.  Text under appendix heading.  Text under appendix heading.  Text under appendix heading.</w:t>
+      </w:r>
+    </w:p>
+    <w:p>
+      <w:pPr>
+        <w:pStyle w:val="2"/>
+        <w:rPr>
+          <w:sz w:val="22"/>
+          <w:szCs w:val="22"/>
+        </w:rPr>
+      </w:pPr>
+      <w:bookmarkStart w:id="35" w:name="_Toc407145103"/>
+      <w:r>
+        <w:rPr>
+          <w:sz w:val="22"/>
+          <w:szCs w:val="22"/>
+        </w:rPr>
+        <w:t xml:space="preserve">B.1  Level </w:t>
+      </w:r>
+      <w:smartTag w:uri="urn:schemas-microsoft-com:office:cs:smarttags" w:element="NumConv6p0">
+        <w:smartTagPr>
+          <w:attr w:name="sch" w:val="1"/>
+          <w:attr w:name="val" w:val="2"/>
+        </w:smartTagPr>
+        <w:r>
+          <w:rPr>
+            <w:sz w:val="22"/>
+            <w:szCs w:val="22"/>
+          </w:rPr>
+          <w:t>2</w:t>
+        </w:r>
+      </w:smartTag>
+      <w:r>
+        <w:rPr>
+          <w:sz w:val="22"/>
+          <w:szCs w:val="22"/>
+        </w:rPr>
+        <w:t xml:space="preserve"> Heading</w:t>
+      </w:r>
+      <w:bookmarkEnd w:id="35"/>
+    </w:p>
+    <w:p>
+      <w:pPr>
+        <w:rPr>
+          <w:sz w:val="22"/>
+          <w:szCs w:val="22"/>
+        </w:rPr>
+      </w:pPr>
+      <w:r>
+        <w:rPr>
+          <w:sz w:val="22"/>
+          <w:szCs w:val="22"/>
+        </w:rPr>
+        <w:t>Text under level </w:t>
       </w:r>
       <w:smartTag w:uri="urn:schemas-microsoft-com:office:cs:smarttags" w:element="NumConv6p0">
         <w:smartTagPr>
@@ -4024,7 +4738,7 @@
           <w:sz w:val="22"/>
           <w:szCs w:val="22"/>
         </w:rPr>
-        <w:t xml:space="preserve"> Heading with ‘heading </w:t>
+        <w:t xml:space="preserve"> heading.  Text under level </w:t>
       </w:r>
       <w:smartTag w:uri="urn:schemas-microsoft-com:office:cs:smarttags" w:element="NumConv6p0">
         <w:smartTagPr>
@@ -4044,7 +4758,7 @@
           <w:sz w:val="22"/>
           <w:szCs w:val="22"/>
         </w:rPr>
-        <w:t>’ Style Applied by Pressing Ctrl Shift </w:t>
+        <w:t xml:space="preserve"> heading.  Text under level </w:t>
       </w:r>
       <w:smartTag w:uri="urn:schemas-microsoft-com:office:cs:smarttags" w:element="NumConv6p0">
         <w:smartTagPr>
@@ -4059,683 +4773,17 @@
           <w:t>2</w:t>
         </w:r>
       </w:smartTag>
-      <w:bookmarkEnd w:id="31"/>
-    </w:p>
-    <w:p>
-      <w:pPr>
-        <w:rPr>
-          <w:sz w:val="22"/>
-          <w:szCs w:val="22"/>
-        </w:rPr>
-      </w:pPr>
-      <w:r>
-        <w:rPr>
-          <w:sz w:val="22"/>
-          <w:szCs w:val="22"/>
-        </w:rPr>
-        <w:t>Text under level </w:t>
+      <w:r>
+        <w:rPr>
+          <w:sz w:val="22"/>
+          <w:szCs w:val="22"/>
+        </w:rPr>
+        <w:t xml:space="preserve"> heading.  Text under level </w:t>
       </w:r>
       <w:smartTag w:uri="urn:schemas-microsoft-com:office:cs:smarttags" w:element="NumConv6p0">
         <w:smartTagPr>
           <w:attr w:name="val" w:val="2"/>
           <w:attr w:name="sch" w:val="1"/>
-        </w:smartTagPr>
-        <w:r>
-          <w:rPr>
-            <w:sz w:val="22"/>
-            <w:szCs w:val="22"/>
-          </w:rPr>
-          <w:t>2</w:t>
-        </w:r>
-      </w:smartTag>
-      <w:r>
-        <w:rPr>
-          <w:sz w:val="22"/>
-          <w:szCs w:val="22"/>
-        </w:rPr>
-        <w:t xml:space="preserve"> heading.  Text under level </w:t>
-      </w:r>
-      <w:smartTag w:uri="urn:schemas-microsoft-com:office:cs:smarttags" w:element="NumConv6p0">
-        <w:smartTagPr>
-          <w:attr w:name="val" w:val="2"/>
-          <w:attr w:name="sch" w:val="1"/>
-        </w:smartTagPr>
-        <w:r>
-          <w:rPr>
-            <w:sz w:val="22"/>
-            <w:szCs w:val="22"/>
-          </w:rPr>
-          <w:t>2</w:t>
-        </w:r>
-      </w:smartTag>
-      <w:r>
-        <w:rPr>
-          <w:sz w:val="22"/>
-          <w:szCs w:val="22"/>
-        </w:rPr>
-        <w:t xml:space="preserve"> heading.  Text under level </w:t>
-      </w:r>
-      <w:smartTag w:uri="urn:schemas-microsoft-com:office:cs:smarttags" w:element="NumConv6p0">
-        <w:smartTagPr>
-          <w:attr w:name="val" w:val="2"/>
-          <w:attr w:name="sch" w:val="1"/>
-        </w:smartTagPr>
-        <w:r>
-          <w:rPr>
-            <w:sz w:val="22"/>
-            <w:szCs w:val="22"/>
-          </w:rPr>
-          <w:t>2</w:t>
-        </w:r>
-      </w:smartTag>
-      <w:r>
-        <w:rPr>
-          <w:sz w:val="22"/>
-          <w:szCs w:val="22"/>
-        </w:rPr>
-        <w:t xml:space="preserve"> heading.  Text under level </w:t>
-      </w:r>
-      <w:smartTag w:uri="urn:schemas-microsoft-com:office:cs:smarttags" w:element="NumConv6p0">
-        <w:smartTagPr>
-          <w:attr w:name="val" w:val="2"/>
-          <w:attr w:name="sch" w:val="1"/>
-        </w:smartTagPr>
-        <w:r>
-          <w:rPr>
-            <w:sz w:val="22"/>
-            <w:szCs w:val="22"/>
-          </w:rPr>
-          <w:t>2</w:t>
-        </w:r>
-      </w:smartTag>
-      <w:r>
-        <w:rPr>
-          <w:sz w:val="22"/>
-          <w:szCs w:val="22"/>
-        </w:rPr>
-        <w:t xml:space="preserve"> heading.</w:t>
-      </w:r>
-    </w:p>
-    <w:p>
-      <w:pPr>
-        <w:pStyle w:val="3"/>
-        <w:rPr>
-          <w:sz w:val="22"/>
-          <w:szCs w:val="22"/>
-        </w:rPr>
-      </w:pPr>
-      <w:bookmarkStart w:id="32" w:name="_Toc407145100"/>
-      <w:r>
-        <w:rPr>
-          <w:sz w:val="22"/>
-          <w:szCs w:val="22"/>
-        </w:rPr>
-        <w:t>A.</w:t>
-      </w:r>
-      <w:smartTag w:uri="urn:schemas-microsoft-com:office:cs:smarttags" w:element="NumConv6p0">
-        <w:smartTagPr>
-          <w:attr w:name="val" w:val="1"/>
-          <w:attr w:name="sch" w:val="1"/>
-        </w:smartTagPr>
-        <w:r>
-          <w:rPr>
-            <w:sz w:val="22"/>
-            <w:szCs w:val="22"/>
-          </w:rPr>
-          <w:t>1</w:t>
-        </w:r>
-      </w:smartTag>
-      <w:r>
-        <w:rPr>
-          <w:sz w:val="22"/>
-          <w:szCs w:val="22"/>
-        </w:rPr>
-        <w:t>.</w:t>
-      </w:r>
-      <w:smartTag w:uri="urn:schemas-microsoft-com:office:cs:smarttags" w:element="NumConv6p0">
-        <w:smartTagPr>
-          <w:attr w:name="val" w:val="1"/>
-          <w:attr w:name="sch" w:val="1"/>
-        </w:smartTagPr>
-        <w:r>
-          <w:rPr>
-            <w:sz w:val="22"/>
-            <w:szCs w:val="22"/>
-          </w:rPr>
-          <w:t>1</w:t>
-        </w:r>
-      </w:smartTag>
-      <w:r>
-        <w:rPr>
-          <w:sz w:val="22"/>
-          <w:szCs w:val="22"/>
-        </w:rPr>
-        <w:t xml:space="preserve">  Level </w:t>
-      </w:r>
-      <w:smartTag w:uri="urn:schemas-microsoft-com:office:cs:smarttags" w:element="NumConv6p0">
-        <w:smartTagPr>
-          <w:attr w:name="val" w:val="3"/>
-          <w:attr w:name="sch" w:val="1"/>
-        </w:smartTagPr>
-        <w:r>
-          <w:rPr>
-            <w:sz w:val="22"/>
-            <w:szCs w:val="22"/>
-          </w:rPr>
-          <w:t>3</w:t>
-        </w:r>
-      </w:smartTag>
-      <w:r>
-        <w:rPr>
-          <w:sz w:val="22"/>
-          <w:szCs w:val="22"/>
-        </w:rPr>
-        <w:t xml:space="preserve"> Heading with ‘heading </w:t>
-      </w:r>
-      <w:smartTag w:uri="urn:schemas-microsoft-com:office:cs:smarttags" w:element="NumConv6p0">
-        <w:smartTagPr>
-          <w:attr w:name="val" w:val="3"/>
-          <w:attr w:name="sch" w:val="1"/>
-        </w:smartTagPr>
-        <w:r>
-          <w:rPr>
-            <w:sz w:val="22"/>
-            <w:szCs w:val="22"/>
-          </w:rPr>
-          <w:t>3</w:t>
-        </w:r>
-      </w:smartTag>
-      <w:r>
-        <w:rPr>
-          <w:sz w:val="22"/>
-          <w:szCs w:val="22"/>
-        </w:rPr>
-        <w:t>’ Style Applied by Pressing Ctrl Shift </w:t>
-      </w:r>
-      <w:smartTag w:uri="urn:schemas-microsoft-com:office:cs:smarttags" w:element="NumConv6p0">
-        <w:smartTagPr>
-          <w:attr w:name="val" w:val="3"/>
-          <w:attr w:name="sch" w:val="1"/>
-        </w:smartTagPr>
-        <w:r>
-          <w:rPr>
-            <w:sz w:val="22"/>
-            <w:szCs w:val="22"/>
-          </w:rPr>
-          <w:t>3</w:t>
-        </w:r>
-      </w:smartTag>
-      <w:bookmarkEnd w:id="32"/>
-    </w:p>
-    <w:p>
-      <w:pPr>
-        <w:rPr>
-          <w:sz w:val="22"/>
-          <w:szCs w:val="22"/>
-        </w:rPr>
-      </w:pPr>
-      <w:r>
-        <w:rPr>
-          <w:sz w:val="22"/>
-          <w:szCs w:val="22"/>
-        </w:rPr>
-        <w:t>Text under level </w:t>
-      </w:r>
-      <w:smartTag w:uri="urn:schemas-microsoft-com:office:cs:smarttags" w:element="NumConv6p0">
-        <w:smartTagPr>
-          <w:attr w:name="val" w:val="3"/>
-          <w:attr w:name="sch" w:val="1"/>
-        </w:smartTagPr>
-        <w:r>
-          <w:rPr>
-            <w:sz w:val="22"/>
-            <w:szCs w:val="22"/>
-          </w:rPr>
-          <w:t>3</w:t>
-        </w:r>
-      </w:smartTag>
-      <w:r>
-        <w:rPr>
-          <w:sz w:val="22"/>
-          <w:szCs w:val="22"/>
-        </w:rPr>
-        <w:t xml:space="preserve"> heading.  Text under level </w:t>
-      </w:r>
-      <w:smartTag w:uri="urn:schemas-microsoft-com:office:cs:smarttags" w:element="NumConv6p0">
-        <w:smartTagPr>
-          <w:attr w:name="val" w:val="3"/>
-          <w:attr w:name="sch" w:val="1"/>
-        </w:smartTagPr>
-        <w:r>
-          <w:rPr>
-            <w:sz w:val="22"/>
-            <w:szCs w:val="22"/>
-          </w:rPr>
-          <w:t>3</w:t>
-        </w:r>
-      </w:smartTag>
-      <w:r>
-        <w:rPr>
-          <w:sz w:val="22"/>
-          <w:szCs w:val="22"/>
-        </w:rPr>
-        <w:t xml:space="preserve"> heading.  Text under level </w:t>
-      </w:r>
-      <w:smartTag w:uri="urn:schemas-microsoft-com:office:cs:smarttags" w:element="NumConv6p0">
-        <w:smartTagPr>
-          <w:attr w:name="val" w:val="3"/>
-          <w:attr w:name="sch" w:val="1"/>
-        </w:smartTagPr>
-        <w:r>
-          <w:rPr>
-            <w:sz w:val="22"/>
-            <w:szCs w:val="22"/>
-          </w:rPr>
-          <w:t>3</w:t>
-        </w:r>
-      </w:smartTag>
-      <w:r>
-        <w:rPr>
-          <w:sz w:val="22"/>
-          <w:szCs w:val="22"/>
-        </w:rPr>
-        <w:t xml:space="preserve"> heading.  Text under level </w:t>
-      </w:r>
-      <w:smartTag w:uri="urn:schemas-microsoft-com:office:cs:smarttags" w:element="NumConv6p0">
-        <w:smartTagPr>
-          <w:attr w:name="val" w:val="3"/>
-          <w:attr w:name="sch" w:val="1"/>
-        </w:smartTagPr>
-        <w:r>
-          <w:rPr>
-            <w:sz w:val="22"/>
-            <w:szCs w:val="22"/>
-          </w:rPr>
-          <w:t>3</w:t>
-        </w:r>
-      </w:smartTag>
-      <w:r>
-        <w:rPr>
-          <w:sz w:val="22"/>
-          <w:szCs w:val="22"/>
-        </w:rPr>
-        <w:t xml:space="preserve"> heading.</w:t>
-      </w:r>
-    </w:p>
-    <w:p>
-      <w:pPr>
-        <w:pStyle w:val="4"/>
-        <w:rPr>
-          <w:sz w:val="22"/>
-          <w:szCs w:val="22"/>
-        </w:rPr>
-      </w:pPr>
-      <w:bookmarkStart w:id="33" w:name="_Toc407145101"/>
-      <w:r>
-        <w:rPr>
-          <w:sz w:val="22"/>
-          <w:szCs w:val="22"/>
-        </w:rPr>
-        <w:t>A.</w:t>
-      </w:r>
-      <w:smartTag w:uri="urn:schemas-microsoft-com:office:cs:smarttags" w:element="NumConv6p0">
-        <w:smartTagPr>
-          <w:attr w:name="val" w:val="1"/>
-          <w:attr w:name="sch" w:val="1"/>
-        </w:smartTagPr>
-        <w:r>
-          <w:rPr>
-            <w:sz w:val="22"/>
-            <w:szCs w:val="22"/>
-          </w:rPr>
-          <w:t>1</w:t>
-        </w:r>
-      </w:smartTag>
-      <w:r>
-        <w:rPr>
-          <w:sz w:val="22"/>
-          <w:szCs w:val="22"/>
-        </w:rPr>
-        <w:t>.</w:t>
-      </w:r>
-      <w:smartTag w:uri="urn:schemas-microsoft-com:office:cs:smarttags" w:element="NumConv6p0">
-        <w:smartTagPr>
-          <w:attr w:name="val" w:val="1"/>
-          <w:attr w:name="sch" w:val="1"/>
-        </w:smartTagPr>
-        <w:r>
-          <w:rPr>
-            <w:sz w:val="22"/>
-            <w:szCs w:val="22"/>
-          </w:rPr>
-          <w:t>1</w:t>
-        </w:r>
-      </w:smartTag>
-      <w:r>
-        <w:rPr>
-          <w:sz w:val="22"/>
-          <w:szCs w:val="22"/>
-        </w:rPr>
-        <w:t>.</w:t>
-      </w:r>
-      <w:smartTag w:uri="urn:schemas-microsoft-com:office:cs:smarttags" w:element="NumConv6p0">
-        <w:smartTagPr>
-          <w:attr w:name="val" w:val="1"/>
-          <w:attr w:name="sch" w:val="1"/>
-        </w:smartTagPr>
-        <w:r>
-          <w:rPr>
-            <w:sz w:val="22"/>
-            <w:szCs w:val="22"/>
-          </w:rPr>
-          <w:t>1</w:t>
-        </w:r>
-      </w:smartTag>
-      <w:r>
-        <w:rPr>
-          <w:sz w:val="22"/>
-          <w:szCs w:val="22"/>
-        </w:rPr>
-        <w:t xml:space="preserve">  Level </w:t>
-      </w:r>
-      <w:smartTag w:uri="urn:schemas-microsoft-com:office:cs:smarttags" w:element="NumConv6p0">
-        <w:smartTagPr>
-          <w:attr w:name="val" w:val="4"/>
-          <w:attr w:name="sch" w:val="1"/>
-        </w:smartTagPr>
-        <w:r>
-          <w:rPr>
-            <w:sz w:val="22"/>
-            <w:szCs w:val="22"/>
-          </w:rPr>
-          <w:t>4</w:t>
-        </w:r>
-      </w:smartTag>
-      <w:r>
-        <w:rPr>
-          <w:sz w:val="22"/>
-          <w:szCs w:val="22"/>
-        </w:rPr>
-        <w:t xml:space="preserve"> Heading with ‘heading </w:t>
-      </w:r>
-      <w:smartTag w:uri="urn:schemas-microsoft-com:office:cs:smarttags" w:element="NumConv6p0">
-        <w:smartTagPr>
-          <w:attr w:name="val" w:val="4"/>
-          <w:attr w:name="sch" w:val="1"/>
-        </w:smartTagPr>
-        <w:r>
-          <w:rPr>
-            <w:sz w:val="22"/>
-            <w:szCs w:val="22"/>
-          </w:rPr>
-          <w:t>4</w:t>
-        </w:r>
-      </w:smartTag>
-      <w:r>
-        <w:rPr>
-          <w:sz w:val="22"/>
-          <w:szCs w:val="22"/>
-        </w:rPr>
-        <w:t>’ Style Applied by Pressing Ctrl Shift </w:t>
-      </w:r>
-      <w:smartTag w:uri="urn:schemas-microsoft-com:office:cs:smarttags" w:element="NumConv6p0">
-        <w:smartTagPr>
-          <w:attr w:name="val" w:val="4"/>
-          <w:attr w:name="sch" w:val="1"/>
-        </w:smartTagPr>
-        <w:r>
-          <w:rPr>
-            <w:sz w:val="22"/>
-            <w:szCs w:val="22"/>
-          </w:rPr>
-          <w:t>4</w:t>
-        </w:r>
-      </w:smartTag>
-      <w:bookmarkEnd w:id="33"/>
-    </w:p>
-    <w:p>
-      <w:pPr>
-        <w:rPr>
-          <w:sz w:val="22"/>
-          <w:szCs w:val="22"/>
-        </w:rPr>
-      </w:pPr>
-      <w:r>
-        <w:rPr>
-          <w:sz w:val="22"/>
-          <w:szCs w:val="22"/>
-        </w:rPr>
-        <w:t>Text under level </w:t>
-      </w:r>
-      <w:smartTag w:uri="urn:schemas-microsoft-com:office:cs:smarttags" w:element="NumConv6p0">
-        <w:smartTagPr>
-          <w:attr w:name="val" w:val="4"/>
-          <w:attr w:name="sch" w:val="1"/>
-        </w:smartTagPr>
-        <w:r>
-          <w:rPr>
-            <w:sz w:val="22"/>
-            <w:szCs w:val="22"/>
-          </w:rPr>
-          <w:t>4</w:t>
-        </w:r>
-      </w:smartTag>
-      <w:r>
-        <w:rPr>
-          <w:sz w:val="22"/>
-          <w:szCs w:val="22"/>
-        </w:rPr>
-        <w:t xml:space="preserve"> heading.  Text under level </w:t>
-      </w:r>
-      <w:smartTag w:uri="urn:schemas-microsoft-com:office:cs:smarttags" w:element="NumConv6p0">
-        <w:smartTagPr>
-          <w:attr w:name="val" w:val="4"/>
-          <w:attr w:name="sch" w:val="1"/>
-        </w:smartTagPr>
-        <w:r>
-          <w:rPr>
-            <w:sz w:val="22"/>
-            <w:szCs w:val="22"/>
-          </w:rPr>
-          <w:t>4</w:t>
-        </w:r>
-      </w:smartTag>
-      <w:r>
-        <w:rPr>
-          <w:sz w:val="22"/>
-          <w:szCs w:val="22"/>
-        </w:rPr>
-        <w:t xml:space="preserve"> heading.  Text under level </w:t>
-      </w:r>
-      <w:smartTag w:uri="urn:schemas-microsoft-com:office:cs:smarttags" w:element="NumConv6p0">
-        <w:smartTagPr>
-          <w:attr w:name="val" w:val="4"/>
-          <w:attr w:name="sch" w:val="1"/>
-        </w:smartTagPr>
-        <w:r>
-          <w:rPr>
-            <w:sz w:val="22"/>
-            <w:szCs w:val="22"/>
-          </w:rPr>
-          <w:t>4</w:t>
-        </w:r>
-      </w:smartTag>
-      <w:r>
-        <w:rPr>
-          <w:sz w:val="22"/>
-          <w:szCs w:val="22"/>
-        </w:rPr>
-        <w:t xml:space="preserve"> heading.  Text under level </w:t>
-      </w:r>
-      <w:smartTag w:uri="urn:schemas-microsoft-com:office:cs:smarttags" w:element="NumConv6p0">
-        <w:smartTagPr>
-          <w:attr w:name="val" w:val="4"/>
-          <w:attr w:name="sch" w:val="1"/>
-        </w:smartTagPr>
-        <w:r>
-          <w:rPr>
-            <w:sz w:val="22"/>
-            <w:szCs w:val="22"/>
-          </w:rPr>
-          <w:t>4</w:t>
-        </w:r>
-      </w:smartTag>
-      <w:r>
-        <w:rPr>
-          <w:sz w:val="22"/>
-          <w:szCs w:val="22"/>
-        </w:rPr>
-        <w:t xml:space="preserve"> heading.</w:t>
-      </w:r>
-    </w:p>
-    <w:p>
-      <w:pPr>
-        <w:pStyle w:val="1"/>
-      </w:pPr>
-      <w:bookmarkStart w:id="34" w:name="_Toc407145102"/>
-      <w:r>
-        <w:lastRenderedPageBreak/>
-        <w:t>Appendix B</w:t>
-      </w:r>
-      <w:r>
-        <w:br/>
-      </w:r>
-      <w:r>
-        <w:t>Ethical Issues Addressed</w:t>
-      </w:r>
-      <w:bookmarkEnd w:id="34"/>
-    </w:p>
-    <w:p>
-      <w:pPr>
-        <w:rPr>
-          <w:sz w:val="22"/>
-          <w:szCs w:val="22"/>
-        </w:rPr>
-      </w:pPr>
-      <w:r>
-        <w:rPr>
-          <w:sz w:val="22"/>
-          <w:szCs w:val="22"/>
-        </w:rPr>
-        <w:t>Text under appendix heading.  Text under appendix heading.  Text under appendix heading.  Text under appendix heading.  Text under appendix heading.  Text under appendix heading.</w:t>
-      </w:r>
-    </w:p>
-    <w:p>
-      <w:pPr>
-        <w:pStyle w:val="2"/>
-        <w:rPr>
-          <w:sz w:val="22"/>
-          <w:szCs w:val="22"/>
-        </w:rPr>
-      </w:pPr>
-      <w:bookmarkStart w:id="35" w:name="_Toc407145103"/>
-      <w:r>
-        <w:rPr>
-          <w:sz w:val="22"/>
-          <w:szCs w:val="22"/>
-        </w:rPr>
-        <w:t xml:space="preserve">B.1  Level </w:t>
-      </w:r>
-      <w:smartTag w:uri="urn:schemas-microsoft-com:office:cs:smarttags" w:element="NumConv6p0">
-        <w:smartTagPr>
-          <w:attr w:name="val" w:val="2"/>
-          <w:attr w:name="sch" w:val="1"/>
-        </w:smartTagPr>
-        <w:r>
-          <w:rPr>
-            <w:sz w:val="22"/>
-            <w:szCs w:val="22"/>
-          </w:rPr>
-          <w:t>2</w:t>
-        </w:r>
-      </w:smartTag>
-      <w:r>
-        <w:rPr>
-          <w:sz w:val="22"/>
-          <w:szCs w:val="22"/>
-        </w:rPr>
-        <w:t xml:space="preserve"> Heading</w:t>
-      </w:r>
-      <w:bookmarkEnd w:id="35"/>
-    </w:p>
-    <w:p>
-      <w:pPr>
-        <w:rPr>
-          <w:sz w:val="22"/>
-          <w:szCs w:val="22"/>
-        </w:rPr>
-      </w:pPr>
-      <w:r>
-        <w:rPr>
-          <w:sz w:val="22"/>
-          <w:szCs w:val="22"/>
-        </w:rPr>
-        <w:t>Text under level </w:t>
-      </w:r>
-      <w:smartTag w:uri="urn:schemas-microsoft-com:office:cs:smarttags" w:element="NumConv6p0">
-        <w:smartTagPr>
-          <w:attr w:name="sch" w:val="1"/>
-          <w:attr w:name="val" w:val="2"/>
-        </w:smartTagPr>
-        <w:r>
-          <w:rPr>
-            <w:sz w:val="22"/>
-            <w:szCs w:val="22"/>
-          </w:rPr>
-          <w:t>2</w:t>
-        </w:r>
-      </w:smartTag>
-      <w:r>
-        <w:rPr>
-          <w:sz w:val="22"/>
-          <w:szCs w:val="22"/>
-        </w:rPr>
-        <w:t xml:space="preserve"> heading.  Text under level </w:t>
-      </w:r>
-      <w:smartTag w:uri="urn:schemas-microsoft-com:office:cs:smarttags" w:element="NumConv6p0">
-        <w:smartTagPr>
-          <w:attr w:name="sch" w:val="1"/>
-          <w:attr w:name="val" w:val="2"/>
-        </w:smartTagPr>
-        <w:r>
-          <w:rPr>
-            <w:sz w:val="22"/>
-            <w:szCs w:val="22"/>
-          </w:rPr>
-          <w:t>2</w:t>
-        </w:r>
-      </w:smartTag>
-      <w:r>
-        <w:rPr>
-          <w:sz w:val="22"/>
-          <w:szCs w:val="22"/>
-        </w:rPr>
-        <w:t xml:space="preserve"> heading.  Text under level </w:t>
-      </w:r>
-      <w:smartTag w:uri="urn:schemas-microsoft-com:office:cs:smarttags" w:element="NumConv6p0">
-        <w:smartTagPr>
-          <w:attr w:name="sch" w:val="1"/>
-          <w:attr w:name="val" w:val="2"/>
-        </w:smartTagPr>
-        <w:r>
-          <w:rPr>
-            <w:sz w:val="22"/>
-            <w:szCs w:val="22"/>
-          </w:rPr>
-          <w:t>2</w:t>
-        </w:r>
-      </w:smartTag>
-      <w:r>
-        <w:rPr>
-          <w:sz w:val="22"/>
-          <w:szCs w:val="22"/>
-        </w:rPr>
-        <w:t xml:space="preserve"> heading.  Text under level </w:t>
-      </w:r>
-      <w:smartTag w:uri="urn:schemas-microsoft-com:office:cs:smarttags" w:element="NumConv6p0">
-        <w:smartTagPr>
-          <w:attr w:name="sch" w:val="1"/>
-          <w:attr w:name="val" w:val="2"/>
         </w:smartTagPr>
         <w:r>
           <w:rPr>
@@ -6314,6 +6362,9 @@
     <w:lsdException w:name="Table Subtle 1" w:semiHidden="1" w:unhideWhenUsed="1"/>
     <w:lsdException w:name="Table Subtle 2" w:semiHidden="1" w:unhideWhenUsed="1"/>
     <w:lsdException w:name="Table Web 1" w:semiHidden="1" w:unhideWhenUsed="1"/>
+    <w:lsdException w:name="Table Web 2" w:semiHidden="1" w:unhideWhenUsed="1"/>
+    <w:lsdException w:name="Table Web 3" w:semiHidden="1" w:unhideWhenUsed="1"/>
+    <w:lsdException w:name="Table Theme" w:semiHidden="1" w:unhideWhenUsed="1"/>
     <w:lsdException w:name="Placeholder Text" w:semiHidden="1" w:uiPriority="99"/>
     <w:lsdException w:name="No Spacing" w:uiPriority="1" w:qFormat="1"/>
     <w:lsdException w:name="Light Shading" w:uiPriority="60"/>

--- a/SoC-report-Template.docx
+++ b/SoC-report-Template.docx
@@ -343,7 +343,7 @@
           </mc:Choice>
           <mc:Fallback>
             <w:pict>
-              <v:line w14:anchorId="18B1A709" id="Straight Connector 4" o:spid="_x0000_s1026" style="position:absolute;left:0;text-align:left;z-index:251659264;visibility:visible;mso-wrap-style:square;mso-width-percent:0;mso-height-percent:0;mso-wrap-distance-left:9pt;mso-wrap-distance-top:0;mso-wrap-distance-right:9pt;mso-wrap-distance-bottom:0;mso-position-horizontal:absolute;mso-position-horizontal-relative:page;mso-position-vertical:absolute;mso-position-vertical-relative:page;mso-width-percent:0;mso-height-percent:0;mso-width-relative:page;mso-height-relative:page" from="13.05pt,197.5pt" to="580pt,197.5pt" o:gfxdata="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">
+              <v:line w14:anchorId="6FE80761" id="Straight Connector 4" o:spid="_x0000_s1026" style="position:absolute;left:0;text-align:left;z-index:251659264;visibility:visible;mso-wrap-style:square;mso-width-percent:0;mso-height-percent:0;mso-wrap-distance-left:9pt;mso-wrap-distance-top:0;mso-wrap-distance-right:9pt;mso-wrap-distance-bottom:0;mso-position-horizontal:absolute;mso-position-horizontal-relative:page;mso-position-vertical:absolute;mso-position-vertical-relative:page;mso-width-percent:0;mso-height-percent:0;mso-width-relative:page;mso-height-relative:page" from="13.05pt,197.5pt" to="580pt,197.5pt" o:gfxdata="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">
                 <w10:wrap anchorx="page" anchory="page"/>
                 <w10:anchorlock/>
               </v:line>
@@ -1437,7 +1437,7 @@
       <w:pPr>
         <w:pStyle w:val="TOC1"/>
         <w:rPr>
-          <w:rFonts w:asciiTheme="minorHAnsi" w:hAnsiTheme="minorHAnsi" w:cstheme="minorBidi" w:hint="eastAsia"/>
+          <w:rFonts w:asciiTheme="minorHAnsi" w:hAnsiTheme="minorHAnsi" w:cstheme="minorBidi"/>
           <w:b w:val="0"/>
           <w:noProof/>
           <w:sz w:val="22"/>
@@ -1489,10 +1489,7 @@
         <w:pStyle w:val="TOC2"/>
         <w:ind w:left="0" w:firstLineChars="200" w:firstLine="480"/>
         <w:rPr>
-          <w:rFonts w:asciiTheme="minorHAnsi" w:hAnsiTheme="minorHAnsi" w:cstheme="minorBidi"/>
-          <w:noProof/>
-          <w:sz w:val="22"/>
-          <w:szCs w:val="22"/>
+          <w:noProof/>
         </w:rPr>
       </w:pPr>
       <w:r>
@@ -1503,9 +1500,11 @@
       </w:r>
       <w:r>
         <w:rPr>
-          <w:noProof/>
-        </w:rPr>
-        <w:t>Context</w:t>
+          <w:rFonts w:hint="eastAsia"/>
+          <w:noProof/>
+          <w:lang w:eastAsia="zh-CN"/>
+        </w:rPr>
+        <w:t>Overview</w:t>
       </w:r>
       <w:r>
         <w:rPr>
@@ -1650,7 +1649,6 @@
         <w:pStyle w:val="TOC3"/>
         <w:ind w:left="0" w:firstLineChars="200" w:firstLine="480"/>
         <w:rPr>
-          <w:rFonts w:hint="eastAsia"/>
           <w:noProof/>
           <w:lang w:eastAsia="zh-CN"/>
         </w:rPr>
@@ -2335,8 +2333,8 @@
       </w:r>
       <w:smartTag w:uri="urn:schemas-microsoft-com:office:cs:smarttags" w:element="NumConv6p0">
         <w:smartTagPr>
+          <w:attr w:name="sch" w:val="1"/>
           <w:attr w:name="val" w:val="1"/>
-          <w:attr w:name="sch" w:val="1"/>
         </w:smartTagPr>
         <w:r>
           <w:t>1</w:t>
@@ -2345,241 +2343,260 @@
       <w:r>
         <w:br/>
       </w:r>
-      <w:r>
-        <w:t>Level 1</w:t>
-      </w:r>
-      <w:r>
-        <w:t xml:space="preserve"> Heading with ‘heading </w:t>
-      </w:r>
+      <w:bookmarkEnd w:id="3"/>
+      <w:r>
+        <w:t>Introduction</w:t>
+      </w:r>
+    </w:p>
+    <w:p>
+      <w:pPr>
+        <w:pStyle w:val="2"/>
+        <w:numPr>
+          <w:ilvl w:val="1"/>
+          <w:numId w:val="20"/>
+        </w:numPr>
+        <w:rPr>
+          <w:sz w:val="22"/>
+          <w:szCs w:val="22"/>
+        </w:rPr>
+      </w:pPr>
+      <w:r>
+        <w:rPr>
+          <w:sz w:val="22"/>
+          <w:szCs w:val="22"/>
+        </w:rPr>
+        <w:t>Overview</w:t>
+      </w:r>
+    </w:p>
+    <w:p>
+      <w:pPr>
+        <w:rPr>
+          <w:sz w:val="22"/>
+          <w:szCs w:val="18"/>
+          <w:lang w:eastAsia="zh-CN"/>
+        </w:rPr>
+      </w:pPr>
+      <w:r>
+        <w:rPr>
+          <w:rFonts w:hint="eastAsia"/>
+          <w:sz w:val="22"/>
+          <w:szCs w:val="18"/>
+          <w:lang w:eastAsia="zh-CN"/>
+        </w:rPr>
+        <w:t>S</w:t>
+      </w:r>
+      <w:r>
+        <w:rPr>
+          <w:sz w:val="22"/>
+          <w:szCs w:val="18"/>
+          <w:lang w:eastAsia="zh-CN"/>
+        </w:rPr>
+        <w:t xml:space="preserve">umo robot league is a very popular international competition, which is two robots attempt to push each other out of the ring. The original idea of this competition comes from </w:t>
+      </w:r>
+      <w:r>
+        <w:rPr>
+          <w:sz w:val="22"/>
+          <w:szCs w:val="18"/>
+          <w:lang w:eastAsia="zh-CN"/>
+        </w:rPr>
+        <w:t>sumo, which is the national sport in Japan, and refers to modern Japanese martial arts.</w:t>
+      </w:r>
+    </w:p>
+    <w:p>
+      <w:pPr>
+        <w:rPr>
+          <w:sz w:val="22"/>
+          <w:szCs w:val="18"/>
+          <w:lang w:eastAsia="zh-CN"/>
+        </w:rPr>
+      </w:pPr>
+      <w:r>
+        <w:rPr>
+          <w:rFonts w:hint="eastAsia"/>
+          <w:sz w:val="22"/>
+          <w:szCs w:val="18"/>
+          <w:lang w:eastAsia="zh-CN"/>
+        </w:rPr>
+        <w:t>T</w:t>
+      </w:r>
+      <w:r>
+        <w:rPr>
+          <w:sz w:val="22"/>
+          <w:szCs w:val="18"/>
+          <w:lang w:eastAsia="zh-CN"/>
+        </w:rPr>
+        <w:t>he candidate robot</w:t>
+      </w:r>
+      <w:r>
+        <w:rPr>
+          <w:sz w:val="22"/>
+          <w:szCs w:val="18"/>
+          <w:lang w:eastAsia="zh-CN"/>
+        </w:rPr>
+        <w:t>s</w:t>
+      </w:r>
+      <w:r>
+        <w:rPr>
+          <w:sz w:val="22"/>
+          <w:szCs w:val="18"/>
+          <w:lang w:eastAsia="zh-CN"/>
+        </w:rPr>
+        <w:t xml:space="preserve"> in the league are </w:t>
+      </w:r>
+      <w:r>
+        <w:rPr>
+          <w:sz w:val="22"/>
+          <w:szCs w:val="18"/>
+          <w:lang w:eastAsia="zh-CN"/>
+        </w:rPr>
+        <w:t xml:space="preserve">more like automatic vehicle robot rather than </w:t>
+      </w:r>
+      <w:r>
+        <w:rPr>
+          <w:sz w:val="22"/>
+          <w:szCs w:val="18"/>
+          <w:lang w:eastAsia="zh-CN"/>
+        </w:rPr>
+        <w:t>humanoid robot</w:t>
+      </w:r>
+      <w:r>
+        <w:rPr>
+          <w:sz w:val="22"/>
+          <w:szCs w:val="18"/>
+          <w:lang w:eastAsia="zh-CN"/>
+        </w:rPr>
+        <w:t xml:space="preserve"> standing with arms and legs. Also</w:t>
+      </w:r>
+      <w:r>
+        <w:rPr>
+          <w:sz w:val="22"/>
+          <w:szCs w:val="18"/>
+          <w:lang w:eastAsia="zh-CN"/>
+        </w:rPr>
+        <w:t>,</w:t>
+      </w:r>
+      <w:r>
+        <w:rPr>
+          <w:sz w:val="22"/>
+          <w:szCs w:val="18"/>
+          <w:lang w:eastAsia="zh-CN"/>
+        </w:rPr>
+        <w:t xml:space="preserve"> this project is uing </w:t>
+      </w:r>
+      <w:r>
+        <w:rPr>
+          <w:sz w:val="22"/>
+          <w:szCs w:val="18"/>
+          <w:lang w:eastAsia="zh-CN"/>
+        </w:rPr>
+        <w:t>the</w:t>
+      </w:r>
+      <w:r>
+        <w:rPr>
+          <w:sz w:val="22"/>
+          <w:szCs w:val="18"/>
+          <w:lang w:eastAsia="zh-CN"/>
+        </w:rPr>
+        <w:t xml:space="preserve"> Zumo robot, which is off the shelf. </w:t>
+      </w:r>
+      <w:r>
+        <w:rPr>
+          <w:sz w:val="22"/>
+          <w:szCs w:val="18"/>
+          <w:lang w:eastAsia="zh-CN"/>
+        </w:rPr>
+        <w:t>Extra hardware structure and improvement is not considered in the project.</w:t>
+      </w:r>
+    </w:p>
+    <w:p>
+      <w:pPr>
+        <w:rPr>
+          <w:sz w:val="22"/>
+          <w:szCs w:val="18"/>
+          <w:lang w:eastAsia="zh-CN"/>
+        </w:rPr>
+      </w:pPr>
+      <w:r>
+        <w:rPr>
+          <w:sz w:val="22"/>
+          <w:szCs w:val="18"/>
+          <w:lang w:eastAsia="zh-CN"/>
+        </w:rPr>
+        <w:t xml:space="preserve">The Zumo 32U4 robot is  a complete, versatile robot controlled by an Arduino-compatible Atmega32U4 microcontroller. </w:t>
+      </w:r>
+      <w:r>
+        <w:rPr>
+          <w:sz w:val="22"/>
+          <w:szCs w:val="18"/>
+          <w:lang w:eastAsia="zh-CN"/>
+        </w:rPr>
+        <w:t>The Zumo robot has a variety of sensors</w:t>
+      </w:r>
+    </w:p>
+    <w:p>
+      <w:pPr>
+        <w:jc w:val="center"/>
+        <w:rPr>
+          <w:rFonts w:hint="eastAsia"/>
+          <w:sz w:val="22"/>
+          <w:szCs w:val="18"/>
+          <w:lang w:eastAsia="zh-CN"/>
+        </w:rPr>
+      </w:pPr>
+      <w:r>
+        <w:rPr>
+          <w:noProof/>
+        </w:rPr>
+        <w:drawing>
+          <wp:inline distT="0" distB="0" distL="0" distR="0" wp14:anchorId="52F8A9E0" wp14:editId="555C5291">
+            <wp:extent cx="3507685" cy="2973721"/>
+            <wp:effectExtent l="0" t="0" r="0" b="0"/>
+            <wp:docPr id="1" name="图片 1"/>
+            <wp:cNvGraphicFramePr>
+              <a:graphicFrameLocks xmlns:a="http://schemas.openxmlformats.org/drawingml/2006/main" noChangeAspect="1"/>
+            </wp:cNvGraphicFramePr>
+            <a:graphic xmlns:a="http://schemas.openxmlformats.org/drawingml/2006/main">
+              <a:graphicData uri="http://schemas.openxmlformats.org/drawingml/2006/picture">
+                <pic:pic xmlns:pic="http://schemas.openxmlformats.org/drawingml/2006/picture">
+                  <pic:nvPicPr>
+                    <pic:cNvPr id="1" name=""/>
+                    <pic:cNvPicPr/>
+                  </pic:nvPicPr>
+                  <pic:blipFill>
+                    <a:blip r:embed="rId11"/>
+                    <a:stretch>
+                      <a:fillRect/>
+                    </a:stretch>
+                  </pic:blipFill>
+                  <pic:spPr>
+                    <a:xfrm>
+                      <a:off x="0" y="0"/>
+                      <a:ext cx="3510009" cy="2975692"/>
+                    </a:xfrm>
+                    <a:prstGeom prst="rect">
+                      <a:avLst/>
+                    </a:prstGeom>
+                  </pic:spPr>
+                </pic:pic>
+              </a:graphicData>
+            </a:graphic>
+          </wp:inline>
+        </w:drawing>
+      </w:r>
+    </w:p>
+    <w:p>
+      <w:pPr>
+        <w:pStyle w:val="3"/>
+        <w:rPr>
+          <w:sz w:val="22"/>
+          <w:szCs w:val="22"/>
+        </w:rPr>
+      </w:pPr>
+      <w:bookmarkStart w:id="4" w:name="_Toc407145092"/>
       <w:smartTag w:uri="urn:schemas-microsoft-com:office:cs:smarttags" w:element="NumConv6p0">
         <w:smartTagPr>
+          <w:attr w:name="sch" w:val="1"/>
           <w:attr w:name="val" w:val="1"/>
-          <w:attr w:name="sch" w:val="1"/>
-        </w:smartTagPr>
-        <w:r>
-          <w:t>1</w:t>
-        </w:r>
-      </w:smartTag>
-      <w:r>
-        <w:t>’ Style Applied by Pressing Ctrl Shift 1</w:t>
-      </w:r>
-      <w:bookmarkEnd w:id="3"/>
-    </w:p>
-    <w:p>
-      <w:pPr>
-        <w:rPr>
-          <w:sz w:val="22"/>
-          <w:szCs w:val="22"/>
-        </w:rPr>
-      </w:pPr>
-      <w:r>
-        <w:rPr>
-          <w:sz w:val="22"/>
-          <w:szCs w:val="22"/>
-        </w:rPr>
-        <w:t>Text under chapter heading.  Text under chapter heading.  Text under chapter heading.  Text under chapter heading.  Text under chapter heading.  Text under chapter heading.  Text under chapter heading.</w:t>
-      </w:r>
-      <w:r>
-        <w:rPr>
-          <w:rStyle w:val="a4"/>
-          <w:sz w:val="22"/>
-          <w:szCs w:val="22"/>
-        </w:rPr>
-        <w:footnoteReference w:id="1"/>
-      </w:r>
-    </w:p>
-    <w:p>
-      <w:pPr>
-        <w:pStyle w:val="2"/>
-        <w:rPr>
-          <w:sz w:val="22"/>
-          <w:szCs w:val="22"/>
-        </w:rPr>
-      </w:pPr>
-      <w:bookmarkStart w:id="4" w:name="_Toc407145091"/>
-      <w:smartTag w:uri="urn:schemas-microsoft-com:office:cs:smarttags" w:element="NumConv6p6">
-        <w:smartTagPr>
-          <w:attr w:name="val" w:val="1.1"/>
-          <w:attr w:name="sch" w:val="4"/>
-        </w:smartTagPr>
-        <w:r>
-          <w:rPr>
-            <w:sz w:val="22"/>
-            <w:szCs w:val="22"/>
-          </w:rPr>
-          <w:t>1.1</w:t>
-        </w:r>
-      </w:smartTag>
-      <w:r>
-        <w:rPr>
-          <w:sz w:val="22"/>
-          <w:szCs w:val="22"/>
-        </w:rPr>
-        <w:t xml:space="preserve">  Level </w:t>
-      </w:r>
-      <w:smartTag w:uri="urn:schemas-microsoft-com:office:cs:smarttags" w:element="NumConv6p0">
-        <w:smartTagPr>
-          <w:attr w:name="val" w:val="2"/>
-          <w:attr w:name="sch" w:val="1"/>
-        </w:smartTagPr>
-        <w:r>
-          <w:rPr>
-            <w:sz w:val="22"/>
-            <w:szCs w:val="22"/>
-          </w:rPr>
-          <w:t>2</w:t>
-        </w:r>
-      </w:smartTag>
-      <w:r>
-        <w:rPr>
-          <w:sz w:val="22"/>
-          <w:szCs w:val="22"/>
-        </w:rPr>
-        <w:t xml:space="preserve"> Heading with ‘heading </w:t>
-      </w:r>
-      <w:smartTag w:uri="urn:schemas-microsoft-com:office:cs:smarttags" w:element="NumConv6p0">
-        <w:smartTagPr>
-          <w:attr w:name="val" w:val="2"/>
-          <w:attr w:name="sch" w:val="1"/>
-        </w:smartTagPr>
-        <w:r>
-          <w:rPr>
-            <w:sz w:val="22"/>
-            <w:szCs w:val="22"/>
-          </w:rPr>
-          <w:t>2</w:t>
-        </w:r>
-      </w:smartTag>
-      <w:r>
-        <w:rPr>
-          <w:sz w:val="22"/>
-          <w:szCs w:val="22"/>
-        </w:rPr>
-        <w:t>’ Style Applied by Pressing Ctrl Shift </w:t>
-      </w:r>
-      <w:smartTag w:uri="urn:schemas-microsoft-com:office:cs:smarttags" w:element="NumConv6p0">
-        <w:smartTagPr>
-          <w:attr w:name="val" w:val="2"/>
-          <w:attr w:name="sch" w:val="1"/>
-        </w:smartTagPr>
-        <w:r>
-          <w:rPr>
-            <w:sz w:val="22"/>
-            <w:szCs w:val="22"/>
-          </w:rPr>
-          <w:t>2</w:t>
-        </w:r>
-      </w:smartTag>
-      <w:bookmarkEnd w:id="4"/>
-    </w:p>
-    <w:p>
-      <w:pPr>
-        <w:rPr>
-          <w:sz w:val="22"/>
-          <w:szCs w:val="22"/>
-        </w:rPr>
-      </w:pPr>
-      <w:r>
-        <w:rPr>
-          <w:sz w:val="22"/>
-          <w:szCs w:val="22"/>
-        </w:rPr>
-        <w:t>Text under level </w:t>
-      </w:r>
-      <w:smartTag w:uri="urn:schemas-microsoft-com:office:cs:smarttags" w:element="NumConv6p0">
-        <w:smartTagPr>
-          <w:attr w:name="val" w:val="2"/>
-          <w:attr w:name="sch" w:val="1"/>
-        </w:smartTagPr>
-        <w:r>
-          <w:rPr>
-            <w:sz w:val="22"/>
-            <w:szCs w:val="22"/>
-          </w:rPr>
-          <w:t>2</w:t>
-        </w:r>
-      </w:smartTag>
-      <w:r>
-        <w:rPr>
-          <w:sz w:val="22"/>
-          <w:szCs w:val="22"/>
-        </w:rPr>
-        <w:t xml:space="preserve"> heading.  Text under level </w:t>
-      </w:r>
-      <w:smartTag w:uri="urn:schemas-microsoft-com:office:cs:smarttags" w:element="NumConv6p0">
-        <w:smartTagPr>
-          <w:attr w:name="val" w:val="2"/>
-          <w:attr w:name="sch" w:val="1"/>
-        </w:smartTagPr>
-        <w:r>
-          <w:rPr>
-            <w:sz w:val="22"/>
-            <w:szCs w:val="22"/>
-          </w:rPr>
-          <w:t>2</w:t>
-        </w:r>
-      </w:smartTag>
-      <w:r>
-        <w:rPr>
-          <w:sz w:val="22"/>
-          <w:szCs w:val="22"/>
-        </w:rPr>
-        <w:t xml:space="preserve"> heading.  Text under level </w:t>
-      </w:r>
-      <w:smartTag w:uri="urn:schemas-microsoft-com:office:cs:smarttags" w:element="NumConv6p0">
-        <w:smartTagPr>
-          <w:attr w:name="val" w:val="2"/>
-          <w:attr w:name="sch" w:val="1"/>
-        </w:smartTagPr>
-        <w:r>
-          <w:rPr>
-            <w:sz w:val="22"/>
-            <w:szCs w:val="22"/>
-          </w:rPr>
-          <w:t>2</w:t>
-        </w:r>
-      </w:smartTag>
-      <w:r>
-        <w:rPr>
-          <w:sz w:val="22"/>
-          <w:szCs w:val="22"/>
-        </w:rPr>
-        <w:t xml:space="preserve"> heading.  Text under level </w:t>
-      </w:r>
-      <w:smartTag w:uri="urn:schemas-microsoft-com:office:cs:smarttags" w:element="NumConv6p0">
-        <w:smartTagPr>
-          <w:attr w:name="val" w:val="2"/>
-          <w:attr w:name="sch" w:val="1"/>
-        </w:smartTagPr>
-        <w:r>
-          <w:rPr>
-            <w:sz w:val="22"/>
-            <w:szCs w:val="22"/>
-          </w:rPr>
-          <w:t>2</w:t>
-        </w:r>
-      </w:smartTag>
-      <w:r>
-        <w:rPr>
-          <w:sz w:val="22"/>
-          <w:szCs w:val="22"/>
-        </w:rPr>
-        <w:t xml:space="preserve"> heading.</w:t>
-      </w:r>
-    </w:p>
-    <w:p>
-      <w:pPr>
-        <w:pStyle w:val="3"/>
-        <w:rPr>
-          <w:sz w:val="22"/>
-          <w:szCs w:val="22"/>
-        </w:rPr>
-      </w:pPr>
-      <w:bookmarkStart w:id="5" w:name="_Toc407145092"/>
-      <w:smartTag w:uri="urn:schemas-microsoft-com:office:cs:smarttags" w:element="NumConv6p0">
-        <w:smartTagPr>
-          <w:attr w:name="val" w:val="1"/>
-          <w:attr w:name="sch" w:val="1"/>
         </w:smartTagPr>
         <w:r>
           <w:rPr>
@@ -2598,8 +2615,8 @@
       </w:r>
       <w:smartTag w:uri="urn:schemas-microsoft-com:office:cs:smarttags" w:element="NumConv6p0">
         <w:smartTagPr>
+          <w:attr w:name="sch" w:val="1"/>
           <w:attr w:name="val" w:val="1"/>
-          <w:attr w:name="sch" w:val="1"/>
         </w:smartTagPr>
         <w:r>
           <w:rPr>
@@ -2618,8 +2635,8 @@
       </w:r>
       <w:smartTag w:uri="urn:schemas-microsoft-com:office:cs:smarttags" w:element="NumConv6p0">
         <w:smartTagPr>
+          <w:attr w:name="sch" w:val="1"/>
           <w:attr w:name="val" w:val="1"/>
-          <w:attr w:name="sch" w:val="1"/>
         </w:smartTagPr>
         <w:r>
           <w:rPr>
@@ -2638,8 +2655,8 @@
       </w:r>
       <w:smartTag w:uri="urn:schemas-microsoft-com:office:cs:smarttags" w:element="NumConv6p0">
         <w:smartTagPr>
+          <w:attr w:name="sch" w:val="1"/>
           <w:attr w:name="val" w:val="3"/>
-          <w:attr w:name="sch" w:val="1"/>
         </w:smartTagPr>
         <w:r>
           <w:rPr>
@@ -2658,8 +2675,8 @@
       </w:r>
       <w:smartTag w:uri="urn:schemas-microsoft-com:office:cs:smarttags" w:element="NumConv6p0">
         <w:smartTagPr>
+          <w:attr w:name="sch" w:val="1"/>
           <w:attr w:name="val" w:val="3"/>
-          <w:attr w:name="sch" w:val="1"/>
         </w:smartTagPr>
         <w:r>
           <w:rPr>
@@ -2678,8 +2695,8 @@
       </w:r>
       <w:smartTag w:uri="urn:schemas-microsoft-com:office:cs:smarttags" w:element="NumConv6p0">
         <w:smartTagPr>
+          <w:attr w:name="sch" w:val="1"/>
           <w:attr w:name="val" w:val="3"/>
-          <w:attr w:name="sch" w:val="1"/>
         </w:smartTagPr>
         <w:r>
           <w:rPr>
@@ -2689,7 +2706,7 @@
           <w:t>3</w:t>
         </w:r>
       </w:smartTag>
-      <w:bookmarkEnd w:id="5"/>
+      <w:bookmarkEnd w:id="4"/>
     </w:p>
     <w:p>
       <w:pPr>
@@ -2707,8 +2724,8 @@
       </w:r>
       <w:smartTag w:uri="urn:schemas-microsoft-com:office:cs:smarttags" w:element="NumConv6p0">
         <w:smartTagPr>
+          <w:attr w:name="sch" w:val="1"/>
           <w:attr w:name="val" w:val="3"/>
-          <w:attr w:name="sch" w:val="1"/>
         </w:smartTagPr>
         <w:r>
           <w:rPr>
@@ -2727,8 +2744,8 @@
       </w:r>
       <w:smartTag w:uri="urn:schemas-microsoft-com:office:cs:smarttags" w:element="NumConv6p0">
         <w:smartTagPr>
+          <w:attr w:name="sch" w:val="1"/>
           <w:attr w:name="val" w:val="3"/>
-          <w:attr w:name="sch" w:val="1"/>
         </w:smartTagPr>
         <w:r>
           <w:rPr>
@@ -2747,8 +2764,8 @@
       </w:r>
       <w:smartTag w:uri="urn:schemas-microsoft-com:office:cs:smarttags" w:element="NumConv6p0">
         <w:smartTagPr>
+          <w:attr w:name="sch" w:val="1"/>
           <w:attr w:name="val" w:val="3"/>
-          <w:attr w:name="sch" w:val="1"/>
         </w:smartTagPr>
         <w:r>
           <w:rPr>
@@ -2767,8 +2784,8 @@
       </w:r>
       <w:smartTag w:uri="urn:schemas-microsoft-com:office:cs:smarttags" w:element="NumConv6p0">
         <w:smartTagPr>
+          <w:attr w:name="sch" w:val="1"/>
           <w:attr w:name="val" w:val="3"/>
-          <w:attr w:name="sch" w:val="1"/>
         </w:smartTagPr>
         <w:r>
           <w:rPr>
@@ -2794,11 +2811,11 @@
           <w:szCs w:val="22"/>
         </w:rPr>
       </w:pPr>
-      <w:bookmarkStart w:id="6" w:name="_Toc407145093"/>
+      <w:bookmarkStart w:id="5" w:name="_Toc407145093"/>
       <w:smartTag w:uri="urn:schemas-microsoft-com:office:cs:smarttags" w:element="NumConv6p0">
         <w:smartTagPr>
+          <w:attr w:name="sch" w:val="1"/>
           <w:attr w:name="val" w:val="1"/>
-          <w:attr w:name="sch" w:val="1"/>
         </w:smartTagPr>
         <w:r>
           <w:rPr>
@@ -2817,8 +2834,8 @@
       </w:r>
       <w:smartTag w:uri="urn:schemas-microsoft-com:office:cs:smarttags" w:element="NumConv6p0">
         <w:smartTagPr>
+          <w:attr w:name="sch" w:val="1"/>
           <w:attr w:name="val" w:val="1"/>
-          <w:attr w:name="sch" w:val="1"/>
         </w:smartTagPr>
         <w:r>
           <w:rPr>
@@ -2837,8 +2854,8 @@
       </w:r>
       <w:smartTag w:uri="urn:schemas-microsoft-com:office:cs:smarttags" w:element="NumConv6p0">
         <w:smartTagPr>
+          <w:attr w:name="sch" w:val="1"/>
           <w:attr w:name="val" w:val="1"/>
-          <w:attr w:name="sch" w:val="1"/>
         </w:smartTagPr>
         <w:r>
           <w:rPr>
@@ -2857,8 +2874,8 @@
       </w:r>
       <w:smartTag w:uri="urn:schemas-microsoft-com:office:cs:smarttags" w:element="NumConv6p0">
         <w:smartTagPr>
+          <w:attr w:name="sch" w:val="1"/>
           <w:attr w:name="val" w:val="1"/>
-          <w:attr w:name="sch" w:val="1"/>
         </w:smartTagPr>
         <w:r>
           <w:rPr>
@@ -2877,8 +2894,8 @@
       </w:r>
       <w:smartTag w:uri="urn:schemas-microsoft-com:office:cs:smarttags" w:element="NumConv6p0">
         <w:smartTagPr>
+          <w:attr w:name="sch" w:val="1"/>
           <w:attr w:name="val" w:val="4"/>
-          <w:attr w:name="sch" w:val="1"/>
         </w:smartTagPr>
         <w:r>
           <w:rPr>
@@ -2897,8 +2914,8 @@
       </w:r>
       <w:smartTag w:uri="urn:schemas-microsoft-com:office:cs:smarttags" w:element="NumConv6p0">
         <w:smartTagPr>
+          <w:attr w:name="sch" w:val="1"/>
           <w:attr w:name="val" w:val="4"/>
-          <w:attr w:name="sch" w:val="1"/>
         </w:smartTagPr>
         <w:r>
           <w:rPr>
@@ -2917,8 +2934,8 @@
       </w:r>
       <w:smartTag w:uri="urn:schemas-microsoft-com:office:cs:smarttags" w:element="NumConv6p0">
         <w:smartTagPr>
+          <w:attr w:name="sch" w:val="1"/>
           <w:attr w:name="val" w:val="4"/>
-          <w:attr w:name="sch" w:val="1"/>
         </w:smartTagPr>
         <w:r>
           <w:rPr>
@@ -2928,7 +2945,7 @@
           <w:t>4</w:t>
         </w:r>
       </w:smartTag>
-      <w:bookmarkEnd w:id="6"/>
+      <w:bookmarkEnd w:id="5"/>
     </w:p>
     <w:p>
       <w:pPr>
@@ -2946,8 +2963,8 @@
       </w:r>
       <w:smartTag w:uri="urn:schemas-microsoft-com:office:cs:smarttags" w:element="NumConv6p0">
         <w:smartTagPr>
+          <w:attr w:name="sch" w:val="1"/>
           <w:attr w:name="val" w:val="4"/>
-          <w:attr w:name="sch" w:val="1"/>
         </w:smartTagPr>
         <w:r>
           <w:rPr>
@@ -2966,8 +2983,8 @@
       </w:r>
       <w:smartTag w:uri="urn:schemas-microsoft-com:office:cs:smarttags" w:element="NumConv6p0">
         <w:smartTagPr>
+          <w:attr w:name="sch" w:val="1"/>
           <w:attr w:name="val" w:val="4"/>
-          <w:attr w:name="sch" w:val="1"/>
         </w:smartTagPr>
         <w:r>
           <w:rPr>
@@ -2986,8 +3003,8 @@
       </w:r>
       <w:smartTag w:uri="urn:schemas-microsoft-com:office:cs:smarttags" w:element="NumConv6p0">
         <w:smartTagPr>
+          <w:attr w:name="sch" w:val="1"/>
           <w:attr w:name="val" w:val="4"/>
-          <w:attr w:name="sch" w:val="1"/>
         </w:smartTagPr>
         <w:r>
           <w:rPr>
@@ -3006,8 +3023,8 @@
       </w:r>
       <w:smartTag w:uri="urn:schemas-microsoft-com:office:cs:smarttags" w:element="NumConv6p0">
         <w:smartTagPr>
+          <w:attr w:name="sch" w:val="1"/>
           <w:attr w:name="val" w:val="4"/>
-          <w:attr w:name="sch" w:val="1"/>
         </w:smartTagPr>
         <w:r>
           <w:rPr>
@@ -3029,10 +3046,10 @@
       <w:pPr>
         <w:pStyle w:val="1"/>
       </w:pPr>
-      <w:bookmarkStart w:id="7" w:name="_Toc281120922"/>
-      <w:bookmarkStart w:id="8" w:name="_Toc281123567"/>
-      <w:bookmarkStart w:id="9" w:name="_Toc281125808"/>
-      <w:bookmarkStart w:id="10" w:name="_Toc407145094"/>
+      <w:bookmarkStart w:id="6" w:name="_Toc281120922"/>
+      <w:bookmarkStart w:id="7" w:name="_Toc281123567"/>
+      <w:bookmarkStart w:id="8" w:name="_Toc281125808"/>
+      <w:bookmarkStart w:id="9" w:name="_Toc407145094"/>
       <w:r>
         <w:lastRenderedPageBreak/>
         <w:t>Chapter 2</w:t>
@@ -3043,68 +3060,68 @@
       <w:r>
         <w:t>Tables</w:t>
       </w:r>
+      <w:bookmarkEnd w:id="6"/>
       <w:bookmarkEnd w:id="7"/>
       <w:bookmarkEnd w:id="8"/>
+      <w:r>
+        <w:t xml:space="preserve"> and Figures</w:t>
+      </w:r>
       <w:bookmarkEnd w:id="9"/>
-      <w:r>
-        <w:t xml:space="preserve"> and Figures</w:t>
+    </w:p>
+    <w:p>
+      <w:pPr>
+        <w:pStyle w:val="2"/>
+        <w:rPr>
+          <w:sz w:val="22"/>
+          <w:szCs w:val="22"/>
+        </w:rPr>
+      </w:pPr>
+      <w:bookmarkStart w:id="10" w:name="_Toc281120924"/>
+      <w:bookmarkStart w:id="11" w:name="_Toc281123569"/>
+      <w:bookmarkStart w:id="12" w:name="_Toc281125810"/>
+      <w:bookmarkStart w:id="13" w:name="_Toc407145095"/>
+      <w:bookmarkStart w:id="14" w:name="_Toc281120923"/>
+      <w:bookmarkStart w:id="15" w:name="_Toc281123568"/>
+      <w:bookmarkStart w:id="16" w:name="_Toc281125809"/>
+      <w:r>
+        <w:rPr>
+          <w:sz w:val="22"/>
+          <w:szCs w:val="22"/>
+        </w:rPr>
+        <w:t>2.1</w:t>
+      </w:r>
+      <w:r>
+        <w:rPr>
+          <w:sz w:val="22"/>
+          <w:szCs w:val="22"/>
+        </w:rPr>
+        <w:t xml:space="preserve">  Tables using the ‘table c</w:t>
+      </w:r>
+      <w:r>
+        <w:rPr>
+          <w:sz w:val="22"/>
+          <w:szCs w:val="22"/>
+        </w:rPr>
+        <w:t>aption’ and ‘</w:t>
+      </w:r>
+      <w:r>
+        <w:rPr>
+          <w:sz w:val="22"/>
+          <w:szCs w:val="22"/>
+        </w:rPr>
+        <w:t>table d</w:t>
+      </w:r>
+      <w:r>
+        <w:rPr>
+          <w:sz w:val="22"/>
+          <w:szCs w:val="22"/>
+        </w:rPr>
+        <w:t>escription’ Styles</w:t>
       </w:r>
       <w:bookmarkEnd w:id="10"/>
-    </w:p>
-    <w:p>
-      <w:pPr>
-        <w:pStyle w:val="2"/>
-        <w:rPr>
-          <w:sz w:val="22"/>
-          <w:szCs w:val="22"/>
-        </w:rPr>
-      </w:pPr>
-      <w:bookmarkStart w:id="11" w:name="_Toc281120924"/>
-      <w:bookmarkStart w:id="12" w:name="_Toc281123569"/>
-      <w:bookmarkStart w:id="13" w:name="_Toc281125810"/>
-      <w:bookmarkStart w:id="14" w:name="_Toc407145095"/>
-      <w:bookmarkStart w:id="15" w:name="_Toc281120923"/>
-      <w:bookmarkStart w:id="16" w:name="_Toc281123568"/>
-      <w:bookmarkStart w:id="17" w:name="_Toc281125809"/>
-      <w:r>
-        <w:rPr>
-          <w:sz w:val="22"/>
-          <w:szCs w:val="22"/>
-        </w:rPr>
-        <w:t>2.1</w:t>
-      </w:r>
-      <w:r>
-        <w:rPr>
-          <w:sz w:val="22"/>
-          <w:szCs w:val="22"/>
-        </w:rPr>
-        <w:t xml:space="preserve">  Tables using the ‘table c</w:t>
-      </w:r>
-      <w:r>
-        <w:rPr>
-          <w:sz w:val="22"/>
-          <w:szCs w:val="22"/>
-        </w:rPr>
-        <w:t>aption’ and ‘</w:t>
-      </w:r>
-      <w:r>
-        <w:rPr>
-          <w:sz w:val="22"/>
-          <w:szCs w:val="22"/>
-        </w:rPr>
-        <w:t>table d</w:t>
-      </w:r>
-      <w:r>
-        <w:rPr>
-          <w:sz w:val="22"/>
-          <w:szCs w:val="22"/>
-        </w:rPr>
-        <w:t>escription’ Styles</w:t>
-      </w:r>
       <w:bookmarkEnd w:id="11"/>
       <w:bookmarkEnd w:id="12"/>
       <w:bookmarkEnd w:id="13"/>
-      <w:bookmarkEnd w:id="14"/>
     </w:p>
     <w:p>
       <w:pPr>
@@ -3129,12 +3146,12 @@
           <w:szCs w:val="22"/>
         </w:rPr>
       </w:pPr>
-      <w:bookmarkStart w:id="18" w:name="_Ref211243133"/>
-      <w:bookmarkStart w:id="19" w:name="_Ref211244070"/>
-      <w:bookmarkStart w:id="20" w:name="_Ref211244082"/>
-      <w:bookmarkStart w:id="21" w:name="_Ref211246315"/>
-      <w:bookmarkStart w:id="22" w:name="_Toc274043718"/>
-      <w:bookmarkStart w:id="23" w:name="_Toc274124477"/>
+      <w:bookmarkStart w:id="17" w:name="_Ref211243133"/>
+      <w:bookmarkStart w:id="18" w:name="_Ref211244070"/>
+      <w:bookmarkStart w:id="19" w:name="_Ref211244082"/>
+      <w:bookmarkStart w:id="20" w:name="_Ref211246315"/>
+      <w:bookmarkStart w:id="21" w:name="_Toc274043718"/>
+      <w:bookmarkStart w:id="22" w:name="_Toc274124477"/>
       <w:r>
         <w:rPr>
           <w:b/>
@@ -3143,48 +3160,48 @@
         </w:rPr>
         <w:t xml:space="preserve">Table </w:t>
       </w:r>
+      <w:bookmarkEnd w:id="17"/>
+      <w:r>
+        <w:rPr>
+          <w:b/>
+          <w:sz w:val="22"/>
+          <w:szCs w:val="22"/>
+        </w:rPr>
+        <w:t>2.1</w:t>
+      </w:r>
+      <w:r>
+        <w:rPr>
+          <w:sz w:val="22"/>
+          <w:szCs w:val="22"/>
+        </w:rPr>
+        <w:t xml:space="preserve">  Caption of Tab</w:t>
+      </w:r>
+      <w:r>
+        <w:rPr>
+          <w:sz w:val="22"/>
+          <w:szCs w:val="22"/>
+        </w:rPr>
+        <w:t xml:space="preserve">le — automatically appears in the List of Tables when that is updated </w:t>
+      </w:r>
+      <w:r>
+        <w:rPr>
+          <w:sz w:val="22"/>
+          <w:szCs w:val="22"/>
+        </w:rPr>
+        <w:t xml:space="preserve"> The ‘table caption’ style </w:t>
+      </w:r>
       <w:bookmarkEnd w:id="18"/>
-      <w:r>
-        <w:rPr>
-          <w:b/>
-          <w:sz w:val="22"/>
-          <w:szCs w:val="22"/>
-        </w:rPr>
-        <w:t>2.1</w:t>
-      </w:r>
-      <w:r>
-        <w:rPr>
-          <w:sz w:val="22"/>
-          <w:szCs w:val="22"/>
-        </w:rPr>
-        <w:t xml:space="preserve">  Caption of Tab</w:t>
-      </w:r>
-      <w:r>
-        <w:rPr>
-          <w:sz w:val="22"/>
-          <w:szCs w:val="22"/>
-        </w:rPr>
-        <w:t xml:space="preserve">le — automatically appears in the List of Tables when that is updated </w:t>
-      </w:r>
-      <w:r>
-        <w:rPr>
-          <w:sz w:val="22"/>
-          <w:szCs w:val="22"/>
-        </w:rPr>
-        <w:t xml:space="preserve"> The ‘table caption’ style </w:t>
-      </w:r>
       <w:bookmarkEnd w:id="19"/>
       <w:bookmarkEnd w:id="20"/>
       <w:bookmarkEnd w:id="21"/>
+      <w:r>
+        <w:rPr>
+          <w:sz w:val="22"/>
+          <w:szCs w:val="22"/>
+        </w:rPr>
+        <w:t>has been applied to this paragraph by pressing Ctrl Shift T.</w:t>
+      </w:r>
       <w:bookmarkEnd w:id="22"/>
-      <w:r>
-        <w:rPr>
-          <w:sz w:val="22"/>
-          <w:szCs w:val="22"/>
-        </w:rPr>
-        <w:t>has been applied to this paragraph by pressing Ctrl Shift T.</w:t>
-      </w:r>
-      <w:bookmarkEnd w:id="23"/>
     </w:p>
     <w:p>
       <w:pPr>
@@ -3651,7 +3668,7 @@
           <w:szCs w:val="22"/>
         </w:rPr>
       </w:pPr>
-      <w:bookmarkStart w:id="24" w:name="_Toc407145096"/>
+      <w:bookmarkStart w:id="23" w:name="_Toc407145096"/>
       <w:r>
         <w:rPr>
           <w:sz w:val="22"/>
@@ -3701,9 +3718,9 @@
         </w:rPr>
         <w:t>escription’ Style</w:t>
       </w:r>
+      <w:bookmarkEnd w:id="14"/>
       <w:bookmarkEnd w:id="15"/>
       <w:bookmarkEnd w:id="16"/>
-      <w:bookmarkEnd w:id="17"/>
       <w:r>
         <w:rPr>
           <w:sz w:val="22"/>
@@ -3711,7 +3728,7 @@
         </w:rPr>
         <w:t>s</w:t>
       </w:r>
-      <w:bookmarkEnd w:id="24"/>
+      <w:bookmarkEnd w:id="23"/>
     </w:p>
     <w:p>
       <w:pPr>
@@ -3792,9 +3809,9 @@
             <o:lock v:ext="edit" aspectratio="t"/>
           </v:shapetype>
           <v:shape id="_x0000_i1025" type="#_x0000_t75" style="width:200.25pt;height:91.35pt" o:ole="" fillcolor="window">
-            <v:imagedata r:id="rId11" o:title=""/>
+            <v:imagedata r:id="rId12" o:title=""/>
           </v:shape>
-          <o:OLEObject Type="Embed" ProgID="MSDraw" ShapeID="_x0000_i1025" DrawAspect="Content" ObjectID="_1657378029" r:id="rId12">
+          <o:OLEObject Type="Embed" ProgID="MSDraw" ShapeID="_x0000_i1025" DrawAspect="Content" ObjectID="_1657456551" r:id="rId13">
             <o:FieldCodes>\* mergeformat</o:FieldCodes>
           </o:OLEObject>
         </w:object>
@@ -3808,10 +3825,10 @@
           <w:szCs w:val="22"/>
         </w:rPr>
       </w:pPr>
-      <w:bookmarkStart w:id="25" w:name="_Ref211247495"/>
-      <w:bookmarkStart w:id="26" w:name="_Ref211247554"/>
-      <w:bookmarkStart w:id="27" w:name="_Ref211247577"/>
-      <w:bookmarkStart w:id="28" w:name="_Toc274124197"/>
+      <w:bookmarkStart w:id="24" w:name="_Ref211247495"/>
+      <w:bookmarkStart w:id="25" w:name="_Ref211247554"/>
+      <w:bookmarkStart w:id="26" w:name="_Ref211247577"/>
+      <w:bookmarkStart w:id="27" w:name="_Toc274124197"/>
       <w:r>
         <w:rPr>
           <w:b/>
@@ -3820,60 +3837,60 @@
         </w:rPr>
         <w:t xml:space="preserve">Figure </w:t>
       </w:r>
+      <w:bookmarkEnd w:id="24"/>
+      <w:r>
+        <w:rPr>
+          <w:b/>
+          <w:sz w:val="22"/>
+          <w:szCs w:val="22"/>
+        </w:rPr>
+        <w:t>2.1</w:t>
+      </w:r>
+      <w:r>
+        <w:rPr>
+          <w:sz w:val="22"/>
+          <w:szCs w:val="22"/>
+        </w:rPr>
+        <w:t xml:space="preserve">  </w:t>
+      </w:r>
+      <w:r>
+        <w:rPr>
+          <w:sz w:val="22"/>
+          <w:szCs w:val="22"/>
+        </w:rPr>
+        <w:t xml:space="preserve">Caption of </w:t>
+      </w:r>
+      <w:r>
+        <w:rPr>
+          <w:sz w:val="22"/>
+          <w:szCs w:val="22"/>
+        </w:rPr>
+        <w:t>Figure</w:t>
+      </w:r>
+      <w:r>
+        <w:rPr>
+          <w:sz w:val="22"/>
+          <w:szCs w:val="22"/>
+        </w:rPr>
+        <w:t xml:space="preserve"> — automatically appears in the List of Figures when that is updated</w:t>
+      </w:r>
+      <w:r>
+        <w:rPr>
+          <w:sz w:val="22"/>
+          <w:szCs w:val="22"/>
+        </w:rPr>
+        <w:t>.</w:t>
+      </w:r>
       <w:bookmarkEnd w:id="25"/>
-      <w:r>
-        <w:rPr>
-          <w:b/>
-          <w:sz w:val="22"/>
-          <w:szCs w:val="22"/>
-        </w:rPr>
-        <w:t>2.1</w:t>
-      </w:r>
-      <w:r>
-        <w:rPr>
-          <w:sz w:val="22"/>
-          <w:szCs w:val="22"/>
-        </w:rPr>
-        <w:t xml:space="preserve">  </w:t>
-      </w:r>
-      <w:r>
-        <w:rPr>
-          <w:sz w:val="22"/>
-          <w:szCs w:val="22"/>
-        </w:rPr>
-        <w:t xml:space="preserve">Caption of </w:t>
-      </w:r>
-      <w:r>
-        <w:rPr>
-          <w:sz w:val="22"/>
-          <w:szCs w:val="22"/>
-        </w:rPr>
-        <w:t>Figure</w:t>
-      </w:r>
-      <w:r>
-        <w:rPr>
-          <w:sz w:val="22"/>
-          <w:szCs w:val="22"/>
-        </w:rPr>
-        <w:t xml:space="preserve"> — automatically appears in the List of Figures when that is updated</w:t>
-      </w:r>
-      <w:r>
-        <w:rPr>
-          <w:sz w:val="22"/>
-          <w:szCs w:val="22"/>
-        </w:rPr>
-        <w:t>.</w:t>
-      </w:r>
       <w:bookmarkEnd w:id="26"/>
+      <w:r>
+        <w:rPr>
+          <w:sz w:val="22"/>
+          <w:szCs w:val="22"/>
+        </w:rPr>
+        <w:t xml:space="preserve">  The ‘figure caption’ style has been applied to this  paragraph by pressing Ctrl Shift F.</w:t>
+      </w:r>
       <w:bookmarkEnd w:id="27"/>
-      <w:r>
-        <w:rPr>
-          <w:sz w:val="22"/>
-          <w:szCs w:val="22"/>
-        </w:rPr>
-        <w:t xml:space="preserve">  The ‘figure caption’ style has been applied to this  paragraph by pressing Ctrl Shift F.</w:t>
-      </w:r>
-      <w:bookmarkEnd w:id="28"/>
     </w:p>
     <w:p>
       <w:pPr>
@@ -3958,12 +3975,12 @@
       <w:pPr>
         <w:pStyle w:val="1"/>
       </w:pPr>
-      <w:bookmarkStart w:id="29" w:name="_Toc407145097"/>
+      <w:bookmarkStart w:id="28" w:name="_Toc407145097"/>
       <w:r>
         <w:lastRenderedPageBreak/>
         <w:t>List of References</w:t>
       </w:r>
-      <w:bookmarkEnd w:id="29"/>
+      <w:bookmarkEnd w:id="28"/>
     </w:p>
     <w:p>
       <w:pPr>
@@ -4003,7 +4020,7 @@
       <w:pPr>
         <w:pStyle w:val="1"/>
       </w:pPr>
-      <w:bookmarkStart w:id="30" w:name="_Toc407145098"/>
+      <w:bookmarkStart w:id="29" w:name="_Toc407145098"/>
       <w:r>
         <w:lastRenderedPageBreak/>
         <w:t>Appendix A</w:t>
@@ -4014,6 +4031,99 @@
       <w:r>
         <w:t>External Materials</w:t>
       </w:r>
+      <w:bookmarkEnd w:id="29"/>
+    </w:p>
+    <w:p>
+      <w:pPr>
+        <w:rPr>
+          <w:sz w:val="22"/>
+          <w:szCs w:val="22"/>
+        </w:rPr>
+      </w:pPr>
+      <w:r>
+        <w:rPr>
+          <w:sz w:val="22"/>
+          <w:szCs w:val="22"/>
+        </w:rPr>
+        <w:t xml:space="preserve">&lt;Level 1 Heading with ‘heading 1’ Style Applied by Pressing Ctrl Shift 1&gt; </w:t>
+      </w:r>
+      <w:r>
+        <w:rPr>
+          <w:sz w:val="22"/>
+          <w:szCs w:val="22"/>
+        </w:rPr>
+        <w:t>Text under appendix heading.  Text under appendix heading.  Text under appendix heading.  Text under appendix heading.  Text under appendix heading.  Text under appendix heading.</w:t>
+      </w:r>
+    </w:p>
+    <w:p>
+      <w:pPr>
+        <w:pStyle w:val="2"/>
+        <w:rPr>
+          <w:sz w:val="22"/>
+          <w:szCs w:val="22"/>
+        </w:rPr>
+      </w:pPr>
+      <w:bookmarkStart w:id="30" w:name="_Toc407145099"/>
+      <w:r>
+        <w:rPr>
+          <w:sz w:val="22"/>
+          <w:szCs w:val="22"/>
+        </w:rPr>
+        <w:t xml:space="preserve">A.1  Level </w:t>
+      </w:r>
+      <w:smartTag w:uri="urn:schemas-microsoft-com:office:cs:smarttags" w:element="NumConv6p0">
+        <w:smartTagPr>
+          <w:attr w:name="val" w:val="2"/>
+          <w:attr w:name="sch" w:val="1"/>
+        </w:smartTagPr>
+        <w:r>
+          <w:rPr>
+            <w:sz w:val="22"/>
+            <w:szCs w:val="22"/>
+          </w:rPr>
+          <w:t>2</w:t>
+        </w:r>
+      </w:smartTag>
+      <w:r>
+        <w:rPr>
+          <w:sz w:val="22"/>
+          <w:szCs w:val="22"/>
+        </w:rPr>
+        <w:t xml:space="preserve"> Heading with ‘heading </w:t>
+      </w:r>
+      <w:smartTag w:uri="urn:schemas-microsoft-com:office:cs:smarttags" w:element="NumConv6p0">
+        <w:smartTagPr>
+          <w:attr w:name="val" w:val="2"/>
+          <w:attr w:name="sch" w:val="1"/>
+        </w:smartTagPr>
+        <w:r>
+          <w:rPr>
+            <w:sz w:val="22"/>
+            <w:szCs w:val="22"/>
+          </w:rPr>
+          <w:t>2</w:t>
+        </w:r>
+      </w:smartTag>
+      <w:r>
+        <w:rPr>
+          <w:sz w:val="22"/>
+          <w:szCs w:val="22"/>
+        </w:rPr>
+        <w:t>’ Style Applied by Pressing Ctrl Shift </w:t>
+      </w:r>
+      <w:smartTag w:uri="urn:schemas-microsoft-com:office:cs:smarttags" w:element="NumConv6p0">
+        <w:smartTagPr>
+          <w:attr w:name="val" w:val="2"/>
+          <w:attr w:name="sch" w:val="1"/>
+        </w:smartTagPr>
+        <w:r>
+          <w:rPr>
+            <w:sz w:val="22"/>
+            <w:szCs w:val="22"/>
+          </w:rPr>
+          <w:t>2</w:t>
+        </w:r>
+      </w:smartTag>
       <w:bookmarkEnd w:id="30"/>
     </w:p>
     <w:p>
@@ -4028,8 +4138,545 @@
           <w:sz w:val="22"/>
           <w:szCs w:val="22"/>
         </w:rPr>
-        <w:t xml:space="preserve">&lt;Level 1 Heading with ‘heading 1’ Style Applied by Pressing Ctrl Shift 1&gt; </w:t>
-      </w:r>
+        <w:t>Text under level </w:t>
+      </w:r>
+      <w:smartTag w:uri="urn:schemas-microsoft-com:office:cs:smarttags" w:element="NumConv6p0">
+        <w:smartTagPr>
+          <w:attr w:name="val" w:val="2"/>
+          <w:attr w:name="sch" w:val="1"/>
+        </w:smartTagPr>
+        <w:r>
+          <w:rPr>
+            <w:sz w:val="22"/>
+            <w:szCs w:val="22"/>
+          </w:rPr>
+          <w:t>2</w:t>
+        </w:r>
+      </w:smartTag>
+      <w:r>
+        <w:rPr>
+          <w:sz w:val="22"/>
+          <w:szCs w:val="22"/>
+        </w:rPr>
+        <w:t xml:space="preserve"> heading.  Text under level </w:t>
+      </w:r>
+      <w:smartTag w:uri="urn:schemas-microsoft-com:office:cs:smarttags" w:element="NumConv6p0">
+        <w:smartTagPr>
+          <w:attr w:name="val" w:val="2"/>
+          <w:attr w:name="sch" w:val="1"/>
+        </w:smartTagPr>
+        <w:r>
+          <w:rPr>
+            <w:sz w:val="22"/>
+            <w:szCs w:val="22"/>
+          </w:rPr>
+          <w:t>2</w:t>
+        </w:r>
+      </w:smartTag>
+      <w:r>
+        <w:rPr>
+          <w:sz w:val="22"/>
+          <w:szCs w:val="22"/>
+        </w:rPr>
+        <w:t xml:space="preserve"> heading.  Text under level </w:t>
+      </w:r>
+      <w:smartTag w:uri="urn:schemas-microsoft-com:office:cs:smarttags" w:element="NumConv6p0">
+        <w:smartTagPr>
+          <w:attr w:name="val" w:val="2"/>
+          <w:attr w:name="sch" w:val="1"/>
+        </w:smartTagPr>
+        <w:r>
+          <w:rPr>
+            <w:sz w:val="22"/>
+            <w:szCs w:val="22"/>
+          </w:rPr>
+          <w:t>2</w:t>
+        </w:r>
+      </w:smartTag>
+      <w:r>
+        <w:rPr>
+          <w:sz w:val="22"/>
+          <w:szCs w:val="22"/>
+        </w:rPr>
+        <w:t xml:space="preserve"> heading.  Text under level </w:t>
+      </w:r>
+      <w:smartTag w:uri="urn:schemas-microsoft-com:office:cs:smarttags" w:element="NumConv6p0">
+        <w:smartTagPr>
+          <w:attr w:name="val" w:val="2"/>
+          <w:attr w:name="sch" w:val="1"/>
+        </w:smartTagPr>
+        <w:r>
+          <w:rPr>
+            <w:sz w:val="22"/>
+            <w:szCs w:val="22"/>
+          </w:rPr>
+          <w:t>2</w:t>
+        </w:r>
+      </w:smartTag>
+      <w:r>
+        <w:rPr>
+          <w:sz w:val="22"/>
+          <w:szCs w:val="22"/>
+        </w:rPr>
+        <w:t xml:space="preserve"> heading.</w:t>
+      </w:r>
+    </w:p>
+    <w:p>
+      <w:pPr>
+        <w:pStyle w:val="3"/>
+        <w:rPr>
+          <w:sz w:val="22"/>
+          <w:szCs w:val="22"/>
+        </w:rPr>
+      </w:pPr>
+      <w:bookmarkStart w:id="31" w:name="_Toc407145100"/>
+      <w:r>
+        <w:rPr>
+          <w:sz w:val="22"/>
+          <w:szCs w:val="22"/>
+        </w:rPr>
+        <w:t>A.</w:t>
+      </w:r>
+      <w:smartTag w:uri="urn:schemas-microsoft-com:office:cs:smarttags" w:element="NumConv6p0">
+        <w:smartTagPr>
+          <w:attr w:name="val" w:val="1"/>
+          <w:attr w:name="sch" w:val="1"/>
+        </w:smartTagPr>
+        <w:r>
+          <w:rPr>
+            <w:sz w:val="22"/>
+            <w:szCs w:val="22"/>
+          </w:rPr>
+          <w:t>1</w:t>
+        </w:r>
+      </w:smartTag>
+      <w:r>
+        <w:rPr>
+          <w:sz w:val="22"/>
+          <w:szCs w:val="22"/>
+        </w:rPr>
+        <w:t>.</w:t>
+      </w:r>
+      <w:smartTag w:uri="urn:schemas-microsoft-com:office:cs:smarttags" w:element="NumConv6p0">
+        <w:smartTagPr>
+          <w:attr w:name="val" w:val="1"/>
+          <w:attr w:name="sch" w:val="1"/>
+        </w:smartTagPr>
+        <w:r>
+          <w:rPr>
+            <w:sz w:val="22"/>
+            <w:szCs w:val="22"/>
+          </w:rPr>
+          <w:t>1</w:t>
+        </w:r>
+      </w:smartTag>
+      <w:r>
+        <w:rPr>
+          <w:sz w:val="22"/>
+          <w:szCs w:val="22"/>
+        </w:rPr>
+        <w:t xml:space="preserve">  Level </w:t>
+      </w:r>
+      <w:smartTag w:uri="urn:schemas-microsoft-com:office:cs:smarttags" w:element="NumConv6p0">
+        <w:smartTagPr>
+          <w:attr w:name="val" w:val="3"/>
+          <w:attr w:name="sch" w:val="1"/>
+        </w:smartTagPr>
+        <w:r>
+          <w:rPr>
+            <w:sz w:val="22"/>
+            <w:szCs w:val="22"/>
+          </w:rPr>
+          <w:t>3</w:t>
+        </w:r>
+      </w:smartTag>
+      <w:r>
+        <w:rPr>
+          <w:sz w:val="22"/>
+          <w:szCs w:val="22"/>
+        </w:rPr>
+        <w:t xml:space="preserve"> Heading with ‘heading </w:t>
+      </w:r>
+      <w:smartTag w:uri="urn:schemas-microsoft-com:office:cs:smarttags" w:element="NumConv6p0">
+        <w:smartTagPr>
+          <w:attr w:name="val" w:val="3"/>
+          <w:attr w:name="sch" w:val="1"/>
+        </w:smartTagPr>
+        <w:r>
+          <w:rPr>
+            <w:sz w:val="22"/>
+            <w:szCs w:val="22"/>
+          </w:rPr>
+          <w:t>3</w:t>
+        </w:r>
+      </w:smartTag>
+      <w:r>
+        <w:rPr>
+          <w:sz w:val="22"/>
+          <w:szCs w:val="22"/>
+        </w:rPr>
+        <w:t>’ Style Applied by Pressing Ctrl Shift </w:t>
+      </w:r>
+      <w:smartTag w:uri="urn:schemas-microsoft-com:office:cs:smarttags" w:element="NumConv6p0">
+        <w:smartTagPr>
+          <w:attr w:name="val" w:val="3"/>
+          <w:attr w:name="sch" w:val="1"/>
+        </w:smartTagPr>
+        <w:r>
+          <w:rPr>
+            <w:sz w:val="22"/>
+            <w:szCs w:val="22"/>
+          </w:rPr>
+          <w:t>3</w:t>
+        </w:r>
+      </w:smartTag>
+      <w:bookmarkEnd w:id="31"/>
+    </w:p>
+    <w:p>
+      <w:pPr>
+        <w:rPr>
+          <w:sz w:val="22"/>
+          <w:szCs w:val="22"/>
+        </w:rPr>
+      </w:pPr>
+      <w:r>
+        <w:rPr>
+          <w:sz w:val="22"/>
+          <w:szCs w:val="22"/>
+        </w:rPr>
+        <w:t>Text under level </w:t>
+      </w:r>
+      <w:smartTag w:uri="urn:schemas-microsoft-com:office:cs:smarttags" w:element="NumConv6p0">
+        <w:smartTagPr>
+          <w:attr w:name="val" w:val="3"/>
+          <w:attr w:name="sch" w:val="1"/>
+        </w:smartTagPr>
+        <w:r>
+          <w:rPr>
+            <w:sz w:val="22"/>
+            <w:szCs w:val="22"/>
+          </w:rPr>
+          <w:t>3</w:t>
+        </w:r>
+      </w:smartTag>
+      <w:r>
+        <w:rPr>
+          <w:sz w:val="22"/>
+          <w:szCs w:val="22"/>
+        </w:rPr>
+        <w:t xml:space="preserve"> heading.  Text under level </w:t>
+      </w:r>
+      <w:smartTag w:uri="urn:schemas-microsoft-com:office:cs:smarttags" w:element="NumConv6p0">
+        <w:smartTagPr>
+          <w:attr w:name="val" w:val="3"/>
+          <w:attr w:name="sch" w:val="1"/>
+        </w:smartTagPr>
+        <w:r>
+          <w:rPr>
+            <w:sz w:val="22"/>
+            <w:szCs w:val="22"/>
+          </w:rPr>
+          <w:t>3</w:t>
+        </w:r>
+      </w:smartTag>
+      <w:r>
+        <w:rPr>
+          <w:sz w:val="22"/>
+          <w:szCs w:val="22"/>
+        </w:rPr>
+        <w:t xml:space="preserve"> heading.  Text under level </w:t>
+      </w:r>
+      <w:smartTag w:uri="urn:schemas-microsoft-com:office:cs:smarttags" w:element="NumConv6p0">
+        <w:smartTagPr>
+          <w:attr w:name="val" w:val="3"/>
+          <w:attr w:name="sch" w:val="1"/>
+        </w:smartTagPr>
+        <w:r>
+          <w:rPr>
+            <w:sz w:val="22"/>
+            <w:szCs w:val="22"/>
+          </w:rPr>
+          <w:t>3</w:t>
+        </w:r>
+      </w:smartTag>
+      <w:r>
+        <w:rPr>
+          <w:sz w:val="22"/>
+          <w:szCs w:val="22"/>
+        </w:rPr>
+        <w:t xml:space="preserve"> heading.  Text under level </w:t>
+      </w:r>
+      <w:smartTag w:uri="urn:schemas-microsoft-com:office:cs:smarttags" w:element="NumConv6p0">
+        <w:smartTagPr>
+          <w:attr w:name="val" w:val="3"/>
+          <w:attr w:name="sch" w:val="1"/>
+        </w:smartTagPr>
+        <w:r>
+          <w:rPr>
+            <w:sz w:val="22"/>
+            <w:szCs w:val="22"/>
+          </w:rPr>
+          <w:t>3</w:t>
+        </w:r>
+      </w:smartTag>
+      <w:r>
+        <w:rPr>
+          <w:sz w:val="22"/>
+          <w:szCs w:val="22"/>
+        </w:rPr>
+        <w:t xml:space="preserve"> heading.</w:t>
+      </w:r>
+    </w:p>
+    <w:p>
+      <w:pPr>
+        <w:pStyle w:val="4"/>
+        <w:rPr>
+          <w:sz w:val="22"/>
+          <w:szCs w:val="22"/>
+        </w:rPr>
+      </w:pPr>
+      <w:bookmarkStart w:id="32" w:name="_Toc407145101"/>
+      <w:r>
+        <w:rPr>
+          <w:sz w:val="22"/>
+          <w:szCs w:val="22"/>
+        </w:rPr>
+        <w:t>A.</w:t>
+      </w:r>
+      <w:smartTag w:uri="urn:schemas-microsoft-com:office:cs:smarttags" w:element="NumConv6p0">
+        <w:smartTagPr>
+          <w:attr w:name="val" w:val="1"/>
+          <w:attr w:name="sch" w:val="1"/>
+        </w:smartTagPr>
+        <w:r>
+          <w:rPr>
+            <w:sz w:val="22"/>
+            <w:szCs w:val="22"/>
+          </w:rPr>
+          <w:t>1</w:t>
+        </w:r>
+      </w:smartTag>
+      <w:r>
+        <w:rPr>
+          <w:sz w:val="22"/>
+          <w:szCs w:val="22"/>
+        </w:rPr>
+        <w:t>.</w:t>
+      </w:r>
+      <w:smartTag w:uri="urn:schemas-microsoft-com:office:cs:smarttags" w:element="NumConv6p0">
+        <w:smartTagPr>
+          <w:attr w:name="val" w:val="1"/>
+          <w:attr w:name="sch" w:val="1"/>
+        </w:smartTagPr>
+        <w:r>
+          <w:rPr>
+            <w:sz w:val="22"/>
+            <w:szCs w:val="22"/>
+          </w:rPr>
+          <w:t>1</w:t>
+        </w:r>
+      </w:smartTag>
+      <w:r>
+        <w:rPr>
+          <w:sz w:val="22"/>
+          <w:szCs w:val="22"/>
+        </w:rPr>
+        <w:t>.</w:t>
+      </w:r>
+      <w:smartTag w:uri="urn:schemas-microsoft-com:office:cs:smarttags" w:element="NumConv6p0">
+        <w:smartTagPr>
+          <w:attr w:name="val" w:val="1"/>
+          <w:attr w:name="sch" w:val="1"/>
+        </w:smartTagPr>
+        <w:r>
+          <w:rPr>
+            <w:sz w:val="22"/>
+            <w:szCs w:val="22"/>
+          </w:rPr>
+          <w:t>1</w:t>
+        </w:r>
+      </w:smartTag>
+      <w:r>
+        <w:rPr>
+          <w:sz w:val="22"/>
+          <w:szCs w:val="22"/>
+        </w:rPr>
+        <w:t xml:space="preserve">  Level </w:t>
+      </w:r>
+      <w:smartTag w:uri="urn:schemas-microsoft-com:office:cs:smarttags" w:element="NumConv6p0">
+        <w:smartTagPr>
+          <w:attr w:name="val" w:val="4"/>
+          <w:attr w:name="sch" w:val="1"/>
+        </w:smartTagPr>
+        <w:r>
+          <w:rPr>
+            <w:sz w:val="22"/>
+            <w:szCs w:val="22"/>
+          </w:rPr>
+          <w:t>4</w:t>
+        </w:r>
+      </w:smartTag>
+      <w:r>
+        <w:rPr>
+          <w:sz w:val="22"/>
+          <w:szCs w:val="22"/>
+        </w:rPr>
+        <w:t xml:space="preserve"> Heading with ‘heading </w:t>
+      </w:r>
+      <w:smartTag w:uri="urn:schemas-microsoft-com:office:cs:smarttags" w:element="NumConv6p0">
+        <w:smartTagPr>
+          <w:attr w:name="val" w:val="4"/>
+          <w:attr w:name="sch" w:val="1"/>
+        </w:smartTagPr>
+        <w:r>
+          <w:rPr>
+            <w:sz w:val="22"/>
+            <w:szCs w:val="22"/>
+          </w:rPr>
+          <w:t>4</w:t>
+        </w:r>
+      </w:smartTag>
+      <w:r>
+        <w:rPr>
+          <w:sz w:val="22"/>
+          <w:szCs w:val="22"/>
+        </w:rPr>
+        <w:t>’ Style Applied by Pressing Ctrl Shift </w:t>
+      </w:r>
+      <w:smartTag w:uri="urn:schemas-microsoft-com:office:cs:smarttags" w:element="NumConv6p0">
+        <w:smartTagPr>
+          <w:attr w:name="val" w:val="4"/>
+          <w:attr w:name="sch" w:val="1"/>
+        </w:smartTagPr>
+        <w:r>
+          <w:rPr>
+            <w:sz w:val="22"/>
+            <w:szCs w:val="22"/>
+          </w:rPr>
+          <w:t>4</w:t>
+        </w:r>
+      </w:smartTag>
+      <w:bookmarkEnd w:id="32"/>
+    </w:p>
+    <w:p>
+      <w:pPr>
+        <w:rPr>
+          <w:sz w:val="22"/>
+          <w:szCs w:val="22"/>
+        </w:rPr>
+      </w:pPr>
+      <w:r>
+        <w:rPr>
+          <w:sz w:val="22"/>
+          <w:szCs w:val="22"/>
+        </w:rPr>
+        <w:t>Text under level </w:t>
+      </w:r>
+      <w:smartTag w:uri="urn:schemas-microsoft-com:office:cs:smarttags" w:element="NumConv6p0">
+        <w:smartTagPr>
+          <w:attr w:name="val" w:val="4"/>
+          <w:attr w:name="sch" w:val="1"/>
+        </w:smartTagPr>
+        <w:r>
+          <w:rPr>
+            <w:sz w:val="22"/>
+            <w:szCs w:val="22"/>
+          </w:rPr>
+          <w:t>4</w:t>
+        </w:r>
+      </w:smartTag>
+      <w:r>
+        <w:rPr>
+          <w:sz w:val="22"/>
+          <w:szCs w:val="22"/>
+        </w:rPr>
+        <w:t xml:space="preserve"> heading.  Text under level </w:t>
+      </w:r>
+      <w:smartTag w:uri="urn:schemas-microsoft-com:office:cs:smarttags" w:element="NumConv6p0">
+        <w:smartTagPr>
+          <w:attr w:name="val" w:val="4"/>
+          <w:attr w:name="sch" w:val="1"/>
+        </w:smartTagPr>
+        <w:r>
+          <w:rPr>
+            <w:sz w:val="22"/>
+            <w:szCs w:val="22"/>
+          </w:rPr>
+          <w:t>4</w:t>
+        </w:r>
+      </w:smartTag>
+      <w:r>
+        <w:rPr>
+          <w:sz w:val="22"/>
+          <w:szCs w:val="22"/>
+        </w:rPr>
+        <w:t xml:space="preserve"> heading.  Text under level </w:t>
+      </w:r>
+      <w:smartTag w:uri="urn:schemas-microsoft-com:office:cs:smarttags" w:element="NumConv6p0">
+        <w:smartTagPr>
+          <w:attr w:name="val" w:val="4"/>
+          <w:attr w:name="sch" w:val="1"/>
+        </w:smartTagPr>
+        <w:r>
+          <w:rPr>
+            <w:sz w:val="22"/>
+            <w:szCs w:val="22"/>
+          </w:rPr>
+          <w:t>4</w:t>
+        </w:r>
+      </w:smartTag>
+      <w:r>
+        <w:rPr>
+          <w:sz w:val="22"/>
+          <w:szCs w:val="22"/>
+        </w:rPr>
+        <w:t xml:space="preserve"> heading.  Text under level </w:t>
+      </w:r>
+      <w:smartTag w:uri="urn:schemas-microsoft-com:office:cs:smarttags" w:element="NumConv6p0">
+        <w:smartTagPr>
+          <w:attr w:name="val" w:val="4"/>
+          <w:attr w:name="sch" w:val="1"/>
+        </w:smartTagPr>
+        <w:r>
+          <w:rPr>
+            <w:sz w:val="22"/>
+            <w:szCs w:val="22"/>
+          </w:rPr>
+          <w:t>4</w:t>
+        </w:r>
+      </w:smartTag>
+      <w:r>
+        <w:rPr>
+          <w:sz w:val="22"/>
+          <w:szCs w:val="22"/>
+        </w:rPr>
+        <w:t xml:space="preserve"> heading.</w:t>
+      </w:r>
+    </w:p>
+    <w:p>
+      <w:pPr>
+        <w:pStyle w:val="1"/>
+      </w:pPr>
+      <w:bookmarkStart w:id="33" w:name="_Toc407145102"/>
+      <w:r>
+        <w:lastRenderedPageBreak/>
+        <w:t>Appendix B</w:t>
+      </w:r>
+      <w:r>
+        <w:br/>
+      </w:r>
+      <w:r>
+        <w:t>Ethical Issues Addressed</w:t>
+      </w:r>
+      <w:bookmarkEnd w:id="33"/>
+    </w:p>
+    <w:p>
+      <w:pPr>
+        <w:rPr>
+          <w:sz w:val="22"/>
+          <w:szCs w:val="22"/>
+        </w:rPr>
+      </w:pPr>
       <w:r>
         <w:rPr>
           <w:sz w:val="22"/>
@@ -4046,13 +4693,49 @@
           <w:szCs w:val="22"/>
         </w:rPr>
       </w:pPr>
-      <w:bookmarkStart w:id="31" w:name="_Toc407145099"/>
-      <w:r>
-        <w:rPr>
-          <w:sz w:val="22"/>
-          <w:szCs w:val="22"/>
-        </w:rPr>
-        <w:t xml:space="preserve">A.1  Level </w:t>
+      <w:bookmarkStart w:id="34" w:name="_Toc407145103"/>
+      <w:r>
+        <w:rPr>
+          <w:sz w:val="22"/>
+          <w:szCs w:val="22"/>
+        </w:rPr>
+        <w:t xml:space="preserve">B.1  Level </w:t>
+      </w:r>
+      <w:smartTag w:uri="urn:schemas-microsoft-com:office:cs:smarttags" w:element="NumConv6p0">
+        <w:smartTagPr>
+          <w:attr w:name="val" w:val="2"/>
+          <w:attr w:name="sch" w:val="1"/>
+        </w:smartTagPr>
+        <w:r>
+          <w:rPr>
+            <w:sz w:val="22"/>
+            <w:szCs w:val="22"/>
+          </w:rPr>
+          <w:t>2</w:t>
+        </w:r>
+      </w:smartTag>
+      <w:r>
+        <w:rPr>
+          <w:sz w:val="22"/>
+          <w:szCs w:val="22"/>
+        </w:rPr>
+        <w:t xml:space="preserve"> Heading</w:t>
+      </w:r>
+      <w:bookmarkEnd w:id="34"/>
+    </w:p>
+    <w:p>
+      <w:pPr>
+        <w:rPr>
+          <w:sz w:val="22"/>
+          <w:szCs w:val="22"/>
+        </w:rPr>
+      </w:pPr>
+      <w:r>
+        <w:rPr>
+          <w:sz w:val="22"/>
+          <w:szCs w:val="22"/>
+        </w:rPr>
+        <w:t>Text under level </w:t>
       </w:r>
       <w:smartTag w:uri="urn:schemas-microsoft-com:office:cs:smarttags" w:element="NumConv6p0">
         <w:smartTagPr>
@@ -4072,7 +4755,7 @@
           <w:sz w:val="22"/>
           <w:szCs w:val="22"/>
         </w:rPr>
-        <w:t xml:space="preserve"> Heading with ‘heading </w:t>
+        <w:t xml:space="preserve"> heading.  Text under level </w:t>
       </w:r>
       <w:smartTag w:uri="urn:schemas-microsoft-com:office:cs:smarttags" w:element="NumConv6p0">
         <w:smartTagPr>
@@ -4092,7 +4775,7 @@
           <w:sz w:val="22"/>
           <w:szCs w:val="22"/>
         </w:rPr>
-        <w:t>’ Style Applied by Pressing Ctrl Shift </w:t>
+        <w:t xml:space="preserve"> heading.  Text under level </w:t>
       </w:r>
       <w:smartTag w:uri="urn:schemas-microsoft-com:office:cs:smarttags" w:element="NumConv6p0">
         <w:smartTagPr>
@@ -4107,21 +4790,12 @@
           <w:t>2</w:t>
         </w:r>
       </w:smartTag>
-      <w:bookmarkEnd w:id="31"/>
-    </w:p>
-    <w:p>
-      <w:pPr>
-        <w:rPr>
-          <w:sz w:val="22"/>
-          <w:szCs w:val="22"/>
-        </w:rPr>
-      </w:pPr>
-      <w:r>
-        <w:rPr>
-          <w:sz w:val="22"/>
-          <w:szCs w:val="22"/>
-        </w:rPr>
-        <w:t>Text under level </w:t>
+      <w:r>
+        <w:rPr>
+          <w:sz w:val="22"/>
+          <w:szCs w:val="22"/>
+        </w:rPr>
+        <w:t xml:space="preserve"> heading.  Text under level </w:t>
       </w:r>
       <w:smartTag w:uri="urn:schemas-microsoft-com:office:cs:smarttags" w:element="NumConv6p0">
         <w:smartTagPr>
@@ -4141,668 +4815,11 @@
           <w:sz w:val="22"/>
           <w:szCs w:val="22"/>
         </w:rPr>
-        <w:t xml:space="preserve"> heading.  Text under level </w:t>
-      </w:r>
-      <w:smartTag w:uri="urn:schemas-microsoft-com:office:cs:smarttags" w:element="NumConv6p0">
-        <w:smartTagPr>
-          <w:attr w:name="sch" w:val="1"/>
-          <w:attr w:name="val" w:val="2"/>
-        </w:smartTagPr>
-        <w:r>
-          <w:rPr>
-            <w:sz w:val="22"/>
-            <w:szCs w:val="22"/>
-          </w:rPr>
-          <w:t>2</w:t>
-        </w:r>
-      </w:smartTag>
-      <w:r>
-        <w:rPr>
-          <w:sz w:val="22"/>
-          <w:szCs w:val="22"/>
-        </w:rPr>
-        <w:t xml:space="preserve"> heading.  Text under level </w:t>
-      </w:r>
-      <w:smartTag w:uri="urn:schemas-microsoft-com:office:cs:smarttags" w:element="NumConv6p0">
-        <w:smartTagPr>
-          <w:attr w:name="sch" w:val="1"/>
-          <w:attr w:name="val" w:val="2"/>
-        </w:smartTagPr>
-        <w:r>
-          <w:rPr>
-            <w:sz w:val="22"/>
-            <w:szCs w:val="22"/>
-          </w:rPr>
-          <w:t>2</w:t>
-        </w:r>
-      </w:smartTag>
-      <w:r>
-        <w:rPr>
-          <w:sz w:val="22"/>
-          <w:szCs w:val="22"/>
-        </w:rPr>
-        <w:t xml:space="preserve"> heading.  Text under level </w:t>
-      </w:r>
-      <w:smartTag w:uri="urn:schemas-microsoft-com:office:cs:smarttags" w:element="NumConv6p0">
-        <w:smartTagPr>
-          <w:attr w:name="sch" w:val="1"/>
-          <w:attr w:name="val" w:val="2"/>
-        </w:smartTagPr>
-        <w:r>
-          <w:rPr>
-            <w:sz w:val="22"/>
-            <w:szCs w:val="22"/>
-          </w:rPr>
-          <w:t>2</w:t>
-        </w:r>
-      </w:smartTag>
-      <w:r>
-        <w:rPr>
-          <w:sz w:val="22"/>
-          <w:szCs w:val="22"/>
-        </w:rPr>
         <w:t xml:space="preserve"> heading.</w:t>
       </w:r>
     </w:p>
-    <w:p>
-      <w:pPr>
-        <w:pStyle w:val="3"/>
-        <w:rPr>
-          <w:sz w:val="22"/>
-          <w:szCs w:val="22"/>
-        </w:rPr>
-      </w:pPr>
-      <w:bookmarkStart w:id="32" w:name="_Toc407145100"/>
-      <w:r>
-        <w:rPr>
-          <w:sz w:val="22"/>
-          <w:szCs w:val="22"/>
-        </w:rPr>
-        <w:t>A.</w:t>
-      </w:r>
-      <w:smartTag w:uri="urn:schemas-microsoft-com:office:cs:smarttags" w:element="NumConv6p0">
-        <w:smartTagPr>
-          <w:attr w:name="sch" w:val="1"/>
-          <w:attr w:name="val" w:val="1"/>
-        </w:smartTagPr>
-        <w:r>
-          <w:rPr>
-            <w:sz w:val="22"/>
-            <w:szCs w:val="22"/>
-          </w:rPr>
-          <w:t>1</w:t>
-        </w:r>
-      </w:smartTag>
-      <w:r>
-        <w:rPr>
-          <w:sz w:val="22"/>
-          <w:szCs w:val="22"/>
-        </w:rPr>
-        <w:t>.</w:t>
-      </w:r>
-      <w:smartTag w:uri="urn:schemas-microsoft-com:office:cs:smarttags" w:element="NumConv6p0">
-        <w:smartTagPr>
-          <w:attr w:name="sch" w:val="1"/>
-          <w:attr w:name="val" w:val="1"/>
-        </w:smartTagPr>
-        <w:r>
-          <w:rPr>
-            <w:sz w:val="22"/>
-            <w:szCs w:val="22"/>
-          </w:rPr>
-          <w:t>1</w:t>
-        </w:r>
-      </w:smartTag>
-      <w:r>
-        <w:rPr>
-          <w:sz w:val="22"/>
-          <w:szCs w:val="22"/>
-        </w:rPr>
-        <w:t xml:space="preserve">  Level </w:t>
-      </w:r>
-      <w:smartTag w:uri="urn:schemas-microsoft-com:office:cs:smarttags" w:element="NumConv6p0">
-        <w:smartTagPr>
-          <w:attr w:name="sch" w:val="1"/>
-          <w:attr w:name="val" w:val="3"/>
-        </w:smartTagPr>
-        <w:r>
-          <w:rPr>
-            <w:sz w:val="22"/>
-            <w:szCs w:val="22"/>
-          </w:rPr>
-          <w:t>3</w:t>
-        </w:r>
-      </w:smartTag>
-      <w:r>
-        <w:rPr>
-          <w:sz w:val="22"/>
-          <w:szCs w:val="22"/>
-        </w:rPr>
-        <w:t xml:space="preserve"> Heading with ‘heading </w:t>
-      </w:r>
-      <w:smartTag w:uri="urn:schemas-microsoft-com:office:cs:smarttags" w:element="NumConv6p0">
-        <w:smartTagPr>
-          <w:attr w:name="sch" w:val="1"/>
-          <w:attr w:name="val" w:val="3"/>
-        </w:smartTagPr>
-        <w:r>
-          <w:rPr>
-            <w:sz w:val="22"/>
-            <w:szCs w:val="22"/>
-          </w:rPr>
-          <w:t>3</w:t>
-        </w:r>
-      </w:smartTag>
-      <w:r>
-        <w:rPr>
-          <w:sz w:val="22"/>
-          <w:szCs w:val="22"/>
-        </w:rPr>
-        <w:t>’ Style Applied by Pressing Ctrl Shift </w:t>
-      </w:r>
-      <w:smartTag w:uri="urn:schemas-microsoft-com:office:cs:smarttags" w:element="NumConv6p0">
-        <w:smartTagPr>
-          <w:attr w:name="sch" w:val="1"/>
-          <w:attr w:name="val" w:val="3"/>
-        </w:smartTagPr>
-        <w:r>
-          <w:rPr>
-            <w:sz w:val="22"/>
-            <w:szCs w:val="22"/>
-          </w:rPr>
-          <w:t>3</w:t>
-        </w:r>
-      </w:smartTag>
-      <w:bookmarkEnd w:id="32"/>
-    </w:p>
-    <w:p>
-      <w:pPr>
-        <w:rPr>
-          <w:sz w:val="22"/>
-          <w:szCs w:val="22"/>
-        </w:rPr>
-      </w:pPr>
-      <w:r>
-        <w:rPr>
-          <w:sz w:val="22"/>
-          <w:szCs w:val="22"/>
-        </w:rPr>
-        <w:t>Text under level </w:t>
-      </w:r>
-      <w:smartTag w:uri="urn:schemas-microsoft-com:office:cs:smarttags" w:element="NumConv6p0">
-        <w:smartTagPr>
-          <w:attr w:name="sch" w:val="1"/>
-          <w:attr w:name="val" w:val="3"/>
-        </w:smartTagPr>
-        <w:r>
-          <w:rPr>
-            <w:sz w:val="22"/>
-            <w:szCs w:val="22"/>
-          </w:rPr>
-          <w:t>3</w:t>
-        </w:r>
-      </w:smartTag>
-      <w:r>
-        <w:rPr>
-          <w:sz w:val="22"/>
-          <w:szCs w:val="22"/>
-        </w:rPr>
-        <w:t xml:space="preserve"> heading.  Text under level </w:t>
-      </w:r>
-      <w:smartTag w:uri="urn:schemas-microsoft-com:office:cs:smarttags" w:element="NumConv6p0">
-        <w:smartTagPr>
-          <w:attr w:name="sch" w:val="1"/>
-          <w:attr w:name="val" w:val="3"/>
-        </w:smartTagPr>
-        <w:r>
-          <w:rPr>
-            <w:sz w:val="22"/>
-            <w:szCs w:val="22"/>
-          </w:rPr>
-          <w:t>3</w:t>
-        </w:r>
-      </w:smartTag>
-      <w:r>
-        <w:rPr>
-          <w:sz w:val="22"/>
-          <w:szCs w:val="22"/>
-        </w:rPr>
-        <w:t xml:space="preserve"> heading.  Text under level </w:t>
-      </w:r>
-      <w:smartTag w:uri="urn:schemas-microsoft-com:office:cs:smarttags" w:element="NumConv6p0">
-        <w:smartTagPr>
-          <w:attr w:name="sch" w:val="1"/>
-          <w:attr w:name="val" w:val="3"/>
-        </w:smartTagPr>
-        <w:r>
-          <w:rPr>
-            <w:sz w:val="22"/>
-            <w:szCs w:val="22"/>
-          </w:rPr>
-          <w:t>3</w:t>
-        </w:r>
-      </w:smartTag>
-      <w:r>
-        <w:rPr>
-          <w:sz w:val="22"/>
-          <w:szCs w:val="22"/>
-        </w:rPr>
-        <w:t xml:space="preserve"> heading.  Text under level </w:t>
-      </w:r>
-      <w:smartTag w:uri="urn:schemas-microsoft-com:office:cs:smarttags" w:element="NumConv6p0">
-        <w:smartTagPr>
-          <w:attr w:name="sch" w:val="1"/>
-          <w:attr w:name="val" w:val="3"/>
-        </w:smartTagPr>
-        <w:r>
-          <w:rPr>
-            <w:sz w:val="22"/>
-            <w:szCs w:val="22"/>
-          </w:rPr>
-          <w:t>3</w:t>
-        </w:r>
-      </w:smartTag>
-      <w:r>
-        <w:rPr>
-          <w:sz w:val="22"/>
-          <w:szCs w:val="22"/>
-        </w:rPr>
-        <w:t xml:space="preserve"> heading.</w:t>
-      </w:r>
-    </w:p>
-    <w:p>
-      <w:pPr>
-        <w:pStyle w:val="4"/>
-        <w:rPr>
-          <w:sz w:val="22"/>
-          <w:szCs w:val="22"/>
-        </w:rPr>
-      </w:pPr>
-      <w:bookmarkStart w:id="33" w:name="_Toc407145101"/>
-      <w:r>
-        <w:rPr>
-          <w:sz w:val="22"/>
-          <w:szCs w:val="22"/>
-        </w:rPr>
-        <w:t>A.</w:t>
-      </w:r>
-      <w:smartTag w:uri="urn:schemas-microsoft-com:office:cs:smarttags" w:element="NumConv6p0">
-        <w:smartTagPr>
-          <w:attr w:name="sch" w:val="1"/>
-          <w:attr w:name="val" w:val="1"/>
-        </w:smartTagPr>
-        <w:r>
-          <w:rPr>
-            <w:sz w:val="22"/>
-            <w:szCs w:val="22"/>
-          </w:rPr>
-          <w:t>1</w:t>
-        </w:r>
-      </w:smartTag>
-      <w:r>
-        <w:rPr>
-          <w:sz w:val="22"/>
-          <w:szCs w:val="22"/>
-        </w:rPr>
-        <w:t>.</w:t>
-      </w:r>
-      <w:smartTag w:uri="urn:schemas-microsoft-com:office:cs:smarttags" w:element="NumConv6p0">
-        <w:smartTagPr>
-          <w:attr w:name="sch" w:val="1"/>
-          <w:attr w:name="val" w:val="1"/>
-        </w:smartTagPr>
-        <w:r>
-          <w:rPr>
-            <w:sz w:val="22"/>
-            <w:szCs w:val="22"/>
-          </w:rPr>
-          <w:t>1</w:t>
-        </w:r>
-      </w:smartTag>
-      <w:r>
-        <w:rPr>
-          <w:sz w:val="22"/>
-          <w:szCs w:val="22"/>
-        </w:rPr>
-        <w:t>.</w:t>
-      </w:r>
-      <w:smartTag w:uri="urn:schemas-microsoft-com:office:cs:smarttags" w:element="NumConv6p0">
-        <w:smartTagPr>
-          <w:attr w:name="sch" w:val="1"/>
-          <w:attr w:name="val" w:val="1"/>
-        </w:smartTagPr>
-        <w:r>
-          <w:rPr>
-            <w:sz w:val="22"/>
-            <w:szCs w:val="22"/>
-          </w:rPr>
-          <w:t>1</w:t>
-        </w:r>
-      </w:smartTag>
-      <w:r>
-        <w:rPr>
-          <w:sz w:val="22"/>
-          <w:szCs w:val="22"/>
-        </w:rPr>
-        <w:t xml:space="preserve">  Level </w:t>
-      </w:r>
-      <w:smartTag w:uri="urn:schemas-microsoft-com:office:cs:smarttags" w:element="NumConv6p0">
-        <w:smartTagPr>
-          <w:attr w:name="sch" w:val="1"/>
-          <w:attr w:name="val" w:val="4"/>
-        </w:smartTagPr>
-        <w:r>
-          <w:rPr>
-            <w:sz w:val="22"/>
-            <w:szCs w:val="22"/>
-          </w:rPr>
-          <w:t>4</w:t>
-        </w:r>
-      </w:smartTag>
-      <w:r>
-        <w:rPr>
-          <w:sz w:val="22"/>
-          <w:szCs w:val="22"/>
-        </w:rPr>
-        <w:t xml:space="preserve"> Heading with ‘heading </w:t>
-      </w:r>
-      <w:smartTag w:uri="urn:schemas-microsoft-com:office:cs:smarttags" w:element="NumConv6p0">
-        <w:smartTagPr>
-          <w:attr w:name="sch" w:val="1"/>
-          <w:attr w:name="val" w:val="4"/>
-        </w:smartTagPr>
-        <w:r>
-          <w:rPr>
-            <w:sz w:val="22"/>
-            <w:szCs w:val="22"/>
-          </w:rPr>
-          <w:t>4</w:t>
-        </w:r>
-      </w:smartTag>
-      <w:r>
-        <w:rPr>
-          <w:sz w:val="22"/>
-          <w:szCs w:val="22"/>
-        </w:rPr>
-        <w:t>’ Style Applied by Pressing Ctrl Shift </w:t>
-      </w:r>
-      <w:smartTag w:uri="urn:schemas-microsoft-com:office:cs:smarttags" w:element="NumConv6p0">
-        <w:smartTagPr>
-          <w:attr w:name="sch" w:val="1"/>
-          <w:attr w:name="val" w:val="4"/>
-        </w:smartTagPr>
-        <w:r>
-          <w:rPr>
-            <w:sz w:val="22"/>
-            <w:szCs w:val="22"/>
-          </w:rPr>
-          <w:t>4</w:t>
-        </w:r>
-      </w:smartTag>
-      <w:bookmarkEnd w:id="33"/>
-    </w:p>
-    <w:p>
-      <w:pPr>
-        <w:rPr>
-          <w:sz w:val="22"/>
-          <w:szCs w:val="22"/>
-        </w:rPr>
-      </w:pPr>
-      <w:r>
-        <w:rPr>
-          <w:sz w:val="22"/>
-          <w:szCs w:val="22"/>
-        </w:rPr>
-        <w:t>Text under level </w:t>
-      </w:r>
-      <w:smartTag w:uri="urn:schemas-microsoft-com:office:cs:smarttags" w:element="NumConv6p0">
-        <w:smartTagPr>
-          <w:attr w:name="sch" w:val="1"/>
-          <w:attr w:name="val" w:val="4"/>
-        </w:smartTagPr>
-        <w:r>
-          <w:rPr>
-            <w:sz w:val="22"/>
-            <w:szCs w:val="22"/>
-          </w:rPr>
-          <w:t>4</w:t>
-        </w:r>
-      </w:smartTag>
-      <w:r>
-        <w:rPr>
-          <w:sz w:val="22"/>
-          <w:szCs w:val="22"/>
-        </w:rPr>
-        <w:t xml:space="preserve"> heading.  Text under level </w:t>
-      </w:r>
-      <w:smartTag w:uri="urn:schemas-microsoft-com:office:cs:smarttags" w:element="NumConv6p0">
-        <w:smartTagPr>
-          <w:attr w:name="sch" w:val="1"/>
-          <w:attr w:name="val" w:val="4"/>
-        </w:smartTagPr>
-        <w:r>
-          <w:rPr>
-            <w:sz w:val="22"/>
-            <w:szCs w:val="22"/>
-          </w:rPr>
-          <w:t>4</w:t>
-        </w:r>
-      </w:smartTag>
-      <w:r>
-        <w:rPr>
-          <w:sz w:val="22"/>
-          <w:szCs w:val="22"/>
-        </w:rPr>
-        <w:t xml:space="preserve"> heading.  Text under level </w:t>
-      </w:r>
-      <w:smartTag w:uri="urn:schemas-microsoft-com:office:cs:smarttags" w:element="NumConv6p0">
-        <w:smartTagPr>
-          <w:attr w:name="sch" w:val="1"/>
-          <w:attr w:name="val" w:val="4"/>
-        </w:smartTagPr>
-        <w:r>
-          <w:rPr>
-            <w:sz w:val="22"/>
-            <w:szCs w:val="22"/>
-          </w:rPr>
-          <w:t>4</w:t>
-        </w:r>
-      </w:smartTag>
-      <w:r>
-        <w:rPr>
-          <w:sz w:val="22"/>
-          <w:szCs w:val="22"/>
-        </w:rPr>
-        <w:t xml:space="preserve"> heading.  Text under level </w:t>
-      </w:r>
-      <w:smartTag w:uri="urn:schemas-microsoft-com:office:cs:smarttags" w:element="NumConv6p0">
-        <w:smartTagPr>
-          <w:attr w:name="sch" w:val="1"/>
-          <w:attr w:name="val" w:val="4"/>
-        </w:smartTagPr>
-        <w:r>
-          <w:rPr>
-            <w:sz w:val="22"/>
-            <w:szCs w:val="22"/>
-          </w:rPr>
-          <w:t>4</w:t>
-        </w:r>
-      </w:smartTag>
-      <w:r>
-        <w:rPr>
-          <w:sz w:val="22"/>
-          <w:szCs w:val="22"/>
-        </w:rPr>
-        <w:t xml:space="preserve"> heading.</w:t>
-      </w:r>
-    </w:p>
-    <w:p>
-      <w:pPr>
-        <w:pStyle w:val="1"/>
-      </w:pPr>
-      <w:bookmarkStart w:id="34" w:name="_Toc407145102"/>
-      <w:r>
-        <w:lastRenderedPageBreak/>
-        <w:t>Appendix B</w:t>
-      </w:r>
-      <w:r>
-        <w:br/>
-      </w:r>
-      <w:r>
-        <w:t>Ethical Issues Addressed</w:t>
-      </w:r>
-      <w:bookmarkEnd w:id="34"/>
-    </w:p>
-    <w:p>
-      <w:pPr>
-        <w:rPr>
-          <w:sz w:val="22"/>
-          <w:szCs w:val="22"/>
-        </w:rPr>
-      </w:pPr>
-      <w:r>
-        <w:rPr>
-          <w:sz w:val="22"/>
-          <w:szCs w:val="22"/>
-        </w:rPr>
-        <w:t>Text under appendix heading.  Text under appendix heading.  Text under appendix heading.  Text under appendix heading.  Text under appendix heading.  Text under appendix heading.</w:t>
-      </w:r>
-    </w:p>
-    <w:p>
-      <w:pPr>
-        <w:pStyle w:val="2"/>
-        <w:rPr>
-          <w:sz w:val="22"/>
-          <w:szCs w:val="22"/>
-        </w:rPr>
-      </w:pPr>
-      <w:bookmarkStart w:id="35" w:name="_Toc407145103"/>
-      <w:r>
-        <w:rPr>
-          <w:sz w:val="22"/>
-          <w:szCs w:val="22"/>
-        </w:rPr>
-        <w:t xml:space="preserve">B.1  Level </w:t>
-      </w:r>
-      <w:smartTag w:uri="urn:schemas-microsoft-com:office:cs:smarttags" w:element="NumConv6p0">
-        <w:smartTagPr>
-          <w:attr w:name="sch" w:val="1"/>
-          <w:attr w:name="val" w:val="2"/>
-        </w:smartTagPr>
-        <w:r>
-          <w:rPr>
-            <w:sz w:val="22"/>
-            <w:szCs w:val="22"/>
-          </w:rPr>
-          <w:t>2</w:t>
-        </w:r>
-      </w:smartTag>
-      <w:r>
-        <w:rPr>
-          <w:sz w:val="22"/>
-          <w:szCs w:val="22"/>
-        </w:rPr>
-        <w:t xml:space="preserve"> Heading</w:t>
-      </w:r>
-      <w:bookmarkEnd w:id="35"/>
-    </w:p>
-    <w:p>
-      <w:pPr>
-        <w:rPr>
-          <w:sz w:val="22"/>
-          <w:szCs w:val="22"/>
-        </w:rPr>
-      </w:pPr>
-      <w:r>
-        <w:rPr>
-          <w:sz w:val="22"/>
-          <w:szCs w:val="22"/>
-        </w:rPr>
-        <w:t>Text under level </w:t>
-      </w:r>
-      <w:smartTag w:uri="urn:schemas-microsoft-com:office:cs:smarttags" w:element="NumConv6p0">
-        <w:smartTagPr>
-          <w:attr w:name="val" w:val="2"/>
-          <w:attr w:name="sch" w:val="1"/>
-        </w:smartTagPr>
-        <w:r>
-          <w:rPr>
-            <w:sz w:val="22"/>
-            <w:szCs w:val="22"/>
-          </w:rPr>
-          <w:t>2</w:t>
-        </w:r>
-      </w:smartTag>
-      <w:r>
-        <w:rPr>
-          <w:sz w:val="22"/>
-          <w:szCs w:val="22"/>
-        </w:rPr>
-        <w:t xml:space="preserve"> heading.  Text under level </w:t>
-      </w:r>
-      <w:smartTag w:uri="urn:schemas-microsoft-com:office:cs:smarttags" w:element="NumConv6p0">
-        <w:smartTagPr>
-          <w:attr w:name="val" w:val="2"/>
-          <w:attr w:name="sch" w:val="1"/>
-        </w:smartTagPr>
-        <w:r>
-          <w:rPr>
-            <w:sz w:val="22"/>
-            <w:szCs w:val="22"/>
-          </w:rPr>
-          <w:t>2</w:t>
-        </w:r>
-      </w:smartTag>
-      <w:r>
-        <w:rPr>
-          <w:sz w:val="22"/>
-          <w:szCs w:val="22"/>
-        </w:rPr>
-        <w:t xml:space="preserve"> heading.  Text under level </w:t>
-      </w:r>
-      <w:smartTag w:uri="urn:schemas-microsoft-com:office:cs:smarttags" w:element="NumConv6p0">
-        <w:smartTagPr>
-          <w:attr w:name="val" w:val="2"/>
-          <w:attr w:name="sch" w:val="1"/>
-        </w:smartTagPr>
-        <w:r>
-          <w:rPr>
-            <w:sz w:val="22"/>
-            <w:szCs w:val="22"/>
-          </w:rPr>
-          <w:t>2</w:t>
-        </w:r>
-      </w:smartTag>
-      <w:r>
-        <w:rPr>
-          <w:sz w:val="22"/>
-          <w:szCs w:val="22"/>
-        </w:rPr>
-        <w:t xml:space="preserve"> heading.  Text under level </w:t>
-      </w:r>
-      <w:smartTag w:uri="urn:schemas-microsoft-com:office:cs:smarttags" w:element="NumConv6p0">
-        <w:smartTagPr>
-          <w:attr w:name="val" w:val="2"/>
-          <w:attr w:name="sch" w:val="1"/>
-        </w:smartTagPr>
-        <w:r>
-          <w:rPr>
-            <w:sz w:val="22"/>
-            <w:szCs w:val="22"/>
-          </w:rPr>
-          <w:t>2</w:t>
-        </w:r>
-      </w:smartTag>
-      <w:r>
-        <w:rPr>
-          <w:sz w:val="22"/>
-          <w:szCs w:val="22"/>
-        </w:rPr>
-        <w:t xml:space="preserve"> heading.</w:t>
-      </w:r>
-    </w:p>
     <w:sectPr>
-      <w:headerReference w:type="default" r:id="rId13"/>
+      <w:headerReference w:type="default" r:id="rId14"/>
       <w:footnotePr>
         <w:numRestart w:val="eachSect"/>
       </w:footnotePr>
@@ -4849,22 +4866,6 @@
     <w:p>
       <w:r>
         <w:continuationSeparator/>
-      </w:r>
-    </w:p>
-  </w:footnote>
-  <w:footnote w:id="1">
-    <w:p>
-      <w:pPr>
-        <w:pStyle w:val="a5"/>
-      </w:pPr>
-      <w:r>
-        <w:rPr>
-          <w:rStyle w:val="a4"/>
-        </w:rPr>
-        <w:footnoteRef/>
-      </w:r>
-      <w:r>
-        <w:t xml:space="preserve"> Footnote inserted using Insert Footnote on the References tab.</w:t>
       </w:r>
     </w:p>
   </w:footnote>
@@ -5695,6 +5696,119 @@
     </w:lvl>
   </w:abstractNum>
   <w:abstractNum w:abstractNumId="15" w15:restartNumberingAfterBreak="0">
+    <w:nsid w:val="3DCA3C6F"/>
+    <w:multiLevelType w:val="multilevel"/>
+    <w:tmpl w:val="74322136"/>
+    <w:lvl w:ilvl="0">
+      <w:start w:val="1"/>
+      <w:numFmt w:val="decimal"/>
+      <w:lvlText w:val="%1"/>
+      <w:lvlJc w:val="left"/>
+      <w:pPr>
+        <w:ind w:left="424" w:hanging="424"/>
+      </w:pPr>
+      <w:rPr>
+        <w:rFonts w:hint="default"/>
+      </w:rPr>
+    </w:lvl>
+    <w:lvl w:ilvl="1">
+      <w:start w:val="1"/>
+      <w:numFmt w:val="decimal"/>
+      <w:lvlText w:val="%1.%2"/>
+      <w:lvlJc w:val="left"/>
+      <w:pPr>
+        <w:ind w:left="424" w:hanging="424"/>
+      </w:pPr>
+      <w:rPr>
+        <w:rFonts w:hint="default"/>
+      </w:rPr>
+    </w:lvl>
+    <w:lvl w:ilvl="2">
+      <w:start w:val="1"/>
+      <w:numFmt w:val="decimal"/>
+      <w:lvlText w:val="%1.%2.%3"/>
+      <w:lvlJc w:val="left"/>
+      <w:pPr>
+        <w:ind w:left="720" w:hanging="720"/>
+      </w:pPr>
+      <w:rPr>
+        <w:rFonts w:hint="default"/>
+      </w:rPr>
+    </w:lvl>
+    <w:lvl w:ilvl="3">
+      <w:start w:val="1"/>
+      <w:numFmt w:val="decimal"/>
+      <w:lvlText w:val="%1.%2.%3.%4"/>
+      <w:lvlJc w:val="left"/>
+      <w:pPr>
+        <w:ind w:left="1080" w:hanging="1080"/>
+      </w:pPr>
+      <w:rPr>
+        <w:rFonts w:hint="default"/>
+      </w:rPr>
+    </w:lvl>
+    <w:lvl w:ilvl="4">
+      <w:start w:val="1"/>
+      <w:numFmt w:val="decimal"/>
+      <w:lvlText w:val="%1.%2.%3.%4.%5"/>
+      <w:lvlJc w:val="left"/>
+      <w:pPr>
+        <w:ind w:left="1080" w:hanging="1080"/>
+      </w:pPr>
+      <w:rPr>
+        <w:rFonts w:hint="default"/>
+      </w:rPr>
+    </w:lvl>
+    <w:lvl w:ilvl="5">
+      <w:start w:val="1"/>
+      <w:numFmt w:val="decimal"/>
+      <w:lvlText w:val="%1.%2.%3.%4.%5.%6"/>
+      <w:lvlJc w:val="left"/>
+      <w:pPr>
+        <w:ind w:left="1440" w:hanging="1440"/>
+      </w:pPr>
+      <w:rPr>
+        <w:rFonts w:hint="default"/>
+      </w:rPr>
+    </w:lvl>
+    <w:lvl w:ilvl="6">
+      <w:start w:val="1"/>
+      <w:numFmt w:val="decimal"/>
+      <w:lvlText w:val="%1.%2.%3.%4.%5.%6.%7"/>
+      <w:lvlJc w:val="left"/>
+      <w:pPr>
+        <w:ind w:left="1440" w:hanging="1440"/>
+      </w:pPr>
+      <w:rPr>
+        <w:rFonts w:hint="default"/>
+      </w:rPr>
+    </w:lvl>
+    <w:lvl w:ilvl="7">
+      <w:start w:val="1"/>
+      <w:numFmt w:val="decimal"/>
+      <w:lvlText w:val="%1.%2.%3.%4.%5.%6.%7.%8"/>
+      <w:lvlJc w:val="left"/>
+      <w:pPr>
+        <w:ind w:left="1800" w:hanging="1800"/>
+      </w:pPr>
+      <w:rPr>
+        <w:rFonts w:hint="default"/>
+      </w:rPr>
+    </w:lvl>
+    <w:lvl w:ilvl="8">
+      <w:start w:val="1"/>
+      <w:numFmt w:val="decimal"/>
+      <w:lvlText w:val="%1.%2.%3.%4.%5.%6.%7.%8.%9"/>
+      <w:lvlJc w:val="left"/>
+      <w:pPr>
+        <w:ind w:left="1800" w:hanging="1800"/>
+      </w:pPr>
+      <w:rPr>
+        <w:rFonts w:hint="default"/>
+      </w:rPr>
+    </w:lvl>
+  </w:abstractNum>
+  <w:abstractNum w:abstractNumId="16" w15:restartNumberingAfterBreak="0">
     <w:nsid w:val="445F2AF6"/>
     <w:multiLevelType w:val="hybridMultilevel"/>
     <w:tmpl w:val="9034ACCE"/>
@@ -5807,7 +5921,7 @@
       </w:rPr>
     </w:lvl>
   </w:abstractNum>
-  <w:abstractNum w:abstractNumId="16" w15:restartNumberingAfterBreak="0">
+  <w:abstractNum w:abstractNumId="17" w15:restartNumberingAfterBreak="0">
     <w:nsid w:val="571504CC"/>
     <w:multiLevelType w:val="hybridMultilevel"/>
     <w:tmpl w:val="91AA967C"/>
@@ -5920,7 +6034,7 @@
       </w:rPr>
     </w:lvl>
   </w:abstractNum>
-  <w:abstractNum w:abstractNumId="17" w15:restartNumberingAfterBreak="0">
+  <w:abstractNum w:abstractNumId="18" w15:restartNumberingAfterBreak="0">
     <w:nsid w:val="6A917ECD"/>
     <w:multiLevelType w:val="hybridMultilevel"/>
     <w:tmpl w:val="27044AE2"/>
@@ -6033,7 +6147,7 @@
       </w:rPr>
     </w:lvl>
   </w:abstractNum>
-  <w:abstractNum w:abstractNumId="18" w15:restartNumberingAfterBreak="0">
+  <w:abstractNum w:abstractNumId="19" w15:restartNumberingAfterBreak="0">
     <w:nsid w:val="6DF04E0F"/>
     <w:multiLevelType w:val="hybridMultilevel"/>
     <w:tmpl w:val="295C1118"/>
@@ -6147,13 +6261,13 @@
     </w:lvl>
   </w:abstractNum>
   <w:num w:numId="1">
-    <w:abstractNumId w:val="16"/>
+    <w:abstractNumId w:val="17"/>
   </w:num>
   <w:num w:numId="2">
     <w:abstractNumId w:val="10"/>
   </w:num>
   <w:num w:numId="3">
-    <w:abstractNumId w:val="15"/>
+    <w:abstractNumId w:val="16"/>
   </w:num>
   <w:num w:numId="4">
     <w:abstractNumId w:val="14"/>
@@ -6198,10 +6312,13 @@
     <w:abstractNumId w:val="12"/>
   </w:num>
   <w:num w:numId="18">
+    <w:abstractNumId w:val="19"/>
+  </w:num>
+  <w:num w:numId="19">
     <w:abstractNumId w:val="18"/>
   </w:num>
-  <w:num w:numId="19">
-    <w:abstractNumId w:val="17"/>
+  <w:num w:numId="20">
+    <w:abstractNumId w:val="15"/>
   </w:num>
 </w:numbering>
 </file>

--- a/SoC-report-Template.docx
+++ b/SoC-report-Template.docx
@@ -343,7 +343,7 @@
           </mc:Choice>
           <mc:Fallback>
             <w:pict>
-              <v:line w14:anchorId="6FE80761" id="Straight Connector 4" o:spid="_x0000_s1026" style="position:absolute;left:0;text-align:left;z-index:251659264;visibility:visible;mso-wrap-style:square;mso-width-percent:0;mso-height-percent:0;mso-wrap-distance-left:9pt;mso-wrap-distance-top:0;mso-wrap-distance-right:9pt;mso-wrap-distance-bottom:0;mso-position-horizontal:absolute;mso-position-horizontal-relative:page;mso-position-vertical:absolute;mso-position-vertical-relative:page;mso-width-percent:0;mso-height-percent:0;mso-width-relative:page;mso-height-relative:page" from="13.05pt,197.5pt" to="580pt,197.5pt" o:gfxdata="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">
+              <v:line w14:anchorId="056DD093" id="Straight Connector 4" o:spid="_x0000_s1026" style="position:absolute;left:0;text-align:left;z-index:251659264;visibility:visible;mso-wrap-style:square;mso-width-percent:0;mso-height-percent:0;mso-wrap-distance-left:9pt;mso-wrap-distance-top:0;mso-wrap-distance-right:9pt;mso-wrap-distance-bottom:0;mso-position-horizontal:absolute;mso-position-horizontal-relative:page;mso-position-vertical:absolute;mso-position-vertical-relative:page;mso-width-percent:0;mso-height-percent:0;mso-width-relative:page;mso-height-relative:page" from="13.05pt,197.5pt" to="580pt,197.5pt" o:gfxdata="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">
                 <w10:wrap anchorx="page" anchory="page"/>
                 <w10:anchorlock/>
               </v:line>
@@ -2532,12 +2532,19 @@
         </w:rPr>
         <w:t>The Zumo robot has a variety of sensors</w:t>
       </w:r>
+      <w:r>
+        <w:rPr>
+          <w:sz w:val="22"/>
+          <w:szCs w:val="18"/>
+          <w:lang w:eastAsia="zh-CN"/>
+        </w:rPr>
+        <w:t xml:space="preserve">, two motors and one Atmega32U4 chip as the brain. So the Zumo robot can detect the opponent and run towards or away from it, which satisfy every requirement of a robot in the Sumo league. </w:t>
+      </w:r>
     </w:p>
     <w:p>
       <w:pPr>
         <w:jc w:val="center"/>
         <w:rPr>
-          <w:rFonts w:hint="eastAsia"/>
           <w:sz w:val="22"/>
           <w:szCs w:val="18"/>
           <w:lang w:eastAsia="zh-CN"/>
@@ -2586,13 +2593,121 @@
     </w:p>
     <w:p>
       <w:pPr>
+        <w:jc w:val="center"/>
+        <w:rPr>
+          <w:rFonts w:hint="eastAsia"/>
+          <w:sz w:val="22"/>
+          <w:szCs w:val="18"/>
+          <w:lang w:eastAsia="zh-CN"/>
+        </w:rPr>
+      </w:pPr>
+      <w:r>
+        <w:rPr>
+          <w:rFonts w:hint="eastAsia"/>
+          <w:sz w:val="22"/>
+          <w:szCs w:val="18"/>
+          <w:lang w:eastAsia="zh-CN"/>
+        </w:rPr>
+        <w:t>F</w:t>
+      </w:r>
+      <w:r>
+        <w:rPr>
+          <w:sz w:val="22"/>
+          <w:szCs w:val="18"/>
+          <w:lang w:eastAsia="zh-CN"/>
+        </w:rPr>
+        <w:t>igure 1.1: Main features of the Zumo 32U4 robot</w:t>
+      </w:r>
+    </w:p>
+    <w:p>
+      <w:pPr>
+        <w:rPr>
+          <w:rFonts w:hint="eastAsia"/>
+          <w:sz w:val="22"/>
+          <w:szCs w:val="18"/>
+          <w:lang w:eastAsia="zh-CN"/>
+        </w:rPr>
+      </w:pPr>
+      <w:r>
+        <w:rPr>
+          <w:sz w:val="22"/>
+          <w:szCs w:val="18"/>
+          <w:lang w:eastAsia="zh-CN"/>
+        </w:rPr>
+        <w:t xml:space="preserve">The robots in the wrestling fight </w:t>
+      </w:r>
+      <w:r>
+        <w:rPr>
+          <w:sz w:val="22"/>
+          <w:szCs w:val="18"/>
+          <w:lang w:eastAsia="zh-CN"/>
+        </w:rPr>
+        <w:t>are not RC. They are automatic. And that means, once the game has started, human cannot interact with the game and all the decisions and movements are depend on the robot itself. And the robot</w:t>
+      </w:r>
+      <w:r>
+        <w:rPr>
+          <w:sz w:val="22"/>
+          <w:szCs w:val="18"/>
+          <w:lang w:eastAsia="zh-CN"/>
+        </w:rPr>
+        <w:t>’s behaviour is depend on it’s control system. Thus, a good strategy from a decision maker is the key of winning the league and also the major aspect of this project.</w:t>
+      </w:r>
+    </w:p>
+    <w:p>
+      <w:pPr>
         <w:pStyle w:val="3"/>
-        <w:rPr>
-          <w:sz w:val="22"/>
-          <w:szCs w:val="22"/>
-        </w:rPr>
-      </w:pPr>
-      <w:bookmarkStart w:id="4" w:name="_Toc407145092"/>
+        <w:numPr>
+          <w:ilvl w:val="1"/>
+          <w:numId w:val="20"/>
+        </w:numPr>
+        <w:rPr>
+          <w:sz w:val="22"/>
+          <w:szCs w:val="22"/>
+        </w:rPr>
+      </w:pPr>
+      <w:r>
+        <w:rPr>
+          <w:sz w:val="22"/>
+          <w:szCs w:val="22"/>
+        </w:rPr>
+        <w:lastRenderedPageBreak/>
+        <w:t>Aim and Objectives</w:t>
+      </w:r>
+      <w:bookmarkStart w:id="4" w:name="_Toc407145093"/>
+    </w:p>
+    <w:p>
+      <w:pPr>
+        <w:rPr>
+          <w:rFonts w:hint="eastAsia"/>
+          <w:sz w:val="22"/>
+          <w:szCs w:val="18"/>
+          <w:lang w:eastAsia="zh-CN"/>
+        </w:rPr>
+      </w:pPr>
+      <w:r>
+        <w:rPr>
+          <w:sz w:val="22"/>
+          <w:szCs w:val="18"/>
+          <w:lang w:eastAsia="zh-CN"/>
+        </w:rPr>
+        <w:t xml:space="preserve">The general purpose of this project is to design a fine control system for Zumo robot that can win the competiton by pushing opponent out of the circle. </w:t>
+      </w:r>
+    </w:p>
+    <w:p>
+      <w:pPr>
+        <w:pStyle w:val="4"/>
+        <w:rPr>
+          <w:sz w:val="22"/>
+          <w:szCs w:val="22"/>
+        </w:rPr>
+      </w:pPr>
+      <w:r>
+        <w:rPr>
+          <w:sz w:val="22"/>
+          <w:szCs w:val="22"/>
+        </w:rPr>
+        <w:t>1.</w:t>
+      </w:r>
       <w:smartTag w:uri="urn:schemas-microsoft-com:office:cs:smarttags" w:element="NumConv6p0">
         <w:smartTagPr>
           <w:attr w:name="sch" w:val="1"/>
@@ -2656,14 +2771,14 @@
       <w:smartTag w:uri="urn:schemas-microsoft-com:office:cs:smarttags" w:element="NumConv6p0">
         <w:smartTagPr>
           <w:attr w:name="sch" w:val="1"/>
-          <w:attr w:name="val" w:val="3"/>
+          <w:attr w:name="val" w:val="4"/>
         </w:smartTagPr>
         <w:r>
           <w:rPr>
             <w:sz w:val="22"/>
             <w:szCs w:val="22"/>
           </w:rPr>
-          <w:t>3</w:t>
+          <w:t>4</w:t>
         </w:r>
       </w:smartTag>
       <w:r>
@@ -2672,225 +2787,6 @@
           <w:szCs w:val="22"/>
         </w:rPr>
         <w:t xml:space="preserve"> Heading with ‘heading </w:t>
-      </w:r>
-      <w:smartTag w:uri="urn:schemas-microsoft-com:office:cs:smarttags" w:element="NumConv6p0">
-        <w:smartTagPr>
-          <w:attr w:name="sch" w:val="1"/>
-          <w:attr w:name="val" w:val="3"/>
-        </w:smartTagPr>
-        <w:r>
-          <w:rPr>
-            <w:sz w:val="22"/>
-            <w:szCs w:val="22"/>
-          </w:rPr>
-          <w:t>3</w:t>
-        </w:r>
-      </w:smartTag>
-      <w:r>
-        <w:rPr>
-          <w:sz w:val="22"/>
-          <w:szCs w:val="22"/>
-        </w:rPr>
-        <w:t>’ Style Applied by Pressing Ctrl Shift </w:t>
-      </w:r>
-      <w:smartTag w:uri="urn:schemas-microsoft-com:office:cs:smarttags" w:element="NumConv6p0">
-        <w:smartTagPr>
-          <w:attr w:name="sch" w:val="1"/>
-          <w:attr w:name="val" w:val="3"/>
-        </w:smartTagPr>
-        <w:r>
-          <w:rPr>
-            <w:sz w:val="22"/>
-            <w:szCs w:val="22"/>
-          </w:rPr>
-          <w:t>3</w:t>
-        </w:r>
-      </w:smartTag>
-      <w:bookmarkEnd w:id="4"/>
-    </w:p>
-    <w:p>
-      <w:pPr>
-        <w:rPr>
-          <w:sz w:val="22"/>
-          <w:szCs w:val="22"/>
-        </w:rPr>
-      </w:pPr>
-      <w:r>
-        <w:rPr>
-          <w:sz w:val="22"/>
-          <w:szCs w:val="22"/>
-        </w:rPr>
-        <w:t>Text under level </w:t>
-      </w:r>
-      <w:smartTag w:uri="urn:schemas-microsoft-com:office:cs:smarttags" w:element="NumConv6p0">
-        <w:smartTagPr>
-          <w:attr w:name="sch" w:val="1"/>
-          <w:attr w:name="val" w:val="3"/>
-        </w:smartTagPr>
-        <w:r>
-          <w:rPr>
-            <w:sz w:val="22"/>
-            <w:szCs w:val="22"/>
-          </w:rPr>
-          <w:t>3</w:t>
-        </w:r>
-      </w:smartTag>
-      <w:r>
-        <w:rPr>
-          <w:sz w:val="22"/>
-          <w:szCs w:val="22"/>
-        </w:rPr>
-        <w:t xml:space="preserve"> heading.  Text under level </w:t>
-      </w:r>
-      <w:smartTag w:uri="urn:schemas-microsoft-com:office:cs:smarttags" w:element="NumConv6p0">
-        <w:smartTagPr>
-          <w:attr w:name="sch" w:val="1"/>
-          <w:attr w:name="val" w:val="3"/>
-        </w:smartTagPr>
-        <w:r>
-          <w:rPr>
-            <w:sz w:val="22"/>
-            <w:szCs w:val="22"/>
-          </w:rPr>
-          <w:t>3</w:t>
-        </w:r>
-      </w:smartTag>
-      <w:r>
-        <w:rPr>
-          <w:sz w:val="22"/>
-          <w:szCs w:val="22"/>
-        </w:rPr>
-        <w:t xml:space="preserve"> heading.  Text under level </w:t>
-      </w:r>
-      <w:smartTag w:uri="urn:schemas-microsoft-com:office:cs:smarttags" w:element="NumConv6p0">
-        <w:smartTagPr>
-          <w:attr w:name="sch" w:val="1"/>
-          <w:attr w:name="val" w:val="3"/>
-        </w:smartTagPr>
-        <w:r>
-          <w:rPr>
-            <w:sz w:val="22"/>
-            <w:szCs w:val="22"/>
-          </w:rPr>
-          <w:t>3</w:t>
-        </w:r>
-      </w:smartTag>
-      <w:r>
-        <w:rPr>
-          <w:sz w:val="22"/>
-          <w:szCs w:val="22"/>
-        </w:rPr>
-        <w:t xml:space="preserve"> heading.  Text under level </w:t>
-      </w:r>
-      <w:smartTag w:uri="urn:schemas-microsoft-com:office:cs:smarttags" w:element="NumConv6p0">
-        <w:smartTagPr>
-          <w:attr w:name="sch" w:val="1"/>
-          <w:attr w:name="val" w:val="3"/>
-        </w:smartTagPr>
-        <w:r>
-          <w:rPr>
-            <w:sz w:val="22"/>
-            <w:szCs w:val="22"/>
-          </w:rPr>
-          <w:t>3</w:t>
-        </w:r>
-      </w:smartTag>
-      <w:r>
-        <w:rPr>
-          <w:sz w:val="22"/>
-          <w:szCs w:val="22"/>
-        </w:rPr>
-        <w:t xml:space="preserve"> heading.</w:t>
-      </w:r>
-    </w:p>
-    <w:p>
-      <w:pPr>
-        <w:pStyle w:val="4"/>
-        <w:rPr>
-          <w:sz w:val="22"/>
-          <w:szCs w:val="22"/>
-        </w:rPr>
-      </w:pPr>
-      <w:bookmarkStart w:id="5" w:name="_Toc407145093"/>
-      <w:smartTag w:uri="urn:schemas-microsoft-com:office:cs:smarttags" w:element="NumConv6p0">
-        <w:smartTagPr>
-          <w:attr w:name="sch" w:val="1"/>
-          <w:attr w:name="val" w:val="1"/>
-        </w:smartTagPr>
-        <w:r>
-          <w:rPr>
-            <w:sz w:val="22"/>
-            <w:szCs w:val="22"/>
-          </w:rPr>
-          <w:t>1</w:t>
-        </w:r>
-      </w:smartTag>
-      <w:r>
-        <w:rPr>
-          <w:sz w:val="22"/>
-          <w:szCs w:val="22"/>
-        </w:rPr>
-        <w:t>.</w:t>
-      </w:r>
-      <w:smartTag w:uri="urn:schemas-microsoft-com:office:cs:smarttags" w:element="NumConv6p0">
-        <w:smartTagPr>
-          <w:attr w:name="sch" w:val="1"/>
-          <w:attr w:name="val" w:val="1"/>
-        </w:smartTagPr>
-        <w:r>
-          <w:rPr>
-            <w:sz w:val="22"/>
-            <w:szCs w:val="22"/>
-          </w:rPr>
-          <w:t>1</w:t>
-        </w:r>
-      </w:smartTag>
-      <w:r>
-        <w:rPr>
-          <w:sz w:val="22"/>
-          <w:szCs w:val="22"/>
-        </w:rPr>
-        <w:t>.</w:t>
-      </w:r>
-      <w:smartTag w:uri="urn:schemas-microsoft-com:office:cs:smarttags" w:element="NumConv6p0">
-        <w:smartTagPr>
-          <w:attr w:name="sch" w:val="1"/>
-          <w:attr w:name="val" w:val="1"/>
-        </w:smartTagPr>
-        <w:r>
-          <w:rPr>
-            <w:sz w:val="22"/>
-            <w:szCs w:val="22"/>
-          </w:rPr>
-          <w:t>1</w:t>
-        </w:r>
-      </w:smartTag>
-      <w:r>
-        <w:rPr>
-          <w:sz w:val="22"/>
-          <w:szCs w:val="22"/>
-        </w:rPr>
-        <w:t>.</w:t>
-      </w:r>
-      <w:smartTag w:uri="urn:schemas-microsoft-com:office:cs:smarttags" w:element="NumConv6p0">
-        <w:smartTagPr>
-          <w:attr w:name="sch" w:val="1"/>
-          <w:attr w:name="val" w:val="1"/>
-        </w:smartTagPr>
-        <w:r>
-          <w:rPr>
-            <w:sz w:val="22"/>
-            <w:szCs w:val="22"/>
-          </w:rPr>
-          <w:t>1</w:t>
-        </w:r>
-      </w:smartTag>
-      <w:r>
-        <w:rPr>
-          <w:sz w:val="22"/>
-          <w:szCs w:val="22"/>
-        </w:rPr>
-        <w:t xml:space="preserve">  Level </w:t>
       </w:r>
       <w:smartTag w:uri="urn:schemas-microsoft-com:office:cs:smarttags" w:element="NumConv6p0">
         <w:smartTagPr>
@@ -2910,7 +2806,7 @@
           <w:sz w:val="22"/>
           <w:szCs w:val="22"/>
         </w:rPr>
-        <w:t xml:space="preserve"> Heading with ‘heading </w:t>
+        <w:t>’ Style Applied by Pressing Ctrl Shift </w:t>
       </w:r>
       <w:smartTag w:uri="urn:schemas-microsoft-com:office:cs:smarttags" w:element="NumConv6p0">
         <w:smartTagPr>
@@ -2925,12 +2821,21 @@
           <w:t>4</w:t>
         </w:r>
       </w:smartTag>
-      <w:r>
-        <w:rPr>
-          <w:sz w:val="22"/>
-          <w:szCs w:val="22"/>
-        </w:rPr>
-        <w:t>’ Style Applied by Pressing Ctrl Shift </w:t>
+      <w:bookmarkEnd w:id="4"/>
+    </w:p>
+    <w:p>
+      <w:pPr>
+        <w:rPr>
+          <w:sz w:val="22"/>
+          <w:szCs w:val="22"/>
+        </w:rPr>
+      </w:pPr>
+      <w:r>
+        <w:rPr>
+          <w:sz w:val="22"/>
+          <w:szCs w:val="22"/>
+        </w:rPr>
+        <w:t>Text under level </w:t>
       </w:r>
       <w:smartTag w:uri="urn:schemas-microsoft-com:office:cs:smarttags" w:element="NumConv6p0">
         <w:smartTagPr>
@@ -2945,21 +2850,12 @@
           <w:t>4</w:t>
         </w:r>
       </w:smartTag>
-      <w:bookmarkEnd w:id="5"/>
-    </w:p>
-    <w:p>
-      <w:pPr>
-        <w:rPr>
-          <w:sz w:val="22"/>
-          <w:szCs w:val="22"/>
-        </w:rPr>
-      </w:pPr>
-      <w:r>
-        <w:rPr>
-          <w:sz w:val="22"/>
-          <w:szCs w:val="22"/>
-        </w:rPr>
-        <w:t>Text under level </w:t>
+      <w:r>
+        <w:rPr>
+          <w:sz w:val="22"/>
+          <w:szCs w:val="22"/>
+        </w:rPr>
+        <w:t xml:space="preserve"> heading.  Text under level </w:t>
       </w:r>
       <w:smartTag w:uri="urn:schemas-microsoft-com:office:cs:smarttags" w:element="NumConv6p0">
         <w:smartTagPr>
@@ -3019,26 +2915,6 @@
           <w:sz w:val="22"/>
           <w:szCs w:val="22"/>
         </w:rPr>
-        <w:t xml:space="preserve"> heading.  Text under level </w:t>
-      </w:r>
-      <w:smartTag w:uri="urn:schemas-microsoft-com:office:cs:smarttags" w:element="NumConv6p0">
-        <w:smartTagPr>
-          <w:attr w:name="sch" w:val="1"/>
-          <w:attr w:name="val" w:val="4"/>
-        </w:smartTagPr>
-        <w:r>
-          <w:rPr>
-            <w:sz w:val="22"/>
-            <w:szCs w:val="22"/>
-          </w:rPr>
-          <w:t>4</w:t>
-        </w:r>
-      </w:smartTag>
-      <w:r>
-        <w:rPr>
-          <w:sz w:val="22"/>
-          <w:szCs w:val="22"/>
-        </w:rPr>
         <w:t xml:space="preserve"> heading.</w:t>
       </w:r>
     </w:p>
@@ -3046,10 +2922,10 @@
       <w:pPr>
         <w:pStyle w:val="1"/>
       </w:pPr>
-      <w:bookmarkStart w:id="6" w:name="_Toc281120922"/>
-      <w:bookmarkStart w:id="7" w:name="_Toc281123567"/>
-      <w:bookmarkStart w:id="8" w:name="_Toc281125808"/>
-      <w:bookmarkStart w:id="9" w:name="_Toc407145094"/>
+      <w:bookmarkStart w:id="5" w:name="_Toc281120922"/>
+      <w:bookmarkStart w:id="6" w:name="_Toc281123567"/>
+      <w:bookmarkStart w:id="7" w:name="_Toc281125808"/>
+      <w:bookmarkStart w:id="8" w:name="_Toc407145094"/>
       <w:r>
         <w:lastRenderedPageBreak/>
         <w:t>Chapter 2</w:t>
@@ -3060,68 +2936,68 @@
       <w:r>
         <w:t>Tables</w:t>
       </w:r>
+      <w:bookmarkEnd w:id="5"/>
       <w:bookmarkEnd w:id="6"/>
       <w:bookmarkEnd w:id="7"/>
+      <w:r>
+        <w:t xml:space="preserve"> and Figures</w:t>
+      </w:r>
       <w:bookmarkEnd w:id="8"/>
-      <w:r>
-        <w:t xml:space="preserve"> and Figures</w:t>
+    </w:p>
+    <w:p>
+      <w:pPr>
+        <w:pStyle w:val="2"/>
+        <w:rPr>
+          <w:sz w:val="22"/>
+          <w:szCs w:val="22"/>
+        </w:rPr>
+      </w:pPr>
+      <w:bookmarkStart w:id="9" w:name="_Toc281120924"/>
+      <w:bookmarkStart w:id="10" w:name="_Toc281123569"/>
+      <w:bookmarkStart w:id="11" w:name="_Toc281125810"/>
+      <w:bookmarkStart w:id="12" w:name="_Toc407145095"/>
+      <w:bookmarkStart w:id="13" w:name="_Toc281120923"/>
+      <w:bookmarkStart w:id="14" w:name="_Toc281123568"/>
+      <w:bookmarkStart w:id="15" w:name="_Toc281125809"/>
+      <w:r>
+        <w:rPr>
+          <w:sz w:val="22"/>
+          <w:szCs w:val="22"/>
+        </w:rPr>
+        <w:t>2.1</w:t>
+      </w:r>
+      <w:r>
+        <w:rPr>
+          <w:sz w:val="22"/>
+          <w:szCs w:val="22"/>
+        </w:rPr>
+        <w:t xml:space="preserve">  Tables using the ‘table c</w:t>
+      </w:r>
+      <w:r>
+        <w:rPr>
+          <w:sz w:val="22"/>
+          <w:szCs w:val="22"/>
+        </w:rPr>
+        <w:t>aption’ and ‘</w:t>
+      </w:r>
+      <w:r>
+        <w:rPr>
+          <w:sz w:val="22"/>
+          <w:szCs w:val="22"/>
+        </w:rPr>
+        <w:t>table d</w:t>
+      </w:r>
+      <w:r>
+        <w:rPr>
+          <w:sz w:val="22"/>
+          <w:szCs w:val="22"/>
+        </w:rPr>
+        <w:t>escription’ Styles</w:t>
       </w:r>
       <w:bookmarkEnd w:id="9"/>
-    </w:p>
-    <w:p>
-      <w:pPr>
-        <w:pStyle w:val="2"/>
-        <w:rPr>
-          <w:sz w:val="22"/>
-          <w:szCs w:val="22"/>
-        </w:rPr>
-      </w:pPr>
-      <w:bookmarkStart w:id="10" w:name="_Toc281120924"/>
-      <w:bookmarkStart w:id="11" w:name="_Toc281123569"/>
-      <w:bookmarkStart w:id="12" w:name="_Toc281125810"/>
-      <w:bookmarkStart w:id="13" w:name="_Toc407145095"/>
-      <w:bookmarkStart w:id="14" w:name="_Toc281120923"/>
-      <w:bookmarkStart w:id="15" w:name="_Toc281123568"/>
-      <w:bookmarkStart w:id="16" w:name="_Toc281125809"/>
-      <w:r>
-        <w:rPr>
-          <w:sz w:val="22"/>
-          <w:szCs w:val="22"/>
-        </w:rPr>
-        <w:t>2.1</w:t>
-      </w:r>
-      <w:r>
-        <w:rPr>
-          <w:sz w:val="22"/>
-          <w:szCs w:val="22"/>
-        </w:rPr>
-        <w:t xml:space="preserve">  Tables using the ‘table c</w:t>
-      </w:r>
-      <w:r>
-        <w:rPr>
-          <w:sz w:val="22"/>
-          <w:szCs w:val="22"/>
-        </w:rPr>
-        <w:t>aption’ and ‘</w:t>
-      </w:r>
-      <w:r>
-        <w:rPr>
-          <w:sz w:val="22"/>
-          <w:szCs w:val="22"/>
-        </w:rPr>
-        <w:t>table d</w:t>
-      </w:r>
-      <w:r>
-        <w:rPr>
-          <w:sz w:val="22"/>
-          <w:szCs w:val="22"/>
-        </w:rPr>
-        <w:t>escription’ Styles</w:t>
-      </w:r>
       <w:bookmarkEnd w:id="10"/>
       <w:bookmarkEnd w:id="11"/>
       <w:bookmarkEnd w:id="12"/>
-      <w:bookmarkEnd w:id="13"/>
     </w:p>
     <w:p>
       <w:pPr>
@@ -3146,12 +3022,12 @@
           <w:szCs w:val="22"/>
         </w:rPr>
       </w:pPr>
-      <w:bookmarkStart w:id="17" w:name="_Ref211243133"/>
-      <w:bookmarkStart w:id="18" w:name="_Ref211244070"/>
-      <w:bookmarkStart w:id="19" w:name="_Ref211244082"/>
-      <w:bookmarkStart w:id="20" w:name="_Ref211246315"/>
-      <w:bookmarkStart w:id="21" w:name="_Toc274043718"/>
-      <w:bookmarkStart w:id="22" w:name="_Toc274124477"/>
+      <w:bookmarkStart w:id="16" w:name="_Ref211243133"/>
+      <w:bookmarkStart w:id="17" w:name="_Ref211244070"/>
+      <w:bookmarkStart w:id="18" w:name="_Ref211244082"/>
+      <w:bookmarkStart w:id="19" w:name="_Ref211246315"/>
+      <w:bookmarkStart w:id="20" w:name="_Toc274043718"/>
+      <w:bookmarkStart w:id="21" w:name="_Toc274124477"/>
       <w:r>
         <w:rPr>
           <w:b/>
@@ -3160,48 +3036,48 @@
         </w:rPr>
         <w:t xml:space="preserve">Table </w:t>
       </w:r>
+      <w:bookmarkEnd w:id="16"/>
+      <w:r>
+        <w:rPr>
+          <w:b/>
+          <w:sz w:val="22"/>
+          <w:szCs w:val="22"/>
+        </w:rPr>
+        <w:t>2.1</w:t>
+      </w:r>
+      <w:r>
+        <w:rPr>
+          <w:sz w:val="22"/>
+          <w:szCs w:val="22"/>
+        </w:rPr>
+        <w:t xml:space="preserve">  Caption of Tab</w:t>
+      </w:r>
+      <w:r>
+        <w:rPr>
+          <w:sz w:val="22"/>
+          <w:szCs w:val="22"/>
+        </w:rPr>
+        <w:t xml:space="preserve">le — automatically appears in the List of Tables when that is updated </w:t>
+      </w:r>
+      <w:r>
+        <w:rPr>
+          <w:sz w:val="22"/>
+          <w:szCs w:val="22"/>
+        </w:rPr>
+        <w:t xml:space="preserve"> The ‘table caption’ style </w:t>
+      </w:r>
       <w:bookmarkEnd w:id="17"/>
-      <w:r>
-        <w:rPr>
-          <w:b/>
-          <w:sz w:val="22"/>
-          <w:szCs w:val="22"/>
-        </w:rPr>
-        <w:t>2.1</w:t>
-      </w:r>
-      <w:r>
-        <w:rPr>
-          <w:sz w:val="22"/>
-          <w:szCs w:val="22"/>
-        </w:rPr>
-        <w:t xml:space="preserve">  Caption of Tab</w:t>
-      </w:r>
-      <w:r>
-        <w:rPr>
-          <w:sz w:val="22"/>
-          <w:szCs w:val="22"/>
-        </w:rPr>
-        <w:t xml:space="preserve">le — automatically appears in the List of Tables when that is updated </w:t>
-      </w:r>
-      <w:r>
-        <w:rPr>
-          <w:sz w:val="22"/>
-          <w:szCs w:val="22"/>
-        </w:rPr>
-        <w:t xml:space="preserve"> The ‘table caption’ style </w:t>
-      </w:r>
       <w:bookmarkEnd w:id="18"/>
       <w:bookmarkEnd w:id="19"/>
       <w:bookmarkEnd w:id="20"/>
+      <w:r>
+        <w:rPr>
+          <w:sz w:val="22"/>
+          <w:szCs w:val="22"/>
+        </w:rPr>
+        <w:t>has been applied to this paragraph by pressing Ctrl Shift T.</w:t>
+      </w:r>
       <w:bookmarkEnd w:id="21"/>
-      <w:r>
-        <w:rPr>
-          <w:sz w:val="22"/>
-          <w:szCs w:val="22"/>
-        </w:rPr>
-        <w:t>has been applied to this paragraph by pressing Ctrl Shift T.</w:t>
-      </w:r>
-      <w:bookmarkEnd w:id="22"/>
     </w:p>
     <w:p>
       <w:pPr>
@@ -3668,7 +3544,7 @@
           <w:szCs w:val="22"/>
         </w:rPr>
       </w:pPr>
-      <w:bookmarkStart w:id="23" w:name="_Toc407145096"/>
+      <w:bookmarkStart w:id="22" w:name="_Toc407145096"/>
       <w:r>
         <w:rPr>
           <w:sz w:val="22"/>
@@ -3718,9 +3594,9 @@
         </w:rPr>
         <w:t>escription’ Style</w:t>
       </w:r>
+      <w:bookmarkEnd w:id="13"/>
       <w:bookmarkEnd w:id="14"/>
       <w:bookmarkEnd w:id="15"/>
-      <w:bookmarkEnd w:id="16"/>
       <w:r>
         <w:rPr>
           <w:sz w:val="22"/>
@@ -3728,7 +3604,7 @@
         </w:rPr>
         <w:t>s</w:t>
       </w:r>
-      <w:bookmarkEnd w:id="23"/>
+      <w:bookmarkEnd w:id="22"/>
     </w:p>
     <w:p>
       <w:pPr>
@@ -3811,7 +3687,7 @@
           <v:shape id="_x0000_i1025" type="#_x0000_t75" style="width:200.25pt;height:91.35pt" o:ole="" fillcolor="window">
             <v:imagedata r:id="rId12" o:title=""/>
           </v:shape>
-          <o:OLEObject Type="Embed" ProgID="MSDraw" ShapeID="_x0000_i1025" DrawAspect="Content" ObjectID="_1657456551" r:id="rId13">
+          <o:OLEObject Type="Embed" ProgID="MSDraw" ShapeID="_x0000_i1025" DrawAspect="Content" ObjectID="_1657464364" r:id="rId13">
             <o:FieldCodes>\* mergeformat</o:FieldCodes>
           </o:OLEObject>
         </w:object>
@@ -3825,10 +3701,10 @@
           <w:szCs w:val="22"/>
         </w:rPr>
       </w:pPr>
-      <w:bookmarkStart w:id="24" w:name="_Ref211247495"/>
-      <w:bookmarkStart w:id="25" w:name="_Ref211247554"/>
-      <w:bookmarkStart w:id="26" w:name="_Ref211247577"/>
-      <w:bookmarkStart w:id="27" w:name="_Toc274124197"/>
+      <w:bookmarkStart w:id="23" w:name="_Ref211247495"/>
+      <w:bookmarkStart w:id="24" w:name="_Ref211247554"/>
+      <w:bookmarkStart w:id="25" w:name="_Ref211247577"/>
+      <w:bookmarkStart w:id="26" w:name="_Toc274124197"/>
       <w:r>
         <w:rPr>
           <w:b/>
@@ -3837,60 +3713,60 @@
         </w:rPr>
         <w:t xml:space="preserve">Figure </w:t>
       </w:r>
+      <w:bookmarkEnd w:id="23"/>
+      <w:r>
+        <w:rPr>
+          <w:b/>
+          <w:sz w:val="22"/>
+          <w:szCs w:val="22"/>
+        </w:rPr>
+        <w:t>2.1</w:t>
+      </w:r>
+      <w:r>
+        <w:rPr>
+          <w:sz w:val="22"/>
+          <w:szCs w:val="22"/>
+        </w:rPr>
+        <w:t xml:space="preserve">  </w:t>
+      </w:r>
+      <w:r>
+        <w:rPr>
+          <w:sz w:val="22"/>
+          <w:szCs w:val="22"/>
+        </w:rPr>
+        <w:t xml:space="preserve">Caption of </w:t>
+      </w:r>
+      <w:r>
+        <w:rPr>
+          <w:sz w:val="22"/>
+          <w:szCs w:val="22"/>
+        </w:rPr>
+        <w:t>Figure</w:t>
+      </w:r>
+      <w:r>
+        <w:rPr>
+          <w:sz w:val="22"/>
+          <w:szCs w:val="22"/>
+        </w:rPr>
+        <w:t xml:space="preserve"> — automatically appears in the List of Figures when that is updated</w:t>
+      </w:r>
+      <w:r>
+        <w:rPr>
+          <w:sz w:val="22"/>
+          <w:szCs w:val="22"/>
+        </w:rPr>
+        <w:t>.</w:t>
+      </w:r>
       <w:bookmarkEnd w:id="24"/>
-      <w:r>
-        <w:rPr>
-          <w:b/>
-          <w:sz w:val="22"/>
-          <w:szCs w:val="22"/>
-        </w:rPr>
-        <w:t>2.1</w:t>
-      </w:r>
-      <w:r>
-        <w:rPr>
-          <w:sz w:val="22"/>
-          <w:szCs w:val="22"/>
-        </w:rPr>
-        <w:t xml:space="preserve">  </w:t>
-      </w:r>
-      <w:r>
-        <w:rPr>
-          <w:sz w:val="22"/>
-          <w:szCs w:val="22"/>
-        </w:rPr>
-        <w:t xml:space="preserve">Caption of </w:t>
-      </w:r>
-      <w:r>
-        <w:rPr>
-          <w:sz w:val="22"/>
-          <w:szCs w:val="22"/>
-        </w:rPr>
-        <w:t>Figure</w:t>
-      </w:r>
-      <w:r>
-        <w:rPr>
-          <w:sz w:val="22"/>
-          <w:szCs w:val="22"/>
-        </w:rPr>
-        <w:t xml:space="preserve"> — automatically appears in the List of Figures when that is updated</w:t>
-      </w:r>
-      <w:r>
-        <w:rPr>
-          <w:sz w:val="22"/>
-          <w:szCs w:val="22"/>
-        </w:rPr>
-        <w:t>.</w:t>
-      </w:r>
       <w:bookmarkEnd w:id="25"/>
+      <w:r>
+        <w:rPr>
+          <w:sz w:val="22"/>
+          <w:szCs w:val="22"/>
+        </w:rPr>
+        <w:t xml:space="preserve">  The ‘figure caption’ style has been applied to this  paragraph by pressing Ctrl Shift F.</w:t>
+      </w:r>
       <w:bookmarkEnd w:id="26"/>
-      <w:r>
-        <w:rPr>
-          <w:sz w:val="22"/>
-          <w:szCs w:val="22"/>
-        </w:rPr>
-        <w:t xml:space="preserve">  The ‘figure caption’ style has been applied to this  paragraph by pressing Ctrl Shift F.</w:t>
-      </w:r>
-      <w:bookmarkEnd w:id="27"/>
     </w:p>
     <w:p>
       <w:pPr>
@@ -3975,12 +3851,12 @@
       <w:pPr>
         <w:pStyle w:val="1"/>
       </w:pPr>
-      <w:bookmarkStart w:id="28" w:name="_Toc407145097"/>
+      <w:bookmarkStart w:id="27" w:name="_Toc407145097"/>
       <w:r>
         <w:lastRenderedPageBreak/>
         <w:t>List of References</w:t>
       </w:r>
-      <w:bookmarkEnd w:id="28"/>
+      <w:bookmarkEnd w:id="27"/>
     </w:p>
     <w:p>
       <w:pPr>
@@ -4020,7 +3896,7 @@
       <w:pPr>
         <w:pStyle w:val="1"/>
       </w:pPr>
-      <w:bookmarkStart w:id="29" w:name="_Toc407145098"/>
+      <w:bookmarkStart w:id="28" w:name="_Toc407145098"/>
       <w:r>
         <w:lastRenderedPageBreak/>
         <w:t>Appendix A</w:t>
@@ -4031,7 +3907,7 @@
       <w:r>
         <w:t>External Materials</w:t>
       </w:r>
-      <w:bookmarkEnd w:id="29"/>
+      <w:bookmarkEnd w:id="28"/>
     </w:p>
     <w:p>
       <w:pPr>
@@ -4063,7 +3939,7 @@
           <w:szCs w:val="22"/>
         </w:rPr>
       </w:pPr>
-      <w:bookmarkStart w:id="30" w:name="_Toc407145099"/>
+      <w:bookmarkStart w:id="29" w:name="_Toc407145099"/>
       <w:r>
         <w:rPr>
           <w:sz w:val="22"/>
@@ -4124,7 +4000,7 @@
           <w:t>2</w:t>
         </w:r>
       </w:smartTag>
-      <w:bookmarkEnd w:id="30"/>
+      <w:bookmarkEnd w:id="29"/>
     </w:p>
     <w:p>
       <w:pPr>
@@ -4229,7 +4105,7 @@
           <w:szCs w:val="22"/>
         </w:rPr>
       </w:pPr>
-      <w:bookmarkStart w:id="31" w:name="_Toc407145100"/>
+      <w:bookmarkStart w:id="30" w:name="_Toc407145100"/>
       <w:r>
         <w:rPr>
           <w:sz w:val="22"/>
@@ -4330,7 +4206,7 @@
           <w:t>3</w:t>
         </w:r>
       </w:smartTag>
-      <w:bookmarkEnd w:id="31"/>
+      <w:bookmarkEnd w:id="30"/>
     </w:p>
     <w:p>
       <w:pPr>
@@ -4435,7 +4311,7 @@
           <w:szCs w:val="22"/>
         </w:rPr>
       </w:pPr>
-      <w:bookmarkStart w:id="32" w:name="_Toc407145101"/>
+      <w:bookmarkStart w:id="31" w:name="_Toc407145101"/>
       <w:r>
         <w:rPr>
           <w:sz w:val="22"/>
@@ -4556,7 +4432,7 @@
           <w:t>4</w:t>
         </w:r>
       </w:smartTag>
-      <w:bookmarkEnd w:id="32"/>
+      <w:bookmarkEnd w:id="31"/>
     </w:p>
     <w:p>
       <w:pPr>
@@ -4657,7 +4533,7 @@
       <w:pPr>
         <w:pStyle w:val="1"/>
       </w:pPr>
-      <w:bookmarkStart w:id="33" w:name="_Toc407145102"/>
+      <w:bookmarkStart w:id="32" w:name="_Toc407145102"/>
       <w:r>
         <w:lastRenderedPageBreak/>
         <w:t>Appendix B</w:t>
@@ -4668,7 +4544,7 @@
       <w:r>
         <w:t>Ethical Issues Addressed</w:t>
       </w:r>
-      <w:bookmarkEnd w:id="33"/>
+      <w:bookmarkEnd w:id="32"/>
     </w:p>
     <w:p>
       <w:pPr>
@@ -4693,7 +4569,7 @@
           <w:szCs w:val="22"/>
         </w:rPr>
       </w:pPr>
-      <w:bookmarkStart w:id="34" w:name="_Toc407145103"/>
+      <w:bookmarkStart w:id="33" w:name="_Toc407145103"/>
       <w:r>
         <w:rPr>
           <w:sz w:val="22"/>
@@ -4721,7 +4597,7 @@
         </w:rPr>
         <w:t xml:space="preserve"> Heading</w:t>
       </w:r>
-      <w:bookmarkEnd w:id="34"/>
+      <w:bookmarkEnd w:id="33"/>
     </w:p>
     <w:p>
       <w:pPr>
@@ -7319,6 +7195,16 @@
       <w:bCs/>
     </w:rPr>
   </w:style>
+  <w:style w:type="paragraph" w:styleId="af5">
+    <w:name w:val="List Paragraph"/>
+    <w:basedOn w:val="a"/>
+    <w:uiPriority w:val="34"/>
+    <w:qFormat/>
+    <w:rsid w:val="004F1DE5"/>
+    <w:pPr>
+      <w:ind w:firstLineChars="200" w:firstLine="420"/>
+    </w:pPr>
+  </w:style>
 </w:styles>
 </file>
 

--- a/SoC-report-Template.docx
+++ b/SoC-report-Template.docx
@@ -343,7 +343,7 @@
           </mc:Choice>
           <mc:Fallback>
             <w:pict>
-              <v:line w14:anchorId="056DD093" id="Straight Connector 4" o:spid="_x0000_s1026" style="position:absolute;left:0;text-align:left;z-index:251659264;visibility:visible;mso-wrap-style:square;mso-width-percent:0;mso-height-percent:0;mso-wrap-distance-left:9pt;mso-wrap-distance-top:0;mso-wrap-distance-right:9pt;mso-wrap-distance-bottom:0;mso-position-horizontal:absolute;mso-position-horizontal-relative:page;mso-position-vertical:absolute;mso-position-vertical-relative:page;mso-width-percent:0;mso-height-percent:0;mso-width-relative:page;mso-height-relative:page" from="13.05pt,197.5pt" to="580pt,197.5pt" o:gfxdata="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">
+              <v:line w14:anchorId="29C78A10" id="Straight Connector 4" o:spid="_x0000_s1026" style="position:absolute;left:0;text-align:left;z-index:251659264;visibility:visible;mso-wrap-style:square;mso-width-percent:0;mso-height-percent:0;mso-wrap-distance-left:9pt;mso-wrap-distance-top:0;mso-wrap-distance-right:9pt;mso-wrap-distance-bottom:0;mso-position-horizontal:absolute;mso-position-horizontal-relative:page;mso-position-vertical:absolute;mso-position-vertical-relative:page;mso-width-percent:0;mso-height-percent:0;mso-width-relative:page;mso-height-relative:page" from="13.05pt,197.5pt" to="580pt,197.5pt" o:gfxdata="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">
                 <w10:wrap anchorx="page" anchory="page"/>
                 <w10:anchorlock/>
               </v:line>
@@ -1574,6 +1574,7 @@
         <w:pStyle w:val="TOC3"/>
         <w:ind w:left="0" w:firstLineChars="200" w:firstLine="480"/>
         <w:rPr>
+          <w:rFonts w:hint="eastAsia"/>
           <w:noProof/>
           <w:lang w:eastAsia="zh-CN"/>
         </w:rPr>
@@ -1591,7 +1592,7 @@
           <w:noProof/>
           <w:lang w:eastAsia="zh-CN"/>
         </w:rPr>
-        <w:t>.3 Deliverables</w:t>
+        <w:t>.3 Problem Statement</w:t>
       </w:r>
     </w:p>
     <w:p>
@@ -1616,7 +1617,21 @@
           <w:noProof/>
           <w:lang w:eastAsia="zh-CN"/>
         </w:rPr>
-        <w:t>.4 Methodology</w:t>
+        <w:t>.</w:t>
+      </w:r>
+      <w:r>
+        <w:rPr>
+          <w:noProof/>
+          <w:lang w:eastAsia="zh-CN"/>
+        </w:rPr>
+        <w:t>4</w:t>
+      </w:r>
+      <w:r>
+        <w:rPr>
+          <w:noProof/>
+          <w:lang w:eastAsia="zh-CN"/>
+        </w:rPr>
+        <w:t xml:space="preserve"> Deliverables</w:t>
       </w:r>
     </w:p>
     <w:p>
@@ -1641,7 +1656,21 @@
           <w:noProof/>
           <w:lang w:eastAsia="zh-CN"/>
         </w:rPr>
-        <w:t>.5 Project timeline</w:t>
+        <w:t>.</w:t>
+      </w:r>
+      <w:r>
+        <w:rPr>
+          <w:noProof/>
+          <w:lang w:eastAsia="zh-CN"/>
+        </w:rPr>
+        <w:t>5</w:t>
+      </w:r>
+      <w:r>
+        <w:rPr>
+          <w:noProof/>
+          <w:lang w:eastAsia="zh-CN"/>
+        </w:rPr>
+        <w:t xml:space="preserve"> Methodology</w:t>
       </w:r>
     </w:p>
     <w:p>
@@ -1666,7 +1695,53 @@
           <w:noProof/>
           <w:lang w:eastAsia="zh-CN"/>
         </w:rPr>
-        <w:t>.6</w:t>
+        <w:t>.</w:t>
+      </w:r>
+      <w:r>
+        <w:rPr>
+          <w:noProof/>
+          <w:lang w:eastAsia="zh-CN"/>
+        </w:rPr>
+        <w:t>6</w:t>
+      </w:r>
+      <w:r>
+        <w:rPr>
+          <w:noProof/>
+          <w:lang w:eastAsia="zh-CN"/>
+        </w:rPr>
+        <w:t xml:space="preserve"> Project timeline</w:t>
+      </w:r>
+    </w:p>
+    <w:p>
+      <w:pPr>
+        <w:pStyle w:val="TOC3"/>
+        <w:ind w:left="0" w:firstLineChars="200" w:firstLine="480"/>
+        <w:rPr>
+          <w:noProof/>
+          <w:lang w:eastAsia="zh-CN"/>
+        </w:rPr>
+      </w:pPr>
+      <w:r>
+        <w:rPr>
+          <w:rFonts w:hint="eastAsia"/>
+          <w:noProof/>
+          <w:lang w:eastAsia="zh-CN"/>
+        </w:rPr>
+        <w:t>1</w:t>
+      </w:r>
+      <w:r>
+        <w:rPr>
+          <w:noProof/>
+          <w:lang w:eastAsia="zh-CN"/>
+        </w:rPr>
+        <w:t>.</w:t>
+      </w:r>
+      <w:r>
+        <w:rPr>
+          <w:noProof/>
+          <w:lang w:eastAsia="zh-CN"/>
+        </w:rPr>
+        <w:t>7</w:t>
       </w:r>
       <w:r>
         <w:rPr>
@@ -2530,7 +2605,7 @@
           <w:szCs w:val="18"/>
           <w:lang w:eastAsia="zh-CN"/>
         </w:rPr>
-        <w:t>The Zumo robot has a variety of sensors</w:t>
+        <w:t xml:space="preserve">The Zumo robot has </w:t>
       </w:r>
       <w:r>
         <w:rPr>
@@ -2538,7 +2613,55 @@
           <w:szCs w:val="18"/>
           <w:lang w:eastAsia="zh-CN"/>
         </w:rPr>
-        <w:t xml:space="preserve">, two motors and one Atmega32U4 chip as the brain. So the Zumo robot can detect the opponent and run towards or away from it, which satisfy every requirement of a robot in the Sumo league. </w:t>
+        <w:t>two motors</w:t>
+      </w:r>
+      <w:r>
+        <w:rPr>
+          <w:sz w:val="22"/>
+          <w:szCs w:val="18"/>
+          <w:lang w:eastAsia="zh-CN"/>
+        </w:rPr>
+        <w:t xml:space="preserve">, </w:t>
+      </w:r>
+      <w:r>
+        <w:rPr>
+          <w:sz w:val="22"/>
+          <w:szCs w:val="18"/>
+          <w:lang w:eastAsia="zh-CN"/>
+        </w:rPr>
+        <w:t>one Atmega32U4 chip as the brain</w:t>
+      </w:r>
+      <w:r>
+        <w:rPr>
+          <w:sz w:val="22"/>
+          <w:szCs w:val="18"/>
+          <w:lang w:eastAsia="zh-CN"/>
+        </w:rPr>
+        <w:t xml:space="preserve"> and </w:t>
+      </w:r>
+      <w:r>
+        <w:rPr>
+          <w:sz w:val="22"/>
+          <w:szCs w:val="18"/>
+          <w:lang w:eastAsia="zh-CN"/>
+        </w:rPr>
+        <w:t>a variety of sensors,</w:t>
+      </w:r>
+      <w:r>
+        <w:rPr>
+          <w:sz w:val="22"/>
+          <w:szCs w:val="18"/>
+          <w:lang w:eastAsia="zh-CN"/>
+        </w:rPr>
+        <w:t xml:space="preserve"> including proximity sensors, line sensors and accelerometer</w:t>
+      </w:r>
+      <w:r>
+        <w:rPr>
+          <w:sz w:val="22"/>
+          <w:szCs w:val="18"/>
+          <w:lang w:eastAsia="zh-CN"/>
+        </w:rPr>
+        <w:t xml:space="preserve">. So the Zumo robot can detect the opponent and run towards or away from it, which satisfy every requirement of a robot in the Sumo league. </w:t>
       </w:r>
     </w:p>
     <w:p>
@@ -2678,7 +2801,6 @@
     <w:p>
       <w:pPr>
         <w:rPr>
-          <w:rFonts w:hint="eastAsia"/>
           <w:sz w:val="22"/>
           <w:szCs w:val="18"/>
           <w:lang w:eastAsia="zh-CN"/>
@@ -2691,6 +2813,33 @@
           <w:lang w:eastAsia="zh-CN"/>
         </w:rPr>
         <w:t xml:space="preserve">The general purpose of this project is to design a fine control system for Zumo robot that can win the competiton by pushing opponent out of the circle. </w:t>
+      </w:r>
+    </w:p>
+    <w:p>
+      <w:pPr>
+        <w:rPr>
+          <w:rFonts w:hint="eastAsia"/>
+          <w:sz w:val="22"/>
+          <w:szCs w:val="18"/>
+          <w:lang w:eastAsia="zh-CN"/>
+        </w:rPr>
+      </w:pPr>
+      <w:r>
+        <w:rPr>
+          <w:rFonts w:hint="eastAsia"/>
+          <w:sz w:val="22"/>
+          <w:szCs w:val="18"/>
+          <w:lang w:eastAsia="zh-CN"/>
+        </w:rPr>
+        <w:t>T</w:t>
+      </w:r>
+      <w:r>
+        <w:rPr>
+          <w:sz w:val="22"/>
+          <w:szCs w:val="18"/>
+          <w:lang w:eastAsia="zh-CN"/>
+        </w:rPr>
+        <w:t xml:space="preserve">o achieve this, </w:t>
       </w:r>
     </w:p>
     <w:p>
@@ -3687,7 +3836,7 @@
           <v:shape id="_x0000_i1025" type="#_x0000_t75" style="width:200.25pt;height:91.35pt" o:ole="" fillcolor="window">
             <v:imagedata r:id="rId12" o:title=""/>
           </v:shape>
-          <o:OLEObject Type="Embed" ProgID="MSDraw" ShapeID="_x0000_i1025" DrawAspect="Content" ObjectID="_1657464364" r:id="rId13">
+          <o:OLEObject Type="Embed" ProgID="MSDraw" ShapeID="_x0000_i1025" DrawAspect="Content" ObjectID="_1657465146" r:id="rId13">
             <o:FieldCodes>\* mergeformat</o:FieldCodes>
           </o:OLEObject>
         </w:object>

--- a/SoC-report-Template.docx
+++ b/SoC-report-Template.docx
@@ -343,7 +343,7 @@
           </mc:Choice>
           <mc:Fallback>
             <w:pict>
-              <v:line w14:anchorId="29C78A10" id="Straight Connector 4" o:spid="_x0000_s1026" style="position:absolute;left:0;text-align:left;z-index:251659264;visibility:visible;mso-wrap-style:square;mso-width-percent:0;mso-height-percent:0;mso-wrap-distance-left:9pt;mso-wrap-distance-top:0;mso-wrap-distance-right:9pt;mso-wrap-distance-bottom:0;mso-position-horizontal:absolute;mso-position-horizontal-relative:page;mso-position-vertical:absolute;mso-position-vertical-relative:page;mso-width-percent:0;mso-height-percent:0;mso-width-relative:page;mso-height-relative:page" from="13.05pt,197.5pt" to="580pt,197.5pt" o:gfxdata="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">
+              <v:line w14:anchorId="177B110D" id="Straight Connector 4" o:spid="_x0000_s1026" style="position:absolute;left:0;text-align:left;z-index:251659264;visibility:visible;mso-wrap-style:square;mso-width-percent:0;mso-height-percent:0;mso-wrap-distance-left:9pt;mso-wrap-distance-top:0;mso-wrap-distance-right:9pt;mso-wrap-distance-bottom:0;mso-position-horizontal:absolute;mso-position-horizontal-relative:page;mso-position-vertical:absolute;mso-position-vertical-relative:page;mso-width-percent:0;mso-height-percent:0;mso-width-relative:page;mso-height-relative:page" from="13.05pt,197.5pt" to="580pt,197.5pt" o:gfxdata="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">
                 <w10:wrap anchorx="page" anchory="page"/>
                 <w10:anchorlock/>
               </v:line>
@@ -1574,7 +1574,6 @@
         <w:pStyle w:val="TOC3"/>
         <w:ind w:left="0" w:firstLineChars="200" w:firstLine="480"/>
         <w:rPr>
-          <w:rFonts w:hint="eastAsia"/>
           <w:noProof/>
           <w:lang w:eastAsia="zh-CN"/>
         </w:rPr>
@@ -2408,8 +2407,8 @@
       </w:r>
       <w:smartTag w:uri="urn:schemas-microsoft-com:office:cs:smarttags" w:element="NumConv6p0">
         <w:smartTagPr>
+          <w:attr w:name="val" w:val="1"/>
           <w:attr w:name="sch" w:val="1"/>
-          <w:attr w:name="val" w:val="1"/>
         </w:smartTagPr>
         <w:r>
           <w:t>1</w:t>
@@ -2437,15 +2436,25 @@
       </w:pPr>
       <w:r>
         <w:rPr>
-          <w:sz w:val="22"/>
-          <w:szCs w:val="22"/>
-        </w:rPr>
-        <w:t>Overview</w:t>
-      </w:r>
-    </w:p>
-    <w:p>
-      <w:pPr>
-        <w:rPr>
+          <w:rFonts w:hint="eastAsia"/>
+          <w:sz w:val="22"/>
+          <w:szCs w:val="22"/>
+          <w:lang w:eastAsia="zh-CN"/>
+        </w:rPr>
+        <w:t>Project</w:t>
+      </w:r>
+      <w:r>
+        <w:rPr>
+          <w:sz w:val="22"/>
+          <w:szCs w:val="22"/>
+        </w:rPr>
+        <w:t xml:space="preserve"> Aim</w:t>
+      </w:r>
+    </w:p>
+    <w:p>
+      <w:pPr>
+        <w:rPr>
+          <w:rFonts w:hint="eastAsia"/>
           <w:sz w:val="22"/>
           <w:szCs w:val="18"/>
           <w:lang w:eastAsia="zh-CN"/>
@@ -2453,12 +2462,11 @@
       </w:pPr>
       <w:r>
         <w:rPr>
-          <w:rFonts w:hint="eastAsia"/>
           <w:sz w:val="22"/>
           <w:szCs w:val="18"/>
           <w:lang w:eastAsia="zh-CN"/>
         </w:rPr>
-        <w:t>S</w:t>
+        <w:t xml:space="preserve">The aim of this project is to design </w:t>
       </w:r>
       <w:r>
         <w:rPr>
@@ -2466,7 +2474,7 @@
           <w:szCs w:val="18"/>
           <w:lang w:eastAsia="zh-CN"/>
         </w:rPr>
-        <w:t xml:space="preserve">umo robot league is a very popular international competition, which is two robots attempt to push each other out of the ring. The original idea of this competition comes from </w:t>
+        <w:t>a fine</w:t>
       </w:r>
       <w:r>
         <w:rPr>
@@ -2474,25 +2482,23 @@
           <w:szCs w:val="18"/>
           <w:lang w:eastAsia="zh-CN"/>
         </w:rPr>
-        <w:t>sumo, which is the national sport in Japan, and refers to modern Japanese martial arts.</w:t>
-      </w:r>
-    </w:p>
-    <w:p>
-      <w:pPr>
+        <w:t xml:space="preserve"> robot high</w:t>
+      </w:r>
+      <w:r>
         <w:rPr>
           <w:sz w:val="22"/>
           <w:szCs w:val="18"/>
           <w:lang w:eastAsia="zh-CN"/>
         </w:rPr>
-      </w:pPr>
-      <w:r>
-        <w:rPr>
-          <w:rFonts w:hint="eastAsia"/>
+        <w:t>-</w:t>
+      </w:r>
+      <w:r>
+        <w:rPr>
           <w:sz w:val="22"/>
           <w:szCs w:val="18"/>
           <w:lang w:eastAsia="zh-CN"/>
         </w:rPr>
-        <w:t>T</w:t>
+        <w:t>level control system</w:t>
       </w:r>
       <w:r>
         <w:rPr>
@@ -2500,7 +2506,7 @@
           <w:szCs w:val="18"/>
           <w:lang w:eastAsia="zh-CN"/>
         </w:rPr>
-        <w:t>he candidate robot</w:t>
+        <w:t xml:space="preserve">, which is the ‘brain’ of the Zumo robot. The main goal of this project is to make the Zumo robot be competitive and perform well </w:t>
       </w:r>
       <w:r>
         <w:rPr>
@@ -2508,7 +2514,7 @@
           <w:szCs w:val="18"/>
           <w:lang w:eastAsia="zh-CN"/>
         </w:rPr>
-        <w:t>s</w:t>
+        <w:t>in the Sumo robot competition.</w:t>
       </w:r>
       <w:r>
         <w:rPr>
@@ -2516,7 +2522,7 @@
           <w:szCs w:val="18"/>
           <w:lang w:eastAsia="zh-CN"/>
         </w:rPr>
-        <w:t xml:space="preserve"> in the league are </w:t>
+        <w:t xml:space="preserve"> In addition, this project will find out if the idea</w:t>
       </w:r>
       <w:r>
         <w:rPr>
@@ -2524,7 +2530,7 @@
           <w:szCs w:val="18"/>
           <w:lang w:eastAsia="zh-CN"/>
         </w:rPr>
-        <w:t xml:space="preserve">more like automatic vehicle robot rather than </w:t>
+        <w:t xml:space="preserve"> of control system</w:t>
       </w:r>
       <w:r>
         <w:rPr>
@@ -2532,7 +2538,7 @@
           <w:szCs w:val="18"/>
           <w:lang w:eastAsia="zh-CN"/>
         </w:rPr>
-        <w:t>humanoid robot</w:t>
+        <w:t xml:space="preserve"> can be </w:t>
       </w:r>
       <w:r>
         <w:rPr>
@@ -2540,23 +2546,26 @@
           <w:szCs w:val="18"/>
           <w:lang w:eastAsia="zh-CN"/>
         </w:rPr>
-        <w:t xml:space="preserve"> standing with arms and legs. Also</w:t>
-      </w:r>
-      <w:r>
-        <w:rPr>
+        <w:t>applied to a wider range of different robot, such as other robot competition or the robot in daily life.</w:t>
+      </w:r>
+    </w:p>
+    <w:p>
+      <w:pPr>
+        <w:rPr>
+          <w:rFonts w:hint="eastAsia"/>
           <w:sz w:val="22"/>
           <w:szCs w:val="18"/>
           <w:lang w:eastAsia="zh-CN"/>
         </w:rPr>
-        <w:t>,</w:t>
-      </w:r>
-      <w:r>
-        <w:rPr>
+      </w:pPr>
+      <w:r>
+        <w:rPr>
+          <w:rFonts w:hint="eastAsia"/>
           <w:sz w:val="22"/>
           <w:szCs w:val="18"/>
           <w:lang w:eastAsia="zh-CN"/>
         </w:rPr>
-        <w:t xml:space="preserve"> this project is uing </w:t>
+        <w:t>S</w:t>
       </w:r>
       <w:r>
         <w:rPr>
@@ -2564,7 +2573,7 @@
           <w:szCs w:val="18"/>
           <w:lang w:eastAsia="zh-CN"/>
         </w:rPr>
-        <w:t>the</w:t>
+        <w:t xml:space="preserve">umo robot league is a very popular international </w:t>
       </w:r>
       <w:r>
         <w:rPr>
@@ -2572,7 +2581,7 @@
           <w:szCs w:val="18"/>
           <w:lang w:eastAsia="zh-CN"/>
         </w:rPr>
-        <w:t xml:space="preserve"> Zumo robot, which is off the shelf. </w:t>
+        <w:t xml:space="preserve">robot wrestling </w:t>
       </w:r>
       <w:r>
         <w:rPr>
@@ -2580,32 +2589,32 @@
           <w:szCs w:val="18"/>
           <w:lang w:eastAsia="zh-CN"/>
         </w:rPr>
-        <w:t>Extra hardware structure and improvement is not considered in the project.</w:t>
-      </w:r>
-    </w:p>
-    <w:p>
-      <w:pPr>
+        <w:t xml:space="preserve">competition, which is two robots attempt to push each other out of the ring. </w:t>
+      </w:r>
+      <w:r>
         <w:rPr>
           <w:sz w:val="22"/>
           <w:szCs w:val="18"/>
           <w:lang w:eastAsia="zh-CN"/>
         </w:rPr>
-      </w:pPr>
-      <w:r>
+        <w:t>The last stand robot in the ring is the winner.</w:t>
+      </w:r>
+    </w:p>
+    <w:p>
+      <w:pPr>
         <w:rPr>
           <w:sz w:val="22"/>
           <w:szCs w:val="18"/>
           <w:lang w:eastAsia="zh-CN"/>
         </w:rPr>
-        <w:t xml:space="preserve">The Zumo 32U4 robot is  a complete, versatile robot controlled by an Arduino-compatible Atmega32U4 microcontroller. </w:t>
-      </w:r>
+      </w:pPr>
       <w:r>
         <w:rPr>
           <w:sz w:val="22"/>
           <w:szCs w:val="18"/>
           <w:lang w:eastAsia="zh-CN"/>
         </w:rPr>
-        <w:t xml:space="preserve">The Zumo robot has </w:t>
+        <w:t>This project is going to use t</w:t>
       </w:r>
       <w:r>
         <w:rPr>
@@ -2613,7 +2622,7 @@
           <w:szCs w:val="18"/>
           <w:lang w:eastAsia="zh-CN"/>
         </w:rPr>
-        <w:t>two motors</w:t>
+        <w:t>he Zumo 32U4 robot</w:t>
       </w:r>
       <w:r>
         <w:rPr>
@@ -2621,7 +2630,7 @@
           <w:szCs w:val="18"/>
           <w:lang w:eastAsia="zh-CN"/>
         </w:rPr>
-        <w:t xml:space="preserve">, </w:t>
+        <w:t>, which</w:t>
       </w:r>
       <w:r>
         <w:rPr>
@@ -2629,7 +2638,7 @@
           <w:szCs w:val="18"/>
           <w:lang w:eastAsia="zh-CN"/>
         </w:rPr>
-        <w:t>one Atmega32U4 chip as the brain</w:t>
+        <w:t xml:space="preserve"> is a complete, versatile robot controlled by an Arduino-compatible Atmega32U4 microcontroller. </w:t>
       </w:r>
       <w:r>
         <w:rPr>
@@ -2637,15 +2646,16 @@
           <w:szCs w:val="18"/>
           <w:lang w:eastAsia="zh-CN"/>
         </w:rPr>
-        <w:t xml:space="preserve"> and </w:t>
-      </w:r>
-      <w:r>
-        <w:rPr>
+        <w:t>Therefore, extra hardware structure and improvement is not considered in the project.</w:t>
+      </w:r>
+      <w:r>
+        <w:rPr>
+          <w:rFonts w:hint="eastAsia"/>
           <w:sz w:val="22"/>
           <w:szCs w:val="18"/>
           <w:lang w:eastAsia="zh-CN"/>
         </w:rPr>
-        <w:t>a variety of sensors,</w:t>
+        <w:t xml:space="preserve"> </w:t>
       </w:r>
       <w:r>
         <w:rPr>
@@ -2653,7 +2663,39 @@
           <w:szCs w:val="18"/>
           <w:lang w:eastAsia="zh-CN"/>
         </w:rPr>
-        <w:t xml:space="preserve"> including proximity sensors, line sensors and accelerometer</w:t>
+        <w:t xml:space="preserve">The Zumo robot has </w:t>
+      </w:r>
+      <w:r>
+        <w:rPr>
+          <w:sz w:val="22"/>
+          <w:szCs w:val="18"/>
+          <w:lang w:eastAsia="zh-CN"/>
+        </w:rPr>
+        <w:t>two motors</w:t>
+      </w:r>
+      <w:r>
+        <w:rPr>
+          <w:sz w:val="22"/>
+          <w:szCs w:val="18"/>
+          <w:lang w:eastAsia="zh-CN"/>
+        </w:rPr>
+        <w:t xml:space="preserve">, </w:t>
+      </w:r>
+      <w:r>
+        <w:rPr>
+          <w:sz w:val="22"/>
+          <w:szCs w:val="18"/>
+          <w:lang w:eastAsia="zh-CN"/>
+        </w:rPr>
+        <w:t>one Atmega32U4 chip as the brain</w:t>
+      </w:r>
+      <w:r>
+        <w:rPr>
+          <w:sz w:val="22"/>
+          <w:szCs w:val="18"/>
+          <w:lang w:eastAsia="zh-CN"/>
+        </w:rPr>
+        <w:t xml:space="preserve"> and a variety of sensors, including proximity sensors, line sensors and accelerometer</w:t>
       </w:r>
       <w:r>
         <w:rPr>
@@ -2718,7 +2760,6 @@
       <w:pPr>
         <w:jc w:val="center"/>
         <w:rPr>
-          <w:rFonts w:hint="eastAsia"/>
           <w:sz w:val="22"/>
           <w:szCs w:val="18"/>
           <w:lang w:eastAsia="zh-CN"/>
@@ -2744,37 +2785,13 @@
     </w:p>
     <w:p>
       <w:pPr>
-        <w:rPr>
-          <w:rFonts w:hint="eastAsia"/>
+        <w:jc w:val="center"/>
+        <w:rPr>
           <w:sz w:val="22"/>
           <w:szCs w:val="18"/>
           <w:lang w:eastAsia="zh-CN"/>
         </w:rPr>
       </w:pPr>
-      <w:r>
-        <w:rPr>
-          <w:sz w:val="22"/>
-          <w:szCs w:val="18"/>
-          <w:lang w:eastAsia="zh-CN"/>
-        </w:rPr>
-        <w:t xml:space="preserve">The robots in the wrestling fight </w:t>
-      </w:r>
-      <w:r>
-        <w:rPr>
-          <w:sz w:val="22"/>
-          <w:szCs w:val="18"/>
-          <w:lang w:eastAsia="zh-CN"/>
-        </w:rPr>
-        <w:t>are not RC. They are automatic. And that means, once the game has started, human cannot interact with the game and all the decisions and movements are depend on the robot itself. And the robot</w:t>
-      </w:r>
-      <w:r>
-        <w:rPr>
-          <w:sz w:val="22"/>
-          <w:szCs w:val="18"/>
-          <w:lang w:eastAsia="zh-CN"/>
-        </w:rPr>
-        <w:t>’s behaviour is depend on it’s control system. Thus, a good strategy from a decision maker is the key of winning the league and also the major aspect of this project.</w:t>
-      </w:r>
     </w:p>
     <w:p>
       <w:pPr>
@@ -2794,54 +2811,94 @@
           <w:szCs w:val="22"/>
         </w:rPr>
         <w:lastRenderedPageBreak/>
-        <w:t>Aim and Objectives</w:t>
+        <w:t>Objectives</w:t>
       </w:r>
       <w:bookmarkStart w:id="4" w:name="_Toc407145093"/>
-    </w:p>
-    <w:p>
-      <w:pPr>
+      <w:r>
+        <w:rPr>
+          <w:sz w:val="22"/>
+          <w:szCs w:val="22"/>
+        </w:rPr>
+        <w:t>:</w:t>
+      </w:r>
+    </w:p>
+    <w:p>
+      <w:pPr>
+        <w:pStyle w:val="af5"/>
+        <w:numPr>
+          <w:ilvl w:val="0"/>
+          <w:numId w:val="23"/>
+        </w:numPr>
+        <w:ind w:firstLineChars="0"/>
+        <w:rPr>
+          <w:sz w:val="22"/>
+          <w:szCs w:val="18"/>
+        </w:rPr>
+      </w:pPr>
+      <w:r>
         <w:rPr>
           <w:sz w:val="22"/>
           <w:szCs w:val="18"/>
           <w:lang w:eastAsia="zh-CN"/>
         </w:rPr>
-      </w:pPr>
-      <w:r>
-        <w:rPr>
+        <w:t>Conduct a theory study to compare different control system in the wrestling case.</w:t>
+      </w:r>
+    </w:p>
+    <w:p>
+      <w:pPr>
+        <w:pStyle w:val="af5"/>
+        <w:numPr>
+          <w:ilvl w:val="0"/>
+          <w:numId w:val="23"/>
+        </w:numPr>
+        <w:ind w:firstLineChars="0"/>
+        <w:rPr>
+          <w:rFonts w:hint="eastAsia"/>
+          <w:sz w:val="22"/>
+          <w:szCs w:val="18"/>
+        </w:rPr>
+      </w:pPr>
+      <w:r>
+        <w:rPr>
+          <w:rFonts w:hint="eastAsia"/>
           <w:sz w:val="22"/>
           <w:szCs w:val="18"/>
           <w:lang w:eastAsia="zh-CN"/>
         </w:rPr>
-        <w:t xml:space="preserve">The general purpose of this project is to design a fine control system for Zumo robot that can win the competiton by pushing opponent out of the circle. </w:t>
-      </w:r>
-    </w:p>
-    <w:p>
-      <w:pPr>
-        <w:rPr>
-          <w:rFonts w:hint="eastAsia"/>
+        <w:t>I</w:t>
+      </w:r>
+      <w:r>
+        <w:rPr>
           <w:sz w:val="22"/>
           <w:szCs w:val="18"/>
           <w:lang w:eastAsia="zh-CN"/>
         </w:rPr>
-      </w:pPr>
-      <w:r>
-        <w:rPr>
-          <w:rFonts w:hint="eastAsia"/>
+        <w:t>mplement</w:t>
+      </w:r>
+      <w:r>
+        <w:rPr>
           <w:sz w:val="22"/>
           <w:szCs w:val="18"/>
           <w:lang w:eastAsia="zh-CN"/>
         </w:rPr>
-        <w:t>T</w:t>
-      </w:r>
-      <w:r>
+        <w:t xml:space="preserve"> two different control system and compare it’s advantages and disadvantages.</w:t>
+      </w:r>
+    </w:p>
+    <w:p>
+      <w:pPr>
+        <w:pStyle w:val="af5"/>
+        <w:numPr>
+          <w:ilvl w:val="0"/>
+          <w:numId w:val="23"/>
+        </w:numPr>
+        <w:ind w:firstLineChars="0"/>
         <w:rPr>
           <w:sz w:val="22"/>
           <w:szCs w:val="18"/>
-          <w:lang w:eastAsia="zh-CN"/>
-        </w:rPr>
-        <w:t xml:space="preserve">o achieve this, </w:t>
-      </w:r>
-    </w:p>
+        </w:rPr>
+      </w:pPr>
+    </w:p>
+    <w:p/>
     <w:p>
       <w:pPr>
         <w:pStyle w:val="4"/>
@@ -2859,8 +2916,8 @@
       </w:r>
       <w:smartTag w:uri="urn:schemas-microsoft-com:office:cs:smarttags" w:element="NumConv6p0">
         <w:smartTagPr>
+          <w:attr w:name="val" w:val="1"/>
           <w:attr w:name="sch" w:val="1"/>
-          <w:attr w:name="val" w:val="1"/>
         </w:smartTagPr>
         <w:r>
           <w:rPr>
@@ -2879,8 +2936,8 @@
       </w:r>
       <w:smartTag w:uri="urn:schemas-microsoft-com:office:cs:smarttags" w:element="NumConv6p0">
         <w:smartTagPr>
+          <w:attr w:name="val" w:val="1"/>
           <w:attr w:name="sch" w:val="1"/>
-          <w:attr w:name="val" w:val="1"/>
         </w:smartTagPr>
         <w:r>
           <w:rPr>
@@ -2899,8 +2956,8 @@
       </w:r>
       <w:smartTag w:uri="urn:schemas-microsoft-com:office:cs:smarttags" w:element="NumConv6p0">
         <w:smartTagPr>
+          <w:attr w:name="val" w:val="1"/>
           <w:attr w:name="sch" w:val="1"/>
-          <w:attr w:name="val" w:val="1"/>
         </w:smartTagPr>
         <w:r>
           <w:rPr>
@@ -2919,8 +2976,8 @@
       </w:r>
       <w:smartTag w:uri="urn:schemas-microsoft-com:office:cs:smarttags" w:element="NumConv6p0">
         <w:smartTagPr>
+          <w:attr w:name="val" w:val="4"/>
           <w:attr w:name="sch" w:val="1"/>
-          <w:attr w:name="val" w:val="4"/>
         </w:smartTagPr>
         <w:r>
           <w:rPr>
@@ -2939,8 +2996,8 @@
       </w:r>
       <w:smartTag w:uri="urn:schemas-microsoft-com:office:cs:smarttags" w:element="NumConv6p0">
         <w:smartTagPr>
+          <w:attr w:name="val" w:val="4"/>
           <w:attr w:name="sch" w:val="1"/>
-          <w:attr w:name="val" w:val="4"/>
         </w:smartTagPr>
         <w:r>
           <w:rPr>
@@ -2959,8 +3016,8 @@
       </w:r>
       <w:smartTag w:uri="urn:schemas-microsoft-com:office:cs:smarttags" w:element="NumConv6p0">
         <w:smartTagPr>
+          <w:attr w:name="val" w:val="4"/>
           <w:attr w:name="sch" w:val="1"/>
-          <w:attr w:name="val" w:val="4"/>
         </w:smartTagPr>
         <w:r>
           <w:rPr>
@@ -2988,8 +3045,8 @@
       </w:r>
       <w:smartTag w:uri="urn:schemas-microsoft-com:office:cs:smarttags" w:element="NumConv6p0">
         <w:smartTagPr>
+          <w:attr w:name="val" w:val="4"/>
           <w:attr w:name="sch" w:val="1"/>
-          <w:attr w:name="val" w:val="4"/>
         </w:smartTagPr>
         <w:r>
           <w:rPr>
@@ -3008,8 +3065,8 @@
       </w:r>
       <w:smartTag w:uri="urn:schemas-microsoft-com:office:cs:smarttags" w:element="NumConv6p0">
         <w:smartTagPr>
+          <w:attr w:name="val" w:val="4"/>
           <w:attr w:name="sch" w:val="1"/>
-          <w:attr w:name="val" w:val="4"/>
         </w:smartTagPr>
         <w:r>
           <w:rPr>
@@ -3028,8 +3085,8 @@
       </w:r>
       <w:smartTag w:uri="urn:schemas-microsoft-com:office:cs:smarttags" w:element="NumConv6p0">
         <w:smartTagPr>
+          <w:attr w:name="val" w:val="4"/>
           <w:attr w:name="sch" w:val="1"/>
-          <w:attr w:name="val" w:val="4"/>
         </w:smartTagPr>
         <w:r>
           <w:rPr>
@@ -3048,8 +3105,8 @@
       </w:r>
       <w:smartTag w:uri="urn:schemas-microsoft-com:office:cs:smarttags" w:element="NumConv6p0">
         <w:smartTagPr>
+          <w:attr w:name="val" w:val="4"/>
           <w:attr w:name="sch" w:val="1"/>
-          <w:attr w:name="val" w:val="4"/>
         </w:smartTagPr>
         <w:r>
           <w:rPr>
@@ -3836,7 +3893,7 @@
           <v:shape id="_x0000_i1025" type="#_x0000_t75" style="width:200.25pt;height:91.35pt" o:ole="" fillcolor="window">
             <v:imagedata r:id="rId12" o:title=""/>
           </v:shape>
-          <o:OLEObject Type="Embed" ProgID="MSDraw" ShapeID="_x0000_i1025" DrawAspect="Content" ObjectID="_1657465146" r:id="rId13">
+          <o:OLEObject Type="Embed" ProgID="MSDraw" ShapeID="_x0000_i1025" DrawAspect="Content" ObjectID="_1657555795" r:id="rId13">
             <o:FieldCodes>\* mergeformat</o:FieldCodes>
           </o:OLEObject>
         </w:object>
@@ -4095,6 +4152,672 @@
           <w:szCs w:val="22"/>
         </w:rPr>
         <w:t xml:space="preserve">A.1  Level </w:t>
+      </w:r>
+      <w:smartTag w:uri="urn:schemas-microsoft-com:office:cs:smarttags" w:element="NumConv6p0">
+        <w:smartTagPr>
+          <w:attr w:name="sch" w:val="1"/>
+          <w:attr w:name="val" w:val="2"/>
+        </w:smartTagPr>
+        <w:r>
+          <w:rPr>
+            <w:sz w:val="22"/>
+            <w:szCs w:val="22"/>
+          </w:rPr>
+          <w:t>2</w:t>
+        </w:r>
+      </w:smartTag>
+      <w:r>
+        <w:rPr>
+          <w:sz w:val="22"/>
+          <w:szCs w:val="22"/>
+        </w:rPr>
+        <w:t xml:space="preserve"> Heading with ‘heading </w:t>
+      </w:r>
+      <w:smartTag w:uri="urn:schemas-microsoft-com:office:cs:smarttags" w:element="NumConv6p0">
+        <w:smartTagPr>
+          <w:attr w:name="sch" w:val="1"/>
+          <w:attr w:name="val" w:val="2"/>
+        </w:smartTagPr>
+        <w:r>
+          <w:rPr>
+            <w:sz w:val="22"/>
+            <w:szCs w:val="22"/>
+          </w:rPr>
+          <w:t>2</w:t>
+        </w:r>
+      </w:smartTag>
+      <w:r>
+        <w:rPr>
+          <w:sz w:val="22"/>
+          <w:szCs w:val="22"/>
+        </w:rPr>
+        <w:t>’ Style Applied by Pressing Ctrl Shift </w:t>
+      </w:r>
+      <w:smartTag w:uri="urn:schemas-microsoft-com:office:cs:smarttags" w:element="NumConv6p0">
+        <w:smartTagPr>
+          <w:attr w:name="sch" w:val="1"/>
+          <w:attr w:name="val" w:val="2"/>
+        </w:smartTagPr>
+        <w:r>
+          <w:rPr>
+            <w:sz w:val="22"/>
+            <w:szCs w:val="22"/>
+          </w:rPr>
+          <w:t>2</w:t>
+        </w:r>
+      </w:smartTag>
+      <w:bookmarkEnd w:id="29"/>
+    </w:p>
+    <w:p>
+      <w:pPr>
+        <w:rPr>
+          <w:sz w:val="22"/>
+          <w:szCs w:val="22"/>
+        </w:rPr>
+      </w:pPr>
+      <w:r>
+        <w:rPr>
+          <w:sz w:val="22"/>
+          <w:szCs w:val="22"/>
+        </w:rPr>
+        <w:t>Text under level </w:t>
+      </w:r>
+      <w:smartTag w:uri="urn:schemas-microsoft-com:office:cs:smarttags" w:element="NumConv6p0">
+        <w:smartTagPr>
+          <w:attr w:name="sch" w:val="1"/>
+          <w:attr w:name="val" w:val="2"/>
+        </w:smartTagPr>
+        <w:r>
+          <w:rPr>
+            <w:sz w:val="22"/>
+            <w:szCs w:val="22"/>
+          </w:rPr>
+          <w:t>2</w:t>
+        </w:r>
+      </w:smartTag>
+      <w:r>
+        <w:rPr>
+          <w:sz w:val="22"/>
+          <w:szCs w:val="22"/>
+        </w:rPr>
+        <w:t xml:space="preserve"> heading.  Text under level </w:t>
+      </w:r>
+      <w:smartTag w:uri="urn:schemas-microsoft-com:office:cs:smarttags" w:element="NumConv6p0">
+        <w:smartTagPr>
+          <w:attr w:name="sch" w:val="1"/>
+          <w:attr w:name="val" w:val="2"/>
+        </w:smartTagPr>
+        <w:r>
+          <w:rPr>
+            <w:sz w:val="22"/>
+            <w:szCs w:val="22"/>
+          </w:rPr>
+          <w:t>2</w:t>
+        </w:r>
+      </w:smartTag>
+      <w:r>
+        <w:rPr>
+          <w:sz w:val="22"/>
+          <w:szCs w:val="22"/>
+        </w:rPr>
+        <w:t xml:space="preserve"> heading.  Text under level </w:t>
+      </w:r>
+      <w:smartTag w:uri="urn:schemas-microsoft-com:office:cs:smarttags" w:element="NumConv6p0">
+        <w:smartTagPr>
+          <w:attr w:name="sch" w:val="1"/>
+          <w:attr w:name="val" w:val="2"/>
+        </w:smartTagPr>
+        <w:r>
+          <w:rPr>
+            <w:sz w:val="22"/>
+            <w:szCs w:val="22"/>
+          </w:rPr>
+          <w:t>2</w:t>
+        </w:r>
+      </w:smartTag>
+      <w:r>
+        <w:rPr>
+          <w:sz w:val="22"/>
+          <w:szCs w:val="22"/>
+        </w:rPr>
+        <w:t xml:space="preserve"> heading.  Text under level </w:t>
+      </w:r>
+      <w:smartTag w:uri="urn:schemas-microsoft-com:office:cs:smarttags" w:element="NumConv6p0">
+        <w:smartTagPr>
+          <w:attr w:name="sch" w:val="1"/>
+          <w:attr w:name="val" w:val="2"/>
+        </w:smartTagPr>
+        <w:r>
+          <w:rPr>
+            <w:sz w:val="22"/>
+            <w:szCs w:val="22"/>
+          </w:rPr>
+          <w:t>2</w:t>
+        </w:r>
+      </w:smartTag>
+      <w:r>
+        <w:rPr>
+          <w:sz w:val="22"/>
+          <w:szCs w:val="22"/>
+        </w:rPr>
+        <w:t xml:space="preserve"> heading.</w:t>
+      </w:r>
+    </w:p>
+    <w:p>
+      <w:pPr>
+        <w:pStyle w:val="3"/>
+        <w:rPr>
+          <w:sz w:val="22"/>
+          <w:szCs w:val="22"/>
+        </w:rPr>
+      </w:pPr>
+      <w:bookmarkStart w:id="30" w:name="_Toc407145100"/>
+      <w:r>
+        <w:rPr>
+          <w:sz w:val="22"/>
+          <w:szCs w:val="22"/>
+        </w:rPr>
+        <w:t>A.</w:t>
+      </w:r>
+      <w:smartTag w:uri="urn:schemas-microsoft-com:office:cs:smarttags" w:element="NumConv6p0">
+        <w:smartTagPr>
+          <w:attr w:name="sch" w:val="1"/>
+          <w:attr w:name="val" w:val="1"/>
+        </w:smartTagPr>
+        <w:r>
+          <w:rPr>
+            <w:sz w:val="22"/>
+            <w:szCs w:val="22"/>
+          </w:rPr>
+          <w:t>1</w:t>
+        </w:r>
+      </w:smartTag>
+      <w:r>
+        <w:rPr>
+          <w:sz w:val="22"/>
+          <w:szCs w:val="22"/>
+        </w:rPr>
+        <w:t>.</w:t>
+      </w:r>
+      <w:smartTag w:uri="urn:schemas-microsoft-com:office:cs:smarttags" w:element="NumConv6p0">
+        <w:smartTagPr>
+          <w:attr w:name="sch" w:val="1"/>
+          <w:attr w:name="val" w:val="1"/>
+        </w:smartTagPr>
+        <w:r>
+          <w:rPr>
+            <w:sz w:val="22"/>
+            <w:szCs w:val="22"/>
+          </w:rPr>
+          <w:t>1</w:t>
+        </w:r>
+      </w:smartTag>
+      <w:r>
+        <w:rPr>
+          <w:sz w:val="22"/>
+          <w:szCs w:val="22"/>
+        </w:rPr>
+        <w:t xml:space="preserve">  Level </w:t>
+      </w:r>
+      <w:smartTag w:uri="urn:schemas-microsoft-com:office:cs:smarttags" w:element="NumConv6p0">
+        <w:smartTagPr>
+          <w:attr w:name="sch" w:val="1"/>
+          <w:attr w:name="val" w:val="3"/>
+        </w:smartTagPr>
+        <w:r>
+          <w:rPr>
+            <w:sz w:val="22"/>
+            <w:szCs w:val="22"/>
+          </w:rPr>
+          <w:t>3</w:t>
+        </w:r>
+      </w:smartTag>
+      <w:r>
+        <w:rPr>
+          <w:sz w:val="22"/>
+          <w:szCs w:val="22"/>
+        </w:rPr>
+        <w:t xml:space="preserve"> Heading with ‘heading </w:t>
+      </w:r>
+      <w:smartTag w:uri="urn:schemas-microsoft-com:office:cs:smarttags" w:element="NumConv6p0">
+        <w:smartTagPr>
+          <w:attr w:name="sch" w:val="1"/>
+          <w:attr w:name="val" w:val="3"/>
+        </w:smartTagPr>
+        <w:r>
+          <w:rPr>
+            <w:sz w:val="22"/>
+            <w:szCs w:val="22"/>
+          </w:rPr>
+          <w:t>3</w:t>
+        </w:r>
+      </w:smartTag>
+      <w:r>
+        <w:rPr>
+          <w:sz w:val="22"/>
+          <w:szCs w:val="22"/>
+        </w:rPr>
+        <w:t>’ Style Applied by Pressing Ctrl Shift </w:t>
+      </w:r>
+      <w:smartTag w:uri="urn:schemas-microsoft-com:office:cs:smarttags" w:element="NumConv6p0">
+        <w:smartTagPr>
+          <w:attr w:name="sch" w:val="1"/>
+          <w:attr w:name="val" w:val="3"/>
+        </w:smartTagPr>
+        <w:r>
+          <w:rPr>
+            <w:sz w:val="22"/>
+            <w:szCs w:val="22"/>
+          </w:rPr>
+          <w:t>3</w:t>
+        </w:r>
+      </w:smartTag>
+      <w:bookmarkEnd w:id="30"/>
+    </w:p>
+    <w:p>
+      <w:pPr>
+        <w:rPr>
+          <w:sz w:val="22"/>
+          <w:szCs w:val="22"/>
+        </w:rPr>
+      </w:pPr>
+      <w:r>
+        <w:rPr>
+          <w:sz w:val="22"/>
+          <w:szCs w:val="22"/>
+        </w:rPr>
+        <w:t>Text under level </w:t>
+      </w:r>
+      <w:smartTag w:uri="urn:schemas-microsoft-com:office:cs:smarttags" w:element="NumConv6p0">
+        <w:smartTagPr>
+          <w:attr w:name="sch" w:val="1"/>
+          <w:attr w:name="val" w:val="3"/>
+        </w:smartTagPr>
+        <w:r>
+          <w:rPr>
+            <w:sz w:val="22"/>
+            <w:szCs w:val="22"/>
+          </w:rPr>
+          <w:t>3</w:t>
+        </w:r>
+      </w:smartTag>
+      <w:r>
+        <w:rPr>
+          <w:sz w:val="22"/>
+          <w:szCs w:val="22"/>
+        </w:rPr>
+        <w:t xml:space="preserve"> heading.  Text under level </w:t>
+      </w:r>
+      <w:smartTag w:uri="urn:schemas-microsoft-com:office:cs:smarttags" w:element="NumConv6p0">
+        <w:smartTagPr>
+          <w:attr w:name="sch" w:val="1"/>
+          <w:attr w:name="val" w:val="3"/>
+        </w:smartTagPr>
+        <w:r>
+          <w:rPr>
+            <w:sz w:val="22"/>
+            <w:szCs w:val="22"/>
+          </w:rPr>
+          <w:t>3</w:t>
+        </w:r>
+      </w:smartTag>
+      <w:r>
+        <w:rPr>
+          <w:sz w:val="22"/>
+          <w:szCs w:val="22"/>
+        </w:rPr>
+        <w:t xml:space="preserve"> heading.  Text under level </w:t>
+      </w:r>
+      <w:smartTag w:uri="urn:schemas-microsoft-com:office:cs:smarttags" w:element="NumConv6p0">
+        <w:smartTagPr>
+          <w:attr w:name="sch" w:val="1"/>
+          <w:attr w:name="val" w:val="3"/>
+        </w:smartTagPr>
+        <w:r>
+          <w:rPr>
+            <w:sz w:val="22"/>
+            <w:szCs w:val="22"/>
+          </w:rPr>
+          <w:t>3</w:t>
+        </w:r>
+      </w:smartTag>
+      <w:r>
+        <w:rPr>
+          <w:sz w:val="22"/>
+          <w:szCs w:val="22"/>
+        </w:rPr>
+        <w:t xml:space="preserve"> heading.  Text under level </w:t>
+      </w:r>
+      <w:smartTag w:uri="urn:schemas-microsoft-com:office:cs:smarttags" w:element="NumConv6p0">
+        <w:smartTagPr>
+          <w:attr w:name="sch" w:val="1"/>
+          <w:attr w:name="val" w:val="3"/>
+        </w:smartTagPr>
+        <w:r>
+          <w:rPr>
+            <w:sz w:val="22"/>
+            <w:szCs w:val="22"/>
+          </w:rPr>
+          <w:t>3</w:t>
+        </w:r>
+      </w:smartTag>
+      <w:r>
+        <w:rPr>
+          <w:sz w:val="22"/>
+          <w:szCs w:val="22"/>
+        </w:rPr>
+        <w:t xml:space="preserve"> heading.</w:t>
+      </w:r>
+    </w:p>
+    <w:p>
+      <w:pPr>
+        <w:pStyle w:val="4"/>
+        <w:rPr>
+          <w:sz w:val="22"/>
+          <w:szCs w:val="22"/>
+        </w:rPr>
+      </w:pPr>
+      <w:bookmarkStart w:id="31" w:name="_Toc407145101"/>
+      <w:r>
+        <w:rPr>
+          <w:sz w:val="22"/>
+          <w:szCs w:val="22"/>
+        </w:rPr>
+        <w:t>A.</w:t>
+      </w:r>
+      <w:smartTag w:uri="urn:schemas-microsoft-com:office:cs:smarttags" w:element="NumConv6p0">
+        <w:smartTagPr>
+          <w:attr w:name="sch" w:val="1"/>
+          <w:attr w:name="val" w:val="1"/>
+        </w:smartTagPr>
+        <w:r>
+          <w:rPr>
+            <w:sz w:val="22"/>
+            <w:szCs w:val="22"/>
+          </w:rPr>
+          <w:t>1</w:t>
+        </w:r>
+      </w:smartTag>
+      <w:r>
+        <w:rPr>
+          <w:sz w:val="22"/>
+          <w:szCs w:val="22"/>
+        </w:rPr>
+        <w:t>.</w:t>
+      </w:r>
+      <w:smartTag w:uri="urn:schemas-microsoft-com:office:cs:smarttags" w:element="NumConv6p0">
+        <w:smartTagPr>
+          <w:attr w:name="sch" w:val="1"/>
+          <w:attr w:name="val" w:val="1"/>
+        </w:smartTagPr>
+        <w:r>
+          <w:rPr>
+            <w:sz w:val="22"/>
+            <w:szCs w:val="22"/>
+          </w:rPr>
+          <w:t>1</w:t>
+        </w:r>
+      </w:smartTag>
+      <w:r>
+        <w:rPr>
+          <w:sz w:val="22"/>
+          <w:szCs w:val="22"/>
+        </w:rPr>
+        <w:t>.</w:t>
+      </w:r>
+      <w:smartTag w:uri="urn:schemas-microsoft-com:office:cs:smarttags" w:element="NumConv6p0">
+        <w:smartTagPr>
+          <w:attr w:name="sch" w:val="1"/>
+          <w:attr w:name="val" w:val="1"/>
+        </w:smartTagPr>
+        <w:r>
+          <w:rPr>
+            <w:sz w:val="22"/>
+            <w:szCs w:val="22"/>
+          </w:rPr>
+          <w:t>1</w:t>
+        </w:r>
+      </w:smartTag>
+      <w:r>
+        <w:rPr>
+          <w:sz w:val="22"/>
+          <w:szCs w:val="22"/>
+        </w:rPr>
+        <w:t xml:space="preserve">  Level </w:t>
+      </w:r>
+      <w:smartTag w:uri="urn:schemas-microsoft-com:office:cs:smarttags" w:element="NumConv6p0">
+        <w:smartTagPr>
+          <w:attr w:name="sch" w:val="1"/>
+          <w:attr w:name="val" w:val="4"/>
+        </w:smartTagPr>
+        <w:r>
+          <w:rPr>
+            <w:sz w:val="22"/>
+            <w:szCs w:val="22"/>
+          </w:rPr>
+          <w:t>4</w:t>
+        </w:r>
+      </w:smartTag>
+      <w:r>
+        <w:rPr>
+          <w:sz w:val="22"/>
+          <w:szCs w:val="22"/>
+        </w:rPr>
+        <w:t xml:space="preserve"> Heading with ‘heading </w:t>
+      </w:r>
+      <w:smartTag w:uri="urn:schemas-microsoft-com:office:cs:smarttags" w:element="NumConv6p0">
+        <w:smartTagPr>
+          <w:attr w:name="sch" w:val="1"/>
+          <w:attr w:name="val" w:val="4"/>
+        </w:smartTagPr>
+        <w:r>
+          <w:rPr>
+            <w:sz w:val="22"/>
+            <w:szCs w:val="22"/>
+          </w:rPr>
+          <w:t>4</w:t>
+        </w:r>
+      </w:smartTag>
+      <w:r>
+        <w:rPr>
+          <w:sz w:val="22"/>
+          <w:szCs w:val="22"/>
+        </w:rPr>
+        <w:t>’ Style Applied by Pressing Ctrl Shift </w:t>
+      </w:r>
+      <w:smartTag w:uri="urn:schemas-microsoft-com:office:cs:smarttags" w:element="NumConv6p0">
+        <w:smartTagPr>
+          <w:attr w:name="sch" w:val="1"/>
+          <w:attr w:name="val" w:val="4"/>
+        </w:smartTagPr>
+        <w:r>
+          <w:rPr>
+            <w:sz w:val="22"/>
+            <w:szCs w:val="22"/>
+          </w:rPr>
+          <w:t>4</w:t>
+        </w:r>
+      </w:smartTag>
+      <w:bookmarkEnd w:id="31"/>
+    </w:p>
+    <w:p>
+      <w:pPr>
+        <w:rPr>
+          <w:sz w:val="22"/>
+          <w:szCs w:val="22"/>
+        </w:rPr>
+      </w:pPr>
+      <w:r>
+        <w:rPr>
+          <w:sz w:val="22"/>
+          <w:szCs w:val="22"/>
+        </w:rPr>
+        <w:t>Text under level </w:t>
+      </w:r>
+      <w:smartTag w:uri="urn:schemas-microsoft-com:office:cs:smarttags" w:element="NumConv6p0">
+        <w:smartTagPr>
+          <w:attr w:name="sch" w:val="1"/>
+          <w:attr w:name="val" w:val="4"/>
+        </w:smartTagPr>
+        <w:r>
+          <w:rPr>
+            <w:sz w:val="22"/>
+            <w:szCs w:val="22"/>
+          </w:rPr>
+          <w:t>4</w:t>
+        </w:r>
+      </w:smartTag>
+      <w:r>
+        <w:rPr>
+          <w:sz w:val="22"/>
+          <w:szCs w:val="22"/>
+        </w:rPr>
+        <w:t xml:space="preserve"> heading.  Text under level </w:t>
+      </w:r>
+      <w:smartTag w:uri="urn:schemas-microsoft-com:office:cs:smarttags" w:element="NumConv6p0">
+        <w:smartTagPr>
+          <w:attr w:name="sch" w:val="1"/>
+          <w:attr w:name="val" w:val="4"/>
+        </w:smartTagPr>
+        <w:r>
+          <w:rPr>
+            <w:sz w:val="22"/>
+            <w:szCs w:val="22"/>
+          </w:rPr>
+          <w:t>4</w:t>
+        </w:r>
+      </w:smartTag>
+      <w:r>
+        <w:rPr>
+          <w:sz w:val="22"/>
+          <w:szCs w:val="22"/>
+        </w:rPr>
+        <w:t xml:space="preserve"> heading.  Text under level </w:t>
+      </w:r>
+      <w:smartTag w:uri="urn:schemas-microsoft-com:office:cs:smarttags" w:element="NumConv6p0">
+        <w:smartTagPr>
+          <w:attr w:name="sch" w:val="1"/>
+          <w:attr w:name="val" w:val="4"/>
+        </w:smartTagPr>
+        <w:r>
+          <w:rPr>
+            <w:sz w:val="22"/>
+            <w:szCs w:val="22"/>
+          </w:rPr>
+          <w:t>4</w:t>
+        </w:r>
+      </w:smartTag>
+      <w:r>
+        <w:rPr>
+          <w:sz w:val="22"/>
+          <w:szCs w:val="22"/>
+        </w:rPr>
+        <w:t xml:space="preserve"> heading.  Text under level </w:t>
+      </w:r>
+      <w:smartTag w:uri="urn:schemas-microsoft-com:office:cs:smarttags" w:element="NumConv6p0">
+        <w:smartTagPr>
+          <w:attr w:name="sch" w:val="1"/>
+          <w:attr w:name="val" w:val="4"/>
+        </w:smartTagPr>
+        <w:r>
+          <w:rPr>
+            <w:sz w:val="22"/>
+            <w:szCs w:val="22"/>
+          </w:rPr>
+          <w:t>4</w:t>
+        </w:r>
+      </w:smartTag>
+      <w:r>
+        <w:rPr>
+          <w:sz w:val="22"/>
+          <w:szCs w:val="22"/>
+        </w:rPr>
+        <w:t xml:space="preserve"> heading.</w:t>
+      </w:r>
+    </w:p>
+    <w:p>
+      <w:pPr>
+        <w:pStyle w:val="1"/>
+      </w:pPr>
+      <w:bookmarkStart w:id="32" w:name="_Toc407145102"/>
+      <w:r>
+        <w:lastRenderedPageBreak/>
+        <w:t>Appendix B</w:t>
+      </w:r>
+      <w:r>
+        <w:br/>
+      </w:r>
+      <w:r>
+        <w:t>Ethical Issues Addressed</w:t>
+      </w:r>
+      <w:bookmarkEnd w:id="32"/>
+    </w:p>
+    <w:p>
+      <w:pPr>
+        <w:rPr>
+          <w:sz w:val="22"/>
+          <w:szCs w:val="22"/>
+        </w:rPr>
+      </w:pPr>
+      <w:r>
+        <w:rPr>
+          <w:sz w:val="22"/>
+          <w:szCs w:val="22"/>
+        </w:rPr>
+        <w:t>Text under appendix heading.  Text under appendix heading.  Text under appendix heading.  Text under appendix heading.  Text under appendix heading.  Text under appendix heading.</w:t>
+      </w:r>
+    </w:p>
+    <w:p>
+      <w:pPr>
+        <w:pStyle w:val="2"/>
+        <w:rPr>
+          <w:sz w:val="22"/>
+          <w:szCs w:val="22"/>
+        </w:rPr>
+      </w:pPr>
+      <w:bookmarkStart w:id="33" w:name="_Toc407145103"/>
+      <w:r>
+        <w:rPr>
+          <w:sz w:val="22"/>
+          <w:szCs w:val="22"/>
+        </w:rPr>
+        <w:t xml:space="preserve">B.1  Level </w:t>
+      </w:r>
+      <w:smartTag w:uri="urn:schemas-microsoft-com:office:cs:smarttags" w:element="NumConv6p0">
+        <w:smartTagPr>
+          <w:attr w:name="sch" w:val="1"/>
+          <w:attr w:name="val" w:val="2"/>
+        </w:smartTagPr>
+        <w:r>
+          <w:rPr>
+            <w:sz w:val="22"/>
+            <w:szCs w:val="22"/>
+          </w:rPr>
+          <w:t>2</w:t>
+        </w:r>
+      </w:smartTag>
+      <w:r>
+        <w:rPr>
+          <w:sz w:val="22"/>
+          <w:szCs w:val="22"/>
+        </w:rPr>
+        <w:t xml:space="preserve"> Heading</w:t>
+      </w:r>
+      <w:bookmarkEnd w:id="33"/>
+    </w:p>
+    <w:p>
+      <w:pPr>
+        <w:rPr>
+          <w:sz w:val="22"/>
+          <w:szCs w:val="22"/>
+        </w:rPr>
+      </w:pPr>
+      <w:r>
+        <w:rPr>
+          <w:sz w:val="22"/>
+          <w:szCs w:val="22"/>
+        </w:rPr>
+        <w:t>Text under level </w:t>
       </w:r>
       <w:smartTag w:uri="urn:schemas-microsoft-com:office:cs:smarttags" w:element="NumConv6p0">
         <w:smartTagPr>
@@ -4114,7 +4837,7 @@
           <w:sz w:val="22"/>
           <w:szCs w:val="22"/>
         </w:rPr>
-        <w:t xml:space="preserve"> Heading with ‘heading </w:t>
+        <w:t xml:space="preserve"> heading.  Text under level </w:t>
       </w:r>
       <w:smartTag w:uri="urn:schemas-microsoft-com:office:cs:smarttags" w:element="NumConv6p0">
         <w:smartTagPr>
@@ -4134,7 +4857,7 @@
           <w:sz w:val="22"/>
           <w:szCs w:val="22"/>
         </w:rPr>
-        <w:t>’ Style Applied by Pressing Ctrl Shift </w:t>
+        <w:t xml:space="preserve"> heading.  Text under level </w:t>
       </w:r>
       <w:smartTag w:uri="urn:schemas-microsoft-com:office:cs:smarttags" w:element="NumConv6p0">
         <w:smartTagPr>
@@ -4149,683 +4872,17 @@
           <w:t>2</w:t>
         </w:r>
       </w:smartTag>
-      <w:bookmarkEnd w:id="29"/>
-    </w:p>
-    <w:p>
-      <w:pPr>
-        <w:rPr>
-          <w:sz w:val="22"/>
-          <w:szCs w:val="22"/>
-        </w:rPr>
-      </w:pPr>
-      <w:r>
-        <w:rPr>
-          <w:sz w:val="22"/>
-          <w:szCs w:val="22"/>
-        </w:rPr>
-        <w:t>Text under level </w:t>
+      <w:r>
+        <w:rPr>
+          <w:sz w:val="22"/>
+          <w:szCs w:val="22"/>
+        </w:rPr>
+        <w:t xml:space="preserve"> heading.  Text under level </w:t>
       </w:r>
       <w:smartTag w:uri="urn:schemas-microsoft-com:office:cs:smarttags" w:element="NumConv6p0">
         <w:smartTagPr>
           <w:attr w:name="val" w:val="2"/>
           <w:attr w:name="sch" w:val="1"/>
-        </w:smartTagPr>
-        <w:r>
-          <w:rPr>
-            <w:sz w:val="22"/>
-            <w:szCs w:val="22"/>
-          </w:rPr>
-          <w:t>2</w:t>
-        </w:r>
-      </w:smartTag>
-      <w:r>
-        <w:rPr>
-          <w:sz w:val="22"/>
-          <w:szCs w:val="22"/>
-        </w:rPr>
-        <w:t xml:space="preserve"> heading.  Text under level </w:t>
-      </w:r>
-      <w:smartTag w:uri="urn:schemas-microsoft-com:office:cs:smarttags" w:element="NumConv6p0">
-        <w:smartTagPr>
-          <w:attr w:name="val" w:val="2"/>
-          <w:attr w:name="sch" w:val="1"/>
-        </w:smartTagPr>
-        <w:r>
-          <w:rPr>
-            <w:sz w:val="22"/>
-            <w:szCs w:val="22"/>
-          </w:rPr>
-          <w:t>2</w:t>
-        </w:r>
-      </w:smartTag>
-      <w:r>
-        <w:rPr>
-          <w:sz w:val="22"/>
-          <w:szCs w:val="22"/>
-        </w:rPr>
-        <w:t xml:space="preserve"> heading.  Text under level </w:t>
-      </w:r>
-      <w:smartTag w:uri="urn:schemas-microsoft-com:office:cs:smarttags" w:element="NumConv6p0">
-        <w:smartTagPr>
-          <w:attr w:name="val" w:val="2"/>
-          <w:attr w:name="sch" w:val="1"/>
-        </w:smartTagPr>
-        <w:r>
-          <w:rPr>
-            <w:sz w:val="22"/>
-            <w:szCs w:val="22"/>
-          </w:rPr>
-          <w:t>2</w:t>
-        </w:r>
-      </w:smartTag>
-      <w:r>
-        <w:rPr>
-          <w:sz w:val="22"/>
-          <w:szCs w:val="22"/>
-        </w:rPr>
-        <w:t xml:space="preserve"> heading.  Text under level </w:t>
-      </w:r>
-      <w:smartTag w:uri="urn:schemas-microsoft-com:office:cs:smarttags" w:element="NumConv6p0">
-        <w:smartTagPr>
-          <w:attr w:name="val" w:val="2"/>
-          <w:attr w:name="sch" w:val="1"/>
-        </w:smartTagPr>
-        <w:r>
-          <w:rPr>
-            <w:sz w:val="22"/>
-            <w:szCs w:val="22"/>
-          </w:rPr>
-          <w:t>2</w:t>
-        </w:r>
-      </w:smartTag>
-      <w:r>
-        <w:rPr>
-          <w:sz w:val="22"/>
-          <w:szCs w:val="22"/>
-        </w:rPr>
-        <w:t xml:space="preserve"> heading.</w:t>
-      </w:r>
-    </w:p>
-    <w:p>
-      <w:pPr>
-        <w:pStyle w:val="3"/>
-        <w:rPr>
-          <w:sz w:val="22"/>
-          <w:szCs w:val="22"/>
-        </w:rPr>
-      </w:pPr>
-      <w:bookmarkStart w:id="30" w:name="_Toc407145100"/>
-      <w:r>
-        <w:rPr>
-          <w:sz w:val="22"/>
-          <w:szCs w:val="22"/>
-        </w:rPr>
-        <w:t>A.</w:t>
-      </w:r>
-      <w:smartTag w:uri="urn:schemas-microsoft-com:office:cs:smarttags" w:element="NumConv6p0">
-        <w:smartTagPr>
-          <w:attr w:name="val" w:val="1"/>
-          <w:attr w:name="sch" w:val="1"/>
-        </w:smartTagPr>
-        <w:r>
-          <w:rPr>
-            <w:sz w:val="22"/>
-            <w:szCs w:val="22"/>
-          </w:rPr>
-          <w:t>1</w:t>
-        </w:r>
-      </w:smartTag>
-      <w:r>
-        <w:rPr>
-          <w:sz w:val="22"/>
-          <w:szCs w:val="22"/>
-        </w:rPr>
-        <w:t>.</w:t>
-      </w:r>
-      <w:smartTag w:uri="urn:schemas-microsoft-com:office:cs:smarttags" w:element="NumConv6p0">
-        <w:smartTagPr>
-          <w:attr w:name="val" w:val="1"/>
-          <w:attr w:name="sch" w:val="1"/>
-        </w:smartTagPr>
-        <w:r>
-          <w:rPr>
-            <w:sz w:val="22"/>
-            <w:szCs w:val="22"/>
-          </w:rPr>
-          <w:t>1</w:t>
-        </w:r>
-      </w:smartTag>
-      <w:r>
-        <w:rPr>
-          <w:sz w:val="22"/>
-          <w:szCs w:val="22"/>
-        </w:rPr>
-        <w:t xml:space="preserve">  Level </w:t>
-      </w:r>
-      <w:smartTag w:uri="urn:schemas-microsoft-com:office:cs:smarttags" w:element="NumConv6p0">
-        <w:smartTagPr>
-          <w:attr w:name="val" w:val="3"/>
-          <w:attr w:name="sch" w:val="1"/>
-        </w:smartTagPr>
-        <w:r>
-          <w:rPr>
-            <w:sz w:val="22"/>
-            <w:szCs w:val="22"/>
-          </w:rPr>
-          <w:t>3</w:t>
-        </w:r>
-      </w:smartTag>
-      <w:r>
-        <w:rPr>
-          <w:sz w:val="22"/>
-          <w:szCs w:val="22"/>
-        </w:rPr>
-        <w:t xml:space="preserve"> Heading with ‘heading </w:t>
-      </w:r>
-      <w:smartTag w:uri="urn:schemas-microsoft-com:office:cs:smarttags" w:element="NumConv6p0">
-        <w:smartTagPr>
-          <w:attr w:name="val" w:val="3"/>
-          <w:attr w:name="sch" w:val="1"/>
-        </w:smartTagPr>
-        <w:r>
-          <w:rPr>
-            <w:sz w:val="22"/>
-            <w:szCs w:val="22"/>
-          </w:rPr>
-          <w:t>3</w:t>
-        </w:r>
-      </w:smartTag>
-      <w:r>
-        <w:rPr>
-          <w:sz w:val="22"/>
-          <w:szCs w:val="22"/>
-        </w:rPr>
-        <w:t>’ Style Applied by Pressing Ctrl Shift </w:t>
-      </w:r>
-      <w:smartTag w:uri="urn:schemas-microsoft-com:office:cs:smarttags" w:element="NumConv6p0">
-        <w:smartTagPr>
-          <w:attr w:name="val" w:val="3"/>
-          <w:attr w:name="sch" w:val="1"/>
-        </w:smartTagPr>
-        <w:r>
-          <w:rPr>
-            <w:sz w:val="22"/>
-            <w:szCs w:val="22"/>
-          </w:rPr>
-          <w:t>3</w:t>
-        </w:r>
-      </w:smartTag>
-      <w:bookmarkEnd w:id="30"/>
-    </w:p>
-    <w:p>
-      <w:pPr>
-        <w:rPr>
-          <w:sz w:val="22"/>
-          <w:szCs w:val="22"/>
-        </w:rPr>
-      </w:pPr>
-      <w:r>
-        <w:rPr>
-          <w:sz w:val="22"/>
-          <w:szCs w:val="22"/>
-        </w:rPr>
-        <w:t>Text under level </w:t>
-      </w:r>
-      <w:smartTag w:uri="urn:schemas-microsoft-com:office:cs:smarttags" w:element="NumConv6p0">
-        <w:smartTagPr>
-          <w:attr w:name="val" w:val="3"/>
-          <w:attr w:name="sch" w:val="1"/>
-        </w:smartTagPr>
-        <w:r>
-          <w:rPr>
-            <w:sz w:val="22"/>
-            <w:szCs w:val="22"/>
-          </w:rPr>
-          <w:t>3</w:t>
-        </w:r>
-      </w:smartTag>
-      <w:r>
-        <w:rPr>
-          <w:sz w:val="22"/>
-          <w:szCs w:val="22"/>
-        </w:rPr>
-        <w:t xml:space="preserve"> heading.  Text under level </w:t>
-      </w:r>
-      <w:smartTag w:uri="urn:schemas-microsoft-com:office:cs:smarttags" w:element="NumConv6p0">
-        <w:smartTagPr>
-          <w:attr w:name="val" w:val="3"/>
-          <w:attr w:name="sch" w:val="1"/>
-        </w:smartTagPr>
-        <w:r>
-          <w:rPr>
-            <w:sz w:val="22"/>
-            <w:szCs w:val="22"/>
-          </w:rPr>
-          <w:t>3</w:t>
-        </w:r>
-      </w:smartTag>
-      <w:r>
-        <w:rPr>
-          <w:sz w:val="22"/>
-          <w:szCs w:val="22"/>
-        </w:rPr>
-        <w:t xml:space="preserve"> heading.  Text under level </w:t>
-      </w:r>
-      <w:smartTag w:uri="urn:schemas-microsoft-com:office:cs:smarttags" w:element="NumConv6p0">
-        <w:smartTagPr>
-          <w:attr w:name="val" w:val="3"/>
-          <w:attr w:name="sch" w:val="1"/>
-        </w:smartTagPr>
-        <w:r>
-          <w:rPr>
-            <w:sz w:val="22"/>
-            <w:szCs w:val="22"/>
-          </w:rPr>
-          <w:t>3</w:t>
-        </w:r>
-      </w:smartTag>
-      <w:r>
-        <w:rPr>
-          <w:sz w:val="22"/>
-          <w:szCs w:val="22"/>
-        </w:rPr>
-        <w:t xml:space="preserve"> heading.  Text under level </w:t>
-      </w:r>
-      <w:smartTag w:uri="urn:schemas-microsoft-com:office:cs:smarttags" w:element="NumConv6p0">
-        <w:smartTagPr>
-          <w:attr w:name="val" w:val="3"/>
-          <w:attr w:name="sch" w:val="1"/>
-        </w:smartTagPr>
-        <w:r>
-          <w:rPr>
-            <w:sz w:val="22"/>
-            <w:szCs w:val="22"/>
-          </w:rPr>
-          <w:t>3</w:t>
-        </w:r>
-      </w:smartTag>
-      <w:r>
-        <w:rPr>
-          <w:sz w:val="22"/>
-          <w:szCs w:val="22"/>
-        </w:rPr>
-        <w:t xml:space="preserve"> heading.</w:t>
-      </w:r>
-    </w:p>
-    <w:p>
-      <w:pPr>
-        <w:pStyle w:val="4"/>
-        <w:rPr>
-          <w:sz w:val="22"/>
-          <w:szCs w:val="22"/>
-        </w:rPr>
-      </w:pPr>
-      <w:bookmarkStart w:id="31" w:name="_Toc407145101"/>
-      <w:r>
-        <w:rPr>
-          <w:sz w:val="22"/>
-          <w:szCs w:val="22"/>
-        </w:rPr>
-        <w:t>A.</w:t>
-      </w:r>
-      <w:smartTag w:uri="urn:schemas-microsoft-com:office:cs:smarttags" w:element="NumConv6p0">
-        <w:smartTagPr>
-          <w:attr w:name="val" w:val="1"/>
-          <w:attr w:name="sch" w:val="1"/>
-        </w:smartTagPr>
-        <w:r>
-          <w:rPr>
-            <w:sz w:val="22"/>
-            <w:szCs w:val="22"/>
-          </w:rPr>
-          <w:t>1</w:t>
-        </w:r>
-      </w:smartTag>
-      <w:r>
-        <w:rPr>
-          <w:sz w:val="22"/>
-          <w:szCs w:val="22"/>
-        </w:rPr>
-        <w:t>.</w:t>
-      </w:r>
-      <w:smartTag w:uri="urn:schemas-microsoft-com:office:cs:smarttags" w:element="NumConv6p0">
-        <w:smartTagPr>
-          <w:attr w:name="val" w:val="1"/>
-          <w:attr w:name="sch" w:val="1"/>
-        </w:smartTagPr>
-        <w:r>
-          <w:rPr>
-            <w:sz w:val="22"/>
-            <w:szCs w:val="22"/>
-          </w:rPr>
-          <w:t>1</w:t>
-        </w:r>
-      </w:smartTag>
-      <w:r>
-        <w:rPr>
-          <w:sz w:val="22"/>
-          <w:szCs w:val="22"/>
-        </w:rPr>
-        <w:t>.</w:t>
-      </w:r>
-      <w:smartTag w:uri="urn:schemas-microsoft-com:office:cs:smarttags" w:element="NumConv6p0">
-        <w:smartTagPr>
-          <w:attr w:name="val" w:val="1"/>
-          <w:attr w:name="sch" w:val="1"/>
-        </w:smartTagPr>
-        <w:r>
-          <w:rPr>
-            <w:sz w:val="22"/>
-            <w:szCs w:val="22"/>
-          </w:rPr>
-          <w:t>1</w:t>
-        </w:r>
-      </w:smartTag>
-      <w:r>
-        <w:rPr>
-          <w:sz w:val="22"/>
-          <w:szCs w:val="22"/>
-        </w:rPr>
-        <w:t xml:space="preserve">  Level </w:t>
-      </w:r>
-      <w:smartTag w:uri="urn:schemas-microsoft-com:office:cs:smarttags" w:element="NumConv6p0">
-        <w:smartTagPr>
-          <w:attr w:name="val" w:val="4"/>
-          <w:attr w:name="sch" w:val="1"/>
-        </w:smartTagPr>
-        <w:r>
-          <w:rPr>
-            <w:sz w:val="22"/>
-            <w:szCs w:val="22"/>
-          </w:rPr>
-          <w:t>4</w:t>
-        </w:r>
-      </w:smartTag>
-      <w:r>
-        <w:rPr>
-          <w:sz w:val="22"/>
-          <w:szCs w:val="22"/>
-        </w:rPr>
-        <w:t xml:space="preserve"> Heading with ‘heading </w:t>
-      </w:r>
-      <w:smartTag w:uri="urn:schemas-microsoft-com:office:cs:smarttags" w:element="NumConv6p0">
-        <w:smartTagPr>
-          <w:attr w:name="val" w:val="4"/>
-          <w:attr w:name="sch" w:val="1"/>
-        </w:smartTagPr>
-        <w:r>
-          <w:rPr>
-            <w:sz w:val="22"/>
-            <w:szCs w:val="22"/>
-          </w:rPr>
-          <w:t>4</w:t>
-        </w:r>
-      </w:smartTag>
-      <w:r>
-        <w:rPr>
-          <w:sz w:val="22"/>
-          <w:szCs w:val="22"/>
-        </w:rPr>
-        <w:t>’ Style Applied by Pressing Ctrl Shift </w:t>
-      </w:r>
-      <w:smartTag w:uri="urn:schemas-microsoft-com:office:cs:smarttags" w:element="NumConv6p0">
-        <w:smartTagPr>
-          <w:attr w:name="val" w:val="4"/>
-          <w:attr w:name="sch" w:val="1"/>
-        </w:smartTagPr>
-        <w:r>
-          <w:rPr>
-            <w:sz w:val="22"/>
-            <w:szCs w:val="22"/>
-          </w:rPr>
-          <w:t>4</w:t>
-        </w:r>
-      </w:smartTag>
-      <w:bookmarkEnd w:id="31"/>
-    </w:p>
-    <w:p>
-      <w:pPr>
-        <w:rPr>
-          <w:sz w:val="22"/>
-          <w:szCs w:val="22"/>
-        </w:rPr>
-      </w:pPr>
-      <w:r>
-        <w:rPr>
-          <w:sz w:val="22"/>
-          <w:szCs w:val="22"/>
-        </w:rPr>
-        <w:t>Text under level </w:t>
-      </w:r>
-      <w:smartTag w:uri="urn:schemas-microsoft-com:office:cs:smarttags" w:element="NumConv6p0">
-        <w:smartTagPr>
-          <w:attr w:name="val" w:val="4"/>
-          <w:attr w:name="sch" w:val="1"/>
-        </w:smartTagPr>
-        <w:r>
-          <w:rPr>
-            <w:sz w:val="22"/>
-            <w:szCs w:val="22"/>
-          </w:rPr>
-          <w:t>4</w:t>
-        </w:r>
-      </w:smartTag>
-      <w:r>
-        <w:rPr>
-          <w:sz w:val="22"/>
-          <w:szCs w:val="22"/>
-        </w:rPr>
-        <w:t xml:space="preserve"> heading.  Text under level </w:t>
-      </w:r>
-      <w:smartTag w:uri="urn:schemas-microsoft-com:office:cs:smarttags" w:element="NumConv6p0">
-        <w:smartTagPr>
-          <w:attr w:name="val" w:val="4"/>
-          <w:attr w:name="sch" w:val="1"/>
-        </w:smartTagPr>
-        <w:r>
-          <w:rPr>
-            <w:sz w:val="22"/>
-            <w:szCs w:val="22"/>
-          </w:rPr>
-          <w:t>4</w:t>
-        </w:r>
-      </w:smartTag>
-      <w:r>
-        <w:rPr>
-          <w:sz w:val="22"/>
-          <w:szCs w:val="22"/>
-        </w:rPr>
-        <w:t xml:space="preserve"> heading.  Text under level </w:t>
-      </w:r>
-      <w:smartTag w:uri="urn:schemas-microsoft-com:office:cs:smarttags" w:element="NumConv6p0">
-        <w:smartTagPr>
-          <w:attr w:name="val" w:val="4"/>
-          <w:attr w:name="sch" w:val="1"/>
-        </w:smartTagPr>
-        <w:r>
-          <w:rPr>
-            <w:sz w:val="22"/>
-            <w:szCs w:val="22"/>
-          </w:rPr>
-          <w:t>4</w:t>
-        </w:r>
-      </w:smartTag>
-      <w:r>
-        <w:rPr>
-          <w:sz w:val="22"/>
-          <w:szCs w:val="22"/>
-        </w:rPr>
-        <w:t xml:space="preserve"> heading.  Text under level </w:t>
-      </w:r>
-      <w:smartTag w:uri="urn:schemas-microsoft-com:office:cs:smarttags" w:element="NumConv6p0">
-        <w:smartTagPr>
-          <w:attr w:name="val" w:val="4"/>
-          <w:attr w:name="sch" w:val="1"/>
-        </w:smartTagPr>
-        <w:r>
-          <w:rPr>
-            <w:sz w:val="22"/>
-            <w:szCs w:val="22"/>
-          </w:rPr>
-          <w:t>4</w:t>
-        </w:r>
-      </w:smartTag>
-      <w:r>
-        <w:rPr>
-          <w:sz w:val="22"/>
-          <w:szCs w:val="22"/>
-        </w:rPr>
-        <w:t xml:space="preserve"> heading.</w:t>
-      </w:r>
-    </w:p>
-    <w:p>
-      <w:pPr>
-        <w:pStyle w:val="1"/>
-      </w:pPr>
-      <w:bookmarkStart w:id="32" w:name="_Toc407145102"/>
-      <w:r>
-        <w:lastRenderedPageBreak/>
-        <w:t>Appendix B</w:t>
-      </w:r>
-      <w:r>
-        <w:br/>
-      </w:r>
-      <w:r>
-        <w:t>Ethical Issues Addressed</w:t>
-      </w:r>
-      <w:bookmarkEnd w:id="32"/>
-    </w:p>
-    <w:p>
-      <w:pPr>
-        <w:rPr>
-          <w:sz w:val="22"/>
-          <w:szCs w:val="22"/>
-        </w:rPr>
-      </w:pPr>
-      <w:r>
-        <w:rPr>
-          <w:sz w:val="22"/>
-          <w:szCs w:val="22"/>
-        </w:rPr>
-        <w:t>Text under appendix heading.  Text under appendix heading.  Text under appendix heading.  Text under appendix heading.  Text under appendix heading.  Text under appendix heading.</w:t>
-      </w:r>
-    </w:p>
-    <w:p>
-      <w:pPr>
-        <w:pStyle w:val="2"/>
-        <w:rPr>
-          <w:sz w:val="22"/>
-          <w:szCs w:val="22"/>
-        </w:rPr>
-      </w:pPr>
-      <w:bookmarkStart w:id="33" w:name="_Toc407145103"/>
-      <w:r>
-        <w:rPr>
-          <w:sz w:val="22"/>
-          <w:szCs w:val="22"/>
-        </w:rPr>
-        <w:t xml:space="preserve">B.1  Level </w:t>
-      </w:r>
-      <w:smartTag w:uri="urn:schemas-microsoft-com:office:cs:smarttags" w:element="NumConv6p0">
-        <w:smartTagPr>
-          <w:attr w:name="val" w:val="2"/>
-          <w:attr w:name="sch" w:val="1"/>
-        </w:smartTagPr>
-        <w:r>
-          <w:rPr>
-            <w:sz w:val="22"/>
-            <w:szCs w:val="22"/>
-          </w:rPr>
-          <w:t>2</w:t>
-        </w:r>
-      </w:smartTag>
-      <w:r>
-        <w:rPr>
-          <w:sz w:val="22"/>
-          <w:szCs w:val="22"/>
-        </w:rPr>
-        <w:t xml:space="preserve"> Heading</w:t>
-      </w:r>
-      <w:bookmarkEnd w:id="33"/>
-    </w:p>
-    <w:p>
-      <w:pPr>
-        <w:rPr>
-          <w:sz w:val="22"/>
-          <w:szCs w:val="22"/>
-        </w:rPr>
-      </w:pPr>
-      <w:r>
-        <w:rPr>
-          <w:sz w:val="22"/>
-          <w:szCs w:val="22"/>
-        </w:rPr>
-        <w:t>Text under level </w:t>
-      </w:r>
-      <w:smartTag w:uri="urn:schemas-microsoft-com:office:cs:smarttags" w:element="NumConv6p0">
-        <w:smartTagPr>
-          <w:attr w:name="sch" w:val="1"/>
-          <w:attr w:name="val" w:val="2"/>
-        </w:smartTagPr>
-        <w:r>
-          <w:rPr>
-            <w:sz w:val="22"/>
-            <w:szCs w:val="22"/>
-          </w:rPr>
-          <w:t>2</w:t>
-        </w:r>
-      </w:smartTag>
-      <w:r>
-        <w:rPr>
-          <w:sz w:val="22"/>
-          <w:szCs w:val="22"/>
-        </w:rPr>
-        <w:t xml:space="preserve"> heading.  Text under level </w:t>
-      </w:r>
-      <w:smartTag w:uri="urn:schemas-microsoft-com:office:cs:smarttags" w:element="NumConv6p0">
-        <w:smartTagPr>
-          <w:attr w:name="sch" w:val="1"/>
-          <w:attr w:name="val" w:val="2"/>
-        </w:smartTagPr>
-        <w:r>
-          <w:rPr>
-            <w:sz w:val="22"/>
-            <w:szCs w:val="22"/>
-          </w:rPr>
-          <w:t>2</w:t>
-        </w:r>
-      </w:smartTag>
-      <w:r>
-        <w:rPr>
-          <w:sz w:val="22"/>
-          <w:szCs w:val="22"/>
-        </w:rPr>
-        <w:t xml:space="preserve"> heading.  Text under level </w:t>
-      </w:r>
-      <w:smartTag w:uri="urn:schemas-microsoft-com:office:cs:smarttags" w:element="NumConv6p0">
-        <w:smartTagPr>
-          <w:attr w:name="sch" w:val="1"/>
-          <w:attr w:name="val" w:val="2"/>
-        </w:smartTagPr>
-        <w:r>
-          <w:rPr>
-            <w:sz w:val="22"/>
-            <w:szCs w:val="22"/>
-          </w:rPr>
-          <w:t>2</w:t>
-        </w:r>
-      </w:smartTag>
-      <w:r>
-        <w:rPr>
-          <w:sz w:val="22"/>
-          <w:szCs w:val="22"/>
-        </w:rPr>
-        <w:t xml:space="preserve"> heading.  Text under level </w:t>
-      </w:r>
-      <w:smartTag w:uri="urn:schemas-microsoft-com:office:cs:smarttags" w:element="NumConv6p0">
-        <w:smartTagPr>
-          <w:attr w:name="sch" w:val="1"/>
-          <w:attr w:name="val" w:val="2"/>
         </w:smartTagPr>
         <w:r>
           <w:rPr>
@@ -5495,6 +5552,119 @@
     </w:lvl>
   </w:abstractNum>
   <w:abstractNum w:abstractNumId="13" w15:restartNumberingAfterBreak="0">
+    <w:nsid w:val="2A74610C"/>
+    <w:multiLevelType w:val="hybridMultilevel"/>
+    <w:tmpl w:val="C5EEC5B6"/>
+    <w:lvl w:ilvl="0" w:tplc="04090001">
+      <w:start w:val="1"/>
+      <w:numFmt w:val="bullet"/>
+      <w:lvlText w:val=""/>
+      <w:lvlJc w:val="left"/>
+      <w:pPr>
+        <w:ind w:left="420" w:hanging="420"/>
+      </w:pPr>
+      <w:rPr>
+        <w:rFonts w:ascii="Wingdings" w:hAnsi="Wingdings" w:hint="default"/>
+      </w:rPr>
+    </w:lvl>
+    <w:lvl w:ilvl="1" w:tplc="04090003" w:tentative="1">
+      <w:start w:val="1"/>
+      <w:numFmt w:val="bullet"/>
+      <w:lvlText w:val=""/>
+      <w:lvlJc w:val="left"/>
+      <w:pPr>
+        <w:ind w:left="840" w:hanging="420"/>
+      </w:pPr>
+      <w:rPr>
+        <w:rFonts w:ascii="Wingdings" w:hAnsi="Wingdings" w:hint="default"/>
+      </w:rPr>
+    </w:lvl>
+    <w:lvl w:ilvl="2" w:tplc="04090005" w:tentative="1">
+      <w:start w:val="1"/>
+      <w:numFmt w:val="bullet"/>
+      <w:lvlText w:val=""/>
+      <w:lvlJc w:val="left"/>
+      <w:pPr>
+        <w:ind w:left="1260" w:hanging="420"/>
+      </w:pPr>
+      <w:rPr>
+        <w:rFonts w:ascii="Wingdings" w:hAnsi="Wingdings" w:hint="default"/>
+      </w:rPr>
+    </w:lvl>
+    <w:lvl w:ilvl="3" w:tplc="04090001" w:tentative="1">
+      <w:start w:val="1"/>
+      <w:numFmt w:val="bullet"/>
+      <w:lvlText w:val=""/>
+      <w:lvlJc w:val="left"/>
+      <w:pPr>
+        <w:ind w:left="1680" w:hanging="420"/>
+      </w:pPr>
+      <w:rPr>
+        <w:rFonts w:ascii="Wingdings" w:hAnsi="Wingdings" w:hint="default"/>
+      </w:rPr>
+    </w:lvl>
+    <w:lvl w:ilvl="4" w:tplc="04090003" w:tentative="1">
+      <w:start w:val="1"/>
+      <w:numFmt w:val="bullet"/>
+      <w:lvlText w:val=""/>
+      <w:lvlJc w:val="left"/>
+      <w:pPr>
+        <w:ind w:left="2100" w:hanging="420"/>
+      </w:pPr>
+      <w:rPr>
+        <w:rFonts w:ascii="Wingdings" w:hAnsi="Wingdings" w:hint="default"/>
+      </w:rPr>
+    </w:lvl>
+    <w:lvl w:ilvl="5" w:tplc="04090005" w:tentative="1">
+      <w:start w:val="1"/>
+      <w:numFmt w:val="bullet"/>
+      <w:lvlText w:val=""/>
+      <w:lvlJc w:val="left"/>
+      <w:pPr>
+        <w:ind w:left="2520" w:hanging="420"/>
+      </w:pPr>
+      <w:rPr>
+        <w:rFonts w:ascii="Wingdings" w:hAnsi="Wingdings" w:hint="default"/>
+      </w:rPr>
+    </w:lvl>
+    <w:lvl w:ilvl="6" w:tplc="04090001" w:tentative="1">
+      <w:start w:val="1"/>
+      <w:numFmt w:val="bullet"/>
+      <w:lvlText w:val=""/>
+      <w:lvlJc w:val="left"/>
+      <w:pPr>
+        <w:ind w:left="2940" w:hanging="420"/>
+      </w:pPr>
+      <w:rPr>
+        <w:rFonts w:ascii="Wingdings" w:hAnsi="Wingdings" w:hint="default"/>
+      </w:rPr>
+    </w:lvl>
+    <w:lvl w:ilvl="7" w:tplc="04090003" w:tentative="1">
+      <w:start w:val="1"/>
+      <w:numFmt w:val="bullet"/>
+      <w:lvlText w:val=""/>
+      <w:lvlJc w:val="left"/>
+      <w:pPr>
+        <w:ind w:left="3360" w:hanging="420"/>
+      </w:pPr>
+      <w:rPr>
+        <w:rFonts w:ascii="Wingdings" w:hAnsi="Wingdings" w:hint="default"/>
+      </w:rPr>
+    </w:lvl>
+    <w:lvl w:ilvl="8" w:tplc="04090005" w:tentative="1">
+      <w:start w:val="1"/>
+      <w:numFmt w:val="bullet"/>
+      <w:lvlText w:val=""/>
+      <w:lvlJc w:val="left"/>
+      <w:pPr>
+        <w:ind w:left="3780" w:hanging="420"/>
+      </w:pPr>
+      <w:rPr>
+        <w:rFonts w:ascii="Wingdings" w:hAnsi="Wingdings" w:hint="default"/>
+      </w:rPr>
+    </w:lvl>
+  </w:abstractNum>
+  <w:abstractNum w:abstractNumId="14" w15:restartNumberingAfterBreak="0">
     <w:nsid w:val="307355F0"/>
     <w:multiLevelType w:val="hybridMultilevel"/>
     <w:tmpl w:val="34305C04"/>
@@ -5607,7 +5777,7 @@
       </w:rPr>
     </w:lvl>
   </w:abstractNum>
-  <w:abstractNum w:abstractNumId="14" w15:restartNumberingAfterBreak="0">
+  <w:abstractNum w:abstractNumId="15" w15:restartNumberingAfterBreak="0">
     <w:nsid w:val="36AC243D"/>
     <w:multiLevelType w:val="hybridMultilevel"/>
     <w:tmpl w:val="F0347DCA"/>
@@ -5720,7 +5890,7 @@
       </w:rPr>
     </w:lvl>
   </w:abstractNum>
-  <w:abstractNum w:abstractNumId="15" w15:restartNumberingAfterBreak="0">
+  <w:abstractNum w:abstractNumId="16" w15:restartNumberingAfterBreak="0">
     <w:nsid w:val="3DCA3C6F"/>
     <w:multiLevelType w:val="multilevel"/>
     <w:tmpl w:val="74322136"/>
@@ -5833,7 +6003,7 @@
       </w:rPr>
     </w:lvl>
   </w:abstractNum>
-  <w:abstractNum w:abstractNumId="16" w15:restartNumberingAfterBreak="0">
+  <w:abstractNum w:abstractNumId="17" w15:restartNumberingAfterBreak="0">
     <w:nsid w:val="445F2AF6"/>
     <w:multiLevelType w:val="hybridMultilevel"/>
     <w:tmpl w:val="9034ACCE"/>
@@ -5946,7 +6116,7 @@
       </w:rPr>
     </w:lvl>
   </w:abstractNum>
-  <w:abstractNum w:abstractNumId="17" w15:restartNumberingAfterBreak="0">
+  <w:abstractNum w:abstractNumId="18" w15:restartNumberingAfterBreak="0">
     <w:nsid w:val="571504CC"/>
     <w:multiLevelType w:val="hybridMultilevel"/>
     <w:tmpl w:val="91AA967C"/>
@@ -6059,7 +6229,7 @@
       </w:rPr>
     </w:lvl>
   </w:abstractNum>
-  <w:abstractNum w:abstractNumId="18" w15:restartNumberingAfterBreak="0">
+  <w:abstractNum w:abstractNumId="19" w15:restartNumberingAfterBreak="0">
     <w:nsid w:val="6A917ECD"/>
     <w:multiLevelType w:val="hybridMultilevel"/>
     <w:tmpl w:val="27044AE2"/>
@@ -6172,7 +6342,7 @@
       </w:rPr>
     </w:lvl>
   </w:abstractNum>
-  <w:abstractNum w:abstractNumId="19" w15:restartNumberingAfterBreak="0">
+  <w:abstractNum w:abstractNumId="20" w15:restartNumberingAfterBreak="0">
     <w:nsid w:val="6DF04E0F"/>
     <w:multiLevelType w:val="hybridMultilevel"/>
     <w:tmpl w:val="295C1118"/>
@@ -6285,20 +6455,246 @@
       </w:rPr>
     </w:lvl>
   </w:abstractNum>
+  <w:abstractNum w:abstractNumId="21" w15:restartNumberingAfterBreak="0">
+    <w:nsid w:val="753C4CF6"/>
+    <w:multiLevelType w:val="hybridMultilevel"/>
+    <w:tmpl w:val="62F48988"/>
+    <w:lvl w:ilvl="0" w:tplc="04090001">
+      <w:start w:val="1"/>
+      <w:numFmt w:val="bullet"/>
+      <w:lvlText w:val=""/>
+      <w:lvlJc w:val="left"/>
+      <w:pPr>
+        <w:ind w:left="420" w:hanging="420"/>
+      </w:pPr>
+      <w:rPr>
+        <w:rFonts w:ascii="Wingdings" w:hAnsi="Wingdings" w:hint="default"/>
+      </w:rPr>
+    </w:lvl>
+    <w:lvl w:ilvl="1" w:tplc="04090003" w:tentative="1">
+      <w:start w:val="1"/>
+      <w:numFmt w:val="bullet"/>
+      <w:lvlText w:val=""/>
+      <w:lvlJc w:val="left"/>
+      <w:pPr>
+        <w:ind w:left="840" w:hanging="420"/>
+      </w:pPr>
+      <w:rPr>
+        <w:rFonts w:ascii="Wingdings" w:hAnsi="Wingdings" w:hint="default"/>
+      </w:rPr>
+    </w:lvl>
+    <w:lvl w:ilvl="2" w:tplc="04090005" w:tentative="1">
+      <w:start w:val="1"/>
+      <w:numFmt w:val="bullet"/>
+      <w:lvlText w:val=""/>
+      <w:lvlJc w:val="left"/>
+      <w:pPr>
+        <w:ind w:left="1260" w:hanging="420"/>
+      </w:pPr>
+      <w:rPr>
+        <w:rFonts w:ascii="Wingdings" w:hAnsi="Wingdings" w:hint="default"/>
+      </w:rPr>
+    </w:lvl>
+    <w:lvl w:ilvl="3" w:tplc="04090001" w:tentative="1">
+      <w:start w:val="1"/>
+      <w:numFmt w:val="bullet"/>
+      <w:lvlText w:val=""/>
+      <w:lvlJc w:val="left"/>
+      <w:pPr>
+        <w:ind w:left="1680" w:hanging="420"/>
+      </w:pPr>
+      <w:rPr>
+        <w:rFonts w:ascii="Wingdings" w:hAnsi="Wingdings" w:hint="default"/>
+      </w:rPr>
+    </w:lvl>
+    <w:lvl w:ilvl="4" w:tplc="04090003" w:tentative="1">
+      <w:start w:val="1"/>
+      <w:numFmt w:val="bullet"/>
+      <w:lvlText w:val=""/>
+      <w:lvlJc w:val="left"/>
+      <w:pPr>
+        <w:ind w:left="2100" w:hanging="420"/>
+      </w:pPr>
+      <w:rPr>
+        <w:rFonts w:ascii="Wingdings" w:hAnsi="Wingdings" w:hint="default"/>
+      </w:rPr>
+    </w:lvl>
+    <w:lvl w:ilvl="5" w:tplc="04090005" w:tentative="1">
+      <w:start w:val="1"/>
+      <w:numFmt w:val="bullet"/>
+      <w:lvlText w:val=""/>
+      <w:lvlJc w:val="left"/>
+      <w:pPr>
+        <w:ind w:left="2520" w:hanging="420"/>
+      </w:pPr>
+      <w:rPr>
+        <w:rFonts w:ascii="Wingdings" w:hAnsi="Wingdings" w:hint="default"/>
+      </w:rPr>
+    </w:lvl>
+    <w:lvl w:ilvl="6" w:tplc="04090001" w:tentative="1">
+      <w:start w:val="1"/>
+      <w:numFmt w:val="bullet"/>
+      <w:lvlText w:val=""/>
+      <w:lvlJc w:val="left"/>
+      <w:pPr>
+        <w:ind w:left="2940" w:hanging="420"/>
+      </w:pPr>
+      <w:rPr>
+        <w:rFonts w:ascii="Wingdings" w:hAnsi="Wingdings" w:hint="default"/>
+      </w:rPr>
+    </w:lvl>
+    <w:lvl w:ilvl="7" w:tplc="04090003" w:tentative="1">
+      <w:start w:val="1"/>
+      <w:numFmt w:val="bullet"/>
+      <w:lvlText w:val=""/>
+      <w:lvlJc w:val="left"/>
+      <w:pPr>
+        <w:ind w:left="3360" w:hanging="420"/>
+      </w:pPr>
+      <w:rPr>
+        <w:rFonts w:ascii="Wingdings" w:hAnsi="Wingdings" w:hint="default"/>
+      </w:rPr>
+    </w:lvl>
+    <w:lvl w:ilvl="8" w:tplc="04090005" w:tentative="1">
+      <w:start w:val="1"/>
+      <w:numFmt w:val="bullet"/>
+      <w:lvlText w:val=""/>
+      <w:lvlJc w:val="left"/>
+      <w:pPr>
+        <w:ind w:left="3780" w:hanging="420"/>
+      </w:pPr>
+      <w:rPr>
+        <w:rFonts w:ascii="Wingdings" w:hAnsi="Wingdings" w:hint="default"/>
+      </w:rPr>
+    </w:lvl>
+  </w:abstractNum>
+  <w:abstractNum w:abstractNumId="22" w15:restartNumberingAfterBreak="0">
+    <w:nsid w:val="77722C2E"/>
+    <w:multiLevelType w:val="hybridMultilevel"/>
+    <w:tmpl w:val="51A8EE7E"/>
+    <w:lvl w:ilvl="0" w:tplc="04090001">
+      <w:start w:val="1"/>
+      <w:numFmt w:val="bullet"/>
+      <w:lvlText w:val=""/>
+      <w:lvlJc w:val="left"/>
+      <w:pPr>
+        <w:ind w:left="420" w:hanging="420"/>
+      </w:pPr>
+      <w:rPr>
+        <w:rFonts w:ascii="Wingdings" w:hAnsi="Wingdings" w:hint="default"/>
+      </w:rPr>
+    </w:lvl>
+    <w:lvl w:ilvl="1" w:tplc="04090003" w:tentative="1">
+      <w:start w:val="1"/>
+      <w:numFmt w:val="bullet"/>
+      <w:lvlText w:val=""/>
+      <w:lvlJc w:val="left"/>
+      <w:pPr>
+        <w:ind w:left="840" w:hanging="420"/>
+      </w:pPr>
+      <w:rPr>
+        <w:rFonts w:ascii="Wingdings" w:hAnsi="Wingdings" w:hint="default"/>
+      </w:rPr>
+    </w:lvl>
+    <w:lvl w:ilvl="2" w:tplc="04090005" w:tentative="1">
+      <w:start w:val="1"/>
+      <w:numFmt w:val="bullet"/>
+      <w:lvlText w:val=""/>
+      <w:lvlJc w:val="left"/>
+      <w:pPr>
+        <w:ind w:left="1260" w:hanging="420"/>
+      </w:pPr>
+      <w:rPr>
+        <w:rFonts w:ascii="Wingdings" w:hAnsi="Wingdings" w:hint="default"/>
+      </w:rPr>
+    </w:lvl>
+    <w:lvl w:ilvl="3" w:tplc="04090001" w:tentative="1">
+      <w:start w:val="1"/>
+      <w:numFmt w:val="bullet"/>
+      <w:lvlText w:val=""/>
+      <w:lvlJc w:val="left"/>
+      <w:pPr>
+        <w:ind w:left="1680" w:hanging="420"/>
+      </w:pPr>
+      <w:rPr>
+        <w:rFonts w:ascii="Wingdings" w:hAnsi="Wingdings" w:hint="default"/>
+      </w:rPr>
+    </w:lvl>
+    <w:lvl w:ilvl="4" w:tplc="04090003" w:tentative="1">
+      <w:start w:val="1"/>
+      <w:numFmt w:val="bullet"/>
+      <w:lvlText w:val=""/>
+      <w:lvlJc w:val="left"/>
+      <w:pPr>
+        <w:ind w:left="2100" w:hanging="420"/>
+      </w:pPr>
+      <w:rPr>
+        <w:rFonts w:ascii="Wingdings" w:hAnsi="Wingdings" w:hint="default"/>
+      </w:rPr>
+    </w:lvl>
+    <w:lvl w:ilvl="5" w:tplc="04090005" w:tentative="1">
+      <w:start w:val="1"/>
+      <w:numFmt w:val="bullet"/>
+      <w:lvlText w:val=""/>
+      <w:lvlJc w:val="left"/>
+      <w:pPr>
+        <w:ind w:left="2520" w:hanging="420"/>
+      </w:pPr>
+      <w:rPr>
+        <w:rFonts w:ascii="Wingdings" w:hAnsi="Wingdings" w:hint="default"/>
+      </w:rPr>
+    </w:lvl>
+    <w:lvl w:ilvl="6" w:tplc="04090001" w:tentative="1">
+      <w:start w:val="1"/>
+      <w:numFmt w:val="bullet"/>
+      <w:lvlText w:val=""/>
+      <w:lvlJc w:val="left"/>
+      <w:pPr>
+        <w:ind w:left="2940" w:hanging="420"/>
+      </w:pPr>
+      <w:rPr>
+        <w:rFonts w:ascii="Wingdings" w:hAnsi="Wingdings" w:hint="default"/>
+      </w:rPr>
+    </w:lvl>
+    <w:lvl w:ilvl="7" w:tplc="04090003" w:tentative="1">
+      <w:start w:val="1"/>
+      <w:numFmt w:val="bullet"/>
+      <w:lvlText w:val=""/>
+      <w:lvlJc w:val="left"/>
+      <w:pPr>
+        <w:ind w:left="3360" w:hanging="420"/>
+      </w:pPr>
+      <w:rPr>
+        <w:rFonts w:ascii="Wingdings" w:hAnsi="Wingdings" w:hint="default"/>
+      </w:rPr>
+    </w:lvl>
+    <w:lvl w:ilvl="8" w:tplc="04090005" w:tentative="1">
+      <w:start w:val="1"/>
+      <w:numFmt w:val="bullet"/>
+      <w:lvlText w:val=""/>
+      <w:lvlJc w:val="left"/>
+      <w:pPr>
+        <w:ind w:left="3780" w:hanging="420"/>
+      </w:pPr>
+      <w:rPr>
+        <w:rFonts w:ascii="Wingdings" w:hAnsi="Wingdings" w:hint="default"/>
+      </w:rPr>
+    </w:lvl>
+  </w:abstractNum>
   <w:num w:numId="1">
-    <w:abstractNumId w:val="17"/>
+    <w:abstractNumId w:val="18"/>
   </w:num>
   <w:num w:numId="2">
     <w:abstractNumId w:val="10"/>
   </w:num>
   <w:num w:numId="3">
-    <w:abstractNumId w:val="16"/>
+    <w:abstractNumId w:val="17"/>
   </w:num>
   <w:num w:numId="4">
-    <w:abstractNumId w:val="14"/>
+    <w:abstractNumId w:val="15"/>
   </w:num>
   <w:num w:numId="5">
-    <w:abstractNumId w:val="13"/>
+    <w:abstractNumId w:val="14"/>
   </w:num>
   <w:num w:numId="6">
     <w:abstractNumId w:val="11"/>
@@ -6337,13 +6733,22 @@
     <w:abstractNumId w:val="12"/>
   </w:num>
   <w:num w:numId="18">
+    <w:abstractNumId w:val="20"/>
+  </w:num>
+  <w:num w:numId="19">
     <w:abstractNumId w:val="19"/>
   </w:num>
-  <w:num w:numId="19">
-    <w:abstractNumId w:val="18"/>
+  <w:num w:numId="20">
+    <w:abstractNumId w:val="16"/>
   </w:num>
-  <w:num w:numId="20">
-    <w:abstractNumId w:val="15"/>
+  <w:num w:numId="21">
+    <w:abstractNumId w:val="13"/>
+  </w:num>
+  <w:num w:numId="22">
+    <w:abstractNumId w:val="21"/>
+  </w:num>
+  <w:num w:numId="23">
+    <w:abstractNumId w:val="22"/>
   </w:num>
 </w:numbering>
 </file>

--- a/SoC-report-Template.docx
+++ b/SoC-report-Template.docx
@@ -343,7 +343,7 @@
           </mc:Choice>
           <mc:Fallback>
             <w:pict>
-              <v:line w14:anchorId="177B110D" id="Straight Connector 4" o:spid="_x0000_s1026" style="position:absolute;left:0;text-align:left;z-index:251659264;visibility:visible;mso-wrap-style:square;mso-width-percent:0;mso-height-percent:0;mso-wrap-distance-left:9pt;mso-wrap-distance-top:0;mso-wrap-distance-right:9pt;mso-wrap-distance-bottom:0;mso-position-horizontal:absolute;mso-position-horizontal-relative:page;mso-position-vertical:absolute;mso-position-vertical-relative:page;mso-width-percent:0;mso-height-percent:0;mso-width-relative:page;mso-height-relative:page" from="13.05pt,197.5pt" to="580pt,197.5pt" o:gfxdata="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">
+              <v:line w14:anchorId="0786B494" id="Straight Connector 4" o:spid="_x0000_s1026" style="position:absolute;left:0;text-align:left;z-index:251659264;visibility:visible;mso-wrap-style:square;mso-width-percent:0;mso-height-percent:0;mso-wrap-distance-left:9pt;mso-wrap-distance-top:0;mso-wrap-distance-right:9pt;mso-wrap-distance-bottom:0;mso-position-horizontal:absolute;mso-position-horizontal-relative:page;mso-position-vertical:absolute;mso-position-vertical-relative:page;mso-width-percent:0;mso-height-percent:0;mso-width-relative:page;mso-height-relative:page" from="13.05pt,197.5pt" to="580pt,197.5pt" o:gfxdata="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">
                 <w10:wrap anchorx="page" anchory="page"/>
                 <w10:anchorlock/>
               </v:line>
@@ -2407,8 +2407,8 @@
       </w:r>
       <w:smartTag w:uri="urn:schemas-microsoft-com:office:cs:smarttags" w:element="NumConv6p0">
         <w:smartTagPr>
+          <w:attr w:name="sch" w:val="1"/>
           <w:attr w:name="val" w:val="1"/>
-          <w:attr w:name="sch" w:val="1"/>
         </w:smartTagPr>
         <w:r>
           <w:t>1</w:t>
@@ -2454,7 +2454,6 @@
     <w:p>
       <w:pPr>
         <w:rPr>
-          <w:rFonts w:hint="eastAsia"/>
           <w:sz w:val="22"/>
           <w:szCs w:val="18"/>
           <w:lang w:eastAsia="zh-CN"/>
@@ -2552,7 +2551,6 @@
     <w:p>
       <w:pPr>
         <w:rPr>
-          <w:rFonts w:hint="eastAsia"/>
           <w:sz w:val="22"/>
           <w:szCs w:val="18"/>
           <w:lang w:eastAsia="zh-CN"/>
@@ -2853,7 +2851,6 @@
         </w:numPr>
         <w:ind w:firstLineChars="0"/>
         <w:rPr>
-          <w:rFonts w:hint="eastAsia"/>
           <w:sz w:val="22"/>
           <w:szCs w:val="18"/>
         </w:rPr>
@@ -2881,7 +2878,23 @@
           <w:szCs w:val="18"/>
           <w:lang w:eastAsia="zh-CN"/>
         </w:rPr>
-        <w:t xml:space="preserve"> two different control system and compare it’s advantages and disadvantages.</w:t>
+        <w:t xml:space="preserve"> two</w:t>
+      </w:r>
+      <w:r>
+        <w:rPr>
+          <w:sz w:val="22"/>
+          <w:szCs w:val="18"/>
+          <w:lang w:eastAsia="zh-CN"/>
+        </w:rPr>
+        <w:t xml:space="preserve"> or more</w:t>
+      </w:r>
+      <w:r>
+        <w:rPr>
+          <w:sz w:val="22"/>
+          <w:szCs w:val="18"/>
+          <w:lang w:eastAsia="zh-CN"/>
+        </w:rPr>
+        <w:t xml:space="preserve"> different control system and compare it’s advantages and disadvantages.</w:t>
       </w:r>
     </w:p>
     <w:p>
@@ -2897,6 +2910,31 @@
           <w:szCs w:val="18"/>
         </w:rPr>
       </w:pPr>
+      <w:r>
+        <w:rPr>
+          <w:rFonts w:hint="eastAsia"/>
+          <w:sz w:val="22"/>
+          <w:szCs w:val="18"/>
+          <w:lang w:eastAsia="zh-CN"/>
+        </w:rPr>
+        <w:t>E</w:t>
+      </w:r>
+      <w:r>
+        <w:rPr>
+          <w:sz w:val="22"/>
+          <w:szCs w:val="18"/>
+          <w:lang w:eastAsia="zh-CN"/>
+        </w:rPr>
+        <w:t>valuate the results with it’s performance</w:t>
+      </w:r>
+      <w:r>
+        <w:rPr>
+          <w:sz w:val="22"/>
+          <w:szCs w:val="18"/>
+          <w:lang w:eastAsia="zh-CN"/>
+        </w:rPr>
+        <w:t xml:space="preserve"> in different cases.</w:t>
+      </w:r>
     </w:p>
     <w:p/>
     <w:p>
@@ -2916,8 +2954,8 @@
       </w:r>
       <w:smartTag w:uri="urn:schemas-microsoft-com:office:cs:smarttags" w:element="NumConv6p0">
         <w:smartTagPr>
+          <w:attr w:name="sch" w:val="1"/>
           <w:attr w:name="val" w:val="1"/>
-          <w:attr w:name="sch" w:val="1"/>
         </w:smartTagPr>
         <w:r>
           <w:rPr>
@@ -2936,8 +2974,8 @@
       </w:r>
       <w:smartTag w:uri="urn:schemas-microsoft-com:office:cs:smarttags" w:element="NumConv6p0">
         <w:smartTagPr>
+          <w:attr w:name="sch" w:val="1"/>
           <w:attr w:name="val" w:val="1"/>
-          <w:attr w:name="sch" w:val="1"/>
         </w:smartTagPr>
         <w:r>
           <w:rPr>
@@ -2956,8 +2994,8 @@
       </w:r>
       <w:smartTag w:uri="urn:schemas-microsoft-com:office:cs:smarttags" w:element="NumConv6p0">
         <w:smartTagPr>
+          <w:attr w:name="sch" w:val="1"/>
           <w:attr w:name="val" w:val="1"/>
-          <w:attr w:name="sch" w:val="1"/>
         </w:smartTagPr>
         <w:r>
           <w:rPr>
@@ -2976,8 +3014,8 @@
       </w:r>
       <w:smartTag w:uri="urn:schemas-microsoft-com:office:cs:smarttags" w:element="NumConv6p0">
         <w:smartTagPr>
+          <w:attr w:name="sch" w:val="1"/>
           <w:attr w:name="val" w:val="4"/>
-          <w:attr w:name="sch" w:val="1"/>
         </w:smartTagPr>
         <w:r>
           <w:rPr>
@@ -2996,8 +3034,8 @@
       </w:r>
       <w:smartTag w:uri="urn:schemas-microsoft-com:office:cs:smarttags" w:element="NumConv6p0">
         <w:smartTagPr>
+          <w:attr w:name="sch" w:val="1"/>
           <w:attr w:name="val" w:val="4"/>
-          <w:attr w:name="sch" w:val="1"/>
         </w:smartTagPr>
         <w:r>
           <w:rPr>
@@ -3016,8 +3054,8 @@
       </w:r>
       <w:smartTag w:uri="urn:schemas-microsoft-com:office:cs:smarttags" w:element="NumConv6p0">
         <w:smartTagPr>
+          <w:attr w:name="sch" w:val="1"/>
           <w:attr w:name="val" w:val="4"/>
-          <w:attr w:name="sch" w:val="1"/>
         </w:smartTagPr>
         <w:r>
           <w:rPr>
@@ -3045,8 +3083,8 @@
       </w:r>
       <w:smartTag w:uri="urn:schemas-microsoft-com:office:cs:smarttags" w:element="NumConv6p0">
         <w:smartTagPr>
+          <w:attr w:name="sch" w:val="1"/>
           <w:attr w:name="val" w:val="4"/>
-          <w:attr w:name="sch" w:val="1"/>
         </w:smartTagPr>
         <w:r>
           <w:rPr>
@@ -3065,8 +3103,8 @@
       </w:r>
       <w:smartTag w:uri="urn:schemas-microsoft-com:office:cs:smarttags" w:element="NumConv6p0">
         <w:smartTagPr>
+          <w:attr w:name="sch" w:val="1"/>
           <w:attr w:name="val" w:val="4"/>
-          <w:attr w:name="sch" w:val="1"/>
         </w:smartTagPr>
         <w:r>
           <w:rPr>
@@ -3085,8 +3123,8 @@
       </w:r>
       <w:smartTag w:uri="urn:schemas-microsoft-com:office:cs:smarttags" w:element="NumConv6p0">
         <w:smartTagPr>
+          <w:attr w:name="sch" w:val="1"/>
           <w:attr w:name="val" w:val="4"/>
-          <w:attr w:name="sch" w:val="1"/>
         </w:smartTagPr>
         <w:r>
           <w:rPr>
@@ -3105,8 +3143,8 @@
       </w:r>
       <w:smartTag w:uri="urn:schemas-microsoft-com:office:cs:smarttags" w:element="NumConv6p0">
         <w:smartTagPr>
+          <w:attr w:name="sch" w:val="1"/>
           <w:attr w:name="val" w:val="4"/>
-          <w:attr w:name="sch" w:val="1"/>
         </w:smartTagPr>
         <w:r>
           <w:rPr>
@@ -3893,7 +3931,7 @@
           <v:shape id="_x0000_i1025" type="#_x0000_t75" style="width:200.25pt;height:91.35pt" o:ole="" fillcolor="window">
             <v:imagedata r:id="rId12" o:title=""/>
           </v:shape>
-          <o:OLEObject Type="Embed" ProgID="MSDraw" ShapeID="_x0000_i1025" DrawAspect="Content" ObjectID="_1657555795" r:id="rId13">
+          <o:OLEObject Type="Embed" ProgID="MSDraw" ShapeID="_x0000_i1025" DrawAspect="Content" ObjectID="_1657633761" r:id="rId13">
             <o:FieldCodes>\* mergeformat</o:FieldCodes>
           </o:OLEObject>
         </w:object>
@@ -4152,6 +4190,672 @@
           <w:szCs w:val="22"/>
         </w:rPr>
         <w:t xml:space="preserve">A.1  Level </w:t>
+      </w:r>
+      <w:smartTag w:uri="urn:schemas-microsoft-com:office:cs:smarttags" w:element="NumConv6p0">
+        <w:smartTagPr>
+          <w:attr w:name="val" w:val="2"/>
+          <w:attr w:name="sch" w:val="1"/>
+        </w:smartTagPr>
+        <w:r>
+          <w:rPr>
+            <w:sz w:val="22"/>
+            <w:szCs w:val="22"/>
+          </w:rPr>
+          <w:t>2</w:t>
+        </w:r>
+      </w:smartTag>
+      <w:r>
+        <w:rPr>
+          <w:sz w:val="22"/>
+          <w:szCs w:val="22"/>
+        </w:rPr>
+        <w:t xml:space="preserve"> Heading with ‘heading </w:t>
+      </w:r>
+      <w:smartTag w:uri="urn:schemas-microsoft-com:office:cs:smarttags" w:element="NumConv6p0">
+        <w:smartTagPr>
+          <w:attr w:name="val" w:val="2"/>
+          <w:attr w:name="sch" w:val="1"/>
+        </w:smartTagPr>
+        <w:r>
+          <w:rPr>
+            <w:sz w:val="22"/>
+            <w:szCs w:val="22"/>
+          </w:rPr>
+          <w:t>2</w:t>
+        </w:r>
+      </w:smartTag>
+      <w:r>
+        <w:rPr>
+          <w:sz w:val="22"/>
+          <w:szCs w:val="22"/>
+        </w:rPr>
+        <w:t>’ Style Applied by Pressing Ctrl Shift </w:t>
+      </w:r>
+      <w:smartTag w:uri="urn:schemas-microsoft-com:office:cs:smarttags" w:element="NumConv6p0">
+        <w:smartTagPr>
+          <w:attr w:name="val" w:val="2"/>
+          <w:attr w:name="sch" w:val="1"/>
+        </w:smartTagPr>
+        <w:r>
+          <w:rPr>
+            <w:sz w:val="22"/>
+            <w:szCs w:val="22"/>
+          </w:rPr>
+          <w:t>2</w:t>
+        </w:r>
+      </w:smartTag>
+      <w:bookmarkEnd w:id="29"/>
+    </w:p>
+    <w:p>
+      <w:pPr>
+        <w:rPr>
+          <w:sz w:val="22"/>
+          <w:szCs w:val="22"/>
+        </w:rPr>
+      </w:pPr>
+      <w:r>
+        <w:rPr>
+          <w:sz w:val="22"/>
+          <w:szCs w:val="22"/>
+        </w:rPr>
+        <w:t>Text under level </w:t>
+      </w:r>
+      <w:smartTag w:uri="urn:schemas-microsoft-com:office:cs:smarttags" w:element="NumConv6p0">
+        <w:smartTagPr>
+          <w:attr w:name="val" w:val="2"/>
+          <w:attr w:name="sch" w:val="1"/>
+        </w:smartTagPr>
+        <w:r>
+          <w:rPr>
+            <w:sz w:val="22"/>
+            <w:szCs w:val="22"/>
+          </w:rPr>
+          <w:t>2</w:t>
+        </w:r>
+      </w:smartTag>
+      <w:r>
+        <w:rPr>
+          <w:sz w:val="22"/>
+          <w:szCs w:val="22"/>
+        </w:rPr>
+        <w:t xml:space="preserve"> heading.  Text under level </w:t>
+      </w:r>
+      <w:smartTag w:uri="urn:schemas-microsoft-com:office:cs:smarttags" w:element="NumConv6p0">
+        <w:smartTagPr>
+          <w:attr w:name="val" w:val="2"/>
+          <w:attr w:name="sch" w:val="1"/>
+        </w:smartTagPr>
+        <w:r>
+          <w:rPr>
+            <w:sz w:val="22"/>
+            <w:szCs w:val="22"/>
+          </w:rPr>
+          <w:t>2</w:t>
+        </w:r>
+      </w:smartTag>
+      <w:r>
+        <w:rPr>
+          <w:sz w:val="22"/>
+          <w:szCs w:val="22"/>
+        </w:rPr>
+        <w:t xml:space="preserve"> heading.  Text under level </w:t>
+      </w:r>
+      <w:smartTag w:uri="urn:schemas-microsoft-com:office:cs:smarttags" w:element="NumConv6p0">
+        <w:smartTagPr>
+          <w:attr w:name="val" w:val="2"/>
+          <w:attr w:name="sch" w:val="1"/>
+        </w:smartTagPr>
+        <w:r>
+          <w:rPr>
+            <w:sz w:val="22"/>
+            <w:szCs w:val="22"/>
+          </w:rPr>
+          <w:t>2</w:t>
+        </w:r>
+      </w:smartTag>
+      <w:r>
+        <w:rPr>
+          <w:sz w:val="22"/>
+          <w:szCs w:val="22"/>
+        </w:rPr>
+        <w:t xml:space="preserve"> heading.  Text under level </w:t>
+      </w:r>
+      <w:smartTag w:uri="urn:schemas-microsoft-com:office:cs:smarttags" w:element="NumConv6p0">
+        <w:smartTagPr>
+          <w:attr w:name="val" w:val="2"/>
+          <w:attr w:name="sch" w:val="1"/>
+        </w:smartTagPr>
+        <w:r>
+          <w:rPr>
+            <w:sz w:val="22"/>
+            <w:szCs w:val="22"/>
+          </w:rPr>
+          <w:t>2</w:t>
+        </w:r>
+      </w:smartTag>
+      <w:r>
+        <w:rPr>
+          <w:sz w:val="22"/>
+          <w:szCs w:val="22"/>
+        </w:rPr>
+        <w:t xml:space="preserve"> heading.</w:t>
+      </w:r>
+    </w:p>
+    <w:p>
+      <w:pPr>
+        <w:pStyle w:val="3"/>
+        <w:rPr>
+          <w:sz w:val="22"/>
+          <w:szCs w:val="22"/>
+        </w:rPr>
+      </w:pPr>
+      <w:bookmarkStart w:id="30" w:name="_Toc407145100"/>
+      <w:r>
+        <w:rPr>
+          <w:sz w:val="22"/>
+          <w:szCs w:val="22"/>
+        </w:rPr>
+        <w:t>A.</w:t>
+      </w:r>
+      <w:smartTag w:uri="urn:schemas-microsoft-com:office:cs:smarttags" w:element="NumConv6p0">
+        <w:smartTagPr>
+          <w:attr w:name="val" w:val="1"/>
+          <w:attr w:name="sch" w:val="1"/>
+        </w:smartTagPr>
+        <w:r>
+          <w:rPr>
+            <w:sz w:val="22"/>
+            <w:szCs w:val="22"/>
+          </w:rPr>
+          <w:t>1</w:t>
+        </w:r>
+      </w:smartTag>
+      <w:r>
+        <w:rPr>
+          <w:sz w:val="22"/>
+          <w:szCs w:val="22"/>
+        </w:rPr>
+        <w:t>.</w:t>
+      </w:r>
+      <w:smartTag w:uri="urn:schemas-microsoft-com:office:cs:smarttags" w:element="NumConv6p0">
+        <w:smartTagPr>
+          <w:attr w:name="val" w:val="1"/>
+          <w:attr w:name="sch" w:val="1"/>
+        </w:smartTagPr>
+        <w:r>
+          <w:rPr>
+            <w:sz w:val="22"/>
+            <w:szCs w:val="22"/>
+          </w:rPr>
+          <w:t>1</w:t>
+        </w:r>
+      </w:smartTag>
+      <w:r>
+        <w:rPr>
+          <w:sz w:val="22"/>
+          <w:szCs w:val="22"/>
+        </w:rPr>
+        <w:t xml:space="preserve">  Level </w:t>
+      </w:r>
+      <w:smartTag w:uri="urn:schemas-microsoft-com:office:cs:smarttags" w:element="NumConv6p0">
+        <w:smartTagPr>
+          <w:attr w:name="val" w:val="3"/>
+          <w:attr w:name="sch" w:val="1"/>
+        </w:smartTagPr>
+        <w:r>
+          <w:rPr>
+            <w:sz w:val="22"/>
+            <w:szCs w:val="22"/>
+          </w:rPr>
+          <w:t>3</w:t>
+        </w:r>
+      </w:smartTag>
+      <w:r>
+        <w:rPr>
+          <w:sz w:val="22"/>
+          <w:szCs w:val="22"/>
+        </w:rPr>
+        <w:t xml:space="preserve"> Heading with ‘heading </w:t>
+      </w:r>
+      <w:smartTag w:uri="urn:schemas-microsoft-com:office:cs:smarttags" w:element="NumConv6p0">
+        <w:smartTagPr>
+          <w:attr w:name="val" w:val="3"/>
+          <w:attr w:name="sch" w:val="1"/>
+        </w:smartTagPr>
+        <w:r>
+          <w:rPr>
+            <w:sz w:val="22"/>
+            <w:szCs w:val="22"/>
+          </w:rPr>
+          <w:t>3</w:t>
+        </w:r>
+      </w:smartTag>
+      <w:r>
+        <w:rPr>
+          <w:sz w:val="22"/>
+          <w:szCs w:val="22"/>
+        </w:rPr>
+        <w:t>’ Style Applied by Pressing Ctrl Shift </w:t>
+      </w:r>
+      <w:smartTag w:uri="urn:schemas-microsoft-com:office:cs:smarttags" w:element="NumConv6p0">
+        <w:smartTagPr>
+          <w:attr w:name="val" w:val="3"/>
+          <w:attr w:name="sch" w:val="1"/>
+        </w:smartTagPr>
+        <w:r>
+          <w:rPr>
+            <w:sz w:val="22"/>
+            <w:szCs w:val="22"/>
+          </w:rPr>
+          <w:t>3</w:t>
+        </w:r>
+      </w:smartTag>
+      <w:bookmarkEnd w:id="30"/>
+    </w:p>
+    <w:p>
+      <w:pPr>
+        <w:rPr>
+          <w:sz w:val="22"/>
+          <w:szCs w:val="22"/>
+        </w:rPr>
+      </w:pPr>
+      <w:r>
+        <w:rPr>
+          <w:sz w:val="22"/>
+          <w:szCs w:val="22"/>
+        </w:rPr>
+        <w:t>Text under level </w:t>
+      </w:r>
+      <w:smartTag w:uri="urn:schemas-microsoft-com:office:cs:smarttags" w:element="NumConv6p0">
+        <w:smartTagPr>
+          <w:attr w:name="val" w:val="3"/>
+          <w:attr w:name="sch" w:val="1"/>
+        </w:smartTagPr>
+        <w:r>
+          <w:rPr>
+            <w:sz w:val="22"/>
+            <w:szCs w:val="22"/>
+          </w:rPr>
+          <w:t>3</w:t>
+        </w:r>
+      </w:smartTag>
+      <w:r>
+        <w:rPr>
+          <w:sz w:val="22"/>
+          <w:szCs w:val="22"/>
+        </w:rPr>
+        <w:t xml:space="preserve"> heading.  Text under level </w:t>
+      </w:r>
+      <w:smartTag w:uri="urn:schemas-microsoft-com:office:cs:smarttags" w:element="NumConv6p0">
+        <w:smartTagPr>
+          <w:attr w:name="val" w:val="3"/>
+          <w:attr w:name="sch" w:val="1"/>
+        </w:smartTagPr>
+        <w:r>
+          <w:rPr>
+            <w:sz w:val="22"/>
+            <w:szCs w:val="22"/>
+          </w:rPr>
+          <w:t>3</w:t>
+        </w:r>
+      </w:smartTag>
+      <w:r>
+        <w:rPr>
+          <w:sz w:val="22"/>
+          <w:szCs w:val="22"/>
+        </w:rPr>
+        <w:t xml:space="preserve"> heading.  Text under level </w:t>
+      </w:r>
+      <w:smartTag w:uri="urn:schemas-microsoft-com:office:cs:smarttags" w:element="NumConv6p0">
+        <w:smartTagPr>
+          <w:attr w:name="val" w:val="3"/>
+          <w:attr w:name="sch" w:val="1"/>
+        </w:smartTagPr>
+        <w:r>
+          <w:rPr>
+            <w:sz w:val="22"/>
+            <w:szCs w:val="22"/>
+          </w:rPr>
+          <w:t>3</w:t>
+        </w:r>
+      </w:smartTag>
+      <w:r>
+        <w:rPr>
+          <w:sz w:val="22"/>
+          <w:szCs w:val="22"/>
+        </w:rPr>
+        <w:t xml:space="preserve"> heading.  Text under level </w:t>
+      </w:r>
+      <w:smartTag w:uri="urn:schemas-microsoft-com:office:cs:smarttags" w:element="NumConv6p0">
+        <w:smartTagPr>
+          <w:attr w:name="val" w:val="3"/>
+          <w:attr w:name="sch" w:val="1"/>
+        </w:smartTagPr>
+        <w:r>
+          <w:rPr>
+            <w:sz w:val="22"/>
+            <w:szCs w:val="22"/>
+          </w:rPr>
+          <w:t>3</w:t>
+        </w:r>
+      </w:smartTag>
+      <w:r>
+        <w:rPr>
+          <w:sz w:val="22"/>
+          <w:szCs w:val="22"/>
+        </w:rPr>
+        <w:t xml:space="preserve"> heading.</w:t>
+      </w:r>
+    </w:p>
+    <w:p>
+      <w:pPr>
+        <w:pStyle w:val="4"/>
+        <w:rPr>
+          <w:sz w:val="22"/>
+          <w:szCs w:val="22"/>
+        </w:rPr>
+      </w:pPr>
+      <w:bookmarkStart w:id="31" w:name="_Toc407145101"/>
+      <w:r>
+        <w:rPr>
+          <w:sz w:val="22"/>
+          <w:szCs w:val="22"/>
+        </w:rPr>
+        <w:t>A.</w:t>
+      </w:r>
+      <w:smartTag w:uri="urn:schemas-microsoft-com:office:cs:smarttags" w:element="NumConv6p0">
+        <w:smartTagPr>
+          <w:attr w:name="val" w:val="1"/>
+          <w:attr w:name="sch" w:val="1"/>
+        </w:smartTagPr>
+        <w:r>
+          <w:rPr>
+            <w:sz w:val="22"/>
+            <w:szCs w:val="22"/>
+          </w:rPr>
+          <w:t>1</w:t>
+        </w:r>
+      </w:smartTag>
+      <w:r>
+        <w:rPr>
+          <w:sz w:val="22"/>
+          <w:szCs w:val="22"/>
+        </w:rPr>
+        <w:t>.</w:t>
+      </w:r>
+      <w:smartTag w:uri="urn:schemas-microsoft-com:office:cs:smarttags" w:element="NumConv6p0">
+        <w:smartTagPr>
+          <w:attr w:name="val" w:val="1"/>
+          <w:attr w:name="sch" w:val="1"/>
+        </w:smartTagPr>
+        <w:r>
+          <w:rPr>
+            <w:sz w:val="22"/>
+            <w:szCs w:val="22"/>
+          </w:rPr>
+          <w:t>1</w:t>
+        </w:r>
+      </w:smartTag>
+      <w:r>
+        <w:rPr>
+          <w:sz w:val="22"/>
+          <w:szCs w:val="22"/>
+        </w:rPr>
+        <w:t>.</w:t>
+      </w:r>
+      <w:smartTag w:uri="urn:schemas-microsoft-com:office:cs:smarttags" w:element="NumConv6p0">
+        <w:smartTagPr>
+          <w:attr w:name="val" w:val="1"/>
+          <w:attr w:name="sch" w:val="1"/>
+        </w:smartTagPr>
+        <w:r>
+          <w:rPr>
+            <w:sz w:val="22"/>
+            <w:szCs w:val="22"/>
+          </w:rPr>
+          <w:t>1</w:t>
+        </w:r>
+      </w:smartTag>
+      <w:r>
+        <w:rPr>
+          <w:sz w:val="22"/>
+          <w:szCs w:val="22"/>
+        </w:rPr>
+        <w:t xml:space="preserve">  Level </w:t>
+      </w:r>
+      <w:smartTag w:uri="urn:schemas-microsoft-com:office:cs:smarttags" w:element="NumConv6p0">
+        <w:smartTagPr>
+          <w:attr w:name="val" w:val="4"/>
+          <w:attr w:name="sch" w:val="1"/>
+        </w:smartTagPr>
+        <w:r>
+          <w:rPr>
+            <w:sz w:val="22"/>
+            <w:szCs w:val="22"/>
+          </w:rPr>
+          <w:t>4</w:t>
+        </w:r>
+      </w:smartTag>
+      <w:r>
+        <w:rPr>
+          <w:sz w:val="22"/>
+          <w:szCs w:val="22"/>
+        </w:rPr>
+        <w:t xml:space="preserve"> Heading with ‘heading </w:t>
+      </w:r>
+      <w:smartTag w:uri="urn:schemas-microsoft-com:office:cs:smarttags" w:element="NumConv6p0">
+        <w:smartTagPr>
+          <w:attr w:name="val" w:val="4"/>
+          <w:attr w:name="sch" w:val="1"/>
+        </w:smartTagPr>
+        <w:r>
+          <w:rPr>
+            <w:sz w:val="22"/>
+            <w:szCs w:val="22"/>
+          </w:rPr>
+          <w:t>4</w:t>
+        </w:r>
+      </w:smartTag>
+      <w:r>
+        <w:rPr>
+          <w:sz w:val="22"/>
+          <w:szCs w:val="22"/>
+        </w:rPr>
+        <w:t>’ Style Applied by Pressing Ctrl Shift </w:t>
+      </w:r>
+      <w:smartTag w:uri="urn:schemas-microsoft-com:office:cs:smarttags" w:element="NumConv6p0">
+        <w:smartTagPr>
+          <w:attr w:name="val" w:val="4"/>
+          <w:attr w:name="sch" w:val="1"/>
+        </w:smartTagPr>
+        <w:r>
+          <w:rPr>
+            <w:sz w:val="22"/>
+            <w:szCs w:val="22"/>
+          </w:rPr>
+          <w:t>4</w:t>
+        </w:r>
+      </w:smartTag>
+      <w:bookmarkEnd w:id="31"/>
+    </w:p>
+    <w:p>
+      <w:pPr>
+        <w:rPr>
+          <w:sz w:val="22"/>
+          <w:szCs w:val="22"/>
+        </w:rPr>
+      </w:pPr>
+      <w:r>
+        <w:rPr>
+          <w:sz w:val="22"/>
+          <w:szCs w:val="22"/>
+        </w:rPr>
+        <w:t>Text under level </w:t>
+      </w:r>
+      <w:smartTag w:uri="urn:schemas-microsoft-com:office:cs:smarttags" w:element="NumConv6p0">
+        <w:smartTagPr>
+          <w:attr w:name="val" w:val="4"/>
+          <w:attr w:name="sch" w:val="1"/>
+        </w:smartTagPr>
+        <w:r>
+          <w:rPr>
+            <w:sz w:val="22"/>
+            <w:szCs w:val="22"/>
+          </w:rPr>
+          <w:t>4</w:t>
+        </w:r>
+      </w:smartTag>
+      <w:r>
+        <w:rPr>
+          <w:sz w:val="22"/>
+          <w:szCs w:val="22"/>
+        </w:rPr>
+        <w:t xml:space="preserve"> heading.  Text under level </w:t>
+      </w:r>
+      <w:smartTag w:uri="urn:schemas-microsoft-com:office:cs:smarttags" w:element="NumConv6p0">
+        <w:smartTagPr>
+          <w:attr w:name="val" w:val="4"/>
+          <w:attr w:name="sch" w:val="1"/>
+        </w:smartTagPr>
+        <w:r>
+          <w:rPr>
+            <w:sz w:val="22"/>
+            <w:szCs w:val="22"/>
+          </w:rPr>
+          <w:t>4</w:t>
+        </w:r>
+      </w:smartTag>
+      <w:r>
+        <w:rPr>
+          <w:sz w:val="22"/>
+          <w:szCs w:val="22"/>
+        </w:rPr>
+        <w:t xml:space="preserve"> heading.  Text under level </w:t>
+      </w:r>
+      <w:smartTag w:uri="urn:schemas-microsoft-com:office:cs:smarttags" w:element="NumConv6p0">
+        <w:smartTagPr>
+          <w:attr w:name="val" w:val="4"/>
+          <w:attr w:name="sch" w:val="1"/>
+        </w:smartTagPr>
+        <w:r>
+          <w:rPr>
+            <w:sz w:val="22"/>
+            <w:szCs w:val="22"/>
+          </w:rPr>
+          <w:t>4</w:t>
+        </w:r>
+      </w:smartTag>
+      <w:r>
+        <w:rPr>
+          <w:sz w:val="22"/>
+          <w:szCs w:val="22"/>
+        </w:rPr>
+        <w:t xml:space="preserve"> heading.  Text under level </w:t>
+      </w:r>
+      <w:smartTag w:uri="urn:schemas-microsoft-com:office:cs:smarttags" w:element="NumConv6p0">
+        <w:smartTagPr>
+          <w:attr w:name="val" w:val="4"/>
+          <w:attr w:name="sch" w:val="1"/>
+        </w:smartTagPr>
+        <w:r>
+          <w:rPr>
+            <w:sz w:val="22"/>
+            <w:szCs w:val="22"/>
+          </w:rPr>
+          <w:t>4</w:t>
+        </w:r>
+      </w:smartTag>
+      <w:r>
+        <w:rPr>
+          <w:sz w:val="22"/>
+          <w:szCs w:val="22"/>
+        </w:rPr>
+        <w:t xml:space="preserve"> heading.</w:t>
+      </w:r>
+    </w:p>
+    <w:p>
+      <w:pPr>
+        <w:pStyle w:val="1"/>
+      </w:pPr>
+      <w:bookmarkStart w:id="32" w:name="_Toc407145102"/>
+      <w:r>
+        <w:lastRenderedPageBreak/>
+        <w:t>Appendix B</w:t>
+      </w:r>
+      <w:r>
+        <w:br/>
+      </w:r>
+      <w:r>
+        <w:t>Ethical Issues Addressed</w:t>
+      </w:r>
+      <w:bookmarkEnd w:id="32"/>
+    </w:p>
+    <w:p>
+      <w:pPr>
+        <w:rPr>
+          <w:sz w:val="22"/>
+          <w:szCs w:val="22"/>
+        </w:rPr>
+      </w:pPr>
+      <w:r>
+        <w:rPr>
+          <w:sz w:val="22"/>
+          <w:szCs w:val="22"/>
+        </w:rPr>
+        <w:t>Text under appendix heading.  Text under appendix heading.  Text under appendix heading.  Text under appendix heading.  Text under appendix heading.  Text under appendix heading.</w:t>
+      </w:r>
+    </w:p>
+    <w:p>
+      <w:pPr>
+        <w:pStyle w:val="2"/>
+        <w:rPr>
+          <w:sz w:val="22"/>
+          <w:szCs w:val="22"/>
+        </w:rPr>
+      </w:pPr>
+      <w:bookmarkStart w:id="33" w:name="_Toc407145103"/>
+      <w:r>
+        <w:rPr>
+          <w:sz w:val="22"/>
+          <w:szCs w:val="22"/>
+        </w:rPr>
+        <w:t xml:space="preserve">B.1  Level </w:t>
+      </w:r>
+      <w:smartTag w:uri="urn:schemas-microsoft-com:office:cs:smarttags" w:element="NumConv6p0">
+        <w:smartTagPr>
+          <w:attr w:name="val" w:val="2"/>
+          <w:attr w:name="sch" w:val="1"/>
+        </w:smartTagPr>
+        <w:r>
+          <w:rPr>
+            <w:sz w:val="22"/>
+            <w:szCs w:val="22"/>
+          </w:rPr>
+          <w:t>2</w:t>
+        </w:r>
+      </w:smartTag>
+      <w:r>
+        <w:rPr>
+          <w:sz w:val="22"/>
+          <w:szCs w:val="22"/>
+        </w:rPr>
+        <w:t xml:space="preserve"> Heading</w:t>
+      </w:r>
+      <w:bookmarkEnd w:id="33"/>
+    </w:p>
+    <w:p>
+      <w:pPr>
+        <w:rPr>
+          <w:sz w:val="22"/>
+          <w:szCs w:val="22"/>
+        </w:rPr>
+      </w:pPr>
+      <w:r>
+        <w:rPr>
+          <w:sz w:val="22"/>
+          <w:szCs w:val="22"/>
+        </w:rPr>
+        <w:t>Text under level </w:t>
       </w:r>
       <w:smartTag w:uri="urn:schemas-microsoft-com:office:cs:smarttags" w:element="NumConv6p0">
         <w:smartTagPr>
@@ -4171,7 +4875,7 @@
           <w:sz w:val="22"/>
           <w:szCs w:val="22"/>
         </w:rPr>
-        <w:t xml:space="preserve"> Heading with ‘heading </w:t>
+        <w:t xml:space="preserve"> heading.  Text under level </w:t>
       </w:r>
       <w:smartTag w:uri="urn:schemas-microsoft-com:office:cs:smarttags" w:element="NumConv6p0">
         <w:smartTagPr>
@@ -4191,7 +4895,7 @@
           <w:sz w:val="22"/>
           <w:szCs w:val="22"/>
         </w:rPr>
-        <w:t>’ Style Applied by Pressing Ctrl Shift </w:t>
+        <w:t xml:space="preserve"> heading.  Text under level </w:t>
       </w:r>
       <w:smartTag w:uri="urn:schemas-microsoft-com:office:cs:smarttags" w:element="NumConv6p0">
         <w:smartTagPr>
@@ -4206,683 +4910,17 @@
           <w:t>2</w:t>
         </w:r>
       </w:smartTag>
-      <w:bookmarkEnd w:id="29"/>
-    </w:p>
-    <w:p>
-      <w:pPr>
-        <w:rPr>
-          <w:sz w:val="22"/>
-          <w:szCs w:val="22"/>
-        </w:rPr>
-      </w:pPr>
-      <w:r>
-        <w:rPr>
-          <w:sz w:val="22"/>
-          <w:szCs w:val="22"/>
-        </w:rPr>
-        <w:t>Text under level </w:t>
+      <w:r>
+        <w:rPr>
+          <w:sz w:val="22"/>
+          <w:szCs w:val="22"/>
+        </w:rPr>
+        <w:t xml:space="preserve"> heading.  Text under level </w:t>
       </w:r>
       <w:smartTag w:uri="urn:schemas-microsoft-com:office:cs:smarttags" w:element="NumConv6p0">
         <w:smartTagPr>
           <w:attr w:name="sch" w:val="1"/>
           <w:attr w:name="val" w:val="2"/>
-        </w:smartTagPr>
-        <w:r>
-          <w:rPr>
-            <w:sz w:val="22"/>
-            <w:szCs w:val="22"/>
-          </w:rPr>
-          <w:t>2</w:t>
-        </w:r>
-      </w:smartTag>
-      <w:r>
-        <w:rPr>
-          <w:sz w:val="22"/>
-          <w:szCs w:val="22"/>
-        </w:rPr>
-        <w:t xml:space="preserve"> heading.  Text under level </w:t>
-      </w:r>
-      <w:smartTag w:uri="urn:schemas-microsoft-com:office:cs:smarttags" w:element="NumConv6p0">
-        <w:smartTagPr>
-          <w:attr w:name="sch" w:val="1"/>
-          <w:attr w:name="val" w:val="2"/>
-        </w:smartTagPr>
-        <w:r>
-          <w:rPr>
-            <w:sz w:val="22"/>
-            <w:szCs w:val="22"/>
-          </w:rPr>
-          <w:t>2</w:t>
-        </w:r>
-      </w:smartTag>
-      <w:r>
-        <w:rPr>
-          <w:sz w:val="22"/>
-          <w:szCs w:val="22"/>
-        </w:rPr>
-        <w:t xml:space="preserve"> heading.  Text under level </w:t>
-      </w:r>
-      <w:smartTag w:uri="urn:schemas-microsoft-com:office:cs:smarttags" w:element="NumConv6p0">
-        <w:smartTagPr>
-          <w:attr w:name="sch" w:val="1"/>
-          <w:attr w:name="val" w:val="2"/>
-        </w:smartTagPr>
-        <w:r>
-          <w:rPr>
-            <w:sz w:val="22"/>
-            <w:szCs w:val="22"/>
-          </w:rPr>
-          <w:t>2</w:t>
-        </w:r>
-      </w:smartTag>
-      <w:r>
-        <w:rPr>
-          <w:sz w:val="22"/>
-          <w:szCs w:val="22"/>
-        </w:rPr>
-        <w:t xml:space="preserve"> heading.  Text under level </w:t>
-      </w:r>
-      <w:smartTag w:uri="urn:schemas-microsoft-com:office:cs:smarttags" w:element="NumConv6p0">
-        <w:smartTagPr>
-          <w:attr w:name="sch" w:val="1"/>
-          <w:attr w:name="val" w:val="2"/>
-        </w:smartTagPr>
-        <w:r>
-          <w:rPr>
-            <w:sz w:val="22"/>
-            <w:szCs w:val="22"/>
-          </w:rPr>
-          <w:t>2</w:t>
-        </w:r>
-      </w:smartTag>
-      <w:r>
-        <w:rPr>
-          <w:sz w:val="22"/>
-          <w:szCs w:val="22"/>
-        </w:rPr>
-        <w:t xml:space="preserve"> heading.</w:t>
-      </w:r>
-    </w:p>
-    <w:p>
-      <w:pPr>
-        <w:pStyle w:val="3"/>
-        <w:rPr>
-          <w:sz w:val="22"/>
-          <w:szCs w:val="22"/>
-        </w:rPr>
-      </w:pPr>
-      <w:bookmarkStart w:id="30" w:name="_Toc407145100"/>
-      <w:r>
-        <w:rPr>
-          <w:sz w:val="22"/>
-          <w:szCs w:val="22"/>
-        </w:rPr>
-        <w:t>A.</w:t>
-      </w:r>
-      <w:smartTag w:uri="urn:schemas-microsoft-com:office:cs:smarttags" w:element="NumConv6p0">
-        <w:smartTagPr>
-          <w:attr w:name="sch" w:val="1"/>
-          <w:attr w:name="val" w:val="1"/>
-        </w:smartTagPr>
-        <w:r>
-          <w:rPr>
-            <w:sz w:val="22"/>
-            <w:szCs w:val="22"/>
-          </w:rPr>
-          <w:t>1</w:t>
-        </w:r>
-      </w:smartTag>
-      <w:r>
-        <w:rPr>
-          <w:sz w:val="22"/>
-          <w:szCs w:val="22"/>
-        </w:rPr>
-        <w:t>.</w:t>
-      </w:r>
-      <w:smartTag w:uri="urn:schemas-microsoft-com:office:cs:smarttags" w:element="NumConv6p0">
-        <w:smartTagPr>
-          <w:attr w:name="sch" w:val="1"/>
-          <w:attr w:name="val" w:val="1"/>
-        </w:smartTagPr>
-        <w:r>
-          <w:rPr>
-            <w:sz w:val="22"/>
-            <w:szCs w:val="22"/>
-          </w:rPr>
-          <w:t>1</w:t>
-        </w:r>
-      </w:smartTag>
-      <w:r>
-        <w:rPr>
-          <w:sz w:val="22"/>
-          <w:szCs w:val="22"/>
-        </w:rPr>
-        <w:t xml:space="preserve">  Level </w:t>
-      </w:r>
-      <w:smartTag w:uri="urn:schemas-microsoft-com:office:cs:smarttags" w:element="NumConv6p0">
-        <w:smartTagPr>
-          <w:attr w:name="sch" w:val="1"/>
-          <w:attr w:name="val" w:val="3"/>
-        </w:smartTagPr>
-        <w:r>
-          <w:rPr>
-            <w:sz w:val="22"/>
-            <w:szCs w:val="22"/>
-          </w:rPr>
-          <w:t>3</w:t>
-        </w:r>
-      </w:smartTag>
-      <w:r>
-        <w:rPr>
-          <w:sz w:val="22"/>
-          <w:szCs w:val="22"/>
-        </w:rPr>
-        <w:t xml:space="preserve"> Heading with ‘heading </w:t>
-      </w:r>
-      <w:smartTag w:uri="urn:schemas-microsoft-com:office:cs:smarttags" w:element="NumConv6p0">
-        <w:smartTagPr>
-          <w:attr w:name="sch" w:val="1"/>
-          <w:attr w:name="val" w:val="3"/>
-        </w:smartTagPr>
-        <w:r>
-          <w:rPr>
-            <w:sz w:val="22"/>
-            <w:szCs w:val="22"/>
-          </w:rPr>
-          <w:t>3</w:t>
-        </w:r>
-      </w:smartTag>
-      <w:r>
-        <w:rPr>
-          <w:sz w:val="22"/>
-          <w:szCs w:val="22"/>
-        </w:rPr>
-        <w:t>’ Style Applied by Pressing Ctrl Shift </w:t>
-      </w:r>
-      <w:smartTag w:uri="urn:schemas-microsoft-com:office:cs:smarttags" w:element="NumConv6p0">
-        <w:smartTagPr>
-          <w:attr w:name="sch" w:val="1"/>
-          <w:attr w:name="val" w:val="3"/>
-        </w:smartTagPr>
-        <w:r>
-          <w:rPr>
-            <w:sz w:val="22"/>
-            <w:szCs w:val="22"/>
-          </w:rPr>
-          <w:t>3</w:t>
-        </w:r>
-      </w:smartTag>
-      <w:bookmarkEnd w:id="30"/>
-    </w:p>
-    <w:p>
-      <w:pPr>
-        <w:rPr>
-          <w:sz w:val="22"/>
-          <w:szCs w:val="22"/>
-        </w:rPr>
-      </w:pPr>
-      <w:r>
-        <w:rPr>
-          <w:sz w:val="22"/>
-          <w:szCs w:val="22"/>
-        </w:rPr>
-        <w:t>Text under level </w:t>
-      </w:r>
-      <w:smartTag w:uri="urn:schemas-microsoft-com:office:cs:smarttags" w:element="NumConv6p0">
-        <w:smartTagPr>
-          <w:attr w:name="sch" w:val="1"/>
-          <w:attr w:name="val" w:val="3"/>
-        </w:smartTagPr>
-        <w:r>
-          <w:rPr>
-            <w:sz w:val="22"/>
-            <w:szCs w:val="22"/>
-          </w:rPr>
-          <w:t>3</w:t>
-        </w:r>
-      </w:smartTag>
-      <w:r>
-        <w:rPr>
-          <w:sz w:val="22"/>
-          <w:szCs w:val="22"/>
-        </w:rPr>
-        <w:t xml:space="preserve"> heading.  Text under level </w:t>
-      </w:r>
-      <w:smartTag w:uri="urn:schemas-microsoft-com:office:cs:smarttags" w:element="NumConv6p0">
-        <w:smartTagPr>
-          <w:attr w:name="sch" w:val="1"/>
-          <w:attr w:name="val" w:val="3"/>
-        </w:smartTagPr>
-        <w:r>
-          <w:rPr>
-            <w:sz w:val="22"/>
-            <w:szCs w:val="22"/>
-          </w:rPr>
-          <w:t>3</w:t>
-        </w:r>
-      </w:smartTag>
-      <w:r>
-        <w:rPr>
-          <w:sz w:val="22"/>
-          <w:szCs w:val="22"/>
-        </w:rPr>
-        <w:t xml:space="preserve"> heading.  Text under level </w:t>
-      </w:r>
-      <w:smartTag w:uri="urn:schemas-microsoft-com:office:cs:smarttags" w:element="NumConv6p0">
-        <w:smartTagPr>
-          <w:attr w:name="sch" w:val="1"/>
-          <w:attr w:name="val" w:val="3"/>
-        </w:smartTagPr>
-        <w:r>
-          <w:rPr>
-            <w:sz w:val="22"/>
-            <w:szCs w:val="22"/>
-          </w:rPr>
-          <w:t>3</w:t>
-        </w:r>
-      </w:smartTag>
-      <w:r>
-        <w:rPr>
-          <w:sz w:val="22"/>
-          <w:szCs w:val="22"/>
-        </w:rPr>
-        <w:t xml:space="preserve"> heading.  Text under level </w:t>
-      </w:r>
-      <w:smartTag w:uri="urn:schemas-microsoft-com:office:cs:smarttags" w:element="NumConv6p0">
-        <w:smartTagPr>
-          <w:attr w:name="sch" w:val="1"/>
-          <w:attr w:name="val" w:val="3"/>
-        </w:smartTagPr>
-        <w:r>
-          <w:rPr>
-            <w:sz w:val="22"/>
-            <w:szCs w:val="22"/>
-          </w:rPr>
-          <w:t>3</w:t>
-        </w:r>
-      </w:smartTag>
-      <w:r>
-        <w:rPr>
-          <w:sz w:val="22"/>
-          <w:szCs w:val="22"/>
-        </w:rPr>
-        <w:t xml:space="preserve"> heading.</w:t>
-      </w:r>
-    </w:p>
-    <w:p>
-      <w:pPr>
-        <w:pStyle w:val="4"/>
-        <w:rPr>
-          <w:sz w:val="22"/>
-          <w:szCs w:val="22"/>
-        </w:rPr>
-      </w:pPr>
-      <w:bookmarkStart w:id="31" w:name="_Toc407145101"/>
-      <w:r>
-        <w:rPr>
-          <w:sz w:val="22"/>
-          <w:szCs w:val="22"/>
-        </w:rPr>
-        <w:t>A.</w:t>
-      </w:r>
-      <w:smartTag w:uri="urn:schemas-microsoft-com:office:cs:smarttags" w:element="NumConv6p0">
-        <w:smartTagPr>
-          <w:attr w:name="sch" w:val="1"/>
-          <w:attr w:name="val" w:val="1"/>
-        </w:smartTagPr>
-        <w:r>
-          <w:rPr>
-            <w:sz w:val="22"/>
-            <w:szCs w:val="22"/>
-          </w:rPr>
-          <w:t>1</w:t>
-        </w:r>
-      </w:smartTag>
-      <w:r>
-        <w:rPr>
-          <w:sz w:val="22"/>
-          <w:szCs w:val="22"/>
-        </w:rPr>
-        <w:t>.</w:t>
-      </w:r>
-      <w:smartTag w:uri="urn:schemas-microsoft-com:office:cs:smarttags" w:element="NumConv6p0">
-        <w:smartTagPr>
-          <w:attr w:name="sch" w:val="1"/>
-          <w:attr w:name="val" w:val="1"/>
-        </w:smartTagPr>
-        <w:r>
-          <w:rPr>
-            <w:sz w:val="22"/>
-            <w:szCs w:val="22"/>
-          </w:rPr>
-          <w:t>1</w:t>
-        </w:r>
-      </w:smartTag>
-      <w:r>
-        <w:rPr>
-          <w:sz w:val="22"/>
-          <w:szCs w:val="22"/>
-        </w:rPr>
-        <w:t>.</w:t>
-      </w:r>
-      <w:smartTag w:uri="urn:schemas-microsoft-com:office:cs:smarttags" w:element="NumConv6p0">
-        <w:smartTagPr>
-          <w:attr w:name="sch" w:val="1"/>
-          <w:attr w:name="val" w:val="1"/>
-        </w:smartTagPr>
-        <w:r>
-          <w:rPr>
-            <w:sz w:val="22"/>
-            <w:szCs w:val="22"/>
-          </w:rPr>
-          <w:t>1</w:t>
-        </w:r>
-      </w:smartTag>
-      <w:r>
-        <w:rPr>
-          <w:sz w:val="22"/>
-          <w:szCs w:val="22"/>
-        </w:rPr>
-        <w:t xml:space="preserve">  Level </w:t>
-      </w:r>
-      <w:smartTag w:uri="urn:schemas-microsoft-com:office:cs:smarttags" w:element="NumConv6p0">
-        <w:smartTagPr>
-          <w:attr w:name="sch" w:val="1"/>
-          <w:attr w:name="val" w:val="4"/>
-        </w:smartTagPr>
-        <w:r>
-          <w:rPr>
-            <w:sz w:val="22"/>
-            <w:szCs w:val="22"/>
-          </w:rPr>
-          <w:t>4</w:t>
-        </w:r>
-      </w:smartTag>
-      <w:r>
-        <w:rPr>
-          <w:sz w:val="22"/>
-          <w:szCs w:val="22"/>
-        </w:rPr>
-        <w:t xml:space="preserve"> Heading with ‘heading </w:t>
-      </w:r>
-      <w:smartTag w:uri="urn:schemas-microsoft-com:office:cs:smarttags" w:element="NumConv6p0">
-        <w:smartTagPr>
-          <w:attr w:name="sch" w:val="1"/>
-          <w:attr w:name="val" w:val="4"/>
-        </w:smartTagPr>
-        <w:r>
-          <w:rPr>
-            <w:sz w:val="22"/>
-            <w:szCs w:val="22"/>
-          </w:rPr>
-          <w:t>4</w:t>
-        </w:r>
-      </w:smartTag>
-      <w:r>
-        <w:rPr>
-          <w:sz w:val="22"/>
-          <w:szCs w:val="22"/>
-        </w:rPr>
-        <w:t>’ Style Applied by Pressing Ctrl Shift </w:t>
-      </w:r>
-      <w:smartTag w:uri="urn:schemas-microsoft-com:office:cs:smarttags" w:element="NumConv6p0">
-        <w:smartTagPr>
-          <w:attr w:name="sch" w:val="1"/>
-          <w:attr w:name="val" w:val="4"/>
-        </w:smartTagPr>
-        <w:r>
-          <w:rPr>
-            <w:sz w:val="22"/>
-            <w:szCs w:val="22"/>
-          </w:rPr>
-          <w:t>4</w:t>
-        </w:r>
-      </w:smartTag>
-      <w:bookmarkEnd w:id="31"/>
-    </w:p>
-    <w:p>
-      <w:pPr>
-        <w:rPr>
-          <w:sz w:val="22"/>
-          <w:szCs w:val="22"/>
-        </w:rPr>
-      </w:pPr>
-      <w:r>
-        <w:rPr>
-          <w:sz w:val="22"/>
-          <w:szCs w:val="22"/>
-        </w:rPr>
-        <w:t>Text under level </w:t>
-      </w:r>
-      <w:smartTag w:uri="urn:schemas-microsoft-com:office:cs:smarttags" w:element="NumConv6p0">
-        <w:smartTagPr>
-          <w:attr w:name="sch" w:val="1"/>
-          <w:attr w:name="val" w:val="4"/>
-        </w:smartTagPr>
-        <w:r>
-          <w:rPr>
-            <w:sz w:val="22"/>
-            <w:szCs w:val="22"/>
-          </w:rPr>
-          <w:t>4</w:t>
-        </w:r>
-      </w:smartTag>
-      <w:r>
-        <w:rPr>
-          <w:sz w:val="22"/>
-          <w:szCs w:val="22"/>
-        </w:rPr>
-        <w:t xml:space="preserve"> heading.  Text under level </w:t>
-      </w:r>
-      <w:smartTag w:uri="urn:schemas-microsoft-com:office:cs:smarttags" w:element="NumConv6p0">
-        <w:smartTagPr>
-          <w:attr w:name="sch" w:val="1"/>
-          <w:attr w:name="val" w:val="4"/>
-        </w:smartTagPr>
-        <w:r>
-          <w:rPr>
-            <w:sz w:val="22"/>
-            <w:szCs w:val="22"/>
-          </w:rPr>
-          <w:t>4</w:t>
-        </w:r>
-      </w:smartTag>
-      <w:r>
-        <w:rPr>
-          <w:sz w:val="22"/>
-          <w:szCs w:val="22"/>
-        </w:rPr>
-        <w:t xml:space="preserve"> heading.  Text under level </w:t>
-      </w:r>
-      <w:smartTag w:uri="urn:schemas-microsoft-com:office:cs:smarttags" w:element="NumConv6p0">
-        <w:smartTagPr>
-          <w:attr w:name="sch" w:val="1"/>
-          <w:attr w:name="val" w:val="4"/>
-        </w:smartTagPr>
-        <w:r>
-          <w:rPr>
-            <w:sz w:val="22"/>
-            <w:szCs w:val="22"/>
-          </w:rPr>
-          <w:t>4</w:t>
-        </w:r>
-      </w:smartTag>
-      <w:r>
-        <w:rPr>
-          <w:sz w:val="22"/>
-          <w:szCs w:val="22"/>
-        </w:rPr>
-        <w:t xml:space="preserve"> heading.  Text under level </w:t>
-      </w:r>
-      <w:smartTag w:uri="urn:schemas-microsoft-com:office:cs:smarttags" w:element="NumConv6p0">
-        <w:smartTagPr>
-          <w:attr w:name="sch" w:val="1"/>
-          <w:attr w:name="val" w:val="4"/>
-        </w:smartTagPr>
-        <w:r>
-          <w:rPr>
-            <w:sz w:val="22"/>
-            <w:szCs w:val="22"/>
-          </w:rPr>
-          <w:t>4</w:t>
-        </w:r>
-      </w:smartTag>
-      <w:r>
-        <w:rPr>
-          <w:sz w:val="22"/>
-          <w:szCs w:val="22"/>
-        </w:rPr>
-        <w:t xml:space="preserve"> heading.</w:t>
-      </w:r>
-    </w:p>
-    <w:p>
-      <w:pPr>
-        <w:pStyle w:val="1"/>
-      </w:pPr>
-      <w:bookmarkStart w:id="32" w:name="_Toc407145102"/>
-      <w:r>
-        <w:lastRenderedPageBreak/>
-        <w:t>Appendix B</w:t>
-      </w:r>
-      <w:r>
-        <w:br/>
-      </w:r>
-      <w:r>
-        <w:t>Ethical Issues Addressed</w:t>
-      </w:r>
-      <w:bookmarkEnd w:id="32"/>
-    </w:p>
-    <w:p>
-      <w:pPr>
-        <w:rPr>
-          <w:sz w:val="22"/>
-          <w:szCs w:val="22"/>
-        </w:rPr>
-      </w:pPr>
-      <w:r>
-        <w:rPr>
-          <w:sz w:val="22"/>
-          <w:szCs w:val="22"/>
-        </w:rPr>
-        <w:t>Text under appendix heading.  Text under appendix heading.  Text under appendix heading.  Text under appendix heading.  Text under appendix heading.  Text under appendix heading.</w:t>
-      </w:r>
-    </w:p>
-    <w:p>
-      <w:pPr>
-        <w:pStyle w:val="2"/>
-        <w:rPr>
-          <w:sz w:val="22"/>
-          <w:szCs w:val="22"/>
-        </w:rPr>
-      </w:pPr>
-      <w:bookmarkStart w:id="33" w:name="_Toc407145103"/>
-      <w:r>
-        <w:rPr>
-          <w:sz w:val="22"/>
-          <w:szCs w:val="22"/>
-        </w:rPr>
-        <w:t xml:space="preserve">B.1  Level </w:t>
-      </w:r>
-      <w:smartTag w:uri="urn:schemas-microsoft-com:office:cs:smarttags" w:element="NumConv6p0">
-        <w:smartTagPr>
-          <w:attr w:name="sch" w:val="1"/>
-          <w:attr w:name="val" w:val="2"/>
-        </w:smartTagPr>
-        <w:r>
-          <w:rPr>
-            <w:sz w:val="22"/>
-            <w:szCs w:val="22"/>
-          </w:rPr>
-          <w:t>2</w:t>
-        </w:r>
-      </w:smartTag>
-      <w:r>
-        <w:rPr>
-          <w:sz w:val="22"/>
-          <w:szCs w:val="22"/>
-        </w:rPr>
-        <w:t xml:space="preserve"> Heading</w:t>
-      </w:r>
-      <w:bookmarkEnd w:id="33"/>
-    </w:p>
-    <w:p>
-      <w:pPr>
-        <w:rPr>
-          <w:sz w:val="22"/>
-          <w:szCs w:val="22"/>
-        </w:rPr>
-      </w:pPr>
-      <w:r>
-        <w:rPr>
-          <w:sz w:val="22"/>
-          <w:szCs w:val="22"/>
-        </w:rPr>
-        <w:t>Text under level </w:t>
-      </w:r>
-      <w:smartTag w:uri="urn:schemas-microsoft-com:office:cs:smarttags" w:element="NumConv6p0">
-        <w:smartTagPr>
-          <w:attr w:name="val" w:val="2"/>
-          <w:attr w:name="sch" w:val="1"/>
-        </w:smartTagPr>
-        <w:r>
-          <w:rPr>
-            <w:sz w:val="22"/>
-            <w:szCs w:val="22"/>
-          </w:rPr>
-          <w:t>2</w:t>
-        </w:r>
-      </w:smartTag>
-      <w:r>
-        <w:rPr>
-          <w:sz w:val="22"/>
-          <w:szCs w:val="22"/>
-        </w:rPr>
-        <w:t xml:space="preserve"> heading.  Text under level </w:t>
-      </w:r>
-      <w:smartTag w:uri="urn:schemas-microsoft-com:office:cs:smarttags" w:element="NumConv6p0">
-        <w:smartTagPr>
-          <w:attr w:name="val" w:val="2"/>
-          <w:attr w:name="sch" w:val="1"/>
-        </w:smartTagPr>
-        <w:r>
-          <w:rPr>
-            <w:sz w:val="22"/>
-            <w:szCs w:val="22"/>
-          </w:rPr>
-          <w:t>2</w:t>
-        </w:r>
-      </w:smartTag>
-      <w:r>
-        <w:rPr>
-          <w:sz w:val="22"/>
-          <w:szCs w:val="22"/>
-        </w:rPr>
-        <w:t xml:space="preserve"> heading.  Text under level </w:t>
-      </w:r>
-      <w:smartTag w:uri="urn:schemas-microsoft-com:office:cs:smarttags" w:element="NumConv6p0">
-        <w:smartTagPr>
-          <w:attr w:name="val" w:val="2"/>
-          <w:attr w:name="sch" w:val="1"/>
-        </w:smartTagPr>
-        <w:r>
-          <w:rPr>
-            <w:sz w:val="22"/>
-            <w:szCs w:val="22"/>
-          </w:rPr>
-          <w:t>2</w:t>
-        </w:r>
-      </w:smartTag>
-      <w:r>
-        <w:rPr>
-          <w:sz w:val="22"/>
-          <w:szCs w:val="22"/>
-        </w:rPr>
-        <w:t xml:space="preserve"> heading.  Text under level </w:t>
-      </w:r>
-      <w:smartTag w:uri="urn:schemas-microsoft-com:office:cs:smarttags" w:element="NumConv6p0">
-        <w:smartTagPr>
-          <w:attr w:name="val" w:val="2"/>
-          <w:attr w:name="sch" w:val="1"/>
         </w:smartTagPr>
         <w:r>
           <w:rPr>

--- a/SoC-report-Template.docx
+++ b/SoC-report-Template.docx
@@ -343,7 +343,7 @@
           </mc:Choice>
           <mc:Fallback>
             <w:pict>
-              <v:line w14:anchorId="0786B494" id="Straight Connector 4" o:spid="_x0000_s1026" style="position:absolute;left:0;text-align:left;z-index:251659264;visibility:visible;mso-wrap-style:square;mso-width-percent:0;mso-height-percent:0;mso-wrap-distance-left:9pt;mso-wrap-distance-top:0;mso-wrap-distance-right:9pt;mso-wrap-distance-bottom:0;mso-position-horizontal:absolute;mso-position-horizontal-relative:page;mso-position-vertical:absolute;mso-position-vertical-relative:page;mso-width-percent:0;mso-height-percent:0;mso-width-relative:page;mso-height-relative:page" from="13.05pt,197.5pt" to="580pt,197.5pt" o:gfxdata="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">
+              <v:line w14:anchorId="03A643EF" id="Straight Connector 4" o:spid="_x0000_s1026" style="position:absolute;left:0;text-align:left;z-index:251659264;visibility:visible;mso-wrap-style:square;mso-width-percent:0;mso-height-percent:0;mso-wrap-distance-left:9pt;mso-wrap-distance-top:0;mso-wrap-distance-right:9pt;mso-wrap-distance-bottom:0;mso-position-horizontal:absolute;mso-position-horizontal-relative:page;mso-position-vertical:absolute;mso-position-vertical-relative:page;mso-width-percent:0;mso-height-percent:0;mso-width-relative:page;mso-height-relative:page" from="13.05pt,197.5pt" to="580pt,197.5pt" o:gfxdata="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">
                 <w10:wrap anchorx="page" anchory="page"/>
                 <w10:anchorlock/>
               </v:line>
@@ -2379,8 +2379,365 @@
       </w:r>
     </w:p>
     <w:p/>
-    <w:p>
-      <w:pPr>
+    <w:p/>
+    <w:p/>
+    <w:p/>
+    <w:p>
+      <w:pPr>
+        <w:rPr>
+          <w:rFonts w:hint="eastAsia"/>
+          <w:b/>
+          <w:bCs/>
+          <w:sz w:val="28"/>
+          <w:szCs w:val="21"/>
+          <w:lang w:eastAsia="zh-CN"/>
+        </w:rPr>
+      </w:pPr>
+      <w:r>
+        <w:rPr>
+          <w:rFonts w:hint="eastAsia"/>
+          <w:b/>
+          <w:bCs/>
+          <w:sz w:val="28"/>
+          <w:szCs w:val="21"/>
+          <w:lang w:eastAsia="zh-CN"/>
+        </w:rPr>
+        <w:lastRenderedPageBreak/>
+        <w:t>L</w:t>
+      </w:r>
+      <w:r>
+        <w:rPr>
+          <w:b/>
+          <w:bCs/>
+          <w:sz w:val="28"/>
+          <w:szCs w:val="21"/>
+          <w:lang w:eastAsia="zh-CN"/>
+        </w:rPr>
+        <w:t>ist of Figures</w:t>
+      </w:r>
+    </w:p>
+    <w:p>
+      <w:pPr>
+        <w:rPr>
+          <w:sz w:val="22"/>
+          <w:szCs w:val="18"/>
+          <w:lang w:eastAsia="zh-CN"/>
+        </w:rPr>
+      </w:pPr>
+      <w:r>
+        <w:rPr>
+          <w:sz w:val="22"/>
+          <w:szCs w:val="18"/>
+          <w:lang w:eastAsia="zh-CN"/>
+        </w:rPr>
+        <w:tab/>
+        <w:t xml:space="preserve">1.1  </w:t>
+      </w:r>
+      <w:r>
+        <w:rPr>
+          <w:sz w:val="22"/>
+          <w:szCs w:val="18"/>
+          <w:lang w:eastAsia="zh-CN"/>
+        </w:rPr>
+        <w:t>Main features of the Zumo 32U4 robot</w:t>
+      </w:r>
+    </w:p>
+    <w:p>
+      <w:pPr>
+        <w:rPr>
+          <w:sz w:val="22"/>
+          <w:szCs w:val="18"/>
+          <w:lang w:eastAsia="zh-CN"/>
+        </w:rPr>
+      </w:pPr>
+    </w:p>
+    <w:p>
+      <w:pPr>
+        <w:rPr>
+          <w:sz w:val="22"/>
+          <w:szCs w:val="18"/>
+          <w:lang w:eastAsia="zh-CN"/>
+        </w:rPr>
+      </w:pPr>
+    </w:p>
+    <w:p>
+      <w:pPr>
+        <w:rPr>
+          <w:sz w:val="22"/>
+          <w:szCs w:val="18"/>
+          <w:lang w:eastAsia="zh-CN"/>
+        </w:rPr>
+      </w:pPr>
+    </w:p>
+    <w:p>
+      <w:pPr>
+        <w:rPr>
+          <w:sz w:val="22"/>
+          <w:szCs w:val="18"/>
+          <w:lang w:eastAsia="zh-CN"/>
+        </w:rPr>
+      </w:pPr>
+    </w:p>
+    <w:p>
+      <w:pPr>
+        <w:rPr>
+          <w:sz w:val="22"/>
+          <w:szCs w:val="18"/>
+          <w:lang w:eastAsia="zh-CN"/>
+        </w:rPr>
+      </w:pPr>
+    </w:p>
+    <w:p>
+      <w:pPr>
+        <w:rPr>
+          <w:sz w:val="22"/>
+          <w:szCs w:val="18"/>
+          <w:lang w:eastAsia="zh-CN"/>
+        </w:rPr>
+      </w:pPr>
+    </w:p>
+    <w:p>
+      <w:pPr>
+        <w:rPr>
+          <w:sz w:val="22"/>
+          <w:szCs w:val="18"/>
+          <w:lang w:eastAsia="zh-CN"/>
+        </w:rPr>
+      </w:pPr>
+    </w:p>
+    <w:p>
+      <w:pPr>
+        <w:rPr>
+          <w:sz w:val="22"/>
+          <w:szCs w:val="18"/>
+          <w:lang w:eastAsia="zh-CN"/>
+        </w:rPr>
+      </w:pPr>
+    </w:p>
+    <w:p>
+      <w:pPr>
+        <w:rPr>
+          <w:sz w:val="22"/>
+          <w:szCs w:val="18"/>
+          <w:lang w:eastAsia="zh-CN"/>
+        </w:rPr>
+      </w:pPr>
+    </w:p>
+    <w:p>
+      <w:pPr>
+        <w:rPr>
+          <w:sz w:val="22"/>
+          <w:szCs w:val="18"/>
+          <w:lang w:eastAsia="zh-CN"/>
+        </w:rPr>
+      </w:pPr>
+    </w:p>
+    <w:p>
+      <w:pPr>
+        <w:rPr>
+          <w:sz w:val="22"/>
+          <w:szCs w:val="18"/>
+          <w:lang w:eastAsia="zh-CN"/>
+        </w:rPr>
+      </w:pPr>
+    </w:p>
+    <w:p>
+      <w:pPr>
+        <w:rPr>
+          <w:sz w:val="22"/>
+          <w:szCs w:val="18"/>
+          <w:lang w:eastAsia="zh-CN"/>
+        </w:rPr>
+      </w:pPr>
+    </w:p>
+    <w:p>
+      <w:pPr>
+        <w:rPr>
+          <w:sz w:val="22"/>
+          <w:szCs w:val="18"/>
+          <w:lang w:eastAsia="zh-CN"/>
+        </w:rPr>
+      </w:pPr>
+    </w:p>
+    <w:p>
+      <w:pPr>
+        <w:rPr>
+          <w:sz w:val="22"/>
+          <w:szCs w:val="18"/>
+          <w:lang w:eastAsia="zh-CN"/>
+        </w:rPr>
+      </w:pPr>
+    </w:p>
+    <w:p>
+      <w:pPr>
+        <w:rPr>
+          <w:sz w:val="22"/>
+          <w:szCs w:val="18"/>
+          <w:lang w:eastAsia="zh-CN"/>
+        </w:rPr>
+      </w:pPr>
+    </w:p>
+    <w:p>
+      <w:pPr>
+        <w:rPr>
+          <w:sz w:val="22"/>
+          <w:szCs w:val="18"/>
+          <w:lang w:eastAsia="zh-CN"/>
+        </w:rPr>
+      </w:pPr>
+    </w:p>
+    <w:p>
+      <w:pPr>
+        <w:rPr>
+          <w:sz w:val="22"/>
+          <w:szCs w:val="18"/>
+          <w:lang w:eastAsia="zh-CN"/>
+        </w:rPr>
+      </w:pPr>
+    </w:p>
+    <w:p>
+      <w:pPr>
+        <w:rPr>
+          <w:sz w:val="22"/>
+          <w:szCs w:val="18"/>
+          <w:lang w:eastAsia="zh-CN"/>
+        </w:rPr>
+      </w:pPr>
+    </w:p>
+    <w:p>
+      <w:pPr>
+        <w:rPr>
+          <w:sz w:val="22"/>
+          <w:szCs w:val="18"/>
+          <w:lang w:eastAsia="zh-CN"/>
+        </w:rPr>
+      </w:pPr>
+    </w:p>
+    <w:p>
+      <w:pPr>
+        <w:rPr>
+          <w:sz w:val="22"/>
+          <w:szCs w:val="18"/>
+          <w:lang w:eastAsia="zh-CN"/>
+        </w:rPr>
+      </w:pPr>
+    </w:p>
+    <w:p>
+      <w:pPr>
+        <w:rPr>
+          <w:sz w:val="22"/>
+          <w:szCs w:val="18"/>
+          <w:lang w:eastAsia="zh-CN"/>
+        </w:rPr>
+      </w:pPr>
+    </w:p>
+    <w:p>
+      <w:pPr>
+        <w:rPr>
+          <w:sz w:val="22"/>
+          <w:szCs w:val="18"/>
+          <w:lang w:eastAsia="zh-CN"/>
+        </w:rPr>
+      </w:pPr>
+    </w:p>
+    <w:p>
+      <w:pPr>
+        <w:rPr>
+          <w:sz w:val="22"/>
+          <w:szCs w:val="18"/>
+          <w:lang w:eastAsia="zh-CN"/>
+        </w:rPr>
+      </w:pPr>
+    </w:p>
+    <w:p>
+      <w:pPr>
+        <w:rPr>
+          <w:sz w:val="22"/>
+          <w:szCs w:val="18"/>
+          <w:lang w:eastAsia="zh-CN"/>
+        </w:rPr>
+      </w:pPr>
+    </w:p>
+    <w:p>
+      <w:pPr>
+        <w:rPr>
+          <w:sz w:val="22"/>
+          <w:szCs w:val="18"/>
+          <w:lang w:eastAsia="zh-CN"/>
+        </w:rPr>
+      </w:pPr>
+    </w:p>
+    <w:p>
+      <w:pPr>
+        <w:rPr>
+          <w:sz w:val="22"/>
+          <w:szCs w:val="18"/>
+          <w:lang w:eastAsia="zh-CN"/>
+        </w:rPr>
+      </w:pPr>
+    </w:p>
+    <w:p>
+      <w:pPr>
+        <w:rPr>
+          <w:rFonts w:hint="eastAsia"/>
+          <w:sz w:val="22"/>
+          <w:szCs w:val="18"/>
+          <w:lang w:eastAsia="zh-CN"/>
+        </w:rPr>
+      </w:pPr>
+    </w:p>
+    <w:p>
+      <w:pPr>
+        <w:rPr>
+          <w:rFonts w:hint="eastAsia"/>
+          <w:b/>
+          <w:bCs/>
+          <w:sz w:val="28"/>
+          <w:szCs w:val="21"/>
+          <w:lang w:eastAsia="zh-CN"/>
+        </w:rPr>
+      </w:pPr>
+      <w:r>
+        <w:rPr>
+          <w:rFonts w:hint="eastAsia"/>
+          <w:b/>
+          <w:bCs/>
+          <w:sz w:val="28"/>
+          <w:szCs w:val="21"/>
+          <w:lang w:eastAsia="zh-CN"/>
+        </w:rPr>
+        <w:lastRenderedPageBreak/>
+        <w:t>L</w:t>
+      </w:r>
+      <w:r>
+        <w:rPr>
+          <w:b/>
+          <w:bCs/>
+          <w:sz w:val="28"/>
+          <w:szCs w:val="21"/>
+          <w:lang w:eastAsia="zh-CN"/>
+        </w:rPr>
+        <w:t xml:space="preserve">ist of </w:t>
+      </w:r>
+      <w:r>
+        <w:rPr>
+          <w:b/>
+          <w:bCs/>
+          <w:sz w:val="28"/>
+          <w:szCs w:val="21"/>
+          <w:lang w:eastAsia="zh-CN"/>
+        </w:rPr>
+        <w:t>Tables</w:t>
+      </w:r>
+    </w:p>
+    <w:p>
+      <w:pPr>
+        <w:rPr>
+          <w:rFonts w:hint="eastAsia"/>
+          <w:sz w:val="22"/>
+          <w:szCs w:val="18"/>
+          <w:lang w:eastAsia="zh-CN"/>
+        </w:rPr>
         <w:sectPr>
           <w:headerReference w:type="default" r:id="rId10"/>
           <w:footnotePr>
@@ -2839,7 +3196,7 @@
           <w:szCs w:val="18"/>
           <w:lang w:eastAsia="zh-CN"/>
         </w:rPr>
-        <w:t>Conduct a theory study to compare different control system in the wrestling case.</w:t>
+        <w:t>To get familiar with the hardware functions of Zumo robot.</w:t>
       </w:r>
     </w:p>
     <w:p>
@@ -2857,44 +3214,11 @@
       </w:pPr>
       <w:r>
         <w:rPr>
-          <w:rFonts w:hint="eastAsia"/>
-          <w:sz w:val="22"/>
-          <w:szCs w:val="18"/>
-          <w:lang w:eastAsia="zh-CN"/>
-        </w:rPr>
-        <w:t>I</w:t>
-      </w:r>
-      <w:r>
-        <w:rPr>
-          <w:sz w:val="22"/>
-          <w:szCs w:val="18"/>
-          <w:lang w:eastAsia="zh-CN"/>
-        </w:rPr>
-        <w:t>mplement</w:t>
-      </w:r>
-      <w:r>
-        <w:rPr>
-          <w:sz w:val="22"/>
-          <w:szCs w:val="18"/>
-          <w:lang w:eastAsia="zh-CN"/>
-        </w:rPr>
-        <w:t xml:space="preserve"> two</w:t>
-      </w:r>
-      <w:r>
-        <w:rPr>
-          <w:sz w:val="22"/>
-          <w:szCs w:val="18"/>
-          <w:lang w:eastAsia="zh-CN"/>
-        </w:rPr>
-        <w:t xml:space="preserve"> or more</w:t>
-      </w:r>
-      <w:r>
-        <w:rPr>
-          <w:sz w:val="22"/>
-          <w:szCs w:val="18"/>
-          <w:lang w:eastAsia="zh-CN"/>
-        </w:rPr>
-        <w:t xml:space="preserve"> different control system and compare it’s advantages and disadvantages.</w:t>
+          <w:sz w:val="22"/>
+          <w:szCs w:val="18"/>
+          <w:lang w:eastAsia="zh-CN"/>
+        </w:rPr>
+        <w:t>Conduct a theory study to compare different control system in the wrestling case.</w:t>
       </w:r>
     </w:p>
     <w:p>
@@ -2917,6 +3241,134 @@
           <w:szCs w:val="18"/>
           <w:lang w:eastAsia="zh-CN"/>
         </w:rPr>
+        <w:t>I</w:t>
+      </w:r>
+      <w:r>
+        <w:rPr>
+          <w:sz w:val="22"/>
+          <w:szCs w:val="18"/>
+          <w:lang w:eastAsia="zh-CN"/>
+        </w:rPr>
+        <w:t>mplement</w:t>
+      </w:r>
+      <w:r>
+        <w:rPr>
+          <w:sz w:val="22"/>
+          <w:szCs w:val="18"/>
+          <w:lang w:eastAsia="zh-CN"/>
+        </w:rPr>
+        <w:t xml:space="preserve"> two</w:t>
+      </w:r>
+      <w:r>
+        <w:rPr>
+          <w:sz w:val="22"/>
+          <w:szCs w:val="18"/>
+          <w:lang w:eastAsia="zh-CN"/>
+        </w:rPr>
+        <w:t xml:space="preserve"> or more</w:t>
+      </w:r>
+      <w:r>
+        <w:rPr>
+          <w:sz w:val="22"/>
+          <w:szCs w:val="18"/>
+          <w:lang w:eastAsia="zh-CN"/>
+        </w:rPr>
+        <w:t xml:space="preserve"> different control system and compare it’s advantages and disadvantages.</w:t>
+      </w:r>
+    </w:p>
+    <w:p>
+      <w:pPr>
+        <w:pStyle w:val="af5"/>
+        <w:numPr>
+          <w:ilvl w:val="0"/>
+          <w:numId w:val="23"/>
+        </w:numPr>
+        <w:ind w:firstLineChars="0"/>
+        <w:rPr>
+          <w:sz w:val="22"/>
+          <w:szCs w:val="18"/>
+        </w:rPr>
+      </w:pPr>
+      <w:r>
+        <w:rPr>
+          <w:rFonts w:hint="eastAsia"/>
+          <w:sz w:val="22"/>
+          <w:szCs w:val="18"/>
+          <w:lang w:eastAsia="zh-CN"/>
+        </w:rPr>
+        <w:t>Create</w:t>
+      </w:r>
+      <w:r>
+        <w:rPr>
+          <w:sz w:val="22"/>
+          <w:szCs w:val="18"/>
+          <w:lang w:eastAsia="zh-CN"/>
+        </w:rPr>
+        <w:t xml:space="preserve"> wrestling </w:t>
+      </w:r>
+      <w:r>
+        <w:rPr>
+          <w:rFonts w:hint="eastAsia"/>
+          <w:sz w:val="22"/>
+          <w:szCs w:val="18"/>
+          <w:lang w:eastAsia="zh-CN"/>
+        </w:rPr>
+        <w:t>simulation</w:t>
+      </w:r>
+      <w:r>
+        <w:rPr>
+          <w:sz w:val="22"/>
+          <w:szCs w:val="18"/>
+          <w:lang w:eastAsia="zh-CN"/>
+        </w:rPr>
+        <w:t xml:space="preserve"> environment.</w:t>
+      </w:r>
+      <w:r>
+        <w:rPr>
+          <w:sz w:val="22"/>
+          <w:szCs w:val="18"/>
+          <w:lang w:eastAsia="zh-CN"/>
+        </w:rPr>
+        <w:t xml:space="preserve"> </w:t>
+      </w:r>
+      <w:r>
+        <w:rPr>
+          <w:rFonts w:hint="eastAsia"/>
+          <w:sz w:val="22"/>
+          <w:szCs w:val="18"/>
+          <w:lang w:eastAsia="zh-CN"/>
+        </w:rPr>
+        <w:t>(</w:t>
+      </w:r>
+      <w:r>
+        <w:rPr>
+          <w:sz w:val="22"/>
+          <w:szCs w:val="18"/>
+          <w:lang w:eastAsia="zh-CN"/>
+        </w:rPr>
+        <w:t>Due to the lockdown policy, it’s hard to find the opponent in the real world)</w:t>
+      </w:r>
+    </w:p>
+    <w:p>
+      <w:pPr>
+        <w:pStyle w:val="af5"/>
+        <w:numPr>
+          <w:ilvl w:val="0"/>
+          <w:numId w:val="23"/>
+        </w:numPr>
+        <w:ind w:firstLineChars="0"/>
+        <w:rPr>
+          <w:sz w:val="22"/>
+          <w:szCs w:val="18"/>
+        </w:rPr>
+      </w:pPr>
+      <w:r>
+        <w:rPr>
+          <w:rFonts w:hint="eastAsia"/>
+          <w:sz w:val="22"/>
+          <w:szCs w:val="18"/>
+          <w:lang w:eastAsia="zh-CN"/>
+        </w:rPr>
         <w:t>E</w:t>
       </w:r>
       <w:r>
@@ -2933,233 +3385,280 @@
           <w:szCs w:val="18"/>
           <w:lang w:eastAsia="zh-CN"/>
         </w:rPr>
-        <w:t xml:space="preserve"> in different cases.</w:t>
+        <w:t xml:space="preserve"> in different</w:t>
+      </w:r>
+      <w:r>
+        <w:rPr>
+          <w:sz w:val="22"/>
+          <w:szCs w:val="18"/>
+          <w:lang w:eastAsia="zh-CN"/>
+        </w:rPr>
+        <w:t xml:space="preserve"> simulation</w:t>
+      </w:r>
+      <w:r>
+        <w:rPr>
+          <w:sz w:val="22"/>
+          <w:szCs w:val="18"/>
+          <w:lang w:eastAsia="zh-CN"/>
+        </w:rPr>
+        <w:t xml:space="preserve"> cases.</w:t>
       </w:r>
     </w:p>
     <w:p/>
+    <w:bookmarkEnd w:id="4"/>
     <w:p>
       <w:pPr>
         <w:pStyle w:val="4"/>
-        <w:rPr>
-          <w:sz w:val="22"/>
-          <w:szCs w:val="22"/>
-        </w:rPr>
-      </w:pPr>
-      <w:r>
-        <w:rPr>
-          <w:sz w:val="22"/>
-          <w:szCs w:val="22"/>
-        </w:rPr>
-        <w:t>1.</w:t>
-      </w:r>
-      <w:smartTag w:uri="urn:schemas-microsoft-com:office:cs:smarttags" w:element="NumConv6p0">
-        <w:smartTagPr>
-          <w:attr w:name="sch" w:val="1"/>
-          <w:attr w:name="val" w:val="1"/>
-        </w:smartTagPr>
-        <w:r>
-          <w:rPr>
-            <w:sz w:val="22"/>
-            <w:szCs w:val="22"/>
-          </w:rPr>
-          <w:t>1</w:t>
-        </w:r>
-      </w:smartTag>
-      <w:r>
-        <w:rPr>
-          <w:sz w:val="22"/>
-          <w:szCs w:val="22"/>
-        </w:rPr>
-        <w:t>.</w:t>
-      </w:r>
-      <w:smartTag w:uri="urn:schemas-microsoft-com:office:cs:smarttags" w:element="NumConv6p0">
-        <w:smartTagPr>
-          <w:attr w:name="sch" w:val="1"/>
-          <w:attr w:name="val" w:val="1"/>
-        </w:smartTagPr>
-        <w:r>
-          <w:rPr>
-            <w:sz w:val="22"/>
-            <w:szCs w:val="22"/>
-          </w:rPr>
-          <w:t>1</w:t>
-        </w:r>
-      </w:smartTag>
-      <w:r>
-        <w:rPr>
-          <w:sz w:val="22"/>
-          <w:szCs w:val="22"/>
-        </w:rPr>
-        <w:t>.</w:t>
-      </w:r>
-      <w:smartTag w:uri="urn:schemas-microsoft-com:office:cs:smarttags" w:element="NumConv6p0">
-        <w:smartTagPr>
-          <w:attr w:name="sch" w:val="1"/>
-          <w:attr w:name="val" w:val="1"/>
-        </w:smartTagPr>
-        <w:r>
-          <w:rPr>
-            <w:sz w:val="22"/>
-            <w:szCs w:val="22"/>
-          </w:rPr>
-          <w:t>1</w:t>
-        </w:r>
-      </w:smartTag>
-      <w:r>
-        <w:rPr>
-          <w:sz w:val="22"/>
-          <w:szCs w:val="22"/>
-        </w:rPr>
-        <w:t xml:space="preserve">  Level </w:t>
-      </w:r>
-      <w:smartTag w:uri="urn:schemas-microsoft-com:office:cs:smarttags" w:element="NumConv6p0">
-        <w:smartTagPr>
-          <w:attr w:name="sch" w:val="1"/>
-          <w:attr w:name="val" w:val="4"/>
-        </w:smartTagPr>
-        <w:r>
-          <w:rPr>
-            <w:sz w:val="22"/>
-            <w:szCs w:val="22"/>
-          </w:rPr>
-          <w:t>4</w:t>
-        </w:r>
-      </w:smartTag>
-      <w:r>
-        <w:rPr>
-          <w:sz w:val="22"/>
-          <w:szCs w:val="22"/>
-        </w:rPr>
-        <w:t xml:space="preserve"> Heading with ‘heading </w:t>
-      </w:r>
-      <w:smartTag w:uri="urn:schemas-microsoft-com:office:cs:smarttags" w:element="NumConv6p0">
-        <w:smartTagPr>
-          <w:attr w:name="sch" w:val="1"/>
-          <w:attr w:name="val" w:val="4"/>
-        </w:smartTagPr>
-        <w:r>
-          <w:rPr>
-            <w:sz w:val="22"/>
-            <w:szCs w:val="22"/>
-          </w:rPr>
-          <w:t>4</w:t>
-        </w:r>
-      </w:smartTag>
-      <w:r>
-        <w:rPr>
-          <w:sz w:val="22"/>
-          <w:szCs w:val="22"/>
-        </w:rPr>
-        <w:t>’ Style Applied by Pressing Ctrl Shift </w:t>
-      </w:r>
-      <w:smartTag w:uri="urn:schemas-microsoft-com:office:cs:smarttags" w:element="NumConv6p0">
-        <w:smartTagPr>
-          <w:attr w:name="sch" w:val="1"/>
-          <w:attr w:name="val" w:val="4"/>
-        </w:smartTagPr>
-        <w:r>
-          <w:rPr>
-            <w:sz w:val="22"/>
-            <w:szCs w:val="22"/>
-          </w:rPr>
-          <w:t>4</w:t>
-        </w:r>
-      </w:smartTag>
-      <w:bookmarkEnd w:id="4"/>
-    </w:p>
-    <w:p>
-      <w:pPr>
-        <w:rPr>
-          <w:sz w:val="22"/>
-          <w:szCs w:val="22"/>
-        </w:rPr>
-      </w:pPr>
-      <w:r>
-        <w:rPr>
-          <w:sz w:val="22"/>
-          <w:szCs w:val="22"/>
-        </w:rPr>
-        <w:t>Text under level </w:t>
-      </w:r>
-      <w:smartTag w:uri="urn:schemas-microsoft-com:office:cs:smarttags" w:element="NumConv6p0">
-        <w:smartTagPr>
-          <w:attr w:name="sch" w:val="1"/>
-          <w:attr w:name="val" w:val="4"/>
-        </w:smartTagPr>
-        <w:r>
-          <w:rPr>
-            <w:sz w:val="22"/>
-            <w:szCs w:val="22"/>
-          </w:rPr>
-          <w:t>4</w:t>
-        </w:r>
-      </w:smartTag>
-      <w:r>
-        <w:rPr>
-          <w:sz w:val="22"/>
-          <w:szCs w:val="22"/>
-        </w:rPr>
-        <w:t xml:space="preserve"> heading.  Text under level </w:t>
-      </w:r>
-      <w:smartTag w:uri="urn:schemas-microsoft-com:office:cs:smarttags" w:element="NumConv6p0">
-        <w:smartTagPr>
-          <w:attr w:name="sch" w:val="1"/>
-          <w:attr w:name="val" w:val="4"/>
-        </w:smartTagPr>
-        <w:r>
-          <w:rPr>
-            <w:sz w:val="22"/>
-            <w:szCs w:val="22"/>
-          </w:rPr>
-          <w:t>4</w:t>
-        </w:r>
-      </w:smartTag>
-      <w:r>
-        <w:rPr>
-          <w:sz w:val="22"/>
-          <w:szCs w:val="22"/>
-        </w:rPr>
-        <w:t xml:space="preserve"> heading.  Text under level </w:t>
-      </w:r>
-      <w:smartTag w:uri="urn:schemas-microsoft-com:office:cs:smarttags" w:element="NumConv6p0">
-        <w:smartTagPr>
-          <w:attr w:name="sch" w:val="1"/>
-          <w:attr w:name="val" w:val="4"/>
-        </w:smartTagPr>
-        <w:r>
-          <w:rPr>
-            <w:sz w:val="22"/>
-            <w:szCs w:val="22"/>
-          </w:rPr>
-          <w:t>4</w:t>
-        </w:r>
-      </w:smartTag>
-      <w:r>
-        <w:rPr>
-          <w:sz w:val="22"/>
-          <w:szCs w:val="22"/>
-        </w:rPr>
-        <w:t xml:space="preserve"> heading.  Text under level </w:t>
-      </w:r>
-      <w:smartTag w:uri="urn:schemas-microsoft-com:office:cs:smarttags" w:element="NumConv6p0">
-        <w:smartTagPr>
-          <w:attr w:name="sch" w:val="1"/>
-          <w:attr w:name="val" w:val="4"/>
-        </w:smartTagPr>
-        <w:r>
-          <w:rPr>
-            <w:sz w:val="22"/>
-            <w:szCs w:val="22"/>
-          </w:rPr>
-          <w:t>4</w:t>
-        </w:r>
-      </w:smartTag>
-      <w:r>
-        <w:rPr>
-          <w:sz w:val="22"/>
-          <w:szCs w:val="22"/>
-        </w:rPr>
-        <w:t xml:space="preserve"> heading.</w:t>
+        <w:numPr>
+          <w:ilvl w:val="1"/>
+          <w:numId w:val="20"/>
+        </w:numPr>
+        <w:rPr>
+          <w:sz w:val="22"/>
+          <w:szCs w:val="22"/>
+          <w:lang w:eastAsia="zh-CN"/>
+        </w:rPr>
+      </w:pPr>
+      <w:r>
+        <w:rPr>
+          <w:rFonts w:hint="eastAsia"/>
+          <w:sz w:val="22"/>
+          <w:szCs w:val="22"/>
+          <w:lang w:eastAsia="zh-CN"/>
+        </w:rPr>
+        <w:t>Deliverables</w:t>
+      </w:r>
+    </w:p>
+    <w:p>
+      <w:pPr>
+        <w:pStyle w:val="af5"/>
+        <w:numPr>
+          <w:ilvl w:val="0"/>
+          <w:numId w:val="26"/>
+        </w:numPr>
+        <w:ind w:firstLineChars="0"/>
+        <w:rPr>
+          <w:sz w:val="22"/>
+          <w:szCs w:val="18"/>
+          <w:lang w:eastAsia="zh-CN"/>
+        </w:rPr>
+      </w:pPr>
+      <w:r>
+        <w:rPr>
+          <w:rFonts w:hint="eastAsia"/>
+          <w:sz w:val="22"/>
+          <w:szCs w:val="18"/>
+          <w:lang w:eastAsia="zh-CN"/>
+        </w:rPr>
+        <w:t>A</w:t>
+      </w:r>
+      <w:r>
+        <w:rPr>
+          <w:sz w:val="22"/>
+          <w:szCs w:val="18"/>
+          <w:lang w:eastAsia="zh-CN"/>
+        </w:rPr>
+        <w:t xml:space="preserve"> software product that can simulate the Sumo robot wrestling. Built using BEAST.</w:t>
+      </w:r>
+    </w:p>
+    <w:p>
+      <w:pPr>
+        <w:pStyle w:val="af5"/>
+        <w:numPr>
+          <w:ilvl w:val="0"/>
+          <w:numId w:val="26"/>
+        </w:numPr>
+        <w:ind w:firstLineChars="0"/>
+        <w:rPr>
+          <w:sz w:val="22"/>
+          <w:szCs w:val="18"/>
+          <w:lang w:eastAsia="zh-CN"/>
+        </w:rPr>
+      </w:pPr>
+      <w:r>
+        <w:rPr>
+          <w:rFonts w:hint="eastAsia"/>
+          <w:sz w:val="22"/>
+          <w:szCs w:val="18"/>
+          <w:lang w:eastAsia="zh-CN"/>
+        </w:rPr>
+        <w:t>A</w:t>
+      </w:r>
+      <w:r>
+        <w:rPr>
+          <w:sz w:val="22"/>
+          <w:szCs w:val="18"/>
+          <w:lang w:eastAsia="zh-CN"/>
+        </w:rPr>
+        <w:t xml:space="preserve"> Github repository that contains the source code of the system.</w:t>
+      </w:r>
+    </w:p>
+    <w:p>
+      <w:pPr>
+        <w:pStyle w:val="af5"/>
+        <w:numPr>
+          <w:ilvl w:val="0"/>
+          <w:numId w:val="26"/>
+        </w:numPr>
+        <w:ind w:firstLineChars="0"/>
+        <w:rPr>
+          <w:sz w:val="22"/>
+          <w:szCs w:val="18"/>
+          <w:lang w:eastAsia="zh-CN"/>
+        </w:rPr>
+      </w:pPr>
+      <w:r>
+        <w:rPr>
+          <w:rFonts w:hint="eastAsia"/>
+          <w:sz w:val="22"/>
+          <w:szCs w:val="18"/>
+          <w:lang w:eastAsia="zh-CN"/>
+        </w:rPr>
+        <w:t>A</w:t>
+      </w:r>
+      <w:r>
+        <w:rPr>
+          <w:sz w:val="22"/>
+          <w:szCs w:val="18"/>
+          <w:lang w:eastAsia="zh-CN"/>
+        </w:rPr>
+        <w:t xml:space="preserve"> developer documentation that provides:</w:t>
+      </w:r>
+    </w:p>
+    <w:p>
+      <w:pPr>
+        <w:pStyle w:val="af5"/>
+        <w:numPr>
+          <w:ilvl w:val="0"/>
+          <w:numId w:val="27"/>
+        </w:numPr>
+        <w:ind w:firstLineChars="0"/>
+        <w:rPr>
+          <w:sz w:val="22"/>
+          <w:szCs w:val="18"/>
+          <w:lang w:eastAsia="zh-CN"/>
+        </w:rPr>
+      </w:pPr>
+      <w:r>
+        <w:rPr>
+          <w:sz w:val="22"/>
+          <w:szCs w:val="18"/>
+          <w:lang w:eastAsia="zh-CN"/>
+        </w:rPr>
+        <w:t>An overview of the simulation, algorithm used, programming languages and style.</w:t>
+      </w:r>
+    </w:p>
+    <w:p>
+      <w:pPr>
+        <w:pStyle w:val="af5"/>
+        <w:numPr>
+          <w:ilvl w:val="0"/>
+          <w:numId w:val="27"/>
+        </w:numPr>
+        <w:ind w:firstLineChars="0"/>
+        <w:rPr>
+          <w:sz w:val="22"/>
+          <w:szCs w:val="18"/>
+          <w:lang w:eastAsia="zh-CN"/>
+        </w:rPr>
+      </w:pPr>
+      <w:r>
+        <w:rPr>
+          <w:rFonts w:hint="eastAsia"/>
+          <w:sz w:val="22"/>
+          <w:szCs w:val="18"/>
+          <w:lang w:eastAsia="zh-CN"/>
+        </w:rPr>
+        <w:t>I</w:t>
+      </w:r>
+      <w:r>
+        <w:rPr>
+          <w:sz w:val="22"/>
+          <w:szCs w:val="18"/>
+          <w:lang w:eastAsia="zh-CN"/>
+        </w:rPr>
+        <w:t>nstructions for setting up the project in a local development environment. (Provide VM for Mac or Windows user)</w:t>
+      </w:r>
+    </w:p>
+    <w:p>
+      <w:pPr>
+        <w:pStyle w:val="af5"/>
+        <w:numPr>
+          <w:ilvl w:val="0"/>
+          <w:numId w:val="26"/>
+        </w:numPr>
+        <w:ind w:firstLineChars="0"/>
+        <w:rPr>
+          <w:sz w:val="22"/>
+          <w:szCs w:val="18"/>
+          <w:lang w:eastAsia="zh-CN"/>
+        </w:rPr>
+      </w:pPr>
+      <w:r>
+        <w:rPr>
+          <w:rFonts w:hint="eastAsia"/>
+          <w:sz w:val="22"/>
+          <w:szCs w:val="18"/>
+          <w:lang w:eastAsia="zh-CN"/>
+        </w:rPr>
+        <w:t>T</w:t>
+      </w:r>
+      <w:r>
+        <w:rPr>
+          <w:sz w:val="22"/>
+          <w:szCs w:val="18"/>
+          <w:lang w:eastAsia="zh-CN"/>
+        </w:rPr>
+        <w:t>he MSc project report.</w:t>
+      </w:r>
+    </w:p>
+    <w:p>
+      <w:pPr>
+        <w:pStyle w:val="4"/>
+        <w:numPr>
+          <w:ilvl w:val="1"/>
+          <w:numId w:val="20"/>
+        </w:numPr>
+        <w:rPr>
+          <w:sz w:val="22"/>
+          <w:szCs w:val="22"/>
+          <w:lang w:eastAsia="zh-CN"/>
+        </w:rPr>
+      </w:pPr>
+      <w:r>
+        <w:rPr>
+          <w:sz w:val="22"/>
+          <w:szCs w:val="22"/>
+          <w:lang w:eastAsia="zh-CN"/>
+        </w:rPr>
+        <w:t>Ethical, legal, and social issues</w:t>
+      </w:r>
+    </w:p>
+    <w:p>
+      <w:pPr>
+        <w:rPr>
+          <w:rFonts w:hint="eastAsia"/>
+          <w:sz w:val="22"/>
+          <w:szCs w:val="18"/>
+          <w:lang w:eastAsia="zh-CN"/>
+        </w:rPr>
+      </w:pPr>
+      <w:r>
+        <w:rPr>
+          <w:rFonts w:hint="eastAsia"/>
+          <w:sz w:val="22"/>
+          <w:szCs w:val="18"/>
+          <w:lang w:eastAsia="zh-CN"/>
+        </w:rPr>
+        <w:t>N</w:t>
+      </w:r>
+      <w:r>
+        <w:rPr>
+          <w:sz w:val="22"/>
+          <w:szCs w:val="18"/>
+          <w:lang w:eastAsia="zh-CN"/>
+        </w:rPr>
+        <w:t>o Ethical, legal and social issues related to this project.</w:t>
       </w:r>
     </w:p>
     <w:p>
@@ -3177,16 +3676,13 @@
       <w:r>
         <w:br/>
       </w:r>
-      <w:r>
-        <w:t>Tables</w:t>
-      </w:r>
       <w:bookmarkEnd w:id="5"/>
       <w:bookmarkEnd w:id="6"/>
       <w:bookmarkEnd w:id="7"/>
-      <w:r>
-        <w:t xml:space="preserve"> and Figures</w:t>
-      </w:r>
       <w:bookmarkEnd w:id="8"/>
+      <w:r>
+        <w:t>Background Research</w:t>
+      </w:r>
     </w:p>
     <w:p>
       <w:pPr>
@@ -3215,33 +3711,19 @@
           <w:sz w:val="22"/>
           <w:szCs w:val="22"/>
         </w:rPr>
-        <w:t xml:space="preserve">  Tables using the ‘table c</w:t>
-      </w:r>
-      <w:r>
-        <w:rPr>
-          <w:sz w:val="22"/>
-          <w:szCs w:val="22"/>
-        </w:rPr>
-        <w:t>aption’ and ‘</w:t>
-      </w:r>
-      <w:r>
-        <w:rPr>
-          <w:sz w:val="22"/>
-          <w:szCs w:val="22"/>
-        </w:rPr>
-        <w:t>table d</w:t>
-      </w:r>
-      <w:r>
-        <w:rPr>
-          <w:sz w:val="22"/>
-          <w:szCs w:val="22"/>
-        </w:rPr>
-        <w:t>escription’ Styles</w:t>
+        <w:t xml:space="preserve"> </w:t>
       </w:r>
       <w:bookmarkEnd w:id="9"/>
       <w:bookmarkEnd w:id="10"/>
       <w:bookmarkEnd w:id="11"/>
       <w:bookmarkEnd w:id="12"/>
+      <w:r>
+        <w:rPr>
+          <w:sz w:val="22"/>
+          <w:szCs w:val="22"/>
+        </w:rPr>
+        <w:t>Literature Survey</w:t>
+      </w:r>
     </w:p>
     <w:p>
       <w:pPr>
@@ -3931,7 +4413,7 @@
           <v:shape id="_x0000_i1025" type="#_x0000_t75" style="width:200.25pt;height:91.35pt" o:ole="" fillcolor="window">
             <v:imagedata r:id="rId12" o:title=""/>
           </v:shape>
-          <o:OLEObject Type="Embed" ProgID="MSDraw" ShapeID="_x0000_i1025" DrawAspect="Content" ObjectID="_1657633761" r:id="rId13">
+          <o:OLEObject Type="Embed" ProgID="MSDraw" ShapeID="_x0000_i1025" DrawAspect="Content" ObjectID="_1657954345" r:id="rId13">
             <o:FieldCodes>\* mergeformat</o:FieldCodes>
           </o:OLEObject>
         </w:object>
@@ -6155,6 +6637,208 @@
     </w:lvl>
   </w:abstractNum>
   <w:abstractNum w:abstractNumId="18" w15:restartNumberingAfterBreak="0">
+    <w:nsid w:val="45574CE5"/>
+    <w:multiLevelType w:val="hybridMultilevel"/>
+    <w:tmpl w:val="76C61D38"/>
+    <w:lvl w:ilvl="0" w:tplc="2E026F04">
+      <w:start w:val="1"/>
+      <w:numFmt w:val="decimal"/>
+      <w:lvlText w:val="%1."/>
+      <w:lvlJc w:val="left"/>
+      <w:pPr>
+        <w:ind w:left="360" w:hanging="360"/>
+      </w:pPr>
+      <w:rPr>
+        <w:rFonts w:hint="default"/>
+      </w:rPr>
+    </w:lvl>
+    <w:lvl w:ilvl="1" w:tplc="04090019" w:tentative="1">
+      <w:start w:val="1"/>
+      <w:numFmt w:val="lowerLetter"/>
+      <w:lvlText w:val="%2)"/>
+      <w:lvlJc w:val="left"/>
+      <w:pPr>
+        <w:ind w:left="840" w:hanging="420"/>
+      </w:pPr>
+    </w:lvl>
+    <w:lvl w:ilvl="2" w:tplc="0409001B" w:tentative="1">
+      <w:start w:val="1"/>
+      <w:numFmt w:val="lowerRoman"/>
+      <w:lvlText w:val="%3."/>
+      <w:lvlJc w:val="right"/>
+      <w:pPr>
+        <w:ind w:left="1260" w:hanging="420"/>
+      </w:pPr>
+    </w:lvl>
+    <w:lvl w:ilvl="3" w:tplc="0409000F" w:tentative="1">
+      <w:start w:val="1"/>
+      <w:numFmt w:val="decimal"/>
+      <w:lvlText w:val="%4."/>
+      <w:lvlJc w:val="left"/>
+      <w:pPr>
+        <w:ind w:left="1680" w:hanging="420"/>
+      </w:pPr>
+    </w:lvl>
+    <w:lvl w:ilvl="4" w:tplc="04090019" w:tentative="1">
+      <w:start w:val="1"/>
+      <w:numFmt w:val="lowerLetter"/>
+      <w:lvlText w:val="%5)"/>
+      <w:lvlJc w:val="left"/>
+      <w:pPr>
+        <w:ind w:left="2100" w:hanging="420"/>
+      </w:pPr>
+    </w:lvl>
+    <w:lvl w:ilvl="5" w:tplc="0409001B" w:tentative="1">
+      <w:start w:val="1"/>
+      <w:numFmt w:val="lowerRoman"/>
+      <w:lvlText w:val="%6."/>
+      <w:lvlJc w:val="right"/>
+      <w:pPr>
+        <w:ind w:left="2520" w:hanging="420"/>
+      </w:pPr>
+    </w:lvl>
+    <w:lvl w:ilvl="6" w:tplc="0409000F" w:tentative="1">
+      <w:start w:val="1"/>
+      <w:numFmt w:val="decimal"/>
+      <w:lvlText w:val="%7."/>
+      <w:lvlJc w:val="left"/>
+      <w:pPr>
+        <w:ind w:left="2940" w:hanging="420"/>
+      </w:pPr>
+    </w:lvl>
+    <w:lvl w:ilvl="7" w:tplc="04090019" w:tentative="1">
+      <w:start w:val="1"/>
+      <w:numFmt w:val="lowerLetter"/>
+      <w:lvlText w:val="%8)"/>
+      <w:lvlJc w:val="left"/>
+      <w:pPr>
+        <w:ind w:left="3360" w:hanging="420"/>
+      </w:pPr>
+    </w:lvl>
+    <w:lvl w:ilvl="8" w:tplc="0409001B" w:tentative="1">
+      <w:start w:val="1"/>
+      <w:numFmt w:val="lowerRoman"/>
+      <w:lvlText w:val="%9."/>
+      <w:lvlJc w:val="right"/>
+      <w:pPr>
+        <w:ind w:left="3780" w:hanging="420"/>
+      </w:pPr>
+    </w:lvl>
+  </w:abstractNum>
+  <w:abstractNum w:abstractNumId="19" w15:restartNumberingAfterBreak="0">
+    <w:nsid w:val="52FA1258"/>
+    <w:multiLevelType w:val="hybridMultilevel"/>
+    <w:tmpl w:val="C5E09A36"/>
+    <w:lvl w:ilvl="0" w:tplc="04090001">
+      <w:start w:val="1"/>
+      <w:numFmt w:val="bullet"/>
+      <w:lvlText w:val=""/>
+      <w:lvlJc w:val="left"/>
+      <w:pPr>
+        <w:ind w:left="780" w:hanging="420"/>
+      </w:pPr>
+      <w:rPr>
+        <w:rFonts w:ascii="Wingdings" w:hAnsi="Wingdings" w:hint="default"/>
+      </w:rPr>
+    </w:lvl>
+    <w:lvl w:ilvl="1" w:tplc="04090003" w:tentative="1">
+      <w:start w:val="1"/>
+      <w:numFmt w:val="bullet"/>
+      <w:lvlText w:val=""/>
+      <w:lvlJc w:val="left"/>
+      <w:pPr>
+        <w:ind w:left="1200" w:hanging="420"/>
+      </w:pPr>
+      <w:rPr>
+        <w:rFonts w:ascii="Wingdings" w:hAnsi="Wingdings" w:hint="default"/>
+      </w:rPr>
+    </w:lvl>
+    <w:lvl w:ilvl="2" w:tplc="04090005" w:tentative="1">
+      <w:start w:val="1"/>
+      <w:numFmt w:val="bullet"/>
+      <w:lvlText w:val=""/>
+      <w:lvlJc w:val="left"/>
+      <w:pPr>
+        <w:ind w:left="1620" w:hanging="420"/>
+      </w:pPr>
+      <w:rPr>
+        <w:rFonts w:ascii="Wingdings" w:hAnsi="Wingdings" w:hint="default"/>
+      </w:rPr>
+    </w:lvl>
+    <w:lvl w:ilvl="3" w:tplc="04090001" w:tentative="1">
+      <w:start w:val="1"/>
+      <w:numFmt w:val="bullet"/>
+      <w:lvlText w:val=""/>
+      <w:lvlJc w:val="left"/>
+      <w:pPr>
+        <w:ind w:left="2040" w:hanging="420"/>
+      </w:pPr>
+      <w:rPr>
+        <w:rFonts w:ascii="Wingdings" w:hAnsi="Wingdings" w:hint="default"/>
+      </w:rPr>
+    </w:lvl>
+    <w:lvl w:ilvl="4" w:tplc="04090003" w:tentative="1">
+      <w:start w:val="1"/>
+      <w:numFmt w:val="bullet"/>
+      <w:lvlText w:val=""/>
+      <w:lvlJc w:val="left"/>
+      <w:pPr>
+        <w:ind w:left="2460" w:hanging="420"/>
+      </w:pPr>
+      <w:rPr>
+        <w:rFonts w:ascii="Wingdings" w:hAnsi="Wingdings" w:hint="default"/>
+      </w:rPr>
+    </w:lvl>
+    <w:lvl w:ilvl="5" w:tplc="04090005" w:tentative="1">
+      <w:start w:val="1"/>
+      <w:numFmt w:val="bullet"/>
+      <w:lvlText w:val=""/>
+      <w:lvlJc w:val="left"/>
+      <w:pPr>
+        <w:ind w:left="2880" w:hanging="420"/>
+      </w:pPr>
+      <w:rPr>
+        <w:rFonts w:ascii="Wingdings" w:hAnsi="Wingdings" w:hint="default"/>
+      </w:rPr>
+    </w:lvl>
+    <w:lvl w:ilvl="6" w:tplc="04090001" w:tentative="1">
+      <w:start w:val="1"/>
+      <w:numFmt w:val="bullet"/>
+      <w:lvlText w:val=""/>
+      <w:lvlJc w:val="left"/>
+      <w:pPr>
+        <w:ind w:left="3300" w:hanging="420"/>
+      </w:pPr>
+      <w:rPr>
+        <w:rFonts w:ascii="Wingdings" w:hAnsi="Wingdings" w:hint="default"/>
+      </w:rPr>
+    </w:lvl>
+    <w:lvl w:ilvl="7" w:tplc="04090003" w:tentative="1">
+      <w:start w:val="1"/>
+      <w:numFmt w:val="bullet"/>
+      <w:lvlText w:val=""/>
+      <w:lvlJc w:val="left"/>
+      <w:pPr>
+        <w:ind w:left="3720" w:hanging="420"/>
+      </w:pPr>
+      <w:rPr>
+        <w:rFonts w:ascii="Wingdings" w:hAnsi="Wingdings" w:hint="default"/>
+      </w:rPr>
+    </w:lvl>
+    <w:lvl w:ilvl="8" w:tplc="04090005" w:tentative="1">
+      <w:start w:val="1"/>
+      <w:numFmt w:val="bullet"/>
+      <w:lvlText w:val=""/>
+      <w:lvlJc w:val="left"/>
+      <w:pPr>
+        <w:ind w:left="4140" w:hanging="420"/>
+      </w:pPr>
+      <w:rPr>
+        <w:rFonts w:ascii="Wingdings" w:hAnsi="Wingdings" w:hint="default"/>
+      </w:rPr>
+    </w:lvl>
+  </w:abstractNum>
+  <w:abstractNum w:abstractNumId="20" w15:restartNumberingAfterBreak="0">
     <w:nsid w:val="571504CC"/>
     <w:multiLevelType w:val="hybridMultilevel"/>
     <w:tmpl w:val="91AA967C"/>
@@ -6267,7 +6951,185 @@
       </w:rPr>
     </w:lvl>
   </w:abstractNum>
-  <w:abstractNum w:abstractNumId="19" w15:restartNumberingAfterBreak="0">
+  <w:abstractNum w:abstractNumId="21" w15:restartNumberingAfterBreak="0">
+    <w:nsid w:val="5EEC5AF5"/>
+    <w:multiLevelType w:val="hybridMultilevel"/>
+    <w:tmpl w:val="31667B96"/>
+    <w:lvl w:ilvl="0" w:tplc="A9A25F66">
+      <w:start w:val="1"/>
+      <w:numFmt w:val="decimal"/>
+      <w:lvlText w:val="%1."/>
+      <w:lvlJc w:val="left"/>
+      <w:pPr>
+        <w:ind w:left="360" w:hanging="360"/>
+      </w:pPr>
+      <w:rPr>
+        <w:rFonts w:hint="default"/>
+      </w:rPr>
+    </w:lvl>
+    <w:lvl w:ilvl="1" w:tplc="04090019" w:tentative="1">
+      <w:start w:val="1"/>
+      <w:numFmt w:val="lowerLetter"/>
+      <w:lvlText w:val="%2)"/>
+      <w:lvlJc w:val="left"/>
+      <w:pPr>
+        <w:ind w:left="840" w:hanging="420"/>
+      </w:pPr>
+    </w:lvl>
+    <w:lvl w:ilvl="2" w:tplc="0409001B" w:tentative="1">
+      <w:start w:val="1"/>
+      <w:numFmt w:val="lowerRoman"/>
+      <w:lvlText w:val="%3."/>
+      <w:lvlJc w:val="right"/>
+      <w:pPr>
+        <w:ind w:left="1260" w:hanging="420"/>
+      </w:pPr>
+    </w:lvl>
+    <w:lvl w:ilvl="3" w:tplc="0409000F" w:tentative="1">
+      <w:start w:val="1"/>
+      <w:numFmt w:val="decimal"/>
+      <w:lvlText w:val="%4."/>
+      <w:lvlJc w:val="left"/>
+      <w:pPr>
+        <w:ind w:left="1680" w:hanging="420"/>
+      </w:pPr>
+    </w:lvl>
+    <w:lvl w:ilvl="4" w:tplc="04090019" w:tentative="1">
+      <w:start w:val="1"/>
+      <w:numFmt w:val="lowerLetter"/>
+      <w:lvlText w:val="%5)"/>
+      <w:lvlJc w:val="left"/>
+      <w:pPr>
+        <w:ind w:left="2100" w:hanging="420"/>
+      </w:pPr>
+    </w:lvl>
+    <w:lvl w:ilvl="5" w:tplc="0409001B" w:tentative="1">
+      <w:start w:val="1"/>
+      <w:numFmt w:val="lowerRoman"/>
+      <w:lvlText w:val="%6."/>
+      <w:lvlJc w:val="right"/>
+      <w:pPr>
+        <w:ind w:left="2520" w:hanging="420"/>
+      </w:pPr>
+    </w:lvl>
+    <w:lvl w:ilvl="6" w:tplc="0409000F" w:tentative="1">
+      <w:start w:val="1"/>
+      <w:numFmt w:val="decimal"/>
+      <w:lvlText w:val="%7."/>
+      <w:lvlJc w:val="left"/>
+      <w:pPr>
+        <w:ind w:left="2940" w:hanging="420"/>
+      </w:pPr>
+    </w:lvl>
+    <w:lvl w:ilvl="7" w:tplc="04090019" w:tentative="1">
+      <w:start w:val="1"/>
+      <w:numFmt w:val="lowerLetter"/>
+      <w:lvlText w:val="%8)"/>
+      <w:lvlJc w:val="left"/>
+      <w:pPr>
+        <w:ind w:left="3360" w:hanging="420"/>
+      </w:pPr>
+    </w:lvl>
+    <w:lvl w:ilvl="8" w:tplc="0409001B" w:tentative="1">
+      <w:start w:val="1"/>
+      <w:numFmt w:val="lowerRoman"/>
+      <w:lvlText w:val="%9."/>
+      <w:lvlJc w:val="right"/>
+      <w:pPr>
+        <w:ind w:left="3780" w:hanging="420"/>
+      </w:pPr>
+    </w:lvl>
+  </w:abstractNum>
+  <w:abstractNum w:abstractNumId="22" w15:restartNumberingAfterBreak="0">
+    <w:nsid w:val="5FA057FF"/>
+    <w:multiLevelType w:val="hybridMultilevel"/>
+    <w:tmpl w:val="931890B2"/>
+    <w:lvl w:ilvl="0" w:tplc="DEA27ED8">
+      <w:start w:val="1"/>
+      <w:numFmt w:val="decimal"/>
+      <w:lvlText w:val="%1."/>
+      <w:lvlJc w:val="left"/>
+      <w:pPr>
+        <w:ind w:left="360" w:hanging="360"/>
+      </w:pPr>
+      <w:rPr>
+        <w:rFonts w:hint="default"/>
+      </w:rPr>
+    </w:lvl>
+    <w:lvl w:ilvl="1" w:tplc="04090019" w:tentative="1">
+      <w:start w:val="1"/>
+      <w:numFmt w:val="lowerLetter"/>
+      <w:lvlText w:val="%2)"/>
+      <w:lvlJc w:val="left"/>
+      <w:pPr>
+        <w:ind w:left="840" w:hanging="420"/>
+      </w:pPr>
+    </w:lvl>
+    <w:lvl w:ilvl="2" w:tplc="0409001B" w:tentative="1">
+      <w:start w:val="1"/>
+      <w:numFmt w:val="lowerRoman"/>
+      <w:lvlText w:val="%3."/>
+      <w:lvlJc w:val="right"/>
+      <w:pPr>
+        <w:ind w:left="1260" w:hanging="420"/>
+      </w:pPr>
+    </w:lvl>
+    <w:lvl w:ilvl="3" w:tplc="0409000F" w:tentative="1">
+      <w:start w:val="1"/>
+      <w:numFmt w:val="decimal"/>
+      <w:lvlText w:val="%4."/>
+      <w:lvlJc w:val="left"/>
+      <w:pPr>
+        <w:ind w:left="1680" w:hanging="420"/>
+      </w:pPr>
+    </w:lvl>
+    <w:lvl w:ilvl="4" w:tplc="04090019" w:tentative="1">
+      <w:start w:val="1"/>
+      <w:numFmt w:val="lowerLetter"/>
+      <w:lvlText w:val="%5)"/>
+      <w:lvlJc w:val="left"/>
+      <w:pPr>
+        <w:ind w:left="2100" w:hanging="420"/>
+      </w:pPr>
+    </w:lvl>
+    <w:lvl w:ilvl="5" w:tplc="0409001B" w:tentative="1">
+      <w:start w:val="1"/>
+      <w:numFmt w:val="lowerRoman"/>
+      <w:lvlText w:val="%6."/>
+      <w:lvlJc w:val="right"/>
+      <w:pPr>
+        <w:ind w:left="2520" w:hanging="420"/>
+      </w:pPr>
+    </w:lvl>
+    <w:lvl w:ilvl="6" w:tplc="0409000F" w:tentative="1">
+      <w:start w:val="1"/>
+      <w:numFmt w:val="decimal"/>
+      <w:lvlText w:val="%7."/>
+      <w:lvlJc w:val="left"/>
+      <w:pPr>
+        <w:ind w:left="2940" w:hanging="420"/>
+      </w:pPr>
+    </w:lvl>
+    <w:lvl w:ilvl="7" w:tplc="04090019" w:tentative="1">
+      <w:start w:val="1"/>
+      <w:numFmt w:val="lowerLetter"/>
+      <w:lvlText w:val="%8)"/>
+      <w:lvlJc w:val="left"/>
+      <w:pPr>
+        <w:ind w:left="3360" w:hanging="420"/>
+      </w:pPr>
+    </w:lvl>
+    <w:lvl w:ilvl="8" w:tplc="0409001B" w:tentative="1">
+      <w:start w:val="1"/>
+      <w:numFmt w:val="lowerRoman"/>
+      <w:lvlText w:val="%9."/>
+      <w:lvlJc w:val="right"/>
+      <w:pPr>
+        <w:ind w:left="3780" w:hanging="420"/>
+      </w:pPr>
+    </w:lvl>
+  </w:abstractNum>
+  <w:abstractNum w:abstractNumId="23" w15:restartNumberingAfterBreak="0">
     <w:nsid w:val="6A917ECD"/>
     <w:multiLevelType w:val="hybridMultilevel"/>
     <w:tmpl w:val="27044AE2"/>
@@ -6380,7 +7242,7 @@
       </w:rPr>
     </w:lvl>
   </w:abstractNum>
-  <w:abstractNum w:abstractNumId="20" w15:restartNumberingAfterBreak="0">
+  <w:abstractNum w:abstractNumId="24" w15:restartNumberingAfterBreak="0">
     <w:nsid w:val="6DF04E0F"/>
     <w:multiLevelType w:val="hybridMultilevel"/>
     <w:tmpl w:val="295C1118"/>
@@ -6493,7 +7355,7 @@
       </w:rPr>
     </w:lvl>
   </w:abstractNum>
-  <w:abstractNum w:abstractNumId="21" w15:restartNumberingAfterBreak="0">
+  <w:abstractNum w:abstractNumId="25" w15:restartNumberingAfterBreak="0">
     <w:nsid w:val="753C4CF6"/>
     <w:multiLevelType w:val="hybridMultilevel"/>
     <w:tmpl w:val="62F48988"/>
@@ -6606,10 +7468,10 @@
       </w:rPr>
     </w:lvl>
   </w:abstractNum>
-  <w:abstractNum w:abstractNumId="22" w15:restartNumberingAfterBreak="0">
+  <w:abstractNum w:abstractNumId="26" w15:restartNumberingAfterBreak="0">
     <w:nsid w:val="77722C2E"/>
     <w:multiLevelType w:val="hybridMultilevel"/>
-    <w:tmpl w:val="51A8EE7E"/>
+    <w:tmpl w:val="337A311A"/>
     <w:lvl w:ilvl="0" w:tplc="04090001">
       <w:start w:val="1"/>
       <w:numFmt w:val="bullet"/>
@@ -6720,7 +7582,7 @@
     </w:lvl>
   </w:abstractNum>
   <w:num w:numId="1">
-    <w:abstractNumId w:val="18"/>
+    <w:abstractNumId w:val="20"/>
   </w:num>
   <w:num w:numId="2">
     <w:abstractNumId w:val="10"/>
@@ -6771,10 +7633,10 @@
     <w:abstractNumId w:val="12"/>
   </w:num>
   <w:num w:numId="18">
-    <w:abstractNumId w:val="20"/>
+    <w:abstractNumId w:val="24"/>
   </w:num>
   <w:num w:numId="19">
-    <w:abstractNumId w:val="19"/>
+    <w:abstractNumId w:val="23"/>
   </w:num>
   <w:num w:numId="20">
     <w:abstractNumId w:val="16"/>
@@ -6783,10 +7645,22 @@
     <w:abstractNumId w:val="13"/>
   </w:num>
   <w:num w:numId="22">
+    <w:abstractNumId w:val="25"/>
+  </w:num>
+  <w:num w:numId="23">
+    <w:abstractNumId w:val="26"/>
+  </w:num>
+  <w:num w:numId="24">
     <w:abstractNumId w:val="21"/>
   </w:num>
-  <w:num w:numId="23">
+  <w:num w:numId="25">
+    <w:abstractNumId w:val="18"/>
+  </w:num>
+  <w:num w:numId="26">
     <w:abstractNumId w:val="22"/>
+  </w:num>
+  <w:num w:numId="27">
+    <w:abstractNumId w:val="19"/>
   </w:num>
 </w:numbering>
 </file>

--- a/SoC-report-Template.docx
+++ b/SoC-report-Template.docx
@@ -343,7 +343,7 @@
           </mc:Choice>
           <mc:Fallback>
             <w:pict>
-              <v:line w14:anchorId="03A643EF" id="Straight Connector 4" o:spid="_x0000_s1026" style="position:absolute;left:0;text-align:left;z-index:251659264;visibility:visible;mso-wrap-style:square;mso-width-percent:0;mso-height-percent:0;mso-wrap-distance-left:9pt;mso-wrap-distance-top:0;mso-wrap-distance-right:9pt;mso-wrap-distance-bottom:0;mso-position-horizontal:absolute;mso-position-horizontal-relative:page;mso-position-vertical:absolute;mso-position-vertical-relative:page;mso-width-percent:0;mso-height-percent:0;mso-width-relative:page;mso-height-relative:page" from="13.05pt,197.5pt" to="580pt,197.5pt" o:gfxdata="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">
+              <v:line w14:anchorId="54513B25" id="Straight Connector 4" o:spid="_x0000_s1026" style="position:absolute;left:0;text-align:left;z-index:251659264;visibility:visible;mso-wrap-style:square;mso-width-percent:0;mso-height-percent:0;mso-wrap-distance-left:9pt;mso-wrap-distance-top:0;mso-wrap-distance-right:9pt;mso-wrap-distance-bottom:0;mso-position-horizontal:absolute;mso-position-horizontal-relative:page;mso-position-vertical:absolute;mso-position-vertical-relative:page;mso-width-percent:0;mso-height-percent:0;mso-width-relative:page;mso-height-relative:page" from="13.05pt,197.5pt" to="580pt,197.5pt" o:gfxdata="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">
                 <w10:wrap anchorx="page" anchory="page"/>
                 <w10:anchorlock/>
               </v:line>
@@ -2384,36 +2384,11 @@
     <w:p/>
     <w:p>
       <w:pPr>
-        <w:rPr>
-          <w:rFonts w:hint="eastAsia"/>
-          <w:b/>
-          <w:bCs/>
-          <w:sz w:val="28"/>
-          <w:szCs w:val="21"/>
-          <w:lang w:eastAsia="zh-CN"/>
-        </w:rPr>
-      </w:pPr>
-      <w:r>
-        <w:rPr>
-          <w:rFonts w:hint="eastAsia"/>
-          <w:b/>
-          <w:bCs/>
-          <w:sz w:val="28"/>
-          <w:szCs w:val="21"/>
-          <w:lang w:eastAsia="zh-CN"/>
-        </w:rPr>
+        <w:pStyle w:val="1"/>
+      </w:pPr>
+      <w:r>
         <w:lastRenderedPageBreak/>
-        <w:t>L</w:t>
-      </w:r>
-      <w:r>
-        <w:rPr>
-          <w:b/>
-          <w:bCs/>
-          <w:sz w:val="28"/>
-          <w:szCs w:val="21"/>
-          <w:lang w:eastAsia="zh-CN"/>
-        </w:rPr>
-        <w:t>ist of Figures</w:t>
+        <w:t>List of Figures</w:t>
       </w:r>
     </w:p>
     <w:p>
@@ -2661,24 +2636,6 @@
     <w:p>
       <w:pPr>
         <w:rPr>
-          <w:sz w:val="22"/>
-          <w:szCs w:val="18"/>
-          <w:lang w:eastAsia="zh-CN"/>
-        </w:rPr>
-      </w:pPr>
-    </w:p>
-    <w:p>
-      <w:pPr>
-        <w:rPr>
-          <w:sz w:val="22"/>
-          <w:szCs w:val="18"/>
-          <w:lang w:eastAsia="zh-CN"/>
-        </w:rPr>
-      </w:pPr>
-    </w:p>
-    <w:p>
-      <w:pPr>
-        <w:rPr>
           <w:rFonts w:hint="eastAsia"/>
           <w:sz w:val="22"/>
           <w:szCs w:val="18"/>
@@ -2688,48 +2645,77 @@
     </w:p>
     <w:p>
       <w:pPr>
+        <w:pStyle w:val="1"/>
+      </w:pPr>
+      <w:r>
+        <w:lastRenderedPageBreak/>
+        <w:t>List of Tables</w:t>
+      </w:r>
+    </w:p>
+    <w:p/>
+    <w:p/>
+    <w:p/>
+    <w:p/>
+    <w:p/>
+    <w:p/>
+    <w:p/>
+    <w:p/>
+    <w:p/>
+    <w:p/>
+    <w:p/>
+    <w:p/>
+    <w:p/>
+    <w:p/>
+    <w:p/>
+    <w:p/>
+    <w:p/>
+    <w:p/>
+    <w:p/>
+    <w:p/>
+    <w:p/>
+    <w:p/>
+    <w:p/>
+    <w:p/>
+    <w:p/>
+    <w:p/>
+    <w:p>
+      <w:pPr>
+        <w:pStyle w:val="1"/>
+      </w:pPr>
+      <w:r>
+        <w:lastRenderedPageBreak/>
+        <w:t>List of Abbreviations</w:t>
+      </w:r>
+    </w:p>
+    <w:p>
+      <w:pPr>
         <w:rPr>
           <w:rFonts w:hint="eastAsia"/>
-          <w:b/>
-          <w:bCs/>
-          <w:sz w:val="28"/>
-          <w:szCs w:val="21"/>
           <w:lang w:eastAsia="zh-CN"/>
         </w:rPr>
       </w:pPr>
       <w:r>
         <w:rPr>
           <w:rFonts w:hint="eastAsia"/>
-          <w:b/>
-          <w:bCs/>
-          <w:sz w:val="28"/>
-          <w:szCs w:val="21"/>
-          <w:lang w:eastAsia="zh-CN"/>
-        </w:rPr>
-        <w:lastRenderedPageBreak/>
-        <w:t>L</w:t>
-      </w:r>
-      <w:r>
-        <w:rPr>
-          <w:b/>
-          <w:bCs/>
-          <w:sz w:val="28"/>
-          <w:szCs w:val="21"/>
-          <w:lang w:eastAsia="zh-CN"/>
-        </w:rPr>
-        <w:t xml:space="preserve">ist of </w:t>
-      </w:r>
-      <w:r>
-        <w:rPr>
-          <w:b/>
-          <w:bCs/>
-          <w:sz w:val="28"/>
-          <w:szCs w:val="21"/>
-          <w:lang w:eastAsia="zh-CN"/>
-        </w:rPr>
-        <w:t>Tables</w:t>
-      </w:r>
-    </w:p>
+          <w:lang w:eastAsia="zh-CN"/>
+        </w:rPr>
+        <w:t>B</w:t>
+      </w:r>
+      <w:r>
+        <w:rPr>
+          <w:lang w:eastAsia="zh-CN"/>
+        </w:rPr>
+        <w:t>EAST</w:t>
+      </w:r>
+      <w:r>
+        <w:rPr>
+          <w:lang w:eastAsia="zh-CN"/>
+        </w:rPr>
+        <w:tab/>
+        <w:t>Bio-inspired Evolutionary Agent Simulation Toolkit</w:t>
+      </w:r>
+    </w:p>
+    <w:p/>
     <w:p>
       <w:pPr>
         <w:rPr>
@@ -2862,7 +2848,48 @@
           <w:szCs w:val="18"/>
           <w:lang w:eastAsia="zh-CN"/>
         </w:rPr>
-        <w:t xml:space="preserve">, which is the ‘brain’ of the Zumo robot. The main goal of this project is to make the Zumo robot be competitive and perform well </w:t>
+        <w:t xml:space="preserve">, which is the ‘brain’ of the Zumo robot. </w:t>
+      </w:r>
+      <w:r>
+        <w:rPr>
+          <w:sz w:val="22"/>
+          <w:szCs w:val="18"/>
+          <w:lang w:eastAsia="zh-CN"/>
+        </w:rPr>
+        <w:t>The control system would have it’s own strategy, and drive the robot’s movement during the competition.</w:t>
+      </w:r>
+      <w:r>
+        <w:rPr>
+          <w:sz w:val="22"/>
+          <w:szCs w:val="18"/>
+          <w:lang w:eastAsia="zh-CN"/>
+        </w:rPr>
+        <w:t xml:space="preserve"> As for the strategy, it can be assigned with specific movement in different cases or the robot can develop it’s own strategies, which may related to evolutionary algorithm.</w:t>
+      </w:r>
+      <w:r>
+        <w:rPr>
+          <w:sz w:val="22"/>
+          <w:szCs w:val="18"/>
+          <w:lang w:eastAsia="zh-CN"/>
+        </w:rPr>
+        <w:t xml:space="preserve"> And this will be discussed later in the report.</w:t>
+      </w:r>
+    </w:p>
+    <w:p>
+      <w:pPr>
+        <w:rPr>
+          <w:sz w:val="22"/>
+          <w:szCs w:val="18"/>
+          <w:lang w:eastAsia="zh-CN"/>
+        </w:rPr>
+      </w:pPr>
+      <w:r>
+        <w:rPr>
+          <w:sz w:val="22"/>
+          <w:szCs w:val="18"/>
+          <w:lang w:eastAsia="zh-CN"/>
+        </w:rPr>
+        <w:t xml:space="preserve">The main goal of this project is to make the Zumo robot be competitive and perform well </w:t>
       </w:r>
       <w:r>
         <w:rPr>
@@ -2902,7 +2929,23 @@
           <w:szCs w:val="18"/>
           <w:lang w:eastAsia="zh-CN"/>
         </w:rPr>
-        <w:t>applied to a wider range of different robot, such as other robot competition or the robot in daily life.</w:t>
+        <w:t xml:space="preserve">applied to a wider range of different robot, such as other robot competition or the robot </w:t>
+      </w:r>
+      <w:r>
+        <w:rPr>
+          <w:sz w:val="22"/>
+          <w:szCs w:val="18"/>
+          <w:lang w:eastAsia="zh-CN"/>
+        </w:rPr>
+        <w:t xml:space="preserve">service </w:t>
+      </w:r>
+      <w:r>
+        <w:rPr>
+          <w:sz w:val="22"/>
+          <w:szCs w:val="18"/>
+          <w:lang w:eastAsia="zh-CN"/>
+        </w:rPr>
+        <w:t>in daily life.</w:t>
       </w:r>
     </w:p>
     <w:p>
@@ -3075,9 +3118,9 @@
           <w:noProof/>
         </w:rPr>
         <w:drawing>
-          <wp:inline distT="0" distB="0" distL="0" distR="0" wp14:anchorId="52F8A9E0" wp14:editId="555C5291">
-            <wp:extent cx="3507685" cy="2973721"/>
-            <wp:effectExtent l="0" t="0" r="0" b="0"/>
+          <wp:inline distT="0" distB="0" distL="0" distR="0" wp14:anchorId="52F8A9E0" wp14:editId="04920D41">
+            <wp:extent cx="3173506" cy="2690414"/>
+            <wp:effectExtent l="0" t="0" r="8255" b="0"/>
             <wp:docPr id="1" name="图片 1"/>
             <wp:cNvGraphicFramePr>
               <a:graphicFrameLocks xmlns:a="http://schemas.openxmlformats.org/drawingml/2006/main" noChangeAspect="1"/>
@@ -3098,7 +3141,7 @@
                   <pic:spPr>
                     <a:xfrm>
                       <a:off x="0" y="0"/>
-                      <a:ext cx="3510009" cy="2975692"/>
+                      <a:ext cx="3190359" cy="2704702"/>
                     </a:xfrm>
                     <a:prstGeom prst="rect">
                       <a:avLst/>
@@ -3165,7 +3208,6 @@
           <w:sz w:val="22"/>
           <w:szCs w:val="22"/>
         </w:rPr>
-        <w:lastRenderedPageBreak/>
         <w:t>Objectives</w:t>
       </w:r>
       <w:bookmarkStart w:id="4" w:name="_Toc407145093"/>
@@ -3729,860 +3771,147 @@
       <w:pPr>
         <w:rPr>
           <w:sz w:val="22"/>
-          <w:szCs w:val="22"/>
-        </w:rPr>
-      </w:pPr>
-      <w:r>
-        <w:rPr>
-          <w:sz w:val="22"/>
-          <w:szCs w:val="22"/>
-        </w:rPr>
-        <w:t>Text before table.  Text before table.  Text before table.  Text before table.  Text before table.  Text before table.  Text before table.  Text before table.  Text before table.  Text before table.</w:t>
-      </w:r>
-    </w:p>
-    <w:p>
-      <w:pPr>
-        <w:pStyle w:val="tablecaption"/>
-        <w:rPr>
-          <w:sz w:val="22"/>
-          <w:szCs w:val="22"/>
-        </w:rPr>
-      </w:pPr>
-      <w:bookmarkStart w:id="16" w:name="_Ref211243133"/>
-      <w:bookmarkStart w:id="17" w:name="_Ref211244070"/>
-      <w:bookmarkStart w:id="18" w:name="_Ref211244082"/>
-      <w:bookmarkStart w:id="19" w:name="_Ref211246315"/>
-      <w:bookmarkStart w:id="20" w:name="_Toc274043718"/>
-      <w:bookmarkStart w:id="21" w:name="_Toc274124477"/>
-      <w:r>
-        <w:rPr>
-          <w:b/>
-          <w:sz w:val="22"/>
-          <w:szCs w:val="22"/>
-        </w:rPr>
-        <w:t xml:space="preserve">Table </w:t>
-      </w:r>
-      <w:bookmarkEnd w:id="16"/>
-      <w:r>
-        <w:rPr>
-          <w:b/>
-          <w:sz w:val="22"/>
-          <w:szCs w:val="22"/>
-        </w:rPr>
-        <w:t>2.1</w:t>
-      </w:r>
-      <w:r>
-        <w:rPr>
-          <w:sz w:val="22"/>
-          <w:szCs w:val="22"/>
-        </w:rPr>
-        <w:t xml:space="preserve">  Caption of Tab</w:t>
-      </w:r>
-      <w:r>
-        <w:rPr>
-          <w:sz w:val="22"/>
-          <w:szCs w:val="22"/>
-        </w:rPr>
-        <w:t xml:space="preserve">le — automatically appears in the List of Tables when that is updated </w:t>
-      </w:r>
-      <w:r>
-        <w:rPr>
-          <w:sz w:val="22"/>
-          <w:szCs w:val="22"/>
-        </w:rPr>
-        <w:t xml:space="preserve"> The ‘table caption’ style </w:t>
-      </w:r>
-      <w:bookmarkEnd w:id="17"/>
-      <w:bookmarkEnd w:id="18"/>
-      <w:bookmarkEnd w:id="19"/>
-      <w:bookmarkEnd w:id="20"/>
-      <w:r>
-        <w:rPr>
-          <w:sz w:val="22"/>
-          <w:szCs w:val="22"/>
-        </w:rPr>
-        <w:t>has been applied to this paragraph by pressing Ctrl Shift T.</w:t>
-      </w:r>
-      <w:bookmarkEnd w:id="21"/>
-    </w:p>
-    <w:p>
-      <w:pPr>
-        <w:pStyle w:val="tabledescription"/>
-        <w:rPr>
-          <w:sz w:val="22"/>
-          <w:szCs w:val="22"/>
-        </w:rPr>
-      </w:pPr>
-      <w:r>
-        <w:rPr>
-          <w:sz w:val="22"/>
-          <w:szCs w:val="22"/>
-        </w:rPr>
-        <w:t>This is the table description in the ‘</w:t>
-      </w:r>
-      <w:r>
-        <w:rPr>
-          <w:sz w:val="22"/>
-          <w:szCs w:val="22"/>
-        </w:rPr>
-        <w:t>table description</w:t>
-      </w:r>
-      <w:r>
-        <w:rPr>
-          <w:sz w:val="22"/>
-          <w:szCs w:val="22"/>
-        </w:rPr>
-        <w:t>’ style</w:t>
-      </w:r>
-      <w:r>
-        <w:rPr>
-          <w:sz w:val="22"/>
-          <w:szCs w:val="22"/>
-        </w:rPr>
-        <w:t>.</w:t>
-      </w:r>
-      <w:r>
-        <w:rPr>
-          <w:sz w:val="22"/>
-          <w:szCs w:val="22"/>
+          <w:szCs w:val="18"/>
+          <w:lang w:eastAsia="zh-CN"/>
+        </w:rPr>
+      </w:pPr>
+      <w:r>
+        <w:rPr>
+          <w:rFonts w:hint="eastAsia"/>
+          <w:sz w:val="22"/>
+          <w:szCs w:val="18"/>
+          <w:lang w:eastAsia="zh-CN"/>
+        </w:rPr>
+        <w:t>T</w:t>
+      </w:r>
+      <w:r>
+        <w:rPr>
+          <w:sz w:val="22"/>
+          <w:szCs w:val="18"/>
+          <w:lang w:eastAsia="zh-CN"/>
+        </w:rPr>
+        <w:t>here are pretty much stud</w:t>
+      </w:r>
+      <w:r>
+        <w:rPr>
+          <w:sz w:val="22"/>
+          <w:szCs w:val="18"/>
+          <w:lang w:eastAsia="zh-CN"/>
+        </w:rPr>
+        <w:t>ies</w:t>
+      </w:r>
+      <w:r>
+        <w:rPr>
+          <w:sz w:val="22"/>
+          <w:szCs w:val="18"/>
+          <w:lang w:eastAsia="zh-CN"/>
+        </w:rPr>
+        <w:t xml:space="preserve"> in </w:t>
+      </w:r>
+      <w:r>
+        <w:rPr>
+          <w:sz w:val="22"/>
+          <w:szCs w:val="18"/>
+          <w:lang w:eastAsia="zh-CN"/>
+        </w:rPr>
+        <w:t xml:space="preserve">Sumo robot control, and even more research on the intelligence control system. </w:t>
+      </w:r>
+      <w:r>
+        <w:rPr>
+          <w:sz w:val="22"/>
+          <w:szCs w:val="18"/>
+          <w:lang w:eastAsia="zh-CN"/>
+        </w:rPr>
+        <w:t>The aim of these studies is to collect the useful data, and trying to make the good use of it.</w:t>
+      </w:r>
+    </w:p>
+    <w:p>
+      <w:pPr>
+        <w:rPr>
+          <w:rFonts w:hint="eastAsia"/>
+          <w:sz w:val="22"/>
+          <w:szCs w:val="18"/>
+          <w:lang w:eastAsia="zh-CN"/>
+        </w:rPr>
+      </w:pPr>
+      <w:r>
+        <w:rPr>
+          <w:sz w:val="22"/>
+          <w:szCs w:val="18"/>
+          <w:lang w:eastAsia="zh-CN"/>
+        </w:rPr>
+        <w:t>One study is to develop the Neuro-Fuzzy (NF) hybrid system as the control system (Hamit, 2011).</w:t>
+      </w:r>
+      <w:r>
+        <w:rPr>
+          <w:sz w:val="22"/>
+          <w:szCs w:val="18"/>
+          <w:lang w:eastAsia="zh-CN"/>
+        </w:rPr>
+        <w:t xml:space="preserve"> In other word, it use two system, which is ANN and Fuzzy Inference System (FIS). In the data aspect, </w:t>
+      </w:r>
+      <w:r>
+        <w:rPr>
+          <w:sz w:val="22"/>
+          <w:szCs w:val="18"/>
+          <w:lang w:eastAsia="zh-CN"/>
         </w:rPr>
         <w:t xml:space="preserve"> </w:t>
       </w:r>
       <w:r>
         <w:rPr>
           <w:sz w:val="22"/>
-          <w:szCs w:val="22"/>
-        </w:rPr>
-        <w:t xml:space="preserve"> It</w:t>
-      </w:r>
-      <w:r>
-        <w:rPr>
-          <w:sz w:val="22"/>
-          <w:szCs w:val="22"/>
-        </w:rPr>
-        <w:t xml:space="preserve"> is optional text to give more information about the table</w:t>
-      </w:r>
-      <w:r>
-        <w:rPr>
-          <w:sz w:val="22"/>
-          <w:szCs w:val="22"/>
-        </w:rPr>
-        <w:t xml:space="preserve"> and</w:t>
-      </w:r>
-      <w:r>
-        <w:rPr>
-          <w:sz w:val="22"/>
-          <w:szCs w:val="22"/>
-        </w:rPr>
-        <w:t xml:space="preserve"> does not appear in the List of Tables.</w:t>
-      </w:r>
-    </w:p>
-    <w:p>
-      <w:pPr>
-        <w:rPr>
-          <w:sz w:val="22"/>
-          <w:szCs w:val="22"/>
-        </w:rPr>
-      </w:pPr>
-    </w:p>
-    <w:tbl>
-      <w:tblPr>
-        <w:tblW w:w="0" w:type="auto"/>
-        <w:tblInd w:w="728" w:type="dxa"/>
-        <w:tblLayout w:type="fixed"/>
-        <w:tblCellMar>
-          <w:left w:w="0" w:type="dxa"/>
-          <w:right w:w="0" w:type="dxa"/>
-        </w:tblCellMar>
-        <w:tblLook w:val="0000" w:firstRow="0" w:lastRow="0" w:firstColumn="0" w:lastColumn="0" w:noHBand="0" w:noVBand="0"/>
-      </w:tblPr>
-      <w:tblGrid>
-        <w:gridCol w:w="2205"/>
-        <w:gridCol w:w="2160"/>
-        <w:gridCol w:w="2745"/>
-      </w:tblGrid>
-      <w:tr>
-        <w:trPr>
-          <w:cantSplit/>
-        </w:trPr>
-        <w:tc>
-          <w:tcPr>
-            <w:tcW w:w="2205" w:type="dxa"/>
-            <w:tcBorders>
-              <w:top w:val="single" w:sz="6" w:space="0" w:color="auto"/>
-              <w:left w:val="single" w:sz="6" w:space="0" w:color="auto"/>
-              <w:right w:val="single" w:sz="6" w:space="0" w:color="auto"/>
-            </w:tcBorders>
-          </w:tcPr>
-          <w:p>
-            <w:pPr>
-              <w:pStyle w:val="centred"/>
-              <w:tabs>
-                <w:tab w:val="decimal" w:pos="1123"/>
-              </w:tabs>
-              <w:rPr>
-                <w:b/>
-                <w:sz w:val="22"/>
-                <w:szCs w:val="22"/>
-              </w:rPr>
-            </w:pPr>
-            <w:r>
-              <w:rPr>
-                <w:b/>
-                <w:sz w:val="22"/>
-                <w:szCs w:val="22"/>
-              </w:rPr>
-              <w:t>Heading One</w:t>
-            </w:r>
-          </w:p>
-        </w:tc>
-        <w:tc>
-          <w:tcPr>
-            <w:tcW w:w="2160" w:type="dxa"/>
-            <w:tcBorders>
-              <w:top w:val="single" w:sz="6" w:space="0" w:color="auto"/>
-              <w:right w:val="single" w:sz="6" w:space="0" w:color="auto"/>
-            </w:tcBorders>
-          </w:tcPr>
-          <w:p>
-            <w:pPr>
-              <w:pStyle w:val="centred"/>
-              <w:tabs>
-                <w:tab w:val="decimal" w:pos="1044"/>
-              </w:tabs>
-              <w:rPr>
-                <w:b/>
-                <w:sz w:val="22"/>
-                <w:szCs w:val="22"/>
-              </w:rPr>
-            </w:pPr>
-            <w:r>
-              <w:rPr>
-                <w:b/>
-                <w:sz w:val="22"/>
-                <w:szCs w:val="22"/>
-              </w:rPr>
-              <w:t>Heading Two</w:t>
-            </w:r>
-          </w:p>
-        </w:tc>
-        <w:tc>
-          <w:tcPr>
-            <w:tcW w:w="2745" w:type="dxa"/>
-            <w:tcBorders>
-              <w:top w:val="single" w:sz="6" w:space="0" w:color="auto"/>
-              <w:right w:val="single" w:sz="6" w:space="0" w:color="auto"/>
-            </w:tcBorders>
-          </w:tcPr>
-          <w:p>
-            <w:pPr>
-              <w:pStyle w:val="centred"/>
-              <w:tabs>
-                <w:tab w:val="decimal" w:pos="1269"/>
-              </w:tabs>
-              <w:rPr>
-                <w:b/>
-                <w:sz w:val="22"/>
-                <w:szCs w:val="22"/>
-              </w:rPr>
-            </w:pPr>
-            <w:r>
-              <w:rPr>
-                <w:b/>
-                <w:sz w:val="22"/>
-                <w:szCs w:val="22"/>
-              </w:rPr>
-              <w:t>Heading Three</w:t>
-            </w:r>
-          </w:p>
-        </w:tc>
-      </w:tr>
-      <w:tr>
-        <w:trPr>
-          <w:cantSplit/>
-        </w:trPr>
-        <w:tc>
-          <w:tcPr>
-            <w:tcW w:w="2205" w:type="dxa"/>
-            <w:tcBorders>
-              <w:top w:val="single" w:sz="6" w:space="0" w:color="auto"/>
-              <w:left w:val="single" w:sz="6" w:space="0" w:color="auto"/>
-              <w:right w:val="single" w:sz="6" w:space="0" w:color="auto"/>
-            </w:tcBorders>
-          </w:tcPr>
-          <w:p>
-            <w:pPr>
-              <w:tabs>
-                <w:tab w:val="decimal" w:pos="1123"/>
-              </w:tabs>
-              <w:rPr>
-                <w:sz w:val="22"/>
-                <w:szCs w:val="22"/>
-              </w:rPr>
-            </w:pPr>
-            <w:r>
-              <w:rPr>
-                <w:sz w:val="22"/>
-                <w:szCs w:val="22"/>
-              </w:rPr>
-              <w:t>1.1</w:t>
-            </w:r>
-          </w:p>
-        </w:tc>
-        <w:tc>
-          <w:tcPr>
-            <w:tcW w:w="2160" w:type="dxa"/>
-            <w:tcBorders>
-              <w:top w:val="single" w:sz="6" w:space="0" w:color="auto"/>
-            </w:tcBorders>
-          </w:tcPr>
-          <w:p>
-            <w:pPr>
-              <w:tabs>
-                <w:tab w:val="decimal" w:pos="1044"/>
-              </w:tabs>
-              <w:rPr>
-                <w:sz w:val="22"/>
-                <w:szCs w:val="22"/>
-              </w:rPr>
-            </w:pPr>
-            <w:r>
-              <w:rPr>
-                <w:sz w:val="22"/>
-                <w:szCs w:val="22"/>
-              </w:rPr>
-              <w:t>1.2</w:t>
-            </w:r>
-          </w:p>
-        </w:tc>
-        <w:tc>
-          <w:tcPr>
-            <w:tcW w:w="2745" w:type="dxa"/>
-            <w:tcBorders>
-              <w:top w:val="single" w:sz="6" w:space="0" w:color="auto"/>
-              <w:left w:val="single" w:sz="6" w:space="0" w:color="auto"/>
-              <w:right w:val="single" w:sz="6" w:space="0" w:color="auto"/>
-            </w:tcBorders>
-          </w:tcPr>
-          <w:p>
-            <w:pPr>
-              <w:tabs>
-                <w:tab w:val="decimal" w:pos="1269"/>
-              </w:tabs>
-              <w:rPr>
-                <w:sz w:val="22"/>
-                <w:szCs w:val="22"/>
-              </w:rPr>
-            </w:pPr>
-            <w:r>
-              <w:rPr>
-                <w:sz w:val="22"/>
-                <w:szCs w:val="22"/>
-              </w:rPr>
-              <w:t>1.3</w:t>
-            </w:r>
-          </w:p>
-        </w:tc>
-      </w:tr>
-      <w:tr>
-        <w:trPr>
-          <w:cantSplit/>
-        </w:trPr>
-        <w:tc>
-          <w:tcPr>
-            <w:tcW w:w="2205" w:type="dxa"/>
-            <w:tcBorders>
-              <w:left w:val="single" w:sz="6" w:space="0" w:color="auto"/>
-              <w:right w:val="single" w:sz="6" w:space="0" w:color="auto"/>
-            </w:tcBorders>
-          </w:tcPr>
-          <w:p>
-            <w:pPr>
-              <w:tabs>
-                <w:tab w:val="decimal" w:pos="1123"/>
-              </w:tabs>
-              <w:rPr>
-                <w:sz w:val="22"/>
-                <w:szCs w:val="22"/>
-              </w:rPr>
-            </w:pPr>
-            <w:r>
-              <w:rPr>
-                <w:sz w:val="22"/>
-                <w:szCs w:val="22"/>
-              </w:rPr>
-              <w:t>1.21</w:t>
-            </w:r>
-          </w:p>
-        </w:tc>
-        <w:tc>
-          <w:tcPr>
-            <w:tcW w:w="2160" w:type="dxa"/>
-          </w:tcPr>
-          <w:p>
-            <w:pPr>
-              <w:tabs>
-                <w:tab w:val="decimal" w:pos="1044"/>
-              </w:tabs>
-              <w:rPr>
-                <w:sz w:val="22"/>
-                <w:szCs w:val="22"/>
-              </w:rPr>
-            </w:pPr>
-            <w:r>
-              <w:rPr>
-                <w:sz w:val="22"/>
-                <w:szCs w:val="22"/>
-              </w:rPr>
-              <w:t>1.22</w:t>
-            </w:r>
-          </w:p>
-        </w:tc>
-        <w:tc>
-          <w:tcPr>
-            <w:tcW w:w="2745" w:type="dxa"/>
-            <w:tcBorders>
-              <w:left w:val="single" w:sz="6" w:space="0" w:color="auto"/>
-              <w:right w:val="single" w:sz="6" w:space="0" w:color="auto"/>
-            </w:tcBorders>
-          </w:tcPr>
-          <w:p>
-            <w:pPr>
-              <w:tabs>
-                <w:tab w:val="decimal" w:pos="1269"/>
-              </w:tabs>
-              <w:rPr>
-                <w:sz w:val="22"/>
-                <w:szCs w:val="22"/>
-              </w:rPr>
-            </w:pPr>
-            <w:r>
-              <w:rPr>
-                <w:sz w:val="22"/>
-                <w:szCs w:val="22"/>
-              </w:rPr>
-              <w:t>12.3</w:t>
-            </w:r>
-          </w:p>
-        </w:tc>
-      </w:tr>
-      <w:tr>
-        <w:trPr>
-          <w:cantSplit/>
-        </w:trPr>
-        <w:tc>
-          <w:tcPr>
-            <w:tcW w:w="2205" w:type="dxa"/>
-            <w:tcBorders>
-              <w:left w:val="single" w:sz="6" w:space="0" w:color="auto"/>
-              <w:bottom w:val="single" w:sz="6" w:space="0" w:color="auto"/>
-              <w:right w:val="single" w:sz="6" w:space="0" w:color="auto"/>
-            </w:tcBorders>
-          </w:tcPr>
-          <w:p>
-            <w:pPr>
-              <w:tabs>
-                <w:tab w:val="decimal" w:pos="1123"/>
-              </w:tabs>
-              <w:rPr>
-                <w:sz w:val="22"/>
-                <w:szCs w:val="22"/>
-              </w:rPr>
-            </w:pPr>
-            <w:r>
-              <w:rPr>
-                <w:sz w:val="22"/>
-                <w:szCs w:val="22"/>
-              </w:rPr>
-              <w:t>12.31</w:t>
-            </w:r>
-          </w:p>
-        </w:tc>
-        <w:tc>
-          <w:tcPr>
-            <w:tcW w:w="2160" w:type="dxa"/>
-            <w:tcBorders>
-              <w:bottom w:val="single" w:sz="6" w:space="0" w:color="auto"/>
-            </w:tcBorders>
-          </w:tcPr>
-          <w:p>
-            <w:pPr>
-              <w:tabs>
-                <w:tab w:val="decimal" w:pos="1044"/>
-              </w:tabs>
-              <w:rPr>
-                <w:sz w:val="22"/>
-                <w:szCs w:val="22"/>
-              </w:rPr>
-            </w:pPr>
-            <w:r>
-              <w:rPr>
-                <w:sz w:val="22"/>
-                <w:szCs w:val="22"/>
-              </w:rPr>
-              <w:t>12.32</w:t>
-            </w:r>
-          </w:p>
-        </w:tc>
-        <w:tc>
-          <w:tcPr>
-            <w:tcW w:w="2745" w:type="dxa"/>
-            <w:tcBorders>
-              <w:left w:val="single" w:sz="6" w:space="0" w:color="auto"/>
-              <w:bottom w:val="single" w:sz="6" w:space="0" w:color="auto"/>
-              <w:right w:val="single" w:sz="6" w:space="0" w:color="auto"/>
-            </w:tcBorders>
-          </w:tcPr>
-          <w:p>
-            <w:pPr>
-              <w:tabs>
-                <w:tab w:val="decimal" w:pos="1269"/>
-              </w:tabs>
-              <w:rPr>
-                <w:sz w:val="22"/>
-                <w:szCs w:val="22"/>
-              </w:rPr>
-            </w:pPr>
-            <w:r>
-              <w:rPr>
-                <w:sz w:val="22"/>
-                <w:szCs w:val="22"/>
-              </w:rPr>
-              <w:t>12.33</w:t>
-            </w:r>
-          </w:p>
-        </w:tc>
-      </w:tr>
-    </w:tbl>
-    <w:p>
-      <w:pPr>
-        <w:rPr>
-          <w:sz w:val="22"/>
-          <w:szCs w:val="22"/>
-        </w:rPr>
-      </w:pPr>
-    </w:p>
-    <w:p>
-      <w:pPr>
-        <w:pStyle w:val="2"/>
-        <w:rPr>
-          <w:sz w:val="22"/>
-          <w:szCs w:val="22"/>
-        </w:rPr>
-      </w:pPr>
-      <w:bookmarkStart w:id="22" w:name="_Toc407145096"/>
-      <w:r>
-        <w:rPr>
-          <w:sz w:val="22"/>
-          <w:szCs w:val="22"/>
-        </w:rPr>
-        <w:t>2.</w:t>
-      </w:r>
-      <w:r>
-        <w:rPr>
-          <w:sz w:val="22"/>
-          <w:szCs w:val="22"/>
-        </w:rPr>
-        <w:t>2</w:t>
-      </w:r>
-      <w:r>
-        <w:rPr>
-          <w:sz w:val="22"/>
-          <w:szCs w:val="22"/>
-        </w:rPr>
-        <w:t xml:space="preserve">  Figures using the ‘</w:t>
-      </w:r>
-      <w:r>
-        <w:rPr>
-          <w:sz w:val="22"/>
-          <w:szCs w:val="22"/>
-        </w:rPr>
-        <w:t>figure c</w:t>
-      </w:r>
-      <w:r>
-        <w:rPr>
-          <w:sz w:val="22"/>
-          <w:szCs w:val="22"/>
-        </w:rPr>
-        <w:t>aption’ and ‘</w:t>
-      </w:r>
-      <w:r>
-        <w:rPr>
-          <w:sz w:val="22"/>
-          <w:szCs w:val="22"/>
-        </w:rPr>
-        <w:t>figure d</w:t>
-      </w:r>
-      <w:r>
-        <w:rPr>
-          <w:sz w:val="22"/>
-          <w:szCs w:val="22"/>
-        </w:rPr>
-        <w:t>escription’ Style</w:t>
-      </w:r>
+          <w:szCs w:val="18"/>
+          <w:lang w:eastAsia="zh-CN"/>
+        </w:rPr>
+        <w:t>i</w:t>
+      </w:r>
+      <w:r>
+        <w:rPr>
+          <w:sz w:val="22"/>
+          <w:szCs w:val="18"/>
+          <w:lang w:eastAsia="zh-CN"/>
+        </w:rPr>
+        <w:t>t’s foc</w:t>
+      </w:r>
+      <w:r>
+        <w:rPr>
+          <w:sz w:val="22"/>
+          <w:szCs w:val="18"/>
+          <w:lang w:eastAsia="zh-CN"/>
+        </w:rPr>
+        <w:t>u</w:t>
+      </w:r>
+      <w:r>
+        <w:rPr>
+          <w:sz w:val="22"/>
+          <w:szCs w:val="18"/>
+          <w:lang w:eastAsia="zh-CN"/>
+        </w:rPr>
+        <w:t xml:space="preserve">s on the motors contorl pulses and </w:t>
+      </w:r>
+      <w:r>
+        <w:rPr>
+          <w:sz w:val="22"/>
+          <w:szCs w:val="18"/>
+          <w:lang w:eastAsia="zh-CN"/>
+        </w:rPr>
+        <w:t xml:space="preserve">sensor ouput signals (e.g. the IR sensors). </w:t>
+      </w:r>
+    </w:p>
+    <w:p>
+      <w:pPr>
+        <w:pStyle w:val="1"/>
+      </w:pPr>
+      <w:bookmarkStart w:id="16" w:name="_Toc407145097"/>
       <w:bookmarkEnd w:id="13"/>
       <w:bookmarkEnd w:id="14"/>
       <w:bookmarkEnd w:id="15"/>
       <w:r>
-        <w:rPr>
-          <w:sz w:val="22"/>
-          <w:szCs w:val="22"/>
-        </w:rPr>
-        <w:t>s</w:t>
-      </w:r>
-      <w:bookmarkEnd w:id="22"/>
-    </w:p>
-    <w:p>
-      <w:pPr>
-        <w:rPr>
-          <w:sz w:val="22"/>
-          <w:szCs w:val="22"/>
-        </w:rPr>
-      </w:pPr>
-      <w:r>
-        <w:rPr>
-          <w:sz w:val="22"/>
-          <w:szCs w:val="22"/>
-        </w:rPr>
-        <w:t xml:space="preserve">Figures can be added using the </w:t>
-      </w:r>
-      <w:r>
-        <w:rPr>
-          <w:sz w:val="22"/>
-          <w:szCs w:val="22"/>
-        </w:rPr>
-        <w:t>Illustrations section of</w:t>
-      </w:r>
-      <w:r>
-        <w:rPr>
-          <w:sz w:val="22"/>
-          <w:szCs w:val="22"/>
-        </w:rPr>
-        <w:t xml:space="preserve"> the </w:t>
-      </w:r>
-      <w:r>
-        <w:rPr>
-          <w:sz w:val="22"/>
-          <w:szCs w:val="22"/>
-        </w:rPr>
-        <w:t>Insert tab</w:t>
-      </w:r>
-      <w:r>
-        <w:rPr>
-          <w:sz w:val="22"/>
-          <w:szCs w:val="22"/>
-        </w:rPr>
-        <w:t>.</w:t>
-      </w:r>
-    </w:p>
-    <w:p>
-      <w:pPr>
-        <w:keepNext/>
-        <w:keepLines/>
-        <w:jc w:val="center"/>
-        <w:rPr>
-          <w:sz w:val="22"/>
-          <w:szCs w:val="22"/>
-        </w:rPr>
-      </w:pPr>
-      <w:r>
-        <w:rPr>
-          <w:sz w:val="22"/>
-          <w:szCs w:val="22"/>
-        </w:rPr>
-        <w:object w:dxaOrig="4001" w:dyaOrig="1840" w14:anchorId="5A09DB43">
-          <v:shapetype id="_x0000_t75" coordsize="21600,21600" o:spt="75" o:preferrelative="t" path="m@4@5l@4@11@9@11@9@5xe" filled="f" stroked="f">
-            <v:stroke joinstyle="miter"/>
-            <v:formulas>
-              <v:f eqn="if lineDrawn pixelLineWidth 0"/>
-              <v:f eqn="sum @0 1 0"/>
-              <v:f eqn="sum 0 0 @1"/>
-              <v:f eqn="prod @2 1 2"/>
-              <v:f eqn="prod @3 21600 pixelWidth"/>
-              <v:f eqn="prod @3 21600 pixelHeight"/>
-              <v:f eqn="sum @0 0 1"/>
-              <v:f eqn="prod @6 1 2"/>
-              <v:f eqn="prod @7 21600 pixelWidth"/>
-              <v:f eqn="sum @8 21600 0"/>
-              <v:f eqn="prod @7 21600 pixelHeight"/>
-              <v:f eqn="sum @10 21600 0"/>
-            </v:formulas>
-            <v:path o:extrusionok="f" gradientshapeok="t" o:connecttype="rect"/>
-            <o:lock v:ext="edit" aspectratio="t"/>
-          </v:shapetype>
-          <v:shape id="_x0000_i1025" type="#_x0000_t75" style="width:200.25pt;height:91.35pt" o:ole="" fillcolor="window">
-            <v:imagedata r:id="rId12" o:title=""/>
-          </v:shape>
-          <o:OLEObject Type="Embed" ProgID="MSDraw" ShapeID="_x0000_i1025" DrawAspect="Content" ObjectID="_1657954345" r:id="rId13">
-            <o:FieldCodes>\* mergeformat</o:FieldCodes>
-          </o:OLEObject>
-        </w:object>
-      </w:r>
-    </w:p>
-    <w:p>
-      <w:pPr>
-        <w:pStyle w:val="figurecaption"/>
-        <w:rPr>
-          <w:sz w:val="22"/>
-          <w:szCs w:val="22"/>
-        </w:rPr>
-      </w:pPr>
-      <w:bookmarkStart w:id="23" w:name="_Ref211247495"/>
-      <w:bookmarkStart w:id="24" w:name="_Ref211247554"/>
-      <w:bookmarkStart w:id="25" w:name="_Ref211247577"/>
-      <w:bookmarkStart w:id="26" w:name="_Toc274124197"/>
-      <w:r>
-        <w:rPr>
-          <w:b/>
-          <w:sz w:val="22"/>
-          <w:szCs w:val="22"/>
-        </w:rPr>
-        <w:t xml:space="preserve">Figure </w:t>
-      </w:r>
-      <w:bookmarkEnd w:id="23"/>
-      <w:r>
-        <w:rPr>
-          <w:b/>
-          <w:sz w:val="22"/>
-          <w:szCs w:val="22"/>
-        </w:rPr>
-        <w:t>2.1</w:t>
-      </w:r>
-      <w:r>
-        <w:rPr>
-          <w:sz w:val="22"/>
-          <w:szCs w:val="22"/>
-        </w:rPr>
-        <w:t xml:space="preserve">  </w:t>
-      </w:r>
-      <w:r>
-        <w:rPr>
-          <w:sz w:val="22"/>
-          <w:szCs w:val="22"/>
-        </w:rPr>
-        <w:t xml:space="preserve">Caption of </w:t>
-      </w:r>
-      <w:r>
-        <w:rPr>
-          <w:sz w:val="22"/>
-          <w:szCs w:val="22"/>
-        </w:rPr>
-        <w:t>Figure</w:t>
-      </w:r>
-      <w:r>
-        <w:rPr>
-          <w:sz w:val="22"/>
-          <w:szCs w:val="22"/>
-        </w:rPr>
-        <w:t xml:space="preserve"> — automatically appears in the List of Figures when that is updated</w:t>
-      </w:r>
-      <w:r>
-        <w:rPr>
-          <w:sz w:val="22"/>
-          <w:szCs w:val="22"/>
-        </w:rPr>
-        <w:t>.</w:t>
-      </w:r>
-      <w:bookmarkEnd w:id="24"/>
-      <w:bookmarkEnd w:id="25"/>
-      <w:r>
-        <w:rPr>
-          <w:sz w:val="22"/>
-          <w:szCs w:val="22"/>
-        </w:rPr>
-        <w:t xml:space="preserve">  The ‘figure caption’ style has been applied to this  paragraph by pressing Ctrl Shift F.</w:t>
-      </w:r>
-      <w:bookmarkEnd w:id="26"/>
-    </w:p>
-    <w:p>
-      <w:pPr>
-        <w:pStyle w:val="figuredescription"/>
-        <w:rPr>
-          <w:sz w:val="22"/>
-          <w:szCs w:val="22"/>
-        </w:rPr>
-      </w:pPr>
-      <w:r>
-        <w:rPr>
-          <w:sz w:val="22"/>
-          <w:szCs w:val="22"/>
-        </w:rPr>
-        <w:t>This is the figure description</w:t>
-      </w:r>
-      <w:r>
-        <w:rPr>
-          <w:sz w:val="22"/>
-          <w:szCs w:val="22"/>
-        </w:rPr>
-        <w:t xml:space="preserve"> in the ‘figure d</w:t>
-      </w:r>
-      <w:r>
-        <w:rPr>
-          <w:sz w:val="22"/>
-          <w:szCs w:val="22"/>
-        </w:rPr>
-        <w:t>escription’ style</w:t>
-      </w:r>
-      <w:r>
-        <w:rPr>
-          <w:sz w:val="22"/>
-          <w:szCs w:val="22"/>
-        </w:rPr>
-        <w:t xml:space="preserve">. </w:t>
-      </w:r>
-      <w:r>
-        <w:rPr>
-          <w:sz w:val="22"/>
-          <w:szCs w:val="22"/>
-        </w:rPr>
-        <w:t xml:space="preserve"> </w:t>
-      </w:r>
-      <w:r>
-        <w:rPr>
-          <w:sz w:val="22"/>
-          <w:szCs w:val="22"/>
-        </w:rPr>
-        <w:t xml:space="preserve">It </w:t>
-      </w:r>
-      <w:r>
-        <w:rPr>
-          <w:sz w:val="22"/>
-          <w:szCs w:val="22"/>
-        </w:rPr>
-        <w:t>is optional text to give more information about the figure</w:t>
-      </w:r>
-      <w:r>
-        <w:rPr>
-          <w:sz w:val="22"/>
-          <w:szCs w:val="22"/>
-        </w:rPr>
-        <w:t xml:space="preserve"> </w:t>
-      </w:r>
-      <w:r>
-        <w:rPr>
-          <w:sz w:val="22"/>
-          <w:szCs w:val="22"/>
-        </w:rPr>
-        <w:t>and</w:t>
-      </w:r>
-      <w:r>
-        <w:rPr>
-          <w:sz w:val="22"/>
-          <w:szCs w:val="22"/>
-        </w:rPr>
-        <w:t xml:space="preserve"> does not appear in the List of Figures.</w:t>
-      </w:r>
-    </w:p>
-    <w:p>
-      <w:pPr>
-        <w:pStyle w:val="1"/>
-      </w:pPr>
-      <w:bookmarkStart w:id="27" w:name="_Toc407145097"/>
-      <w:r>
         <w:lastRenderedPageBreak/>
         <w:t>List of References</w:t>
       </w:r>
-      <w:bookmarkEnd w:id="27"/>
+      <w:bookmarkEnd w:id="16"/>
     </w:p>
     <w:p>
       <w:pPr>
@@ -4622,7 +3951,7 @@
       <w:pPr>
         <w:pStyle w:val="1"/>
       </w:pPr>
-      <w:bookmarkStart w:id="28" w:name="_Toc407145098"/>
+      <w:bookmarkStart w:id="17" w:name="_Toc407145098"/>
       <w:r>
         <w:lastRenderedPageBreak/>
         <w:t>Appendix A</w:t>
@@ -4633,7 +3962,7 @@
       <w:r>
         <w:t>External Materials</w:t>
       </w:r>
-      <w:bookmarkEnd w:id="28"/>
+      <w:bookmarkEnd w:id="17"/>
     </w:p>
     <w:p>
       <w:pPr>
@@ -4665,7 +3994,7 @@
           <w:szCs w:val="22"/>
         </w:rPr>
       </w:pPr>
-      <w:bookmarkStart w:id="29" w:name="_Toc407145099"/>
+      <w:bookmarkStart w:id="18" w:name="_Toc407145099"/>
       <w:r>
         <w:rPr>
           <w:sz w:val="22"/>
@@ -4726,7 +4055,7 @@
           <w:t>2</w:t>
         </w:r>
       </w:smartTag>
-      <w:bookmarkEnd w:id="29"/>
+      <w:bookmarkEnd w:id="18"/>
     </w:p>
     <w:p>
       <w:pPr>
@@ -4831,7 +4160,7 @@
           <w:szCs w:val="22"/>
         </w:rPr>
       </w:pPr>
-      <w:bookmarkStart w:id="30" w:name="_Toc407145100"/>
+      <w:bookmarkStart w:id="19" w:name="_Toc407145100"/>
       <w:r>
         <w:rPr>
           <w:sz w:val="22"/>
@@ -4932,7 +4261,7 @@
           <w:t>3</w:t>
         </w:r>
       </w:smartTag>
-      <w:bookmarkEnd w:id="30"/>
+      <w:bookmarkEnd w:id="19"/>
     </w:p>
     <w:p>
       <w:pPr>
@@ -5037,7 +4366,7 @@
           <w:szCs w:val="22"/>
         </w:rPr>
       </w:pPr>
-      <w:bookmarkStart w:id="31" w:name="_Toc407145101"/>
+      <w:bookmarkStart w:id="20" w:name="_Toc407145101"/>
       <w:r>
         <w:rPr>
           <w:sz w:val="22"/>
@@ -5158,7 +4487,7 @@
           <w:t>4</w:t>
         </w:r>
       </w:smartTag>
-      <w:bookmarkEnd w:id="31"/>
+      <w:bookmarkEnd w:id="20"/>
     </w:p>
     <w:p>
       <w:pPr>
@@ -5259,7 +4588,7 @@
       <w:pPr>
         <w:pStyle w:val="1"/>
       </w:pPr>
-      <w:bookmarkStart w:id="32" w:name="_Toc407145102"/>
+      <w:bookmarkStart w:id="21" w:name="_Toc407145102"/>
       <w:r>
         <w:lastRenderedPageBreak/>
         <w:t>Appendix B</w:t>
@@ -5270,7 +4599,7 @@
       <w:r>
         <w:t>Ethical Issues Addressed</w:t>
       </w:r>
-      <w:bookmarkEnd w:id="32"/>
+      <w:bookmarkEnd w:id="21"/>
     </w:p>
     <w:p>
       <w:pPr>
@@ -5295,7 +4624,7 @@
           <w:szCs w:val="22"/>
         </w:rPr>
       </w:pPr>
-      <w:bookmarkStart w:id="33" w:name="_Toc407145103"/>
+      <w:bookmarkStart w:id="22" w:name="_Toc407145103"/>
       <w:r>
         <w:rPr>
           <w:sz w:val="22"/>
@@ -5323,7 +4652,7 @@
         </w:rPr>
         <w:t xml:space="preserve"> Heading</w:t>
       </w:r>
-      <w:bookmarkEnd w:id="33"/>
+      <w:bookmarkEnd w:id="22"/>
     </w:p>
     <w:p>
       <w:pPr>
@@ -5421,7 +4750,7 @@
       </w:r>
     </w:p>
     <w:sectPr>
-      <w:headerReference w:type="default" r:id="rId14"/>
+      <w:headerReference w:type="default" r:id="rId12"/>
       <w:footnotePr>
         <w:numRestart w:val="eachSect"/>
       </w:footnotePr>

--- a/SoC-report-Template.docx
+++ b/SoC-report-Template.docx
@@ -343,7 +343,7 @@
           </mc:Choice>
           <mc:Fallback>
             <w:pict>
-              <v:line w14:anchorId="54513B25" id="Straight Connector 4" o:spid="_x0000_s1026" style="position:absolute;left:0;text-align:left;z-index:251659264;visibility:visible;mso-wrap-style:square;mso-width-percent:0;mso-height-percent:0;mso-wrap-distance-left:9pt;mso-wrap-distance-top:0;mso-wrap-distance-right:9pt;mso-wrap-distance-bottom:0;mso-position-horizontal:absolute;mso-position-horizontal-relative:page;mso-position-vertical:absolute;mso-position-vertical-relative:page;mso-width-percent:0;mso-height-percent:0;mso-width-relative:page;mso-height-relative:page" from="13.05pt,197.5pt" to="580pt,197.5pt" o:gfxdata="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">
+              <v:line w14:anchorId="4A6ADFFD" id="Straight Connector 4" o:spid="_x0000_s1026" style="position:absolute;left:0;text-align:left;z-index:251659264;visibility:visible;mso-wrap-style:square;mso-width-percent:0;mso-height-percent:0;mso-wrap-distance-left:9pt;mso-wrap-distance-top:0;mso-wrap-distance-right:9pt;mso-wrap-distance-bottom:0;mso-position-horizontal:absolute;mso-position-horizontal-relative:page;mso-position-vertical:absolute;mso-position-vertical-relative:page;mso-width-percent:0;mso-height-percent:0;mso-width-relative:page;mso-height-relative:page" from="13.05pt,197.5pt" to="580pt,197.5pt" o:gfxdata="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">
                 <w10:wrap anchorx="page" anchory="page"/>
                 <w10:anchorlock/>
               </v:line>
@@ -3848,55 +3848,31 @@
           <w:szCs w:val="18"/>
           <w:lang w:eastAsia="zh-CN"/>
         </w:rPr>
-        <w:t xml:space="preserve"> In other word, it use two system, which is ANN and Fuzzy Inference System (FIS). In the data aspect, </w:t>
-      </w:r>
-      <w:r>
-        <w:rPr>
-          <w:sz w:val="22"/>
-          <w:szCs w:val="18"/>
-          <w:lang w:eastAsia="zh-CN"/>
-        </w:rPr>
-        <w:t xml:space="preserve"> </w:t>
-      </w:r>
-      <w:r>
-        <w:rPr>
-          <w:sz w:val="22"/>
-          <w:szCs w:val="18"/>
-          <w:lang w:eastAsia="zh-CN"/>
-        </w:rPr>
-        <w:t>i</w:t>
-      </w:r>
-      <w:r>
-        <w:rPr>
-          <w:sz w:val="22"/>
-          <w:szCs w:val="18"/>
-          <w:lang w:eastAsia="zh-CN"/>
-        </w:rPr>
-        <w:t>t’s foc</w:t>
-      </w:r>
-      <w:r>
-        <w:rPr>
-          <w:sz w:val="22"/>
-          <w:szCs w:val="18"/>
-          <w:lang w:eastAsia="zh-CN"/>
-        </w:rPr>
-        <w:t>u</w:t>
-      </w:r>
-      <w:r>
-        <w:rPr>
-          <w:sz w:val="22"/>
-          <w:szCs w:val="18"/>
-          <w:lang w:eastAsia="zh-CN"/>
-        </w:rPr>
-        <w:t xml:space="preserve">s on the motors contorl pulses and </w:t>
-      </w:r>
-      <w:r>
-        <w:rPr>
-          <w:sz w:val="22"/>
-          <w:szCs w:val="18"/>
-          <w:lang w:eastAsia="zh-CN"/>
-        </w:rPr>
-        <w:t xml:space="preserve">sensor ouput signals (e.g. the IR sensors). </w:t>
+        <w:t xml:space="preserve"> In other word, it use two system, which is ANN and Fuzzy Inference System (FIS). </w:t>
+      </w:r>
+      <w:r>
+        <w:rPr>
+          <w:sz w:val="22"/>
+          <w:szCs w:val="18"/>
+          <w:lang w:eastAsia="zh-CN"/>
+        </w:rPr>
+        <w:t>FIS is for detecting and tracking the opponent, which relates sensor output</w:t>
+      </w:r>
+      <w:r>
+        <w:rPr>
+          <w:sz w:val="22"/>
+          <w:szCs w:val="18"/>
+          <w:lang w:eastAsia="zh-CN"/>
+        </w:rPr>
+        <w:t xml:space="preserve"> (IR sensor) to motor control pulses. ANN is used for rule extraction and tuning the FIS parameters. And the result shows that this control system can improve the robot responses during competition. This is a good thought to develop a good control system. It’s pettery much the low-level development. It’s just like human work out to improve physical strength, but I would focus on the brain development. However, the method that using ANN to improve the fuzzy logical control is a </w:t>
+      </w:r>
+      <w:r>
+        <w:rPr>
+          <w:sz w:val="22"/>
+          <w:szCs w:val="18"/>
+          <w:lang w:eastAsia="zh-CN"/>
+        </w:rPr>
+        <w:t>good point for high-level control as well.</w:t>
       </w:r>
     </w:p>
     <w:p>
@@ -3915,35 +3891,82 @@
     </w:p>
     <w:p>
       <w:pPr>
-        <w:rPr>
+        <w:spacing w:after="240"/>
+        <w:rPr>
+          <w:rFonts w:ascii="Times New Roman" w:eastAsia="宋体" w:hAnsi="Times New Roman" w:cs="Times New Roman"/>
+          <w:color w:val="000000"/>
+          <w:szCs w:val="24"/>
+          <w:lang w:val="en-US" w:eastAsia="zh-CN"/>
+        </w:rPr>
+      </w:pPr>
+      <w:r>
+        <w:rPr>
+          <w:rFonts w:ascii="Times New Roman" w:eastAsia="宋体" w:hAnsi="Times New Roman" w:cs="Times New Roman"/>
+          <w:color w:val="000000"/>
+          <w:szCs w:val="24"/>
+          <w:lang w:val="en-US" w:eastAsia="zh-CN"/>
+        </w:rPr>
+        <w:t>Erdem, H. 2011. Application of Neuro-Fuzzy Controller for Sumo Robot control. </w:t>
+      </w:r>
+      <w:r>
+        <w:rPr>
+          <w:rFonts w:ascii="Times New Roman" w:eastAsia="宋体" w:hAnsi="Times New Roman" w:cs="Times New Roman"/>
           <w:i/>
-          <w:sz w:val="22"/>
-          <w:szCs w:val="22"/>
-        </w:rPr>
-      </w:pPr>
-      <w:r>
-        <w:rPr>
-          <w:i/>
-          <w:sz w:val="22"/>
-          <w:szCs w:val="22"/>
-        </w:rPr>
-        <w:t>&lt;</w:t>
-      </w:r>
-      <w:r>
-        <w:rPr>
-          <w:i/>
-          <w:sz w:val="22"/>
-          <w:szCs w:val="22"/>
-        </w:rPr>
-        <w:t>It is expected that the list would reflect the breadth and depth of scholarly research undertaken by the student during the course of the project.</w:t>
-      </w:r>
-      <w:r>
-        <w:rPr>
-          <w:i/>
-          <w:sz w:val="22"/>
-          <w:szCs w:val="22"/>
-        </w:rPr>
-        <w:t>&gt;</w:t>
+          <w:iCs/>
+          <w:color w:val="000000"/>
+          <w:szCs w:val="24"/>
+          <w:lang w:val="en-US" w:eastAsia="zh-CN"/>
+        </w:rPr>
+        <w:t>Expert Systems with Applications</w:t>
+      </w:r>
+      <w:r>
+        <w:rPr>
+          <w:rFonts w:ascii="Times New Roman" w:eastAsia="宋体" w:hAnsi="Times New Roman" w:cs="Times New Roman"/>
+          <w:color w:val="000000"/>
+          <w:szCs w:val="24"/>
+          <w:lang w:val="en-US" w:eastAsia="zh-CN"/>
+        </w:rPr>
+        <w:t>. </w:t>
+      </w:r>
+      <w:r>
+        <w:rPr>
+          <w:rFonts w:ascii="Times New Roman" w:eastAsia="宋体" w:hAnsi="Times New Roman" w:cs="Times New Roman"/>
+          <w:b/>
+          <w:bCs/>
+          <w:color w:val="000000"/>
+          <w:szCs w:val="24"/>
+          <w:lang w:val="en-US" w:eastAsia="zh-CN"/>
+        </w:rPr>
+        <w:t>38</w:t>
+      </w:r>
+      <w:r>
+        <w:rPr>
+          <w:rFonts w:ascii="Times New Roman" w:eastAsia="宋体" w:hAnsi="Times New Roman" w:cs="Times New Roman"/>
+          <w:color w:val="000000"/>
+          <w:szCs w:val="24"/>
+          <w:lang w:val="en-US" w:eastAsia="zh-CN"/>
+        </w:rPr>
+        <w:t>(8), pp.9752–9760.</w:t>
+      </w:r>
+    </w:p>
+    <w:p>
+      <w:pPr>
+        <w:spacing w:before="100" w:beforeAutospacing="1" w:after="100" w:afterAutospacing="1" w:line="240" w:lineRule="auto"/>
+        <w:rPr>
+          <w:rFonts w:ascii="Times New Roman" w:eastAsia="宋体" w:hAnsi="Times New Roman" w:cs="Times New Roman"/>
+          <w:color w:val="000000"/>
+          <w:szCs w:val="24"/>
+          <w:lang w:val="en-US" w:eastAsia="zh-CN"/>
+        </w:rPr>
+      </w:pPr>
+      <w:r>
+        <w:rPr>
+          <w:rFonts w:ascii="Times New Roman" w:eastAsia="宋体" w:hAnsi="Times New Roman" w:cs="Times New Roman"/>
+          <w:color w:val="000000"/>
+          <w:szCs w:val="24"/>
+          <w:lang w:val="en-US" w:eastAsia="zh-CN"/>
+        </w:rPr>
+        <w:t>‌</w:t>
       </w:r>
     </w:p>
     <w:p/>

--- a/SoC-report-Template.docx
+++ b/SoC-report-Template.docx
@@ -343,7 +343,7 @@
           </mc:Choice>
           <mc:Fallback>
             <w:pict>
-              <v:line w14:anchorId="4A6ADFFD" id="Straight Connector 4" o:spid="_x0000_s1026" style="position:absolute;left:0;text-align:left;z-index:251659264;visibility:visible;mso-wrap-style:square;mso-width-percent:0;mso-height-percent:0;mso-wrap-distance-left:9pt;mso-wrap-distance-top:0;mso-wrap-distance-right:9pt;mso-wrap-distance-bottom:0;mso-position-horizontal:absolute;mso-position-horizontal-relative:page;mso-position-vertical:absolute;mso-position-vertical-relative:page;mso-width-percent:0;mso-height-percent:0;mso-width-relative:page;mso-height-relative:page" from="13.05pt,197.5pt" to="580pt,197.5pt" o:gfxdata="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">
+              <v:line w14:anchorId="705B2370" id="Straight Connector 4" o:spid="_x0000_s1026" style="position:absolute;left:0;text-align:left;z-index:251659264;visibility:visible;mso-wrap-style:square;mso-width-percent:0;mso-height-percent:0;mso-wrap-distance-left:9pt;mso-wrap-distance-top:0;mso-wrap-distance-right:9pt;mso-wrap-distance-bottom:0;mso-position-horizontal:absolute;mso-position-horizontal-relative:page;mso-position-vertical:absolute;mso-position-vertical-relative:page;mso-width-percent:0;mso-height-percent:0;mso-width-relative:page;mso-height-relative:page" from="13.05pt,197.5pt" to="580pt,197.5pt" o:gfxdata="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">
                 <w10:wrap anchorx="page" anchory="page"/>
                 <w10:anchorlock/>
               </v:line>
@@ -1572,195 +1572,7 @@
     <w:p>
       <w:pPr>
         <w:pStyle w:val="TOC3"/>
-        <w:ind w:left="0" w:firstLineChars="200" w:firstLine="480"/>
-        <w:rPr>
-          <w:noProof/>
-          <w:lang w:eastAsia="zh-CN"/>
-        </w:rPr>
-      </w:pPr>
-      <w:r>
-        <w:rPr>
-          <w:rFonts w:hint="eastAsia"/>
-          <w:noProof/>
-          <w:lang w:eastAsia="zh-CN"/>
-        </w:rPr>
-        <w:t>1</w:t>
-      </w:r>
-      <w:r>
-        <w:rPr>
-          <w:noProof/>
-          <w:lang w:eastAsia="zh-CN"/>
-        </w:rPr>
-        <w:t>.3 Problem Statement</w:t>
-      </w:r>
-    </w:p>
-    <w:p>
-      <w:pPr>
-        <w:pStyle w:val="TOC3"/>
-        <w:ind w:left="0" w:firstLineChars="200" w:firstLine="480"/>
-        <w:rPr>
-          <w:noProof/>
-          <w:lang w:eastAsia="zh-CN"/>
-        </w:rPr>
-      </w:pPr>
-      <w:r>
-        <w:rPr>
-          <w:rFonts w:hint="eastAsia"/>
-          <w:noProof/>
-          <w:lang w:eastAsia="zh-CN"/>
-        </w:rPr>
-        <w:t>1</w:t>
-      </w:r>
-      <w:r>
-        <w:rPr>
-          <w:noProof/>
-          <w:lang w:eastAsia="zh-CN"/>
-        </w:rPr>
-        <w:t>.</w:t>
-      </w:r>
-      <w:r>
-        <w:rPr>
-          <w:noProof/>
-          <w:lang w:eastAsia="zh-CN"/>
-        </w:rPr>
-        <w:t>4</w:t>
-      </w:r>
-      <w:r>
-        <w:rPr>
-          <w:noProof/>
-          <w:lang w:eastAsia="zh-CN"/>
-        </w:rPr>
-        <w:t xml:space="preserve"> Deliverables</w:t>
-      </w:r>
-    </w:p>
-    <w:p>
-      <w:pPr>
-        <w:pStyle w:val="TOC3"/>
-        <w:ind w:left="0" w:firstLineChars="200" w:firstLine="480"/>
-        <w:rPr>
-          <w:noProof/>
-          <w:lang w:eastAsia="zh-CN"/>
-        </w:rPr>
-      </w:pPr>
-      <w:r>
-        <w:rPr>
-          <w:rFonts w:hint="eastAsia"/>
-          <w:noProof/>
-          <w:lang w:eastAsia="zh-CN"/>
-        </w:rPr>
-        <w:t>1</w:t>
-      </w:r>
-      <w:r>
-        <w:rPr>
-          <w:noProof/>
-          <w:lang w:eastAsia="zh-CN"/>
-        </w:rPr>
-        <w:t>.</w:t>
-      </w:r>
-      <w:r>
-        <w:rPr>
-          <w:noProof/>
-          <w:lang w:eastAsia="zh-CN"/>
-        </w:rPr>
-        <w:t>5</w:t>
-      </w:r>
-      <w:r>
-        <w:rPr>
-          <w:noProof/>
-          <w:lang w:eastAsia="zh-CN"/>
-        </w:rPr>
-        <w:t xml:space="preserve"> Methodology</w:t>
-      </w:r>
-    </w:p>
-    <w:p>
-      <w:pPr>
-        <w:pStyle w:val="TOC3"/>
-        <w:ind w:left="0" w:firstLineChars="200" w:firstLine="480"/>
-        <w:rPr>
-          <w:noProof/>
-          <w:lang w:eastAsia="zh-CN"/>
-        </w:rPr>
-      </w:pPr>
-      <w:r>
-        <w:rPr>
-          <w:rFonts w:hint="eastAsia"/>
-          <w:noProof/>
-          <w:lang w:eastAsia="zh-CN"/>
-        </w:rPr>
-        <w:t>1</w:t>
-      </w:r>
-      <w:r>
-        <w:rPr>
-          <w:noProof/>
-          <w:lang w:eastAsia="zh-CN"/>
-        </w:rPr>
-        <w:t>.</w:t>
-      </w:r>
-      <w:r>
-        <w:rPr>
-          <w:noProof/>
-          <w:lang w:eastAsia="zh-CN"/>
-        </w:rPr>
-        <w:t>6</w:t>
-      </w:r>
-      <w:r>
-        <w:rPr>
-          <w:noProof/>
-          <w:lang w:eastAsia="zh-CN"/>
-        </w:rPr>
-        <w:t xml:space="preserve"> Project timeline</w:t>
-      </w:r>
-    </w:p>
-    <w:p>
-      <w:pPr>
-        <w:pStyle w:val="TOC3"/>
-        <w:ind w:left="0" w:firstLineChars="200" w:firstLine="480"/>
-        <w:rPr>
-          <w:noProof/>
-          <w:lang w:eastAsia="zh-CN"/>
-        </w:rPr>
-      </w:pPr>
-      <w:r>
-        <w:rPr>
-          <w:rFonts w:hint="eastAsia"/>
-          <w:noProof/>
-          <w:lang w:eastAsia="zh-CN"/>
-        </w:rPr>
-        <w:t>1</w:t>
-      </w:r>
-      <w:r>
-        <w:rPr>
-          <w:noProof/>
-          <w:lang w:eastAsia="zh-CN"/>
-        </w:rPr>
-        <w:t>.</w:t>
-      </w:r>
-      <w:r>
-        <w:rPr>
-          <w:noProof/>
-          <w:lang w:eastAsia="zh-CN"/>
-        </w:rPr>
-        <w:t>7</w:t>
-      </w:r>
-      <w:r>
-        <w:rPr>
-          <w:noProof/>
-          <w:lang w:eastAsia="zh-CN"/>
-        </w:rPr>
-        <w:t xml:space="preserve"> </w:t>
-      </w:r>
-      <w:r>
-        <w:rPr>
-          <w:noProof/>
-          <w:lang w:eastAsia="zh-CN"/>
-        </w:rPr>
-        <w:t>Report Structure</w:t>
-      </w:r>
-    </w:p>
-    <w:p>
-      <w:pPr>
-        <w:pStyle w:val="TOC3"/>
-        <w:ind w:left="0" w:firstLineChars="200" w:firstLine="440"/>
+        <w:ind w:left="539" w:hangingChars="245" w:hanging="539"/>
         <w:rPr>
           <w:rFonts w:asciiTheme="minorHAnsi" w:hAnsiTheme="minorHAnsi" w:cstheme="minorBidi"/>
           <w:noProof/>
@@ -1768,15 +1580,6 @@
           <w:szCs w:val="22"/>
         </w:rPr>
       </w:pPr>
-      <w:r>
-        <w:rPr>
-          <w:rFonts w:asciiTheme="minorHAnsi" w:hAnsiTheme="minorHAnsi" w:cstheme="minorBidi"/>
-          <w:noProof/>
-          <w:sz w:val="22"/>
-          <w:szCs w:val="22"/>
-        </w:rPr>
-        <w:t xml:space="preserve"> </w:t>
-      </w:r>
     </w:p>
     <w:p>
       <w:pPr>
@@ -2406,237 +2209,228 @@
           <w:lang w:eastAsia="zh-CN"/>
         </w:rPr>
         <w:tab/>
-        <w:t xml:space="preserve">1.1  </w:t>
-      </w:r>
-      <w:r>
-        <w:rPr>
-          <w:sz w:val="22"/>
-          <w:szCs w:val="18"/>
-          <w:lang w:eastAsia="zh-CN"/>
-        </w:rPr>
-        <w:t>Main features of the Zumo 32U4 robot</w:t>
-      </w:r>
-    </w:p>
-    <w:p>
-      <w:pPr>
-        <w:rPr>
-          <w:sz w:val="22"/>
-          <w:szCs w:val="18"/>
-          <w:lang w:eastAsia="zh-CN"/>
-        </w:rPr>
-      </w:pPr>
-    </w:p>
-    <w:p>
-      <w:pPr>
-        <w:rPr>
-          <w:sz w:val="22"/>
-          <w:szCs w:val="18"/>
-          <w:lang w:eastAsia="zh-CN"/>
-        </w:rPr>
-      </w:pPr>
-    </w:p>
-    <w:p>
-      <w:pPr>
-        <w:rPr>
-          <w:sz w:val="22"/>
-          <w:szCs w:val="18"/>
-          <w:lang w:eastAsia="zh-CN"/>
-        </w:rPr>
-      </w:pPr>
-    </w:p>
-    <w:p>
-      <w:pPr>
-        <w:rPr>
-          <w:sz w:val="22"/>
-          <w:szCs w:val="18"/>
-          <w:lang w:eastAsia="zh-CN"/>
-        </w:rPr>
-      </w:pPr>
-    </w:p>
-    <w:p>
-      <w:pPr>
-        <w:rPr>
-          <w:sz w:val="22"/>
-          <w:szCs w:val="18"/>
-          <w:lang w:eastAsia="zh-CN"/>
-        </w:rPr>
-      </w:pPr>
-    </w:p>
-    <w:p>
-      <w:pPr>
-        <w:rPr>
-          <w:sz w:val="22"/>
-          <w:szCs w:val="18"/>
-          <w:lang w:eastAsia="zh-CN"/>
-        </w:rPr>
-      </w:pPr>
-    </w:p>
-    <w:p>
-      <w:pPr>
-        <w:rPr>
-          <w:sz w:val="22"/>
-          <w:szCs w:val="18"/>
-          <w:lang w:eastAsia="zh-CN"/>
-        </w:rPr>
-      </w:pPr>
-    </w:p>
-    <w:p>
-      <w:pPr>
-        <w:rPr>
-          <w:sz w:val="22"/>
-          <w:szCs w:val="18"/>
-          <w:lang w:eastAsia="zh-CN"/>
-        </w:rPr>
-      </w:pPr>
-    </w:p>
-    <w:p>
-      <w:pPr>
-        <w:rPr>
-          <w:sz w:val="22"/>
-          <w:szCs w:val="18"/>
-          <w:lang w:eastAsia="zh-CN"/>
-        </w:rPr>
-      </w:pPr>
-    </w:p>
-    <w:p>
-      <w:pPr>
-        <w:rPr>
-          <w:sz w:val="22"/>
-          <w:szCs w:val="18"/>
-          <w:lang w:eastAsia="zh-CN"/>
-        </w:rPr>
-      </w:pPr>
-    </w:p>
-    <w:p>
-      <w:pPr>
-        <w:rPr>
-          <w:sz w:val="22"/>
-          <w:szCs w:val="18"/>
-          <w:lang w:eastAsia="zh-CN"/>
-        </w:rPr>
-      </w:pPr>
-    </w:p>
-    <w:p>
-      <w:pPr>
-        <w:rPr>
-          <w:sz w:val="22"/>
-          <w:szCs w:val="18"/>
-          <w:lang w:eastAsia="zh-CN"/>
-        </w:rPr>
-      </w:pPr>
-    </w:p>
-    <w:p>
-      <w:pPr>
-        <w:rPr>
-          <w:sz w:val="22"/>
-          <w:szCs w:val="18"/>
-          <w:lang w:eastAsia="zh-CN"/>
-        </w:rPr>
-      </w:pPr>
-    </w:p>
-    <w:p>
-      <w:pPr>
-        <w:rPr>
-          <w:sz w:val="22"/>
-          <w:szCs w:val="18"/>
-          <w:lang w:eastAsia="zh-CN"/>
-        </w:rPr>
-      </w:pPr>
-    </w:p>
-    <w:p>
-      <w:pPr>
-        <w:rPr>
-          <w:sz w:val="22"/>
-          <w:szCs w:val="18"/>
-          <w:lang w:eastAsia="zh-CN"/>
-        </w:rPr>
-      </w:pPr>
-    </w:p>
-    <w:p>
-      <w:pPr>
-        <w:rPr>
-          <w:sz w:val="22"/>
-          <w:szCs w:val="18"/>
-          <w:lang w:eastAsia="zh-CN"/>
-        </w:rPr>
-      </w:pPr>
-    </w:p>
-    <w:p>
-      <w:pPr>
-        <w:rPr>
-          <w:sz w:val="22"/>
-          <w:szCs w:val="18"/>
-          <w:lang w:eastAsia="zh-CN"/>
-        </w:rPr>
-      </w:pPr>
-    </w:p>
-    <w:p>
-      <w:pPr>
-        <w:rPr>
-          <w:sz w:val="22"/>
-          <w:szCs w:val="18"/>
-          <w:lang w:eastAsia="zh-CN"/>
-        </w:rPr>
-      </w:pPr>
-    </w:p>
-    <w:p>
-      <w:pPr>
-        <w:rPr>
-          <w:sz w:val="22"/>
-          <w:szCs w:val="18"/>
-          <w:lang w:eastAsia="zh-CN"/>
-        </w:rPr>
-      </w:pPr>
-    </w:p>
-    <w:p>
-      <w:pPr>
-        <w:rPr>
-          <w:sz w:val="22"/>
-          <w:szCs w:val="18"/>
-          <w:lang w:eastAsia="zh-CN"/>
-        </w:rPr>
-      </w:pPr>
-    </w:p>
-    <w:p>
-      <w:pPr>
-        <w:rPr>
-          <w:sz w:val="22"/>
-          <w:szCs w:val="18"/>
-          <w:lang w:eastAsia="zh-CN"/>
-        </w:rPr>
-      </w:pPr>
-    </w:p>
-    <w:p>
-      <w:pPr>
-        <w:rPr>
-          <w:sz w:val="22"/>
-          <w:szCs w:val="18"/>
-          <w:lang w:eastAsia="zh-CN"/>
-        </w:rPr>
-      </w:pPr>
-    </w:p>
-    <w:p>
-      <w:pPr>
-        <w:rPr>
-          <w:sz w:val="22"/>
-          <w:szCs w:val="18"/>
-          <w:lang w:eastAsia="zh-CN"/>
-        </w:rPr>
-      </w:pPr>
-    </w:p>
-    <w:p>
-      <w:pPr>
-        <w:rPr>
-          <w:sz w:val="22"/>
-          <w:szCs w:val="18"/>
-          <w:lang w:eastAsia="zh-CN"/>
-        </w:rPr>
-      </w:pPr>
-    </w:p>
-    <w:p>
-      <w:pPr>
-        <w:rPr>
-          <w:rFonts w:hint="eastAsia"/>
+        <w:t>1.1  Main features of the Zumo 32U4 robot</w:t>
+      </w:r>
+    </w:p>
+    <w:p>
+      <w:pPr>
+        <w:rPr>
+          <w:sz w:val="22"/>
+          <w:szCs w:val="18"/>
+          <w:lang w:eastAsia="zh-CN"/>
+        </w:rPr>
+      </w:pPr>
+    </w:p>
+    <w:p>
+      <w:pPr>
+        <w:rPr>
+          <w:sz w:val="22"/>
+          <w:szCs w:val="18"/>
+          <w:lang w:eastAsia="zh-CN"/>
+        </w:rPr>
+      </w:pPr>
+    </w:p>
+    <w:p>
+      <w:pPr>
+        <w:rPr>
+          <w:sz w:val="22"/>
+          <w:szCs w:val="18"/>
+          <w:lang w:eastAsia="zh-CN"/>
+        </w:rPr>
+      </w:pPr>
+    </w:p>
+    <w:p>
+      <w:pPr>
+        <w:rPr>
+          <w:sz w:val="22"/>
+          <w:szCs w:val="18"/>
+          <w:lang w:eastAsia="zh-CN"/>
+        </w:rPr>
+      </w:pPr>
+    </w:p>
+    <w:p>
+      <w:pPr>
+        <w:rPr>
+          <w:sz w:val="22"/>
+          <w:szCs w:val="18"/>
+          <w:lang w:eastAsia="zh-CN"/>
+        </w:rPr>
+      </w:pPr>
+    </w:p>
+    <w:p>
+      <w:pPr>
+        <w:rPr>
+          <w:sz w:val="22"/>
+          <w:szCs w:val="18"/>
+          <w:lang w:eastAsia="zh-CN"/>
+        </w:rPr>
+      </w:pPr>
+    </w:p>
+    <w:p>
+      <w:pPr>
+        <w:rPr>
+          <w:sz w:val="22"/>
+          <w:szCs w:val="18"/>
+          <w:lang w:eastAsia="zh-CN"/>
+        </w:rPr>
+      </w:pPr>
+    </w:p>
+    <w:p>
+      <w:pPr>
+        <w:rPr>
+          <w:sz w:val="22"/>
+          <w:szCs w:val="18"/>
+          <w:lang w:eastAsia="zh-CN"/>
+        </w:rPr>
+      </w:pPr>
+    </w:p>
+    <w:p>
+      <w:pPr>
+        <w:rPr>
+          <w:sz w:val="22"/>
+          <w:szCs w:val="18"/>
+          <w:lang w:eastAsia="zh-CN"/>
+        </w:rPr>
+      </w:pPr>
+    </w:p>
+    <w:p>
+      <w:pPr>
+        <w:rPr>
+          <w:sz w:val="22"/>
+          <w:szCs w:val="18"/>
+          <w:lang w:eastAsia="zh-CN"/>
+        </w:rPr>
+      </w:pPr>
+    </w:p>
+    <w:p>
+      <w:pPr>
+        <w:rPr>
+          <w:sz w:val="22"/>
+          <w:szCs w:val="18"/>
+          <w:lang w:eastAsia="zh-CN"/>
+        </w:rPr>
+      </w:pPr>
+    </w:p>
+    <w:p>
+      <w:pPr>
+        <w:rPr>
+          <w:sz w:val="22"/>
+          <w:szCs w:val="18"/>
+          <w:lang w:eastAsia="zh-CN"/>
+        </w:rPr>
+      </w:pPr>
+    </w:p>
+    <w:p>
+      <w:pPr>
+        <w:rPr>
+          <w:sz w:val="22"/>
+          <w:szCs w:val="18"/>
+          <w:lang w:eastAsia="zh-CN"/>
+        </w:rPr>
+      </w:pPr>
+    </w:p>
+    <w:p>
+      <w:pPr>
+        <w:rPr>
+          <w:sz w:val="22"/>
+          <w:szCs w:val="18"/>
+          <w:lang w:eastAsia="zh-CN"/>
+        </w:rPr>
+      </w:pPr>
+    </w:p>
+    <w:p>
+      <w:pPr>
+        <w:rPr>
+          <w:sz w:val="22"/>
+          <w:szCs w:val="18"/>
+          <w:lang w:eastAsia="zh-CN"/>
+        </w:rPr>
+      </w:pPr>
+    </w:p>
+    <w:p>
+      <w:pPr>
+        <w:rPr>
+          <w:sz w:val="22"/>
+          <w:szCs w:val="18"/>
+          <w:lang w:eastAsia="zh-CN"/>
+        </w:rPr>
+      </w:pPr>
+    </w:p>
+    <w:p>
+      <w:pPr>
+        <w:rPr>
+          <w:sz w:val="22"/>
+          <w:szCs w:val="18"/>
+          <w:lang w:eastAsia="zh-CN"/>
+        </w:rPr>
+      </w:pPr>
+    </w:p>
+    <w:p>
+      <w:pPr>
+        <w:rPr>
+          <w:sz w:val="22"/>
+          <w:szCs w:val="18"/>
+          <w:lang w:eastAsia="zh-CN"/>
+        </w:rPr>
+      </w:pPr>
+    </w:p>
+    <w:p>
+      <w:pPr>
+        <w:rPr>
+          <w:sz w:val="22"/>
+          <w:szCs w:val="18"/>
+          <w:lang w:eastAsia="zh-CN"/>
+        </w:rPr>
+      </w:pPr>
+    </w:p>
+    <w:p>
+      <w:pPr>
+        <w:rPr>
+          <w:sz w:val="22"/>
+          <w:szCs w:val="18"/>
+          <w:lang w:eastAsia="zh-CN"/>
+        </w:rPr>
+      </w:pPr>
+    </w:p>
+    <w:p>
+      <w:pPr>
+        <w:rPr>
+          <w:sz w:val="22"/>
+          <w:szCs w:val="18"/>
+          <w:lang w:eastAsia="zh-CN"/>
+        </w:rPr>
+      </w:pPr>
+    </w:p>
+    <w:p>
+      <w:pPr>
+        <w:rPr>
+          <w:sz w:val="22"/>
+          <w:szCs w:val="18"/>
+          <w:lang w:eastAsia="zh-CN"/>
+        </w:rPr>
+      </w:pPr>
+    </w:p>
+    <w:p>
+      <w:pPr>
+        <w:rPr>
+          <w:sz w:val="22"/>
+          <w:szCs w:val="18"/>
+          <w:lang w:eastAsia="zh-CN"/>
+        </w:rPr>
+      </w:pPr>
+    </w:p>
+    <w:p>
+      <w:pPr>
+        <w:rPr>
+          <w:sz w:val="22"/>
+          <w:szCs w:val="18"/>
+          <w:lang w:eastAsia="zh-CN"/>
+        </w:rPr>
+      </w:pPr>
+    </w:p>
+    <w:p>
+      <w:pPr>
+        <w:rPr>
           <w:sz w:val="22"/>
           <w:szCs w:val="18"/>
           <w:lang w:eastAsia="zh-CN"/>
@@ -2690,7 +2484,6 @@
     <w:p>
       <w:pPr>
         <w:rPr>
-          <w:rFonts w:hint="eastAsia"/>
           <w:lang w:eastAsia="zh-CN"/>
         </w:rPr>
       </w:pPr>
@@ -2719,7 +2512,6 @@
     <w:p>
       <w:pPr>
         <w:rPr>
-          <w:rFonts w:hint="eastAsia"/>
           <w:sz w:val="22"/>
           <w:szCs w:val="18"/>
           <w:lang w:eastAsia="zh-CN"/>
@@ -2750,8 +2542,8 @@
       </w:r>
       <w:smartTag w:uri="urn:schemas-microsoft-com:office:cs:smarttags" w:element="NumConv6p0">
         <w:smartTagPr>
+          <w:attr w:name="val" w:val="1"/>
           <w:attr w:name="sch" w:val="1"/>
-          <w:attr w:name="val" w:val="1"/>
         </w:smartTagPr>
         <w:r>
           <w:t>1</w:t>
@@ -3679,7 +3471,6 @@
     <w:p>
       <w:pPr>
         <w:rPr>
-          <w:rFonts w:hint="eastAsia"/>
           <w:sz w:val="22"/>
           <w:szCs w:val="18"/>
           <w:lang w:eastAsia="zh-CN"/>
@@ -3814,65 +3605,203 @@
           <w:szCs w:val="18"/>
           <w:lang w:eastAsia="zh-CN"/>
         </w:rPr>
-        <w:t xml:space="preserve">Sumo robot control, and even more research on the intelligence control system. </w:t>
-      </w:r>
-      <w:r>
-        <w:rPr>
-          <w:sz w:val="22"/>
-          <w:szCs w:val="18"/>
-          <w:lang w:eastAsia="zh-CN"/>
-        </w:rPr>
-        <w:t>The aim of these studies is to collect the useful data, and trying to make the good use of it.</w:t>
-      </w:r>
-    </w:p>
-    <w:p>
-      <w:pPr>
+        <w:t xml:space="preserve">Sumo robot control, and even more research on the </w:t>
+      </w:r>
+      <w:r>
+        <w:rPr>
+          <w:sz w:val="22"/>
+          <w:szCs w:val="18"/>
+          <w:lang w:eastAsia="zh-CN"/>
+        </w:rPr>
+        <w:t xml:space="preserve">general </w:t>
+      </w:r>
+      <w:r>
+        <w:rPr>
+          <w:sz w:val="22"/>
+          <w:szCs w:val="18"/>
+          <w:lang w:eastAsia="zh-CN"/>
+        </w:rPr>
+        <w:t>intelligence control system</w:t>
+      </w:r>
+      <w:r>
+        <w:rPr>
+          <w:sz w:val="22"/>
+          <w:szCs w:val="18"/>
+          <w:lang w:eastAsia="zh-CN"/>
+        </w:rPr>
+        <w:t>. And there are also different aspects of these project. Some are fucus on the low-level development, some are meant to design the hardware or the construction of the Sumo robot. And this project is going to focus on the high-level design.</w:t>
+      </w:r>
+    </w:p>
+    <w:p>
+      <w:pPr>
+        <w:rPr>
+          <w:sz w:val="22"/>
+          <w:szCs w:val="18"/>
+          <w:lang w:eastAsia="zh-CN"/>
+        </w:rPr>
+      </w:pPr>
+      <w:r>
+        <w:rPr>
+          <w:sz w:val="22"/>
+          <w:szCs w:val="18"/>
+          <w:lang w:eastAsia="zh-CN"/>
+        </w:rPr>
+        <w:t>One study is to develop the Neuro-Fuzzy (NF) hybrid system as the control system (Hamit, 2011).</w:t>
+      </w:r>
+      <w:r>
+        <w:rPr>
+          <w:sz w:val="22"/>
+          <w:szCs w:val="18"/>
+          <w:lang w:eastAsia="zh-CN"/>
+        </w:rPr>
+        <w:t xml:space="preserve"> In other word, it use two system, which is ANN and Fuzzy Inference System (FIS). </w:t>
+      </w:r>
+      <w:r>
+        <w:rPr>
+          <w:sz w:val="22"/>
+          <w:szCs w:val="18"/>
+          <w:lang w:eastAsia="zh-CN"/>
+        </w:rPr>
+        <w:t>FIS is for detecting and tracking the opponent, which relates sensor output</w:t>
+      </w:r>
+      <w:r>
+        <w:rPr>
+          <w:sz w:val="22"/>
+          <w:szCs w:val="18"/>
+          <w:lang w:eastAsia="zh-CN"/>
+        </w:rPr>
+        <w:t xml:space="preserve"> (IR sensor) to motor control pulses. ANN is used for rule extraction and tuning the FIS parameters. And the result shows that this control system can improve the robot responses during competition. This is a good thought to develop a good control system. It’s pettery much the low-level development. It’s just like human work out to improve physical strength, but I would focus on the brain development. However,</w:t>
+      </w:r>
+      <w:r>
+        <w:rPr>
+          <w:sz w:val="22"/>
+          <w:szCs w:val="18"/>
+          <w:lang w:eastAsia="zh-CN"/>
+        </w:rPr>
+        <w:t xml:space="preserve"> the wrestling environment is uncertain and the data is non-linear. Thus,</w:t>
+      </w:r>
+      <w:r>
+        <w:rPr>
+          <w:sz w:val="22"/>
+          <w:szCs w:val="18"/>
+          <w:lang w:eastAsia="zh-CN"/>
+        </w:rPr>
+        <w:t xml:space="preserve"> the method that using ANN to improve the fuzzy control is a </w:t>
+      </w:r>
+      <w:r>
+        <w:rPr>
+          <w:sz w:val="22"/>
+          <w:szCs w:val="18"/>
+          <w:lang w:eastAsia="zh-CN"/>
+        </w:rPr>
+        <w:t xml:space="preserve">good </w:t>
+      </w:r>
+      <w:r>
         <w:rPr>
           <w:rFonts w:hint="eastAsia"/>
           <w:sz w:val="22"/>
           <w:szCs w:val="18"/>
           <w:lang w:eastAsia="zh-CN"/>
         </w:rPr>
-      </w:pPr>
-      <w:r>
-        <w:rPr>
-          <w:sz w:val="22"/>
-          <w:szCs w:val="18"/>
-          <w:lang w:eastAsia="zh-CN"/>
-        </w:rPr>
-        <w:t>One study is to develop the Neuro-Fuzzy (NF) hybrid system as the control system (Hamit, 2011).</w:t>
-      </w:r>
-      <w:r>
-        <w:rPr>
-          <w:sz w:val="22"/>
-          <w:szCs w:val="18"/>
-          <w:lang w:eastAsia="zh-CN"/>
-        </w:rPr>
-        <w:t xml:space="preserve"> In other word, it use two system, which is ANN and Fuzzy Inference System (FIS). </w:t>
-      </w:r>
-      <w:r>
-        <w:rPr>
-          <w:sz w:val="22"/>
-          <w:szCs w:val="18"/>
-          <w:lang w:eastAsia="zh-CN"/>
-        </w:rPr>
-        <w:t>FIS is for detecting and tracking the opponent, which relates sensor output</w:t>
-      </w:r>
-      <w:r>
-        <w:rPr>
-          <w:sz w:val="22"/>
-          <w:szCs w:val="18"/>
-          <w:lang w:eastAsia="zh-CN"/>
-        </w:rPr>
-        <w:t xml:space="preserve"> (IR sensor) to motor control pulses. ANN is used for rule extraction and tuning the FIS parameters. And the result shows that this control system can improve the robot responses during competition. This is a good thought to develop a good control system. It’s pettery much the low-level development. It’s just like human work out to improve physical strength, but I would focus on the brain development. However, the method that using ANN to improve the fuzzy logical control is a </w:t>
-      </w:r>
-      <w:r>
-        <w:rPr>
-          <w:sz w:val="22"/>
-          <w:szCs w:val="18"/>
-          <w:lang w:eastAsia="zh-CN"/>
-        </w:rPr>
-        <w:t>good point for high-level control as well.</w:t>
+        <w:t>thought</w:t>
+      </w:r>
+      <w:r>
+        <w:rPr>
+          <w:sz w:val="22"/>
+          <w:szCs w:val="18"/>
+          <w:lang w:eastAsia="zh-CN"/>
+        </w:rPr>
+        <w:t xml:space="preserve"> </w:t>
+      </w:r>
+      <w:r>
+        <w:rPr>
+          <w:sz w:val="22"/>
+          <w:szCs w:val="18"/>
+          <w:lang w:eastAsia="zh-CN"/>
+        </w:rPr>
+        <w:t>for high-level control as well.</w:t>
+      </w:r>
+    </w:p>
+    <w:p>
+      <w:pPr>
+        <w:rPr>
+          <w:sz w:val="22"/>
+          <w:szCs w:val="18"/>
+          <w:lang w:eastAsia="zh-CN"/>
+        </w:rPr>
+      </w:pPr>
+      <w:r>
+        <w:rPr>
+          <w:rFonts w:hint="eastAsia"/>
+          <w:sz w:val="22"/>
+          <w:szCs w:val="18"/>
+          <w:lang w:eastAsia="zh-CN"/>
+        </w:rPr>
+        <w:t>S</w:t>
+      </w:r>
+      <w:r>
+        <w:rPr>
+          <w:sz w:val="22"/>
+          <w:szCs w:val="18"/>
+          <w:lang w:eastAsia="zh-CN"/>
+        </w:rPr>
+        <w:t xml:space="preserve">imularly, many other papers use the same </w:t>
+      </w:r>
+      <w:r>
+        <w:rPr>
+          <w:sz w:val="22"/>
+          <w:szCs w:val="18"/>
+          <w:lang w:eastAsia="zh-CN"/>
+        </w:rPr>
+        <w:t xml:space="preserve">fuzzy </w:t>
+      </w:r>
+      <w:r>
+        <w:rPr>
+          <w:sz w:val="22"/>
+          <w:szCs w:val="18"/>
+          <w:lang w:eastAsia="zh-CN"/>
+        </w:rPr>
+        <w:t xml:space="preserve">idea. </w:t>
+      </w:r>
+      <w:r>
+        <w:rPr>
+          <w:sz w:val="22"/>
+          <w:szCs w:val="18"/>
+          <w:lang w:eastAsia="zh-CN"/>
+        </w:rPr>
+        <w:t>For example, a project used fuzzy logical control, it use three IR sharp sensors for target detection. Then the fuzzy controller fuses the sensor data and provide the control signal to the motor for driving the robot toward the opponent</w:t>
+      </w:r>
+      <w:r>
+        <w:rPr>
+          <w:sz w:val="22"/>
+          <w:szCs w:val="18"/>
+          <w:lang w:eastAsia="zh-CN"/>
+        </w:rPr>
+        <w:t xml:space="preserve"> </w:t>
+      </w:r>
+      <w:r>
+        <w:rPr>
+          <w:rFonts w:ascii="Times New Roman" w:hAnsi="Times New Roman" w:cs="Times New Roman"/>
+          <w:color w:val="000000"/>
+          <w:shd w:val="clear" w:color="auto" w:fill="FFFFFF"/>
+        </w:rPr>
+        <w:t>(Erlan et al., 2013</w:t>
+      </w:r>
+      <w:r>
+        <w:rPr>
+          <w:sz w:val="22"/>
+          <w:szCs w:val="18"/>
+          <w:lang w:eastAsia="zh-CN"/>
+        </w:rPr>
+        <w:t>)</w:t>
+      </w:r>
+      <w:r>
+        <w:rPr>
+          <w:sz w:val="22"/>
+          <w:szCs w:val="18"/>
+          <w:lang w:eastAsia="zh-CN"/>
+        </w:rPr>
+        <w:t xml:space="preserve">. </w:t>
       </w:r>
     </w:p>
     <w:p>
@@ -3968,6 +3897,40 @@
         </w:rPr>
         <w:t>‌</w:t>
       </w:r>
+      <w:r>
+        <w:rPr>
+          <w:rFonts w:ascii="Times New Roman" w:hAnsi="Times New Roman" w:cs="Times New Roman"/>
+          <w:color w:val="000000"/>
+          <w:shd w:val="clear" w:color="auto" w:fill="FFFFFF"/>
+        </w:rPr>
+        <w:t xml:space="preserve"> </w:t>
+      </w:r>
+      <w:r>
+        <w:rPr>
+          <w:rFonts w:ascii="Times New Roman" w:hAnsi="Times New Roman" w:cs="Times New Roman"/>
+          <w:color w:val="000000"/>
+          <w:shd w:val="clear" w:color="auto" w:fill="FFFFFF"/>
+        </w:rPr>
+        <w:t>Erlan, C., Lima, O., Almeida De Araújo, F., Bibiano Da, M., Júnior, S., Edson, A., Filho, R., De Andrade, R., Rabêlo, L., Allisson, T., Da Silva, R., Jose, A. and Alves, O. 2013. </w:t>
+      </w:r>
+      <w:r>
+        <w:rPr>
+          <w:rFonts w:ascii="Times New Roman" w:hAnsi="Times New Roman" w:cs="Times New Roman"/>
+          <w:i/>
+          <w:iCs/>
+          <w:color w:val="000000"/>
+          <w:shd w:val="clear" w:color="auto" w:fill="FFFFFF"/>
+        </w:rPr>
+        <w:t>An Enhancement in Conventional Potential Field Using a Fuzzy System for Navigation of a Sumo Robot</w:t>
+      </w:r>
+      <w:r>
+        <w:rPr>
+          <w:rFonts w:ascii="Times New Roman" w:hAnsi="Times New Roman" w:cs="Times New Roman"/>
+          <w:color w:val="000000"/>
+          <w:shd w:val="clear" w:color="auto" w:fill="FFFFFF"/>
+        </w:rPr>
+        <w:t>.</w:t>
+      </w:r>
     </w:p>
     <w:p/>
     <w:p>
@@ -4024,6 +3987,672 @@
           <w:szCs w:val="22"/>
         </w:rPr>
         <w:t xml:space="preserve">A.1  Level </w:t>
+      </w:r>
+      <w:smartTag w:uri="urn:schemas-microsoft-com:office:cs:smarttags" w:element="NumConv6p0">
+        <w:smartTagPr>
+          <w:attr w:name="sch" w:val="1"/>
+          <w:attr w:name="val" w:val="2"/>
+        </w:smartTagPr>
+        <w:r>
+          <w:rPr>
+            <w:sz w:val="22"/>
+            <w:szCs w:val="22"/>
+          </w:rPr>
+          <w:t>2</w:t>
+        </w:r>
+      </w:smartTag>
+      <w:r>
+        <w:rPr>
+          <w:sz w:val="22"/>
+          <w:szCs w:val="22"/>
+        </w:rPr>
+        <w:t xml:space="preserve"> Heading with ‘heading </w:t>
+      </w:r>
+      <w:smartTag w:uri="urn:schemas-microsoft-com:office:cs:smarttags" w:element="NumConv6p0">
+        <w:smartTagPr>
+          <w:attr w:name="sch" w:val="1"/>
+          <w:attr w:name="val" w:val="2"/>
+        </w:smartTagPr>
+        <w:r>
+          <w:rPr>
+            <w:sz w:val="22"/>
+            <w:szCs w:val="22"/>
+          </w:rPr>
+          <w:t>2</w:t>
+        </w:r>
+      </w:smartTag>
+      <w:r>
+        <w:rPr>
+          <w:sz w:val="22"/>
+          <w:szCs w:val="22"/>
+        </w:rPr>
+        <w:t>’ Style Applied by Pressing Ctrl Shift </w:t>
+      </w:r>
+      <w:smartTag w:uri="urn:schemas-microsoft-com:office:cs:smarttags" w:element="NumConv6p0">
+        <w:smartTagPr>
+          <w:attr w:name="sch" w:val="1"/>
+          <w:attr w:name="val" w:val="2"/>
+        </w:smartTagPr>
+        <w:r>
+          <w:rPr>
+            <w:sz w:val="22"/>
+            <w:szCs w:val="22"/>
+          </w:rPr>
+          <w:t>2</w:t>
+        </w:r>
+      </w:smartTag>
+      <w:bookmarkEnd w:id="18"/>
+    </w:p>
+    <w:p>
+      <w:pPr>
+        <w:rPr>
+          <w:sz w:val="22"/>
+          <w:szCs w:val="22"/>
+        </w:rPr>
+      </w:pPr>
+      <w:r>
+        <w:rPr>
+          <w:sz w:val="22"/>
+          <w:szCs w:val="22"/>
+        </w:rPr>
+        <w:t>Text under level </w:t>
+      </w:r>
+      <w:smartTag w:uri="urn:schemas-microsoft-com:office:cs:smarttags" w:element="NumConv6p0">
+        <w:smartTagPr>
+          <w:attr w:name="sch" w:val="1"/>
+          <w:attr w:name="val" w:val="2"/>
+        </w:smartTagPr>
+        <w:r>
+          <w:rPr>
+            <w:sz w:val="22"/>
+            <w:szCs w:val="22"/>
+          </w:rPr>
+          <w:t>2</w:t>
+        </w:r>
+      </w:smartTag>
+      <w:r>
+        <w:rPr>
+          <w:sz w:val="22"/>
+          <w:szCs w:val="22"/>
+        </w:rPr>
+        <w:t xml:space="preserve"> heading.  Text under level </w:t>
+      </w:r>
+      <w:smartTag w:uri="urn:schemas-microsoft-com:office:cs:smarttags" w:element="NumConv6p0">
+        <w:smartTagPr>
+          <w:attr w:name="sch" w:val="1"/>
+          <w:attr w:name="val" w:val="2"/>
+        </w:smartTagPr>
+        <w:r>
+          <w:rPr>
+            <w:sz w:val="22"/>
+            <w:szCs w:val="22"/>
+          </w:rPr>
+          <w:t>2</w:t>
+        </w:r>
+      </w:smartTag>
+      <w:r>
+        <w:rPr>
+          <w:sz w:val="22"/>
+          <w:szCs w:val="22"/>
+        </w:rPr>
+        <w:t xml:space="preserve"> heading.  Text under level </w:t>
+      </w:r>
+      <w:smartTag w:uri="urn:schemas-microsoft-com:office:cs:smarttags" w:element="NumConv6p0">
+        <w:smartTagPr>
+          <w:attr w:name="sch" w:val="1"/>
+          <w:attr w:name="val" w:val="2"/>
+        </w:smartTagPr>
+        <w:r>
+          <w:rPr>
+            <w:sz w:val="22"/>
+            <w:szCs w:val="22"/>
+          </w:rPr>
+          <w:t>2</w:t>
+        </w:r>
+      </w:smartTag>
+      <w:r>
+        <w:rPr>
+          <w:sz w:val="22"/>
+          <w:szCs w:val="22"/>
+        </w:rPr>
+        <w:t xml:space="preserve"> heading.  Text under level </w:t>
+      </w:r>
+      <w:smartTag w:uri="urn:schemas-microsoft-com:office:cs:smarttags" w:element="NumConv6p0">
+        <w:smartTagPr>
+          <w:attr w:name="sch" w:val="1"/>
+          <w:attr w:name="val" w:val="2"/>
+        </w:smartTagPr>
+        <w:r>
+          <w:rPr>
+            <w:sz w:val="22"/>
+            <w:szCs w:val="22"/>
+          </w:rPr>
+          <w:t>2</w:t>
+        </w:r>
+      </w:smartTag>
+      <w:r>
+        <w:rPr>
+          <w:sz w:val="22"/>
+          <w:szCs w:val="22"/>
+        </w:rPr>
+        <w:t xml:space="preserve"> heading.</w:t>
+      </w:r>
+    </w:p>
+    <w:p>
+      <w:pPr>
+        <w:pStyle w:val="3"/>
+        <w:rPr>
+          <w:sz w:val="22"/>
+          <w:szCs w:val="22"/>
+        </w:rPr>
+      </w:pPr>
+      <w:bookmarkStart w:id="19" w:name="_Toc407145100"/>
+      <w:r>
+        <w:rPr>
+          <w:sz w:val="22"/>
+          <w:szCs w:val="22"/>
+        </w:rPr>
+        <w:t>A.</w:t>
+      </w:r>
+      <w:smartTag w:uri="urn:schemas-microsoft-com:office:cs:smarttags" w:element="NumConv6p0">
+        <w:smartTagPr>
+          <w:attr w:name="sch" w:val="1"/>
+          <w:attr w:name="val" w:val="1"/>
+        </w:smartTagPr>
+        <w:r>
+          <w:rPr>
+            <w:sz w:val="22"/>
+            <w:szCs w:val="22"/>
+          </w:rPr>
+          <w:t>1</w:t>
+        </w:r>
+      </w:smartTag>
+      <w:r>
+        <w:rPr>
+          <w:sz w:val="22"/>
+          <w:szCs w:val="22"/>
+        </w:rPr>
+        <w:t>.</w:t>
+      </w:r>
+      <w:smartTag w:uri="urn:schemas-microsoft-com:office:cs:smarttags" w:element="NumConv6p0">
+        <w:smartTagPr>
+          <w:attr w:name="sch" w:val="1"/>
+          <w:attr w:name="val" w:val="1"/>
+        </w:smartTagPr>
+        <w:r>
+          <w:rPr>
+            <w:sz w:val="22"/>
+            <w:szCs w:val="22"/>
+          </w:rPr>
+          <w:t>1</w:t>
+        </w:r>
+      </w:smartTag>
+      <w:r>
+        <w:rPr>
+          <w:sz w:val="22"/>
+          <w:szCs w:val="22"/>
+        </w:rPr>
+        <w:t xml:space="preserve">  Level </w:t>
+      </w:r>
+      <w:smartTag w:uri="urn:schemas-microsoft-com:office:cs:smarttags" w:element="NumConv6p0">
+        <w:smartTagPr>
+          <w:attr w:name="sch" w:val="1"/>
+          <w:attr w:name="val" w:val="3"/>
+        </w:smartTagPr>
+        <w:r>
+          <w:rPr>
+            <w:sz w:val="22"/>
+            <w:szCs w:val="22"/>
+          </w:rPr>
+          <w:t>3</w:t>
+        </w:r>
+      </w:smartTag>
+      <w:r>
+        <w:rPr>
+          <w:sz w:val="22"/>
+          <w:szCs w:val="22"/>
+        </w:rPr>
+        <w:t xml:space="preserve"> Heading with ‘heading </w:t>
+      </w:r>
+      <w:smartTag w:uri="urn:schemas-microsoft-com:office:cs:smarttags" w:element="NumConv6p0">
+        <w:smartTagPr>
+          <w:attr w:name="sch" w:val="1"/>
+          <w:attr w:name="val" w:val="3"/>
+        </w:smartTagPr>
+        <w:r>
+          <w:rPr>
+            <w:sz w:val="22"/>
+            <w:szCs w:val="22"/>
+          </w:rPr>
+          <w:t>3</w:t>
+        </w:r>
+      </w:smartTag>
+      <w:r>
+        <w:rPr>
+          <w:sz w:val="22"/>
+          <w:szCs w:val="22"/>
+        </w:rPr>
+        <w:t>’ Style Applied by Pressing Ctrl Shift </w:t>
+      </w:r>
+      <w:smartTag w:uri="urn:schemas-microsoft-com:office:cs:smarttags" w:element="NumConv6p0">
+        <w:smartTagPr>
+          <w:attr w:name="sch" w:val="1"/>
+          <w:attr w:name="val" w:val="3"/>
+        </w:smartTagPr>
+        <w:r>
+          <w:rPr>
+            <w:sz w:val="22"/>
+            <w:szCs w:val="22"/>
+          </w:rPr>
+          <w:t>3</w:t>
+        </w:r>
+      </w:smartTag>
+      <w:bookmarkEnd w:id="19"/>
+    </w:p>
+    <w:p>
+      <w:pPr>
+        <w:rPr>
+          <w:sz w:val="22"/>
+          <w:szCs w:val="22"/>
+        </w:rPr>
+      </w:pPr>
+      <w:r>
+        <w:rPr>
+          <w:sz w:val="22"/>
+          <w:szCs w:val="22"/>
+        </w:rPr>
+        <w:t>Text under level </w:t>
+      </w:r>
+      <w:smartTag w:uri="urn:schemas-microsoft-com:office:cs:smarttags" w:element="NumConv6p0">
+        <w:smartTagPr>
+          <w:attr w:name="sch" w:val="1"/>
+          <w:attr w:name="val" w:val="3"/>
+        </w:smartTagPr>
+        <w:r>
+          <w:rPr>
+            <w:sz w:val="22"/>
+            <w:szCs w:val="22"/>
+          </w:rPr>
+          <w:t>3</w:t>
+        </w:r>
+      </w:smartTag>
+      <w:r>
+        <w:rPr>
+          <w:sz w:val="22"/>
+          <w:szCs w:val="22"/>
+        </w:rPr>
+        <w:t xml:space="preserve"> heading.  Text under level </w:t>
+      </w:r>
+      <w:smartTag w:uri="urn:schemas-microsoft-com:office:cs:smarttags" w:element="NumConv6p0">
+        <w:smartTagPr>
+          <w:attr w:name="sch" w:val="1"/>
+          <w:attr w:name="val" w:val="3"/>
+        </w:smartTagPr>
+        <w:r>
+          <w:rPr>
+            <w:sz w:val="22"/>
+            <w:szCs w:val="22"/>
+          </w:rPr>
+          <w:t>3</w:t>
+        </w:r>
+      </w:smartTag>
+      <w:r>
+        <w:rPr>
+          <w:sz w:val="22"/>
+          <w:szCs w:val="22"/>
+        </w:rPr>
+        <w:t xml:space="preserve"> heading.  Text under level </w:t>
+      </w:r>
+      <w:smartTag w:uri="urn:schemas-microsoft-com:office:cs:smarttags" w:element="NumConv6p0">
+        <w:smartTagPr>
+          <w:attr w:name="sch" w:val="1"/>
+          <w:attr w:name="val" w:val="3"/>
+        </w:smartTagPr>
+        <w:r>
+          <w:rPr>
+            <w:sz w:val="22"/>
+            <w:szCs w:val="22"/>
+          </w:rPr>
+          <w:t>3</w:t>
+        </w:r>
+      </w:smartTag>
+      <w:r>
+        <w:rPr>
+          <w:sz w:val="22"/>
+          <w:szCs w:val="22"/>
+        </w:rPr>
+        <w:t xml:space="preserve"> heading.  Text under level </w:t>
+      </w:r>
+      <w:smartTag w:uri="urn:schemas-microsoft-com:office:cs:smarttags" w:element="NumConv6p0">
+        <w:smartTagPr>
+          <w:attr w:name="sch" w:val="1"/>
+          <w:attr w:name="val" w:val="3"/>
+        </w:smartTagPr>
+        <w:r>
+          <w:rPr>
+            <w:sz w:val="22"/>
+            <w:szCs w:val="22"/>
+          </w:rPr>
+          <w:t>3</w:t>
+        </w:r>
+      </w:smartTag>
+      <w:r>
+        <w:rPr>
+          <w:sz w:val="22"/>
+          <w:szCs w:val="22"/>
+        </w:rPr>
+        <w:t xml:space="preserve"> heading.</w:t>
+      </w:r>
+    </w:p>
+    <w:p>
+      <w:pPr>
+        <w:pStyle w:val="4"/>
+        <w:rPr>
+          <w:sz w:val="22"/>
+          <w:szCs w:val="22"/>
+        </w:rPr>
+      </w:pPr>
+      <w:bookmarkStart w:id="20" w:name="_Toc407145101"/>
+      <w:r>
+        <w:rPr>
+          <w:sz w:val="22"/>
+          <w:szCs w:val="22"/>
+        </w:rPr>
+        <w:t>A.</w:t>
+      </w:r>
+      <w:smartTag w:uri="urn:schemas-microsoft-com:office:cs:smarttags" w:element="NumConv6p0">
+        <w:smartTagPr>
+          <w:attr w:name="sch" w:val="1"/>
+          <w:attr w:name="val" w:val="1"/>
+        </w:smartTagPr>
+        <w:r>
+          <w:rPr>
+            <w:sz w:val="22"/>
+            <w:szCs w:val="22"/>
+          </w:rPr>
+          <w:t>1</w:t>
+        </w:r>
+      </w:smartTag>
+      <w:r>
+        <w:rPr>
+          <w:sz w:val="22"/>
+          <w:szCs w:val="22"/>
+        </w:rPr>
+        <w:t>.</w:t>
+      </w:r>
+      <w:smartTag w:uri="urn:schemas-microsoft-com:office:cs:smarttags" w:element="NumConv6p0">
+        <w:smartTagPr>
+          <w:attr w:name="sch" w:val="1"/>
+          <w:attr w:name="val" w:val="1"/>
+        </w:smartTagPr>
+        <w:r>
+          <w:rPr>
+            <w:sz w:val="22"/>
+            <w:szCs w:val="22"/>
+          </w:rPr>
+          <w:t>1</w:t>
+        </w:r>
+      </w:smartTag>
+      <w:r>
+        <w:rPr>
+          <w:sz w:val="22"/>
+          <w:szCs w:val="22"/>
+        </w:rPr>
+        <w:t>.</w:t>
+      </w:r>
+      <w:smartTag w:uri="urn:schemas-microsoft-com:office:cs:smarttags" w:element="NumConv6p0">
+        <w:smartTagPr>
+          <w:attr w:name="sch" w:val="1"/>
+          <w:attr w:name="val" w:val="1"/>
+        </w:smartTagPr>
+        <w:r>
+          <w:rPr>
+            <w:sz w:val="22"/>
+            <w:szCs w:val="22"/>
+          </w:rPr>
+          <w:t>1</w:t>
+        </w:r>
+      </w:smartTag>
+      <w:r>
+        <w:rPr>
+          <w:sz w:val="22"/>
+          <w:szCs w:val="22"/>
+        </w:rPr>
+        <w:t xml:space="preserve">  Level </w:t>
+      </w:r>
+      <w:smartTag w:uri="urn:schemas-microsoft-com:office:cs:smarttags" w:element="NumConv6p0">
+        <w:smartTagPr>
+          <w:attr w:name="sch" w:val="1"/>
+          <w:attr w:name="val" w:val="4"/>
+        </w:smartTagPr>
+        <w:r>
+          <w:rPr>
+            <w:sz w:val="22"/>
+            <w:szCs w:val="22"/>
+          </w:rPr>
+          <w:t>4</w:t>
+        </w:r>
+      </w:smartTag>
+      <w:r>
+        <w:rPr>
+          <w:sz w:val="22"/>
+          <w:szCs w:val="22"/>
+        </w:rPr>
+        <w:t xml:space="preserve"> Heading with ‘heading </w:t>
+      </w:r>
+      <w:smartTag w:uri="urn:schemas-microsoft-com:office:cs:smarttags" w:element="NumConv6p0">
+        <w:smartTagPr>
+          <w:attr w:name="sch" w:val="1"/>
+          <w:attr w:name="val" w:val="4"/>
+        </w:smartTagPr>
+        <w:r>
+          <w:rPr>
+            <w:sz w:val="22"/>
+            <w:szCs w:val="22"/>
+          </w:rPr>
+          <w:t>4</w:t>
+        </w:r>
+      </w:smartTag>
+      <w:r>
+        <w:rPr>
+          <w:sz w:val="22"/>
+          <w:szCs w:val="22"/>
+        </w:rPr>
+        <w:t>’ Style Applied by Pressing Ctrl Shift </w:t>
+      </w:r>
+      <w:smartTag w:uri="urn:schemas-microsoft-com:office:cs:smarttags" w:element="NumConv6p0">
+        <w:smartTagPr>
+          <w:attr w:name="sch" w:val="1"/>
+          <w:attr w:name="val" w:val="4"/>
+        </w:smartTagPr>
+        <w:r>
+          <w:rPr>
+            <w:sz w:val="22"/>
+            <w:szCs w:val="22"/>
+          </w:rPr>
+          <w:t>4</w:t>
+        </w:r>
+      </w:smartTag>
+      <w:bookmarkEnd w:id="20"/>
+    </w:p>
+    <w:p>
+      <w:pPr>
+        <w:rPr>
+          <w:sz w:val="22"/>
+          <w:szCs w:val="22"/>
+        </w:rPr>
+      </w:pPr>
+      <w:r>
+        <w:rPr>
+          <w:sz w:val="22"/>
+          <w:szCs w:val="22"/>
+        </w:rPr>
+        <w:t>Text under level </w:t>
+      </w:r>
+      <w:smartTag w:uri="urn:schemas-microsoft-com:office:cs:smarttags" w:element="NumConv6p0">
+        <w:smartTagPr>
+          <w:attr w:name="sch" w:val="1"/>
+          <w:attr w:name="val" w:val="4"/>
+        </w:smartTagPr>
+        <w:r>
+          <w:rPr>
+            <w:sz w:val="22"/>
+            <w:szCs w:val="22"/>
+          </w:rPr>
+          <w:t>4</w:t>
+        </w:r>
+      </w:smartTag>
+      <w:r>
+        <w:rPr>
+          <w:sz w:val="22"/>
+          <w:szCs w:val="22"/>
+        </w:rPr>
+        <w:t xml:space="preserve"> heading.  Text under level </w:t>
+      </w:r>
+      <w:smartTag w:uri="urn:schemas-microsoft-com:office:cs:smarttags" w:element="NumConv6p0">
+        <w:smartTagPr>
+          <w:attr w:name="sch" w:val="1"/>
+          <w:attr w:name="val" w:val="4"/>
+        </w:smartTagPr>
+        <w:r>
+          <w:rPr>
+            <w:sz w:val="22"/>
+            <w:szCs w:val="22"/>
+          </w:rPr>
+          <w:t>4</w:t>
+        </w:r>
+      </w:smartTag>
+      <w:r>
+        <w:rPr>
+          <w:sz w:val="22"/>
+          <w:szCs w:val="22"/>
+        </w:rPr>
+        <w:t xml:space="preserve"> heading.  Text under level </w:t>
+      </w:r>
+      <w:smartTag w:uri="urn:schemas-microsoft-com:office:cs:smarttags" w:element="NumConv6p0">
+        <w:smartTagPr>
+          <w:attr w:name="sch" w:val="1"/>
+          <w:attr w:name="val" w:val="4"/>
+        </w:smartTagPr>
+        <w:r>
+          <w:rPr>
+            <w:sz w:val="22"/>
+            <w:szCs w:val="22"/>
+          </w:rPr>
+          <w:t>4</w:t>
+        </w:r>
+      </w:smartTag>
+      <w:r>
+        <w:rPr>
+          <w:sz w:val="22"/>
+          <w:szCs w:val="22"/>
+        </w:rPr>
+        <w:t xml:space="preserve"> heading.  Text under level </w:t>
+      </w:r>
+      <w:smartTag w:uri="urn:schemas-microsoft-com:office:cs:smarttags" w:element="NumConv6p0">
+        <w:smartTagPr>
+          <w:attr w:name="sch" w:val="1"/>
+          <w:attr w:name="val" w:val="4"/>
+        </w:smartTagPr>
+        <w:r>
+          <w:rPr>
+            <w:sz w:val="22"/>
+            <w:szCs w:val="22"/>
+          </w:rPr>
+          <w:t>4</w:t>
+        </w:r>
+      </w:smartTag>
+      <w:r>
+        <w:rPr>
+          <w:sz w:val="22"/>
+          <w:szCs w:val="22"/>
+        </w:rPr>
+        <w:t xml:space="preserve"> heading.</w:t>
+      </w:r>
+    </w:p>
+    <w:p>
+      <w:pPr>
+        <w:pStyle w:val="1"/>
+      </w:pPr>
+      <w:bookmarkStart w:id="21" w:name="_Toc407145102"/>
+      <w:r>
+        <w:lastRenderedPageBreak/>
+        <w:t>Appendix B</w:t>
+      </w:r>
+      <w:r>
+        <w:br/>
+      </w:r>
+      <w:r>
+        <w:t>Ethical Issues Addressed</w:t>
+      </w:r>
+      <w:bookmarkEnd w:id="21"/>
+    </w:p>
+    <w:p>
+      <w:pPr>
+        <w:rPr>
+          <w:sz w:val="22"/>
+          <w:szCs w:val="22"/>
+        </w:rPr>
+      </w:pPr>
+      <w:r>
+        <w:rPr>
+          <w:sz w:val="22"/>
+          <w:szCs w:val="22"/>
+        </w:rPr>
+        <w:t>Text under appendix heading.  Text under appendix heading.  Text under appendix heading.  Text under appendix heading.  Text under appendix heading.  Text under appendix heading.</w:t>
+      </w:r>
+    </w:p>
+    <w:p>
+      <w:pPr>
+        <w:pStyle w:val="2"/>
+        <w:rPr>
+          <w:sz w:val="22"/>
+          <w:szCs w:val="22"/>
+        </w:rPr>
+      </w:pPr>
+      <w:bookmarkStart w:id="22" w:name="_Toc407145103"/>
+      <w:r>
+        <w:rPr>
+          <w:sz w:val="22"/>
+          <w:szCs w:val="22"/>
+        </w:rPr>
+        <w:t xml:space="preserve">B.1  Level </w:t>
+      </w:r>
+      <w:smartTag w:uri="urn:schemas-microsoft-com:office:cs:smarttags" w:element="NumConv6p0">
+        <w:smartTagPr>
+          <w:attr w:name="sch" w:val="1"/>
+          <w:attr w:name="val" w:val="2"/>
+        </w:smartTagPr>
+        <w:r>
+          <w:rPr>
+            <w:sz w:val="22"/>
+            <w:szCs w:val="22"/>
+          </w:rPr>
+          <w:t>2</w:t>
+        </w:r>
+      </w:smartTag>
+      <w:r>
+        <w:rPr>
+          <w:sz w:val="22"/>
+          <w:szCs w:val="22"/>
+        </w:rPr>
+        <w:t xml:space="preserve"> Heading</w:t>
+      </w:r>
+      <w:bookmarkEnd w:id="22"/>
+    </w:p>
+    <w:p>
+      <w:pPr>
+        <w:rPr>
+          <w:sz w:val="22"/>
+          <w:szCs w:val="22"/>
+        </w:rPr>
+      </w:pPr>
+      <w:r>
+        <w:rPr>
+          <w:sz w:val="22"/>
+          <w:szCs w:val="22"/>
+        </w:rPr>
+        <w:t>Text under level </w:t>
       </w:r>
       <w:smartTag w:uri="urn:schemas-microsoft-com:office:cs:smarttags" w:element="NumConv6p0">
         <w:smartTagPr>
@@ -4043,7 +4672,7 @@
           <w:sz w:val="22"/>
           <w:szCs w:val="22"/>
         </w:rPr>
-        <w:t xml:space="preserve"> Heading with ‘heading </w:t>
+        <w:t xml:space="preserve"> heading.  Text under level </w:t>
       </w:r>
       <w:smartTag w:uri="urn:schemas-microsoft-com:office:cs:smarttags" w:element="NumConv6p0">
         <w:smartTagPr>
@@ -4063,7 +4692,7 @@
           <w:sz w:val="22"/>
           <w:szCs w:val="22"/>
         </w:rPr>
-        <w:t>’ Style Applied by Pressing Ctrl Shift </w:t>
+        <w:t xml:space="preserve"> heading.  Text under level </w:t>
       </w:r>
       <w:smartTag w:uri="urn:schemas-microsoft-com:office:cs:smarttags" w:element="NumConv6p0">
         <w:smartTagPr>
@@ -4078,683 +4707,17 @@
           <w:t>2</w:t>
         </w:r>
       </w:smartTag>
-      <w:bookmarkEnd w:id="18"/>
-    </w:p>
-    <w:p>
-      <w:pPr>
-        <w:rPr>
-          <w:sz w:val="22"/>
-          <w:szCs w:val="22"/>
-        </w:rPr>
-      </w:pPr>
-      <w:r>
-        <w:rPr>
-          <w:sz w:val="22"/>
-          <w:szCs w:val="22"/>
-        </w:rPr>
-        <w:t>Text under level </w:t>
+      <w:r>
+        <w:rPr>
+          <w:sz w:val="22"/>
+          <w:szCs w:val="22"/>
+        </w:rPr>
+        <w:t xml:space="preserve"> heading.  Text under level </w:t>
       </w:r>
       <w:smartTag w:uri="urn:schemas-microsoft-com:office:cs:smarttags" w:element="NumConv6p0">
         <w:smartTagPr>
           <w:attr w:name="val" w:val="2"/>
           <w:attr w:name="sch" w:val="1"/>
-        </w:smartTagPr>
-        <w:r>
-          <w:rPr>
-            <w:sz w:val="22"/>
-            <w:szCs w:val="22"/>
-          </w:rPr>
-          <w:t>2</w:t>
-        </w:r>
-      </w:smartTag>
-      <w:r>
-        <w:rPr>
-          <w:sz w:val="22"/>
-          <w:szCs w:val="22"/>
-        </w:rPr>
-        <w:t xml:space="preserve"> heading.  Text under level </w:t>
-      </w:r>
-      <w:smartTag w:uri="urn:schemas-microsoft-com:office:cs:smarttags" w:element="NumConv6p0">
-        <w:smartTagPr>
-          <w:attr w:name="val" w:val="2"/>
-          <w:attr w:name="sch" w:val="1"/>
-        </w:smartTagPr>
-        <w:r>
-          <w:rPr>
-            <w:sz w:val="22"/>
-            <w:szCs w:val="22"/>
-          </w:rPr>
-          <w:t>2</w:t>
-        </w:r>
-      </w:smartTag>
-      <w:r>
-        <w:rPr>
-          <w:sz w:val="22"/>
-          <w:szCs w:val="22"/>
-        </w:rPr>
-        <w:t xml:space="preserve"> heading.  Text under level </w:t>
-      </w:r>
-      <w:smartTag w:uri="urn:schemas-microsoft-com:office:cs:smarttags" w:element="NumConv6p0">
-        <w:smartTagPr>
-          <w:attr w:name="val" w:val="2"/>
-          <w:attr w:name="sch" w:val="1"/>
-        </w:smartTagPr>
-        <w:r>
-          <w:rPr>
-            <w:sz w:val="22"/>
-            <w:szCs w:val="22"/>
-          </w:rPr>
-          <w:t>2</w:t>
-        </w:r>
-      </w:smartTag>
-      <w:r>
-        <w:rPr>
-          <w:sz w:val="22"/>
-          <w:szCs w:val="22"/>
-        </w:rPr>
-        <w:t xml:space="preserve"> heading.  Text under level </w:t>
-      </w:r>
-      <w:smartTag w:uri="urn:schemas-microsoft-com:office:cs:smarttags" w:element="NumConv6p0">
-        <w:smartTagPr>
-          <w:attr w:name="val" w:val="2"/>
-          <w:attr w:name="sch" w:val="1"/>
-        </w:smartTagPr>
-        <w:r>
-          <w:rPr>
-            <w:sz w:val="22"/>
-            <w:szCs w:val="22"/>
-          </w:rPr>
-          <w:t>2</w:t>
-        </w:r>
-      </w:smartTag>
-      <w:r>
-        <w:rPr>
-          <w:sz w:val="22"/>
-          <w:szCs w:val="22"/>
-        </w:rPr>
-        <w:t xml:space="preserve"> heading.</w:t>
-      </w:r>
-    </w:p>
-    <w:p>
-      <w:pPr>
-        <w:pStyle w:val="3"/>
-        <w:rPr>
-          <w:sz w:val="22"/>
-          <w:szCs w:val="22"/>
-        </w:rPr>
-      </w:pPr>
-      <w:bookmarkStart w:id="19" w:name="_Toc407145100"/>
-      <w:r>
-        <w:rPr>
-          <w:sz w:val="22"/>
-          <w:szCs w:val="22"/>
-        </w:rPr>
-        <w:t>A.</w:t>
-      </w:r>
-      <w:smartTag w:uri="urn:schemas-microsoft-com:office:cs:smarttags" w:element="NumConv6p0">
-        <w:smartTagPr>
-          <w:attr w:name="val" w:val="1"/>
-          <w:attr w:name="sch" w:val="1"/>
-        </w:smartTagPr>
-        <w:r>
-          <w:rPr>
-            <w:sz w:val="22"/>
-            <w:szCs w:val="22"/>
-          </w:rPr>
-          <w:t>1</w:t>
-        </w:r>
-      </w:smartTag>
-      <w:r>
-        <w:rPr>
-          <w:sz w:val="22"/>
-          <w:szCs w:val="22"/>
-        </w:rPr>
-        <w:t>.</w:t>
-      </w:r>
-      <w:smartTag w:uri="urn:schemas-microsoft-com:office:cs:smarttags" w:element="NumConv6p0">
-        <w:smartTagPr>
-          <w:attr w:name="val" w:val="1"/>
-          <w:attr w:name="sch" w:val="1"/>
-        </w:smartTagPr>
-        <w:r>
-          <w:rPr>
-            <w:sz w:val="22"/>
-            <w:szCs w:val="22"/>
-          </w:rPr>
-          <w:t>1</w:t>
-        </w:r>
-      </w:smartTag>
-      <w:r>
-        <w:rPr>
-          <w:sz w:val="22"/>
-          <w:szCs w:val="22"/>
-        </w:rPr>
-        <w:t xml:space="preserve">  Level </w:t>
-      </w:r>
-      <w:smartTag w:uri="urn:schemas-microsoft-com:office:cs:smarttags" w:element="NumConv6p0">
-        <w:smartTagPr>
-          <w:attr w:name="val" w:val="3"/>
-          <w:attr w:name="sch" w:val="1"/>
-        </w:smartTagPr>
-        <w:r>
-          <w:rPr>
-            <w:sz w:val="22"/>
-            <w:szCs w:val="22"/>
-          </w:rPr>
-          <w:t>3</w:t>
-        </w:r>
-      </w:smartTag>
-      <w:r>
-        <w:rPr>
-          <w:sz w:val="22"/>
-          <w:szCs w:val="22"/>
-        </w:rPr>
-        <w:t xml:space="preserve"> Heading with ‘heading </w:t>
-      </w:r>
-      <w:smartTag w:uri="urn:schemas-microsoft-com:office:cs:smarttags" w:element="NumConv6p0">
-        <w:smartTagPr>
-          <w:attr w:name="val" w:val="3"/>
-          <w:attr w:name="sch" w:val="1"/>
-        </w:smartTagPr>
-        <w:r>
-          <w:rPr>
-            <w:sz w:val="22"/>
-            <w:szCs w:val="22"/>
-          </w:rPr>
-          <w:t>3</w:t>
-        </w:r>
-      </w:smartTag>
-      <w:r>
-        <w:rPr>
-          <w:sz w:val="22"/>
-          <w:szCs w:val="22"/>
-        </w:rPr>
-        <w:t>’ Style Applied by Pressing Ctrl Shift </w:t>
-      </w:r>
-      <w:smartTag w:uri="urn:schemas-microsoft-com:office:cs:smarttags" w:element="NumConv6p0">
-        <w:smartTagPr>
-          <w:attr w:name="val" w:val="3"/>
-          <w:attr w:name="sch" w:val="1"/>
-        </w:smartTagPr>
-        <w:r>
-          <w:rPr>
-            <w:sz w:val="22"/>
-            <w:szCs w:val="22"/>
-          </w:rPr>
-          <w:t>3</w:t>
-        </w:r>
-      </w:smartTag>
-      <w:bookmarkEnd w:id="19"/>
-    </w:p>
-    <w:p>
-      <w:pPr>
-        <w:rPr>
-          <w:sz w:val="22"/>
-          <w:szCs w:val="22"/>
-        </w:rPr>
-      </w:pPr>
-      <w:r>
-        <w:rPr>
-          <w:sz w:val="22"/>
-          <w:szCs w:val="22"/>
-        </w:rPr>
-        <w:t>Text under level </w:t>
-      </w:r>
-      <w:smartTag w:uri="urn:schemas-microsoft-com:office:cs:smarttags" w:element="NumConv6p0">
-        <w:smartTagPr>
-          <w:attr w:name="val" w:val="3"/>
-          <w:attr w:name="sch" w:val="1"/>
-        </w:smartTagPr>
-        <w:r>
-          <w:rPr>
-            <w:sz w:val="22"/>
-            <w:szCs w:val="22"/>
-          </w:rPr>
-          <w:t>3</w:t>
-        </w:r>
-      </w:smartTag>
-      <w:r>
-        <w:rPr>
-          <w:sz w:val="22"/>
-          <w:szCs w:val="22"/>
-        </w:rPr>
-        <w:t xml:space="preserve"> heading.  Text under level </w:t>
-      </w:r>
-      <w:smartTag w:uri="urn:schemas-microsoft-com:office:cs:smarttags" w:element="NumConv6p0">
-        <w:smartTagPr>
-          <w:attr w:name="val" w:val="3"/>
-          <w:attr w:name="sch" w:val="1"/>
-        </w:smartTagPr>
-        <w:r>
-          <w:rPr>
-            <w:sz w:val="22"/>
-            <w:szCs w:val="22"/>
-          </w:rPr>
-          <w:t>3</w:t>
-        </w:r>
-      </w:smartTag>
-      <w:r>
-        <w:rPr>
-          <w:sz w:val="22"/>
-          <w:szCs w:val="22"/>
-        </w:rPr>
-        <w:t xml:space="preserve"> heading.  Text under level </w:t>
-      </w:r>
-      <w:smartTag w:uri="urn:schemas-microsoft-com:office:cs:smarttags" w:element="NumConv6p0">
-        <w:smartTagPr>
-          <w:attr w:name="val" w:val="3"/>
-          <w:attr w:name="sch" w:val="1"/>
-        </w:smartTagPr>
-        <w:r>
-          <w:rPr>
-            <w:sz w:val="22"/>
-            <w:szCs w:val="22"/>
-          </w:rPr>
-          <w:t>3</w:t>
-        </w:r>
-      </w:smartTag>
-      <w:r>
-        <w:rPr>
-          <w:sz w:val="22"/>
-          <w:szCs w:val="22"/>
-        </w:rPr>
-        <w:t xml:space="preserve"> heading.  Text under level </w:t>
-      </w:r>
-      <w:smartTag w:uri="urn:schemas-microsoft-com:office:cs:smarttags" w:element="NumConv6p0">
-        <w:smartTagPr>
-          <w:attr w:name="val" w:val="3"/>
-          <w:attr w:name="sch" w:val="1"/>
-        </w:smartTagPr>
-        <w:r>
-          <w:rPr>
-            <w:sz w:val="22"/>
-            <w:szCs w:val="22"/>
-          </w:rPr>
-          <w:t>3</w:t>
-        </w:r>
-      </w:smartTag>
-      <w:r>
-        <w:rPr>
-          <w:sz w:val="22"/>
-          <w:szCs w:val="22"/>
-        </w:rPr>
-        <w:t xml:space="preserve"> heading.</w:t>
-      </w:r>
-    </w:p>
-    <w:p>
-      <w:pPr>
-        <w:pStyle w:val="4"/>
-        <w:rPr>
-          <w:sz w:val="22"/>
-          <w:szCs w:val="22"/>
-        </w:rPr>
-      </w:pPr>
-      <w:bookmarkStart w:id="20" w:name="_Toc407145101"/>
-      <w:r>
-        <w:rPr>
-          <w:sz w:val="22"/>
-          <w:szCs w:val="22"/>
-        </w:rPr>
-        <w:t>A.</w:t>
-      </w:r>
-      <w:smartTag w:uri="urn:schemas-microsoft-com:office:cs:smarttags" w:element="NumConv6p0">
-        <w:smartTagPr>
-          <w:attr w:name="val" w:val="1"/>
-          <w:attr w:name="sch" w:val="1"/>
-        </w:smartTagPr>
-        <w:r>
-          <w:rPr>
-            <w:sz w:val="22"/>
-            <w:szCs w:val="22"/>
-          </w:rPr>
-          <w:t>1</w:t>
-        </w:r>
-      </w:smartTag>
-      <w:r>
-        <w:rPr>
-          <w:sz w:val="22"/>
-          <w:szCs w:val="22"/>
-        </w:rPr>
-        <w:t>.</w:t>
-      </w:r>
-      <w:smartTag w:uri="urn:schemas-microsoft-com:office:cs:smarttags" w:element="NumConv6p0">
-        <w:smartTagPr>
-          <w:attr w:name="val" w:val="1"/>
-          <w:attr w:name="sch" w:val="1"/>
-        </w:smartTagPr>
-        <w:r>
-          <w:rPr>
-            <w:sz w:val="22"/>
-            <w:szCs w:val="22"/>
-          </w:rPr>
-          <w:t>1</w:t>
-        </w:r>
-      </w:smartTag>
-      <w:r>
-        <w:rPr>
-          <w:sz w:val="22"/>
-          <w:szCs w:val="22"/>
-        </w:rPr>
-        <w:t>.</w:t>
-      </w:r>
-      <w:smartTag w:uri="urn:schemas-microsoft-com:office:cs:smarttags" w:element="NumConv6p0">
-        <w:smartTagPr>
-          <w:attr w:name="val" w:val="1"/>
-          <w:attr w:name="sch" w:val="1"/>
-        </w:smartTagPr>
-        <w:r>
-          <w:rPr>
-            <w:sz w:val="22"/>
-            <w:szCs w:val="22"/>
-          </w:rPr>
-          <w:t>1</w:t>
-        </w:r>
-      </w:smartTag>
-      <w:r>
-        <w:rPr>
-          <w:sz w:val="22"/>
-          <w:szCs w:val="22"/>
-        </w:rPr>
-        <w:t xml:space="preserve">  Level </w:t>
-      </w:r>
-      <w:smartTag w:uri="urn:schemas-microsoft-com:office:cs:smarttags" w:element="NumConv6p0">
-        <w:smartTagPr>
-          <w:attr w:name="val" w:val="4"/>
-          <w:attr w:name="sch" w:val="1"/>
-        </w:smartTagPr>
-        <w:r>
-          <w:rPr>
-            <w:sz w:val="22"/>
-            <w:szCs w:val="22"/>
-          </w:rPr>
-          <w:t>4</w:t>
-        </w:r>
-      </w:smartTag>
-      <w:r>
-        <w:rPr>
-          <w:sz w:val="22"/>
-          <w:szCs w:val="22"/>
-        </w:rPr>
-        <w:t xml:space="preserve"> Heading with ‘heading </w:t>
-      </w:r>
-      <w:smartTag w:uri="urn:schemas-microsoft-com:office:cs:smarttags" w:element="NumConv6p0">
-        <w:smartTagPr>
-          <w:attr w:name="val" w:val="4"/>
-          <w:attr w:name="sch" w:val="1"/>
-        </w:smartTagPr>
-        <w:r>
-          <w:rPr>
-            <w:sz w:val="22"/>
-            <w:szCs w:val="22"/>
-          </w:rPr>
-          <w:t>4</w:t>
-        </w:r>
-      </w:smartTag>
-      <w:r>
-        <w:rPr>
-          <w:sz w:val="22"/>
-          <w:szCs w:val="22"/>
-        </w:rPr>
-        <w:t>’ Style Applied by Pressing Ctrl Shift </w:t>
-      </w:r>
-      <w:smartTag w:uri="urn:schemas-microsoft-com:office:cs:smarttags" w:element="NumConv6p0">
-        <w:smartTagPr>
-          <w:attr w:name="val" w:val="4"/>
-          <w:attr w:name="sch" w:val="1"/>
-        </w:smartTagPr>
-        <w:r>
-          <w:rPr>
-            <w:sz w:val="22"/>
-            <w:szCs w:val="22"/>
-          </w:rPr>
-          <w:t>4</w:t>
-        </w:r>
-      </w:smartTag>
-      <w:bookmarkEnd w:id="20"/>
-    </w:p>
-    <w:p>
-      <w:pPr>
-        <w:rPr>
-          <w:sz w:val="22"/>
-          <w:szCs w:val="22"/>
-        </w:rPr>
-      </w:pPr>
-      <w:r>
-        <w:rPr>
-          <w:sz w:val="22"/>
-          <w:szCs w:val="22"/>
-        </w:rPr>
-        <w:t>Text under level </w:t>
-      </w:r>
-      <w:smartTag w:uri="urn:schemas-microsoft-com:office:cs:smarttags" w:element="NumConv6p0">
-        <w:smartTagPr>
-          <w:attr w:name="val" w:val="4"/>
-          <w:attr w:name="sch" w:val="1"/>
-        </w:smartTagPr>
-        <w:r>
-          <w:rPr>
-            <w:sz w:val="22"/>
-            <w:szCs w:val="22"/>
-          </w:rPr>
-          <w:t>4</w:t>
-        </w:r>
-      </w:smartTag>
-      <w:r>
-        <w:rPr>
-          <w:sz w:val="22"/>
-          <w:szCs w:val="22"/>
-        </w:rPr>
-        <w:t xml:space="preserve"> heading.  Text under level </w:t>
-      </w:r>
-      <w:smartTag w:uri="urn:schemas-microsoft-com:office:cs:smarttags" w:element="NumConv6p0">
-        <w:smartTagPr>
-          <w:attr w:name="val" w:val="4"/>
-          <w:attr w:name="sch" w:val="1"/>
-        </w:smartTagPr>
-        <w:r>
-          <w:rPr>
-            <w:sz w:val="22"/>
-            <w:szCs w:val="22"/>
-          </w:rPr>
-          <w:t>4</w:t>
-        </w:r>
-      </w:smartTag>
-      <w:r>
-        <w:rPr>
-          <w:sz w:val="22"/>
-          <w:szCs w:val="22"/>
-        </w:rPr>
-        <w:t xml:space="preserve"> heading.  Text under level </w:t>
-      </w:r>
-      <w:smartTag w:uri="urn:schemas-microsoft-com:office:cs:smarttags" w:element="NumConv6p0">
-        <w:smartTagPr>
-          <w:attr w:name="val" w:val="4"/>
-          <w:attr w:name="sch" w:val="1"/>
-        </w:smartTagPr>
-        <w:r>
-          <w:rPr>
-            <w:sz w:val="22"/>
-            <w:szCs w:val="22"/>
-          </w:rPr>
-          <w:t>4</w:t>
-        </w:r>
-      </w:smartTag>
-      <w:r>
-        <w:rPr>
-          <w:sz w:val="22"/>
-          <w:szCs w:val="22"/>
-        </w:rPr>
-        <w:t xml:space="preserve"> heading.  Text under level </w:t>
-      </w:r>
-      <w:smartTag w:uri="urn:schemas-microsoft-com:office:cs:smarttags" w:element="NumConv6p0">
-        <w:smartTagPr>
-          <w:attr w:name="val" w:val="4"/>
-          <w:attr w:name="sch" w:val="1"/>
-        </w:smartTagPr>
-        <w:r>
-          <w:rPr>
-            <w:sz w:val="22"/>
-            <w:szCs w:val="22"/>
-          </w:rPr>
-          <w:t>4</w:t>
-        </w:r>
-      </w:smartTag>
-      <w:r>
-        <w:rPr>
-          <w:sz w:val="22"/>
-          <w:szCs w:val="22"/>
-        </w:rPr>
-        <w:t xml:space="preserve"> heading.</w:t>
-      </w:r>
-    </w:p>
-    <w:p>
-      <w:pPr>
-        <w:pStyle w:val="1"/>
-      </w:pPr>
-      <w:bookmarkStart w:id="21" w:name="_Toc407145102"/>
-      <w:r>
-        <w:lastRenderedPageBreak/>
-        <w:t>Appendix B</w:t>
-      </w:r>
-      <w:r>
-        <w:br/>
-      </w:r>
-      <w:r>
-        <w:t>Ethical Issues Addressed</w:t>
-      </w:r>
-      <w:bookmarkEnd w:id="21"/>
-    </w:p>
-    <w:p>
-      <w:pPr>
-        <w:rPr>
-          <w:sz w:val="22"/>
-          <w:szCs w:val="22"/>
-        </w:rPr>
-      </w:pPr>
-      <w:r>
-        <w:rPr>
-          <w:sz w:val="22"/>
-          <w:szCs w:val="22"/>
-        </w:rPr>
-        <w:t>Text under appendix heading.  Text under appendix heading.  Text under appendix heading.  Text under appendix heading.  Text under appendix heading.  Text under appendix heading.</w:t>
-      </w:r>
-    </w:p>
-    <w:p>
-      <w:pPr>
-        <w:pStyle w:val="2"/>
-        <w:rPr>
-          <w:sz w:val="22"/>
-          <w:szCs w:val="22"/>
-        </w:rPr>
-      </w:pPr>
-      <w:bookmarkStart w:id="22" w:name="_Toc407145103"/>
-      <w:r>
-        <w:rPr>
-          <w:sz w:val="22"/>
-          <w:szCs w:val="22"/>
-        </w:rPr>
-        <w:t xml:space="preserve">B.1  Level </w:t>
-      </w:r>
-      <w:smartTag w:uri="urn:schemas-microsoft-com:office:cs:smarttags" w:element="NumConv6p0">
-        <w:smartTagPr>
-          <w:attr w:name="val" w:val="2"/>
-          <w:attr w:name="sch" w:val="1"/>
-        </w:smartTagPr>
-        <w:r>
-          <w:rPr>
-            <w:sz w:val="22"/>
-            <w:szCs w:val="22"/>
-          </w:rPr>
-          <w:t>2</w:t>
-        </w:r>
-      </w:smartTag>
-      <w:r>
-        <w:rPr>
-          <w:sz w:val="22"/>
-          <w:szCs w:val="22"/>
-        </w:rPr>
-        <w:t xml:space="preserve"> Heading</w:t>
-      </w:r>
-      <w:bookmarkEnd w:id="22"/>
-    </w:p>
-    <w:p>
-      <w:pPr>
-        <w:rPr>
-          <w:sz w:val="22"/>
-          <w:szCs w:val="22"/>
-        </w:rPr>
-      </w:pPr>
-      <w:r>
-        <w:rPr>
-          <w:sz w:val="22"/>
-          <w:szCs w:val="22"/>
-        </w:rPr>
-        <w:t>Text under level </w:t>
-      </w:r>
-      <w:smartTag w:uri="urn:schemas-microsoft-com:office:cs:smarttags" w:element="NumConv6p0">
-        <w:smartTagPr>
-          <w:attr w:name="sch" w:val="1"/>
-          <w:attr w:name="val" w:val="2"/>
-        </w:smartTagPr>
-        <w:r>
-          <w:rPr>
-            <w:sz w:val="22"/>
-            <w:szCs w:val="22"/>
-          </w:rPr>
-          <w:t>2</w:t>
-        </w:r>
-      </w:smartTag>
-      <w:r>
-        <w:rPr>
-          <w:sz w:val="22"/>
-          <w:szCs w:val="22"/>
-        </w:rPr>
-        <w:t xml:space="preserve"> heading.  Text under level </w:t>
-      </w:r>
-      <w:smartTag w:uri="urn:schemas-microsoft-com:office:cs:smarttags" w:element="NumConv6p0">
-        <w:smartTagPr>
-          <w:attr w:name="sch" w:val="1"/>
-          <w:attr w:name="val" w:val="2"/>
-        </w:smartTagPr>
-        <w:r>
-          <w:rPr>
-            <w:sz w:val="22"/>
-            <w:szCs w:val="22"/>
-          </w:rPr>
-          <w:t>2</w:t>
-        </w:r>
-      </w:smartTag>
-      <w:r>
-        <w:rPr>
-          <w:sz w:val="22"/>
-          <w:szCs w:val="22"/>
-        </w:rPr>
-        <w:t xml:space="preserve"> heading.  Text under level </w:t>
-      </w:r>
-      <w:smartTag w:uri="urn:schemas-microsoft-com:office:cs:smarttags" w:element="NumConv6p0">
-        <w:smartTagPr>
-          <w:attr w:name="sch" w:val="1"/>
-          <w:attr w:name="val" w:val="2"/>
-        </w:smartTagPr>
-        <w:r>
-          <w:rPr>
-            <w:sz w:val="22"/>
-            <w:szCs w:val="22"/>
-          </w:rPr>
-          <w:t>2</w:t>
-        </w:r>
-      </w:smartTag>
-      <w:r>
-        <w:rPr>
-          <w:sz w:val="22"/>
-          <w:szCs w:val="22"/>
-        </w:rPr>
-        <w:t xml:space="preserve"> heading.  Text under level </w:t>
-      </w:r>
-      <w:smartTag w:uri="urn:schemas-microsoft-com:office:cs:smarttags" w:element="NumConv6p0">
-        <w:smartTagPr>
-          <w:attr w:name="sch" w:val="1"/>
-          <w:attr w:name="val" w:val="2"/>
         </w:smartTagPr>
         <w:r>
           <w:rPr>

--- a/SoC-report-Template.docx
+++ b/SoC-report-Template.docx
@@ -343,7 +343,7 @@
           </mc:Choice>
           <mc:Fallback>
             <w:pict>
-              <v:line w14:anchorId="705B2370" id="Straight Connector 4" o:spid="_x0000_s1026" style="position:absolute;left:0;text-align:left;z-index:251659264;visibility:visible;mso-wrap-style:square;mso-width-percent:0;mso-height-percent:0;mso-wrap-distance-left:9pt;mso-wrap-distance-top:0;mso-wrap-distance-right:9pt;mso-wrap-distance-bottom:0;mso-position-horizontal:absolute;mso-position-horizontal-relative:page;mso-position-vertical:absolute;mso-position-vertical-relative:page;mso-width-percent:0;mso-height-percent:0;mso-width-relative:page;mso-height-relative:page" from="13.05pt,197.5pt" to="580pt,197.5pt" o:gfxdata="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">
+              <v:line w14:anchorId="3B5728F2" id="Straight Connector 4" o:spid="_x0000_s1026" style="position:absolute;left:0;text-align:left;z-index:251659264;visibility:visible;mso-wrap-style:square;mso-width-percent:0;mso-height-percent:0;mso-wrap-distance-left:9pt;mso-wrap-distance-top:0;mso-wrap-distance-right:9pt;mso-wrap-distance-bottom:0;mso-position-horizontal:absolute;mso-position-horizontal-relative:page;mso-position-vertical:absolute;mso-position-vertical-relative:page;mso-width-percent:0;mso-height-percent:0;mso-width-relative:page;mso-height-relative:page" from="13.05pt,197.5pt" to="580pt,197.5pt" o:gfxdata="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">
                 <w10:wrap anchorx="page" anchory="page"/>
                 <w10:anchorlock/>
               </v:line>
@@ -2640,7 +2640,23 @@
           <w:szCs w:val="18"/>
           <w:lang w:eastAsia="zh-CN"/>
         </w:rPr>
-        <w:t xml:space="preserve">, which is the ‘brain’ of the Zumo robot. </w:t>
+        <w:t>, which is the ‘brain’ of the</w:t>
+      </w:r>
+      <w:r>
+        <w:rPr>
+          <w:sz w:val="22"/>
+          <w:szCs w:val="18"/>
+          <w:lang w:eastAsia="zh-CN"/>
+        </w:rPr>
+        <w:t xml:space="preserve"> non-arm</w:t>
+      </w:r>
+      <w:r>
+        <w:rPr>
+          <w:sz w:val="22"/>
+          <w:szCs w:val="18"/>
+          <w:lang w:eastAsia="zh-CN"/>
+        </w:rPr>
+        <w:t xml:space="preserve"> Zumo robot. </w:t>
       </w:r>
       <w:r>
         <w:rPr>
@@ -2779,7 +2795,39 @@
           <w:szCs w:val="18"/>
           <w:lang w:eastAsia="zh-CN"/>
         </w:rPr>
-        <w:t xml:space="preserve">competition, which is two robots attempt to push each other out of the ring. </w:t>
+        <w:t>competition, which is two robots attempt to push each other out of the ring.</w:t>
+      </w:r>
+      <w:r>
+        <w:rPr>
+          <w:sz w:val="22"/>
+          <w:szCs w:val="18"/>
+          <w:lang w:eastAsia="zh-CN"/>
+        </w:rPr>
+        <w:t xml:space="preserve"> Thus, the wrestling robot must be capable of autonomously locating the opposing robot and pushing it out of the ring </w:t>
+      </w:r>
+      <w:r>
+        <w:rPr>
+          <w:rFonts w:ascii="Times New Roman" w:hAnsi="Times New Roman" w:cs="Times New Roman"/>
+          <w:color w:val="000000"/>
+          <w:shd w:val="clear" w:color="auto" w:fill="FFFFFF"/>
+        </w:rPr>
+        <w:t>(Wilson et al., 2016)</w:t>
+      </w:r>
+      <w:r>
+        <w:rPr>
+          <w:rFonts w:ascii="Times New Roman" w:hAnsi="Times New Roman" w:cs="Times New Roman"/>
+          <w:color w:val="000000"/>
+          <w:shd w:val="clear" w:color="auto" w:fill="FFFFFF"/>
+        </w:rPr>
+        <w:t>.</w:t>
+      </w:r>
+      <w:r>
+        <w:rPr>
+          <w:sz w:val="22"/>
+          <w:szCs w:val="18"/>
+          <w:lang w:eastAsia="zh-CN"/>
+        </w:rPr>
+        <w:t xml:space="preserve"> </w:t>
       </w:r>
       <w:r>
         <w:rPr>
@@ -2962,6 +3010,7 @@
           <w:szCs w:val="18"/>
           <w:lang w:eastAsia="zh-CN"/>
         </w:rPr>
+        <w:lastRenderedPageBreak/>
         <w:t>F</w:t>
       </w:r>
       <w:r>
@@ -3629,7 +3678,23 @@
           <w:szCs w:val="18"/>
           <w:lang w:eastAsia="zh-CN"/>
         </w:rPr>
-        <w:t>. And there are also different aspects of these project. Some are fucus on the low-level development, some are meant to design the hardware or the construction of the Sumo robot. And this project is going to focus on the high-level design.</w:t>
+        <w:t>. And there are also different aspects of these project. Some are fucus on the low-level development, some are meant to design the hardware or the construction of the Sumo robot</w:t>
+      </w:r>
+      <w:r>
+        <w:rPr>
+          <w:sz w:val="22"/>
+          <w:szCs w:val="18"/>
+          <w:lang w:eastAsia="zh-CN"/>
+        </w:rPr>
+        <w:t>, some are focus on the electronics and so on</w:t>
+      </w:r>
+      <w:r>
+        <w:rPr>
+          <w:sz w:val="22"/>
+          <w:szCs w:val="18"/>
+          <w:lang w:eastAsia="zh-CN"/>
+        </w:rPr>
+        <w:t>. And this project is going to focus on the high-level design.</w:t>
       </w:r>
     </w:p>
     <w:p>
@@ -3932,7 +3997,34 @@
         <w:t>.</w:t>
       </w:r>
     </w:p>
-    <w:p/>
+    <w:p>
+      <w:r>
+        <w:rPr>
+          <w:rFonts w:ascii="Times New Roman" w:hAnsi="Times New Roman" w:cs="Times New Roman"/>
+          <w:color w:val="000000"/>
+          <w:shd w:val="clear" w:color="auto" w:fill="FFFFFF"/>
+        </w:rPr>
+        <w:t>Wilson, B., Author, S., Germann, T. and Al-Olimat, K. 2016. </w:t>
+      </w:r>
+      <w:r>
+        <w:rPr>
+          <w:rFonts w:ascii="Times New Roman" w:hAnsi="Times New Roman" w:cs="Times New Roman"/>
+          <w:i/>
+          <w:iCs/>
+          <w:color w:val="000000"/>
+          <w:shd w:val="clear" w:color="auto" w:fill="FFFFFF"/>
+        </w:rPr>
+        <w:t>Sumo Robot Competition</w:t>
+      </w:r>
+      <w:r>
+        <w:rPr>
+          <w:rFonts w:ascii="Times New Roman" w:hAnsi="Times New Roman" w:cs="Times New Roman"/>
+          <w:color w:val="000000"/>
+          <w:shd w:val="clear" w:color="auto" w:fill="FFFFFF"/>
+        </w:rPr>
+        <w:t> [Online]. [Accessed 4 August 2020]. Available from: http://people.cst.cmich.edu/yelam1k/asee/proceedings/2016/student_regular_papers/2016_asee_ncs_paper_58.pdf.</w:t>
+      </w:r>
+    </w:p>
     <w:p>
       <w:pPr>
         <w:pStyle w:val="1"/>

--- a/SoC-report-Template.docx
+++ b/SoC-report-Template.docx
@@ -343,7 +343,7 @@
           </mc:Choice>
           <mc:Fallback>
             <w:pict>
-              <v:line w14:anchorId="3B5728F2" id="Straight Connector 4" o:spid="_x0000_s1026" style="position:absolute;left:0;text-align:left;z-index:251659264;visibility:visible;mso-wrap-style:square;mso-width-percent:0;mso-height-percent:0;mso-wrap-distance-left:9pt;mso-wrap-distance-top:0;mso-wrap-distance-right:9pt;mso-wrap-distance-bottom:0;mso-position-horizontal:absolute;mso-position-horizontal-relative:page;mso-position-vertical:absolute;mso-position-vertical-relative:page;mso-width-percent:0;mso-height-percent:0;mso-width-relative:page;mso-height-relative:page" from="13.05pt,197.5pt" to="580pt,197.5pt" o:gfxdata="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">
+              <v:line w14:anchorId="4A63E7A1" id="Straight Connector 4" o:spid="_x0000_s1026" style="position:absolute;left:0;text-align:left;z-index:251659264;visibility:visible;mso-wrap-style:square;mso-width-percent:0;mso-height-percent:0;mso-wrap-distance-left:9pt;mso-wrap-distance-top:0;mso-wrap-distance-right:9pt;mso-wrap-distance-bottom:0;mso-position-horizontal:absolute;mso-position-horizontal-relative:page;mso-position-vertical:absolute;mso-position-vertical-relative:page;mso-width-percent:0;mso-height-percent:0;mso-width-relative:page;mso-height-relative:page" from="13.05pt,197.5pt" to="580pt,197.5pt" o:gfxdata="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">
                 <w10:wrap anchorx="page" anchory="page"/>
                 <w10:anchorlock/>
               </v:line>
@@ -883,210 +883,17 @@
     </w:p>
     <w:p>
       <w:pPr>
-        <w:spacing w:line="360" w:lineRule="auto"/>
-        <w:jc w:val="both"/>
-        <w:rPr>
-          <w:rFonts w:asciiTheme="minorHAnsi" w:hAnsiTheme="minorHAnsi" w:cstheme="minorHAnsi"/>
-          <w:iCs/>
-          <w:sz w:val="22"/>
-          <w:szCs w:val="22"/>
-        </w:rPr>
-      </w:pPr>
-    </w:p>
-    <w:p>
-      <w:pPr>
-        <w:jc w:val="both"/>
-        <w:rPr>
-          <w:i/>
-          <w:sz w:val="22"/>
-          <w:szCs w:val="22"/>
-        </w:rPr>
-      </w:pPr>
-      <w:r>
-        <w:rPr>
-          <w:i/>
-          <w:sz w:val="22"/>
-          <w:szCs w:val="22"/>
-        </w:rPr>
-        <w:t>&lt;</w:t>
-      </w:r>
-      <w:r>
-        <w:rPr>
-          <w:i/>
-          <w:color w:val="111111"/>
-          <w:sz w:val="22"/>
-          <w:szCs w:val="22"/>
-        </w:rPr>
-        <w:t>Concise statement of the problem you intended to solve</w:t>
-      </w:r>
-      <w:r>
-        <w:rPr>
-          <w:i/>
-          <w:sz w:val="22"/>
-          <w:szCs w:val="22"/>
-        </w:rPr>
-        <w:t xml:space="preserve"> and main achievements</w:t>
-      </w:r>
-      <w:r>
-        <w:rPr>
-          <w:i/>
-          <w:sz w:val="22"/>
-          <w:szCs w:val="22"/>
-        </w:rPr>
-        <w:t xml:space="preserve"> </w:t>
-      </w:r>
-      <w:r>
-        <w:rPr>
-          <w:i/>
-          <w:sz w:val="22"/>
-          <w:szCs w:val="22"/>
-        </w:rPr>
-        <w:t>(no more than one A4 page)&gt;</w:t>
-      </w:r>
-    </w:p>
-    <w:p>
-      <w:pPr>
-        <w:jc w:val="both"/>
-        <w:rPr>
-          <w:i/>
-          <w:sz w:val="22"/>
-          <w:szCs w:val="22"/>
-        </w:rPr>
-      </w:pPr>
-    </w:p>
-    <w:p>
-      <w:pPr>
-        <w:pStyle w:val="af3"/>
-        <w:shd w:val="clear" w:color="auto" w:fill="FFFFFF"/>
-        <w:spacing w:before="0" w:beforeAutospacing="0" w:after="120" w:afterAutospacing="0" w:line="360" w:lineRule="auto"/>
-        <w:rPr>
-          <w:rStyle w:val="af4"/>
-          <w:rFonts w:ascii="Arial" w:hAnsi="Arial" w:cs="Arial"/>
-          <w:b w:val="0"/>
-          <w:i/>
-          <w:color w:val="111111"/>
-          <w:sz w:val="22"/>
-          <w:szCs w:val="22"/>
-        </w:rPr>
-      </w:pPr>
-      <w:r>
-        <w:rPr>
-          <w:rStyle w:val="af4"/>
-          <w:rFonts w:ascii="Arial" w:hAnsi="Arial" w:cs="Arial"/>
-          <w:b w:val="0"/>
-          <w:i/>
-          <w:color w:val="111111"/>
-          <w:sz w:val="22"/>
-          <w:szCs w:val="22"/>
-        </w:rPr>
-        <w:t>&lt;</w:t>
-      </w:r>
-      <w:r>
-        <w:rPr>
-          <w:rStyle w:val="af4"/>
-          <w:rFonts w:ascii="Arial" w:hAnsi="Arial" w:cs="Arial"/>
-          <w:i/>
-          <w:color w:val="111111"/>
-          <w:sz w:val="22"/>
-          <w:szCs w:val="22"/>
-        </w:rPr>
-        <w:t>Reminder about basic requirements of layout and format</w:t>
-      </w:r>
-      <w:r>
-        <w:rPr>
-          <w:rStyle w:val="af4"/>
-          <w:rFonts w:ascii="Arial" w:hAnsi="Arial" w:cs="Arial"/>
-          <w:b w:val="0"/>
-          <w:i/>
-          <w:color w:val="111111"/>
-          <w:sz w:val="22"/>
-          <w:szCs w:val="22"/>
-        </w:rPr>
-        <w:t>:</w:t>
-      </w:r>
-    </w:p>
-    <w:p>
-      <w:pPr>
-        <w:pStyle w:val="af3"/>
-        <w:shd w:val="clear" w:color="auto" w:fill="FFFFFF"/>
-        <w:spacing w:before="0" w:beforeAutospacing="0" w:after="120" w:afterAutospacing="0" w:line="360" w:lineRule="auto"/>
-        <w:rPr>
-          <w:rStyle w:val="af4"/>
-          <w:rFonts w:ascii="Arial" w:hAnsi="Arial" w:cs="Arial"/>
-          <w:b w:val="0"/>
-          <w:i/>
-          <w:color w:val="111111"/>
-          <w:sz w:val="22"/>
-          <w:szCs w:val="22"/>
-        </w:rPr>
-      </w:pPr>
-      <w:r>
-        <w:rPr>
-          <w:rStyle w:val="af4"/>
-          <w:rFonts w:ascii="Arial" w:hAnsi="Arial" w:cs="Arial"/>
-          <w:b w:val="0"/>
-          <w:i/>
-          <w:color w:val="111111"/>
-          <w:sz w:val="22"/>
-          <w:szCs w:val="22"/>
-        </w:rPr>
-        <w:t>The report must be in typescript, sequentially page numbered, on A4, single or double-sided, with 1in margins. Point size 11 and one-and-a-half line spacing should be used.</w:t>
-      </w:r>
-    </w:p>
-    <w:p>
-      <w:pPr>
-        <w:pStyle w:val="af3"/>
-        <w:shd w:val="clear" w:color="auto" w:fill="FFFFFF"/>
-        <w:spacing w:before="0" w:beforeAutospacing="0" w:after="120" w:afterAutospacing="0" w:line="360" w:lineRule="auto"/>
-        <w:rPr>
-          <w:rStyle w:val="af4"/>
-          <w:rFonts w:ascii="Arial" w:hAnsi="Arial" w:cs="Arial"/>
-          <w:b w:val="0"/>
-          <w:i/>
-          <w:color w:val="111111"/>
-          <w:sz w:val="22"/>
-          <w:szCs w:val="22"/>
-        </w:rPr>
-      </w:pPr>
-      <w:r>
-        <w:rPr>
-          <w:rStyle w:val="af4"/>
-          <w:rFonts w:ascii="Arial" w:hAnsi="Arial" w:cs="Arial"/>
-          <w:b w:val="0"/>
-          <w:i/>
-          <w:color w:val="111111"/>
-          <w:sz w:val="22"/>
-          <w:szCs w:val="22"/>
-        </w:rPr>
-        <w:t>Page Numbering: The pages preceding the body of the text, i.e. from "Summary" to "Contents" inclusive, should be sequentially numbered in Roman numerals. All the remaining pages should be numbered in a single sequence of Arabic numerals.</w:t>
-      </w:r>
-    </w:p>
-    <w:p>
-      <w:pPr>
-        <w:pStyle w:val="af3"/>
-        <w:shd w:val="clear" w:color="auto" w:fill="FFFFFF"/>
-        <w:spacing w:before="0" w:beforeAutospacing="0" w:after="120" w:afterAutospacing="0" w:line="360" w:lineRule="auto"/>
-        <w:rPr>
-          <w:rStyle w:val="af4"/>
-          <w:rFonts w:ascii="Arial" w:hAnsi="Arial" w:cs="Arial"/>
-          <w:b w:val="0"/>
-          <w:i/>
-          <w:color w:val="111111"/>
-          <w:sz w:val="22"/>
-          <w:szCs w:val="22"/>
-        </w:rPr>
-      </w:pPr>
-      <w:r>
-        <w:rPr>
-          <w:rStyle w:val="af4"/>
-          <w:rFonts w:ascii="Arial" w:hAnsi="Arial" w:cs="Arial"/>
-          <w:b w:val="0"/>
-          <w:i/>
-          <w:color w:val="111111"/>
-          <w:sz w:val="22"/>
-          <w:szCs w:val="22"/>
-        </w:rPr>
-        <w:t>Length: The main body of a 60 credit project report must be no longer than 60 pages (i.e. excluding appendices and references). The limit for 40-credit projects is 50 pages.&gt;</w:t>
+        <w:rPr>
+          <w:sz w:val="22"/>
+          <w:szCs w:val="18"/>
+        </w:rPr>
+      </w:pPr>
+      <w:r>
+        <w:rPr>
+          <w:sz w:val="22"/>
+          <w:szCs w:val="18"/>
+        </w:rPr>
+        <w:t xml:space="preserve">This project is </w:t>
       </w:r>
     </w:p>
     <w:p>
@@ -2542,8 +2349,8 @@
       </w:r>
       <w:smartTag w:uri="urn:schemas-microsoft-com:office:cs:smarttags" w:element="NumConv6p0">
         <w:smartTagPr>
+          <w:attr w:name="sch" w:val="1"/>
           <w:attr w:name="val" w:val="1"/>
-          <w:attr w:name="sch" w:val="1"/>
         </w:smartTagPr>
         <w:r>
           <w:t>1</w:t>
@@ -2811,15 +2618,7 @@
           <w:color w:val="000000"/>
           <w:shd w:val="clear" w:color="auto" w:fill="FFFFFF"/>
         </w:rPr>
-        <w:t>(Wilson et al., 2016)</w:t>
-      </w:r>
-      <w:r>
-        <w:rPr>
-          <w:rFonts w:ascii="Times New Roman" w:hAnsi="Times New Roman" w:cs="Times New Roman"/>
-          <w:color w:val="000000"/>
-          <w:shd w:val="clear" w:color="auto" w:fill="FFFFFF"/>
-        </w:rPr>
-        <w:t>.</w:t>
+        <w:t>(Wilson et al., 2016).</w:t>
       </w:r>
       <w:r>
         <w:rPr>
@@ -4082,8 +3881,8 @@
       </w:r>
       <w:smartTag w:uri="urn:schemas-microsoft-com:office:cs:smarttags" w:element="NumConv6p0">
         <w:smartTagPr>
+          <w:attr w:name="val" w:val="2"/>
           <w:attr w:name="sch" w:val="1"/>
-          <w:attr w:name="val" w:val="2"/>
         </w:smartTagPr>
         <w:r>
           <w:rPr>
@@ -4099,6 +3898,652 @@
           <w:szCs w:val="22"/>
         </w:rPr>
         <w:t xml:space="preserve"> Heading with ‘heading </w:t>
+      </w:r>
+      <w:smartTag w:uri="urn:schemas-microsoft-com:office:cs:smarttags" w:element="NumConv6p0">
+        <w:smartTagPr>
+          <w:attr w:name="val" w:val="2"/>
+          <w:attr w:name="sch" w:val="1"/>
+        </w:smartTagPr>
+        <w:r>
+          <w:rPr>
+            <w:sz w:val="22"/>
+            <w:szCs w:val="22"/>
+          </w:rPr>
+          <w:t>2</w:t>
+        </w:r>
+      </w:smartTag>
+      <w:r>
+        <w:rPr>
+          <w:sz w:val="22"/>
+          <w:szCs w:val="22"/>
+        </w:rPr>
+        <w:t>’ Style Applied by Pressing Ctrl Shift </w:t>
+      </w:r>
+      <w:smartTag w:uri="urn:schemas-microsoft-com:office:cs:smarttags" w:element="NumConv6p0">
+        <w:smartTagPr>
+          <w:attr w:name="val" w:val="2"/>
+          <w:attr w:name="sch" w:val="1"/>
+        </w:smartTagPr>
+        <w:r>
+          <w:rPr>
+            <w:sz w:val="22"/>
+            <w:szCs w:val="22"/>
+          </w:rPr>
+          <w:t>2</w:t>
+        </w:r>
+      </w:smartTag>
+      <w:bookmarkEnd w:id="18"/>
+    </w:p>
+    <w:p>
+      <w:pPr>
+        <w:rPr>
+          <w:sz w:val="22"/>
+          <w:szCs w:val="22"/>
+        </w:rPr>
+      </w:pPr>
+      <w:r>
+        <w:rPr>
+          <w:sz w:val="22"/>
+          <w:szCs w:val="22"/>
+        </w:rPr>
+        <w:t>Text under level </w:t>
+      </w:r>
+      <w:smartTag w:uri="urn:schemas-microsoft-com:office:cs:smarttags" w:element="NumConv6p0">
+        <w:smartTagPr>
+          <w:attr w:name="val" w:val="2"/>
+          <w:attr w:name="sch" w:val="1"/>
+        </w:smartTagPr>
+        <w:r>
+          <w:rPr>
+            <w:sz w:val="22"/>
+            <w:szCs w:val="22"/>
+          </w:rPr>
+          <w:t>2</w:t>
+        </w:r>
+      </w:smartTag>
+      <w:r>
+        <w:rPr>
+          <w:sz w:val="22"/>
+          <w:szCs w:val="22"/>
+        </w:rPr>
+        <w:t xml:space="preserve"> heading.  Text under level </w:t>
+      </w:r>
+      <w:smartTag w:uri="urn:schemas-microsoft-com:office:cs:smarttags" w:element="NumConv6p0">
+        <w:smartTagPr>
+          <w:attr w:name="val" w:val="2"/>
+          <w:attr w:name="sch" w:val="1"/>
+        </w:smartTagPr>
+        <w:r>
+          <w:rPr>
+            <w:sz w:val="22"/>
+            <w:szCs w:val="22"/>
+          </w:rPr>
+          <w:t>2</w:t>
+        </w:r>
+      </w:smartTag>
+      <w:r>
+        <w:rPr>
+          <w:sz w:val="22"/>
+          <w:szCs w:val="22"/>
+        </w:rPr>
+        <w:t xml:space="preserve"> heading.  Text under level </w:t>
+      </w:r>
+      <w:smartTag w:uri="urn:schemas-microsoft-com:office:cs:smarttags" w:element="NumConv6p0">
+        <w:smartTagPr>
+          <w:attr w:name="val" w:val="2"/>
+          <w:attr w:name="sch" w:val="1"/>
+        </w:smartTagPr>
+        <w:r>
+          <w:rPr>
+            <w:sz w:val="22"/>
+            <w:szCs w:val="22"/>
+          </w:rPr>
+          <w:t>2</w:t>
+        </w:r>
+      </w:smartTag>
+      <w:r>
+        <w:rPr>
+          <w:sz w:val="22"/>
+          <w:szCs w:val="22"/>
+        </w:rPr>
+        <w:t xml:space="preserve"> heading.  Text under level </w:t>
+      </w:r>
+      <w:smartTag w:uri="urn:schemas-microsoft-com:office:cs:smarttags" w:element="NumConv6p0">
+        <w:smartTagPr>
+          <w:attr w:name="val" w:val="2"/>
+          <w:attr w:name="sch" w:val="1"/>
+        </w:smartTagPr>
+        <w:r>
+          <w:rPr>
+            <w:sz w:val="22"/>
+            <w:szCs w:val="22"/>
+          </w:rPr>
+          <w:t>2</w:t>
+        </w:r>
+      </w:smartTag>
+      <w:r>
+        <w:rPr>
+          <w:sz w:val="22"/>
+          <w:szCs w:val="22"/>
+        </w:rPr>
+        <w:t xml:space="preserve"> heading.</w:t>
+      </w:r>
+    </w:p>
+    <w:p>
+      <w:pPr>
+        <w:pStyle w:val="3"/>
+        <w:rPr>
+          <w:sz w:val="22"/>
+          <w:szCs w:val="22"/>
+        </w:rPr>
+      </w:pPr>
+      <w:bookmarkStart w:id="19" w:name="_Toc407145100"/>
+      <w:r>
+        <w:rPr>
+          <w:sz w:val="22"/>
+          <w:szCs w:val="22"/>
+        </w:rPr>
+        <w:t>A.</w:t>
+      </w:r>
+      <w:smartTag w:uri="urn:schemas-microsoft-com:office:cs:smarttags" w:element="NumConv6p0">
+        <w:smartTagPr>
+          <w:attr w:name="val" w:val="1"/>
+          <w:attr w:name="sch" w:val="1"/>
+        </w:smartTagPr>
+        <w:r>
+          <w:rPr>
+            <w:sz w:val="22"/>
+            <w:szCs w:val="22"/>
+          </w:rPr>
+          <w:t>1</w:t>
+        </w:r>
+      </w:smartTag>
+      <w:r>
+        <w:rPr>
+          <w:sz w:val="22"/>
+          <w:szCs w:val="22"/>
+        </w:rPr>
+        <w:t>.</w:t>
+      </w:r>
+      <w:smartTag w:uri="urn:schemas-microsoft-com:office:cs:smarttags" w:element="NumConv6p0">
+        <w:smartTagPr>
+          <w:attr w:name="val" w:val="1"/>
+          <w:attr w:name="sch" w:val="1"/>
+        </w:smartTagPr>
+        <w:r>
+          <w:rPr>
+            <w:sz w:val="22"/>
+            <w:szCs w:val="22"/>
+          </w:rPr>
+          <w:t>1</w:t>
+        </w:r>
+      </w:smartTag>
+      <w:r>
+        <w:rPr>
+          <w:sz w:val="22"/>
+          <w:szCs w:val="22"/>
+        </w:rPr>
+        <w:t xml:space="preserve">  Level </w:t>
+      </w:r>
+      <w:smartTag w:uri="urn:schemas-microsoft-com:office:cs:smarttags" w:element="NumConv6p0">
+        <w:smartTagPr>
+          <w:attr w:name="val" w:val="3"/>
+          <w:attr w:name="sch" w:val="1"/>
+        </w:smartTagPr>
+        <w:r>
+          <w:rPr>
+            <w:sz w:val="22"/>
+            <w:szCs w:val="22"/>
+          </w:rPr>
+          <w:t>3</w:t>
+        </w:r>
+      </w:smartTag>
+      <w:r>
+        <w:rPr>
+          <w:sz w:val="22"/>
+          <w:szCs w:val="22"/>
+        </w:rPr>
+        <w:t xml:space="preserve"> Heading with ‘heading </w:t>
+      </w:r>
+      <w:smartTag w:uri="urn:schemas-microsoft-com:office:cs:smarttags" w:element="NumConv6p0">
+        <w:smartTagPr>
+          <w:attr w:name="val" w:val="3"/>
+          <w:attr w:name="sch" w:val="1"/>
+        </w:smartTagPr>
+        <w:r>
+          <w:rPr>
+            <w:sz w:val="22"/>
+            <w:szCs w:val="22"/>
+          </w:rPr>
+          <w:t>3</w:t>
+        </w:r>
+      </w:smartTag>
+      <w:r>
+        <w:rPr>
+          <w:sz w:val="22"/>
+          <w:szCs w:val="22"/>
+        </w:rPr>
+        <w:t>’ Style Applied by Pressing Ctrl Shift </w:t>
+      </w:r>
+      <w:smartTag w:uri="urn:schemas-microsoft-com:office:cs:smarttags" w:element="NumConv6p0">
+        <w:smartTagPr>
+          <w:attr w:name="val" w:val="3"/>
+          <w:attr w:name="sch" w:val="1"/>
+        </w:smartTagPr>
+        <w:r>
+          <w:rPr>
+            <w:sz w:val="22"/>
+            <w:szCs w:val="22"/>
+          </w:rPr>
+          <w:t>3</w:t>
+        </w:r>
+      </w:smartTag>
+      <w:bookmarkEnd w:id="19"/>
+    </w:p>
+    <w:p>
+      <w:pPr>
+        <w:rPr>
+          <w:sz w:val="22"/>
+          <w:szCs w:val="22"/>
+        </w:rPr>
+      </w:pPr>
+      <w:r>
+        <w:rPr>
+          <w:sz w:val="22"/>
+          <w:szCs w:val="22"/>
+        </w:rPr>
+        <w:t>Text under level </w:t>
+      </w:r>
+      <w:smartTag w:uri="urn:schemas-microsoft-com:office:cs:smarttags" w:element="NumConv6p0">
+        <w:smartTagPr>
+          <w:attr w:name="val" w:val="3"/>
+          <w:attr w:name="sch" w:val="1"/>
+        </w:smartTagPr>
+        <w:r>
+          <w:rPr>
+            <w:sz w:val="22"/>
+            <w:szCs w:val="22"/>
+          </w:rPr>
+          <w:t>3</w:t>
+        </w:r>
+      </w:smartTag>
+      <w:r>
+        <w:rPr>
+          <w:sz w:val="22"/>
+          <w:szCs w:val="22"/>
+        </w:rPr>
+        <w:t xml:space="preserve"> heading.  Text under level </w:t>
+      </w:r>
+      <w:smartTag w:uri="urn:schemas-microsoft-com:office:cs:smarttags" w:element="NumConv6p0">
+        <w:smartTagPr>
+          <w:attr w:name="val" w:val="3"/>
+          <w:attr w:name="sch" w:val="1"/>
+        </w:smartTagPr>
+        <w:r>
+          <w:rPr>
+            <w:sz w:val="22"/>
+            <w:szCs w:val="22"/>
+          </w:rPr>
+          <w:t>3</w:t>
+        </w:r>
+      </w:smartTag>
+      <w:r>
+        <w:rPr>
+          <w:sz w:val="22"/>
+          <w:szCs w:val="22"/>
+        </w:rPr>
+        <w:t xml:space="preserve"> heading.  Text under level </w:t>
+      </w:r>
+      <w:smartTag w:uri="urn:schemas-microsoft-com:office:cs:smarttags" w:element="NumConv6p0">
+        <w:smartTagPr>
+          <w:attr w:name="val" w:val="3"/>
+          <w:attr w:name="sch" w:val="1"/>
+        </w:smartTagPr>
+        <w:r>
+          <w:rPr>
+            <w:sz w:val="22"/>
+            <w:szCs w:val="22"/>
+          </w:rPr>
+          <w:t>3</w:t>
+        </w:r>
+      </w:smartTag>
+      <w:r>
+        <w:rPr>
+          <w:sz w:val="22"/>
+          <w:szCs w:val="22"/>
+        </w:rPr>
+        <w:t xml:space="preserve"> heading.  Text under level </w:t>
+      </w:r>
+      <w:smartTag w:uri="urn:schemas-microsoft-com:office:cs:smarttags" w:element="NumConv6p0">
+        <w:smartTagPr>
+          <w:attr w:name="val" w:val="3"/>
+          <w:attr w:name="sch" w:val="1"/>
+        </w:smartTagPr>
+        <w:r>
+          <w:rPr>
+            <w:sz w:val="22"/>
+            <w:szCs w:val="22"/>
+          </w:rPr>
+          <w:t>3</w:t>
+        </w:r>
+      </w:smartTag>
+      <w:r>
+        <w:rPr>
+          <w:sz w:val="22"/>
+          <w:szCs w:val="22"/>
+        </w:rPr>
+        <w:t xml:space="preserve"> heading.</w:t>
+      </w:r>
+    </w:p>
+    <w:p>
+      <w:pPr>
+        <w:pStyle w:val="4"/>
+        <w:rPr>
+          <w:sz w:val="22"/>
+          <w:szCs w:val="22"/>
+        </w:rPr>
+      </w:pPr>
+      <w:bookmarkStart w:id="20" w:name="_Toc407145101"/>
+      <w:r>
+        <w:rPr>
+          <w:sz w:val="22"/>
+          <w:szCs w:val="22"/>
+        </w:rPr>
+        <w:t>A.</w:t>
+      </w:r>
+      <w:smartTag w:uri="urn:schemas-microsoft-com:office:cs:smarttags" w:element="NumConv6p0">
+        <w:smartTagPr>
+          <w:attr w:name="val" w:val="1"/>
+          <w:attr w:name="sch" w:val="1"/>
+        </w:smartTagPr>
+        <w:r>
+          <w:rPr>
+            <w:sz w:val="22"/>
+            <w:szCs w:val="22"/>
+          </w:rPr>
+          <w:t>1</w:t>
+        </w:r>
+      </w:smartTag>
+      <w:r>
+        <w:rPr>
+          <w:sz w:val="22"/>
+          <w:szCs w:val="22"/>
+        </w:rPr>
+        <w:t>.</w:t>
+      </w:r>
+      <w:smartTag w:uri="urn:schemas-microsoft-com:office:cs:smarttags" w:element="NumConv6p0">
+        <w:smartTagPr>
+          <w:attr w:name="val" w:val="1"/>
+          <w:attr w:name="sch" w:val="1"/>
+        </w:smartTagPr>
+        <w:r>
+          <w:rPr>
+            <w:sz w:val="22"/>
+            <w:szCs w:val="22"/>
+          </w:rPr>
+          <w:t>1</w:t>
+        </w:r>
+      </w:smartTag>
+      <w:r>
+        <w:rPr>
+          <w:sz w:val="22"/>
+          <w:szCs w:val="22"/>
+        </w:rPr>
+        <w:t>.</w:t>
+      </w:r>
+      <w:smartTag w:uri="urn:schemas-microsoft-com:office:cs:smarttags" w:element="NumConv6p0">
+        <w:smartTagPr>
+          <w:attr w:name="val" w:val="1"/>
+          <w:attr w:name="sch" w:val="1"/>
+        </w:smartTagPr>
+        <w:r>
+          <w:rPr>
+            <w:sz w:val="22"/>
+            <w:szCs w:val="22"/>
+          </w:rPr>
+          <w:t>1</w:t>
+        </w:r>
+      </w:smartTag>
+      <w:r>
+        <w:rPr>
+          <w:sz w:val="22"/>
+          <w:szCs w:val="22"/>
+        </w:rPr>
+        <w:t xml:space="preserve">  Level </w:t>
+      </w:r>
+      <w:smartTag w:uri="urn:schemas-microsoft-com:office:cs:smarttags" w:element="NumConv6p0">
+        <w:smartTagPr>
+          <w:attr w:name="val" w:val="4"/>
+          <w:attr w:name="sch" w:val="1"/>
+        </w:smartTagPr>
+        <w:r>
+          <w:rPr>
+            <w:sz w:val="22"/>
+            <w:szCs w:val="22"/>
+          </w:rPr>
+          <w:t>4</w:t>
+        </w:r>
+      </w:smartTag>
+      <w:r>
+        <w:rPr>
+          <w:sz w:val="22"/>
+          <w:szCs w:val="22"/>
+        </w:rPr>
+        <w:t xml:space="preserve"> Heading with ‘heading </w:t>
+      </w:r>
+      <w:smartTag w:uri="urn:schemas-microsoft-com:office:cs:smarttags" w:element="NumConv6p0">
+        <w:smartTagPr>
+          <w:attr w:name="val" w:val="4"/>
+          <w:attr w:name="sch" w:val="1"/>
+        </w:smartTagPr>
+        <w:r>
+          <w:rPr>
+            <w:sz w:val="22"/>
+            <w:szCs w:val="22"/>
+          </w:rPr>
+          <w:t>4</w:t>
+        </w:r>
+      </w:smartTag>
+      <w:r>
+        <w:rPr>
+          <w:sz w:val="22"/>
+          <w:szCs w:val="22"/>
+        </w:rPr>
+        <w:t>’ Style Applied by Pressing Ctrl Shift </w:t>
+      </w:r>
+      <w:smartTag w:uri="urn:schemas-microsoft-com:office:cs:smarttags" w:element="NumConv6p0">
+        <w:smartTagPr>
+          <w:attr w:name="val" w:val="4"/>
+          <w:attr w:name="sch" w:val="1"/>
+        </w:smartTagPr>
+        <w:r>
+          <w:rPr>
+            <w:sz w:val="22"/>
+            <w:szCs w:val="22"/>
+          </w:rPr>
+          <w:t>4</w:t>
+        </w:r>
+      </w:smartTag>
+      <w:bookmarkEnd w:id="20"/>
+    </w:p>
+    <w:p>
+      <w:pPr>
+        <w:rPr>
+          <w:sz w:val="22"/>
+          <w:szCs w:val="22"/>
+        </w:rPr>
+      </w:pPr>
+      <w:r>
+        <w:rPr>
+          <w:sz w:val="22"/>
+          <w:szCs w:val="22"/>
+        </w:rPr>
+        <w:t>Text under level </w:t>
+      </w:r>
+      <w:smartTag w:uri="urn:schemas-microsoft-com:office:cs:smarttags" w:element="NumConv6p0">
+        <w:smartTagPr>
+          <w:attr w:name="val" w:val="4"/>
+          <w:attr w:name="sch" w:val="1"/>
+        </w:smartTagPr>
+        <w:r>
+          <w:rPr>
+            <w:sz w:val="22"/>
+            <w:szCs w:val="22"/>
+          </w:rPr>
+          <w:t>4</w:t>
+        </w:r>
+      </w:smartTag>
+      <w:r>
+        <w:rPr>
+          <w:sz w:val="22"/>
+          <w:szCs w:val="22"/>
+        </w:rPr>
+        <w:t xml:space="preserve"> heading.  Text under level </w:t>
+      </w:r>
+      <w:smartTag w:uri="urn:schemas-microsoft-com:office:cs:smarttags" w:element="NumConv6p0">
+        <w:smartTagPr>
+          <w:attr w:name="val" w:val="4"/>
+          <w:attr w:name="sch" w:val="1"/>
+        </w:smartTagPr>
+        <w:r>
+          <w:rPr>
+            <w:sz w:val="22"/>
+            <w:szCs w:val="22"/>
+          </w:rPr>
+          <w:t>4</w:t>
+        </w:r>
+      </w:smartTag>
+      <w:r>
+        <w:rPr>
+          <w:sz w:val="22"/>
+          <w:szCs w:val="22"/>
+        </w:rPr>
+        <w:t xml:space="preserve"> heading.  Text under level </w:t>
+      </w:r>
+      <w:smartTag w:uri="urn:schemas-microsoft-com:office:cs:smarttags" w:element="NumConv6p0">
+        <w:smartTagPr>
+          <w:attr w:name="val" w:val="4"/>
+          <w:attr w:name="sch" w:val="1"/>
+        </w:smartTagPr>
+        <w:r>
+          <w:rPr>
+            <w:sz w:val="22"/>
+            <w:szCs w:val="22"/>
+          </w:rPr>
+          <w:t>4</w:t>
+        </w:r>
+      </w:smartTag>
+      <w:r>
+        <w:rPr>
+          <w:sz w:val="22"/>
+          <w:szCs w:val="22"/>
+        </w:rPr>
+        <w:t xml:space="preserve"> heading.  Text under level </w:t>
+      </w:r>
+      <w:smartTag w:uri="urn:schemas-microsoft-com:office:cs:smarttags" w:element="NumConv6p0">
+        <w:smartTagPr>
+          <w:attr w:name="val" w:val="4"/>
+          <w:attr w:name="sch" w:val="1"/>
+        </w:smartTagPr>
+        <w:r>
+          <w:rPr>
+            <w:sz w:val="22"/>
+            <w:szCs w:val="22"/>
+          </w:rPr>
+          <w:t>4</w:t>
+        </w:r>
+      </w:smartTag>
+      <w:r>
+        <w:rPr>
+          <w:sz w:val="22"/>
+          <w:szCs w:val="22"/>
+        </w:rPr>
+        <w:t xml:space="preserve"> heading.</w:t>
+      </w:r>
+    </w:p>
+    <w:p>
+      <w:pPr>
+        <w:pStyle w:val="1"/>
+      </w:pPr>
+      <w:bookmarkStart w:id="21" w:name="_Toc407145102"/>
+      <w:r>
+        <w:lastRenderedPageBreak/>
+        <w:t>Appendix B</w:t>
+      </w:r>
+      <w:r>
+        <w:br/>
+      </w:r>
+      <w:r>
+        <w:t>Ethical Issues Addressed</w:t>
+      </w:r>
+      <w:bookmarkEnd w:id="21"/>
+    </w:p>
+    <w:p>
+      <w:pPr>
+        <w:rPr>
+          <w:sz w:val="22"/>
+          <w:szCs w:val="22"/>
+        </w:rPr>
+      </w:pPr>
+      <w:r>
+        <w:rPr>
+          <w:sz w:val="22"/>
+          <w:szCs w:val="22"/>
+        </w:rPr>
+        <w:t>Text under appendix heading.  Text under appendix heading.  Text under appendix heading.  Text under appendix heading.  Text under appendix heading.  Text under appendix heading.</w:t>
+      </w:r>
+    </w:p>
+    <w:p>
+      <w:pPr>
+        <w:pStyle w:val="2"/>
+        <w:rPr>
+          <w:sz w:val="22"/>
+          <w:szCs w:val="22"/>
+        </w:rPr>
+      </w:pPr>
+      <w:bookmarkStart w:id="22" w:name="_Toc407145103"/>
+      <w:r>
+        <w:rPr>
+          <w:sz w:val="22"/>
+          <w:szCs w:val="22"/>
+        </w:rPr>
+        <w:t xml:space="preserve">B.1  Level </w:t>
+      </w:r>
+      <w:smartTag w:uri="urn:schemas-microsoft-com:office:cs:smarttags" w:element="NumConv6p0">
+        <w:smartTagPr>
+          <w:attr w:name="val" w:val="2"/>
+          <w:attr w:name="sch" w:val="1"/>
+        </w:smartTagPr>
+        <w:r>
+          <w:rPr>
+            <w:sz w:val="22"/>
+            <w:szCs w:val="22"/>
+          </w:rPr>
+          <w:t>2</w:t>
+        </w:r>
+      </w:smartTag>
+      <w:r>
+        <w:rPr>
+          <w:sz w:val="22"/>
+          <w:szCs w:val="22"/>
+        </w:rPr>
+        <w:t xml:space="preserve"> Heading</w:t>
+      </w:r>
+      <w:bookmarkEnd w:id="22"/>
+    </w:p>
+    <w:p>
+      <w:pPr>
+        <w:rPr>
+          <w:sz w:val="22"/>
+          <w:szCs w:val="22"/>
+        </w:rPr>
+      </w:pPr>
+      <w:r>
+        <w:rPr>
+          <w:sz w:val="22"/>
+          <w:szCs w:val="22"/>
+        </w:rPr>
+        <w:t>Text under level </w:t>
       </w:r>
       <w:smartTag w:uri="urn:schemas-microsoft-com:office:cs:smarttags" w:element="NumConv6p0">
         <w:smartTagPr>
@@ -4118,7 +4563,7 @@
           <w:sz w:val="22"/>
           <w:szCs w:val="22"/>
         </w:rPr>
-        <w:t>’ Style Applied by Pressing Ctrl Shift </w:t>
+        <w:t xml:space="preserve"> heading.  Text under level </w:t>
       </w:r>
       <w:smartTag w:uri="urn:schemas-microsoft-com:office:cs:smarttags" w:element="NumConv6p0">
         <w:smartTagPr>
@@ -4133,21 +4578,12 @@
           <w:t>2</w:t>
         </w:r>
       </w:smartTag>
-      <w:bookmarkEnd w:id="18"/>
-    </w:p>
-    <w:p>
-      <w:pPr>
-        <w:rPr>
-          <w:sz w:val="22"/>
-          <w:szCs w:val="22"/>
-        </w:rPr>
-      </w:pPr>
-      <w:r>
-        <w:rPr>
-          <w:sz w:val="22"/>
-          <w:szCs w:val="22"/>
-        </w:rPr>
-        <w:t>Text under level </w:t>
+      <w:r>
+        <w:rPr>
+          <w:sz w:val="22"/>
+          <w:szCs w:val="22"/>
+        </w:rPr>
+        <w:t xml:space="preserve"> heading.  Text under level </w:t>
       </w:r>
       <w:smartTag w:uri="urn:schemas-microsoft-com:office:cs:smarttags" w:element="NumConv6p0">
         <w:smartTagPr>
@@ -4173,643 +4609,6 @@
         <w:smartTagPr>
           <w:attr w:name="sch" w:val="1"/>
           <w:attr w:name="val" w:val="2"/>
-        </w:smartTagPr>
-        <w:r>
-          <w:rPr>
-            <w:sz w:val="22"/>
-            <w:szCs w:val="22"/>
-          </w:rPr>
-          <w:t>2</w:t>
-        </w:r>
-      </w:smartTag>
-      <w:r>
-        <w:rPr>
-          <w:sz w:val="22"/>
-          <w:szCs w:val="22"/>
-        </w:rPr>
-        <w:t xml:space="preserve"> heading.  Text under level </w:t>
-      </w:r>
-      <w:smartTag w:uri="urn:schemas-microsoft-com:office:cs:smarttags" w:element="NumConv6p0">
-        <w:smartTagPr>
-          <w:attr w:name="sch" w:val="1"/>
-          <w:attr w:name="val" w:val="2"/>
-        </w:smartTagPr>
-        <w:r>
-          <w:rPr>
-            <w:sz w:val="22"/>
-            <w:szCs w:val="22"/>
-          </w:rPr>
-          <w:t>2</w:t>
-        </w:r>
-      </w:smartTag>
-      <w:r>
-        <w:rPr>
-          <w:sz w:val="22"/>
-          <w:szCs w:val="22"/>
-        </w:rPr>
-        <w:t xml:space="preserve"> heading.  Text under level </w:t>
-      </w:r>
-      <w:smartTag w:uri="urn:schemas-microsoft-com:office:cs:smarttags" w:element="NumConv6p0">
-        <w:smartTagPr>
-          <w:attr w:name="sch" w:val="1"/>
-          <w:attr w:name="val" w:val="2"/>
-        </w:smartTagPr>
-        <w:r>
-          <w:rPr>
-            <w:sz w:val="22"/>
-            <w:szCs w:val="22"/>
-          </w:rPr>
-          <w:t>2</w:t>
-        </w:r>
-      </w:smartTag>
-      <w:r>
-        <w:rPr>
-          <w:sz w:val="22"/>
-          <w:szCs w:val="22"/>
-        </w:rPr>
-        <w:t xml:space="preserve"> heading.</w:t>
-      </w:r>
-    </w:p>
-    <w:p>
-      <w:pPr>
-        <w:pStyle w:val="3"/>
-        <w:rPr>
-          <w:sz w:val="22"/>
-          <w:szCs w:val="22"/>
-        </w:rPr>
-      </w:pPr>
-      <w:bookmarkStart w:id="19" w:name="_Toc407145100"/>
-      <w:r>
-        <w:rPr>
-          <w:sz w:val="22"/>
-          <w:szCs w:val="22"/>
-        </w:rPr>
-        <w:t>A.</w:t>
-      </w:r>
-      <w:smartTag w:uri="urn:schemas-microsoft-com:office:cs:smarttags" w:element="NumConv6p0">
-        <w:smartTagPr>
-          <w:attr w:name="sch" w:val="1"/>
-          <w:attr w:name="val" w:val="1"/>
-        </w:smartTagPr>
-        <w:r>
-          <w:rPr>
-            <w:sz w:val="22"/>
-            <w:szCs w:val="22"/>
-          </w:rPr>
-          <w:t>1</w:t>
-        </w:r>
-      </w:smartTag>
-      <w:r>
-        <w:rPr>
-          <w:sz w:val="22"/>
-          <w:szCs w:val="22"/>
-        </w:rPr>
-        <w:t>.</w:t>
-      </w:r>
-      <w:smartTag w:uri="urn:schemas-microsoft-com:office:cs:smarttags" w:element="NumConv6p0">
-        <w:smartTagPr>
-          <w:attr w:name="sch" w:val="1"/>
-          <w:attr w:name="val" w:val="1"/>
-        </w:smartTagPr>
-        <w:r>
-          <w:rPr>
-            <w:sz w:val="22"/>
-            <w:szCs w:val="22"/>
-          </w:rPr>
-          <w:t>1</w:t>
-        </w:r>
-      </w:smartTag>
-      <w:r>
-        <w:rPr>
-          <w:sz w:val="22"/>
-          <w:szCs w:val="22"/>
-        </w:rPr>
-        <w:t xml:space="preserve">  Level </w:t>
-      </w:r>
-      <w:smartTag w:uri="urn:schemas-microsoft-com:office:cs:smarttags" w:element="NumConv6p0">
-        <w:smartTagPr>
-          <w:attr w:name="sch" w:val="1"/>
-          <w:attr w:name="val" w:val="3"/>
-        </w:smartTagPr>
-        <w:r>
-          <w:rPr>
-            <w:sz w:val="22"/>
-            <w:szCs w:val="22"/>
-          </w:rPr>
-          <w:t>3</w:t>
-        </w:r>
-      </w:smartTag>
-      <w:r>
-        <w:rPr>
-          <w:sz w:val="22"/>
-          <w:szCs w:val="22"/>
-        </w:rPr>
-        <w:t xml:space="preserve"> Heading with ‘heading </w:t>
-      </w:r>
-      <w:smartTag w:uri="urn:schemas-microsoft-com:office:cs:smarttags" w:element="NumConv6p0">
-        <w:smartTagPr>
-          <w:attr w:name="sch" w:val="1"/>
-          <w:attr w:name="val" w:val="3"/>
-        </w:smartTagPr>
-        <w:r>
-          <w:rPr>
-            <w:sz w:val="22"/>
-            <w:szCs w:val="22"/>
-          </w:rPr>
-          <w:t>3</w:t>
-        </w:r>
-      </w:smartTag>
-      <w:r>
-        <w:rPr>
-          <w:sz w:val="22"/>
-          <w:szCs w:val="22"/>
-        </w:rPr>
-        <w:t>’ Style Applied by Pressing Ctrl Shift </w:t>
-      </w:r>
-      <w:smartTag w:uri="urn:schemas-microsoft-com:office:cs:smarttags" w:element="NumConv6p0">
-        <w:smartTagPr>
-          <w:attr w:name="sch" w:val="1"/>
-          <w:attr w:name="val" w:val="3"/>
-        </w:smartTagPr>
-        <w:r>
-          <w:rPr>
-            <w:sz w:val="22"/>
-            <w:szCs w:val="22"/>
-          </w:rPr>
-          <w:t>3</w:t>
-        </w:r>
-      </w:smartTag>
-      <w:bookmarkEnd w:id="19"/>
-    </w:p>
-    <w:p>
-      <w:pPr>
-        <w:rPr>
-          <w:sz w:val="22"/>
-          <w:szCs w:val="22"/>
-        </w:rPr>
-      </w:pPr>
-      <w:r>
-        <w:rPr>
-          <w:sz w:val="22"/>
-          <w:szCs w:val="22"/>
-        </w:rPr>
-        <w:t>Text under level </w:t>
-      </w:r>
-      <w:smartTag w:uri="urn:schemas-microsoft-com:office:cs:smarttags" w:element="NumConv6p0">
-        <w:smartTagPr>
-          <w:attr w:name="sch" w:val="1"/>
-          <w:attr w:name="val" w:val="3"/>
-        </w:smartTagPr>
-        <w:r>
-          <w:rPr>
-            <w:sz w:val="22"/>
-            <w:szCs w:val="22"/>
-          </w:rPr>
-          <w:t>3</w:t>
-        </w:r>
-      </w:smartTag>
-      <w:r>
-        <w:rPr>
-          <w:sz w:val="22"/>
-          <w:szCs w:val="22"/>
-        </w:rPr>
-        <w:t xml:space="preserve"> heading.  Text under level </w:t>
-      </w:r>
-      <w:smartTag w:uri="urn:schemas-microsoft-com:office:cs:smarttags" w:element="NumConv6p0">
-        <w:smartTagPr>
-          <w:attr w:name="sch" w:val="1"/>
-          <w:attr w:name="val" w:val="3"/>
-        </w:smartTagPr>
-        <w:r>
-          <w:rPr>
-            <w:sz w:val="22"/>
-            <w:szCs w:val="22"/>
-          </w:rPr>
-          <w:t>3</w:t>
-        </w:r>
-      </w:smartTag>
-      <w:r>
-        <w:rPr>
-          <w:sz w:val="22"/>
-          <w:szCs w:val="22"/>
-        </w:rPr>
-        <w:t xml:space="preserve"> heading.  Text under level </w:t>
-      </w:r>
-      <w:smartTag w:uri="urn:schemas-microsoft-com:office:cs:smarttags" w:element="NumConv6p0">
-        <w:smartTagPr>
-          <w:attr w:name="sch" w:val="1"/>
-          <w:attr w:name="val" w:val="3"/>
-        </w:smartTagPr>
-        <w:r>
-          <w:rPr>
-            <w:sz w:val="22"/>
-            <w:szCs w:val="22"/>
-          </w:rPr>
-          <w:t>3</w:t>
-        </w:r>
-      </w:smartTag>
-      <w:r>
-        <w:rPr>
-          <w:sz w:val="22"/>
-          <w:szCs w:val="22"/>
-        </w:rPr>
-        <w:t xml:space="preserve"> heading.  Text under level </w:t>
-      </w:r>
-      <w:smartTag w:uri="urn:schemas-microsoft-com:office:cs:smarttags" w:element="NumConv6p0">
-        <w:smartTagPr>
-          <w:attr w:name="sch" w:val="1"/>
-          <w:attr w:name="val" w:val="3"/>
-        </w:smartTagPr>
-        <w:r>
-          <w:rPr>
-            <w:sz w:val="22"/>
-            <w:szCs w:val="22"/>
-          </w:rPr>
-          <w:t>3</w:t>
-        </w:r>
-      </w:smartTag>
-      <w:r>
-        <w:rPr>
-          <w:sz w:val="22"/>
-          <w:szCs w:val="22"/>
-        </w:rPr>
-        <w:t xml:space="preserve"> heading.</w:t>
-      </w:r>
-    </w:p>
-    <w:p>
-      <w:pPr>
-        <w:pStyle w:val="4"/>
-        <w:rPr>
-          <w:sz w:val="22"/>
-          <w:szCs w:val="22"/>
-        </w:rPr>
-      </w:pPr>
-      <w:bookmarkStart w:id="20" w:name="_Toc407145101"/>
-      <w:r>
-        <w:rPr>
-          <w:sz w:val="22"/>
-          <w:szCs w:val="22"/>
-        </w:rPr>
-        <w:t>A.</w:t>
-      </w:r>
-      <w:smartTag w:uri="urn:schemas-microsoft-com:office:cs:smarttags" w:element="NumConv6p0">
-        <w:smartTagPr>
-          <w:attr w:name="sch" w:val="1"/>
-          <w:attr w:name="val" w:val="1"/>
-        </w:smartTagPr>
-        <w:r>
-          <w:rPr>
-            <w:sz w:val="22"/>
-            <w:szCs w:val="22"/>
-          </w:rPr>
-          <w:t>1</w:t>
-        </w:r>
-      </w:smartTag>
-      <w:r>
-        <w:rPr>
-          <w:sz w:val="22"/>
-          <w:szCs w:val="22"/>
-        </w:rPr>
-        <w:t>.</w:t>
-      </w:r>
-      <w:smartTag w:uri="urn:schemas-microsoft-com:office:cs:smarttags" w:element="NumConv6p0">
-        <w:smartTagPr>
-          <w:attr w:name="sch" w:val="1"/>
-          <w:attr w:name="val" w:val="1"/>
-        </w:smartTagPr>
-        <w:r>
-          <w:rPr>
-            <w:sz w:val="22"/>
-            <w:szCs w:val="22"/>
-          </w:rPr>
-          <w:t>1</w:t>
-        </w:r>
-      </w:smartTag>
-      <w:r>
-        <w:rPr>
-          <w:sz w:val="22"/>
-          <w:szCs w:val="22"/>
-        </w:rPr>
-        <w:t>.</w:t>
-      </w:r>
-      <w:smartTag w:uri="urn:schemas-microsoft-com:office:cs:smarttags" w:element="NumConv6p0">
-        <w:smartTagPr>
-          <w:attr w:name="sch" w:val="1"/>
-          <w:attr w:name="val" w:val="1"/>
-        </w:smartTagPr>
-        <w:r>
-          <w:rPr>
-            <w:sz w:val="22"/>
-            <w:szCs w:val="22"/>
-          </w:rPr>
-          <w:t>1</w:t>
-        </w:r>
-      </w:smartTag>
-      <w:r>
-        <w:rPr>
-          <w:sz w:val="22"/>
-          <w:szCs w:val="22"/>
-        </w:rPr>
-        <w:t xml:space="preserve">  Level </w:t>
-      </w:r>
-      <w:smartTag w:uri="urn:schemas-microsoft-com:office:cs:smarttags" w:element="NumConv6p0">
-        <w:smartTagPr>
-          <w:attr w:name="sch" w:val="1"/>
-          <w:attr w:name="val" w:val="4"/>
-        </w:smartTagPr>
-        <w:r>
-          <w:rPr>
-            <w:sz w:val="22"/>
-            <w:szCs w:val="22"/>
-          </w:rPr>
-          <w:t>4</w:t>
-        </w:r>
-      </w:smartTag>
-      <w:r>
-        <w:rPr>
-          <w:sz w:val="22"/>
-          <w:szCs w:val="22"/>
-        </w:rPr>
-        <w:t xml:space="preserve"> Heading with ‘heading </w:t>
-      </w:r>
-      <w:smartTag w:uri="urn:schemas-microsoft-com:office:cs:smarttags" w:element="NumConv6p0">
-        <w:smartTagPr>
-          <w:attr w:name="sch" w:val="1"/>
-          <w:attr w:name="val" w:val="4"/>
-        </w:smartTagPr>
-        <w:r>
-          <w:rPr>
-            <w:sz w:val="22"/>
-            <w:szCs w:val="22"/>
-          </w:rPr>
-          <w:t>4</w:t>
-        </w:r>
-      </w:smartTag>
-      <w:r>
-        <w:rPr>
-          <w:sz w:val="22"/>
-          <w:szCs w:val="22"/>
-        </w:rPr>
-        <w:t>’ Style Applied by Pressing Ctrl Shift </w:t>
-      </w:r>
-      <w:smartTag w:uri="urn:schemas-microsoft-com:office:cs:smarttags" w:element="NumConv6p0">
-        <w:smartTagPr>
-          <w:attr w:name="sch" w:val="1"/>
-          <w:attr w:name="val" w:val="4"/>
-        </w:smartTagPr>
-        <w:r>
-          <w:rPr>
-            <w:sz w:val="22"/>
-            <w:szCs w:val="22"/>
-          </w:rPr>
-          <w:t>4</w:t>
-        </w:r>
-      </w:smartTag>
-      <w:bookmarkEnd w:id="20"/>
-    </w:p>
-    <w:p>
-      <w:pPr>
-        <w:rPr>
-          <w:sz w:val="22"/>
-          <w:szCs w:val="22"/>
-        </w:rPr>
-      </w:pPr>
-      <w:r>
-        <w:rPr>
-          <w:sz w:val="22"/>
-          <w:szCs w:val="22"/>
-        </w:rPr>
-        <w:t>Text under level </w:t>
-      </w:r>
-      <w:smartTag w:uri="urn:schemas-microsoft-com:office:cs:smarttags" w:element="NumConv6p0">
-        <w:smartTagPr>
-          <w:attr w:name="sch" w:val="1"/>
-          <w:attr w:name="val" w:val="4"/>
-        </w:smartTagPr>
-        <w:r>
-          <w:rPr>
-            <w:sz w:val="22"/>
-            <w:szCs w:val="22"/>
-          </w:rPr>
-          <w:t>4</w:t>
-        </w:r>
-      </w:smartTag>
-      <w:r>
-        <w:rPr>
-          <w:sz w:val="22"/>
-          <w:szCs w:val="22"/>
-        </w:rPr>
-        <w:t xml:space="preserve"> heading.  Text under level </w:t>
-      </w:r>
-      <w:smartTag w:uri="urn:schemas-microsoft-com:office:cs:smarttags" w:element="NumConv6p0">
-        <w:smartTagPr>
-          <w:attr w:name="sch" w:val="1"/>
-          <w:attr w:name="val" w:val="4"/>
-        </w:smartTagPr>
-        <w:r>
-          <w:rPr>
-            <w:sz w:val="22"/>
-            <w:szCs w:val="22"/>
-          </w:rPr>
-          <w:t>4</w:t>
-        </w:r>
-      </w:smartTag>
-      <w:r>
-        <w:rPr>
-          <w:sz w:val="22"/>
-          <w:szCs w:val="22"/>
-        </w:rPr>
-        <w:t xml:space="preserve"> heading.  Text under level </w:t>
-      </w:r>
-      <w:smartTag w:uri="urn:schemas-microsoft-com:office:cs:smarttags" w:element="NumConv6p0">
-        <w:smartTagPr>
-          <w:attr w:name="sch" w:val="1"/>
-          <w:attr w:name="val" w:val="4"/>
-        </w:smartTagPr>
-        <w:r>
-          <w:rPr>
-            <w:sz w:val="22"/>
-            <w:szCs w:val="22"/>
-          </w:rPr>
-          <w:t>4</w:t>
-        </w:r>
-      </w:smartTag>
-      <w:r>
-        <w:rPr>
-          <w:sz w:val="22"/>
-          <w:szCs w:val="22"/>
-        </w:rPr>
-        <w:t xml:space="preserve"> heading.  Text under level </w:t>
-      </w:r>
-      <w:smartTag w:uri="urn:schemas-microsoft-com:office:cs:smarttags" w:element="NumConv6p0">
-        <w:smartTagPr>
-          <w:attr w:name="sch" w:val="1"/>
-          <w:attr w:name="val" w:val="4"/>
-        </w:smartTagPr>
-        <w:r>
-          <w:rPr>
-            <w:sz w:val="22"/>
-            <w:szCs w:val="22"/>
-          </w:rPr>
-          <w:t>4</w:t>
-        </w:r>
-      </w:smartTag>
-      <w:r>
-        <w:rPr>
-          <w:sz w:val="22"/>
-          <w:szCs w:val="22"/>
-        </w:rPr>
-        <w:t xml:space="preserve"> heading.</w:t>
-      </w:r>
-    </w:p>
-    <w:p>
-      <w:pPr>
-        <w:pStyle w:val="1"/>
-      </w:pPr>
-      <w:bookmarkStart w:id="21" w:name="_Toc407145102"/>
-      <w:r>
-        <w:lastRenderedPageBreak/>
-        <w:t>Appendix B</w:t>
-      </w:r>
-      <w:r>
-        <w:br/>
-      </w:r>
-      <w:r>
-        <w:t>Ethical Issues Addressed</w:t>
-      </w:r>
-      <w:bookmarkEnd w:id="21"/>
-    </w:p>
-    <w:p>
-      <w:pPr>
-        <w:rPr>
-          <w:sz w:val="22"/>
-          <w:szCs w:val="22"/>
-        </w:rPr>
-      </w:pPr>
-      <w:r>
-        <w:rPr>
-          <w:sz w:val="22"/>
-          <w:szCs w:val="22"/>
-        </w:rPr>
-        <w:t>Text under appendix heading.  Text under appendix heading.  Text under appendix heading.  Text under appendix heading.  Text under appendix heading.  Text under appendix heading.</w:t>
-      </w:r>
-    </w:p>
-    <w:p>
-      <w:pPr>
-        <w:pStyle w:val="2"/>
-        <w:rPr>
-          <w:sz w:val="22"/>
-          <w:szCs w:val="22"/>
-        </w:rPr>
-      </w:pPr>
-      <w:bookmarkStart w:id="22" w:name="_Toc407145103"/>
-      <w:r>
-        <w:rPr>
-          <w:sz w:val="22"/>
-          <w:szCs w:val="22"/>
-        </w:rPr>
-        <w:t xml:space="preserve">B.1  Level </w:t>
-      </w:r>
-      <w:smartTag w:uri="urn:schemas-microsoft-com:office:cs:smarttags" w:element="NumConv6p0">
-        <w:smartTagPr>
-          <w:attr w:name="sch" w:val="1"/>
-          <w:attr w:name="val" w:val="2"/>
-        </w:smartTagPr>
-        <w:r>
-          <w:rPr>
-            <w:sz w:val="22"/>
-            <w:szCs w:val="22"/>
-          </w:rPr>
-          <w:t>2</w:t>
-        </w:r>
-      </w:smartTag>
-      <w:r>
-        <w:rPr>
-          <w:sz w:val="22"/>
-          <w:szCs w:val="22"/>
-        </w:rPr>
-        <w:t xml:space="preserve"> Heading</w:t>
-      </w:r>
-      <w:bookmarkEnd w:id="22"/>
-    </w:p>
-    <w:p>
-      <w:pPr>
-        <w:rPr>
-          <w:sz w:val="22"/>
-          <w:szCs w:val="22"/>
-        </w:rPr>
-      </w:pPr>
-      <w:r>
-        <w:rPr>
-          <w:sz w:val="22"/>
-          <w:szCs w:val="22"/>
-        </w:rPr>
-        <w:t>Text under level </w:t>
-      </w:r>
-      <w:smartTag w:uri="urn:schemas-microsoft-com:office:cs:smarttags" w:element="NumConv6p0">
-        <w:smartTagPr>
-          <w:attr w:name="val" w:val="2"/>
-          <w:attr w:name="sch" w:val="1"/>
-        </w:smartTagPr>
-        <w:r>
-          <w:rPr>
-            <w:sz w:val="22"/>
-            <w:szCs w:val="22"/>
-          </w:rPr>
-          <w:t>2</w:t>
-        </w:r>
-      </w:smartTag>
-      <w:r>
-        <w:rPr>
-          <w:sz w:val="22"/>
-          <w:szCs w:val="22"/>
-        </w:rPr>
-        <w:t xml:space="preserve"> heading.  Text under level </w:t>
-      </w:r>
-      <w:smartTag w:uri="urn:schemas-microsoft-com:office:cs:smarttags" w:element="NumConv6p0">
-        <w:smartTagPr>
-          <w:attr w:name="val" w:val="2"/>
-          <w:attr w:name="sch" w:val="1"/>
-        </w:smartTagPr>
-        <w:r>
-          <w:rPr>
-            <w:sz w:val="22"/>
-            <w:szCs w:val="22"/>
-          </w:rPr>
-          <w:t>2</w:t>
-        </w:r>
-      </w:smartTag>
-      <w:r>
-        <w:rPr>
-          <w:sz w:val="22"/>
-          <w:szCs w:val="22"/>
-        </w:rPr>
-        <w:t xml:space="preserve"> heading.  Text under level </w:t>
-      </w:r>
-      <w:smartTag w:uri="urn:schemas-microsoft-com:office:cs:smarttags" w:element="NumConv6p0">
-        <w:smartTagPr>
-          <w:attr w:name="val" w:val="2"/>
-          <w:attr w:name="sch" w:val="1"/>
-        </w:smartTagPr>
-        <w:r>
-          <w:rPr>
-            <w:sz w:val="22"/>
-            <w:szCs w:val="22"/>
-          </w:rPr>
-          <w:t>2</w:t>
-        </w:r>
-      </w:smartTag>
-      <w:r>
-        <w:rPr>
-          <w:sz w:val="22"/>
-          <w:szCs w:val="22"/>
-        </w:rPr>
-        <w:t xml:space="preserve"> heading.  Text under level </w:t>
-      </w:r>
-      <w:smartTag w:uri="urn:schemas-microsoft-com:office:cs:smarttags" w:element="NumConv6p0">
-        <w:smartTagPr>
-          <w:attr w:name="val" w:val="2"/>
-          <w:attr w:name="sch" w:val="1"/>
         </w:smartTagPr>
         <w:r>
           <w:rPr>

--- a/SoC-report-Template.docx
+++ b/SoC-report-Template.docx
@@ -343,7 +343,7 @@
           </mc:Choice>
           <mc:Fallback>
             <w:pict>
-              <v:line w14:anchorId="4A63E7A1" id="Straight Connector 4" o:spid="_x0000_s1026" style="position:absolute;left:0;text-align:left;z-index:251659264;visibility:visible;mso-wrap-style:square;mso-width-percent:0;mso-height-percent:0;mso-wrap-distance-left:9pt;mso-wrap-distance-top:0;mso-wrap-distance-right:9pt;mso-wrap-distance-bottom:0;mso-position-horizontal:absolute;mso-position-horizontal-relative:page;mso-position-vertical:absolute;mso-position-vertical-relative:page;mso-width-percent:0;mso-height-percent:0;mso-width-relative:page;mso-height-relative:page" from="13.05pt,197.5pt" to="580pt,197.5pt" o:gfxdata="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">
+              <v:line w14:anchorId="4F89CDE6" id="Straight Connector 4" o:spid="_x0000_s1026" style="position:absolute;left:0;text-align:left;z-index:251659264;visibility:visible;mso-wrap-style:square;mso-width-percent:0;mso-height-percent:0;mso-wrap-distance-left:9pt;mso-wrap-distance-top:0;mso-wrap-distance-right:9pt;mso-wrap-distance-bottom:0;mso-position-horizontal:absolute;mso-position-horizontal-relative:page;mso-position-vertical:absolute;mso-position-vertical-relative:page;mso-width-percent:0;mso-height-percent:0;mso-width-relative:page;mso-height-relative:page" from="13.05pt,197.5pt" to="580pt,197.5pt" o:gfxdata="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">
                 <w10:wrap anchorx="page" anchory="page"/>
                 <w10:anchorlock/>
               </v:line>
@@ -893,7 +893,7 @@
           <w:sz w:val="22"/>
           <w:szCs w:val="18"/>
         </w:rPr>
-        <w:t xml:space="preserve">This project is </w:t>
+        <w:t xml:space="preserve">This project is focus to develop the high-level control system for wrestling robot in Sumo league. </w:t>
       </w:r>
     </w:p>
     <w:p>

--- a/SoC-report-Template.docx
+++ b/SoC-report-Template.docx
@@ -343,7 +343,7 @@
           </mc:Choice>
           <mc:Fallback>
             <w:pict>
-              <v:line w14:anchorId="4F89CDE6" id="Straight Connector 4" o:spid="_x0000_s1026" style="position:absolute;left:0;text-align:left;z-index:251659264;visibility:visible;mso-wrap-style:square;mso-width-percent:0;mso-height-percent:0;mso-wrap-distance-left:9pt;mso-wrap-distance-top:0;mso-wrap-distance-right:9pt;mso-wrap-distance-bottom:0;mso-position-horizontal:absolute;mso-position-horizontal-relative:page;mso-position-vertical:absolute;mso-position-vertical-relative:page;mso-width-percent:0;mso-height-percent:0;mso-width-relative:page;mso-height-relative:page" from="13.05pt,197.5pt" to="580pt,197.5pt" o:gfxdata="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">
+              <v:line w14:anchorId="72E97EF4" id="Straight Connector 4" o:spid="_x0000_s1026" style="position:absolute;left:0;text-align:left;z-index:251659264;visibility:visible;mso-wrap-style:square;mso-width-percent:0;mso-height-percent:0;mso-wrap-distance-left:9pt;mso-wrap-distance-top:0;mso-wrap-distance-right:9pt;mso-wrap-distance-bottom:0;mso-position-horizontal:absolute;mso-position-horizontal-relative:page;mso-position-vertical:absolute;mso-position-vertical-relative:page;mso-width-percent:0;mso-height-percent:0;mso-width-relative:page;mso-height-relative:page" from="13.05pt,197.5pt" to="580pt,197.5pt" o:gfxdata="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">
                 <w10:wrap anchorx="page" anchory="page"/>
                 <w10:anchorlock/>
               </v:line>
@@ -890,10 +890,286 @@
       </w:pPr>
       <w:r>
         <w:rPr>
-          <w:sz w:val="22"/>
-          <w:szCs w:val="18"/>
-        </w:rPr>
-        <w:t xml:space="preserve">This project is focus to develop the high-level control system for wrestling robot in Sumo league. </w:t>
+          <w:rFonts w:hint="eastAsia"/>
+          <w:sz w:val="22"/>
+          <w:szCs w:val="18"/>
+          <w:lang w:eastAsia="zh-CN"/>
+        </w:rPr>
+        <w:t>The</w:t>
+      </w:r>
+      <w:r>
+        <w:rPr>
+          <w:sz w:val="22"/>
+          <w:szCs w:val="18"/>
+        </w:rPr>
+        <w:t xml:space="preserve"> artificial intelligence technology has been widely developped and used in many field. </w:t>
+      </w:r>
+      <w:r>
+        <w:rPr>
+          <w:sz w:val="22"/>
+          <w:szCs w:val="18"/>
+        </w:rPr>
+        <w:t xml:space="preserve">This project is focus </w:t>
+      </w:r>
+      <w:r>
+        <w:rPr>
+          <w:sz w:val="22"/>
+          <w:szCs w:val="18"/>
+        </w:rPr>
+        <w:t xml:space="preserve">on using AI technology, design a high-level control system for Zumo robot in the Sumo robot league. </w:t>
+      </w:r>
+    </w:p>
+    <w:p>
+      <w:pPr>
+        <w:rPr>
+          <w:sz w:val="22"/>
+          <w:szCs w:val="18"/>
+        </w:rPr>
+      </w:pPr>
+      <w:r>
+        <w:rPr>
+          <w:sz w:val="22"/>
+          <w:szCs w:val="18"/>
+        </w:rPr>
+        <w:t>The Sumo robot league is a popular</w:t>
+      </w:r>
+      <w:r>
+        <w:rPr>
+          <w:sz w:val="22"/>
+          <w:szCs w:val="18"/>
+        </w:rPr>
+        <w:t xml:space="preserve"> robot competition, and the main rule of this competition is two vehicle-like robot without mechanical arm trying to push each other out of the ring. </w:t>
+      </w:r>
+      <w:r>
+        <w:rPr>
+          <w:sz w:val="22"/>
+          <w:szCs w:val="18"/>
+        </w:rPr>
+        <w:t>The Zumo robot that is going to be used in this project, it’s a off the shelf</w:t>
+      </w:r>
+      <w:r>
+        <w:rPr>
+          <w:sz w:val="22"/>
+          <w:szCs w:val="18"/>
+        </w:rPr>
+        <w:t xml:space="preserve"> Arudino-based </w:t>
+      </w:r>
+      <w:r>
+        <w:rPr>
+          <w:sz w:val="22"/>
+          <w:szCs w:val="18"/>
+        </w:rPr>
+        <w:t>robot</w:t>
+      </w:r>
+      <w:r>
+        <w:rPr>
+          <w:sz w:val="22"/>
+          <w:szCs w:val="18"/>
+        </w:rPr>
+        <w:t>.</w:t>
+      </w:r>
+      <w:r>
+        <w:rPr>
+          <w:sz w:val="22"/>
+          <w:szCs w:val="18"/>
+        </w:rPr>
+        <w:t xml:space="preserve"> </w:t>
+      </w:r>
+      <w:r>
+        <w:rPr>
+          <w:sz w:val="22"/>
+          <w:szCs w:val="18"/>
+        </w:rPr>
+        <w:t>Thus, n</w:t>
+      </w:r>
+      <w:r>
+        <w:rPr>
+          <w:sz w:val="22"/>
+          <w:szCs w:val="18"/>
+        </w:rPr>
+        <w:t xml:space="preserve">o </w:t>
+      </w:r>
+      <w:r>
+        <w:rPr>
+          <w:sz w:val="22"/>
+          <w:szCs w:val="18"/>
+        </w:rPr>
+        <w:t xml:space="preserve">structure design or </w:t>
+      </w:r>
+      <w:r>
+        <w:rPr>
+          <w:sz w:val="22"/>
+          <w:szCs w:val="18"/>
+        </w:rPr>
+        <w:t>hardware design</w:t>
+      </w:r>
+      <w:r>
+        <w:rPr>
+          <w:sz w:val="22"/>
+          <w:szCs w:val="18"/>
+        </w:rPr>
+        <w:t xml:space="preserve"> (e.g. </w:t>
+      </w:r>
+      <w:r>
+        <w:rPr>
+          <w:rFonts w:hint="eastAsia"/>
+          <w:sz w:val="22"/>
+          <w:szCs w:val="18"/>
+          <w:lang w:eastAsia="zh-CN"/>
+        </w:rPr>
+        <w:t>cir</w:t>
+      </w:r>
+      <w:r>
+        <w:rPr>
+          <w:sz w:val="22"/>
+          <w:szCs w:val="18"/>
+        </w:rPr>
+        <w:t>cuit design)</w:t>
+      </w:r>
+      <w:r>
+        <w:rPr>
+          <w:sz w:val="22"/>
+          <w:szCs w:val="18"/>
+        </w:rPr>
+        <w:t xml:space="preserve"> or low-level design (e.g. </w:t>
+      </w:r>
+      <w:r>
+        <w:rPr>
+          <w:sz w:val="22"/>
+          <w:szCs w:val="18"/>
+        </w:rPr>
+        <w:t>PWM motor speed control</w:t>
+      </w:r>
+      <w:r>
+        <w:rPr>
+          <w:sz w:val="22"/>
+          <w:szCs w:val="18"/>
+        </w:rPr>
+        <w:t>)</w:t>
+      </w:r>
+      <w:r>
+        <w:rPr>
+          <w:sz w:val="22"/>
+          <w:szCs w:val="18"/>
+        </w:rPr>
+        <w:t xml:space="preserve"> </w:t>
+      </w:r>
+      <w:r>
+        <w:rPr>
+          <w:sz w:val="22"/>
+          <w:szCs w:val="18"/>
+        </w:rPr>
+        <w:t>in this project.</w:t>
+      </w:r>
+    </w:p>
+    <w:p>
+      <w:pPr>
+        <w:rPr>
+          <w:sz w:val="22"/>
+          <w:szCs w:val="18"/>
+          <w:lang w:eastAsia="zh-CN"/>
+        </w:rPr>
+      </w:pPr>
+      <w:r>
+        <w:rPr>
+          <w:rFonts w:hint="eastAsia"/>
+          <w:sz w:val="22"/>
+          <w:szCs w:val="18"/>
+          <w:lang w:eastAsia="zh-CN"/>
+        </w:rPr>
+        <w:t>T</w:t>
+      </w:r>
+      <w:r>
+        <w:rPr>
+          <w:sz w:val="22"/>
+          <w:szCs w:val="18"/>
+          <w:lang w:eastAsia="zh-CN"/>
+        </w:rPr>
+        <w:t xml:space="preserve">he high-level control system means the ‘brain’ of the robot. It has </w:t>
+      </w:r>
+      <w:r>
+        <w:rPr>
+          <w:sz w:val="22"/>
+          <w:szCs w:val="18"/>
+          <w:lang w:eastAsia="zh-CN"/>
+        </w:rPr>
+        <w:t>strategies to cope with different situations.</w:t>
+      </w:r>
+      <w:r>
+        <w:rPr>
+          <w:sz w:val="22"/>
+          <w:szCs w:val="18"/>
+          <w:lang w:eastAsia="zh-CN"/>
+        </w:rPr>
+        <w:t xml:space="preserve"> There are many machine learning methods to develop strategies for the robot. Bascially, there are two kinds of machine learning can be applied in this project, which is supervised learning and unsupervised learning. One is to develop the control system by telling the robot which is </w:t>
+      </w:r>
+      <w:r>
+        <w:rPr>
+          <w:sz w:val="22"/>
+          <w:szCs w:val="18"/>
+          <w:lang w:eastAsia="zh-CN"/>
+        </w:rPr>
+        <w:t xml:space="preserve">the </w:t>
+      </w:r>
+      <w:r>
+        <w:rPr>
+          <w:sz w:val="22"/>
+          <w:szCs w:val="18"/>
+          <w:lang w:eastAsia="zh-CN"/>
+        </w:rPr>
+        <w:t xml:space="preserve">right thing to do and what is wrong. Another is to develop the control system by not telling what the robot should do, but only reward or </w:t>
+      </w:r>
+      <w:r>
+        <w:rPr>
+          <w:sz w:val="22"/>
+          <w:szCs w:val="18"/>
+          <w:lang w:eastAsia="zh-CN"/>
+        </w:rPr>
+        <w:t xml:space="preserve">punishment the robot according to the rules and it’s behaviours. </w:t>
+      </w:r>
+    </w:p>
+    <w:p>
+      <w:pPr>
+        <w:rPr>
+          <w:sz w:val="22"/>
+          <w:szCs w:val="18"/>
+          <w:lang w:eastAsia="zh-CN"/>
+        </w:rPr>
+      </w:pPr>
+      <w:r>
+        <w:rPr>
+          <w:sz w:val="22"/>
+          <w:szCs w:val="18"/>
+          <w:lang w:eastAsia="zh-CN"/>
+        </w:rPr>
+        <w:t>This project aim to implement and compare two different control systems, one is supervised and another is unsupervised.</w:t>
+      </w:r>
+    </w:p>
+    <w:p>
+      <w:pPr>
+        <w:rPr>
+          <w:rFonts w:hint="eastAsia"/>
+          <w:sz w:val="22"/>
+          <w:szCs w:val="18"/>
+          <w:lang w:eastAsia="zh-CN"/>
+        </w:rPr>
+      </w:pPr>
+      <w:r>
+        <w:rPr>
+          <w:rFonts w:hint="eastAsia"/>
+          <w:sz w:val="22"/>
+          <w:szCs w:val="18"/>
+          <w:lang w:eastAsia="zh-CN"/>
+        </w:rPr>
+        <w:t>F</w:t>
+      </w:r>
+      <w:r>
+        <w:rPr>
+          <w:sz w:val="22"/>
+          <w:szCs w:val="18"/>
+          <w:lang w:eastAsia="zh-CN"/>
+        </w:rPr>
+        <w:t>uthermore, this project will do more research about how the same control systems or the same ideas can be applied in other robot competitions or the robot in daily life.</w:t>
       </w:r>
     </w:p>
     <w:p>
@@ -906,6 +1182,27 @@
         <w:t>Acknowledgements</w:t>
       </w:r>
       <w:bookmarkEnd w:id="1"/>
+    </w:p>
+    <w:p>
+      <w:pPr>
+        <w:rPr>
+          <w:rFonts w:hint="eastAsia"/>
+          <w:lang w:eastAsia="zh-CN"/>
+        </w:rPr>
+      </w:pPr>
+      <w:r>
+        <w:rPr>
+          <w:rFonts w:hint="eastAsia"/>
+          <w:lang w:eastAsia="zh-CN"/>
+        </w:rPr>
+        <w:t>a</w:t>
+      </w:r>
+      <w:r>
+        <w:rPr>
+          <w:lang w:eastAsia="zh-CN"/>
+        </w:rPr>
+        <w:t>aaaaaaaaaaaaaaaaaaaaaaaaaaaaaaaaaaaaaaaaaaaaaaaaa</w:t>
+      </w:r>
     </w:p>
     <w:p>
       <w:pPr>
@@ -2349,8 +2646,8 @@
       </w:r>
       <w:smartTag w:uri="urn:schemas-microsoft-com:office:cs:smarttags" w:element="NumConv6p0">
         <w:smartTagPr>
+          <w:attr w:name="val" w:val="1"/>
           <w:attr w:name="sch" w:val="1"/>
-          <w:attr w:name="val" w:val="1"/>
         </w:smartTagPr>
         <w:r>
           <w:t>1</w:t>
@@ -2573,59 +2870,51 @@
       </w:pPr>
       <w:r>
         <w:rPr>
+          <w:sz w:val="22"/>
+          <w:szCs w:val="18"/>
+          <w:lang w:eastAsia="zh-CN"/>
+        </w:rPr>
+        <w:t>This project is going to use t</w:t>
+      </w:r>
+      <w:r>
+        <w:rPr>
+          <w:sz w:val="22"/>
+          <w:szCs w:val="18"/>
+          <w:lang w:eastAsia="zh-CN"/>
+        </w:rPr>
+        <w:t>he Zumo 32U4 robot</w:t>
+      </w:r>
+      <w:r>
+        <w:rPr>
+          <w:sz w:val="22"/>
+          <w:szCs w:val="18"/>
+          <w:lang w:eastAsia="zh-CN"/>
+        </w:rPr>
+        <w:t>, which</w:t>
+      </w:r>
+      <w:r>
+        <w:rPr>
+          <w:sz w:val="22"/>
+          <w:szCs w:val="18"/>
+          <w:lang w:eastAsia="zh-CN"/>
+        </w:rPr>
+        <w:t xml:space="preserve"> is a complete, versatile robot controlled by an Arduino-compatible Atmega32U4 microcontroller. </w:t>
+      </w:r>
+      <w:r>
+        <w:rPr>
+          <w:sz w:val="22"/>
+          <w:szCs w:val="18"/>
+          <w:lang w:eastAsia="zh-CN"/>
+        </w:rPr>
+        <w:t>Therefore, extra hardware structure and improvement is not considered in the project.</w:t>
+      </w:r>
+      <w:r>
+        <w:rPr>
           <w:rFonts w:hint="eastAsia"/>
           <w:sz w:val="22"/>
           <w:szCs w:val="18"/>
           <w:lang w:eastAsia="zh-CN"/>
         </w:rPr>
-        <w:t>S</w:t>
-      </w:r>
-      <w:r>
-        <w:rPr>
-          <w:sz w:val="22"/>
-          <w:szCs w:val="18"/>
-          <w:lang w:eastAsia="zh-CN"/>
-        </w:rPr>
-        <w:t xml:space="preserve">umo robot league is a very popular international </w:t>
-      </w:r>
-      <w:r>
-        <w:rPr>
-          <w:sz w:val="22"/>
-          <w:szCs w:val="18"/>
-          <w:lang w:eastAsia="zh-CN"/>
-        </w:rPr>
-        <w:t xml:space="preserve">robot wrestling </w:t>
-      </w:r>
-      <w:r>
-        <w:rPr>
-          <w:sz w:val="22"/>
-          <w:szCs w:val="18"/>
-          <w:lang w:eastAsia="zh-CN"/>
-        </w:rPr>
-        <w:t>competition, which is two robots attempt to push each other out of the ring.</w:t>
-      </w:r>
-      <w:r>
-        <w:rPr>
-          <w:sz w:val="22"/>
-          <w:szCs w:val="18"/>
-          <w:lang w:eastAsia="zh-CN"/>
-        </w:rPr>
-        <w:t xml:space="preserve"> Thus, the wrestling robot must be capable of autonomously locating the opposing robot and pushing it out of the ring </w:t>
-      </w:r>
-      <w:r>
-        <w:rPr>
-          <w:rFonts w:ascii="Times New Roman" w:hAnsi="Times New Roman" w:cs="Times New Roman"/>
-          <w:color w:val="000000"/>
-          <w:shd w:val="clear" w:color="auto" w:fill="FFFFFF"/>
-        </w:rPr>
-        <w:t>(Wilson et al., 2016).</w:t>
-      </w:r>
-      <w:r>
-        <w:rPr>
-          <w:sz w:val="22"/>
-          <w:szCs w:val="18"/>
-          <w:lang w:eastAsia="zh-CN"/>
-        </w:rPr>
         <w:t xml:space="preserve"> </w:t>
       </w:r>
       <w:r>
@@ -2634,72 +2923,6 @@
           <w:szCs w:val="18"/>
           <w:lang w:eastAsia="zh-CN"/>
         </w:rPr>
-        <w:t>The last stand robot in the ring is the winner.</w:t>
-      </w:r>
-    </w:p>
-    <w:p>
-      <w:pPr>
-        <w:rPr>
-          <w:sz w:val="22"/>
-          <w:szCs w:val="18"/>
-          <w:lang w:eastAsia="zh-CN"/>
-        </w:rPr>
-      </w:pPr>
-      <w:r>
-        <w:rPr>
-          <w:sz w:val="22"/>
-          <w:szCs w:val="18"/>
-          <w:lang w:eastAsia="zh-CN"/>
-        </w:rPr>
-        <w:t>This project is going to use t</w:t>
-      </w:r>
-      <w:r>
-        <w:rPr>
-          <w:sz w:val="22"/>
-          <w:szCs w:val="18"/>
-          <w:lang w:eastAsia="zh-CN"/>
-        </w:rPr>
-        <w:t>he Zumo 32U4 robot</w:t>
-      </w:r>
-      <w:r>
-        <w:rPr>
-          <w:sz w:val="22"/>
-          <w:szCs w:val="18"/>
-          <w:lang w:eastAsia="zh-CN"/>
-        </w:rPr>
-        <w:t>, which</w:t>
-      </w:r>
-      <w:r>
-        <w:rPr>
-          <w:sz w:val="22"/>
-          <w:szCs w:val="18"/>
-          <w:lang w:eastAsia="zh-CN"/>
-        </w:rPr>
-        <w:t xml:space="preserve"> is a complete, versatile robot controlled by an Arduino-compatible Atmega32U4 microcontroller. </w:t>
-      </w:r>
-      <w:r>
-        <w:rPr>
-          <w:sz w:val="22"/>
-          <w:szCs w:val="18"/>
-          <w:lang w:eastAsia="zh-CN"/>
-        </w:rPr>
-        <w:t>Therefore, extra hardware structure and improvement is not considered in the project.</w:t>
-      </w:r>
-      <w:r>
-        <w:rPr>
-          <w:rFonts w:hint="eastAsia"/>
-          <w:sz w:val="22"/>
-          <w:szCs w:val="18"/>
-          <w:lang w:eastAsia="zh-CN"/>
-        </w:rPr>
-        <w:t xml:space="preserve"> </w:t>
-      </w:r>
-      <w:r>
-        <w:rPr>
-          <w:sz w:val="22"/>
-          <w:szCs w:val="18"/>
-          <w:lang w:eastAsia="zh-CN"/>
-        </w:rPr>
         <w:t xml:space="preserve">The Zumo robot has </w:t>
       </w:r>
       <w:r>
@@ -2757,9 +2980,9 @@
           <w:noProof/>
         </w:rPr>
         <w:drawing>
-          <wp:inline distT="0" distB="0" distL="0" distR="0" wp14:anchorId="52F8A9E0" wp14:editId="04920D41">
-            <wp:extent cx="3173506" cy="2690414"/>
-            <wp:effectExtent l="0" t="0" r="8255" b="0"/>
+          <wp:inline distT="0" distB="0" distL="0" distR="0" wp14:anchorId="52F8A9E0" wp14:editId="68AA5643">
+            <wp:extent cx="3679895" cy="3119718"/>
+            <wp:effectExtent l="0" t="0" r="0" b="5080"/>
             <wp:docPr id="1" name="图片 1"/>
             <wp:cNvGraphicFramePr>
               <a:graphicFrameLocks xmlns:a="http://schemas.openxmlformats.org/drawingml/2006/main" noChangeAspect="1"/>
@@ -2780,7 +3003,7 @@
                   <pic:spPr>
                     <a:xfrm>
                       <a:off x="0" y="0"/>
-                      <a:ext cx="3190359" cy="2704702"/>
+                      <a:ext cx="3725828" cy="3158658"/>
                     </a:xfrm>
                     <a:prstGeom prst="rect">
                       <a:avLst/>
@@ -2809,7 +3032,6 @@
           <w:szCs w:val="18"/>
           <w:lang w:eastAsia="zh-CN"/>
         </w:rPr>
-        <w:lastRenderedPageBreak/>
         <w:t>F</w:t>
       </w:r>
       <w:r>
@@ -2825,6 +3047,101 @@
       <w:pPr>
         <w:jc w:val="center"/>
         <w:rPr>
+          <w:sz w:val="22"/>
+          <w:szCs w:val="18"/>
+          <w:lang w:eastAsia="zh-CN"/>
+        </w:rPr>
+      </w:pPr>
+    </w:p>
+    <w:p>
+      <w:pPr>
+        <w:jc w:val="center"/>
+        <w:rPr>
+          <w:sz w:val="22"/>
+          <w:szCs w:val="18"/>
+          <w:lang w:eastAsia="zh-CN"/>
+        </w:rPr>
+      </w:pPr>
+    </w:p>
+    <w:p>
+      <w:pPr>
+        <w:rPr>
+          <w:sz w:val="22"/>
+          <w:szCs w:val="18"/>
+          <w:lang w:eastAsia="zh-CN"/>
+        </w:rPr>
+      </w:pPr>
+      <w:r>
+        <w:rPr>
+          <w:rFonts w:hint="eastAsia"/>
+          <w:sz w:val="22"/>
+          <w:szCs w:val="18"/>
+          <w:lang w:eastAsia="zh-CN"/>
+        </w:rPr>
+        <w:t>S</w:t>
+      </w:r>
+      <w:r>
+        <w:rPr>
+          <w:sz w:val="22"/>
+          <w:szCs w:val="18"/>
+          <w:lang w:eastAsia="zh-CN"/>
+        </w:rPr>
+        <w:t xml:space="preserve">umo robot league is a very popular international </w:t>
+      </w:r>
+      <w:r>
+        <w:rPr>
+          <w:sz w:val="22"/>
+          <w:szCs w:val="18"/>
+          <w:lang w:eastAsia="zh-CN"/>
+        </w:rPr>
+        <w:t xml:space="preserve">robot wrestling </w:t>
+      </w:r>
+      <w:r>
+        <w:rPr>
+          <w:sz w:val="22"/>
+          <w:szCs w:val="18"/>
+          <w:lang w:eastAsia="zh-CN"/>
+        </w:rPr>
+        <w:t>competition, which is two robots attempt to push each other out of the ring.</w:t>
+      </w:r>
+      <w:r>
+        <w:rPr>
+          <w:sz w:val="22"/>
+          <w:szCs w:val="18"/>
+          <w:lang w:eastAsia="zh-CN"/>
+        </w:rPr>
+        <w:t xml:space="preserve"> Thus, the wrestling robot must be capable of autonomously locating the opposing robot and pushing it out of the ring </w:t>
+      </w:r>
+      <w:r>
+        <w:rPr>
+          <w:rFonts w:ascii="Times New Roman" w:hAnsi="Times New Roman" w:cs="Times New Roman"/>
+          <w:color w:val="000000"/>
+          <w:shd w:val="clear" w:color="auto" w:fill="FFFFFF"/>
+        </w:rPr>
+        <w:t>(Wilson et al., 2016).</w:t>
+      </w:r>
+      <w:r>
+        <w:rPr>
+          <w:sz w:val="22"/>
+          <w:szCs w:val="18"/>
+          <w:lang w:eastAsia="zh-CN"/>
+        </w:rPr>
+        <w:t xml:space="preserve"> </w:t>
+      </w:r>
+      <w:r>
+        <w:rPr>
+          <w:sz w:val="22"/>
+          <w:szCs w:val="18"/>
+          <w:lang w:eastAsia="zh-CN"/>
+        </w:rPr>
+        <w:t>The last stand robot in the ring is the winner. Also, there are other rules in the Sumo league, which the control system should be designed according to these rules. And these rules will be explained in details in the next chapter.</w:t>
+      </w:r>
+    </w:p>
+    <w:p>
+      <w:pPr>
+        <w:jc w:val="center"/>
+        <w:rPr>
+          <w:rFonts w:hint="eastAsia"/>
           <w:sz w:val="22"/>
           <w:szCs w:val="18"/>
           <w:lang w:eastAsia="zh-CN"/>
@@ -3314,6 +3631,27 @@
           <w:lang w:eastAsia="zh-CN"/>
         </w:rPr>
         <w:t>Ethical, legal, and social issues</w:t>
+      </w:r>
+    </w:p>
+    <w:p>
+      <w:pPr>
+        <w:rPr>
+          <w:rFonts w:hint="eastAsia"/>
+          <w:lang w:eastAsia="zh-CN"/>
+        </w:rPr>
+      </w:pPr>
+      <w:r>
+        <w:rPr>
+          <w:rFonts w:hint="eastAsia"/>
+          <w:lang w:eastAsia="zh-CN"/>
+        </w:rPr>
+        <w:t>N</w:t>
+      </w:r>
+      <w:r>
+        <w:rPr>
+          <w:lang w:eastAsia="zh-CN"/>
+        </w:rPr>
+        <w:t>eed to be done.</w:t>
       </w:r>
     </w:p>
     <w:p>
@@ -3878,6 +4216,672 @@
           <w:szCs w:val="22"/>
         </w:rPr>
         <w:t xml:space="preserve">A.1  Level </w:t>
+      </w:r>
+      <w:smartTag w:uri="urn:schemas-microsoft-com:office:cs:smarttags" w:element="NumConv6p0">
+        <w:smartTagPr>
+          <w:attr w:name="sch" w:val="1"/>
+          <w:attr w:name="val" w:val="2"/>
+        </w:smartTagPr>
+        <w:r>
+          <w:rPr>
+            <w:sz w:val="22"/>
+            <w:szCs w:val="22"/>
+          </w:rPr>
+          <w:t>2</w:t>
+        </w:r>
+      </w:smartTag>
+      <w:r>
+        <w:rPr>
+          <w:sz w:val="22"/>
+          <w:szCs w:val="22"/>
+        </w:rPr>
+        <w:t xml:space="preserve"> Heading with ‘heading </w:t>
+      </w:r>
+      <w:smartTag w:uri="urn:schemas-microsoft-com:office:cs:smarttags" w:element="NumConv6p0">
+        <w:smartTagPr>
+          <w:attr w:name="sch" w:val="1"/>
+          <w:attr w:name="val" w:val="2"/>
+        </w:smartTagPr>
+        <w:r>
+          <w:rPr>
+            <w:sz w:val="22"/>
+            <w:szCs w:val="22"/>
+          </w:rPr>
+          <w:t>2</w:t>
+        </w:r>
+      </w:smartTag>
+      <w:r>
+        <w:rPr>
+          <w:sz w:val="22"/>
+          <w:szCs w:val="22"/>
+        </w:rPr>
+        <w:t>’ Style Applied by Pressing Ctrl Shift </w:t>
+      </w:r>
+      <w:smartTag w:uri="urn:schemas-microsoft-com:office:cs:smarttags" w:element="NumConv6p0">
+        <w:smartTagPr>
+          <w:attr w:name="sch" w:val="1"/>
+          <w:attr w:name="val" w:val="2"/>
+        </w:smartTagPr>
+        <w:r>
+          <w:rPr>
+            <w:sz w:val="22"/>
+            <w:szCs w:val="22"/>
+          </w:rPr>
+          <w:t>2</w:t>
+        </w:r>
+      </w:smartTag>
+      <w:bookmarkEnd w:id="18"/>
+    </w:p>
+    <w:p>
+      <w:pPr>
+        <w:rPr>
+          <w:sz w:val="22"/>
+          <w:szCs w:val="22"/>
+        </w:rPr>
+      </w:pPr>
+      <w:r>
+        <w:rPr>
+          <w:sz w:val="22"/>
+          <w:szCs w:val="22"/>
+        </w:rPr>
+        <w:t>Text under level </w:t>
+      </w:r>
+      <w:smartTag w:uri="urn:schemas-microsoft-com:office:cs:smarttags" w:element="NumConv6p0">
+        <w:smartTagPr>
+          <w:attr w:name="sch" w:val="1"/>
+          <w:attr w:name="val" w:val="2"/>
+        </w:smartTagPr>
+        <w:r>
+          <w:rPr>
+            <w:sz w:val="22"/>
+            <w:szCs w:val="22"/>
+          </w:rPr>
+          <w:t>2</w:t>
+        </w:r>
+      </w:smartTag>
+      <w:r>
+        <w:rPr>
+          <w:sz w:val="22"/>
+          <w:szCs w:val="22"/>
+        </w:rPr>
+        <w:t xml:space="preserve"> heading.  Text under level </w:t>
+      </w:r>
+      <w:smartTag w:uri="urn:schemas-microsoft-com:office:cs:smarttags" w:element="NumConv6p0">
+        <w:smartTagPr>
+          <w:attr w:name="sch" w:val="1"/>
+          <w:attr w:name="val" w:val="2"/>
+        </w:smartTagPr>
+        <w:r>
+          <w:rPr>
+            <w:sz w:val="22"/>
+            <w:szCs w:val="22"/>
+          </w:rPr>
+          <w:t>2</w:t>
+        </w:r>
+      </w:smartTag>
+      <w:r>
+        <w:rPr>
+          <w:sz w:val="22"/>
+          <w:szCs w:val="22"/>
+        </w:rPr>
+        <w:t xml:space="preserve"> heading.  Text under level </w:t>
+      </w:r>
+      <w:smartTag w:uri="urn:schemas-microsoft-com:office:cs:smarttags" w:element="NumConv6p0">
+        <w:smartTagPr>
+          <w:attr w:name="sch" w:val="1"/>
+          <w:attr w:name="val" w:val="2"/>
+        </w:smartTagPr>
+        <w:r>
+          <w:rPr>
+            <w:sz w:val="22"/>
+            <w:szCs w:val="22"/>
+          </w:rPr>
+          <w:t>2</w:t>
+        </w:r>
+      </w:smartTag>
+      <w:r>
+        <w:rPr>
+          <w:sz w:val="22"/>
+          <w:szCs w:val="22"/>
+        </w:rPr>
+        <w:t xml:space="preserve"> heading.  Text under level </w:t>
+      </w:r>
+      <w:smartTag w:uri="urn:schemas-microsoft-com:office:cs:smarttags" w:element="NumConv6p0">
+        <w:smartTagPr>
+          <w:attr w:name="sch" w:val="1"/>
+          <w:attr w:name="val" w:val="2"/>
+        </w:smartTagPr>
+        <w:r>
+          <w:rPr>
+            <w:sz w:val="22"/>
+            <w:szCs w:val="22"/>
+          </w:rPr>
+          <w:t>2</w:t>
+        </w:r>
+      </w:smartTag>
+      <w:r>
+        <w:rPr>
+          <w:sz w:val="22"/>
+          <w:szCs w:val="22"/>
+        </w:rPr>
+        <w:t xml:space="preserve"> heading.</w:t>
+      </w:r>
+    </w:p>
+    <w:p>
+      <w:pPr>
+        <w:pStyle w:val="3"/>
+        <w:rPr>
+          <w:sz w:val="22"/>
+          <w:szCs w:val="22"/>
+        </w:rPr>
+      </w:pPr>
+      <w:bookmarkStart w:id="19" w:name="_Toc407145100"/>
+      <w:r>
+        <w:rPr>
+          <w:sz w:val="22"/>
+          <w:szCs w:val="22"/>
+        </w:rPr>
+        <w:t>A.</w:t>
+      </w:r>
+      <w:smartTag w:uri="urn:schemas-microsoft-com:office:cs:smarttags" w:element="NumConv6p0">
+        <w:smartTagPr>
+          <w:attr w:name="sch" w:val="1"/>
+          <w:attr w:name="val" w:val="1"/>
+        </w:smartTagPr>
+        <w:r>
+          <w:rPr>
+            <w:sz w:val="22"/>
+            <w:szCs w:val="22"/>
+          </w:rPr>
+          <w:t>1</w:t>
+        </w:r>
+      </w:smartTag>
+      <w:r>
+        <w:rPr>
+          <w:sz w:val="22"/>
+          <w:szCs w:val="22"/>
+        </w:rPr>
+        <w:t>.</w:t>
+      </w:r>
+      <w:smartTag w:uri="urn:schemas-microsoft-com:office:cs:smarttags" w:element="NumConv6p0">
+        <w:smartTagPr>
+          <w:attr w:name="sch" w:val="1"/>
+          <w:attr w:name="val" w:val="1"/>
+        </w:smartTagPr>
+        <w:r>
+          <w:rPr>
+            <w:sz w:val="22"/>
+            <w:szCs w:val="22"/>
+          </w:rPr>
+          <w:t>1</w:t>
+        </w:r>
+      </w:smartTag>
+      <w:r>
+        <w:rPr>
+          <w:sz w:val="22"/>
+          <w:szCs w:val="22"/>
+        </w:rPr>
+        <w:t xml:space="preserve">  Level </w:t>
+      </w:r>
+      <w:smartTag w:uri="urn:schemas-microsoft-com:office:cs:smarttags" w:element="NumConv6p0">
+        <w:smartTagPr>
+          <w:attr w:name="sch" w:val="1"/>
+          <w:attr w:name="val" w:val="3"/>
+        </w:smartTagPr>
+        <w:r>
+          <w:rPr>
+            <w:sz w:val="22"/>
+            <w:szCs w:val="22"/>
+          </w:rPr>
+          <w:t>3</w:t>
+        </w:r>
+      </w:smartTag>
+      <w:r>
+        <w:rPr>
+          <w:sz w:val="22"/>
+          <w:szCs w:val="22"/>
+        </w:rPr>
+        <w:t xml:space="preserve"> Heading with ‘heading </w:t>
+      </w:r>
+      <w:smartTag w:uri="urn:schemas-microsoft-com:office:cs:smarttags" w:element="NumConv6p0">
+        <w:smartTagPr>
+          <w:attr w:name="sch" w:val="1"/>
+          <w:attr w:name="val" w:val="3"/>
+        </w:smartTagPr>
+        <w:r>
+          <w:rPr>
+            <w:sz w:val="22"/>
+            <w:szCs w:val="22"/>
+          </w:rPr>
+          <w:t>3</w:t>
+        </w:r>
+      </w:smartTag>
+      <w:r>
+        <w:rPr>
+          <w:sz w:val="22"/>
+          <w:szCs w:val="22"/>
+        </w:rPr>
+        <w:t>’ Style Applied by Pressing Ctrl Shift </w:t>
+      </w:r>
+      <w:smartTag w:uri="urn:schemas-microsoft-com:office:cs:smarttags" w:element="NumConv6p0">
+        <w:smartTagPr>
+          <w:attr w:name="sch" w:val="1"/>
+          <w:attr w:name="val" w:val="3"/>
+        </w:smartTagPr>
+        <w:r>
+          <w:rPr>
+            <w:sz w:val="22"/>
+            <w:szCs w:val="22"/>
+          </w:rPr>
+          <w:t>3</w:t>
+        </w:r>
+      </w:smartTag>
+      <w:bookmarkEnd w:id="19"/>
+    </w:p>
+    <w:p>
+      <w:pPr>
+        <w:rPr>
+          <w:sz w:val="22"/>
+          <w:szCs w:val="22"/>
+        </w:rPr>
+      </w:pPr>
+      <w:r>
+        <w:rPr>
+          <w:sz w:val="22"/>
+          <w:szCs w:val="22"/>
+        </w:rPr>
+        <w:t>Text under level </w:t>
+      </w:r>
+      <w:smartTag w:uri="urn:schemas-microsoft-com:office:cs:smarttags" w:element="NumConv6p0">
+        <w:smartTagPr>
+          <w:attr w:name="sch" w:val="1"/>
+          <w:attr w:name="val" w:val="3"/>
+        </w:smartTagPr>
+        <w:r>
+          <w:rPr>
+            <w:sz w:val="22"/>
+            <w:szCs w:val="22"/>
+          </w:rPr>
+          <w:t>3</w:t>
+        </w:r>
+      </w:smartTag>
+      <w:r>
+        <w:rPr>
+          <w:sz w:val="22"/>
+          <w:szCs w:val="22"/>
+        </w:rPr>
+        <w:t xml:space="preserve"> heading.  Text under level </w:t>
+      </w:r>
+      <w:smartTag w:uri="urn:schemas-microsoft-com:office:cs:smarttags" w:element="NumConv6p0">
+        <w:smartTagPr>
+          <w:attr w:name="sch" w:val="1"/>
+          <w:attr w:name="val" w:val="3"/>
+        </w:smartTagPr>
+        <w:r>
+          <w:rPr>
+            <w:sz w:val="22"/>
+            <w:szCs w:val="22"/>
+          </w:rPr>
+          <w:t>3</w:t>
+        </w:r>
+      </w:smartTag>
+      <w:r>
+        <w:rPr>
+          <w:sz w:val="22"/>
+          <w:szCs w:val="22"/>
+        </w:rPr>
+        <w:t xml:space="preserve"> heading.  Text under level </w:t>
+      </w:r>
+      <w:smartTag w:uri="urn:schemas-microsoft-com:office:cs:smarttags" w:element="NumConv6p0">
+        <w:smartTagPr>
+          <w:attr w:name="sch" w:val="1"/>
+          <w:attr w:name="val" w:val="3"/>
+        </w:smartTagPr>
+        <w:r>
+          <w:rPr>
+            <w:sz w:val="22"/>
+            <w:szCs w:val="22"/>
+          </w:rPr>
+          <w:t>3</w:t>
+        </w:r>
+      </w:smartTag>
+      <w:r>
+        <w:rPr>
+          <w:sz w:val="22"/>
+          <w:szCs w:val="22"/>
+        </w:rPr>
+        <w:t xml:space="preserve"> heading.  Text under level </w:t>
+      </w:r>
+      <w:smartTag w:uri="urn:schemas-microsoft-com:office:cs:smarttags" w:element="NumConv6p0">
+        <w:smartTagPr>
+          <w:attr w:name="sch" w:val="1"/>
+          <w:attr w:name="val" w:val="3"/>
+        </w:smartTagPr>
+        <w:r>
+          <w:rPr>
+            <w:sz w:val="22"/>
+            <w:szCs w:val="22"/>
+          </w:rPr>
+          <w:t>3</w:t>
+        </w:r>
+      </w:smartTag>
+      <w:r>
+        <w:rPr>
+          <w:sz w:val="22"/>
+          <w:szCs w:val="22"/>
+        </w:rPr>
+        <w:t xml:space="preserve"> heading.</w:t>
+      </w:r>
+    </w:p>
+    <w:p>
+      <w:pPr>
+        <w:pStyle w:val="4"/>
+        <w:rPr>
+          <w:sz w:val="22"/>
+          <w:szCs w:val="22"/>
+        </w:rPr>
+      </w:pPr>
+      <w:bookmarkStart w:id="20" w:name="_Toc407145101"/>
+      <w:r>
+        <w:rPr>
+          <w:sz w:val="22"/>
+          <w:szCs w:val="22"/>
+        </w:rPr>
+        <w:t>A.</w:t>
+      </w:r>
+      <w:smartTag w:uri="urn:schemas-microsoft-com:office:cs:smarttags" w:element="NumConv6p0">
+        <w:smartTagPr>
+          <w:attr w:name="sch" w:val="1"/>
+          <w:attr w:name="val" w:val="1"/>
+        </w:smartTagPr>
+        <w:r>
+          <w:rPr>
+            <w:sz w:val="22"/>
+            <w:szCs w:val="22"/>
+          </w:rPr>
+          <w:t>1</w:t>
+        </w:r>
+      </w:smartTag>
+      <w:r>
+        <w:rPr>
+          <w:sz w:val="22"/>
+          <w:szCs w:val="22"/>
+        </w:rPr>
+        <w:t>.</w:t>
+      </w:r>
+      <w:smartTag w:uri="urn:schemas-microsoft-com:office:cs:smarttags" w:element="NumConv6p0">
+        <w:smartTagPr>
+          <w:attr w:name="sch" w:val="1"/>
+          <w:attr w:name="val" w:val="1"/>
+        </w:smartTagPr>
+        <w:r>
+          <w:rPr>
+            <w:sz w:val="22"/>
+            <w:szCs w:val="22"/>
+          </w:rPr>
+          <w:t>1</w:t>
+        </w:r>
+      </w:smartTag>
+      <w:r>
+        <w:rPr>
+          <w:sz w:val="22"/>
+          <w:szCs w:val="22"/>
+        </w:rPr>
+        <w:t>.</w:t>
+      </w:r>
+      <w:smartTag w:uri="urn:schemas-microsoft-com:office:cs:smarttags" w:element="NumConv6p0">
+        <w:smartTagPr>
+          <w:attr w:name="sch" w:val="1"/>
+          <w:attr w:name="val" w:val="1"/>
+        </w:smartTagPr>
+        <w:r>
+          <w:rPr>
+            <w:sz w:val="22"/>
+            <w:szCs w:val="22"/>
+          </w:rPr>
+          <w:t>1</w:t>
+        </w:r>
+      </w:smartTag>
+      <w:r>
+        <w:rPr>
+          <w:sz w:val="22"/>
+          <w:szCs w:val="22"/>
+        </w:rPr>
+        <w:t xml:space="preserve">  Level </w:t>
+      </w:r>
+      <w:smartTag w:uri="urn:schemas-microsoft-com:office:cs:smarttags" w:element="NumConv6p0">
+        <w:smartTagPr>
+          <w:attr w:name="sch" w:val="1"/>
+          <w:attr w:name="val" w:val="4"/>
+        </w:smartTagPr>
+        <w:r>
+          <w:rPr>
+            <w:sz w:val="22"/>
+            <w:szCs w:val="22"/>
+          </w:rPr>
+          <w:t>4</w:t>
+        </w:r>
+      </w:smartTag>
+      <w:r>
+        <w:rPr>
+          <w:sz w:val="22"/>
+          <w:szCs w:val="22"/>
+        </w:rPr>
+        <w:t xml:space="preserve"> Heading with ‘heading </w:t>
+      </w:r>
+      <w:smartTag w:uri="urn:schemas-microsoft-com:office:cs:smarttags" w:element="NumConv6p0">
+        <w:smartTagPr>
+          <w:attr w:name="sch" w:val="1"/>
+          <w:attr w:name="val" w:val="4"/>
+        </w:smartTagPr>
+        <w:r>
+          <w:rPr>
+            <w:sz w:val="22"/>
+            <w:szCs w:val="22"/>
+          </w:rPr>
+          <w:t>4</w:t>
+        </w:r>
+      </w:smartTag>
+      <w:r>
+        <w:rPr>
+          <w:sz w:val="22"/>
+          <w:szCs w:val="22"/>
+        </w:rPr>
+        <w:t>’ Style Applied by Pressing Ctrl Shift </w:t>
+      </w:r>
+      <w:smartTag w:uri="urn:schemas-microsoft-com:office:cs:smarttags" w:element="NumConv6p0">
+        <w:smartTagPr>
+          <w:attr w:name="sch" w:val="1"/>
+          <w:attr w:name="val" w:val="4"/>
+        </w:smartTagPr>
+        <w:r>
+          <w:rPr>
+            <w:sz w:val="22"/>
+            <w:szCs w:val="22"/>
+          </w:rPr>
+          <w:t>4</w:t>
+        </w:r>
+      </w:smartTag>
+      <w:bookmarkEnd w:id="20"/>
+    </w:p>
+    <w:p>
+      <w:pPr>
+        <w:rPr>
+          <w:sz w:val="22"/>
+          <w:szCs w:val="22"/>
+        </w:rPr>
+      </w:pPr>
+      <w:r>
+        <w:rPr>
+          <w:sz w:val="22"/>
+          <w:szCs w:val="22"/>
+        </w:rPr>
+        <w:t>Text under level </w:t>
+      </w:r>
+      <w:smartTag w:uri="urn:schemas-microsoft-com:office:cs:smarttags" w:element="NumConv6p0">
+        <w:smartTagPr>
+          <w:attr w:name="sch" w:val="1"/>
+          <w:attr w:name="val" w:val="4"/>
+        </w:smartTagPr>
+        <w:r>
+          <w:rPr>
+            <w:sz w:val="22"/>
+            <w:szCs w:val="22"/>
+          </w:rPr>
+          <w:t>4</w:t>
+        </w:r>
+      </w:smartTag>
+      <w:r>
+        <w:rPr>
+          <w:sz w:val="22"/>
+          <w:szCs w:val="22"/>
+        </w:rPr>
+        <w:t xml:space="preserve"> heading.  Text under level </w:t>
+      </w:r>
+      <w:smartTag w:uri="urn:schemas-microsoft-com:office:cs:smarttags" w:element="NumConv6p0">
+        <w:smartTagPr>
+          <w:attr w:name="sch" w:val="1"/>
+          <w:attr w:name="val" w:val="4"/>
+        </w:smartTagPr>
+        <w:r>
+          <w:rPr>
+            <w:sz w:val="22"/>
+            <w:szCs w:val="22"/>
+          </w:rPr>
+          <w:t>4</w:t>
+        </w:r>
+      </w:smartTag>
+      <w:r>
+        <w:rPr>
+          <w:sz w:val="22"/>
+          <w:szCs w:val="22"/>
+        </w:rPr>
+        <w:t xml:space="preserve"> heading.  Text under level </w:t>
+      </w:r>
+      <w:smartTag w:uri="urn:schemas-microsoft-com:office:cs:smarttags" w:element="NumConv6p0">
+        <w:smartTagPr>
+          <w:attr w:name="sch" w:val="1"/>
+          <w:attr w:name="val" w:val="4"/>
+        </w:smartTagPr>
+        <w:r>
+          <w:rPr>
+            <w:sz w:val="22"/>
+            <w:szCs w:val="22"/>
+          </w:rPr>
+          <w:t>4</w:t>
+        </w:r>
+      </w:smartTag>
+      <w:r>
+        <w:rPr>
+          <w:sz w:val="22"/>
+          <w:szCs w:val="22"/>
+        </w:rPr>
+        <w:t xml:space="preserve"> heading.  Text under level </w:t>
+      </w:r>
+      <w:smartTag w:uri="urn:schemas-microsoft-com:office:cs:smarttags" w:element="NumConv6p0">
+        <w:smartTagPr>
+          <w:attr w:name="sch" w:val="1"/>
+          <w:attr w:name="val" w:val="4"/>
+        </w:smartTagPr>
+        <w:r>
+          <w:rPr>
+            <w:sz w:val="22"/>
+            <w:szCs w:val="22"/>
+          </w:rPr>
+          <w:t>4</w:t>
+        </w:r>
+      </w:smartTag>
+      <w:r>
+        <w:rPr>
+          <w:sz w:val="22"/>
+          <w:szCs w:val="22"/>
+        </w:rPr>
+        <w:t xml:space="preserve"> heading.</w:t>
+      </w:r>
+    </w:p>
+    <w:p>
+      <w:pPr>
+        <w:pStyle w:val="1"/>
+      </w:pPr>
+      <w:bookmarkStart w:id="21" w:name="_Toc407145102"/>
+      <w:r>
+        <w:lastRenderedPageBreak/>
+        <w:t>Appendix B</w:t>
+      </w:r>
+      <w:r>
+        <w:br/>
+      </w:r>
+      <w:r>
+        <w:t>Ethical Issues Addressed</w:t>
+      </w:r>
+      <w:bookmarkEnd w:id="21"/>
+    </w:p>
+    <w:p>
+      <w:pPr>
+        <w:rPr>
+          <w:sz w:val="22"/>
+          <w:szCs w:val="22"/>
+        </w:rPr>
+      </w:pPr>
+      <w:r>
+        <w:rPr>
+          <w:sz w:val="22"/>
+          <w:szCs w:val="22"/>
+        </w:rPr>
+        <w:t>Text under appendix heading.  Text under appendix heading.  Text under appendix heading.  Text under appendix heading.  Text under appendix heading.  Text under appendix heading.</w:t>
+      </w:r>
+    </w:p>
+    <w:p>
+      <w:pPr>
+        <w:pStyle w:val="2"/>
+        <w:rPr>
+          <w:sz w:val="22"/>
+          <w:szCs w:val="22"/>
+        </w:rPr>
+      </w:pPr>
+      <w:bookmarkStart w:id="22" w:name="_Toc407145103"/>
+      <w:r>
+        <w:rPr>
+          <w:sz w:val="22"/>
+          <w:szCs w:val="22"/>
+        </w:rPr>
+        <w:t xml:space="preserve">B.1  Level </w:t>
+      </w:r>
+      <w:smartTag w:uri="urn:schemas-microsoft-com:office:cs:smarttags" w:element="NumConv6p0">
+        <w:smartTagPr>
+          <w:attr w:name="sch" w:val="1"/>
+          <w:attr w:name="val" w:val="2"/>
+        </w:smartTagPr>
+        <w:r>
+          <w:rPr>
+            <w:sz w:val="22"/>
+            <w:szCs w:val="22"/>
+          </w:rPr>
+          <w:t>2</w:t>
+        </w:r>
+      </w:smartTag>
+      <w:r>
+        <w:rPr>
+          <w:sz w:val="22"/>
+          <w:szCs w:val="22"/>
+        </w:rPr>
+        <w:t xml:space="preserve"> Heading</w:t>
+      </w:r>
+      <w:bookmarkEnd w:id="22"/>
+    </w:p>
+    <w:p>
+      <w:pPr>
+        <w:rPr>
+          <w:sz w:val="22"/>
+          <w:szCs w:val="22"/>
+        </w:rPr>
+      </w:pPr>
+      <w:r>
+        <w:rPr>
+          <w:sz w:val="22"/>
+          <w:szCs w:val="22"/>
+        </w:rPr>
+        <w:t>Text under level </w:t>
       </w:r>
       <w:smartTag w:uri="urn:schemas-microsoft-com:office:cs:smarttags" w:element="NumConv6p0">
         <w:smartTagPr>
@@ -3897,7 +4901,7 @@
           <w:sz w:val="22"/>
           <w:szCs w:val="22"/>
         </w:rPr>
-        <w:t xml:space="preserve"> Heading with ‘heading </w:t>
+        <w:t xml:space="preserve"> heading.  Text under level </w:t>
       </w:r>
       <w:smartTag w:uri="urn:schemas-microsoft-com:office:cs:smarttags" w:element="NumConv6p0">
         <w:smartTagPr>
@@ -3917,7 +4921,7 @@
           <w:sz w:val="22"/>
           <w:szCs w:val="22"/>
         </w:rPr>
-        <w:t>’ Style Applied by Pressing Ctrl Shift </w:t>
+        <w:t xml:space="preserve"> heading.  Text under level </w:t>
       </w:r>
       <w:smartTag w:uri="urn:schemas-microsoft-com:office:cs:smarttags" w:element="NumConv6p0">
         <w:smartTagPr>
@@ -3932,683 +4936,17 @@
           <w:t>2</w:t>
         </w:r>
       </w:smartTag>
-      <w:bookmarkEnd w:id="18"/>
-    </w:p>
-    <w:p>
-      <w:pPr>
-        <w:rPr>
-          <w:sz w:val="22"/>
-          <w:szCs w:val="22"/>
-        </w:rPr>
-      </w:pPr>
-      <w:r>
-        <w:rPr>
-          <w:sz w:val="22"/>
-          <w:szCs w:val="22"/>
-        </w:rPr>
-        <w:t>Text under level </w:t>
+      <w:r>
+        <w:rPr>
+          <w:sz w:val="22"/>
+          <w:szCs w:val="22"/>
+        </w:rPr>
+        <w:t xml:space="preserve"> heading.  Text under level </w:t>
       </w:r>
       <w:smartTag w:uri="urn:schemas-microsoft-com:office:cs:smarttags" w:element="NumConv6p0">
         <w:smartTagPr>
           <w:attr w:name="val" w:val="2"/>
           <w:attr w:name="sch" w:val="1"/>
-        </w:smartTagPr>
-        <w:r>
-          <w:rPr>
-            <w:sz w:val="22"/>
-            <w:szCs w:val="22"/>
-          </w:rPr>
-          <w:t>2</w:t>
-        </w:r>
-      </w:smartTag>
-      <w:r>
-        <w:rPr>
-          <w:sz w:val="22"/>
-          <w:szCs w:val="22"/>
-        </w:rPr>
-        <w:t xml:space="preserve"> heading.  Text under level </w:t>
-      </w:r>
-      <w:smartTag w:uri="urn:schemas-microsoft-com:office:cs:smarttags" w:element="NumConv6p0">
-        <w:smartTagPr>
-          <w:attr w:name="val" w:val="2"/>
-          <w:attr w:name="sch" w:val="1"/>
-        </w:smartTagPr>
-        <w:r>
-          <w:rPr>
-            <w:sz w:val="22"/>
-            <w:szCs w:val="22"/>
-          </w:rPr>
-          <w:t>2</w:t>
-        </w:r>
-      </w:smartTag>
-      <w:r>
-        <w:rPr>
-          <w:sz w:val="22"/>
-          <w:szCs w:val="22"/>
-        </w:rPr>
-        <w:t xml:space="preserve"> heading.  Text under level </w:t>
-      </w:r>
-      <w:smartTag w:uri="urn:schemas-microsoft-com:office:cs:smarttags" w:element="NumConv6p0">
-        <w:smartTagPr>
-          <w:attr w:name="val" w:val="2"/>
-          <w:attr w:name="sch" w:val="1"/>
-        </w:smartTagPr>
-        <w:r>
-          <w:rPr>
-            <w:sz w:val="22"/>
-            <w:szCs w:val="22"/>
-          </w:rPr>
-          <w:t>2</w:t>
-        </w:r>
-      </w:smartTag>
-      <w:r>
-        <w:rPr>
-          <w:sz w:val="22"/>
-          <w:szCs w:val="22"/>
-        </w:rPr>
-        <w:t xml:space="preserve"> heading.  Text under level </w:t>
-      </w:r>
-      <w:smartTag w:uri="urn:schemas-microsoft-com:office:cs:smarttags" w:element="NumConv6p0">
-        <w:smartTagPr>
-          <w:attr w:name="val" w:val="2"/>
-          <w:attr w:name="sch" w:val="1"/>
-        </w:smartTagPr>
-        <w:r>
-          <w:rPr>
-            <w:sz w:val="22"/>
-            <w:szCs w:val="22"/>
-          </w:rPr>
-          <w:t>2</w:t>
-        </w:r>
-      </w:smartTag>
-      <w:r>
-        <w:rPr>
-          <w:sz w:val="22"/>
-          <w:szCs w:val="22"/>
-        </w:rPr>
-        <w:t xml:space="preserve"> heading.</w:t>
-      </w:r>
-    </w:p>
-    <w:p>
-      <w:pPr>
-        <w:pStyle w:val="3"/>
-        <w:rPr>
-          <w:sz w:val="22"/>
-          <w:szCs w:val="22"/>
-        </w:rPr>
-      </w:pPr>
-      <w:bookmarkStart w:id="19" w:name="_Toc407145100"/>
-      <w:r>
-        <w:rPr>
-          <w:sz w:val="22"/>
-          <w:szCs w:val="22"/>
-        </w:rPr>
-        <w:t>A.</w:t>
-      </w:r>
-      <w:smartTag w:uri="urn:schemas-microsoft-com:office:cs:smarttags" w:element="NumConv6p0">
-        <w:smartTagPr>
-          <w:attr w:name="val" w:val="1"/>
-          <w:attr w:name="sch" w:val="1"/>
-        </w:smartTagPr>
-        <w:r>
-          <w:rPr>
-            <w:sz w:val="22"/>
-            <w:szCs w:val="22"/>
-          </w:rPr>
-          <w:t>1</w:t>
-        </w:r>
-      </w:smartTag>
-      <w:r>
-        <w:rPr>
-          <w:sz w:val="22"/>
-          <w:szCs w:val="22"/>
-        </w:rPr>
-        <w:t>.</w:t>
-      </w:r>
-      <w:smartTag w:uri="urn:schemas-microsoft-com:office:cs:smarttags" w:element="NumConv6p0">
-        <w:smartTagPr>
-          <w:attr w:name="val" w:val="1"/>
-          <w:attr w:name="sch" w:val="1"/>
-        </w:smartTagPr>
-        <w:r>
-          <w:rPr>
-            <w:sz w:val="22"/>
-            <w:szCs w:val="22"/>
-          </w:rPr>
-          <w:t>1</w:t>
-        </w:r>
-      </w:smartTag>
-      <w:r>
-        <w:rPr>
-          <w:sz w:val="22"/>
-          <w:szCs w:val="22"/>
-        </w:rPr>
-        <w:t xml:space="preserve">  Level </w:t>
-      </w:r>
-      <w:smartTag w:uri="urn:schemas-microsoft-com:office:cs:smarttags" w:element="NumConv6p0">
-        <w:smartTagPr>
-          <w:attr w:name="val" w:val="3"/>
-          <w:attr w:name="sch" w:val="1"/>
-        </w:smartTagPr>
-        <w:r>
-          <w:rPr>
-            <w:sz w:val="22"/>
-            <w:szCs w:val="22"/>
-          </w:rPr>
-          <w:t>3</w:t>
-        </w:r>
-      </w:smartTag>
-      <w:r>
-        <w:rPr>
-          <w:sz w:val="22"/>
-          <w:szCs w:val="22"/>
-        </w:rPr>
-        <w:t xml:space="preserve"> Heading with ‘heading </w:t>
-      </w:r>
-      <w:smartTag w:uri="urn:schemas-microsoft-com:office:cs:smarttags" w:element="NumConv6p0">
-        <w:smartTagPr>
-          <w:attr w:name="val" w:val="3"/>
-          <w:attr w:name="sch" w:val="1"/>
-        </w:smartTagPr>
-        <w:r>
-          <w:rPr>
-            <w:sz w:val="22"/>
-            <w:szCs w:val="22"/>
-          </w:rPr>
-          <w:t>3</w:t>
-        </w:r>
-      </w:smartTag>
-      <w:r>
-        <w:rPr>
-          <w:sz w:val="22"/>
-          <w:szCs w:val="22"/>
-        </w:rPr>
-        <w:t>’ Style Applied by Pressing Ctrl Shift </w:t>
-      </w:r>
-      <w:smartTag w:uri="urn:schemas-microsoft-com:office:cs:smarttags" w:element="NumConv6p0">
-        <w:smartTagPr>
-          <w:attr w:name="val" w:val="3"/>
-          <w:attr w:name="sch" w:val="1"/>
-        </w:smartTagPr>
-        <w:r>
-          <w:rPr>
-            <w:sz w:val="22"/>
-            <w:szCs w:val="22"/>
-          </w:rPr>
-          <w:t>3</w:t>
-        </w:r>
-      </w:smartTag>
-      <w:bookmarkEnd w:id="19"/>
-    </w:p>
-    <w:p>
-      <w:pPr>
-        <w:rPr>
-          <w:sz w:val="22"/>
-          <w:szCs w:val="22"/>
-        </w:rPr>
-      </w:pPr>
-      <w:r>
-        <w:rPr>
-          <w:sz w:val="22"/>
-          <w:szCs w:val="22"/>
-        </w:rPr>
-        <w:t>Text under level </w:t>
-      </w:r>
-      <w:smartTag w:uri="urn:schemas-microsoft-com:office:cs:smarttags" w:element="NumConv6p0">
-        <w:smartTagPr>
-          <w:attr w:name="val" w:val="3"/>
-          <w:attr w:name="sch" w:val="1"/>
-        </w:smartTagPr>
-        <w:r>
-          <w:rPr>
-            <w:sz w:val="22"/>
-            <w:szCs w:val="22"/>
-          </w:rPr>
-          <w:t>3</w:t>
-        </w:r>
-      </w:smartTag>
-      <w:r>
-        <w:rPr>
-          <w:sz w:val="22"/>
-          <w:szCs w:val="22"/>
-        </w:rPr>
-        <w:t xml:space="preserve"> heading.  Text under level </w:t>
-      </w:r>
-      <w:smartTag w:uri="urn:schemas-microsoft-com:office:cs:smarttags" w:element="NumConv6p0">
-        <w:smartTagPr>
-          <w:attr w:name="val" w:val="3"/>
-          <w:attr w:name="sch" w:val="1"/>
-        </w:smartTagPr>
-        <w:r>
-          <w:rPr>
-            <w:sz w:val="22"/>
-            <w:szCs w:val="22"/>
-          </w:rPr>
-          <w:t>3</w:t>
-        </w:r>
-      </w:smartTag>
-      <w:r>
-        <w:rPr>
-          <w:sz w:val="22"/>
-          <w:szCs w:val="22"/>
-        </w:rPr>
-        <w:t xml:space="preserve"> heading.  Text under level </w:t>
-      </w:r>
-      <w:smartTag w:uri="urn:schemas-microsoft-com:office:cs:smarttags" w:element="NumConv6p0">
-        <w:smartTagPr>
-          <w:attr w:name="val" w:val="3"/>
-          <w:attr w:name="sch" w:val="1"/>
-        </w:smartTagPr>
-        <w:r>
-          <w:rPr>
-            <w:sz w:val="22"/>
-            <w:szCs w:val="22"/>
-          </w:rPr>
-          <w:t>3</w:t>
-        </w:r>
-      </w:smartTag>
-      <w:r>
-        <w:rPr>
-          <w:sz w:val="22"/>
-          <w:szCs w:val="22"/>
-        </w:rPr>
-        <w:t xml:space="preserve"> heading.  Text under level </w:t>
-      </w:r>
-      <w:smartTag w:uri="urn:schemas-microsoft-com:office:cs:smarttags" w:element="NumConv6p0">
-        <w:smartTagPr>
-          <w:attr w:name="val" w:val="3"/>
-          <w:attr w:name="sch" w:val="1"/>
-        </w:smartTagPr>
-        <w:r>
-          <w:rPr>
-            <w:sz w:val="22"/>
-            <w:szCs w:val="22"/>
-          </w:rPr>
-          <w:t>3</w:t>
-        </w:r>
-      </w:smartTag>
-      <w:r>
-        <w:rPr>
-          <w:sz w:val="22"/>
-          <w:szCs w:val="22"/>
-        </w:rPr>
-        <w:t xml:space="preserve"> heading.</w:t>
-      </w:r>
-    </w:p>
-    <w:p>
-      <w:pPr>
-        <w:pStyle w:val="4"/>
-        <w:rPr>
-          <w:sz w:val="22"/>
-          <w:szCs w:val="22"/>
-        </w:rPr>
-      </w:pPr>
-      <w:bookmarkStart w:id="20" w:name="_Toc407145101"/>
-      <w:r>
-        <w:rPr>
-          <w:sz w:val="22"/>
-          <w:szCs w:val="22"/>
-        </w:rPr>
-        <w:t>A.</w:t>
-      </w:r>
-      <w:smartTag w:uri="urn:schemas-microsoft-com:office:cs:smarttags" w:element="NumConv6p0">
-        <w:smartTagPr>
-          <w:attr w:name="val" w:val="1"/>
-          <w:attr w:name="sch" w:val="1"/>
-        </w:smartTagPr>
-        <w:r>
-          <w:rPr>
-            <w:sz w:val="22"/>
-            <w:szCs w:val="22"/>
-          </w:rPr>
-          <w:t>1</w:t>
-        </w:r>
-      </w:smartTag>
-      <w:r>
-        <w:rPr>
-          <w:sz w:val="22"/>
-          <w:szCs w:val="22"/>
-        </w:rPr>
-        <w:t>.</w:t>
-      </w:r>
-      <w:smartTag w:uri="urn:schemas-microsoft-com:office:cs:smarttags" w:element="NumConv6p0">
-        <w:smartTagPr>
-          <w:attr w:name="val" w:val="1"/>
-          <w:attr w:name="sch" w:val="1"/>
-        </w:smartTagPr>
-        <w:r>
-          <w:rPr>
-            <w:sz w:val="22"/>
-            <w:szCs w:val="22"/>
-          </w:rPr>
-          <w:t>1</w:t>
-        </w:r>
-      </w:smartTag>
-      <w:r>
-        <w:rPr>
-          <w:sz w:val="22"/>
-          <w:szCs w:val="22"/>
-        </w:rPr>
-        <w:t>.</w:t>
-      </w:r>
-      <w:smartTag w:uri="urn:schemas-microsoft-com:office:cs:smarttags" w:element="NumConv6p0">
-        <w:smartTagPr>
-          <w:attr w:name="val" w:val="1"/>
-          <w:attr w:name="sch" w:val="1"/>
-        </w:smartTagPr>
-        <w:r>
-          <w:rPr>
-            <w:sz w:val="22"/>
-            <w:szCs w:val="22"/>
-          </w:rPr>
-          <w:t>1</w:t>
-        </w:r>
-      </w:smartTag>
-      <w:r>
-        <w:rPr>
-          <w:sz w:val="22"/>
-          <w:szCs w:val="22"/>
-        </w:rPr>
-        <w:t xml:space="preserve">  Level </w:t>
-      </w:r>
-      <w:smartTag w:uri="urn:schemas-microsoft-com:office:cs:smarttags" w:element="NumConv6p0">
-        <w:smartTagPr>
-          <w:attr w:name="val" w:val="4"/>
-          <w:attr w:name="sch" w:val="1"/>
-        </w:smartTagPr>
-        <w:r>
-          <w:rPr>
-            <w:sz w:val="22"/>
-            <w:szCs w:val="22"/>
-          </w:rPr>
-          <w:t>4</w:t>
-        </w:r>
-      </w:smartTag>
-      <w:r>
-        <w:rPr>
-          <w:sz w:val="22"/>
-          <w:szCs w:val="22"/>
-        </w:rPr>
-        <w:t xml:space="preserve"> Heading with ‘heading </w:t>
-      </w:r>
-      <w:smartTag w:uri="urn:schemas-microsoft-com:office:cs:smarttags" w:element="NumConv6p0">
-        <w:smartTagPr>
-          <w:attr w:name="val" w:val="4"/>
-          <w:attr w:name="sch" w:val="1"/>
-        </w:smartTagPr>
-        <w:r>
-          <w:rPr>
-            <w:sz w:val="22"/>
-            <w:szCs w:val="22"/>
-          </w:rPr>
-          <w:t>4</w:t>
-        </w:r>
-      </w:smartTag>
-      <w:r>
-        <w:rPr>
-          <w:sz w:val="22"/>
-          <w:szCs w:val="22"/>
-        </w:rPr>
-        <w:t>’ Style Applied by Pressing Ctrl Shift </w:t>
-      </w:r>
-      <w:smartTag w:uri="urn:schemas-microsoft-com:office:cs:smarttags" w:element="NumConv6p0">
-        <w:smartTagPr>
-          <w:attr w:name="val" w:val="4"/>
-          <w:attr w:name="sch" w:val="1"/>
-        </w:smartTagPr>
-        <w:r>
-          <w:rPr>
-            <w:sz w:val="22"/>
-            <w:szCs w:val="22"/>
-          </w:rPr>
-          <w:t>4</w:t>
-        </w:r>
-      </w:smartTag>
-      <w:bookmarkEnd w:id="20"/>
-    </w:p>
-    <w:p>
-      <w:pPr>
-        <w:rPr>
-          <w:sz w:val="22"/>
-          <w:szCs w:val="22"/>
-        </w:rPr>
-      </w:pPr>
-      <w:r>
-        <w:rPr>
-          <w:sz w:val="22"/>
-          <w:szCs w:val="22"/>
-        </w:rPr>
-        <w:t>Text under level </w:t>
-      </w:r>
-      <w:smartTag w:uri="urn:schemas-microsoft-com:office:cs:smarttags" w:element="NumConv6p0">
-        <w:smartTagPr>
-          <w:attr w:name="val" w:val="4"/>
-          <w:attr w:name="sch" w:val="1"/>
-        </w:smartTagPr>
-        <w:r>
-          <w:rPr>
-            <w:sz w:val="22"/>
-            <w:szCs w:val="22"/>
-          </w:rPr>
-          <w:t>4</w:t>
-        </w:r>
-      </w:smartTag>
-      <w:r>
-        <w:rPr>
-          <w:sz w:val="22"/>
-          <w:szCs w:val="22"/>
-        </w:rPr>
-        <w:t xml:space="preserve"> heading.  Text under level </w:t>
-      </w:r>
-      <w:smartTag w:uri="urn:schemas-microsoft-com:office:cs:smarttags" w:element="NumConv6p0">
-        <w:smartTagPr>
-          <w:attr w:name="val" w:val="4"/>
-          <w:attr w:name="sch" w:val="1"/>
-        </w:smartTagPr>
-        <w:r>
-          <w:rPr>
-            <w:sz w:val="22"/>
-            <w:szCs w:val="22"/>
-          </w:rPr>
-          <w:t>4</w:t>
-        </w:r>
-      </w:smartTag>
-      <w:r>
-        <w:rPr>
-          <w:sz w:val="22"/>
-          <w:szCs w:val="22"/>
-        </w:rPr>
-        <w:t xml:space="preserve"> heading.  Text under level </w:t>
-      </w:r>
-      <w:smartTag w:uri="urn:schemas-microsoft-com:office:cs:smarttags" w:element="NumConv6p0">
-        <w:smartTagPr>
-          <w:attr w:name="val" w:val="4"/>
-          <w:attr w:name="sch" w:val="1"/>
-        </w:smartTagPr>
-        <w:r>
-          <w:rPr>
-            <w:sz w:val="22"/>
-            <w:szCs w:val="22"/>
-          </w:rPr>
-          <w:t>4</w:t>
-        </w:r>
-      </w:smartTag>
-      <w:r>
-        <w:rPr>
-          <w:sz w:val="22"/>
-          <w:szCs w:val="22"/>
-        </w:rPr>
-        <w:t xml:space="preserve"> heading.  Text under level </w:t>
-      </w:r>
-      <w:smartTag w:uri="urn:schemas-microsoft-com:office:cs:smarttags" w:element="NumConv6p0">
-        <w:smartTagPr>
-          <w:attr w:name="val" w:val="4"/>
-          <w:attr w:name="sch" w:val="1"/>
-        </w:smartTagPr>
-        <w:r>
-          <w:rPr>
-            <w:sz w:val="22"/>
-            <w:szCs w:val="22"/>
-          </w:rPr>
-          <w:t>4</w:t>
-        </w:r>
-      </w:smartTag>
-      <w:r>
-        <w:rPr>
-          <w:sz w:val="22"/>
-          <w:szCs w:val="22"/>
-        </w:rPr>
-        <w:t xml:space="preserve"> heading.</w:t>
-      </w:r>
-    </w:p>
-    <w:p>
-      <w:pPr>
-        <w:pStyle w:val="1"/>
-      </w:pPr>
-      <w:bookmarkStart w:id="21" w:name="_Toc407145102"/>
-      <w:r>
-        <w:lastRenderedPageBreak/>
-        <w:t>Appendix B</w:t>
-      </w:r>
-      <w:r>
-        <w:br/>
-      </w:r>
-      <w:r>
-        <w:t>Ethical Issues Addressed</w:t>
-      </w:r>
-      <w:bookmarkEnd w:id="21"/>
-    </w:p>
-    <w:p>
-      <w:pPr>
-        <w:rPr>
-          <w:sz w:val="22"/>
-          <w:szCs w:val="22"/>
-        </w:rPr>
-      </w:pPr>
-      <w:r>
-        <w:rPr>
-          <w:sz w:val="22"/>
-          <w:szCs w:val="22"/>
-        </w:rPr>
-        <w:t>Text under appendix heading.  Text under appendix heading.  Text under appendix heading.  Text under appendix heading.  Text under appendix heading.  Text under appendix heading.</w:t>
-      </w:r>
-    </w:p>
-    <w:p>
-      <w:pPr>
-        <w:pStyle w:val="2"/>
-        <w:rPr>
-          <w:sz w:val="22"/>
-          <w:szCs w:val="22"/>
-        </w:rPr>
-      </w:pPr>
-      <w:bookmarkStart w:id="22" w:name="_Toc407145103"/>
-      <w:r>
-        <w:rPr>
-          <w:sz w:val="22"/>
-          <w:szCs w:val="22"/>
-        </w:rPr>
-        <w:t xml:space="preserve">B.1  Level </w:t>
-      </w:r>
-      <w:smartTag w:uri="urn:schemas-microsoft-com:office:cs:smarttags" w:element="NumConv6p0">
-        <w:smartTagPr>
-          <w:attr w:name="val" w:val="2"/>
-          <w:attr w:name="sch" w:val="1"/>
-        </w:smartTagPr>
-        <w:r>
-          <w:rPr>
-            <w:sz w:val="22"/>
-            <w:szCs w:val="22"/>
-          </w:rPr>
-          <w:t>2</w:t>
-        </w:r>
-      </w:smartTag>
-      <w:r>
-        <w:rPr>
-          <w:sz w:val="22"/>
-          <w:szCs w:val="22"/>
-        </w:rPr>
-        <w:t xml:space="preserve"> Heading</w:t>
-      </w:r>
-      <w:bookmarkEnd w:id="22"/>
-    </w:p>
-    <w:p>
-      <w:pPr>
-        <w:rPr>
-          <w:sz w:val="22"/>
-          <w:szCs w:val="22"/>
-        </w:rPr>
-      </w:pPr>
-      <w:r>
-        <w:rPr>
-          <w:sz w:val="22"/>
-          <w:szCs w:val="22"/>
-        </w:rPr>
-        <w:t>Text under level </w:t>
-      </w:r>
-      <w:smartTag w:uri="urn:schemas-microsoft-com:office:cs:smarttags" w:element="NumConv6p0">
-        <w:smartTagPr>
-          <w:attr w:name="sch" w:val="1"/>
-          <w:attr w:name="val" w:val="2"/>
-        </w:smartTagPr>
-        <w:r>
-          <w:rPr>
-            <w:sz w:val="22"/>
-            <w:szCs w:val="22"/>
-          </w:rPr>
-          <w:t>2</w:t>
-        </w:r>
-      </w:smartTag>
-      <w:r>
-        <w:rPr>
-          <w:sz w:val="22"/>
-          <w:szCs w:val="22"/>
-        </w:rPr>
-        <w:t xml:space="preserve"> heading.  Text under level </w:t>
-      </w:r>
-      <w:smartTag w:uri="urn:schemas-microsoft-com:office:cs:smarttags" w:element="NumConv6p0">
-        <w:smartTagPr>
-          <w:attr w:name="sch" w:val="1"/>
-          <w:attr w:name="val" w:val="2"/>
-        </w:smartTagPr>
-        <w:r>
-          <w:rPr>
-            <w:sz w:val="22"/>
-            <w:szCs w:val="22"/>
-          </w:rPr>
-          <w:t>2</w:t>
-        </w:r>
-      </w:smartTag>
-      <w:r>
-        <w:rPr>
-          <w:sz w:val="22"/>
-          <w:szCs w:val="22"/>
-        </w:rPr>
-        <w:t xml:space="preserve"> heading.  Text under level </w:t>
-      </w:r>
-      <w:smartTag w:uri="urn:schemas-microsoft-com:office:cs:smarttags" w:element="NumConv6p0">
-        <w:smartTagPr>
-          <w:attr w:name="sch" w:val="1"/>
-          <w:attr w:name="val" w:val="2"/>
-        </w:smartTagPr>
-        <w:r>
-          <w:rPr>
-            <w:sz w:val="22"/>
-            <w:szCs w:val="22"/>
-          </w:rPr>
-          <w:t>2</w:t>
-        </w:r>
-      </w:smartTag>
-      <w:r>
-        <w:rPr>
-          <w:sz w:val="22"/>
-          <w:szCs w:val="22"/>
-        </w:rPr>
-        <w:t xml:space="preserve"> heading.  Text under level </w:t>
-      </w:r>
-      <w:smartTag w:uri="urn:schemas-microsoft-com:office:cs:smarttags" w:element="NumConv6p0">
-        <w:smartTagPr>
-          <w:attr w:name="sch" w:val="1"/>
-          <w:attr w:name="val" w:val="2"/>
         </w:smartTagPr>
         <w:r>
           <w:rPr>

--- a/SoC-report-Template.docx
+++ b/SoC-report-Template.docx
@@ -343,7 +343,7 @@
           </mc:Choice>
           <mc:Fallback>
             <w:pict>
-              <v:line w14:anchorId="72E97EF4" id="Straight Connector 4" o:spid="_x0000_s1026" style="position:absolute;left:0;text-align:left;z-index:251659264;visibility:visible;mso-wrap-style:square;mso-width-percent:0;mso-height-percent:0;mso-wrap-distance-left:9pt;mso-wrap-distance-top:0;mso-wrap-distance-right:9pt;mso-wrap-distance-bottom:0;mso-position-horizontal:absolute;mso-position-horizontal-relative:page;mso-position-vertical:absolute;mso-position-vertical-relative:page;mso-width-percent:0;mso-height-percent:0;mso-width-relative:page;mso-height-relative:page" from="13.05pt,197.5pt" to="580pt,197.5pt" o:gfxdata="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">
+              <v:line w14:anchorId="31477A7A" id="Straight Connector 4" o:spid="_x0000_s1026" style="position:absolute;left:0;text-align:left;z-index:251659264;visibility:visible;mso-wrap-style:square;mso-width-percent:0;mso-height-percent:0;mso-wrap-distance-left:9pt;mso-wrap-distance-top:0;mso-wrap-distance-right:9pt;mso-wrap-distance-bottom:0;mso-position-horizontal:absolute;mso-position-horizontal-relative:page;mso-position-vertical:absolute;mso-position-vertical-relative:page;mso-width-percent:0;mso-height-percent:0;mso-width-relative:page;mso-height-relative:page" from="13.05pt,197.5pt" to="580pt,197.5pt" o:gfxdata="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">
                 <w10:wrap anchorx="page" anchory="page"/>
                 <w10:anchorlock/>
               </v:line>
@@ -2588,6 +2588,7 @@
     <w:p>
       <w:pPr>
         <w:rPr>
+          <w:rFonts w:hint="eastAsia"/>
           <w:lang w:eastAsia="zh-CN"/>
         </w:rPr>
       </w:pPr>
@@ -2612,10 +2613,10 @@
         <w:t>Bio-inspired Evolutionary Agent Simulation Toolkit</w:t>
       </w:r>
     </w:p>
-    <w:p/>
-    <w:p>
-      <w:pPr>
-        <w:rPr>
+    <w:p>
+      <w:pPr>
+        <w:rPr>
+          <w:rFonts w:hint="eastAsia"/>
           <w:sz w:val="22"/>
           <w:szCs w:val="18"/>
           <w:lang w:eastAsia="zh-CN"/>
@@ -2634,6 +2635,32 @@
           <w:docGrid w:linePitch="326"/>
         </w:sectPr>
       </w:pPr>
+      <w:r>
+        <w:rPr>
+          <w:rFonts w:hint="eastAsia"/>
+          <w:lang w:eastAsia="zh-CN"/>
+        </w:rPr>
+        <w:t>G</w:t>
+      </w:r>
+      <w:r>
+        <w:rPr>
+          <w:lang w:eastAsia="zh-CN"/>
+        </w:rPr>
+        <w:t>A</w:t>
+      </w:r>
+      <w:r>
+        <w:rPr>
+          <w:lang w:eastAsia="zh-CN"/>
+        </w:rPr>
+        <w:tab/>
+      </w:r>
+      <w:r>
+        <w:rPr>
+          <w:lang w:eastAsia="zh-CN"/>
+        </w:rPr>
+        <w:tab/>
+        <w:t>Genetic algorithm</w:t>
+      </w:r>
     </w:p>
     <w:p>
       <w:pPr>
@@ -4008,6 +4035,168 @@
     </w:p>
     <w:p>
       <w:pPr>
+        <w:tabs>
+          <w:tab w:val="left" w:pos="8265"/>
+        </w:tabs>
+        <w:rPr>
+          <w:sz w:val="22"/>
+          <w:szCs w:val="18"/>
+          <w:lang w:eastAsia="zh-CN"/>
+        </w:rPr>
+      </w:pPr>
+      <w:r>
+        <w:rPr>
+          <w:rFonts w:hint="eastAsia"/>
+          <w:sz w:val="22"/>
+          <w:szCs w:val="18"/>
+          <w:lang w:eastAsia="zh-CN"/>
+        </w:rPr>
+        <w:t>B</w:t>
+      </w:r>
+      <w:r>
+        <w:rPr>
+          <w:sz w:val="22"/>
+          <w:szCs w:val="18"/>
+          <w:lang w:eastAsia="zh-CN"/>
+        </w:rPr>
+        <w:t>esides, a few studies use genetic algorithm (GA) to optimiz</w:t>
+      </w:r>
+      <w:r>
+        <w:rPr>
+          <w:sz w:val="22"/>
+          <w:szCs w:val="18"/>
+          <w:lang w:eastAsia="zh-CN"/>
+        </w:rPr>
+        <w:t>e</w:t>
+      </w:r>
+      <w:r>
+        <w:rPr>
+          <w:sz w:val="22"/>
+          <w:szCs w:val="18"/>
+          <w:lang w:eastAsia="zh-CN"/>
+        </w:rPr>
+        <w:t xml:space="preserve"> sumo robot. One study use </w:t>
+      </w:r>
+      <w:r>
+        <w:rPr>
+          <w:sz w:val="22"/>
+          <w:szCs w:val="18"/>
+          <w:lang w:eastAsia="zh-CN"/>
+        </w:rPr>
+        <w:t xml:space="preserve">Java with Eclipse and the </w:t>
+      </w:r>
+      <w:r>
+        <w:rPr>
+          <w:i/>
+          <w:iCs/>
+          <w:sz w:val="22"/>
+          <w:szCs w:val="18"/>
+          <w:lang w:eastAsia="zh-CN"/>
+        </w:rPr>
+        <w:t>dyn4j physics engine</w:t>
+      </w:r>
+      <w:r>
+        <w:rPr>
+          <w:sz w:val="22"/>
+          <w:szCs w:val="18"/>
+          <w:lang w:eastAsia="zh-CN"/>
+        </w:rPr>
+        <w:t xml:space="preserve"> for simulating the sumo robot fight</w:t>
+      </w:r>
+      <w:r>
+        <w:rPr>
+          <w:rFonts w:ascii="Times New Roman" w:hAnsi="Times New Roman" w:cs="Times New Roman"/>
+          <w:color w:val="000000"/>
+          <w:sz w:val="22"/>
+          <w:szCs w:val="18"/>
+          <w:shd w:val="clear" w:color="auto" w:fill="FFFFFF"/>
+        </w:rPr>
+        <w:t xml:space="preserve"> </w:t>
+      </w:r>
+      <w:r>
+        <w:rPr>
+          <w:color w:val="000000"/>
+          <w:sz w:val="22"/>
+          <w:szCs w:val="18"/>
+          <w:shd w:val="clear" w:color="auto" w:fill="FFFFFF"/>
+        </w:rPr>
+        <w:t>(Lehner et al., 2019)</w:t>
+      </w:r>
+      <w:r>
+        <w:rPr>
+          <w:sz w:val="22"/>
+          <w:szCs w:val="18"/>
+          <w:lang w:eastAsia="zh-CN"/>
+        </w:rPr>
+        <w:t xml:space="preserve">. </w:t>
+      </w:r>
+      <w:r>
+        <w:rPr>
+          <w:sz w:val="22"/>
+          <w:szCs w:val="18"/>
+          <w:lang w:eastAsia="zh-CN"/>
+        </w:rPr>
+        <w:t>Each robot has six attributes</w:t>
+      </w:r>
+      <w:r>
+        <w:rPr>
+          <w:sz w:val="22"/>
+          <w:szCs w:val="18"/>
+          <w:lang w:eastAsia="zh-CN"/>
+        </w:rPr>
+        <w:t xml:space="preserve"> (e.g. the </w:t>
+      </w:r>
+      <w:r>
+        <w:rPr>
+          <w:sz w:val="22"/>
+          <w:szCs w:val="18"/>
+          <w:lang w:eastAsia="zh-CN"/>
+        </w:rPr>
+        <w:t>speed, serach range</w:t>
+      </w:r>
+      <w:r>
+        <w:rPr>
+          <w:sz w:val="22"/>
+          <w:szCs w:val="18"/>
+          <w:lang w:eastAsia="zh-CN"/>
+        </w:rPr>
+        <w:t>)</w:t>
+      </w:r>
+      <w:r>
+        <w:rPr>
+          <w:sz w:val="22"/>
+          <w:szCs w:val="18"/>
+          <w:lang w:eastAsia="zh-CN"/>
+        </w:rPr>
+        <w:t>, which are allocated to gene positions and can be controlled by the GA. The intensity of each genetically controlled capability</w:t>
+      </w:r>
+      <w:r>
+        <w:rPr>
+          <w:sz w:val="22"/>
+          <w:szCs w:val="18"/>
+          <w:lang w:eastAsia="zh-CN"/>
+        </w:rPr>
+        <w:t>, which is the characteristic</w:t>
+      </w:r>
+      <w:r>
+        <w:rPr>
+          <w:sz w:val="22"/>
+          <w:szCs w:val="18"/>
+          <w:lang w:eastAsia="zh-CN"/>
+        </w:rPr>
+        <w:t xml:space="preserve"> is expressed with a vale ranging from 1 to 9. </w:t>
+      </w:r>
+      <w:r>
+        <w:rPr>
+          <w:sz w:val="22"/>
+          <w:szCs w:val="18"/>
+          <w:lang w:eastAsia="zh-CN"/>
+        </w:rPr>
+        <w:t>The process is, in the every start of the fight, each robot receives a randomly selected mix of values. Then GA optimizes theses values. The genes for robot attributes and it’s controlled capability is shown below.</w:t>
+      </w:r>
+    </w:p>
+    <w:p>
+      <w:pPr>
         <w:pStyle w:val="1"/>
       </w:pPr>
       <w:bookmarkStart w:id="16" w:name="_Toc407145097"/>
@@ -4084,10 +4273,9 @@
       <w:pPr>
         <w:spacing w:before="100" w:beforeAutospacing="1" w:after="100" w:afterAutospacing="1" w:line="240" w:lineRule="auto"/>
         <w:rPr>
-          <w:rFonts w:ascii="Times New Roman" w:eastAsia="宋体" w:hAnsi="Times New Roman" w:cs="Times New Roman"/>
+          <w:rFonts w:ascii="Times New Roman" w:hAnsi="Times New Roman" w:cs="Times New Roman"/>
           <w:color w:val="000000"/>
-          <w:szCs w:val="24"/>
-          <w:lang w:val="en-US" w:eastAsia="zh-CN"/>
+          <w:shd w:val="clear" w:color="auto" w:fill="FFFFFF"/>
         </w:rPr>
       </w:pPr>
       <w:r>
@@ -4124,6 +4312,43 @@
           <w:shd w:val="clear" w:color="auto" w:fill="FFFFFF"/>
         </w:rPr>
         <w:t>An Enhancement in Conventional Potential Field Using a Fuzzy System for Navigation of a Sumo Robot</w:t>
+      </w:r>
+      <w:r>
+        <w:rPr>
+          <w:rFonts w:ascii="Times New Roman" w:hAnsi="Times New Roman" w:cs="Times New Roman"/>
+          <w:color w:val="000000"/>
+          <w:shd w:val="clear" w:color="auto" w:fill="FFFFFF"/>
+        </w:rPr>
+        <w:t>.</w:t>
+      </w:r>
+    </w:p>
+    <w:p>
+      <w:pPr>
+        <w:spacing w:before="100" w:beforeAutospacing="1" w:after="100" w:afterAutospacing="1" w:line="240" w:lineRule="auto"/>
+        <w:rPr>
+          <w:rFonts w:ascii="Times New Roman" w:eastAsia="宋体" w:hAnsi="Times New Roman" w:cs="Times New Roman"/>
+          <w:color w:val="000000"/>
+          <w:szCs w:val="24"/>
+          <w:lang w:val="en-US" w:eastAsia="zh-CN"/>
+        </w:rPr>
+      </w:pPr>
+      <w:r>
+        <w:rPr>
+          <w:rFonts w:ascii="Times New Roman" w:hAnsi="Times New Roman" w:cs="Times New Roman"/>
+          <w:color w:val="000000"/>
+          <w:shd w:val="clear" w:color="auto" w:fill="FFFFFF"/>
+        </w:rPr>
+        <w:t>Lehner, J., Dornberger, R., Simić, R. and Hanne, T. 2019. </w:t>
+      </w:r>
+      <w:r>
+        <w:rPr>
+          <w:rFonts w:ascii="Times New Roman" w:hAnsi="Times New Roman" w:cs="Times New Roman"/>
+          <w:i/>
+          <w:iCs/>
+          <w:color w:val="000000"/>
+          <w:shd w:val="clear" w:color="auto" w:fill="FFFFFF"/>
+        </w:rPr>
+        <w:t>Optimization of Multi-Robot Sumo Fight Simulation by a Genetic Algorithm to Identify Dominant Robot Capabilities</w:t>
       </w:r>
       <w:r>
         <w:rPr>

--- a/SoC-report-Template.docx
+++ b/SoC-report-Template.docx
@@ -343,7 +343,7 @@
           </mc:Choice>
           <mc:Fallback>
             <w:pict>
-              <v:line w14:anchorId="31477A7A" id="Straight Connector 4" o:spid="_x0000_s1026" style="position:absolute;left:0;text-align:left;z-index:251659264;visibility:visible;mso-wrap-style:square;mso-width-percent:0;mso-height-percent:0;mso-wrap-distance-left:9pt;mso-wrap-distance-top:0;mso-wrap-distance-right:9pt;mso-wrap-distance-bottom:0;mso-position-horizontal:absolute;mso-position-horizontal-relative:page;mso-position-vertical:absolute;mso-position-vertical-relative:page;mso-width-percent:0;mso-height-percent:0;mso-width-relative:page;mso-height-relative:page" from="13.05pt,197.5pt" to="580pt,197.5pt" o:gfxdata="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">
+              <v:line w14:anchorId="30EF35D7" id="Straight Connector 4" o:spid="_x0000_s1026" style="position:absolute;left:0;text-align:left;z-index:251659264;visibility:visible;mso-wrap-style:square;mso-width-percent:0;mso-height-percent:0;mso-wrap-distance-left:9pt;mso-wrap-distance-top:0;mso-wrap-distance-right:9pt;mso-wrap-distance-bottom:0;mso-position-horizontal:absolute;mso-position-horizontal-relative:page;mso-position-vertical:absolute;mso-position-vertical-relative:page;mso-width-percent:0;mso-height-percent:0;mso-width-relative:page;mso-height-relative:page" from="13.05pt,197.5pt" to="580pt,197.5pt" o:gfxdata="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">
                 <w10:wrap anchorx="page" anchory="page"/>
                 <w10:anchorlock/>
               </v:line>
@@ -1148,7 +1148,6 @@
     <w:p>
       <w:pPr>
         <w:rPr>
-          <w:rFonts w:hint="eastAsia"/>
           <w:sz w:val="22"/>
           <w:szCs w:val="18"/>
           <w:lang w:eastAsia="zh-CN"/>
@@ -1186,7 +1185,6 @@
     <w:p>
       <w:pPr>
         <w:rPr>
-          <w:rFonts w:hint="eastAsia"/>
           <w:lang w:eastAsia="zh-CN"/>
         </w:rPr>
       </w:pPr>
@@ -2588,7 +2586,6 @@
     <w:p>
       <w:pPr>
         <w:rPr>
-          <w:rFonts w:hint="eastAsia"/>
           <w:lang w:eastAsia="zh-CN"/>
         </w:rPr>
       </w:pPr>
@@ -2616,7 +2613,6 @@
     <w:p>
       <w:pPr>
         <w:rPr>
-          <w:rFonts w:hint="eastAsia"/>
           <w:sz w:val="22"/>
           <w:szCs w:val="18"/>
           <w:lang w:eastAsia="zh-CN"/>
@@ -2673,8 +2669,8 @@
       </w:r>
       <w:smartTag w:uri="urn:schemas-microsoft-com:office:cs:smarttags" w:element="NumConv6p0">
         <w:smartTagPr>
+          <w:attr w:name="sch" w:val="1"/>
           <w:attr w:name="val" w:val="1"/>
-          <w:attr w:name="sch" w:val="1"/>
         </w:smartTagPr>
         <w:r>
           <w:t>1</w:t>
@@ -3168,7 +3164,6 @@
       <w:pPr>
         <w:jc w:val="center"/>
         <w:rPr>
-          <w:rFonts w:hint="eastAsia"/>
           <w:sz w:val="22"/>
           <w:szCs w:val="18"/>
           <w:lang w:eastAsia="zh-CN"/>
@@ -3663,7 +3658,6 @@
     <w:p>
       <w:pPr>
         <w:rPr>
-          <w:rFonts w:hint="eastAsia"/>
           <w:lang w:eastAsia="zh-CN"/>
         </w:rPr>
       </w:pPr>
@@ -3974,31 +3968,95 @@
           <w:szCs w:val="18"/>
           <w:lang w:eastAsia="zh-CN"/>
         </w:rPr>
-        <w:t xml:space="preserve">imularly, many other papers use the same </w:t>
-      </w:r>
-      <w:r>
-        <w:rPr>
-          <w:sz w:val="22"/>
-          <w:szCs w:val="18"/>
-          <w:lang w:eastAsia="zh-CN"/>
-        </w:rPr>
-        <w:t xml:space="preserve">fuzzy </w:t>
-      </w:r>
-      <w:r>
-        <w:rPr>
-          <w:sz w:val="22"/>
-          <w:szCs w:val="18"/>
-          <w:lang w:eastAsia="zh-CN"/>
-        </w:rPr>
-        <w:t xml:space="preserve">idea. </w:t>
-      </w:r>
-      <w:r>
-        <w:rPr>
-          <w:sz w:val="22"/>
-          <w:szCs w:val="18"/>
-          <w:lang w:eastAsia="zh-CN"/>
-        </w:rPr>
-        <w:t>For example, a project used fuzzy logical control, it use three IR sharp sensors for target detection. Then the fuzzy controller fuses the sensor data and provide the control signal to the motor for driving the robot toward the opponent</w:t>
+        <w:t>imularly,</w:t>
+      </w:r>
+      <w:r>
+        <w:rPr>
+          <w:sz w:val="22"/>
+          <w:szCs w:val="18"/>
+          <w:lang w:eastAsia="zh-CN"/>
+        </w:rPr>
+        <w:t xml:space="preserve"> one project also use fuzzy logic as the main idea of sumo robot control</w:t>
+      </w:r>
+      <w:r>
+        <w:rPr>
+          <w:sz w:val="22"/>
+          <w:szCs w:val="18"/>
+          <w:lang w:eastAsia="zh-CN"/>
+        </w:rPr>
+        <w:t xml:space="preserve">. </w:t>
+      </w:r>
+      <w:r>
+        <w:rPr>
+          <w:sz w:val="22"/>
+          <w:szCs w:val="18"/>
+          <w:lang w:eastAsia="zh-CN"/>
+        </w:rPr>
+        <w:t>It use single fuzzy logic as the microcontroller for detection and tracking of opponenet in competition ring.</w:t>
+      </w:r>
+      <w:r>
+        <w:rPr>
+          <w:sz w:val="22"/>
+          <w:szCs w:val="18"/>
+          <w:lang w:eastAsia="zh-CN"/>
+        </w:rPr>
+        <w:t xml:space="preserve"> </w:t>
+      </w:r>
+      <w:r>
+        <w:rPr>
+          <w:sz w:val="22"/>
+          <w:szCs w:val="18"/>
+          <w:lang w:eastAsia="zh-CN"/>
+        </w:rPr>
+        <w:t>T</w:t>
+      </w:r>
+      <w:r>
+        <w:rPr>
+          <w:sz w:val="22"/>
+          <w:szCs w:val="18"/>
+          <w:lang w:eastAsia="zh-CN"/>
+        </w:rPr>
+        <w:t xml:space="preserve">hree </w:t>
+      </w:r>
+      <w:r>
+        <w:rPr>
+          <w:sz w:val="22"/>
+          <w:szCs w:val="18"/>
+          <w:lang w:eastAsia="zh-CN"/>
+        </w:rPr>
+        <w:t>infrared</w:t>
+      </w:r>
+      <w:r>
+        <w:rPr>
+          <w:sz w:val="22"/>
+          <w:szCs w:val="18"/>
+          <w:lang w:eastAsia="zh-CN"/>
+        </w:rPr>
+        <w:t xml:space="preserve"> sharp sensors for target detection.</w:t>
+      </w:r>
+      <w:r>
+        <w:rPr>
+          <w:sz w:val="22"/>
+          <w:szCs w:val="18"/>
+          <w:lang w:eastAsia="zh-CN"/>
+        </w:rPr>
+        <w:t xml:space="preserve"> Touch sensor for detect collision. Line sensor to detect </w:t>
+      </w:r>
+      <w:r>
+        <w:rPr>
+          <w:sz w:val="22"/>
+          <w:szCs w:val="18"/>
+          <w:lang w:eastAsia="zh-CN"/>
+        </w:rPr>
+        <w:t>if the robot still remian in the ring.</w:t>
+      </w:r>
+      <w:r>
+        <w:rPr>
+          <w:sz w:val="22"/>
+          <w:szCs w:val="18"/>
+          <w:lang w:eastAsia="zh-CN"/>
+        </w:rPr>
+        <w:t xml:space="preserve"> Then the fuzzy controller fuses the sensor data and provide the control signal to the motor for driving the robot toward the opponent</w:t>
       </w:r>
       <w:r>
         <w:rPr>
@@ -4035,6 +4093,32 @@
     </w:p>
     <w:p>
       <w:pPr>
+        <w:rPr>
+          <w:sz w:val="22"/>
+          <w:szCs w:val="18"/>
+          <w:lang w:eastAsia="zh-CN"/>
+        </w:rPr>
+      </w:pPr>
+      <w:r>
+        <w:rPr>
+          <w:rFonts w:hint="eastAsia"/>
+          <w:sz w:val="22"/>
+          <w:szCs w:val="18"/>
+          <w:lang w:eastAsia="zh-CN"/>
+        </w:rPr>
+        <w:t>T</w:t>
+      </w:r>
+      <w:r>
+        <w:rPr>
+          <w:sz w:val="22"/>
+          <w:szCs w:val="18"/>
+          <w:lang w:eastAsia="zh-CN"/>
+        </w:rPr>
+        <w:t xml:space="preserve">here are four operation mode in the project, including searching mode, attack mode, survive mode and opponenet facing mode. Each mode </w:t>
+      </w:r>
+    </w:p>
+    <w:p>
+      <w:pPr>
         <w:tabs>
           <w:tab w:val="left" w:pos="8265"/>
         </w:tabs>
@@ -4176,24 +4260,393 @@
           <w:szCs w:val="18"/>
           <w:lang w:eastAsia="zh-CN"/>
         </w:rPr>
-        <w:t>, which is the characteristic</w:t>
-      </w:r>
-      <w:r>
-        <w:rPr>
-          <w:sz w:val="22"/>
-          <w:szCs w:val="18"/>
-          <w:lang w:eastAsia="zh-CN"/>
-        </w:rPr>
-        <w:t xml:space="preserve"> is expressed with a vale ranging from 1 to 9. </w:t>
-      </w:r>
-      <w:r>
-        <w:rPr>
-          <w:sz w:val="22"/>
-          <w:szCs w:val="18"/>
-          <w:lang w:eastAsia="zh-CN"/>
-        </w:rPr>
-        <w:t>The process is, in the every start of the fight, each robot receives a randomly selected mix of values. Then GA optimizes theses values. The genes for robot attributes and it’s controlled capability is shown below.</w:t>
-      </w:r>
+        <w:t xml:space="preserve"> is the characteristics</w:t>
+      </w:r>
+      <w:r>
+        <w:rPr>
+          <w:sz w:val="22"/>
+          <w:szCs w:val="18"/>
+          <w:lang w:eastAsia="zh-CN"/>
+        </w:rPr>
+        <w:t>, which is</w:t>
+      </w:r>
+      <w:r>
+        <w:rPr>
+          <w:sz w:val="22"/>
+          <w:szCs w:val="18"/>
+          <w:lang w:eastAsia="zh-CN"/>
+        </w:rPr>
+        <w:t xml:space="preserve"> expressed with a vale ranging from 1 to 9. </w:t>
+      </w:r>
+    </w:p>
+    <w:p>
+      <w:pPr>
+        <w:tabs>
+          <w:tab w:val="left" w:pos="8265"/>
+        </w:tabs>
+        <w:rPr>
+          <w:rFonts w:hint="eastAsia"/>
+          <w:sz w:val="22"/>
+          <w:szCs w:val="18"/>
+          <w:lang w:eastAsia="zh-CN"/>
+        </w:rPr>
+      </w:pPr>
+      <w:r>
+        <w:rPr>
+          <w:sz w:val="22"/>
+          <w:szCs w:val="18"/>
+          <w:lang w:eastAsia="zh-CN"/>
+        </w:rPr>
+        <w:t>The genes for robot attributes and it’s controlled capability is shown below.</w:t>
+      </w:r>
+    </w:p>
+    <w:p>
+      <w:pPr>
+        <w:tabs>
+          <w:tab w:val="left" w:pos="8265"/>
+        </w:tabs>
+        <w:jc w:val="center"/>
+        <w:rPr>
+          <w:rFonts w:hint="eastAsia"/>
+          <w:sz w:val="22"/>
+          <w:szCs w:val="18"/>
+          <w:lang w:eastAsia="zh-CN"/>
+        </w:rPr>
+      </w:pPr>
+      <w:r>
+        <w:rPr>
+          <w:noProof/>
+        </w:rPr>
+        <w:lastRenderedPageBreak/>
+        <w:drawing>
+          <wp:inline distT="0" distB="0" distL="0" distR="0" wp14:anchorId="073919E3" wp14:editId="06109773">
+            <wp:extent cx="2962103" cy="3941909"/>
+            <wp:effectExtent l="0" t="0" r="0" b="1905"/>
+            <wp:docPr id="8" name="图片 8"/>
+            <wp:cNvGraphicFramePr>
+              <a:graphicFrameLocks xmlns:a="http://schemas.openxmlformats.org/drawingml/2006/main" noChangeAspect="1"/>
+            </wp:cNvGraphicFramePr>
+            <a:graphic xmlns:a="http://schemas.openxmlformats.org/drawingml/2006/main">
+              <a:graphicData uri="http://schemas.openxmlformats.org/drawingml/2006/picture">
+                <pic:pic xmlns:pic="http://schemas.openxmlformats.org/drawingml/2006/picture">
+                  <pic:nvPicPr>
+                    <pic:cNvPr id="1" name=""/>
+                    <pic:cNvPicPr/>
+                  </pic:nvPicPr>
+                  <pic:blipFill>
+                    <a:blip r:embed="rId12"/>
+                    <a:stretch>
+                      <a:fillRect/>
+                    </a:stretch>
+                  </pic:blipFill>
+                  <pic:spPr>
+                    <a:xfrm>
+                      <a:off x="0" y="0"/>
+                      <a:ext cx="2968032" cy="3949799"/>
+                    </a:xfrm>
+                    <a:prstGeom prst="rect">
+                      <a:avLst/>
+                    </a:prstGeom>
+                  </pic:spPr>
+                </pic:pic>
+              </a:graphicData>
+            </a:graphic>
+          </wp:inline>
+        </w:drawing>
+      </w:r>
+    </w:p>
+    <w:p>
+      <w:pPr>
+        <w:tabs>
+          <w:tab w:val="left" w:pos="8265"/>
+        </w:tabs>
+        <w:jc w:val="center"/>
+        <w:rPr>
+          <w:sz w:val="22"/>
+          <w:szCs w:val="18"/>
+          <w:lang w:eastAsia="zh-CN"/>
+        </w:rPr>
+      </w:pPr>
+      <w:r>
+        <w:rPr>
+          <w:rFonts w:hint="eastAsia"/>
+          <w:sz w:val="22"/>
+          <w:szCs w:val="18"/>
+          <w:lang w:eastAsia="zh-CN"/>
+        </w:rPr>
+        <w:t>T</w:t>
+      </w:r>
+      <w:r>
+        <w:rPr>
+          <w:sz w:val="22"/>
+          <w:szCs w:val="18"/>
+          <w:lang w:eastAsia="zh-CN"/>
+        </w:rPr>
+        <w:t xml:space="preserve">able 2.1: Genes for robot attributes </w:t>
+      </w:r>
+      <w:r>
+        <w:rPr>
+          <w:color w:val="000000"/>
+          <w:sz w:val="22"/>
+          <w:szCs w:val="18"/>
+          <w:shd w:val="clear" w:color="auto" w:fill="FFFFFF"/>
+        </w:rPr>
+        <w:t>(Lehner et al., 2019)</w:t>
+      </w:r>
+    </w:p>
+    <w:p>
+      <w:pPr>
+        <w:tabs>
+          <w:tab w:val="left" w:pos="8265"/>
+        </w:tabs>
+        <w:rPr>
+          <w:sz w:val="22"/>
+          <w:szCs w:val="18"/>
+          <w:lang w:eastAsia="zh-CN"/>
+        </w:rPr>
+      </w:pPr>
+      <w:r>
+        <w:rPr>
+          <w:sz w:val="22"/>
+          <w:szCs w:val="18"/>
+          <w:lang w:eastAsia="zh-CN"/>
+        </w:rPr>
+        <w:t>The process</w:t>
+      </w:r>
+      <w:r>
+        <w:rPr>
+          <w:sz w:val="22"/>
+          <w:szCs w:val="18"/>
+          <w:lang w:eastAsia="zh-CN"/>
+        </w:rPr>
+        <w:t xml:space="preserve"> for each individual robot</w:t>
+      </w:r>
+      <w:r>
+        <w:rPr>
+          <w:sz w:val="22"/>
+          <w:szCs w:val="18"/>
+          <w:lang w:eastAsia="zh-CN"/>
+        </w:rPr>
+        <w:t xml:space="preserve"> is, in the start of the fight, each robot receives a randomly selected mix of values</w:t>
+      </w:r>
+      <w:r>
+        <w:rPr>
+          <w:sz w:val="22"/>
+          <w:szCs w:val="18"/>
+          <w:lang w:eastAsia="zh-CN"/>
+        </w:rPr>
+        <w:t xml:space="preserve">, which is the </w:t>
+      </w:r>
+      <w:r>
+        <w:rPr>
+          <w:sz w:val="22"/>
+          <w:szCs w:val="18"/>
+          <w:lang w:eastAsia="zh-CN"/>
+        </w:rPr>
+        <w:t xml:space="preserve">mix </w:t>
+      </w:r>
+      <w:r>
+        <w:rPr>
+          <w:sz w:val="22"/>
+          <w:szCs w:val="18"/>
+          <w:lang w:eastAsia="zh-CN"/>
+        </w:rPr>
+        <w:t xml:space="preserve">characteristics for </w:t>
+      </w:r>
+      <w:r>
+        <w:rPr>
+          <w:sz w:val="22"/>
+          <w:szCs w:val="18"/>
+          <w:lang w:eastAsia="zh-CN"/>
+        </w:rPr>
+        <w:t>the robot</w:t>
+      </w:r>
+      <w:r>
+        <w:rPr>
+          <w:sz w:val="22"/>
+          <w:szCs w:val="18"/>
+          <w:lang w:eastAsia="zh-CN"/>
+        </w:rPr>
+        <w:t xml:space="preserve">. </w:t>
+      </w:r>
+      <w:r>
+        <w:rPr>
+          <w:sz w:val="22"/>
+          <w:szCs w:val="18"/>
+          <w:lang w:eastAsia="zh-CN"/>
+        </w:rPr>
+        <w:t>Then run the fight to determine highest fitness.</w:t>
+      </w:r>
+      <w:r>
+        <w:rPr>
+          <w:sz w:val="22"/>
+          <w:szCs w:val="18"/>
+          <w:lang w:eastAsia="zh-CN"/>
+        </w:rPr>
+        <w:t xml:space="preserve"> </w:t>
+      </w:r>
+      <w:r>
+        <w:rPr>
+          <w:sz w:val="22"/>
+          <w:szCs w:val="18"/>
+          <w:lang w:eastAsia="zh-CN"/>
+        </w:rPr>
+        <w:t>The fitness is defined as how many movements are requred until it’s lose or stands last.</w:t>
+      </w:r>
+      <w:r>
+        <w:rPr>
+          <w:sz w:val="22"/>
+          <w:szCs w:val="18"/>
+          <w:lang w:eastAsia="zh-CN"/>
+        </w:rPr>
+        <w:t xml:space="preserve"> The next step is the crossover and selection for the next generation.</w:t>
+      </w:r>
+      <w:r>
+        <w:rPr>
+          <w:sz w:val="22"/>
+          <w:szCs w:val="18"/>
+          <w:lang w:eastAsia="zh-CN"/>
+        </w:rPr>
+        <w:t xml:space="preserve"> This project uses </w:t>
+      </w:r>
+      <w:r>
+        <w:rPr>
+          <w:i/>
+          <w:iCs/>
+          <w:sz w:val="22"/>
+          <w:szCs w:val="18"/>
+          <w:lang w:eastAsia="zh-CN"/>
+        </w:rPr>
+        <w:t>roulette wheel selection</w:t>
+      </w:r>
+      <w:r>
+        <w:rPr>
+          <w:sz w:val="22"/>
+          <w:szCs w:val="18"/>
+          <w:lang w:eastAsia="zh-CN"/>
+        </w:rPr>
+        <w:t>, which distributes the probability for the selection of each robot based on their relative probaility</w:t>
+      </w:r>
+      <w:r>
+        <w:rPr>
+          <w:sz w:val="22"/>
+          <w:szCs w:val="18"/>
+          <w:lang w:eastAsia="zh-CN"/>
+        </w:rPr>
+        <w:t xml:space="preserve"> of the fitness</w:t>
+      </w:r>
+      <w:r>
+        <w:rPr>
+          <w:sz w:val="22"/>
+          <w:szCs w:val="18"/>
+          <w:lang w:eastAsia="zh-CN"/>
+        </w:rPr>
+        <w:t>.</w:t>
+      </w:r>
+      <w:r>
+        <w:rPr>
+          <w:sz w:val="22"/>
+          <w:szCs w:val="18"/>
+          <w:lang w:eastAsia="zh-CN"/>
+        </w:rPr>
+        <w:t xml:space="preserve"> And 50% mutation rate </w:t>
+      </w:r>
+      <w:r>
+        <w:rPr>
+          <w:sz w:val="22"/>
+          <w:szCs w:val="18"/>
+          <w:lang w:eastAsia="zh-CN"/>
+        </w:rPr>
+        <w:t>per gene</w:t>
+      </w:r>
+      <w:r>
+        <w:rPr>
+          <w:sz w:val="22"/>
+          <w:szCs w:val="18"/>
+          <w:lang w:eastAsia="zh-CN"/>
+        </w:rPr>
+        <w:t xml:space="preserve"> is also applied to increase the probability of changing the characteristics randomly.</w:t>
+      </w:r>
+      <w:r>
+        <w:rPr>
+          <w:sz w:val="22"/>
+          <w:szCs w:val="18"/>
+          <w:lang w:eastAsia="zh-CN"/>
+        </w:rPr>
+        <w:t xml:space="preserve"> Finally, create new generation and transfers the new generation in a new loop. After </w:t>
+      </w:r>
+      <w:r>
+        <w:rPr>
+          <w:sz w:val="22"/>
+          <w:szCs w:val="18"/>
+          <w:lang w:eastAsia="zh-CN"/>
+        </w:rPr>
+        <w:t>thousands</w:t>
+      </w:r>
+      <w:r>
+        <w:rPr>
+          <w:sz w:val="22"/>
+          <w:szCs w:val="18"/>
+          <w:lang w:eastAsia="zh-CN"/>
+        </w:rPr>
+        <w:t xml:space="preserve"> of generations, the last robot stands in the ring is the final </w:t>
+      </w:r>
+      <w:r>
+        <w:rPr>
+          <w:sz w:val="22"/>
+          <w:szCs w:val="18"/>
+          <w:lang w:eastAsia="zh-CN"/>
+        </w:rPr>
+        <w:t>winning genes</w:t>
+      </w:r>
+      <w:r>
+        <w:rPr>
+          <w:sz w:val="22"/>
+          <w:szCs w:val="18"/>
+          <w:lang w:eastAsia="zh-CN"/>
+        </w:rPr>
+        <w:t xml:space="preserve"> of the GA optimizaiton</w:t>
+      </w:r>
+      <w:r>
+        <w:rPr>
+          <w:sz w:val="22"/>
+          <w:szCs w:val="18"/>
+          <w:lang w:eastAsia="zh-CN"/>
+        </w:rPr>
+        <w:t>.</w:t>
+      </w:r>
+      <w:r>
+        <w:rPr>
+          <w:sz w:val="22"/>
+          <w:szCs w:val="18"/>
+          <w:lang w:eastAsia="zh-CN"/>
+        </w:rPr>
+        <w:t xml:space="preserve"> </w:t>
+      </w:r>
+    </w:p>
+    <w:p>
+      <w:pPr>
+        <w:tabs>
+          <w:tab w:val="left" w:pos="8265"/>
+        </w:tabs>
+        <w:rPr>
+          <w:sz w:val="22"/>
+          <w:szCs w:val="18"/>
+          <w:lang w:eastAsia="zh-CN"/>
+        </w:rPr>
+      </w:pPr>
+    </w:p>
+    <w:p>
+      <w:pPr>
+        <w:tabs>
+          <w:tab w:val="left" w:pos="8265"/>
+        </w:tabs>
+        <w:rPr>
+          <w:sz w:val="22"/>
+          <w:szCs w:val="18"/>
+          <w:lang w:eastAsia="zh-CN"/>
+        </w:rPr>
+      </w:pPr>
     </w:p>
     <w:p>
       <w:pPr>
@@ -4441,6 +4894,672 @@
           <w:szCs w:val="22"/>
         </w:rPr>
         <w:t xml:space="preserve">A.1  Level </w:t>
+      </w:r>
+      <w:smartTag w:uri="urn:schemas-microsoft-com:office:cs:smarttags" w:element="NumConv6p0">
+        <w:smartTagPr>
+          <w:attr w:name="val" w:val="2"/>
+          <w:attr w:name="sch" w:val="1"/>
+        </w:smartTagPr>
+        <w:r>
+          <w:rPr>
+            <w:sz w:val="22"/>
+            <w:szCs w:val="22"/>
+          </w:rPr>
+          <w:t>2</w:t>
+        </w:r>
+      </w:smartTag>
+      <w:r>
+        <w:rPr>
+          <w:sz w:val="22"/>
+          <w:szCs w:val="22"/>
+        </w:rPr>
+        <w:t xml:space="preserve"> Heading with ‘heading </w:t>
+      </w:r>
+      <w:smartTag w:uri="urn:schemas-microsoft-com:office:cs:smarttags" w:element="NumConv6p0">
+        <w:smartTagPr>
+          <w:attr w:name="val" w:val="2"/>
+          <w:attr w:name="sch" w:val="1"/>
+        </w:smartTagPr>
+        <w:r>
+          <w:rPr>
+            <w:sz w:val="22"/>
+            <w:szCs w:val="22"/>
+          </w:rPr>
+          <w:t>2</w:t>
+        </w:r>
+      </w:smartTag>
+      <w:r>
+        <w:rPr>
+          <w:sz w:val="22"/>
+          <w:szCs w:val="22"/>
+        </w:rPr>
+        <w:t>’ Style Applied by Pressing Ctrl Shift </w:t>
+      </w:r>
+      <w:smartTag w:uri="urn:schemas-microsoft-com:office:cs:smarttags" w:element="NumConv6p0">
+        <w:smartTagPr>
+          <w:attr w:name="val" w:val="2"/>
+          <w:attr w:name="sch" w:val="1"/>
+        </w:smartTagPr>
+        <w:r>
+          <w:rPr>
+            <w:sz w:val="22"/>
+            <w:szCs w:val="22"/>
+          </w:rPr>
+          <w:t>2</w:t>
+        </w:r>
+      </w:smartTag>
+      <w:bookmarkEnd w:id="18"/>
+    </w:p>
+    <w:p>
+      <w:pPr>
+        <w:rPr>
+          <w:sz w:val="22"/>
+          <w:szCs w:val="22"/>
+        </w:rPr>
+      </w:pPr>
+      <w:r>
+        <w:rPr>
+          <w:sz w:val="22"/>
+          <w:szCs w:val="22"/>
+        </w:rPr>
+        <w:t>Text under level </w:t>
+      </w:r>
+      <w:smartTag w:uri="urn:schemas-microsoft-com:office:cs:smarttags" w:element="NumConv6p0">
+        <w:smartTagPr>
+          <w:attr w:name="val" w:val="2"/>
+          <w:attr w:name="sch" w:val="1"/>
+        </w:smartTagPr>
+        <w:r>
+          <w:rPr>
+            <w:sz w:val="22"/>
+            <w:szCs w:val="22"/>
+          </w:rPr>
+          <w:t>2</w:t>
+        </w:r>
+      </w:smartTag>
+      <w:r>
+        <w:rPr>
+          <w:sz w:val="22"/>
+          <w:szCs w:val="22"/>
+        </w:rPr>
+        <w:t xml:space="preserve"> heading.  Text under level </w:t>
+      </w:r>
+      <w:smartTag w:uri="urn:schemas-microsoft-com:office:cs:smarttags" w:element="NumConv6p0">
+        <w:smartTagPr>
+          <w:attr w:name="val" w:val="2"/>
+          <w:attr w:name="sch" w:val="1"/>
+        </w:smartTagPr>
+        <w:r>
+          <w:rPr>
+            <w:sz w:val="22"/>
+            <w:szCs w:val="22"/>
+          </w:rPr>
+          <w:t>2</w:t>
+        </w:r>
+      </w:smartTag>
+      <w:r>
+        <w:rPr>
+          <w:sz w:val="22"/>
+          <w:szCs w:val="22"/>
+        </w:rPr>
+        <w:t xml:space="preserve"> heading.  Text under level </w:t>
+      </w:r>
+      <w:smartTag w:uri="urn:schemas-microsoft-com:office:cs:smarttags" w:element="NumConv6p0">
+        <w:smartTagPr>
+          <w:attr w:name="val" w:val="2"/>
+          <w:attr w:name="sch" w:val="1"/>
+        </w:smartTagPr>
+        <w:r>
+          <w:rPr>
+            <w:sz w:val="22"/>
+            <w:szCs w:val="22"/>
+          </w:rPr>
+          <w:t>2</w:t>
+        </w:r>
+      </w:smartTag>
+      <w:r>
+        <w:rPr>
+          <w:sz w:val="22"/>
+          <w:szCs w:val="22"/>
+        </w:rPr>
+        <w:t xml:space="preserve"> heading.  Text under level </w:t>
+      </w:r>
+      <w:smartTag w:uri="urn:schemas-microsoft-com:office:cs:smarttags" w:element="NumConv6p0">
+        <w:smartTagPr>
+          <w:attr w:name="val" w:val="2"/>
+          <w:attr w:name="sch" w:val="1"/>
+        </w:smartTagPr>
+        <w:r>
+          <w:rPr>
+            <w:sz w:val="22"/>
+            <w:szCs w:val="22"/>
+          </w:rPr>
+          <w:t>2</w:t>
+        </w:r>
+      </w:smartTag>
+      <w:r>
+        <w:rPr>
+          <w:sz w:val="22"/>
+          <w:szCs w:val="22"/>
+        </w:rPr>
+        <w:t xml:space="preserve"> heading.</w:t>
+      </w:r>
+    </w:p>
+    <w:p>
+      <w:pPr>
+        <w:pStyle w:val="3"/>
+        <w:rPr>
+          <w:sz w:val="22"/>
+          <w:szCs w:val="22"/>
+        </w:rPr>
+      </w:pPr>
+      <w:bookmarkStart w:id="19" w:name="_Toc407145100"/>
+      <w:r>
+        <w:rPr>
+          <w:sz w:val="22"/>
+          <w:szCs w:val="22"/>
+        </w:rPr>
+        <w:t>A.</w:t>
+      </w:r>
+      <w:smartTag w:uri="urn:schemas-microsoft-com:office:cs:smarttags" w:element="NumConv6p0">
+        <w:smartTagPr>
+          <w:attr w:name="val" w:val="1"/>
+          <w:attr w:name="sch" w:val="1"/>
+        </w:smartTagPr>
+        <w:r>
+          <w:rPr>
+            <w:sz w:val="22"/>
+            <w:szCs w:val="22"/>
+          </w:rPr>
+          <w:t>1</w:t>
+        </w:r>
+      </w:smartTag>
+      <w:r>
+        <w:rPr>
+          <w:sz w:val="22"/>
+          <w:szCs w:val="22"/>
+        </w:rPr>
+        <w:t>.</w:t>
+      </w:r>
+      <w:smartTag w:uri="urn:schemas-microsoft-com:office:cs:smarttags" w:element="NumConv6p0">
+        <w:smartTagPr>
+          <w:attr w:name="val" w:val="1"/>
+          <w:attr w:name="sch" w:val="1"/>
+        </w:smartTagPr>
+        <w:r>
+          <w:rPr>
+            <w:sz w:val="22"/>
+            <w:szCs w:val="22"/>
+          </w:rPr>
+          <w:t>1</w:t>
+        </w:r>
+      </w:smartTag>
+      <w:r>
+        <w:rPr>
+          <w:sz w:val="22"/>
+          <w:szCs w:val="22"/>
+        </w:rPr>
+        <w:t xml:space="preserve">  Level </w:t>
+      </w:r>
+      <w:smartTag w:uri="urn:schemas-microsoft-com:office:cs:smarttags" w:element="NumConv6p0">
+        <w:smartTagPr>
+          <w:attr w:name="val" w:val="3"/>
+          <w:attr w:name="sch" w:val="1"/>
+        </w:smartTagPr>
+        <w:r>
+          <w:rPr>
+            <w:sz w:val="22"/>
+            <w:szCs w:val="22"/>
+          </w:rPr>
+          <w:t>3</w:t>
+        </w:r>
+      </w:smartTag>
+      <w:r>
+        <w:rPr>
+          <w:sz w:val="22"/>
+          <w:szCs w:val="22"/>
+        </w:rPr>
+        <w:t xml:space="preserve"> Heading with ‘heading </w:t>
+      </w:r>
+      <w:smartTag w:uri="urn:schemas-microsoft-com:office:cs:smarttags" w:element="NumConv6p0">
+        <w:smartTagPr>
+          <w:attr w:name="val" w:val="3"/>
+          <w:attr w:name="sch" w:val="1"/>
+        </w:smartTagPr>
+        <w:r>
+          <w:rPr>
+            <w:sz w:val="22"/>
+            <w:szCs w:val="22"/>
+          </w:rPr>
+          <w:t>3</w:t>
+        </w:r>
+      </w:smartTag>
+      <w:r>
+        <w:rPr>
+          <w:sz w:val="22"/>
+          <w:szCs w:val="22"/>
+        </w:rPr>
+        <w:t>’ Style Applied by Pressing Ctrl Shift </w:t>
+      </w:r>
+      <w:smartTag w:uri="urn:schemas-microsoft-com:office:cs:smarttags" w:element="NumConv6p0">
+        <w:smartTagPr>
+          <w:attr w:name="val" w:val="3"/>
+          <w:attr w:name="sch" w:val="1"/>
+        </w:smartTagPr>
+        <w:r>
+          <w:rPr>
+            <w:sz w:val="22"/>
+            <w:szCs w:val="22"/>
+          </w:rPr>
+          <w:t>3</w:t>
+        </w:r>
+      </w:smartTag>
+      <w:bookmarkEnd w:id="19"/>
+    </w:p>
+    <w:p>
+      <w:pPr>
+        <w:rPr>
+          <w:sz w:val="22"/>
+          <w:szCs w:val="22"/>
+        </w:rPr>
+      </w:pPr>
+      <w:r>
+        <w:rPr>
+          <w:sz w:val="22"/>
+          <w:szCs w:val="22"/>
+        </w:rPr>
+        <w:t>Text under level </w:t>
+      </w:r>
+      <w:smartTag w:uri="urn:schemas-microsoft-com:office:cs:smarttags" w:element="NumConv6p0">
+        <w:smartTagPr>
+          <w:attr w:name="val" w:val="3"/>
+          <w:attr w:name="sch" w:val="1"/>
+        </w:smartTagPr>
+        <w:r>
+          <w:rPr>
+            <w:sz w:val="22"/>
+            <w:szCs w:val="22"/>
+          </w:rPr>
+          <w:t>3</w:t>
+        </w:r>
+      </w:smartTag>
+      <w:r>
+        <w:rPr>
+          <w:sz w:val="22"/>
+          <w:szCs w:val="22"/>
+        </w:rPr>
+        <w:t xml:space="preserve"> heading.  Text under level </w:t>
+      </w:r>
+      <w:smartTag w:uri="urn:schemas-microsoft-com:office:cs:smarttags" w:element="NumConv6p0">
+        <w:smartTagPr>
+          <w:attr w:name="val" w:val="3"/>
+          <w:attr w:name="sch" w:val="1"/>
+        </w:smartTagPr>
+        <w:r>
+          <w:rPr>
+            <w:sz w:val="22"/>
+            <w:szCs w:val="22"/>
+          </w:rPr>
+          <w:t>3</w:t>
+        </w:r>
+      </w:smartTag>
+      <w:r>
+        <w:rPr>
+          <w:sz w:val="22"/>
+          <w:szCs w:val="22"/>
+        </w:rPr>
+        <w:t xml:space="preserve"> heading.  Text under level </w:t>
+      </w:r>
+      <w:smartTag w:uri="urn:schemas-microsoft-com:office:cs:smarttags" w:element="NumConv6p0">
+        <w:smartTagPr>
+          <w:attr w:name="val" w:val="3"/>
+          <w:attr w:name="sch" w:val="1"/>
+        </w:smartTagPr>
+        <w:r>
+          <w:rPr>
+            <w:sz w:val="22"/>
+            <w:szCs w:val="22"/>
+          </w:rPr>
+          <w:t>3</w:t>
+        </w:r>
+      </w:smartTag>
+      <w:r>
+        <w:rPr>
+          <w:sz w:val="22"/>
+          <w:szCs w:val="22"/>
+        </w:rPr>
+        <w:t xml:space="preserve"> heading.  Text under level </w:t>
+      </w:r>
+      <w:smartTag w:uri="urn:schemas-microsoft-com:office:cs:smarttags" w:element="NumConv6p0">
+        <w:smartTagPr>
+          <w:attr w:name="val" w:val="3"/>
+          <w:attr w:name="sch" w:val="1"/>
+        </w:smartTagPr>
+        <w:r>
+          <w:rPr>
+            <w:sz w:val="22"/>
+            <w:szCs w:val="22"/>
+          </w:rPr>
+          <w:t>3</w:t>
+        </w:r>
+      </w:smartTag>
+      <w:r>
+        <w:rPr>
+          <w:sz w:val="22"/>
+          <w:szCs w:val="22"/>
+        </w:rPr>
+        <w:t xml:space="preserve"> heading.</w:t>
+      </w:r>
+    </w:p>
+    <w:p>
+      <w:pPr>
+        <w:pStyle w:val="4"/>
+        <w:rPr>
+          <w:sz w:val="22"/>
+          <w:szCs w:val="22"/>
+        </w:rPr>
+      </w:pPr>
+      <w:bookmarkStart w:id="20" w:name="_Toc407145101"/>
+      <w:r>
+        <w:rPr>
+          <w:sz w:val="22"/>
+          <w:szCs w:val="22"/>
+        </w:rPr>
+        <w:t>A.</w:t>
+      </w:r>
+      <w:smartTag w:uri="urn:schemas-microsoft-com:office:cs:smarttags" w:element="NumConv6p0">
+        <w:smartTagPr>
+          <w:attr w:name="val" w:val="1"/>
+          <w:attr w:name="sch" w:val="1"/>
+        </w:smartTagPr>
+        <w:r>
+          <w:rPr>
+            <w:sz w:val="22"/>
+            <w:szCs w:val="22"/>
+          </w:rPr>
+          <w:t>1</w:t>
+        </w:r>
+      </w:smartTag>
+      <w:r>
+        <w:rPr>
+          <w:sz w:val="22"/>
+          <w:szCs w:val="22"/>
+        </w:rPr>
+        <w:t>.</w:t>
+      </w:r>
+      <w:smartTag w:uri="urn:schemas-microsoft-com:office:cs:smarttags" w:element="NumConv6p0">
+        <w:smartTagPr>
+          <w:attr w:name="val" w:val="1"/>
+          <w:attr w:name="sch" w:val="1"/>
+        </w:smartTagPr>
+        <w:r>
+          <w:rPr>
+            <w:sz w:val="22"/>
+            <w:szCs w:val="22"/>
+          </w:rPr>
+          <w:t>1</w:t>
+        </w:r>
+      </w:smartTag>
+      <w:r>
+        <w:rPr>
+          <w:sz w:val="22"/>
+          <w:szCs w:val="22"/>
+        </w:rPr>
+        <w:t>.</w:t>
+      </w:r>
+      <w:smartTag w:uri="urn:schemas-microsoft-com:office:cs:smarttags" w:element="NumConv6p0">
+        <w:smartTagPr>
+          <w:attr w:name="val" w:val="1"/>
+          <w:attr w:name="sch" w:val="1"/>
+        </w:smartTagPr>
+        <w:r>
+          <w:rPr>
+            <w:sz w:val="22"/>
+            <w:szCs w:val="22"/>
+          </w:rPr>
+          <w:t>1</w:t>
+        </w:r>
+      </w:smartTag>
+      <w:r>
+        <w:rPr>
+          <w:sz w:val="22"/>
+          <w:szCs w:val="22"/>
+        </w:rPr>
+        <w:t xml:space="preserve">  Level </w:t>
+      </w:r>
+      <w:smartTag w:uri="urn:schemas-microsoft-com:office:cs:smarttags" w:element="NumConv6p0">
+        <w:smartTagPr>
+          <w:attr w:name="val" w:val="4"/>
+          <w:attr w:name="sch" w:val="1"/>
+        </w:smartTagPr>
+        <w:r>
+          <w:rPr>
+            <w:sz w:val="22"/>
+            <w:szCs w:val="22"/>
+          </w:rPr>
+          <w:t>4</w:t>
+        </w:r>
+      </w:smartTag>
+      <w:r>
+        <w:rPr>
+          <w:sz w:val="22"/>
+          <w:szCs w:val="22"/>
+        </w:rPr>
+        <w:t xml:space="preserve"> Heading with ‘heading </w:t>
+      </w:r>
+      <w:smartTag w:uri="urn:schemas-microsoft-com:office:cs:smarttags" w:element="NumConv6p0">
+        <w:smartTagPr>
+          <w:attr w:name="val" w:val="4"/>
+          <w:attr w:name="sch" w:val="1"/>
+        </w:smartTagPr>
+        <w:r>
+          <w:rPr>
+            <w:sz w:val="22"/>
+            <w:szCs w:val="22"/>
+          </w:rPr>
+          <w:t>4</w:t>
+        </w:r>
+      </w:smartTag>
+      <w:r>
+        <w:rPr>
+          <w:sz w:val="22"/>
+          <w:szCs w:val="22"/>
+        </w:rPr>
+        <w:t>’ Style Applied by Pressing Ctrl Shift </w:t>
+      </w:r>
+      <w:smartTag w:uri="urn:schemas-microsoft-com:office:cs:smarttags" w:element="NumConv6p0">
+        <w:smartTagPr>
+          <w:attr w:name="val" w:val="4"/>
+          <w:attr w:name="sch" w:val="1"/>
+        </w:smartTagPr>
+        <w:r>
+          <w:rPr>
+            <w:sz w:val="22"/>
+            <w:szCs w:val="22"/>
+          </w:rPr>
+          <w:t>4</w:t>
+        </w:r>
+      </w:smartTag>
+      <w:bookmarkEnd w:id="20"/>
+    </w:p>
+    <w:p>
+      <w:pPr>
+        <w:rPr>
+          <w:sz w:val="22"/>
+          <w:szCs w:val="22"/>
+        </w:rPr>
+      </w:pPr>
+      <w:r>
+        <w:rPr>
+          <w:sz w:val="22"/>
+          <w:szCs w:val="22"/>
+        </w:rPr>
+        <w:t>Text under level </w:t>
+      </w:r>
+      <w:smartTag w:uri="urn:schemas-microsoft-com:office:cs:smarttags" w:element="NumConv6p0">
+        <w:smartTagPr>
+          <w:attr w:name="val" w:val="4"/>
+          <w:attr w:name="sch" w:val="1"/>
+        </w:smartTagPr>
+        <w:r>
+          <w:rPr>
+            <w:sz w:val="22"/>
+            <w:szCs w:val="22"/>
+          </w:rPr>
+          <w:t>4</w:t>
+        </w:r>
+      </w:smartTag>
+      <w:r>
+        <w:rPr>
+          <w:sz w:val="22"/>
+          <w:szCs w:val="22"/>
+        </w:rPr>
+        <w:t xml:space="preserve"> heading.  Text under level </w:t>
+      </w:r>
+      <w:smartTag w:uri="urn:schemas-microsoft-com:office:cs:smarttags" w:element="NumConv6p0">
+        <w:smartTagPr>
+          <w:attr w:name="val" w:val="4"/>
+          <w:attr w:name="sch" w:val="1"/>
+        </w:smartTagPr>
+        <w:r>
+          <w:rPr>
+            <w:sz w:val="22"/>
+            <w:szCs w:val="22"/>
+          </w:rPr>
+          <w:t>4</w:t>
+        </w:r>
+      </w:smartTag>
+      <w:r>
+        <w:rPr>
+          <w:sz w:val="22"/>
+          <w:szCs w:val="22"/>
+        </w:rPr>
+        <w:t xml:space="preserve"> heading.  Text under level </w:t>
+      </w:r>
+      <w:smartTag w:uri="urn:schemas-microsoft-com:office:cs:smarttags" w:element="NumConv6p0">
+        <w:smartTagPr>
+          <w:attr w:name="val" w:val="4"/>
+          <w:attr w:name="sch" w:val="1"/>
+        </w:smartTagPr>
+        <w:r>
+          <w:rPr>
+            <w:sz w:val="22"/>
+            <w:szCs w:val="22"/>
+          </w:rPr>
+          <w:t>4</w:t>
+        </w:r>
+      </w:smartTag>
+      <w:r>
+        <w:rPr>
+          <w:sz w:val="22"/>
+          <w:szCs w:val="22"/>
+        </w:rPr>
+        <w:t xml:space="preserve"> heading.  Text under level </w:t>
+      </w:r>
+      <w:smartTag w:uri="urn:schemas-microsoft-com:office:cs:smarttags" w:element="NumConv6p0">
+        <w:smartTagPr>
+          <w:attr w:name="val" w:val="4"/>
+          <w:attr w:name="sch" w:val="1"/>
+        </w:smartTagPr>
+        <w:r>
+          <w:rPr>
+            <w:sz w:val="22"/>
+            <w:szCs w:val="22"/>
+          </w:rPr>
+          <w:t>4</w:t>
+        </w:r>
+      </w:smartTag>
+      <w:r>
+        <w:rPr>
+          <w:sz w:val="22"/>
+          <w:szCs w:val="22"/>
+        </w:rPr>
+        <w:t xml:space="preserve"> heading.</w:t>
+      </w:r>
+    </w:p>
+    <w:p>
+      <w:pPr>
+        <w:pStyle w:val="1"/>
+      </w:pPr>
+      <w:bookmarkStart w:id="21" w:name="_Toc407145102"/>
+      <w:r>
+        <w:lastRenderedPageBreak/>
+        <w:t>Appendix B</w:t>
+      </w:r>
+      <w:r>
+        <w:br/>
+      </w:r>
+      <w:r>
+        <w:t>Ethical Issues Addressed</w:t>
+      </w:r>
+      <w:bookmarkEnd w:id="21"/>
+    </w:p>
+    <w:p>
+      <w:pPr>
+        <w:rPr>
+          <w:sz w:val="22"/>
+          <w:szCs w:val="22"/>
+        </w:rPr>
+      </w:pPr>
+      <w:r>
+        <w:rPr>
+          <w:sz w:val="22"/>
+          <w:szCs w:val="22"/>
+        </w:rPr>
+        <w:t>Text under appendix heading.  Text under appendix heading.  Text under appendix heading.  Text under appendix heading.  Text under appendix heading.  Text under appendix heading.</w:t>
+      </w:r>
+    </w:p>
+    <w:p>
+      <w:pPr>
+        <w:pStyle w:val="2"/>
+        <w:rPr>
+          <w:sz w:val="22"/>
+          <w:szCs w:val="22"/>
+        </w:rPr>
+      </w:pPr>
+      <w:bookmarkStart w:id="22" w:name="_Toc407145103"/>
+      <w:r>
+        <w:rPr>
+          <w:sz w:val="22"/>
+          <w:szCs w:val="22"/>
+        </w:rPr>
+        <w:t xml:space="preserve">B.1  Level </w:t>
+      </w:r>
+      <w:smartTag w:uri="urn:schemas-microsoft-com:office:cs:smarttags" w:element="NumConv6p0">
+        <w:smartTagPr>
+          <w:attr w:name="val" w:val="2"/>
+          <w:attr w:name="sch" w:val="1"/>
+        </w:smartTagPr>
+        <w:r>
+          <w:rPr>
+            <w:sz w:val="22"/>
+            <w:szCs w:val="22"/>
+          </w:rPr>
+          <w:t>2</w:t>
+        </w:r>
+      </w:smartTag>
+      <w:r>
+        <w:rPr>
+          <w:sz w:val="22"/>
+          <w:szCs w:val="22"/>
+        </w:rPr>
+        <w:t xml:space="preserve"> Heading</w:t>
+      </w:r>
+      <w:bookmarkEnd w:id="22"/>
+    </w:p>
+    <w:p>
+      <w:pPr>
+        <w:rPr>
+          <w:sz w:val="22"/>
+          <w:szCs w:val="22"/>
+        </w:rPr>
+      </w:pPr>
+      <w:r>
+        <w:rPr>
+          <w:sz w:val="22"/>
+          <w:szCs w:val="22"/>
+        </w:rPr>
+        <w:t>Text under level </w:t>
       </w:r>
       <w:smartTag w:uri="urn:schemas-microsoft-com:office:cs:smarttags" w:element="NumConv6p0">
         <w:smartTagPr>
@@ -4460,7 +5579,7 @@
           <w:sz w:val="22"/>
           <w:szCs w:val="22"/>
         </w:rPr>
-        <w:t xml:space="preserve"> Heading with ‘heading </w:t>
+        <w:t xml:space="preserve"> heading.  Text under level </w:t>
       </w:r>
       <w:smartTag w:uri="urn:schemas-microsoft-com:office:cs:smarttags" w:element="NumConv6p0">
         <w:smartTagPr>
@@ -4480,7 +5599,7 @@
           <w:sz w:val="22"/>
           <w:szCs w:val="22"/>
         </w:rPr>
-        <w:t>’ Style Applied by Pressing Ctrl Shift </w:t>
+        <w:t xml:space="preserve"> heading.  Text under level </w:t>
       </w:r>
       <w:smartTag w:uri="urn:schemas-microsoft-com:office:cs:smarttags" w:element="NumConv6p0">
         <w:smartTagPr>
@@ -4495,21 +5614,12 @@
           <w:t>2</w:t>
         </w:r>
       </w:smartTag>
-      <w:bookmarkEnd w:id="18"/>
-    </w:p>
-    <w:p>
-      <w:pPr>
-        <w:rPr>
-          <w:sz w:val="22"/>
-          <w:szCs w:val="22"/>
-        </w:rPr>
-      </w:pPr>
-      <w:r>
-        <w:rPr>
-          <w:sz w:val="22"/>
-          <w:szCs w:val="22"/>
-        </w:rPr>
-        <w:t>Text under level </w:t>
+      <w:r>
+        <w:rPr>
+          <w:sz w:val="22"/>
+          <w:szCs w:val="22"/>
+        </w:rPr>
+        <w:t xml:space="preserve"> heading.  Text under level </w:t>
       </w:r>
       <w:smartTag w:uri="urn:schemas-microsoft-com:office:cs:smarttags" w:element="NumConv6p0">
         <w:smartTagPr>
@@ -4529,668 +5639,11 @@
           <w:sz w:val="22"/>
           <w:szCs w:val="22"/>
         </w:rPr>
-        <w:t xml:space="preserve"> heading.  Text under level </w:t>
-      </w:r>
-      <w:smartTag w:uri="urn:schemas-microsoft-com:office:cs:smarttags" w:element="NumConv6p0">
-        <w:smartTagPr>
-          <w:attr w:name="sch" w:val="1"/>
-          <w:attr w:name="val" w:val="2"/>
-        </w:smartTagPr>
-        <w:r>
-          <w:rPr>
-            <w:sz w:val="22"/>
-            <w:szCs w:val="22"/>
-          </w:rPr>
-          <w:t>2</w:t>
-        </w:r>
-      </w:smartTag>
-      <w:r>
-        <w:rPr>
-          <w:sz w:val="22"/>
-          <w:szCs w:val="22"/>
-        </w:rPr>
-        <w:t xml:space="preserve"> heading.  Text under level </w:t>
-      </w:r>
-      <w:smartTag w:uri="urn:schemas-microsoft-com:office:cs:smarttags" w:element="NumConv6p0">
-        <w:smartTagPr>
-          <w:attr w:name="sch" w:val="1"/>
-          <w:attr w:name="val" w:val="2"/>
-        </w:smartTagPr>
-        <w:r>
-          <w:rPr>
-            <w:sz w:val="22"/>
-            <w:szCs w:val="22"/>
-          </w:rPr>
-          <w:t>2</w:t>
-        </w:r>
-      </w:smartTag>
-      <w:r>
-        <w:rPr>
-          <w:sz w:val="22"/>
-          <w:szCs w:val="22"/>
-        </w:rPr>
-        <w:t xml:space="preserve"> heading.  Text under level </w:t>
-      </w:r>
-      <w:smartTag w:uri="urn:schemas-microsoft-com:office:cs:smarttags" w:element="NumConv6p0">
-        <w:smartTagPr>
-          <w:attr w:name="sch" w:val="1"/>
-          <w:attr w:name="val" w:val="2"/>
-        </w:smartTagPr>
-        <w:r>
-          <w:rPr>
-            <w:sz w:val="22"/>
-            <w:szCs w:val="22"/>
-          </w:rPr>
-          <w:t>2</w:t>
-        </w:r>
-      </w:smartTag>
-      <w:r>
-        <w:rPr>
-          <w:sz w:val="22"/>
-          <w:szCs w:val="22"/>
-        </w:rPr>
         <w:t xml:space="preserve"> heading.</w:t>
       </w:r>
     </w:p>
-    <w:p>
-      <w:pPr>
-        <w:pStyle w:val="3"/>
-        <w:rPr>
-          <w:sz w:val="22"/>
-          <w:szCs w:val="22"/>
-        </w:rPr>
-      </w:pPr>
-      <w:bookmarkStart w:id="19" w:name="_Toc407145100"/>
-      <w:r>
-        <w:rPr>
-          <w:sz w:val="22"/>
-          <w:szCs w:val="22"/>
-        </w:rPr>
-        <w:t>A.</w:t>
-      </w:r>
-      <w:smartTag w:uri="urn:schemas-microsoft-com:office:cs:smarttags" w:element="NumConv6p0">
-        <w:smartTagPr>
-          <w:attr w:name="sch" w:val="1"/>
-          <w:attr w:name="val" w:val="1"/>
-        </w:smartTagPr>
-        <w:r>
-          <w:rPr>
-            <w:sz w:val="22"/>
-            <w:szCs w:val="22"/>
-          </w:rPr>
-          <w:t>1</w:t>
-        </w:r>
-      </w:smartTag>
-      <w:r>
-        <w:rPr>
-          <w:sz w:val="22"/>
-          <w:szCs w:val="22"/>
-        </w:rPr>
-        <w:t>.</w:t>
-      </w:r>
-      <w:smartTag w:uri="urn:schemas-microsoft-com:office:cs:smarttags" w:element="NumConv6p0">
-        <w:smartTagPr>
-          <w:attr w:name="sch" w:val="1"/>
-          <w:attr w:name="val" w:val="1"/>
-        </w:smartTagPr>
-        <w:r>
-          <w:rPr>
-            <w:sz w:val="22"/>
-            <w:szCs w:val="22"/>
-          </w:rPr>
-          <w:t>1</w:t>
-        </w:r>
-      </w:smartTag>
-      <w:r>
-        <w:rPr>
-          <w:sz w:val="22"/>
-          <w:szCs w:val="22"/>
-        </w:rPr>
-        <w:t xml:space="preserve">  Level </w:t>
-      </w:r>
-      <w:smartTag w:uri="urn:schemas-microsoft-com:office:cs:smarttags" w:element="NumConv6p0">
-        <w:smartTagPr>
-          <w:attr w:name="sch" w:val="1"/>
-          <w:attr w:name="val" w:val="3"/>
-        </w:smartTagPr>
-        <w:r>
-          <w:rPr>
-            <w:sz w:val="22"/>
-            <w:szCs w:val="22"/>
-          </w:rPr>
-          <w:t>3</w:t>
-        </w:r>
-      </w:smartTag>
-      <w:r>
-        <w:rPr>
-          <w:sz w:val="22"/>
-          <w:szCs w:val="22"/>
-        </w:rPr>
-        <w:t xml:space="preserve"> Heading with ‘heading </w:t>
-      </w:r>
-      <w:smartTag w:uri="urn:schemas-microsoft-com:office:cs:smarttags" w:element="NumConv6p0">
-        <w:smartTagPr>
-          <w:attr w:name="sch" w:val="1"/>
-          <w:attr w:name="val" w:val="3"/>
-        </w:smartTagPr>
-        <w:r>
-          <w:rPr>
-            <w:sz w:val="22"/>
-            <w:szCs w:val="22"/>
-          </w:rPr>
-          <w:t>3</w:t>
-        </w:r>
-      </w:smartTag>
-      <w:r>
-        <w:rPr>
-          <w:sz w:val="22"/>
-          <w:szCs w:val="22"/>
-        </w:rPr>
-        <w:t>’ Style Applied by Pressing Ctrl Shift </w:t>
-      </w:r>
-      <w:smartTag w:uri="urn:schemas-microsoft-com:office:cs:smarttags" w:element="NumConv6p0">
-        <w:smartTagPr>
-          <w:attr w:name="sch" w:val="1"/>
-          <w:attr w:name="val" w:val="3"/>
-        </w:smartTagPr>
-        <w:r>
-          <w:rPr>
-            <w:sz w:val="22"/>
-            <w:szCs w:val="22"/>
-          </w:rPr>
-          <w:t>3</w:t>
-        </w:r>
-      </w:smartTag>
-      <w:bookmarkEnd w:id="19"/>
-    </w:p>
-    <w:p>
-      <w:pPr>
-        <w:rPr>
-          <w:sz w:val="22"/>
-          <w:szCs w:val="22"/>
-        </w:rPr>
-      </w:pPr>
-      <w:r>
-        <w:rPr>
-          <w:sz w:val="22"/>
-          <w:szCs w:val="22"/>
-        </w:rPr>
-        <w:t>Text under level </w:t>
-      </w:r>
-      <w:smartTag w:uri="urn:schemas-microsoft-com:office:cs:smarttags" w:element="NumConv6p0">
-        <w:smartTagPr>
-          <w:attr w:name="sch" w:val="1"/>
-          <w:attr w:name="val" w:val="3"/>
-        </w:smartTagPr>
-        <w:r>
-          <w:rPr>
-            <w:sz w:val="22"/>
-            <w:szCs w:val="22"/>
-          </w:rPr>
-          <w:t>3</w:t>
-        </w:r>
-      </w:smartTag>
-      <w:r>
-        <w:rPr>
-          <w:sz w:val="22"/>
-          <w:szCs w:val="22"/>
-        </w:rPr>
-        <w:t xml:space="preserve"> heading.  Text under level </w:t>
-      </w:r>
-      <w:smartTag w:uri="urn:schemas-microsoft-com:office:cs:smarttags" w:element="NumConv6p0">
-        <w:smartTagPr>
-          <w:attr w:name="sch" w:val="1"/>
-          <w:attr w:name="val" w:val="3"/>
-        </w:smartTagPr>
-        <w:r>
-          <w:rPr>
-            <w:sz w:val="22"/>
-            <w:szCs w:val="22"/>
-          </w:rPr>
-          <w:t>3</w:t>
-        </w:r>
-      </w:smartTag>
-      <w:r>
-        <w:rPr>
-          <w:sz w:val="22"/>
-          <w:szCs w:val="22"/>
-        </w:rPr>
-        <w:t xml:space="preserve"> heading.  Text under level </w:t>
-      </w:r>
-      <w:smartTag w:uri="urn:schemas-microsoft-com:office:cs:smarttags" w:element="NumConv6p0">
-        <w:smartTagPr>
-          <w:attr w:name="sch" w:val="1"/>
-          <w:attr w:name="val" w:val="3"/>
-        </w:smartTagPr>
-        <w:r>
-          <w:rPr>
-            <w:sz w:val="22"/>
-            <w:szCs w:val="22"/>
-          </w:rPr>
-          <w:t>3</w:t>
-        </w:r>
-      </w:smartTag>
-      <w:r>
-        <w:rPr>
-          <w:sz w:val="22"/>
-          <w:szCs w:val="22"/>
-        </w:rPr>
-        <w:t xml:space="preserve"> heading.  Text under level </w:t>
-      </w:r>
-      <w:smartTag w:uri="urn:schemas-microsoft-com:office:cs:smarttags" w:element="NumConv6p0">
-        <w:smartTagPr>
-          <w:attr w:name="sch" w:val="1"/>
-          <w:attr w:name="val" w:val="3"/>
-        </w:smartTagPr>
-        <w:r>
-          <w:rPr>
-            <w:sz w:val="22"/>
-            <w:szCs w:val="22"/>
-          </w:rPr>
-          <w:t>3</w:t>
-        </w:r>
-      </w:smartTag>
-      <w:r>
-        <w:rPr>
-          <w:sz w:val="22"/>
-          <w:szCs w:val="22"/>
-        </w:rPr>
-        <w:t xml:space="preserve"> heading.</w:t>
-      </w:r>
-    </w:p>
-    <w:p>
-      <w:pPr>
-        <w:pStyle w:val="4"/>
-        <w:rPr>
-          <w:sz w:val="22"/>
-          <w:szCs w:val="22"/>
-        </w:rPr>
-      </w:pPr>
-      <w:bookmarkStart w:id="20" w:name="_Toc407145101"/>
-      <w:r>
-        <w:rPr>
-          <w:sz w:val="22"/>
-          <w:szCs w:val="22"/>
-        </w:rPr>
-        <w:t>A.</w:t>
-      </w:r>
-      <w:smartTag w:uri="urn:schemas-microsoft-com:office:cs:smarttags" w:element="NumConv6p0">
-        <w:smartTagPr>
-          <w:attr w:name="sch" w:val="1"/>
-          <w:attr w:name="val" w:val="1"/>
-        </w:smartTagPr>
-        <w:r>
-          <w:rPr>
-            <w:sz w:val="22"/>
-            <w:szCs w:val="22"/>
-          </w:rPr>
-          <w:t>1</w:t>
-        </w:r>
-      </w:smartTag>
-      <w:r>
-        <w:rPr>
-          <w:sz w:val="22"/>
-          <w:szCs w:val="22"/>
-        </w:rPr>
-        <w:t>.</w:t>
-      </w:r>
-      <w:smartTag w:uri="urn:schemas-microsoft-com:office:cs:smarttags" w:element="NumConv6p0">
-        <w:smartTagPr>
-          <w:attr w:name="sch" w:val="1"/>
-          <w:attr w:name="val" w:val="1"/>
-        </w:smartTagPr>
-        <w:r>
-          <w:rPr>
-            <w:sz w:val="22"/>
-            <w:szCs w:val="22"/>
-          </w:rPr>
-          <w:t>1</w:t>
-        </w:r>
-      </w:smartTag>
-      <w:r>
-        <w:rPr>
-          <w:sz w:val="22"/>
-          <w:szCs w:val="22"/>
-        </w:rPr>
-        <w:t>.</w:t>
-      </w:r>
-      <w:smartTag w:uri="urn:schemas-microsoft-com:office:cs:smarttags" w:element="NumConv6p0">
-        <w:smartTagPr>
-          <w:attr w:name="sch" w:val="1"/>
-          <w:attr w:name="val" w:val="1"/>
-        </w:smartTagPr>
-        <w:r>
-          <w:rPr>
-            <w:sz w:val="22"/>
-            <w:szCs w:val="22"/>
-          </w:rPr>
-          <w:t>1</w:t>
-        </w:r>
-      </w:smartTag>
-      <w:r>
-        <w:rPr>
-          <w:sz w:val="22"/>
-          <w:szCs w:val="22"/>
-        </w:rPr>
-        <w:t xml:space="preserve">  Level </w:t>
-      </w:r>
-      <w:smartTag w:uri="urn:schemas-microsoft-com:office:cs:smarttags" w:element="NumConv6p0">
-        <w:smartTagPr>
-          <w:attr w:name="sch" w:val="1"/>
-          <w:attr w:name="val" w:val="4"/>
-        </w:smartTagPr>
-        <w:r>
-          <w:rPr>
-            <w:sz w:val="22"/>
-            <w:szCs w:val="22"/>
-          </w:rPr>
-          <w:t>4</w:t>
-        </w:r>
-      </w:smartTag>
-      <w:r>
-        <w:rPr>
-          <w:sz w:val="22"/>
-          <w:szCs w:val="22"/>
-        </w:rPr>
-        <w:t xml:space="preserve"> Heading with ‘heading </w:t>
-      </w:r>
-      <w:smartTag w:uri="urn:schemas-microsoft-com:office:cs:smarttags" w:element="NumConv6p0">
-        <w:smartTagPr>
-          <w:attr w:name="sch" w:val="1"/>
-          <w:attr w:name="val" w:val="4"/>
-        </w:smartTagPr>
-        <w:r>
-          <w:rPr>
-            <w:sz w:val="22"/>
-            <w:szCs w:val="22"/>
-          </w:rPr>
-          <w:t>4</w:t>
-        </w:r>
-      </w:smartTag>
-      <w:r>
-        <w:rPr>
-          <w:sz w:val="22"/>
-          <w:szCs w:val="22"/>
-        </w:rPr>
-        <w:t>’ Style Applied by Pressing Ctrl Shift </w:t>
-      </w:r>
-      <w:smartTag w:uri="urn:schemas-microsoft-com:office:cs:smarttags" w:element="NumConv6p0">
-        <w:smartTagPr>
-          <w:attr w:name="sch" w:val="1"/>
-          <w:attr w:name="val" w:val="4"/>
-        </w:smartTagPr>
-        <w:r>
-          <w:rPr>
-            <w:sz w:val="22"/>
-            <w:szCs w:val="22"/>
-          </w:rPr>
-          <w:t>4</w:t>
-        </w:r>
-      </w:smartTag>
-      <w:bookmarkEnd w:id="20"/>
-    </w:p>
-    <w:p>
-      <w:pPr>
-        <w:rPr>
-          <w:sz w:val="22"/>
-          <w:szCs w:val="22"/>
-        </w:rPr>
-      </w:pPr>
-      <w:r>
-        <w:rPr>
-          <w:sz w:val="22"/>
-          <w:szCs w:val="22"/>
-        </w:rPr>
-        <w:t>Text under level </w:t>
-      </w:r>
-      <w:smartTag w:uri="urn:schemas-microsoft-com:office:cs:smarttags" w:element="NumConv6p0">
-        <w:smartTagPr>
-          <w:attr w:name="sch" w:val="1"/>
-          <w:attr w:name="val" w:val="4"/>
-        </w:smartTagPr>
-        <w:r>
-          <w:rPr>
-            <w:sz w:val="22"/>
-            <w:szCs w:val="22"/>
-          </w:rPr>
-          <w:t>4</w:t>
-        </w:r>
-      </w:smartTag>
-      <w:r>
-        <w:rPr>
-          <w:sz w:val="22"/>
-          <w:szCs w:val="22"/>
-        </w:rPr>
-        <w:t xml:space="preserve"> heading.  Text under level </w:t>
-      </w:r>
-      <w:smartTag w:uri="urn:schemas-microsoft-com:office:cs:smarttags" w:element="NumConv6p0">
-        <w:smartTagPr>
-          <w:attr w:name="sch" w:val="1"/>
-          <w:attr w:name="val" w:val="4"/>
-        </w:smartTagPr>
-        <w:r>
-          <w:rPr>
-            <w:sz w:val="22"/>
-            <w:szCs w:val="22"/>
-          </w:rPr>
-          <w:t>4</w:t>
-        </w:r>
-      </w:smartTag>
-      <w:r>
-        <w:rPr>
-          <w:sz w:val="22"/>
-          <w:szCs w:val="22"/>
-        </w:rPr>
-        <w:t xml:space="preserve"> heading.  Text under level </w:t>
-      </w:r>
-      <w:smartTag w:uri="urn:schemas-microsoft-com:office:cs:smarttags" w:element="NumConv6p0">
-        <w:smartTagPr>
-          <w:attr w:name="sch" w:val="1"/>
-          <w:attr w:name="val" w:val="4"/>
-        </w:smartTagPr>
-        <w:r>
-          <w:rPr>
-            <w:sz w:val="22"/>
-            <w:szCs w:val="22"/>
-          </w:rPr>
-          <w:t>4</w:t>
-        </w:r>
-      </w:smartTag>
-      <w:r>
-        <w:rPr>
-          <w:sz w:val="22"/>
-          <w:szCs w:val="22"/>
-        </w:rPr>
-        <w:t xml:space="preserve"> heading.  Text under level </w:t>
-      </w:r>
-      <w:smartTag w:uri="urn:schemas-microsoft-com:office:cs:smarttags" w:element="NumConv6p0">
-        <w:smartTagPr>
-          <w:attr w:name="sch" w:val="1"/>
-          <w:attr w:name="val" w:val="4"/>
-        </w:smartTagPr>
-        <w:r>
-          <w:rPr>
-            <w:sz w:val="22"/>
-            <w:szCs w:val="22"/>
-          </w:rPr>
-          <w:t>4</w:t>
-        </w:r>
-      </w:smartTag>
-      <w:r>
-        <w:rPr>
-          <w:sz w:val="22"/>
-          <w:szCs w:val="22"/>
-        </w:rPr>
-        <w:t xml:space="preserve"> heading.</w:t>
-      </w:r>
-    </w:p>
-    <w:p>
-      <w:pPr>
-        <w:pStyle w:val="1"/>
-      </w:pPr>
-      <w:bookmarkStart w:id="21" w:name="_Toc407145102"/>
-      <w:r>
-        <w:lastRenderedPageBreak/>
-        <w:t>Appendix B</w:t>
-      </w:r>
-      <w:r>
-        <w:br/>
-      </w:r>
-      <w:r>
-        <w:t>Ethical Issues Addressed</w:t>
-      </w:r>
-      <w:bookmarkEnd w:id="21"/>
-    </w:p>
-    <w:p>
-      <w:pPr>
-        <w:rPr>
-          <w:sz w:val="22"/>
-          <w:szCs w:val="22"/>
-        </w:rPr>
-      </w:pPr>
-      <w:r>
-        <w:rPr>
-          <w:sz w:val="22"/>
-          <w:szCs w:val="22"/>
-        </w:rPr>
-        <w:t>Text under appendix heading.  Text under appendix heading.  Text under appendix heading.  Text under appendix heading.  Text under appendix heading.  Text under appendix heading.</w:t>
-      </w:r>
-    </w:p>
-    <w:p>
-      <w:pPr>
-        <w:pStyle w:val="2"/>
-        <w:rPr>
-          <w:sz w:val="22"/>
-          <w:szCs w:val="22"/>
-        </w:rPr>
-      </w:pPr>
-      <w:bookmarkStart w:id="22" w:name="_Toc407145103"/>
-      <w:r>
-        <w:rPr>
-          <w:sz w:val="22"/>
-          <w:szCs w:val="22"/>
-        </w:rPr>
-        <w:t xml:space="preserve">B.1  Level </w:t>
-      </w:r>
-      <w:smartTag w:uri="urn:schemas-microsoft-com:office:cs:smarttags" w:element="NumConv6p0">
-        <w:smartTagPr>
-          <w:attr w:name="sch" w:val="1"/>
-          <w:attr w:name="val" w:val="2"/>
-        </w:smartTagPr>
-        <w:r>
-          <w:rPr>
-            <w:sz w:val="22"/>
-            <w:szCs w:val="22"/>
-          </w:rPr>
-          <w:t>2</w:t>
-        </w:r>
-      </w:smartTag>
-      <w:r>
-        <w:rPr>
-          <w:sz w:val="22"/>
-          <w:szCs w:val="22"/>
-        </w:rPr>
-        <w:t xml:space="preserve"> Heading</w:t>
-      </w:r>
-      <w:bookmarkEnd w:id="22"/>
-    </w:p>
-    <w:p>
-      <w:pPr>
-        <w:rPr>
-          <w:sz w:val="22"/>
-          <w:szCs w:val="22"/>
-        </w:rPr>
-      </w:pPr>
-      <w:r>
-        <w:rPr>
-          <w:sz w:val="22"/>
-          <w:szCs w:val="22"/>
-        </w:rPr>
-        <w:t>Text under level </w:t>
-      </w:r>
-      <w:smartTag w:uri="urn:schemas-microsoft-com:office:cs:smarttags" w:element="NumConv6p0">
-        <w:smartTagPr>
-          <w:attr w:name="val" w:val="2"/>
-          <w:attr w:name="sch" w:val="1"/>
-        </w:smartTagPr>
-        <w:r>
-          <w:rPr>
-            <w:sz w:val="22"/>
-            <w:szCs w:val="22"/>
-          </w:rPr>
-          <w:t>2</w:t>
-        </w:r>
-      </w:smartTag>
-      <w:r>
-        <w:rPr>
-          <w:sz w:val="22"/>
-          <w:szCs w:val="22"/>
-        </w:rPr>
-        <w:t xml:space="preserve"> heading.  Text under level </w:t>
-      </w:r>
-      <w:smartTag w:uri="urn:schemas-microsoft-com:office:cs:smarttags" w:element="NumConv6p0">
-        <w:smartTagPr>
-          <w:attr w:name="val" w:val="2"/>
-          <w:attr w:name="sch" w:val="1"/>
-        </w:smartTagPr>
-        <w:r>
-          <w:rPr>
-            <w:sz w:val="22"/>
-            <w:szCs w:val="22"/>
-          </w:rPr>
-          <w:t>2</w:t>
-        </w:r>
-      </w:smartTag>
-      <w:r>
-        <w:rPr>
-          <w:sz w:val="22"/>
-          <w:szCs w:val="22"/>
-        </w:rPr>
-        <w:t xml:space="preserve"> heading.  Text under level </w:t>
-      </w:r>
-      <w:smartTag w:uri="urn:schemas-microsoft-com:office:cs:smarttags" w:element="NumConv6p0">
-        <w:smartTagPr>
-          <w:attr w:name="val" w:val="2"/>
-          <w:attr w:name="sch" w:val="1"/>
-        </w:smartTagPr>
-        <w:r>
-          <w:rPr>
-            <w:sz w:val="22"/>
-            <w:szCs w:val="22"/>
-          </w:rPr>
-          <w:t>2</w:t>
-        </w:r>
-      </w:smartTag>
-      <w:r>
-        <w:rPr>
-          <w:sz w:val="22"/>
-          <w:szCs w:val="22"/>
-        </w:rPr>
-        <w:t xml:space="preserve"> heading.  Text under level </w:t>
-      </w:r>
-      <w:smartTag w:uri="urn:schemas-microsoft-com:office:cs:smarttags" w:element="NumConv6p0">
-        <w:smartTagPr>
-          <w:attr w:name="val" w:val="2"/>
-          <w:attr w:name="sch" w:val="1"/>
-        </w:smartTagPr>
-        <w:r>
-          <w:rPr>
-            <w:sz w:val="22"/>
-            <w:szCs w:val="22"/>
-          </w:rPr>
-          <w:t>2</w:t>
-        </w:r>
-      </w:smartTag>
-      <w:r>
-        <w:rPr>
-          <w:sz w:val="22"/>
-          <w:szCs w:val="22"/>
-        </w:rPr>
-        <w:t xml:space="preserve"> heading.</w:t>
-      </w:r>
-    </w:p>
     <w:sectPr>
-      <w:headerReference w:type="default" r:id="rId12"/>
+      <w:headerReference w:type="default" r:id="rId13"/>
       <w:footnotePr>
         <w:numRestart w:val="eachSect"/>
       </w:footnotePr>

--- a/SoC-report-Template.docx
+++ b/SoC-report-Template.docx
@@ -343,7 +343,7 @@
           </mc:Choice>
           <mc:Fallback>
             <w:pict>
-              <v:line w14:anchorId="30EF35D7" id="Straight Connector 4" o:spid="_x0000_s1026" style="position:absolute;left:0;text-align:left;z-index:251659264;visibility:visible;mso-wrap-style:square;mso-width-percent:0;mso-height-percent:0;mso-wrap-distance-left:9pt;mso-wrap-distance-top:0;mso-wrap-distance-right:9pt;mso-wrap-distance-bottom:0;mso-position-horizontal:absolute;mso-position-horizontal-relative:page;mso-position-vertical:absolute;mso-position-vertical-relative:page;mso-width-percent:0;mso-height-percent:0;mso-width-relative:page;mso-height-relative:page" from="13.05pt,197.5pt" to="580pt,197.5pt" o:gfxdata="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">
+              <v:line w14:anchorId="7DE48800" id="Straight Connector 4" o:spid="_x0000_s1026" style="position:absolute;left:0;text-align:left;z-index:251659264;visibility:visible;mso-wrap-style:square;mso-width-percent:0;mso-height-percent:0;mso-wrap-distance-left:9pt;mso-wrap-distance-top:0;mso-wrap-distance-right:9pt;mso-wrap-distance-bottom:0;mso-position-horizontal:absolute;mso-position-horizontal-relative:page;mso-position-vertical:absolute;mso-position-vertical-relative:page;mso-width-percent:0;mso-height-percent:0;mso-width-relative:page;mso-height-relative:page" from="13.05pt,197.5pt" to="580pt,197.5pt" o:gfxdata="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">
                 <w10:wrap anchorx="page" anchory="page"/>
                 <w10:anchorlock/>
               </v:line>
@@ -2548,6 +2548,86 @@
         <w:t>List of Tables</w:t>
       </w:r>
     </w:p>
+    <w:p>
+      <w:pPr>
+        <w:rPr>
+          <w:sz w:val="22"/>
+          <w:szCs w:val="18"/>
+          <w:lang w:eastAsia="zh-CN"/>
+        </w:rPr>
+      </w:pPr>
+      <w:r>
+        <w:rPr>
+          <w:rFonts w:hint="eastAsia"/>
+          <w:sz w:val="22"/>
+          <w:szCs w:val="18"/>
+          <w:lang w:eastAsia="zh-CN"/>
+        </w:rPr>
+        <w:t>T</w:t>
+      </w:r>
+      <w:r>
+        <w:rPr>
+          <w:sz w:val="22"/>
+          <w:szCs w:val="18"/>
+          <w:lang w:eastAsia="zh-CN"/>
+        </w:rPr>
+        <w:t xml:space="preserve">able 2.1: Fuzzy rules for sumo robot </w:t>
+      </w:r>
+      <w:r>
+        <w:rPr>
+          <w:rFonts w:ascii="Times New Roman" w:hAnsi="Times New Roman" w:cs="Times New Roman"/>
+          <w:color w:val="000000"/>
+          <w:shd w:val="clear" w:color="auto" w:fill="FFFFFF"/>
+        </w:rPr>
+        <w:t>(Erlan et al., 2013</w:t>
+      </w:r>
+      <w:r>
+        <w:rPr>
+          <w:sz w:val="22"/>
+          <w:szCs w:val="18"/>
+          <w:lang w:eastAsia="zh-CN"/>
+        </w:rPr>
+        <w:t>)</w:t>
+      </w:r>
+    </w:p>
+    <w:p>
+      <w:pPr>
+        <w:tabs>
+          <w:tab w:val="left" w:pos="8265"/>
+        </w:tabs>
+        <w:rPr>
+          <w:sz w:val="22"/>
+          <w:szCs w:val="18"/>
+          <w:lang w:eastAsia="zh-CN"/>
+        </w:rPr>
+      </w:pPr>
+      <w:r>
+        <w:rPr>
+          <w:rFonts w:hint="eastAsia"/>
+          <w:sz w:val="22"/>
+          <w:szCs w:val="18"/>
+          <w:lang w:eastAsia="zh-CN"/>
+        </w:rPr>
+        <w:t>T</w:t>
+      </w:r>
+      <w:r>
+        <w:rPr>
+          <w:sz w:val="22"/>
+          <w:szCs w:val="18"/>
+          <w:lang w:eastAsia="zh-CN"/>
+        </w:rPr>
+        <w:t xml:space="preserve">able 2.2: Genes for robot attributes </w:t>
+      </w:r>
+      <w:r>
+        <w:rPr>
+          <w:color w:val="000000"/>
+          <w:sz w:val="22"/>
+          <w:szCs w:val="18"/>
+          <w:shd w:val="clear" w:color="auto" w:fill="FFFFFF"/>
+        </w:rPr>
+        <w:t>(Lehner et al., 2019)</w:t>
+      </w:r>
+    </w:p>
     <w:p/>
     <w:p/>
     <w:p/>
@@ -2572,8 +2652,6 @@
     <w:p/>
     <w:p/>
     <w:p/>
-    <w:p/>
-    <w:p/>
     <w:p>
       <w:pPr>
         <w:pStyle w:val="1"/>
@@ -2978,7 +3056,55 @@
           <w:szCs w:val="18"/>
           <w:lang w:eastAsia="zh-CN"/>
         </w:rPr>
-        <w:t xml:space="preserve"> and a variety of sensors, including proximity sensors, line sensors and accelerometer</w:t>
+        <w:t xml:space="preserve"> and a variety of sensors, including </w:t>
+      </w:r>
+      <w:r>
+        <w:rPr>
+          <w:sz w:val="22"/>
+          <w:szCs w:val="18"/>
+          <w:lang w:eastAsia="zh-CN"/>
+        </w:rPr>
+        <w:t xml:space="preserve">two front </w:t>
+      </w:r>
+      <w:r>
+        <w:rPr>
+          <w:sz w:val="22"/>
+          <w:szCs w:val="18"/>
+          <w:lang w:eastAsia="zh-CN"/>
+        </w:rPr>
+        <w:t>proximity sensors,</w:t>
+      </w:r>
+      <w:r>
+        <w:rPr>
+          <w:sz w:val="22"/>
+          <w:szCs w:val="18"/>
+          <w:lang w:eastAsia="zh-CN"/>
+        </w:rPr>
+        <w:t xml:space="preserve"> two side proximity sensors, five</w:t>
+      </w:r>
+      <w:r>
+        <w:rPr>
+          <w:sz w:val="22"/>
+          <w:szCs w:val="18"/>
+          <w:lang w:eastAsia="zh-CN"/>
+        </w:rPr>
+        <w:t xml:space="preserve"> line sensors</w:t>
+      </w:r>
+      <w:r>
+        <w:rPr>
+          <w:sz w:val="22"/>
+          <w:szCs w:val="18"/>
+          <w:lang w:eastAsia="zh-CN"/>
+        </w:rPr>
+        <w:t xml:space="preserve"> (three of them are receiver, two of them are emission)</w:t>
+      </w:r>
+      <w:r>
+        <w:rPr>
+          <w:sz w:val="22"/>
+          <w:szCs w:val="18"/>
+          <w:lang w:eastAsia="zh-CN"/>
+        </w:rPr>
+        <w:t xml:space="preserve"> and accelerometer</w:t>
       </w:r>
       <w:r>
         <w:rPr>
@@ -3043,18 +3169,19 @@
       <w:pPr>
         <w:jc w:val="center"/>
         <w:rPr>
-          <w:sz w:val="22"/>
-          <w:szCs w:val="18"/>
-          <w:lang w:eastAsia="zh-CN"/>
-        </w:rPr>
-      </w:pPr>
-      <w:r>
-        <w:rPr>
           <w:rFonts w:hint="eastAsia"/>
           <w:sz w:val="22"/>
           <w:szCs w:val="18"/>
           <w:lang w:eastAsia="zh-CN"/>
         </w:rPr>
+      </w:pPr>
+      <w:r>
+        <w:rPr>
+          <w:rFonts w:hint="eastAsia"/>
+          <w:sz w:val="22"/>
+          <w:szCs w:val="18"/>
+          <w:lang w:eastAsia="zh-CN"/>
+        </w:rPr>
         <w:t>F</w:t>
       </w:r>
       <w:r>
@@ -3068,26 +3195,6 @@
     </w:p>
     <w:p>
       <w:pPr>
-        <w:jc w:val="center"/>
-        <w:rPr>
-          <w:sz w:val="22"/>
-          <w:szCs w:val="18"/>
-          <w:lang w:eastAsia="zh-CN"/>
-        </w:rPr>
-      </w:pPr>
-    </w:p>
-    <w:p>
-      <w:pPr>
-        <w:jc w:val="center"/>
-        <w:rPr>
-          <w:sz w:val="22"/>
-          <w:szCs w:val="18"/>
-          <w:lang w:eastAsia="zh-CN"/>
-        </w:rPr>
-      </w:pPr>
-    </w:p>
-    <w:p>
-      <w:pPr>
         <w:rPr>
           <w:sz w:val="22"/>
           <w:szCs w:val="18"/>
@@ -3101,6 +3208,7 @@
           <w:szCs w:val="18"/>
           <w:lang w:eastAsia="zh-CN"/>
         </w:rPr>
+        <w:lastRenderedPageBreak/>
         <w:t>S</w:t>
       </w:r>
       <w:r>
@@ -3768,303 +3876,35 @@
     <w:p>
       <w:pPr>
         <w:rPr>
-          <w:sz w:val="22"/>
-          <w:szCs w:val="18"/>
-          <w:lang w:eastAsia="zh-CN"/>
-        </w:rPr>
-      </w:pPr>
-      <w:r>
-        <w:rPr>
-          <w:rFonts w:hint="eastAsia"/>
-          <w:sz w:val="22"/>
-          <w:szCs w:val="18"/>
-          <w:lang w:eastAsia="zh-CN"/>
-        </w:rPr>
-        <w:t>T</w:t>
-      </w:r>
-      <w:r>
-        <w:rPr>
-          <w:sz w:val="22"/>
-          <w:szCs w:val="18"/>
-          <w:lang w:eastAsia="zh-CN"/>
-        </w:rPr>
-        <w:t>here are pretty much stud</w:t>
-      </w:r>
-      <w:r>
-        <w:rPr>
-          <w:sz w:val="22"/>
-          <w:szCs w:val="18"/>
-          <w:lang w:eastAsia="zh-CN"/>
-        </w:rPr>
-        <w:t>ies</w:t>
-      </w:r>
-      <w:r>
-        <w:rPr>
-          <w:sz w:val="22"/>
-          <w:szCs w:val="18"/>
-          <w:lang w:eastAsia="zh-CN"/>
-        </w:rPr>
-        <w:t xml:space="preserve"> in </w:t>
-      </w:r>
-      <w:r>
-        <w:rPr>
-          <w:sz w:val="22"/>
-          <w:szCs w:val="18"/>
-          <w:lang w:eastAsia="zh-CN"/>
-        </w:rPr>
-        <w:t xml:space="preserve">Sumo robot control, and even more research on the </w:t>
-      </w:r>
-      <w:r>
-        <w:rPr>
-          <w:sz w:val="22"/>
-          <w:szCs w:val="18"/>
-          <w:lang w:eastAsia="zh-CN"/>
-        </w:rPr>
-        <w:t xml:space="preserve">general </w:t>
-      </w:r>
-      <w:r>
-        <w:rPr>
-          <w:sz w:val="22"/>
-          <w:szCs w:val="18"/>
-          <w:lang w:eastAsia="zh-CN"/>
-        </w:rPr>
-        <w:t>intelligence control system</w:t>
-      </w:r>
-      <w:r>
-        <w:rPr>
-          <w:sz w:val="22"/>
-          <w:szCs w:val="18"/>
-          <w:lang w:eastAsia="zh-CN"/>
-        </w:rPr>
-        <w:t>. And there are also different aspects of these project. Some are fucus on the low-level development, some are meant to design the hardware or the construction of the Sumo robot</w:t>
-      </w:r>
-      <w:r>
-        <w:rPr>
-          <w:sz w:val="22"/>
-          <w:szCs w:val="18"/>
-          <w:lang w:eastAsia="zh-CN"/>
-        </w:rPr>
-        <w:t>, some are focus on the electronics and so on</w:t>
-      </w:r>
-      <w:r>
-        <w:rPr>
-          <w:sz w:val="22"/>
-          <w:szCs w:val="18"/>
-          <w:lang w:eastAsia="zh-CN"/>
-        </w:rPr>
-        <w:t>. And this project is going to focus on the high-level design.</w:t>
-      </w:r>
-    </w:p>
-    <w:p>
-      <w:pPr>
-        <w:rPr>
-          <w:sz w:val="22"/>
-          <w:szCs w:val="18"/>
-          <w:lang w:eastAsia="zh-CN"/>
-        </w:rPr>
-      </w:pPr>
-      <w:r>
-        <w:rPr>
-          <w:sz w:val="22"/>
-          <w:szCs w:val="18"/>
-          <w:lang w:eastAsia="zh-CN"/>
-        </w:rPr>
-        <w:t>One study is to develop the Neuro-Fuzzy (NF) hybrid system as the control system (Hamit, 2011).</w:t>
-      </w:r>
-      <w:r>
-        <w:rPr>
-          <w:sz w:val="22"/>
-          <w:szCs w:val="18"/>
-          <w:lang w:eastAsia="zh-CN"/>
-        </w:rPr>
-        <w:t xml:space="preserve"> In other word, it use two system, which is ANN and Fuzzy Inference System (FIS). </w:t>
-      </w:r>
-      <w:r>
-        <w:rPr>
-          <w:sz w:val="22"/>
-          <w:szCs w:val="18"/>
-          <w:lang w:eastAsia="zh-CN"/>
-        </w:rPr>
-        <w:t>FIS is for detecting and tracking the opponent, which relates sensor output</w:t>
-      </w:r>
-      <w:r>
-        <w:rPr>
-          <w:sz w:val="22"/>
-          <w:szCs w:val="18"/>
-          <w:lang w:eastAsia="zh-CN"/>
-        </w:rPr>
-        <w:t xml:space="preserve"> (IR sensor) to motor control pulses. ANN is used for rule extraction and tuning the FIS parameters. And the result shows that this control system can improve the robot responses during competition. This is a good thought to develop a good control system. It’s pettery much the low-level development. It’s just like human work out to improve physical strength, but I would focus on the brain development. However,</w:t>
-      </w:r>
-      <w:r>
-        <w:rPr>
-          <w:sz w:val="22"/>
-          <w:szCs w:val="18"/>
-          <w:lang w:eastAsia="zh-CN"/>
-        </w:rPr>
-        <w:t xml:space="preserve"> the wrestling environment is uncertain and the data is non-linear. Thus,</w:t>
-      </w:r>
-      <w:r>
-        <w:rPr>
-          <w:sz w:val="22"/>
-          <w:szCs w:val="18"/>
-          <w:lang w:eastAsia="zh-CN"/>
-        </w:rPr>
-        <w:t xml:space="preserve"> the method that using ANN to improve the fuzzy control is a </w:t>
-      </w:r>
-      <w:r>
-        <w:rPr>
-          <w:sz w:val="22"/>
-          <w:szCs w:val="18"/>
-          <w:lang w:eastAsia="zh-CN"/>
-        </w:rPr>
-        <w:t xml:space="preserve">good </w:t>
-      </w:r>
-      <w:r>
-        <w:rPr>
-          <w:rFonts w:hint="eastAsia"/>
-          <w:sz w:val="22"/>
-          <w:szCs w:val="18"/>
-          <w:lang w:eastAsia="zh-CN"/>
-        </w:rPr>
-        <w:t>thought</w:t>
-      </w:r>
-      <w:r>
-        <w:rPr>
-          <w:sz w:val="22"/>
-          <w:szCs w:val="18"/>
-          <w:lang w:eastAsia="zh-CN"/>
-        </w:rPr>
-        <w:t xml:space="preserve"> </w:t>
-      </w:r>
-      <w:r>
-        <w:rPr>
-          <w:sz w:val="22"/>
-          <w:szCs w:val="18"/>
-          <w:lang w:eastAsia="zh-CN"/>
-        </w:rPr>
-        <w:t>for high-level control as well.</w:t>
-      </w:r>
-    </w:p>
-    <w:p>
-      <w:pPr>
-        <w:rPr>
-          <w:sz w:val="22"/>
-          <w:szCs w:val="18"/>
-          <w:lang w:eastAsia="zh-CN"/>
-        </w:rPr>
-      </w:pPr>
-      <w:r>
-        <w:rPr>
-          <w:rFonts w:hint="eastAsia"/>
-          <w:sz w:val="22"/>
-          <w:szCs w:val="18"/>
-          <w:lang w:eastAsia="zh-CN"/>
-        </w:rPr>
-        <w:t>S</w:t>
-      </w:r>
-      <w:r>
-        <w:rPr>
-          <w:sz w:val="22"/>
-          <w:szCs w:val="18"/>
-          <w:lang w:eastAsia="zh-CN"/>
-        </w:rPr>
-        <w:t>imularly,</w:t>
-      </w:r>
-      <w:r>
-        <w:rPr>
-          <w:sz w:val="22"/>
-          <w:szCs w:val="18"/>
-          <w:lang w:eastAsia="zh-CN"/>
-        </w:rPr>
-        <w:t xml:space="preserve"> one project also use fuzzy logic as the main idea of sumo robot control</w:t>
-      </w:r>
-      <w:r>
-        <w:rPr>
-          <w:sz w:val="22"/>
-          <w:szCs w:val="18"/>
-          <w:lang w:eastAsia="zh-CN"/>
-        </w:rPr>
-        <w:t xml:space="preserve">. </w:t>
-      </w:r>
-      <w:r>
-        <w:rPr>
-          <w:sz w:val="22"/>
-          <w:szCs w:val="18"/>
-          <w:lang w:eastAsia="zh-CN"/>
-        </w:rPr>
-        <w:t>It use single fuzzy logic as the microcontroller for detection and tracking of opponenet in competition ring.</w:t>
-      </w:r>
-      <w:r>
-        <w:rPr>
-          <w:sz w:val="22"/>
-          <w:szCs w:val="18"/>
-          <w:lang w:eastAsia="zh-CN"/>
-        </w:rPr>
-        <w:t xml:space="preserve"> </w:t>
-      </w:r>
-      <w:r>
-        <w:rPr>
-          <w:sz w:val="22"/>
-          <w:szCs w:val="18"/>
-          <w:lang w:eastAsia="zh-CN"/>
-        </w:rPr>
-        <w:t>T</w:t>
-      </w:r>
-      <w:r>
-        <w:rPr>
-          <w:sz w:val="22"/>
-          <w:szCs w:val="18"/>
-          <w:lang w:eastAsia="zh-CN"/>
-        </w:rPr>
-        <w:t xml:space="preserve">hree </w:t>
-      </w:r>
-      <w:r>
-        <w:rPr>
-          <w:sz w:val="22"/>
-          <w:szCs w:val="18"/>
-          <w:lang w:eastAsia="zh-CN"/>
-        </w:rPr>
-        <w:t>infrared</w:t>
-      </w:r>
-      <w:r>
-        <w:rPr>
-          <w:sz w:val="22"/>
-          <w:szCs w:val="18"/>
-          <w:lang w:eastAsia="zh-CN"/>
-        </w:rPr>
-        <w:t xml:space="preserve"> sharp sensors for target detection.</w:t>
-      </w:r>
-      <w:r>
-        <w:rPr>
-          <w:sz w:val="22"/>
-          <w:szCs w:val="18"/>
-          <w:lang w:eastAsia="zh-CN"/>
-        </w:rPr>
-        <w:t xml:space="preserve"> Touch sensor for detect collision. Line sensor to detect </w:t>
-      </w:r>
-      <w:r>
-        <w:rPr>
-          <w:sz w:val="22"/>
-          <w:szCs w:val="18"/>
-          <w:lang w:eastAsia="zh-CN"/>
-        </w:rPr>
-        <w:t>if the robot still remian in the ring.</w:t>
-      </w:r>
-      <w:r>
-        <w:rPr>
-          <w:sz w:val="22"/>
-          <w:szCs w:val="18"/>
-          <w:lang w:eastAsia="zh-CN"/>
-        </w:rPr>
-        <w:t xml:space="preserve"> Then the fuzzy controller fuses the sensor data and provide the control signal to the motor for driving the robot toward the opponent</w:t>
-      </w:r>
-      <w:r>
-        <w:rPr>
-          <w:sz w:val="22"/>
-          <w:szCs w:val="18"/>
-          <w:lang w:eastAsia="zh-CN"/>
-        </w:rPr>
-        <w:t xml:space="preserve"> </w:t>
+          <w:color w:val="000000"/>
+          <w:sz w:val="22"/>
+          <w:szCs w:val="18"/>
+          <w:shd w:val="clear" w:color="auto" w:fill="FFFFFF"/>
+        </w:rPr>
+      </w:pPr>
+      <w:r>
+        <w:rPr>
+          <w:sz w:val="22"/>
+          <w:szCs w:val="18"/>
+          <w:lang w:eastAsia="zh-CN"/>
+        </w:rPr>
+        <w:t xml:space="preserve">The sumo robot contest feature two </w:t>
+      </w:r>
+      <w:r>
+        <w:rPr>
+          <w:sz w:val="22"/>
+          <w:szCs w:val="18"/>
+          <w:lang w:eastAsia="zh-CN"/>
+        </w:rPr>
+        <w:t xml:space="preserve">self-controlled </w:t>
+      </w:r>
+      <w:r>
+        <w:rPr>
+          <w:sz w:val="22"/>
+          <w:szCs w:val="18"/>
+          <w:lang w:eastAsia="zh-CN"/>
+        </w:rPr>
+        <w:t xml:space="preserve">robots trying to push each other out of a ring. </w:t>
       </w:r>
       <w:r>
         <w:rPr>
@@ -4072,139 +3912,607 @@
           <w:color w:val="000000"/>
           <w:shd w:val="clear" w:color="auto" w:fill="FFFFFF"/>
         </w:rPr>
-        <w:t>(Erlan et al., 2013</w:t>
-      </w:r>
-      <w:r>
-        <w:rPr>
-          <w:sz w:val="22"/>
-          <w:szCs w:val="18"/>
-          <w:lang w:eastAsia="zh-CN"/>
-        </w:rPr>
-        <w:t>)</w:t>
-      </w:r>
-      <w:r>
-        <w:rPr>
-          <w:sz w:val="22"/>
-          <w:szCs w:val="18"/>
-          <w:lang w:eastAsia="zh-CN"/>
-        </w:rPr>
-        <w:t xml:space="preserve">. </w:t>
-      </w:r>
-    </w:p>
-    <w:p>
-      <w:pPr>
-        <w:rPr>
-          <w:sz w:val="22"/>
-          <w:szCs w:val="18"/>
-          <w:lang w:eastAsia="zh-CN"/>
-        </w:rPr>
-      </w:pPr>
-      <w:r>
-        <w:rPr>
-          <w:rFonts w:hint="eastAsia"/>
-          <w:sz w:val="22"/>
-          <w:szCs w:val="18"/>
-          <w:lang w:eastAsia="zh-CN"/>
-        </w:rPr>
-        <w:t>T</w:t>
-      </w:r>
-      <w:r>
-        <w:rPr>
-          <w:sz w:val="22"/>
-          <w:szCs w:val="18"/>
-          <w:lang w:eastAsia="zh-CN"/>
-        </w:rPr>
-        <w:t xml:space="preserve">here are four operation mode in the project, including searching mode, attack mode, survive mode and opponenet facing mode. Each mode </w:t>
-      </w:r>
-    </w:p>
-    <w:p>
-      <w:pPr>
-        <w:tabs>
-          <w:tab w:val="left" w:pos="8265"/>
-        </w:tabs>
-        <w:rPr>
-          <w:sz w:val="22"/>
-          <w:szCs w:val="18"/>
-          <w:lang w:eastAsia="zh-CN"/>
-        </w:rPr>
-      </w:pPr>
-      <w:r>
-        <w:rPr>
-          <w:rFonts w:hint="eastAsia"/>
-          <w:sz w:val="22"/>
-          <w:szCs w:val="18"/>
-          <w:lang w:eastAsia="zh-CN"/>
-        </w:rPr>
-        <w:t>B</w:t>
-      </w:r>
-      <w:r>
-        <w:rPr>
-          <w:sz w:val="22"/>
-          <w:szCs w:val="18"/>
-          <w:lang w:eastAsia="zh-CN"/>
-        </w:rPr>
-        <w:t>esides, a few studies use genetic algorithm (GA) to optimiz</w:t>
-      </w:r>
-      <w:r>
-        <w:rPr>
-          <w:sz w:val="22"/>
-          <w:szCs w:val="18"/>
-          <w:lang w:eastAsia="zh-CN"/>
-        </w:rPr>
-        <w:t>e</w:t>
-      </w:r>
-      <w:r>
-        <w:rPr>
-          <w:sz w:val="22"/>
-          <w:szCs w:val="18"/>
-          <w:lang w:eastAsia="zh-CN"/>
-        </w:rPr>
-        <w:t xml:space="preserve"> sumo robot. One study use </w:t>
-      </w:r>
-      <w:r>
-        <w:rPr>
-          <w:sz w:val="22"/>
-          <w:szCs w:val="18"/>
-          <w:lang w:eastAsia="zh-CN"/>
-        </w:rPr>
-        <w:t xml:space="preserve">Java with Eclipse and the </w:t>
-      </w:r>
-      <w:r>
-        <w:rPr>
-          <w:i/>
-          <w:iCs/>
-          <w:sz w:val="22"/>
-          <w:szCs w:val="18"/>
-          <w:lang w:eastAsia="zh-CN"/>
-        </w:rPr>
-        <w:t>dyn4j physics engine</w:t>
-      </w:r>
-      <w:r>
-        <w:rPr>
-          <w:sz w:val="22"/>
-          <w:szCs w:val="18"/>
-          <w:lang w:eastAsia="zh-CN"/>
-        </w:rPr>
-        <w:t xml:space="preserve"> for simulating the sumo robot fight</w:t>
+        <w:t>(Anon, n.d.)</w:t>
       </w:r>
       <w:r>
         <w:rPr>
           <w:rFonts w:ascii="Times New Roman" w:hAnsi="Times New Roman" w:cs="Times New Roman"/>
           <w:color w:val="000000"/>
-          <w:sz w:val="22"/>
-          <w:szCs w:val="18"/>
           <w:shd w:val="clear" w:color="auto" w:fill="FFFFFF"/>
         </w:rPr>
         <w:t xml:space="preserve"> </w:t>
       </w:r>
       <w:r>
         <w:rPr>
+          <w:rFonts w:hint="cs"/>
           <w:color w:val="000000"/>
           <w:sz w:val="22"/>
           <w:szCs w:val="18"/>
           <w:shd w:val="clear" w:color="auto" w:fill="FFFFFF"/>
         </w:rPr>
-        <w:t>(Lehner et al., 2019)</w:t>
+        <w:t>T</w:t>
+      </w:r>
+      <w:r>
+        <w:rPr>
+          <w:color w:val="000000"/>
+          <w:sz w:val="22"/>
+          <w:szCs w:val="18"/>
+          <w:shd w:val="clear" w:color="auto" w:fill="FFFFFF"/>
+        </w:rPr>
+        <w:t xml:space="preserve">he basic rules is the first robot that touches outsides of the ring loses the round, and the last stand robot win the round. The match is the best of three set. And the robot wins the most matches are wining the contest. </w:t>
+      </w:r>
+    </w:p>
+    <w:p>
+      <w:pPr>
+        <w:rPr>
+          <w:color w:val="000000"/>
+          <w:sz w:val="22"/>
+          <w:szCs w:val="18"/>
+          <w:shd w:val="clear" w:color="auto" w:fill="FFFFFF"/>
+          <w:lang w:eastAsia="zh-CN"/>
+        </w:rPr>
+      </w:pPr>
+      <w:r>
+        <w:rPr>
+          <w:rFonts w:hint="eastAsia"/>
+          <w:color w:val="000000"/>
+          <w:sz w:val="22"/>
+          <w:szCs w:val="18"/>
+          <w:shd w:val="clear" w:color="auto" w:fill="FFFFFF"/>
+          <w:lang w:eastAsia="zh-CN"/>
+        </w:rPr>
+        <w:t>S</w:t>
+      </w:r>
+      <w:r>
+        <w:rPr>
+          <w:color w:val="000000"/>
+          <w:sz w:val="22"/>
+          <w:szCs w:val="18"/>
+          <w:shd w:val="clear" w:color="auto" w:fill="FFFFFF"/>
+          <w:lang w:eastAsia="zh-CN"/>
+        </w:rPr>
+        <w:t xml:space="preserve">everal </w:t>
+      </w:r>
+      <w:r>
+        <w:rPr>
+          <w:rFonts w:hint="eastAsia"/>
+          <w:color w:val="000000"/>
+          <w:sz w:val="22"/>
+          <w:szCs w:val="18"/>
+          <w:shd w:val="clear" w:color="auto" w:fill="FFFFFF"/>
+          <w:lang w:eastAsia="zh-CN"/>
+        </w:rPr>
+        <w:t>str</w:t>
+      </w:r>
+      <w:r>
+        <w:rPr>
+          <w:color w:val="000000"/>
+          <w:sz w:val="22"/>
+          <w:szCs w:val="18"/>
+          <w:shd w:val="clear" w:color="auto" w:fill="FFFFFF"/>
+          <w:lang w:eastAsia="zh-CN"/>
+        </w:rPr>
+        <w:t>ucture requirements for the participant robot (e.g. robot size, mass, etc) are clearly defined in the sumo robot rules. But these requirements are not being considered in this report, since this project’s experiement and simulation are based on ready-made Zumo robot, which already satisify all the hardware</w:t>
+      </w:r>
+      <w:r>
+        <w:rPr>
+          <w:color w:val="000000"/>
+          <w:sz w:val="22"/>
+          <w:szCs w:val="18"/>
+          <w:shd w:val="clear" w:color="auto" w:fill="FFFFFF"/>
+          <w:lang w:eastAsia="zh-CN"/>
+        </w:rPr>
+        <w:t xml:space="preserve"> and structure aspect</w:t>
+      </w:r>
+      <w:r>
+        <w:rPr>
+          <w:color w:val="000000"/>
+          <w:sz w:val="22"/>
+          <w:szCs w:val="18"/>
+          <w:shd w:val="clear" w:color="auto" w:fill="FFFFFF"/>
+          <w:lang w:eastAsia="zh-CN"/>
+        </w:rPr>
+        <w:t xml:space="preserve"> requirements.</w:t>
+      </w:r>
+    </w:p>
+    <w:p>
+      <w:pPr>
+        <w:rPr>
+          <w:color w:val="000000"/>
+          <w:sz w:val="22"/>
+          <w:szCs w:val="18"/>
+          <w:shd w:val="clear" w:color="auto" w:fill="FFFFFF"/>
+          <w:lang w:eastAsia="zh-CN"/>
+        </w:rPr>
+      </w:pPr>
+      <w:r>
+        <w:rPr>
+          <w:rFonts w:hint="eastAsia"/>
+          <w:color w:val="000000"/>
+          <w:sz w:val="22"/>
+          <w:szCs w:val="18"/>
+          <w:shd w:val="clear" w:color="auto" w:fill="FFFFFF"/>
+          <w:lang w:eastAsia="zh-CN"/>
+        </w:rPr>
+        <w:t>A</w:t>
+      </w:r>
+      <w:r>
+        <w:rPr>
+          <w:color w:val="000000"/>
+          <w:sz w:val="22"/>
+          <w:szCs w:val="18"/>
+          <w:shd w:val="clear" w:color="auto" w:fill="FFFFFF"/>
+          <w:lang w:eastAsia="zh-CN"/>
+        </w:rPr>
+        <w:t xml:space="preserve">bout the contest environment. It’s a large, flat ring. It’s made of smooth, rigid wood. The top surface is dull black, and all of these black areas are in bounds. </w:t>
+      </w:r>
+    </w:p>
+    <w:p>
+      <w:pPr>
+        <w:rPr>
+          <w:color w:val="000000"/>
+          <w:sz w:val="22"/>
+          <w:szCs w:val="18"/>
+          <w:shd w:val="clear" w:color="auto" w:fill="FFFFFF"/>
+          <w:lang w:eastAsia="zh-CN"/>
+        </w:rPr>
+      </w:pPr>
+      <w:r>
+        <w:rPr>
+          <w:color w:val="000000"/>
+          <w:sz w:val="22"/>
+          <w:szCs w:val="18"/>
+          <w:shd w:val="clear" w:color="auto" w:fill="FFFFFF"/>
+          <w:lang w:eastAsia="zh-CN"/>
+        </w:rPr>
+        <w:t xml:space="preserve">A robot is usually started by pressing a button or other ways, such as had clapping, a whistle and so forth. After start command, the contestants immediately leave the exterior area around the ring. During the round, all people and object must be kept out of the ring and exterior area to avoid distracting the robots or altering the outcome. Upon pressing the start buttons, each robot must not move at all for five seconds. </w:t>
+      </w:r>
+    </w:p>
+    <w:p>
+      <w:pPr>
+        <w:rPr>
+          <w:color w:val="000000"/>
+          <w:sz w:val="22"/>
+          <w:szCs w:val="18"/>
+          <w:shd w:val="clear" w:color="auto" w:fill="FFFFFF"/>
+          <w:lang w:eastAsia="zh-CN"/>
+        </w:rPr>
+      </w:pPr>
+      <w:r>
+        <w:rPr>
+          <w:rFonts w:hint="eastAsia"/>
+          <w:color w:val="000000"/>
+          <w:sz w:val="22"/>
+          <w:szCs w:val="18"/>
+          <w:shd w:val="clear" w:color="auto" w:fill="FFFFFF"/>
+          <w:lang w:eastAsia="zh-CN"/>
+        </w:rPr>
+        <w:t>A</w:t>
+      </w:r>
+      <w:r>
+        <w:rPr>
+          <w:color w:val="000000"/>
+          <w:sz w:val="22"/>
+          <w:szCs w:val="18"/>
+          <w:shd w:val="clear" w:color="auto" w:fill="FFFFFF"/>
+          <w:lang w:eastAsia="zh-CN"/>
+        </w:rPr>
+        <w:t xml:space="preserve"> robot loses a round when any portion (including touch sensors, whiskers, scoops, or skirts) of the robot touches outside the ring.</w:t>
+      </w:r>
+      <w:r>
+        <w:rPr>
+          <w:color w:val="000000"/>
+          <w:sz w:val="22"/>
+          <w:szCs w:val="18"/>
+          <w:shd w:val="clear" w:color="auto" w:fill="FFFFFF"/>
+          <w:lang w:eastAsia="zh-CN"/>
+        </w:rPr>
+        <w:t xml:space="preserve"> It doesn’t matter if the robot falls out on its own or is puhsed out. </w:t>
+      </w:r>
+    </w:p>
+    <w:p>
+      <w:pPr>
+        <w:rPr>
+          <w:color w:val="000000"/>
+          <w:sz w:val="22"/>
+          <w:szCs w:val="18"/>
+          <w:shd w:val="clear" w:color="auto" w:fill="FFFFFF"/>
+          <w:lang w:eastAsia="zh-CN"/>
+        </w:rPr>
+      </w:pPr>
+      <w:r>
+        <w:rPr>
+          <w:rFonts w:hint="eastAsia"/>
+          <w:color w:val="000000"/>
+          <w:sz w:val="22"/>
+          <w:szCs w:val="18"/>
+          <w:shd w:val="clear" w:color="auto" w:fill="FFFFFF"/>
+          <w:lang w:eastAsia="zh-CN"/>
+        </w:rPr>
+        <w:t>I</w:t>
+      </w:r>
+      <w:r>
+        <w:rPr>
+          <w:color w:val="000000"/>
+          <w:sz w:val="22"/>
+          <w:szCs w:val="18"/>
+          <w:shd w:val="clear" w:color="auto" w:fill="FFFFFF"/>
+          <w:lang w:eastAsia="zh-CN"/>
+        </w:rPr>
+        <w:t>f the match satisfiy any of the conditions below, the reference may choose to restart a round.</w:t>
+      </w:r>
+    </w:p>
+    <w:p>
+      <w:pPr>
+        <w:numPr>
+          <w:ilvl w:val="0"/>
+          <w:numId w:val="28"/>
+        </w:numPr>
+        <w:shd w:val="clear" w:color="auto" w:fill="FFFFFF"/>
+        <w:spacing w:before="100" w:beforeAutospacing="1" w:after="100" w:afterAutospacing="1" w:line="240" w:lineRule="auto"/>
+        <w:rPr>
+          <w:rFonts w:eastAsia="宋体"/>
+          <w:color w:val="2A2A2A"/>
+          <w:sz w:val="22"/>
+          <w:szCs w:val="22"/>
+          <w:lang w:val="en-US" w:eastAsia="zh-CN"/>
+        </w:rPr>
+      </w:pPr>
+      <w:r>
+        <w:rPr>
+          <w:rFonts w:eastAsia="宋体"/>
+          <w:color w:val="2A2A2A"/>
+          <w:sz w:val="22"/>
+          <w:szCs w:val="22"/>
+          <w:lang w:val="en-US" w:eastAsia="zh-CN"/>
+        </w:rPr>
+        <w:t>Three minutes have expired</w:t>
+      </w:r>
+    </w:p>
+    <w:p>
+      <w:pPr>
+        <w:numPr>
+          <w:ilvl w:val="0"/>
+          <w:numId w:val="28"/>
+        </w:numPr>
+        <w:shd w:val="clear" w:color="auto" w:fill="FFFFFF"/>
+        <w:spacing w:before="100" w:beforeAutospacing="1" w:after="100" w:afterAutospacing="1" w:line="240" w:lineRule="auto"/>
+        <w:rPr>
+          <w:rFonts w:eastAsia="宋体"/>
+          <w:color w:val="2A2A2A"/>
+          <w:sz w:val="22"/>
+          <w:szCs w:val="22"/>
+          <w:lang w:val="en-US" w:eastAsia="zh-CN"/>
+        </w:rPr>
+      </w:pPr>
+      <w:r>
+        <w:rPr>
+          <w:rFonts w:eastAsia="宋体"/>
+          <w:color w:val="2A2A2A"/>
+          <w:sz w:val="22"/>
+          <w:szCs w:val="22"/>
+          <w:lang w:val="en-US" w:eastAsia="zh-CN"/>
+        </w:rPr>
+        <w:t>No progress has been made in some period of time</w:t>
+      </w:r>
+    </w:p>
+    <w:p>
+      <w:pPr>
+        <w:numPr>
+          <w:ilvl w:val="0"/>
+          <w:numId w:val="28"/>
+        </w:numPr>
+        <w:shd w:val="clear" w:color="auto" w:fill="FFFFFF"/>
+        <w:spacing w:before="100" w:beforeAutospacing="1" w:after="100" w:afterAutospacing="1" w:line="240" w:lineRule="auto"/>
+        <w:rPr>
+          <w:rFonts w:eastAsia="宋体"/>
+          <w:color w:val="2A2A2A"/>
+          <w:sz w:val="22"/>
+          <w:szCs w:val="22"/>
+          <w:lang w:val="en-US" w:eastAsia="zh-CN"/>
+        </w:rPr>
+      </w:pPr>
+      <w:r>
+        <w:rPr>
+          <w:rFonts w:eastAsia="宋体"/>
+          <w:color w:val="2A2A2A"/>
+          <w:sz w:val="22"/>
+          <w:szCs w:val="22"/>
+          <w:lang w:val="en-US" w:eastAsia="zh-CN"/>
+        </w:rPr>
+        <w:t>The robots fail to touch each other for some period of time</w:t>
+      </w:r>
+    </w:p>
+    <w:p>
+      <w:pPr>
+        <w:numPr>
+          <w:ilvl w:val="0"/>
+          <w:numId w:val="28"/>
+        </w:numPr>
+        <w:shd w:val="clear" w:color="auto" w:fill="FFFFFF"/>
+        <w:spacing w:before="100" w:beforeAutospacing="1" w:after="100" w:afterAutospacing="1" w:line="240" w:lineRule="auto"/>
+        <w:rPr>
+          <w:rFonts w:eastAsia="宋体"/>
+          <w:color w:val="2A2A2A"/>
+          <w:sz w:val="22"/>
+          <w:szCs w:val="22"/>
+          <w:lang w:val="en-US" w:eastAsia="zh-CN"/>
+        </w:rPr>
+      </w:pPr>
+      <w:r>
+        <w:rPr>
+          <w:rFonts w:eastAsia="宋体"/>
+          <w:color w:val="2A2A2A"/>
+          <w:sz w:val="22"/>
+          <w:szCs w:val="22"/>
+          <w:lang w:val="en-US" w:eastAsia="zh-CN"/>
+        </w:rPr>
+        <w:t>The robots are hopelessly entangled or otherwise deadlocked</w:t>
+      </w:r>
+    </w:p>
+    <w:p>
+      <w:pPr>
+        <w:numPr>
+          <w:ilvl w:val="0"/>
+          <w:numId w:val="28"/>
+        </w:numPr>
+        <w:shd w:val="clear" w:color="auto" w:fill="FFFFFF"/>
+        <w:spacing w:before="100" w:beforeAutospacing="1" w:after="100" w:afterAutospacing="1" w:line="240" w:lineRule="auto"/>
+        <w:rPr>
+          <w:rFonts w:eastAsia="宋体"/>
+          <w:color w:val="2A2A2A"/>
+          <w:sz w:val="22"/>
+          <w:szCs w:val="22"/>
+          <w:lang w:val="en-US" w:eastAsia="zh-CN"/>
+        </w:rPr>
+      </w:pPr>
+      <w:r>
+        <w:rPr>
+          <w:rFonts w:eastAsia="宋体"/>
+          <w:color w:val="2A2A2A"/>
+          <w:sz w:val="22"/>
+          <w:szCs w:val="22"/>
+          <w:lang w:val="en-US" w:eastAsia="zh-CN"/>
+        </w:rPr>
+        <w:t>Both robots fail to start or both contestants signal stoppage</w:t>
+      </w:r>
+    </w:p>
+    <w:p>
+      <w:pPr>
+        <w:shd w:val="clear" w:color="auto" w:fill="FFFFFF"/>
+        <w:spacing w:before="100" w:beforeAutospacing="1" w:after="100" w:afterAutospacing="1" w:line="240" w:lineRule="auto"/>
+        <w:rPr>
+          <w:rFonts w:eastAsia="宋体" w:hint="eastAsia"/>
+          <w:color w:val="2A2A2A"/>
+          <w:sz w:val="22"/>
+          <w:szCs w:val="22"/>
+          <w:lang w:val="en-US" w:eastAsia="zh-CN"/>
+        </w:rPr>
+      </w:pPr>
+      <w:r>
+        <w:rPr>
+          <w:rFonts w:eastAsia="宋体"/>
+          <w:color w:val="2A2A2A"/>
+          <w:sz w:val="22"/>
+          <w:szCs w:val="22"/>
+          <w:lang w:val="en-US" w:eastAsia="zh-CN"/>
+        </w:rPr>
+        <w:t>This project design is based on the sumo rules above.</w:t>
+      </w:r>
+    </w:p>
+    <w:p>
+      <w:pPr>
+        <w:rPr>
+          <w:sz w:val="22"/>
+          <w:szCs w:val="18"/>
+          <w:lang w:eastAsia="zh-CN"/>
+        </w:rPr>
+      </w:pPr>
+      <w:r>
+        <w:rPr>
+          <w:rFonts w:hint="eastAsia"/>
+          <w:sz w:val="22"/>
+          <w:szCs w:val="18"/>
+          <w:lang w:eastAsia="zh-CN"/>
+        </w:rPr>
+        <w:t>T</w:t>
+      </w:r>
+      <w:r>
+        <w:rPr>
+          <w:sz w:val="22"/>
+          <w:szCs w:val="18"/>
+          <w:lang w:eastAsia="zh-CN"/>
+        </w:rPr>
+        <w:t>here are pretty much stud</w:t>
+      </w:r>
+      <w:r>
+        <w:rPr>
+          <w:sz w:val="22"/>
+          <w:szCs w:val="18"/>
+          <w:lang w:eastAsia="zh-CN"/>
+        </w:rPr>
+        <w:t>ies</w:t>
+      </w:r>
+      <w:r>
+        <w:rPr>
+          <w:sz w:val="22"/>
+          <w:szCs w:val="18"/>
+          <w:lang w:eastAsia="zh-CN"/>
+        </w:rPr>
+        <w:t xml:space="preserve"> in </w:t>
+      </w:r>
+      <w:r>
+        <w:rPr>
+          <w:sz w:val="22"/>
+          <w:szCs w:val="18"/>
+          <w:lang w:eastAsia="zh-CN"/>
+        </w:rPr>
+        <w:t xml:space="preserve">Sumo robot control, and even more research on the </w:t>
+      </w:r>
+      <w:r>
+        <w:rPr>
+          <w:sz w:val="22"/>
+          <w:szCs w:val="18"/>
+          <w:lang w:eastAsia="zh-CN"/>
+        </w:rPr>
+        <w:t xml:space="preserve">general </w:t>
+      </w:r>
+      <w:r>
+        <w:rPr>
+          <w:sz w:val="22"/>
+          <w:szCs w:val="18"/>
+          <w:lang w:eastAsia="zh-CN"/>
+        </w:rPr>
+        <w:t>intelligence control system</w:t>
+      </w:r>
+      <w:r>
+        <w:rPr>
+          <w:sz w:val="22"/>
+          <w:szCs w:val="18"/>
+          <w:lang w:eastAsia="zh-CN"/>
+        </w:rPr>
+        <w:t>. And there are also different aspects of these project. Some are fucus on the low-level development, some are meant to design the hardware or the construction of the Sumo robot</w:t>
+      </w:r>
+      <w:r>
+        <w:rPr>
+          <w:sz w:val="22"/>
+          <w:szCs w:val="18"/>
+          <w:lang w:eastAsia="zh-CN"/>
+        </w:rPr>
+        <w:t>, some are focus on the electronics and so on</w:t>
+      </w:r>
+      <w:r>
+        <w:rPr>
+          <w:sz w:val="22"/>
+          <w:szCs w:val="18"/>
+          <w:lang w:eastAsia="zh-CN"/>
+        </w:rPr>
+        <w:t>. And this project is going to focus on the high-level design.</w:t>
+      </w:r>
+    </w:p>
+    <w:p>
+      <w:pPr>
+        <w:rPr>
+          <w:sz w:val="22"/>
+          <w:szCs w:val="18"/>
+          <w:lang w:eastAsia="zh-CN"/>
+        </w:rPr>
+      </w:pPr>
+      <w:r>
+        <w:rPr>
+          <w:sz w:val="22"/>
+          <w:szCs w:val="18"/>
+          <w:lang w:eastAsia="zh-CN"/>
+        </w:rPr>
+        <w:lastRenderedPageBreak/>
+        <w:t>One study is to develop the Neuro-Fuzzy (NF) hybrid system as the control system (Hamit, 2011).</w:t>
+      </w:r>
+      <w:r>
+        <w:rPr>
+          <w:sz w:val="22"/>
+          <w:szCs w:val="18"/>
+          <w:lang w:eastAsia="zh-CN"/>
+        </w:rPr>
+        <w:t xml:space="preserve"> In other word, it use two system, which is ANN and Fuzzy Inference System (FIS). </w:t>
+      </w:r>
+      <w:r>
+        <w:rPr>
+          <w:sz w:val="22"/>
+          <w:szCs w:val="18"/>
+          <w:lang w:eastAsia="zh-CN"/>
+        </w:rPr>
+        <w:t>FIS is for detecting and tracking the opponent, which relates sensor output</w:t>
+      </w:r>
+      <w:r>
+        <w:rPr>
+          <w:sz w:val="22"/>
+          <w:szCs w:val="18"/>
+          <w:lang w:eastAsia="zh-CN"/>
+        </w:rPr>
+        <w:t xml:space="preserve"> (IR sensor) to motor control pulses. ANN is used for rule extraction and tuning the FIS parameters. And the result shows that this control system can improve the robot responses during competition. This is a good thought to develop a good control system. It’s pettery much the low-level development. It’s just like human work out to improve physical strength, but I would focus on the brain development. However,</w:t>
+      </w:r>
+      <w:r>
+        <w:rPr>
+          <w:sz w:val="22"/>
+          <w:szCs w:val="18"/>
+          <w:lang w:eastAsia="zh-CN"/>
+        </w:rPr>
+        <w:t xml:space="preserve"> the wrestling environment is uncertain and the data is non-linear. Thus,</w:t>
+      </w:r>
+      <w:r>
+        <w:rPr>
+          <w:sz w:val="22"/>
+          <w:szCs w:val="18"/>
+          <w:lang w:eastAsia="zh-CN"/>
+        </w:rPr>
+        <w:t xml:space="preserve"> the method that using ANN to improve the fuzzy control is a </w:t>
+      </w:r>
+      <w:r>
+        <w:rPr>
+          <w:sz w:val="22"/>
+          <w:szCs w:val="18"/>
+          <w:lang w:eastAsia="zh-CN"/>
+        </w:rPr>
+        <w:t xml:space="preserve">good </w:t>
+      </w:r>
+      <w:r>
+        <w:rPr>
+          <w:rFonts w:hint="eastAsia"/>
+          <w:sz w:val="22"/>
+          <w:szCs w:val="18"/>
+          <w:lang w:eastAsia="zh-CN"/>
+        </w:rPr>
+        <w:t>thought</w:t>
+      </w:r>
+      <w:r>
+        <w:rPr>
+          <w:sz w:val="22"/>
+          <w:szCs w:val="18"/>
+          <w:lang w:eastAsia="zh-CN"/>
+        </w:rPr>
+        <w:t xml:space="preserve"> </w:t>
+      </w:r>
+      <w:r>
+        <w:rPr>
+          <w:sz w:val="22"/>
+          <w:szCs w:val="18"/>
+          <w:lang w:eastAsia="zh-CN"/>
+        </w:rPr>
+        <w:t>for high-level control as well.</w:t>
+      </w:r>
+    </w:p>
+    <w:p>
+      <w:pPr>
+        <w:rPr>
+          <w:sz w:val="22"/>
+          <w:szCs w:val="18"/>
+          <w:lang w:eastAsia="zh-CN"/>
+        </w:rPr>
+      </w:pPr>
+      <w:r>
+        <w:rPr>
+          <w:rFonts w:hint="eastAsia"/>
+          <w:sz w:val="22"/>
+          <w:szCs w:val="18"/>
+          <w:lang w:eastAsia="zh-CN"/>
+        </w:rPr>
+        <w:t>S</w:t>
+      </w:r>
+      <w:r>
+        <w:rPr>
+          <w:sz w:val="22"/>
+          <w:szCs w:val="18"/>
+          <w:lang w:eastAsia="zh-CN"/>
+        </w:rPr>
+        <w:t>imularly,</w:t>
+      </w:r>
+      <w:r>
+        <w:rPr>
+          <w:sz w:val="22"/>
+          <w:szCs w:val="18"/>
+          <w:lang w:eastAsia="zh-CN"/>
+        </w:rPr>
+        <w:t xml:space="preserve"> one project also use fuzzy logic as the main idea of sumo robot control</w:t>
       </w:r>
       <w:r>
         <w:rPr>
@@ -4220,23 +4528,63 @@
           <w:szCs w:val="18"/>
           <w:lang w:eastAsia="zh-CN"/>
         </w:rPr>
-        <w:t>Each robot has six attributes</w:t>
-      </w:r>
-      <w:r>
-        <w:rPr>
-          <w:sz w:val="22"/>
-          <w:szCs w:val="18"/>
-          <w:lang w:eastAsia="zh-CN"/>
-        </w:rPr>
-        <w:t xml:space="preserve"> (e.g. the </w:t>
-      </w:r>
-      <w:r>
-        <w:rPr>
-          <w:sz w:val="22"/>
-          <w:szCs w:val="18"/>
-          <w:lang w:eastAsia="zh-CN"/>
-        </w:rPr>
-        <w:t>speed, serach range</w:t>
+        <w:t>It use single fuzzy logic as the microcontroller for detection and tracking of opponenet in competition ring.</w:t>
+      </w:r>
+      <w:r>
+        <w:rPr>
+          <w:sz w:val="22"/>
+          <w:szCs w:val="18"/>
+          <w:lang w:eastAsia="zh-CN"/>
+        </w:rPr>
+        <w:t xml:space="preserve"> </w:t>
+      </w:r>
+      <w:r>
+        <w:rPr>
+          <w:sz w:val="22"/>
+          <w:szCs w:val="18"/>
+          <w:lang w:eastAsia="zh-CN"/>
+        </w:rPr>
+        <w:t>T</w:t>
+      </w:r>
+      <w:r>
+        <w:rPr>
+          <w:sz w:val="22"/>
+          <w:szCs w:val="18"/>
+          <w:lang w:eastAsia="zh-CN"/>
+        </w:rPr>
+        <w:t xml:space="preserve">hree </w:t>
+      </w:r>
+      <w:r>
+        <w:rPr>
+          <w:sz w:val="22"/>
+          <w:szCs w:val="18"/>
+          <w:lang w:eastAsia="zh-CN"/>
+        </w:rPr>
+        <w:t>infrared</w:t>
+      </w:r>
+      <w:r>
+        <w:rPr>
+          <w:sz w:val="22"/>
+          <w:szCs w:val="18"/>
+          <w:lang w:eastAsia="zh-CN"/>
+        </w:rPr>
+        <w:t xml:space="preserve"> sharp sensors for target detection. Then the fuzzy controller fuses the sensor data and provide the control signal to the motor for driving the robot toward the opponent</w:t>
+      </w:r>
+      <w:r>
+        <w:rPr>
+          <w:sz w:val="22"/>
+          <w:szCs w:val="18"/>
+          <w:lang w:eastAsia="zh-CN"/>
+        </w:rPr>
+        <w:t xml:space="preserve"> </w:t>
+      </w:r>
+      <w:r>
+        <w:rPr>
+          <w:rFonts w:ascii="Times New Roman" w:hAnsi="Times New Roman" w:cs="Times New Roman"/>
+          <w:color w:val="000000"/>
+          <w:shd w:val="clear" w:color="auto" w:fill="FFFFFF"/>
+        </w:rPr>
+        <w:t>(Erlan et al., 2013</w:t>
       </w:r>
       <w:r>
         <w:rPr>
@@ -4252,77 +4600,44 @@
           <w:szCs w:val="18"/>
           <w:lang w:eastAsia="zh-CN"/>
         </w:rPr>
-        <w:t>, which are allocated to gene positions and can be controlled by the GA. The intensity of each genetically controlled capability</w:t>
-      </w:r>
-      <w:r>
-        <w:rPr>
-          <w:sz w:val="22"/>
-          <w:szCs w:val="18"/>
-          <w:lang w:eastAsia="zh-CN"/>
-        </w:rPr>
-        <w:t xml:space="preserve"> is the characteristics</w:t>
-      </w:r>
-      <w:r>
-        <w:rPr>
-          <w:sz w:val="22"/>
-          <w:szCs w:val="18"/>
-          <w:lang w:eastAsia="zh-CN"/>
-        </w:rPr>
-        <w:t>, which is</w:t>
-      </w:r>
-      <w:r>
-        <w:rPr>
-          <w:sz w:val="22"/>
-          <w:szCs w:val="18"/>
-          <w:lang w:eastAsia="zh-CN"/>
-        </w:rPr>
-        <w:t xml:space="preserve"> expressed with a vale ranging from 1 to 9. </w:t>
-      </w:r>
-    </w:p>
-    <w:p>
-      <w:pPr>
-        <w:tabs>
-          <w:tab w:val="left" w:pos="8265"/>
-        </w:tabs>
-        <w:rPr>
-          <w:rFonts w:hint="eastAsia"/>
-          <w:sz w:val="22"/>
-          <w:szCs w:val="18"/>
-          <w:lang w:eastAsia="zh-CN"/>
-        </w:rPr>
-      </w:pPr>
-      <w:r>
-        <w:rPr>
-          <w:sz w:val="22"/>
-          <w:szCs w:val="18"/>
-          <w:lang w:eastAsia="zh-CN"/>
-        </w:rPr>
-        <w:t>The genes for robot attributes and it’s controlled capability is shown below.</w:t>
-      </w:r>
-    </w:p>
-    <w:p>
-      <w:pPr>
-        <w:tabs>
-          <w:tab w:val="left" w:pos="8265"/>
-        </w:tabs>
+        <w:t xml:space="preserve">. </w:t>
+      </w:r>
+    </w:p>
+    <w:p>
+      <w:pPr>
+        <w:rPr>
+          <w:sz w:val="22"/>
+          <w:szCs w:val="18"/>
+          <w:lang w:eastAsia="zh-CN"/>
+        </w:rPr>
+      </w:pPr>
+      <w:r>
+        <w:rPr>
+          <w:sz w:val="22"/>
+          <w:szCs w:val="18"/>
+          <w:lang w:eastAsia="zh-CN"/>
+        </w:rPr>
+        <w:t>Then the author develop the fuzzy rules, which are intuitive rules that can be driven by all possible scenarios with input sensor values. For example, one of the fuzzy rule is that, if S1 and S2 detects weak signal and S3 detects medium signal, the logical action of the robot is to control the motor to take a small turn to right. The optimized rules for detection and tracking of target are shown in below.</w:t>
+      </w:r>
+    </w:p>
+    <w:p>
+      <w:pPr>
         <w:jc w:val="center"/>
         <w:rPr>
-          <w:rFonts w:hint="eastAsia"/>
-          <w:sz w:val="22"/>
-          <w:szCs w:val="18"/>
-          <w:lang w:eastAsia="zh-CN"/>
-        </w:rPr>
-      </w:pPr>
-      <w:r>
-        <w:rPr>
-          <w:noProof/>
-        </w:rPr>
-        <w:lastRenderedPageBreak/>
+          <w:sz w:val="22"/>
+          <w:szCs w:val="18"/>
+          <w:lang w:eastAsia="zh-CN"/>
+        </w:rPr>
+      </w:pPr>
+      <w:r>
+        <w:rPr>
+          <w:noProof/>
+        </w:rPr>
         <w:drawing>
-          <wp:inline distT="0" distB="0" distL="0" distR="0" wp14:anchorId="073919E3" wp14:editId="06109773">
-            <wp:extent cx="2962103" cy="3941909"/>
-            <wp:effectExtent l="0" t="0" r="0" b="1905"/>
-            <wp:docPr id="8" name="图片 8"/>
+          <wp:inline distT="0" distB="0" distL="0" distR="0" wp14:anchorId="660D4803" wp14:editId="57927554">
+            <wp:extent cx="5517136" cy="2495731"/>
+            <wp:effectExtent l="0" t="0" r="7620" b="0"/>
+            <wp:docPr id="9" name="图片 9"/>
             <wp:cNvGraphicFramePr>
               <a:graphicFrameLocks xmlns:a="http://schemas.openxmlformats.org/drawingml/2006/main" noChangeAspect="1"/>
             </wp:cNvGraphicFramePr>
@@ -4342,7 +4657,7 @@
                   <pic:spPr>
                     <a:xfrm>
                       <a:off x="0" y="0"/>
-                      <a:ext cx="2968032" cy="3949799"/>
+                      <a:ext cx="5522745" cy="2498268"/>
                     </a:xfrm>
                     <a:prstGeom prst="rect">
                       <a:avLst/>
@@ -4357,41 +4672,318 @@
     </w:p>
     <w:p>
       <w:pPr>
+        <w:jc w:val="center"/>
+        <w:rPr>
+          <w:sz w:val="22"/>
+          <w:szCs w:val="18"/>
+          <w:lang w:eastAsia="zh-CN"/>
+        </w:rPr>
+      </w:pPr>
+      <w:r>
+        <w:rPr>
+          <w:rFonts w:hint="eastAsia"/>
+          <w:sz w:val="22"/>
+          <w:szCs w:val="18"/>
+          <w:lang w:eastAsia="zh-CN"/>
+        </w:rPr>
+        <w:t>T</w:t>
+      </w:r>
+      <w:r>
+        <w:rPr>
+          <w:sz w:val="22"/>
+          <w:szCs w:val="18"/>
+          <w:lang w:eastAsia="zh-CN"/>
+        </w:rPr>
+        <w:t xml:space="preserve">able 2.1: Fuzzy rules for sumo robot </w:t>
+      </w:r>
+      <w:r>
+        <w:rPr>
+          <w:rFonts w:ascii="Times New Roman" w:hAnsi="Times New Roman" w:cs="Times New Roman"/>
+          <w:color w:val="000000"/>
+          <w:shd w:val="clear" w:color="auto" w:fill="FFFFFF"/>
+        </w:rPr>
+        <w:t>(Erlan et al., 2013</w:t>
+      </w:r>
+      <w:r>
+        <w:rPr>
+          <w:sz w:val="22"/>
+          <w:szCs w:val="18"/>
+          <w:lang w:eastAsia="zh-CN"/>
+        </w:rPr>
+        <w:t>)</w:t>
+      </w:r>
+    </w:p>
+    <w:p>
+      <w:pPr>
+        <w:rPr>
+          <w:rFonts w:hint="eastAsia"/>
+          <w:sz w:val="22"/>
+          <w:szCs w:val="18"/>
+          <w:lang w:eastAsia="zh-CN"/>
+        </w:rPr>
+      </w:pPr>
+      <w:r>
+        <w:rPr>
+          <w:rFonts w:hint="eastAsia"/>
+          <w:sz w:val="22"/>
+          <w:szCs w:val="18"/>
+          <w:lang w:eastAsia="zh-CN"/>
+        </w:rPr>
+        <w:t>F</w:t>
+      </w:r>
+      <w:r>
+        <w:rPr>
+          <w:sz w:val="22"/>
+          <w:szCs w:val="18"/>
+          <w:lang w:eastAsia="zh-CN"/>
+        </w:rPr>
+        <w:t xml:space="preserve">or every sensor, there are three fuzzy sets, including Low, Medium, High. The five singleton membership functions are Full Left, Small right, etc. Based on the output of fuzzy controller, </w:t>
+      </w:r>
+      <w:r>
+        <w:rPr>
+          <w:sz w:val="22"/>
+          <w:szCs w:val="18"/>
+          <w:lang w:eastAsia="zh-CN"/>
+        </w:rPr>
+        <w:t>the motor will make the robot turn left or right.</w:t>
+      </w:r>
+    </w:p>
+    <w:p>
+      <w:pPr>
+        <w:tabs>
+          <w:tab w:val="left" w:pos="8265"/>
+        </w:tabs>
+        <w:rPr>
+          <w:sz w:val="22"/>
+          <w:szCs w:val="18"/>
+          <w:lang w:eastAsia="zh-CN"/>
+        </w:rPr>
+      </w:pPr>
+      <w:r>
+        <w:rPr>
+          <w:rFonts w:hint="eastAsia"/>
+          <w:sz w:val="22"/>
+          <w:szCs w:val="18"/>
+          <w:lang w:eastAsia="zh-CN"/>
+        </w:rPr>
+        <w:lastRenderedPageBreak/>
+        <w:t>B</w:t>
+      </w:r>
+      <w:r>
+        <w:rPr>
+          <w:sz w:val="22"/>
+          <w:szCs w:val="18"/>
+          <w:lang w:eastAsia="zh-CN"/>
+        </w:rPr>
+        <w:t>esides, a few studies use genetic algorithm (GA) to optimiz</w:t>
+      </w:r>
+      <w:r>
+        <w:rPr>
+          <w:sz w:val="22"/>
+          <w:szCs w:val="18"/>
+          <w:lang w:eastAsia="zh-CN"/>
+        </w:rPr>
+        <w:t>e</w:t>
+      </w:r>
+      <w:r>
+        <w:rPr>
+          <w:sz w:val="22"/>
+          <w:szCs w:val="18"/>
+          <w:lang w:eastAsia="zh-CN"/>
+        </w:rPr>
+        <w:t xml:space="preserve"> sumo robot. One study use </w:t>
+      </w:r>
+      <w:r>
+        <w:rPr>
+          <w:sz w:val="22"/>
+          <w:szCs w:val="18"/>
+          <w:lang w:eastAsia="zh-CN"/>
+        </w:rPr>
+        <w:t xml:space="preserve">Java with Eclipse and the </w:t>
+      </w:r>
+      <w:r>
+        <w:rPr>
+          <w:i/>
+          <w:iCs/>
+          <w:sz w:val="22"/>
+          <w:szCs w:val="18"/>
+          <w:lang w:eastAsia="zh-CN"/>
+        </w:rPr>
+        <w:t>dyn4j physics engine</w:t>
+      </w:r>
+      <w:r>
+        <w:rPr>
+          <w:sz w:val="22"/>
+          <w:szCs w:val="18"/>
+          <w:lang w:eastAsia="zh-CN"/>
+        </w:rPr>
+        <w:t xml:space="preserve"> for simulating the sumo robot fight</w:t>
+      </w:r>
+      <w:r>
+        <w:rPr>
+          <w:rFonts w:ascii="Times New Roman" w:hAnsi="Times New Roman" w:cs="Times New Roman"/>
+          <w:color w:val="000000"/>
+          <w:sz w:val="22"/>
+          <w:szCs w:val="18"/>
+          <w:shd w:val="clear" w:color="auto" w:fill="FFFFFF"/>
+        </w:rPr>
+        <w:t xml:space="preserve"> </w:t>
+      </w:r>
+      <w:r>
+        <w:rPr>
+          <w:color w:val="000000"/>
+          <w:sz w:val="22"/>
+          <w:szCs w:val="18"/>
+          <w:shd w:val="clear" w:color="auto" w:fill="FFFFFF"/>
+        </w:rPr>
+        <w:t>(Lehner et al., 2019)</w:t>
+      </w:r>
+      <w:r>
+        <w:rPr>
+          <w:sz w:val="22"/>
+          <w:szCs w:val="18"/>
+          <w:lang w:eastAsia="zh-CN"/>
+        </w:rPr>
+        <w:t xml:space="preserve">. </w:t>
+      </w:r>
+      <w:r>
+        <w:rPr>
+          <w:sz w:val="22"/>
+          <w:szCs w:val="18"/>
+          <w:lang w:eastAsia="zh-CN"/>
+        </w:rPr>
+        <w:t>Each robot has six attributes</w:t>
+      </w:r>
+      <w:r>
+        <w:rPr>
+          <w:sz w:val="22"/>
+          <w:szCs w:val="18"/>
+          <w:lang w:eastAsia="zh-CN"/>
+        </w:rPr>
+        <w:t xml:space="preserve"> (e.g. the </w:t>
+      </w:r>
+      <w:r>
+        <w:rPr>
+          <w:sz w:val="22"/>
+          <w:szCs w:val="18"/>
+          <w:lang w:eastAsia="zh-CN"/>
+        </w:rPr>
+        <w:t>speed, serach range</w:t>
+      </w:r>
+      <w:r>
+        <w:rPr>
+          <w:sz w:val="22"/>
+          <w:szCs w:val="18"/>
+          <w:lang w:eastAsia="zh-CN"/>
+        </w:rPr>
+        <w:t>)</w:t>
+      </w:r>
+      <w:r>
+        <w:rPr>
+          <w:sz w:val="22"/>
+          <w:szCs w:val="18"/>
+          <w:lang w:eastAsia="zh-CN"/>
+        </w:rPr>
+        <w:t>, which are allocated to gene positions and can be controlled by the GA. The intensity of each genetically controlled capability</w:t>
+      </w:r>
+      <w:r>
+        <w:rPr>
+          <w:sz w:val="22"/>
+          <w:szCs w:val="18"/>
+          <w:lang w:eastAsia="zh-CN"/>
+        </w:rPr>
+        <w:t xml:space="preserve"> is the characteristics</w:t>
+      </w:r>
+      <w:r>
+        <w:rPr>
+          <w:sz w:val="22"/>
+          <w:szCs w:val="18"/>
+          <w:lang w:eastAsia="zh-CN"/>
+        </w:rPr>
+        <w:t>, which is</w:t>
+      </w:r>
+      <w:r>
+        <w:rPr>
+          <w:sz w:val="22"/>
+          <w:szCs w:val="18"/>
+          <w:lang w:eastAsia="zh-CN"/>
+        </w:rPr>
+        <w:t xml:space="preserve"> expressed with a vale ranging from 1 to 9. </w:t>
+      </w:r>
+    </w:p>
+    <w:p>
+      <w:pPr>
+        <w:tabs>
+          <w:tab w:val="left" w:pos="8265"/>
+        </w:tabs>
+        <w:rPr>
+          <w:rFonts w:hint="eastAsia"/>
+          <w:sz w:val="22"/>
+          <w:szCs w:val="18"/>
+          <w:lang w:eastAsia="zh-CN"/>
+        </w:rPr>
+      </w:pPr>
+      <w:r>
+        <w:rPr>
+          <w:sz w:val="22"/>
+          <w:szCs w:val="18"/>
+          <w:lang w:eastAsia="zh-CN"/>
+        </w:rPr>
+        <w:t>The genes for robot attributes and it’s controlled capability is shown below.</w:t>
+      </w:r>
+    </w:p>
+    <w:p>
+      <w:pPr>
         <w:tabs>
           <w:tab w:val="left" w:pos="8265"/>
         </w:tabs>
         <w:jc w:val="center"/>
         <w:rPr>
-          <w:sz w:val="22"/>
-          <w:szCs w:val="18"/>
-          <w:lang w:eastAsia="zh-CN"/>
-        </w:rPr>
-      </w:pPr>
-      <w:r>
-        <w:rPr>
           <w:rFonts w:hint="eastAsia"/>
           <w:sz w:val="22"/>
           <w:szCs w:val="18"/>
           <w:lang w:eastAsia="zh-CN"/>
         </w:rPr>
-        <w:t>T</w:t>
-      </w:r>
-      <w:r>
-        <w:rPr>
-          <w:sz w:val="22"/>
-          <w:szCs w:val="18"/>
-          <w:lang w:eastAsia="zh-CN"/>
-        </w:rPr>
-        <w:t xml:space="preserve">able 2.1: Genes for robot attributes </w:t>
-      </w:r>
-      <w:r>
-        <w:rPr>
-          <w:color w:val="000000"/>
-          <w:sz w:val="22"/>
-          <w:szCs w:val="18"/>
-          <w:shd w:val="clear" w:color="auto" w:fill="FFFFFF"/>
-        </w:rPr>
-        <w:t>(Lehner et al., 2019)</w:t>
+      </w:pPr>
+      <w:r>
+        <w:rPr>
+          <w:noProof/>
+        </w:rPr>
+        <w:drawing>
+          <wp:inline distT="0" distB="0" distL="0" distR="0" wp14:anchorId="073919E3" wp14:editId="2247A351">
+            <wp:extent cx="2384695" cy="3173506"/>
+            <wp:effectExtent l="0" t="0" r="0" b="8255"/>
+            <wp:docPr id="8" name="图片 8"/>
+            <wp:cNvGraphicFramePr>
+              <a:graphicFrameLocks xmlns:a="http://schemas.openxmlformats.org/drawingml/2006/main" noChangeAspect="1"/>
+            </wp:cNvGraphicFramePr>
+            <a:graphic xmlns:a="http://schemas.openxmlformats.org/drawingml/2006/main">
+              <a:graphicData uri="http://schemas.openxmlformats.org/drawingml/2006/picture">
+                <pic:pic xmlns:pic="http://schemas.openxmlformats.org/drawingml/2006/picture">
+                  <pic:nvPicPr>
+                    <pic:cNvPr id="1" name=""/>
+                    <pic:cNvPicPr/>
+                  </pic:nvPicPr>
+                  <pic:blipFill>
+                    <a:blip r:embed="rId13"/>
+                    <a:stretch>
+                      <a:fillRect/>
+                    </a:stretch>
+                  </pic:blipFill>
+                  <pic:spPr>
+                    <a:xfrm>
+                      <a:off x="0" y="0"/>
+                      <a:ext cx="2392667" cy="3184114"/>
+                    </a:xfrm>
+                    <a:prstGeom prst="rect">
+                      <a:avLst/>
+                    </a:prstGeom>
+                  </pic:spPr>
+                </pic:pic>
+              </a:graphicData>
+            </a:graphic>
+          </wp:inline>
+        </w:drawing>
       </w:r>
     </w:p>
     <w:p>
@@ -4399,6 +4991,61 @@
         <w:tabs>
           <w:tab w:val="left" w:pos="8265"/>
         </w:tabs>
+        <w:jc w:val="center"/>
+        <w:rPr>
+          <w:sz w:val="22"/>
+          <w:szCs w:val="18"/>
+          <w:lang w:eastAsia="zh-CN"/>
+        </w:rPr>
+      </w:pPr>
+      <w:r>
+        <w:rPr>
+          <w:rFonts w:hint="eastAsia"/>
+          <w:sz w:val="22"/>
+          <w:szCs w:val="18"/>
+          <w:lang w:eastAsia="zh-CN"/>
+        </w:rPr>
+        <w:t>T</w:t>
+      </w:r>
+      <w:r>
+        <w:rPr>
+          <w:sz w:val="22"/>
+          <w:szCs w:val="18"/>
+          <w:lang w:eastAsia="zh-CN"/>
+        </w:rPr>
+        <w:t>able 2.</w:t>
+      </w:r>
+      <w:r>
+        <w:rPr>
+          <w:sz w:val="22"/>
+          <w:szCs w:val="18"/>
+          <w:lang w:eastAsia="zh-CN"/>
+        </w:rPr>
+        <w:t>2</w:t>
+      </w:r>
+      <w:r>
+        <w:rPr>
+          <w:sz w:val="22"/>
+          <w:szCs w:val="18"/>
+          <w:lang w:eastAsia="zh-CN"/>
+        </w:rPr>
+        <w:t xml:space="preserve">: Genes for robot attributes </w:t>
+      </w:r>
+      <w:r>
+        <w:rPr>
+          <w:color w:val="000000"/>
+          <w:sz w:val="22"/>
+          <w:szCs w:val="18"/>
+          <w:shd w:val="clear" w:color="auto" w:fill="FFFFFF"/>
+        </w:rPr>
+        <w:t>(Lehner et al., 2019)</w:t>
+      </w:r>
+    </w:p>
+    <w:p>
+      <w:pPr>
+        <w:tabs>
+          <w:tab w:val="left" w:pos="8265"/>
+        </w:tabs>
         <w:rPr>
           <w:sz w:val="22"/>
           <w:szCs w:val="18"/>
@@ -4623,6 +5270,49 @@
         </w:rPr>
         <w:t xml:space="preserve"> </w:t>
       </w:r>
+    </w:p>
+    <w:p>
+      <w:pPr>
+        <w:pStyle w:val="2"/>
+        <w:tabs>
+          <w:tab w:val="left" w:pos="3521"/>
+        </w:tabs>
+        <w:rPr>
+          <w:sz w:val="22"/>
+          <w:szCs w:val="22"/>
+        </w:rPr>
+      </w:pPr>
+      <w:r>
+        <w:rPr>
+          <w:sz w:val="22"/>
+          <w:szCs w:val="22"/>
+        </w:rPr>
+        <w:t>2.</w:t>
+      </w:r>
+      <w:r>
+        <w:rPr>
+          <w:sz w:val="22"/>
+          <w:szCs w:val="22"/>
+        </w:rPr>
+        <w:t>2 Methods and Techniques</w:t>
+      </w:r>
+      <w:r>
+        <w:rPr>
+          <w:sz w:val="22"/>
+          <w:szCs w:val="22"/>
+        </w:rPr>
+        <w:tab/>
+      </w:r>
+    </w:p>
+    <w:p>
+      <w:pPr>
+        <w:rPr>
+          <w:rFonts w:hint="eastAsia"/>
+          <w:sz w:val="22"/>
+          <w:szCs w:val="18"/>
+          <w:lang w:eastAsia="zh-CN"/>
+        </w:rPr>
+      </w:pPr>
     </w:p>
     <w:p>
       <w:pPr>
@@ -4661,6 +5351,43 @@
         <w:t>List of References</w:t>
       </w:r>
       <w:bookmarkEnd w:id="16"/>
+    </w:p>
+    <w:p>
+      <w:pPr>
+        <w:spacing w:after="240"/>
+        <w:rPr>
+          <w:rFonts w:ascii="Times New Roman" w:eastAsia="宋体" w:hAnsi="Times New Roman" w:cs="Times New Roman"/>
+          <w:color w:val="000000"/>
+          <w:szCs w:val="24"/>
+          <w:lang w:val="en-US" w:eastAsia="zh-CN"/>
+        </w:rPr>
+      </w:pPr>
+      <w:r>
+        <w:rPr>
+          <w:rFonts w:ascii="Times New Roman" w:hAnsi="Times New Roman" w:cs="Times New Roman"/>
+          <w:color w:val="000000"/>
+          <w:shd w:val="clear" w:color="auto" w:fill="FFFFFF"/>
+        </w:rPr>
+        <w:t>Anon n.d. Autonomous Sumo Robot Rules - Robot Room. </w:t>
+      </w:r>
+      <w:r>
+        <w:rPr>
+          <w:rFonts w:ascii="Times New Roman" w:hAnsi="Times New Roman" w:cs="Times New Roman"/>
+          <w:i/>
+          <w:iCs/>
+          <w:color w:val="000000"/>
+          <w:shd w:val="clear" w:color="auto" w:fill="FFFFFF"/>
+        </w:rPr>
+        <w:t>www.robotroom.com</w:t>
+      </w:r>
+      <w:r>
+        <w:rPr>
+          <w:rFonts w:ascii="Times New Roman" w:hAnsi="Times New Roman" w:cs="Times New Roman"/>
+          <w:color w:val="000000"/>
+          <w:shd w:val="clear" w:color="auto" w:fill="FFFFFF"/>
+        </w:rPr>
+        <w:t>. [Online]. Available from: https://www.robotroom.com/SumoRules.html#:~:text=Mini%2Dclass%20Sumo%20robots%20may%20be%2010%20centimeters%20(3.93%20inches</w:t>
+      </w:r>
     </w:p>
     <w:p>
       <w:pPr>
@@ -5643,7 +6370,7 @@
       </w:r>
     </w:p>
     <w:sectPr>
-      <w:headerReference w:type="default" r:id="rId13"/>
+      <w:headerReference w:type="default" r:id="rId14"/>
       <w:footnotePr>
         <w:numRestart w:val="eachSect"/>
       </w:footnotePr>
@@ -6068,6 +6795,119 @@
     </w:lvl>
   </w:abstractNum>
   <w:abstractNum w:abstractNumId="11" w15:restartNumberingAfterBreak="0">
+    <w:nsid w:val="06B5716F"/>
+    <w:multiLevelType w:val="hybridMultilevel"/>
+    <w:tmpl w:val="1BECAD82"/>
+    <w:lvl w:ilvl="0" w:tplc="04090001">
+      <w:start w:val="1"/>
+      <w:numFmt w:val="bullet"/>
+      <w:lvlText w:val=""/>
+      <w:lvlJc w:val="left"/>
+      <w:pPr>
+        <w:ind w:left="420" w:hanging="420"/>
+      </w:pPr>
+      <w:rPr>
+        <w:rFonts w:ascii="Wingdings" w:hAnsi="Wingdings" w:hint="default"/>
+      </w:rPr>
+    </w:lvl>
+    <w:lvl w:ilvl="1" w:tplc="04090003" w:tentative="1">
+      <w:start w:val="1"/>
+      <w:numFmt w:val="bullet"/>
+      <w:lvlText w:val=""/>
+      <w:lvlJc w:val="left"/>
+      <w:pPr>
+        <w:ind w:left="840" w:hanging="420"/>
+      </w:pPr>
+      <w:rPr>
+        <w:rFonts w:ascii="Wingdings" w:hAnsi="Wingdings" w:hint="default"/>
+      </w:rPr>
+    </w:lvl>
+    <w:lvl w:ilvl="2" w:tplc="04090005" w:tentative="1">
+      <w:start w:val="1"/>
+      <w:numFmt w:val="bullet"/>
+      <w:lvlText w:val=""/>
+      <w:lvlJc w:val="left"/>
+      <w:pPr>
+        <w:ind w:left="1260" w:hanging="420"/>
+      </w:pPr>
+      <w:rPr>
+        <w:rFonts w:ascii="Wingdings" w:hAnsi="Wingdings" w:hint="default"/>
+      </w:rPr>
+    </w:lvl>
+    <w:lvl w:ilvl="3" w:tplc="04090001" w:tentative="1">
+      <w:start w:val="1"/>
+      <w:numFmt w:val="bullet"/>
+      <w:lvlText w:val=""/>
+      <w:lvlJc w:val="left"/>
+      <w:pPr>
+        <w:ind w:left="1680" w:hanging="420"/>
+      </w:pPr>
+      <w:rPr>
+        <w:rFonts w:ascii="Wingdings" w:hAnsi="Wingdings" w:hint="default"/>
+      </w:rPr>
+    </w:lvl>
+    <w:lvl w:ilvl="4" w:tplc="04090003" w:tentative="1">
+      <w:start w:val="1"/>
+      <w:numFmt w:val="bullet"/>
+      <w:lvlText w:val=""/>
+      <w:lvlJc w:val="left"/>
+      <w:pPr>
+        <w:ind w:left="2100" w:hanging="420"/>
+      </w:pPr>
+      <w:rPr>
+        <w:rFonts w:ascii="Wingdings" w:hAnsi="Wingdings" w:hint="default"/>
+      </w:rPr>
+    </w:lvl>
+    <w:lvl w:ilvl="5" w:tplc="04090005" w:tentative="1">
+      <w:start w:val="1"/>
+      <w:numFmt w:val="bullet"/>
+      <w:lvlText w:val=""/>
+      <w:lvlJc w:val="left"/>
+      <w:pPr>
+        <w:ind w:left="2520" w:hanging="420"/>
+      </w:pPr>
+      <w:rPr>
+        <w:rFonts w:ascii="Wingdings" w:hAnsi="Wingdings" w:hint="default"/>
+      </w:rPr>
+    </w:lvl>
+    <w:lvl w:ilvl="6" w:tplc="04090001" w:tentative="1">
+      <w:start w:val="1"/>
+      <w:numFmt w:val="bullet"/>
+      <w:lvlText w:val=""/>
+      <w:lvlJc w:val="left"/>
+      <w:pPr>
+        <w:ind w:left="2940" w:hanging="420"/>
+      </w:pPr>
+      <w:rPr>
+        <w:rFonts w:ascii="Wingdings" w:hAnsi="Wingdings" w:hint="default"/>
+      </w:rPr>
+    </w:lvl>
+    <w:lvl w:ilvl="7" w:tplc="04090003" w:tentative="1">
+      <w:start w:val="1"/>
+      <w:numFmt w:val="bullet"/>
+      <w:lvlText w:val=""/>
+      <w:lvlJc w:val="left"/>
+      <w:pPr>
+        <w:ind w:left="3360" w:hanging="420"/>
+      </w:pPr>
+      <w:rPr>
+        <w:rFonts w:ascii="Wingdings" w:hAnsi="Wingdings" w:hint="default"/>
+      </w:rPr>
+    </w:lvl>
+    <w:lvl w:ilvl="8" w:tplc="04090005" w:tentative="1">
+      <w:start w:val="1"/>
+      <w:numFmt w:val="bullet"/>
+      <w:lvlText w:val=""/>
+      <w:lvlJc w:val="left"/>
+      <w:pPr>
+        <w:ind w:left="3780" w:hanging="420"/>
+      </w:pPr>
+      <w:rPr>
+        <w:rFonts w:ascii="Wingdings" w:hAnsi="Wingdings" w:hint="default"/>
+      </w:rPr>
+    </w:lvl>
+  </w:abstractNum>
+  <w:abstractNum w:abstractNumId="12" w15:restartNumberingAfterBreak="0">
     <w:nsid w:val="06F77184"/>
     <w:multiLevelType w:val="hybridMultilevel"/>
     <w:tmpl w:val="39C463E8"/>
@@ -6180,7 +7020,7 @@
       </w:rPr>
     </w:lvl>
   </w:abstractNum>
-  <w:abstractNum w:abstractNumId="12" w15:restartNumberingAfterBreak="0">
+  <w:abstractNum w:abstractNumId="13" w15:restartNumberingAfterBreak="0">
     <w:nsid w:val="24131BB9"/>
     <w:multiLevelType w:val="hybridMultilevel"/>
     <w:tmpl w:val="9B8A6800"/>
@@ -6293,7 +7133,156 @@
       </w:rPr>
     </w:lvl>
   </w:abstractNum>
-  <w:abstractNum w:abstractNumId="13" w15:restartNumberingAfterBreak="0">
+  <w:abstractNum w:abstractNumId="14" w15:restartNumberingAfterBreak="0">
+    <w:nsid w:val="26AB1DCD"/>
+    <w:multiLevelType w:val="multilevel"/>
+    <w:tmpl w:val="FB66357A"/>
+    <w:lvl w:ilvl="0">
+      <w:start w:val="1"/>
+      <w:numFmt w:val="bullet"/>
+      <w:lvlText w:val=""/>
+      <w:lvlJc w:val="left"/>
+      <w:pPr>
+        <w:tabs>
+          <w:tab w:val="num" w:pos="720"/>
+        </w:tabs>
+        <w:ind w:left="720" w:hanging="360"/>
+      </w:pPr>
+      <w:rPr>
+        <w:rFonts w:ascii="Symbol" w:hAnsi="Symbol" w:hint="default"/>
+        <w:sz w:val="20"/>
+      </w:rPr>
+    </w:lvl>
+    <w:lvl w:ilvl="1" w:tentative="1">
+      <w:start w:val="1"/>
+      <w:numFmt w:val="bullet"/>
+      <w:lvlText w:val="o"/>
+      <w:lvlJc w:val="left"/>
+      <w:pPr>
+        <w:tabs>
+          <w:tab w:val="num" w:pos="1440"/>
+        </w:tabs>
+        <w:ind w:left="1440" w:hanging="360"/>
+      </w:pPr>
+      <w:rPr>
+        <w:rFonts w:ascii="Courier New" w:hAnsi="Courier New" w:hint="default"/>
+        <w:sz w:val="20"/>
+      </w:rPr>
+    </w:lvl>
+    <w:lvl w:ilvl="2" w:tentative="1">
+      <w:start w:val="1"/>
+      <w:numFmt w:val="bullet"/>
+      <w:lvlText w:val=""/>
+      <w:lvlJc w:val="left"/>
+      <w:pPr>
+        <w:tabs>
+          <w:tab w:val="num" w:pos="2160"/>
+        </w:tabs>
+        <w:ind w:left="2160" w:hanging="360"/>
+      </w:pPr>
+      <w:rPr>
+        <w:rFonts w:ascii="Wingdings" w:hAnsi="Wingdings" w:hint="default"/>
+        <w:sz w:val="20"/>
+      </w:rPr>
+    </w:lvl>
+    <w:lvl w:ilvl="3" w:tentative="1">
+      <w:start w:val="1"/>
+      <w:numFmt w:val="bullet"/>
+      <w:lvlText w:val=""/>
+      <w:lvlJc w:val="left"/>
+      <w:pPr>
+        <w:tabs>
+          <w:tab w:val="num" w:pos="2880"/>
+        </w:tabs>
+        <w:ind w:left="2880" w:hanging="360"/>
+      </w:pPr>
+      <w:rPr>
+        <w:rFonts w:ascii="Wingdings" w:hAnsi="Wingdings" w:hint="default"/>
+        <w:sz w:val="20"/>
+      </w:rPr>
+    </w:lvl>
+    <w:lvl w:ilvl="4" w:tentative="1">
+      <w:start w:val="1"/>
+      <w:numFmt w:val="bullet"/>
+      <w:lvlText w:val=""/>
+      <w:lvlJc w:val="left"/>
+      <w:pPr>
+        <w:tabs>
+          <w:tab w:val="num" w:pos="3600"/>
+        </w:tabs>
+        <w:ind w:left="3600" w:hanging="360"/>
+      </w:pPr>
+      <w:rPr>
+        <w:rFonts w:ascii="Wingdings" w:hAnsi="Wingdings" w:hint="default"/>
+        <w:sz w:val="20"/>
+      </w:rPr>
+    </w:lvl>
+    <w:lvl w:ilvl="5" w:tentative="1">
+      <w:start w:val="1"/>
+      <w:numFmt w:val="bullet"/>
+      <w:lvlText w:val=""/>
+      <w:lvlJc w:val="left"/>
+      <w:pPr>
+        <w:tabs>
+          <w:tab w:val="num" w:pos="4320"/>
+        </w:tabs>
+        <w:ind w:left="4320" w:hanging="360"/>
+      </w:pPr>
+      <w:rPr>
+        <w:rFonts w:ascii="Wingdings" w:hAnsi="Wingdings" w:hint="default"/>
+        <w:sz w:val="20"/>
+      </w:rPr>
+    </w:lvl>
+    <w:lvl w:ilvl="6" w:tentative="1">
+      <w:start w:val="1"/>
+      <w:numFmt w:val="bullet"/>
+      <w:lvlText w:val=""/>
+      <w:lvlJc w:val="left"/>
+      <w:pPr>
+        <w:tabs>
+          <w:tab w:val="num" w:pos="5040"/>
+        </w:tabs>
+        <w:ind w:left="5040" w:hanging="360"/>
+      </w:pPr>
+      <w:rPr>
+        <w:rFonts w:ascii="Wingdings" w:hAnsi="Wingdings" w:hint="default"/>
+        <w:sz w:val="20"/>
+      </w:rPr>
+    </w:lvl>
+    <w:lvl w:ilvl="7" w:tentative="1">
+      <w:start w:val="1"/>
+      <w:numFmt w:val="bullet"/>
+      <w:lvlText w:val=""/>
+      <w:lvlJc w:val="left"/>
+      <w:pPr>
+        <w:tabs>
+          <w:tab w:val="num" w:pos="5760"/>
+        </w:tabs>
+        <w:ind w:left="5760" w:hanging="360"/>
+      </w:pPr>
+      <w:rPr>
+        <w:rFonts w:ascii="Wingdings" w:hAnsi="Wingdings" w:hint="default"/>
+        <w:sz w:val="20"/>
+      </w:rPr>
+    </w:lvl>
+    <w:lvl w:ilvl="8" w:tentative="1">
+      <w:start w:val="1"/>
+      <w:numFmt w:val="bullet"/>
+      <w:lvlText w:val=""/>
+      <w:lvlJc w:val="left"/>
+      <w:pPr>
+        <w:tabs>
+          <w:tab w:val="num" w:pos="6480"/>
+        </w:tabs>
+        <w:ind w:left="6480" w:hanging="360"/>
+      </w:pPr>
+      <w:rPr>
+        <w:rFonts w:ascii="Wingdings" w:hAnsi="Wingdings" w:hint="default"/>
+        <w:sz w:val="20"/>
+      </w:rPr>
+    </w:lvl>
+  </w:abstractNum>
+  <w:abstractNum w:abstractNumId="15" w15:restartNumberingAfterBreak="0">
     <w:nsid w:val="2A74610C"/>
     <w:multiLevelType w:val="hybridMultilevel"/>
     <w:tmpl w:val="C5EEC5B6"/>
@@ -6406,7 +7395,7 @@
       </w:rPr>
     </w:lvl>
   </w:abstractNum>
-  <w:abstractNum w:abstractNumId="14" w15:restartNumberingAfterBreak="0">
+  <w:abstractNum w:abstractNumId="16" w15:restartNumberingAfterBreak="0">
     <w:nsid w:val="307355F0"/>
     <w:multiLevelType w:val="hybridMultilevel"/>
     <w:tmpl w:val="34305C04"/>
@@ -6519,7 +7508,7 @@
       </w:rPr>
     </w:lvl>
   </w:abstractNum>
-  <w:abstractNum w:abstractNumId="15" w15:restartNumberingAfterBreak="0">
+  <w:abstractNum w:abstractNumId="17" w15:restartNumberingAfterBreak="0">
     <w:nsid w:val="36AC243D"/>
     <w:multiLevelType w:val="hybridMultilevel"/>
     <w:tmpl w:val="F0347DCA"/>
@@ -6632,7 +7621,7 @@
       </w:rPr>
     </w:lvl>
   </w:abstractNum>
-  <w:abstractNum w:abstractNumId="16" w15:restartNumberingAfterBreak="0">
+  <w:abstractNum w:abstractNumId="18" w15:restartNumberingAfterBreak="0">
     <w:nsid w:val="3DCA3C6F"/>
     <w:multiLevelType w:val="multilevel"/>
     <w:tmpl w:val="74322136"/>
@@ -6745,7 +7734,7 @@
       </w:rPr>
     </w:lvl>
   </w:abstractNum>
-  <w:abstractNum w:abstractNumId="17" w15:restartNumberingAfterBreak="0">
+  <w:abstractNum w:abstractNumId="19" w15:restartNumberingAfterBreak="0">
     <w:nsid w:val="445F2AF6"/>
     <w:multiLevelType w:val="hybridMultilevel"/>
     <w:tmpl w:val="9034ACCE"/>
@@ -6858,7 +7847,7 @@
       </w:rPr>
     </w:lvl>
   </w:abstractNum>
-  <w:abstractNum w:abstractNumId="18" w15:restartNumberingAfterBreak="0">
+  <w:abstractNum w:abstractNumId="20" w15:restartNumberingAfterBreak="0">
     <w:nsid w:val="45574CE5"/>
     <w:multiLevelType w:val="hybridMultilevel"/>
     <w:tmpl w:val="76C61D38"/>
@@ -6947,7 +7936,7 @@
       </w:pPr>
     </w:lvl>
   </w:abstractNum>
-  <w:abstractNum w:abstractNumId="19" w15:restartNumberingAfterBreak="0">
+  <w:abstractNum w:abstractNumId="21" w15:restartNumberingAfterBreak="0">
     <w:nsid w:val="52FA1258"/>
     <w:multiLevelType w:val="hybridMultilevel"/>
     <w:tmpl w:val="C5E09A36"/>
@@ -7060,7 +8049,7 @@
       </w:rPr>
     </w:lvl>
   </w:abstractNum>
-  <w:abstractNum w:abstractNumId="20" w15:restartNumberingAfterBreak="0">
+  <w:abstractNum w:abstractNumId="22" w15:restartNumberingAfterBreak="0">
     <w:nsid w:val="571504CC"/>
     <w:multiLevelType w:val="hybridMultilevel"/>
     <w:tmpl w:val="91AA967C"/>
@@ -7173,7 +8162,7 @@
       </w:rPr>
     </w:lvl>
   </w:abstractNum>
-  <w:abstractNum w:abstractNumId="21" w15:restartNumberingAfterBreak="0">
+  <w:abstractNum w:abstractNumId="23" w15:restartNumberingAfterBreak="0">
     <w:nsid w:val="5EEC5AF5"/>
     <w:multiLevelType w:val="hybridMultilevel"/>
     <w:tmpl w:val="31667B96"/>
@@ -7262,7 +8251,7 @@
       </w:pPr>
     </w:lvl>
   </w:abstractNum>
-  <w:abstractNum w:abstractNumId="22" w15:restartNumberingAfterBreak="0">
+  <w:abstractNum w:abstractNumId="24" w15:restartNumberingAfterBreak="0">
     <w:nsid w:val="5FA057FF"/>
     <w:multiLevelType w:val="hybridMultilevel"/>
     <w:tmpl w:val="931890B2"/>
@@ -7351,7 +8340,7 @@
       </w:pPr>
     </w:lvl>
   </w:abstractNum>
-  <w:abstractNum w:abstractNumId="23" w15:restartNumberingAfterBreak="0">
+  <w:abstractNum w:abstractNumId="25" w15:restartNumberingAfterBreak="0">
     <w:nsid w:val="6A917ECD"/>
     <w:multiLevelType w:val="hybridMultilevel"/>
     <w:tmpl w:val="27044AE2"/>
@@ -7464,7 +8453,7 @@
       </w:rPr>
     </w:lvl>
   </w:abstractNum>
-  <w:abstractNum w:abstractNumId="24" w15:restartNumberingAfterBreak="0">
+  <w:abstractNum w:abstractNumId="26" w15:restartNumberingAfterBreak="0">
     <w:nsid w:val="6DF04E0F"/>
     <w:multiLevelType w:val="hybridMultilevel"/>
     <w:tmpl w:val="295C1118"/>
@@ -7577,7 +8566,7 @@
       </w:rPr>
     </w:lvl>
   </w:abstractNum>
-  <w:abstractNum w:abstractNumId="25" w15:restartNumberingAfterBreak="0">
+  <w:abstractNum w:abstractNumId="27" w15:restartNumberingAfterBreak="0">
     <w:nsid w:val="753C4CF6"/>
     <w:multiLevelType w:val="hybridMultilevel"/>
     <w:tmpl w:val="62F48988"/>
@@ -7690,7 +8679,7 @@
       </w:rPr>
     </w:lvl>
   </w:abstractNum>
-  <w:abstractNum w:abstractNumId="26" w15:restartNumberingAfterBreak="0">
+  <w:abstractNum w:abstractNumId="28" w15:restartNumberingAfterBreak="0">
     <w:nsid w:val="77722C2E"/>
     <w:multiLevelType w:val="hybridMultilevel"/>
     <w:tmpl w:val="337A311A"/>
@@ -7804,22 +8793,22 @@
     </w:lvl>
   </w:abstractNum>
   <w:num w:numId="1">
-    <w:abstractNumId w:val="20"/>
+    <w:abstractNumId w:val="22"/>
   </w:num>
   <w:num w:numId="2">
     <w:abstractNumId w:val="10"/>
   </w:num>
   <w:num w:numId="3">
+    <w:abstractNumId w:val="19"/>
+  </w:num>
+  <w:num w:numId="4">
     <w:abstractNumId w:val="17"/>
   </w:num>
-  <w:num w:numId="4">
-    <w:abstractNumId w:val="15"/>
-  </w:num>
   <w:num w:numId="5">
-    <w:abstractNumId w:val="14"/>
+    <w:abstractNumId w:val="16"/>
   </w:num>
   <w:num w:numId="6">
-    <w:abstractNumId w:val="11"/>
+    <w:abstractNumId w:val="12"/>
   </w:num>
   <w:num w:numId="7">
     <w:abstractNumId w:val="9"/>
@@ -7852,37 +8841,43 @@
     <w:abstractNumId w:val="0"/>
   </w:num>
   <w:num w:numId="17">
-    <w:abstractNumId w:val="12"/>
+    <w:abstractNumId w:val="13"/>
   </w:num>
   <w:num w:numId="18">
+    <w:abstractNumId w:val="26"/>
+  </w:num>
+  <w:num w:numId="19">
+    <w:abstractNumId w:val="25"/>
+  </w:num>
+  <w:num w:numId="20">
+    <w:abstractNumId w:val="18"/>
+  </w:num>
+  <w:num w:numId="21">
+    <w:abstractNumId w:val="15"/>
+  </w:num>
+  <w:num w:numId="22">
+    <w:abstractNumId w:val="27"/>
+  </w:num>
+  <w:num w:numId="23">
+    <w:abstractNumId w:val="28"/>
+  </w:num>
+  <w:num w:numId="24">
+    <w:abstractNumId w:val="23"/>
+  </w:num>
+  <w:num w:numId="25">
+    <w:abstractNumId w:val="20"/>
+  </w:num>
+  <w:num w:numId="26">
     <w:abstractNumId w:val="24"/>
   </w:num>
-  <w:num w:numId="19">
-    <w:abstractNumId w:val="23"/>
-  </w:num>
-  <w:num w:numId="20">
-    <w:abstractNumId w:val="16"/>
-  </w:num>
-  <w:num w:numId="21">
-    <w:abstractNumId w:val="13"/>
-  </w:num>
-  <w:num w:numId="22">
-    <w:abstractNumId w:val="25"/>
-  </w:num>
-  <w:num w:numId="23">
-    <w:abstractNumId w:val="26"/>
-  </w:num>
-  <w:num w:numId="24">
+  <w:num w:numId="27">
     <w:abstractNumId w:val="21"/>
   </w:num>
-  <w:num w:numId="25">
-    <w:abstractNumId w:val="18"/>
+  <w:num w:numId="28">
+    <w:abstractNumId w:val="11"/>
   </w:num>
-  <w:num w:numId="26">
-    <w:abstractNumId w:val="22"/>
-  </w:num>
-  <w:num w:numId="27">
-    <w:abstractNumId w:val="19"/>
+  <w:num w:numId="29">
+    <w:abstractNumId w:val="14"/>
   </w:num>
 </w:numbering>
 </file>

--- a/SoC-report-Template.docx
+++ b/SoC-report-Template.docx
@@ -343,7 +343,7 @@
           </mc:Choice>
           <mc:Fallback>
             <w:pict>
-              <v:line w14:anchorId="7DE48800" id="Straight Connector 4" o:spid="_x0000_s1026" style="position:absolute;left:0;text-align:left;z-index:251659264;visibility:visible;mso-wrap-style:square;mso-width-percent:0;mso-height-percent:0;mso-wrap-distance-left:9pt;mso-wrap-distance-top:0;mso-wrap-distance-right:9pt;mso-wrap-distance-bottom:0;mso-position-horizontal:absolute;mso-position-horizontal-relative:page;mso-position-vertical:absolute;mso-position-vertical-relative:page;mso-width-percent:0;mso-height-percent:0;mso-width-relative:page;mso-height-relative:page" from="13.05pt,197.5pt" to="580pt,197.5pt" o:gfxdata="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">
+              <v:line w14:anchorId="154F9561" id="Straight Connector 4" o:spid="_x0000_s1026" style="position:absolute;left:0;text-align:left;z-index:251659264;visibility:visible;mso-wrap-style:square;mso-width-percent:0;mso-height-percent:0;mso-wrap-distance-left:9pt;mso-wrap-distance-top:0;mso-wrap-distance-right:9pt;mso-wrap-distance-bottom:0;mso-position-horizontal:absolute;mso-position-horizontal-relative:page;mso-position-vertical:absolute;mso-position-vertical-relative:page;mso-width-percent:0;mso-height-percent:0;mso-width-relative:page;mso-height-relative:page" from="13.05pt,197.5pt" to="580pt,197.5pt" o:gfxdata="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">
                 <w10:wrap anchorx="page" anchory="page"/>
                 <w10:anchorlock/>
               </v:line>
@@ -2747,8 +2747,8 @@
       </w:r>
       <w:smartTag w:uri="urn:schemas-microsoft-com:office:cs:smarttags" w:element="NumConv6p0">
         <w:smartTagPr>
+          <w:attr w:name="val" w:val="1"/>
           <w:attr w:name="sch" w:val="1"/>
-          <w:attr w:name="val" w:val="1"/>
         </w:smartTagPr>
         <w:r>
           <w:t>1</w:t>
@@ -3169,7 +3169,6 @@
       <w:pPr>
         <w:jc w:val="center"/>
         <w:rPr>
-          <w:rFonts w:hint="eastAsia"/>
           <w:sz w:val="22"/>
           <w:szCs w:val="18"/>
           <w:lang w:eastAsia="zh-CN"/>
@@ -4282,21 +4281,21 @@
         <w:shd w:val="clear" w:color="auto" w:fill="FFFFFF"/>
         <w:spacing w:before="100" w:beforeAutospacing="1" w:after="100" w:afterAutospacing="1" w:line="240" w:lineRule="auto"/>
         <w:rPr>
-          <w:rFonts w:eastAsia="宋体" w:hint="eastAsia"/>
-          <w:color w:val="2A2A2A"/>
-          <w:sz w:val="22"/>
-          <w:szCs w:val="22"/>
-          <w:lang w:val="en-US" w:eastAsia="zh-CN"/>
-        </w:rPr>
-      </w:pPr>
-      <w:r>
-        <w:rPr>
           <w:rFonts w:eastAsia="宋体"/>
           <w:color w:val="2A2A2A"/>
           <w:sz w:val="22"/>
           <w:szCs w:val="22"/>
           <w:lang w:val="en-US" w:eastAsia="zh-CN"/>
         </w:rPr>
+      </w:pPr>
+      <w:r>
+        <w:rPr>
+          <w:rFonts w:eastAsia="宋体"/>
+          <w:color w:val="2A2A2A"/>
+          <w:sz w:val="22"/>
+          <w:szCs w:val="22"/>
+          <w:lang w:val="en-US" w:eastAsia="zh-CN"/>
+        </w:rPr>
         <w:t>This project design is based on the sumo rules above.</w:t>
       </w:r>
     </w:p>
@@ -4405,178 +4404,7 @@
           <w:lang w:eastAsia="zh-CN"/>
         </w:rPr>
         <w:lastRenderedPageBreak/>
-        <w:t>One study is to develop the Neuro-Fuzzy (NF) hybrid system as the control system (Hamit, 2011).</w:t>
-      </w:r>
-      <w:r>
-        <w:rPr>
-          <w:sz w:val="22"/>
-          <w:szCs w:val="18"/>
-          <w:lang w:eastAsia="zh-CN"/>
-        </w:rPr>
-        <w:t xml:space="preserve"> In other word, it use two system, which is ANN and Fuzzy Inference System (FIS). </w:t>
-      </w:r>
-      <w:r>
-        <w:rPr>
-          <w:sz w:val="22"/>
-          <w:szCs w:val="18"/>
-          <w:lang w:eastAsia="zh-CN"/>
-        </w:rPr>
-        <w:t>FIS is for detecting and tracking the opponent, which relates sensor output</w:t>
-      </w:r>
-      <w:r>
-        <w:rPr>
-          <w:sz w:val="22"/>
-          <w:szCs w:val="18"/>
-          <w:lang w:eastAsia="zh-CN"/>
-        </w:rPr>
-        <w:t xml:space="preserve"> (IR sensor) to motor control pulses. ANN is used for rule extraction and tuning the FIS parameters. And the result shows that this control system can improve the robot responses during competition. This is a good thought to develop a good control system. It’s pettery much the low-level development. It’s just like human work out to improve physical strength, but I would focus on the brain development. However,</w:t>
-      </w:r>
-      <w:r>
-        <w:rPr>
-          <w:sz w:val="22"/>
-          <w:szCs w:val="18"/>
-          <w:lang w:eastAsia="zh-CN"/>
-        </w:rPr>
-        <w:t xml:space="preserve"> the wrestling environment is uncertain and the data is non-linear. Thus,</w:t>
-      </w:r>
-      <w:r>
-        <w:rPr>
-          <w:sz w:val="22"/>
-          <w:szCs w:val="18"/>
-          <w:lang w:eastAsia="zh-CN"/>
-        </w:rPr>
-        <w:t xml:space="preserve"> the method that using ANN to improve the fuzzy control is a </w:t>
-      </w:r>
-      <w:r>
-        <w:rPr>
-          <w:sz w:val="22"/>
-          <w:szCs w:val="18"/>
-          <w:lang w:eastAsia="zh-CN"/>
-        </w:rPr>
-        <w:t xml:space="preserve">good </w:t>
-      </w:r>
-      <w:r>
-        <w:rPr>
-          <w:rFonts w:hint="eastAsia"/>
-          <w:sz w:val="22"/>
-          <w:szCs w:val="18"/>
-          <w:lang w:eastAsia="zh-CN"/>
-        </w:rPr>
-        <w:t>thought</w:t>
-      </w:r>
-      <w:r>
-        <w:rPr>
-          <w:sz w:val="22"/>
-          <w:szCs w:val="18"/>
-          <w:lang w:eastAsia="zh-CN"/>
-        </w:rPr>
-        <w:t xml:space="preserve"> </w:t>
-      </w:r>
-      <w:r>
-        <w:rPr>
-          <w:sz w:val="22"/>
-          <w:szCs w:val="18"/>
-          <w:lang w:eastAsia="zh-CN"/>
-        </w:rPr>
-        <w:t>for high-level control as well.</w:t>
-      </w:r>
-    </w:p>
-    <w:p>
-      <w:pPr>
-        <w:rPr>
-          <w:sz w:val="22"/>
-          <w:szCs w:val="18"/>
-          <w:lang w:eastAsia="zh-CN"/>
-        </w:rPr>
-      </w:pPr>
-      <w:r>
-        <w:rPr>
-          <w:rFonts w:hint="eastAsia"/>
-          <w:sz w:val="22"/>
-          <w:szCs w:val="18"/>
-          <w:lang w:eastAsia="zh-CN"/>
-        </w:rPr>
-        <w:t>S</w:t>
-      </w:r>
-      <w:r>
-        <w:rPr>
-          <w:sz w:val="22"/>
-          <w:szCs w:val="18"/>
-          <w:lang w:eastAsia="zh-CN"/>
-        </w:rPr>
-        <w:t>imularly,</w:t>
-      </w:r>
-      <w:r>
-        <w:rPr>
-          <w:sz w:val="22"/>
-          <w:szCs w:val="18"/>
-          <w:lang w:eastAsia="zh-CN"/>
-        </w:rPr>
-        <w:t xml:space="preserve"> one project also use fuzzy logic as the main idea of sumo robot control</w:t>
-      </w:r>
-      <w:r>
-        <w:rPr>
-          <w:sz w:val="22"/>
-          <w:szCs w:val="18"/>
-          <w:lang w:eastAsia="zh-CN"/>
-        </w:rPr>
-        <w:t xml:space="preserve">. </w:t>
-      </w:r>
-      <w:r>
-        <w:rPr>
-          <w:sz w:val="22"/>
-          <w:szCs w:val="18"/>
-          <w:lang w:eastAsia="zh-CN"/>
-        </w:rPr>
-        <w:t>It use single fuzzy logic as the microcontroller for detection and tracking of opponenet in competition ring.</w:t>
-      </w:r>
-      <w:r>
-        <w:rPr>
-          <w:sz w:val="22"/>
-          <w:szCs w:val="18"/>
-          <w:lang w:eastAsia="zh-CN"/>
-        </w:rPr>
-        <w:t xml:space="preserve"> </w:t>
-      </w:r>
-      <w:r>
-        <w:rPr>
-          <w:sz w:val="22"/>
-          <w:szCs w:val="18"/>
-          <w:lang w:eastAsia="zh-CN"/>
-        </w:rPr>
-        <w:t>T</w:t>
-      </w:r>
-      <w:r>
-        <w:rPr>
-          <w:sz w:val="22"/>
-          <w:szCs w:val="18"/>
-          <w:lang w:eastAsia="zh-CN"/>
-        </w:rPr>
-        <w:t xml:space="preserve">hree </w:t>
-      </w:r>
-      <w:r>
-        <w:rPr>
-          <w:sz w:val="22"/>
-          <w:szCs w:val="18"/>
-          <w:lang w:eastAsia="zh-CN"/>
-        </w:rPr>
-        <w:t>infrared</w:t>
-      </w:r>
-      <w:r>
-        <w:rPr>
-          <w:sz w:val="22"/>
-          <w:szCs w:val="18"/>
-          <w:lang w:eastAsia="zh-CN"/>
-        </w:rPr>
-        <w:t xml:space="preserve"> sharp sensors for target detection. Then the fuzzy controller fuses the sensor data and provide the control signal to the motor for driving the robot toward the opponent</w:t>
-      </w:r>
-      <w:r>
-        <w:rPr>
-          <w:sz w:val="22"/>
-          <w:szCs w:val="18"/>
-          <w:lang w:eastAsia="zh-CN"/>
-        </w:rPr>
-        <w:t xml:space="preserve"> </w:t>
+        <w:t xml:space="preserve">One study is to develop the Neuro-Fuzzy (NF) hybrid system as the control system </w:t>
       </w:r>
       <w:r>
         <w:rPr>
@@ -4584,23 +4412,219 @@
           <w:color w:val="000000"/>
           <w:shd w:val="clear" w:color="auto" w:fill="FFFFFF"/>
         </w:rPr>
-        <w:t>(Erlan et al., 2013</w:t>
-      </w:r>
-      <w:r>
-        <w:rPr>
-          <w:sz w:val="22"/>
-          <w:szCs w:val="18"/>
-          <w:lang w:eastAsia="zh-CN"/>
+        <w:t>(Erdem, 2011)</w:t>
+      </w:r>
+      <w:r>
+        <w:rPr>
+          <w:sz w:val="22"/>
+          <w:szCs w:val="18"/>
+          <w:lang w:eastAsia="zh-CN"/>
+        </w:rPr>
+        <w:t>.</w:t>
+      </w:r>
+      <w:r>
+        <w:rPr>
+          <w:sz w:val="22"/>
+          <w:szCs w:val="18"/>
+          <w:lang w:eastAsia="zh-CN"/>
+        </w:rPr>
+        <w:t xml:space="preserve"> In other word, it use two system, which is ANN and Fuzzy Inference System (FIS). </w:t>
+      </w:r>
+      <w:r>
+        <w:rPr>
+          <w:sz w:val="22"/>
+          <w:szCs w:val="18"/>
+          <w:lang w:eastAsia="zh-CN"/>
+        </w:rPr>
+        <w:t>FIS is for detecting and tracking the opponent, which relates sensor output</w:t>
+      </w:r>
+      <w:r>
+        <w:rPr>
+          <w:sz w:val="22"/>
+          <w:szCs w:val="18"/>
+          <w:lang w:eastAsia="zh-CN"/>
+        </w:rPr>
+        <w:t xml:space="preserve"> (IR sensor) to motor control pulses. ANN is used for rule extraction and tuning the FIS parameters. And the result shows that this control system can improve the robot responses during competition. This is a good thought to develop a good control system. It’s pettery much the low-level development. It’s just like human work out to improve physical strength, but I would focus on the brain development. However,</w:t>
+      </w:r>
+      <w:r>
+        <w:rPr>
+          <w:sz w:val="22"/>
+          <w:szCs w:val="18"/>
+          <w:lang w:eastAsia="zh-CN"/>
+        </w:rPr>
+        <w:t xml:space="preserve"> the wrestling environment is uncertain and the data is non-linear. Thus,</w:t>
+      </w:r>
+      <w:r>
+        <w:rPr>
+          <w:sz w:val="22"/>
+          <w:szCs w:val="18"/>
+          <w:lang w:eastAsia="zh-CN"/>
+        </w:rPr>
+        <w:t xml:space="preserve"> the method that using ANN to improve the fuzzy control is a </w:t>
+      </w:r>
+      <w:r>
+        <w:rPr>
+          <w:sz w:val="22"/>
+          <w:szCs w:val="18"/>
+          <w:lang w:eastAsia="zh-CN"/>
+        </w:rPr>
+        <w:t xml:space="preserve">good </w:t>
+      </w:r>
+      <w:r>
+        <w:rPr>
+          <w:rFonts w:hint="eastAsia"/>
+          <w:sz w:val="22"/>
+          <w:szCs w:val="18"/>
+          <w:lang w:eastAsia="zh-CN"/>
+        </w:rPr>
+        <w:t>thought</w:t>
+      </w:r>
+      <w:r>
+        <w:rPr>
+          <w:sz w:val="22"/>
+          <w:szCs w:val="18"/>
+          <w:lang w:eastAsia="zh-CN"/>
+        </w:rPr>
+        <w:t xml:space="preserve"> </w:t>
+      </w:r>
+      <w:r>
+        <w:rPr>
+          <w:sz w:val="22"/>
+          <w:szCs w:val="18"/>
+          <w:lang w:eastAsia="zh-CN"/>
+        </w:rPr>
+        <w:t>for high-level control as well.</w:t>
+      </w:r>
+    </w:p>
+    <w:p>
+      <w:pPr>
+        <w:rPr>
+          <w:sz w:val="22"/>
+          <w:szCs w:val="18"/>
+          <w:lang w:eastAsia="zh-CN"/>
+        </w:rPr>
+      </w:pPr>
+      <w:r>
+        <w:rPr>
+          <w:rFonts w:hint="eastAsia"/>
+          <w:sz w:val="22"/>
+          <w:szCs w:val="18"/>
+          <w:lang w:eastAsia="zh-CN"/>
+        </w:rPr>
+        <w:t>S</w:t>
+      </w:r>
+      <w:r>
+        <w:rPr>
+          <w:sz w:val="22"/>
+          <w:szCs w:val="18"/>
+          <w:lang w:eastAsia="zh-CN"/>
+        </w:rPr>
+        <w:t>imularly,</w:t>
+      </w:r>
+      <w:r>
+        <w:rPr>
+          <w:sz w:val="22"/>
+          <w:szCs w:val="18"/>
+          <w:lang w:eastAsia="zh-CN"/>
+        </w:rPr>
+        <w:t xml:space="preserve"> one project also use fuzzy logic as the main idea of sumo robot control</w:t>
+      </w:r>
+      <w:r>
+        <w:rPr>
+          <w:sz w:val="22"/>
+          <w:szCs w:val="18"/>
+          <w:lang w:eastAsia="zh-CN"/>
+        </w:rPr>
+        <w:t xml:space="preserve">. </w:t>
+      </w:r>
+      <w:r>
+        <w:rPr>
+          <w:sz w:val="22"/>
+          <w:szCs w:val="18"/>
+          <w:lang w:eastAsia="zh-CN"/>
+        </w:rPr>
+        <w:t>It use single fuzzy logic as the microcontroller for detection and tracking of opponenet in competition ring.</w:t>
+      </w:r>
+      <w:r>
+        <w:rPr>
+          <w:sz w:val="22"/>
+          <w:szCs w:val="18"/>
+          <w:lang w:eastAsia="zh-CN"/>
+        </w:rPr>
+        <w:t xml:space="preserve"> </w:t>
+      </w:r>
+      <w:r>
+        <w:rPr>
+          <w:sz w:val="22"/>
+          <w:szCs w:val="18"/>
+          <w:lang w:eastAsia="zh-CN"/>
+        </w:rPr>
+        <w:t>T</w:t>
+      </w:r>
+      <w:r>
+        <w:rPr>
+          <w:sz w:val="22"/>
+          <w:szCs w:val="18"/>
+          <w:lang w:eastAsia="zh-CN"/>
+        </w:rPr>
+        <w:t xml:space="preserve">hree </w:t>
+      </w:r>
+      <w:r>
+        <w:rPr>
+          <w:sz w:val="22"/>
+          <w:szCs w:val="18"/>
+          <w:lang w:eastAsia="zh-CN"/>
+        </w:rPr>
+        <w:t>infrared</w:t>
+      </w:r>
+      <w:r>
+        <w:rPr>
+          <w:sz w:val="22"/>
+          <w:szCs w:val="18"/>
+          <w:lang w:eastAsia="zh-CN"/>
+        </w:rPr>
+        <w:t xml:space="preserve"> sharp sensors for target detection. Then the fuzzy controller fuses the sensor data and provide the control signal to the motor for driving the robot toward the opponent</w:t>
+      </w:r>
+      <w:r>
+        <w:rPr>
+          <w:sz w:val="22"/>
+          <w:szCs w:val="18"/>
+          <w:lang w:eastAsia="zh-CN"/>
+        </w:rPr>
+        <w:t xml:space="preserve"> </w:t>
+      </w:r>
+      <w:r>
+        <w:rPr>
+          <w:rFonts w:ascii="Times New Roman" w:hAnsi="Times New Roman" w:cs="Times New Roman"/>
+          <w:color w:val="000000"/>
+          <w:shd w:val="clear" w:color="auto" w:fill="FFFFFF"/>
+        </w:rPr>
+        <w:t>(Erdem, 20</w:t>
+      </w:r>
+      <w:r>
+        <w:rPr>
+          <w:rFonts w:ascii="Times New Roman" w:hAnsi="Times New Roman" w:cs="Times New Roman"/>
+          <w:color w:val="000000"/>
+          <w:shd w:val="clear" w:color="auto" w:fill="FFFFFF"/>
+        </w:rPr>
+        <w:t>07</w:t>
+      </w:r>
+      <w:r>
+        <w:rPr>
+          <w:rFonts w:ascii="Times New Roman" w:hAnsi="Times New Roman" w:cs="Times New Roman"/>
+          <w:color w:val="000000"/>
+          <w:shd w:val="clear" w:color="auto" w:fill="FFFFFF"/>
         </w:rPr>
         <w:t>)</w:t>
       </w:r>
       <w:r>
         <w:rPr>
-          <w:sz w:val="22"/>
-          <w:szCs w:val="18"/>
-          <w:lang w:eastAsia="zh-CN"/>
-        </w:rPr>
-        <w:t xml:space="preserve">. </w:t>
+          <w:rFonts w:ascii="Times New Roman" w:hAnsi="Times New Roman" w:cs="Times New Roman" w:hint="eastAsia"/>
+          <w:color w:val="000000"/>
+          <w:shd w:val="clear" w:color="auto" w:fill="FFFFFF"/>
+          <w:lang w:eastAsia="zh-CN"/>
+        </w:rPr>
+        <w:t>.</w:t>
       </w:r>
     </w:p>
     <w:p>
@@ -4702,13 +4726,29 @@
           <w:color w:val="000000"/>
           <w:shd w:val="clear" w:color="auto" w:fill="FFFFFF"/>
         </w:rPr>
-        <w:t>(Erlan et al., 2013</w:t>
-      </w:r>
-      <w:r>
-        <w:rPr>
-          <w:sz w:val="22"/>
-          <w:szCs w:val="18"/>
-          <w:lang w:eastAsia="zh-CN"/>
+        <w:t xml:space="preserve"> </w:t>
+      </w:r>
+      <w:r>
+        <w:rPr>
+          <w:rFonts w:ascii="Times New Roman" w:hAnsi="Times New Roman" w:cs="Times New Roman"/>
+          <w:color w:val="000000"/>
+          <w:shd w:val="clear" w:color="auto" w:fill="FFFFFF"/>
+        </w:rPr>
+        <w:t>(Erdem, 20</w:t>
+      </w:r>
+      <w:r>
+        <w:rPr>
+          <w:rFonts w:ascii="Times New Roman" w:hAnsi="Times New Roman" w:cs="Times New Roman"/>
+          <w:color w:val="000000"/>
+          <w:shd w:val="clear" w:color="auto" w:fill="FFFFFF"/>
+        </w:rPr>
+        <w:t>07</w:t>
+      </w:r>
+      <w:r>
+        <w:rPr>
+          <w:rFonts w:ascii="Times New Roman" w:hAnsi="Times New Roman" w:cs="Times New Roman"/>
+          <w:color w:val="000000"/>
+          <w:shd w:val="clear" w:color="auto" w:fill="FFFFFF"/>
         </w:rPr>
         <w:t>)</w:t>
       </w:r>
@@ -4716,7 +4756,6 @@
     <w:p>
       <w:pPr>
         <w:rPr>
-          <w:rFonts w:hint="eastAsia"/>
           <w:sz w:val="22"/>
           <w:szCs w:val="18"/>
           <w:lang w:eastAsia="zh-CN"/>
@@ -4917,7 +4956,6 @@
           <w:tab w:val="left" w:pos="8265"/>
         </w:tabs>
         <w:rPr>
-          <w:rFonts w:hint="eastAsia"/>
           <w:sz w:val="22"/>
           <w:szCs w:val="18"/>
           <w:lang w:eastAsia="zh-CN"/>
@@ -4939,7 +4977,6 @@
         </w:tabs>
         <w:jc w:val="center"/>
         <w:rPr>
-          <w:rFonts w:hint="eastAsia"/>
           <w:sz w:val="22"/>
           <w:szCs w:val="18"/>
           <w:lang w:eastAsia="zh-CN"/>
@@ -5196,23 +5233,7 @@
           <w:szCs w:val="18"/>
           <w:lang w:eastAsia="zh-CN"/>
         </w:rPr>
-        <w:t xml:space="preserve"> And 50% mutation rate </w:t>
-      </w:r>
-      <w:r>
-        <w:rPr>
-          <w:sz w:val="22"/>
-          <w:szCs w:val="18"/>
-          <w:lang w:eastAsia="zh-CN"/>
-        </w:rPr>
-        <w:t>per gene</w:t>
-      </w:r>
-      <w:r>
-        <w:rPr>
-          <w:sz w:val="22"/>
-          <w:szCs w:val="18"/>
-          <w:lang w:eastAsia="zh-CN"/>
-        </w:rPr>
-        <w:t xml:space="preserve"> is also applied to increase the probability of changing the characteristics randomly.</w:t>
+        <w:t xml:space="preserve"> And 50% mutation rate per gene is also applied to increase the probability of changing the characteristics randomly.</w:t>
       </w:r>
       <w:r>
         <w:rPr>
@@ -5296,23 +5317,190 @@
         </w:rPr>
         <w:t>2 Methods and Techniques</w:t>
       </w:r>
-      <w:r>
-        <w:rPr>
-          <w:sz w:val="22"/>
-          <w:szCs w:val="22"/>
-        </w:rPr>
-        <w:tab/>
-      </w:r>
-    </w:p>
-    <w:p>
-      <w:pPr>
+    </w:p>
+    <w:p>
+      <w:pPr>
+        <w:rPr>
+          <w:sz w:val="22"/>
+          <w:szCs w:val="18"/>
+          <w:lang w:eastAsia="zh-CN"/>
+        </w:rPr>
+      </w:pPr>
+      <w:r>
         <w:rPr>
           <w:rFonts w:hint="eastAsia"/>
           <w:sz w:val="22"/>
           <w:szCs w:val="18"/>
           <w:lang w:eastAsia="zh-CN"/>
         </w:rPr>
-      </w:pPr>
+        <w:t>2</w:t>
+      </w:r>
+      <w:r>
+        <w:rPr>
+          <w:sz w:val="22"/>
+          <w:szCs w:val="18"/>
+          <w:lang w:eastAsia="zh-CN"/>
+        </w:rPr>
+        <w:t>.2.1 Fuzzy Logical</w:t>
+      </w:r>
+      <w:r>
+        <w:rPr>
+          <w:sz w:val="22"/>
+          <w:szCs w:val="18"/>
+          <w:lang w:eastAsia="zh-CN"/>
+        </w:rPr>
+        <w:t xml:space="preserve"> Control System</w:t>
+      </w:r>
+    </w:p>
+    <w:p>
+      <w:pPr>
+        <w:rPr>
+          <w:sz w:val="22"/>
+          <w:szCs w:val="18"/>
+          <w:lang w:eastAsia="zh-CN"/>
+        </w:rPr>
+      </w:pPr>
+      <w:r>
+        <w:rPr>
+          <w:rFonts w:hint="eastAsia"/>
+          <w:sz w:val="22"/>
+          <w:szCs w:val="18"/>
+          <w:lang w:eastAsia="zh-CN"/>
+        </w:rPr>
+        <w:t>F</w:t>
+      </w:r>
+      <w:r>
+        <w:rPr>
+          <w:sz w:val="22"/>
+          <w:szCs w:val="18"/>
+          <w:lang w:eastAsia="zh-CN"/>
+        </w:rPr>
+        <w:t>uzzy control is an intelligent control method based on fuzzy set theory</w:t>
+      </w:r>
+      <w:r>
+        <w:rPr>
+          <w:sz w:val="22"/>
+          <w:szCs w:val="18"/>
+          <w:lang w:eastAsia="zh-CN"/>
+        </w:rPr>
+        <w:t xml:space="preserve"> and fuzzy logic inference. It’s an intelligent control method that imitates human’s fuzzy inference and </w:t>
+      </w:r>
+      <w:r>
+        <w:rPr>
+          <w:sz w:val="22"/>
+          <w:szCs w:val="18"/>
+          <w:lang w:eastAsia="zh-CN"/>
+        </w:rPr>
+        <w:lastRenderedPageBreak/>
+        <w:t>decision-making process from the behavior.</w:t>
+      </w:r>
+      <w:r>
+        <w:rPr>
+          <w:sz w:val="22"/>
+          <w:szCs w:val="18"/>
+          <w:lang w:eastAsia="zh-CN"/>
+        </w:rPr>
+        <w:t xml:space="preserve"> The method first compiles the experience of the operator or expert into fuzzy rules, then fuzzifies the real-time signal from the sensor. Use the fuzzed signal as the input of the fuzzy rule, completes the fuzzy inference and output the inference. </w:t>
+      </w:r>
+    </w:p>
+    <w:p>
+      <w:pPr>
+        <w:rPr>
+          <w:sz w:val="22"/>
+          <w:szCs w:val="18"/>
+          <w:lang w:eastAsia="zh-CN"/>
+        </w:rPr>
+      </w:pPr>
+      <w:r>
+        <w:rPr>
+          <w:rFonts w:hint="eastAsia"/>
+          <w:sz w:val="22"/>
+          <w:szCs w:val="18"/>
+          <w:lang w:eastAsia="zh-CN"/>
+        </w:rPr>
+        <w:t>S</w:t>
+      </w:r>
+      <w:r>
+        <w:rPr>
+          <w:sz w:val="22"/>
+          <w:szCs w:val="18"/>
+          <w:lang w:eastAsia="zh-CN"/>
+        </w:rPr>
+        <w:t xml:space="preserve">everal things are important for defining a fuzzy controller. </w:t>
+      </w:r>
+      <w:r>
+        <w:rPr>
+          <w:rFonts w:hint="eastAsia"/>
+          <w:sz w:val="22"/>
+          <w:szCs w:val="18"/>
+          <w:lang w:eastAsia="zh-CN"/>
+        </w:rPr>
+        <w:t>F</w:t>
+      </w:r>
+      <w:r>
+        <w:rPr>
+          <w:sz w:val="22"/>
+          <w:szCs w:val="18"/>
+          <w:lang w:eastAsia="zh-CN"/>
+        </w:rPr>
+        <w:t xml:space="preserve">irst is the fuzzy interface, </w:t>
+      </w:r>
+      <w:r>
+        <w:rPr>
+          <w:sz w:val="22"/>
+          <w:szCs w:val="18"/>
+          <w:lang w:eastAsia="zh-CN"/>
+        </w:rPr>
+        <w:t xml:space="preserve">which is for performing a conversion from a </w:t>
+      </w:r>
+      <w:r>
+        <w:rPr>
+          <w:sz w:val="22"/>
+          <w:szCs w:val="18"/>
+          <w:lang w:eastAsia="zh-CN"/>
+        </w:rPr>
+        <w:t>real certain</w:t>
+      </w:r>
+      <w:r>
+        <w:rPr>
+          <w:sz w:val="22"/>
+          <w:szCs w:val="18"/>
+          <w:lang w:eastAsia="zh-CN"/>
+        </w:rPr>
+        <w:t xml:space="preserve"> value</w:t>
+      </w:r>
+      <w:r>
+        <w:rPr>
+          <w:sz w:val="22"/>
+          <w:szCs w:val="18"/>
+          <w:lang w:eastAsia="zh-CN"/>
+        </w:rPr>
+        <w:t xml:space="preserve"> of input</w:t>
+      </w:r>
+      <w:r>
+        <w:rPr>
+          <w:sz w:val="22"/>
+          <w:szCs w:val="18"/>
+          <w:lang w:eastAsia="zh-CN"/>
+        </w:rPr>
+        <w:t xml:space="preserve"> into a fuzzy set. </w:t>
+      </w:r>
+      <w:r>
+        <w:rPr>
+          <w:sz w:val="22"/>
+          <w:szCs w:val="18"/>
+          <w:lang w:eastAsia="zh-CN"/>
+        </w:rPr>
+        <w:t xml:space="preserve">For example, in this project, it may transfer the proximity sensor output, such as a number value, to a fuzzy set, like low, medium or high. Secondly, the knowledge base, which is consist of data base and rule base. The data base stores all the input and fuzzy set. While the rule base is the fuzzy rules usually based on expert knowledge or personal experiment. Fuzzy rules are normally connected by a series of relational words, and the most commonly used relational words are if-then, else, etc. Finally, is the inference and defuzzy-interface. </w:t>
+      </w:r>
+      <w:r>
+        <w:rPr>
+          <w:sz w:val="22"/>
+          <w:szCs w:val="18"/>
+          <w:lang w:eastAsia="zh-CN"/>
+        </w:rPr>
+        <w:t>The result of the inference indicates that the rule inference funtion of fuzzy control has been completed. However, the result obtained still cannot be used directly as a control variable. A conversion must be made to have a clear control variable output, which is the defuzzification. In this project, this could be used for determination of real value for directing of motors or other controls.</w:t>
+      </w:r>
     </w:p>
     <w:p>
       <w:pPr>
@@ -5325,6 +5513,23 @@
           <w:lang w:eastAsia="zh-CN"/>
         </w:rPr>
       </w:pPr>
+      <w:r>
+        <w:rPr>
+          <w:rFonts w:hint="eastAsia"/>
+          <w:sz w:val="22"/>
+          <w:szCs w:val="18"/>
+          <w:lang w:eastAsia="zh-CN"/>
+        </w:rPr>
+        <w:t>F</w:t>
+      </w:r>
+      <w:r>
+        <w:rPr>
+          <w:sz w:val="22"/>
+          <w:szCs w:val="18"/>
+          <w:lang w:eastAsia="zh-CN"/>
+        </w:rPr>
+        <w:t>uzzy logic control doesn’t require accurate mathematical model. However, the factors such as the integrity of fuzzy control rules, the definition of fuzzy subsets and the fuzzy inference mechanism will have an impact on the performance of the fuzzy controller. Thus, most of the factors depend on the experience of experts. For this project, the mian basis of control is based on a large amount of personal experience, knowledge and strategy in the sumo league.</w:t>
+      </w:r>
     </w:p>
     <w:p>
       <w:pPr>
@@ -5356,10 +5561,9 @@
       <w:pPr>
         <w:spacing w:after="240"/>
         <w:rPr>
-          <w:rFonts w:ascii="Times New Roman" w:eastAsia="宋体" w:hAnsi="Times New Roman" w:cs="Times New Roman"/>
+          <w:rFonts w:ascii="Times New Roman" w:hAnsi="Times New Roman" w:cs="Times New Roman"/>
           <w:color w:val="000000"/>
-          <w:szCs w:val="24"/>
-          <w:lang w:val="en-US" w:eastAsia="zh-CN"/>
+          <w:shd w:val="clear" w:color="auto" w:fill="FFFFFF"/>
         </w:rPr>
       </w:pPr>
       <w:r>
@@ -5386,7 +5590,54 @@
           <w:color w:val="000000"/>
           <w:shd w:val="clear" w:color="auto" w:fill="FFFFFF"/>
         </w:rPr>
-        <w:t>. [Online]. Available from: https://www.robotroom.com/SumoRules.html#:~:text=Mini%2Dclass%20Sumo%20robots%20may%20be%2010%20centimeters%20(3.93%20inches</w:t>
+        <w:t xml:space="preserve">. [Online]. Available from: </w:t>
+      </w:r>
+      <w:hyperlink r:id="rId14" w:history="1">
+        <w:r>
+          <w:rPr>
+            <w:rStyle w:val="ac"/>
+            <w:rFonts w:ascii="Times New Roman" w:hAnsi="Times New Roman" w:cs="Times New Roman"/>
+            <w:shd w:val="clear" w:color="auto" w:fill="FFFFFF"/>
+          </w:rPr>
+          <w:t>https://www.robotroom.com/SumoRules.html#:~:text=Mini%2Dclass%20Sumo%20robots%20may%20be%2010%20centimeters%20(3.93%20inches</w:t>
+        </w:r>
+      </w:hyperlink>
+    </w:p>
+    <w:p>
+      <w:pPr>
+        <w:spacing w:after="240"/>
+        <w:rPr>
+          <w:rFonts w:ascii="Times New Roman" w:eastAsia="宋体" w:hAnsi="Times New Roman" w:cs="Times New Roman"/>
+          <w:color w:val="000000"/>
+          <w:szCs w:val="24"/>
+          <w:lang w:val="en-US" w:eastAsia="zh-CN"/>
+        </w:rPr>
+      </w:pPr>
+      <w:r>
+        <w:rPr>
+          <w:rFonts w:ascii="Times New Roman" w:hAnsi="Times New Roman" w:cs="Times New Roman"/>
+          <w:color w:val="000000"/>
+          <w:shd w:val="clear" w:color="auto" w:fill="FFFFFF"/>
+        </w:rPr>
+        <w:t>Erdem, H. 2007. A Practical Fuzzy Logic Controller for Sumo Robot Competition. </w:t>
+      </w:r>
+      <w:r>
+        <w:rPr>
+          <w:rFonts w:ascii="Times New Roman" w:hAnsi="Times New Roman" w:cs="Times New Roman"/>
+          <w:i/>
+          <w:iCs/>
+          <w:color w:val="000000"/>
+          <w:shd w:val="clear" w:color="auto" w:fill="FFFFFF"/>
+        </w:rPr>
+        <w:t>Springer-Verlag Berlin Heidelberg 2007</w:t>
+      </w:r>
+      <w:r>
+        <w:rPr>
+          <w:rFonts w:ascii="Times New Roman" w:hAnsi="Times New Roman" w:cs="Times New Roman"/>
+          <w:color w:val="000000"/>
+          <w:shd w:val="clear" w:color="auto" w:fill="FFFFFF"/>
+        </w:rPr>
+        <w:t>. (LNCS 4815), pp.217–225.</w:t>
       </w:r>
     </w:p>
     <w:p>
@@ -5621,6 +5872,672 @@
           <w:szCs w:val="22"/>
         </w:rPr>
         <w:t xml:space="preserve">A.1  Level </w:t>
+      </w:r>
+      <w:smartTag w:uri="urn:schemas-microsoft-com:office:cs:smarttags" w:element="NumConv6p0">
+        <w:smartTagPr>
+          <w:attr w:name="sch" w:val="1"/>
+          <w:attr w:name="val" w:val="2"/>
+        </w:smartTagPr>
+        <w:r>
+          <w:rPr>
+            <w:sz w:val="22"/>
+            <w:szCs w:val="22"/>
+          </w:rPr>
+          <w:t>2</w:t>
+        </w:r>
+      </w:smartTag>
+      <w:r>
+        <w:rPr>
+          <w:sz w:val="22"/>
+          <w:szCs w:val="22"/>
+        </w:rPr>
+        <w:t xml:space="preserve"> Heading with ‘heading </w:t>
+      </w:r>
+      <w:smartTag w:uri="urn:schemas-microsoft-com:office:cs:smarttags" w:element="NumConv6p0">
+        <w:smartTagPr>
+          <w:attr w:name="sch" w:val="1"/>
+          <w:attr w:name="val" w:val="2"/>
+        </w:smartTagPr>
+        <w:r>
+          <w:rPr>
+            <w:sz w:val="22"/>
+            <w:szCs w:val="22"/>
+          </w:rPr>
+          <w:t>2</w:t>
+        </w:r>
+      </w:smartTag>
+      <w:r>
+        <w:rPr>
+          <w:sz w:val="22"/>
+          <w:szCs w:val="22"/>
+        </w:rPr>
+        <w:t>’ Style Applied by Pressing Ctrl Shift </w:t>
+      </w:r>
+      <w:smartTag w:uri="urn:schemas-microsoft-com:office:cs:smarttags" w:element="NumConv6p0">
+        <w:smartTagPr>
+          <w:attr w:name="sch" w:val="1"/>
+          <w:attr w:name="val" w:val="2"/>
+        </w:smartTagPr>
+        <w:r>
+          <w:rPr>
+            <w:sz w:val="22"/>
+            <w:szCs w:val="22"/>
+          </w:rPr>
+          <w:t>2</w:t>
+        </w:r>
+      </w:smartTag>
+      <w:bookmarkEnd w:id="18"/>
+    </w:p>
+    <w:p>
+      <w:pPr>
+        <w:rPr>
+          <w:sz w:val="22"/>
+          <w:szCs w:val="22"/>
+        </w:rPr>
+      </w:pPr>
+      <w:r>
+        <w:rPr>
+          <w:sz w:val="22"/>
+          <w:szCs w:val="22"/>
+        </w:rPr>
+        <w:t>Text under level </w:t>
+      </w:r>
+      <w:smartTag w:uri="urn:schemas-microsoft-com:office:cs:smarttags" w:element="NumConv6p0">
+        <w:smartTagPr>
+          <w:attr w:name="sch" w:val="1"/>
+          <w:attr w:name="val" w:val="2"/>
+        </w:smartTagPr>
+        <w:r>
+          <w:rPr>
+            <w:sz w:val="22"/>
+            <w:szCs w:val="22"/>
+          </w:rPr>
+          <w:t>2</w:t>
+        </w:r>
+      </w:smartTag>
+      <w:r>
+        <w:rPr>
+          <w:sz w:val="22"/>
+          <w:szCs w:val="22"/>
+        </w:rPr>
+        <w:t xml:space="preserve"> heading.  Text under level </w:t>
+      </w:r>
+      <w:smartTag w:uri="urn:schemas-microsoft-com:office:cs:smarttags" w:element="NumConv6p0">
+        <w:smartTagPr>
+          <w:attr w:name="sch" w:val="1"/>
+          <w:attr w:name="val" w:val="2"/>
+        </w:smartTagPr>
+        <w:r>
+          <w:rPr>
+            <w:sz w:val="22"/>
+            <w:szCs w:val="22"/>
+          </w:rPr>
+          <w:t>2</w:t>
+        </w:r>
+      </w:smartTag>
+      <w:r>
+        <w:rPr>
+          <w:sz w:val="22"/>
+          <w:szCs w:val="22"/>
+        </w:rPr>
+        <w:t xml:space="preserve"> heading.  Text under level </w:t>
+      </w:r>
+      <w:smartTag w:uri="urn:schemas-microsoft-com:office:cs:smarttags" w:element="NumConv6p0">
+        <w:smartTagPr>
+          <w:attr w:name="sch" w:val="1"/>
+          <w:attr w:name="val" w:val="2"/>
+        </w:smartTagPr>
+        <w:r>
+          <w:rPr>
+            <w:sz w:val="22"/>
+            <w:szCs w:val="22"/>
+          </w:rPr>
+          <w:t>2</w:t>
+        </w:r>
+      </w:smartTag>
+      <w:r>
+        <w:rPr>
+          <w:sz w:val="22"/>
+          <w:szCs w:val="22"/>
+        </w:rPr>
+        <w:t xml:space="preserve"> heading.  Text under level </w:t>
+      </w:r>
+      <w:smartTag w:uri="urn:schemas-microsoft-com:office:cs:smarttags" w:element="NumConv6p0">
+        <w:smartTagPr>
+          <w:attr w:name="sch" w:val="1"/>
+          <w:attr w:name="val" w:val="2"/>
+        </w:smartTagPr>
+        <w:r>
+          <w:rPr>
+            <w:sz w:val="22"/>
+            <w:szCs w:val="22"/>
+          </w:rPr>
+          <w:t>2</w:t>
+        </w:r>
+      </w:smartTag>
+      <w:r>
+        <w:rPr>
+          <w:sz w:val="22"/>
+          <w:szCs w:val="22"/>
+        </w:rPr>
+        <w:t xml:space="preserve"> heading.</w:t>
+      </w:r>
+    </w:p>
+    <w:p>
+      <w:pPr>
+        <w:pStyle w:val="3"/>
+        <w:rPr>
+          <w:sz w:val="22"/>
+          <w:szCs w:val="22"/>
+        </w:rPr>
+      </w:pPr>
+      <w:bookmarkStart w:id="19" w:name="_Toc407145100"/>
+      <w:r>
+        <w:rPr>
+          <w:sz w:val="22"/>
+          <w:szCs w:val="22"/>
+        </w:rPr>
+        <w:t>A.</w:t>
+      </w:r>
+      <w:smartTag w:uri="urn:schemas-microsoft-com:office:cs:smarttags" w:element="NumConv6p0">
+        <w:smartTagPr>
+          <w:attr w:name="sch" w:val="1"/>
+          <w:attr w:name="val" w:val="1"/>
+        </w:smartTagPr>
+        <w:r>
+          <w:rPr>
+            <w:sz w:val="22"/>
+            <w:szCs w:val="22"/>
+          </w:rPr>
+          <w:t>1</w:t>
+        </w:r>
+      </w:smartTag>
+      <w:r>
+        <w:rPr>
+          <w:sz w:val="22"/>
+          <w:szCs w:val="22"/>
+        </w:rPr>
+        <w:t>.</w:t>
+      </w:r>
+      <w:smartTag w:uri="urn:schemas-microsoft-com:office:cs:smarttags" w:element="NumConv6p0">
+        <w:smartTagPr>
+          <w:attr w:name="sch" w:val="1"/>
+          <w:attr w:name="val" w:val="1"/>
+        </w:smartTagPr>
+        <w:r>
+          <w:rPr>
+            <w:sz w:val="22"/>
+            <w:szCs w:val="22"/>
+          </w:rPr>
+          <w:t>1</w:t>
+        </w:r>
+      </w:smartTag>
+      <w:r>
+        <w:rPr>
+          <w:sz w:val="22"/>
+          <w:szCs w:val="22"/>
+        </w:rPr>
+        <w:t xml:space="preserve">  Level </w:t>
+      </w:r>
+      <w:smartTag w:uri="urn:schemas-microsoft-com:office:cs:smarttags" w:element="NumConv6p0">
+        <w:smartTagPr>
+          <w:attr w:name="sch" w:val="1"/>
+          <w:attr w:name="val" w:val="3"/>
+        </w:smartTagPr>
+        <w:r>
+          <w:rPr>
+            <w:sz w:val="22"/>
+            <w:szCs w:val="22"/>
+          </w:rPr>
+          <w:t>3</w:t>
+        </w:r>
+      </w:smartTag>
+      <w:r>
+        <w:rPr>
+          <w:sz w:val="22"/>
+          <w:szCs w:val="22"/>
+        </w:rPr>
+        <w:t xml:space="preserve"> Heading with ‘heading </w:t>
+      </w:r>
+      <w:smartTag w:uri="urn:schemas-microsoft-com:office:cs:smarttags" w:element="NumConv6p0">
+        <w:smartTagPr>
+          <w:attr w:name="sch" w:val="1"/>
+          <w:attr w:name="val" w:val="3"/>
+        </w:smartTagPr>
+        <w:r>
+          <w:rPr>
+            <w:sz w:val="22"/>
+            <w:szCs w:val="22"/>
+          </w:rPr>
+          <w:t>3</w:t>
+        </w:r>
+      </w:smartTag>
+      <w:r>
+        <w:rPr>
+          <w:sz w:val="22"/>
+          <w:szCs w:val="22"/>
+        </w:rPr>
+        <w:t>’ Style Applied by Pressing Ctrl Shift </w:t>
+      </w:r>
+      <w:smartTag w:uri="urn:schemas-microsoft-com:office:cs:smarttags" w:element="NumConv6p0">
+        <w:smartTagPr>
+          <w:attr w:name="sch" w:val="1"/>
+          <w:attr w:name="val" w:val="3"/>
+        </w:smartTagPr>
+        <w:r>
+          <w:rPr>
+            <w:sz w:val="22"/>
+            <w:szCs w:val="22"/>
+          </w:rPr>
+          <w:t>3</w:t>
+        </w:r>
+      </w:smartTag>
+      <w:bookmarkEnd w:id="19"/>
+    </w:p>
+    <w:p>
+      <w:pPr>
+        <w:rPr>
+          <w:sz w:val="22"/>
+          <w:szCs w:val="22"/>
+        </w:rPr>
+      </w:pPr>
+      <w:r>
+        <w:rPr>
+          <w:sz w:val="22"/>
+          <w:szCs w:val="22"/>
+        </w:rPr>
+        <w:t>Text under level </w:t>
+      </w:r>
+      <w:smartTag w:uri="urn:schemas-microsoft-com:office:cs:smarttags" w:element="NumConv6p0">
+        <w:smartTagPr>
+          <w:attr w:name="sch" w:val="1"/>
+          <w:attr w:name="val" w:val="3"/>
+        </w:smartTagPr>
+        <w:r>
+          <w:rPr>
+            <w:sz w:val="22"/>
+            <w:szCs w:val="22"/>
+          </w:rPr>
+          <w:t>3</w:t>
+        </w:r>
+      </w:smartTag>
+      <w:r>
+        <w:rPr>
+          <w:sz w:val="22"/>
+          <w:szCs w:val="22"/>
+        </w:rPr>
+        <w:t xml:space="preserve"> heading.  Text under level </w:t>
+      </w:r>
+      <w:smartTag w:uri="urn:schemas-microsoft-com:office:cs:smarttags" w:element="NumConv6p0">
+        <w:smartTagPr>
+          <w:attr w:name="sch" w:val="1"/>
+          <w:attr w:name="val" w:val="3"/>
+        </w:smartTagPr>
+        <w:r>
+          <w:rPr>
+            <w:sz w:val="22"/>
+            <w:szCs w:val="22"/>
+          </w:rPr>
+          <w:t>3</w:t>
+        </w:r>
+      </w:smartTag>
+      <w:r>
+        <w:rPr>
+          <w:sz w:val="22"/>
+          <w:szCs w:val="22"/>
+        </w:rPr>
+        <w:t xml:space="preserve"> heading.  Text under level </w:t>
+      </w:r>
+      <w:smartTag w:uri="urn:schemas-microsoft-com:office:cs:smarttags" w:element="NumConv6p0">
+        <w:smartTagPr>
+          <w:attr w:name="sch" w:val="1"/>
+          <w:attr w:name="val" w:val="3"/>
+        </w:smartTagPr>
+        <w:r>
+          <w:rPr>
+            <w:sz w:val="22"/>
+            <w:szCs w:val="22"/>
+          </w:rPr>
+          <w:t>3</w:t>
+        </w:r>
+      </w:smartTag>
+      <w:r>
+        <w:rPr>
+          <w:sz w:val="22"/>
+          <w:szCs w:val="22"/>
+        </w:rPr>
+        <w:t xml:space="preserve"> heading.  Text under level </w:t>
+      </w:r>
+      <w:smartTag w:uri="urn:schemas-microsoft-com:office:cs:smarttags" w:element="NumConv6p0">
+        <w:smartTagPr>
+          <w:attr w:name="sch" w:val="1"/>
+          <w:attr w:name="val" w:val="3"/>
+        </w:smartTagPr>
+        <w:r>
+          <w:rPr>
+            <w:sz w:val="22"/>
+            <w:szCs w:val="22"/>
+          </w:rPr>
+          <w:t>3</w:t>
+        </w:r>
+      </w:smartTag>
+      <w:r>
+        <w:rPr>
+          <w:sz w:val="22"/>
+          <w:szCs w:val="22"/>
+        </w:rPr>
+        <w:t xml:space="preserve"> heading.</w:t>
+      </w:r>
+    </w:p>
+    <w:p>
+      <w:pPr>
+        <w:pStyle w:val="4"/>
+        <w:rPr>
+          <w:sz w:val="22"/>
+          <w:szCs w:val="22"/>
+        </w:rPr>
+      </w:pPr>
+      <w:bookmarkStart w:id="20" w:name="_Toc407145101"/>
+      <w:r>
+        <w:rPr>
+          <w:sz w:val="22"/>
+          <w:szCs w:val="22"/>
+        </w:rPr>
+        <w:t>A.</w:t>
+      </w:r>
+      <w:smartTag w:uri="urn:schemas-microsoft-com:office:cs:smarttags" w:element="NumConv6p0">
+        <w:smartTagPr>
+          <w:attr w:name="sch" w:val="1"/>
+          <w:attr w:name="val" w:val="1"/>
+        </w:smartTagPr>
+        <w:r>
+          <w:rPr>
+            <w:sz w:val="22"/>
+            <w:szCs w:val="22"/>
+          </w:rPr>
+          <w:t>1</w:t>
+        </w:r>
+      </w:smartTag>
+      <w:r>
+        <w:rPr>
+          <w:sz w:val="22"/>
+          <w:szCs w:val="22"/>
+        </w:rPr>
+        <w:t>.</w:t>
+      </w:r>
+      <w:smartTag w:uri="urn:schemas-microsoft-com:office:cs:smarttags" w:element="NumConv6p0">
+        <w:smartTagPr>
+          <w:attr w:name="sch" w:val="1"/>
+          <w:attr w:name="val" w:val="1"/>
+        </w:smartTagPr>
+        <w:r>
+          <w:rPr>
+            <w:sz w:val="22"/>
+            <w:szCs w:val="22"/>
+          </w:rPr>
+          <w:t>1</w:t>
+        </w:r>
+      </w:smartTag>
+      <w:r>
+        <w:rPr>
+          <w:sz w:val="22"/>
+          <w:szCs w:val="22"/>
+        </w:rPr>
+        <w:t>.</w:t>
+      </w:r>
+      <w:smartTag w:uri="urn:schemas-microsoft-com:office:cs:smarttags" w:element="NumConv6p0">
+        <w:smartTagPr>
+          <w:attr w:name="sch" w:val="1"/>
+          <w:attr w:name="val" w:val="1"/>
+        </w:smartTagPr>
+        <w:r>
+          <w:rPr>
+            <w:sz w:val="22"/>
+            <w:szCs w:val="22"/>
+          </w:rPr>
+          <w:t>1</w:t>
+        </w:r>
+      </w:smartTag>
+      <w:r>
+        <w:rPr>
+          <w:sz w:val="22"/>
+          <w:szCs w:val="22"/>
+        </w:rPr>
+        <w:t xml:space="preserve">  Level </w:t>
+      </w:r>
+      <w:smartTag w:uri="urn:schemas-microsoft-com:office:cs:smarttags" w:element="NumConv6p0">
+        <w:smartTagPr>
+          <w:attr w:name="sch" w:val="1"/>
+          <w:attr w:name="val" w:val="4"/>
+        </w:smartTagPr>
+        <w:r>
+          <w:rPr>
+            <w:sz w:val="22"/>
+            <w:szCs w:val="22"/>
+          </w:rPr>
+          <w:t>4</w:t>
+        </w:r>
+      </w:smartTag>
+      <w:r>
+        <w:rPr>
+          <w:sz w:val="22"/>
+          <w:szCs w:val="22"/>
+        </w:rPr>
+        <w:t xml:space="preserve"> Heading with ‘heading </w:t>
+      </w:r>
+      <w:smartTag w:uri="urn:schemas-microsoft-com:office:cs:smarttags" w:element="NumConv6p0">
+        <w:smartTagPr>
+          <w:attr w:name="sch" w:val="1"/>
+          <w:attr w:name="val" w:val="4"/>
+        </w:smartTagPr>
+        <w:r>
+          <w:rPr>
+            <w:sz w:val="22"/>
+            <w:szCs w:val="22"/>
+          </w:rPr>
+          <w:t>4</w:t>
+        </w:r>
+      </w:smartTag>
+      <w:r>
+        <w:rPr>
+          <w:sz w:val="22"/>
+          <w:szCs w:val="22"/>
+        </w:rPr>
+        <w:t>’ Style Applied by Pressing Ctrl Shift </w:t>
+      </w:r>
+      <w:smartTag w:uri="urn:schemas-microsoft-com:office:cs:smarttags" w:element="NumConv6p0">
+        <w:smartTagPr>
+          <w:attr w:name="sch" w:val="1"/>
+          <w:attr w:name="val" w:val="4"/>
+        </w:smartTagPr>
+        <w:r>
+          <w:rPr>
+            <w:sz w:val="22"/>
+            <w:szCs w:val="22"/>
+          </w:rPr>
+          <w:t>4</w:t>
+        </w:r>
+      </w:smartTag>
+      <w:bookmarkEnd w:id="20"/>
+    </w:p>
+    <w:p>
+      <w:pPr>
+        <w:rPr>
+          <w:sz w:val="22"/>
+          <w:szCs w:val="22"/>
+        </w:rPr>
+      </w:pPr>
+      <w:r>
+        <w:rPr>
+          <w:sz w:val="22"/>
+          <w:szCs w:val="22"/>
+        </w:rPr>
+        <w:t>Text under level </w:t>
+      </w:r>
+      <w:smartTag w:uri="urn:schemas-microsoft-com:office:cs:smarttags" w:element="NumConv6p0">
+        <w:smartTagPr>
+          <w:attr w:name="sch" w:val="1"/>
+          <w:attr w:name="val" w:val="4"/>
+        </w:smartTagPr>
+        <w:r>
+          <w:rPr>
+            <w:sz w:val="22"/>
+            <w:szCs w:val="22"/>
+          </w:rPr>
+          <w:t>4</w:t>
+        </w:r>
+      </w:smartTag>
+      <w:r>
+        <w:rPr>
+          <w:sz w:val="22"/>
+          <w:szCs w:val="22"/>
+        </w:rPr>
+        <w:t xml:space="preserve"> heading.  Text under level </w:t>
+      </w:r>
+      <w:smartTag w:uri="urn:schemas-microsoft-com:office:cs:smarttags" w:element="NumConv6p0">
+        <w:smartTagPr>
+          <w:attr w:name="sch" w:val="1"/>
+          <w:attr w:name="val" w:val="4"/>
+        </w:smartTagPr>
+        <w:r>
+          <w:rPr>
+            <w:sz w:val="22"/>
+            <w:szCs w:val="22"/>
+          </w:rPr>
+          <w:t>4</w:t>
+        </w:r>
+      </w:smartTag>
+      <w:r>
+        <w:rPr>
+          <w:sz w:val="22"/>
+          <w:szCs w:val="22"/>
+        </w:rPr>
+        <w:t xml:space="preserve"> heading.  Text under level </w:t>
+      </w:r>
+      <w:smartTag w:uri="urn:schemas-microsoft-com:office:cs:smarttags" w:element="NumConv6p0">
+        <w:smartTagPr>
+          <w:attr w:name="sch" w:val="1"/>
+          <w:attr w:name="val" w:val="4"/>
+        </w:smartTagPr>
+        <w:r>
+          <w:rPr>
+            <w:sz w:val="22"/>
+            <w:szCs w:val="22"/>
+          </w:rPr>
+          <w:t>4</w:t>
+        </w:r>
+      </w:smartTag>
+      <w:r>
+        <w:rPr>
+          <w:sz w:val="22"/>
+          <w:szCs w:val="22"/>
+        </w:rPr>
+        <w:t xml:space="preserve"> heading.  Text under level </w:t>
+      </w:r>
+      <w:smartTag w:uri="urn:schemas-microsoft-com:office:cs:smarttags" w:element="NumConv6p0">
+        <w:smartTagPr>
+          <w:attr w:name="sch" w:val="1"/>
+          <w:attr w:name="val" w:val="4"/>
+        </w:smartTagPr>
+        <w:r>
+          <w:rPr>
+            <w:sz w:val="22"/>
+            <w:szCs w:val="22"/>
+          </w:rPr>
+          <w:t>4</w:t>
+        </w:r>
+      </w:smartTag>
+      <w:r>
+        <w:rPr>
+          <w:sz w:val="22"/>
+          <w:szCs w:val="22"/>
+        </w:rPr>
+        <w:t xml:space="preserve"> heading.</w:t>
+      </w:r>
+    </w:p>
+    <w:p>
+      <w:pPr>
+        <w:pStyle w:val="1"/>
+      </w:pPr>
+      <w:bookmarkStart w:id="21" w:name="_Toc407145102"/>
+      <w:r>
+        <w:lastRenderedPageBreak/>
+        <w:t>Appendix B</w:t>
+      </w:r>
+      <w:r>
+        <w:br/>
+      </w:r>
+      <w:r>
+        <w:t>Ethical Issues Addressed</w:t>
+      </w:r>
+      <w:bookmarkEnd w:id="21"/>
+    </w:p>
+    <w:p>
+      <w:pPr>
+        <w:rPr>
+          <w:sz w:val="22"/>
+          <w:szCs w:val="22"/>
+        </w:rPr>
+      </w:pPr>
+      <w:r>
+        <w:rPr>
+          <w:sz w:val="22"/>
+          <w:szCs w:val="22"/>
+        </w:rPr>
+        <w:t>Text under appendix heading.  Text under appendix heading.  Text under appendix heading.  Text under appendix heading.  Text under appendix heading.  Text under appendix heading.</w:t>
+      </w:r>
+    </w:p>
+    <w:p>
+      <w:pPr>
+        <w:pStyle w:val="2"/>
+        <w:rPr>
+          <w:sz w:val="22"/>
+          <w:szCs w:val="22"/>
+        </w:rPr>
+      </w:pPr>
+      <w:bookmarkStart w:id="22" w:name="_Toc407145103"/>
+      <w:r>
+        <w:rPr>
+          <w:sz w:val="22"/>
+          <w:szCs w:val="22"/>
+        </w:rPr>
+        <w:t xml:space="preserve">B.1  Level </w:t>
+      </w:r>
+      <w:smartTag w:uri="urn:schemas-microsoft-com:office:cs:smarttags" w:element="NumConv6p0">
+        <w:smartTagPr>
+          <w:attr w:name="sch" w:val="1"/>
+          <w:attr w:name="val" w:val="2"/>
+        </w:smartTagPr>
+        <w:r>
+          <w:rPr>
+            <w:sz w:val="22"/>
+            <w:szCs w:val="22"/>
+          </w:rPr>
+          <w:t>2</w:t>
+        </w:r>
+      </w:smartTag>
+      <w:r>
+        <w:rPr>
+          <w:sz w:val="22"/>
+          <w:szCs w:val="22"/>
+        </w:rPr>
+        <w:t xml:space="preserve"> Heading</w:t>
+      </w:r>
+      <w:bookmarkEnd w:id="22"/>
+    </w:p>
+    <w:p>
+      <w:pPr>
+        <w:rPr>
+          <w:sz w:val="22"/>
+          <w:szCs w:val="22"/>
+        </w:rPr>
+      </w:pPr>
+      <w:r>
+        <w:rPr>
+          <w:sz w:val="22"/>
+          <w:szCs w:val="22"/>
+        </w:rPr>
+        <w:t>Text under level </w:t>
       </w:r>
       <w:smartTag w:uri="urn:schemas-microsoft-com:office:cs:smarttags" w:element="NumConv6p0">
         <w:smartTagPr>
@@ -5640,7 +6557,7 @@
           <w:sz w:val="22"/>
           <w:szCs w:val="22"/>
         </w:rPr>
-        <w:t xml:space="preserve"> Heading with ‘heading </w:t>
+        <w:t xml:space="preserve"> heading.  Text under level </w:t>
       </w:r>
       <w:smartTag w:uri="urn:schemas-microsoft-com:office:cs:smarttags" w:element="NumConv6p0">
         <w:smartTagPr>
@@ -5660,7 +6577,7 @@
           <w:sz w:val="22"/>
           <w:szCs w:val="22"/>
         </w:rPr>
-        <w:t>’ Style Applied by Pressing Ctrl Shift </w:t>
+        <w:t xml:space="preserve"> heading.  Text under level </w:t>
       </w:r>
       <w:smartTag w:uri="urn:schemas-microsoft-com:office:cs:smarttags" w:element="NumConv6p0">
         <w:smartTagPr>
@@ -5675,21 +6592,12 @@
           <w:t>2</w:t>
         </w:r>
       </w:smartTag>
-      <w:bookmarkEnd w:id="18"/>
-    </w:p>
-    <w:p>
-      <w:pPr>
-        <w:rPr>
-          <w:sz w:val="22"/>
-          <w:szCs w:val="22"/>
-        </w:rPr>
-      </w:pPr>
-      <w:r>
-        <w:rPr>
-          <w:sz w:val="22"/>
-          <w:szCs w:val="22"/>
-        </w:rPr>
-        <w:t>Text under level </w:t>
+      <w:r>
+        <w:rPr>
+          <w:sz w:val="22"/>
+          <w:szCs w:val="22"/>
+        </w:rPr>
+        <w:t xml:space="preserve"> heading.  Text under level </w:t>
       </w:r>
       <w:smartTag w:uri="urn:schemas-microsoft-com:office:cs:smarttags" w:element="NumConv6p0">
         <w:smartTagPr>
@@ -5709,668 +6617,11 @@
           <w:sz w:val="22"/>
           <w:szCs w:val="22"/>
         </w:rPr>
-        <w:t xml:space="preserve"> heading.  Text under level </w:t>
-      </w:r>
-      <w:smartTag w:uri="urn:schemas-microsoft-com:office:cs:smarttags" w:element="NumConv6p0">
-        <w:smartTagPr>
-          <w:attr w:name="val" w:val="2"/>
-          <w:attr w:name="sch" w:val="1"/>
-        </w:smartTagPr>
-        <w:r>
-          <w:rPr>
-            <w:sz w:val="22"/>
-            <w:szCs w:val="22"/>
-          </w:rPr>
-          <w:t>2</w:t>
-        </w:r>
-      </w:smartTag>
-      <w:r>
-        <w:rPr>
-          <w:sz w:val="22"/>
-          <w:szCs w:val="22"/>
-        </w:rPr>
-        <w:t xml:space="preserve"> heading.  Text under level </w:t>
-      </w:r>
-      <w:smartTag w:uri="urn:schemas-microsoft-com:office:cs:smarttags" w:element="NumConv6p0">
-        <w:smartTagPr>
-          <w:attr w:name="val" w:val="2"/>
-          <w:attr w:name="sch" w:val="1"/>
-        </w:smartTagPr>
-        <w:r>
-          <w:rPr>
-            <w:sz w:val="22"/>
-            <w:szCs w:val="22"/>
-          </w:rPr>
-          <w:t>2</w:t>
-        </w:r>
-      </w:smartTag>
-      <w:r>
-        <w:rPr>
-          <w:sz w:val="22"/>
-          <w:szCs w:val="22"/>
-        </w:rPr>
-        <w:t xml:space="preserve"> heading.  Text under level </w:t>
-      </w:r>
-      <w:smartTag w:uri="urn:schemas-microsoft-com:office:cs:smarttags" w:element="NumConv6p0">
-        <w:smartTagPr>
-          <w:attr w:name="val" w:val="2"/>
-          <w:attr w:name="sch" w:val="1"/>
-        </w:smartTagPr>
-        <w:r>
-          <w:rPr>
-            <w:sz w:val="22"/>
-            <w:szCs w:val="22"/>
-          </w:rPr>
-          <w:t>2</w:t>
-        </w:r>
-      </w:smartTag>
-      <w:r>
-        <w:rPr>
-          <w:sz w:val="22"/>
-          <w:szCs w:val="22"/>
-        </w:rPr>
         <w:t xml:space="preserve"> heading.</w:t>
       </w:r>
     </w:p>
-    <w:p>
-      <w:pPr>
-        <w:pStyle w:val="3"/>
-        <w:rPr>
-          <w:sz w:val="22"/>
-          <w:szCs w:val="22"/>
-        </w:rPr>
-      </w:pPr>
-      <w:bookmarkStart w:id="19" w:name="_Toc407145100"/>
-      <w:r>
-        <w:rPr>
-          <w:sz w:val="22"/>
-          <w:szCs w:val="22"/>
-        </w:rPr>
-        <w:t>A.</w:t>
-      </w:r>
-      <w:smartTag w:uri="urn:schemas-microsoft-com:office:cs:smarttags" w:element="NumConv6p0">
-        <w:smartTagPr>
-          <w:attr w:name="val" w:val="1"/>
-          <w:attr w:name="sch" w:val="1"/>
-        </w:smartTagPr>
-        <w:r>
-          <w:rPr>
-            <w:sz w:val="22"/>
-            <w:szCs w:val="22"/>
-          </w:rPr>
-          <w:t>1</w:t>
-        </w:r>
-      </w:smartTag>
-      <w:r>
-        <w:rPr>
-          <w:sz w:val="22"/>
-          <w:szCs w:val="22"/>
-        </w:rPr>
-        <w:t>.</w:t>
-      </w:r>
-      <w:smartTag w:uri="urn:schemas-microsoft-com:office:cs:smarttags" w:element="NumConv6p0">
-        <w:smartTagPr>
-          <w:attr w:name="val" w:val="1"/>
-          <w:attr w:name="sch" w:val="1"/>
-        </w:smartTagPr>
-        <w:r>
-          <w:rPr>
-            <w:sz w:val="22"/>
-            <w:szCs w:val="22"/>
-          </w:rPr>
-          <w:t>1</w:t>
-        </w:r>
-      </w:smartTag>
-      <w:r>
-        <w:rPr>
-          <w:sz w:val="22"/>
-          <w:szCs w:val="22"/>
-        </w:rPr>
-        <w:t xml:space="preserve">  Level </w:t>
-      </w:r>
-      <w:smartTag w:uri="urn:schemas-microsoft-com:office:cs:smarttags" w:element="NumConv6p0">
-        <w:smartTagPr>
-          <w:attr w:name="val" w:val="3"/>
-          <w:attr w:name="sch" w:val="1"/>
-        </w:smartTagPr>
-        <w:r>
-          <w:rPr>
-            <w:sz w:val="22"/>
-            <w:szCs w:val="22"/>
-          </w:rPr>
-          <w:t>3</w:t>
-        </w:r>
-      </w:smartTag>
-      <w:r>
-        <w:rPr>
-          <w:sz w:val="22"/>
-          <w:szCs w:val="22"/>
-        </w:rPr>
-        <w:t xml:space="preserve"> Heading with ‘heading </w:t>
-      </w:r>
-      <w:smartTag w:uri="urn:schemas-microsoft-com:office:cs:smarttags" w:element="NumConv6p0">
-        <w:smartTagPr>
-          <w:attr w:name="val" w:val="3"/>
-          <w:attr w:name="sch" w:val="1"/>
-        </w:smartTagPr>
-        <w:r>
-          <w:rPr>
-            <w:sz w:val="22"/>
-            <w:szCs w:val="22"/>
-          </w:rPr>
-          <w:t>3</w:t>
-        </w:r>
-      </w:smartTag>
-      <w:r>
-        <w:rPr>
-          <w:sz w:val="22"/>
-          <w:szCs w:val="22"/>
-        </w:rPr>
-        <w:t>’ Style Applied by Pressing Ctrl Shift </w:t>
-      </w:r>
-      <w:smartTag w:uri="urn:schemas-microsoft-com:office:cs:smarttags" w:element="NumConv6p0">
-        <w:smartTagPr>
-          <w:attr w:name="val" w:val="3"/>
-          <w:attr w:name="sch" w:val="1"/>
-        </w:smartTagPr>
-        <w:r>
-          <w:rPr>
-            <w:sz w:val="22"/>
-            <w:szCs w:val="22"/>
-          </w:rPr>
-          <w:t>3</w:t>
-        </w:r>
-      </w:smartTag>
-      <w:bookmarkEnd w:id="19"/>
-    </w:p>
-    <w:p>
-      <w:pPr>
-        <w:rPr>
-          <w:sz w:val="22"/>
-          <w:szCs w:val="22"/>
-        </w:rPr>
-      </w:pPr>
-      <w:r>
-        <w:rPr>
-          <w:sz w:val="22"/>
-          <w:szCs w:val="22"/>
-        </w:rPr>
-        <w:t>Text under level </w:t>
-      </w:r>
-      <w:smartTag w:uri="urn:schemas-microsoft-com:office:cs:smarttags" w:element="NumConv6p0">
-        <w:smartTagPr>
-          <w:attr w:name="val" w:val="3"/>
-          <w:attr w:name="sch" w:val="1"/>
-        </w:smartTagPr>
-        <w:r>
-          <w:rPr>
-            <w:sz w:val="22"/>
-            <w:szCs w:val="22"/>
-          </w:rPr>
-          <w:t>3</w:t>
-        </w:r>
-      </w:smartTag>
-      <w:r>
-        <w:rPr>
-          <w:sz w:val="22"/>
-          <w:szCs w:val="22"/>
-        </w:rPr>
-        <w:t xml:space="preserve"> heading.  Text under level </w:t>
-      </w:r>
-      <w:smartTag w:uri="urn:schemas-microsoft-com:office:cs:smarttags" w:element="NumConv6p0">
-        <w:smartTagPr>
-          <w:attr w:name="val" w:val="3"/>
-          <w:attr w:name="sch" w:val="1"/>
-        </w:smartTagPr>
-        <w:r>
-          <w:rPr>
-            <w:sz w:val="22"/>
-            <w:szCs w:val="22"/>
-          </w:rPr>
-          <w:t>3</w:t>
-        </w:r>
-      </w:smartTag>
-      <w:r>
-        <w:rPr>
-          <w:sz w:val="22"/>
-          <w:szCs w:val="22"/>
-        </w:rPr>
-        <w:t xml:space="preserve"> heading.  Text under level </w:t>
-      </w:r>
-      <w:smartTag w:uri="urn:schemas-microsoft-com:office:cs:smarttags" w:element="NumConv6p0">
-        <w:smartTagPr>
-          <w:attr w:name="val" w:val="3"/>
-          <w:attr w:name="sch" w:val="1"/>
-        </w:smartTagPr>
-        <w:r>
-          <w:rPr>
-            <w:sz w:val="22"/>
-            <w:szCs w:val="22"/>
-          </w:rPr>
-          <w:t>3</w:t>
-        </w:r>
-      </w:smartTag>
-      <w:r>
-        <w:rPr>
-          <w:sz w:val="22"/>
-          <w:szCs w:val="22"/>
-        </w:rPr>
-        <w:t xml:space="preserve"> heading.  Text under level </w:t>
-      </w:r>
-      <w:smartTag w:uri="urn:schemas-microsoft-com:office:cs:smarttags" w:element="NumConv6p0">
-        <w:smartTagPr>
-          <w:attr w:name="val" w:val="3"/>
-          <w:attr w:name="sch" w:val="1"/>
-        </w:smartTagPr>
-        <w:r>
-          <w:rPr>
-            <w:sz w:val="22"/>
-            <w:szCs w:val="22"/>
-          </w:rPr>
-          <w:t>3</w:t>
-        </w:r>
-      </w:smartTag>
-      <w:r>
-        <w:rPr>
-          <w:sz w:val="22"/>
-          <w:szCs w:val="22"/>
-        </w:rPr>
-        <w:t xml:space="preserve"> heading.</w:t>
-      </w:r>
-    </w:p>
-    <w:p>
-      <w:pPr>
-        <w:pStyle w:val="4"/>
-        <w:rPr>
-          <w:sz w:val="22"/>
-          <w:szCs w:val="22"/>
-        </w:rPr>
-      </w:pPr>
-      <w:bookmarkStart w:id="20" w:name="_Toc407145101"/>
-      <w:r>
-        <w:rPr>
-          <w:sz w:val="22"/>
-          <w:szCs w:val="22"/>
-        </w:rPr>
-        <w:t>A.</w:t>
-      </w:r>
-      <w:smartTag w:uri="urn:schemas-microsoft-com:office:cs:smarttags" w:element="NumConv6p0">
-        <w:smartTagPr>
-          <w:attr w:name="val" w:val="1"/>
-          <w:attr w:name="sch" w:val="1"/>
-        </w:smartTagPr>
-        <w:r>
-          <w:rPr>
-            <w:sz w:val="22"/>
-            <w:szCs w:val="22"/>
-          </w:rPr>
-          <w:t>1</w:t>
-        </w:r>
-      </w:smartTag>
-      <w:r>
-        <w:rPr>
-          <w:sz w:val="22"/>
-          <w:szCs w:val="22"/>
-        </w:rPr>
-        <w:t>.</w:t>
-      </w:r>
-      <w:smartTag w:uri="urn:schemas-microsoft-com:office:cs:smarttags" w:element="NumConv6p0">
-        <w:smartTagPr>
-          <w:attr w:name="val" w:val="1"/>
-          <w:attr w:name="sch" w:val="1"/>
-        </w:smartTagPr>
-        <w:r>
-          <w:rPr>
-            <w:sz w:val="22"/>
-            <w:szCs w:val="22"/>
-          </w:rPr>
-          <w:t>1</w:t>
-        </w:r>
-      </w:smartTag>
-      <w:r>
-        <w:rPr>
-          <w:sz w:val="22"/>
-          <w:szCs w:val="22"/>
-        </w:rPr>
-        <w:t>.</w:t>
-      </w:r>
-      <w:smartTag w:uri="urn:schemas-microsoft-com:office:cs:smarttags" w:element="NumConv6p0">
-        <w:smartTagPr>
-          <w:attr w:name="val" w:val="1"/>
-          <w:attr w:name="sch" w:val="1"/>
-        </w:smartTagPr>
-        <w:r>
-          <w:rPr>
-            <w:sz w:val="22"/>
-            <w:szCs w:val="22"/>
-          </w:rPr>
-          <w:t>1</w:t>
-        </w:r>
-      </w:smartTag>
-      <w:r>
-        <w:rPr>
-          <w:sz w:val="22"/>
-          <w:szCs w:val="22"/>
-        </w:rPr>
-        <w:t xml:space="preserve">  Level </w:t>
-      </w:r>
-      <w:smartTag w:uri="urn:schemas-microsoft-com:office:cs:smarttags" w:element="NumConv6p0">
-        <w:smartTagPr>
-          <w:attr w:name="val" w:val="4"/>
-          <w:attr w:name="sch" w:val="1"/>
-        </w:smartTagPr>
-        <w:r>
-          <w:rPr>
-            <w:sz w:val="22"/>
-            <w:szCs w:val="22"/>
-          </w:rPr>
-          <w:t>4</w:t>
-        </w:r>
-      </w:smartTag>
-      <w:r>
-        <w:rPr>
-          <w:sz w:val="22"/>
-          <w:szCs w:val="22"/>
-        </w:rPr>
-        <w:t xml:space="preserve"> Heading with ‘heading </w:t>
-      </w:r>
-      <w:smartTag w:uri="urn:schemas-microsoft-com:office:cs:smarttags" w:element="NumConv6p0">
-        <w:smartTagPr>
-          <w:attr w:name="val" w:val="4"/>
-          <w:attr w:name="sch" w:val="1"/>
-        </w:smartTagPr>
-        <w:r>
-          <w:rPr>
-            <w:sz w:val="22"/>
-            <w:szCs w:val="22"/>
-          </w:rPr>
-          <w:t>4</w:t>
-        </w:r>
-      </w:smartTag>
-      <w:r>
-        <w:rPr>
-          <w:sz w:val="22"/>
-          <w:szCs w:val="22"/>
-        </w:rPr>
-        <w:t>’ Style Applied by Pressing Ctrl Shift </w:t>
-      </w:r>
-      <w:smartTag w:uri="urn:schemas-microsoft-com:office:cs:smarttags" w:element="NumConv6p0">
-        <w:smartTagPr>
-          <w:attr w:name="val" w:val="4"/>
-          <w:attr w:name="sch" w:val="1"/>
-        </w:smartTagPr>
-        <w:r>
-          <w:rPr>
-            <w:sz w:val="22"/>
-            <w:szCs w:val="22"/>
-          </w:rPr>
-          <w:t>4</w:t>
-        </w:r>
-      </w:smartTag>
-      <w:bookmarkEnd w:id="20"/>
-    </w:p>
-    <w:p>
-      <w:pPr>
-        <w:rPr>
-          <w:sz w:val="22"/>
-          <w:szCs w:val="22"/>
-        </w:rPr>
-      </w:pPr>
-      <w:r>
-        <w:rPr>
-          <w:sz w:val="22"/>
-          <w:szCs w:val="22"/>
-        </w:rPr>
-        <w:t>Text under level </w:t>
-      </w:r>
-      <w:smartTag w:uri="urn:schemas-microsoft-com:office:cs:smarttags" w:element="NumConv6p0">
-        <w:smartTagPr>
-          <w:attr w:name="val" w:val="4"/>
-          <w:attr w:name="sch" w:val="1"/>
-        </w:smartTagPr>
-        <w:r>
-          <w:rPr>
-            <w:sz w:val="22"/>
-            <w:szCs w:val="22"/>
-          </w:rPr>
-          <w:t>4</w:t>
-        </w:r>
-      </w:smartTag>
-      <w:r>
-        <w:rPr>
-          <w:sz w:val="22"/>
-          <w:szCs w:val="22"/>
-        </w:rPr>
-        <w:t xml:space="preserve"> heading.  Text under level </w:t>
-      </w:r>
-      <w:smartTag w:uri="urn:schemas-microsoft-com:office:cs:smarttags" w:element="NumConv6p0">
-        <w:smartTagPr>
-          <w:attr w:name="val" w:val="4"/>
-          <w:attr w:name="sch" w:val="1"/>
-        </w:smartTagPr>
-        <w:r>
-          <w:rPr>
-            <w:sz w:val="22"/>
-            <w:szCs w:val="22"/>
-          </w:rPr>
-          <w:t>4</w:t>
-        </w:r>
-      </w:smartTag>
-      <w:r>
-        <w:rPr>
-          <w:sz w:val="22"/>
-          <w:szCs w:val="22"/>
-        </w:rPr>
-        <w:t xml:space="preserve"> heading.  Text under level </w:t>
-      </w:r>
-      <w:smartTag w:uri="urn:schemas-microsoft-com:office:cs:smarttags" w:element="NumConv6p0">
-        <w:smartTagPr>
-          <w:attr w:name="val" w:val="4"/>
-          <w:attr w:name="sch" w:val="1"/>
-        </w:smartTagPr>
-        <w:r>
-          <w:rPr>
-            <w:sz w:val="22"/>
-            <w:szCs w:val="22"/>
-          </w:rPr>
-          <w:t>4</w:t>
-        </w:r>
-      </w:smartTag>
-      <w:r>
-        <w:rPr>
-          <w:sz w:val="22"/>
-          <w:szCs w:val="22"/>
-        </w:rPr>
-        <w:t xml:space="preserve"> heading.  Text under level </w:t>
-      </w:r>
-      <w:smartTag w:uri="urn:schemas-microsoft-com:office:cs:smarttags" w:element="NumConv6p0">
-        <w:smartTagPr>
-          <w:attr w:name="val" w:val="4"/>
-          <w:attr w:name="sch" w:val="1"/>
-        </w:smartTagPr>
-        <w:r>
-          <w:rPr>
-            <w:sz w:val="22"/>
-            <w:szCs w:val="22"/>
-          </w:rPr>
-          <w:t>4</w:t>
-        </w:r>
-      </w:smartTag>
-      <w:r>
-        <w:rPr>
-          <w:sz w:val="22"/>
-          <w:szCs w:val="22"/>
-        </w:rPr>
-        <w:t xml:space="preserve"> heading.</w:t>
-      </w:r>
-    </w:p>
-    <w:p>
-      <w:pPr>
-        <w:pStyle w:val="1"/>
-      </w:pPr>
-      <w:bookmarkStart w:id="21" w:name="_Toc407145102"/>
-      <w:r>
-        <w:lastRenderedPageBreak/>
-        <w:t>Appendix B</w:t>
-      </w:r>
-      <w:r>
-        <w:br/>
-      </w:r>
-      <w:r>
-        <w:t>Ethical Issues Addressed</w:t>
-      </w:r>
-      <w:bookmarkEnd w:id="21"/>
-    </w:p>
-    <w:p>
-      <w:pPr>
-        <w:rPr>
-          <w:sz w:val="22"/>
-          <w:szCs w:val="22"/>
-        </w:rPr>
-      </w:pPr>
-      <w:r>
-        <w:rPr>
-          <w:sz w:val="22"/>
-          <w:szCs w:val="22"/>
-        </w:rPr>
-        <w:t>Text under appendix heading.  Text under appendix heading.  Text under appendix heading.  Text under appendix heading.  Text under appendix heading.  Text under appendix heading.</w:t>
-      </w:r>
-    </w:p>
-    <w:p>
-      <w:pPr>
-        <w:pStyle w:val="2"/>
-        <w:rPr>
-          <w:sz w:val="22"/>
-          <w:szCs w:val="22"/>
-        </w:rPr>
-      </w:pPr>
-      <w:bookmarkStart w:id="22" w:name="_Toc407145103"/>
-      <w:r>
-        <w:rPr>
-          <w:sz w:val="22"/>
-          <w:szCs w:val="22"/>
-        </w:rPr>
-        <w:t xml:space="preserve">B.1  Level </w:t>
-      </w:r>
-      <w:smartTag w:uri="urn:schemas-microsoft-com:office:cs:smarttags" w:element="NumConv6p0">
-        <w:smartTagPr>
-          <w:attr w:name="val" w:val="2"/>
-          <w:attr w:name="sch" w:val="1"/>
-        </w:smartTagPr>
-        <w:r>
-          <w:rPr>
-            <w:sz w:val="22"/>
-            <w:szCs w:val="22"/>
-          </w:rPr>
-          <w:t>2</w:t>
-        </w:r>
-      </w:smartTag>
-      <w:r>
-        <w:rPr>
-          <w:sz w:val="22"/>
-          <w:szCs w:val="22"/>
-        </w:rPr>
-        <w:t xml:space="preserve"> Heading</w:t>
-      </w:r>
-      <w:bookmarkEnd w:id="22"/>
-    </w:p>
-    <w:p>
-      <w:pPr>
-        <w:rPr>
-          <w:sz w:val="22"/>
-          <w:szCs w:val="22"/>
-        </w:rPr>
-      </w:pPr>
-      <w:r>
-        <w:rPr>
-          <w:sz w:val="22"/>
-          <w:szCs w:val="22"/>
-        </w:rPr>
-        <w:t>Text under level </w:t>
-      </w:r>
-      <w:smartTag w:uri="urn:schemas-microsoft-com:office:cs:smarttags" w:element="NumConv6p0">
-        <w:smartTagPr>
-          <w:attr w:name="sch" w:val="1"/>
-          <w:attr w:name="val" w:val="2"/>
-        </w:smartTagPr>
-        <w:r>
-          <w:rPr>
-            <w:sz w:val="22"/>
-            <w:szCs w:val="22"/>
-          </w:rPr>
-          <w:t>2</w:t>
-        </w:r>
-      </w:smartTag>
-      <w:r>
-        <w:rPr>
-          <w:sz w:val="22"/>
-          <w:szCs w:val="22"/>
-        </w:rPr>
-        <w:t xml:space="preserve"> heading.  Text under level </w:t>
-      </w:r>
-      <w:smartTag w:uri="urn:schemas-microsoft-com:office:cs:smarttags" w:element="NumConv6p0">
-        <w:smartTagPr>
-          <w:attr w:name="sch" w:val="1"/>
-          <w:attr w:name="val" w:val="2"/>
-        </w:smartTagPr>
-        <w:r>
-          <w:rPr>
-            <w:sz w:val="22"/>
-            <w:szCs w:val="22"/>
-          </w:rPr>
-          <w:t>2</w:t>
-        </w:r>
-      </w:smartTag>
-      <w:r>
-        <w:rPr>
-          <w:sz w:val="22"/>
-          <w:szCs w:val="22"/>
-        </w:rPr>
-        <w:t xml:space="preserve"> heading.  Text under level </w:t>
-      </w:r>
-      <w:smartTag w:uri="urn:schemas-microsoft-com:office:cs:smarttags" w:element="NumConv6p0">
-        <w:smartTagPr>
-          <w:attr w:name="sch" w:val="1"/>
-          <w:attr w:name="val" w:val="2"/>
-        </w:smartTagPr>
-        <w:r>
-          <w:rPr>
-            <w:sz w:val="22"/>
-            <w:szCs w:val="22"/>
-          </w:rPr>
-          <w:t>2</w:t>
-        </w:r>
-      </w:smartTag>
-      <w:r>
-        <w:rPr>
-          <w:sz w:val="22"/>
-          <w:szCs w:val="22"/>
-        </w:rPr>
-        <w:t xml:space="preserve"> heading.  Text under level </w:t>
-      </w:r>
-      <w:smartTag w:uri="urn:schemas-microsoft-com:office:cs:smarttags" w:element="NumConv6p0">
-        <w:smartTagPr>
-          <w:attr w:name="sch" w:val="1"/>
-          <w:attr w:name="val" w:val="2"/>
-        </w:smartTagPr>
-        <w:r>
-          <w:rPr>
-            <w:sz w:val="22"/>
-            <w:szCs w:val="22"/>
-          </w:rPr>
-          <w:t>2</w:t>
-        </w:r>
-      </w:smartTag>
-      <w:r>
-        <w:rPr>
-          <w:sz w:val="22"/>
-          <w:szCs w:val="22"/>
-        </w:rPr>
-        <w:t xml:space="preserve"> heading.</w:t>
-      </w:r>
-    </w:p>
     <w:sectPr>
-      <w:headerReference w:type="default" r:id="rId14"/>
+      <w:headerReference w:type="default" r:id="rId15"/>
       <w:footnotePr>
         <w:numRestart w:val="eachSect"/>
       </w:footnotePr>
@@ -9888,6 +10139,18 @@
       <w:ind w:firstLineChars="200" w:firstLine="420"/>
     </w:pPr>
   </w:style>
+  <w:style w:type="character" w:styleId="af6">
+    <w:name w:val="Unresolved Mention"/>
+    <w:basedOn w:val="a0"/>
+    <w:uiPriority w:val="99"/>
+    <w:semiHidden/>
+    <w:unhideWhenUsed/>
+    <w:rsid w:val="008E7151"/>
+    <w:rPr>
+      <w:color w:val="605E5C"/>
+      <w:shd w:val="clear" w:color="auto" w:fill="E1DFDD"/>
+    </w:rPr>
+  </w:style>
 </w:styles>
 </file>
 

--- a/SoC-report-Template.docx
+++ b/SoC-report-Template.docx
@@ -343,7 +343,7 @@
           </mc:Choice>
           <mc:Fallback>
             <w:pict>
-              <v:line w14:anchorId="154F9561" id="Straight Connector 4" o:spid="_x0000_s1026" style="position:absolute;left:0;text-align:left;z-index:251659264;visibility:visible;mso-wrap-style:square;mso-width-percent:0;mso-height-percent:0;mso-wrap-distance-left:9pt;mso-wrap-distance-top:0;mso-wrap-distance-right:9pt;mso-wrap-distance-bottom:0;mso-position-horizontal:absolute;mso-position-horizontal-relative:page;mso-position-vertical:absolute;mso-position-vertical-relative:page;mso-width-percent:0;mso-height-percent:0;mso-width-relative:page;mso-height-relative:page" from="13.05pt,197.5pt" to="580pt,197.5pt" o:gfxdata="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">
+              <v:line w14:anchorId="244A1BDE" id="Straight Connector 4" o:spid="_x0000_s1026" style="position:absolute;left:0;text-align:left;z-index:251659264;visibility:visible;mso-wrap-style:square;mso-width-percent:0;mso-height-percent:0;mso-wrap-distance-left:9pt;mso-wrap-distance-top:0;mso-wrap-distance-right:9pt;mso-wrap-distance-bottom:0;mso-position-horizontal:absolute;mso-position-horizontal-relative:page;mso-position-vertical:absolute;mso-position-vertical-relative:page;mso-width-percent:0;mso-height-percent:0;mso-width-relative:page;mso-height-relative:page" from="13.05pt,197.5pt" to="580pt,197.5pt" o:gfxdata="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">
                 <w10:wrap anchorx="page" anchory="page"/>
                 <w10:anchorlock/>
               </v:line>
@@ -2691,6 +2691,40 @@
     <w:p>
       <w:pPr>
         <w:rPr>
+          <w:rFonts w:hint="eastAsia"/>
+          <w:lang w:eastAsia="zh-CN"/>
+        </w:rPr>
+      </w:pPr>
+      <w:r>
+        <w:rPr>
+          <w:rFonts w:hint="eastAsia"/>
+          <w:lang w:eastAsia="zh-CN"/>
+        </w:rPr>
+        <w:t>G</w:t>
+      </w:r>
+      <w:r>
+        <w:rPr>
+          <w:lang w:eastAsia="zh-CN"/>
+        </w:rPr>
+        <w:t>A</w:t>
+      </w:r>
+      <w:r>
+        <w:rPr>
+          <w:lang w:eastAsia="zh-CN"/>
+        </w:rPr>
+        <w:tab/>
+      </w:r>
+      <w:r>
+        <w:rPr>
+          <w:lang w:eastAsia="zh-CN"/>
+        </w:rPr>
+        <w:tab/>
+        <w:t>Genetic algorithm</w:t>
+      </w:r>
+    </w:p>
+    <w:p>
+      <w:pPr>
+        <w:rPr>
           <w:sz w:val="22"/>
           <w:szCs w:val="18"/>
           <w:lang w:eastAsia="zh-CN"/>
@@ -2711,16 +2745,9 @@
       </w:pPr>
       <w:r>
         <w:rPr>
-          <w:rFonts w:hint="eastAsia"/>
-          <w:lang w:eastAsia="zh-CN"/>
-        </w:rPr>
-        <w:t>G</w:t>
-      </w:r>
-      <w:r>
-        <w:rPr>
-          <w:lang w:eastAsia="zh-CN"/>
-        </w:rPr>
-        <w:t>A</w:t>
+          <w:lang w:eastAsia="zh-CN"/>
+        </w:rPr>
+        <w:t xml:space="preserve">FLC </w:t>
       </w:r>
       <w:r>
         <w:rPr>
@@ -2733,7 +2760,7 @@
           <w:lang w:eastAsia="zh-CN"/>
         </w:rPr>
         <w:tab/>
-        <w:t>Genetic algorithm</w:t>
+        <w:t>Fuzzy Logic Control</w:t>
       </w:r>
     </w:p>
     <w:p>
@@ -4543,7 +4570,23 @@
           <w:szCs w:val="18"/>
           <w:lang w:eastAsia="zh-CN"/>
         </w:rPr>
-        <w:t>It use single fuzzy logic as the microcontroller for detection and tracking of opponenet in competition ring.</w:t>
+        <w:t>It use single fuzzy logic</w:t>
+      </w:r>
+      <w:r>
+        <w:rPr>
+          <w:sz w:val="22"/>
+          <w:szCs w:val="18"/>
+          <w:lang w:eastAsia="zh-CN"/>
+        </w:rPr>
+        <w:t xml:space="preserve"> control (FLC)</w:t>
+      </w:r>
+      <w:r>
+        <w:rPr>
+          <w:sz w:val="22"/>
+          <w:szCs w:val="18"/>
+          <w:lang w:eastAsia="zh-CN"/>
+        </w:rPr>
+        <w:t xml:space="preserve"> as the microcontroller for detection and tracking of opponenet in competition ring.</w:t>
       </w:r>
       <w:r>
         <w:rPr>
@@ -5533,6 +5576,48 @@
     </w:p>
     <w:p>
       <w:pPr>
+        <w:rPr>
+          <w:sz w:val="22"/>
+          <w:szCs w:val="18"/>
+          <w:lang w:eastAsia="zh-CN"/>
+        </w:rPr>
+      </w:pPr>
+      <w:r>
+        <w:rPr>
+          <w:rFonts w:hint="eastAsia"/>
+          <w:sz w:val="22"/>
+          <w:szCs w:val="18"/>
+          <w:lang w:eastAsia="zh-CN"/>
+        </w:rPr>
+        <w:t>2</w:t>
+      </w:r>
+      <w:r>
+        <w:rPr>
+          <w:sz w:val="22"/>
+          <w:szCs w:val="18"/>
+          <w:lang w:eastAsia="zh-CN"/>
+        </w:rPr>
+        <w:t xml:space="preserve">.2.1 </w:t>
+      </w:r>
+      <w:r>
+        <w:rPr>
+          <w:sz w:val="22"/>
+          <w:szCs w:val="18"/>
+          <w:lang w:eastAsia="zh-CN"/>
+        </w:rPr>
+        <w:t>Decision tree based</w:t>
+      </w:r>
+      <w:r>
+        <w:rPr>
+          <w:sz w:val="22"/>
+          <w:szCs w:val="18"/>
+          <w:lang w:eastAsia="zh-CN"/>
+        </w:rPr>
+        <w:t xml:space="preserve"> Control System</w:t>
+      </w:r>
+    </w:p>
+    <w:p>
+      <w:pPr>
         <w:tabs>
           <w:tab w:val="left" w:pos="8265"/>
         </w:tabs>
@@ -5542,6 +5627,14 @@
           <w:lang w:eastAsia="zh-CN"/>
         </w:rPr>
       </w:pPr>
+      <w:r>
+        <w:rPr>
+          <w:sz w:val="22"/>
+          <w:szCs w:val="18"/>
+          <w:lang w:eastAsia="zh-CN"/>
+        </w:rPr>
+        <w:t xml:space="preserve">Similarily to FLC, the performance of decision tree based control system is also depend more on personal experience and strategy in wrestling robot. </w:t>
+      </w:r>
     </w:p>
     <w:p>
       <w:pPr>

--- a/SoC-report-Template.docx
+++ b/SoC-report-Template.docx
@@ -343,7 +343,7 @@
           </mc:Choice>
           <mc:Fallback>
             <w:pict>
-              <v:line w14:anchorId="244A1BDE" id="Straight Connector 4" o:spid="_x0000_s1026" style="position:absolute;left:0;text-align:left;z-index:251659264;visibility:visible;mso-wrap-style:square;mso-width-percent:0;mso-height-percent:0;mso-wrap-distance-left:9pt;mso-wrap-distance-top:0;mso-wrap-distance-right:9pt;mso-wrap-distance-bottom:0;mso-position-horizontal:absolute;mso-position-horizontal-relative:page;mso-position-vertical:absolute;mso-position-vertical-relative:page;mso-width-percent:0;mso-height-percent:0;mso-width-relative:page;mso-height-relative:page" from="13.05pt,197.5pt" to="580pt,197.5pt" o:gfxdata="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">
+              <v:line w14:anchorId="4909300B" id="Straight Connector 4" o:spid="_x0000_s1026" style="position:absolute;left:0;text-align:left;z-index:251659264;visibility:visible;mso-wrap-style:square;mso-width-percent:0;mso-height-percent:0;mso-wrap-distance-left:9pt;mso-wrap-distance-top:0;mso-wrap-distance-right:9pt;mso-wrap-distance-bottom:0;mso-position-horizontal:absolute;mso-position-horizontal-relative:page;mso-position-vertical:absolute;mso-position-vertical-relative:page;mso-width-percent:0;mso-height-percent:0;mso-width-relative:page;mso-height-relative:page" from="13.05pt,197.5pt" to="580pt,197.5pt" o:gfxdata="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">
                 <w10:wrap anchorx="page" anchory="page"/>
                 <w10:anchorlock/>
               </v:line>
@@ -2310,8 +2310,85 @@
           <w:szCs w:val="18"/>
           <w:lang w:eastAsia="zh-CN"/>
         </w:rPr>
+        <w:t xml:space="preserve">Figure </w:t>
+      </w:r>
+      <w:r>
+        <w:rPr>
+          <w:sz w:val="22"/>
+          <w:szCs w:val="18"/>
+          <w:lang w:eastAsia="zh-CN"/>
+        </w:rPr>
+        <w:t>1.1</w:t>
+      </w:r>
+      <w:r>
+        <w:rPr>
+          <w:sz w:val="22"/>
+          <w:szCs w:val="18"/>
+          <w:lang w:eastAsia="zh-CN"/>
+        </w:rPr>
         <w:tab/>
-        <w:t>1.1  Main features of the Zumo 32U4 robot</w:t>
+      </w:r>
+      <w:r>
+        <w:rPr>
+          <w:sz w:val="22"/>
+          <w:szCs w:val="18"/>
+          <w:lang w:eastAsia="zh-CN"/>
+        </w:rPr>
+        <w:t>Main features of the Zumo 32U4 robot</w:t>
+      </w:r>
+    </w:p>
+    <w:p>
+      <w:pPr>
+        <w:tabs>
+          <w:tab w:val="left" w:pos="8265"/>
+        </w:tabs>
+        <w:rPr>
+          <w:rFonts w:hint="eastAsia"/>
+          <w:sz w:val="22"/>
+          <w:szCs w:val="18"/>
+          <w:lang w:eastAsia="zh-CN"/>
+        </w:rPr>
+      </w:pPr>
+      <w:r>
+        <w:rPr>
+          <w:rFonts w:hint="eastAsia"/>
+          <w:sz w:val="22"/>
+          <w:szCs w:val="18"/>
+          <w:lang w:eastAsia="zh-CN"/>
+        </w:rPr>
+        <w:t>F</w:t>
+      </w:r>
+      <w:r>
+        <w:rPr>
+          <w:sz w:val="22"/>
+          <w:szCs w:val="18"/>
+          <w:lang w:eastAsia="zh-CN"/>
+        </w:rPr>
+        <w:t>igure 2.</w:t>
+      </w:r>
+      <w:r>
+        <w:rPr>
+          <w:sz w:val="22"/>
+          <w:szCs w:val="18"/>
+          <w:lang w:eastAsia="zh-CN"/>
+        </w:rPr>
+        <w:t xml:space="preserve">1      </w:t>
+      </w:r>
+      <w:r>
+        <w:rPr>
+          <w:sz w:val="22"/>
+          <w:szCs w:val="18"/>
+          <w:lang w:eastAsia="zh-CN"/>
+        </w:rPr>
+        <w:t xml:space="preserve"> Decision tree example for surviver on Titanic </w:t>
+      </w:r>
+      <w:r>
+        <w:rPr>
+          <w:rFonts w:ascii="Times New Roman" w:hAnsi="Times New Roman" w:cs="Times New Roman"/>
+          <w:color w:val="000000"/>
+          <w:shd w:val="clear" w:color="auto" w:fill="FFFFFF"/>
+        </w:rPr>
+        <w:t>(Wikipedia Contributors, 2019)</w:t>
       </w:r>
     </w:p>
     <w:p>
@@ -5633,7 +5710,483 @@
           <w:szCs w:val="18"/>
           <w:lang w:eastAsia="zh-CN"/>
         </w:rPr>
-        <w:t xml:space="preserve">Similarily to FLC, the performance of decision tree based control system is also depend more on personal experience and strategy in wrestling robot. </w:t>
+        <w:t>Similarly</w:t>
+      </w:r>
+      <w:r>
+        <w:rPr>
+          <w:sz w:val="22"/>
+          <w:szCs w:val="18"/>
+          <w:lang w:eastAsia="zh-CN"/>
+        </w:rPr>
+        <w:t xml:space="preserve"> to FLC, the performance of decision tree based control system is also depend more on personal experience and strategy in wrestling robot</w:t>
+      </w:r>
+      <w:r>
+        <w:rPr>
+          <w:sz w:val="22"/>
+          <w:szCs w:val="18"/>
+          <w:lang w:eastAsia="zh-CN"/>
+        </w:rPr>
+        <w:t>. A</w:t>
+      </w:r>
+      <w:r>
+        <w:rPr>
+          <w:sz w:val="22"/>
+          <w:szCs w:val="18"/>
+          <w:lang w:eastAsia="zh-CN"/>
+        </w:rPr>
+        <w:t xml:space="preserve">s </w:t>
+      </w:r>
+      <w:r>
+        <w:rPr>
+          <w:sz w:val="22"/>
+          <w:szCs w:val="18"/>
+          <w:lang w:eastAsia="zh-CN"/>
+        </w:rPr>
+        <w:t>one</w:t>
+      </w:r>
+      <w:r>
+        <w:rPr>
+          <w:sz w:val="22"/>
+          <w:szCs w:val="18"/>
+          <w:lang w:eastAsia="zh-CN"/>
+        </w:rPr>
+        <w:t xml:space="preserve"> kind of </w:t>
+      </w:r>
+      <w:r>
+        <w:rPr>
+          <w:sz w:val="22"/>
+          <w:szCs w:val="18"/>
+          <w:lang w:eastAsia="zh-CN"/>
+        </w:rPr>
+        <w:t xml:space="preserve">the </w:t>
+      </w:r>
+      <w:r>
+        <w:rPr>
+          <w:sz w:val="22"/>
+          <w:szCs w:val="18"/>
+          <w:lang w:eastAsia="zh-CN"/>
+        </w:rPr>
+        <w:t>supervised learning</w:t>
+      </w:r>
+      <w:r>
+        <w:rPr>
+          <w:sz w:val="22"/>
+          <w:szCs w:val="18"/>
+          <w:lang w:eastAsia="zh-CN"/>
+        </w:rPr>
+        <w:t>, decision tree</w:t>
+      </w:r>
+      <w:r>
+        <w:rPr>
+          <w:sz w:val="22"/>
+          <w:szCs w:val="18"/>
+          <w:lang w:eastAsia="zh-CN"/>
+        </w:rPr>
+        <w:t xml:space="preserve"> can be well applied in the classification </w:t>
+      </w:r>
+      <w:r>
+        <w:rPr>
+          <w:sz w:val="22"/>
+          <w:szCs w:val="18"/>
+          <w:lang w:eastAsia="zh-CN"/>
+        </w:rPr>
+        <w:t xml:space="preserve">as well as regression </w:t>
+      </w:r>
+      <w:r>
+        <w:rPr>
+          <w:sz w:val="22"/>
+          <w:szCs w:val="18"/>
+          <w:lang w:eastAsia="zh-CN"/>
+        </w:rPr>
+        <w:t>problem.</w:t>
+      </w:r>
+      <w:r>
+        <w:rPr>
+          <w:sz w:val="22"/>
+          <w:szCs w:val="18"/>
+          <w:lang w:eastAsia="zh-CN"/>
+        </w:rPr>
+        <w:t xml:space="preserve"> </w:t>
+      </w:r>
+    </w:p>
+    <w:p>
+      <w:pPr>
+        <w:tabs>
+          <w:tab w:val="left" w:pos="8265"/>
+        </w:tabs>
+        <w:rPr>
+          <w:sz w:val="22"/>
+          <w:szCs w:val="18"/>
+          <w:lang w:eastAsia="zh-CN"/>
+        </w:rPr>
+      </w:pPr>
+      <w:r>
+        <w:rPr>
+          <w:rFonts w:hint="eastAsia"/>
+          <w:sz w:val="22"/>
+          <w:szCs w:val="18"/>
+          <w:lang w:eastAsia="zh-CN"/>
+        </w:rPr>
+        <w:t>T</w:t>
+      </w:r>
+      <w:r>
+        <w:rPr>
+          <w:sz w:val="22"/>
+          <w:szCs w:val="18"/>
+          <w:lang w:eastAsia="zh-CN"/>
+        </w:rPr>
+        <w:t>he decision tree algorithm uses a tree structure and uses layers of reasoning to achieve the final classification.</w:t>
+      </w:r>
+      <w:r>
+        <w:rPr>
+          <w:sz w:val="22"/>
+          <w:szCs w:val="18"/>
+          <w:lang w:eastAsia="zh-CN"/>
+        </w:rPr>
+        <w:t xml:space="preserve"> </w:t>
+      </w:r>
+      <w:r>
+        <w:rPr>
+          <w:sz w:val="22"/>
+          <w:szCs w:val="18"/>
+          <w:lang w:eastAsia="zh-CN"/>
+        </w:rPr>
+        <w:t>It’s consist of one root node, leaf node and internal node. Root node contains full set of samples, internal node corresponding characteristic attribute and the internal node represented the final result or decision.</w:t>
+      </w:r>
+    </w:p>
+    <w:p>
+      <w:pPr>
+        <w:tabs>
+          <w:tab w:val="left" w:pos="8265"/>
+        </w:tabs>
+        <w:rPr>
+          <w:rFonts w:hint="eastAsia"/>
+          <w:sz w:val="22"/>
+          <w:szCs w:val="18"/>
+          <w:lang w:eastAsia="zh-CN"/>
+        </w:rPr>
+      </w:pPr>
+      <w:r>
+        <w:rPr>
+          <w:rFonts w:hint="eastAsia"/>
+          <w:sz w:val="22"/>
+          <w:szCs w:val="18"/>
+          <w:lang w:eastAsia="zh-CN"/>
+        </w:rPr>
+        <w:t>F</w:t>
+      </w:r>
+      <w:r>
+        <w:rPr>
+          <w:sz w:val="22"/>
+          <w:szCs w:val="18"/>
+          <w:lang w:eastAsia="zh-CN"/>
+        </w:rPr>
+        <w:t>or example, in the figure</w:t>
+      </w:r>
+      <w:r>
+        <w:rPr>
+          <w:sz w:val="22"/>
+          <w:szCs w:val="18"/>
+          <w:lang w:eastAsia="zh-CN"/>
+        </w:rPr>
+        <w:t xml:space="preserve"> 2.1</w:t>
+      </w:r>
+      <w:r>
+        <w:rPr>
+          <w:sz w:val="22"/>
+          <w:szCs w:val="18"/>
+          <w:lang w:eastAsia="zh-CN"/>
+        </w:rPr>
+        <w:t xml:space="preserve"> below.</w:t>
+      </w:r>
+      <w:r>
+        <w:rPr>
+          <w:sz w:val="22"/>
+          <w:szCs w:val="18"/>
+          <w:lang w:eastAsia="zh-CN"/>
+        </w:rPr>
+        <w:t xml:space="preserve"> The root node is the ‘gender’ node, which must be the purest feature. ‘age’, ‘sibsp’ are the internal node. ‘survived’, ‘died’ are the predicted result, which is the leaf node.</w:t>
+      </w:r>
+    </w:p>
+    <w:p>
+      <w:pPr>
+        <w:tabs>
+          <w:tab w:val="left" w:pos="8265"/>
+        </w:tabs>
+        <w:jc w:val="center"/>
+        <w:rPr>
+          <w:sz w:val="22"/>
+          <w:szCs w:val="18"/>
+          <w:lang w:eastAsia="zh-CN"/>
+        </w:rPr>
+      </w:pPr>
+      <w:r>
+        <w:rPr>
+          <w:noProof/>
+        </w:rPr>
+        <w:lastRenderedPageBreak/>
+        <w:drawing>
+          <wp:inline distT="0" distB="0" distL="0" distR="0" wp14:anchorId="6CA4D07C" wp14:editId="75B37E42">
+            <wp:extent cx="3342555" cy="3151727"/>
+            <wp:effectExtent l="0" t="0" r="0" b="0"/>
+            <wp:docPr id="5" name="图片 5"/>
+            <wp:cNvGraphicFramePr>
+              <a:graphicFrameLocks xmlns:a="http://schemas.openxmlformats.org/drawingml/2006/main" noChangeAspect="1"/>
+            </wp:cNvGraphicFramePr>
+            <a:graphic xmlns:a="http://schemas.openxmlformats.org/drawingml/2006/main">
+              <a:graphicData uri="http://schemas.openxmlformats.org/drawingml/2006/picture">
+                <pic:pic xmlns:pic="http://schemas.openxmlformats.org/drawingml/2006/picture">
+                  <pic:nvPicPr>
+                    <pic:cNvPr id="1" name=""/>
+                    <pic:cNvPicPr/>
+                  </pic:nvPicPr>
+                  <pic:blipFill>
+                    <a:blip r:embed="rId14"/>
+                    <a:stretch>
+                      <a:fillRect/>
+                    </a:stretch>
+                  </pic:blipFill>
+                  <pic:spPr>
+                    <a:xfrm>
+                      <a:off x="0" y="0"/>
+                      <a:ext cx="3350388" cy="3159113"/>
+                    </a:xfrm>
+                    <a:prstGeom prst="rect">
+                      <a:avLst/>
+                    </a:prstGeom>
+                  </pic:spPr>
+                </pic:pic>
+              </a:graphicData>
+            </a:graphic>
+          </wp:inline>
+        </w:drawing>
+      </w:r>
+    </w:p>
+    <w:p>
+      <w:pPr>
+        <w:tabs>
+          <w:tab w:val="left" w:pos="8265"/>
+        </w:tabs>
+        <w:jc w:val="center"/>
+        <w:rPr>
+          <w:rFonts w:hint="eastAsia"/>
+          <w:sz w:val="22"/>
+          <w:szCs w:val="18"/>
+          <w:lang w:eastAsia="zh-CN"/>
+        </w:rPr>
+      </w:pPr>
+      <w:r>
+        <w:rPr>
+          <w:rFonts w:hint="eastAsia"/>
+          <w:sz w:val="22"/>
+          <w:szCs w:val="18"/>
+          <w:lang w:eastAsia="zh-CN"/>
+        </w:rPr>
+        <w:t>F</w:t>
+      </w:r>
+      <w:r>
+        <w:rPr>
+          <w:sz w:val="22"/>
+          <w:szCs w:val="18"/>
+          <w:lang w:eastAsia="zh-CN"/>
+        </w:rPr>
+        <w:t>igure 2.</w:t>
+      </w:r>
+      <w:r>
+        <w:rPr>
+          <w:sz w:val="22"/>
+          <w:szCs w:val="18"/>
+          <w:lang w:eastAsia="zh-CN"/>
+        </w:rPr>
+        <w:t>1</w:t>
+      </w:r>
+      <w:r>
+        <w:rPr>
+          <w:sz w:val="22"/>
+          <w:szCs w:val="18"/>
+          <w:lang w:eastAsia="zh-CN"/>
+        </w:rPr>
+        <w:t xml:space="preserve">: </w:t>
+      </w:r>
+      <w:r>
+        <w:rPr>
+          <w:sz w:val="22"/>
+          <w:szCs w:val="18"/>
+          <w:lang w:eastAsia="zh-CN"/>
+        </w:rPr>
+        <w:t xml:space="preserve">Decision tree example for surviver on Titanic </w:t>
+      </w:r>
+      <w:r>
+        <w:rPr>
+          <w:rFonts w:ascii="Times New Roman" w:hAnsi="Times New Roman" w:cs="Times New Roman"/>
+          <w:color w:val="000000"/>
+          <w:shd w:val="clear" w:color="auto" w:fill="FFFFFF"/>
+        </w:rPr>
+        <w:t>(Wikipedia Contributors, 2019)</w:t>
+      </w:r>
+    </w:p>
+    <w:p>
+      <w:pPr>
+        <w:tabs>
+          <w:tab w:val="left" w:pos="8265"/>
+        </w:tabs>
+        <w:rPr>
+          <w:sz w:val="22"/>
+          <w:szCs w:val="18"/>
+          <w:lang w:eastAsia="zh-CN"/>
+        </w:rPr>
+      </w:pPr>
+      <w:r>
+        <w:rPr>
+          <w:sz w:val="22"/>
+          <w:szCs w:val="18"/>
+          <w:lang w:eastAsia="zh-CN"/>
+        </w:rPr>
+        <w:t>Bacially, there are three step to build the decision tree. First is the feature selection, and it’s determins which features are used to make judgements. In training data set, there may be many attributes of each sample, and the effects of different attributes are different. Therefore, the function of feature selection is to creen out the features that are more relevant to the classification results. In short, it’s intend to find out the features with strong classification ability. After the features are selected, the next step is to generate the decision tree. It’s triggered from the root node,</w:t>
+      </w:r>
+      <w:r>
+        <w:rPr>
+          <w:sz w:val="22"/>
+          <w:szCs w:val="18"/>
+          <w:lang w:eastAsia="zh-CN"/>
+        </w:rPr>
+        <w:t xml:space="preserve"> calculated purity for the node. The feature with the most purity is selected as the node feature, and the child nodes are established according to the different values of the feature. Each child node is generated in the same way until the purity is the lowest or there are no features to choose from. </w:t>
+      </w:r>
+    </w:p>
+    <w:p>
+      <w:pPr>
+        <w:tabs>
+          <w:tab w:val="left" w:pos="8265"/>
+        </w:tabs>
+        <w:rPr>
+          <w:sz w:val="22"/>
+          <w:szCs w:val="18"/>
+          <w:lang w:eastAsia="zh-CN"/>
+        </w:rPr>
+      </w:pPr>
+      <w:r>
+        <w:rPr>
+          <w:rFonts w:hint="eastAsia"/>
+          <w:sz w:val="22"/>
+          <w:szCs w:val="18"/>
+          <w:lang w:eastAsia="zh-CN"/>
+        </w:rPr>
+        <w:t>T</w:t>
+      </w:r>
+      <w:r>
+        <w:rPr>
+          <w:sz w:val="22"/>
+          <w:szCs w:val="18"/>
+          <w:lang w:eastAsia="zh-CN"/>
+        </w:rPr>
+        <w:t xml:space="preserve">he key things here is the word ‘purity’. It’s decide which is the optimal partition feature. And it’s means </w:t>
+      </w:r>
+      <w:r>
+        <w:rPr>
+          <w:sz w:val="22"/>
+          <w:szCs w:val="18"/>
+          <w:lang w:eastAsia="zh-CN"/>
+        </w:rPr>
+        <w:t>if most of the sample that contained in one tree node belongs to one category then we say this tree node is pettery pure. There are mainly two way</w:t>
+      </w:r>
+      <w:r>
+        <w:rPr>
+          <w:sz w:val="22"/>
+          <w:szCs w:val="18"/>
+          <w:lang w:eastAsia="zh-CN"/>
+        </w:rPr>
+        <w:t>s</w:t>
+      </w:r>
+      <w:r>
+        <w:rPr>
+          <w:sz w:val="22"/>
+          <w:szCs w:val="18"/>
+          <w:lang w:eastAsia="zh-CN"/>
+        </w:rPr>
+        <w:t xml:space="preserve"> of representing the purity, which is the information entropy</w:t>
+      </w:r>
+      <w:r>
+        <w:rPr>
+          <w:sz w:val="22"/>
+          <w:szCs w:val="18"/>
+          <w:lang w:eastAsia="zh-CN"/>
+        </w:rPr>
+        <w:t xml:space="preserve"> and gini index. According to this, three decision tree algorithm are introduced, including ID3, C4.5 and CRAT. ID3 is based on information gain to choose feature. C4.5 is quite similar to ID3, which use </w:t>
+      </w:r>
+      <w:r>
+        <w:rPr>
+          <w:sz w:val="22"/>
+          <w:szCs w:val="18"/>
+          <w:lang w:eastAsia="zh-CN"/>
+        </w:rPr>
+        <w:t xml:space="preserve">information gain ratio. And CRAT use gini index to choose feature, which can be used in both classificaiton and regression problem. </w:t>
+      </w:r>
+    </w:p>
+    <w:p>
+      <w:pPr>
+        <w:tabs>
+          <w:tab w:val="left" w:pos="8265"/>
+        </w:tabs>
+        <w:rPr>
+          <w:sz w:val="22"/>
+          <w:szCs w:val="18"/>
+          <w:lang w:eastAsia="zh-CN"/>
+        </w:rPr>
+      </w:pPr>
+      <w:r>
+        <w:rPr>
+          <w:sz w:val="22"/>
+          <w:szCs w:val="18"/>
+          <w:lang w:eastAsia="zh-CN"/>
+        </w:rPr>
+        <w:t>After generate the decision tree, the final step is an option, which is pruning. The main purpose of pruning is to prevent overfitting by removing unnecessary branches.</w:t>
+      </w:r>
+    </w:p>
+    <w:p>
+      <w:pPr>
+        <w:tabs>
+          <w:tab w:val="left" w:pos="8265"/>
+        </w:tabs>
+        <w:rPr>
+          <w:rFonts w:hint="eastAsia"/>
+          <w:sz w:val="22"/>
+          <w:szCs w:val="18"/>
+          <w:lang w:eastAsia="zh-CN"/>
+        </w:rPr>
+      </w:pPr>
+      <w:r>
+        <w:rPr>
+          <w:rFonts w:hint="eastAsia"/>
+          <w:sz w:val="22"/>
+          <w:szCs w:val="18"/>
+          <w:lang w:eastAsia="zh-CN"/>
+        </w:rPr>
+        <w:t>F</w:t>
+      </w:r>
+      <w:r>
+        <w:rPr>
+          <w:sz w:val="22"/>
+          <w:szCs w:val="18"/>
+          <w:lang w:eastAsia="zh-CN"/>
+        </w:rPr>
+        <w:t xml:space="preserve">urthermore, random forest is another possible solution for the control system, which is made of many independed decision tree. When perform a classification task, new input </w:t>
+      </w:r>
+      <w:r>
+        <w:rPr>
+          <w:sz w:val="22"/>
+          <w:szCs w:val="18"/>
+          <w:lang w:eastAsia="zh-CN"/>
+        </w:rPr>
+        <w:lastRenderedPageBreak/>
+        <w:t xml:space="preserve">samples are entered, and each decision tree in the forest is judged and classified separately. </w:t>
+      </w:r>
+      <w:r>
+        <w:rPr>
+          <w:sz w:val="22"/>
+          <w:szCs w:val="18"/>
+          <w:lang w:eastAsia="zh-CN"/>
+        </w:rPr>
+        <w:t>Each decision tree will get its own classification result. And the result that most of the decision tree classified is the final result for the random forest.</w:t>
       </w:r>
     </w:p>
     <w:p>
@@ -5685,7 +6238,7 @@
         </w:rPr>
         <w:t xml:space="preserve">. [Online]. Available from: </w:t>
       </w:r>
-      <w:hyperlink r:id="rId14" w:history="1">
+      <w:hyperlink r:id="rId15" w:history="1">
         <w:r>
           <w:rPr>
             <w:rStyle w:val="ac"/>
@@ -5850,10 +6403,9 @@
       <w:pPr>
         <w:spacing w:before="100" w:beforeAutospacing="1" w:after="100" w:afterAutospacing="1" w:line="240" w:lineRule="auto"/>
         <w:rPr>
-          <w:rFonts w:ascii="Times New Roman" w:eastAsia="宋体" w:hAnsi="Times New Roman" w:cs="Times New Roman"/>
+          <w:rFonts w:ascii="Times New Roman" w:hAnsi="Times New Roman" w:cs="Times New Roman"/>
           <w:color w:val="000000"/>
-          <w:szCs w:val="24"/>
-          <w:lang w:val="en-US" w:eastAsia="zh-CN"/>
+          <w:shd w:val="clear" w:color="auto" w:fill="FFFFFF"/>
         </w:rPr>
       </w:pPr>
       <w:r>
@@ -5881,6 +6433,43 @@
           <w:shd w:val="clear" w:color="auto" w:fill="FFFFFF"/>
         </w:rPr>
         <w:t>.</w:t>
+      </w:r>
+    </w:p>
+    <w:p>
+      <w:pPr>
+        <w:spacing w:before="100" w:beforeAutospacing="1" w:after="100" w:afterAutospacing="1" w:line="240" w:lineRule="auto"/>
+        <w:rPr>
+          <w:rFonts w:ascii="Times New Roman" w:eastAsia="宋体" w:hAnsi="Times New Roman" w:cs="Times New Roman"/>
+          <w:color w:val="000000"/>
+          <w:szCs w:val="24"/>
+          <w:lang w:val="en-US" w:eastAsia="zh-CN"/>
+        </w:rPr>
+      </w:pPr>
+      <w:r>
+        <w:rPr>
+          <w:rFonts w:ascii="Times New Roman" w:hAnsi="Times New Roman" w:cs="Times New Roman"/>
+          <w:color w:val="000000"/>
+          <w:shd w:val="clear" w:color="auto" w:fill="FFFFFF"/>
+        </w:rPr>
+        <w:t>Wikipedia Contributors 2019. Decision tree learning. </w:t>
+      </w:r>
+      <w:r>
+        <w:rPr>
+          <w:rFonts w:ascii="Times New Roman" w:hAnsi="Times New Roman" w:cs="Times New Roman"/>
+          <w:i/>
+          <w:iCs/>
+          <w:color w:val="000000"/>
+          <w:shd w:val="clear" w:color="auto" w:fill="FFFFFF"/>
+        </w:rPr>
+        <w:t>Wikipedia</w:t>
+      </w:r>
+      <w:r>
+        <w:rPr>
+          <w:rFonts w:ascii="Times New Roman" w:hAnsi="Times New Roman" w:cs="Times New Roman"/>
+          <w:color w:val="000000"/>
+          <w:shd w:val="clear" w:color="auto" w:fill="FFFFFF"/>
+        </w:rPr>
+        <w:t>. [Online]. Available from: https://en.wikipedia.org/wiki/Decision_tree_learning.</w:t>
       </w:r>
     </w:p>
     <w:p>
@@ -6714,7 +7303,7 @@
       </w:r>
     </w:p>
     <w:sectPr>
-      <w:headerReference w:type="default" r:id="rId15"/>
+      <w:headerReference w:type="default" r:id="rId16"/>
       <w:footnotePr>
         <w:numRestart w:val="eachSect"/>
       </w:footnotePr>

--- a/SoC-report-Template.docx
+++ b/SoC-report-Template.docx
@@ -343,7 +343,7 @@
           </mc:Choice>
           <mc:Fallback>
             <w:pict>
-              <v:line w14:anchorId="4909300B" id="Straight Connector 4" o:spid="_x0000_s1026" style="position:absolute;left:0;text-align:left;z-index:251659264;visibility:visible;mso-wrap-style:square;mso-width-percent:0;mso-height-percent:0;mso-wrap-distance-left:9pt;mso-wrap-distance-top:0;mso-wrap-distance-right:9pt;mso-wrap-distance-bottom:0;mso-position-horizontal:absolute;mso-position-horizontal-relative:page;mso-position-vertical:absolute;mso-position-vertical-relative:page;mso-width-percent:0;mso-height-percent:0;mso-width-relative:page;mso-height-relative:page" from="13.05pt,197.5pt" to="580pt,197.5pt" o:gfxdata="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">
+              <v:line w14:anchorId="6EDE8310" id="Straight Connector 4" o:spid="_x0000_s1026" style="position:absolute;left:0;text-align:left;z-index:251659264;visibility:visible;mso-wrap-style:square;mso-width-percent:0;mso-height-percent:0;mso-wrap-distance-left:9pt;mso-wrap-distance-top:0;mso-wrap-distance-right:9pt;mso-wrap-distance-bottom:0;mso-position-horizontal:absolute;mso-position-horizontal-relative:page;mso-position-vertical:absolute;mso-position-vertical-relative:page;mso-width-percent:0;mso-height-percent:0;mso-width-relative:page;mso-height-relative:page" from="13.05pt,197.5pt" to="580pt,197.5pt" o:gfxdata="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">
                 <w10:wrap anchorx="page" anchory="page"/>
                 <w10:anchorlock/>
               </v:line>
@@ -5674,7 +5674,23 @@
           <w:szCs w:val="18"/>
           <w:lang w:eastAsia="zh-CN"/>
         </w:rPr>
-        <w:t xml:space="preserve">.2.1 </w:t>
+        <w:t>.2.</w:t>
+      </w:r>
+      <w:r>
+        <w:rPr>
+          <w:sz w:val="22"/>
+          <w:szCs w:val="18"/>
+          <w:lang w:eastAsia="zh-CN"/>
+        </w:rPr>
+        <w:t>2</w:t>
+      </w:r>
+      <w:r>
+        <w:rPr>
+          <w:sz w:val="22"/>
+          <w:szCs w:val="18"/>
+          <w:lang w:eastAsia="zh-CN"/>
+        </w:rPr>
+        <w:t xml:space="preserve"> </w:t>
       </w:r>
       <w:r>
         <w:rPr>
@@ -6148,7 +6164,6 @@
           <w:tab w:val="left" w:pos="8265"/>
         </w:tabs>
         <w:rPr>
-          <w:rFonts w:hint="eastAsia"/>
           <w:sz w:val="22"/>
           <w:szCs w:val="18"/>
           <w:lang w:eastAsia="zh-CN"/>
@@ -6187,6 +6202,272 @@
           <w:lang w:eastAsia="zh-CN"/>
         </w:rPr>
         <w:t>Each decision tree will get its own classification result. And the result that most of the decision tree classified is the final result for the random forest.</w:t>
+      </w:r>
+    </w:p>
+    <w:p>
+      <w:pPr>
+        <w:rPr>
+          <w:sz w:val="22"/>
+          <w:szCs w:val="18"/>
+          <w:lang w:eastAsia="zh-CN"/>
+        </w:rPr>
+      </w:pPr>
+      <w:r>
+        <w:rPr>
+          <w:rFonts w:hint="eastAsia"/>
+          <w:sz w:val="22"/>
+          <w:szCs w:val="18"/>
+          <w:lang w:eastAsia="zh-CN"/>
+        </w:rPr>
+        <w:t>2</w:t>
+      </w:r>
+      <w:r>
+        <w:rPr>
+          <w:sz w:val="22"/>
+          <w:szCs w:val="18"/>
+          <w:lang w:eastAsia="zh-CN"/>
+        </w:rPr>
+        <w:t>.2.</w:t>
+      </w:r>
+      <w:r>
+        <w:rPr>
+          <w:sz w:val="22"/>
+          <w:szCs w:val="18"/>
+          <w:lang w:eastAsia="zh-CN"/>
+        </w:rPr>
+        <w:t>3</w:t>
+      </w:r>
+      <w:r>
+        <w:rPr>
+          <w:sz w:val="22"/>
+          <w:szCs w:val="18"/>
+          <w:lang w:eastAsia="zh-CN"/>
+        </w:rPr>
+        <w:t xml:space="preserve"> </w:t>
+      </w:r>
+      <w:r>
+        <w:rPr>
+          <w:sz w:val="22"/>
+          <w:szCs w:val="18"/>
+          <w:lang w:eastAsia="zh-CN"/>
+        </w:rPr>
+        <w:t>Artificial neural network</w:t>
+      </w:r>
+    </w:p>
+    <w:p>
+      <w:pPr>
+        <w:rPr>
+          <w:sz w:val="22"/>
+          <w:szCs w:val="18"/>
+          <w:lang w:eastAsia="zh-CN"/>
+        </w:rPr>
+      </w:pPr>
+      <w:r>
+        <w:rPr>
+          <w:rFonts w:hint="eastAsia"/>
+          <w:sz w:val="22"/>
+          <w:szCs w:val="18"/>
+          <w:lang w:eastAsia="zh-CN"/>
+        </w:rPr>
+        <w:t>A</w:t>
+      </w:r>
+      <w:r>
+        <w:rPr>
+          <w:sz w:val="22"/>
+          <w:szCs w:val="18"/>
+          <w:lang w:eastAsia="zh-CN"/>
+        </w:rPr>
+        <w:t xml:space="preserve"> artificial neural network (ANN) is a computing model, which is composed of a large number of artificial neurons connected to each other. Each node represents a specific output function. Each connection between two nodes represents a weighted value for signal passing through the connection, which is called the weight. The network itself is usually an approximation of a certain algorithm or function or an expression of a logic strategy. </w:t>
+      </w:r>
+    </w:p>
+    <w:p>
+      <w:pPr>
+        <w:rPr>
+          <w:sz w:val="22"/>
+          <w:szCs w:val="18"/>
+          <w:lang w:eastAsia="zh-CN"/>
+        </w:rPr>
+      </w:pPr>
+      <w:r>
+        <w:rPr>
+          <w:sz w:val="22"/>
+          <w:szCs w:val="18"/>
+          <w:lang w:eastAsia="zh-CN"/>
+        </w:rPr>
+        <w:t>Feedforward neural network (FNN) is one kind of the ANN. It’s the simplest and widely used type of ANN. In this network, the information moves in only by forward. There are no cycles or loops in the network.</w:t>
+      </w:r>
+    </w:p>
+    <w:p>
+      <w:pPr>
+        <w:tabs>
+          <w:tab w:val="left" w:pos="8265"/>
+        </w:tabs>
+        <w:rPr>
+          <w:sz w:val="22"/>
+          <w:szCs w:val="18"/>
+          <w:lang w:eastAsia="zh-CN"/>
+        </w:rPr>
+      </w:pPr>
+      <w:r>
+        <w:rPr>
+          <w:rFonts w:hint="eastAsia"/>
+          <w:sz w:val="22"/>
+          <w:szCs w:val="18"/>
+          <w:lang w:eastAsia="zh-CN"/>
+        </w:rPr>
+        <w:t>F</w:t>
+      </w:r>
+      <w:r>
+        <w:rPr>
+          <w:sz w:val="22"/>
+          <w:szCs w:val="18"/>
+          <w:lang w:eastAsia="zh-CN"/>
+        </w:rPr>
+        <w:t xml:space="preserve">or this project, the sensor value can be the input of the network and output is the generated strategy. Moreover, </w:t>
+      </w:r>
+      <w:r>
+        <w:rPr>
+          <w:sz w:val="22"/>
+          <w:szCs w:val="18"/>
+          <w:lang w:eastAsia="zh-CN"/>
+        </w:rPr>
+        <w:t xml:space="preserve">the ANN’s parameter (e.g. weight, basis) can be adjusted or optimized or evolved through training. Thus, different way of optimization can be applied, such as </w:t>
+      </w:r>
+      <w:r>
+        <w:rPr>
+          <w:sz w:val="22"/>
+          <w:szCs w:val="18"/>
+          <w:lang w:eastAsia="zh-CN"/>
+        </w:rPr>
+        <w:t>Neuro-fuzzy</w:t>
+      </w:r>
+      <w:r>
+        <w:rPr>
+          <w:sz w:val="22"/>
+          <w:szCs w:val="18"/>
+          <w:lang w:eastAsia="zh-CN"/>
+        </w:rPr>
+        <w:t xml:space="preserve"> or GA</w:t>
+      </w:r>
+      <w:r>
+        <w:rPr>
+          <w:sz w:val="22"/>
+          <w:szCs w:val="18"/>
+          <w:lang w:eastAsia="zh-CN"/>
+        </w:rPr>
+        <w:t xml:space="preserve"> with FNN</w:t>
+      </w:r>
+      <w:r>
+        <w:rPr>
+          <w:sz w:val="22"/>
+          <w:szCs w:val="18"/>
+          <w:lang w:eastAsia="zh-CN"/>
+        </w:rPr>
+        <w:t>.</w:t>
+      </w:r>
+    </w:p>
+    <w:p>
+      <w:pPr>
+        <w:tabs>
+          <w:tab w:val="left" w:pos="8265"/>
+        </w:tabs>
+        <w:rPr>
+          <w:sz w:val="22"/>
+          <w:szCs w:val="18"/>
+          <w:lang w:eastAsia="zh-CN"/>
+        </w:rPr>
+      </w:pPr>
+      <w:r>
+        <w:rPr>
+          <w:rFonts w:hint="eastAsia"/>
+          <w:sz w:val="22"/>
+          <w:szCs w:val="18"/>
+          <w:lang w:eastAsia="zh-CN"/>
+        </w:rPr>
+        <w:t>2</w:t>
+      </w:r>
+      <w:r>
+        <w:rPr>
+          <w:sz w:val="22"/>
+          <w:szCs w:val="18"/>
+          <w:lang w:eastAsia="zh-CN"/>
+        </w:rPr>
+        <w:t>.2.4 Naïve Bayesian Model</w:t>
+      </w:r>
+    </w:p>
+    <w:p>
+      <w:pPr>
+        <w:tabs>
+          <w:tab w:val="left" w:pos="8265"/>
+        </w:tabs>
+        <w:rPr>
+          <w:sz w:val="22"/>
+          <w:szCs w:val="18"/>
+          <w:lang w:eastAsia="zh-CN"/>
+        </w:rPr>
+      </w:pPr>
+      <w:r>
+        <w:rPr>
+          <w:rFonts w:hint="eastAsia"/>
+          <w:sz w:val="22"/>
+          <w:szCs w:val="18"/>
+          <w:lang w:eastAsia="zh-CN"/>
+        </w:rPr>
+        <w:t>2</w:t>
+      </w:r>
+      <w:r>
+        <w:rPr>
+          <w:sz w:val="22"/>
+          <w:szCs w:val="18"/>
+          <w:lang w:eastAsia="zh-CN"/>
+        </w:rPr>
+        <w:t>.2.</w:t>
+      </w:r>
+      <w:r>
+        <w:rPr>
+          <w:sz w:val="22"/>
+          <w:szCs w:val="18"/>
+          <w:lang w:eastAsia="zh-CN"/>
+        </w:rPr>
+        <w:t>5</w:t>
+      </w:r>
+      <w:r>
+        <w:rPr>
+          <w:sz w:val="22"/>
+          <w:szCs w:val="18"/>
+          <w:lang w:eastAsia="zh-CN"/>
+        </w:rPr>
+        <w:t xml:space="preserve"> Genetic Algorithm</w:t>
+      </w:r>
+    </w:p>
+    <w:p>
+      <w:pPr>
+        <w:tabs>
+          <w:tab w:val="left" w:pos="8265"/>
+        </w:tabs>
+        <w:rPr>
+          <w:rFonts w:hint="eastAsia"/>
+          <w:sz w:val="22"/>
+          <w:szCs w:val="18"/>
+          <w:lang w:eastAsia="zh-CN"/>
+        </w:rPr>
+      </w:pPr>
+      <w:r>
+        <w:rPr>
+          <w:rFonts w:hint="eastAsia"/>
+          <w:sz w:val="22"/>
+          <w:szCs w:val="18"/>
+          <w:lang w:eastAsia="zh-CN"/>
+        </w:rPr>
+        <w:t>2</w:t>
+      </w:r>
+      <w:r>
+        <w:rPr>
+          <w:sz w:val="22"/>
+          <w:szCs w:val="18"/>
+          <w:lang w:eastAsia="zh-CN"/>
+        </w:rPr>
+        <w:t>.2.6 Reinforcement learning</w:t>
       </w:r>
     </w:p>
     <w:p>

--- a/SoC-report-Template.docx
+++ b/SoC-report-Template.docx
@@ -1,6 +1,7 @@
 
 <file path=word/document.xml><?xml version="1.0" encoding="utf-8"?>
-<w:document xmlns:wpc="http://schemas.microsoft.com/office/word/2010/wordprocessingCanvas" xmlns:cx="http://schemas.microsoft.com/office/drawing/2014/chartex" xmlns:cx1="http://schemas.microsoft.com/office/drawing/2015/9/8/chartex" xmlns:cx2="http://schemas.microsoft.com/office/drawing/2015/10/21/chartex" xmlns:cx3="http://schemas.microsoft.com/office/drawing/2016/5/9/chartex" xmlns:cx4="http://schemas.microsoft.com/office/drawing/2016/5/10/chartex" xmlns:cx5="http://schemas.microsoft.com/office/drawing/2016/5/11/chartex" xmlns:cx6="http://schemas.microsoft.com/office/drawing/2016/5/12/chartex" xmlns:cx7="http://schemas.microsoft.com/office/drawing/2016/5/13/chartex" xmlns:cx8="http://schemas.microsoft.com/office/drawing/2016/5/14/chartex" xmlns:mc="http://schemas.openxmlformats.org/markup-compatibility/2006" xmlns:aink="http://schemas.microsoft.com/office/drawing/2016/ink" xmlns:am3d="http://schemas.microsoft.com/office/drawing/2017/model3d" xmlns:o="urn:schemas-microsoft-com:office:office" xmlns:r="http://schemas.openxmlformats.org/officeDocument/2006/relationships" xmlns:m="http://schemas.openxmlformats.org/officeDocument/2006/math" xmlns:v="urn:schemas-microsoft-com:vml" xmlns:wp14="http://schemas.microsoft.com/office/word/2010/wordprocessingDrawing" xmlns:wp="http://schemas.openxmlformats.org/drawingml/2006/wordprocessingDrawing" xmlns:w10="urn:schemas-microsoft-com:office:word" xmlns:w="http://schemas.openxmlformats.org/wordprocessingml/2006/main" xmlns:w14="http://schemas.microsoft.com/office/word/2010/wordml" xmlns:w15="http://schemas.microsoft.com/office/word/2012/wordml" xmlns:w16cex="http://schemas.microsoft.com/office/word/2018/wordml/cex" xmlns:w16cid="http://schemas.microsoft.com/office/word/2016/wordml/cid" xmlns:w16="http://schemas.microsoft.com/office/word/2018/wordml" xmlns:w16se="http://schemas.microsoft.com/office/word/2015/wordml/symex" xmlns:wpg="http://schemas.microsoft.com/office/word/2010/wordprocessingGroup" xmlns:wpi="http://schemas.microsoft.com/office/word/2010/wordprocessingInk" xmlns:wne="http://schemas.microsoft.com/office/word/2006/wordml" xmlns:wps="http://schemas.microsoft.com/office/word/2010/wordprocessingShape" mc:Ignorable="w14 w15 w16se w16cid w16 w16cex wp14">
+<w:document xmlns:wpc="http://schemas.microsoft.com/office/word/2010/wordprocessingCanvas" xmlns:cx="http://schemas.microsoft.com/office/drawing/2014/chartex" xmlns:cx1="http://schemas.microsoft.com/office/drawing/2015/9/8/chartex" xmlns:cx2="http://schemas.microsoft.com/office/drawing/2015/10/21/chartex" xmlns:cx3="http://schemas.microsoft.com/office/drawing/2016/5/9/chartex" xmlns:cx4="http://schemas.microsoft.com/office/drawing/2016/5/10/chartex" xmlns:cx5="http://schemas.microsoft.com/office/drawing/2016/5/11/chartex" xmlns:mc="http://schemas.openxmlformats.org/markup-compatibility/2006" xmlns:o="urn:schemas-microsoft-com:office:office" xmlns:r="http://schemas.openxmlformats.org/officeDocument/2006/relationships" xmlns:m="http://schemas.openxmlformats.org/officeDocument/2006/math" xmlns:v="urn:schemas-microsoft-com:vml" xmlns:wp14="http://schemas.microsoft.com/office/word/2010/wordprocessingDrawing" xmlns:wp="http://schemas.openxmlformats.org/drawingml/2006/wordprocessingDrawing" xmlns:w10="urn:schemas-microsoft-com:office:word" xmlns:w="http://schemas.openxmlformats.org/wordprocessingml/2006/main" xmlns:w14="http://schemas.microsoft.com/office/word/2010/wordml" xmlns:w15="http://schemas.microsoft.com/office/word/2012/wordml" xmlns:wne="http://schemas.microsoft.com/office/word/2006/wordml" xmlns:wpg="http://schemas.microsoft.com/office/word/2010/wordprocessingGroup" xmlns:wpi="http://schemas.microsoft.com/office/word/2010/wordprocessingInk" xmlns:wps="http://schemas.microsoft.com/office/word/2010/wordprocessingShape" mc:Ignorable="w14 w15 wp14">
+  <!-- Generated by Aspose.Words for Java 20.1 -->
   <w:body>
     <w:p>
       <w:pPr>
@@ -12,7 +13,7 @@
           <w:noProof/>
         </w:rPr>
         <w:drawing>
-          <wp:inline distT="0" distB="0" distL="0" distR="0" wp14:anchorId="0043BB3D" wp14:editId="4172B57A">
+          <wp:inline distT="0" distB="0" distL="0" distR="0">
             <wp:extent cx="2394585" cy="848360"/>
             <wp:effectExtent l="0" t="0" r="5715" b="8890"/>
             <wp:docPr id="3" name="Picture 3" descr="LeedsUniBlack"/>
@@ -23,20 +24,19 @@
               <a:graphicData uri="http://schemas.openxmlformats.org/drawingml/2006/picture">
                 <pic:pic xmlns:pic="http://schemas.openxmlformats.org/drawingml/2006/picture">
                   <pic:nvPicPr>
-                    <pic:cNvPr id="0" name="Picture 2" descr="LeedsUniBlack"/>
+                    <pic:cNvPr id="971926677" name="Picture 2" descr="LeedsUniBlack"/>
                     <pic:cNvPicPr>
                       <a:picLocks noChangeAspect="1" noChangeArrowheads="1"/>
                     </pic:cNvPicPr>
                   </pic:nvPicPr>
                   <pic:blipFill>
-                    <a:blip r:embed="rId8" cstate="print">
+                    <a:blip xmlns:r="http://schemas.openxmlformats.org/officeDocument/2006/relationships" r:embed="rId5" cstate="print">
                       <a:extLst>
-                        <a:ext uri="{28A0092B-C50C-407E-A947-70E740481C1C}">
+                        <a:ext xmlns:a="http://schemas.openxmlformats.org/drawingml/2006/main" uri="{28A0092B-C50C-407E-A947-70E740481C1C}">
                           <a14:useLocalDpi xmlns:a14="http://schemas.microsoft.com/office/drawing/2010/main" val="0"/>
                         </a:ext>
                       </a:extLst>
                     </a:blip>
-                    <a:srcRect/>
                     <a:stretch>
                       <a:fillRect/>
                     </a:stretch>
@@ -72,7 +72,7 @@
         <mc:AlternateContent>
           <mc:Choice Requires="wps">
             <w:drawing>
-              <wp:anchor distT="0" distB="0" distL="114300" distR="114300" simplePos="0" relativeHeight="251658240" behindDoc="0" locked="1" layoutInCell="1" allowOverlap="1" wp14:anchorId="68A8EA80" wp14:editId="33392F48">
+              <wp:anchor distT="0" distB="0" distL="114300" distR="114300" simplePos="0" relativeHeight="251658240" behindDoc="0" locked="1" layoutInCell="1" allowOverlap="1">
                 <wp:simplePos x="0" y="0"/>
                 <wp:positionH relativeFrom="page">
                   <wp:posOffset>847725</wp:posOffset>
@@ -84,12 +84,10 @@
                 <wp:effectExtent l="0" t="0" r="15240" b="7620"/>
                 <wp:wrapNone/>
                 <wp:docPr id="2" name="Text Box 2"/>
-                <wp:cNvGraphicFramePr>
-                  <a:graphicFrameLocks xmlns:a="http://schemas.openxmlformats.org/drawingml/2006/main"/>
-                </wp:cNvGraphicFramePr>
+                <wp:cNvGraphicFramePr/>
                 <a:graphic xmlns:a="http://schemas.openxmlformats.org/drawingml/2006/main">
                   <a:graphicData uri="http://schemas.microsoft.com/office/word/2010/wordprocessingShape">
-                    <wps:wsp>
+                    <wps:wsp xmlns:wps="http://schemas.microsoft.com/office/word/2010/wordprocessingShape">
                       <wps:cNvSpPr txBox="1">
                         <a:spLocks noChangeArrowheads="1"/>
                       </wps:cNvSpPr>
@@ -106,14 +104,14 @@
                           <a:noFill/>
                         </a:ln>
                         <a:extLst>
-                          <a:ext uri="{909E8E84-426E-40DD-AFC4-6F175D3DCCD1}">
+                          <a:ext xmlns:a="http://schemas.openxmlformats.org/drawingml/2006/main" uri="{909E8E84-426E-40DD-AFC4-6F175D3DCCD1}">
                             <a14:hiddenFill xmlns:a14="http://schemas.microsoft.com/office/drawing/2010/main">
                               <a:solidFill>
                                 <a:srgbClr val="FFFFFF"/>
                               </a:solidFill>
                             </a14:hiddenFill>
                           </a:ext>
-                          <a:ext uri="{91240B29-F687-4F45-9708-019B960494DF}">
+                          <a:ext xmlns:a="http://schemas.openxmlformats.org/drawingml/2006/main" uri="{91240B29-F687-4F45-9708-019B960494DF}">
                             <a14:hiddenLine xmlns:a14="http://schemas.microsoft.com/office/drawing/2010/main" w="9525">
                               <a:solidFill>
                                 <a:srgbClr val="000000"/>
@@ -129,7 +127,7 @@
                         <w:txbxContent>
                           <w:tbl>
                             <w:tblPr>
-                              <w:tblStyle w:val="af2"/>
+                              <w:tblStyle w:val="TableGrid"/>
                               <w:tblW w:w="0" w:type="auto"/>
                               <w:tblBorders>
                                 <w:top w:val="none" w:sz="0" w:space="0" w:color="auto"/>
@@ -143,12 +141,28 @@
                                 <w:left w:w="0" w:type="dxa"/>
                                 <w:right w:w="0" w:type="dxa"/>
                               </w:tblCellMar>
-                              <w:tblLook w:val="01E0" w:firstRow="1" w:lastRow="1" w:firstColumn="1" w:lastColumn="1" w:noHBand="0" w:noVBand="0"/>
+                              <w:tblLook w:val="01E0"/>
                             </w:tblPr>
                             <w:tblGrid>
                               <w:gridCol w:w="5391"/>
                             </w:tblGrid>
                             <w:tr>
+                              <w:tblPrEx>
+                                <w:tblW w:w="0" w:type="auto"/>
+                                <w:tblBorders>
+                                  <w:top w:val="none" w:sz="0" w:space="0" w:color="auto"/>
+                                  <w:left w:val="none" w:sz="0" w:space="0" w:color="auto"/>
+                                  <w:bottom w:val="none" w:sz="0" w:space="0" w:color="auto"/>
+                                  <w:right w:val="none" w:sz="0" w:space="0" w:color="auto"/>
+                                  <w:insideH w:val="none" w:sz="0" w:space="0" w:color="auto"/>
+                                  <w:insideV w:val="none" w:sz="0" w:space="0" w:color="auto"/>
+                                </w:tblBorders>
+                                <w:tblCellMar>
+                                  <w:left w:w="0" w:type="dxa"/>
+                                  <w:right w:w="0" w:type="dxa"/>
+                                </w:tblCellMar>
+                                <w:tblLook w:val="01E0"/>
+                              </w:tblPrEx>
                               <w:trPr>
                                 <w:trHeight w:val="1338"/>
                               </w:trPr>
@@ -183,9 +197,7 @@
                           <w:p/>
                         </w:txbxContent>
                       </wps:txbx>
-                      <wps:bodyPr rot="0" vert="horz" wrap="square" lIns="0" tIns="0" rIns="0" bIns="0" anchor="t" anchorCtr="0" upright="1">
-                        <a:noAutofit/>
-                      </wps:bodyPr>
+                      <wps:bodyPr rot="0" vert="horz" wrap="square" lIns="0" tIns="0" rIns="0" bIns="0" anchor="t" anchorCtr="0" upright="1"/>
                     </wps:wsp>
                   </a:graphicData>
                 </a:graphic>
@@ -200,16 +212,16 @@
           </mc:Choice>
           <mc:Fallback>
             <w:pict>
-              <v:shapetype w14:anchorId="68A8EA80" id="_x0000_t202" coordsize="21600,21600" o:spt="202" path="m,l,21600r21600,l21600,xe">
+              <v:shapetype id="_x0000_t202" coordsize="21600,21600" o:spt="202" path="m,l,21600r21600,l21600,xe">
                 <v:stroke joinstyle="miter"/>
                 <v:path gradientshapeok="t" o:connecttype="rect"/>
               </v:shapetype>
-              <v:shape id="Text Box 2" o:spid="_x0000_s1026" type="#_x0000_t202" style="position:absolute;left:0;text-align:left;margin-left:66.75pt;margin-top:114.1pt;width:268.8pt;height:68.4pt;z-index:251658240;visibility:visible;mso-wrap-style:square;mso-width-percent:0;mso-height-percent:0;mso-wrap-distance-left:9pt;mso-wrap-distance-top:0;mso-wrap-distance-right:9pt;mso-wrap-distance-bottom:0;mso-position-horizontal:absolute;mso-position-horizontal-relative:page;mso-position-vertical:absolute;mso-position-vertical-relative:page;mso-width-percent:0;mso-height-percent:0;mso-width-relative:page;mso-height-relative:page;v-text-anchor:top" o:gfxdata="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" filled="f" stroked="f">
+              <v:shape id="Text Box 2" o:spid="_x0000_s1025" type="#_x0000_t202" style="width:268.8pt;height:68.4pt;margin-top:114.1pt;margin-left:66.75pt;mso-height-percent:0;mso-height-relative:page;mso-position-horizontal-relative:page;mso-position-vertical-relative:page;mso-width-percent:0;mso-width-relative:page;mso-wrap-distance-bottom:0;mso-wrap-distance-left:9pt;mso-wrap-distance-right:9pt;mso-wrap-distance-top:0;mso-wrap-style:square;position:absolute;visibility:visible;v-text-anchor:top;z-index:251659264" filled="f" stroked="f">
                 <v:textbox inset="0,0,0,0">
                   <w:txbxContent>
                     <w:tbl>
                       <w:tblPr>
-                        <w:tblStyle w:val="af2"/>
+                        <w:tblStyle w:val="TableGrid"/>
                         <w:tblW w:w="0" w:type="auto"/>
                         <w:tblBorders>
                           <w:top w:val="none" w:sz="0" w:space="0" w:color="auto"/>
@@ -223,12 +235,28 @@
                           <w:left w:w="0" w:type="dxa"/>
                           <w:right w:w="0" w:type="dxa"/>
                         </w:tblCellMar>
-                        <w:tblLook w:val="01E0" w:firstRow="1" w:lastRow="1" w:firstColumn="1" w:lastColumn="1" w:noHBand="0" w:noVBand="0"/>
+                        <w:tblLook w:val="01E0"/>
                       </w:tblPr>
                       <w:tblGrid>
                         <w:gridCol w:w="5391"/>
                       </w:tblGrid>
                       <w:tr>
+                        <w:tblPrEx>
+                          <w:tblW w:w="0" w:type="auto"/>
+                          <w:tblBorders>
+                            <w:top w:val="none" w:sz="0" w:space="0" w:color="auto"/>
+                            <w:left w:val="none" w:sz="0" w:space="0" w:color="auto"/>
+                            <w:bottom w:val="none" w:sz="0" w:space="0" w:color="auto"/>
+                            <w:right w:val="none" w:sz="0" w:space="0" w:color="auto"/>
+                            <w:insideH w:val="none" w:sz="0" w:space="0" w:color="auto"/>
+                            <w:insideV w:val="none" w:sz="0" w:space="0" w:color="auto"/>
+                          </w:tblBorders>
+                          <w:tblCellMar>
+                            <w:left w:w="0" w:type="dxa"/>
+                            <w:right w:w="0" w:type="dxa"/>
+                          </w:tblCellMar>
+                          <w:tblLook w:val="01E0"/>
+                        </w:tblPrEx>
                         <w:trPr>
                           <w:trHeight w:val="1338"/>
                         </w:trPr>
@@ -263,7 +291,6 @@
                     <w:p/>
                   </w:txbxContent>
                 </v:textbox>
-                <w10:wrap anchorx="page" anchory="page"/>
                 <w10:anchorlock/>
               </v:shape>
             </w:pict>
@@ -282,7 +309,7 @@
         <mc:AlternateContent>
           <mc:Choice Requires="wps">
             <w:drawing>
-              <wp:anchor distT="0" distB="0" distL="114300" distR="114300" simplePos="0" relativeHeight="251659264" behindDoc="0" locked="1" layoutInCell="1" allowOverlap="1" wp14:anchorId="33D79D85" wp14:editId="71C2D247">
+              <wp:anchor distT="0" distB="0" distL="114300" distR="114300" simplePos="0" relativeHeight="251660288" behindDoc="0" locked="1" layoutInCell="1" allowOverlap="1">
                 <wp:simplePos x="0" y="0"/>
                 <wp:positionH relativeFrom="page">
                   <wp:posOffset>165735</wp:posOffset>
@@ -294,12 +321,10 @@
                 <wp:effectExtent l="13335" t="12700" r="6350" b="6350"/>
                 <wp:wrapNone/>
                 <wp:docPr id="4" name="Straight Connector 4"/>
-                <wp:cNvGraphicFramePr>
-                  <a:graphicFrameLocks xmlns:a="http://schemas.openxmlformats.org/drawingml/2006/main"/>
-                </wp:cNvGraphicFramePr>
+                <wp:cNvGraphicFramePr/>
                 <a:graphic xmlns:a="http://schemas.openxmlformats.org/drawingml/2006/main">
                   <a:graphicData uri="http://schemas.microsoft.com/office/word/2010/wordprocessingShape">
-                    <wps:wsp>
+                    <wps:wsp xmlns:wps="http://schemas.microsoft.com/office/word/2010/wordprocessingShape">
                       <wps:cNvCnPr>
                         <a:cxnSpLocks noChangeShapeType="1"/>
                       </wps:cNvCnPr>
@@ -321,7 +346,7 @@
                           <a:tailEnd/>
                         </a:ln>
                         <a:extLst>
-                          <a:ext uri="{909E8E84-426E-40DD-AFC4-6F175D3DCCD1}">
+                          <a:ext xmlns:a="http://schemas.openxmlformats.org/drawingml/2006/main" uri="{909E8E84-426E-40DD-AFC4-6F175D3DCCD1}">
                             <a14:hiddenFill xmlns:a14="http://schemas.microsoft.com/office/drawing/2010/main">
                               <a:noFill/>
                             </a14:hiddenFill>
@@ -343,8 +368,7 @@
           </mc:Choice>
           <mc:Fallback>
             <w:pict>
-              <v:line w14:anchorId="6EDE8310" id="Straight Connector 4" o:spid="_x0000_s1026" style="position:absolute;left:0;text-align:left;z-index:251659264;visibility:visible;mso-wrap-style:square;mso-width-percent:0;mso-height-percent:0;mso-wrap-distance-left:9pt;mso-wrap-distance-top:0;mso-wrap-distance-right:9pt;mso-wrap-distance-bottom:0;mso-position-horizontal:absolute;mso-position-horizontal-relative:page;mso-position-vertical:absolute;mso-position-vertical-relative:page;mso-width-percent:0;mso-height-percent:0;mso-width-relative:page;mso-height-relative:page" from="13.05pt,197.5pt" to="580pt,197.5pt" o:gfxdata="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">
-                <w10:wrap anchorx="page" anchory="page"/>
+              <v:line id="Straight Connector 4" o:spid="_x0000_s1026" style="mso-height-percent:0;mso-height-relative:page;mso-position-horizontal-relative:page;mso-position-vertical-relative:page;mso-width-percent:0;mso-width-relative:page;mso-wrap-distance-bottom:0;mso-wrap-distance-left:9pt;mso-wrap-distance-right:9pt;mso-wrap-distance-top:0;mso-wrap-style:square;position:absolute;visibility:visible;z-index:251661312" from="13.05pt,197.5pt" to="580pt,197.5pt">
                 <w10:anchorlock/>
               </v:line>
             </w:pict>
@@ -435,7 +459,6 @@
         <w:br w:type="page"/>
       </w:r>
       <w:r>
-        <w:lastRenderedPageBreak/>
         <w:t>The candidate confirms that the following have been submitted</w:t>
       </w:r>
       <w:r>
@@ -479,9 +502,9 @@
     </w:p>
     <w:tbl>
       <w:tblPr>
-        <w:tblStyle w:val="af2"/>
+        <w:tblStyle w:val="TableGrid"/>
         <w:tblW w:w="0" w:type="auto"/>
-        <w:tblLook w:val="04A0" w:firstRow="1" w:lastRow="0" w:firstColumn="1" w:lastColumn="0" w:noHBand="0" w:noVBand="1"/>
+        <w:tblLook w:val="04A0"/>
       </w:tblPr>
       <w:tblGrid>
         <w:gridCol w:w="3080"/>
@@ -489,6 +512,10 @@
         <w:gridCol w:w="3400"/>
       </w:tblGrid>
       <w:tr>
+        <w:tblPrEx>
+          <w:tblW w:w="0" w:type="auto"/>
+          <w:tblLook w:val="04A0"/>
+        </w:tblPrEx>
         <w:tc>
           <w:tcPr>
             <w:tcW w:w="3124" w:type="dxa"/>
@@ -545,6 +572,10 @@
         </w:tc>
       </w:tr>
       <w:tr>
+        <w:tblPrEx>
+          <w:tblW w:w="0" w:type="auto"/>
+          <w:tblLook w:val="04A0"/>
+        </w:tblPrEx>
         <w:tc>
           <w:tcPr>
             <w:tcW w:w="3124" w:type="dxa"/>
@@ -607,6 +638,10 @@
         </w:tc>
       </w:tr>
       <w:tr>
+        <w:tblPrEx>
+          <w:tblW w:w="0" w:type="auto"/>
+          <w:tblLook w:val="04A0"/>
+        </w:tblPrEx>
         <w:tc>
           <w:tcPr>
             <w:tcW w:w="3124" w:type="dxa"/>
@@ -669,6 +704,10 @@
         </w:tc>
       </w:tr>
       <w:tr>
+        <w:tblPrEx>
+          <w:tblW w:w="0" w:type="auto"/>
+          <w:tblLook w:val="04A0"/>
+        </w:tblPrEx>
         <w:tc>
           <w:tcPr>
             <w:tcW w:w="3124" w:type="dxa"/>
@@ -731,6 +770,10 @@
         </w:tc>
       </w:tr>
       <w:tr>
+        <w:tblPrEx>
+          <w:tblW w:w="0" w:type="auto"/>
+          <w:tblLook w:val="04A0"/>
+        </w:tblPrEx>
         <w:tc>
           <w:tcPr>
             <w:tcW w:w="3124" w:type="dxa"/>
@@ -809,7 +852,7 @@
     <w:p/>
     <w:p>
       <w:pPr>
-        <w:pStyle w:val="a8"/>
+        <w:pStyle w:val="Footer"/>
         <w:jc w:val="both"/>
       </w:pPr>
       <w:r>
@@ -818,13 +861,13 @@
     </w:p>
     <w:p>
       <w:pPr>
-        <w:pStyle w:val="a8"/>
+        <w:pStyle w:val="Footer"/>
         <w:jc w:val="both"/>
       </w:pPr>
     </w:p>
     <w:p>
       <w:pPr>
-        <w:pStyle w:val="a8"/>
+        <w:pStyle w:val="Footer"/>
         <w:jc w:val="both"/>
       </w:pPr>
       <w:r>
@@ -833,19 +876,19 @@
     </w:p>
     <w:p>
       <w:pPr>
-        <w:pStyle w:val="a8"/>
+        <w:pStyle w:val="Footer"/>
         <w:jc w:val="both"/>
       </w:pPr>
     </w:p>
     <w:p>
       <w:pPr>
-        <w:pStyle w:val="a8"/>
+        <w:pStyle w:val="Footer"/>
         <w:jc w:val="both"/>
       </w:pPr>
     </w:p>
     <w:p>
       <w:pPr>
-        <w:pStyle w:val="a8"/>
+        <w:pStyle w:val="Footer"/>
         <w:tabs>
           <w:tab w:val="clear" w:pos="8306"/>
           <w:tab w:val="right" w:leader="underscore" w:pos="9072"/>
@@ -872,11 +915,10 @@
     </w:p>
     <w:p>
       <w:pPr>
-        <w:pStyle w:val="1"/>
+        <w:pStyle w:val="Heading1"/>
       </w:pPr>
       <w:bookmarkStart w:id="0" w:name="_Toc407145087"/>
       <w:r>
-        <w:lastRenderedPageBreak/>
         <w:t>Summary</w:t>
       </w:r>
       <w:bookmarkEnd w:id="0"/>
@@ -902,14 +944,14 @@
           <w:sz w:val="22"/>
           <w:szCs w:val="18"/>
         </w:rPr>
-        <w:t xml:space="preserve"> artificial intelligence technology has been widely developped and used in many field. </w:t>
-      </w:r>
-      <w:r>
-        <w:rPr>
-          <w:sz w:val="22"/>
-          <w:szCs w:val="18"/>
-        </w:rPr>
-        <w:t xml:space="preserve">This project is focus </w:t>
+        <w:t xml:space="preserve"> artificial intelligence technology has developed for many decades and used in many fields. </w:t>
+      </w:r>
+      <w:r>
+        <w:rPr>
+          <w:sz w:val="22"/>
+          <w:szCs w:val="18"/>
+        </w:rPr>
+        <w:t xml:space="preserve">This project is focusing </w:t>
       </w:r>
       <w:r>
         <w:rPr>
@@ -938,21 +980,21 @@
           <w:sz w:val="22"/>
           <w:szCs w:val="18"/>
         </w:rPr>
-        <w:t xml:space="preserve"> robot competition, and the main rule of this competition is two vehicle-like robot without mechanical arm trying to push each other out of the ring. </w:t>
-      </w:r>
-      <w:r>
-        <w:rPr>
-          <w:sz w:val="22"/>
-          <w:szCs w:val="18"/>
-        </w:rPr>
-        <w:t>The Zumo robot that is going to be used in this project, it’s a off the shelf</w:t>
-      </w:r>
-      <w:r>
-        <w:rPr>
-          <w:sz w:val="22"/>
-          <w:szCs w:val="18"/>
-        </w:rPr>
-        <w:t xml:space="preserve"> Arudino-based </w:t>
+        <w:t xml:space="preserve"> robot competition, and the main rule of this competition is two vehicle-like robots without mechanical arm trying to push each other out of the ring. </w:t>
+      </w:r>
+      <w:r>
+        <w:rPr>
+          <w:sz w:val="22"/>
+          <w:szCs w:val="18"/>
+        </w:rPr>
+        <w:t>The Zumo robot is the one that is going to use in this project. It's an off the shelf</w:t>
+      </w:r>
+      <w:r>
+        <w:rPr>
+          <w:sz w:val="22"/>
+          <w:szCs w:val="18"/>
+        </w:rPr>
+        <w:t xml:space="preserve"> Arduino-based </w:t>
       </w:r>
       <w:r>
         <w:rPr>
@@ -1101,7 +1143,7 @@
           <w:szCs w:val="18"/>
           <w:lang w:eastAsia="zh-CN"/>
         </w:rPr>
-        <w:t xml:space="preserve"> There are many machine learning methods to develop strategies for the robot. Bascially, there are two kinds of machine learning can be applied in this project, which is supervised learning and unsupervised learning. One is to develop the control system by telling the robot which is </w:t>
+        <w:t xml:space="preserve"> There are many machine learning methods to develop strategies for the robot. Basically, there are two kinds of machine learning can be applied in this project, which is the supervised learning and unsupervised learning. One is to develop the control system by telling the robot, which is </w:t>
       </w:r>
       <w:r>
         <w:rPr>
@@ -1142,7 +1184,8 @@
           <w:szCs w:val="18"/>
           <w:lang w:eastAsia="zh-CN"/>
         </w:rPr>
-        <w:t>This project aim to implement and compare two different control systems, one is supervised and another is unsupervised.</w:t>
+        <w:t>This project aims to implement and compare two different control systems, one is supervised, and another is unsupervised.
+</w:t>
       </w:r>
     </w:p>
     <w:p>
@@ -1168,16 +1211,16 @@
           <w:szCs w:val="18"/>
           <w:lang w:eastAsia="zh-CN"/>
         </w:rPr>
-        <w:t>uthermore, this project will do more research about how the same control systems or the same ideas can be applied in other robot competitions or the robot in daily life.</w:t>
-      </w:r>
-    </w:p>
-    <w:p>
-      <w:pPr>
-        <w:pStyle w:val="1"/>
+        <w:t>urthermore, this project will do more research about how the same control systems or the same ideas can be applied in other robot competitions or the robot in daily life (e.g. sweeping robot).
+</w:t>
+      </w:r>
+    </w:p>
+    <w:p>
+      <w:pPr>
+        <w:pStyle w:val="Heading1"/>
       </w:pPr>
       <w:bookmarkStart w:id="1" w:name="_Toc407145088"/>
       <w:r>
-        <w:lastRenderedPageBreak/>
         <w:t>Acknowledgements</w:t>
       </w:r>
       <w:bookmarkEnd w:id="1"/>
@@ -1285,10 +1328,10 @@
         </w:rPr>
         <w:t xml:space="preserve">‘proof reading’ which is defined as “the systematic checking and identification of errors in spelling, punctuation, grammar and sentence construction, formatting and layout in the text”; see </w:t>
       </w:r>
-      <w:hyperlink r:id="rId9" w:history="1">
+      <w:hyperlink r:id="rId6" w:history="1">
         <w:r>
           <w:rPr>
-            <w:rStyle w:val="ac"/>
+            <w:rStyle w:val="Hyperlink"/>
             <w:i/>
             <w:sz w:val="22"/>
             <w:szCs w:val="22"/>
@@ -1307,11 +1350,10 @@
     </w:p>
     <w:p>
       <w:pPr>
-        <w:pStyle w:val="1"/>
+        <w:pStyle w:val="Heading1"/>
       </w:pPr>
       <w:bookmarkStart w:id="2" w:name="_Toc407145089"/>
       <w:r>
-        <w:lastRenderedPageBreak/>
         <w:t xml:space="preserve">Table of </w:t>
       </w:r>
       <w:r>
@@ -1379,11 +1421,6 @@
         <w:rPr>
           <w:noProof/>
         </w:rPr>
-      </w:r>
-      <w:r>
-        <w:rPr>
-          <w:noProof/>
-        </w:rPr>
         <w:fldChar w:fldCharType="separate"/>
       </w:r>
       <w:r>
@@ -1438,11 +1475,6 @@
         <w:rPr>
           <w:noProof/>
         </w:rPr>
-      </w:r>
-      <w:r>
-        <w:rPr>
-          <w:noProof/>
-        </w:rPr>
         <w:fldChar w:fldCharType="separate"/>
       </w:r>
       <w:r>
@@ -1488,11 +1520,6 @@
           <w:noProof/>
         </w:rPr>
         <w:instrText xml:space="preserve"> PAGEREF _Toc407145089 \h </w:instrText>
-      </w:r>
-      <w:r>
-        <w:rPr>
-          <w:noProof/>
-        </w:rPr>
       </w:r>
       <w:r>
         <w:rPr>
@@ -1589,7 +1616,7 @@
     <w:p>
       <w:pPr>
         <w:pStyle w:val="TOC2"/>
-        <w:ind w:left="0" w:firstLineChars="200" w:firstLine="480"/>
+        <w:ind w:left="0" w:firstLine="480" w:firstLineChars="200"/>
         <w:rPr>
           <w:noProof/>
         </w:rPr>
@@ -1630,11 +1657,6 @@
         <w:rPr>
           <w:noProof/>
         </w:rPr>
-      </w:r>
-      <w:r>
-        <w:rPr>
-          <w:noProof/>
-        </w:rPr>
         <w:fldChar w:fldCharType="separate"/>
       </w:r>
       <w:r>
@@ -1653,7 +1675,7 @@
     <w:p>
       <w:pPr>
         <w:pStyle w:val="TOC3"/>
-        <w:ind w:left="0" w:firstLineChars="200" w:firstLine="480"/>
+        <w:ind w:left="0" w:firstLine="480" w:firstLineChars="200"/>
         <w:rPr>
           <w:noProof/>
         </w:rPr>
@@ -1674,7 +1696,7 @@
     <w:p>
       <w:pPr>
         <w:pStyle w:val="TOC3"/>
-        <w:ind w:left="539" w:hangingChars="245" w:hanging="539"/>
+        <w:ind w:left="539" w:hanging="539" w:hangingChars="245"/>
         <w:rPr>
           <w:rFonts w:asciiTheme="minorHAnsi" w:hAnsiTheme="minorHAnsi" w:cstheme="minorBidi"/>
           <w:noProof/>
@@ -1722,11 +1744,6 @@
         <w:rPr>
           <w:noProof/>
         </w:rPr>
-      </w:r>
-      <w:r>
-        <w:rPr>
-          <w:noProof/>
-        </w:rPr>
         <w:fldChar w:fldCharType="separate"/>
       </w:r>
       <w:r>
@@ -1780,11 +1797,6 @@
         <w:rPr>
           <w:noProof/>
         </w:rPr>
-      </w:r>
-      <w:r>
-        <w:rPr>
-          <w:noProof/>
-        </w:rPr>
         <w:fldChar w:fldCharType="separate"/>
       </w:r>
       <w:r>
@@ -1833,11 +1845,6 @@
           <w:noProof/>
         </w:rPr>
         <w:instrText xml:space="preserve"> PAGEREF _Toc407145096 \h </w:instrText>
-      </w:r>
-      <w:r>
-        <w:rPr>
-          <w:noProof/>
-        </w:rPr>
       </w:r>
       <w:r>
         <w:rPr>
@@ -1897,11 +1904,6 @@
         <w:rPr>
           <w:noProof/>
         </w:rPr>
-      </w:r>
-      <w:r>
-        <w:rPr>
-          <w:noProof/>
-        </w:rPr>
         <w:fldChar w:fldCharType="separate"/>
       </w:r>
       <w:r>
@@ -1956,11 +1958,6 @@
         <w:rPr>
           <w:noProof/>
         </w:rPr>
-      </w:r>
-      <w:r>
-        <w:rPr>
-          <w:noProof/>
-        </w:rPr>
         <w:fldChar w:fldCharType="separate"/>
       </w:r>
       <w:r>
@@ -2014,11 +2011,6 @@
         <w:rPr>
           <w:noProof/>
         </w:rPr>
-      </w:r>
-      <w:r>
-        <w:rPr>
-          <w:noProof/>
-        </w:rPr>
         <w:fldChar w:fldCharType="separate"/>
       </w:r>
       <w:r>
@@ -2072,11 +2064,6 @@
         <w:rPr>
           <w:noProof/>
         </w:rPr>
-      </w:r>
-      <w:r>
-        <w:rPr>
-          <w:noProof/>
-        </w:rPr>
         <w:fldChar w:fldCharType="separate"/>
       </w:r>
       <w:r>
@@ -2125,11 +2112,6 @@
           <w:noProof/>
         </w:rPr>
         <w:instrText xml:space="preserve"> PAGEREF _Toc407145101 \h </w:instrText>
-      </w:r>
-      <w:r>
-        <w:rPr>
-          <w:noProof/>
-        </w:rPr>
       </w:r>
       <w:r>
         <w:rPr>
@@ -2189,11 +2171,6 @@
         <w:rPr>
           <w:noProof/>
         </w:rPr>
-      </w:r>
-      <w:r>
-        <w:rPr>
-          <w:noProof/>
-        </w:rPr>
         <w:fldChar w:fldCharType="separate"/>
       </w:r>
       <w:r>
@@ -2242,11 +2219,6 @@
           <w:noProof/>
         </w:rPr>
         <w:instrText xml:space="preserve"> PAGEREF _Toc407145103 \h </w:instrText>
-      </w:r>
-      <w:r>
-        <w:rPr>
-          <w:noProof/>
-        </w:rPr>
       </w:r>
       <w:r>
         <w:rPr>
@@ -2289,10 +2261,9 @@
     <w:p/>
     <w:p>
       <w:pPr>
-        <w:pStyle w:val="1"/>
-      </w:pPr>
-      <w:r>
-        <w:lastRenderedPageBreak/>
+        <w:pStyle w:val="Heading1"/>
+      </w:pPr>
+      <w:r>
         <w:t>List of Figures</w:t>
       </w:r>
     </w:p>
@@ -2601,27 +2572,18 @@
     <w:p>
       <w:pPr>
         <w:rPr>
-          <w:sz w:val="22"/>
-          <w:szCs w:val="18"/>
-          <w:lang w:eastAsia="zh-CN"/>
-        </w:rPr>
-      </w:pPr>
-    </w:p>
-    <w:p>
-      <w:pPr>
-        <w:rPr>
-          <w:sz w:val="22"/>
-          <w:szCs w:val="18"/>
-          <w:lang w:eastAsia="zh-CN"/>
-        </w:rPr>
-      </w:pPr>
-    </w:p>
-    <w:p>
-      <w:pPr>
-        <w:pStyle w:val="1"/>
-      </w:pPr>
-      <w:r>
-        <w:lastRenderedPageBreak/>
+          <w:rFonts w:hint="eastAsia"/>
+          <w:sz w:val="22"/>
+          <w:szCs w:val="18"/>
+          <w:lang w:eastAsia="zh-CN"/>
+        </w:rPr>
+      </w:pPr>
+    </w:p>
+    <w:p>
+      <w:pPr>
+        <w:pStyle w:val="Heading1"/>
+      </w:pPr>
+      <w:r>
         <w:t>List of Tables</w:t>
       </w:r>
     </w:p>
@@ -2731,10 +2693,9 @@
     <w:p/>
     <w:p>
       <w:pPr>
-        <w:pStyle w:val="1"/>
-      </w:pPr>
-      <w:r>
-        <w:lastRenderedPageBreak/>
+        <w:pStyle w:val="Heading1"/>
+      </w:pPr>
+      <w:r>
         <w:t>List of Abbreviations</w:t>
       </w:r>
     </w:p>
@@ -2807,7 +2768,7 @@
           <w:lang w:eastAsia="zh-CN"/>
         </w:rPr>
         <w:sectPr>
-          <w:headerReference w:type="default" r:id="rId10"/>
+          <w:headerReference w:type="default" r:id="rId7"/>
           <w:footnotePr>
             <w:numRestart w:val="eachSect"/>
           </w:footnotePr>
@@ -2842,17 +2803,16 @@
     </w:p>
     <w:p>
       <w:pPr>
-        <w:pStyle w:val="1"/>
+        <w:pStyle w:val="Heading1"/>
       </w:pPr>
       <w:bookmarkStart w:id="3" w:name="_Toc407145090"/>
       <w:r>
-        <w:lastRenderedPageBreak/>
         <w:t xml:space="preserve">Chapter </w:t>
       </w:r>
       <w:smartTag w:uri="urn:schemas-microsoft-com:office:cs:smarttags" w:element="NumConv6p0">
         <w:smartTagPr>
+          <w:attr w:name="sch" w:val="1"/>
           <w:attr w:name="val" w:val="1"/>
-          <w:attr w:name="sch" w:val="1"/>
         </w:smartTagPr>
         <w:r>
           <w:t>1</w:t>
@@ -2868,7 +2828,7 @@
     </w:p>
     <w:p>
       <w:pPr>
-        <w:pStyle w:val="2"/>
+        <w:pStyle w:val="Heading2"/>
         <w:numPr>
           <w:ilvl w:val="1"/>
           <w:numId w:val="20"/>
@@ -2973,15 +2933,15 @@
           <w:szCs w:val="18"/>
           <w:lang w:eastAsia="zh-CN"/>
         </w:rPr>
-        <w:t>The control system would have it’s own strategy, and drive the robot’s movement during the competition.</w:t>
-      </w:r>
-      <w:r>
-        <w:rPr>
-          <w:sz w:val="22"/>
-          <w:szCs w:val="18"/>
-          <w:lang w:eastAsia="zh-CN"/>
-        </w:rPr>
-        <w:t xml:space="preserve"> As for the strategy, it can be assigned with specific movement in different cases or the robot can develop it’s own strategies, which may related to evolutionary algorithm.</w:t>
+        <w:t>The control system would have its own strategy and drive the robot's movement during the competition.</w:t>
+      </w:r>
+      <w:r>
+        <w:rPr>
+          <w:sz w:val="22"/>
+          <w:szCs w:val="18"/>
+          <w:lang w:eastAsia="zh-CN"/>
+        </w:rPr>
+        <w:t xml:space="preserve"> As for the strategy, it can be assigned with specific movement in different cases, or the robot can develop its own strategies, which may be related to the evolutionary algorithm.</w:t>
       </w:r>
       <w:r>
         <w:rPr>
@@ -3022,15 +2982,15 @@
           <w:szCs w:val="18"/>
           <w:lang w:eastAsia="zh-CN"/>
         </w:rPr>
-        <w:t xml:space="preserve"> In addition, this project will find out if the idea</w:t>
-      </w:r>
-      <w:r>
-        <w:rPr>
-          <w:sz w:val="22"/>
-          <w:szCs w:val="18"/>
-          <w:lang w:eastAsia="zh-CN"/>
-        </w:rPr>
-        <w:t xml:space="preserve"> of control system</w:t>
+        <w:t xml:space="preserve"> Besides, this project will find out if the idea</w:t>
+      </w:r>
+      <w:r>
+        <w:rPr>
+          <w:sz w:val="22"/>
+          <w:szCs w:val="18"/>
+          <w:lang w:eastAsia="zh-CN"/>
+        </w:rPr>
+        <w:t xml:space="preserve"> of a control system</w:t>
       </w:r>
       <w:r>
         <w:rPr>
@@ -3046,7 +3006,7 @@
           <w:szCs w:val="18"/>
           <w:lang w:eastAsia="zh-CN"/>
         </w:rPr>
-        <w:t xml:space="preserve">applied to a wider range of different robot, such as other robot competition or the robot </w:t>
+        <w:t xml:space="preserve">applied to a wider range of different robots, such as other robot competition or the robot </w:t>
       </w:r>
       <w:r>
         <w:rPr>
@@ -3200,7 +3160,7 @@
           <w:szCs w:val="18"/>
           <w:lang w:eastAsia="zh-CN"/>
         </w:rPr>
-        <w:t xml:space="preserve"> (three of them are receiver, two of them are emission)</w:t>
+        <w:t xml:space="preserve"> (three of them are the receiver, two of them are emission)</w:t>
       </w:r>
       <w:r>
         <w:rPr>
@@ -3216,7 +3176,8 @@
           <w:szCs w:val="18"/>
           <w:lang w:eastAsia="zh-CN"/>
         </w:rPr>
-        <w:t xml:space="preserve">. So the Zumo robot can detect the opponent and run towards or away from it, which satisfy every requirement of a robot in the Sumo league. </w:t>
+        <w:t>. So the Zumo robot can detect the opponent and run towards or away from it, which satisfy every requirements of a robot in the Sumo league. 
+</w:t>
       </w:r>
     </w:p>
     <w:p>
@@ -3233,7 +3194,7 @@
           <w:noProof/>
         </w:rPr>
         <w:drawing>
-          <wp:inline distT="0" distB="0" distL="0" distR="0" wp14:anchorId="52F8A9E0" wp14:editId="68AA5643">
+          <wp:inline distT="0" distB="0" distL="0" distR="0">
             <wp:extent cx="3679895" cy="3119718"/>
             <wp:effectExtent l="0" t="0" r="0" b="5080"/>
             <wp:docPr id="1" name="图片 1"/>
@@ -3244,11 +3205,11 @@
               <a:graphicData uri="http://schemas.openxmlformats.org/drawingml/2006/picture">
                 <pic:pic xmlns:pic="http://schemas.openxmlformats.org/drawingml/2006/picture">
                   <pic:nvPicPr>
-                    <pic:cNvPr id="1" name=""/>
+                    <pic:cNvPr id="889348840" name=""/>
                     <pic:cNvPicPr/>
                   </pic:nvPicPr>
                   <pic:blipFill>
-                    <a:blip r:embed="rId11"/>
+                    <a:blip xmlns:r="http://schemas.openxmlformats.org/officeDocument/2006/relationships" r:embed="rId8"/>
                     <a:stretch>
                       <a:fillRect/>
                     </a:stretch>
@@ -3311,7 +3272,6 @@
           <w:szCs w:val="18"/>
           <w:lang w:eastAsia="zh-CN"/>
         </w:rPr>
-        <w:lastRenderedPageBreak/>
         <w:t>S</w:t>
       </w:r>
       <w:r>
@@ -3383,7 +3343,7 @@
     </w:p>
     <w:p>
       <w:pPr>
-        <w:pStyle w:val="3"/>
+        <w:pStyle w:val="Heading3"/>
         <w:numPr>
           <w:ilvl w:val="1"/>
           <w:numId w:val="20"/>
@@ -3411,7 +3371,7 @@
     </w:p>
     <w:p>
       <w:pPr>
-        <w:pStyle w:val="af5"/>
+        <w:pStyle w:val="ListParagraph"/>
         <w:numPr>
           <w:ilvl w:val="0"/>
           <w:numId w:val="23"/>
@@ -3433,7 +3393,7 @@
     </w:p>
     <w:p>
       <w:pPr>
-        <w:pStyle w:val="af5"/>
+        <w:pStyle w:val="ListParagraph"/>
         <w:numPr>
           <w:ilvl w:val="0"/>
           <w:numId w:val="23"/>
@@ -3455,7 +3415,7 @@
     </w:p>
     <w:p>
       <w:pPr>
-        <w:pStyle w:val="af5"/>
+        <w:pStyle w:val="ListParagraph"/>
         <w:numPr>
           <w:ilvl w:val="0"/>
           <w:numId w:val="23"/>
@@ -3510,7 +3470,7 @@
     </w:p>
     <w:p>
       <w:pPr>
-        <w:pStyle w:val="af5"/>
+        <w:pStyle w:val="ListParagraph"/>
         <w:numPr>
           <w:ilvl w:val="0"/>
           <w:numId w:val="23"/>
@@ -3536,7 +3496,7 @@
           <w:szCs w:val="18"/>
           <w:lang w:eastAsia="zh-CN"/>
         </w:rPr>
-        <w:t xml:space="preserve"> wrestling </w:t>
+        <w:t xml:space="preserve"> a wrestling </w:t>
       </w:r>
       <w:r>
         <w:rPr>
@@ -3583,7 +3543,7 @@
     </w:p>
     <w:p>
       <w:pPr>
-        <w:pStyle w:val="af5"/>
+        <w:pStyle w:val="ListParagraph"/>
         <w:numPr>
           <w:ilvl w:val="0"/>
           <w:numId w:val="23"/>
@@ -3609,7 +3569,7 @@
           <w:szCs w:val="18"/>
           <w:lang w:eastAsia="zh-CN"/>
         </w:rPr>
-        <w:t>valuate the results with it’s performance</w:t>
+        <w:t>valuate the results with its performance</w:t>
       </w:r>
       <w:r>
         <w:rPr>
@@ -3640,7 +3600,7 @@
     <w:bookmarkEnd w:id="4"/>
     <w:p>
       <w:pPr>
-        <w:pStyle w:val="4"/>
+        <w:pStyle w:val="Heading4"/>
         <w:numPr>
           <w:ilvl w:val="1"/>
           <w:numId w:val="20"/>
@@ -3663,7 +3623,7 @@
     </w:p>
     <w:p>
       <w:pPr>
-        <w:pStyle w:val="af5"/>
+        <w:pStyle w:val="ListParagraph"/>
         <w:numPr>
           <w:ilvl w:val="0"/>
           <w:numId w:val="26"/>
@@ -3690,12 +3650,13 @@
           <w:szCs w:val="18"/>
           <w:lang w:eastAsia="zh-CN"/>
         </w:rPr>
-        <w:t xml:space="preserve"> software product that can simulate the Sumo robot wrestling. Built using BEAST.</w:t>
-      </w:r>
-    </w:p>
-    <w:p>
-      <w:pPr>
-        <w:pStyle w:val="af5"/>
+        <w:t xml:space="preserve"> software that can simulate the Sumo robot wrestling. Built using BEAST.
+</w:t>
+      </w:r>
+    </w:p>
+    <w:p>
+      <w:pPr>
+        <w:pStyle w:val="ListParagraph"/>
         <w:numPr>
           <w:ilvl w:val="0"/>
           <w:numId w:val="26"/>
@@ -3727,7 +3688,7 @@
     </w:p>
     <w:p>
       <w:pPr>
-        <w:pStyle w:val="af5"/>
+        <w:pStyle w:val="ListParagraph"/>
         <w:numPr>
           <w:ilvl w:val="0"/>
           <w:numId w:val="26"/>
@@ -3759,7 +3720,7 @@
     </w:p>
     <w:p>
       <w:pPr>
-        <w:pStyle w:val="af5"/>
+        <w:pStyle w:val="ListParagraph"/>
         <w:numPr>
           <w:ilvl w:val="0"/>
           <w:numId w:val="27"/>
@@ -3782,7 +3743,7 @@
     </w:p>
     <w:p>
       <w:pPr>
-        <w:pStyle w:val="af5"/>
+        <w:pStyle w:val="ListParagraph"/>
         <w:numPr>
           <w:ilvl w:val="0"/>
           <w:numId w:val="27"/>
@@ -3814,7 +3775,7 @@
     </w:p>
     <w:p>
       <w:pPr>
-        <w:pStyle w:val="af5"/>
+        <w:pStyle w:val="ListParagraph"/>
         <w:numPr>
           <w:ilvl w:val="0"/>
           <w:numId w:val="26"/>
@@ -3846,7 +3807,7 @@
     </w:p>
     <w:p>
       <w:pPr>
-        <w:pStyle w:val="4"/>
+        <w:pStyle w:val="Heading4"/>
         <w:numPr>
           <w:ilvl w:val="1"/>
           <w:numId w:val="20"/>
@@ -3914,14 +3875,13 @@
     </w:p>
     <w:p>
       <w:pPr>
-        <w:pStyle w:val="1"/>
+        <w:pStyle w:val="Heading1"/>
       </w:pPr>
       <w:bookmarkStart w:id="5" w:name="_Toc281120922"/>
       <w:bookmarkStart w:id="6" w:name="_Toc281123567"/>
       <w:bookmarkStart w:id="7" w:name="_Toc281125808"/>
       <w:bookmarkStart w:id="8" w:name="_Toc407145094"/>
       <w:r>
-        <w:lastRenderedPageBreak/>
         <w:t>Chapter 2</w:t>
       </w:r>
       <w:r>
@@ -3937,7 +3897,7 @@
     </w:p>
     <w:p>
       <w:pPr>
-        <w:pStyle w:val="2"/>
+        <w:pStyle w:val="Heading2"/>
         <w:rPr>
           <w:sz w:val="22"/>
           <w:szCs w:val="22"/>
@@ -4042,7 +4002,8 @@
           <w:szCs w:val="18"/>
           <w:shd w:val="clear" w:color="auto" w:fill="FFFFFF"/>
         </w:rPr>
-        <w:t xml:space="preserve">he basic rules is the first robot that touches outsides of the ring loses the round, and the last stand robot win the round. The match is the best of three set. And the robot wins the most matches are wining the contest. </w:t>
+        <w:t>he basic rules are the first robot that touches outsides of the ring loses the round, and the last stand robot wins the round. The match is the best of three sets. And the robot wins the most matches are winning the contest. 
+</w:t>
       </w:r>
     </w:p>
     <w:p>
@@ -4095,7 +4056,7 @@
           <w:shd w:val="clear" w:color="auto" w:fill="FFFFFF"/>
           <w:lang w:eastAsia="zh-CN"/>
         </w:rPr>
-        <w:t>ucture requirements for the participant robot (e.g. robot size, mass, etc) are clearly defined in the sumo robot rules. But these requirements are not being considered in this report, since this project’s experiement and simulation are based on ready-made Zumo robot, which already satisify all the hardware</w:t>
+        <w:t>ucture requirements for the participant robot (e.g. robot size, mass, etc.) are clearly defined in the sumo robot rules. But these requirements are not being considered in this report, since this project's experiment and simulation are based on ready-made Zumo robot, which already satisfies all the hardware</w:t>
       </w:r>
       <w:r>
         <w:rPr>
@@ -4168,7 +4129,8 @@
           <w:shd w:val="clear" w:color="auto" w:fill="FFFFFF"/>
           <w:lang w:eastAsia="zh-CN"/>
         </w:rPr>
-        <w:t xml:space="preserve">A robot is usually started by pressing a button or other ways, such as had clapping, a whistle and so forth. After start command, the contestants immediately leave the exterior area around the ring. During the round, all people and object must be kept out of the ring and exterior area to avoid distracting the robots or altering the outcome. Upon pressing the start buttons, each robot must not move at all for five seconds. </w:t>
+        <w:t>A robot is usually started by pressing a button or other ways, such as hand-clapping, a whistle and so forth. After start command, the contestants immediately leave the exterior area around the ring. During the round, all people and object must be kept out of the ring and exterior area to avoid distracting the robots or altering the outcome. Upon pressing the start buttons, each robot must not move at all for five seconds. 
+</w:t>
       </w:r>
     </w:p>
     <w:p>
@@ -4507,7 +4469,6 @@
           <w:szCs w:val="18"/>
           <w:lang w:eastAsia="zh-CN"/>
         </w:rPr>
-        <w:lastRenderedPageBreak/>
         <w:t xml:space="preserve">One study is to develop the Neuro-Fuzzy (NF) hybrid system as the control system </w:t>
       </w:r>
       <w:r>
@@ -4532,7 +4493,7 @@
           <w:szCs w:val="18"/>
           <w:lang w:eastAsia="zh-CN"/>
         </w:rPr>
-        <w:t xml:space="preserve"> In other word, it use two system, which is ANN and Fuzzy Inference System (FIS). </w:t>
+        <w:t xml:space="preserve"> In other words, it uses two systems, which is ANN and Fuzzy Inference System (FIS). </w:t>
       </w:r>
       <w:r>
         <w:rPr>
@@ -4548,23 +4509,23 @@
           <w:szCs w:val="18"/>
           <w:lang w:eastAsia="zh-CN"/>
         </w:rPr>
-        <w:t xml:space="preserve"> (IR sensor) to motor control pulses. ANN is used for rule extraction and tuning the FIS parameters. And the result shows that this control system can improve the robot responses during competition. This is a good thought to develop a good control system. It’s pettery much the low-level development. It’s just like human work out to improve physical strength, but I would focus on the brain development. However,</w:t>
-      </w:r>
-      <w:r>
-        <w:rPr>
-          <w:sz w:val="22"/>
-          <w:szCs w:val="18"/>
-          <w:lang w:eastAsia="zh-CN"/>
-        </w:rPr>
-        <w:t xml:space="preserve"> the wrestling environment is uncertain and the data is non-linear. Thus,</w:t>
-      </w:r>
-      <w:r>
-        <w:rPr>
-          <w:sz w:val="22"/>
-          <w:szCs w:val="18"/>
-          <w:lang w:eastAsia="zh-CN"/>
-        </w:rPr>
-        <w:t xml:space="preserve"> the method that using ANN to improve the fuzzy control is a </w:t>
+        <w:t xml:space="preserve"> (IR sensor) to motor control pulses. ANN is used for rule extraction and tuning the FIS parameters. And the result shows that this control system can improve the robot responses during competition. This is a good thought to develop a good control system. It's pretty much the low-level development. It's just like human work out to improve physical strength, but I would focus on brain development. However,</w:t>
+      </w:r>
+      <w:r>
+        <w:rPr>
+          <w:sz w:val="22"/>
+          <w:szCs w:val="18"/>
+          <w:lang w:eastAsia="zh-CN"/>
+        </w:rPr>
+        <w:t xml:space="preserve"> the wrestling environment is uncertain, and the data is non-linear. Thus,</w:t>
+      </w:r>
+      <w:r>
+        <w:rPr>
+          <w:sz w:val="22"/>
+          <w:szCs w:val="18"/>
+          <w:lang w:eastAsia="zh-CN"/>
+        </w:rPr>
+        <w:t xml:space="preserve"> the method that using ANN to improve fuzzy control is a </w:t>
       </w:r>
       <w:r>
         <w:rPr>
@@ -4623,15 +4584,15 @@
           <w:szCs w:val="18"/>
           <w:lang w:eastAsia="zh-CN"/>
         </w:rPr>
-        <w:t>imularly,</w:t>
-      </w:r>
-      <w:r>
-        <w:rPr>
-          <w:sz w:val="22"/>
-          <w:szCs w:val="18"/>
-          <w:lang w:eastAsia="zh-CN"/>
-        </w:rPr>
-        <w:t xml:space="preserve"> one project also use fuzzy logic as the main idea of sumo robot control</w:t>
+        <w:t>imilarly,</w:t>
+      </w:r>
+      <w:r>
+        <w:rPr>
+          <w:sz w:val="22"/>
+          <w:szCs w:val="18"/>
+          <w:lang w:eastAsia="zh-CN"/>
+        </w:rPr>
+        <w:t xml:space="preserve"> one project also uses fuzzy logic as the main idea of sumo robot control</w:t>
       </w:r>
       <w:r>
         <w:rPr>
@@ -4647,7 +4608,7 @@
           <w:szCs w:val="18"/>
           <w:lang w:eastAsia="zh-CN"/>
         </w:rPr>
-        <w:t>It use single fuzzy logic</w:t>
+        <w:t>It uses single fuzzy logic</w:t>
       </w:r>
       <w:r>
         <w:rPr>
@@ -4663,7 +4624,7 @@
           <w:szCs w:val="18"/>
           <w:lang w:eastAsia="zh-CN"/>
         </w:rPr>
-        <w:t xml:space="preserve"> as the microcontroller for detection and tracking of opponenet in competition ring.</w:t>
+        <w:t xml:space="preserve"> as the microcontroller for detection and tracking of an opponent in the competition ring.</w:t>
       </w:r>
       <w:r>
         <w:rPr>
@@ -4703,7 +4664,7 @@
           <w:szCs w:val="18"/>
           <w:lang w:eastAsia="zh-CN"/>
         </w:rPr>
-        <w:t xml:space="preserve"> sharp sensors for target detection. Then the fuzzy controller fuses the sensor data and provide the control signal to the motor for driving the robot toward the opponent</w:t>
+        <w:t xml:space="preserve"> sharp sensors for target detection. Then the fuzzy controller fuses the sensor data and provides the control signal to the motor for driving the robot toward the opponent</w:t>
       </w:r>
       <w:r>
         <w:rPr>
@@ -4761,7 +4722,8 @@
           <w:szCs w:val="18"/>
           <w:lang w:eastAsia="zh-CN"/>
         </w:rPr>
-        <w:t>Then the author develop the fuzzy rules, which are intuitive rules that can be driven by all possible scenarios with input sensor values. For example, one of the fuzzy rule is that, if S1 and S2 detects weak signal and S3 detects medium signal, the logical action of the robot is to control the motor to take a small turn to right. The optimized rules for detection and tracking of target are shown in below.</w:t>
+        <w:t>Then the author develops the fuzzy rules, which are intuitive rules that can be driven by all possible scenarios with input sensor values. For example, one of the fuzzy rules is that, if S1 and S2 detects the weak signal and S3 detects medium signal, the logical action of the robot is to control the motor to take a small turn to right. The optimized rules for detection and tracking of target are shown in below.
+</w:t>
       </w:r>
     </w:p>
     <w:p>
@@ -4778,7 +4740,7 @@
           <w:noProof/>
         </w:rPr>
         <w:drawing>
-          <wp:inline distT="0" distB="0" distL="0" distR="0" wp14:anchorId="660D4803" wp14:editId="57927554">
+          <wp:inline distT="0" distB="0" distL="0" distR="0">
             <wp:extent cx="5517136" cy="2495731"/>
             <wp:effectExtent l="0" t="0" r="7620" b="0"/>
             <wp:docPr id="9" name="图片 9"/>
@@ -4789,11 +4751,11 @@
               <a:graphicData uri="http://schemas.openxmlformats.org/drawingml/2006/picture">
                 <pic:pic xmlns:pic="http://schemas.openxmlformats.org/drawingml/2006/picture">
                   <pic:nvPicPr>
-                    <pic:cNvPr id="1" name=""/>
+                    <pic:cNvPr id="2086932356" name=""/>
                     <pic:cNvPicPr/>
                   </pic:nvPicPr>
                   <pic:blipFill>
-                    <a:blip r:embed="rId12"/>
+                    <a:blip xmlns:r="http://schemas.openxmlformats.org/officeDocument/2006/relationships" r:embed="rId9"/>
                     <a:stretch>
                       <a:fillRect/>
                     </a:stretch>
@@ -4896,7 +4858,7 @@
           <w:szCs w:val="18"/>
           <w:lang w:eastAsia="zh-CN"/>
         </w:rPr>
-        <w:t xml:space="preserve">or every sensor, there are three fuzzy sets, including Low, Medium, High. The five singleton membership functions are Full Left, Small right, etc. Based on the output of fuzzy controller, </w:t>
+        <w:t xml:space="preserve">or every sensor, there are three fuzzy sets, including Low, Medium, High. The five singleton membership functions are Full Left, Small right, etc. Based on the output of the fuzzy controller, </w:t>
       </w:r>
       <w:r>
         <w:rPr>
@@ -4925,7 +4887,6 @@
           <w:szCs w:val="18"/>
           <w:lang w:eastAsia="zh-CN"/>
         </w:rPr>
-        <w:lastRenderedPageBreak/>
         <w:t>B</w:t>
       </w:r>
       <w:r>
@@ -4942,15 +4903,15 @@
           <w:szCs w:val="18"/>
           <w:lang w:eastAsia="zh-CN"/>
         </w:rPr>
-        <w:t>e</w:t>
-      </w:r>
-      <w:r>
-        <w:rPr>
-          <w:sz w:val="22"/>
-          <w:szCs w:val="18"/>
-          <w:lang w:eastAsia="zh-CN"/>
-        </w:rPr>
-        <w:t xml:space="preserve"> sumo robot. One study use </w:t>
+        <w:t>e the</w:t>
+      </w:r>
+      <w:r>
+        <w:rPr>
+          <w:sz w:val="22"/>
+          <w:szCs w:val="18"/>
+          <w:lang w:eastAsia="zh-CN"/>
+        </w:rPr>
+        <w:t xml:space="preserve"> sumo robot. One study uses </w:t>
       </w:r>
       <w:r>
         <w:rPr>
@@ -5027,7 +4988,7 @@
           <w:szCs w:val="18"/>
           <w:lang w:eastAsia="zh-CN"/>
         </w:rPr>
-        <w:t>speed, serach range</w:t>
+        <w:t>speed, search range</w:t>
       </w:r>
       <w:r>
         <w:rPr>
@@ -5067,7 +5028,8 @@
           <w:szCs w:val="18"/>
           <w:lang w:eastAsia="zh-CN"/>
         </w:rPr>
-        <w:t xml:space="preserve"> expressed with a vale ranging from 1 to 9. </w:t>
+        <w:t xml:space="preserve"> expressed with a value ranging from 1 to 9. 
+</w:t>
       </w:r>
     </w:p>
     <w:p>
@@ -5107,7 +5069,7 @@
           <w:noProof/>
         </w:rPr>
         <w:drawing>
-          <wp:inline distT="0" distB="0" distL="0" distR="0" wp14:anchorId="073919E3" wp14:editId="2247A351">
+          <wp:inline distT="0" distB="0" distL="0" distR="0">
             <wp:extent cx="2384695" cy="3173506"/>
             <wp:effectExtent l="0" t="0" r="0" b="8255"/>
             <wp:docPr id="8" name="图片 8"/>
@@ -5118,11 +5080,11 @@
               <a:graphicData uri="http://schemas.openxmlformats.org/drawingml/2006/picture">
                 <pic:pic xmlns:pic="http://schemas.openxmlformats.org/drawingml/2006/picture">
                   <pic:nvPicPr>
-                    <pic:cNvPr id="1" name=""/>
+                    <pic:cNvPr id="2056984524" name=""/>
                     <pic:cNvPicPr/>
                   </pic:nvPicPr>
                   <pic:blipFill>
-                    <a:blip r:embed="rId13"/>
+                    <a:blip xmlns:r="http://schemas.openxmlformats.org/officeDocument/2006/relationships" r:embed="rId10"/>
                     <a:stretch>
                       <a:fillRect/>
                     </a:stretch>
@@ -5231,7 +5193,7 @@
           <w:szCs w:val="18"/>
           <w:lang w:eastAsia="zh-CN"/>
         </w:rPr>
-        <w:t xml:space="preserve"> is, in the start of the fight, each robot receives a randomly selected mix of values</w:t>
+        <w:t xml:space="preserve"> is, at the start of the fight, each robot receives a randomly selected mix of values</w:t>
       </w:r>
       <w:r>
         <w:rPr>
@@ -5279,7 +5241,7 @@
           <w:szCs w:val="18"/>
           <w:lang w:eastAsia="zh-CN"/>
         </w:rPr>
-        <w:t>Then run the fight to determine highest fitness.</w:t>
+        <w:t>Then run the fight to determine the highest fitness.</w:t>
       </w:r>
       <w:r>
         <w:rPr>
@@ -5295,7 +5257,7 @@
           <w:szCs w:val="18"/>
           <w:lang w:eastAsia="zh-CN"/>
         </w:rPr>
-        <w:t>The fitness is defined as how many movements are requred until it’s lose or stands last.</w:t>
+        <w:t>The fitness is defined as how many movements are required until it's lose or stands last.</w:t>
       </w:r>
       <w:r>
         <w:rPr>
@@ -5329,7 +5291,7 @@
           <w:szCs w:val="18"/>
           <w:lang w:eastAsia="zh-CN"/>
         </w:rPr>
-        <w:t>, which distributes the probability for the selection of each robot based on their relative probaility</w:t>
+        <w:t>, which distributes the probability for the selection of each robot based on their relative probability</w:t>
       </w:r>
       <w:r>
         <w:rPr>
@@ -5361,7 +5323,7 @@
           <w:szCs w:val="18"/>
           <w:lang w:eastAsia="zh-CN"/>
         </w:rPr>
-        <w:t xml:space="preserve"> Finally, create new generation and transfers the new generation in a new loop. After </w:t>
+        <w:t xml:space="preserve"> Finally, create a new generation and transfers the new generation in a new loop. After </w:t>
       </w:r>
       <w:r>
         <w:rPr>
@@ -5393,7 +5355,7 @@
           <w:szCs w:val="18"/>
           <w:lang w:eastAsia="zh-CN"/>
         </w:rPr>
-        <w:t xml:space="preserve"> of the GA optimizaiton</w:t>
+        <w:t xml:space="preserve"> of the GA optimization</w:t>
       </w:r>
       <w:r>
         <w:rPr>
@@ -5414,7 +5376,7 @@
     </w:p>
     <w:p>
       <w:pPr>
-        <w:pStyle w:val="2"/>
+        <w:pStyle w:val="Heading2"/>
         <w:tabs>
           <w:tab w:val="left" w:pos="3521"/>
         </w:tabs>
@@ -5503,16 +5465,15 @@
           <w:szCs w:val="18"/>
           <w:lang w:eastAsia="zh-CN"/>
         </w:rPr>
-        <w:t xml:space="preserve"> and fuzzy logic inference. It’s an intelligent control method that imitates human’s fuzzy inference and </w:t>
-      </w:r>
-      <w:r>
-        <w:rPr>
-          <w:sz w:val="22"/>
-          <w:szCs w:val="18"/>
-          <w:lang w:eastAsia="zh-CN"/>
-        </w:rPr>
-        <w:lastRenderedPageBreak/>
-        <w:t>decision-making process from the behavior.</w:t>
+        <w:t xml:space="preserve"> and fuzzy logic inference. It's an intelligent control method that imitates a human's fuzzy inference and </w:t>
+      </w:r>
+      <w:r>
+        <w:rPr>
+          <w:sz w:val="22"/>
+          <w:szCs w:val="18"/>
+          <w:lang w:eastAsia="zh-CN"/>
+        </w:rPr>
+        <w:t>decision-making process from the behaviour.</w:t>
       </w:r>
       <w:r>
         <w:rPr>
@@ -5579,23 +5540,23 @@
           <w:szCs w:val="18"/>
           <w:lang w:eastAsia="zh-CN"/>
         </w:rPr>
-        <w:t>real certain</w:t>
-      </w:r>
-      <w:r>
-        <w:rPr>
-          <w:sz w:val="22"/>
-          <w:szCs w:val="18"/>
-          <w:lang w:eastAsia="zh-CN"/>
-        </w:rPr>
-        <w:t xml:space="preserve"> value</w:t>
-      </w:r>
-      <w:r>
-        <w:rPr>
-          <w:sz w:val="22"/>
-          <w:szCs w:val="18"/>
-          <w:lang w:eastAsia="zh-CN"/>
-        </w:rPr>
-        <w:t xml:space="preserve"> of input</w:t>
+        <w:t>certain</w:t>
+      </w:r>
+      <w:r>
+        <w:rPr>
+          <w:sz w:val="22"/>
+          <w:szCs w:val="18"/>
+          <w:lang w:eastAsia="zh-CN"/>
+        </w:rPr>
+        <w:t xml:space="preserve"> real value</w:t>
+      </w:r>
+      <w:r>
+        <w:rPr>
+          <w:sz w:val="22"/>
+          <w:szCs w:val="18"/>
+          <w:lang w:eastAsia="zh-CN"/>
+        </w:rPr>
+        <w:t xml:space="preserve"> of the input</w:t>
       </w:r>
       <w:r>
         <w:rPr>
@@ -5619,7 +5580,8 @@
           <w:szCs w:val="18"/>
           <w:lang w:eastAsia="zh-CN"/>
         </w:rPr>
-        <w:t>The result of the inference indicates that the rule inference funtion of fuzzy control has been completed. However, the result obtained still cannot be used directly as a control variable. A conversion must be made to have a clear control variable output, which is the defuzzification. In this project, this could be used for determination of real value for directing of motors or other controls.</w:t>
+        <w:t>The result of the inference indicates that the rule inference function of fuzzy control has been completed. However, the result obtained still cannot be used directly as a control variable. A conversion must be made to have a clear control variable output, which is the defuzzification. In this project, this could be used for determination of real value for directing of motors or other controls.
+</w:t>
       </w:r>
     </w:p>
     <w:p>
@@ -5648,7 +5610,8 @@
           <w:szCs w:val="18"/>
           <w:lang w:eastAsia="zh-CN"/>
         </w:rPr>
-        <w:t>uzzy logic control doesn’t require accurate mathematical model. However, the factors such as the integrity of fuzzy control rules, the definition of fuzzy subsets and the fuzzy inference mechanism will have an impact on the performance of the fuzzy controller. Thus, most of the factors depend on the experience of experts. For this project, the mian basis of control is based on a large amount of personal experience, knowledge and strategy in the sumo league.</w:t>
+        <w:t>uzzy logic control doesn't require an accurate mathematical model. However, the factors such as the integrity of fuzzy control rules, the definition of fuzzy subsets and the fuzzy inference mechanism will have an impact on the performance of the fuzzy controller. Thus, most of the factors depend on the experience of experts. For this project, the main basis of control is based on a large amount of personal experience, knowledge and strategy in the sumo league.
+</w:t>
       </w:r>
     </w:p>
     <w:p>
@@ -5734,7 +5697,7 @@
           <w:szCs w:val="18"/>
           <w:lang w:eastAsia="zh-CN"/>
         </w:rPr>
-        <w:t xml:space="preserve"> to FLC, the performance of decision tree based control system is also depend more on personal experience and strategy in wrestling robot</w:t>
+        <w:t xml:space="preserve"> to FLC, the performance of decision tree based control system also depends more on personal experience and strategy in a wrestling robot</w:t>
       </w:r>
       <w:r>
         <w:rPr>
@@ -5766,15 +5729,15 @@
           <w:szCs w:val="18"/>
           <w:lang w:eastAsia="zh-CN"/>
         </w:rPr>
-        <w:t xml:space="preserve"> kind of </w:t>
-      </w:r>
-      <w:r>
-        <w:rPr>
-          <w:sz w:val="22"/>
-          <w:szCs w:val="18"/>
-          <w:lang w:eastAsia="zh-CN"/>
-        </w:rPr>
-        <w:t xml:space="preserve">the </w:t>
+        <w:t xml:space="preserve"> kind of</w:t>
+      </w:r>
+      <w:r>
+        <w:rPr>
+          <w:sz w:val="22"/>
+          <w:szCs w:val="18"/>
+          <w:lang w:eastAsia="zh-CN"/>
+        </w:rPr>
+        <w:t xml:space="preserve"> </w:t>
       </w:r>
       <w:r>
         <w:rPr>
@@ -5940,9 +5903,8 @@
         <w:rPr>
           <w:noProof/>
         </w:rPr>
-        <w:lastRenderedPageBreak/>
         <w:drawing>
-          <wp:inline distT="0" distB="0" distL="0" distR="0" wp14:anchorId="6CA4D07C" wp14:editId="75B37E42">
+          <wp:inline distT="0" distB="0" distL="0" distR="0">
             <wp:extent cx="3342555" cy="3151727"/>
             <wp:effectExtent l="0" t="0" r="0" b="0"/>
             <wp:docPr id="5" name="图片 5"/>
@@ -5953,11 +5915,11 @@
               <a:graphicData uri="http://schemas.openxmlformats.org/drawingml/2006/picture">
                 <pic:pic xmlns:pic="http://schemas.openxmlformats.org/drawingml/2006/picture">
                   <pic:nvPicPr>
-                    <pic:cNvPr id="1" name=""/>
+                    <pic:cNvPr id="953552626" name=""/>
                     <pic:cNvPicPr/>
                   </pic:nvPicPr>
                   <pic:blipFill>
-                    <a:blip r:embed="rId14"/>
+                    <a:blip xmlns:r="http://schemas.openxmlformats.org/officeDocument/2006/relationships" r:embed="rId11"/>
                     <a:stretch>
                       <a:fillRect/>
                     </a:stretch>
@@ -6030,7 +5992,7 @@
           <w:szCs w:val="18"/>
           <w:lang w:eastAsia="zh-CN"/>
         </w:rPr>
-        <w:t xml:space="preserve">Decision tree example for surviver on Titanic </w:t>
+        <w:t xml:space="preserve">Decision tree example for the survivor on Titanic </w:t>
       </w:r>
       <w:r>
         <w:rPr>
@@ -6058,15 +6020,16 @@
           <w:szCs w:val="18"/>
           <w:lang w:eastAsia="zh-CN"/>
         </w:rPr>
-        <w:t>Bacially, there are three step to build the decision tree. First is the feature selection, and it’s determins which features are used to make judgements. In training data set, there may be many attributes of each sample, and the effects of different attributes are different. Therefore, the function of feature selection is to creen out the features that are more relevant to the classification results. In short, it’s intend to find out the features with strong classification ability. After the features are selected, the next step is to generate the decision tree. It’s triggered from the root node,</w:t>
-      </w:r>
-      <w:r>
-        <w:rPr>
-          <w:sz w:val="22"/>
-          <w:szCs w:val="18"/>
-          <w:lang w:eastAsia="zh-CN"/>
-        </w:rPr>
-        <w:t xml:space="preserve"> calculated purity for the node. The feature with the most purity is selected as the node feature, and the child nodes are established according to the different values of the feature. Each child node is generated in the same way until the purity is the lowest or there are no features to choose from. </w:t>
+        <w:t>Basically, there are three-step to build the decision tree. First is the feature selection, and it's determins which features are used to make judgements. In the training data set, there may be many attributes of each sample, and the effects of different attributes are different. Therefore, the function of feature selection is to screen out the features that are more relevant to the classification results. In short, it's intended to find out the features with strong classification ability. After the features are selected, the next step is to generate the decision tree. It's triggered from the root node,</w:t>
+      </w:r>
+      <w:r>
+        <w:rPr>
+          <w:sz w:val="22"/>
+          <w:szCs w:val="18"/>
+          <w:lang w:eastAsia="zh-CN"/>
+        </w:rPr>
+        <w:t xml:space="preserve"> calculated purity for the node. The feature with the most purity is selected as the node feature, and the child nodes are established according to the different values of the feature. Each child node is generated in the same way until purity is the lowest or there are no features to choose from. 
+</w:t>
       </w:r>
     </w:p>
     <w:p>
@@ -6103,7 +6066,7 @@
           <w:szCs w:val="18"/>
           <w:lang w:eastAsia="zh-CN"/>
         </w:rPr>
-        <w:t>if most of the sample that contained in one tree node belongs to one category then we say this tree node is pettery pure. There are mainly two way</w:t>
+        <w:t>if most of the sample that contained in one tree node belongs to one category, then we say this tree node is pretty pure. There are mainly two way</w:t>
       </w:r>
       <w:r>
         <w:rPr>
@@ -6127,7 +6090,7 @@
           <w:szCs w:val="18"/>
           <w:lang w:eastAsia="zh-CN"/>
         </w:rPr>
-        <w:t xml:space="preserve"> and gini index. According to this, three decision tree algorithm are introduced, including ID3, C4.5 and CRAT. ID3 is based on information gain to choose feature. C4.5 is quite similar to ID3, which use </w:t>
+        <w:t xml:space="preserve"> and gini index. According to this, three decision tree algorithm is introduced, including ID3, C4.5 and CRAT. ID3 is based on information gain to choose feature. C4.5 is quite similar to ID3, which use </w:t>
       </w:r>
       <w:r>
         <w:rPr>
@@ -6155,7 +6118,8 @@
           <w:szCs w:val="18"/>
           <w:lang w:eastAsia="zh-CN"/>
         </w:rPr>
-        <w:t>After generate the decision tree, the final step is an option, which is pruning. The main purpose of pruning is to prevent overfitting by removing unnecessary branches.</w:t>
+        <w:t>After generating the decision tree, the final step is an option, which is pruning. The main purpose of pruning is to prevent overfitting by removing unnecessary branches.
+</w:t>
       </w:r>
     </w:p>
     <w:p>
@@ -6184,15 +6148,14 @@
           <w:szCs w:val="18"/>
           <w:lang w:eastAsia="zh-CN"/>
         </w:rPr>
-        <w:t xml:space="preserve">urthermore, random forest is another possible solution for the control system, which is made of many independed decision tree. When perform a classification task, new input </w:t>
-      </w:r>
-      <w:r>
-        <w:rPr>
-          <w:sz w:val="22"/>
-          <w:szCs w:val="18"/>
-          <w:lang w:eastAsia="zh-CN"/>
-        </w:rPr>
-        <w:lastRenderedPageBreak/>
+        <w:t xml:space="preserve">urthermore, random forest is another possible solution for the control system, which is made of many independent decision trees. When performing a classification task, new input </w:t>
+      </w:r>
+      <w:r>
+        <w:rPr>
+          <w:sz w:val="22"/>
+          <w:szCs w:val="18"/>
+          <w:lang w:eastAsia="zh-CN"/>
+        </w:rPr>
         <w:t xml:space="preserve">samples are entered, and each decision tree in the forest is judged and classified separately. </w:t>
       </w:r>
       <w:r>
@@ -6277,24 +6240,26 @@
           <w:szCs w:val="18"/>
           <w:lang w:eastAsia="zh-CN"/>
         </w:rPr>
-        <w:t xml:space="preserve"> artificial neural network (ANN) is a computing model, which is composed of a large number of artificial neurons connected to each other. Each node represents a specific output function. Each connection between two nodes represents a weighted value for signal passing through the connection, which is called the weight. The network itself is usually an approximation of a certain algorithm or function or an expression of a logic strategy. </w:t>
-      </w:r>
-    </w:p>
-    <w:p>
-      <w:pPr>
-        <w:rPr>
-          <w:sz w:val="22"/>
-          <w:szCs w:val="18"/>
-          <w:lang w:eastAsia="zh-CN"/>
-        </w:rPr>
-      </w:pPr>
-      <w:r>
-        <w:rPr>
-          <w:sz w:val="22"/>
-          <w:szCs w:val="18"/>
-          <w:lang w:eastAsia="zh-CN"/>
-        </w:rPr>
-        <w:t>Feedforward neural network (FNN) is one kind of the ANN. It’s the simplest and widely used type of ANN. In this network, the information moves in only by forward. There are no cycles or loops in the network.</w:t>
+        <w:t>n artificial neural network (ANN) is a computing model, which is composed of a large number of artificial neurons connected to each other. Each node represents a specific output function. Each connection between two nodes represents a weighted value for a signal passing through the connection, which is called the weight. The network itself is usually an approximation of a certain algorithm or function or an expression of a logic strategy. 
+</w:t>
+      </w:r>
+    </w:p>
+    <w:p>
+      <w:pPr>
+        <w:rPr>
+          <w:sz w:val="22"/>
+          <w:szCs w:val="18"/>
+          <w:lang w:eastAsia="zh-CN"/>
+        </w:rPr>
+      </w:pPr>
+      <w:r>
+        <w:rPr>
+          <w:sz w:val="22"/>
+          <w:szCs w:val="18"/>
+          <w:lang w:eastAsia="zh-CN"/>
+        </w:rPr>
+        <w:t>Feedforward neural network (FNN) is one kind of ANN. It's the simplest and widely used type of ANN. In this network, the information moves in only by forward. There are no cycles or loops in the network.
+</w:t>
       </w:r>
     </w:p>
     <w:p>
@@ -6401,43 +6366,28 @@
           <w:tab w:val="left" w:pos="8265"/>
         </w:tabs>
         <w:rPr>
-          <w:sz w:val="22"/>
-          <w:szCs w:val="18"/>
-          <w:lang w:eastAsia="zh-CN"/>
-        </w:rPr>
-      </w:pPr>
-      <w:r>
-        <w:rPr>
           <w:rFonts w:hint="eastAsia"/>
           <w:sz w:val="22"/>
           <w:szCs w:val="18"/>
           <w:lang w:eastAsia="zh-CN"/>
         </w:rPr>
-        <w:t>2</w:t>
-      </w:r>
-      <w:r>
-        <w:rPr>
-          <w:sz w:val="22"/>
-          <w:szCs w:val="18"/>
-          <w:lang w:eastAsia="zh-CN"/>
-        </w:rPr>
-        <w:t>.2.</w:t>
-      </w:r>
-      <w:r>
-        <w:rPr>
-          <w:sz w:val="22"/>
-          <w:szCs w:val="18"/>
-          <w:lang w:eastAsia="zh-CN"/>
-        </w:rPr>
-        <w:t>5</w:t>
-      </w:r>
-      <w:r>
-        <w:rPr>
-          <w:sz w:val="22"/>
-          <w:szCs w:val="18"/>
-          <w:lang w:eastAsia="zh-CN"/>
-        </w:rPr>
-        <w:t xml:space="preserve"> Genetic Algorithm</w:t>
+      </w:pPr>
+      <w:r>
+        <w:rPr>
+          <w:rFonts w:hint="eastAsia"/>
+          <w:sz w:val="22"/>
+          <w:szCs w:val="18"/>
+          <w:lang w:eastAsia="zh-CN"/>
+        </w:rPr>
+        <w:t>p</w:t>
+      </w:r>
+      <w:r>
+        <w:rPr>
+          <w:sz w:val="22"/>
+          <w:szCs w:val="18"/>
+          <w:lang w:eastAsia="zh-CN"/>
+        </w:rPr>
+        <w:t>ass</w:t>
       </w:r>
     </w:p>
     <w:p>
@@ -6446,11 +6396,55 @@
           <w:tab w:val="left" w:pos="8265"/>
         </w:tabs>
         <w:rPr>
+          <w:sz w:val="22"/>
+          <w:szCs w:val="18"/>
+          <w:lang w:eastAsia="zh-CN"/>
+        </w:rPr>
+      </w:pPr>
+      <w:r>
+        <w:rPr>
           <w:rFonts w:hint="eastAsia"/>
           <w:sz w:val="22"/>
           <w:szCs w:val="18"/>
           <w:lang w:eastAsia="zh-CN"/>
         </w:rPr>
+        <w:t>2</w:t>
+      </w:r>
+      <w:r>
+        <w:rPr>
+          <w:sz w:val="22"/>
+          <w:szCs w:val="18"/>
+          <w:lang w:eastAsia="zh-CN"/>
+        </w:rPr>
+        <w:t>.2.</w:t>
+      </w:r>
+      <w:r>
+        <w:rPr>
+          <w:sz w:val="22"/>
+          <w:szCs w:val="18"/>
+          <w:lang w:eastAsia="zh-CN"/>
+        </w:rPr>
+        <w:t>5</w:t>
+      </w:r>
+      <w:r>
+        <w:rPr>
+          <w:sz w:val="22"/>
+          <w:szCs w:val="18"/>
+          <w:lang w:eastAsia="zh-CN"/>
+        </w:rPr>
+        <w:t xml:space="preserve"> Genetic Algorithm</w:t>
+      </w:r>
+    </w:p>
+    <w:p>
+      <w:pPr>
+        <w:tabs>
+          <w:tab w:val="left" w:pos="8265"/>
+        </w:tabs>
+        <w:rPr>
+          <w:sz w:val="22"/>
+          <w:szCs w:val="18"/>
+          <w:lang w:eastAsia="zh-CN"/>
+        </w:rPr>
       </w:pPr>
       <w:r>
         <w:rPr>
@@ -6459,6 +6453,35 @@
           <w:szCs w:val="18"/>
           <w:lang w:eastAsia="zh-CN"/>
         </w:rPr>
+        <w:t>p</w:t>
+      </w:r>
+      <w:r>
+        <w:rPr>
+          <w:sz w:val="22"/>
+          <w:szCs w:val="18"/>
+          <w:lang w:eastAsia="zh-CN"/>
+        </w:rPr>
+        <w:t>ass</w:t>
+      </w:r>
+    </w:p>
+    <w:p>
+      <w:pPr>
+        <w:tabs>
+          <w:tab w:val="left" w:pos="8265"/>
+        </w:tabs>
+        <w:rPr>
+          <w:sz w:val="22"/>
+          <w:szCs w:val="18"/>
+          <w:lang w:eastAsia="zh-CN"/>
+        </w:rPr>
+      </w:pPr>
+      <w:r>
+        <w:rPr>
+          <w:rFonts w:hint="eastAsia"/>
+          <w:sz w:val="22"/>
+          <w:szCs w:val="18"/>
+          <w:lang w:eastAsia="zh-CN"/>
+        </w:rPr>
         <w:t>2</w:t>
       </w:r>
       <w:r>
@@ -6472,14 +6495,180 @@
     </w:p>
     <w:p>
       <w:pPr>
-        <w:pStyle w:val="1"/>
+        <w:tabs>
+          <w:tab w:val="left" w:pos="8265"/>
+        </w:tabs>
+        <w:rPr>
+          <w:sz w:val="22"/>
+          <w:szCs w:val="18"/>
+          <w:lang w:eastAsia="zh-CN"/>
+        </w:rPr>
+      </w:pPr>
+      <w:r>
+        <w:rPr>
+          <w:rFonts w:hint="eastAsia"/>
+          <w:sz w:val="22"/>
+          <w:szCs w:val="18"/>
+          <w:lang w:eastAsia="zh-CN"/>
+        </w:rPr>
+        <w:t>p</w:t>
+      </w:r>
+      <w:r>
+        <w:rPr>
+          <w:sz w:val="22"/>
+          <w:szCs w:val="18"/>
+          <w:lang w:eastAsia="zh-CN"/>
+        </w:rPr>
+        <w:t>ass</w:t>
+      </w:r>
+    </w:p>
+    <w:p>
+      <w:pPr>
+        <w:pStyle w:val="Heading2"/>
+        <w:tabs>
+          <w:tab w:val="left" w:pos="3521"/>
+        </w:tabs>
+        <w:rPr>
+          <w:sz w:val="22"/>
+          <w:szCs w:val="22"/>
+        </w:rPr>
+      </w:pPr>
+      <w:r>
+        <w:rPr>
+          <w:sz w:val="22"/>
+          <w:szCs w:val="22"/>
+        </w:rPr>
+        <w:t>2.</w:t>
+      </w:r>
+      <w:r>
+        <w:rPr>
+          <w:sz w:val="22"/>
+          <w:szCs w:val="22"/>
+        </w:rPr>
+        <w:t xml:space="preserve">2 </w:t>
+      </w:r>
+      <w:r>
+        <w:rPr>
+          <w:sz w:val="22"/>
+          <w:szCs w:val="22"/>
+        </w:rPr>
+        <w:t>Choice of methods</w:t>
+      </w:r>
+    </w:p>
+    <w:p>
+      <w:pPr>
+        <w:tabs>
+          <w:tab w:val="left" w:pos="8265"/>
+        </w:tabs>
+        <w:rPr>
+          <w:sz w:val="22"/>
+          <w:szCs w:val="18"/>
+          <w:lang w:eastAsia="zh-CN"/>
+        </w:rPr>
+      </w:pPr>
+      <w:r>
+        <w:rPr>
+          <w:rFonts w:hint="eastAsia"/>
+          <w:sz w:val="22"/>
+          <w:szCs w:val="18"/>
+          <w:lang w:eastAsia="zh-CN"/>
+        </w:rPr>
+        <w:t>Decision</w:t>
+      </w:r>
+      <w:r>
+        <w:rPr>
+          <w:sz w:val="22"/>
+          <w:szCs w:val="18"/>
+          <w:lang w:eastAsia="zh-CN"/>
+        </w:rPr>
+        <w:t xml:space="preserve"> </w:t>
+      </w:r>
+      <w:r>
+        <w:rPr>
+          <w:rFonts w:hint="eastAsia"/>
+          <w:sz w:val="22"/>
+          <w:szCs w:val="18"/>
+          <w:lang w:eastAsia="zh-CN"/>
+        </w:rPr>
+        <w:t>tree</w:t>
+      </w:r>
+      <w:r>
+        <w:rPr>
+          <w:sz w:val="22"/>
+          <w:szCs w:val="18"/>
+          <w:lang w:eastAsia="zh-CN"/>
+        </w:rPr>
+        <w:t>.</w:t>
+      </w:r>
+    </w:p>
+    <w:p>
+      <w:pPr>
+        <w:tabs>
+          <w:tab w:val="left" w:pos="8265"/>
+        </w:tabs>
+        <w:rPr>
+          <w:sz w:val="22"/>
+          <w:szCs w:val="18"/>
+          <w:lang w:eastAsia="zh-CN"/>
+        </w:rPr>
+      </w:pPr>
+      <w:r>
+        <w:rPr>
+          <w:rFonts w:hint="eastAsia"/>
+          <w:sz w:val="22"/>
+          <w:szCs w:val="18"/>
+          <w:lang w:eastAsia="zh-CN"/>
+        </w:rPr>
+        <w:t>G</w:t>
+      </w:r>
+      <w:r>
+        <w:rPr>
+          <w:sz w:val="22"/>
+          <w:szCs w:val="18"/>
+          <w:lang w:eastAsia="zh-CN"/>
+        </w:rPr>
+        <w:t>A with FNN.</w:t>
+      </w:r>
+    </w:p>
+    <w:p>
+      <w:pPr>
+        <w:tabs>
+          <w:tab w:val="left" w:pos="8265"/>
+        </w:tabs>
+        <w:rPr>
+          <w:rFonts w:hint="eastAsia"/>
+          <w:sz w:val="22"/>
+          <w:szCs w:val="18"/>
+          <w:lang w:eastAsia="zh-CN"/>
+        </w:rPr>
+      </w:pPr>
+      <w:r>
+        <w:rPr>
+          <w:rFonts w:hint="eastAsia"/>
+          <w:sz w:val="22"/>
+          <w:szCs w:val="18"/>
+          <w:lang w:eastAsia="zh-CN"/>
+        </w:rPr>
+        <w:t>p</w:t>
+      </w:r>
+      <w:r>
+        <w:rPr>
+          <w:sz w:val="22"/>
+          <w:szCs w:val="18"/>
+          <w:lang w:eastAsia="zh-CN"/>
+        </w:rPr>
+        <w:t>ass</w:t>
+      </w:r>
+    </w:p>
+    <w:p>
+      <w:pPr>
+        <w:pStyle w:val="Heading1"/>
       </w:pPr>
       <w:bookmarkStart w:id="16" w:name="_Toc407145097"/>
       <w:bookmarkEnd w:id="13"/>
       <w:bookmarkEnd w:id="14"/>
       <w:bookmarkEnd w:id="15"/>
       <w:r>
-        <w:lastRenderedPageBreak/>
         <w:t>List of References</w:t>
       </w:r>
       <w:bookmarkEnd w:id="16"/>
@@ -6519,10 +6708,10 @@
         </w:rPr>
         <w:t xml:space="preserve">. [Online]. Available from: </w:t>
       </w:r>
-      <w:hyperlink r:id="rId15" w:history="1">
+      <w:hyperlink r:id="rId12" w:history="1">
         <w:r>
           <w:rPr>
-            <w:rStyle w:val="ac"/>
+            <w:rStyle w:val="Hyperlink"/>
             <w:rFonts w:ascii="Times New Roman" w:hAnsi="Times New Roman" w:cs="Times New Roman"/>
             <w:shd w:val="clear" w:color="auto" w:fill="FFFFFF"/>
           </w:rPr>
@@ -6783,11 +6972,10 @@
     </w:p>
     <w:p>
       <w:pPr>
-        <w:pStyle w:val="1"/>
+        <w:pStyle w:val="Heading1"/>
       </w:pPr>
       <w:bookmarkStart w:id="17" w:name="_Toc407145098"/>
       <w:r>
-        <w:lastRenderedPageBreak/>
         <w:t>Appendix A</w:t>
       </w:r>
       <w:r>
@@ -6822,7 +7010,7 @@
     </w:p>
     <w:p>
       <w:pPr>
-        <w:pStyle w:val="2"/>
+        <w:pStyle w:val="Heading2"/>
         <w:rPr>
           <w:sz w:val="22"/>
           <w:szCs w:val="22"/>
@@ -6988,7 +7176,7 @@
     </w:p>
     <w:p>
       <w:pPr>
-        <w:pStyle w:val="3"/>
+        <w:pStyle w:val="Heading3"/>
         <w:rPr>
           <w:sz w:val="22"/>
           <w:szCs w:val="22"/>
@@ -7194,7 +7382,7 @@
     </w:p>
     <w:p>
       <w:pPr>
-        <w:pStyle w:val="4"/>
+        <w:pStyle w:val="Heading4"/>
         <w:rPr>
           <w:sz w:val="22"/>
           <w:szCs w:val="22"/>
@@ -7420,11 +7608,10 @@
     </w:p>
     <w:p>
       <w:pPr>
-        <w:pStyle w:val="1"/>
+        <w:pStyle w:val="Heading1"/>
       </w:pPr>
       <w:bookmarkStart w:id="21" w:name="_Toc407145102"/>
       <w:r>
-        <w:lastRenderedPageBreak/>
         <w:t>Appendix B</w:t>
       </w:r>
       <w:r>
@@ -7452,7 +7639,7 @@
     </w:p>
     <w:p>
       <w:pPr>
-        <w:pStyle w:val="2"/>
+        <w:pStyle w:val="Heading2"/>
         <w:rPr>
           <w:sz w:val="22"/>
           <w:szCs w:val="22"/>
@@ -7504,8 +7691,8 @@
       </w:r>
       <w:smartTag w:uri="urn:schemas-microsoft-com:office:cs:smarttags" w:element="NumConv6p0">
         <w:smartTagPr>
+          <w:attr w:name="sch" w:val="1"/>
           <w:attr w:name="val" w:val="2"/>
-          <w:attr w:name="sch" w:val="1"/>
         </w:smartTagPr>
         <w:r>
           <w:rPr>
@@ -7524,8 +7711,8 @@
       </w:r>
       <w:smartTag w:uri="urn:schemas-microsoft-com:office:cs:smarttags" w:element="NumConv6p0">
         <w:smartTagPr>
+          <w:attr w:name="sch" w:val="1"/>
           <w:attr w:name="val" w:val="2"/>
-          <w:attr w:name="sch" w:val="1"/>
         </w:smartTagPr>
         <w:r>
           <w:rPr>
@@ -7544,8 +7731,8 @@
       </w:r>
       <w:smartTag w:uri="urn:schemas-microsoft-com:office:cs:smarttags" w:element="NumConv6p0">
         <w:smartTagPr>
+          <w:attr w:name="sch" w:val="1"/>
           <w:attr w:name="val" w:val="2"/>
-          <w:attr w:name="sch" w:val="1"/>
         </w:smartTagPr>
         <w:r>
           <w:rPr>
@@ -7564,8 +7751,8 @@
       </w:r>
       <w:smartTag w:uri="urn:schemas-microsoft-com:office:cs:smarttags" w:element="NumConv6p0">
         <w:smartTagPr>
+          <w:attr w:name="sch" w:val="1"/>
           <w:attr w:name="val" w:val="2"/>
-          <w:attr w:name="sch" w:val="1"/>
         </w:smartTagPr>
         <w:r>
           <w:rPr>
@@ -7584,7 +7771,7 @@
       </w:r>
     </w:p>
     <w:sectPr>
-      <w:headerReference w:type="default" r:id="rId16"/>
+      <w:headerReference w:type="default" r:id="rId13"/>
       <w:footnotePr>
         <w:numRestart w:val="eachSect"/>
       </w:footnotePr>
@@ -7599,49 +7786,11 @@
 </w:document>
 </file>
 
-<file path=word/endnotes.xml><?xml version="1.0" encoding="utf-8"?>
-<w:endnotes xmlns:wpc="http://schemas.microsoft.com/office/word/2010/wordprocessingCanvas" xmlns:cx="http://schemas.microsoft.com/office/drawing/2014/chartex" xmlns:cx1="http://schemas.microsoft.com/office/drawing/2015/9/8/chartex" xmlns:cx2="http://schemas.microsoft.com/office/drawing/2015/10/21/chartex" xmlns:cx3="http://schemas.microsoft.com/office/drawing/2016/5/9/chartex" xmlns:cx4="http://schemas.microsoft.com/office/drawing/2016/5/10/chartex" xmlns:cx5="http://schemas.microsoft.com/office/drawing/2016/5/11/chartex" xmlns:cx6="http://schemas.microsoft.com/office/drawing/2016/5/12/chartex" xmlns:cx7="http://schemas.microsoft.com/office/drawing/2016/5/13/chartex" xmlns:cx8="http://schemas.microsoft.com/office/drawing/2016/5/14/chartex" xmlns:mc="http://schemas.openxmlformats.org/markup-compatibility/2006" xmlns:aink="http://schemas.microsoft.com/office/drawing/2016/ink" xmlns:am3d="http://schemas.microsoft.com/office/drawing/2017/model3d" xmlns:o="urn:schemas-microsoft-com:office:office" xmlns:r="http://schemas.openxmlformats.org/officeDocument/2006/relationships" xmlns:m="http://schemas.openxmlformats.org/officeDocument/2006/math" xmlns:v="urn:schemas-microsoft-com:vml" xmlns:wp14="http://schemas.microsoft.com/office/word/2010/wordprocessingDrawing" xmlns:wp="http://schemas.openxmlformats.org/drawingml/2006/wordprocessingDrawing" xmlns:w10="urn:schemas-microsoft-com:office:word" xmlns:w="http://schemas.openxmlformats.org/wordprocessingml/2006/main" xmlns:w14="http://schemas.microsoft.com/office/word/2010/wordml" xmlns:w15="http://schemas.microsoft.com/office/word/2012/wordml" xmlns:w16cex="http://schemas.microsoft.com/office/word/2018/wordml/cex" xmlns:w16cid="http://schemas.microsoft.com/office/word/2016/wordml/cid" xmlns:w16="http://schemas.microsoft.com/office/word/2018/wordml" xmlns:w16se="http://schemas.microsoft.com/office/word/2015/wordml/symex" xmlns:wpg="http://schemas.microsoft.com/office/word/2010/wordprocessingGroup" xmlns:wpi="http://schemas.microsoft.com/office/word/2010/wordprocessingInk" xmlns:wne="http://schemas.microsoft.com/office/word/2006/wordml" xmlns:wps="http://schemas.microsoft.com/office/word/2010/wordprocessingShape" mc:Ignorable="w14 w15 w16se w16cid w16 w16cex wp14">
-  <w:endnote w:type="separator" w:id="-1">
-    <w:p>
-      <w:r>
-        <w:separator/>
-      </w:r>
-    </w:p>
-  </w:endnote>
-  <w:endnote w:type="continuationSeparator" w:id="0">
-    <w:p>
-      <w:r>
-        <w:continuationSeparator/>
-      </w:r>
-    </w:p>
-  </w:endnote>
-</w:endnotes>
-</file>
-
-<file path=word/footnotes.xml><?xml version="1.0" encoding="utf-8"?>
-<w:footnotes xmlns:wpc="http://schemas.microsoft.com/office/word/2010/wordprocessingCanvas" xmlns:cx="http://schemas.microsoft.com/office/drawing/2014/chartex" xmlns:cx1="http://schemas.microsoft.com/office/drawing/2015/9/8/chartex" xmlns:cx2="http://schemas.microsoft.com/office/drawing/2015/10/21/chartex" xmlns:cx3="http://schemas.microsoft.com/office/drawing/2016/5/9/chartex" xmlns:cx4="http://schemas.microsoft.com/office/drawing/2016/5/10/chartex" xmlns:cx5="http://schemas.microsoft.com/office/drawing/2016/5/11/chartex" xmlns:cx6="http://schemas.microsoft.com/office/drawing/2016/5/12/chartex" xmlns:cx7="http://schemas.microsoft.com/office/drawing/2016/5/13/chartex" xmlns:cx8="http://schemas.microsoft.com/office/drawing/2016/5/14/chartex" xmlns:mc="http://schemas.openxmlformats.org/markup-compatibility/2006" xmlns:aink="http://schemas.microsoft.com/office/drawing/2016/ink" xmlns:am3d="http://schemas.microsoft.com/office/drawing/2017/model3d" xmlns:o="urn:schemas-microsoft-com:office:office" xmlns:r="http://schemas.openxmlformats.org/officeDocument/2006/relationships" xmlns:m="http://schemas.openxmlformats.org/officeDocument/2006/math" xmlns:v="urn:schemas-microsoft-com:vml" xmlns:wp14="http://schemas.microsoft.com/office/word/2010/wordprocessingDrawing" xmlns:wp="http://schemas.openxmlformats.org/drawingml/2006/wordprocessingDrawing" xmlns:w10="urn:schemas-microsoft-com:office:word" xmlns:w="http://schemas.openxmlformats.org/wordprocessingml/2006/main" xmlns:w14="http://schemas.microsoft.com/office/word/2010/wordml" xmlns:w15="http://schemas.microsoft.com/office/word/2012/wordml" xmlns:w16cex="http://schemas.microsoft.com/office/word/2018/wordml/cex" xmlns:w16cid="http://schemas.microsoft.com/office/word/2016/wordml/cid" xmlns:w16="http://schemas.microsoft.com/office/word/2018/wordml" xmlns:w16se="http://schemas.microsoft.com/office/word/2015/wordml/symex" xmlns:wpg="http://schemas.microsoft.com/office/word/2010/wordprocessingGroup" xmlns:wpi="http://schemas.microsoft.com/office/word/2010/wordprocessingInk" xmlns:wne="http://schemas.microsoft.com/office/word/2006/wordml" xmlns:wps="http://schemas.microsoft.com/office/word/2010/wordprocessingShape" mc:Ignorable="w14 w15 w16se w16cid w16 w16cex wp14">
-  <w:footnote w:type="separator" w:id="-1">
-    <w:p>
-      <w:r>
-        <w:separator/>
-      </w:r>
-    </w:p>
-  </w:footnote>
-  <w:footnote w:type="continuationSeparator" w:id="0">
-    <w:p>
-      <w:r>
-        <w:continuationSeparator/>
-      </w:r>
-    </w:p>
-  </w:footnote>
-</w:footnotes>
-</file>
-
 <file path=word/header1.xml><?xml version="1.0" encoding="utf-8"?>
-<w:hdr xmlns:wpc="http://schemas.microsoft.com/office/word/2010/wordprocessingCanvas" xmlns:cx="http://schemas.microsoft.com/office/drawing/2014/chartex" xmlns:cx1="http://schemas.microsoft.com/office/drawing/2015/9/8/chartex" xmlns:cx2="http://schemas.microsoft.com/office/drawing/2015/10/21/chartex" xmlns:cx3="http://schemas.microsoft.com/office/drawing/2016/5/9/chartex" xmlns:cx4="http://schemas.microsoft.com/office/drawing/2016/5/10/chartex" xmlns:cx5="http://schemas.microsoft.com/office/drawing/2016/5/11/chartex" xmlns:cx6="http://schemas.microsoft.com/office/drawing/2016/5/12/chartex" xmlns:cx7="http://schemas.microsoft.com/office/drawing/2016/5/13/chartex" xmlns:cx8="http://schemas.microsoft.com/office/drawing/2016/5/14/chartex" xmlns:mc="http://schemas.openxmlformats.org/markup-compatibility/2006" xmlns:aink="http://schemas.microsoft.com/office/drawing/2016/ink" xmlns:am3d="http://schemas.microsoft.com/office/drawing/2017/model3d" xmlns:o="urn:schemas-microsoft-com:office:office" xmlns:r="http://schemas.openxmlformats.org/officeDocument/2006/relationships" xmlns:m="http://schemas.openxmlformats.org/officeDocument/2006/math" xmlns:v="urn:schemas-microsoft-com:vml" xmlns:wp14="http://schemas.microsoft.com/office/word/2010/wordprocessingDrawing" xmlns:wp="http://schemas.openxmlformats.org/drawingml/2006/wordprocessingDrawing" xmlns:w10="urn:schemas-microsoft-com:office:word" xmlns:w="http://schemas.openxmlformats.org/wordprocessingml/2006/main" xmlns:w14="http://schemas.microsoft.com/office/word/2010/wordml" xmlns:w15="http://schemas.microsoft.com/office/word/2012/wordml" xmlns:w16cex="http://schemas.microsoft.com/office/word/2018/wordml/cex" xmlns:w16cid="http://schemas.microsoft.com/office/word/2016/wordml/cid" xmlns:w16="http://schemas.microsoft.com/office/word/2018/wordml" xmlns:w16se="http://schemas.microsoft.com/office/word/2015/wordml/symex" xmlns:wpg="http://schemas.microsoft.com/office/word/2010/wordprocessingGroup" xmlns:wpi="http://schemas.microsoft.com/office/word/2010/wordprocessingInk" xmlns:wne="http://schemas.microsoft.com/office/word/2006/wordml" xmlns:wps="http://schemas.microsoft.com/office/word/2010/wordprocessingShape" mc:Ignorable="w14 w15 w16se w16cid w16 w16cex wp14">
+<w:hdr xmlns:wpc="http://schemas.microsoft.com/office/word/2010/wordprocessingCanvas" xmlns:cx="http://schemas.microsoft.com/office/drawing/2014/chartex" xmlns:cx1="http://schemas.microsoft.com/office/drawing/2015/9/8/chartex" xmlns:cx2="http://schemas.microsoft.com/office/drawing/2015/10/21/chartex" xmlns:cx3="http://schemas.microsoft.com/office/drawing/2016/5/9/chartex" xmlns:cx4="http://schemas.microsoft.com/office/drawing/2016/5/10/chartex" xmlns:cx5="http://schemas.microsoft.com/office/drawing/2016/5/11/chartex" xmlns:mc="http://schemas.openxmlformats.org/markup-compatibility/2006" xmlns:o="urn:schemas-microsoft-com:office:office" xmlns:r="http://schemas.openxmlformats.org/officeDocument/2006/relationships" xmlns:m="http://schemas.openxmlformats.org/officeDocument/2006/math" xmlns:v="urn:schemas-microsoft-com:vml" xmlns:wp14="http://schemas.microsoft.com/office/word/2010/wordprocessingDrawing" xmlns:wp="http://schemas.openxmlformats.org/drawingml/2006/wordprocessingDrawing" xmlns:w10="urn:schemas-microsoft-com:office:word" xmlns:w="http://schemas.openxmlformats.org/wordprocessingml/2006/main" xmlns:w14="http://schemas.microsoft.com/office/word/2010/wordml" xmlns:w15="http://schemas.microsoft.com/office/word/2012/wordml" xmlns:wne="http://schemas.microsoft.com/office/word/2006/wordml" xmlns:wpg="http://schemas.microsoft.com/office/word/2010/wordprocessingGroup" xmlns:wpi="http://schemas.microsoft.com/office/word/2010/wordprocessingInk" xmlns:wps="http://schemas.microsoft.com/office/word/2010/wordprocessingShape" mc:Ignorable="w14 w15 wp14">
   <w:p>
     <w:pPr>
-      <w:pStyle w:val="a3"/>
+      <w:pStyle w:val="Header"/>
     </w:pPr>
     <w:r>
       <w:t xml:space="preserve">- </w:t>
@@ -7672,10 +7821,10 @@
 </file>
 
 <file path=word/header2.xml><?xml version="1.0" encoding="utf-8"?>
-<w:hdr xmlns:wpc="http://schemas.microsoft.com/office/word/2010/wordprocessingCanvas" xmlns:cx="http://schemas.microsoft.com/office/drawing/2014/chartex" xmlns:cx1="http://schemas.microsoft.com/office/drawing/2015/9/8/chartex" xmlns:cx2="http://schemas.microsoft.com/office/drawing/2015/10/21/chartex" xmlns:cx3="http://schemas.microsoft.com/office/drawing/2016/5/9/chartex" xmlns:cx4="http://schemas.microsoft.com/office/drawing/2016/5/10/chartex" xmlns:cx5="http://schemas.microsoft.com/office/drawing/2016/5/11/chartex" xmlns:cx6="http://schemas.microsoft.com/office/drawing/2016/5/12/chartex" xmlns:cx7="http://schemas.microsoft.com/office/drawing/2016/5/13/chartex" xmlns:cx8="http://schemas.microsoft.com/office/drawing/2016/5/14/chartex" xmlns:mc="http://schemas.openxmlformats.org/markup-compatibility/2006" xmlns:aink="http://schemas.microsoft.com/office/drawing/2016/ink" xmlns:am3d="http://schemas.microsoft.com/office/drawing/2017/model3d" xmlns:o="urn:schemas-microsoft-com:office:office" xmlns:r="http://schemas.openxmlformats.org/officeDocument/2006/relationships" xmlns:m="http://schemas.openxmlformats.org/officeDocument/2006/math" xmlns:v="urn:schemas-microsoft-com:vml" xmlns:wp14="http://schemas.microsoft.com/office/word/2010/wordprocessingDrawing" xmlns:wp="http://schemas.openxmlformats.org/drawingml/2006/wordprocessingDrawing" xmlns:w10="urn:schemas-microsoft-com:office:word" xmlns:w="http://schemas.openxmlformats.org/wordprocessingml/2006/main" xmlns:w14="http://schemas.microsoft.com/office/word/2010/wordml" xmlns:w15="http://schemas.microsoft.com/office/word/2012/wordml" xmlns:w16cex="http://schemas.microsoft.com/office/word/2018/wordml/cex" xmlns:w16cid="http://schemas.microsoft.com/office/word/2016/wordml/cid" xmlns:w16="http://schemas.microsoft.com/office/word/2018/wordml" xmlns:w16se="http://schemas.microsoft.com/office/word/2015/wordml/symex" xmlns:wpg="http://schemas.microsoft.com/office/word/2010/wordprocessingGroup" xmlns:wpi="http://schemas.microsoft.com/office/word/2010/wordprocessingInk" xmlns:wne="http://schemas.microsoft.com/office/word/2006/wordml" xmlns:wps="http://schemas.microsoft.com/office/word/2010/wordprocessingShape" mc:Ignorable="w14 w15 w16se w16cid w16 w16cex wp14">
+<w:hdr xmlns:wpc="http://schemas.microsoft.com/office/word/2010/wordprocessingCanvas" xmlns:cx="http://schemas.microsoft.com/office/drawing/2014/chartex" xmlns:cx1="http://schemas.microsoft.com/office/drawing/2015/9/8/chartex" xmlns:cx2="http://schemas.microsoft.com/office/drawing/2015/10/21/chartex" xmlns:cx3="http://schemas.microsoft.com/office/drawing/2016/5/9/chartex" xmlns:cx4="http://schemas.microsoft.com/office/drawing/2016/5/10/chartex" xmlns:cx5="http://schemas.microsoft.com/office/drawing/2016/5/11/chartex" xmlns:mc="http://schemas.openxmlformats.org/markup-compatibility/2006" xmlns:o="urn:schemas-microsoft-com:office:office" xmlns:r="http://schemas.openxmlformats.org/officeDocument/2006/relationships" xmlns:m="http://schemas.openxmlformats.org/officeDocument/2006/math" xmlns:v="urn:schemas-microsoft-com:vml" xmlns:wp14="http://schemas.microsoft.com/office/word/2010/wordprocessingDrawing" xmlns:wp="http://schemas.openxmlformats.org/drawingml/2006/wordprocessingDrawing" xmlns:w10="urn:schemas-microsoft-com:office:word" xmlns:w="http://schemas.openxmlformats.org/wordprocessingml/2006/main" xmlns:w14="http://schemas.microsoft.com/office/word/2010/wordml" xmlns:w15="http://schemas.microsoft.com/office/word/2012/wordml" xmlns:wne="http://schemas.microsoft.com/office/word/2006/wordml" xmlns:wpg="http://schemas.microsoft.com/office/word/2010/wordprocessingGroup" xmlns:wpi="http://schemas.microsoft.com/office/word/2010/wordprocessingInk" xmlns:wps="http://schemas.microsoft.com/office/word/2010/wordprocessingShape" mc:Ignorable="w14 w15 wp14">
   <w:p>
     <w:pPr>
-      <w:pStyle w:val="a3"/>
+      <w:pStyle w:val="Header"/>
       <w:tabs>
         <w:tab w:val="left" w:pos="6200"/>
       </w:tabs>
@@ -7709,8 +7858,8 @@
 </file>
 
 <file path=word/numbering.xml><?xml version="1.0" encoding="utf-8"?>
-<w:numbering xmlns:wpc="http://schemas.microsoft.com/office/word/2010/wordprocessingCanvas" xmlns:cx="http://schemas.microsoft.com/office/drawing/2014/chartex" xmlns:cx1="http://schemas.microsoft.com/office/drawing/2015/9/8/chartex" xmlns:cx2="http://schemas.microsoft.com/office/drawing/2015/10/21/chartex" xmlns:cx3="http://schemas.microsoft.com/office/drawing/2016/5/9/chartex" xmlns:cx4="http://schemas.microsoft.com/office/drawing/2016/5/10/chartex" xmlns:cx5="http://schemas.microsoft.com/office/drawing/2016/5/11/chartex" xmlns:cx6="http://schemas.microsoft.com/office/drawing/2016/5/12/chartex" xmlns:cx7="http://schemas.microsoft.com/office/drawing/2016/5/13/chartex" xmlns:cx8="http://schemas.microsoft.com/office/drawing/2016/5/14/chartex" xmlns:mc="http://schemas.openxmlformats.org/markup-compatibility/2006" xmlns:aink="http://schemas.microsoft.com/office/drawing/2016/ink" xmlns:am3d="http://schemas.microsoft.com/office/drawing/2017/model3d" xmlns:o="urn:schemas-microsoft-com:office:office" xmlns:r="http://schemas.openxmlformats.org/officeDocument/2006/relationships" xmlns:m="http://schemas.openxmlformats.org/officeDocument/2006/math" xmlns:v="urn:schemas-microsoft-com:vml" xmlns:wp14="http://schemas.microsoft.com/office/word/2010/wordprocessingDrawing" xmlns:wp="http://schemas.openxmlformats.org/drawingml/2006/wordprocessingDrawing" xmlns:w10="urn:schemas-microsoft-com:office:word" xmlns:w="http://schemas.openxmlformats.org/wordprocessingml/2006/main" xmlns:w14="http://schemas.microsoft.com/office/word/2010/wordml" xmlns:w15="http://schemas.microsoft.com/office/word/2012/wordml" xmlns:w16cex="http://schemas.microsoft.com/office/word/2018/wordml/cex" xmlns:w16cid="http://schemas.microsoft.com/office/word/2016/wordml/cid" xmlns:w16="http://schemas.microsoft.com/office/word/2018/wordml" xmlns:w16se="http://schemas.microsoft.com/office/word/2015/wordml/symex" xmlns:wpg="http://schemas.microsoft.com/office/word/2010/wordprocessingGroup" xmlns:wpi="http://schemas.microsoft.com/office/word/2010/wordprocessingInk" xmlns:wne="http://schemas.microsoft.com/office/word/2006/wordml" xmlns:wps="http://schemas.microsoft.com/office/word/2010/wordprocessingShape" mc:Ignorable="w14 w15 w16se w16cid w16 w16cex wp14">
-  <w:abstractNum w:abstractNumId="0" w15:restartNumberingAfterBreak="0">
+<w:numbering xmlns:wpc="http://schemas.microsoft.com/office/word/2010/wordprocessingCanvas" xmlns:cx="http://schemas.microsoft.com/office/drawing/2014/chartex" xmlns:cx1="http://schemas.microsoft.com/office/drawing/2015/9/8/chartex" xmlns:cx2="http://schemas.microsoft.com/office/drawing/2015/10/21/chartex" xmlns:cx3="http://schemas.microsoft.com/office/drawing/2016/5/9/chartex" xmlns:cx4="http://schemas.microsoft.com/office/drawing/2016/5/10/chartex" xmlns:cx5="http://schemas.microsoft.com/office/drawing/2016/5/11/chartex" xmlns:mc="http://schemas.openxmlformats.org/markup-compatibility/2006" xmlns:o="urn:schemas-microsoft-com:office:office" xmlns:r="http://schemas.openxmlformats.org/officeDocument/2006/relationships" xmlns:m="http://schemas.openxmlformats.org/officeDocument/2006/math" xmlns:v="urn:schemas-microsoft-com:vml" xmlns:wp14="http://schemas.microsoft.com/office/word/2010/wordprocessingDrawing" xmlns:wp="http://schemas.openxmlformats.org/drawingml/2006/wordprocessingDrawing" xmlns:w10="urn:schemas-microsoft-com:office:word" xmlns:w="http://schemas.openxmlformats.org/wordprocessingml/2006/main" xmlns:w14="http://schemas.microsoft.com/office/word/2010/wordml" xmlns:w15="http://schemas.microsoft.com/office/word/2012/wordml" xmlns:wne="http://schemas.microsoft.com/office/word/2006/wordml" xmlns:wpg="http://schemas.microsoft.com/office/word/2010/wordprocessingGroup" xmlns:wpi="http://schemas.microsoft.com/office/word/2010/wordprocessingInk" xmlns:wps="http://schemas.microsoft.com/office/word/2010/wordprocessingShape" mc:Ignorable="w14 w15 wp14">
+  <w:abstractNum w:abstractNumId="0">
     <w:nsid w:val="FFFFFF7C"/>
     <w:multiLevelType w:val="singleLevel"/>
     <w:tmpl w:val="4048764C"/>
@@ -7727,7 +7876,7 @@
       </w:pPr>
     </w:lvl>
   </w:abstractNum>
-  <w:abstractNum w:abstractNumId="1" w15:restartNumberingAfterBreak="0">
+  <w:abstractNum w:abstractNumId="1">
     <w:nsid w:val="FFFFFF7D"/>
     <w:multiLevelType w:val="singleLevel"/>
     <w:tmpl w:val="7AA0D1DA"/>
@@ -7744,7 +7893,7 @@
       </w:pPr>
     </w:lvl>
   </w:abstractNum>
-  <w:abstractNum w:abstractNumId="2" w15:restartNumberingAfterBreak="0">
+  <w:abstractNum w:abstractNumId="2">
     <w:nsid w:val="FFFFFF7E"/>
     <w:multiLevelType w:val="singleLevel"/>
     <w:tmpl w:val="6484B918"/>
@@ -7761,7 +7910,7 @@
       </w:pPr>
     </w:lvl>
   </w:abstractNum>
-  <w:abstractNum w:abstractNumId="3" w15:restartNumberingAfterBreak="0">
+  <w:abstractNum w:abstractNumId="3">
     <w:nsid w:val="FFFFFF7F"/>
     <w:multiLevelType w:val="singleLevel"/>
     <w:tmpl w:val="BA1EB758"/>
@@ -7778,7 +7927,7 @@
       </w:pPr>
     </w:lvl>
   </w:abstractNum>
-  <w:abstractNum w:abstractNumId="4" w15:restartNumberingAfterBreak="0">
+  <w:abstractNum w:abstractNumId="4">
     <w:nsid w:val="FFFFFF80"/>
     <w:multiLevelType w:val="singleLevel"/>
     <w:tmpl w:val="18387F68"/>
@@ -7798,7 +7947,7 @@
       </w:rPr>
     </w:lvl>
   </w:abstractNum>
-  <w:abstractNum w:abstractNumId="5" w15:restartNumberingAfterBreak="0">
+  <w:abstractNum w:abstractNumId="5">
     <w:nsid w:val="FFFFFF81"/>
     <w:multiLevelType w:val="singleLevel"/>
     <w:tmpl w:val="0FB63608"/>
@@ -7818,7 +7967,7 @@
       </w:rPr>
     </w:lvl>
   </w:abstractNum>
-  <w:abstractNum w:abstractNumId="6" w15:restartNumberingAfterBreak="0">
+  <w:abstractNum w:abstractNumId="6">
     <w:nsid w:val="FFFFFF82"/>
     <w:multiLevelType w:val="singleLevel"/>
     <w:tmpl w:val="AFFCD9E6"/>
@@ -7838,7 +7987,7 @@
       </w:rPr>
     </w:lvl>
   </w:abstractNum>
-  <w:abstractNum w:abstractNumId="7" w15:restartNumberingAfterBreak="0">
+  <w:abstractNum w:abstractNumId="7">
     <w:nsid w:val="FFFFFF83"/>
     <w:multiLevelType w:val="singleLevel"/>
     <w:tmpl w:val="AAB6B708"/>
@@ -7858,7 +8007,7 @@
       </w:rPr>
     </w:lvl>
   </w:abstractNum>
-  <w:abstractNum w:abstractNumId="8" w15:restartNumberingAfterBreak="0">
+  <w:abstractNum w:abstractNumId="8">
     <w:nsid w:val="FFFFFF88"/>
     <w:multiLevelType w:val="singleLevel"/>
     <w:tmpl w:val="2C96F34E"/>
@@ -7875,7 +8024,7 @@
       </w:pPr>
     </w:lvl>
   </w:abstractNum>
-  <w:abstractNum w:abstractNumId="9" w15:restartNumberingAfterBreak="0">
+  <w:abstractNum w:abstractNumId="9">
     <w:nsid w:val="FFFFFF89"/>
     <w:multiLevelType w:val="singleLevel"/>
     <w:tmpl w:val="DD7C5BB6"/>
@@ -7895,11 +8044,11 @@
       </w:rPr>
     </w:lvl>
   </w:abstractNum>
-  <w:abstractNum w:abstractNumId="10" w15:restartNumberingAfterBreak="0">
+  <w:abstractNum w:abstractNumId="10">
     <w:nsid w:val="003230A2"/>
     <w:multiLevelType w:val="hybridMultilevel"/>
     <w:tmpl w:val="014E504A"/>
-    <w:lvl w:ilvl="0" w:tplc="08090001">
+    <w:lvl w:ilvl="0">
       <w:start w:val="1"/>
       <w:numFmt w:val="bullet"/>
       <w:lvlText w:val=""/>
@@ -7911,7 +8060,7 @@
         <w:rFonts w:ascii="Symbol" w:hAnsi="Symbol" w:hint="default"/>
       </w:rPr>
     </w:lvl>
-    <w:lvl w:ilvl="1" w:tplc="08090003" w:tentative="1">
+    <w:lvl w:ilvl="1" w:tentative="1">
       <w:start w:val="1"/>
       <w:numFmt w:val="bullet"/>
       <w:lvlText w:val="o"/>
@@ -7923,7 +8072,7 @@
         <w:rFonts w:ascii="Courier New" w:hAnsi="Courier New" w:cs="Courier New" w:hint="default"/>
       </w:rPr>
     </w:lvl>
-    <w:lvl w:ilvl="2" w:tplc="08090005" w:tentative="1">
+    <w:lvl w:ilvl="2" w:tentative="1">
       <w:start w:val="1"/>
       <w:numFmt w:val="bullet"/>
       <w:lvlText w:val=""/>
@@ -7935,7 +8084,7 @@
         <w:rFonts w:ascii="Wingdings" w:hAnsi="Wingdings" w:hint="default"/>
       </w:rPr>
     </w:lvl>
-    <w:lvl w:ilvl="3" w:tplc="08090001" w:tentative="1">
+    <w:lvl w:ilvl="3" w:tentative="1">
       <w:start w:val="1"/>
       <w:numFmt w:val="bullet"/>
       <w:lvlText w:val=""/>
@@ -7947,7 +8096,7 @@
         <w:rFonts w:ascii="Symbol" w:hAnsi="Symbol" w:hint="default"/>
       </w:rPr>
     </w:lvl>
-    <w:lvl w:ilvl="4" w:tplc="08090003" w:tentative="1">
+    <w:lvl w:ilvl="4" w:tentative="1">
       <w:start w:val="1"/>
       <w:numFmt w:val="bullet"/>
       <w:lvlText w:val="o"/>
@@ -7959,7 +8108,7 @@
         <w:rFonts w:ascii="Courier New" w:hAnsi="Courier New" w:cs="Courier New" w:hint="default"/>
       </w:rPr>
     </w:lvl>
-    <w:lvl w:ilvl="5" w:tplc="08090005" w:tentative="1">
+    <w:lvl w:ilvl="5" w:tentative="1">
       <w:start w:val="1"/>
       <w:numFmt w:val="bullet"/>
       <w:lvlText w:val=""/>
@@ -7971,7 +8120,7 @@
         <w:rFonts w:ascii="Wingdings" w:hAnsi="Wingdings" w:hint="default"/>
       </w:rPr>
     </w:lvl>
-    <w:lvl w:ilvl="6" w:tplc="08090001" w:tentative="1">
+    <w:lvl w:ilvl="6" w:tentative="1">
       <w:start w:val="1"/>
       <w:numFmt w:val="bullet"/>
       <w:lvlText w:val=""/>
@@ -7983,7 +8132,7 @@
         <w:rFonts w:ascii="Symbol" w:hAnsi="Symbol" w:hint="default"/>
       </w:rPr>
     </w:lvl>
-    <w:lvl w:ilvl="7" w:tplc="08090003" w:tentative="1">
+    <w:lvl w:ilvl="7" w:tentative="1">
       <w:start w:val="1"/>
       <w:numFmt w:val="bullet"/>
       <w:lvlText w:val="o"/>
@@ -7995,7 +8144,7 @@
         <w:rFonts w:ascii="Courier New" w:hAnsi="Courier New" w:cs="Courier New" w:hint="default"/>
       </w:rPr>
     </w:lvl>
-    <w:lvl w:ilvl="8" w:tplc="08090005" w:tentative="1">
+    <w:lvl w:ilvl="8" w:tentative="1">
       <w:start w:val="1"/>
       <w:numFmt w:val="bullet"/>
       <w:lvlText w:val=""/>
@@ -8008,11 +8157,11 @@
       </w:rPr>
     </w:lvl>
   </w:abstractNum>
-  <w:abstractNum w:abstractNumId="11" w15:restartNumberingAfterBreak="0">
+  <w:abstractNum w:abstractNumId="11">
     <w:nsid w:val="06B5716F"/>
     <w:multiLevelType w:val="hybridMultilevel"/>
     <w:tmpl w:val="1BECAD82"/>
-    <w:lvl w:ilvl="0" w:tplc="04090001">
+    <w:lvl w:ilvl="0">
       <w:start w:val="1"/>
       <w:numFmt w:val="bullet"/>
       <w:lvlText w:val=""/>
@@ -8024,7 +8173,7 @@
         <w:rFonts w:ascii="Wingdings" w:hAnsi="Wingdings" w:hint="default"/>
       </w:rPr>
     </w:lvl>
-    <w:lvl w:ilvl="1" w:tplc="04090003" w:tentative="1">
+    <w:lvl w:ilvl="1" w:tentative="1">
       <w:start w:val="1"/>
       <w:numFmt w:val="bullet"/>
       <w:lvlText w:val=""/>
@@ -8036,7 +8185,7 @@
         <w:rFonts w:ascii="Wingdings" w:hAnsi="Wingdings" w:hint="default"/>
       </w:rPr>
     </w:lvl>
-    <w:lvl w:ilvl="2" w:tplc="04090005" w:tentative="1">
+    <w:lvl w:ilvl="2" w:tentative="1">
       <w:start w:val="1"/>
       <w:numFmt w:val="bullet"/>
       <w:lvlText w:val=""/>
@@ -8048,7 +8197,7 @@
         <w:rFonts w:ascii="Wingdings" w:hAnsi="Wingdings" w:hint="default"/>
       </w:rPr>
     </w:lvl>
-    <w:lvl w:ilvl="3" w:tplc="04090001" w:tentative="1">
+    <w:lvl w:ilvl="3" w:tentative="1">
       <w:start w:val="1"/>
       <w:numFmt w:val="bullet"/>
       <w:lvlText w:val=""/>
@@ -8060,7 +8209,7 @@
         <w:rFonts w:ascii="Wingdings" w:hAnsi="Wingdings" w:hint="default"/>
       </w:rPr>
     </w:lvl>
-    <w:lvl w:ilvl="4" w:tplc="04090003" w:tentative="1">
+    <w:lvl w:ilvl="4" w:tentative="1">
       <w:start w:val="1"/>
       <w:numFmt w:val="bullet"/>
       <w:lvlText w:val=""/>
@@ -8072,7 +8221,7 @@
         <w:rFonts w:ascii="Wingdings" w:hAnsi="Wingdings" w:hint="default"/>
       </w:rPr>
     </w:lvl>
-    <w:lvl w:ilvl="5" w:tplc="04090005" w:tentative="1">
+    <w:lvl w:ilvl="5" w:tentative="1">
       <w:start w:val="1"/>
       <w:numFmt w:val="bullet"/>
       <w:lvlText w:val=""/>
@@ -8084,7 +8233,7 @@
         <w:rFonts w:ascii="Wingdings" w:hAnsi="Wingdings" w:hint="default"/>
       </w:rPr>
     </w:lvl>
-    <w:lvl w:ilvl="6" w:tplc="04090001" w:tentative="1">
+    <w:lvl w:ilvl="6" w:tentative="1">
       <w:start w:val="1"/>
       <w:numFmt w:val="bullet"/>
       <w:lvlText w:val=""/>
@@ -8096,7 +8245,7 @@
         <w:rFonts w:ascii="Wingdings" w:hAnsi="Wingdings" w:hint="default"/>
       </w:rPr>
     </w:lvl>
-    <w:lvl w:ilvl="7" w:tplc="04090003" w:tentative="1">
+    <w:lvl w:ilvl="7" w:tentative="1">
       <w:start w:val="1"/>
       <w:numFmt w:val="bullet"/>
       <w:lvlText w:val=""/>
@@ -8108,7 +8257,7 @@
         <w:rFonts w:ascii="Wingdings" w:hAnsi="Wingdings" w:hint="default"/>
       </w:rPr>
     </w:lvl>
-    <w:lvl w:ilvl="8" w:tplc="04090005" w:tentative="1">
+    <w:lvl w:ilvl="8" w:tentative="1">
       <w:start w:val="1"/>
       <w:numFmt w:val="bullet"/>
       <w:lvlText w:val=""/>
@@ -8121,11 +8270,11 @@
       </w:rPr>
     </w:lvl>
   </w:abstractNum>
-  <w:abstractNum w:abstractNumId="12" w15:restartNumberingAfterBreak="0">
+  <w:abstractNum w:abstractNumId="12">
     <w:nsid w:val="06F77184"/>
     <w:multiLevelType w:val="hybridMultilevel"/>
     <w:tmpl w:val="39C463E8"/>
-    <w:lvl w:ilvl="0" w:tplc="08090001">
+    <w:lvl w:ilvl="0">
       <w:start w:val="1"/>
       <w:numFmt w:val="bullet"/>
       <w:lvlText w:val=""/>
@@ -8137,7 +8286,7 @@
         <w:rFonts w:ascii="Symbol" w:hAnsi="Symbol" w:hint="default"/>
       </w:rPr>
     </w:lvl>
-    <w:lvl w:ilvl="1" w:tplc="08090003" w:tentative="1">
+    <w:lvl w:ilvl="1" w:tentative="1">
       <w:start w:val="1"/>
       <w:numFmt w:val="bullet"/>
       <w:lvlText w:val="o"/>
@@ -8149,7 +8298,7 @@
         <w:rFonts w:ascii="Courier New" w:hAnsi="Courier New" w:cs="Courier New" w:hint="default"/>
       </w:rPr>
     </w:lvl>
-    <w:lvl w:ilvl="2" w:tplc="08090005" w:tentative="1">
+    <w:lvl w:ilvl="2" w:tentative="1">
       <w:start w:val="1"/>
       <w:numFmt w:val="bullet"/>
       <w:lvlText w:val=""/>
@@ -8161,7 +8310,7 @@
         <w:rFonts w:ascii="Wingdings" w:hAnsi="Wingdings" w:hint="default"/>
       </w:rPr>
     </w:lvl>
-    <w:lvl w:ilvl="3" w:tplc="08090001" w:tentative="1">
+    <w:lvl w:ilvl="3" w:tentative="1">
       <w:start w:val="1"/>
       <w:numFmt w:val="bullet"/>
       <w:lvlText w:val=""/>
@@ -8173,7 +8322,7 @@
         <w:rFonts w:ascii="Symbol" w:hAnsi="Symbol" w:hint="default"/>
       </w:rPr>
     </w:lvl>
-    <w:lvl w:ilvl="4" w:tplc="08090003" w:tentative="1">
+    <w:lvl w:ilvl="4" w:tentative="1">
       <w:start w:val="1"/>
       <w:numFmt w:val="bullet"/>
       <w:lvlText w:val="o"/>
@@ -8185,7 +8334,7 @@
         <w:rFonts w:ascii="Courier New" w:hAnsi="Courier New" w:cs="Courier New" w:hint="default"/>
       </w:rPr>
     </w:lvl>
-    <w:lvl w:ilvl="5" w:tplc="08090005" w:tentative="1">
+    <w:lvl w:ilvl="5" w:tentative="1">
       <w:start w:val="1"/>
       <w:numFmt w:val="bullet"/>
       <w:lvlText w:val=""/>
@@ -8197,7 +8346,7 @@
         <w:rFonts w:ascii="Wingdings" w:hAnsi="Wingdings" w:hint="default"/>
       </w:rPr>
     </w:lvl>
-    <w:lvl w:ilvl="6" w:tplc="08090001" w:tentative="1">
+    <w:lvl w:ilvl="6" w:tentative="1">
       <w:start w:val="1"/>
       <w:numFmt w:val="bullet"/>
       <w:lvlText w:val=""/>
@@ -8209,7 +8358,7 @@
         <w:rFonts w:ascii="Symbol" w:hAnsi="Symbol" w:hint="default"/>
       </w:rPr>
     </w:lvl>
-    <w:lvl w:ilvl="7" w:tplc="08090003" w:tentative="1">
+    <w:lvl w:ilvl="7" w:tentative="1">
       <w:start w:val="1"/>
       <w:numFmt w:val="bullet"/>
       <w:lvlText w:val="o"/>
@@ -8221,7 +8370,7 @@
         <w:rFonts w:ascii="Courier New" w:hAnsi="Courier New" w:cs="Courier New" w:hint="default"/>
       </w:rPr>
     </w:lvl>
-    <w:lvl w:ilvl="8" w:tplc="08090005" w:tentative="1">
+    <w:lvl w:ilvl="8" w:tentative="1">
       <w:start w:val="1"/>
       <w:numFmt w:val="bullet"/>
       <w:lvlText w:val=""/>
@@ -8234,11 +8383,11 @@
       </w:rPr>
     </w:lvl>
   </w:abstractNum>
-  <w:abstractNum w:abstractNumId="13" w15:restartNumberingAfterBreak="0">
+  <w:abstractNum w:abstractNumId="13">
     <w:nsid w:val="24131BB9"/>
     <w:multiLevelType w:val="hybridMultilevel"/>
     <w:tmpl w:val="9B8A6800"/>
-    <w:lvl w:ilvl="0" w:tplc="08090001">
+    <w:lvl w:ilvl="0">
       <w:start w:val="1"/>
       <w:numFmt w:val="bullet"/>
       <w:lvlText w:val=""/>
@@ -8250,7 +8399,7 @@
         <w:rFonts w:ascii="Symbol" w:hAnsi="Symbol" w:hint="default"/>
       </w:rPr>
     </w:lvl>
-    <w:lvl w:ilvl="1" w:tplc="08090003" w:tentative="1">
+    <w:lvl w:ilvl="1" w:tentative="1">
       <w:start w:val="1"/>
       <w:numFmt w:val="bullet"/>
       <w:lvlText w:val="o"/>
@@ -8262,7 +8411,7 @@
         <w:rFonts w:ascii="Courier New" w:hAnsi="Courier New" w:cs="Courier New" w:hint="default"/>
       </w:rPr>
     </w:lvl>
-    <w:lvl w:ilvl="2" w:tplc="08090005" w:tentative="1">
+    <w:lvl w:ilvl="2" w:tentative="1">
       <w:start w:val="1"/>
       <w:numFmt w:val="bullet"/>
       <w:lvlText w:val=""/>
@@ -8274,7 +8423,7 @@
         <w:rFonts w:ascii="Wingdings" w:hAnsi="Wingdings" w:hint="default"/>
       </w:rPr>
     </w:lvl>
-    <w:lvl w:ilvl="3" w:tplc="08090001" w:tentative="1">
+    <w:lvl w:ilvl="3" w:tentative="1">
       <w:start w:val="1"/>
       <w:numFmt w:val="bullet"/>
       <w:lvlText w:val=""/>
@@ -8286,7 +8435,7 @@
         <w:rFonts w:ascii="Symbol" w:hAnsi="Symbol" w:hint="default"/>
       </w:rPr>
     </w:lvl>
-    <w:lvl w:ilvl="4" w:tplc="08090003" w:tentative="1">
+    <w:lvl w:ilvl="4" w:tentative="1">
       <w:start w:val="1"/>
       <w:numFmt w:val="bullet"/>
       <w:lvlText w:val="o"/>
@@ -8298,7 +8447,7 @@
         <w:rFonts w:ascii="Courier New" w:hAnsi="Courier New" w:cs="Courier New" w:hint="default"/>
       </w:rPr>
     </w:lvl>
-    <w:lvl w:ilvl="5" w:tplc="08090005" w:tentative="1">
+    <w:lvl w:ilvl="5" w:tentative="1">
       <w:start w:val="1"/>
       <w:numFmt w:val="bullet"/>
       <w:lvlText w:val=""/>
@@ -8310,7 +8459,7 @@
         <w:rFonts w:ascii="Wingdings" w:hAnsi="Wingdings" w:hint="default"/>
       </w:rPr>
     </w:lvl>
-    <w:lvl w:ilvl="6" w:tplc="08090001" w:tentative="1">
+    <w:lvl w:ilvl="6" w:tentative="1">
       <w:start w:val="1"/>
       <w:numFmt w:val="bullet"/>
       <w:lvlText w:val=""/>
@@ -8322,7 +8471,7 @@
         <w:rFonts w:ascii="Symbol" w:hAnsi="Symbol" w:hint="default"/>
       </w:rPr>
     </w:lvl>
-    <w:lvl w:ilvl="7" w:tplc="08090003" w:tentative="1">
+    <w:lvl w:ilvl="7" w:tentative="1">
       <w:start w:val="1"/>
       <w:numFmt w:val="bullet"/>
       <w:lvlText w:val="o"/>
@@ -8334,7 +8483,7 @@
         <w:rFonts w:ascii="Courier New" w:hAnsi="Courier New" w:cs="Courier New" w:hint="default"/>
       </w:rPr>
     </w:lvl>
-    <w:lvl w:ilvl="8" w:tplc="08090005" w:tentative="1">
+    <w:lvl w:ilvl="8" w:tentative="1">
       <w:start w:val="1"/>
       <w:numFmt w:val="bullet"/>
       <w:lvlText w:val=""/>
@@ -8347,7 +8496,7 @@
       </w:rPr>
     </w:lvl>
   </w:abstractNum>
-  <w:abstractNum w:abstractNumId="14" w15:restartNumberingAfterBreak="0">
+  <w:abstractNum w:abstractNumId="14">
     <w:nsid w:val="26AB1DCD"/>
     <w:multiLevelType w:val="multilevel"/>
     <w:tmpl w:val="FB66357A"/>
@@ -8496,11 +8645,11 @@
       </w:rPr>
     </w:lvl>
   </w:abstractNum>
-  <w:abstractNum w:abstractNumId="15" w15:restartNumberingAfterBreak="0">
+  <w:abstractNum w:abstractNumId="15">
     <w:nsid w:val="2A74610C"/>
     <w:multiLevelType w:val="hybridMultilevel"/>
     <w:tmpl w:val="C5EEC5B6"/>
-    <w:lvl w:ilvl="0" w:tplc="04090001">
+    <w:lvl w:ilvl="0">
       <w:start w:val="1"/>
       <w:numFmt w:val="bullet"/>
       <w:lvlText w:val=""/>
@@ -8512,7 +8661,7 @@
         <w:rFonts w:ascii="Wingdings" w:hAnsi="Wingdings" w:hint="default"/>
       </w:rPr>
     </w:lvl>
-    <w:lvl w:ilvl="1" w:tplc="04090003" w:tentative="1">
+    <w:lvl w:ilvl="1" w:tentative="1">
       <w:start w:val="1"/>
       <w:numFmt w:val="bullet"/>
       <w:lvlText w:val=""/>
@@ -8524,7 +8673,7 @@
         <w:rFonts w:ascii="Wingdings" w:hAnsi="Wingdings" w:hint="default"/>
       </w:rPr>
     </w:lvl>
-    <w:lvl w:ilvl="2" w:tplc="04090005" w:tentative="1">
+    <w:lvl w:ilvl="2" w:tentative="1">
       <w:start w:val="1"/>
       <w:numFmt w:val="bullet"/>
       <w:lvlText w:val=""/>
@@ -8536,7 +8685,7 @@
         <w:rFonts w:ascii="Wingdings" w:hAnsi="Wingdings" w:hint="default"/>
       </w:rPr>
     </w:lvl>
-    <w:lvl w:ilvl="3" w:tplc="04090001" w:tentative="1">
+    <w:lvl w:ilvl="3" w:tentative="1">
       <w:start w:val="1"/>
       <w:numFmt w:val="bullet"/>
       <w:lvlText w:val=""/>
@@ -8548,7 +8697,7 @@
         <w:rFonts w:ascii="Wingdings" w:hAnsi="Wingdings" w:hint="default"/>
       </w:rPr>
     </w:lvl>
-    <w:lvl w:ilvl="4" w:tplc="04090003" w:tentative="1">
+    <w:lvl w:ilvl="4" w:tentative="1">
       <w:start w:val="1"/>
       <w:numFmt w:val="bullet"/>
       <w:lvlText w:val=""/>
@@ -8560,7 +8709,7 @@
         <w:rFonts w:ascii="Wingdings" w:hAnsi="Wingdings" w:hint="default"/>
       </w:rPr>
     </w:lvl>
-    <w:lvl w:ilvl="5" w:tplc="04090005" w:tentative="1">
+    <w:lvl w:ilvl="5" w:tentative="1">
       <w:start w:val="1"/>
       <w:numFmt w:val="bullet"/>
       <w:lvlText w:val=""/>
@@ -8572,7 +8721,7 @@
         <w:rFonts w:ascii="Wingdings" w:hAnsi="Wingdings" w:hint="default"/>
       </w:rPr>
     </w:lvl>
-    <w:lvl w:ilvl="6" w:tplc="04090001" w:tentative="1">
+    <w:lvl w:ilvl="6" w:tentative="1">
       <w:start w:val="1"/>
       <w:numFmt w:val="bullet"/>
       <w:lvlText w:val=""/>
@@ -8584,7 +8733,7 @@
         <w:rFonts w:ascii="Wingdings" w:hAnsi="Wingdings" w:hint="default"/>
       </w:rPr>
     </w:lvl>
-    <w:lvl w:ilvl="7" w:tplc="04090003" w:tentative="1">
+    <w:lvl w:ilvl="7" w:tentative="1">
       <w:start w:val="1"/>
       <w:numFmt w:val="bullet"/>
       <w:lvlText w:val=""/>
@@ -8596,7 +8745,7 @@
         <w:rFonts w:ascii="Wingdings" w:hAnsi="Wingdings" w:hint="default"/>
       </w:rPr>
     </w:lvl>
-    <w:lvl w:ilvl="8" w:tplc="04090005" w:tentative="1">
+    <w:lvl w:ilvl="8" w:tentative="1">
       <w:start w:val="1"/>
       <w:numFmt w:val="bullet"/>
       <w:lvlText w:val=""/>
@@ -8609,11 +8758,11 @@
       </w:rPr>
     </w:lvl>
   </w:abstractNum>
-  <w:abstractNum w:abstractNumId="16" w15:restartNumberingAfterBreak="0">
+  <w:abstractNum w:abstractNumId="16">
     <w:nsid w:val="307355F0"/>
     <w:multiLevelType w:val="hybridMultilevel"/>
     <w:tmpl w:val="34305C04"/>
-    <w:lvl w:ilvl="0" w:tplc="08090001">
+    <w:lvl w:ilvl="0">
       <w:start w:val="1"/>
       <w:numFmt w:val="bullet"/>
       <w:lvlText w:val=""/>
@@ -8625,7 +8774,7 @@
         <w:rFonts w:ascii="Symbol" w:hAnsi="Symbol" w:hint="default"/>
       </w:rPr>
     </w:lvl>
-    <w:lvl w:ilvl="1" w:tplc="08090003" w:tentative="1">
+    <w:lvl w:ilvl="1" w:tentative="1">
       <w:start w:val="1"/>
       <w:numFmt w:val="bullet"/>
       <w:lvlText w:val="o"/>
@@ -8637,7 +8786,7 @@
         <w:rFonts w:ascii="Courier New" w:hAnsi="Courier New" w:cs="Courier New" w:hint="default"/>
       </w:rPr>
     </w:lvl>
-    <w:lvl w:ilvl="2" w:tplc="08090005" w:tentative="1">
+    <w:lvl w:ilvl="2" w:tentative="1">
       <w:start w:val="1"/>
       <w:numFmt w:val="bullet"/>
       <w:lvlText w:val=""/>
@@ -8649,7 +8798,7 @@
         <w:rFonts w:ascii="Wingdings" w:hAnsi="Wingdings" w:hint="default"/>
       </w:rPr>
     </w:lvl>
-    <w:lvl w:ilvl="3" w:tplc="08090001" w:tentative="1">
+    <w:lvl w:ilvl="3" w:tentative="1">
       <w:start w:val="1"/>
       <w:numFmt w:val="bullet"/>
       <w:lvlText w:val=""/>
@@ -8661,7 +8810,7 @@
         <w:rFonts w:ascii="Symbol" w:hAnsi="Symbol" w:hint="default"/>
       </w:rPr>
     </w:lvl>
-    <w:lvl w:ilvl="4" w:tplc="08090003" w:tentative="1">
+    <w:lvl w:ilvl="4" w:tentative="1">
       <w:start w:val="1"/>
       <w:numFmt w:val="bullet"/>
       <w:lvlText w:val="o"/>
@@ -8673,7 +8822,7 @@
         <w:rFonts w:ascii="Courier New" w:hAnsi="Courier New" w:cs="Courier New" w:hint="default"/>
       </w:rPr>
     </w:lvl>
-    <w:lvl w:ilvl="5" w:tplc="08090005" w:tentative="1">
+    <w:lvl w:ilvl="5" w:tentative="1">
       <w:start w:val="1"/>
       <w:numFmt w:val="bullet"/>
       <w:lvlText w:val=""/>
@@ -8685,7 +8834,7 @@
         <w:rFonts w:ascii="Wingdings" w:hAnsi="Wingdings" w:hint="default"/>
       </w:rPr>
     </w:lvl>
-    <w:lvl w:ilvl="6" w:tplc="08090001" w:tentative="1">
+    <w:lvl w:ilvl="6" w:tentative="1">
       <w:start w:val="1"/>
       <w:numFmt w:val="bullet"/>
       <w:lvlText w:val=""/>
@@ -8697,7 +8846,7 @@
         <w:rFonts w:ascii="Symbol" w:hAnsi="Symbol" w:hint="default"/>
       </w:rPr>
     </w:lvl>
-    <w:lvl w:ilvl="7" w:tplc="08090003" w:tentative="1">
+    <w:lvl w:ilvl="7" w:tentative="1">
       <w:start w:val="1"/>
       <w:numFmt w:val="bullet"/>
       <w:lvlText w:val="o"/>
@@ -8709,7 +8858,7 @@
         <w:rFonts w:ascii="Courier New" w:hAnsi="Courier New" w:cs="Courier New" w:hint="default"/>
       </w:rPr>
     </w:lvl>
-    <w:lvl w:ilvl="8" w:tplc="08090005" w:tentative="1">
+    <w:lvl w:ilvl="8" w:tentative="1">
       <w:start w:val="1"/>
       <w:numFmt w:val="bullet"/>
       <w:lvlText w:val=""/>
@@ -8722,11 +8871,11 @@
       </w:rPr>
     </w:lvl>
   </w:abstractNum>
-  <w:abstractNum w:abstractNumId="17" w15:restartNumberingAfterBreak="0">
+  <w:abstractNum w:abstractNumId="17">
     <w:nsid w:val="36AC243D"/>
     <w:multiLevelType w:val="hybridMultilevel"/>
     <w:tmpl w:val="F0347DCA"/>
-    <w:lvl w:ilvl="0" w:tplc="08090001">
+    <w:lvl w:ilvl="0">
       <w:start w:val="1"/>
       <w:numFmt w:val="bullet"/>
       <w:lvlText w:val=""/>
@@ -8738,7 +8887,7 @@
         <w:rFonts w:ascii="Symbol" w:hAnsi="Symbol" w:hint="default"/>
       </w:rPr>
     </w:lvl>
-    <w:lvl w:ilvl="1" w:tplc="08090003" w:tentative="1">
+    <w:lvl w:ilvl="1" w:tentative="1">
       <w:start w:val="1"/>
       <w:numFmt w:val="bullet"/>
       <w:lvlText w:val="o"/>
@@ -8750,7 +8899,7 @@
         <w:rFonts w:ascii="Courier New" w:hAnsi="Courier New" w:cs="Courier New" w:hint="default"/>
       </w:rPr>
     </w:lvl>
-    <w:lvl w:ilvl="2" w:tplc="08090005" w:tentative="1">
+    <w:lvl w:ilvl="2" w:tentative="1">
       <w:start w:val="1"/>
       <w:numFmt w:val="bullet"/>
       <w:lvlText w:val=""/>
@@ -8762,7 +8911,7 @@
         <w:rFonts w:ascii="Wingdings" w:hAnsi="Wingdings" w:hint="default"/>
       </w:rPr>
     </w:lvl>
-    <w:lvl w:ilvl="3" w:tplc="08090001" w:tentative="1">
+    <w:lvl w:ilvl="3" w:tentative="1">
       <w:start w:val="1"/>
       <w:numFmt w:val="bullet"/>
       <w:lvlText w:val=""/>
@@ -8774,7 +8923,7 @@
         <w:rFonts w:ascii="Symbol" w:hAnsi="Symbol" w:hint="default"/>
       </w:rPr>
     </w:lvl>
-    <w:lvl w:ilvl="4" w:tplc="08090003" w:tentative="1">
+    <w:lvl w:ilvl="4" w:tentative="1">
       <w:start w:val="1"/>
       <w:numFmt w:val="bullet"/>
       <w:lvlText w:val="o"/>
@@ -8786,7 +8935,7 @@
         <w:rFonts w:ascii="Courier New" w:hAnsi="Courier New" w:cs="Courier New" w:hint="default"/>
       </w:rPr>
     </w:lvl>
-    <w:lvl w:ilvl="5" w:tplc="08090005" w:tentative="1">
+    <w:lvl w:ilvl="5" w:tentative="1">
       <w:start w:val="1"/>
       <w:numFmt w:val="bullet"/>
       <w:lvlText w:val=""/>
@@ -8798,7 +8947,7 @@
         <w:rFonts w:ascii="Wingdings" w:hAnsi="Wingdings" w:hint="default"/>
       </w:rPr>
     </w:lvl>
-    <w:lvl w:ilvl="6" w:tplc="08090001" w:tentative="1">
+    <w:lvl w:ilvl="6" w:tentative="1">
       <w:start w:val="1"/>
       <w:numFmt w:val="bullet"/>
       <w:lvlText w:val=""/>
@@ -8810,7 +8959,7 @@
         <w:rFonts w:ascii="Symbol" w:hAnsi="Symbol" w:hint="default"/>
       </w:rPr>
     </w:lvl>
-    <w:lvl w:ilvl="7" w:tplc="08090003" w:tentative="1">
+    <w:lvl w:ilvl="7" w:tentative="1">
       <w:start w:val="1"/>
       <w:numFmt w:val="bullet"/>
       <w:lvlText w:val="o"/>
@@ -8822,7 +8971,7 @@
         <w:rFonts w:ascii="Courier New" w:hAnsi="Courier New" w:cs="Courier New" w:hint="default"/>
       </w:rPr>
     </w:lvl>
-    <w:lvl w:ilvl="8" w:tplc="08090005" w:tentative="1">
+    <w:lvl w:ilvl="8" w:tentative="1">
       <w:start w:val="1"/>
       <w:numFmt w:val="bullet"/>
       <w:lvlText w:val=""/>
@@ -8835,7 +8984,7 @@
       </w:rPr>
     </w:lvl>
   </w:abstractNum>
-  <w:abstractNum w:abstractNumId="18" w15:restartNumberingAfterBreak="0">
+  <w:abstractNum w:abstractNumId="18">
     <w:nsid w:val="3DCA3C6F"/>
     <w:multiLevelType w:val="multilevel"/>
     <w:tmpl w:val="74322136"/>
@@ -8948,11 +9097,11 @@
       </w:rPr>
     </w:lvl>
   </w:abstractNum>
-  <w:abstractNum w:abstractNumId="19" w15:restartNumberingAfterBreak="0">
+  <w:abstractNum w:abstractNumId="19">
     <w:nsid w:val="445F2AF6"/>
     <w:multiLevelType w:val="hybridMultilevel"/>
     <w:tmpl w:val="9034ACCE"/>
-    <w:lvl w:ilvl="0" w:tplc="08090001">
+    <w:lvl w:ilvl="0">
       <w:start w:val="1"/>
       <w:numFmt w:val="bullet"/>
       <w:lvlText w:val=""/>
@@ -8964,7 +9113,7 @@
         <w:rFonts w:ascii="Symbol" w:hAnsi="Symbol" w:hint="default"/>
       </w:rPr>
     </w:lvl>
-    <w:lvl w:ilvl="1" w:tplc="08090003" w:tentative="1">
+    <w:lvl w:ilvl="1" w:tentative="1">
       <w:start w:val="1"/>
       <w:numFmt w:val="bullet"/>
       <w:lvlText w:val="o"/>
@@ -8976,7 +9125,7 @@
         <w:rFonts w:ascii="Courier New" w:hAnsi="Courier New" w:cs="Courier New" w:hint="default"/>
       </w:rPr>
     </w:lvl>
-    <w:lvl w:ilvl="2" w:tplc="08090005" w:tentative="1">
+    <w:lvl w:ilvl="2" w:tentative="1">
       <w:start w:val="1"/>
       <w:numFmt w:val="bullet"/>
       <w:lvlText w:val=""/>
@@ -8988,7 +9137,7 @@
         <w:rFonts w:ascii="Wingdings" w:hAnsi="Wingdings" w:hint="default"/>
       </w:rPr>
     </w:lvl>
-    <w:lvl w:ilvl="3" w:tplc="08090001" w:tentative="1">
+    <w:lvl w:ilvl="3" w:tentative="1">
       <w:start w:val="1"/>
       <w:numFmt w:val="bullet"/>
       <w:lvlText w:val=""/>
@@ -9000,7 +9149,7 @@
         <w:rFonts w:ascii="Symbol" w:hAnsi="Symbol" w:hint="default"/>
       </w:rPr>
     </w:lvl>
-    <w:lvl w:ilvl="4" w:tplc="08090003" w:tentative="1">
+    <w:lvl w:ilvl="4" w:tentative="1">
       <w:start w:val="1"/>
       <w:numFmt w:val="bullet"/>
       <w:lvlText w:val="o"/>
@@ -9012,7 +9161,7 @@
         <w:rFonts w:ascii="Courier New" w:hAnsi="Courier New" w:cs="Courier New" w:hint="default"/>
       </w:rPr>
     </w:lvl>
-    <w:lvl w:ilvl="5" w:tplc="08090005" w:tentative="1">
+    <w:lvl w:ilvl="5" w:tentative="1">
       <w:start w:val="1"/>
       <w:numFmt w:val="bullet"/>
       <w:lvlText w:val=""/>
@@ -9024,7 +9173,7 @@
         <w:rFonts w:ascii="Wingdings" w:hAnsi="Wingdings" w:hint="default"/>
       </w:rPr>
     </w:lvl>
-    <w:lvl w:ilvl="6" w:tplc="08090001" w:tentative="1">
+    <w:lvl w:ilvl="6" w:tentative="1">
       <w:start w:val="1"/>
       <w:numFmt w:val="bullet"/>
       <w:lvlText w:val=""/>
@@ -9036,7 +9185,7 @@
         <w:rFonts w:ascii="Symbol" w:hAnsi="Symbol" w:hint="default"/>
       </w:rPr>
     </w:lvl>
-    <w:lvl w:ilvl="7" w:tplc="08090003" w:tentative="1">
+    <w:lvl w:ilvl="7" w:tentative="1">
       <w:start w:val="1"/>
       <w:numFmt w:val="bullet"/>
       <w:lvlText w:val="o"/>
@@ -9048,7 +9197,7 @@
         <w:rFonts w:ascii="Courier New" w:hAnsi="Courier New" w:cs="Courier New" w:hint="default"/>
       </w:rPr>
     </w:lvl>
-    <w:lvl w:ilvl="8" w:tplc="08090005" w:tentative="1">
+    <w:lvl w:ilvl="8" w:tentative="1">
       <w:start w:val="1"/>
       <w:numFmt w:val="bullet"/>
       <w:lvlText w:val=""/>
@@ -9061,11 +9210,11 @@
       </w:rPr>
     </w:lvl>
   </w:abstractNum>
-  <w:abstractNum w:abstractNumId="20" w15:restartNumberingAfterBreak="0">
+  <w:abstractNum w:abstractNumId="20">
     <w:nsid w:val="45574CE5"/>
     <w:multiLevelType w:val="hybridMultilevel"/>
     <w:tmpl w:val="76C61D38"/>
-    <w:lvl w:ilvl="0" w:tplc="2E026F04">
+    <w:lvl w:ilvl="0">
       <w:start w:val="1"/>
       <w:numFmt w:val="decimal"/>
       <w:lvlText w:val="%1."/>
@@ -9077,7 +9226,7 @@
         <w:rFonts w:hint="default"/>
       </w:rPr>
     </w:lvl>
-    <w:lvl w:ilvl="1" w:tplc="04090019" w:tentative="1">
+    <w:lvl w:ilvl="1" w:tentative="1">
       <w:start w:val="1"/>
       <w:numFmt w:val="lowerLetter"/>
       <w:lvlText w:val="%2)"/>
@@ -9086,7 +9235,7 @@
         <w:ind w:left="840" w:hanging="420"/>
       </w:pPr>
     </w:lvl>
-    <w:lvl w:ilvl="2" w:tplc="0409001B" w:tentative="1">
+    <w:lvl w:ilvl="2" w:tentative="1">
       <w:start w:val="1"/>
       <w:numFmt w:val="lowerRoman"/>
       <w:lvlText w:val="%3."/>
@@ -9095,7 +9244,7 @@
         <w:ind w:left="1260" w:hanging="420"/>
       </w:pPr>
     </w:lvl>
-    <w:lvl w:ilvl="3" w:tplc="0409000F" w:tentative="1">
+    <w:lvl w:ilvl="3" w:tentative="1">
       <w:start w:val="1"/>
       <w:numFmt w:val="decimal"/>
       <w:lvlText w:val="%4."/>
@@ -9104,7 +9253,7 @@
         <w:ind w:left="1680" w:hanging="420"/>
       </w:pPr>
     </w:lvl>
-    <w:lvl w:ilvl="4" w:tplc="04090019" w:tentative="1">
+    <w:lvl w:ilvl="4" w:tentative="1">
       <w:start w:val="1"/>
       <w:numFmt w:val="lowerLetter"/>
       <w:lvlText w:val="%5)"/>
@@ -9113,7 +9262,7 @@
         <w:ind w:left="2100" w:hanging="420"/>
       </w:pPr>
     </w:lvl>
-    <w:lvl w:ilvl="5" w:tplc="0409001B" w:tentative="1">
+    <w:lvl w:ilvl="5" w:tentative="1">
       <w:start w:val="1"/>
       <w:numFmt w:val="lowerRoman"/>
       <w:lvlText w:val="%6."/>
@@ -9122,7 +9271,7 @@
         <w:ind w:left="2520" w:hanging="420"/>
       </w:pPr>
     </w:lvl>
-    <w:lvl w:ilvl="6" w:tplc="0409000F" w:tentative="1">
+    <w:lvl w:ilvl="6" w:tentative="1">
       <w:start w:val="1"/>
       <w:numFmt w:val="decimal"/>
       <w:lvlText w:val="%7."/>
@@ -9131,7 +9280,7 @@
         <w:ind w:left="2940" w:hanging="420"/>
       </w:pPr>
     </w:lvl>
-    <w:lvl w:ilvl="7" w:tplc="04090019" w:tentative="1">
+    <w:lvl w:ilvl="7" w:tentative="1">
       <w:start w:val="1"/>
       <w:numFmt w:val="lowerLetter"/>
       <w:lvlText w:val="%8)"/>
@@ -9140,7 +9289,7 @@
         <w:ind w:left="3360" w:hanging="420"/>
       </w:pPr>
     </w:lvl>
-    <w:lvl w:ilvl="8" w:tplc="0409001B" w:tentative="1">
+    <w:lvl w:ilvl="8" w:tentative="1">
       <w:start w:val="1"/>
       <w:numFmt w:val="lowerRoman"/>
       <w:lvlText w:val="%9."/>
@@ -9150,11 +9299,11 @@
       </w:pPr>
     </w:lvl>
   </w:abstractNum>
-  <w:abstractNum w:abstractNumId="21" w15:restartNumberingAfterBreak="0">
+  <w:abstractNum w:abstractNumId="21">
     <w:nsid w:val="52FA1258"/>
     <w:multiLevelType w:val="hybridMultilevel"/>
     <w:tmpl w:val="C5E09A36"/>
-    <w:lvl w:ilvl="0" w:tplc="04090001">
+    <w:lvl w:ilvl="0">
       <w:start w:val="1"/>
       <w:numFmt w:val="bullet"/>
       <w:lvlText w:val=""/>
@@ -9166,7 +9315,7 @@
         <w:rFonts w:ascii="Wingdings" w:hAnsi="Wingdings" w:hint="default"/>
       </w:rPr>
     </w:lvl>
-    <w:lvl w:ilvl="1" w:tplc="04090003" w:tentative="1">
+    <w:lvl w:ilvl="1" w:tentative="1">
       <w:start w:val="1"/>
       <w:numFmt w:val="bullet"/>
       <w:lvlText w:val=""/>
@@ -9178,7 +9327,7 @@
         <w:rFonts w:ascii="Wingdings" w:hAnsi="Wingdings" w:hint="default"/>
       </w:rPr>
     </w:lvl>
-    <w:lvl w:ilvl="2" w:tplc="04090005" w:tentative="1">
+    <w:lvl w:ilvl="2" w:tentative="1">
       <w:start w:val="1"/>
       <w:numFmt w:val="bullet"/>
       <w:lvlText w:val=""/>
@@ -9190,7 +9339,7 @@
         <w:rFonts w:ascii="Wingdings" w:hAnsi="Wingdings" w:hint="default"/>
       </w:rPr>
     </w:lvl>
-    <w:lvl w:ilvl="3" w:tplc="04090001" w:tentative="1">
+    <w:lvl w:ilvl="3" w:tentative="1">
       <w:start w:val="1"/>
       <w:numFmt w:val="bullet"/>
       <w:lvlText w:val=""/>
@@ -9202,7 +9351,7 @@
         <w:rFonts w:ascii="Wingdings" w:hAnsi="Wingdings" w:hint="default"/>
       </w:rPr>
     </w:lvl>
-    <w:lvl w:ilvl="4" w:tplc="04090003" w:tentative="1">
+    <w:lvl w:ilvl="4" w:tentative="1">
       <w:start w:val="1"/>
       <w:numFmt w:val="bullet"/>
       <w:lvlText w:val=""/>
@@ -9214,7 +9363,7 @@
         <w:rFonts w:ascii="Wingdings" w:hAnsi="Wingdings" w:hint="default"/>
       </w:rPr>
     </w:lvl>
-    <w:lvl w:ilvl="5" w:tplc="04090005" w:tentative="1">
+    <w:lvl w:ilvl="5" w:tentative="1">
       <w:start w:val="1"/>
       <w:numFmt w:val="bullet"/>
       <w:lvlText w:val=""/>
@@ -9226,7 +9375,7 @@
         <w:rFonts w:ascii="Wingdings" w:hAnsi="Wingdings" w:hint="default"/>
       </w:rPr>
     </w:lvl>
-    <w:lvl w:ilvl="6" w:tplc="04090001" w:tentative="1">
+    <w:lvl w:ilvl="6" w:tentative="1">
       <w:start w:val="1"/>
       <w:numFmt w:val="bullet"/>
       <w:lvlText w:val=""/>
@@ -9238,7 +9387,7 @@
         <w:rFonts w:ascii="Wingdings" w:hAnsi="Wingdings" w:hint="default"/>
       </w:rPr>
     </w:lvl>
-    <w:lvl w:ilvl="7" w:tplc="04090003" w:tentative="1">
+    <w:lvl w:ilvl="7" w:tentative="1">
       <w:start w:val="1"/>
       <w:numFmt w:val="bullet"/>
       <w:lvlText w:val=""/>
@@ -9250,7 +9399,7 @@
         <w:rFonts w:ascii="Wingdings" w:hAnsi="Wingdings" w:hint="default"/>
       </w:rPr>
     </w:lvl>
-    <w:lvl w:ilvl="8" w:tplc="04090005" w:tentative="1">
+    <w:lvl w:ilvl="8" w:tentative="1">
       <w:start w:val="1"/>
       <w:numFmt w:val="bullet"/>
       <w:lvlText w:val=""/>
@@ -9263,11 +9412,11 @@
       </w:rPr>
     </w:lvl>
   </w:abstractNum>
-  <w:abstractNum w:abstractNumId="22" w15:restartNumberingAfterBreak="0">
+  <w:abstractNum w:abstractNumId="22">
     <w:nsid w:val="571504CC"/>
     <w:multiLevelType w:val="hybridMultilevel"/>
     <w:tmpl w:val="91AA967C"/>
-    <w:lvl w:ilvl="0" w:tplc="08090001">
+    <w:lvl w:ilvl="0">
       <w:start w:val="1"/>
       <w:numFmt w:val="bullet"/>
       <w:lvlText w:val=""/>
@@ -9279,7 +9428,7 @@
         <w:rFonts w:ascii="Symbol" w:hAnsi="Symbol" w:hint="default"/>
       </w:rPr>
     </w:lvl>
-    <w:lvl w:ilvl="1" w:tplc="08090003" w:tentative="1">
+    <w:lvl w:ilvl="1" w:tentative="1">
       <w:start w:val="1"/>
       <w:numFmt w:val="bullet"/>
       <w:lvlText w:val="o"/>
@@ -9291,7 +9440,7 @@
         <w:rFonts w:ascii="Courier New" w:hAnsi="Courier New" w:cs="Courier New" w:hint="default"/>
       </w:rPr>
     </w:lvl>
-    <w:lvl w:ilvl="2" w:tplc="08090005" w:tentative="1">
+    <w:lvl w:ilvl="2" w:tentative="1">
       <w:start w:val="1"/>
       <w:numFmt w:val="bullet"/>
       <w:lvlText w:val=""/>
@@ -9303,7 +9452,7 @@
         <w:rFonts w:ascii="Wingdings" w:hAnsi="Wingdings" w:hint="default"/>
       </w:rPr>
     </w:lvl>
-    <w:lvl w:ilvl="3" w:tplc="08090001" w:tentative="1">
+    <w:lvl w:ilvl="3" w:tentative="1">
       <w:start w:val="1"/>
       <w:numFmt w:val="bullet"/>
       <w:lvlText w:val=""/>
@@ -9315,7 +9464,7 @@
         <w:rFonts w:ascii="Symbol" w:hAnsi="Symbol" w:hint="default"/>
       </w:rPr>
     </w:lvl>
-    <w:lvl w:ilvl="4" w:tplc="08090003" w:tentative="1">
+    <w:lvl w:ilvl="4" w:tentative="1">
       <w:start w:val="1"/>
       <w:numFmt w:val="bullet"/>
       <w:lvlText w:val="o"/>
@@ -9327,7 +9476,7 @@
         <w:rFonts w:ascii="Courier New" w:hAnsi="Courier New" w:cs="Courier New" w:hint="default"/>
       </w:rPr>
     </w:lvl>
-    <w:lvl w:ilvl="5" w:tplc="08090005" w:tentative="1">
+    <w:lvl w:ilvl="5" w:tentative="1">
       <w:start w:val="1"/>
       <w:numFmt w:val="bullet"/>
       <w:lvlText w:val=""/>
@@ -9339,7 +9488,7 @@
         <w:rFonts w:ascii="Wingdings" w:hAnsi="Wingdings" w:hint="default"/>
       </w:rPr>
     </w:lvl>
-    <w:lvl w:ilvl="6" w:tplc="08090001" w:tentative="1">
+    <w:lvl w:ilvl="6" w:tentative="1">
       <w:start w:val="1"/>
       <w:numFmt w:val="bullet"/>
       <w:lvlText w:val=""/>
@@ -9351,7 +9500,7 @@
         <w:rFonts w:ascii="Symbol" w:hAnsi="Symbol" w:hint="default"/>
       </w:rPr>
     </w:lvl>
-    <w:lvl w:ilvl="7" w:tplc="08090003" w:tentative="1">
+    <w:lvl w:ilvl="7" w:tentative="1">
       <w:start w:val="1"/>
       <w:numFmt w:val="bullet"/>
       <w:lvlText w:val="o"/>
@@ -9363,7 +9512,7 @@
         <w:rFonts w:ascii="Courier New" w:hAnsi="Courier New" w:cs="Courier New" w:hint="default"/>
       </w:rPr>
     </w:lvl>
-    <w:lvl w:ilvl="8" w:tplc="08090005" w:tentative="1">
+    <w:lvl w:ilvl="8" w:tentative="1">
       <w:start w:val="1"/>
       <w:numFmt w:val="bullet"/>
       <w:lvlText w:val=""/>
@@ -9376,11 +9525,11 @@
       </w:rPr>
     </w:lvl>
   </w:abstractNum>
-  <w:abstractNum w:abstractNumId="23" w15:restartNumberingAfterBreak="0">
+  <w:abstractNum w:abstractNumId="23">
     <w:nsid w:val="5EEC5AF5"/>
     <w:multiLevelType w:val="hybridMultilevel"/>
     <w:tmpl w:val="31667B96"/>
-    <w:lvl w:ilvl="0" w:tplc="A9A25F66">
+    <w:lvl w:ilvl="0">
       <w:start w:val="1"/>
       <w:numFmt w:val="decimal"/>
       <w:lvlText w:val="%1."/>
@@ -9392,7 +9541,7 @@
         <w:rFonts w:hint="default"/>
       </w:rPr>
     </w:lvl>
-    <w:lvl w:ilvl="1" w:tplc="04090019" w:tentative="1">
+    <w:lvl w:ilvl="1" w:tentative="1">
       <w:start w:val="1"/>
       <w:numFmt w:val="lowerLetter"/>
       <w:lvlText w:val="%2)"/>
@@ -9401,7 +9550,7 @@
         <w:ind w:left="840" w:hanging="420"/>
       </w:pPr>
     </w:lvl>
-    <w:lvl w:ilvl="2" w:tplc="0409001B" w:tentative="1">
+    <w:lvl w:ilvl="2" w:tentative="1">
       <w:start w:val="1"/>
       <w:numFmt w:val="lowerRoman"/>
       <w:lvlText w:val="%3."/>
@@ -9410,7 +9559,7 @@
         <w:ind w:left="1260" w:hanging="420"/>
       </w:pPr>
     </w:lvl>
-    <w:lvl w:ilvl="3" w:tplc="0409000F" w:tentative="1">
+    <w:lvl w:ilvl="3" w:tentative="1">
       <w:start w:val="1"/>
       <w:numFmt w:val="decimal"/>
       <w:lvlText w:val="%4."/>
@@ -9419,7 +9568,7 @@
         <w:ind w:left="1680" w:hanging="420"/>
       </w:pPr>
     </w:lvl>
-    <w:lvl w:ilvl="4" w:tplc="04090019" w:tentative="1">
+    <w:lvl w:ilvl="4" w:tentative="1">
       <w:start w:val="1"/>
       <w:numFmt w:val="lowerLetter"/>
       <w:lvlText w:val="%5)"/>
@@ -9428,7 +9577,7 @@
         <w:ind w:left="2100" w:hanging="420"/>
       </w:pPr>
     </w:lvl>
-    <w:lvl w:ilvl="5" w:tplc="0409001B" w:tentative="1">
+    <w:lvl w:ilvl="5" w:tentative="1">
       <w:start w:val="1"/>
       <w:numFmt w:val="lowerRoman"/>
       <w:lvlText w:val="%6."/>
@@ -9437,7 +9586,7 @@
         <w:ind w:left="2520" w:hanging="420"/>
       </w:pPr>
     </w:lvl>
-    <w:lvl w:ilvl="6" w:tplc="0409000F" w:tentative="1">
+    <w:lvl w:ilvl="6" w:tentative="1">
       <w:start w:val="1"/>
       <w:numFmt w:val="decimal"/>
       <w:lvlText w:val="%7."/>
@@ -9446,7 +9595,7 @@
         <w:ind w:left="2940" w:hanging="420"/>
       </w:pPr>
     </w:lvl>
-    <w:lvl w:ilvl="7" w:tplc="04090019" w:tentative="1">
+    <w:lvl w:ilvl="7" w:tentative="1">
       <w:start w:val="1"/>
       <w:numFmt w:val="lowerLetter"/>
       <w:lvlText w:val="%8)"/>
@@ -9455,7 +9604,7 @@
         <w:ind w:left="3360" w:hanging="420"/>
       </w:pPr>
     </w:lvl>
-    <w:lvl w:ilvl="8" w:tplc="0409001B" w:tentative="1">
+    <w:lvl w:ilvl="8" w:tentative="1">
       <w:start w:val="1"/>
       <w:numFmt w:val="lowerRoman"/>
       <w:lvlText w:val="%9."/>
@@ -9465,11 +9614,11 @@
       </w:pPr>
     </w:lvl>
   </w:abstractNum>
-  <w:abstractNum w:abstractNumId="24" w15:restartNumberingAfterBreak="0">
+  <w:abstractNum w:abstractNumId="24">
     <w:nsid w:val="5FA057FF"/>
     <w:multiLevelType w:val="hybridMultilevel"/>
     <w:tmpl w:val="931890B2"/>
-    <w:lvl w:ilvl="0" w:tplc="DEA27ED8">
+    <w:lvl w:ilvl="0">
       <w:start w:val="1"/>
       <w:numFmt w:val="decimal"/>
       <w:lvlText w:val="%1."/>
@@ -9481,7 +9630,7 @@
         <w:rFonts w:hint="default"/>
       </w:rPr>
     </w:lvl>
-    <w:lvl w:ilvl="1" w:tplc="04090019" w:tentative="1">
+    <w:lvl w:ilvl="1" w:tentative="1">
       <w:start w:val="1"/>
       <w:numFmt w:val="lowerLetter"/>
       <w:lvlText w:val="%2)"/>
@@ -9490,7 +9639,7 @@
         <w:ind w:left="840" w:hanging="420"/>
       </w:pPr>
     </w:lvl>
-    <w:lvl w:ilvl="2" w:tplc="0409001B" w:tentative="1">
+    <w:lvl w:ilvl="2" w:tentative="1">
       <w:start w:val="1"/>
       <w:numFmt w:val="lowerRoman"/>
       <w:lvlText w:val="%3."/>
@@ -9499,7 +9648,7 @@
         <w:ind w:left="1260" w:hanging="420"/>
       </w:pPr>
     </w:lvl>
-    <w:lvl w:ilvl="3" w:tplc="0409000F" w:tentative="1">
+    <w:lvl w:ilvl="3" w:tentative="1">
       <w:start w:val="1"/>
       <w:numFmt w:val="decimal"/>
       <w:lvlText w:val="%4."/>
@@ -9508,7 +9657,7 @@
         <w:ind w:left="1680" w:hanging="420"/>
       </w:pPr>
     </w:lvl>
-    <w:lvl w:ilvl="4" w:tplc="04090019" w:tentative="1">
+    <w:lvl w:ilvl="4" w:tentative="1">
       <w:start w:val="1"/>
       <w:numFmt w:val="lowerLetter"/>
       <w:lvlText w:val="%5)"/>
@@ -9517,7 +9666,7 @@
         <w:ind w:left="2100" w:hanging="420"/>
       </w:pPr>
     </w:lvl>
-    <w:lvl w:ilvl="5" w:tplc="0409001B" w:tentative="1">
+    <w:lvl w:ilvl="5" w:tentative="1">
       <w:start w:val="1"/>
       <w:numFmt w:val="lowerRoman"/>
       <w:lvlText w:val="%6."/>
@@ -9526,7 +9675,7 @@
         <w:ind w:left="2520" w:hanging="420"/>
       </w:pPr>
     </w:lvl>
-    <w:lvl w:ilvl="6" w:tplc="0409000F" w:tentative="1">
+    <w:lvl w:ilvl="6" w:tentative="1">
       <w:start w:val="1"/>
       <w:numFmt w:val="decimal"/>
       <w:lvlText w:val="%7."/>
@@ -9535,7 +9684,7 @@
         <w:ind w:left="2940" w:hanging="420"/>
       </w:pPr>
     </w:lvl>
-    <w:lvl w:ilvl="7" w:tplc="04090019" w:tentative="1">
+    <w:lvl w:ilvl="7" w:tentative="1">
       <w:start w:val="1"/>
       <w:numFmt w:val="lowerLetter"/>
       <w:lvlText w:val="%8)"/>
@@ -9544,7 +9693,7 @@
         <w:ind w:left="3360" w:hanging="420"/>
       </w:pPr>
     </w:lvl>
-    <w:lvl w:ilvl="8" w:tplc="0409001B" w:tentative="1">
+    <w:lvl w:ilvl="8" w:tentative="1">
       <w:start w:val="1"/>
       <w:numFmt w:val="lowerRoman"/>
       <w:lvlText w:val="%9."/>
@@ -9554,11 +9703,11 @@
       </w:pPr>
     </w:lvl>
   </w:abstractNum>
-  <w:abstractNum w:abstractNumId="25" w15:restartNumberingAfterBreak="0">
+  <w:abstractNum w:abstractNumId="25">
     <w:nsid w:val="6A917ECD"/>
     <w:multiLevelType w:val="hybridMultilevel"/>
     <w:tmpl w:val="27044AE2"/>
-    <w:lvl w:ilvl="0" w:tplc="08090001">
+    <w:lvl w:ilvl="0">
       <w:start w:val="1"/>
       <w:numFmt w:val="bullet"/>
       <w:lvlText w:val=""/>
@@ -9570,7 +9719,7 @@
         <w:rFonts w:ascii="Symbol" w:hAnsi="Symbol" w:hint="default"/>
       </w:rPr>
     </w:lvl>
-    <w:lvl w:ilvl="1" w:tplc="08090003" w:tentative="1">
+    <w:lvl w:ilvl="1" w:tentative="1">
       <w:start w:val="1"/>
       <w:numFmt w:val="bullet"/>
       <w:lvlText w:val="o"/>
@@ -9582,7 +9731,7 @@
         <w:rFonts w:ascii="Courier New" w:hAnsi="Courier New" w:cs="Courier New" w:hint="default"/>
       </w:rPr>
     </w:lvl>
-    <w:lvl w:ilvl="2" w:tplc="08090005" w:tentative="1">
+    <w:lvl w:ilvl="2" w:tentative="1">
       <w:start w:val="1"/>
       <w:numFmt w:val="bullet"/>
       <w:lvlText w:val=""/>
@@ -9594,7 +9743,7 @@
         <w:rFonts w:ascii="Wingdings" w:hAnsi="Wingdings" w:hint="default"/>
       </w:rPr>
     </w:lvl>
-    <w:lvl w:ilvl="3" w:tplc="08090001" w:tentative="1">
+    <w:lvl w:ilvl="3" w:tentative="1">
       <w:start w:val="1"/>
       <w:numFmt w:val="bullet"/>
       <w:lvlText w:val=""/>
@@ -9606,7 +9755,7 @@
         <w:rFonts w:ascii="Symbol" w:hAnsi="Symbol" w:hint="default"/>
       </w:rPr>
     </w:lvl>
-    <w:lvl w:ilvl="4" w:tplc="08090003" w:tentative="1">
+    <w:lvl w:ilvl="4" w:tentative="1">
       <w:start w:val="1"/>
       <w:numFmt w:val="bullet"/>
       <w:lvlText w:val="o"/>
@@ -9618,7 +9767,7 @@
         <w:rFonts w:ascii="Courier New" w:hAnsi="Courier New" w:cs="Courier New" w:hint="default"/>
       </w:rPr>
     </w:lvl>
-    <w:lvl w:ilvl="5" w:tplc="08090005" w:tentative="1">
+    <w:lvl w:ilvl="5" w:tentative="1">
       <w:start w:val="1"/>
       <w:numFmt w:val="bullet"/>
       <w:lvlText w:val=""/>
@@ -9630,7 +9779,7 @@
         <w:rFonts w:ascii="Wingdings" w:hAnsi="Wingdings" w:hint="default"/>
       </w:rPr>
     </w:lvl>
-    <w:lvl w:ilvl="6" w:tplc="08090001" w:tentative="1">
+    <w:lvl w:ilvl="6" w:tentative="1">
       <w:start w:val="1"/>
       <w:numFmt w:val="bullet"/>
       <w:lvlText w:val=""/>
@@ -9642,7 +9791,7 @@
         <w:rFonts w:ascii="Symbol" w:hAnsi="Symbol" w:hint="default"/>
       </w:rPr>
     </w:lvl>
-    <w:lvl w:ilvl="7" w:tplc="08090003" w:tentative="1">
+    <w:lvl w:ilvl="7" w:tentative="1">
       <w:start w:val="1"/>
       <w:numFmt w:val="bullet"/>
       <w:lvlText w:val="o"/>
@@ -9654,7 +9803,7 @@
         <w:rFonts w:ascii="Courier New" w:hAnsi="Courier New" w:cs="Courier New" w:hint="default"/>
       </w:rPr>
     </w:lvl>
-    <w:lvl w:ilvl="8" w:tplc="08090005" w:tentative="1">
+    <w:lvl w:ilvl="8" w:tentative="1">
       <w:start w:val="1"/>
       <w:numFmt w:val="bullet"/>
       <w:lvlText w:val=""/>
@@ -9667,11 +9816,11 @@
       </w:rPr>
     </w:lvl>
   </w:abstractNum>
-  <w:abstractNum w:abstractNumId="26" w15:restartNumberingAfterBreak="0">
+  <w:abstractNum w:abstractNumId="26">
     <w:nsid w:val="6DF04E0F"/>
     <w:multiLevelType w:val="hybridMultilevel"/>
     <w:tmpl w:val="295C1118"/>
-    <w:lvl w:ilvl="0" w:tplc="08090001">
+    <w:lvl w:ilvl="0">
       <w:start w:val="1"/>
       <w:numFmt w:val="bullet"/>
       <w:lvlText w:val=""/>
@@ -9683,7 +9832,7 @@
         <w:rFonts w:ascii="Symbol" w:hAnsi="Symbol" w:hint="default"/>
       </w:rPr>
     </w:lvl>
-    <w:lvl w:ilvl="1" w:tplc="08090003" w:tentative="1">
+    <w:lvl w:ilvl="1" w:tentative="1">
       <w:start w:val="1"/>
       <w:numFmt w:val="bullet"/>
       <w:lvlText w:val="o"/>
@@ -9695,7 +9844,7 @@
         <w:rFonts w:ascii="Courier New" w:hAnsi="Courier New" w:cs="Courier New" w:hint="default"/>
       </w:rPr>
     </w:lvl>
-    <w:lvl w:ilvl="2" w:tplc="08090005" w:tentative="1">
+    <w:lvl w:ilvl="2" w:tentative="1">
       <w:start w:val="1"/>
       <w:numFmt w:val="bullet"/>
       <w:lvlText w:val=""/>
@@ -9707,7 +9856,7 @@
         <w:rFonts w:ascii="Wingdings" w:hAnsi="Wingdings" w:hint="default"/>
       </w:rPr>
     </w:lvl>
-    <w:lvl w:ilvl="3" w:tplc="08090001" w:tentative="1">
+    <w:lvl w:ilvl="3" w:tentative="1">
       <w:start w:val="1"/>
       <w:numFmt w:val="bullet"/>
       <w:lvlText w:val=""/>
@@ -9719,7 +9868,7 @@
         <w:rFonts w:ascii="Symbol" w:hAnsi="Symbol" w:hint="default"/>
       </w:rPr>
     </w:lvl>
-    <w:lvl w:ilvl="4" w:tplc="08090003" w:tentative="1">
+    <w:lvl w:ilvl="4" w:tentative="1">
       <w:start w:val="1"/>
       <w:numFmt w:val="bullet"/>
       <w:lvlText w:val="o"/>
@@ -9731,7 +9880,7 @@
         <w:rFonts w:ascii="Courier New" w:hAnsi="Courier New" w:cs="Courier New" w:hint="default"/>
       </w:rPr>
     </w:lvl>
-    <w:lvl w:ilvl="5" w:tplc="08090005" w:tentative="1">
+    <w:lvl w:ilvl="5" w:tentative="1">
       <w:start w:val="1"/>
       <w:numFmt w:val="bullet"/>
       <w:lvlText w:val=""/>
@@ -9743,7 +9892,7 @@
         <w:rFonts w:ascii="Wingdings" w:hAnsi="Wingdings" w:hint="default"/>
       </w:rPr>
     </w:lvl>
-    <w:lvl w:ilvl="6" w:tplc="08090001" w:tentative="1">
+    <w:lvl w:ilvl="6" w:tentative="1">
       <w:start w:val="1"/>
       <w:numFmt w:val="bullet"/>
       <w:lvlText w:val=""/>
@@ -9755,7 +9904,7 @@
         <w:rFonts w:ascii="Symbol" w:hAnsi="Symbol" w:hint="default"/>
       </w:rPr>
     </w:lvl>
-    <w:lvl w:ilvl="7" w:tplc="08090003" w:tentative="1">
+    <w:lvl w:ilvl="7" w:tentative="1">
       <w:start w:val="1"/>
       <w:numFmt w:val="bullet"/>
       <w:lvlText w:val="o"/>
@@ -9767,7 +9916,7 @@
         <w:rFonts w:ascii="Courier New" w:hAnsi="Courier New" w:cs="Courier New" w:hint="default"/>
       </w:rPr>
     </w:lvl>
-    <w:lvl w:ilvl="8" w:tplc="08090005" w:tentative="1">
+    <w:lvl w:ilvl="8" w:tentative="1">
       <w:start w:val="1"/>
       <w:numFmt w:val="bullet"/>
       <w:lvlText w:val=""/>
@@ -9780,11 +9929,11 @@
       </w:rPr>
     </w:lvl>
   </w:abstractNum>
-  <w:abstractNum w:abstractNumId="27" w15:restartNumberingAfterBreak="0">
+  <w:abstractNum w:abstractNumId="27">
     <w:nsid w:val="753C4CF6"/>
     <w:multiLevelType w:val="hybridMultilevel"/>
     <w:tmpl w:val="62F48988"/>
-    <w:lvl w:ilvl="0" w:tplc="04090001">
+    <w:lvl w:ilvl="0">
       <w:start w:val="1"/>
       <w:numFmt w:val="bullet"/>
       <w:lvlText w:val=""/>
@@ -9796,7 +9945,7 @@
         <w:rFonts w:ascii="Wingdings" w:hAnsi="Wingdings" w:hint="default"/>
       </w:rPr>
     </w:lvl>
-    <w:lvl w:ilvl="1" w:tplc="04090003" w:tentative="1">
+    <w:lvl w:ilvl="1" w:tentative="1">
       <w:start w:val="1"/>
       <w:numFmt w:val="bullet"/>
       <w:lvlText w:val=""/>
@@ -9808,7 +9957,7 @@
         <w:rFonts w:ascii="Wingdings" w:hAnsi="Wingdings" w:hint="default"/>
       </w:rPr>
     </w:lvl>
-    <w:lvl w:ilvl="2" w:tplc="04090005" w:tentative="1">
+    <w:lvl w:ilvl="2" w:tentative="1">
       <w:start w:val="1"/>
       <w:numFmt w:val="bullet"/>
       <w:lvlText w:val=""/>
@@ -9820,7 +9969,7 @@
         <w:rFonts w:ascii="Wingdings" w:hAnsi="Wingdings" w:hint="default"/>
       </w:rPr>
     </w:lvl>
-    <w:lvl w:ilvl="3" w:tplc="04090001" w:tentative="1">
+    <w:lvl w:ilvl="3" w:tentative="1">
       <w:start w:val="1"/>
       <w:numFmt w:val="bullet"/>
       <w:lvlText w:val=""/>
@@ -9832,7 +9981,7 @@
         <w:rFonts w:ascii="Wingdings" w:hAnsi="Wingdings" w:hint="default"/>
       </w:rPr>
     </w:lvl>
-    <w:lvl w:ilvl="4" w:tplc="04090003" w:tentative="1">
+    <w:lvl w:ilvl="4" w:tentative="1">
       <w:start w:val="1"/>
       <w:numFmt w:val="bullet"/>
       <w:lvlText w:val=""/>
@@ -9844,7 +9993,7 @@
         <w:rFonts w:ascii="Wingdings" w:hAnsi="Wingdings" w:hint="default"/>
       </w:rPr>
     </w:lvl>
-    <w:lvl w:ilvl="5" w:tplc="04090005" w:tentative="1">
+    <w:lvl w:ilvl="5" w:tentative="1">
       <w:start w:val="1"/>
       <w:numFmt w:val="bullet"/>
       <w:lvlText w:val=""/>
@@ -9856,7 +10005,7 @@
         <w:rFonts w:ascii="Wingdings" w:hAnsi="Wingdings" w:hint="default"/>
       </w:rPr>
     </w:lvl>
-    <w:lvl w:ilvl="6" w:tplc="04090001" w:tentative="1">
+    <w:lvl w:ilvl="6" w:tentative="1">
       <w:start w:val="1"/>
       <w:numFmt w:val="bullet"/>
       <w:lvlText w:val=""/>
@@ -9868,7 +10017,7 @@
         <w:rFonts w:ascii="Wingdings" w:hAnsi="Wingdings" w:hint="default"/>
       </w:rPr>
     </w:lvl>
-    <w:lvl w:ilvl="7" w:tplc="04090003" w:tentative="1">
+    <w:lvl w:ilvl="7" w:tentative="1">
       <w:start w:val="1"/>
       <w:numFmt w:val="bullet"/>
       <w:lvlText w:val=""/>
@@ -9880,7 +10029,7 @@
         <w:rFonts w:ascii="Wingdings" w:hAnsi="Wingdings" w:hint="default"/>
       </w:rPr>
     </w:lvl>
-    <w:lvl w:ilvl="8" w:tplc="04090005" w:tentative="1">
+    <w:lvl w:ilvl="8" w:tentative="1">
       <w:start w:val="1"/>
       <w:numFmt w:val="bullet"/>
       <w:lvlText w:val=""/>
@@ -9893,11 +10042,11 @@
       </w:rPr>
     </w:lvl>
   </w:abstractNum>
-  <w:abstractNum w:abstractNumId="28" w15:restartNumberingAfterBreak="0">
+  <w:abstractNum w:abstractNumId="28">
     <w:nsid w:val="77722C2E"/>
     <w:multiLevelType w:val="hybridMultilevel"/>
     <w:tmpl w:val="337A311A"/>
-    <w:lvl w:ilvl="0" w:tplc="04090001">
+    <w:lvl w:ilvl="0">
       <w:start w:val="1"/>
       <w:numFmt w:val="bullet"/>
       <w:lvlText w:val=""/>
@@ -9909,7 +10058,7 @@
         <w:rFonts w:ascii="Wingdings" w:hAnsi="Wingdings" w:hint="default"/>
       </w:rPr>
     </w:lvl>
-    <w:lvl w:ilvl="1" w:tplc="04090003" w:tentative="1">
+    <w:lvl w:ilvl="1" w:tentative="1">
       <w:start w:val="1"/>
       <w:numFmt w:val="bullet"/>
       <w:lvlText w:val=""/>
@@ -9921,7 +10070,7 @@
         <w:rFonts w:ascii="Wingdings" w:hAnsi="Wingdings" w:hint="default"/>
       </w:rPr>
     </w:lvl>
-    <w:lvl w:ilvl="2" w:tplc="04090005" w:tentative="1">
+    <w:lvl w:ilvl="2" w:tentative="1">
       <w:start w:val="1"/>
       <w:numFmt w:val="bullet"/>
       <w:lvlText w:val=""/>
@@ -9933,7 +10082,7 @@
         <w:rFonts w:ascii="Wingdings" w:hAnsi="Wingdings" w:hint="default"/>
       </w:rPr>
     </w:lvl>
-    <w:lvl w:ilvl="3" w:tplc="04090001" w:tentative="1">
+    <w:lvl w:ilvl="3" w:tentative="1">
       <w:start w:val="1"/>
       <w:numFmt w:val="bullet"/>
       <w:lvlText w:val=""/>
@@ -9945,7 +10094,7 @@
         <w:rFonts w:ascii="Wingdings" w:hAnsi="Wingdings" w:hint="default"/>
       </w:rPr>
     </w:lvl>
-    <w:lvl w:ilvl="4" w:tplc="04090003" w:tentative="1">
+    <w:lvl w:ilvl="4" w:tentative="1">
       <w:start w:val="1"/>
       <w:numFmt w:val="bullet"/>
       <w:lvlText w:val=""/>
@@ -9957,7 +10106,7 @@
         <w:rFonts w:ascii="Wingdings" w:hAnsi="Wingdings" w:hint="default"/>
       </w:rPr>
     </w:lvl>
-    <w:lvl w:ilvl="5" w:tplc="04090005" w:tentative="1">
+    <w:lvl w:ilvl="5" w:tentative="1">
       <w:start w:val="1"/>
       <w:numFmt w:val="bullet"/>
       <w:lvlText w:val=""/>
@@ -9969,7 +10118,7 @@
         <w:rFonts w:ascii="Wingdings" w:hAnsi="Wingdings" w:hint="default"/>
       </w:rPr>
     </w:lvl>
-    <w:lvl w:ilvl="6" w:tplc="04090001" w:tentative="1">
+    <w:lvl w:ilvl="6" w:tentative="1">
       <w:start w:val="1"/>
       <w:numFmt w:val="bullet"/>
       <w:lvlText w:val=""/>
@@ -9981,7 +10130,7 @@
         <w:rFonts w:ascii="Wingdings" w:hAnsi="Wingdings" w:hint="default"/>
       </w:rPr>
     </w:lvl>
-    <w:lvl w:ilvl="7" w:tplc="04090003" w:tentative="1">
+    <w:lvl w:ilvl="7" w:tentative="1">
       <w:start w:val="1"/>
       <w:numFmt w:val="bullet"/>
       <w:lvlText w:val=""/>
@@ -9993,7 +10142,7 @@
         <w:rFonts w:ascii="Wingdings" w:hAnsi="Wingdings" w:hint="default"/>
       </w:rPr>
     </w:lvl>
-    <w:lvl w:ilvl="8" w:tplc="04090005" w:tentative="1">
+    <w:lvl w:ilvl="8" w:tentative="1">
       <w:start w:val="1"/>
       <w:numFmt w:val="bullet"/>
       <w:lvlText w:val=""/>
@@ -10097,11 +10246,11 @@
 </file>
 
 <file path=word/styles.xml><?xml version="1.0" encoding="utf-8"?>
-<w:styles xmlns:mc="http://schemas.openxmlformats.org/markup-compatibility/2006" xmlns:r="http://schemas.openxmlformats.org/officeDocument/2006/relationships" xmlns:w="http://schemas.openxmlformats.org/wordprocessingml/2006/main" xmlns:w14="http://schemas.microsoft.com/office/word/2010/wordml" xmlns:w15="http://schemas.microsoft.com/office/word/2012/wordml" xmlns:w16cex="http://schemas.microsoft.com/office/word/2018/wordml/cex" xmlns:w16cid="http://schemas.microsoft.com/office/word/2016/wordml/cid" xmlns:w16="http://schemas.microsoft.com/office/word/2018/wordml" xmlns:w16se="http://schemas.microsoft.com/office/word/2015/wordml/symex" mc:Ignorable="w14 w15 w16se w16cid w16 w16cex">
+<w:styles xmlns:mc="http://schemas.openxmlformats.org/markup-compatibility/2006" xmlns:r="http://schemas.openxmlformats.org/officeDocument/2006/relationships" xmlns:w="http://schemas.openxmlformats.org/wordprocessingml/2006/main" xmlns:w14="http://schemas.microsoft.com/office/word/2010/wordml" xmlns:w15="http://schemas.microsoft.com/office/word/2012/wordml" mc:Ignorable="w14 w15">
   <w:docDefaults>
     <w:rPrDefault>
       <w:rPr>
-        <w:rFonts w:ascii="Arial" w:eastAsiaTheme="minorEastAsia" w:hAnsi="Arial" w:cs="Arial"/>
+        <w:rFonts w:ascii="Arial" w:hAnsi="Arial" w:eastAsiaTheme="minorEastAsia" w:cs="Arial"/>
         <w:lang w:val="en-GB" w:eastAsia="en-GB" w:bidi="ar-SA"/>
       </w:rPr>
     </w:rPrDefault>
@@ -10470,13 +10619,8 @@
     <w:lsdException w:name="List Table 5 Dark Accent 6" w:uiPriority="50"/>
     <w:lsdException w:name="List Table 6 Colorful Accent 6" w:uiPriority="51"/>
     <w:lsdException w:name="List Table 7 Colorful Accent 6" w:uiPriority="52"/>
-    <w:lsdException w:name="Mention" w:semiHidden="1" w:uiPriority="99" w:unhideWhenUsed="1"/>
-    <w:lsdException w:name="Smart Hyperlink" w:semiHidden="1" w:uiPriority="99" w:unhideWhenUsed="1"/>
-    <w:lsdException w:name="Hashtag" w:semiHidden="1" w:uiPriority="99" w:unhideWhenUsed="1"/>
-    <w:lsdException w:name="Unresolved Mention" w:semiHidden="1" w:uiPriority="99" w:unhideWhenUsed="1"/>
-    <w:lsdException w:name="Smart Link" w:semiHidden="1" w:uiPriority="99" w:unhideWhenUsed="1"/>
   </w:latentStyles>
-  <w:style w:type="paragraph" w:default="1" w:styleId="a">
+  <w:style w:type="paragraph" w:default="1" w:styleId="Normal">
     <w:name w:val="Normal"/>
     <w:qFormat/>
     <w:rsid w:val="00223C7F"/>
@@ -10487,10 +10631,10 @@
       <w:sz w:val="24"/>
     </w:rPr>
   </w:style>
-  <w:style w:type="paragraph" w:styleId="1">
+  <w:style w:type="paragraph" w:styleId="Heading1">
     <w:name w:val="heading 1"/>
-    <w:basedOn w:val="a"/>
-    <w:next w:val="a"/>
+    <w:basedOn w:val="Normal"/>
+    <w:next w:val="Normal"/>
     <w:qFormat/>
     <w:pPr>
       <w:keepNext/>
@@ -10505,10 +10649,10 @@
       <w:sz w:val="28"/>
     </w:rPr>
   </w:style>
-  <w:style w:type="paragraph" w:styleId="2">
+  <w:style w:type="paragraph" w:styleId="Heading2">
     <w:name w:val="heading 2"/>
-    <w:basedOn w:val="1"/>
-    <w:next w:val="a"/>
+    <w:basedOn w:val="Heading1"/>
+    <w:next w:val="Normal"/>
     <w:qFormat/>
     <w:pPr>
       <w:pageBreakBefore w:val="0"/>
@@ -10518,10 +10662,10 @@
       <w:outlineLvl w:val="1"/>
     </w:pPr>
   </w:style>
-  <w:style w:type="paragraph" w:styleId="3">
+  <w:style w:type="paragraph" w:styleId="Heading3">
     <w:name w:val="heading 3"/>
-    <w:basedOn w:val="2"/>
-    <w:next w:val="a"/>
+    <w:basedOn w:val="Heading2"/>
+    <w:next w:val="Normal"/>
     <w:qFormat/>
     <w:pPr>
       <w:spacing w:before="120" w:after="120"/>
@@ -10531,10 +10675,10 @@
       <w:sz w:val="26"/>
     </w:rPr>
   </w:style>
-  <w:style w:type="paragraph" w:styleId="4">
+  <w:style w:type="paragraph" w:styleId="Heading4">
     <w:name w:val="heading 4"/>
-    <w:basedOn w:val="3"/>
-    <w:next w:val="a"/>
+    <w:basedOn w:val="Heading3"/>
+    <w:next w:val="Normal"/>
     <w:qFormat/>
     <w:pPr>
       <w:outlineLvl w:val="3"/>
@@ -10543,10 +10687,10 @@
       <w:sz w:val="24"/>
     </w:rPr>
   </w:style>
-  <w:style w:type="paragraph" w:styleId="5">
+  <w:style w:type="paragraph" w:styleId="Heading5">
     <w:name w:val="heading 5"/>
-    <w:basedOn w:val="a"/>
-    <w:next w:val="a"/>
+    <w:basedOn w:val="Normal"/>
+    <w:next w:val="Normal"/>
     <w:qFormat/>
     <w:pPr>
       <w:spacing w:before="240" w:after="60"/>
@@ -10556,10 +10700,10 @@
       <w:sz w:val="22"/>
     </w:rPr>
   </w:style>
-  <w:style w:type="paragraph" w:styleId="6">
+  <w:style w:type="paragraph" w:styleId="Heading6">
     <w:name w:val="heading 6"/>
-    <w:basedOn w:val="a"/>
-    <w:next w:val="a"/>
+    <w:basedOn w:val="Normal"/>
+    <w:next w:val="Normal"/>
     <w:qFormat/>
     <w:pPr>
       <w:spacing w:before="240" w:after="60"/>
@@ -10570,10 +10714,10 @@
       <w:sz w:val="22"/>
     </w:rPr>
   </w:style>
-  <w:style w:type="paragraph" w:styleId="7">
+  <w:style w:type="paragraph" w:styleId="Heading7">
     <w:name w:val="heading 7"/>
-    <w:basedOn w:val="a"/>
-    <w:next w:val="a"/>
+    <w:basedOn w:val="Normal"/>
+    <w:next w:val="Normal"/>
     <w:qFormat/>
     <w:pPr>
       <w:spacing w:before="240" w:after="60"/>
@@ -10583,10 +10727,10 @@
       <w:sz w:val="20"/>
     </w:rPr>
   </w:style>
-  <w:style w:type="paragraph" w:styleId="8">
+  <w:style w:type="paragraph" w:styleId="Heading8">
     <w:name w:val="heading 8"/>
-    <w:basedOn w:val="a"/>
-    <w:next w:val="a"/>
+    <w:basedOn w:val="Normal"/>
+    <w:next w:val="Normal"/>
     <w:qFormat/>
     <w:rsid w:val="00C473FF"/>
     <w:pPr>
@@ -10595,10 +10739,10 @@
       <w:outlineLvl w:val="7"/>
     </w:pPr>
   </w:style>
-  <w:style w:type="paragraph" w:styleId="9">
+  <w:style w:type="paragraph" w:styleId="Heading9">
     <w:name w:val="heading 9"/>
-    <w:basedOn w:val="a"/>
-    <w:next w:val="a"/>
+    <w:basedOn w:val="Normal"/>
+    <w:next w:val="Normal"/>
     <w:qFormat/>
     <w:pPr>
       <w:spacing w:before="240" w:after="60"/>
@@ -10609,13 +10753,13 @@
       <w:sz w:val="18"/>
     </w:rPr>
   </w:style>
-  <w:style w:type="character" w:default="1" w:styleId="a0">
+  <w:style w:type="character" w:default="1" w:styleId="DefaultParagraphFont">
     <w:name w:val="Default Paragraph Font"/>
     <w:uiPriority w:val="1"/>
     <w:semiHidden/>
     <w:unhideWhenUsed/>
   </w:style>
-  <w:style w:type="table" w:default="1" w:styleId="a1">
+  <w:style w:type="table" w:default="1" w:styleId="TableNormal">
     <w:name w:val="Normal Table"/>
     <w:uiPriority w:val="99"/>
     <w:semiHidden/>
@@ -10630,7 +10774,7 @@
       </w:tblCellMar>
     </w:tblPr>
   </w:style>
-  <w:style w:type="numbering" w:default="1" w:styleId="a2">
+  <w:style w:type="numbering" w:default="1" w:styleId="NoList">
     <w:name w:val="No List"/>
     <w:uiPriority w:val="99"/>
     <w:semiHidden/>
@@ -10668,7 +10812,7 @@
   </w:style>
   <w:style w:type="paragraph" w:styleId="TOC1">
     <w:name w:val="toc 1"/>
-    <w:basedOn w:val="a"/>
+    <w:basedOn w:val="Normal"/>
     <w:uiPriority w:val="39"/>
     <w:qFormat/>
     <w:pPr>
@@ -10684,33 +10828,33 @@
       <w:b/>
     </w:rPr>
   </w:style>
-  <w:style w:type="paragraph" w:styleId="40">
+  <w:style w:type="paragraph" w:styleId="Index4">
     <w:name w:val="index 4"/>
-    <w:basedOn w:val="30"/>
+    <w:basedOn w:val="Index3"/>
     <w:semiHidden/>
     <w:pPr>
       <w:ind w:left="1152"/>
     </w:pPr>
   </w:style>
-  <w:style w:type="paragraph" w:styleId="30">
+  <w:style w:type="paragraph" w:styleId="Index3">
     <w:name w:val="index 3"/>
-    <w:basedOn w:val="20"/>
+    <w:basedOn w:val="Index2"/>
     <w:semiHidden/>
     <w:pPr>
       <w:ind w:left="810" w:hanging="270"/>
     </w:pPr>
   </w:style>
-  <w:style w:type="paragraph" w:styleId="20">
+  <w:style w:type="paragraph" w:styleId="Index2">
     <w:name w:val="index 2"/>
-    <w:basedOn w:val="10"/>
+    <w:basedOn w:val="Index1"/>
     <w:semiHidden/>
     <w:pPr>
       <w:ind w:left="540" w:hanging="252"/>
     </w:pPr>
   </w:style>
-  <w:style w:type="paragraph" w:styleId="10">
+  <w:style w:type="paragraph" w:styleId="Index1">
     <w:name w:val="index 1"/>
-    <w:basedOn w:val="a"/>
+    <w:basedOn w:val="Normal"/>
     <w:semiHidden/>
     <w:pPr>
       <w:keepLines/>
@@ -10718,7 +10862,7 @@
       <w:ind w:left="270" w:hanging="270"/>
     </w:pPr>
   </w:style>
-  <w:style w:type="paragraph" w:styleId="a3">
+  <w:style w:type="paragraph" w:styleId="Header">
     <w:name w:val="header"/>
     <w:rsid w:val="00246BF6"/>
     <w:pPr>
@@ -10729,7 +10873,7 @@
       <w:sz w:val="24"/>
     </w:rPr>
   </w:style>
-  <w:style w:type="character" w:styleId="a4">
+  <w:style w:type="character" w:styleId="FootnoteReference">
     <w:name w:val="footnote reference"/>
     <w:semiHidden/>
     <w:rPr>
@@ -10737,9 +10881,9 @@
       <w:sz w:val="16"/>
     </w:rPr>
   </w:style>
-  <w:style w:type="paragraph" w:styleId="a5">
+  <w:style w:type="paragraph" w:styleId="FootnoteText">
     <w:name w:val="footnote text"/>
-    <w:basedOn w:val="a"/>
+    <w:basedOn w:val="Normal"/>
     <w:semiHidden/>
     <w:rsid w:val="00283ED5"/>
     <w:pPr>
@@ -10747,21 +10891,21 @@
       <w:ind w:left="432" w:hanging="432"/>
     </w:pPr>
   </w:style>
-  <w:style w:type="paragraph" w:styleId="a6">
+  <w:style w:type="paragraph" w:styleId="NormalIndent">
     <w:name w:val="Normal Indent"/>
-    <w:basedOn w:val="a"/>
+    <w:basedOn w:val="Normal"/>
     <w:pPr>
       <w:ind w:left="720"/>
     </w:pPr>
   </w:style>
   <w:style w:type="paragraph" w:customStyle="1" w:styleId="left-aligned">
     <w:name w:val="left-aligned"/>
-    <w:basedOn w:val="a"/>
+    <w:basedOn w:val="Normal"/>
     <w:rsid w:val="00367014"/>
   </w:style>
   <w:style w:type="paragraph" w:customStyle="1" w:styleId="centred">
     <w:name w:val="centred"/>
-    <w:basedOn w:val="a"/>
+    <w:basedOn w:val="Normal"/>
     <w:rsid w:val="006E4EF4"/>
     <w:pPr>
       <w:jc w:val="center"/>
@@ -10769,15 +10913,15 @@
   </w:style>
   <w:style w:type="paragraph" w:customStyle="1" w:styleId="right-aligned">
     <w:name w:val="right-aligned"/>
-    <w:basedOn w:val="a"/>
+    <w:basedOn w:val="Normal"/>
     <w:pPr>
       <w:jc w:val="right"/>
     </w:pPr>
   </w:style>
   <w:style w:type="paragraph" w:customStyle="1" w:styleId="figurecaption">
     <w:name w:val="figure caption"/>
-    <w:basedOn w:val="a"/>
-    <w:next w:val="a"/>
+    <w:basedOn w:val="Normal"/>
+    <w:next w:val="Normal"/>
     <w:pPr>
       <w:keepLines/>
       <w:spacing w:before="240" w:line="240" w:lineRule="atLeast"/>
@@ -10786,7 +10930,7 @@
   </w:style>
   <w:style w:type="paragraph" w:customStyle="1" w:styleId="typedblock">
     <w:name w:val="typed block"/>
-    <w:basedOn w:val="a"/>
+    <w:basedOn w:val="Normal"/>
     <w:pPr>
       <w:keepLines/>
     </w:pPr>
@@ -10796,7 +10940,7 @@
   </w:style>
   <w:style w:type="paragraph" w:customStyle="1" w:styleId="hangingindent">
     <w:name w:val="hanging indent"/>
-    <w:basedOn w:val="a"/>
+    <w:basedOn w:val="Normal"/>
     <w:rsid w:val="00C473FF"/>
     <w:pPr>
       <w:ind w:left="576" w:hanging="576"/>
@@ -10804,7 +10948,7 @@
   </w:style>
   <w:style w:type="paragraph" w:customStyle="1" w:styleId="Title1">
     <w:name w:val="Title1"/>
-    <w:basedOn w:val="a"/>
+    <w:basedOn w:val="Normal"/>
     <w:next w:val="Subtitle1"/>
     <w:pPr>
       <w:spacing w:before="960" w:after="360"/>
@@ -10829,8 +10973,8 @@
   </w:style>
   <w:style w:type="paragraph" w:customStyle="1" w:styleId="heading0">
     <w:name w:val="heading 0"/>
-    <w:basedOn w:val="a"/>
-    <w:next w:val="1"/>
+    <w:basedOn w:val="Normal"/>
+    <w:next w:val="Heading1"/>
     <w:pPr>
       <w:pageBreakBefore/>
       <w:spacing w:before="1680" w:after="480" w:line="480" w:lineRule="atLeast"/>
@@ -10843,8 +10987,8 @@
   </w:style>
   <w:style w:type="paragraph" w:customStyle="1" w:styleId="tablecaption">
     <w:name w:val="table caption"/>
-    <w:basedOn w:val="a"/>
-    <w:next w:val="a"/>
+    <w:basedOn w:val="Normal"/>
+    <w:next w:val="Normal"/>
     <w:pPr>
       <w:keepNext/>
       <w:keepLines/>
@@ -10861,7 +11005,7 @@
       <w:spacing w:after="144" w:line="660" w:lineRule="exact"/>
     </w:pPr>
   </w:style>
-  <w:style w:type="character" w:styleId="a7">
+  <w:style w:type="character" w:styleId="EndnoteReference">
     <w:name w:val="endnote reference"/>
     <w:semiHidden/>
     <w:rPr>
@@ -10871,16 +11015,16 @@
   <w:style w:type="paragraph" w:customStyle="1" w:styleId="figuredescription">
     <w:name w:val="figure description"/>
     <w:basedOn w:val="figurecaption"/>
-    <w:next w:val="a"/>
+    <w:next w:val="Normal"/>
     <w:pPr>
       <w:spacing w:before="0"/>
       <w:ind w:firstLine="0"/>
     </w:pPr>
   </w:style>
-  <w:style w:type="paragraph" w:styleId="a8">
+  <w:style w:type="paragraph" w:styleId="Footer">
     <w:name w:val="footer"/>
-    <w:basedOn w:val="a"/>
-    <w:link w:val="a9"/>
+    <w:basedOn w:val="Normal"/>
+    <w:link w:val="a1"/>
     <w:rsid w:val="00283ED5"/>
     <w:pPr>
       <w:tabs>
@@ -10889,22 +11033,22 @@
       </w:tabs>
     </w:pPr>
   </w:style>
-  <w:style w:type="character" w:styleId="aa">
+  <w:style w:type="character" w:styleId="PageNumber">
     <w:name w:val="page number"/>
-    <w:basedOn w:val="a0"/>
+    <w:basedOn w:val="DefaultParagraphFont"/>
   </w:style>
   <w:style w:type="paragraph" w:customStyle="1" w:styleId="tabledescription">
     <w:name w:val="table description"/>
     <w:basedOn w:val="tablecaption"/>
-    <w:next w:val="a"/>
+    <w:next w:val="Normal"/>
     <w:pPr>
       <w:spacing w:before="0"/>
       <w:ind w:firstLine="0"/>
     </w:pPr>
   </w:style>
-  <w:style w:type="paragraph" w:styleId="ab">
+  <w:style w:type="paragraph" w:styleId="Caption">
     <w:name w:val="caption"/>
-    <w:basedOn w:val="a"/>
+    <w:basedOn w:val="Normal"/>
     <w:next w:val="Description"/>
     <w:unhideWhenUsed/>
     <w:qFormat/>
@@ -10920,7 +11064,7 @@
       <w:szCs w:val="24"/>
     </w:rPr>
   </w:style>
-  <w:style w:type="character" w:styleId="ac">
+  <w:style w:type="character" w:styleId="Hyperlink">
     <w:name w:val="Hyperlink"/>
     <w:uiPriority w:val="99"/>
     <w:unhideWhenUsed/>
@@ -10930,10 +11074,10 @@
       <w:u w:val="single"/>
     </w:rPr>
   </w:style>
-  <w:style w:type="paragraph" w:styleId="ad">
+  <w:style w:type="paragraph" w:styleId="TableofFigures">
     <w:name w:val="table of figures"/>
     <w:basedOn w:val="TOC1"/>
-    <w:next w:val="a"/>
+    <w:next w:val="Normal"/>
     <w:uiPriority w:val="99"/>
     <w:rsid w:val="00D84BD0"/>
     <w:pPr>
@@ -10944,31 +11088,31 @@
   <w:style w:type="paragraph" w:customStyle="1" w:styleId="Description">
     <w:name w:val="Description"/>
     <w:basedOn w:val="figuredescription"/>
-    <w:next w:val="a"/>
+    <w:next w:val="Normal"/>
     <w:qFormat/>
     <w:rsid w:val="009C35DB"/>
   </w:style>
-  <w:style w:type="paragraph" w:styleId="ae">
+  <w:style w:type="paragraph" w:styleId="Signature">
     <w:name w:val="Signature"/>
-    <w:basedOn w:val="a"/>
-    <w:link w:val="af"/>
+    <w:basedOn w:val="Normal"/>
+    <w:link w:val="a"/>
     <w:rsid w:val="00AB6233"/>
     <w:pPr>
       <w:ind w:left="4252"/>
     </w:pPr>
   </w:style>
-  <w:style w:type="character" w:customStyle="1" w:styleId="af">
+  <w:style w:type="character" w:customStyle="1" w:styleId="a">
     <w:name w:val="签名 字符"/>
-    <w:link w:val="ae"/>
+    <w:link w:val="Signature"/>
     <w:rsid w:val="00AB6233"/>
     <w:rPr>
       <w:sz w:val="24"/>
     </w:rPr>
   </w:style>
-  <w:style w:type="paragraph" w:styleId="af0">
+  <w:style w:type="paragraph" w:styleId="BalloonText">
     <w:name w:val="Balloon Text"/>
-    <w:basedOn w:val="a"/>
-    <w:link w:val="af1"/>
+    <w:basedOn w:val="Normal"/>
+    <w:link w:val="a0"/>
     <w:rsid w:val="00261192"/>
     <w:pPr>
       <w:spacing w:after="0" w:line="240" w:lineRule="auto"/>
@@ -10979,10 +11123,10 @@
       <w:szCs w:val="16"/>
     </w:rPr>
   </w:style>
-  <w:style w:type="character" w:customStyle="1" w:styleId="af1">
+  <w:style w:type="character" w:customStyle="1" w:styleId="a0">
     <w:name w:val="批注框文本 字符"/>
-    <w:basedOn w:val="a0"/>
-    <w:link w:val="af0"/>
+    <w:basedOn w:val="DefaultParagraphFont"/>
+    <w:link w:val="BalloonText"/>
     <w:rsid w:val="00261192"/>
     <w:rPr>
       <w:rFonts w:ascii="Tahoma" w:hAnsi="Tahoma" w:cs="Tahoma"/>
@@ -11017,9 +11161,9 @@
       <w:lang w:eastAsia="en-US"/>
     </w:rPr>
   </w:style>
-  <w:style w:type="table" w:styleId="af2">
+  <w:style w:type="table" w:styleId="TableGrid">
     <w:name w:val="Table Grid"/>
-    <w:basedOn w:val="a1"/>
+    <w:basedOn w:val="TableNormal"/>
     <w:rsid w:val="00261192"/>
     <w:rPr>
       <w:rFonts w:ascii="Times New Roman" w:hAnsi="Times New Roman" w:cs="Times New Roman"/>
@@ -11035,19 +11179,19 @@
       </w:tblBorders>
     </w:tblPr>
   </w:style>
-  <w:style w:type="character" w:customStyle="1" w:styleId="a9">
+  <w:style w:type="character" w:customStyle="1" w:styleId="a1">
     <w:name w:val="页脚 字符"/>
-    <w:basedOn w:val="a0"/>
-    <w:link w:val="a8"/>
+    <w:basedOn w:val="DefaultParagraphFont"/>
+    <w:link w:val="Footer"/>
     <w:rsid w:val="00261192"/>
     <w:rPr>
       <w:sz w:val="24"/>
     </w:rPr>
   </w:style>
-  <w:style w:type="paragraph" w:styleId="TOC">
+  <w:style w:type="paragraph" w:styleId="TOCHeading">
     <w:name w:val="TOC Heading"/>
-    <w:basedOn w:val="1"/>
-    <w:next w:val="a"/>
+    <w:basedOn w:val="Heading1"/>
+    <w:next w:val="Normal"/>
     <w:uiPriority w:val="39"/>
     <w:semiHidden/>
     <w:unhideWhenUsed/>
@@ -11067,9 +11211,9 @@
       <w:lang w:val="en-US" w:eastAsia="ja-JP"/>
     </w:rPr>
   </w:style>
-  <w:style w:type="paragraph" w:styleId="af3">
+  <w:style w:type="paragraph" w:styleId="NormalWeb">
     <w:name w:val="Normal (Web)"/>
-    <w:basedOn w:val="a"/>
+    <w:basedOn w:val="Normal"/>
     <w:uiPriority w:val="99"/>
     <w:unhideWhenUsed/>
     <w:rsid w:val="00FA2A7C"/>
@@ -11081,9 +11225,9 @@
       <w:szCs w:val="24"/>
     </w:rPr>
   </w:style>
-  <w:style w:type="character" w:styleId="af4">
+  <w:style w:type="character" w:styleId="Strong">
     <w:name w:val="Strong"/>
-    <w:basedOn w:val="a0"/>
+    <w:basedOn w:val="DefaultParagraphFont"/>
     <w:uiPriority w:val="22"/>
     <w:qFormat/>
     <w:rsid w:val="00FA2A7C"/>
@@ -11092,19 +11236,19 @@
       <w:bCs/>
     </w:rPr>
   </w:style>
-  <w:style w:type="paragraph" w:styleId="af5">
+  <w:style w:type="paragraph" w:styleId="ListParagraph">
     <w:name w:val="List Paragraph"/>
-    <w:basedOn w:val="a"/>
+    <w:basedOn w:val="Normal"/>
     <w:uiPriority w:val="34"/>
     <w:qFormat/>
     <w:rsid w:val="004F1DE5"/>
     <w:pPr>
-      <w:ind w:firstLineChars="200" w:firstLine="420"/>
+      <w:ind w:firstLine="420" w:firstLineChars="200"/>
     </w:pPr>
   </w:style>
-  <w:style w:type="character" w:styleId="af6">
+  <w:style w:type="character" w:customStyle="1" w:styleId="UnresolvedMention">
     <w:name w:val="Unresolved Mention"/>
-    <w:basedOn w:val="a0"/>
+    <w:basedOn w:val="DefaultParagraphFont"/>
     <w:uiPriority w:val="99"/>
     <w:semiHidden/>
     <w:unhideWhenUsed/>

--- a/SoC-report-Template.docx
+++ b/SoC-report-Template.docx
@@ -1,7 +1,6 @@
 
 <file path=word/document.xml><?xml version="1.0" encoding="utf-8"?>
-<w:document xmlns:wpc="http://schemas.microsoft.com/office/word/2010/wordprocessingCanvas" xmlns:cx="http://schemas.microsoft.com/office/drawing/2014/chartex" xmlns:cx1="http://schemas.microsoft.com/office/drawing/2015/9/8/chartex" xmlns:cx2="http://schemas.microsoft.com/office/drawing/2015/10/21/chartex" xmlns:cx3="http://schemas.microsoft.com/office/drawing/2016/5/9/chartex" xmlns:cx4="http://schemas.microsoft.com/office/drawing/2016/5/10/chartex" xmlns:cx5="http://schemas.microsoft.com/office/drawing/2016/5/11/chartex" xmlns:mc="http://schemas.openxmlformats.org/markup-compatibility/2006" xmlns:o="urn:schemas-microsoft-com:office:office" xmlns:r="http://schemas.openxmlformats.org/officeDocument/2006/relationships" xmlns:m="http://schemas.openxmlformats.org/officeDocument/2006/math" xmlns:v="urn:schemas-microsoft-com:vml" xmlns:wp14="http://schemas.microsoft.com/office/word/2010/wordprocessingDrawing" xmlns:wp="http://schemas.openxmlformats.org/drawingml/2006/wordprocessingDrawing" xmlns:w10="urn:schemas-microsoft-com:office:word" xmlns:w="http://schemas.openxmlformats.org/wordprocessingml/2006/main" xmlns:w14="http://schemas.microsoft.com/office/word/2010/wordml" xmlns:w15="http://schemas.microsoft.com/office/word/2012/wordml" xmlns:wne="http://schemas.microsoft.com/office/word/2006/wordml" xmlns:wpg="http://schemas.microsoft.com/office/word/2010/wordprocessingGroup" xmlns:wpi="http://schemas.microsoft.com/office/word/2010/wordprocessingInk" xmlns:wps="http://schemas.microsoft.com/office/word/2010/wordprocessingShape" mc:Ignorable="w14 w15 wp14">
-  <!-- Generated by Aspose.Words for Java 20.1 -->
+<w:document xmlns:wpc="http://schemas.microsoft.com/office/word/2010/wordprocessingCanvas" xmlns:cx="http://schemas.microsoft.com/office/drawing/2014/chartex" xmlns:cx1="http://schemas.microsoft.com/office/drawing/2015/9/8/chartex" xmlns:cx2="http://schemas.microsoft.com/office/drawing/2015/10/21/chartex" xmlns:cx3="http://schemas.microsoft.com/office/drawing/2016/5/9/chartex" xmlns:cx4="http://schemas.microsoft.com/office/drawing/2016/5/10/chartex" xmlns:cx5="http://schemas.microsoft.com/office/drawing/2016/5/11/chartex" xmlns:cx6="http://schemas.microsoft.com/office/drawing/2016/5/12/chartex" xmlns:cx7="http://schemas.microsoft.com/office/drawing/2016/5/13/chartex" xmlns:cx8="http://schemas.microsoft.com/office/drawing/2016/5/14/chartex" xmlns:mc="http://schemas.openxmlformats.org/markup-compatibility/2006" xmlns:aink="http://schemas.microsoft.com/office/drawing/2016/ink" xmlns:am3d="http://schemas.microsoft.com/office/drawing/2017/model3d" xmlns:o="urn:schemas-microsoft-com:office:office" xmlns:r="http://schemas.openxmlformats.org/officeDocument/2006/relationships" xmlns:m="http://schemas.openxmlformats.org/officeDocument/2006/math" xmlns:v="urn:schemas-microsoft-com:vml" xmlns:wp14="http://schemas.microsoft.com/office/word/2010/wordprocessingDrawing" xmlns:wp="http://schemas.openxmlformats.org/drawingml/2006/wordprocessingDrawing" xmlns:w10="urn:schemas-microsoft-com:office:word" xmlns:w="http://schemas.openxmlformats.org/wordprocessingml/2006/main" xmlns:w14="http://schemas.microsoft.com/office/word/2010/wordml" xmlns:w15="http://schemas.microsoft.com/office/word/2012/wordml" xmlns:w16cex="http://schemas.microsoft.com/office/word/2018/wordml/cex" xmlns:w16cid="http://schemas.microsoft.com/office/word/2016/wordml/cid" xmlns:w16="http://schemas.microsoft.com/office/word/2018/wordml" xmlns:w16se="http://schemas.microsoft.com/office/word/2015/wordml/symex" xmlns:wpg="http://schemas.microsoft.com/office/word/2010/wordprocessingGroup" xmlns:wpi="http://schemas.microsoft.com/office/word/2010/wordprocessingInk" xmlns:wne="http://schemas.microsoft.com/office/word/2006/wordml" xmlns:wps="http://schemas.microsoft.com/office/word/2010/wordprocessingShape" mc:Ignorable="w14 w15 w16se w16cid w16 w16cex wp14">
   <w:body>
     <w:p>
       <w:pPr>
@@ -13,7 +12,7 @@
           <w:noProof/>
         </w:rPr>
         <w:drawing>
-          <wp:inline distT="0" distB="0" distL="0" distR="0">
+          <wp:inline distT="0" distB="0" distL="0" distR="0" wp14:anchorId="5519F06C" wp14:editId="5F293ADF">
             <wp:extent cx="2394585" cy="848360"/>
             <wp:effectExtent l="0" t="0" r="5715" b="8890"/>
             <wp:docPr id="3" name="Picture 3" descr="LeedsUniBlack"/>
@@ -30,9 +29,9 @@
                     </pic:cNvPicPr>
                   </pic:nvPicPr>
                   <pic:blipFill>
-                    <a:blip xmlns:r="http://schemas.openxmlformats.org/officeDocument/2006/relationships" r:embed="rId5" cstate="print">
+                    <a:blip r:embed="rId8" cstate="print">
                       <a:extLst>
-                        <a:ext xmlns:a="http://schemas.openxmlformats.org/drawingml/2006/main" uri="{28A0092B-C50C-407E-A947-70E740481C1C}">
+                        <a:ext uri="{28A0092B-C50C-407E-A947-70E740481C1C}">
                           <a14:useLocalDpi xmlns:a14="http://schemas.microsoft.com/office/drawing/2010/main" val="0"/>
                         </a:ext>
                       </a:extLst>
@@ -72,7 +71,7 @@
         <mc:AlternateContent>
           <mc:Choice Requires="wps">
             <w:drawing>
-              <wp:anchor distT="0" distB="0" distL="114300" distR="114300" simplePos="0" relativeHeight="251658240" behindDoc="0" locked="1" layoutInCell="1" allowOverlap="1">
+              <wp:anchor distT="0" distB="0" distL="114300" distR="114300" simplePos="0" relativeHeight="251658240" behindDoc="0" locked="1" layoutInCell="1" allowOverlap="1" wp14:anchorId="4BC45C78" wp14:editId="471C512B">
                 <wp:simplePos x="0" y="0"/>
                 <wp:positionH relativeFrom="page">
                   <wp:posOffset>847725</wp:posOffset>
@@ -84,10 +83,12 @@
                 <wp:effectExtent l="0" t="0" r="15240" b="7620"/>
                 <wp:wrapNone/>
                 <wp:docPr id="2" name="Text Box 2"/>
-                <wp:cNvGraphicFramePr/>
+                <wp:cNvGraphicFramePr>
+                  <a:graphicFrameLocks xmlns:a="http://schemas.openxmlformats.org/drawingml/2006/main"/>
+                </wp:cNvGraphicFramePr>
                 <a:graphic xmlns:a="http://schemas.openxmlformats.org/drawingml/2006/main">
                   <a:graphicData uri="http://schemas.microsoft.com/office/word/2010/wordprocessingShape">
-                    <wps:wsp xmlns:wps="http://schemas.microsoft.com/office/word/2010/wordprocessingShape">
+                    <wps:wsp>
                       <wps:cNvSpPr txBox="1">
                         <a:spLocks noChangeArrowheads="1"/>
                       </wps:cNvSpPr>
@@ -104,14 +105,14 @@
                           <a:noFill/>
                         </a:ln>
                         <a:extLst>
-                          <a:ext xmlns:a="http://schemas.openxmlformats.org/drawingml/2006/main" uri="{909E8E84-426E-40DD-AFC4-6F175D3DCCD1}">
+                          <a:ext uri="{909E8E84-426E-40DD-AFC4-6F175D3DCCD1}">
                             <a14:hiddenFill xmlns:a14="http://schemas.microsoft.com/office/drawing/2010/main">
                               <a:solidFill>
                                 <a:srgbClr val="FFFFFF"/>
                               </a:solidFill>
                             </a14:hiddenFill>
                           </a:ext>
-                          <a:ext xmlns:a="http://schemas.openxmlformats.org/drawingml/2006/main" uri="{91240B29-F687-4F45-9708-019B960494DF}">
+                          <a:ext uri="{91240B29-F687-4F45-9708-019B960494DF}">
                             <a14:hiddenLine xmlns:a14="http://schemas.microsoft.com/office/drawing/2010/main" w="9525">
                               <a:solidFill>
                                 <a:srgbClr val="000000"/>
@@ -127,7 +128,7 @@
                         <w:txbxContent>
                           <w:tbl>
                             <w:tblPr>
-                              <w:tblStyle w:val="TableGrid"/>
+                              <w:tblStyle w:val="af2"/>
                               <w:tblW w:w="0" w:type="auto"/>
                               <w:tblBorders>
                                 <w:top w:val="none" w:sz="0" w:space="0" w:color="auto"/>
@@ -141,28 +142,12 @@
                                 <w:left w:w="0" w:type="dxa"/>
                                 <w:right w:w="0" w:type="dxa"/>
                               </w:tblCellMar>
-                              <w:tblLook w:val="01E0"/>
+                              <w:tblLook w:val="01E0" w:firstRow="1" w:lastRow="1" w:firstColumn="1" w:lastColumn="1" w:noHBand="0" w:noVBand="0"/>
                             </w:tblPr>
                             <w:tblGrid>
                               <w:gridCol w:w="5391"/>
                             </w:tblGrid>
                             <w:tr>
-                              <w:tblPrEx>
-                                <w:tblW w:w="0" w:type="auto"/>
-                                <w:tblBorders>
-                                  <w:top w:val="none" w:sz="0" w:space="0" w:color="auto"/>
-                                  <w:left w:val="none" w:sz="0" w:space="0" w:color="auto"/>
-                                  <w:bottom w:val="none" w:sz="0" w:space="0" w:color="auto"/>
-                                  <w:right w:val="none" w:sz="0" w:space="0" w:color="auto"/>
-                                  <w:insideH w:val="none" w:sz="0" w:space="0" w:color="auto"/>
-                                  <w:insideV w:val="none" w:sz="0" w:space="0" w:color="auto"/>
-                                </w:tblBorders>
-                                <w:tblCellMar>
-                                  <w:left w:w="0" w:type="dxa"/>
-                                  <w:right w:w="0" w:type="dxa"/>
-                                </w:tblCellMar>
-                                <w:tblLook w:val="01E0"/>
-                              </w:tblPrEx>
                               <w:trPr>
                                 <w:trHeight w:val="1338"/>
                               </w:trPr>
@@ -212,16 +197,16 @@
           </mc:Choice>
           <mc:Fallback>
             <w:pict>
-              <v:shapetype id="_x0000_t202" coordsize="21600,21600" o:spt="202" path="m,l,21600r21600,l21600,xe">
+              <v:shapetype w14:anchorId="4BC45C78" id="_x0000_t202" coordsize="21600,21600" o:spt="202" path="m,l,21600r21600,l21600,xe">
                 <v:stroke joinstyle="miter"/>
                 <v:path gradientshapeok="t" o:connecttype="rect"/>
               </v:shapetype>
-              <v:shape id="Text Box 2" o:spid="_x0000_s1025" type="#_x0000_t202" style="width:268.8pt;height:68.4pt;margin-top:114.1pt;margin-left:66.75pt;mso-height-percent:0;mso-height-relative:page;mso-position-horizontal-relative:page;mso-position-vertical-relative:page;mso-width-percent:0;mso-width-relative:page;mso-wrap-distance-bottom:0;mso-wrap-distance-left:9pt;mso-wrap-distance-right:9pt;mso-wrap-distance-top:0;mso-wrap-style:square;position:absolute;visibility:visible;v-text-anchor:top;z-index:251659264" filled="f" stroked="f">
+              <v:shape id="Text Box 2" o:spid="_x0000_s1026" type="#_x0000_t202" style="position:absolute;left:0;text-align:left;margin-left:66.75pt;margin-top:114.1pt;width:268.8pt;height:68.4pt;z-index:251658240;visibility:visible;mso-wrap-style:square;mso-width-percent:0;mso-height-percent:0;mso-wrap-distance-left:9pt;mso-wrap-distance-top:0;mso-wrap-distance-right:9pt;mso-wrap-distance-bottom:0;mso-position-horizontal:absolute;mso-position-horizontal-relative:page;mso-position-vertical:absolute;mso-position-vertical-relative:page;mso-width-percent:0;mso-height-percent:0;mso-width-relative:page;mso-height-relative:page;v-text-anchor:top" o:gfxdata="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" filled="f" stroked="f">
                 <v:textbox inset="0,0,0,0">
                   <w:txbxContent>
                     <w:tbl>
                       <w:tblPr>
-                        <w:tblStyle w:val="TableGrid"/>
+                        <w:tblStyle w:val="af2"/>
                         <w:tblW w:w="0" w:type="auto"/>
                         <w:tblBorders>
                           <w:top w:val="none" w:sz="0" w:space="0" w:color="auto"/>
@@ -235,28 +220,12 @@
                           <w:left w:w="0" w:type="dxa"/>
                           <w:right w:w="0" w:type="dxa"/>
                         </w:tblCellMar>
-                        <w:tblLook w:val="01E0"/>
+                        <w:tblLook w:val="01E0" w:firstRow="1" w:lastRow="1" w:firstColumn="1" w:lastColumn="1" w:noHBand="0" w:noVBand="0"/>
                       </w:tblPr>
                       <w:tblGrid>
                         <w:gridCol w:w="5391"/>
                       </w:tblGrid>
                       <w:tr>
-                        <w:tblPrEx>
-                          <w:tblW w:w="0" w:type="auto"/>
-                          <w:tblBorders>
-                            <w:top w:val="none" w:sz="0" w:space="0" w:color="auto"/>
-                            <w:left w:val="none" w:sz="0" w:space="0" w:color="auto"/>
-                            <w:bottom w:val="none" w:sz="0" w:space="0" w:color="auto"/>
-                            <w:right w:val="none" w:sz="0" w:space="0" w:color="auto"/>
-                            <w:insideH w:val="none" w:sz="0" w:space="0" w:color="auto"/>
-                            <w:insideV w:val="none" w:sz="0" w:space="0" w:color="auto"/>
-                          </w:tblBorders>
-                          <w:tblCellMar>
-                            <w:left w:w="0" w:type="dxa"/>
-                            <w:right w:w="0" w:type="dxa"/>
-                          </w:tblCellMar>
-                          <w:tblLook w:val="01E0"/>
-                        </w:tblPrEx>
                         <w:trPr>
                           <w:trHeight w:val="1338"/>
                         </w:trPr>
@@ -291,6 +260,7 @@
                     <w:p/>
                   </w:txbxContent>
                 </v:textbox>
+                <w10:wrap anchorx="page" anchory="page"/>
                 <w10:anchorlock/>
               </v:shape>
             </w:pict>
@@ -309,7 +279,7 @@
         <mc:AlternateContent>
           <mc:Choice Requires="wps">
             <w:drawing>
-              <wp:anchor distT="0" distB="0" distL="114300" distR="114300" simplePos="0" relativeHeight="251660288" behindDoc="0" locked="1" layoutInCell="1" allowOverlap="1">
+              <wp:anchor distT="0" distB="0" distL="114300" distR="114300" simplePos="0" relativeHeight="251660288" behindDoc="0" locked="1" layoutInCell="1" allowOverlap="1" wp14:anchorId="2462B5D7" wp14:editId="79E6BD10">
                 <wp:simplePos x="0" y="0"/>
                 <wp:positionH relativeFrom="page">
                   <wp:posOffset>165735</wp:posOffset>
@@ -321,10 +291,12 @@
                 <wp:effectExtent l="13335" t="12700" r="6350" b="6350"/>
                 <wp:wrapNone/>
                 <wp:docPr id="4" name="Straight Connector 4"/>
-                <wp:cNvGraphicFramePr/>
+                <wp:cNvGraphicFramePr>
+                  <a:graphicFrameLocks xmlns:a="http://schemas.openxmlformats.org/drawingml/2006/main"/>
+                </wp:cNvGraphicFramePr>
                 <a:graphic xmlns:a="http://schemas.openxmlformats.org/drawingml/2006/main">
                   <a:graphicData uri="http://schemas.microsoft.com/office/word/2010/wordprocessingShape">
-                    <wps:wsp xmlns:wps="http://schemas.microsoft.com/office/word/2010/wordprocessingShape">
+                    <wps:wsp>
                       <wps:cNvCnPr>
                         <a:cxnSpLocks noChangeShapeType="1"/>
                       </wps:cNvCnPr>
@@ -346,7 +318,7 @@
                           <a:tailEnd/>
                         </a:ln>
                         <a:extLst>
-                          <a:ext xmlns:a="http://schemas.openxmlformats.org/drawingml/2006/main" uri="{909E8E84-426E-40DD-AFC4-6F175D3DCCD1}">
+                          <a:ext uri="{909E8E84-426E-40DD-AFC4-6F175D3DCCD1}">
                             <a14:hiddenFill xmlns:a14="http://schemas.microsoft.com/office/drawing/2010/main">
                               <a:noFill/>
                             </a14:hiddenFill>
@@ -368,7 +340,8 @@
           </mc:Choice>
           <mc:Fallback>
             <w:pict>
-              <v:line id="Straight Connector 4" o:spid="_x0000_s1026" style="mso-height-percent:0;mso-height-relative:page;mso-position-horizontal-relative:page;mso-position-vertical-relative:page;mso-width-percent:0;mso-width-relative:page;mso-wrap-distance-bottom:0;mso-wrap-distance-left:9pt;mso-wrap-distance-right:9pt;mso-wrap-distance-top:0;mso-wrap-style:square;position:absolute;visibility:visible;z-index:251661312" from="13.05pt,197.5pt" to="580pt,197.5pt">
+              <v:line w14:anchorId="032AE81A" id="Straight Connector 4" o:spid="_x0000_s1026" style="position:absolute;left:0;text-align:left;z-index:251660288;visibility:visible;mso-wrap-style:square;mso-width-percent:0;mso-height-percent:0;mso-wrap-distance-left:9pt;mso-wrap-distance-top:0;mso-wrap-distance-right:9pt;mso-wrap-distance-bottom:0;mso-position-horizontal:absolute;mso-position-horizontal-relative:page;mso-position-vertical:absolute;mso-position-vertical-relative:page;mso-width-percent:0;mso-height-percent:0;mso-width-relative:page;mso-height-relative:page" from="13.05pt,197.5pt" to="580pt,197.5pt" o:gfxdata="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">
+                <w10:wrap anchorx="page" anchory="page"/>
                 <w10:anchorlock/>
               </v:line>
             </w:pict>
@@ -459,6 +432,7 @@
         <w:br w:type="page"/>
       </w:r>
       <w:r>
+        <w:lastRenderedPageBreak/>
         <w:t>The candidate confirms that the following have been submitted</w:t>
       </w:r>
       <w:r>
@@ -502,9 +476,9 @@
     </w:p>
     <w:tbl>
       <w:tblPr>
-        <w:tblStyle w:val="TableGrid"/>
+        <w:tblStyle w:val="af2"/>
         <w:tblW w:w="0" w:type="auto"/>
-        <w:tblLook w:val="04A0"/>
+        <w:tblLook w:val="04A0" w:firstRow="1" w:lastRow="0" w:firstColumn="1" w:lastColumn="0" w:noHBand="0" w:noVBand="1"/>
       </w:tblPr>
       <w:tblGrid>
         <w:gridCol w:w="3080"/>
@@ -512,10 +486,6 @@
         <w:gridCol w:w="3400"/>
       </w:tblGrid>
       <w:tr>
-        <w:tblPrEx>
-          <w:tblW w:w="0" w:type="auto"/>
-          <w:tblLook w:val="04A0"/>
-        </w:tblPrEx>
         <w:tc>
           <w:tcPr>
             <w:tcW w:w="3124" w:type="dxa"/>
@@ -572,10 +542,6 @@
         </w:tc>
       </w:tr>
       <w:tr>
-        <w:tblPrEx>
-          <w:tblW w:w="0" w:type="auto"/>
-          <w:tblLook w:val="04A0"/>
-        </w:tblPrEx>
         <w:tc>
           <w:tcPr>
             <w:tcW w:w="3124" w:type="dxa"/>
@@ -638,10 +604,6 @@
         </w:tc>
       </w:tr>
       <w:tr>
-        <w:tblPrEx>
-          <w:tblW w:w="0" w:type="auto"/>
-          <w:tblLook w:val="04A0"/>
-        </w:tblPrEx>
         <w:tc>
           <w:tcPr>
             <w:tcW w:w="3124" w:type="dxa"/>
@@ -704,10 +666,6 @@
         </w:tc>
       </w:tr>
       <w:tr>
-        <w:tblPrEx>
-          <w:tblW w:w="0" w:type="auto"/>
-          <w:tblLook w:val="04A0"/>
-        </w:tblPrEx>
         <w:tc>
           <w:tcPr>
             <w:tcW w:w="3124" w:type="dxa"/>
@@ -764,16 +722,18 @@
               <w:rPr>
                 <w:i/>
               </w:rPr>
-              <w:t>Supervisor, assessor (xx/xx/xx)</w:t>
+              <w:t xml:space="preserve">Supervisor, assessor </w:t>
+            </w:r>
+            <w:r>
+              <w:rPr>
+                <w:i/>
+              </w:rPr>
+              <w:t>(xx/xx/xx)</w:t>
             </w:r>
           </w:p>
         </w:tc>
       </w:tr>
       <w:tr>
-        <w:tblPrEx>
-          <w:tblW w:w="0" w:type="auto"/>
-          <w:tblLook w:val="04A0"/>
-        </w:tblPrEx>
         <w:tc>
           <w:tcPr>
             <w:tcW w:w="3124" w:type="dxa"/>
@@ -852,22 +812,25 @@
     <w:p/>
     <w:p>
       <w:pPr>
-        <w:pStyle w:val="Footer"/>
+        <w:pStyle w:val="a8"/>
         <w:jc w:val="both"/>
       </w:pPr>
       <w:r>
-        <w:t>The candidate confirms that the work submitted is their own and the appropriate credit has been given where reference has been made to the work of others.</w:t>
-      </w:r>
-    </w:p>
-    <w:p>
-      <w:pPr>
-        <w:pStyle w:val="Footer"/>
+        <w:t xml:space="preserve">The candidate confirms that the work submitted is their own and the appropriate credit has been given where reference has been made to the </w:t>
+      </w:r>
+      <w:r>
+        <w:t>work of others.</w:t>
+      </w:r>
+    </w:p>
+    <w:p>
+      <w:pPr>
+        <w:pStyle w:val="a8"/>
         <w:jc w:val="both"/>
       </w:pPr>
     </w:p>
     <w:p>
       <w:pPr>
-        <w:pStyle w:val="Footer"/>
+        <w:pStyle w:val="a8"/>
         <w:jc w:val="both"/>
       </w:pPr>
       <w:r>
@@ -876,19 +839,19 @@
     </w:p>
     <w:p>
       <w:pPr>
-        <w:pStyle w:val="Footer"/>
+        <w:pStyle w:val="a8"/>
         <w:jc w:val="both"/>
       </w:pPr>
     </w:p>
     <w:p>
       <w:pPr>
-        <w:pStyle w:val="Footer"/>
+        <w:pStyle w:val="a8"/>
         <w:jc w:val="both"/>
       </w:pPr>
     </w:p>
     <w:p>
       <w:pPr>
-        <w:pStyle w:val="Footer"/>
+        <w:pStyle w:val="a8"/>
         <w:tabs>
           <w:tab w:val="clear" w:pos="8306"/>
           <w:tab w:val="right" w:leader="underscore" w:pos="9072"/>
@@ -915,10 +878,11 @@
     </w:p>
     <w:p>
       <w:pPr>
-        <w:pStyle w:val="Heading1"/>
+        <w:pStyle w:val="1"/>
       </w:pPr>
       <w:bookmarkStart w:id="0" w:name="_Toc407145087"/>
       <w:r>
+        <w:lastRenderedPageBreak/>
         <w:t>Summary</w:t>
       </w:r>
       <w:bookmarkEnd w:id="0"/>
@@ -1184,8 +1148,15 @@
           <w:szCs w:val="18"/>
           <w:lang w:eastAsia="zh-CN"/>
         </w:rPr>
-        <w:t>This project aims to implement and compare two different control systems, one is supervised, and another is unsupervised.
-</w:t>
+        <w:t>This project aims to</w:t>
+      </w:r>
+      <w:r>
+        <w:rPr>
+          <w:sz w:val="22"/>
+          <w:szCs w:val="18"/>
+          <w:lang w:eastAsia="zh-CN"/>
+        </w:rPr>
+        <w:t xml:space="preserve"> implement and compare two different control systems, one is supervised, and another is unsupervised.</w:t>
       </w:r>
     </w:p>
     <w:p>
@@ -1211,16 +1182,24 @@
           <w:szCs w:val="18"/>
           <w:lang w:eastAsia="zh-CN"/>
         </w:rPr>
-        <w:t>urthermore, this project will do more research about how the same control systems or the same ideas can be applied in other robot competitions or the robot in daily life (e.g. sweeping robot).
-</w:t>
-      </w:r>
-    </w:p>
-    <w:p>
-      <w:pPr>
-        <w:pStyle w:val="Heading1"/>
+        <w:t>urthermore, this project will do more research about how the same control systems or the same ideas can be applied in other robot competitions or the rob</w:t>
+      </w:r>
+      <w:r>
+        <w:rPr>
+          <w:sz w:val="22"/>
+          <w:szCs w:val="18"/>
+          <w:lang w:eastAsia="zh-CN"/>
+        </w:rPr>
+        <w:t>ot in daily life (e.g. sweeping robot).</w:t>
+      </w:r>
+    </w:p>
+    <w:p>
+      <w:pPr>
+        <w:pStyle w:val="1"/>
       </w:pPr>
       <w:bookmarkStart w:id="1" w:name="_Toc407145088"/>
       <w:r>
+        <w:lastRenderedPageBreak/>
         <w:t>Acknowledgements</w:t>
       </w:r>
       <w:bookmarkEnd w:id="1"/>
@@ -1260,7 +1239,7 @@
           <w:sz w:val="22"/>
           <w:szCs w:val="22"/>
         </w:rPr>
-        <w:t>&lt;</w:t>
+        <w:t>&lt;This page should contain any acknowledgements to those who have assisted with your work.  Where you have worked as part of a team, you should, wher</w:t>
       </w:r>
       <w:r>
         <w:rPr>
@@ -1268,23 +1247,25 @@
           <w:sz w:val="22"/>
           <w:szCs w:val="22"/>
         </w:rPr>
-        <w:t>This page should contain any acknowledgements to those who have assisted with your work.  Where you have worked as part of a team, you should</w:t>
-      </w:r>
-      <w:r>
+        <w:t xml:space="preserve">e appropriate, reference to any contribution made by others to the project. </w:t>
+      </w:r>
+    </w:p>
+    <w:p>
+      <w:pPr>
+        <w:jc w:val="both"/>
         <w:rPr>
           <w:i/>
           <w:sz w:val="22"/>
           <w:szCs w:val="22"/>
         </w:rPr>
-        <w:t>,</w:t>
-      </w:r>
+      </w:pPr>
       <w:r>
         <w:rPr>
           <w:i/>
           <w:sz w:val="22"/>
           <w:szCs w:val="22"/>
         </w:rPr>
-        <w:t xml:space="preserve"> </w:t>
+        <w:t xml:space="preserve">Note that it is not acceptable to solicit </w:t>
       </w:r>
       <w:r>
         <w:rPr>
@@ -1292,46 +1273,20 @@
           <w:sz w:val="22"/>
           <w:szCs w:val="22"/>
         </w:rPr>
-        <w:t xml:space="preserve">where appropriate, reference to any contribution made by others to the project. </w:t>
-      </w:r>
-    </w:p>
-    <w:p>
-      <w:pPr>
-        <w:jc w:val="both"/>
+        <w:t xml:space="preserve">assistance on </w:t>
+      </w:r>
+      <w:r>
         <w:rPr>
           <w:i/>
           <w:sz w:val="22"/>
           <w:szCs w:val="22"/>
         </w:rPr>
-      </w:pPr>
-      <w:r>
-        <w:rPr>
-          <w:i/>
-          <w:sz w:val="22"/>
-          <w:szCs w:val="22"/>
-        </w:rPr>
-        <w:t xml:space="preserve">Note that it is not acceptable to solicit </w:t>
-      </w:r>
-      <w:r>
-        <w:rPr>
-          <w:i/>
-          <w:sz w:val="22"/>
-          <w:szCs w:val="22"/>
-        </w:rPr>
-        <w:t xml:space="preserve">assistance on </w:t>
-      </w:r>
-      <w:r>
-        <w:rPr>
-          <w:i/>
-          <w:sz w:val="22"/>
-          <w:szCs w:val="22"/>
-        </w:rPr>
         <w:t xml:space="preserve">‘proof reading’ which is defined as “the systematic checking and identification of errors in spelling, punctuation, grammar and sentence construction, formatting and layout in the text”; see </w:t>
       </w:r>
-      <w:hyperlink r:id="rId6" w:history="1">
+      <w:hyperlink r:id="rId9" w:history="1">
         <w:r>
           <w:rPr>
-            <w:rStyle w:val="Hyperlink"/>
+            <w:rStyle w:val="ac"/>
             <w:i/>
             <w:sz w:val="22"/>
             <w:szCs w:val="22"/>
@@ -1350,14 +1305,12 @@
     </w:p>
     <w:p>
       <w:pPr>
-        <w:pStyle w:val="Heading1"/>
+        <w:pStyle w:val="1"/>
       </w:pPr>
       <w:bookmarkStart w:id="2" w:name="_Toc407145089"/>
       <w:r>
-        <w:t xml:space="preserve">Table of </w:t>
-      </w:r>
-      <w:r>
-        <w:t>Contents</w:t>
+        <w:lastRenderedPageBreak/>
+        <w:t>Table of Contents</w:t>
       </w:r>
       <w:bookmarkEnd w:id="2"/>
     </w:p>
@@ -1421,6 +1374,11 @@
         <w:rPr>
           <w:noProof/>
         </w:rPr>
+      </w:r>
+      <w:r>
+        <w:rPr>
+          <w:noProof/>
+        </w:rPr>
         <w:fldChar w:fldCharType="separate"/>
       </w:r>
       <w:r>
@@ -1469,7 +1427,18 @@
         <w:rPr>
           <w:noProof/>
         </w:rPr>
-        <w:instrText xml:space="preserve"> PAGEREF _Toc407145088 \h </w:instrText>
+        <w:instrText xml:space="preserve"> PAGEREF _Toc40714</w:instrText>
+      </w:r>
+      <w:r>
+        <w:rPr>
+          <w:noProof/>
+        </w:rPr>
+        <w:instrText xml:space="preserve">5088 \h </w:instrText>
+      </w:r>
+      <w:r>
+        <w:rPr>
+          <w:noProof/>
+        </w:rPr>
       </w:r>
       <w:r>
         <w:rPr>
@@ -1520,6 +1489,11 @@
           <w:noProof/>
         </w:rPr>
         <w:instrText xml:space="preserve"> PAGEREF _Toc407145089 \h </w:instrText>
+      </w:r>
+      <w:r>
+        <w:rPr>
+          <w:noProof/>
+        </w:rPr>
       </w:r>
       <w:r>
         <w:rPr>
@@ -1616,7 +1590,7 @@
     <w:p>
       <w:pPr>
         <w:pStyle w:val="TOC2"/>
-        <w:ind w:left="0" w:firstLine="480" w:firstLineChars="200"/>
+        <w:ind w:left="0" w:firstLineChars="200" w:firstLine="480"/>
         <w:rPr>
           <w:noProof/>
         </w:rPr>
@@ -1657,6 +1631,11 @@
         <w:rPr>
           <w:noProof/>
         </w:rPr>
+      </w:r>
+      <w:r>
+        <w:rPr>
+          <w:noProof/>
+        </w:rPr>
         <w:fldChar w:fldCharType="separate"/>
       </w:r>
       <w:r>
@@ -1675,28 +1654,22 @@
     <w:p>
       <w:pPr>
         <w:pStyle w:val="TOC3"/>
-        <w:ind w:left="0" w:firstLine="480" w:firstLineChars="200"/>
-        <w:rPr>
-          <w:noProof/>
-        </w:rPr>
-      </w:pPr>
-      <w:r>
-        <w:rPr>
-          <w:noProof/>
-        </w:rPr>
-        <w:t>1.</w:t>
-      </w:r>
-      <w:r>
-        <w:rPr>
-          <w:noProof/>
-        </w:rPr>
-        <w:t>2 Aim and Objectives</w:t>
+        <w:ind w:left="0" w:firstLineChars="200" w:firstLine="480"/>
+        <w:rPr>
+          <w:noProof/>
+        </w:rPr>
+      </w:pPr>
+      <w:r>
+        <w:rPr>
+          <w:noProof/>
+        </w:rPr>
+        <w:t>1.2 Aim and Objectives</w:t>
       </w:r>
     </w:p>
     <w:p>
       <w:pPr>
         <w:pStyle w:val="TOC3"/>
-        <w:ind w:left="539" w:hanging="539" w:hangingChars="245"/>
+        <w:ind w:left="539" w:hangingChars="245" w:hanging="539"/>
         <w:rPr>
           <w:rFonts w:asciiTheme="minorHAnsi" w:hAnsiTheme="minorHAnsi" w:cstheme="minorBidi"/>
           <w:noProof/>
@@ -1744,6 +1717,11 @@
         <w:rPr>
           <w:noProof/>
         </w:rPr>
+      </w:r>
+      <w:r>
+        <w:rPr>
+          <w:noProof/>
+        </w:rPr>
         <w:fldChar w:fldCharType="separate"/>
       </w:r>
       <w:r>
@@ -1797,6 +1775,11 @@
         <w:rPr>
           <w:noProof/>
         </w:rPr>
+      </w:r>
+      <w:r>
+        <w:rPr>
+          <w:noProof/>
+        </w:rPr>
         <w:fldChar w:fldCharType="separate"/>
       </w:r>
       <w:r>
@@ -1826,7 +1809,13 @@
         <w:rPr>
           <w:noProof/>
         </w:rPr>
-        <w:t>2.2  Figures using the ‘figure caption’ and ‘figure description’ Styles</w:t>
+        <w:t xml:space="preserve">2.2  Figures using the </w:t>
+      </w:r>
+      <w:r>
+        <w:rPr>
+          <w:noProof/>
+        </w:rPr>
+        <w:t>‘figure caption’ and ‘figure description’ Styles</w:t>
       </w:r>
       <w:r>
         <w:rPr>
@@ -1845,6 +1834,11 @@
           <w:noProof/>
         </w:rPr>
         <w:instrText xml:space="preserve"> PAGEREF _Toc407145096 \h </w:instrText>
+      </w:r>
+      <w:r>
+        <w:rPr>
+          <w:noProof/>
+        </w:rPr>
       </w:r>
       <w:r>
         <w:rPr>
@@ -1904,6 +1898,11 @@
         <w:rPr>
           <w:noProof/>
         </w:rPr>
+      </w:r>
+      <w:r>
+        <w:rPr>
+          <w:noProof/>
+        </w:rPr>
         <w:fldChar w:fldCharType="separate"/>
       </w:r>
       <w:r>
@@ -1958,6 +1957,11 @@
         <w:rPr>
           <w:noProof/>
         </w:rPr>
+      </w:r>
+      <w:r>
+        <w:rPr>
+          <w:noProof/>
+        </w:rPr>
         <w:fldChar w:fldCharType="separate"/>
       </w:r>
       <w:r>
@@ -2011,6 +2015,11 @@
         <w:rPr>
           <w:noProof/>
         </w:rPr>
+      </w:r>
+      <w:r>
+        <w:rPr>
+          <w:noProof/>
+        </w:rPr>
         <w:fldChar w:fldCharType="separate"/>
       </w:r>
       <w:r>
@@ -2064,6 +2073,11 @@
         <w:rPr>
           <w:noProof/>
         </w:rPr>
+      </w:r>
+      <w:r>
+        <w:rPr>
+          <w:noProof/>
+        </w:rPr>
         <w:fldChar w:fldCharType="separate"/>
       </w:r>
       <w:r>
@@ -2093,7 +2107,13 @@
         <w:rPr>
           <w:noProof/>
         </w:rPr>
-        <w:t>A.1.1.1  Level 4 Heading with ‘heading 4’ Style Applied by Pressing Ctrl Shift 4</w:t>
+        <w:t>A.1.1.1  Level 4 Heading with ‘headin</w:t>
+      </w:r>
+      <w:r>
+        <w:rPr>
+          <w:noProof/>
+        </w:rPr>
+        <w:t>g 4’ Style Applied by Pressing Ctrl Shift 4</w:t>
       </w:r>
       <w:r>
         <w:rPr>
@@ -2112,6 +2132,11 @@
           <w:noProof/>
         </w:rPr>
         <w:instrText xml:space="preserve"> PAGEREF _Toc407145101 \h </w:instrText>
+      </w:r>
+      <w:r>
+        <w:rPr>
+          <w:noProof/>
+        </w:rPr>
       </w:r>
       <w:r>
         <w:rPr>
@@ -2171,6 +2196,11 @@
         <w:rPr>
           <w:noProof/>
         </w:rPr>
+      </w:r>
+      <w:r>
+        <w:rPr>
+          <w:noProof/>
+        </w:rPr>
         <w:fldChar w:fldCharType="separate"/>
       </w:r>
       <w:r>
@@ -2219,6 +2249,11 @@
           <w:noProof/>
         </w:rPr>
         <w:instrText xml:space="preserve"> PAGEREF _Toc407145103 \h </w:instrText>
+      </w:r>
+      <w:r>
+        <w:rPr>
+          <w:noProof/>
+        </w:rPr>
       </w:r>
       <w:r>
         <w:rPr>
@@ -2261,9 +2296,10 @@
     <w:p/>
     <w:p>
       <w:pPr>
-        <w:pStyle w:val="Heading1"/>
-      </w:pPr>
-      <w:r>
+        <w:pStyle w:val="1"/>
+      </w:pPr>
+      <w:r>
+        <w:lastRenderedPageBreak/>
         <w:t>List of Figures</w:t>
       </w:r>
     </w:p>
@@ -2281,15 +2317,7 @@
           <w:szCs w:val="18"/>
           <w:lang w:eastAsia="zh-CN"/>
         </w:rPr>
-        <w:t xml:space="preserve">Figure </w:t>
-      </w:r>
-      <w:r>
-        <w:rPr>
-          <w:sz w:val="22"/>
-          <w:szCs w:val="18"/>
-          <w:lang w:eastAsia="zh-CN"/>
-        </w:rPr>
-        <w:t>1.1</w:t>
+        <w:t>Figure 1.1</w:t>
       </w:r>
       <w:r>
         <w:rPr>
@@ -2298,13 +2326,6 @@
           <w:lang w:eastAsia="zh-CN"/>
         </w:rPr>
         <w:tab/>
-      </w:r>
-      <w:r>
-        <w:rPr>
-          <w:sz w:val="22"/>
-          <w:szCs w:val="18"/>
-          <w:lang w:eastAsia="zh-CN"/>
-        </w:rPr>
         <w:t>Main features of the Zumo 32U4 robot</w:t>
       </w:r>
     </w:p>
@@ -2314,19 +2335,18 @@
           <w:tab w:val="left" w:pos="8265"/>
         </w:tabs>
         <w:rPr>
+          <w:sz w:val="22"/>
+          <w:szCs w:val="18"/>
+          <w:lang w:eastAsia="zh-CN"/>
+        </w:rPr>
+      </w:pPr>
+      <w:r>
+        <w:rPr>
           <w:rFonts w:hint="eastAsia"/>
           <w:sz w:val="22"/>
           <w:szCs w:val="18"/>
           <w:lang w:eastAsia="zh-CN"/>
         </w:rPr>
-      </w:pPr>
-      <w:r>
-        <w:rPr>
-          <w:rFonts w:hint="eastAsia"/>
-          <w:sz w:val="22"/>
-          <w:szCs w:val="18"/>
-          <w:lang w:eastAsia="zh-CN"/>
-        </w:rPr>
         <w:t>F</w:t>
       </w:r>
       <w:r>
@@ -2335,15 +2355,7 @@
           <w:szCs w:val="18"/>
           <w:lang w:eastAsia="zh-CN"/>
         </w:rPr>
-        <w:t>igure 2.</w:t>
-      </w:r>
-      <w:r>
-        <w:rPr>
-          <w:sz w:val="22"/>
-          <w:szCs w:val="18"/>
-          <w:lang w:eastAsia="zh-CN"/>
-        </w:rPr>
-        <w:t xml:space="preserve">1      </w:t>
+        <w:t xml:space="preserve">igure 2.1      </w:t>
       </w:r>
       <w:r>
         <w:rPr>
@@ -2572,18 +2584,18 @@
     <w:p>
       <w:pPr>
         <w:rPr>
-          <w:rFonts w:hint="eastAsia"/>
-          <w:sz w:val="22"/>
-          <w:szCs w:val="18"/>
-          <w:lang w:eastAsia="zh-CN"/>
-        </w:rPr>
-      </w:pPr>
-    </w:p>
-    <w:p>
-      <w:pPr>
-        <w:pStyle w:val="Heading1"/>
-      </w:pPr>
-      <w:r>
+          <w:sz w:val="22"/>
+          <w:szCs w:val="18"/>
+          <w:lang w:eastAsia="zh-CN"/>
+        </w:rPr>
+      </w:pPr>
+    </w:p>
+    <w:p>
+      <w:pPr>
+        <w:pStyle w:val="1"/>
+      </w:pPr>
+      <w:r>
+        <w:lastRenderedPageBreak/>
         <w:t>List of Tables</w:t>
       </w:r>
     </w:p>
@@ -2693,9 +2705,10 @@
     <w:p/>
     <w:p>
       <w:pPr>
-        <w:pStyle w:val="Heading1"/>
-      </w:pPr>
-      <w:r>
+        <w:pStyle w:val="1"/>
+      </w:pPr>
+      <w:r>
+        <w:lastRenderedPageBreak/>
         <w:t>List of Abbreviations</w:t>
       </w:r>
     </w:p>
@@ -2729,7 +2742,6 @@
     <w:p>
       <w:pPr>
         <w:rPr>
-          <w:rFonts w:hint="eastAsia"/>
           <w:lang w:eastAsia="zh-CN"/>
         </w:rPr>
       </w:pPr>
@@ -2768,7 +2780,7 @@
           <w:lang w:eastAsia="zh-CN"/>
         </w:rPr>
         <w:sectPr>
-          <w:headerReference w:type="default" r:id="rId7"/>
+          <w:headerReference w:type="default" r:id="rId10"/>
           <w:footnotePr>
             <w:numRestart w:val="eachSect"/>
           </w:footnotePr>
@@ -2803,16 +2815,17 @@
     </w:p>
     <w:p>
       <w:pPr>
-        <w:pStyle w:val="Heading1"/>
+        <w:pStyle w:val="1"/>
       </w:pPr>
       <w:bookmarkStart w:id="3" w:name="_Toc407145090"/>
       <w:r>
+        <w:lastRenderedPageBreak/>
         <w:t xml:space="preserve">Chapter </w:t>
       </w:r>
       <w:smartTag w:uri="urn:schemas-microsoft-com:office:cs:smarttags" w:element="NumConv6p0">
         <w:smartTagPr>
+          <w:attr w:name="val" w:val="1"/>
           <w:attr w:name="sch" w:val="1"/>
-          <w:attr w:name="val" w:val="1"/>
         </w:smartTagPr>
         <w:r>
           <w:t>1</w:t>
@@ -2828,7 +2841,7 @@
     </w:p>
     <w:p>
       <w:pPr>
-        <w:pStyle w:val="Heading2"/>
+        <w:pStyle w:val="2"/>
         <w:numPr>
           <w:ilvl w:val="1"/>
           <w:numId w:val="20"/>
@@ -2966,15 +2979,7 @@
           <w:szCs w:val="18"/>
           <w:lang w:eastAsia="zh-CN"/>
         </w:rPr>
-        <w:t xml:space="preserve">The main goal of this project is to make the Zumo robot be competitive and perform well </w:t>
-      </w:r>
-      <w:r>
-        <w:rPr>
-          <w:sz w:val="22"/>
-          <w:szCs w:val="18"/>
-          <w:lang w:eastAsia="zh-CN"/>
-        </w:rPr>
-        <w:t>in the Sumo robot competition.</w:t>
+        <w:t>The main goal of this project is to make the Zumo robot be competitive and perform well in the Sumo robot competition.</w:t>
       </w:r>
       <w:r>
         <w:rPr>
@@ -3039,31 +3044,7 @@
           <w:szCs w:val="18"/>
           <w:lang w:eastAsia="zh-CN"/>
         </w:rPr>
-        <w:t>This project is going to use t</w:t>
-      </w:r>
-      <w:r>
-        <w:rPr>
-          <w:sz w:val="22"/>
-          <w:szCs w:val="18"/>
-          <w:lang w:eastAsia="zh-CN"/>
-        </w:rPr>
-        <w:t>he Zumo 32U4 robot</w:t>
-      </w:r>
-      <w:r>
-        <w:rPr>
-          <w:sz w:val="22"/>
-          <w:szCs w:val="18"/>
-          <w:lang w:eastAsia="zh-CN"/>
-        </w:rPr>
-        <w:t>, which</w:t>
-      </w:r>
-      <w:r>
-        <w:rPr>
-          <w:sz w:val="22"/>
-          <w:szCs w:val="18"/>
-          <w:lang w:eastAsia="zh-CN"/>
-        </w:rPr>
-        <w:t xml:space="preserve"> is a complete, versatile robot controlled by an Arduino-compatible Atmega32U4 microcontroller. </w:t>
+        <w:t xml:space="preserve">This project is going to use the Zumo 32U4 robot, which is a complete, versatile robot controlled by an Arduino-compatible Atmega32U4 microcontroller. </w:t>
       </w:r>
       <w:r>
         <w:rPr>
@@ -3176,8 +3157,7 @@
           <w:szCs w:val="18"/>
           <w:lang w:eastAsia="zh-CN"/>
         </w:rPr>
-        <w:t>. So the Zumo robot can detect the opponent and run towards or away from it, which satisfy every requirements of a robot in the Sumo league. 
-</w:t>
+        <w:t>. So the Zumo robot can detect the opponent and run towards or away from it, which satisfy every requirements of a robot in the Sumo league.</w:t>
       </w:r>
     </w:p>
     <w:p>
@@ -3194,7 +3174,7 @@
           <w:noProof/>
         </w:rPr>
         <w:drawing>
-          <wp:inline distT="0" distB="0" distL="0" distR="0">
+          <wp:inline distT="0" distB="0" distL="0" distR="0" wp14:anchorId="23F0055A" wp14:editId="4A0A0EF5">
             <wp:extent cx="3679895" cy="3119718"/>
             <wp:effectExtent l="0" t="0" r="0" b="5080"/>
             <wp:docPr id="1" name="图片 1"/>
@@ -3209,7 +3189,7 @@
                     <pic:cNvPicPr/>
                   </pic:nvPicPr>
                   <pic:blipFill>
-                    <a:blip xmlns:r="http://schemas.openxmlformats.org/officeDocument/2006/relationships" r:embed="rId8"/>
+                    <a:blip r:embed="rId11"/>
                     <a:stretch>
                       <a:fillRect/>
                     </a:stretch>
@@ -3272,6 +3252,7 @@
           <w:szCs w:val="18"/>
           <w:lang w:eastAsia="zh-CN"/>
         </w:rPr>
+        <w:lastRenderedPageBreak/>
         <w:t>S</w:t>
       </w:r>
       <w:r>
@@ -3280,7 +3261,15 @@
           <w:szCs w:val="18"/>
           <w:lang w:eastAsia="zh-CN"/>
         </w:rPr>
-        <w:t xml:space="preserve">umo robot league is a very popular international </w:t>
+        <w:t xml:space="preserve">umo robot league is a very popular </w:t>
+      </w:r>
+      <w:r>
+        <w:rPr>
+          <w:sz w:val="22"/>
+          <w:szCs w:val="18"/>
+          <w:lang w:eastAsia="zh-CN"/>
+        </w:rPr>
+        <w:t xml:space="preserve">international </w:t>
       </w:r>
       <w:r>
         <w:rPr>
@@ -3328,7 +3317,15 @@
           <w:szCs w:val="18"/>
           <w:lang w:eastAsia="zh-CN"/>
         </w:rPr>
-        <w:t>The last stand robot in the ring is the winner. Also, there are other rules in the Sumo league, which the control system should be designed according to these rules. And these rules will be explained in details in the next chapter.</w:t>
+        <w:t xml:space="preserve">The </w:t>
+      </w:r>
+      <w:r>
+        <w:rPr>
+          <w:sz w:val="22"/>
+          <w:szCs w:val="18"/>
+          <w:lang w:eastAsia="zh-CN"/>
+        </w:rPr>
+        <w:t>last stand robot in the ring is the winner. Also, there are other rules in the Sumo league, which the control system should be designed according to these rules. And these rules will be explained in details in the next chapter.</w:t>
       </w:r>
     </w:p>
     <w:p>
@@ -3343,7 +3340,7 @@
     </w:p>
     <w:p>
       <w:pPr>
-        <w:pStyle w:val="Heading3"/>
+        <w:pStyle w:val="3"/>
         <w:numPr>
           <w:ilvl w:val="1"/>
           <w:numId w:val="20"/>
@@ -3371,7 +3368,7 @@
     </w:p>
     <w:p>
       <w:pPr>
-        <w:pStyle w:val="ListParagraph"/>
+        <w:pStyle w:val="af5"/>
         <w:numPr>
           <w:ilvl w:val="0"/>
           <w:numId w:val="23"/>
@@ -3388,12 +3385,20 @@
           <w:szCs w:val="18"/>
           <w:lang w:eastAsia="zh-CN"/>
         </w:rPr>
-        <w:t>To get familiar with the hardware functions of Zumo robot.</w:t>
-      </w:r>
-    </w:p>
-    <w:p>
-      <w:pPr>
-        <w:pStyle w:val="ListParagraph"/>
+        <w:t xml:space="preserve">To get </w:t>
+      </w:r>
+      <w:r>
+        <w:rPr>
+          <w:sz w:val="22"/>
+          <w:szCs w:val="18"/>
+          <w:lang w:eastAsia="zh-CN"/>
+        </w:rPr>
+        <w:t>familiar with the hardware functions of Zumo robot.</w:t>
+      </w:r>
+    </w:p>
+    <w:p>
+      <w:pPr>
+        <w:pStyle w:val="af5"/>
         <w:numPr>
           <w:ilvl w:val="0"/>
           <w:numId w:val="23"/>
@@ -3415,7 +3420,7 @@
     </w:p>
     <w:p>
       <w:pPr>
-        <w:pStyle w:val="ListParagraph"/>
+        <w:pStyle w:val="af5"/>
         <w:numPr>
           <w:ilvl w:val="0"/>
           <w:numId w:val="23"/>
@@ -3441,15 +3446,7 @@
           <w:szCs w:val="18"/>
           <w:lang w:eastAsia="zh-CN"/>
         </w:rPr>
-        <w:t>mplement</w:t>
-      </w:r>
-      <w:r>
-        <w:rPr>
-          <w:sz w:val="22"/>
-          <w:szCs w:val="18"/>
-          <w:lang w:eastAsia="zh-CN"/>
-        </w:rPr>
-        <w:t xml:space="preserve"> two</w:t>
+        <w:t>mplement two</w:t>
       </w:r>
       <w:r>
         <w:rPr>
@@ -3470,7 +3467,7 @@
     </w:p>
     <w:p>
       <w:pPr>
-        <w:pStyle w:val="ListParagraph"/>
+        <w:pStyle w:val="af5"/>
         <w:numPr>
           <w:ilvl w:val="0"/>
           <w:numId w:val="23"/>
@@ -3505,7 +3502,16 @@
           <w:szCs w:val="18"/>
           <w:lang w:eastAsia="zh-CN"/>
         </w:rPr>
-        <w:t>simulation</w:t>
+        <w:t>simulatio</w:t>
+      </w:r>
+      <w:r>
+        <w:rPr>
+          <w:rFonts w:hint="eastAsia"/>
+          <w:sz w:val="22"/>
+          <w:szCs w:val="18"/>
+          <w:lang w:eastAsia="zh-CN"/>
+        </w:rPr>
+        <w:t>n</w:t>
       </w:r>
       <w:r>
         <w:rPr>
@@ -3543,7 +3549,7 @@
     </w:p>
     <w:p>
       <w:pPr>
-        <w:pStyle w:val="ListParagraph"/>
+        <w:pStyle w:val="af5"/>
         <w:numPr>
           <w:ilvl w:val="0"/>
           <w:numId w:val="23"/>
@@ -3600,7 +3606,7 @@
     <w:bookmarkEnd w:id="4"/>
     <w:p>
       <w:pPr>
-        <w:pStyle w:val="Heading4"/>
+        <w:pStyle w:val="4"/>
         <w:numPr>
           <w:ilvl w:val="1"/>
           <w:numId w:val="20"/>
@@ -3623,7 +3629,7 @@
     </w:p>
     <w:p>
       <w:pPr>
-        <w:pStyle w:val="ListParagraph"/>
+        <w:pStyle w:val="af5"/>
         <w:numPr>
           <w:ilvl w:val="0"/>
           <w:numId w:val="26"/>
@@ -3650,13 +3656,12 @@
           <w:szCs w:val="18"/>
           <w:lang w:eastAsia="zh-CN"/>
         </w:rPr>
-        <w:t xml:space="preserve"> software that can simulate the Sumo robot wrestling. Built using BEAST.
-</w:t>
-      </w:r>
-    </w:p>
-    <w:p>
-      <w:pPr>
-        <w:pStyle w:val="ListParagraph"/>
+        <w:t xml:space="preserve"> software that can simulate the Sumo robot wrestling. Built using BEAST. </w:t>
+      </w:r>
+    </w:p>
+    <w:p>
+      <w:pPr>
+        <w:pStyle w:val="af5"/>
         <w:numPr>
           <w:ilvl w:val="0"/>
           <w:numId w:val="26"/>
@@ -3688,7 +3693,7 @@
     </w:p>
     <w:p>
       <w:pPr>
-        <w:pStyle w:val="ListParagraph"/>
+        <w:pStyle w:val="af5"/>
         <w:numPr>
           <w:ilvl w:val="0"/>
           <w:numId w:val="26"/>
@@ -3720,7 +3725,7 @@
     </w:p>
     <w:p>
       <w:pPr>
-        <w:pStyle w:val="ListParagraph"/>
+        <w:pStyle w:val="af5"/>
         <w:numPr>
           <w:ilvl w:val="0"/>
           <w:numId w:val="27"/>
@@ -3738,12 +3743,20 @@
           <w:szCs w:val="18"/>
           <w:lang w:eastAsia="zh-CN"/>
         </w:rPr>
-        <w:t>An overview of the simulation, algorithm used, programming languages and style.</w:t>
-      </w:r>
-    </w:p>
-    <w:p>
-      <w:pPr>
-        <w:pStyle w:val="ListParagraph"/>
+        <w:t>An overview of the simulation, algorithm used, programming languages and sty</w:t>
+      </w:r>
+      <w:r>
+        <w:rPr>
+          <w:sz w:val="22"/>
+          <w:szCs w:val="18"/>
+          <w:lang w:eastAsia="zh-CN"/>
+        </w:rPr>
+        <w:t>le.</w:t>
+      </w:r>
+    </w:p>
+    <w:p>
+      <w:pPr>
+        <w:pStyle w:val="af5"/>
         <w:numPr>
           <w:ilvl w:val="0"/>
           <w:numId w:val="27"/>
@@ -3775,7 +3788,7 @@
     </w:p>
     <w:p>
       <w:pPr>
-        <w:pStyle w:val="ListParagraph"/>
+        <w:pStyle w:val="af5"/>
         <w:numPr>
           <w:ilvl w:val="0"/>
           <w:numId w:val="26"/>
@@ -3807,7 +3820,7 @@
     </w:p>
     <w:p>
       <w:pPr>
-        <w:pStyle w:val="Heading4"/>
+        <w:pStyle w:val="4"/>
         <w:numPr>
           <w:ilvl w:val="1"/>
           <w:numId w:val="20"/>
@@ -3875,14 +3888,18 @@
     </w:p>
     <w:p>
       <w:pPr>
-        <w:pStyle w:val="Heading1"/>
+        <w:pStyle w:val="1"/>
       </w:pPr>
       <w:bookmarkStart w:id="5" w:name="_Toc281120922"/>
       <w:bookmarkStart w:id="6" w:name="_Toc281123567"/>
       <w:bookmarkStart w:id="7" w:name="_Toc281125808"/>
       <w:bookmarkStart w:id="8" w:name="_Toc407145094"/>
       <w:r>
-        <w:t>Chapter 2</w:t>
+        <w:lastRenderedPageBreak/>
+        <w:t>Cha</w:t>
+      </w:r>
+      <w:r>
+        <w:t>pter 2</w:t>
       </w:r>
       <w:r>
         <w:br/>
@@ -3897,7 +3914,7 @@
     </w:p>
     <w:p>
       <w:pPr>
-        <w:pStyle w:val="Heading2"/>
+        <w:pStyle w:val="2"/>
         <w:rPr>
           <w:sz w:val="22"/>
           <w:szCs w:val="22"/>
@@ -4002,8 +4019,7 @@
           <w:szCs w:val="18"/>
           <w:shd w:val="clear" w:color="auto" w:fill="FFFFFF"/>
         </w:rPr>
-        <w:t>he basic rules are the first robot that touches outsides of the ring loses the round, and the last stand robot wins the round. The match is the best of three sets. And the robot wins the most matches are winning the contest. 
-</w:t>
+        <w:t>he basic rules are the first robot that touches outsides of the ring loses the round, and the last stand robot wins the round. The match is the best of three sets. And the robot wins the most matches are winning the contest.</w:t>
       </w:r>
     </w:p>
     <w:p>
@@ -4056,7 +4072,17 @@
           <w:shd w:val="clear" w:color="auto" w:fill="FFFFFF"/>
           <w:lang w:eastAsia="zh-CN"/>
         </w:rPr>
-        <w:t>ucture requirements for the participant robot (e.g. robot size, mass, etc.) are clearly defined in the sumo robot rules. But these requirements are not being considered in this report, since this project's experiment and simulation are based on ready-made Zumo robot, which already satisfies all the hardware</w:t>
+        <w:t>ucture requirements for the participant robot (e.g. robot size, mass, etc.) are clearly defined in the sumo ro</w:t>
+      </w:r>
+      <w:r>
+        <w:rPr>
+          <w:color w:val="000000"/>
+          <w:sz w:val="22"/>
+          <w:szCs w:val="18"/>
+          <w:shd w:val="clear" w:color="auto" w:fill="FFFFFF"/>
+          <w:lang w:eastAsia="zh-CN"/>
+        </w:rPr>
+        <w:t>bot rules. But these requirements are not being considered in this report, since this project's experiment and simulation are based on ready-made Zumo robot, which already satisfies all the hardware</w:t>
       </w:r>
       <w:r>
         <w:rPr>
@@ -4129,8 +4155,27 @@
           <w:shd w:val="clear" w:color="auto" w:fill="FFFFFF"/>
           <w:lang w:eastAsia="zh-CN"/>
         </w:rPr>
-        <w:t>A robot is usually started by pressing a button or other ways, such as hand-clapping, a whistle and so forth. After start command, the contestants immediately leave the exterior area around the ring. During the round, all people and object must be kept out of the ring and exterior area to avoid distracting the robots or altering the outcome. Upon pressing the start buttons, each robot must not move at all for five seconds. 
-</w:t>
+        <w:t>A robot is usually started by pressing a button or other ways, such as hand-clapping, a whis</w:t>
+      </w:r>
+      <w:r>
+        <w:rPr>
+          <w:color w:val="000000"/>
+          <w:sz w:val="22"/>
+          <w:szCs w:val="18"/>
+          <w:shd w:val="clear" w:color="auto" w:fill="FFFFFF"/>
+          <w:lang w:eastAsia="zh-CN"/>
+        </w:rPr>
+        <w:t>tle and so forth. After start command, the contestants immediately leave the exterior area around the ring. During the round, all people and object must be kept out of the ring and exterior area to avoid distracting the robots or altering the outcome. Upon</w:t>
+      </w:r>
+      <w:r>
+        <w:rPr>
+          <w:color w:val="000000"/>
+          <w:sz w:val="22"/>
+          <w:szCs w:val="18"/>
+          <w:shd w:val="clear" w:color="auto" w:fill="FFFFFF"/>
+          <w:lang w:eastAsia="zh-CN"/>
+        </w:rPr>
+        <w:t xml:space="preserve"> pressing the start buttons, each robot must not move at all for five seconds.</w:t>
       </w:r>
     </w:p>
     <w:p>
@@ -4285,7 +4330,17 @@
           <w:szCs w:val="22"/>
           <w:lang w:val="en-US" w:eastAsia="zh-CN"/>
         </w:rPr>
-        <w:t>The robots fail to touch each other for some period of time</w:t>
+        <w:t>The robots fail to touch each other for some period of ti</w:t>
+      </w:r>
+      <w:r>
+        <w:rPr>
+          <w:rFonts w:eastAsia="宋体"/>
+          <w:color w:val="2A2A2A"/>
+          <w:sz w:val="22"/>
+          <w:szCs w:val="22"/>
+          <w:lang w:val="en-US" w:eastAsia="zh-CN"/>
+        </w:rPr>
+        <w:t>me</w:t>
       </w:r>
     </w:p>
     <w:p>
@@ -4469,6 +4524,7 @@
           <w:szCs w:val="18"/>
           <w:lang w:eastAsia="zh-CN"/>
         </w:rPr>
+        <w:lastRenderedPageBreak/>
         <w:t xml:space="preserve">One study is to develop the Neuro-Fuzzy (NF) hybrid system as the control system </w:t>
       </w:r>
       <w:r>
@@ -4722,8 +4778,23 @@
           <w:szCs w:val="18"/>
           <w:lang w:eastAsia="zh-CN"/>
         </w:rPr>
-        <w:t>Then the author develops the fuzzy rules, which are intuitive rules that can be driven by all possible scenarios with input sensor values. For example, one of the fuzzy rules is that, if S1 and S2 detects the weak signal and S3 detects medium signal, the logical action of the robot is to control the motor to take a small turn to right. The optimized rules for detection and tracking of target are shown in below.
-</w:t>
+        <w:t>Then the author develops the fuzzy rules, which are intuitive rules that can be driven by all possible sc</w:t>
+      </w:r>
+      <w:r>
+        <w:rPr>
+          <w:sz w:val="22"/>
+          <w:szCs w:val="18"/>
+          <w:lang w:eastAsia="zh-CN"/>
+        </w:rPr>
+        <w:t>enarios with input sensor values. For example, one of the fuzzy rules is that, if S1 and S2 detects the weak signal and S3 detects medium signal, the logical action of the robot is to control the motor to take a small turn to right. The optimized rules for</w:t>
+      </w:r>
+      <w:r>
+        <w:rPr>
+          <w:sz w:val="22"/>
+          <w:szCs w:val="18"/>
+          <w:lang w:eastAsia="zh-CN"/>
+        </w:rPr>
+        <w:t xml:space="preserve"> detection and tracking of target are shown in below.</w:t>
       </w:r>
     </w:p>
     <w:p>
@@ -4740,7 +4811,7 @@
           <w:noProof/>
         </w:rPr>
         <w:drawing>
-          <wp:inline distT="0" distB="0" distL="0" distR="0">
+          <wp:inline distT="0" distB="0" distL="0" distR="0" wp14:anchorId="7EECAEDB" wp14:editId="58FD104D">
             <wp:extent cx="5517136" cy="2495731"/>
             <wp:effectExtent l="0" t="0" r="7620" b="0"/>
             <wp:docPr id="9" name="图片 9"/>
@@ -4755,7 +4826,7 @@
                     <pic:cNvPicPr/>
                   </pic:nvPicPr>
                   <pic:blipFill>
-                    <a:blip xmlns:r="http://schemas.openxmlformats.org/officeDocument/2006/relationships" r:embed="rId9"/>
+                    <a:blip r:embed="rId12"/>
                     <a:stretch>
                       <a:fillRect/>
                     </a:stretch>
@@ -4887,6 +4958,7 @@
           <w:szCs w:val="18"/>
           <w:lang w:eastAsia="zh-CN"/>
         </w:rPr>
+        <w:lastRenderedPageBreak/>
         <w:t>B</w:t>
       </w:r>
       <w:r>
@@ -5028,8 +5100,7 @@
           <w:szCs w:val="18"/>
           <w:lang w:eastAsia="zh-CN"/>
         </w:rPr>
-        <w:t xml:space="preserve"> expressed with a value ranging from 1 to 9. 
-</w:t>
+        <w:t xml:space="preserve"> expressed with a value ranging from 1 to 9.  </w:t>
       </w:r>
     </w:p>
     <w:p>
@@ -5049,7 +5120,15 @@
           <w:szCs w:val="18"/>
           <w:lang w:eastAsia="zh-CN"/>
         </w:rPr>
-        <w:t>The genes for robot attributes and it’s controlled capability is shown below.</w:t>
+        <w:t xml:space="preserve">The genes for robot attributes and </w:t>
+      </w:r>
+      <w:r>
+        <w:rPr>
+          <w:sz w:val="22"/>
+          <w:szCs w:val="18"/>
+          <w:lang w:eastAsia="zh-CN"/>
+        </w:rPr>
+        <w:t>it’s controlled capability is shown below.</w:t>
       </w:r>
     </w:p>
     <w:p>
@@ -5069,7 +5148,7 @@
           <w:noProof/>
         </w:rPr>
         <w:drawing>
-          <wp:inline distT="0" distB="0" distL="0" distR="0">
+          <wp:inline distT="0" distB="0" distL="0" distR="0" wp14:anchorId="7F6746D7" wp14:editId="3815A363">
             <wp:extent cx="2384695" cy="3173506"/>
             <wp:effectExtent l="0" t="0" r="0" b="8255"/>
             <wp:docPr id="8" name="图片 8"/>
@@ -5084,7 +5163,7 @@
                     <pic:cNvPicPr/>
                   </pic:nvPicPr>
                   <pic:blipFill>
-                    <a:blip xmlns:r="http://schemas.openxmlformats.org/officeDocument/2006/relationships" r:embed="rId10"/>
+                    <a:blip r:embed="rId13"/>
                     <a:stretch>
                       <a:fillRect/>
                     </a:stretch>
@@ -5225,23 +5304,7 @@
           <w:szCs w:val="18"/>
           <w:lang w:eastAsia="zh-CN"/>
         </w:rPr>
-        <w:t>the robot</w:t>
-      </w:r>
-      <w:r>
-        <w:rPr>
-          <w:sz w:val="22"/>
-          <w:szCs w:val="18"/>
-          <w:lang w:eastAsia="zh-CN"/>
-        </w:rPr>
-        <w:t xml:space="preserve">. </w:t>
-      </w:r>
-      <w:r>
-        <w:rPr>
-          <w:sz w:val="22"/>
-          <w:szCs w:val="18"/>
-          <w:lang w:eastAsia="zh-CN"/>
-        </w:rPr>
-        <w:t>Then run the fight to determine the highest fitness.</w:t>
+        <w:t>the robot. Then run the fight to determine the highest fitness.</w:t>
       </w:r>
       <w:r>
         <w:rPr>
@@ -5376,7 +5439,7 @@
     </w:p>
     <w:p>
       <w:pPr>
-        <w:pStyle w:val="Heading2"/>
+        <w:pStyle w:val="2"/>
         <w:tabs>
           <w:tab w:val="left" w:pos="3521"/>
         </w:tabs>
@@ -5449,6 +5512,7 @@
           <w:szCs w:val="18"/>
           <w:lang w:eastAsia="zh-CN"/>
         </w:rPr>
+        <w:lastRenderedPageBreak/>
         <w:t>F</w:t>
       </w:r>
       <w:r>
@@ -5465,15 +5529,7 @@
           <w:szCs w:val="18"/>
           <w:lang w:eastAsia="zh-CN"/>
         </w:rPr>
-        <w:t xml:space="preserve"> and fuzzy logic inference. It's an intelligent control method that imitates a human's fuzzy inference and </w:t>
-      </w:r>
-      <w:r>
-        <w:rPr>
-          <w:sz w:val="22"/>
-          <w:szCs w:val="18"/>
-          <w:lang w:eastAsia="zh-CN"/>
-        </w:rPr>
-        <w:t>decision-making process from the behaviour.</w:t>
+        <w:t xml:space="preserve"> and fuzzy logic inference. It's an intelligent control method that imitates a human's fuzzy inference and decision-making process from the behaviour.</w:t>
       </w:r>
       <w:r>
         <w:rPr>
@@ -5507,7 +5563,15 @@
           <w:szCs w:val="18"/>
           <w:lang w:eastAsia="zh-CN"/>
         </w:rPr>
-        <w:t xml:space="preserve">everal things are important for defining a fuzzy controller. </w:t>
+        <w:t>everal things are important f</w:t>
+      </w:r>
+      <w:r>
+        <w:rPr>
+          <w:sz w:val="22"/>
+          <w:szCs w:val="18"/>
+          <w:lang w:eastAsia="zh-CN"/>
+        </w:rPr>
+        <w:t xml:space="preserve">or defining a fuzzy controller. </w:t>
       </w:r>
       <w:r>
         <w:rPr>
@@ -5580,8 +5644,7 @@
           <w:szCs w:val="18"/>
           <w:lang w:eastAsia="zh-CN"/>
         </w:rPr>
-        <w:t>The result of the inference indicates that the rule inference function of fuzzy control has been completed. However, the result obtained still cannot be used directly as a control variable. A conversion must be made to have a clear control variable output, which is the defuzzification. In this project, this could be used for determination of real value for directing of motors or other controls.
-</w:t>
+        <w:t>The result of the inference indicates that the rule inference function of fuzzy control has been completed. However, the result obtained still cannot be used directly as a control variable. A conversion must be made to have a clear control variable output, which is the defuzzification. In this project, this could be used for determination of real value for directing of motors or other controls.</w:t>
       </w:r>
     </w:p>
     <w:p>
@@ -5610,8 +5673,23 @@
           <w:szCs w:val="18"/>
           <w:lang w:eastAsia="zh-CN"/>
         </w:rPr>
-        <w:t>uzzy logic control doesn't require an accurate mathematical model. However, the factors such as the integrity of fuzzy control rules, the definition of fuzzy subsets and the fuzzy inference mechanism will have an impact on the performance of the fuzzy controller. Thus, most of the factors depend on the experience of experts. For this project, the main basis of control is based on a large amount of personal experience, knowledge and strategy in the sumo league.
-</w:t>
+        <w:t>uzzy logic control doesn't require an accurate mathematical model. However, t</w:t>
+      </w:r>
+      <w:r>
+        <w:rPr>
+          <w:sz w:val="22"/>
+          <w:szCs w:val="18"/>
+          <w:lang w:eastAsia="zh-CN"/>
+        </w:rPr>
+        <w:t>he factors such as the integrity of fuzzy control rules, the definition of fuzzy subsets and the fuzzy inference mechanism will have an impact on the performance of the fuzzy controller. Thus, most of the factors depend on the experience of experts. For th</w:t>
+      </w:r>
+      <w:r>
+        <w:rPr>
+          <w:sz w:val="22"/>
+          <w:szCs w:val="18"/>
+          <w:lang w:eastAsia="zh-CN"/>
+        </w:rPr>
+        <w:t>is project, the main basis of control is based on a large amount of personal experience, knowledge and strategy in the sumo league.</w:t>
       </w:r>
     </w:p>
     <w:p>
@@ -5653,23 +5731,7 @@
           <w:szCs w:val="18"/>
           <w:lang w:eastAsia="zh-CN"/>
         </w:rPr>
-        <w:t xml:space="preserve"> </w:t>
-      </w:r>
-      <w:r>
-        <w:rPr>
-          <w:sz w:val="22"/>
-          <w:szCs w:val="18"/>
-          <w:lang w:eastAsia="zh-CN"/>
-        </w:rPr>
-        <w:t>Decision tree based</w:t>
-      </w:r>
-      <w:r>
-        <w:rPr>
-          <w:sz w:val="22"/>
-          <w:szCs w:val="18"/>
-          <w:lang w:eastAsia="zh-CN"/>
-        </w:rPr>
-        <w:t xml:space="preserve"> Control System</w:t>
+        <w:t xml:space="preserve"> Decision tree based Control System</w:t>
       </w:r>
     </w:p>
     <w:p>
@@ -5814,7 +5876,15 @@
           <w:szCs w:val="18"/>
           <w:lang w:eastAsia="zh-CN"/>
         </w:rPr>
-        <w:t>he decision tree algorithm uses a tree structure and uses layers of reasoning to achieve the final classification.</w:t>
+        <w:t>he decision tree algorithm uses a tree structure and uses layers o</w:t>
+      </w:r>
+      <w:r>
+        <w:rPr>
+          <w:sz w:val="22"/>
+          <w:szCs w:val="18"/>
+          <w:lang w:eastAsia="zh-CN"/>
+        </w:rPr>
+        <w:t>f reasoning to achieve the final classification.</w:t>
       </w:r>
       <w:r>
         <w:rPr>
@@ -5830,7 +5900,15 @@
           <w:szCs w:val="18"/>
           <w:lang w:eastAsia="zh-CN"/>
         </w:rPr>
-        <w:t>It’s consist of one root node, leaf node and internal node. Root node contains full set of samples, internal node corresponding characteristic attribute and the internal node represented the final result or decision.</w:t>
+        <w:t xml:space="preserve">It’s consist of one root node, leaf node and internal node. Root node contains full set of samples, internal node corresponding characteristic attribute and the internal node represented the final result or </w:t>
+      </w:r>
+      <w:r>
+        <w:rPr>
+          <w:sz w:val="22"/>
+          <w:szCs w:val="18"/>
+          <w:lang w:eastAsia="zh-CN"/>
+        </w:rPr>
+        <w:t>decision.</w:t>
       </w:r>
     </w:p>
     <w:p>
@@ -5839,7 +5917,6 @@
           <w:tab w:val="left" w:pos="8265"/>
         </w:tabs>
         <w:rPr>
-          <w:rFonts w:hint="eastAsia"/>
           <w:sz w:val="22"/>
           <w:szCs w:val="18"/>
           <w:lang w:eastAsia="zh-CN"/>
@@ -5903,8 +5980,9 @@
         <w:rPr>
           <w:noProof/>
         </w:rPr>
+        <w:lastRenderedPageBreak/>
         <w:drawing>
-          <wp:inline distT="0" distB="0" distL="0" distR="0">
+          <wp:inline distT="0" distB="0" distL="0" distR="0" wp14:anchorId="3129DB6A" wp14:editId="2DD3522B">
             <wp:extent cx="3342555" cy="3151727"/>
             <wp:effectExtent l="0" t="0" r="0" b="0"/>
             <wp:docPr id="5" name="图片 5"/>
@@ -5919,7 +5997,7 @@
                     <pic:cNvPicPr/>
                   </pic:nvPicPr>
                   <pic:blipFill>
-                    <a:blip xmlns:r="http://schemas.openxmlformats.org/officeDocument/2006/relationships" r:embed="rId11"/>
+                    <a:blip r:embed="rId14"/>
                     <a:stretch>
                       <a:fillRect/>
                     </a:stretch>
@@ -5947,7 +6025,6 @@
         </w:tabs>
         <w:jc w:val="center"/>
         <w:rPr>
-          <w:rFonts w:hint="eastAsia"/>
           <w:sz w:val="22"/>
           <w:szCs w:val="18"/>
           <w:lang w:eastAsia="zh-CN"/>
@@ -6020,16 +6097,31 @@
           <w:szCs w:val="18"/>
           <w:lang w:eastAsia="zh-CN"/>
         </w:rPr>
-        <w:t>Basically, there are three-step to build the decision tree. First is the feature selection, and it's determins which features are used to make judgements. In the training data set, there may be many attributes of each sample, and the effects of different attributes are different. Therefore, the function of feature selection is to screen out the features that are more relevant to the classification results. In short, it's intended to find out the features with strong classification ability. After the features are selected, the next step is to generate the decision tree. It's triggered from the root node,</w:t>
-      </w:r>
-      <w:r>
-        <w:rPr>
-          <w:sz w:val="22"/>
-          <w:szCs w:val="18"/>
-          <w:lang w:eastAsia="zh-CN"/>
-        </w:rPr>
-        <w:t xml:space="preserve"> calculated purity for the node. The feature with the most purity is selected as the node feature, and the child nodes are established according to the different values of the feature. Each child node is generated in the same way until purity is the lowest or there are no features to choose from. 
-</w:t>
+        <w:t>Basically, there are three-step to build the decision tree. First is the feature selection, and it's determins which features are used to make judgements. In the training data</w:t>
+      </w:r>
+      <w:r>
+        <w:rPr>
+          <w:sz w:val="22"/>
+          <w:szCs w:val="18"/>
+          <w:lang w:eastAsia="zh-CN"/>
+        </w:rPr>
+        <w:t xml:space="preserve"> set, there may be many attributes of each sample, and the effects of different attributes are different. Therefore, the function of feature selection is to screen out the features that are more relevant to the classification results. In short, it's intend</w:t>
+      </w:r>
+      <w:r>
+        <w:rPr>
+          <w:sz w:val="22"/>
+          <w:szCs w:val="18"/>
+          <w:lang w:eastAsia="zh-CN"/>
+        </w:rPr>
+        <w:t>ed to find out the features with strong classification ability. After the features are selected, the next step is to generate the decision tree. It's triggered from the root node,</w:t>
+      </w:r>
+      <w:r>
+        <w:rPr>
+          <w:sz w:val="22"/>
+          <w:szCs w:val="18"/>
+          <w:lang w:eastAsia="zh-CN"/>
+        </w:rPr>
+        <w:t xml:space="preserve"> calculated purity for the node. The feature with the most purity is selected as the node feature, and the child nodes are established according to the different values of the feature. Each child node is generated in the same way until purity is the lowest or there are no features to choose from.  </w:t>
       </w:r>
     </w:p>
     <w:p>
@@ -6058,7 +6150,15 @@
           <w:szCs w:val="18"/>
           <w:lang w:eastAsia="zh-CN"/>
         </w:rPr>
-        <w:t xml:space="preserve">he key things here is the word ‘purity’. It’s decide which is the optimal partition feature. And it’s means </w:t>
+        <w:t>he key things here is the word ‘</w:t>
+      </w:r>
+      <w:r>
+        <w:rPr>
+          <w:sz w:val="22"/>
+          <w:szCs w:val="18"/>
+          <w:lang w:eastAsia="zh-CN"/>
+        </w:rPr>
+        <w:t xml:space="preserve">purity’. It’s decide which is the optimal partition feature. And it’s means </w:t>
       </w:r>
       <w:r>
         <w:rPr>
@@ -6118,8 +6218,15 @@
           <w:szCs w:val="18"/>
           <w:lang w:eastAsia="zh-CN"/>
         </w:rPr>
-        <w:t>After generating the decision tree, the final step is an option, which is pruning. The main purpose of pruning is to prevent overfitting by removing unnecessary branches.
-</w:t>
+        <w:t>After generating the decision tree, the final step is an option, which is pruning. The main purpose of pruning is to prevent overfitting by removing</w:t>
+      </w:r>
+      <w:r>
+        <w:rPr>
+          <w:sz w:val="22"/>
+          <w:szCs w:val="18"/>
+          <w:lang w:eastAsia="zh-CN"/>
+        </w:rPr>
+        <w:t xml:space="preserve"> unnecessary branches.</w:t>
       </w:r>
     </w:p>
     <w:p>
@@ -6156,7 +6263,16 @@
           <w:szCs w:val="18"/>
           <w:lang w:eastAsia="zh-CN"/>
         </w:rPr>
-        <w:t xml:space="preserve">samples are entered, and each decision tree in the forest is judged and classified separately. </w:t>
+        <w:lastRenderedPageBreak/>
+        <w:t>samples are entered, and each decision tree in the for</w:t>
+      </w:r>
+      <w:r>
+        <w:rPr>
+          <w:sz w:val="22"/>
+          <w:szCs w:val="18"/>
+          <w:lang w:eastAsia="zh-CN"/>
+        </w:rPr>
+        <w:t xml:space="preserve">est is judged and classified separately. </w:t>
       </w:r>
       <w:r>
         <w:rPr>
@@ -6190,31 +6306,7 @@
           <w:szCs w:val="18"/>
           <w:lang w:eastAsia="zh-CN"/>
         </w:rPr>
-        <w:t>.2.</w:t>
-      </w:r>
-      <w:r>
-        <w:rPr>
-          <w:sz w:val="22"/>
-          <w:szCs w:val="18"/>
-          <w:lang w:eastAsia="zh-CN"/>
-        </w:rPr>
-        <w:t>3</w:t>
-      </w:r>
-      <w:r>
-        <w:rPr>
-          <w:sz w:val="22"/>
-          <w:szCs w:val="18"/>
-          <w:lang w:eastAsia="zh-CN"/>
-        </w:rPr>
-        <w:t xml:space="preserve"> </w:t>
-      </w:r>
-      <w:r>
-        <w:rPr>
-          <w:sz w:val="22"/>
-          <w:szCs w:val="18"/>
-          <w:lang w:eastAsia="zh-CN"/>
-        </w:rPr>
-        <w:t>Artificial neural network</w:t>
+        <w:t>.2.3 Artificial neural network</w:t>
       </w:r>
     </w:p>
     <w:p>
@@ -6240,26 +6332,48 @@
           <w:szCs w:val="18"/>
           <w:lang w:eastAsia="zh-CN"/>
         </w:rPr>
-        <w:t>n artificial neural network (ANN) is a computing model, which is composed of a large number of artificial neurons connected to each other. Each node represents a specific output function. Each connection between two nodes represents a weighted value for a signal passing through the connection, which is called the weight. The network itself is usually an approximation of a certain algorithm or function or an expression of a logic strategy. 
-</w:t>
-      </w:r>
-    </w:p>
-    <w:p>
-      <w:pPr>
-        <w:rPr>
-          <w:sz w:val="22"/>
-          <w:szCs w:val="18"/>
-          <w:lang w:eastAsia="zh-CN"/>
-        </w:rPr>
-      </w:pPr>
-      <w:r>
-        <w:rPr>
-          <w:sz w:val="22"/>
-          <w:szCs w:val="18"/>
-          <w:lang w:eastAsia="zh-CN"/>
-        </w:rPr>
-        <w:t>Feedforward neural network (FNN) is one kind of ANN. It's the simplest and widely used type of ANN. In this network, the information moves in only by forward. There are no cycles or loops in the network.
-</w:t>
+        <w:t xml:space="preserve">n artificial </w:t>
+      </w:r>
+      <w:r>
+        <w:rPr>
+          <w:sz w:val="22"/>
+          <w:szCs w:val="18"/>
+          <w:lang w:eastAsia="zh-CN"/>
+        </w:rPr>
+        <w:t>neural network (ANN) is a computing model, which is composed of a large number of artificial neurons connected to each other. Each node represents a specific output function. Each connection between two nodes represents a weighted value for a signal passin</w:t>
+      </w:r>
+      <w:r>
+        <w:rPr>
+          <w:sz w:val="22"/>
+          <w:szCs w:val="18"/>
+          <w:lang w:eastAsia="zh-CN"/>
+        </w:rPr>
+        <w:t>g through the connection, which is called the weight. The network itself is usually an approximation of a certain algorithm or function or an expression of a logic strategy.</w:t>
+      </w:r>
+    </w:p>
+    <w:p>
+      <w:pPr>
+        <w:rPr>
+          <w:sz w:val="22"/>
+          <w:szCs w:val="18"/>
+          <w:lang w:eastAsia="zh-CN"/>
+        </w:rPr>
+      </w:pPr>
+      <w:r>
+        <w:rPr>
+          <w:sz w:val="22"/>
+          <w:szCs w:val="18"/>
+          <w:lang w:eastAsia="zh-CN"/>
+        </w:rPr>
+        <w:t xml:space="preserve">Feedforward neural network (FNN) is one kind of ANN. It's the simplest and widely </w:t>
+      </w:r>
+      <w:r>
+        <w:rPr>
+          <w:sz w:val="22"/>
+          <w:szCs w:val="18"/>
+          <w:lang w:eastAsia="zh-CN"/>
+        </w:rPr>
+        <w:t>used type of ANN. In this network, the information moves in only by forward. There are no cycles or loops in the network.</w:t>
       </w:r>
     </w:p>
     <w:p>
@@ -6366,28 +6480,35 @@
           <w:tab w:val="left" w:pos="8265"/>
         </w:tabs>
         <w:rPr>
+          <w:sz w:val="22"/>
+          <w:szCs w:val="18"/>
+          <w:lang w:eastAsia="zh-CN"/>
+        </w:rPr>
+      </w:pPr>
+      <w:r>
+        <w:rPr>
           <w:rFonts w:hint="eastAsia"/>
           <w:sz w:val="22"/>
           <w:szCs w:val="18"/>
           <w:lang w:eastAsia="zh-CN"/>
         </w:rPr>
-      </w:pPr>
-      <w:r>
-        <w:rPr>
-          <w:rFonts w:hint="eastAsia"/>
-          <w:sz w:val="22"/>
-          <w:szCs w:val="18"/>
-          <w:lang w:eastAsia="zh-CN"/>
-        </w:rPr>
-        <w:t>p</w:t>
-      </w:r>
-      <w:r>
-        <w:rPr>
-          <w:sz w:val="22"/>
-          <w:szCs w:val="18"/>
-          <w:lang w:eastAsia="zh-CN"/>
-        </w:rPr>
-        <w:t>ass</w:t>
+        <w:t>Bay</w:t>
+      </w:r>
+      <w:r>
+        <w:rPr>
+          <w:sz w:val="22"/>
+          <w:szCs w:val="18"/>
+          <w:lang w:eastAsia="zh-CN"/>
+        </w:rPr>
+        <w:t xml:space="preserve">esian is a kind of classificaiton method. For example, if a robot’s right proximity sensor detect obstacle while the left IR detect nothing, then this situation can be classify as obstacle in the right hand side of the robot. </w:t>
+      </w:r>
+      <w:r>
+        <w:rPr>
+          <w:sz w:val="22"/>
+          <w:szCs w:val="18"/>
+          <w:lang w:eastAsia="zh-CN"/>
+        </w:rPr>
+        <w:t>The content of the classification algorithm is to require a given feature to let us get the category, which is also the key to all classification problems. And how to specify the characteristics to get our final category is the key thing to be considered.</w:t>
       </w:r>
     </w:p>
     <w:p>
@@ -6408,33 +6529,1350 @@
           <w:szCs w:val="18"/>
           <w:lang w:eastAsia="zh-CN"/>
         </w:rPr>
-        <w:t>2</w:t>
-      </w:r>
-      <w:r>
-        <w:rPr>
-          <w:sz w:val="22"/>
-          <w:szCs w:val="18"/>
-          <w:lang w:eastAsia="zh-CN"/>
-        </w:rPr>
-        <w:t>.2.</w:t>
-      </w:r>
-      <w:r>
-        <w:rPr>
-          <w:sz w:val="22"/>
-          <w:szCs w:val="18"/>
-          <w:lang w:eastAsia="zh-CN"/>
-        </w:rPr>
-        <w:t>5</w:t>
-      </w:r>
-      <w:r>
-        <w:rPr>
-          <w:sz w:val="22"/>
-          <w:szCs w:val="18"/>
-          <w:lang w:eastAsia="zh-CN"/>
-        </w:rPr>
-        <w:t xml:space="preserve"> Genetic Algorithm</w:t>
-      </w:r>
-    </w:p>
+        <w:t>O</w:t>
+      </w:r>
+      <w:r>
+        <w:rPr>
+          <w:sz w:val="22"/>
+          <w:szCs w:val="18"/>
+          <w:lang w:eastAsia="zh-CN"/>
+        </w:rPr>
+        <w:t>ne example for sumo robot can be shown as below. For proximity sensor, 0 means the distant to obstacle is close, 1 means the distant is far, 2 means too far. For line sensor, 0 means out of ring, 1 means in the ring.</w:t>
+      </w:r>
+    </w:p>
+    <w:tbl>
+      <w:tblPr>
+        <w:tblStyle w:val="af2"/>
+        <w:tblW w:w="9322" w:type="dxa"/>
+        <w:tblLook w:val="04A0" w:firstRow="1" w:lastRow="0" w:firstColumn="1" w:lastColumn="0" w:noHBand="0" w:noVBand="1"/>
+      </w:tblPr>
+      <w:tblGrid>
+        <w:gridCol w:w="2093"/>
+        <w:gridCol w:w="1984"/>
+        <w:gridCol w:w="1418"/>
+        <w:gridCol w:w="1843"/>
+        <w:gridCol w:w="1984"/>
+      </w:tblGrid>
+      <w:tr>
+        <w:tc>
+          <w:tcPr>
+            <w:tcW w:w="2093" w:type="dxa"/>
+          </w:tcPr>
+          <w:p>
+            <w:pPr>
+              <w:tabs>
+                <w:tab w:val="left" w:pos="8265"/>
+              </w:tabs>
+              <w:rPr>
+                <w:sz w:val="22"/>
+                <w:szCs w:val="18"/>
+                <w:lang w:eastAsia="zh-CN"/>
+              </w:rPr>
+            </w:pPr>
+            <w:r>
+              <w:rPr>
+                <w:rFonts w:hint="eastAsia"/>
+                <w:sz w:val="22"/>
+                <w:szCs w:val="18"/>
+                <w:lang w:eastAsia="zh-CN"/>
+              </w:rPr>
+              <w:t>P</w:t>
+            </w:r>
+            <w:r>
+              <w:rPr>
+                <w:sz w:val="22"/>
+                <w:szCs w:val="18"/>
+                <w:lang w:eastAsia="zh-CN"/>
+              </w:rPr>
+              <w:t xml:space="preserve">roximity Sensor </w:t>
+            </w:r>
+          </w:p>
+          <w:p>
+            <w:pPr>
+              <w:tabs>
+                <w:tab w:val="left" w:pos="8265"/>
+              </w:tabs>
+              <w:rPr>
+                <w:sz w:val="22"/>
+                <w:szCs w:val="18"/>
+                <w:lang w:eastAsia="zh-CN"/>
+              </w:rPr>
+            </w:pPr>
+            <w:r>
+              <w:rPr>
+                <w:rFonts w:hint="eastAsia"/>
+                <w:sz w:val="22"/>
+                <w:szCs w:val="18"/>
+                <w:lang w:eastAsia="zh-CN"/>
+              </w:rPr>
+              <w:t>F</w:t>
+            </w:r>
+            <w:r>
+              <w:rPr>
+                <w:sz w:val="22"/>
+                <w:szCs w:val="18"/>
+                <w:lang w:eastAsia="zh-CN"/>
+              </w:rPr>
+              <w:t>ront Right</w:t>
+            </w:r>
+            <w:r>
+              <w:rPr>
+                <w:sz w:val="22"/>
+                <w:szCs w:val="18"/>
+                <w:lang w:eastAsia="zh-CN"/>
+              </w:rPr>
+              <w:t xml:space="preserve"> (S1)</w:t>
+            </w:r>
+          </w:p>
+        </w:tc>
+        <w:tc>
+          <w:tcPr>
+            <w:tcW w:w="1984" w:type="dxa"/>
+          </w:tcPr>
+          <w:p>
+            <w:pPr>
+              <w:tabs>
+                <w:tab w:val="left" w:pos="8265"/>
+              </w:tabs>
+              <w:rPr>
+                <w:sz w:val="22"/>
+                <w:szCs w:val="18"/>
+                <w:lang w:eastAsia="zh-CN"/>
+              </w:rPr>
+            </w:pPr>
+            <w:r>
+              <w:rPr>
+                <w:rFonts w:hint="eastAsia"/>
+                <w:sz w:val="22"/>
+                <w:szCs w:val="18"/>
+                <w:lang w:eastAsia="zh-CN"/>
+              </w:rPr>
+              <w:t>P</w:t>
+            </w:r>
+            <w:r>
+              <w:rPr>
+                <w:sz w:val="22"/>
+                <w:szCs w:val="18"/>
+                <w:lang w:eastAsia="zh-CN"/>
+              </w:rPr>
+              <w:t xml:space="preserve">roximity Sensor </w:t>
+            </w:r>
+          </w:p>
+          <w:p>
+            <w:pPr>
+              <w:tabs>
+                <w:tab w:val="left" w:pos="8265"/>
+              </w:tabs>
+              <w:rPr>
+                <w:sz w:val="22"/>
+                <w:szCs w:val="18"/>
+                <w:lang w:eastAsia="zh-CN"/>
+              </w:rPr>
+            </w:pPr>
+            <w:r>
+              <w:rPr>
+                <w:rFonts w:hint="eastAsia"/>
+                <w:sz w:val="22"/>
+                <w:szCs w:val="18"/>
+                <w:lang w:eastAsia="zh-CN"/>
+              </w:rPr>
+              <w:t>F</w:t>
+            </w:r>
+            <w:r>
+              <w:rPr>
+                <w:sz w:val="22"/>
+                <w:szCs w:val="18"/>
+                <w:lang w:eastAsia="zh-CN"/>
+              </w:rPr>
+              <w:t>ront Left</w:t>
+            </w:r>
+            <w:r>
+              <w:rPr>
+                <w:sz w:val="22"/>
+                <w:szCs w:val="18"/>
+                <w:lang w:eastAsia="zh-CN"/>
+              </w:rPr>
+              <w:t xml:space="preserve"> (S2)</w:t>
+            </w:r>
+          </w:p>
+        </w:tc>
+        <w:tc>
+          <w:tcPr>
+            <w:tcW w:w="1418" w:type="dxa"/>
+          </w:tcPr>
+          <w:p>
+            <w:pPr>
+              <w:tabs>
+                <w:tab w:val="left" w:pos="8265"/>
+              </w:tabs>
+              <w:rPr>
+                <w:sz w:val="22"/>
+                <w:szCs w:val="18"/>
+                <w:lang w:eastAsia="zh-CN"/>
+              </w:rPr>
+            </w:pPr>
+            <w:r>
+              <w:rPr>
+                <w:rFonts w:hint="eastAsia"/>
+                <w:sz w:val="22"/>
+                <w:szCs w:val="18"/>
+                <w:lang w:eastAsia="zh-CN"/>
+              </w:rPr>
+              <w:t>L</w:t>
+            </w:r>
+            <w:r>
+              <w:rPr>
+                <w:sz w:val="22"/>
+                <w:szCs w:val="18"/>
+                <w:lang w:eastAsia="zh-CN"/>
+              </w:rPr>
+              <w:t xml:space="preserve">ine Sensor </w:t>
+            </w:r>
+          </w:p>
+          <w:p>
+            <w:pPr>
+              <w:tabs>
+                <w:tab w:val="left" w:pos="8265"/>
+              </w:tabs>
+              <w:rPr>
+                <w:sz w:val="22"/>
+                <w:szCs w:val="18"/>
+                <w:lang w:eastAsia="zh-CN"/>
+              </w:rPr>
+            </w:pPr>
+            <w:r>
+              <w:rPr>
+                <w:rFonts w:hint="eastAsia"/>
+                <w:sz w:val="22"/>
+                <w:szCs w:val="18"/>
+                <w:lang w:eastAsia="zh-CN"/>
+              </w:rPr>
+              <w:t>R</w:t>
+            </w:r>
+            <w:r>
+              <w:rPr>
+                <w:sz w:val="22"/>
+                <w:szCs w:val="18"/>
+                <w:lang w:eastAsia="zh-CN"/>
+              </w:rPr>
+              <w:t>ight</w:t>
+            </w:r>
+            <w:r>
+              <w:rPr>
+                <w:sz w:val="22"/>
+                <w:szCs w:val="18"/>
+                <w:lang w:eastAsia="zh-CN"/>
+              </w:rPr>
+              <w:t xml:space="preserve"> (S3)</w:t>
+            </w:r>
+          </w:p>
+        </w:tc>
+        <w:tc>
+          <w:tcPr>
+            <w:tcW w:w="1843" w:type="dxa"/>
+          </w:tcPr>
+          <w:p>
+            <w:pPr>
+              <w:tabs>
+                <w:tab w:val="left" w:pos="8265"/>
+              </w:tabs>
+              <w:rPr>
+                <w:sz w:val="22"/>
+                <w:szCs w:val="18"/>
+                <w:lang w:eastAsia="zh-CN"/>
+              </w:rPr>
+            </w:pPr>
+            <w:r>
+              <w:rPr>
+                <w:rFonts w:hint="eastAsia"/>
+                <w:sz w:val="22"/>
+                <w:szCs w:val="18"/>
+                <w:lang w:eastAsia="zh-CN"/>
+              </w:rPr>
+              <w:t>L</w:t>
+            </w:r>
+            <w:r>
+              <w:rPr>
+                <w:sz w:val="22"/>
+                <w:szCs w:val="18"/>
+                <w:lang w:eastAsia="zh-CN"/>
+              </w:rPr>
+              <w:t>ine Sensor</w:t>
+            </w:r>
+          </w:p>
+          <w:p>
+            <w:pPr>
+              <w:tabs>
+                <w:tab w:val="left" w:pos="8265"/>
+              </w:tabs>
+              <w:rPr>
+                <w:sz w:val="22"/>
+                <w:szCs w:val="18"/>
+                <w:lang w:eastAsia="zh-CN"/>
+              </w:rPr>
+            </w:pPr>
+            <w:r>
+              <w:rPr>
+                <w:rFonts w:hint="eastAsia"/>
+                <w:sz w:val="22"/>
+                <w:szCs w:val="18"/>
+                <w:lang w:eastAsia="zh-CN"/>
+              </w:rPr>
+              <w:t>L</w:t>
+            </w:r>
+            <w:r>
+              <w:rPr>
+                <w:sz w:val="22"/>
+                <w:szCs w:val="18"/>
+                <w:lang w:eastAsia="zh-CN"/>
+              </w:rPr>
+              <w:t>eft</w:t>
+            </w:r>
+            <w:r>
+              <w:rPr>
+                <w:sz w:val="22"/>
+                <w:szCs w:val="18"/>
+                <w:lang w:eastAsia="zh-CN"/>
+              </w:rPr>
+              <w:t xml:space="preserve"> (S4)</w:t>
+            </w:r>
+          </w:p>
+        </w:tc>
+        <w:tc>
+          <w:tcPr>
+            <w:tcW w:w="1984" w:type="dxa"/>
+          </w:tcPr>
+          <w:p>
+            <w:pPr>
+              <w:tabs>
+                <w:tab w:val="left" w:pos="8265"/>
+              </w:tabs>
+              <w:rPr>
+                <w:sz w:val="22"/>
+                <w:szCs w:val="18"/>
+                <w:lang w:eastAsia="zh-CN"/>
+              </w:rPr>
+            </w:pPr>
+            <w:r>
+              <w:rPr>
+                <w:rFonts w:hint="eastAsia"/>
+                <w:sz w:val="22"/>
+                <w:szCs w:val="18"/>
+                <w:lang w:eastAsia="zh-CN"/>
+              </w:rPr>
+              <w:t>L</w:t>
+            </w:r>
+            <w:r>
+              <w:rPr>
+                <w:sz w:val="22"/>
+                <w:szCs w:val="18"/>
+                <w:lang w:eastAsia="zh-CN"/>
+              </w:rPr>
+              <w:t>abel</w:t>
+            </w:r>
+          </w:p>
+        </w:tc>
+      </w:tr>
+      <w:tr>
+        <w:tc>
+          <w:tcPr>
+            <w:tcW w:w="2093" w:type="dxa"/>
+          </w:tcPr>
+          <w:p>
+            <w:pPr>
+              <w:tabs>
+                <w:tab w:val="left" w:pos="8265"/>
+              </w:tabs>
+              <w:rPr>
+                <w:sz w:val="22"/>
+                <w:szCs w:val="18"/>
+                <w:lang w:eastAsia="zh-CN"/>
+              </w:rPr>
+            </w:pPr>
+            <w:r>
+              <w:rPr>
+                <w:rFonts w:hint="eastAsia"/>
+                <w:sz w:val="22"/>
+                <w:szCs w:val="18"/>
+                <w:lang w:eastAsia="zh-CN"/>
+              </w:rPr>
+              <w:t>0</w:t>
+            </w:r>
+          </w:p>
+        </w:tc>
+        <w:tc>
+          <w:tcPr>
+            <w:tcW w:w="1984" w:type="dxa"/>
+          </w:tcPr>
+          <w:p>
+            <w:pPr>
+              <w:tabs>
+                <w:tab w:val="left" w:pos="8265"/>
+              </w:tabs>
+              <w:rPr>
+                <w:sz w:val="22"/>
+                <w:szCs w:val="18"/>
+                <w:lang w:eastAsia="zh-CN"/>
+              </w:rPr>
+            </w:pPr>
+            <w:r>
+              <w:rPr>
+                <w:rFonts w:hint="eastAsia"/>
+                <w:sz w:val="22"/>
+                <w:szCs w:val="18"/>
+                <w:lang w:eastAsia="zh-CN"/>
+              </w:rPr>
+              <w:t>0</w:t>
+            </w:r>
+          </w:p>
+        </w:tc>
+        <w:tc>
+          <w:tcPr>
+            <w:tcW w:w="1418" w:type="dxa"/>
+          </w:tcPr>
+          <w:p>
+            <w:pPr>
+              <w:tabs>
+                <w:tab w:val="left" w:pos="8265"/>
+              </w:tabs>
+              <w:rPr>
+                <w:sz w:val="22"/>
+                <w:szCs w:val="18"/>
+                <w:lang w:eastAsia="zh-CN"/>
+              </w:rPr>
+            </w:pPr>
+            <w:r>
+              <w:rPr>
+                <w:rFonts w:hint="eastAsia"/>
+                <w:sz w:val="22"/>
+                <w:szCs w:val="18"/>
+                <w:lang w:eastAsia="zh-CN"/>
+              </w:rPr>
+              <w:t>1</w:t>
+            </w:r>
+          </w:p>
+        </w:tc>
+        <w:tc>
+          <w:tcPr>
+            <w:tcW w:w="1843" w:type="dxa"/>
+          </w:tcPr>
+          <w:p>
+            <w:pPr>
+              <w:tabs>
+                <w:tab w:val="left" w:pos="8265"/>
+              </w:tabs>
+              <w:rPr>
+                <w:sz w:val="22"/>
+                <w:szCs w:val="18"/>
+                <w:lang w:eastAsia="zh-CN"/>
+              </w:rPr>
+            </w:pPr>
+            <w:r>
+              <w:rPr>
+                <w:rFonts w:hint="eastAsia"/>
+                <w:sz w:val="22"/>
+                <w:szCs w:val="18"/>
+                <w:lang w:eastAsia="zh-CN"/>
+              </w:rPr>
+              <w:t>1</w:t>
+            </w:r>
+          </w:p>
+        </w:tc>
+        <w:tc>
+          <w:tcPr>
+            <w:tcW w:w="1984" w:type="dxa"/>
+          </w:tcPr>
+          <w:p>
+            <w:pPr>
+              <w:tabs>
+                <w:tab w:val="left" w:pos="8265"/>
+              </w:tabs>
+              <w:rPr>
+                <w:sz w:val="22"/>
+                <w:szCs w:val="18"/>
+                <w:lang w:eastAsia="zh-CN"/>
+              </w:rPr>
+            </w:pPr>
+            <w:r>
+              <w:rPr>
+                <w:sz w:val="22"/>
+                <w:szCs w:val="18"/>
+                <w:lang w:eastAsia="zh-CN"/>
+              </w:rPr>
+              <w:t xml:space="preserve">Enemy </w:t>
+            </w:r>
+            <w:r>
+              <w:rPr>
+                <w:rFonts w:hint="eastAsia"/>
+                <w:sz w:val="22"/>
+                <w:szCs w:val="18"/>
+                <w:lang w:eastAsia="zh-CN"/>
+              </w:rPr>
+              <w:t>F</w:t>
+            </w:r>
+            <w:r>
+              <w:rPr>
+                <w:sz w:val="22"/>
+                <w:szCs w:val="18"/>
+                <w:lang w:eastAsia="zh-CN"/>
+              </w:rPr>
+              <w:t>ront</w:t>
+            </w:r>
+          </w:p>
+        </w:tc>
+      </w:tr>
+      <w:tr>
+        <w:tc>
+          <w:tcPr>
+            <w:tcW w:w="2093" w:type="dxa"/>
+          </w:tcPr>
+          <w:p>
+            <w:pPr>
+              <w:tabs>
+                <w:tab w:val="left" w:pos="8265"/>
+              </w:tabs>
+              <w:rPr>
+                <w:sz w:val="22"/>
+                <w:szCs w:val="18"/>
+                <w:lang w:eastAsia="zh-CN"/>
+              </w:rPr>
+            </w:pPr>
+            <w:r>
+              <w:rPr>
+                <w:rFonts w:hint="eastAsia"/>
+                <w:sz w:val="22"/>
+                <w:szCs w:val="18"/>
+                <w:lang w:eastAsia="zh-CN"/>
+              </w:rPr>
+              <w:t>0</w:t>
+            </w:r>
+          </w:p>
+        </w:tc>
+        <w:tc>
+          <w:tcPr>
+            <w:tcW w:w="1984" w:type="dxa"/>
+          </w:tcPr>
+          <w:p>
+            <w:pPr>
+              <w:tabs>
+                <w:tab w:val="left" w:pos="8265"/>
+              </w:tabs>
+              <w:rPr>
+                <w:sz w:val="22"/>
+                <w:szCs w:val="18"/>
+                <w:lang w:eastAsia="zh-CN"/>
+              </w:rPr>
+            </w:pPr>
+            <w:r>
+              <w:rPr>
+                <w:rFonts w:hint="eastAsia"/>
+                <w:sz w:val="22"/>
+                <w:szCs w:val="18"/>
+                <w:lang w:eastAsia="zh-CN"/>
+              </w:rPr>
+              <w:t>1</w:t>
+            </w:r>
+          </w:p>
+        </w:tc>
+        <w:tc>
+          <w:tcPr>
+            <w:tcW w:w="1418" w:type="dxa"/>
+          </w:tcPr>
+          <w:p>
+            <w:pPr>
+              <w:tabs>
+                <w:tab w:val="left" w:pos="8265"/>
+              </w:tabs>
+              <w:rPr>
+                <w:sz w:val="22"/>
+                <w:szCs w:val="18"/>
+                <w:lang w:eastAsia="zh-CN"/>
+              </w:rPr>
+            </w:pPr>
+            <w:r>
+              <w:rPr>
+                <w:rFonts w:hint="eastAsia"/>
+                <w:sz w:val="22"/>
+                <w:szCs w:val="18"/>
+                <w:lang w:eastAsia="zh-CN"/>
+              </w:rPr>
+              <w:t>1</w:t>
+            </w:r>
+          </w:p>
+        </w:tc>
+        <w:tc>
+          <w:tcPr>
+            <w:tcW w:w="1843" w:type="dxa"/>
+          </w:tcPr>
+          <w:p>
+            <w:pPr>
+              <w:tabs>
+                <w:tab w:val="left" w:pos="8265"/>
+              </w:tabs>
+              <w:rPr>
+                <w:sz w:val="22"/>
+                <w:szCs w:val="18"/>
+                <w:lang w:eastAsia="zh-CN"/>
+              </w:rPr>
+            </w:pPr>
+            <w:r>
+              <w:rPr>
+                <w:rFonts w:hint="eastAsia"/>
+                <w:sz w:val="22"/>
+                <w:szCs w:val="18"/>
+                <w:lang w:eastAsia="zh-CN"/>
+              </w:rPr>
+              <w:t>1</w:t>
+            </w:r>
+          </w:p>
+        </w:tc>
+        <w:tc>
+          <w:tcPr>
+            <w:tcW w:w="1984" w:type="dxa"/>
+          </w:tcPr>
+          <w:p>
+            <w:pPr>
+              <w:tabs>
+                <w:tab w:val="left" w:pos="8265"/>
+              </w:tabs>
+              <w:rPr>
+                <w:sz w:val="22"/>
+                <w:szCs w:val="18"/>
+                <w:lang w:eastAsia="zh-CN"/>
+              </w:rPr>
+            </w:pPr>
+            <w:r>
+              <w:rPr>
+                <w:rFonts w:hint="eastAsia"/>
+                <w:sz w:val="22"/>
+                <w:szCs w:val="18"/>
+                <w:lang w:eastAsia="zh-CN"/>
+              </w:rPr>
+              <w:t>E</w:t>
+            </w:r>
+            <w:r>
+              <w:rPr>
+                <w:sz w:val="22"/>
+                <w:szCs w:val="18"/>
+                <w:lang w:eastAsia="zh-CN"/>
+              </w:rPr>
+              <w:t>nemy Front Right</w:t>
+            </w:r>
+          </w:p>
+        </w:tc>
+      </w:tr>
+      <w:tr>
+        <w:tc>
+          <w:tcPr>
+            <w:tcW w:w="2093" w:type="dxa"/>
+          </w:tcPr>
+          <w:p>
+            <w:pPr>
+              <w:tabs>
+                <w:tab w:val="left" w:pos="8265"/>
+              </w:tabs>
+              <w:rPr>
+                <w:sz w:val="22"/>
+                <w:szCs w:val="18"/>
+                <w:lang w:eastAsia="zh-CN"/>
+              </w:rPr>
+            </w:pPr>
+            <w:r>
+              <w:rPr>
+                <w:rFonts w:hint="eastAsia"/>
+                <w:sz w:val="22"/>
+                <w:szCs w:val="18"/>
+                <w:lang w:eastAsia="zh-CN"/>
+              </w:rPr>
+              <w:t>0</w:t>
+            </w:r>
+          </w:p>
+        </w:tc>
+        <w:tc>
+          <w:tcPr>
+            <w:tcW w:w="1984" w:type="dxa"/>
+          </w:tcPr>
+          <w:p>
+            <w:pPr>
+              <w:tabs>
+                <w:tab w:val="left" w:pos="8265"/>
+              </w:tabs>
+              <w:rPr>
+                <w:sz w:val="22"/>
+                <w:szCs w:val="18"/>
+                <w:lang w:eastAsia="zh-CN"/>
+              </w:rPr>
+            </w:pPr>
+            <w:r>
+              <w:rPr>
+                <w:rFonts w:hint="eastAsia"/>
+                <w:sz w:val="22"/>
+                <w:szCs w:val="18"/>
+                <w:lang w:eastAsia="zh-CN"/>
+              </w:rPr>
+              <w:t>2</w:t>
+            </w:r>
+          </w:p>
+        </w:tc>
+        <w:tc>
+          <w:tcPr>
+            <w:tcW w:w="1418" w:type="dxa"/>
+          </w:tcPr>
+          <w:p>
+            <w:pPr>
+              <w:tabs>
+                <w:tab w:val="left" w:pos="8265"/>
+              </w:tabs>
+              <w:rPr>
+                <w:sz w:val="22"/>
+                <w:szCs w:val="18"/>
+                <w:lang w:eastAsia="zh-CN"/>
+              </w:rPr>
+            </w:pPr>
+            <w:r>
+              <w:rPr>
+                <w:rFonts w:hint="eastAsia"/>
+                <w:sz w:val="22"/>
+                <w:szCs w:val="18"/>
+                <w:lang w:eastAsia="zh-CN"/>
+              </w:rPr>
+              <w:t>1</w:t>
+            </w:r>
+          </w:p>
+        </w:tc>
+        <w:tc>
+          <w:tcPr>
+            <w:tcW w:w="1843" w:type="dxa"/>
+          </w:tcPr>
+          <w:p>
+            <w:pPr>
+              <w:tabs>
+                <w:tab w:val="left" w:pos="8265"/>
+              </w:tabs>
+              <w:rPr>
+                <w:sz w:val="22"/>
+                <w:szCs w:val="18"/>
+                <w:lang w:eastAsia="zh-CN"/>
+              </w:rPr>
+            </w:pPr>
+            <w:r>
+              <w:rPr>
+                <w:rFonts w:hint="eastAsia"/>
+                <w:sz w:val="22"/>
+                <w:szCs w:val="18"/>
+                <w:lang w:eastAsia="zh-CN"/>
+              </w:rPr>
+              <w:t>1</w:t>
+            </w:r>
+          </w:p>
+        </w:tc>
+        <w:tc>
+          <w:tcPr>
+            <w:tcW w:w="1984" w:type="dxa"/>
+          </w:tcPr>
+          <w:p>
+            <w:pPr>
+              <w:tabs>
+                <w:tab w:val="left" w:pos="8265"/>
+              </w:tabs>
+              <w:rPr>
+                <w:sz w:val="22"/>
+                <w:szCs w:val="18"/>
+                <w:lang w:eastAsia="zh-CN"/>
+              </w:rPr>
+            </w:pPr>
+            <w:r>
+              <w:rPr>
+                <w:rFonts w:hint="eastAsia"/>
+                <w:sz w:val="22"/>
+                <w:szCs w:val="18"/>
+                <w:lang w:eastAsia="zh-CN"/>
+              </w:rPr>
+              <w:t>E</w:t>
+            </w:r>
+            <w:r>
+              <w:rPr>
+                <w:sz w:val="22"/>
+                <w:szCs w:val="18"/>
+                <w:lang w:eastAsia="zh-CN"/>
+              </w:rPr>
+              <w:t xml:space="preserve">nemy Front </w:t>
+            </w:r>
+            <w:r>
+              <w:rPr>
+                <w:sz w:val="22"/>
+                <w:szCs w:val="18"/>
+                <w:lang w:eastAsia="zh-CN"/>
+              </w:rPr>
+              <w:t>Right</w:t>
+            </w:r>
+          </w:p>
+        </w:tc>
+      </w:tr>
+      <w:tr>
+        <w:tc>
+          <w:tcPr>
+            <w:tcW w:w="2093" w:type="dxa"/>
+          </w:tcPr>
+          <w:p>
+            <w:pPr>
+              <w:tabs>
+                <w:tab w:val="left" w:pos="8265"/>
+              </w:tabs>
+              <w:rPr>
+                <w:rFonts w:hint="eastAsia"/>
+                <w:sz w:val="22"/>
+                <w:szCs w:val="18"/>
+                <w:lang w:eastAsia="zh-CN"/>
+              </w:rPr>
+            </w:pPr>
+            <w:r>
+              <w:rPr>
+                <w:rFonts w:hint="eastAsia"/>
+                <w:sz w:val="22"/>
+                <w:szCs w:val="18"/>
+                <w:lang w:eastAsia="zh-CN"/>
+              </w:rPr>
+              <w:t>1</w:t>
+            </w:r>
+          </w:p>
+        </w:tc>
+        <w:tc>
+          <w:tcPr>
+            <w:tcW w:w="1984" w:type="dxa"/>
+          </w:tcPr>
+          <w:p>
+            <w:pPr>
+              <w:tabs>
+                <w:tab w:val="left" w:pos="8265"/>
+              </w:tabs>
+              <w:rPr>
+                <w:rFonts w:hint="eastAsia"/>
+                <w:sz w:val="22"/>
+                <w:szCs w:val="18"/>
+                <w:lang w:eastAsia="zh-CN"/>
+              </w:rPr>
+            </w:pPr>
+            <w:r>
+              <w:rPr>
+                <w:rFonts w:hint="eastAsia"/>
+                <w:sz w:val="22"/>
+                <w:szCs w:val="18"/>
+                <w:lang w:eastAsia="zh-CN"/>
+              </w:rPr>
+              <w:t>0</w:t>
+            </w:r>
+          </w:p>
+        </w:tc>
+        <w:tc>
+          <w:tcPr>
+            <w:tcW w:w="1418" w:type="dxa"/>
+          </w:tcPr>
+          <w:p>
+            <w:pPr>
+              <w:tabs>
+                <w:tab w:val="left" w:pos="8265"/>
+              </w:tabs>
+              <w:rPr>
+                <w:rFonts w:hint="eastAsia"/>
+                <w:sz w:val="22"/>
+                <w:szCs w:val="18"/>
+                <w:lang w:eastAsia="zh-CN"/>
+              </w:rPr>
+            </w:pPr>
+            <w:r>
+              <w:rPr>
+                <w:rFonts w:hint="eastAsia"/>
+                <w:sz w:val="22"/>
+                <w:szCs w:val="18"/>
+                <w:lang w:eastAsia="zh-CN"/>
+              </w:rPr>
+              <w:t>1</w:t>
+            </w:r>
+          </w:p>
+        </w:tc>
+        <w:tc>
+          <w:tcPr>
+            <w:tcW w:w="1843" w:type="dxa"/>
+          </w:tcPr>
+          <w:p>
+            <w:pPr>
+              <w:tabs>
+                <w:tab w:val="left" w:pos="8265"/>
+              </w:tabs>
+              <w:rPr>
+                <w:rFonts w:hint="eastAsia"/>
+                <w:sz w:val="22"/>
+                <w:szCs w:val="18"/>
+                <w:lang w:eastAsia="zh-CN"/>
+              </w:rPr>
+            </w:pPr>
+            <w:r>
+              <w:rPr>
+                <w:rFonts w:hint="eastAsia"/>
+                <w:sz w:val="22"/>
+                <w:szCs w:val="18"/>
+                <w:lang w:eastAsia="zh-CN"/>
+              </w:rPr>
+              <w:t>1</w:t>
+            </w:r>
+          </w:p>
+        </w:tc>
+        <w:tc>
+          <w:tcPr>
+            <w:tcW w:w="1984" w:type="dxa"/>
+          </w:tcPr>
+          <w:p>
+            <w:pPr>
+              <w:tabs>
+                <w:tab w:val="left" w:pos="8265"/>
+              </w:tabs>
+              <w:rPr>
+                <w:rFonts w:hint="eastAsia"/>
+                <w:sz w:val="22"/>
+                <w:szCs w:val="18"/>
+                <w:lang w:eastAsia="zh-CN"/>
+              </w:rPr>
+            </w:pPr>
+            <w:r>
+              <w:rPr>
+                <w:rFonts w:hint="eastAsia"/>
+                <w:sz w:val="22"/>
+                <w:szCs w:val="18"/>
+                <w:lang w:eastAsia="zh-CN"/>
+              </w:rPr>
+              <w:t>E</w:t>
+            </w:r>
+            <w:r>
+              <w:rPr>
+                <w:sz w:val="22"/>
+                <w:szCs w:val="18"/>
+                <w:lang w:eastAsia="zh-CN"/>
+              </w:rPr>
+              <w:t>nemy Front Left</w:t>
+            </w:r>
+          </w:p>
+        </w:tc>
+      </w:tr>
+      <w:tr>
+        <w:tc>
+          <w:tcPr>
+            <w:tcW w:w="2093" w:type="dxa"/>
+          </w:tcPr>
+          <w:p>
+            <w:pPr>
+              <w:tabs>
+                <w:tab w:val="left" w:pos="8265"/>
+              </w:tabs>
+              <w:rPr>
+                <w:rFonts w:hint="eastAsia"/>
+                <w:sz w:val="22"/>
+                <w:szCs w:val="18"/>
+                <w:lang w:eastAsia="zh-CN"/>
+              </w:rPr>
+            </w:pPr>
+            <w:r>
+              <w:rPr>
+                <w:rFonts w:hint="eastAsia"/>
+                <w:sz w:val="22"/>
+                <w:szCs w:val="18"/>
+                <w:lang w:eastAsia="zh-CN"/>
+              </w:rPr>
+              <w:t>1</w:t>
+            </w:r>
+          </w:p>
+        </w:tc>
+        <w:tc>
+          <w:tcPr>
+            <w:tcW w:w="1984" w:type="dxa"/>
+          </w:tcPr>
+          <w:p>
+            <w:pPr>
+              <w:tabs>
+                <w:tab w:val="left" w:pos="8265"/>
+              </w:tabs>
+              <w:rPr>
+                <w:rFonts w:hint="eastAsia"/>
+                <w:sz w:val="22"/>
+                <w:szCs w:val="18"/>
+                <w:lang w:eastAsia="zh-CN"/>
+              </w:rPr>
+            </w:pPr>
+            <w:r>
+              <w:rPr>
+                <w:rFonts w:hint="eastAsia"/>
+                <w:sz w:val="22"/>
+                <w:szCs w:val="18"/>
+                <w:lang w:eastAsia="zh-CN"/>
+              </w:rPr>
+              <w:t>1</w:t>
+            </w:r>
+          </w:p>
+        </w:tc>
+        <w:tc>
+          <w:tcPr>
+            <w:tcW w:w="1418" w:type="dxa"/>
+          </w:tcPr>
+          <w:p>
+            <w:pPr>
+              <w:tabs>
+                <w:tab w:val="left" w:pos="8265"/>
+              </w:tabs>
+              <w:rPr>
+                <w:rFonts w:hint="eastAsia"/>
+                <w:sz w:val="22"/>
+                <w:szCs w:val="18"/>
+                <w:lang w:eastAsia="zh-CN"/>
+              </w:rPr>
+            </w:pPr>
+            <w:r>
+              <w:rPr>
+                <w:rFonts w:hint="eastAsia"/>
+                <w:sz w:val="22"/>
+                <w:szCs w:val="18"/>
+                <w:lang w:eastAsia="zh-CN"/>
+              </w:rPr>
+              <w:t>1</w:t>
+            </w:r>
+          </w:p>
+        </w:tc>
+        <w:tc>
+          <w:tcPr>
+            <w:tcW w:w="1843" w:type="dxa"/>
+          </w:tcPr>
+          <w:p>
+            <w:pPr>
+              <w:tabs>
+                <w:tab w:val="left" w:pos="8265"/>
+              </w:tabs>
+              <w:rPr>
+                <w:rFonts w:hint="eastAsia"/>
+                <w:sz w:val="22"/>
+                <w:szCs w:val="18"/>
+                <w:lang w:eastAsia="zh-CN"/>
+              </w:rPr>
+            </w:pPr>
+            <w:r>
+              <w:rPr>
+                <w:rFonts w:hint="eastAsia"/>
+                <w:sz w:val="22"/>
+                <w:szCs w:val="18"/>
+                <w:lang w:eastAsia="zh-CN"/>
+              </w:rPr>
+              <w:t>1</w:t>
+            </w:r>
+          </w:p>
+        </w:tc>
+        <w:tc>
+          <w:tcPr>
+            <w:tcW w:w="1984" w:type="dxa"/>
+          </w:tcPr>
+          <w:p>
+            <w:pPr>
+              <w:tabs>
+                <w:tab w:val="left" w:pos="8265"/>
+              </w:tabs>
+              <w:rPr>
+                <w:rFonts w:hint="eastAsia"/>
+                <w:sz w:val="22"/>
+                <w:szCs w:val="18"/>
+                <w:lang w:eastAsia="zh-CN"/>
+              </w:rPr>
+            </w:pPr>
+            <w:r>
+              <w:rPr>
+                <w:rFonts w:hint="eastAsia"/>
+                <w:sz w:val="22"/>
+                <w:szCs w:val="18"/>
+                <w:lang w:eastAsia="zh-CN"/>
+              </w:rPr>
+              <w:t>E</w:t>
+            </w:r>
+            <w:r>
+              <w:rPr>
+                <w:sz w:val="22"/>
+                <w:szCs w:val="18"/>
+                <w:lang w:eastAsia="zh-CN"/>
+              </w:rPr>
+              <w:t>nemy Front</w:t>
+            </w:r>
+          </w:p>
+        </w:tc>
+      </w:tr>
+      <w:tr>
+        <w:tc>
+          <w:tcPr>
+            <w:tcW w:w="2093" w:type="dxa"/>
+          </w:tcPr>
+          <w:p>
+            <w:pPr>
+              <w:tabs>
+                <w:tab w:val="left" w:pos="8265"/>
+              </w:tabs>
+              <w:rPr>
+                <w:rFonts w:hint="eastAsia"/>
+                <w:sz w:val="22"/>
+                <w:szCs w:val="18"/>
+                <w:lang w:eastAsia="zh-CN"/>
+              </w:rPr>
+            </w:pPr>
+            <w:r>
+              <w:rPr>
+                <w:rFonts w:hint="eastAsia"/>
+                <w:sz w:val="22"/>
+                <w:szCs w:val="18"/>
+                <w:lang w:eastAsia="zh-CN"/>
+              </w:rPr>
+              <w:lastRenderedPageBreak/>
+              <w:t>1</w:t>
+            </w:r>
+          </w:p>
+        </w:tc>
+        <w:tc>
+          <w:tcPr>
+            <w:tcW w:w="1984" w:type="dxa"/>
+          </w:tcPr>
+          <w:p>
+            <w:pPr>
+              <w:tabs>
+                <w:tab w:val="left" w:pos="8265"/>
+              </w:tabs>
+              <w:rPr>
+                <w:rFonts w:hint="eastAsia"/>
+                <w:sz w:val="22"/>
+                <w:szCs w:val="18"/>
+                <w:lang w:eastAsia="zh-CN"/>
+              </w:rPr>
+            </w:pPr>
+            <w:r>
+              <w:rPr>
+                <w:rFonts w:hint="eastAsia"/>
+                <w:sz w:val="22"/>
+                <w:szCs w:val="18"/>
+                <w:lang w:eastAsia="zh-CN"/>
+              </w:rPr>
+              <w:t>2</w:t>
+            </w:r>
+          </w:p>
+        </w:tc>
+        <w:tc>
+          <w:tcPr>
+            <w:tcW w:w="1418" w:type="dxa"/>
+          </w:tcPr>
+          <w:p>
+            <w:pPr>
+              <w:tabs>
+                <w:tab w:val="left" w:pos="8265"/>
+              </w:tabs>
+              <w:rPr>
+                <w:rFonts w:hint="eastAsia"/>
+                <w:sz w:val="22"/>
+                <w:szCs w:val="18"/>
+                <w:lang w:eastAsia="zh-CN"/>
+              </w:rPr>
+            </w:pPr>
+            <w:r>
+              <w:rPr>
+                <w:rFonts w:hint="eastAsia"/>
+                <w:sz w:val="22"/>
+                <w:szCs w:val="18"/>
+                <w:lang w:eastAsia="zh-CN"/>
+              </w:rPr>
+              <w:t>1</w:t>
+            </w:r>
+          </w:p>
+        </w:tc>
+        <w:tc>
+          <w:tcPr>
+            <w:tcW w:w="1843" w:type="dxa"/>
+          </w:tcPr>
+          <w:p>
+            <w:pPr>
+              <w:tabs>
+                <w:tab w:val="left" w:pos="8265"/>
+              </w:tabs>
+              <w:rPr>
+                <w:rFonts w:hint="eastAsia"/>
+                <w:sz w:val="22"/>
+                <w:szCs w:val="18"/>
+                <w:lang w:eastAsia="zh-CN"/>
+              </w:rPr>
+            </w:pPr>
+            <w:r>
+              <w:rPr>
+                <w:rFonts w:hint="eastAsia"/>
+                <w:sz w:val="22"/>
+                <w:szCs w:val="18"/>
+                <w:lang w:eastAsia="zh-CN"/>
+              </w:rPr>
+              <w:t>1</w:t>
+            </w:r>
+          </w:p>
+        </w:tc>
+        <w:tc>
+          <w:tcPr>
+            <w:tcW w:w="1984" w:type="dxa"/>
+          </w:tcPr>
+          <w:p>
+            <w:pPr>
+              <w:tabs>
+                <w:tab w:val="left" w:pos="8265"/>
+              </w:tabs>
+              <w:rPr>
+                <w:rFonts w:hint="eastAsia"/>
+                <w:sz w:val="22"/>
+                <w:szCs w:val="18"/>
+                <w:lang w:eastAsia="zh-CN"/>
+              </w:rPr>
+            </w:pPr>
+            <w:r>
+              <w:rPr>
+                <w:rFonts w:hint="eastAsia"/>
+                <w:sz w:val="22"/>
+                <w:szCs w:val="18"/>
+                <w:lang w:eastAsia="zh-CN"/>
+              </w:rPr>
+              <w:t>E</w:t>
+            </w:r>
+            <w:r>
+              <w:rPr>
+                <w:sz w:val="22"/>
+                <w:szCs w:val="18"/>
+                <w:lang w:eastAsia="zh-CN"/>
+              </w:rPr>
+              <w:t>nemy Front Left</w:t>
+            </w:r>
+          </w:p>
+        </w:tc>
+      </w:tr>
+      <w:tr>
+        <w:tc>
+          <w:tcPr>
+            <w:tcW w:w="2093" w:type="dxa"/>
+          </w:tcPr>
+          <w:p>
+            <w:pPr>
+              <w:tabs>
+                <w:tab w:val="left" w:pos="8265"/>
+              </w:tabs>
+              <w:rPr>
+                <w:sz w:val="22"/>
+                <w:szCs w:val="18"/>
+                <w:lang w:eastAsia="zh-CN"/>
+              </w:rPr>
+            </w:pPr>
+            <w:r>
+              <w:rPr>
+                <w:sz w:val="22"/>
+                <w:szCs w:val="18"/>
+                <w:lang w:eastAsia="zh-CN"/>
+              </w:rPr>
+              <w:t>…</w:t>
+            </w:r>
+          </w:p>
+        </w:tc>
+        <w:tc>
+          <w:tcPr>
+            <w:tcW w:w="1984" w:type="dxa"/>
+          </w:tcPr>
+          <w:p>
+            <w:pPr>
+              <w:tabs>
+                <w:tab w:val="left" w:pos="8265"/>
+              </w:tabs>
+              <w:rPr>
+                <w:sz w:val="22"/>
+                <w:szCs w:val="18"/>
+                <w:lang w:eastAsia="zh-CN"/>
+              </w:rPr>
+            </w:pPr>
+            <w:r>
+              <w:rPr>
+                <w:sz w:val="22"/>
+                <w:szCs w:val="18"/>
+                <w:lang w:eastAsia="zh-CN"/>
+              </w:rPr>
+              <w:t>…</w:t>
+            </w:r>
+          </w:p>
+        </w:tc>
+        <w:tc>
+          <w:tcPr>
+            <w:tcW w:w="1418" w:type="dxa"/>
+          </w:tcPr>
+          <w:p>
+            <w:pPr>
+              <w:tabs>
+                <w:tab w:val="left" w:pos="8265"/>
+              </w:tabs>
+              <w:rPr>
+                <w:sz w:val="22"/>
+                <w:szCs w:val="18"/>
+                <w:lang w:eastAsia="zh-CN"/>
+              </w:rPr>
+            </w:pPr>
+            <w:r>
+              <w:rPr>
+                <w:sz w:val="22"/>
+                <w:szCs w:val="18"/>
+                <w:lang w:eastAsia="zh-CN"/>
+              </w:rPr>
+              <w:t>…</w:t>
+            </w:r>
+          </w:p>
+        </w:tc>
+        <w:tc>
+          <w:tcPr>
+            <w:tcW w:w="1843" w:type="dxa"/>
+          </w:tcPr>
+          <w:p>
+            <w:pPr>
+              <w:tabs>
+                <w:tab w:val="left" w:pos="8265"/>
+              </w:tabs>
+              <w:rPr>
+                <w:sz w:val="22"/>
+                <w:szCs w:val="18"/>
+                <w:lang w:eastAsia="zh-CN"/>
+              </w:rPr>
+            </w:pPr>
+            <w:r>
+              <w:rPr>
+                <w:sz w:val="22"/>
+                <w:szCs w:val="18"/>
+                <w:lang w:eastAsia="zh-CN"/>
+              </w:rPr>
+              <w:t>…</w:t>
+            </w:r>
+          </w:p>
+        </w:tc>
+        <w:tc>
+          <w:tcPr>
+            <w:tcW w:w="1984" w:type="dxa"/>
+          </w:tcPr>
+          <w:p>
+            <w:pPr>
+              <w:tabs>
+                <w:tab w:val="left" w:pos="8265"/>
+              </w:tabs>
+              <w:rPr>
+                <w:sz w:val="22"/>
+                <w:szCs w:val="18"/>
+                <w:lang w:eastAsia="zh-CN"/>
+              </w:rPr>
+            </w:pPr>
+            <w:r>
+              <w:rPr>
+                <w:sz w:val="22"/>
+                <w:szCs w:val="18"/>
+                <w:lang w:eastAsia="zh-CN"/>
+              </w:rPr>
+              <w:t>…</w:t>
+            </w:r>
+          </w:p>
+        </w:tc>
+      </w:tr>
+    </w:tbl>
     <w:p>
       <w:pPr>
         <w:tabs>
@@ -6446,23 +7884,6 @@
           <w:lang w:eastAsia="zh-CN"/>
         </w:rPr>
       </w:pPr>
-      <w:r>
-        <w:rPr>
-          <w:rFonts w:hint="eastAsia"/>
-          <w:sz w:val="22"/>
-          <w:szCs w:val="18"/>
-          <w:lang w:eastAsia="zh-CN"/>
-        </w:rPr>
-        <w:t>p</w:t>
-      </w:r>
-      <w:r>
-        <w:rPr>
-          <w:sz w:val="22"/>
-          <w:szCs w:val="18"/>
-          <w:lang w:eastAsia="zh-CN"/>
-        </w:rPr>
-        <w:t>ass</w:t>
-      </w:r>
     </w:p>
     <w:p>
       <w:pPr>
@@ -6482,15 +7903,113 @@
           <w:szCs w:val="18"/>
           <w:lang w:eastAsia="zh-CN"/>
         </w:rPr>
-        <w:t>2</w:t>
-      </w:r>
-      <w:r>
-        <w:rPr>
-          <w:sz w:val="22"/>
-          <w:szCs w:val="18"/>
-          <w:lang w:eastAsia="zh-CN"/>
-        </w:rPr>
-        <w:t>.2.6 Reinforcement learning</w:t>
+        <w:t>T</w:t>
+      </w:r>
+      <w:r>
+        <w:rPr>
+          <w:sz w:val="22"/>
+          <w:szCs w:val="18"/>
+          <w:lang w:eastAsia="zh-CN"/>
+        </w:rPr>
+        <w:t xml:space="preserve">he bayesian formula is </w:t>
+      </w:r>
+      <m:oMath>
+        <m:r>
+          <w:rPr>
+            <w:rFonts w:ascii="Cambria Math" w:hAnsi="Cambria Math"/>
+            <w:sz w:val="22"/>
+            <w:szCs w:val="18"/>
+            <w:lang w:eastAsia="zh-CN"/>
+          </w:rPr>
+          <m:t>p</m:t>
+        </m:r>
+        <m:d>
+          <m:dPr>
+            <m:ctrlPr>
+              <w:rPr>
+                <w:rFonts w:ascii="Cambria Math" w:hAnsi="Cambria Math"/>
+                <w:i/>
+                <w:sz w:val="22"/>
+                <w:szCs w:val="18"/>
+                <w:lang w:eastAsia="zh-CN"/>
+              </w:rPr>
+            </m:ctrlPr>
+          </m:dPr>
+          <m:e>
+            <m:r>
+              <w:rPr>
+                <w:rFonts w:ascii="Cambria Math" w:hAnsi="Cambria Math"/>
+                <w:sz w:val="22"/>
+                <w:szCs w:val="18"/>
+                <w:lang w:eastAsia="zh-CN"/>
+              </w:rPr>
+              <m:t>B</m:t>
+            </m:r>
+          </m:e>
+          <m:e>
+            <m:r>
+              <w:rPr>
+                <w:rFonts w:ascii="Cambria Math" w:hAnsi="Cambria Math"/>
+                <w:sz w:val="22"/>
+                <w:szCs w:val="18"/>
+                <w:lang w:eastAsia="zh-CN"/>
+              </w:rPr>
+              <m:t>A</m:t>
+            </m:r>
+          </m:e>
+        </m:d>
+        <m:r>
+          <w:rPr>
+            <w:rFonts w:ascii="Cambria Math" w:hAnsi="Cambria Math"/>
+            <w:sz w:val="22"/>
+            <w:szCs w:val="18"/>
+            <w:lang w:eastAsia="zh-CN"/>
+          </w:rPr>
+          <m:t>=</m:t>
+        </m:r>
+        <m:f>
+          <m:fPr>
+            <m:ctrlPr>
+              <w:rPr>
+                <w:rFonts w:ascii="Cambria Math" w:hAnsi="Cambria Math"/>
+                <w:i/>
+                <w:sz w:val="22"/>
+                <w:szCs w:val="18"/>
+                <w:lang w:eastAsia="zh-CN"/>
+              </w:rPr>
+            </m:ctrlPr>
+          </m:fPr>
+          <m:num>
+            <m:r>
+              <w:rPr>
+                <w:rFonts w:ascii="Cambria Math" w:hAnsi="Cambria Math"/>
+                <w:sz w:val="22"/>
+                <w:szCs w:val="18"/>
+                <w:lang w:eastAsia="zh-CN"/>
+              </w:rPr>
+              <m:t>P(A|B)P(B)</m:t>
+            </m:r>
+          </m:num>
+          <m:den>
+            <m:r>
+              <w:rPr>
+                <w:rFonts w:ascii="Cambria Math" w:hAnsi="Cambria Math"/>
+                <w:sz w:val="22"/>
+                <w:szCs w:val="18"/>
+                <w:lang w:eastAsia="zh-CN"/>
+              </w:rPr>
+              <m:t>P(A)</m:t>
+            </m:r>
+          </m:den>
+        </m:f>
+      </m:oMath>
+      <w:r>
+        <w:rPr>
+          <w:sz w:val="22"/>
+          <w:szCs w:val="18"/>
+          <w:lang w:eastAsia="zh-CN"/>
+        </w:rPr>
+        <w:t xml:space="preserve">. A means the features, and B means the label or category. And each feature should be independent. </w:t>
       </w:r>
     </w:p>
     <w:p>
@@ -6511,6 +8030,745 @@
           <w:szCs w:val="18"/>
           <w:lang w:eastAsia="zh-CN"/>
         </w:rPr>
+        <w:t>S</w:t>
+      </w:r>
+      <w:r>
+        <w:rPr>
+          <w:sz w:val="22"/>
+          <w:szCs w:val="18"/>
+          <w:lang w:eastAsia="zh-CN"/>
+        </w:rPr>
+        <w:t xml:space="preserve">o in the sumo case example, </w:t>
+      </w:r>
+      <w:r>
+        <w:rPr>
+          <w:sz w:val="22"/>
+          <w:szCs w:val="18"/>
+          <w:lang w:eastAsia="zh-CN"/>
+        </w:rPr>
+        <w:t>if it require to calculate</w:t>
+      </w:r>
+      <w:r>
+        <w:rPr>
+          <w:sz w:val="22"/>
+          <w:szCs w:val="18"/>
+          <w:lang w:eastAsia="zh-CN"/>
+        </w:rPr>
+        <w:t xml:space="preserve"> the possibility if the enemy is in the front or left or right, and the sensor values are S1, S2, S3, S4 respectively. Then use bayesian formula to calculate the possibility of front or left or right respectively.</w:t>
+      </w:r>
+    </w:p>
+    <w:p>
+      <w:pPr>
+        <w:tabs>
+          <w:tab w:val="left" w:pos="8265"/>
+        </w:tabs>
+        <w:rPr>
+          <w:sz w:val="22"/>
+          <w:szCs w:val="18"/>
+          <w:lang w:eastAsia="zh-CN"/>
+        </w:rPr>
+      </w:pPr>
+      <w:r>
+        <w:rPr>
+          <w:sz w:val="22"/>
+          <w:szCs w:val="18"/>
+          <w:lang w:eastAsia="zh-CN"/>
+        </w:rPr>
+        <w:t xml:space="preserve">First, calculate the possiblity of enemy in the front. It can be represented as below. </w:t>
+      </w:r>
+      <m:oMath>
+        <m:r>
+          <w:rPr>
+            <w:rFonts w:ascii="Cambria Math" w:hAnsi="Cambria Math"/>
+            <w:sz w:val="22"/>
+            <w:szCs w:val="18"/>
+            <w:lang w:eastAsia="zh-CN"/>
+          </w:rPr>
+          <m:t>P</m:t>
+        </m:r>
+        <m:d>
+          <m:dPr>
+            <m:ctrlPr>
+              <w:rPr>
+                <w:rFonts w:ascii="Cambria Math" w:hAnsi="Cambria Math"/>
+                <w:i/>
+                <w:sz w:val="22"/>
+                <w:szCs w:val="18"/>
+                <w:lang w:eastAsia="zh-CN"/>
+              </w:rPr>
+            </m:ctrlPr>
+          </m:dPr>
+          <m:e>
+            <m:r>
+              <w:rPr>
+                <w:rFonts w:ascii="Cambria Math" w:hAnsi="Cambria Math"/>
+                <w:sz w:val="22"/>
+                <w:szCs w:val="18"/>
+                <w:lang w:eastAsia="zh-CN"/>
+              </w:rPr>
+              <m:t>Enemy Front</m:t>
+            </m:r>
+          </m:e>
+          <m:e>
+            <m:r>
+              <w:rPr>
+                <w:rFonts w:ascii="Cambria Math" w:hAnsi="Cambria Math"/>
+                <w:sz w:val="22"/>
+                <w:szCs w:val="18"/>
+                <w:lang w:eastAsia="zh-CN"/>
+              </w:rPr>
+              <m:t>S1, S2, S3, S4</m:t>
+            </m:r>
+          </m:e>
+        </m:d>
+        <m:r>
+          <w:rPr>
+            <w:rFonts w:ascii="Cambria Math" w:hAnsi="Cambria Math"/>
+            <w:sz w:val="22"/>
+            <w:szCs w:val="18"/>
+            <w:lang w:eastAsia="zh-CN"/>
+          </w:rPr>
+          <m:t>=</m:t>
+        </m:r>
+        <m:f>
+          <m:fPr>
+            <m:ctrlPr>
+              <w:rPr>
+                <w:rFonts w:ascii="Cambria Math" w:hAnsi="Cambria Math"/>
+                <w:i/>
+                <w:sz w:val="22"/>
+                <w:szCs w:val="18"/>
+                <w:lang w:eastAsia="zh-CN"/>
+              </w:rPr>
+            </m:ctrlPr>
+          </m:fPr>
+          <m:num>
+            <m:r>
+              <w:rPr>
+                <w:rFonts w:ascii="Cambria Math" w:hAnsi="Cambria Math"/>
+                <w:sz w:val="22"/>
+                <w:szCs w:val="18"/>
+                <w:lang w:eastAsia="zh-CN"/>
+              </w:rPr>
+              <m:t>P</m:t>
+            </m:r>
+            <m:d>
+              <m:dPr>
+                <m:endChr m:val="|"/>
+                <m:ctrlPr>
+                  <w:rPr>
+                    <w:rFonts w:ascii="Cambria Math" w:hAnsi="Cambria Math"/>
+                    <w:i/>
+                    <w:sz w:val="22"/>
+                    <w:szCs w:val="18"/>
+                    <w:lang w:eastAsia="zh-CN"/>
+                  </w:rPr>
+                </m:ctrlPr>
+              </m:dPr>
+              <m:e>
+                <m:r>
+                  <w:rPr>
+                    <w:rFonts w:ascii="Cambria Math" w:hAnsi="Cambria Math"/>
+                    <w:sz w:val="22"/>
+                    <w:szCs w:val="18"/>
+                    <w:lang w:eastAsia="zh-CN"/>
+                  </w:rPr>
+                  <m:t xml:space="preserve">S1, S2, S3, S4 </m:t>
+                </m:r>
+              </m:e>
+            </m:d>
+            <m:r>
+              <w:rPr>
+                <w:rFonts w:ascii="Cambria Math" w:hAnsi="Cambria Math"/>
+                <w:sz w:val="22"/>
+                <w:szCs w:val="18"/>
+                <w:lang w:eastAsia="zh-CN"/>
+              </w:rPr>
+              <m:t xml:space="preserve"> Enemy Front) P(Enemy Front)</m:t>
+            </m:r>
+          </m:num>
+          <m:den>
+            <m:r>
+              <w:rPr>
+                <w:rFonts w:ascii="Cambria Math" w:hAnsi="Cambria Math"/>
+                <w:sz w:val="22"/>
+                <w:szCs w:val="18"/>
+                <w:lang w:eastAsia="zh-CN"/>
+              </w:rPr>
+              <m:t>P(S1, S2, S3, S4)</m:t>
+            </m:r>
+          </m:den>
+        </m:f>
+        <m:r>
+          <w:rPr>
+            <w:rFonts w:ascii="Cambria Math" w:hAnsi="Cambria Math"/>
+            <w:sz w:val="22"/>
+            <w:szCs w:val="18"/>
+            <w:lang w:eastAsia="zh-CN"/>
+          </w:rPr>
+          <m:t xml:space="preserve"> </m:t>
+        </m:r>
+      </m:oMath>
+    </w:p>
+    <w:p>
+      <w:pPr>
+        <w:tabs>
+          <w:tab w:val="left" w:pos="8265"/>
+        </w:tabs>
+        <w:rPr>
+          <w:sz w:val="22"/>
+          <w:szCs w:val="18"/>
+          <w:lang w:eastAsia="zh-CN"/>
+        </w:rPr>
+      </w:pPr>
+      <w:r>
+        <w:rPr>
+          <w:rFonts w:hint="eastAsia"/>
+          <w:sz w:val="22"/>
+          <w:szCs w:val="18"/>
+          <w:lang w:eastAsia="zh-CN"/>
+        </w:rPr>
+        <w:t>B</w:t>
+      </w:r>
+      <w:r>
+        <w:rPr>
+          <w:sz w:val="22"/>
+          <w:szCs w:val="18"/>
+          <w:lang w:eastAsia="zh-CN"/>
+        </w:rPr>
+        <w:t xml:space="preserve">ecause of each feature is independent, </w:t>
+      </w:r>
+      <m:oMath>
+        <m:r>
+          <w:rPr>
+            <w:rFonts w:ascii="Cambria Math" w:hAnsi="Cambria Math"/>
+            <w:sz w:val="22"/>
+            <w:szCs w:val="18"/>
+            <w:lang w:eastAsia="zh-CN"/>
+          </w:rPr>
+          <m:t>P</m:t>
+        </m:r>
+        <m:d>
+          <m:dPr>
+            <m:endChr m:val="|"/>
+            <m:ctrlPr>
+              <w:rPr>
+                <w:rFonts w:ascii="Cambria Math" w:hAnsi="Cambria Math"/>
+                <w:i/>
+                <w:sz w:val="22"/>
+                <w:szCs w:val="18"/>
+                <w:lang w:eastAsia="zh-CN"/>
+              </w:rPr>
+            </m:ctrlPr>
+          </m:dPr>
+          <m:e>
+            <m:r>
+              <w:rPr>
+                <w:rFonts w:ascii="Cambria Math" w:hAnsi="Cambria Math"/>
+                <w:sz w:val="22"/>
+                <w:szCs w:val="18"/>
+                <w:lang w:eastAsia="zh-CN"/>
+              </w:rPr>
+              <m:t xml:space="preserve">S1, S2, S3, S4 </m:t>
+            </m:r>
+          </m:e>
+        </m:d>
+        <m:r>
+          <w:rPr>
+            <w:rFonts w:ascii="Cambria Math" w:hAnsi="Cambria Math"/>
+            <w:sz w:val="22"/>
+            <w:szCs w:val="18"/>
+            <w:lang w:eastAsia="zh-CN"/>
+          </w:rPr>
+          <m:t>Enemy Front)=P(S1|Enemy Front)</m:t>
+        </m:r>
+        <m:r>
+          <w:rPr>
+            <w:rFonts w:ascii="Cambria Math" w:hAnsi="Cambria Math"/>
+            <w:sz w:val="22"/>
+            <w:szCs w:val="18"/>
+            <w:lang w:eastAsia="zh-CN"/>
+          </w:rPr>
+          <m:t>P(S</m:t>
+        </m:r>
+        <m:r>
+          <w:rPr>
+            <w:rFonts w:ascii="Cambria Math" w:hAnsi="Cambria Math"/>
+            <w:sz w:val="22"/>
+            <w:szCs w:val="18"/>
+            <w:lang w:eastAsia="zh-CN"/>
+          </w:rPr>
+          <m:t>2</m:t>
+        </m:r>
+        <m:r>
+          <w:rPr>
+            <w:rFonts w:ascii="Cambria Math" w:hAnsi="Cambria Math"/>
+            <w:sz w:val="22"/>
+            <w:szCs w:val="18"/>
+            <w:lang w:eastAsia="zh-CN"/>
+          </w:rPr>
+          <m:t>|Enemy Front)P(S</m:t>
+        </m:r>
+        <m:r>
+          <w:rPr>
+            <w:rFonts w:ascii="Cambria Math" w:hAnsi="Cambria Math"/>
+            <w:sz w:val="22"/>
+            <w:szCs w:val="18"/>
+            <w:lang w:eastAsia="zh-CN"/>
+          </w:rPr>
+          <m:t>3</m:t>
+        </m:r>
+        <m:r>
+          <w:rPr>
+            <w:rFonts w:ascii="Cambria Math" w:hAnsi="Cambria Math"/>
+            <w:sz w:val="22"/>
+            <w:szCs w:val="18"/>
+            <w:lang w:eastAsia="zh-CN"/>
+          </w:rPr>
+          <m:t>|Enemy Front)P(S</m:t>
+        </m:r>
+        <m:r>
+          <w:rPr>
+            <w:rFonts w:ascii="Cambria Math" w:hAnsi="Cambria Math"/>
+            <w:sz w:val="22"/>
+            <w:szCs w:val="18"/>
+            <w:lang w:eastAsia="zh-CN"/>
+          </w:rPr>
+          <m:t>4</m:t>
+        </m:r>
+        <m:r>
+          <w:rPr>
+            <w:rFonts w:ascii="Cambria Math" w:hAnsi="Cambria Math"/>
+            <w:sz w:val="22"/>
+            <w:szCs w:val="18"/>
+            <w:lang w:eastAsia="zh-CN"/>
+          </w:rPr>
+          <m:t>|Enemy Front)</m:t>
+        </m:r>
+      </m:oMath>
+      <w:r>
+        <w:rPr>
+          <w:rFonts w:hint="eastAsia"/>
+          <w:sz w:val="22"/>
+          <w:szCs w:val="18"/>
+          <w:lang w:eastAsia="zh-CN"/>
+        </w:rPr>
+        <w:t>.</w:t>
+      </w:r>
+    </w:p>
+    <w:p>
+      <w:pPr>
+        <w:tabs>
+          <w:tab w:val="left" w:pos="8265"/>
+        </w:tabs>
+        <w:rPr>
+          <w:sz w:val="22"/>
+          <w:szCs w:val="18"/>
+          <w:lang w:eastAsia="zh-CN"/>
+        </w:rPr>
+      </w:pPr>
+      <w:r>
+        <w:rPr>
+          <w:rFonts w:hint="eastAsia"/>
+          <w:sz w:val="22"/>
+          <w:szCs w:val="18"/>
+          <w:lang w:eastAsia="zh-CN"/>
+        </w:rPr>
+        <w:t>A</w:t>
+      </w:r>
+      <w:r>
+        <w:rPr>
+          <w:sz w:val="22"/>
+          <w:szCs w:val="18"/>
+          <w:lang w:eastAsia="zh-CN"/>
+        </w:rPr>
+        <w:t xml:space="preserve">nd </w:t>
+      </w:r>
+      <m:oMath>
+        <m:r>
+          <w:rPr>
+            <w:rFonts w:ascii="Cambria Math" w:hAnsi="Cambria Math"/>
+            <w:sz w:val="22"/>
+            <w:szCs w:val="18"/>
+            <w:lang w:eastAsia="zh-CN"/>
+          </w:rPr>
+          <m:t>P</m:t>
+        </m:r>
+        <m:d>
+          <m:dPr>
+            <m:ctrlPr>
+              <w:rPr>
+                <w:rFonts w:ascii="Cambria Math" w:hAnsi="Cambria Math"/>
+                <w:i/>
+                <w:sz w:val="22"/>
+                <w:szCs w:val="18"/>
+                <w:lang w:eastAsia="zh-CN"/>
+              </w:rPr>
+            </m:ctrlPr>
+          </m:dPr>
+          <m:e>
+            <m:r>
+              <w:rPr>
+                <w:rFonts w:ascii="Cambria Math" w:hAnsi="Cambria Math"/>
+                <w:sz w:val="22"/>
+                <w:szCs w:val="18"/>
+                <w:lang w:eastAsia="zh-CN"/>
+              </w:rPr>
+              <m:t>S1, S2, S3, S4</m:t>
+            </m:r>
+          </m:e>
+        </m:d>
+        <m:r>
+          <w:rPr>
+            <w:rFonts w:ascii="Cambria Math" w:hAnsi="Cambria Math"/>
+            <w:sz w:val="22"/>
+            <w:szCs w:val="18"/>
+            <w:lang w:eastAsia="zh-CN"/>
+          </w:rPr>
+          <m:t>=P(S1)P(S2)P(S3)P(S4)</m:t>
+        </m:r>
+      </m:oMath>
+    </w:p>
+    <w:p>
+      <w:pPr>
+        <w:tabs>
+          <w:tab w:val="left" w:pos="8265"/>
+        </w:tabs>
+        <w:rPr>
+          <w:sz w:val="22"/>
+          <w:szCs w:val="18"/>
+          <w:lang w:eastAsia="zh-CN"/>
+        </w:rPr>
+      </w:pPr>
+      <w:r>
+        <w:rPr>
+          <w:sz w:val="22"/>
+          <w:szCs w:val="18"/>
+          <w:lang w:eastAsia="zh-CN"/>
+        </w:rPr>
+        <w:t xml:space="preserve">After getting everything we need, </w:t>
+      </w:r>
+      <m:oMath>
+        <m:r>
+          <w:rPr>
+            <w:rFonts w:ascii="Cambria Math" w:hAnsi="Cambria Math"/>
+            <w:sz w:val="22"/>
+            <w:szCs w:val="18"/>
+            <w:lang w:eastAsia="zh-CN"/>
+          </w:rPr>
+          <m:t>P</m:t>
+        </m:r>
+        <m:d>
+          <m:dPr>
+            <m:ctrlPr>
+              <w:rPr>
+                <w:rFonts w:ascii="Cambria Math" w:hAnsi="Cambria Math"/>
+                <w:i/>
+                <w:sz w:val="22"/>
+                <w:szCs w:val="18"/>
+                <w:lang w:eastAsia="zh-CN"/>
+              </w:rPr>
+            </m:ctrlPr>
+          </m:dPr>
+          <m:e>
+            <m:r>
+              <w:rPr>
+                <w:rFonts w:ascii="Cambria Math" w:hAnsi="Cambria Math"/>
+                <w:sz w:val="22"/>
+                <w:szCs w:val="18"/>
+                <w:lang w:eastAsia="zh-CN"/>
+              </w:rPr>
+              <m:t>Enemy Front</m:t>
+            </m:r>
+          </m:e>
+          <m:e>
+            <m:r>
+              <w:rPr>
+                <w:rFonts w:ascii="Cambria Math" w:hAnsi="Cambria Math"/>
+                <w:sz w:val="22"/>
+                <w:szCs w:val="18"/>
+                <w:lang w:eastAsia="zh-CN"/>
+              </w:rPr>
+              <m:t>S1, S2, S3, S4</m:t>
+            </m:r>
+          </m:e>
+        </m:d>
+      </m:oMath>
+      <w:r>
+        <w:rPr>
+          <w:rFonts w:hint="eastAsia"/>
+          <w:sz w:val="22"/>
+          <w:szCs w:val="18"/>
+          <w:lang w:eastAsia="zh-CN"/>
+        </w:rPr>
+        <w:t xml:space="preserve"> </w:t>
+      </w:r>
+      <w:r>
+        <w:rPr>
+          <w:sz w:val="22"/>
+          <w:szCs w:val="18"/>
+          <w:lang w:eastAsia="zh-CN"/>
+        </w:rPr>
+        <w:t>can be calculate.</w:t>
+      </w:r>
+    </w:p>
+    <w:p>
+      <w:pPr>
+        <w:tabs>
+          <w:tab w:val="left" w:pos="8265"/>
+        </w:tabs>
+        <w:rPr>
+          <w:sz w:val="22"/>
+          <w:szCs w:val="18"/>
+          <w:lang w:eastAsia="zh-CN"/>
+        </w:rPr>
+      </w:pPr>
+      <w:r>
+        <w:rPr>
+          <w:sz w:val="22"/>
+          <w:szCs w:val="18"/>
+          <w:lang w:eastAsia="zh-CN"/>
+        </w:rPr>
+        <w:t xml:space="preserve">Then do the same to </w:t>
+      </w:r>
+      <m:oMath>
+        <m:r>
+          <w:rPr>
+            <w:rFonts w:ascii="Cambria Math" w:hAnsi="Cambria Math"/>
+            <w:sz w:val="22"/>
+            <w:szCs w:val="18"/>
+            <w:lang w:eastAsia="zh-CN"/>
+          </w:rPr>
+          <m:t>P</m:t>
+        </m:r>
+        <m:d>
+          <m:dPr>
+            <m:ctrlPr>
+              <w:rPr>
+                <w:rFonts w:ascii="Cambria Math" w:hAnsi="Cambria Math"/>
+                <w:i/>
+                <w:sz w:val="22"/>
+                <w:szCs w:val="18"/>
+                <w:lang w:eastAsia="zh-CN"/>
+              </w:rPr>
+            </m:ctrlPr>
+          </m:dPr>
+          <m:e>
+            <m:r>
+              <w:rPr>
+                <w:rFonts w:ascii="Cambria Math" w:hAnsi="Cambria Math"/>
+                <w:sz w:val="22"/>
+                <w:szCs w:val="18"/>
+                <w:lang w:eastAsia="zh-CN"/>
+              </w:rPr>
+              <m:t>Enemy Front</m:t>
+            </m:r>
+            <m:r>
+              <w:rPr>
+                <w:rFonts w:ascii="Cambria Math" w:hAnsi="Cambria Math"/>
+                <w:sz w:val="22"/>
+                <w:szCs w:val="18"/>
+                <w:lang w:eastAsia="zh-CN"/>
+              </w:rPr>
+              <m:t xml:space="preserve"> left</m:t>
+            </m:r>
+          </m:e>
+          <m:e>
+            <m:r>
+              <w:rPr>
+                <w:rFonts w:ascii="Cambria Math" w:hAnsi="Cambria Math"/>
+                <w:sz w:val="22"/>
+                <w:szCs w:val="18"/>
+                <w:lang w:eastAsia="zh-CN"/>
+              </w:rPr>
+              <m:t>S1, S2, S3, S4</m:t>
+            </m:r>
+          </m:e>
+        </m:d>
+      </m:oMath>
+      <w:r>
+        <w:rPr>
+          <w:rFonts w:hint="eastAsia"/>
+          <w:sz w:val="22"/>
+          <w:szCs w:val="18"/>
+          <w:lang w:eastAsia="zh-CN"/>
+        </w:rPr>
+        <w:t xml:space="preserve"> </w:t>
+      </w:r>
+      <w:r>
+        <w:rPr>
+          <w:sz w:val="22"/>
+          <w:szCs w:val="18"/>
+          <w:lang w:eastAsia="zh-CN"/>
+        </w:rPr>
+        <w:t xml:space="preserve">and </w:t>
+      </w:r>
+      <m:oMath>
+        <m:r>
+          <w:rPr>
+            <w:rFonts w:ascii="Cambria Math" w:hAnsi="Cambria Math"/>
+            <w:sz w:val="22"/>
+            <w:szCs w:val="18"/>
+            <w:lang w:eastAsia="zh-CN"/>
+          </w:rPr>
+          <m:t>P</m:t>
+        </m:r>
+        <m:d>
+          <m:dPr>
+            <m:ctrlPr>
+              <w:rPr>
+                <w:rFonts w:ascii="Cambria Math" w:hAnsi="Cambria Math"/>
+                <w:i/>
+                <w:sz w:val="22"/>
+                <w:szCs w:val="18"/>
+                <w:lang w:eastAsia="zh-CN"/>
+              </w:rPr>
+            </m:ctrlPr>
+          </m:dPr>
+          <m:e>
+            <m:r>
+              <w:rPr>
+                <w:rFonts w:ascii="Cambria Math" w:hAnsi="Cambria Math"/>
+                <w:sz w:val="22"/>
+                <w:szCs w:val="18"/>
+                <w:lang w:eastAsia="zh-CN"/>
+              </w:rPr>
+              <m:t>Enemy Front</m:t>
+            </m:r>
+            <m:r>
+              <w:rPr>
+                <w:rFonts w:ascii="Cambria Math" w:hAnsi="Cambria Math"/>
+                <w:sz w:val="22"/>
+                <w:szCs w:val="18"/>
+                <w:lang w:eastAsia="zh-CN"/>
+              </w:rPr>
+              <m:t xml:space="preserve"> right</m:t>
+            </m:r>
+          </m:e>
+          <m:e>
+            <m:r>
+              <w:rPr>
+                <w:rFonts w:ascii="Cambria Math" w:hAnsi="Cambria Math"/>
+                <w:sz w:val="22"/>
+                <w:szCs w:val="18"/>
+                <w:lang w:eastAsia="zh-CN"/>
+              </w:rPr>
+              <m:t>S1, S2, S3, S4</m:t>
+            </m:r>
+          </m:e>
+        </m:d>
+      </m:oMath>
+      <w:r>
+        <w:rPr>
+          <w:rFonts w:hint="eastAsia"/>
+          <w:sz w:val="22"/>
+          <w:szCs w:val="18"/>
+          <w:lang w:eastAsia="zh-CN"/>
+        </w:rPr>
+        <w:t>.</w:t>
+      </w:r>
+      <w:r>
+        <w:rPr>
+          <w:sz w:val="22"/>
+          <w:szCs w:val="18"/>
+          <w:lang w:eastAsia="zh-CN"/>
+        </w:rPr>
+        <w:t xml:space="preserve"> The posibliity with the largest value is the predicted result.</w:t>
+      </w:r>
+    </w:p>
+    <w:p>
+      <w:pPr>
+        <w:tabs>
+          <w:tab w:val="left" w:pos="8265"/>
+        </w:tabs>
+        <w:rPr>
+          <w:rFonts w:hint="eastAsia"/>
+          <w:sz w:val="22"/>
+          <w:szCs w:val="18"/>
+          <w:lang w:eastAsia="zh-CN"/>
+        </w:rPr>
+      </w:pPr>
+      <w:r>
+        <w:rPr>
+          <w:rFonts w:hint="eastAsia"/>
+          <w:sz w:val="22"/>
+          <w:szCs w:val="18"/>
+          <w:lang w:eastAsia="zh-CN"/>
+        </w:rPr>
+        <w:t>T</w:t>
+      </w:r>
+      <w:r>
+        <w:rPr>
+          <w:sz w:val="22"/>
+          <w:szCs w:val="18"/>
+          <w:lang w:eastAsia="zh-CN"/>
+        </w:rPr>
+        <w:t>he good thing about bayesian is that</w:t>
+      </w:r>
+    </w:p>
+    <w:p>
+      <w:pPr>
+        <w:tabs>
+          <w:tab w:val="left" w:pos="8265"/>
+        </w:tabs>
+        <w:rPr>
+          <w:sz w:val="22"/>
+          <w:szCs w:val="18"/>
+          <w:lang w:eastAsia="zh-CN"/>
+        </w:rPr>
+      </w:pPr>
+      <w:r>
+        <w:rPr>
+          <w:rFonts w:hint="eastAsia"/>
+          <w:sz w:val="22"/>
+          <w:szCs w:val="18"/>
+          <w:lang w:eastAsia="zh-CN"/>
+        </w:rPr>
+        <w:t>2</w:t>
+      </w:r>
+      <w:r>
+        <w:rPr>
+          <w:sz w:val="22"/>
+          <w:szCs w:val="18"/>
+          <w:lang w:eastAsia="zh-CN"/>
+        </w:rPr>
+        <w:t>.2.</w:t>
+      </w:r>
+      <w:r>
+        <w:rPr>
+          <w:sz w:val="22"/>
+          <w:szCs w:val="18"/>
+          <w:lang w:eastAsia="zh-CN"/>
+        </w:rPr>
+        <w:t>5</w:t>
+      </w:r>
+      <w:r>
+        <w:rPr>
+          <w:sz w:val="22"/>
+          <w:szCs w:val="18"/>
+          <w:lang w:eastAsia="zh-CN"/>
+        </w:rPr>
+        <w:t xml:space="preserve"> Genetic Algorithm</w:t>
+      </w:r>
+    </w:p>
+    <w:p>
+      <w:pPr>
+        <w:tabs>
+          <w:tab w:val="left" w:pos="8265"/>
+        </w:tabs>
+        <w:rPr>
+          <w:sz w:val="22"/>
+          <w:szCs w:val="18"/>
+          <w:lang w:eastAsia="zh-CN"/>
+        </w:rPr>
+      </w:pPr>
+      <w:r>
+        <w:rPr>
+          <w:rFonts w:hint="eastAsia"/>
+          <w:sz w:val="22"/>
+          <w:szCs w:val="18"/>
+          <w:lang w:eastAsia="zh-CN"/>
+        </w:rPr>
         <w:t>p</w:t>
       </w:r>
       <w:r>
@@ -6524,7 +8782,73 @@
     </w:p>
     <w:p>
       <w:pPr>
-        <w:pStyle w:val="Heading2"/>
+        <w:tabs>
+          <w:tab w:val="left" w:pos="8265"/>
+        </w:tabs>
+        <w:rPr>
+          <w:sz w:val="22"/>
+          <w:szCs w:val="18"/>
+          <w:lang w:eastAsia="zh-CN"/>
+        </w:rPr>
+      </w:pPr>
+      <w:r>
+        <w:rPr>
+          <w:rFonts w:hint="eastAsia"/>
+          <w:sz w:val="22"/>
+          <w:szCs w:val="18"/>
+          <w:lang w:eastAsia="zh-CN"/>
+        </w:rPr>
+        <w:t>2</w:t>
+      </w:r>
+      <w:r>
+        <w:rPr>
+          <w:sz w:val="22"/>
+          <w:szCs w:val="18"/>
+          <w:lang w:eastAsia="zh-CN"/>
+        </w:rPr>
+        <w:t xml:space="preserve">.2.6 </w:t>
+      </w:r>
+      <w:r>
+        <w:rPr>
+          <w:sz w:val="22"/>
+          <w:szCs w:val="18"/>
+          <w:lang w:eastAsia="zh-CN"/>
+        </w:rPr>
+        <w:t>Reinforcement learning</w:t>
+      </w:r>
+    </w:p>
+    <w:p>
+      <w:pPr>
+        <w:tabs>
+          <w:tab w:val="left" w:pos="8265"/>
+        </w:tabs>
+        <w:rPr>
+          <w:sz w:val="22"/>
+          <w:szCs w:val="18"/>
+          <w:lang w:eastAsia="zh-CN"/>
+        </w:rPr>
+      </w:pPr>
+      <w:r>
+        <w:rPr>
+          <w:rFonts w:hint="eastAsia"/>
+          <w:sz w:val="22"/>
+          <w:szCs w:val="18"/>
+          <w:lang w:eastAsia="zh-CN"/>
+        </w:rPr>
+        <w:t>p</w:t>
+      </w:r>
+      <w:r>
+        <w:rPr>
+          <w:sz w:val="22"/>
+          <w:szCs w:val="18"/>
+          <w:lang w:eastAsia="zh-CN"/>
+        </w:rPr>
+        <w:t>ass</w:t>
+      </w:r>
+    </w:p>
+    <w:p>
+      <w:pPr>
+        <w:pStyle w:val="2"/>
         <w:tabs>
           <w:tab w:val="left" w:pos="3521"/>
         </w:tabs>
@@ -6545,14 +8869,7 @@
           <w:sz w:val="22"/>
           <w:szCs w:val="22"/>
         </w:rPr>
-        <w:t xml:space="preserve">2 </w:t>
-      </w:r>
-      <w:r>
-        <w:rPr>
-          <w:sz w:val="22"/>
-          <w:szCs w:val="22"/>
-        </w:rPr>
-        <w:t>Choice of methods</w:t>
+        <w:t>2 Choice of methods</w:t>
       </w:r>
     </w:p>
     <w:p>
@@ -6636,19 +8953,18 @@
           <w:tab w:val="left" w:pos="8265"/>
         </w:tabs>
         <w:rPr>
+          <w:sz w:val="22"/>
+          <w:szCs w:val="18"/>
+          <w:lang w:eastAsia="zh-CN"/>
+        </w:rPr>
+      </w:pPr>
+      <w:r>
+        <w:rPr>
           <w:rFonts w:hint="eastAsia"/>
           <w:sz w:val="22"/>
           <w:szCs w:val="18"/>
           <w:lang w:eastAsia="zh-CN"/>
         </w:rPr>
-      </w:pPr>
-      <w:r>
-        <w:rPr>
-          <w:rFonts w:hint="eastAsia"/>
-          <w:sz w:val="22"/>
-          <w:szCs w:val="18"/>
-          <w:lang w:eastAsia="zh-CN"/>
-        </w:rPr>
         <w:t>p</w:t>
       </w:r>
       <w:r>
@@ -6662,13 +8978,14 @@
     </w:p>
     <w:p>
       <w:pPr>
-        <w:pStyle w:val="Heading1"/>
+        <w:pStyle w:val="1"/>
       </w:pPr>
       <w:bookmarkStart w:id="16" w:name="_Toc407145097"/>
       <w:bookmarkEnd w:id="13"/>
       <w:bookmarkEnd w:id="14"/>
       <w:bookmarkEnd w:id="15"/>
       <w:r>
+        <w:lastRenderedPageBreak/>
         <w:t>List of References</w:t>
       </w:r>
       <w:bookmarkEnd w:id="16"/>
@@ -6708,10 +9025,10 @@
         </w:rPr>
         <w:t xml:space="preserve">. [Online]. Available from: </w:t>
       </w:r>
-      <w:hyperlink r:id="rId12" w:history="1">
+      <w:hyperlink r:id="rId15" w:anchor=":~:text=Mini%2Dclass%20Sumo%20robots%20may%20be%2010%20centimeters%20(3.93%20inches" w:history="1">
         <w:r>
           <w:rPr>
-            <w:rStyle w:val="Hyperlink"/>
+            <w:rStyle w:val="ac"/>
             <w:rFonts w:ascii="Times New Roman" w:hAnsi="Times New Roman" w:cs="Times New Roman"/>
             <w:shd w:val="clear" w:color="auto" w:fill="FFFFFF"/>
           </w:rPr>
@@ -6784,7 +9101,18 @@
           <w:szCs w:val="24"/>
           <w:lang w:val="en-US" w:eastAsia="zh-CN"/>
         </w:rPr>
-        <w:t>Expert Systems with Applications</w:t>
+        <w:t>Expert Systems with A</w:t>
+      </w:r>
+      <w:r>
+        <w:rPr>
+          <w:rFonts w:ascii="Times New Roman" w:eastAsia="宋体" w:hAnsi="Times New Roman" w:cs="Times New Roman"/>
+          <w:i/>
+          <w:iCs/>
+          <w:color w:val="000000"/>
+          <w:szCs w:val="24"/>
+          <w:lang w:val="en-US" w:eastAsia="zh-CN"/>
+        </w:rPr>
+        <w:t>pplications</w:t>
       </w:r>
       <w:r>
         <w:rPr>
@@ -6921,7 +9249,15 @@
           <w:color w:val="000000"/>
           <w:shd w:val="clear" w:color="auto" w:fill="FFFFFF"/>
         </w:rPr>
-        <w:t>Wikipedia Contributors 2019. Decision tree learning. </w:t>
+        <w:t>Wi</w:t>
+      </w:r>
+      <w:r>
+        <w:rPr>
+          <w:rFonts w:ascii="Times New Roman" w:hAnsi="Times New Roman" w:cs="Times New Roman"/>
+          <w:color w:val="000000"/>
+          <w:shd w:val="clear" w:color="auto" w:fill="FFFFFF"/>
+        </w:rPr>
+        <w:t>kipedia Contributors 2019. Decision tree learning. </w:t>
       </w:r>
       <w:r>
         <w:rPr>
@@ -6967,15 +9303,24 @@
           <w:color w:val="000000"/>
           <w:shd w:val="clear" w:color="auto" w:fill="FFFFFF"/>
         </w:rPr>
-        <w:t> [Online]. [Accessed 4 August 2020]. Available from: http://people.cst.cmich.edu/yelam1k/asee/proceedings/2016/student_regular_papers/2016_asee_ncs_paper_58.pdf.</w:t>
-      </w:r>
-    </w:p>
-    <w:p>
-      <w:pPr>
-        <w:pStyle w:val="Heading1"/>
+        <w:t xml:space="preserve"> [Online]. [Accessed 4 </w:t>
+      </w:r>
+      <w:r>
+        <w:rPr>
+          <w:rFonts w:ascii="Times New Roman" w:hAnsi="Times New Roman" w:cs="Times New Roman"/>
+          <w:color w:val="000000"/>
+          <w:shd w:val="clear" w:color="auto" w:fill="FFFFFF"/>
+        </w:rPr>
+        <w:t>August 2020]. Available from: http://people.cst.cmich.edu/yelam1k/asee/proceedings/2016/student_regular_papers/2016_asee_ncs_paper_58.pdf.</w:t>
+      </w:r>
+    </w:p>
+    <w:p>
+      <w:pPr>
+        <w:pStyle w:val="1"/>
       </w:pPr>
       <w:bookmarkStart w:id="17" w:name="_Toc407145098"/>
       <w:r>
+        <w:lastRenderedPageBreak/>
         <w:t>Appendix A</w:t>
       </w:r>
       <w:r>
@@ -6998,36 +9343,36 @@
           <w:sz w:val="22"/>
           <w:szCs w:val="22"/>
         </w:rPr>
-        <w:t xml:space="preserve">&lt;Level 1 Heading with ‘heading 1’ Style Applied by Pressing Ctrl Shift 1&gt; </w:t>
-      </w:r>
-      <w:r>
+        <w:t>&lt;Level 1 Heading with ‘heading 1’ Style Applied by Pressing Ctrl Shift 1&gt; Text under appendix heading.  Text under appendix heading.  Text under appendix heading.  Text under appendix heading.  Text under appendix heading.  Text under appendix heading.</w:t>
+      </w:r>
+    </w:p>
+    <w:p>
+      <w:pPr>
+        <w:pStyle w:val="2"/>
         <w:rPr>
           <w:sz w:val="22"/>
           <w:szCs w:val="22"/>
         </w:rPr>
-        <w:t>Text under appendix heading.  Text under appendix heading.  Text under appendix heading.  Text under appendix heading.  Text under appendix heading.  Text under appendix heading.</w:t>
-      </w:r>
-    </w:p>
-    <w:p>
-      <w:pPr>
-        <w:pStyle w:val="Heading2"/>
+      </w:pPr>
+      <w:bookmarkStart w:id="18" w:name="_Toc407145099"/>
+      <w:r>
         <w:rPr>
           <w:sz w:val="22"/>
           <w:szCs w:val="22"/>
         </w:rPr>
-      </w:pPr>
-      <w:bookmarkStart w:id="18" w:name="_Toc407145099"/>
+        <w:t>A.1</w:t>
+      </w:r>
       <w:r>
         <w:rPr>
           <w:sz w:val="22"/>
           <w:szCs w:val="22"/>
         </w:rPr>
-        <w:t xml:space="preserve">A.1  Level </w:t>
+        <w:t xml:space="preserve">  Level </w:t>
       </w:r>
       <w:smartTag w:uri="urn:schemas-microsoft-com:office:cs:smarttags" w:element="NumConv6p0">
         <w:smartTagPr>
+          <w:attr w:name="val" w:val="2"/>
           <w:attr w:name="sch" w:val="1"/>
-          <w:attr w:name="val" w:val="2"/>
         </w:smartTagPr>
         <w:r>
           <w:rPr>
@@ -7046,8 +9391,8 @@
       </w:r>
       <w:smartTag w:uri="urn:schemas-microsoft-com:office:cs:smarttags" w:element="NumConv6p0">
         <w:smartTagPr>
+          <w:attr w:name="val" w:val="2"/>
           <w:attr w:name="sch" w:val="1"/>
-          <w:attr w:name="val" w:val="2"/>
         </w:smartTagPr>
         <w:r>
           <w:rPr>
@@ -7066,8 +9411,8 @@
       </w:r>
       <w:smartTag w:uri="urn:schemas-microsoft-com:office:cs:smarttags" w:element="NumConv6p0">
         <w:smartTagPr>
+          <w:attr w:name="val" w:val="2"/>
           <w:attr w:name="sch" w:val="1"/>
-          <w:attr w:name="val" w:val="2"/>
         </w:smartTagPr>
         <w:r>
           <w:rPr>
@@ -7095,8 +9440,8 @@
       </w:r>
       <w:smartTag w:uri="urn:schemas-microsoft-com:office:cs:smarttags" w:element="NumConv6p0">
         <w:smartTagPr>
+          <w:attr w:name="val" w:val="2"/>
           <w:attr w:name="sch" w:val="1"/>
-          <w:attr w:name="val" w:val="2"/>
         </w:smartTagPr>
         <w:r>
           <w:rPr>
@@ -7115,8 +9460,8 @@
       </w:r>
       <w:smartTag w:uri="urn:schemas-microsoft-com:office:cs:smarttags" w:element="NumConv6p0">
         <w:smartTagPr>
+          <w:attr w:name="val" w:val="2"/>
           <w:attr w:name="sch" w:val="1"/>
-          <w:attr w:name="val" w:val="2"/>
         </w:smartTagPr>
         <w:r>
           <w:rPr>
@@ -7135,8 +9480,8 @@
       </w:r>
       <w:smartTag w:uri="urn:schemas-microsoft-com:office:cs:smarttags" w:element="NumConv6p0">
         <w:smartTagPr>
+          <w:attr w:name="val" w:val="2"/>
           <w:attr w:name="sch" w:val="1"/>
-          <w:attr w:name="val" w:val="2"/>
         </w:smartTagPr>
         <w:r>
           <w:rPr>
@@ -7155,8 +9500,8 @@
       </w:r>
       <w:smartTag w:uri="urn:schemas-microsoft-com:office:cs:smarttags" w:element="NumConv6p0">
         <w:smartTagPr>
+          <w:attr w:name="val" w:val="2"/>
           <w:attr w:name="sch" w:val="1"/>
-          <w:attr w:name="val" w:val="2"/>
         </w:smartTagPr>
         <w:r>
           <w:rPr>
@@ -7176,7 +9521,7 @@
     </w:p>
     <w:p>
       <w:pPr>
-        <w:pStyle w:val="Heading3"/>
+        <w:pStyle w:val="3"/>
         <w:rPr>
           <w:sz w:val="22"/>
           <w:szCs w:val="22"/>
@@ -7192,8 +9537,8 @@
       </w:r>
       <w:smartTag w:uri="urn:schemas-microsoft-com:office:cs:smarttags" w:element="NumConv6p0">
         <w:smartTagPr>
+          <w:attr w:name="val" w:val="1"/>
           <w:attr w:name="sch" w:val="1"/>
-          <w:attr w:name="val" w:val="1"/>
         </w:smartTagPr>
         <w:r>
           <w:rPr>
@@ -7212,8 +9557,8 @@
       </w:r>
       <w:smartTag w:uri="urn:schemas-microsoft-com:office:cs:smarttags" w:element="NumConv6p0">
         <w:smartTagPr>
+          <w:attr w:name="val" w:val="1"/>
           <w:attr w:name="sch" w:val="1"/>
-          <w:attr w:name="val" w:val="1"/>
         </w:smartTagPr>
         <w:r>
           <w:rPr>
@@ -7232,8 +9577,8 @@
       </w:r>
       <w:smartTag w:uri="urn:schemas-microsoft-com:office:cs:smarttags" w:element="NumConv6p0">
         <w:smartTagPr>
+          <w:attr w:name="val" w:val="3"/>
           <w:attr w:name="sch" w:val="1"/>
-          <w:attr w:name="val" w:val="3"/>
         </w:smartTagPr>
         <w:r>
           <w:rPr>
@@ -7252,8 +9597,8 @@
       </w:r>
       <w:smartTag w:uri="urn:schemas-microsoft-com:office:cs:smarttags" w:element="NumConv6p0">
         <w:smartTagPr>
+          <w:attr w:name="val" w:val="3"/>
           <w:attr w:name="sch" w:val="1"/>
-          <w:attr w:name="val" w:val="3"/>
         </w:smartTagPr>
         <w:r>
           <w:rPr>
@@ -7268,12 +9613,19 @@
           <w:sz w:val="22"/>
           <w:szCs w:val="22"/>
         </w:rPr>
-        <w:t>’ Style Applied by Pressing Ctrl Shift </w:t>
+        <w:t>’ Style Applied by Pressing C</w:t>
+      </w:r>
+      <w:r>
+        <w:rPr>
+          <w:sz w:val="22"/>
+          <w:szCs w:val="22"/>
+        </w:rPr>
+        <w:t>trl Shift </w:t>
       </w:r>
       <w:smartTag w:uri="urn:schemas-microsoft-com:office:cs:smarttags" w:element="NumConv6p0">
         <w:smartTagPr>
+          <w:attr w:name="val" w:val="3"/>
           <w:attr w:name="sch" w:val="1"/>
-          <w:attr w:name="val" w:val="3"/>
         </w:smartTagPr>
         <w:r>
           <w:rPr>
@@ -7301,8 +9653,8 @@
       </w:r>
       <w:smartTag w:uri="urn:schemas-microsoft-com:office:cs:smarttags" w:element="NumConv6p0">
         <w:smartTagPr>
+          <w:attr w:name="val" w:val="3"/>
           <w:attr w:name="sch" w:val="1"/>
-          <w:attr w:name="val" w:val="3"/>
         </w:smartTagPr>
         <w:r>
           <w:rPr>
@@ -7321,8 +9673,8 @@
       </w:r>
       <w:smartTag w:uri="urn:schemas-microsoft-com:office:cs:smarttags" w:element="NumConv6p0">
         <w:smartTagPr>
+          <w:attr w:name="val" w:val="3"/>
           <w:attr w:name="sch" w:val="1"/>
-          <w:attr w:name="val" w:val="3"/>
         </w:smartTagPr>
         <w:r>
           <w:rPr>
@@ -7341,8 +9693,8 @@
       </w:r>
       <w:smartTag w:uri="urn:schemas-microsoft-com:office:cs:smarttags" w:element="NumConv6p0">
         <w:smartTagPr>
+          <w:attr w:name="val" w:val="3"/>
           <w:attr w:name="sch" w:val="1"/>
-          <w:attr w:name="val" w:val="3"/>
         </w:smartTagPr>
         <w:r>
           <w:rPr>
@@ -7361,8 +9713,8 @@
       </w:r>
       <w:smartTag w:uri="urn:schemas-microsoft-com:office:cs:smarttags" w:element="NumConv6p0">
         <w:smartTagPr>
+          <w:attr w:name="val" w:val="3"/>
           <w:attr w:name="sch" w:val="1"/>
-          <w:attr w:name="val" w:val="3"/>
         </w:smartTagPr>
         <w:r>
           <w:rPr>
@@ -7382,7 +9734,7 @@
     </w:p>
     <w:p>
       <w:pPr>
-        <w:pStyle w:val="Heading4"/>
+        <w:pStyle w:val="4"/>
         <w:rPr>
           <w:sz w:val="22"/>
           <w:szCs w:val="22"/>
@@ -7398,8 +9750,8 @@
       </w:r>
       <w:smartTag w:uri="urn:schemas-microsoft-com:office:cs:smarttags" w:element="NumConv6p0">
         <w:smartTagPr>
+          <w:attr w:name="val" w:val="1"/>
           <w:attr w:name="sch" w:val="1"/>
-          <w:attr w:name="val" w:val="1"/>
         </w:smartTagPr>
         <w:r>
           <w:rPr>
@@ -7418,8 +9770,8 @@
       </w:r>
       <w:smartTag w:uri="urn:schemas-microsoft-com:office:cs:smarttags" w:element="NumConv6p0">
         <w:smartTagPr>
+          <w:attr w:name="val" w:val="1"/>
           <w:attr w:name="sch" w:val="1"/>
-          <w:attr w:name="val" w:val="1"/>
         </w:smartTagPr>
         <w:r>
           <w:rPr>
@@ -7438,8 +9790,8 @@
       </w:r>
       <w:smartTag w:uri="urn:schemas-microsoft-com:office:cs:smarttags" w:element="NumConv6p0">
         <w:smartTagPr>
+          <w:attr w:name="val" w:val="1"/>
           <w:attr w:name="sch" w:val="1"/>
-          <w:attr w:name="val" w:val="1"/>
         </w:smartTagPr>
         <w:r>
           <w:rPr>
@@ -7458,8 +9810,8 @@
       </w:r>
       <w:smartTag w:uri="urn:schemas-microsoft-com:office:cs:smarttags" w:element="NumConv6p0">
         <w:smartTagPr>
+          <w:attr w:name="val" w:val="4"/>
           <w:attr w:name="sch" w:val="1"/>
-          <w:attr w:name="val" w:val="4"/>
         </w:smartTagPr>
         <w:r>
           <w:rPr>
@@ -7478,8 +9830,8 @@
       </w:r>
       <w:smartTag w:uri="urn:schemas-microsoft-com:office:cs:smarttags" w:element="NumConv6p0">
         <w:smartTagPr>
+          <w:attr w:name="val" w:val="4"/>
           <w:attr w:name="sch" w:val="1"/>
-          <w:attr w:name="val" w:val="4"/>
         </w:smartTagPr>
         <w:r>
           <w:rPr>
@@ -7498,8 +9850,8 @@
       </w:r>
       <w:smartTag w:uri="urn:schemas-microsoft-com:office:cs:smarttags" w:element="NumConv6p0">
         <w:smartTagPr>
+          <w:attr w:name="val" w:val="4"/>
           <w:attr w:name="sch" w:val="1"/>
-          <w:attr w:name="val" w:val="4"/>
         </w:smartTagPr>
         <w:r>
           <w:rPr>
@@ -7527,8 +9879,8 @@
       </w:r>
       <w:smartTag w:uri="urn:schemas-microsoft-com:office:cs:smarttags" w:element="NumConv6p0">
         <w:smartTagPr>
+          <w:attr w:name="val" w:val="4"/>
           <w:attr w:name="sch" w:val="1"/>
-          <w:attr w:name="val" w:val="4"/>
         </w:smartTagPr>
         <w:r>
           <w:rPr>
@@ -7547,8 +9899,8 @@
       </w:r>
       <w:smartTag w:uri="urn:schemas-microsoft-com:office:cs:smarttags" w:element="NumConv6p0">
         <w:smartTagPr>
+          <w:attr w:name="val" w:val="4"/>
           <w:attr w:name="sch" w:val="1"/>
-          <w:attr w:name="val" w:val="4"/>
         </w:smartTagPr>
         <w:r>
           <w:rPr>
@@ -7563,12 +9915,19 @@
           <w:sz w:val="22"/>
           <w:szCs w:val="22"/>
         </w:rPr>
-        <w:t xml:space="preserve"> heading.  Text under level </w:t>
+        <w:t xml:space="preserve"> </w:t>
+      </w:r>
+      <w:r>
+        <w:rPr>
+          <w:sz w:val="22"/>
+          <w:szCs w:val="22"/>
+        </w:rPr>
+        <w:t>heading.  Text under level </w:t>
       </w:r>
       <w:smartTag w:uri="urn:schemas-microsoft-com:office:cs:smarttags" w:element="NumConv6p0">
         <w:smartTagPr>
+          <w:attr w:name="val" w:val="4"/>
           <w:attr w:name="sch" w:val="1"/>
-          <w:attr w:name="val" w:val="4"/>
         </w:smartTagPr>
         <w:r>
           <w:rPr>
@@ -7587,8 +9946,8 @@
       </w:r>
       <w:smartTag w:uri="urn:schemas-microsoft-com:office:cs:smarttags" w:element="NumConv6p0">
         <w:smartTagPr>
+          <w:attr w:name="val" w:val="4"/>
           <w:attr w:name="sch" w:val="1"/>
-          <w:attr w:name="val" w:val="4"/>
         </w:smartTagPr>
         <w:r>
           <w:rPr>
@@ -7608,10 +9967,11 @@
     </w:p>
     <w:p>
       <w:pPr>
-        <w:pStyle w:val="Heading1"/>
+        <w:pStyle w:val="1"/>
       </w:pPr>
       <w:bookmarkStart w:id="21" w:name="_Toc407145102"/>
       <w:r>
+        <w:lastRenderedPageBreak/>
         <w:t>Appendix B</w:t>
       </w:r>
       <w:r>
@@ -7634,12 +9994,19 @@
           <w:sz w:val="22"/>
           <w:szCs w:val="22"/>
         </w:rPr>
-        <w:t>Text under appendix heading.  Text under appendix heading.  Text under appendix heading.  Text under appendix heading.  Text under appendix heading.  Text under appendix heading.</w:t>
-      </w:r>
-    </w:p>
-    <w:p>
-      <w:pPr>
-        <w:pStyle w:val="Heading2"/>
+        <w:t>Text under appendix heading.  Text under appendix heading.  Text under appendix heading.  Text under appendix heading.  Text under appendix heading.  Tex</w:t>
+      </w:r>
+      <w:r>
+        <w:rPr>
+          <w:sz w:val="22"/>
+          <w:szCs w:val="22"/>
+        </w:rPr>
+        <w:t>t under appendix heading.</w:t>
+      </w:r>
+    </w:p>
+    <w:p>
+      <w:pPr>
+        <w:pStyle w:val="2"/>
         <w:rPr>
           <w:sz w:val="22"/>
           <w:szCs w:val="22"/>
@@ -7655,8 +10022,8 @@
       </w:r>
       <w:smartTag w:uri="urn:schemas-microsoft-com:office:cs:smarttags" w:element="NumConv6p0">
         <w:smartTagPr>
+          <w:attr w:name="val" w:val="2"/>
           <w:attr w:name="sch" w:val="1"/>
-          <w:attr w:name="val" w:val="2"/>
         </w:smartTagPr>
         <w:r>
           <w:rPr>
@@ -7691,8 +10058,8 @@
       </w:r>
       <w:smartTag w:uri="urn:schemas-microsoft-com:office:cs:smarttags" w:element="NumConv6p0">
         <w:smartTagPr>
+          <w:attr w:name="val" w:val="2"/>
           <w:attr w:name="sch" w:val="1"/>
-          <w:attr w:name="val" w:val="2"/>
         </w:smartTagPr>
         <w:r>
           <w:rPr>
@@ -7711,8 +10078,8 @@
       </w:r>
       <w:smartTag w:uri="urn:schemas-microsoft-com:office:cs:smarttags" w:element="NumConv6p0">
         <w:smartTagPr>
+          <w:attr w:name="val" w:val="2"/>
           <w:attr w:name="sch" w:val="1"/>
-          <w:attr w:name="val" w:val="2"/>
         </w:smartTagPr>
         <w:r>
           <w:rPr>
@@ -7731,8 +10098,8 @@
       </w:r>
       <w:smartTag w:uri="urn:schemas-microsoft-com:office:cs:smarttags" w:element="NumConv6p0">
         <w:smartTagPr>
+          <w:attr w:name="val" w:val="2"/>
           <w:attr w:name="sch" w:val="1"/>
-          <w:attr w:name="val" w:val="2"/>
         </w:smartTagPr>
         <w:r>
           <w:rPr>
@@ -7751,8 +10118,8 @@
       </w:r>
       <w:smartTag w:uri="urn:schemas-microsoft-com:office:cs:smarttags" w:element="NumConv6p0">
         <w:smartTagPr>
+          <w:attr w:name="val" w:val="2"/>
           <w:attr w:name="sch" w:val="1"/>
-          <w:attr w:name="val" w:val="2"/>
         </w:smartTagPr>
         <w:r>
           <w:rPr>
@@ -7771,7 +10138,7 @@
       </w:r>
     </w:p>
     <w:sectPr>
-      <w:headerReference w:type="default" r:id="rId13"/>
+      <w:headerReference w:type="default" r:id="rId16"/>
       <w:footnotePr>
         <w:numRestart w:val="eachSect"/>
       </w:footnotePr>
@@ -7786,11 +10153,61 @@
 </w:document>
 </file>
 
+<file path=word/endnotes.xml><?xml version="1.0" encoding="utf-8"?>
+<w:endnotes xmlns:wpc="http://schemas.microsoft.com/office/word/2010/wordprocessingCanvas" xmlns:cx="http://schemas.microsoft.com/office/drawing/2014/chartex" xmlns:cx1="http://schemas.microsoft.com/office/drawing/2015/9/8/chartex" xmlns:cx2="http://schemas.microsoft.com/office/drawing/2015/10/21/chartex" xmlns:cx3="http://schemas.microsoft.com/office/drawing/2016/5/9/chartex" xmlns:cx4="http://schemas.microsoft.com/office/drawing/2016/5/10/chartex" xmlns:cx5="http://schemas.microsoft.com/office/drawing/2016/5/11/chartex" xmlns:cx6="http://schemas.microsoft.com/office/drawing/2016/5/12/chartex" xmlns:cx7="http://schemas.microsoft.com/office/drawing/2016/5/13/chartex" xmlns:cx8="http://schemas.microsoft.com/office/drawing/2016/5/14/chartex" xmlns:mc="http://schemas.openxmlformats.org/markup-compatibility/2006" xmlns:aink="http://schemas.microsoft.com/office/drawing/2016/ink" xmlns:am3d="http://schemas.microsoft.com/office/drawing/2017/model3d" xmlns:o="urn:schemas-microsoft-com:office:office" xmlns:r="http://schemas.openxmlformats.org/officeDocument/2006/relationships" xmlns:m="http://schemas.openxmlformats.org/officeDocument/2006/math" xmlns:v="urn:schemas-microsoft-com:vml" xmlns:wp14="http://schemas.microsoft.com/office/word/2010/wordprocessingDrawing" xmlns:wp="http://schemas.openxmlformats.org/drawingml/2006/wordprocessingDrawing" xmlns:w10="urn:schemas-microsoft-com:office:word" xmlns:w="http://schemas.openxmlformats.org/wordprocessingml/2006/main" xmlns:w14="http://schemas.microsoft.com/office/word/2010/wordml" xmlns:w15="http://schemas.microsoft.com/office/word/2012/wordml" xmlns:w16cex="http://schemas.microsoft.com/office/word/2018/wordml/cex" xmlns:w16cid="http://schemas.microsoft.com/office/word/2016/wordml/cid" xmlns:w16="http://schemas.microsoft.com/office/word/2018/wordml" xmlns:w16se="http://schemas.microsoft.com/office/word/2015/wordml/symex" xmlns:wpg="http://schemas.microsoft.com/office/word/2010/wordprocessingGroup" xmlns:wpi="http://schemas.microsoft.com/office/word/2010/wordprocessingInk" xmlns:wne="http://schemas.microsoft.com/office/word/2006/wordml" xmlns:wps="http://schemas.microsoft.com/office/word/2010/wordprocessingShape" mc:Ignorable="w14 w15 w16se w16cid w16 w16cex wp14">
+  <w:endnote w:type="separator" w:id="-1">
+    <w:p>
+      <w:pPr>
+        <w:spacing w:after="0" w:line="240" w:lineRule="auto"/>
+      </w:pPr>
+      <w:r>
+        <w:separator/>
+      </w:r>
+    </w:p>
+  </w:endnote>
+  <w:endnote w:type="continuationSeparator" w:id="0">
+    <w:p>
+      <w:pPr>
+        <w:spacing w:after="0" w:line="240" w:lineRule="auto"/>
+      </w:pPr>
+      <w:r>
+        <w:continuationSeparator/>
+      </w:r>
+    </w:p>
+  </w:endnote>
+</w:endnotes>
+</file>
+
+<file path=word/footnotes.xml><?xml version="1.0" encoding="utf-8"?>
+<w:footnotes xmlns:wpc="http://schemas.microsoft.com/office/word/2010/wordprocessingCanvas" xmlns:cx="http://schemas.microsoft.com/office/drawing/2014/chartex" xmlns:cx1="http://schemas.microsoft.com/office/drawing/2015/9/8/chartex" xmlns:cx2="http://schemas.microsoft.com/office/drawing/2015/10/21/chartex" xmlns:cx3="http://schemas.microsoft.com/office/drawing/2016/5/9/chartex" xmlns:cx4="http://schemas.microsoft.com/office/drawing/2016/5/10/chartex" xmlns:cx5="http://schemas.microsoft.com/office/drawing/2016/5/11/chartex" xmlns:cx6="http://schemas.microsoft.com/office/drawing/2016/5/12/chartex" xmlns:cx7="http://schemas.microsoft.com/office/drawing/2016/5/13/chartex" xmlns:cx8="http://schemas.microsoft.com/office/drawing/2016/5/14/chartex" xmlns:mc="http://schemas.openxmlformats.org/markup-compatibility/2006" xmlns:aink="http://schemas.microsoft.com/office/drawing/2016/ink" xmlns:am3d="http://schemas.microsoft.com/office/drawing/2017/model3d" xmlns:o="urn:schemas-microsoft-com:office:office" xmlns:r="http://schemas.openxmlformats.org/officeDocument/2006/relationships" xmlns:m="http://schemas.openxmlformats.org/officeDocument/2006/math" xmlns:v="urn:schemas-microsoft-com:vml" xmlns:wp14="http://schemas.microsoft.com/office/word/2010/wordprocessingDrawing" xmlns:wp="http://schemas.openxmlformats.org/drawingml/2006/wordprocessingDrawing" xmlns:w10="urn:schemas-microsoft-com:office:word" xmlns:w="http://schemas.openxmlformats.org/wordprocessingml/2006/main" xmlns:w14="http://schemas.microsoft.com/office/word/2010/wordml" xmlns:w15="http://schemas.microsoft.com/office/word/2012/wordml" xmlns:w16cex="http://schemas.microsoft.com/office/word/2018/wordml/cex" xmlns:w16cid="http://schemas.microsoft.com/office/word/2016/wordml/cid" xmlns:w16="http://schemas.microsoft.com/office/word/2018/wordml" xmlns:w16se="http://schemas.microsoft.com/office/word/2015/wordml/symex" xmlns:wpg="http://schemas.microsoft.com/office/word/2010/wordprocessingGroup" xmlns:wpi="http://schemas.microsoft.com/office/word/2010/wordprocessingInk" xmlns:wne="http://schemas.microsoft.com/office/word/2006/wordml" xmlns:wps="http://schemas.microsoft.com/office/word/2010/wordprocessingShape" mc:Ignorable="w14 w15 w16se w16cid w16 w16cex wp14">
+  <w:footnote w:type="separator" w:id="-1">
+    <w:p>
+      <w:pPr>
+        <w:spacing w:after="0" w:line="240" w:lineRule="auto"/>
+      </w:pPr>
+      <w:r>
+        <w:separator/>
+      </w:r>
+    </w:p>
+  </w:footnote>
+  <w:footnote w:type="continuationSeparator" w:id="0">
+    <w:p>
+      <w:pPr>
+        <w:spacing w:after="0" w:line="240" w:lineRule="auto"/>
+      </w:pPr>
+      <w:r>
+        <w:continuationSeparator/>
+      </w:r>
+    </w:p>
+  </w:footnote>
+</w:footnotes>
+</file>
+
 <file path=word/header1.xml><?xml version="1.0" encoding="utf-8"?>
-<w:hdr xmlns:wpc="http://schemas.microsoft.com/office/word/2010/wordprocessingCanvas" xmlns:cx="http://schemas.microsoft.com/office/drawing/2014/chartex" xmlns:cx1="http://schemas.microsoft.com/office/drawing/2015/9/8/chartex" xmlns:cx2="http://schemas.microsoft.com/office/drawing/2015/10/21/chartex" xmlns:cx3="http://schemas.microsoft.com/office/drawing/2016/5/9/chartex" xmlns:cx4="http://schemas.microsoft.com/office/drawing/2016/5/10/chartex" xmlns:cx5="http://schemas.microsoft.com/office/drawing/2016/5/11/chartex" xmlns:mc="http://schemas.openxmlformats.org/markup-compatibility/2006" xmlns:o="urn:schemas-microsoft-com:office:office" xmlns:r="http://schemas.openxmlformats.org/officeDocument/2006/relationships" xmlns:m="http://schemas.openxmlformats.org/officeDocument/2006/math" xmlns:v="urn:schemas-microsoft-com:vml" xmlns:wp14="http://schemas.microsoft.com/office/word/2010/wordprocessingDrawing" xmlns:wp="http://schemas.openxmlformats.org/drawingml/2006/wordprocessingDrawing" xmlns:w10="urn:schemas-microsoft-com:office:word" xmlns:w="http://schemas.openxmlformats.org/wordprocessingml/2006/main" xmlns:w14="http://schemas.microsoft.com/office/word/2010/wordml" xmlns:w15="http://schemas.microsoft.com/office/word/2012/wordml" xmlns:wne="http://schemas.microsoft.com/office/word/2006/wordml" xmlns:wpg="http://schemas.microsoft.com/office/word/2010/wordprocessingGroup" xmlns:wpi="http://schemas.microsoft.com/office/word/2010/wordprocessingInk" xmlns:wps="http://schemas.microsoft.com/office/word/2010/wordprocessingShape" mc:Ignorable="w14 w15 wp14">
+<w:hdr xmlns:wpc="http://schemas.microsoft.com/office/word/2010/wordprocessingCanvas" xmlns:cx="http://schemas.microsoft.com/office/drawing/2014/chartex" xmlns:cx1="http://schemas.microsoft.com/office/drawing/2015/9/8/chartex" xmlns:cx2="http://schemas.microsoft.com/office/drawing/2015/10/21/chartex" xmlns:cx3="http://schemas.microsoft.com/office/drawing/2016/5/9/chartex" xmlns:cx4="http://schemas.microsoft.com/office/drawing/2016/5/10/chartex" xmlns:cx5="http://schemas.microsoft.com/office/drawing/2016/5/11/chartex" xmlns:cx6="http://schemas.microsoft.com/office/drawing/2016/5/12/chartex" xmlns:cx7="http://schemas.microsoft.com/office/drawing/2016/5/13/chartex" xmlns:cx8="http://schemas.microsoft.com/office/drawing/2016/5/14/chartex" xmlns:mc="http://schemas.openxmlformats.org/markup-compatibility/2006" xmlns:aink="http://schemas.microsoft.com/office/drawing/2016/ink" xmlns:am3d="http://schemas.microsoft.com/office/drawing/2017/model3d" xmlns:o="urn:schemas-microsoft-com:office:office" xmlns:r="http://schemas.openxmlformats.org/officeDocument/2006/relationships" xmlns:m="http://schemas.openxmlformats.org/officeDocument/2006/math" xmlns:v="urn:schemas-microsoft-com:vml" xmlns:wp14="http://schemas.microsoft.com/office/word/2010/wordprocessingDrawing" xmlns:wp="http://schemas.openxmlformats.org/drawingml/2006/wordprocessingDrawing" xmlns:w10="urn:schemas-microsoft-com:office:word" xmlns:w="http://schemas.openxmlformats.org/wordprocessingml/2006/main" xmlns:w14="http://schemas.microsoft.com/office/word/2010/wordml" xmlns:w15="http://schemas.microsoft.com/office/word/2012/wordml" xmlns:w16cex="http://schemas.microsoft.com/office/word/2018/wordml/cex" xmlns:w16cid="http://schemas.microsoft.com/office/word/2016/wordml/cid" xmlns:w16="http://schemas.microsoft.com/office/word/2018/wordml" xmlns:w16se="http://schemas.microsoft.com/office/word/2015/wordml/symex" xmlns:wpg="http://schemas.microsoft.com/office/word/2010/wordprocessingGroup" xmlns:wpi="http://schemas.microsoft.com/office/word/2010/wordprocessingInk" xmlns:wne="http://schemas.microsoft.com/office/word/2006/wordml" xmlns:wps="http://schemas.microsoft.com/office/word/2010/wordprocessingShape" mc:Ignorable="w14 w15 w16se w16cid w16 w16cex wp14">
   <w:p>
     <w:pPr>
-      <w:pStyle w:val="Header"/>
+      <w:pStyle w:val="a3"/>
     </w:pPr>
     <w:r>
       <w:t xml:space="preserve">- </w:t>
@@ -7821,10 +10238,10 @@
 </file>
 
 <file path=word/header2.xml><?xml version="1.0" encoding="utf-8"?>
-<w:hdr xmlns:wpc="http://schemas.microsoft.com/office/word/2010/wordprocessingCanvas" xmlns:cx="http://schemas.microsoft.com/office/drawing/2014/chartex" xmlns:cx1="http://schemas.microsoft.com/office/drawing/2015/9/8/chartex" xmlns:cx2="http://schemas.microsoft.com/office/drawing/2015/10/21/chartex" xmlns:cx3="http://schemas.microsoft.com/office/drawing/2016/5/9/chartex" xmlns:cx4="http://schemas.microsoft.com/office/drawing/2016/5/10/chartex" xmlns:cx5="http://schemas.microsoft.com/office/drawing/2016/5/11/chartex" xmlns:mc="http://schemas.openxmlformats.org/markup-compatibility/2006" xmlns:o="urn:schemas-microsoft-com:office:office" xmlns:r="http://schemas.openxmlformats.org/officeDocument/2006/relationships" xmlns:m="http://schemas.openxmlformats.org/officeDocument/2006/math" xmlns:v="urn:schemas-microsoft-com:vml" xmlns:wp14="http://schemas.microsoft.com/office/word/2010/wordprocessingDrawing" xmlns:wp="http://schemas.openxmlformats.org/drawingml/2006/wordprocessingDrawing" xmlns:w10="urn:schemas-microsoft-com:office:word" xmlns:w="http://schemas.openxmlformats.org/wordprocessingml/2006/main" xmlns:w14="http://schemas.microsoft.com/office/word/2010/wordml" xmlns:w15="http://schemas.microsoft.com/office/word/2012/wordml" xmlns:wne="http://schemas.microsoft.com/office/word/2006/wordml" xmlns:wpg="http://schemas.microsoft.com/office/word/2010/wordprocessingGroup" xmlns:wpi="http://schemas.microsoft.com/office/word/2010/wordprocessingInk" xmlns:wps="http://schemas.microsoft.com/office/word/2010/wordprocessingShape" mc:Ignorable="w14 w15 wp14">
+<w:hdr xmlns:wpc="http://schemas.microsoft.com/office/word/2010/wordprocessingCanvas" xmlns:cx="http://schemas.microsoft.com/office/drawing/2014/chartex" xmlns:cx1="http://schemas.microsoft.com/office/drawing/2015/9/8/chartex" xmlns:cx2="http://schemas.microsoft.com/office/drawing/2015/10/21/chartex" xmlns:cx3="http://schemas.microsoft.com/office/drawing/2016/5/9/chartex" xmlns:cx4="http://schemas.microsoft.com/office/drawing/2016/5/10/chartex" xmlns:cx5="http://schemas.microsoft.com/office/drawing/2016/5/11/chartex" xmlns:cx6="http://schemas.microsoft.com/office/drawing/2016/5/12/chartex" xmlns:cx7="http://schemas.microsoft.com/office/drawing/2016/5/13/chartex" xmlns:cx8="http://schemas.microsoft.com/office/drawing/2016/5/14/chartex" xmlns:mc="http://schemas.openxmlformats.org/markup-compatibility/2006" xmlns:aink="http://schemas.microsoft.com/office/drawing/2016/ink" xmlns:am3d="http://schemas.microsoft.com/office/drawing/2017/model3d" xmlns:o="urn:schemas-microsoft-com:office:office" xmlns:r="http://schemas.openxmlformats.org/officeDocument/2006/relationships" xmlns:m="http://schemas.openxmlformats.org/officeDocument/2006/math" xmlns:v="urn:schemas-microsoft-com:vml" xmlns:wp14="http://schemas.microsoft.com/office/word/2010/wordprocessingDrawing" xmlns:wp="http://schemas.openxmlformats.org/drawingml/2006/wordprocessingDrawing" xmlns:w10="urn:schemas-microsoft-com:office:word" xmlns:w="http://schemas.openxmlformats.org/wordprocessingml/2006/main" xmlns:w14="http://schemas.microsoft.com/office/word/2010/wordml" xmlns:w15="http://schemas.microsoft.com/office/word/2012/wordml" xmlns:w16cex="http://schemas.microsoft.com/office/word/2018/wordml/cex" xmlns:w16cid="http://schemas.microsoft.com/office/word/2016/wordml/cid" xmlns:w16="http://schemas.microsoft.com/office/word/2018/wordml" xmlns:w16se="http://schemas.microsoft.com/office/word/2015/wordml/symex" xmlns:wpg="http://schemas.microsoft.com/office/word/2010/wordprocessingGroup" xmlns:wpi="http://schemas.microsoft.com/office/word/2010/wordprocessingInk" xmlns:wne="http://schemas.microsoft.com/office/word/2006/wordml" xmlns:wps="http://schemas.microsoft.com/office/word/2010/wordprocessingShape" mc:Ignorable="w14 w15 w16se w16cid w16 w16cex wp14">
   <w:p>
     <w:pPr>
-      <w:pStyle w:val="Header"/>
+      <w:pStyle w:val="a3"/>
       <w:tabs>
         <w:tab w:val="left" w:pos="6200"/>
       </w:tabs>
@@ -7858,8 +10275,8 @@
 </file>
 
 <file path=word/numbering.xml><?xml version="1.0" encoding="utf-8"?>
-<w:numbering xmlns:wpc="http://schemas.microsoft.com/office/word/2010/wordprocessingCanvas" xmlns:cx="http://schemas.microsoft.com/office/drawing/2014/chartex" xmlns:cx1="http://schemas.microsoft.com/office/drawing/2015/9/8/chartex" xmlns:cx2="http://schemas.microsoft.com/office/drawing/2015/10/21/chartex" xmlns:cx3="http://schemas.microsoft.com/office/drawing/2016/5/9/chartex" xmlns:cx4="http://schemas.microsoft.com/office/drawing/2016/5/10/chartex" xmlns:cx5="http://schemas.microsoft.com/office/drawing/2016/5/11/chartex" xmlns:mc="http://schemas.openxmlformats.org/markup-compatibility/2006" xmlns:o="urn:schemas-microsoft-com:office:office" xmlns:r="http://schemas.openxmlformats.org/officeDocument/2006/relationships" xmlns:m="http://schemas.openxmlformats.org/officeDocument/2006/math" xmlns:v="urn:schemas-microsoft-com:vml" xmlns:wp14="http://schemas.microsoft.com/office/word/2010/wordprocessingDrawing" xmlns:wp="http://schemas.openxmlformats.org/drawingml/2006/wordprocessingDrawing" xmlns:w10="urn:schemas-microsoft-com:office:word" xmlns:w="http://schemas.openxmlformats.org/wordprocessingml/2006/main" xmlns:w14="http://schemas.microsoft.com/office/word/2010/wordml" xmlns:w15="http://schemas.microsoft.com/office/word/2012/wordml" xmlns:wne="http://schemas.microsoft.com/office/word/2006/wordml" xmlns:wpg="http://schemas.microsoft.com/office/word/2010/wordprocessingGroup" xmlns:wpi="http://schemas.microsoft.com/office/word/2010/wordprocessingInk" xmlns:wps="http://schemas.microsoft.com/office/word/2010/wordprocessingShape" mc:Ignorable="w14 w15 wp14">
-  <w:abstractNum w:abstractNumId="0">
+<w:numbering xmlns:wpc="http://schemas.microsoft.com/office/word/2010/wordprocessingCanvas" xmlns:cx="http://schemas.microsoft.com/office/drawing/2014/chartex" xmlns:cx1="http://schemas.microsoft.com/office/drawing/2015/9/8/chartex" xmlns:cx2="http://schemas.microsoft.com/office/drawing/2015/10/21/chartex" xmlns:cx3="http://schemas.microsoft.com/office/drawing/2016/5/9/chartex" xmlns:cx4="http://schemas.microsoft.com/office/drawing/2016/5/10/chartex" xmlns:cx5="http://schemas.microsoft.com/office/drawing/2016/5/11/chartex" xmlns:cx6="http://schemas.microsoft.com/office/drawing/2016/5/12/chartex" xmlns:cx7="http://schemas.microsoft.com/office/drawing/2016/5/13/chartex" xmlns:cx8="http://schemas.microsoft.com/office/drawing/2016/5/14/chartex" xmlns:mc="http://schemas.openxmlformats.org/markup-compatibility/2006" xmlns:aink="http://schemas.microsoft.com/office/drawing/2016/ink" xmlns:am3d="http://schemas.microsoft.com/office/drawing/2017/model3d" xmlns:o="urn:schemas-microsoft-com:office:office" xmlns:r="http://schemas.openxmlformats.org/officeDocument/2006/relationships" xmlns:m="http://schemas.openxmlformats.org/officeDocument/2006/math" xmlns:v="urn:schemas-microsoft-com:vml" xmlns:wp14="http://schemas.microsoft.com/office/word/2010/wordprocessingDrawing" xmlns:wp="http://schemas.openxmlformats.org/drawingml/2006/wordprocessingDrawing" xmlns:w10="urn:schemas-microsoft-com:office:word" xmlns:w="http://schemas.openxmlformats.org/wordprocessingml/2006/main" xmlns:w14="http://schemas.microsoft.com/office/word/2010/wordml" xmlns:w15="http://schemas.microsoft.com/office/word/2012/wordml" xmlns:w16cex="http://schemas.microsoft.com/office/word/2018/wordml/cex" xmlns:w16cid="http://schemas.microsoft.com/office/word/2016/wordml/cid" xmlns:w16="http://schemas.microsoft.com/office/word/2018/wordml" xmlns:w16se="http://schemas.microsoft.com/office/word/2015/wordml/symex" xmlns:wpg="http://schemas.microsoft.com/office/word/2010/wordprocessingGroup" xmlns:wpi="http://schemas.microsoft.com/office/word/2010/wordprocessingInk" xmlns:wne="http://schemas.microsoft.com/office/word/2006/wordml" xmlns:wps="http://schemas.microsoft.com/office/word/2010/wordprocessingShape" mc:Ignorable="w14 w15 w16se w16cid w16 w16cex wp14">
+  <w:abstractNum w:abstractNumId="0" w15:restartNumberingAfterBreak="0">
     <w:nsid w:val="FFFFFF7C"/>
     <w:multiLevelType w:val="singleLevel"/>
     <w:tmpl w:val="4048764C"/>
@@ -7876,7 +10293,7 @@
       </w:pPr>
     </w:lvl>
   </w:abstractNum>
-  <w:abstractNum w:abstractNumId="1">
+  <w:abstractNum w:abstractNumId="1" w15:restartNumberingAfterBreak="0">
     <w:nsid w:val="FFFFFF7D"/>
     <w:multiLevelType w:val="singleLevel"/>
     <w:tmpl w:val="7AA0D1DA"/>
@@ -7893,7 +10310,7 @@
       </w:pPr>
     </w:lvl>
   </w:abstractNum>
-  <w:abstractNum w:abstractNumId="2">
+  <w:abstractNum w:abstractNumId="2" w15:restartNumberingAfterBreak="0">
     <w:nsid w:val="FFFFFF7E"/>
     <w:multiLevelType w:val="singleLevel"/>
     <w:tmpl w:val="6484B918"/>
@@ -7910,7 +10327,7 @@
       </w:pPr>
     </w:lvl>
   </w:abstractNum>
-  <w:abstractNum w:abstractNumId="3">
+  <w:abstractNum w:abstractNumId="3" w15:restartNumberingAfterBreak="0">
     <w:nsid w:val="FFFFFF7F"/>
     <w:multiLevelType w:val="singleLevel"/>
     <w:tmpl w:val="BA1EB758"/>
@@ -7927,7 +10344,7 @@
       </w:pPr>
     </w:lvl>
   </w:abstractNum>
-  <w:abstractNum w:abstractNumId="4">
+  <w:abstractNum w:abstractNumId="4" w15:restartNumberingAfterBreak="0">
     <w:nsid w:val="FFFFFF80"/>
     <w:multiLevelType w:val="singleLevel"/>
     <w:tmpl w:val="18387F68"/>
@@ -7947,7 +10364,7 @@
       </w:rPr>
     </w:lvl>
   </w:abstractNum>
-  <w:abstractNum w:abstractNumId="5">
+  <w:abstractNum w:abstractNumId="5" w15:restartNumberingAfterBreak="0">
     <w:nsid w:val="FFFFFF81"/>
     <w:multiLevelType w:val="singleLevel"/>
     <w:tmpl w:val="0FB63608"/>
@@ -7967,7 +10384,7 @@
       </w:rPr>
     </w:lvl>
   </w:abstractNum>
-  <w:abstractNum w:abstractNumId="6">
+  <w:abstractNum w:abstractNumId="6" w15:restartNumberingAfterBreak="0">
     <w:nsid w:val="FFFFFF82"/>
     <w:multiLevelType w:val="singleLevel"/>
     <w:tmpl w:val="AFFCD9E6"/>
@@ -7987,7 +10404,7 @@
       </w:rPr>
     </w:lvl>
   </w:abstractNum>
-  <w:abstractNum w:abstractNumId="7">
+  <w:abstractNum w:abstractNumId="7" w15:restartNumberingAfterBreak="0">
     <w:nsid w:val="FFFFFF83"/>
     <w:multiLevelType w:val="singleLevel"/>
     <w:tmpl w:val="AAB6B708"/>
@@ -8007,7 +10424,7 @@
       </w:rPr>
     </w:lvl>
   </w:abstractNum>
-  <w:abstractNum w:abstractNumId="8">
+  <w:abstractNum w:abstractNumId="8" w15:restartNumberingAfterBreak="0">
     <w:nsid w:val="FFFFFF88"/>
     <w:multiLevelType w:val="singleLevel"/>
     <w:tmpl w:val="2C96F34E"/>
@@ -8024,7 +10441,7 @@
       </w:pPr>
     </w:lvl>
   </w:abstractNum>
-  <w:abstractNum w:abstractNumId="9">
+  <w:abstractNum w:abstractNumId="9" w15:restartNumberingAfterBreak="0">
     <w:nsid w:val="FFFFFF89"/>
     <w:multiLevelType w:val="singleLevel"/>
     <w:tmpl w:val="DD7C5BB6"/>
@@ -8044,11 +10461,11 @@
       </w:rPr>
     </w:lvl>
   </w:abstractNum>
-  <w:abstractNum w:abstractNumId="10">
+  <w:abstractNum w:abstractNumId="10" w15:restartNumberingAfterBreak="0">
     <w:nsid w:val="003230A2"/>
     <w:multiLevelType w:val="hybridMultilevel"/>
     <w:tmpl w:val="014E504A"/>
-    <w:lvl w:ilvl="0">
+    <w:lvl w:ilvl="0" w:tplc="C110110C">
       <w:start w:val="1"/>
       <w:numFmt w:val="bullet"/>
       <w:lvlText w:val=""/>
@@ -8060,7 +10477,7 @@
         <w:rFonts w:ascii="Symbol" w:hAnsi="Symbol" w:hint="default"/>
       </w:rPr>
     </w:lvl>
-    <w:lvl w:ilvl="1" w:tentative="1">
+    <w:lvl w:ilvl="1" w:tplc="657EEAF2" w:tentative="1">
       <w:start w:val="1"/>
       <w:numFmt w:val="bullet"/>
       <w:lvlText w:val="o"/>
@@ -8072,7 +10489,7 @@
         <w:rFonts w:ascii="Courier New" w:hAnsi="Courier New" w:cs="Courier New" w:hint="default"/>
       </w:rPr>
     </w:lvl>
-    <w:lvl w:ilvl="2" w:tentative="1">
+    <w:lvl w:ilvl="2" w:tplc="EE2495E4" w:tentative="1">
       <w:start w:val="1"/>
       <w:numFmt w:val="bullet"/>
       <w:lvlText w:val=""/>
@@ -8084,7 +10501,7 @@
         <w:rFonts w:ascii="Wingdings" w:hAnsi="Wingdings" w:hint="default"/>
       </w:rPr>
     </w:lvl>
-    <w:lvl w:ilvl="3" w:tentative="1">
+    <w:lvl w:ilvl="3" w:tplc="B4C6B818" w:tentative="1">
       <w:start w:val="1"/>
       <w:numFmt w:val="bullet"/>
       <w:lvlText w:val=""/>
@@ -8096,7 +10513,7 @@
         <w:rFonts w:ascii="Symbol" w:hAnsi="Symbol" w:hint="default"/>
       </w:rPr>
     </w:lvl>
-    <w:lvl w:ilvl="4" w:tentative="1">
+    <w:lvl w:ilvl="4" w:tplc="0834108A" w:tentative="1">
       <w:start w:val="1"/>
       <w:numFmt w:val="bullet"/>
       <w:lvlText w:val="o"/>
@@ -8108,7 +10525,7 @@
         <w:rFonts w:ascii="Courier New" w:hAnsi="Courier New" w:cs="Courier New" w:hint="default"/>
       </w:rPr>
     </w:lvl>
-    <w:lvl w:ilvl="5" w:tentative="1">
+    <w:lvl w:ilvl="5" w:tplc="FC76DA6E" w:tentative="1">
       <w:start w:val="1"/>
       <w:numFmt w:val="bullet"/>
       <w:lvlText w:val=""/>
@@ -8120,7 +10537,7 @@
         <w:rFonts w:ascii="Wingdings" w:hAnsi="Wingdings" w:hint="default"/>
       </w:rPr>
     </w:lvl>
-    <w:lvl w:ilvl="6" w:tentative="1">
+    <w:lvl w:ilvl="6" w:tplc="2A28BF92" w:tentative="1">
       <w:start w:val="1"/>
       <w:numFmt w:val="bullet"/>
       <w:lvlText w:val=""/>
@@ -8132,7 +10549,7 @@
         <w:rFonts w:ascii="Symbol" w:hAnsi="Symbol" w:hint="default"/>
       </w:rPr>
     </w:lvl>
-    <w:lvl w:ilvl="7" w:tentative="1">
+    <w:lvl w:ilvl="7" w:tplc="E11EB75A" w:tentative="1">
       <w:start w:val="1"/>
       <w:numFmt w:val="bullet"/>
       <w:lvlText w:val="o"/>
@@ -8144,7 +10561,7 @@
         <w:rFonts w:ascii="Courier New" w:hAnsi="Courier New" w:cs="Courier New" w:hint="default"/>
       </w:rPr>
     </w:lvl>
-    <w:lvl w:ilvl="8" w:tentative="1">
+    <w:lvl w:ilvl="8" w:tplc="6DBC360A" w:tentative="1">
       <w:start w:val="1"/>
       <w:numFmt w:val="bullet"/>
       <w:lvlText w:val=""/>
@@ -8157,11 +10574,11 @@
       </w:rPr>
     </w:lvl>
   </w:abstractNum>
-  <w:abstractNum w:abstractNumId="11">
+  <w:abstractNum w:abstractNumId="11" w15:restartNumberingAfterBreak="0">
     <w:nsid w:val="06B5716F"/>
     <w:multiLevelType w:val="hybridMultilevel"/>
     <w:tmpl w:val="1BECAD82"/>
-    <w:lvl w:ilvl="0">
+    <w:lvl w:ilvl="0" w:tplc="8ECE2250">
       <w:start w:val="1"/>
       <w:numFmt w:val="bullet"/>
       <w:lvlText w:val=""/>
@@ -8173,7 +10590,7 @@
         <w:rFonts w:ascii="Wingdings" w:hAnsi="Wingdings" w:hint="default"/>
       </w:rPr>
     </w:lvl>
-    <w:lvl w:ilvl="1" w:tentative="1">
+    <w:lvl w:ilvl="1" w:tplc="CC009486" w:tentative="1">
       <w:start w:val="1"/>
       <w:numFmt w:val="bullet"/>
       <w:lvlText w:val=""/>
@@ -8185,7 +10602,7 @@
         <w:rFonts w:ascii="Wingdings" w:hAnsi="Wingdings" w:hint="default"/>
       </w:rPr>
     </w:lvl>
-    <w:lvl w:ilvl="2" w:tentative="1">
+    <w:lvl w:ilvl="2" w:tplc="56C2E320" w:tentative="1">
       <w:start w:val="1"/>
       <w:numFmt w:val="bullet"/>
       <w:lvlText w:val=""/>
@@ -8197,7 +10614,7 @@
         <w:rFonts w:ascii="Wingdings" w:hAnsi="Wingdings" w:hint="default"/>
       </w:rPr>
     </w:lvl>
-    <w:lvl w:ilvl="3" w:tentative="1">
+    <w:lvl w:ilvl="3" w:tplc="FA100292" w:tentative="1">
       <w:start w:val="1"/>
       <w:numFmt w:val="bullet"/>
       <w:lvlText w:val=""/>
@@ -8209,7 +10626,7 @@
         <w:rFonts w:ascii="Wingdings" w:hAnsi="Wingdings" w:hint="default"/>
       </w:rPr>
     </w:lvl>
-    <w:lvl w:ilvl="4" w:tentative="1">
+    <w:lvl w:ilvl="4" w:tplc="1774300A" w:tentative="1">
       <w:start w:val="1"/>
       <w:numFmt w:val="bullet"/>
       <w:lvlText w:val=""/>
@@ -8221,7 +10638,7 @@
         <w:rFonts w:ascii="Wingdings" w:hAnsi="Wingdings" w:hint="default"/>
       </w:rPr>
     </w:lvl>
-    <w:lvl w:ilvl="5" w:tentative="1">
+    <w:lvl w:ilvl="5" w:tplc="62222058" w:tentative="1">
       <w:start w:val="1"/>
       <w:numFmt w:val="bullet"/>
       <w:lvlText w:val=""/>
@@ -8233,7 +10650,7 @@
         <w:rFonts w:ascii="Wingdings" w:hAnsi="Wingdings" w:hint="default"/>
       </w:rPr>
     </w:lvl>
-    <w:lvl w:ilvl="6" w:tentative="1">
+    <w:lvl w:ilvl="6" w:tplc="191EE4F2" w:tentative="1">
       <w:start w:val="1"/>
       <w:numFmt w:val="bullet"/>
       <w:lvlText w:val=""/>
@@ -8245,7 +10662,7 @@
         <w:rFonts w:ascii="Wingdings" w:hAnsi="Wingdings" w:hint="default"/>
       </w:rPr>
     </w:lvl>
-    <w:lvl w:ilvl="7" w:tentative="1">
+    <w:lvl w:ilvl="7" w:tplc="DB5C0E18" w:tentative="1">
       <w:start w:val="1"/>
       <w:numFmt w:val="bullet"/>
       <w:lvlText w:val=""/>
@@ -8257,7 +10674,7 @@
         <w:rFonts w:ascii="Wingdings" w:hAnsi="Wingdings" w:hint="default"/>
       </w:rPr>
     </w:lvl>
-    <w:lvl w:ilvl="8" w:tentative="1">
+    <w:lvl w:ilvl="8" w:tplc="EC645B00" w:tentative="1">
       <w:start w:val="1"/>
       <w:numFmt w:val="bullet"/>
       <w:lvlText w:val=""/>
@@ -8270,11 +10687,11 @@
       </w:rPr>
     </w:lvl>
   </w:abstractNum>
-  <w:abstractNum w:abstractNumId="12">
+  <w:abstractNum w:abstractNumId="12" w15:restartNumberingAfterBreak="0">
     <w:nsid w:val="06F77184"/>
     <w:multiLevelType w:val="hybridMultilevel"/>
     <w:tmpl w:val="39C463E8"/>
-    <w:lvl w:ilvl="0">
+    <w:lvl w:ilvl="0" w:tplc="A4224F38">
       <w:start w:val="1"/>
       <w:numFmt w:val="bullet"/>
       <w:lvlText w:val=""/>
@@ -8286,7 +10703,7 @@
         <w:rFonts w:ascii="Symbol" w:hAnsi="Symbol" w:hint="default"/>
       </w:rPr>
     </w:lvl>
-    <w:lvl w:ilvl="1" w:tentative="1">
+    <w:lvl w:ilvl="1" w:tplc="8EB0891E" w:tentative="1">
       <w:start w:val="1"/>
       <w:numFmt w:val="bullet"/>
       <w:lvlText w:val="o"/>
@@ -8298,7 +10715,7 @@
         <w:rFonts w:ascii="Courier New" w:hAnsi="Courier New" w:cs="Courier New" w:hint="default"/>
       </w:rPr>
     </w:lvl>
-    <w:lvl w:ilvl="2" w:tentative="1">
+    <w:lvl w:ilvl="2" w:tplc="D884CAB4" w:tentative="1">
       <w:start w:val="1"/>
       <w:numFmt w:val="bullet"/>
       <w:lvlText w:val=""/>
@@ -8310,7 +10727,7 @@
         <w:rFonts w:ascii="Wingdings" w:hAnsi="Wingdings" w:hint="default"/>
       </w:rPr>
     </w:lvl>
-    <w:lvl w:ilvl="3" w:tentative="1">
+    <w:lvl w:ilvl="3" w:tplc="D406601A" w:tentative="1">
       <w:start w:val="1"/>
       <w:numFmt w:val="bullet"/>
       <w:lvlText w:val=""/>
@@ -8322,7 +10739,7 @@
         <w:rFonts w:ascii="Symbol" w:hAnsi="Symbol" w:hint="default"/>
       </w:rPr>
     </w:lvl>
-    <w:lvl w:ilvl="4" w:tentative="1">
+    <w:lvl w:ilvl="4" w:tplc="29A871EE" w:tentative="1">
       <w:start w:val="1"/>
       <w:numFmt w:val="bullet"/>
       <w:lvlText w:val="o"/>
@@ -8334,7 +10751,7 @@
         <w:rFonts w:ascii="Courier New" w:hAnsi="Courier New" w:cs="Courier New" w:hint="default"/>
       </w:rPr>
     </w:lvl>
-    <w:lvl w:ilvl="5" w:tentative="1">
+    <w:lvl w:ilvl="5" w:tplc="1B74AACA" w:tentative="1">
       <w:start w:val="1"/>
       <w:numFmt w:val="bullet"/>
       <w:lvlText w:val=""/>
@@ -8346,7 +10763,7 @@
         <w:rFonts w:ascii="Wingdings" w:hAnsi="Wingdings" w:hint="default"/>
       </w:rPr>
     </w:lvl>
-    <w:lvl w:ilvl="6" w:tentative="1">
+    <w:lvl w:ilvl="6" w:tplc="91A02178" w:tentative="1">
       <w:start w:val="1"/>
       <w:numFmt w:val="bullet"/>
       <w:lvlText w:val=""/>
@@ -8358,7 +10775,7 @@
         <w:rFonts w:ascii="Symbol" w:hAnsi="Symbol" w:hint="default"/>
       </w:rPr>
     </w:lvl>
-    <w:lvl w:ilvl="7" w:tentative="1">
+    <w:lvl w:ilvl="7" w:tplc="4A2CC724" w:tentative="1">
       <w:start w:val="1"/>
       <w:numFmt w:val="bullet"/>
       <w:lvlText w:val="o"/>
@@ -8370,7 +10787,7 @@
         <w:rFonts w:ascii="Courier New" w:hAnsi="Courier New" w:cs="Courier New" w:hint="default"/>
       </w:rPr>
     </w:lvl>
-    <w:lvl w:ilvl="8" w:tentative="1">
+    <w:lvl w:ilvl="8" w:tplc="6DDC025C" w:tentative="1">
       <w:start w:val="1"/>
       <w:numFmt w:val="bullet"/>
       <w:lvlText w:val=""/>
@@ -8383,11 +10800,11 @@
       </w:rPr>
     </w:lvl>
   </w:abstractNum>
-  <w:abstractNum w:abstractNumId="13">
+  <w:abstractNum w:abstractNumId="13" w15:restartNumberingAfterBreak="0">
     <w:nsid w:val="24131BB9"/>
     <w:multiLevelType w:val="hybridMultilevel"/>
     <w:tmpl w:val="9B8A6800"/>
-    <w:lvl w:ilvl="0">
+    <w:lvl w:ilvl="0" w:tplc="6C1CE9C2">
       <w:start w:val="1"/>
       <w:numFmt w:val="bullet"/>
       <w:lvlText w:val=""/>
@@ -8399,7 +10816,7 @@
         <w:rFonts w:ascii="Symbol" w:hAnsi="Symbol" w:hint="default"/>
       </w:rPr>
     </w:lvl>
-    <w:lvl w:ilvl="1" w:tentative="1">
+    <w:lvl w:ilvl="1" w:tplc="3EA6BBFE" w:tentative="1">
       <w:start w:val="1"/>
       <w:numFmt w:val="bullet"/>
       <w:lvlText w:val="o"/>
@@ -8411,7 +10828,7 @@
         <w:rFonts w:ascii="Courier New" w:hAnsi="Courier New" w:cs="Courier New" w:hint="default"/>
       </w:rPr>
     </w:lvl>
-    <w:lvl w:ilvl="2" w:tentative="1">
+    <w:lvl w:ilvl="2" w:tplc="82069E5A" w:tentative="1">
       <w:start w:val="1"/>
       <w:numFmt w:val="bullet"/>
       <w:lvlText w:val=""/>
@@ -8423,7 +10840,7 @@
         <w:rFonts w:ascii="Wingdings" w:hAnsi="Wingdings" w:hint="default"/>
       </w:rPr>
     </w:lvl>
-    <w:lvl w:ilvl="3" w:tentative="1">
+    <w:lvl w:ilvl="3" w:tplc="6F360936" w:tentative="1">
       <w:start w:val="1"/>
       <w:numFmt w:val="bullet"/>
       <w:lvlText w:val=""/>
@@ -8435,7 +10852,7 @@
         <w:rFonts w:ascii="Symbol" w:hAnsi="Symbol" w:hint="default"/>
       </w:rPr>
     </w:lvl>
-    <w:lvl w:ilvl="4" w:tentative="1">
+    <w:lvl w:ilvl="4" w:tplc="C4D0E61A" w:tentative="1">
       <w:start w:val="1"/>
       <w:numFmt w:val="bullet"/>
       <w:lvlText w:val="o"/>
@@ -8447,7 +10864,7 @@
         <w:rFonts w:ascii="Courier New" w:hAnsi="Courier New" w:cs="Courier New" w:hint="default"/>
       </w:rPr>
     </w:lvl>
-    <w:lvl w:ilvl="5" w:tentative="1">
+    <w:lvl w:ilvl="5" w:tplc="FDA668BE" w:tentative="1">
       <w:start w:val="1"/>
       <w:numFmt w:val="bullet"/>
       <w:lvlText w:val=""/>
@@ -8459,7 +10876,7 @@
         <w:rFonts w:ascii="Wingdings" w:hAnsi="Wingdings" w:hint="default"/>
       </w:rPr>
     </w:lvl>
-    <w:lvl w:ilvl="6" w:tentative="1">
+    <w:lvl w:ilvl="6" w:tplc="C61482A8" w:tentative="1">
       <w:start w:val="1"/>
       <w:numFmt w:val="bullet"/>
       <w:lvlText w:val=""/>
@@ -8471,7 +10888,7 @@
         <w:rFonts w:ascii="Symbol" w:hAnsi="Symbol" w:hint="default"/>
       </w:rPr>
     </w:lvl>
-    <w:lvl w:ilvl="7" w:tentative="1">
+    <w:lvl w:ilvl="7" w:tplc="EE7ED630" w:tentative="1">
       <w:start w:val="1"/>
       <w:numFmt w:val="bullet"/>
       <w:lvlText w:val="o"/>
@@ -8483,7 +10900,7 @@
         <w:rFonts w:ascii="Courier New" w:hAnsi="Courier New" w:cs="Courier New" w:hint="default"/>
       </w:rPr>
     </w:lvl>
-    <w:lvl w:ilvl="8" w:tentative="1">
+    <w:lvl w:ilvl="8" w:tplc="A98E18CE" w:tentative="1">
       <w:start w:val="1"/>
       <w:numFmt w:val="bullet"/>
       <w:lvlText w:val=""/>
@@ -8496,7 +10913,7 @@
       </w:rPr>
     </w:lvl>
   </w:abstractNum>
-  <w:abstractNum w:abstractNumId="14">
+  <w:abstractNum w:abstractNumId="14" w15:restartNumberingAfterBreak="0">
     <w:nsid w:val="26AB1DCD"/>
     <w:multiLevelType w:val="multilevel"/>
     <w:tmpl w:val="FB66357A"/>
@@ -8645,11 +11062,11 @@
       </w:rPr>
     </w:lvl>
   </w:abstractNum>
-  <w:abstractNum w:abstractNumId="15">
+  <w:abstractNum w:abstractNumId="15" w15:restartNumberingAfterBreak="0">
     <w:nsid w:val="2A74610C"/>
     <w:multiLevelType w:val="hybridMultilevel"/>
     <w:tmpl w:val="C5EEC5B6"/>
-    <w:lvl w:ilvl="0">
+    <w:lvl w:ilvl="0" w:tplc="544EB35C">
       <w:start w:val="1"/>
       <w:numFmt w:val="bullet"/>
       <w:lvlText w:val=""/>
@@ -8661,7 +11078,7 @@
         <w:rFonts w:ascii="Wingdings" w:hAnsi="Wingdings" w:hint="default"/>
       </w:rPr>
     </w:lvl>
-    <w:lvl w:ilvl="1" w:tentative="1">
+    <w:lvl w:ilvl="1" w:tplc="54163080" w:tentative="1">
       <w:start w:val="1"/>
       <w:numFmt w:val="bullet"/>
       <w:lvlText w:val=""/>
@@ -8673,7 +11090,7 @@
         <w:rFonts w:ascii="Wingdings" w:hAnsi="Wingdings" w:hint="default"/>
       </w:rPr>
     </w:lvl>
-    <w:lvl w:ilvl="2" w:tentative="1">
+    <w:lvl w:ilvl="2" w:tplc="E60AAE98" w:tentative="1">
       <w:start w:val="1"/>
       <w:numFmt w:val="bullet"/>
       <w:lvlText w:val=""/>
@@ -8685,7 +11102,7 @@
         <w:rFonts w:ascii="Wingdings" w:hAnsi="Wingdings" w:hint="default"/>
       </w:rPr>
     </w:lvl>
-    <w:lvl w:ilvl="3" w:tentative="1">
+    <w:lvl w:ilvl="3" w:tplc="6FBA9F90" w:tentative="1">
       <w:start w:val="1"/>
       <w:numFmt w:val="bullet"/>
       <w:lvlText w:val=""/>
@@ -8697,7 +11114,7 @@
         <w:rFonts w:ascii="Wingdings" w:hAnsi="Wingdings" w:hint="default"/>
       </w:rPr>
     </w:lvl>
-    <w:lvl w:ilvl="4" w:tentative="1">
+    <w:lvl w:ilvl="4" w:tplc="FF1EBE8E" w:tentative="1">
       <w:start w:val="1"/>
       <w:numFmt w:val="bullet"/>
       <w:lvlText w:val=""/>
@@ -8709,7 +11126,7 @@
         <w:rFonts w:ascii="Wingdings" w:hAnsi="Wingdings" w:hint="default"/>
       </w:rPr>
     </w:lvl>
-    <w:lvl w:ilvl="5" w:tentative="1">
+    <w:lvl w:ilvl="5" w:tplc="F09C584E" w:tentative="1">
       <w:start w:val="1"/>
       <w:numFmt w:val="bullet"/>
       <w:lvlText w:val=""/>
@@ -8721,7 +11138,7 @@
         <w:rFonts w:ascii="Wingdings" w:hAnsi="Wingdings" w:hint="default"/>
       </w:rPr>
     </w:lvl>
-    <w:lvl w:ilvl="6" w:tentative="1">
+    <w:lvl w:ilvl="6" w:tplc="05BEA784" w:tentative="1">
       <w:start w:val="1"/>
       <w:numFmt w:val="bullet"/>
       <w:lvlText w:val=""/>
@@ -8733,7 +11150,7 @@
         <w:rFonts w:ascii="Wingdings" w:hAnsi="Wingdings" w:hint="default"/>
       </w:rPr>
     </w:lvl>
-    <w:lvl w:ilvl="7" w:tentative="1">
+    <w:lvl w:ilvl="7" w:tplc="E2264D7A" w:tentative="1">
       <w:start w:val="1"/>
       <w:numFmt w:val="bullet"/>
       <w:lvlText w:val=""/>
@@ -8745,7 +11162,7 @@
         <w:rFonts w:ascii="Wingdings" w:hAnsi="Wingdings" w:hint="default"/>
       </w:rPr>
     </w:lvl>
-    <w:lvl w:ilvl="8" w:tentative="1">
+    <w:lvl w:ilvl="8" w:tplc="AB80EE24" w:tentative="1">
       <w:start w:val="1"/>
       <w:numFmt w:val="bullet"/>
       <w:lvlText w:val=""/>
@@ -8758,11 +11175,11 @@
       </w:rPr>
     </w:lvl>
   </w:abstractNum>
-  <w:abstractNum w:abstractNumId="16">
+  <w:abstractNum w:abstractNumId="16" w15:restartNumberingAfterBreak="0">
     <w:nsid w:val="307355F0"/>
     <w:multiLevelType w:val="hybridMultilevel"/>
     <w:tmpl w:val="34305C04"/>
-    <w:lvl w:ilvl="0">
+    <w:lvl w:ilvl="0" w:tplc="AC2822AC">
       <w:start w:val="1"/>
       <w:numFmt w:val="bullet"/>
       <w:lvlText w:val=""/>
@@ -8774,7 +11191,7 @@
         <w:rFonts w:ascii="Symbol" w:hAnsi="Symbol" w:hint="default"/>
       </w:rPr>
     </w:lvl>
-    <w:lvl w:ilvl="1" w:tentative="1">
+    <w:lvl w:ilvl="1" w:tplc="6CAA265C" w:tentative="1">
       <w:start w:val="1"/>
       <w:numFmt w:val="bullet"/>
       <w:lvlText w:val="o"/>
@@ -8786,7 +11203,7 @@
         <w:rFonts w:ascii="Courier New" w:hAnsi="Courier New" w:cs="Courier New" w:hint="default"/>
       </w:rPr>
     </w:lvl>
-    <w:lvl w:ilvl="2" w:tentative="1">
+    <w:lvl w:ilvl="2" w:tplc="E1646F00" w:tentative="1">
       <w:start w:val="1"/>
       <w:numFmt w:val="bullet"/>
       <w:lvlText w:val=""/>
@@ -8798,7 +11215,7 @@
         <w:rFonts w:ascii="Wingdings" w:hAnsi="Wingdings" w:hint="default"/>
       </w:rPr>
     </w:lvl>
-    <w:lvl w:ilvl="3" w:tentative="1">
+    <w:lvl w:ilvl="3" w:tplc="CF0E095A" w:tentative="1">
       <w:start w:val="1"/>
       <w:numFmt w:val="bullet"/>
       <w:lvlText w:val=""/>
@@ -8810,7 +11227,7 @@
         <w:rFonts w:ascii="Symbol" w:hAnsi="Symbol" w:hint="default"/>
       </w:rPr>
     </w:lvl>
-    <w:lvl w:ilvl="4" w:tentative="1">
+    <w:lvl w:ilvl="4" w:tplc="454AAE80" w:tentative="1">
       <w:start w:val="1"/>
       <w:numFmt w:val="bullet"/>
       <w:lvlText w:val="o"/>
@@ -8822,7 +11239,7 @@
         <w:rFonts w:ascii="Courier New" w:hAnsi="Courier New" w:cs="Courier New" w:hint="default"/>
       </w:rPr>
     </w:lvl>
-    <w:lvl w:ilvl="5" w:tentative="1">
+    <w:lvl w:ilvl="5" w:tplc="0650843A" w:tentative="1">
       <w:start w:val="1"/>
       <w:numFmt w:val="bullet"/>
       <w:lvlText w:val=""/>
@@ -8834,7 +11251,7 @@
         <w:rFonts w:ascii="Wingdings" w:hAnsi="Wingdings" w:hint="default"/>
       </w:rPr>
     </w:lvl>
-    <w:lvl w:ilvl="6" w:tentative="1">
+    <w:lvl w:ilvl="6" w:tplc="29EEFB32" w:tentative="1">
       <w:start w:val="1"/>
       <w:numFmt w:val="bullet"/>
       <w:lvlText w:val=""/>
@@ -8846,7 +11263,7 @@
         <w:rFonts w:ascii="Symbol" w:hAnsi="Symbol" w:hint="default"/>
       </w:rPr>
     </w:lvl>
-    <w:lvl w:ilvl="7" w:tentative="1">
+    <w:lvl w:ilvl="7" w:tplc="2F040526" w:tentative="1">
       <w:start w:val="1"/>
       <w:numFmt w:val="bullet"/>
       <w:lvlText w:val="o"/>
@@ -8858,7 +11275,7 @@
         <w:rFonts w:ascii="Courier New" w:hAnsi="Courier New" w:cs="Courier New" w:hint="default"/>
       </w:rPr>
     </w:lvl>
-    <w:lvl w:ilvl="8" w:tentative="1">
+    <w:lvl w:ilvl="8" w:tplc="EF566D4E" w:tentative="1">
       <w:start w:val="1"/>
       <w:numFmt w:val="bullet"/>
       <w:lvlText w:val=""/>
@@ -8871,11 +11288,11 @@
       </w:rPr>
     </w:lvl>
   </w:abstractNum>
-  <w:abstractNum w:abstractNumId="17">
+  <w:abstractNum w:abstractNumId="17" w15:restartNumberingAfterBreak="0">
     <w:nsid w:val="36AC243D"/>
     <w:multiLevelType w:val="hybridMultilevel"/>
     <w:tmpl w:val="F0347DCA"/>
-    <w:lvl w:ilvl="0">
+    <w:lvl w:ilvl="0" w:tplc="2CC00FFA">
       <w:start w:val="1"/>
       <w:numFmt w:val="bullet"/>
       <w:lvlText w:val=""/>
@@ -8887,7 +11304,7 @@
         <w:rFonts w:ascii="Symbol" w:hAnsi="Symbol" w:hint="default"/>
       </w:rPr>
     </w:lvl>
-    <w:lvl w:ilvl="1" w:tentative="1">
+    <w:lvl w:ilvl="1" w:tplc="4B80DDD2" w:tentative="1">
       <w:start w:val="1"/>
       <w:numFmt w:val="bullet"/>
       <w:lvlText w:val="o"/>
@@ -8899,7 +11316,7 @@
         <w:rFonts w:ascii="Courier New" w:hAnsi="Courier New" w:cs="Courier New" w:hint="default"/>
       </w:rPr>
     </w:lvl>
-    <w:lvl w:ilvl="2" w:tentative="1">
+    <w:lvl w:ilvl="2" w:tplc="5D2260DE" w:tentative="1">
       <w:start w:val="1"/>
       <w:numFmt w:val="bullet"/>
       <w:lvlText w:val=""/>
@@ -8911,7 +11328,7 @@
         <w:rFonts w:ascii="Wingdings" w:hAnsi="Wingdings" w:hint="default"/>
       </w:rPr>
     </w:lvl>
-    <w:lvl w:ilvl="3" w:tentative="1">
+    <w:lvl w:ilvl="3" w:tplc="90660702" w:tentative="1">
       <w:start w:val="1"/>
       <w:numFmt w:val="bullet"/>
       <w:lvlText w:val=""/>
@@ -8923,7 +11340,7 @@
         <w:rFonts w:ascii="Symbol" w:hAnsi="Symbol" w:hint="default"/>
       </w:rPr>
     </w:lvl>
-    <w:lvl w:ilvl="4" w:tentative="1">
+    <w:lvl w:ilvl="4" w:tplc="135294D2" w:tentative="1">
       <w:start w:val="1"/>
       <w:numFmt w:val="bullet"/>
       <w:lvlText w:val="o"/>
@@ -8935,7 +11352,7 @@
         <w:rFonts w:ascii="Courier New" w:hAnsi="Courier New" w:cs="Courier New" w:hint="default"/>
       </w:rPr>
     </w:lvl>
-    <w:lvl w:ilvl="5" w:tentative="1">
+    <w:lvl w:ilvl="5" w:tplc="C53AF4AA" w:tentative="1">
       <w:start w:val="1"/>
       <w:numFmt w:val="bullet"/>
       <w:lvlText w:val=""/>
@@ -8947,7 +11364,7 @@
         <w:rFonts w:ascii="Wingdings" w:hAnsi="Wingdings" w:hint="default"/>
       </w:rPr>
     </w:lvl>
-    <w:lvl w:ilvl="6" w:tentative="1">
+    <w:lvl w:ilvl="6" w:tplc="D6F40580" w:tentative="1">
       <w:start w:val="1"/>
       <w:numFmt w:val="bullet"/>
       <w:lvlText w:val=""/>
@@ -8959,7 +11376,7 @@
         <w:rFonts w:ascii="Symbol" w:hAnsi="Symbol" w:hint="default"/>
       </w:rPr>
     </w:lvl>
-    <w:lvl w:ilvl="7" w:tentative="1">
+    <w:lvl w:ilvl="7" w:tplc="79DEDEE0" w:tentative="1">
       <w:start w:val="1"/>
       <w:numFmt w:val="bullet"/>
       <w:lvlText w:val="o"/>
@@ -8971,7 +11388,7 @@
         <w:rFonts w:ascii="Courier New" w:hAnsi="Courier New" w:cs="Courier New" w:hint="default"/>
       </w:rPr>
     </w:lvl>
-    <w:lvl w:ilvl="8" w:tentative="1">
+    <w:lvl w:ilvl="8" w:tplc="D642447E" w:tentative="1">
       <w:start w:val="1"/>
       <w:numFmt w:val="bullet"/>
       <w:lvlText w:val=""/>
@@ -8984,7 +11401,7 @@
       </w:rPr>
     </w:lvl>
   </w:abstractNum>
-  <w:abstractNum w:abstractNumId="18">
+  <w:abstractNum w:abstractNumId="18" w15:restartNumberingAfterBreak="0">
     <w:nsid w:val="3DCA3C6F"/>
     <w:multiLevelType w:val="multilevel"/>
     <w:tmpl w:val="74322136"/>
@@ -9097,11 +11514,11 @@
       </w:rPr>
     </w:lvl>
   </w:abstractNum>
-  <w:abstractNum w:abstractNumId="19">
+  <w:abstractNum w:abstractNumId="19" w15:restartNumberingAfterBreak="0">
     <w:nsid w:val="445F2AF6"/>
     <w:multiLevelType w:val="hybridMultilevel"/>
     <w:tmpl w:val="9034ACCE"/>
-    <w:lvl w:ilvl="0">
+    <w:lvl w:ilvl="0" w:tplc="635665F2">
       <w:start w:val="1"/>
       <w:numFmt w:val="bullet"/>
       <w:lvlText w:val=""/>
@@ -9113,7 +11530,7 @@
         <w:rFonts w:ascii="Symbol" w:hAnsi="Symbol" w:hint="default"/>
       </w:rPr>
     </w:lvl>
-    <w:lvl w:ilvl="1" w:tentative="1">
+    <w:lvl w:ilvl="1" w:tplc="8B2A2DF2" w:tentative="1">
       <w:start w:val="1"/>
       <w:numFmt w:val="bullet"/>
       <w:lvlText w:val="o"/>
@@ -9125,7 +11542,7 @@
         <w:rFonts w:ascii="Courier New" w:hAnsi="Courier New" w:cs="Courier New" w:hint="default"/>
       </w:rPr>
     </w:lvl>
-    <w:lvl w:ilvl="2" w:tentative="1">
+    <w:lvl w:ilvl="2" w:tplc="0D8C229C" w:tentative="1">
       <w:start w:val="1"/>
       <w:numFmt w:val="bullet"/>
       <w:lvlText w:val=""/>
@@ -9137,7 +11554,7 @@
         <w:rFonts w:ascii="Wingdings" w:hAnsi="Wingdings" w:hint="default"/>
       </w:rPr>
     </w:lvl>
-    <w:lvl w:ilvl="3" w:tentative="1">
+    <w:lvl w:ilvl="3" w:tplc="383CE70C" w:tentative="1">
       <w:start w:val="1"/>
       <w:numFmt w:val="bullet"/>
       <w:lvlText w:val=""/>
@@ -9149,7 +11566,7 @@
         <w:rFonts w:ascii="Symbol" w:hAnsi="Symbol" w:hint="default"/>
       </w:rPr>
     </w:lvl>
-    <w:lvl w:ilvl="4" w:tentative="1">
+    <w:lvl w:ilvl="4" w:tplc="57920B66" w:tentative="1">
       <w:start w:val="1"/>
       <w:numFmt w:val="bullet"/>
       <w:lvlText w:val="o"/>
@@ -9161,7 +11578,7 @@
         <w:rFonts w:ascii="Courier New" w:hAnsi="Courier New" w:cs="Courier New" w:hint="default"/>
       </w:rPr>
     </w:lvl>
-    <w:lvl w:ilvl="5" w:tentative="1">
+    <w:lvl w:ilvl="5" w:tplc="9BD4A614" w:tentative="1">
       <w:start w:val="1"/>
       <w:numFmt w:val="bullet"/>
       <w:lvlText w:val=""/>
@@ -9173,7 +11590,7 @@
         <w:rFonts w:ascii="Wingdings" w:hAnsi="Wingdings" w:hint="default"/>
       </w:rPr>
     </w:lvl>
-    <w:lvl w:ilvl="6" w:tentative="1">
+    <w:lvl w:ilvl="6" w:tplc="FD40373E" w:tentative="1">
       <w:start w:val="1"/>
       <w:numFmt w:val="bullet"/>
       <w:lvlText w:val=""/>
@@ -9185,7 +11602,7 @@
         <w:rFonts w:ascii="Symbol" w:hAnsi="Symbol" w:hint="default"/>
       </w:rPr>
     </w:lvl>
-    <w:lvl w:ilvl="7" w:tentative="1">
+    <w:lvl w:ilvl="7" w:tplc="A888098A" w:tentative="1">
       <w:start w:val="1"/>
       <w:numFmt w:val="bullet"/>
       <w:lvlText w:val="o"/>
@@ -9197,7 +11614,7 @@
         <w:rFonts w:ascii="Courier New" w:hAnsi="Courier New" w:cs="Courier New" w:hint="default"/>
       </w:rPr>
     </w:lvl>
-    <w:lvl w:ilvl="8" w:tentative="1">
+    <w:lvl w:ilvl="8" w:tplc="729C575E" w:tentative="1">
       <w:start w:val="1"/>
       <w:numFmt w:val="bullet"/>
       <w:lvlText w:val=""/>
@@ -9210,11 +11627,11 @@
       </w:rPr>
     </w:lvl>
   </w:abstractNum>
-  <w:abstractNum w:abstractNumId="20">
+  <w:abstractNum w:abstractNumId="20" w15:restartNumberingAfterBreak="0">
     <w:nsid w:val="45574CE5"/>
     <w:multiLevelType w:val="hybridMultilevel"/>
     <w:tmpl w:val="76C61D38"/>
-    <w:lvl w:ilvl="0">
+    <w:lvl w:ilvl="0" w:tplc="EA765F80">
       <w:start w:val="1"/>
       <w:numFmt w:val="decimal"/>
       <w:lvlText w:val="%1."/>
@@ -9226,7 +11643,7 @@
         <w:rFonts w:hint="default"/>
       </w:rPr>
     </w:lvl>
-    <w:lvl w:ilvl="1" w:tentative="1">
+    <w:lvl w:ilvl="1" w:tplc="4DA08C00" w:tentative="1">
       <w:start w:val="1"/>
       <w:numFmt w:val="lowerLetter"/>
       <w:lvlText w:val="%2)"/>
@@ -9235,7 +11652,7 @@
         <w:ind w:left="840" w:hanging="420"/>
       </w:pPr>
     </w:lvl>
-    <w:lvl w:ilvl="2" w:tentative="1">
+    <w:lvl w:ilvl="2" w:tplc="67DE3646" w:tentative="1">
       <w:start w:val="1"/>
       <w:numFmt w:val="lowerRoman"/>
       <w:lvlText w:val="%3."/>
@@ -9244,7 +11661,7 @@
         <w:ind w:left="1260" w:hanging="420"/>
       </w:pPr>
     </w:lvl>
-    <w:lvl w:ilvl="3" w:tentative="1">
+    <w:lvl w:ilvl="3" w:tplc="A3FC6DF6" w:tentative="1">
       <w:start w:val="1"/>
       <w:numFmt w:val="decimal"/>
       <w:lvlText w:val="%4."/>
@@ -9253,7 +11670,7 @@
         <w:ind w:left="1680" w:hanging="420"/>
       </w:pPr>
     </w:lvl>
-    <w:lvl w:ilvl="4" w:tentative="1">
+    <w:lvl w:ilvl="4" w:tplc="FF3C5E46" w:tentative="1">
       <w:start w:val="1"/>
       <w:numFmt w:val="lowerLetter"/>
       <w:lvlText w:val="%5)"/>
@@ -9262,7 +11679,7 @@
         <w:ind w:left="2100" w:hanging="420"/>
       </w:pPr>
     </w:lvl>
-    <w:lvl w:ilvl="5" w:tentative="1">
+    <w:lvl w:ilvl="5" w:tplc="2FB0F5F8" w:tentative="1">
       <w:start w:val="1"/>
       <w:numFmt w:val="lowerRoman"/>
       <w:lvlText w:val="%6."/>
@@ -9271,7 +11688,7 @@
         <w:ind w:left="2520" w:hanging="420"/>
       </w:pPr>
     </w:lvl>
-    <w:lvl w:ilvl="6" w:tentative="1">
+    <w:lvl w:ilvl="6" w:tplc="B608D026" w:tentative="1">
       <w:start w:val="1"/>
       <w:numFmt w:val="decimal"/>
       <w:lvlText w:val="%7."/>
@@ -9280,7 +11697,7 @@
         <w:ind w:left="2940" w:hanging="420"/>
       </w:pPr>
     </w:lvl>
-    <w:lvl w:ilvl="7" w:tentative="1">
+    <w:lvl w:ilvl="7" w:tplc="F54C22CC" w:tentative="1">
       <w:start w:val="1"/>
       <w:numFmt w:val="lowerLetter"/>
       <w:lvlText w:val="%8)"/>
@@ -9289,7 +11706,7 @@
         <w:ind w:left="3360" w:hanging="420"/>
       </w:pPr>
     </w:lvl>
-    <w:lvl w:ilvl="8" w:tentative="1">
+    <w:lvl w:ilvl="8" w:tplc="580AEA52" w:tentative="1">
       <w:start w:val="1"/>
       <w:numFmt w:val="lowerRoman"/>
       <w:lvlText w:val="%9."/>
@@ -9299,11 +11716,11 @@
       </w:pPr>
     </w:lvl>
   </w:abstractNum>
-  <w:abstractNum w:abstractNumId="21">
+  <w:abstractNum w:abstractNumId="21" w15:restartNumberingAfterBreak="0">
     <w:nsid w:val="52FA1258"/>
     <w:multiLevelType w:val="hybridMultilevel"/>
     <w:tmpl w:val="C5E09A36"/>
-    <w:lvl w:ilvl="0">
+    <w:lvl w:ilvl="0" w:tplc="43B6168A">
       <w:start w:val="1"/>
       <w:numFmt w:val="bullet"/>
       <w:lvlText w:val=""/>
@@ -9315,7 +11732,7 @@
         <w:rFonts w:ascii="Wingdings" w:hAnsi="Wingdings" w:hint="default"/>
       </w:rPr>
     </w:lvl>
-    <w:lvl w:ilvl="1" w:tentative="1">
+    <w:lvl w:ilvl="1" w:tplc="201C33F2" w:tentative="1">
       <w:start w:val="1"/>
       <w:numFmt w:val="bullet"/>
       <w:lvlText w:val=""/>
@@ -9327,7 +11744,7 @@
         <w:rFonts w:ascii="Wingdings" w:hAnsi="Wingdings" w:hint="default"/>
       </w:rPr>
     </w:lvl>
-    <w:lvl w:ilvl="2" w:tentative="1">
+    <w:lvl w:ilvl="2" w:tplc="30C66344" w:tentative="1">
       <w:start w:val="1"/>
       <w:numFmt w:val="bullet"/>
       <w:lvlText w:val=""/>
@@ -9339,7 +11756,7 @@
         <w:rFonts w:ascii="Wingdings" w:hAnsi="Wingdings" w:hint="default"/>
       </w:rPr>
     </w:lvl>
-    <w:lvl w:ilvl="3" w:tentative="1">
+    <w:lvl w:ilvl="3" w:tplc="9E4C6888" w:tentative="1">
       <w:start w:val="1"/>
       <w:numFmt w:val="bullet"/>
       <w:lvlText w:val=""/>
@@ -9351,7 +11768,7 @@
         <w:rFonts w:ascii="Wingdings" w:hAnsi="Wingdings" w:hint="default"/>
       </w:rPr>
     </w:lvl>
-    <w:lvl w:ilvl="4" w:tentative="1">
+    <w:lvl w:ilvl="4" w:tplc="88D03D14" w:tentative="1">
       <w:start w:val="1"/>
       <w:numFmt w:val="bullet"/>
       <w:lvlText w:val=""/>
@@ -9363,7 +11780,7 @@
         <w:rFonts w:ascii="Wingdings" w:hAnsi="Wingdings" w:hint="default"/>
       </w:rPr>
     </w:lvl>
-    <w:lvl w:ilvl="5" w:tentative="1">
+    <w:lvl w:ilvl="5" w:tplc="9C10AF2E" w:tentative="1">
       <w:start w:val="1"/>
       <w:numFmt w:val="bullet"/>
       <w:lvlText w:val=""/>
@@ -9375,7 +11792,7 @@
         <w:rFonts w:ascii="Wingdings" w:hAnsi="Wingdings" w:hint="default"/>
       </w:rPr>
     </w:lvl>
-    <w:lvl w:ilvl="6" w:tentative="1">
+    <w:lvl w:ilvl="6" w:tplc="F8F8FBD6" w:tentative="1">
       <w:start w:val="1"/>
       <w:numFmt w:val="bullet"/>
       <w:lvlText w:val=""/>
@@ -9387,7 +11804,7 @@
         <w:rFonts w:ascii="Wingdings" w:hAnsi="Wingdings" w:hint="default"/>
       </w:rPr>
     </w:lvl>
-    <w:lvl w:ilvl="7" w:tentative="1">
+    <w:lvl w:ilvl="7" w:tplc="D304D7DE" w:tentative="1">
       <w:start w:val="1"/>
       <w:numFmt w:val="bullet"/>
       <w:lvlText w:val=""/>
@@ -9399,7 +11816,7 @@
         <w:rFonts w:ascii="Wingdings" w:hAnsi="Wingdings" w:hint="default"/>
       </w:rPr>
     </w:lvl>
-    <w:lvl w:ilvl="8" w:tentative="1">
+    <w:lvl w:ilvl="8" w:tplc="FFB46A84" w:tentative="1">
       <w:start w:val="1"/>
       <w:numFmt w:val="bullet"/>
       <w:lvlText w:val=""/>
@@ -9412,11 +11829,11 @@
       </w:rPr>
     </w:lvl>
   </w:abstractNum>
-  <w:abstractNum w:abstractNumId="22">
+  <w:abstractNum w:abstractNumId="22" w15:restartNumberingAfterBreak="0">
     <w:nsid w:val="571504CC"/>
     <w:multiLevelType w:val="hybridMultilevel"/>
     <w:tmpl w:val="91AA967C"/>
-    <w:lvl w:ilvl="0">
+    <w:lvl w:ilvl="0" w:tplc="41A23E7A">
       <w:start w:val="1"/>
       <w:numFmt w:val="bullet"/>
       <w:lvlText w:val=""/>
@@ -9428,7 +11845,7 @@
         <w:rFonts w:ascii="Symbol" w:hAnsi="Symbol" w:hint="default"/>
       </w:rPr>
     </w:lvl>
-    <w:lvl w:ilvl="1" w:tentative="1">
+    <w:lvl w:ilvl="1" w:tplc="3DC05842" w:tentative="1">
       <w:start w:val="1"/>
       <w:numFmt w:val="bullet"/>
       <w:lvlText w:val="o"/>
@@ -9440,7 +11857,7 @@
         <w:rFonts w:ascii="Courier New" w:hAnsi="Courier New" w:cs="Courier New" w:hint="default"/>
       </w:rPr>
     </w:lvl>
-    <w:lvl w:ilvl="2" w:tentative="1">
+    <w:lvl w:ilvl="2" w:tplc="4052F1A0" w:tentative="1">
       <w:start w:val="1"/>
       <w:numFmt w:val="bullet"/>
       <w:lvlText w:val=""/>
@@ -9452,7 +11869,7 @@
         <w:rFonts w:ascii="Wingdings" w:hAnsi="Wingdings" w:hint="default"/>
       </w:rPr>
     </w:lvl>
-    <w:lvl w:ilvl="3" w:tentative="1">
+    <w:lvl w:ilvl="3" w:tplc="36420ADA" w:tentative="1">
       <w:start w:val="1"/>
       <w:numFmt w:val="bullet"/>
       <w:lvlText w:val=""/>
@@ -9464,7 +11881,7 @@
         <w:rFonts w:ascii="Symbol" w:hAnsi="Symbol" w:hint="default"/>
       </w:rPr>
     </w:lvl>
-    <w:lvl w:ilvl="4" w:tentative="1">
+    <w:lvl w:ilvl="4" w:tplc="B3C0576C" w:tentative="1">
       <w:start w:val="1"/>
       <w:numFmt w:val="bullet"/>
       <w:lvlText w:val="o"/>
@@ -9476,7 +11893,7 @@
         <w:rFonts w:ascii="Courier New" w:hAnsi="Courier New" w:cs="Courier New" w:hint="default"/>
       </w:rPr>
     </w:lvl>
-    <w:lvl w:ilvl="5" w:tentative="1">
+    <w:lvl w:ilvl="5" w:tplc="5D5871E8" w:tentative="1">
       <w:start w:val="1"/>
       <w:numFmt w:val="bullet"/>
       <w:lvlText w:val=""/>
@@ -9488,7 +11905,7 @@
         <w:rFonts w:ascii="Wingdings" w:hAnsi="Wingdings" w:hint="default"/>
       </w:rPr>
     </w:lvl>
-    <w:lvl w:ilvl="6" w:tentative="1">
+    <w:lvl w:ilvl="6" w:tplc="54DE49EA" w:tentative="1">
       <w:start w:val="1"/>
       <w:numFmt w:val="bullet"/>
       <w:lvlText w:val=""/>
@@ -9500,7 +11917,7 @@
         <w:rFonts w:ascii="Symbol" w:hAnsi="Symbol" w:hint="default"/>
       </w:rPr>
     </w:lvl>
-    <w:lvl w:ilvl="7" w:tentative="1">
+    <w:lvl w:ilvl="7" w:tplc="2272D50E" w:tentative="1">
       <w:start w:val="1"/>
       <w:numFmt w:val="bullet"/>
       <w:lvlText w:val="o"/>
@@ -9512,7 +11929,7 @@
         <w:rFonts w:ascii="Courier New" w:hAnsi="Courier New" w:cs="Courier New" w:hint="default"/>
       </w:rPr>
     </w:lvl>
-    <w:lvl w:ilvl="8" w:tentative="1">
+    <w:lvl w:ilvl="8" w:tplc="F89C3906" w:tentative="1">
       <w:start w:val="1"/>
       <w:numFmt w:val="bullet"/>
       <w:lvlText w:val=""/>
@@ -9525,11 +11942,11 @@
       </w:rPr>
     </w:lvl>
   </w:abstractNum>
-  <w:abstractNum w:abstractNumId="23">
+  <w:abstractNum w:abstractNumId="23" w15:restartNumberingAfterBreak="0">
     <w:nsid w:val="5EEC5AF5"/>
     <w:multiLevelType w:val="hybridMultilevel"/>
     <w:tmpl w:val="31667B96"/>
-    <w:lvl w:ilvl="0">
+    <w:lvl w:ilvl="0" w:tplc="937C92FE">
       <w:start w:val="1"/>
       <w:numFmt w:val="decimal"/>
       <w:lvlText w:val="%1."/>
@@ -9541,7 +11958,7 @@
         <w:rFonts w:hint="default"/>
       </w:rPr>
     </w:lvl>
-    <w:lvl w:ilvl="1" w:tentative="1">
+    <w:lvl w:ilvl="1" w:tplc="ADCE4042" w:tentative="1">
       <w:start w:val="1"/>
       <w:numFmt w:val="lowerLetter"/>
       <w:lvlText w:val="%2)"/>
@@ -9550,7 +11967,7 @@
         <w:ind w:left="840" w:hanging="420"/>
       </w:pPr>
     </w:lvl>
-    <w:lvl w:ilvl="2" w:tentative="1">
+    <w:lvl w:ilvl="2" w:tplc="B6BE3D90" w:tentative="1">
       <w:start w:val="1"/>
       <w:numFmt w:val="lowerRoman"/>
       <w:lvlText w:val="%3."/>
@@ -9559,7 +11976,7 @@
         <w:ind w:left="1260" w:hanging="420"/>
       </w:pPr>
     </w:lvl>
-    <w:lvl w:ilvl="3" w:tentative="1">
+    <w:lvl w:ilvl="3" w:tplc="14405286" w:tentative="1">
       <w:start w:val="1"/>
       <w:numFmt w:val="decimal"/>
       <w:lvlText w:val="%4."/>
@@ -9568,7 +11985,7 @@
         <w:ind w:left="1680" w:hanging="420"/>
       </w:pPr>
     </w:lvl>
-    <w:lvl w:ilvl="4" w:tentative="1">
+    <w:lvl w:ilvl="4" w:tplc="5ADAE296" w:tentative="1">
       <w:start w:val="1"/>
       <w:numFmt w:val="lowerLetter"/>
       <w:lvlText w:val="%5)"/>
@@ -9577,7 +11994,7 @@
         <w:ind w:left="2100" w:hanging="420"/>
       </w:pPr>
     </w:lvl>
-    <w:lvl w:ilvl="5" w:tentative="1">
+    <w:lvl w:ilvl="5" w:tplc="2AA8BE18" w:tentative="1">
       <w:start w:val="1"/>
       <w:numFmt w:val="lowerRoman"/>
       <w:lvlText w:val="%6."/>
@@ -9586,7 +12003,7 @@
         <w:ind w:left="2520" w:hanging="420"/>
       </w:pPr>
     </w:lvl>
-    <w:lvl w:ilvl="6" w:tentative="1">
+    <w:lvl w:ilvl="6" w:tplc="15269166" w:tentative="1">
       <w:start w:val="1"/>
       <w:numFmt w:val="decimal"/>
       <w:lvlText w:val="%7."/>
@@ -9595,7 +12012,7 @@
         <w:ind w:left="2940" w:hanging="420"/>
       </w:pPr>
     </w:lvl>
-    <w:lvl w:ilvl="7" w:tentative="1">
+    <w:lvl w:ilvl="7" w:tplc="61F6767C" w:tentative="1">
       <w:start w:val="1"/>
       <w:numFmt w:val="lowerLetter"/>
       <w:lvlText w:val="%8)"/>
@@ -9604,7 +12021,7 @@
         <w:ind w:left="3360" w:hanging="420"/>
       </w:pPr>
     </w:lvl>
-    <w:lvl w:ilvl="8" w:tentative="1">
+    <w:lvl w:ilvl="8" w:tplc="DF1021DA" w:tentative="1">
       <w:start w:val="1"/>
       <w:numFmt w:val="lowerRoman"/>
       <w:lvlText w:val="%9."/>
@@ -9614,11 +12031,11 @@
       </w:pPr>
     </w:lvl>
   </w:abstractNum>
-  <w:abstractNum w:abstractNumId="24">
+  <w:abstractNum w:abstractNumId="24" w15:restartNumberingAfterBreak="0">
     <w:nsid w:val="5FA057FF"/>
     <w:multiLevelType w:val="hybridMultilevel"/>
     <w:tmpl w:val="931890B2"/>
-    <w:lvl w:ilvl="0">
+    <w:lvl w:ilvl="0" w:tplc="3788ACA6">
       <w:start w:val="1"/>
       <w:numFmt w:val="decimal"/>
       <w:lvlText w:val="%1."/>
@@ -9630,7 +12047,7 @@
         <w:rFonts w:hint="default"/>
       </w:rPr>
     </w:lvl>
-    <w:lvl w:ilvl="1" w:tentative="1">
+    <w:lvl w:ilvl="1" w:tplc="D21AE22C" w:tentative="1">
       <w:start w:val="1"/>
       <w:numFmt w:val="lowerLetter"/>
       <w:lvlText w:val="%2)"/>
@@ -9639,7 +12056,7 @@
         <w:ind w:left="840" w:hanging="420"/>
       </w:pPr>
     </w:lvl>
-    <w:lvl w:ilvl="2" w:tentative="1">
+    <w:lvl w:ilvl="2" w:tplc="5CA6E53E" w:tentative="1">
       <w:start w:val="1"/>
       <w:numFmt w:val="lowerRoman"/>
       <w:lvlText w:val="%3."/>
@@ -9648,7 +12065,7 @@
         <w:ind w:left="1260" w:hanging="420"/>
       </w:pPr>
     </w:lvl>
-    <w:lvl w:ilvl="3" w:tentative="1">
+    <w:lvl w:ilvl="3" w:tplc="01625606" w:tentative="1">
       <w:start w:val="1"/>
       <w:numFmt w:val="decimal"/>
       <w:lvlText w:val="%4."/>
@@ -9657,7 +12074,7 @@
         <w:ind w:left="1680" w:hanging="420"/>
       </w:pPr>
     </w:lvl>
-    <w:lvl w:ilvl="4" w:tentative="1">
+    <w:lvl w:ilvl="4" w:tplc="B004FCC0" w:tentative="1">
       <w:start w:val="1"/>
       <w:numFmt w:val="lowerLetter"/>
       <w:lvlText w:val="%5)"/>
@@ -9666,7 +12083,7 @@
         <w:ind w:left="2100" w:hanging="420"/>
       </w:pPr>
     </w:lvl>
-    <w:lvl w:ilvl="5" w:tentative="1">
+    <w:lvl w:ilvl="5" w:tplc="EE26B65A" w:tentative="1">
       <w:start w:val="1"/>
       <w:numFmt w:val="lowerRoman"/>
       <w:lvlText w:val="%6."/>
@@ -9675,7 +12092,7 @@
         <w:ind w:left="2520" w:hanging="420"/>
       </w:pPr>
     </w:lvl>
-    <w:lvl w:ilvl="6" w:tentative="1">
+    <w:lvl w:ilvl="6" w:tplc="0F5CA932" w:tentative="1">
       <w:start w:val="1"/>
       <w:numFmt w:val="decimal"/>
       <w:lvlText w:val="%7."/>
@@ -9684,7 +12101,7 @@
         <w:ind w:left="2940" w:hanging="420"/>
       </w:pPr>
     </w:lvl>
-    <w:lvl w:ilvl="7" w:tentative="1">
+    <w:lvl w:ilvl="7" w:tplc="94F61F94" w:tentative="1">
       <w:start w:val="1"/>
       <w:numFmt w:val="lowerLetter"/>
       <w:lvlText w:val="%8)"/>
@@ -9693,7 +12110,7 @@
         <w:ind w:left="3360" w:hanging="420"/>
       </w:pPr>
     </w:lvl>
-    <w:lvl w:ilvl="8" w:tentative="1">
+    <w:lvl w:ilvl="8" w:tplc="F7F04672" w:tentative="1">
       <w:start w:val="1"/>
       <w:numFmt w:val="lowerRoman"/>
       <w:lvlText w:val="%9."/>
@@ -9703,11 +12120,11 @@
       </w:pPr>
     </w:lvl>
   </w:abstractNum>
-  <w:abstractNum w:abstractNumId="25">
+  <w:abstractNum w:abstractNumId="25" w15:restartNumberingAfterBreak="0">
     <w:nsid w:val="6A917ECD"/>
     <w:multiLevelType w:val="hybridMultilevel"/>
     <w:tmpl w:val="27044AE2"/>
-    <w:lvl w:ilvl="0">
+    <w:lvl w:ilvl="0" w:tplc="71F2BC6E">
       <w:start w:val="1"/>
       <w:numFmt w:val="bullet"/>
       <w:lvlText w:val=""/>
@@ -9719,7 +12136,7 @@
         <w:rFonts w:ascii="Symbol" w:hAnsi="Symbol" w:hint="default"/>
       </w:rPr>
     </w:lvl>
-    <w:lvl w:ilvl="1" w:tentative="1">
+    <w:lvl w:ilvl="1" w:tplc="766EB858" w:tentative="1">
       <w:start w:val="1"/>
       <w:numFmt w:val="bullet"/>
       <w:lvlText w:val="o"/>
@@ -9731,7 +12148,7 @@
         <w:rFonts w:ascii="Courier New" w:hAnsi="Courier New" w:cs="Courier New" w:hint="default"/>
       </w:rPr>
     </w:lvl>
-    <w:lvl w:ilvl="2" w:tentative="1">
+    <w:lvl w:ilvl="2" w:tplc="97F656B6" w:tentative="1">
       <w:start w:val="1"/>
       <w:numFmt w:val="bullet"/>
       <w:lvlText w:val=""/>
@@ -9743,7 +12160,7 @@
         <w:rFonts w:ascii="Wingdings" w:hAnsi="Wingdings" w:hint="default"/>
       </w:rPr>
     </w:lvl>
-    <w:lvl w:ilvl="3" w:tentative="1">
+    <w:lvl w:ilvl="3" w:tplc="E788ECFA" w:tentative="1">
       <w:start w:val="1"/>
       <w:numFmt w:val="bullet"/>
       <w:lvlText w:val=""/>
@@ -9755,7 +12172,7 @@
         <w:rFonts w:ascii="Symbol" w:hAnsi="Symbol" w:hint="default"/>
       </w:rPr>
     </w:lvl>
-    <w:lvl w:ilvl="4" w:tentative="1">
+    <w:lvl w:ilvl="4" w:tplc="F4889088" w:tentative="1">
       <w:start w:val="1"/>
       <w:numFmt w:val="bullet"/>
       <w:lvlText w:val="o"/>
@@ -9767,7 +12184,7 @@
         <w:rFonts w:ascii="Courier New" w:hAnsi="Courier New" w:cs="Courier New" w:hint="default"/>
       </w:rPr>
     </w:lvl>
-    <w:lvl w:ilvl="5" w:tentative="1">
+    <w:lvl w:ilvl="5" w:tplc="40D0F5D2" w:tentative="1">
       <w:start w:val="1"/>
       <w:numFmt w:val="bullet"/>
       <w:lvlText w:val=""/>
@@ -9779,7 +12196,7 @@
         <w:rFonts w:ascii="Wingdings" w:hAnsi="Wingdings" w:hint="default"/>
       </w:rPr>
     </w:lvl>
-    <w:lvl w:ilvl="6" w:tentative="1">
+    <w:lvl w:ilvl="6" w:tplc="3EA23086" w:tentative="1">
       <w:start w:val="1"/>
       <w:numFmt w:val="bullet"/>
       <w:lvlText w:val=""/>
@@ -9791,7 +12208,7 @@
         <w:rFonts w:ascii="Symbol" w:hAnsi="Symbol" w:hint="default"/>
       </w:rPr>
     </w:lvl>
-    <w:lvl w:ilvl="7" w:tentative="1">
+    <w:lvl w:ilvl="7" w:tplc="CB2E6114" w:tentative="1">
       <w:start w:val="1"/>
       <w:numFmt w:val="bullet"/>
       <w:lvlText w:val="o"/>
@@ -9803,7 +12220,7 @@
         <w:rFonts w:ascii="Courier New" w:hAnsi="Courier New" w:cs="Courier New" w:hint="default"/>
       </w:rPr>
     </w:lvl>
-    <w:lvl w:ilvl="8" w:tentative="1">
+    <w:lvl w:ilvl="8" w:tplc="9EEC31A8" w:tentative="1">
       <w:start w:val="1"/>
       <w:numFmt w:val="bullet"/>
       <w:lvlText w:val=""/>
@@ -9816,11 +12233,11 @@
       </w:rPr>
     </w:lvl>
   </w:abstractNum>
-  <w:abstractNum w:abstractNumId="26">
+  <w:abstractNum w:abstractNumId="26" w15:restartNumberingAfterBreak="0">
     <w:nsid w:val="6DF04E0F"/>
     <w:multiLevelType w:val="hybridMultilevel"/>
     <w:tmpl w:val="295C1118"/>
-    <w:lvl w:ilvl="0">
+    <w:lvl w:ilvl="0" w:tplc="A1BA0A76">
       <w:start w:val="1"/>
       <w:numFmt w:val="bullet"/>
       <w:lvlText w:val=""/>
@@ -9832,7 +12249,7 @@
         <w:rFonts w:ascii="Symbol" w:hAnsi="Symbol" w:hint="default"/>
       </w:rPr>
     </w:lvl>
-    <w:lvl w:ilvl="1" w:tentative="1">
+    <w:lvl w:ilvl="1" w:tplc="B1FA56AE" w:tentative="1">
       <w:start w:val="1"/>
       <w:numFmt w:val="bullet"/>
       <w:lvlText w:val="o"/>
@@ -9844,7 +12261,7 @@
         <w:rFonts w:ascii="Courier New" w:hAnsi="Courier New" w:cs="Courier New" w:hint="default"/>
       </w:rPr>
     </w:lvl>
-    <w:lvl w:ilvl="2" w:tentative="1">
+    <w:lvl w:ilvl="2" w:tplc="C472F236" w:tentative="1">
       <w:start w:val="1"/>
       <w:numFmt w:val="bullet"/>
       <w:lvlText w:val=""/>
@@ -9856,7 +12273,7 @@
         <w:rFonts w:ascii="Wingdings" w:hAnsi="Wingdings" w:hint="default"/>
       </w:rPr>
     </w:lvl>
-    <w:lvl w:ilvl="3" w:tentative="1">
+    <w:lvl w:ilvl="3" w:tplc="BD888E66" w:tentative="1">
       <w:start w:val="1"/>
       <w:numFmt w:val="bullet"/>
       <w:lvlText w:val=""/>
@@ -9868,7 +12285,7 @@
         <w:rFonts w:ascii="Symbol" w:hAnsi="Symbol" w:hint="default"/>
       </w:rPr>
     </w:lvl>
-    <w:lvl w:ilvl="4" w:tentative="1">
+    <w:lvl w:ilvl="4" w:tplc="7FA07CFE" w:tentative="1">
       <w:start w:val="1"/>
       <w:numFmt w:val="bullet"/>
       <w:lvlText w:val="o"/>
@@ -9880,7 +12297,7 @@
         <w:rFonts w:ascii="Courier New" w:hAnsi="Courier New" w:cs="Courier New" w:hint="default"/>
       </w:rPr>
     </w:lvl>
-    <w:lvl w:ilvl="5" w:tentative="1">
+    <w:lvl w:ilvl="5" w:tplc="9A08ADDA" w:tentative="1">
       <w:start w:val="1"/>
       <w:numFmt w:val="bullet"/>
       <w:lvlText w:val=""/>
@@ -9892,7 +12309,7 @@
         <w:rFonts w:ascii="Wingdings" w:hAnsi="Wingdings" w:hint="default"/>
       </w:rPr>
     </w:lvl>
-    <w:lvl w:ilvl="6" w:tentative="1">
+    <w:lvl w:ilvl="6" w:tplc="F74A9106" w:tentative="1">
       <w:start w:val="1"/>
       <w:numFmt w:val="bullet"/>
       <w:lvlText w:val=""/>
@@ -9904,7 +12321,7 @@
         <w:rFonts w:ascii="Symbol" w:hAnsi="Symbol" w:hint="default"/>
       </w:rPr>
     </w:lvl>
-    <w:lvl w:ilvl="7" w:tentative="1">
+    <w:lvl w:ilvl="7" w:tplc="2DC07502" w:tentative="1">
       <w:start w:val="1"/>
       <w:numFmt w:val="bullet"/>
       <w:lvlText w:val="o"/>
@@ -9916,7 +12333,7 @@
         <w:rFonts w:ascii="Courier New" w:hAnsi="Courier New" w:cs="Courier New" w:hint="default"/>
       </w:rPr>
     </w:lvl>
-    <w:lvl w:ilvl="8" w:tentative="1">
+    <w:lvl w:ilvl="8" w:tplc="443E7538" w:tentative="1">
       <w:start w:val="1"/>
       <w:numFmt w:val="bullet"/>
       <w:lvlText w:val=""/>
@@ -9929,11 +12346,11 @@
       </w:rPr>
     </w:lvl>
   </w:abstractNum>
-  <w:abstractNum w:abstractNumId="27">
+  <w:abstractNum w:abstractNumId="27" w15:restartNumberingAfterBreak="0">
     <w:nsid w:val="753C4CF6"/>
     <w:multiLevelType w:val="hybridMultilevel"/>
     <w:tmpl w:val="62F48988"/>
-    <w:lvl w:ilvl="0">
+    <w:lvl w:ilvl="0" w:tplc="9662C414">
       <w:start w:val="1"/>
       <w:numFmt w:val="bullet"/>
       <w:lvlText w:val=""/>
@@ -9945,7 +12362,7 @@
         <w:rFonts w:ascii="Wingdings" w:hAnsi="Wingdings" w:hint="default"/>
       </w:rPr>
     </w:lvl>
-    <w:lvl w:ilvl="1" w:tentative="1">
+    <w:lvl w:ilvl="1" w:tplc="DC6CB2DE" w:tentative="1">
       <w:start w:val="1"/>
       <w:numFmt w:val="bullet"/>
       <w:lvlText w:val=""/>
@@ -9957,7 +12374,7 @@
         <w:rFonts w:ascii="Wingdings" w:hAnsi="Wingdings" w:hint="default"/>
       </w:rPr>
     </w:lvl>
-    <w:lvl w:ilvl="2" w:tentative="1">
+    <w:lvl w:ilvl="2" w:tplc="6C8A4A3A" w:tentative="1">
       <w:start w:val="1"/>
       <w:numFmt w:val="bullet"/>
       <w:lvlText w:val=""/>
@@ -9969,7 +12386,7 @@
         <w:rFonts w:ascii="Wingdings" w:hAnsi="Wingdings" w:hint="default"/>
       </w:rPr>
     </w:lvl>
-    <w:lvl w:ilvl="3" w:tentative="1">
+    <w:lvl w:ilvl="3" w:tplc="EF505EC4" w:tentative="1">
       <w:start w:val="1"/>
       <w:numFmt w:val="bullet"/>
       <w:lvlText w:val=""/>
@@ -9981,7 +12398,7 @@
         <w:rFonts w:ascii="Wingdings" w:hAnsi="Wingdings" w:hint="default"/>
       </w:rPr>
     </w:lvl>
-    <w:lvl w:ilvl="4" w:tentative="1">
+    <w:lvl w:ilvl="4" w:tplc="0CAA3D52" w:tentative="1">
       <w:start w:val="1"/>
       <w:numFmt w:val="bullet"/>
       <w:lvlText w:val=""/>
@@ -9993,7 +12410,7 @@
         <w:rFonts w:ascii="Wingdings" w:hAnsi="Wingdings" w:hint="default"/>
       </w:rPr>
     </w:lvl>
-    <w:lvl w:ilvl="5" w:tentative="1">
+    <w:lvl w:ilvl="5" w:tplc="CE16D4BA" w:tentative="1">
       <w:start w:val="1"/>
       <w:numFmt w:val="bullet"/>
       <w:lvlText w:val=""/>
@@ -10005,7 +12422,7 @@
         <w:rFonts w:ascii="Wingdings" w:hAnsi="Wingdings" w:hint="default"/>
       </w:rPr>
     </w:lvl>
-    <w:lvl w:ilvl="6" w:tentative="1">
+    <w:lvl w:ilvl="6" w:tplc="9410A75A" w:tentative="1">
       <w:start w:val="1"/>
       <w:numFmt w:val="bullet"/>
       <w:lvlText w:val=""/>
@@ -10017,7 +12434,7 @@
         <w:rFonts w:ascii="Wingdings" w:hAnsi="Wingdings" w:hint="default"/>
       </w:rPr>
     </w:lvl>
-    <w:lvl w:ilvl="7" w:tentative="1">
+    <w:lvl w:ilvl="7" w:tplc="D5B62CF0" w:tentative="1">
       <w:start w:val="1"/>
       <w:numFmt w:val="bullet"/>
       <w:lvlText w:val=""/>
@@ -10029,7 +12446,7 @@
         <w:rFonts w:ascii="Wingdings" w:hAnsi="Wingdings" w:hint="default"/>
       </w:rPr>
     </w:lvl>
-    <w:lvl w:ilvl="8" w:tentative="1">
+    <w:lvl w:ilvl="8" w:tplc="3DCE6200" w:tentative="1">
       <w:start w:val="1"/>
       <w:numFmt w:val="bullet"/>
       <w:lvlText w:val=""/>
@@ -10042,11 +12459,11 @@
       </w:rPr>
     </w:lvl>
   </w:abstractNum>
-  <w:abstractNum w:abstractNumId="28">
+  <w:abstractNum w:abstractNumId="28" w15:restartNumberingAfterBreak="0">
     <w:nsid w:val="77722C2E"/>
     <w:multiLevelType w:val="hybridMultilevel"/>
     <w:tmpl w:val="337A311A"/>
-    <w:lvl w:ilvl="0">
+    <w:lvl w:ilvl="0" w:tplc="D38C4002">
       <w:start w:val="1"/>
       <w:numFmt w:val="bullet"/>
       <w:lvlText w:val=""/>
@@ -10058,7 +12475,7 @@
         <w:rFonts w:ascii="Wingdings" w:hAnsi="Wingdings" w:hint="default"/>
       </w:rPr>
     </w:lvl>
-    <w:lvl w:ilvl="1" w:tentative="1">
+    <w:lvl w:ilvl="1" w:tplc="1892F5C0" w:tentative="1">
       <w:start w:val="1"/>
       <w:numFmt w:val="bullet"/>
       <w:lvlText w:val=""/>
@@ -10070,7 +12487,7 @@
         <w:rFonts w:ascii="Wingdings" w:hAnsi="Wingdings" w:hint="default"/>
       </w:rPr>
     </w:lvl>
-    <w:lvl w:ilvl="2" w:tentative="1">
+    <w:lvl w:ilvl="2" w:tplc="7EEE0212" w:tentative="1">
       <w:start w:val="1"/>
       <w:numFmt w:val="bullet"/>
       <w:lvlText w:val=""/>
@@ -10082,7 +12499,7 @@
         <w:rFonts w:ascii="Wingdings" w:hAnsi="Wingdings" w:hint="default"/>
       </w:rPr>
     </w:lvl>
-    <w:lvl w:ilvl="3" w:tentative="1">
+    <w:lvl w:ilvl="3" w:tplc="B47A5F58" w:tentative="1">
       <w:start w:val="1"/>
       <w:numFmt w:val="bullet"/>
       <w:lvlText w:val=""/>
@@ -10094,7 +12511,7 @@
         <w:rFonts w:ascii="Wingdings" w:hAnsi="Wingdings" w:hint="default"/>
       </w:rPr>
     </w:lvl>
-    <w:lvl w:ilvl="4" w:tentative="1">
+    <w:lvl w:ilvl="4" w:tplc="3446E822" w:tentative="1">
       <w:start w:val="1"/>
       <w:numFmt w:val="bullet"/>
       <w:lvlText w:val=""/>
@@ -10106,7 +12523,7 @@
         <w:rFonts w:ascii="Wingdings" w:hAnsi="Wingdings" w:hint="default"/>
       </w:rPr>
     </w:lvl>
-    <w:lvl w:ilvl="5" w:tentative="1">
+    <w:lvl w:ilvl="5" w:tplc="12A23508" w:tentative="1">
       <w:start w:val="1"/>
       <w:numFmt w:val="bullet"/>
       <w:lvlText w:val=""/>
@@ -10118,7 +12535,7 @@
         <w:rFonts w:ascii="Wingdings" w:hAnsi="Wingdings" w:hint="default"/>
       </w:rPr>
     </w:lvl>
-    <w:lvl w:ilvl="6" w:tentative="1">
+    <w:lvl w:ilvl="6" w:tplc="ED9649E0" w:tentative="1">
       <w:start w:val="1"/>
       <w:numFmt w:val="bullet"/>
       <w:lvlText w:val=""/>
@@ -10130,7 +12547,7 @@
         <w:rFonts w:ascii="Wingdings" w:hAnsi="Wingdings" w:hint="default"/>
       </w:rPr>
     </w:lvl>
-    <w:lvl w:ilvl="7" w:tentative="1">
+    <w:lvl w:ilvl="7" w:tplc="989E7FC8" w:tentative="1">
       <w:start w:val="1"/>
       <w:numFmt w:val="bullet"/>
       <w:lvlText w:val=""/>
@@ -10142,7 +12559,7 @@
         <w:rFonts w:ascii="Wingdings" w:hAnsi="Wingdings" w:hint="default"/>
       </w:rPr>
     </w:lvl>
-    <w:lvl w:ilvl="8" w:tentative="1">
+    <w:lvl w:ilvl="8" w:tplc="7C74FC92" w:tentative="1">
       <w:start w:val="1"/>
       <w:numFmt w:val="bullet"/>
       <w:lvlText w:val=""/>
@@ -10246,11 +12663,11 @@
 </file>
 
 <file path=word/styles.xml><?xml version="1.0" encoding="utf-8"?>
-<w:styles xmlns:mc="http://schemas.openxmlformats.org/markup-compatibility/2006" xmlns:r="http://schemas.openxmlformats.org/officeDocument/2006/relationships" xmlns:w="http://schemas.openxmlformats.org/wordprocessingml/2006/main" xmlns:w14="http://schemas.microsoft.com/office/word/2010/wordml" xmlns:w15="http://schemas.microsoft.com/office/word/2012/wordml" mc:Ignorable="w14 w15">
+<w:styles xmlns:mc="http://schemas.openxmlformats.org/markup-compatibility/2006" xmlns:r="http://schemas.openxmlformats.org/officeDocument/2006/relationships" xmlns:w="http://schemas.openxmlformats.org/wordprocessingml/2006/main" xmlns:w14="http://schemas.microsoft.com/office/word/2010/wordml" xmlns:w15="http://schemas.microsoft.com/office/word/2012/wordml" xmlns:w16cex="http://schemas.microsoft.com/office/word/2018/wordml/cex" xmlns:w16cid="http://schemas.microsoft.com/office/word/2016/wordml/cid" xmlns:w16="http://schemas.microsoft.com/office/word/2018/wordml" xmlns:w16se="http://schemas.microsoft.com/office/word/2015/wordml/symex" mc:Ignorable="w14 w15 w16se w16cid w16 w16cex">
   <w:docDefaults>
     <w:rPrDefault>
       <w:rPr>
-        <w:rFonts w:ascii="Arial" w:hAnsi="Arial" w:eastAsiaTheme="minorEastAsia" w:cs="Arial"/>
+        <w:rFonts w:ascii="Arial" w:eastAsiaTheme="minorEastAsia" w:hAnsi="Arial" w:cs="Arial"/>
         <w:lang w:val="en-GB" w:eastAsia="en-GB" w:bidi="ar-SA"/>
       </w:rPr>
     </w:rPrDefault>
@@ -10620,7 +13037,7 @@
     <w:lsdException w:name="List Table 6 Colorful Accent 6" w:uiPriority="51"/>
     <w:lsdException w:name="List Table 7 Colorful Accent 6" w:uiPriority="52"/>
   </w:latentStyles>
-  <w:style w:type="paragraph" w:default="1" w:styleId="Normal">
+  <w:style w:type="paragraph" w:default="1" w:styleId="a">
     <w:name w:val="Normal"/>
     <w:qFormat/>
     <w:rsid w:val="00223C7F"/>
@@ -10631,10 +13048,10 @@
       <w:sz w:val="24"/>
     </w:rPr>
   </w:style>
-  <w:style w:type="paragraph" w:styleId="Heading1">
+  <w:style w:type="paragraph" w:styleId="1">
     <w:name w:val="heading 1"/>
-    <w:basedOn w:val="Normal"/>
-    <w:next w:val="Normal"/>
+    <w:basedOn w:val="a"/>
+    <w:next w:val="a"/>
     <w:qFormat/>
     <w:pPr>
       <w:keepNext/>
@@ -10649,10 +13066,10 @@
       <w:sz w:val="28"/>
     </w:rPr>
   </w:style>
-  <w:style w:type="paragraph" w:styleId="Heading2">
+  <w:style w:type="paragraph" w:styleId="2">
     <w:name w:val="heading 2"/>
-    <w:basedOn w:val="Heading1"/>
-    <w:next w:val="Normal"/>
+    <w:basedOn w:val="1"/>
+    <w:next w:val="a"/>
     <w:qFormat/>
     <w:pPr>
       <w:pageBreakBefore w:val="0"/>
@@ -10662,10 +13079,10 @@
       <w:outlineLvl w:val="1"/>
     </w:pPr>
   </w:style>
-  <w:style w:type="paragraph" w:styleId="Heading3">
+  <w:style w:type="paragraph" w:styleId="3">
     <w:name w:val="heading 3"/>
-    <w:basedOn w:val="Heading2"/>
-    <w:next w:val="Normal"/>
+    <w:basedOn w:val="2"/>
+    <w:next w:val="a"/>
     <w:qFormat/>
     <w:pPr>
       <w:spacing w:before="120" w:after="120"/>
@@ -10675,10 +13092,10 @@
       <w:sz w:val="26"/>
     </w:rPr>
   </w:style>
-  <w:style w:type="paragraph" w:styleId="Heading4">
+  <w:style w:type="paragraph" w:styleId="4">
     <w:name w:val="heading 4"/>
-    <w:basedOn w:val="Heading3"/>
-    <w:next w:val="Normal"/>
+    <w:basedOn w:val="3"/>
+    <w:next w:val="a"/>
     <w:qFormat/>
     <w:pPr>
       <w:outlineLvl w:val="3"/>
@@ -10687,10 +13104,10 @@
       <w:sz w:val="24"/>
     </w:rPr>
   </w:style>
-  <w:style w:type="paragraph" w:styleId="Heading5">
+  <w:style w:type="paragraph" w:styleId="5">
     <w:name w:val="heading 5"/>
-    <w:basedOn w:val="Normal"/>
-    <w:next w:val="Normal"/>
+    <w:basedOn w:val="a"/>
+    <w:next w:val="a"/>
     <w:qFormat/>
     <w:pPr>
       <w:spacing w:before="240" w:after="60"/>
@@ -10700,10 +13117,10 @@
       <w:sz w:val="22"/>
     </w:rPr>
   </w:style>
-  <w:style w:type="paragraph" w:styleId="Heading6">
+  <w:style w:type="paragraph" w:styleId="6">
     <w:name w:val="heading 6"/>
-    <w:basedOn w:val="Normal"/>
-    <w:next w:val="Normal"/>
+    <w:basedOn w:val="a"/>
+    <w:next w:val="a"/>
     <w:qFormat/>
     <w:pPr>
       <w:spacing w:before="240" w:after="60"/>
@@ -10714,10 +13131,10 @@
       <w:sz w:val="22"/>
     </w:rPr>
   </w:style>
-  <w:style w:type="paragraph" w:styleId="Heading7">
+  <w:style w:type="paragraph" w:styleId="7">
     <w:name w:val="heading 7"/>
-    <w:basedOn w:val="Normal"/>
-    <w:next w:val="Normal"/>
+    <w:basedOn w:val="a"/>
+    <w:next w:val="a"/>
     <w:qFormat/>
     <w:pPr>
       <w:spacing w:before="240" w:after="60"/>
@@ -10727,10 +13144,10 @@
       <w:sz w:val="20"/>
     </w:rPr>
   </w:style>
-  <w:style w:type="paragraph" w:styleId="Heading8">
+  <w:style w:type="paragraph" w:styleId="8">
     <w:name w:val="heading 8"/>
-    <w:basedOn w:val="Normal"/>
-    <w:next w:val="Normal"/>
+    <w:basedOn w:val="a"/>
+    <w:next w:val="a"/>
     <w:qFormat/>
     <w:rsid w:val="00C473FF"/>
     <w:pPr>
@@ -10739,10 +13156,10 @@
       <w:outlineLvl w:val="7"/>
     </w:pPr>
   </w:style>
-  <w:style w:type="paragraph" w:styleId="Heading9">
+  <w:style w:type="paragraph" w:styleId="9">
     <w:name w:val="heading 9"/>
-    <w:basedOn w:val="Normal"/>
-    <w:next w:val="Normal"/>
+    <w:basedOn w:val="a"/>
+    <w:next w:val="a"/>
     <w:qFormat/>
     <w:pPr>
       <w:spacing w:before="240" w:after="60"/>
@@ -10753,13 +13170,13 @@
       <w:sz w:val="18"/>
     </w:rPr>
   </w:style>
-  <w:style w:type="character" w:default="1" w:styleId="DefaultParagraphFont">
+  <w:style w:type="character" w:default="1" w:styleId="a0">
     <w:name w:val="Default Paragraph Font"/>
     <w:uiPriority w:val="1"/>
     <w:semiHidden/>
     <w:unhideWhenUsed/>
   </w:style>
-  <w:style w:type="table" w:default="1" w:styleId="TableNormal">
+  <w:style w:type="table" w:default="1" w:styleId="a1">
     <w:name w:val="Normal Table"/>
     <w:uiPriority w:val="99"/>
     <w:semiHidden/>
@@ -10774,7 +13191,7 @@
       </w:tblCellMar>
     </w:tblPr>
   </w:style>
-  <w:style w:type="numbering" w:default="1" w:styleId="NoList">
+  <w:style w:type="numbering" w:default="1" w:styleId="a2">
     <w:name w:val="No List"/>
     <w:uiPriority w:val="99"/>
     <w:semiHidden/>
@@ -10812,7 +13229,7 @@
   </w:style>
   <w:style w:type="paragraph" w:styleId="TOC1">
     <w:name w:val="toc 1"/>
-    <w:basedOn w:val="Normal"/>
+    <w:basedOn w:val="a"/>
     <w:uiPriority w:val="39"/>
     <w:qFormat/>
     <w:pPr>
@@ -10828,33 +13245,33 @@
       <w:b/>
     </w:rPr>
   </w:style>
-  <w:style w:type="paragraph" w:styleId="Index4">
+  <w:style w:type="paragraph" w:styleId="40">
     <w:name w:val="index 4"/>
-    <w:basedOn w:val="Index3"/>
+    <w:basedOn w:val="30"/>
     <w:semiHidden/>
     <w:pPr>
       <w:ind w:left="1152"/>
     </w:pPr>
   </w:style>
-  <w:style w:type="paragraph" w:styleId="Index3">
+  <w:style w:type="paragraph" w:styleId="30">
     <w:name w:val="index 3"/>
-    <w:basedOn w:val="Index2"/>
+    <w:basedOn w:val="20"/>
     <w:semiHidden/>
     <w:pPr>
       <w:ind w:left="810" w:hanging="270"/>
     </w:pPr>
   </w:style>
-  <w:style w:type="paragraph" w:styleId="Index2">
+  <w:style w:type="paragraph" w:styleId="20">
     <w:name w:val="index 2"/>
-    <w:basedOn w:val="Index1"/>
+    <w:basedOn w:val="10"/>
     <w:semiHidden/>
     <w:pPr>
       <w:ind w:left="540" w:hanging="252"/>
     </w:pPr>
   </w:style>
-  <w:style w:type="paragraph" w:styleId="Index1">
+  <w:style w:type="paragraph" w:styleId="10">
     <w:name w:val="index 1"/>
-    <w:basedOn w:val="Normal"/>
+    <w:basedOn w:val="a"/>
     <w:semiHidden/>
     <w:pPr>
       <w:keepLines/>
@@ -10862,7 +13279,7 @@
       <w:ind w:left="270" w:hanging="270"/>
     </w:pPr>
   </w:style>
-  <w:style w:type="paragraph" w:styleId="Header">
+  <w:style w:type="paragraph" w:styleId="a3">
     <w:name w:val="header"/>
     <w:rsid w:val="00246BF6"/>
     <w:pPr>
@@ -10873,7 +13290,7 @@
       <w:sz w:val="24"/>
     </w:rPr>
   </w:style>
-  <w:style w:type="character" w:styleId="FootnoteReference">
+  <w:style w:type="character" w:styleId="a4">
     <w:name w:val="footnote reference"/>
     <w:semiHidden/>
     <w:rPr>
@@ -10881,9 +13298,9 @@
       <w:sz w:val="16"/>
     </w:rPr>
   </w:style>
-  <w:style w:type="paragraph" w:styleId="FootnoteText">
+  <w:style w:type="paragraph" w:styleId="a5">
     <w:name w:val="footnote text"/>
-    <w:basedOn w:val="Normal"/>
+    <w:basedOn w:val="a"/>
     <w:semiHidden/>
     <w:rsid w:val="00283ED5"/>
     <w:pPr>
@@ -10891,21 +13308,21 @@
       <w:ind w:left="432" w:hanging="432"/>
     </w:pPr>
   </w:style>
-  <w:style w:type="paragraph" w:styleId="NormalIndent">
+  <w:style w:type="paragraph" w:styleId="a6">
     <w:name w:val="Normal Indent"/>
-    <w:basedOn w:val="Normal"/>
+    <w:basedOn w:val="a"/>
     <w:pPr>
       <w:ind w:left="720"/>
     </w:pPr>
   </w:style>
   <w:style w:type="paragraph" w:customStyle="1" w:styleId="left-aligned">
     <w:name w:val="left-aligned"/>
-    <w:basedOn w:val="Normal"/>
+    <w:basedOn w:val="a"/>
     <w:rsid w:val="00367014"/>
   </w:style>
   <w:style w:type="paragraph" w:customStyle="1" w:styleId="centred">
     <w:name w:val="centred"/>
-    <w:basedOn w:val="Normal"/>
+    <w:basedOn w:val="a"/>
     <w:rsid w:val="006E4EF4"/>
     <w:pPr>
       <w:jc w:val="center"/>
@@ -10913,15 +13330,15 @@
   </w:style>
   <w:style w:type="paragraph" w:customStyle="1" w:styleId="right-aligned">
     <w:name w:val="right-aligned"/>
-    <w:basedOn w:val="Normal"/>
+    <w:basedOn w:val="a"/>
     <w:pPr>
       <w:jc w:val="right"/>
     </w:pPr>
   </w:style>
   <w:style w:type="paragraph" w:customStyle="1" w:styleId="figurecaption">
     <w:name w:val="figure caption"/>
-    <w:basedOn w:val="Normal"/>
-    <w:next w:val="Normal"/>
+    <w:basedOn w:val="a"/>
+    <w:next w:val="a"/>
     <w:pPr>
       <w:keepLines/>
       <w:spacing w:before="240" w:line="240" w:lineRule="atLeast"/>
@@ -10930,7 +13347,7 @@
   </w:style>
   <w:style w:type="paragraph" w:customStyle="1" w:styleId="typedblock">
     <w:name w:val="typed block"/>
-    <w:basedOn w:val="Normal"/>
+    <w:basedOn w:val="a"/>
     <w:pPr>
       <w:keepLines/>
     </w:pPr>
@@ -10940,7 +13357,7 @@
   </w:style>
   <w:style w:type="paragraph" w:customStyle="1" w:styleId="hangingindent">
     <w:name w:val="hanging indent"/>
-    <w:basedOn w:val="Normal"/>
+    <w:basedOn w:val="a"/>
     <w:rsid w:val="00C473FF"/>
     <w:pPr>
       <w:ind w:left="576" w:hanging="576"/>
@@ -10948,7 +13365,7 @@
   </w:style>
   <w:style w:type="paragraph" w:customStyle="1" w:styleId="Title1">
     <w:name w:val="Title1"/>
-    <w:basedOn w:val="Normal"/>
+    <w:basedOn w:val="a"/>
     <w:next w:val="Subtitle1"/>
     <w:pPr>
       <w:spacing w:before="960" w:after="360"/>
@@ -10973,8 +13390,8 @@
   </w:style>
   <w:style w:type="paragraph" w:customStyle="1" w:styleId="heading0">
     <w:name w:val="heading 0"/>
-    <w:basedOn w:val="Normal"/>
-    <w:next w:val="Heading1"/>
+    <w:basedOn w:val="a"/>
+    <w:next w:val="1"/>
     <w:pPr>
       <w:pageBreakBefore/>
       <w:spacing w:before="1680" w:after="480" w:line="480" w:lineRule="atLeast"/>
@@ -10987,8 +13404,8 @@
   </w:style>
   <w:style w:type="paragraph" w:customStyle="1" w:styleId="tablecaption">
     <w:name w:val="table caption"/>
-    <w:basedOn w:val="Normal"/>
-    <w:next w:val="Normal"/>
+    <w:basedOn w:val="a"/>
+    <w:next w:val="a"/>
     <w:pPr>
       <w:keepNext/>
       <w:keepLines/>
@@ -11005,7 +13422,7 @@
       <w:spacing w:after="144" w:line="660" w:lineRule="exact"/>
     </w:pPr>
   </w:style>
-  <w:style w:type="character" w:styleId="EndnoteReference">
+  <w:style w:type="character" w:styleId="a7">
     <w:name w:val="endnote reference"/>
     <w:semiHidden/>
     <w:rPr>
@@ -11015,16 +13432,16 @@
   <w:style w:type="paragraph" w:customStyle="1" w:styleId="figuredescription">
     <w:name w:val="figure description"/>
     <w:basedOn w:val="figurecaption"/>
-    <w:next w:val="Normal"/>
+    <w:next w:val="a"/>
     <w:pPr>
       <w:spacing w:before="0"/>
       <w:ind w:firstLine="0"/>
     </w:pPr>
   </w:style>
-  <w:style w:type="paragraph" w:styleId="Footer">
+  <w:style w:type="paragraph" w:styleId="a8">
     <w:name w:val="footer"/>
-    <w:basedOn w:val="Normal"/>
-    <w:link w:val="a1"/>
+    <w:basedOn w:val="a"/>
+    <w:link w:val="a9"/>
     <w:rsid w:val="00283ED5"/>
     <w:pPr>
       <w:tabs>
@@ -11033,22 +13450,22 @@
       </w:tabs>
     </w:pPr>
   </w:style>
-  <w:style w:type="character" w:styleId="PageNumber">
+  <w:style w:type="character" w:styleId="aa">
     <w:name w:val="page number"/>
-    <w:basedOn w:val="DefaultParagraphFont"/>
+    <w:basedOn w:val="a0"/>
   </w:style>
   <w:style w:type="paragraph" w:customStyle="1" w:styleId="tabledescription">
     <w:name w:val="table description"/>
     <w:basedOn w:val="tablecaption"/>
-    <w:next w:val="Normal"/>
+    <w:next w:val="a"/>
     <w:pPr>
       <w:spacing w:before="0"/>
       <w:ind w:firstLine="0"/>
     </w:pPr>
   </w:style>
-  <w:style w:type="paragraph" w:styleId="Caption">
+  <w:style w:type="paragraph" w:styleId="ab">
     <w:name w:val="caption"/>
-    <w:basedOn w:val="Normal"/>
+    <w:basedOn w:val="a"/>
     <w:next w:val="Description"/>
     <w:unhideWhenUsed/>
     <w:qFormat/>
@@ -11064,7 +13481,7 @@
       <w:szCs w:val="24"/>
     </w:rPr>
   </w:style>
-  <w:style w:type="character" w:styleId="Hyperlink">
+  <w:style w:type="character" w:styleId="ac">
     <w:name w:val="Hyperlink"/>
     <w:uiPriority w:val="99"/>
     <w:unhideWhenUsed/>
@@ -11074,10 +13491,10 @@
       <w:u w:val="single"/>
     </w:rPr>
   </w:style>
-  <w:style w:type="paragraph" w:styleId="TableofFigures">
+  <w:style w:type="paragraph" w:styleId="ad">
     <w:name w:val="table of figures"/>
     <w:basedOn w:val="TOC1"/>
-    <w:next w:val="Normal"/>
+    <w:next w:val="a"/>
     <w:uiPriority w:val="99"/>
     <w:rsid w:val="00D84BD0"/>
     <w:pPr>
@@ -11088,31 +13505,31 @@
   <w:style w:type="paragraph" w:customStyle="1" w:styleId="Description">
     <w:name w:val="Description"/>
     <w:basedOn w:val="figuredescription"/>
-    <w:next w:val="Normal"/>
+    <w:next w:val="a"/>
     <w:qFormat/>
     <w:rsid w:val="009C35DB"/>
   </w:style>
-  <w:style w:type="paragraph" w:styleId="Signature">
+  <w:style w:type="paragraph" w:styleId="ae">
     <w:name w:val="Signature"/>
-    <w:basedOn w:val="Normal"/>
-    <w:link w:val="a"/>
+    <w:basedOn w:val="a"/>
+    <w:link w:val="af"/>
     <w:rsid w:val="00AB6233"/>
     <w:pPr>
       <w:ind w:left="4252"/>
     </w:pPr>
   </w:style>
-  <w:style w:type="character" w:customStyle="1" w:styleId="a">
+  <w:style w:type="character" w:customStyle="1" w:styleId="af">
     <w:name w:val="签名 字符"/>
-    <w:link w:val="Signature"/>
+    <w:link w:val="ae"/>
     <w:rsid w:val="00AB6233"/>
     <w:rPr>
       <w:sz w:val="24"/>
     </w:rPr>
   </w:style>
-  <w:style w:type="paragraph" w:styleId="BalloonText">
+  <w:style w:type="paragraph" w:styleId="af0">
     <w:name w:val="Balloon Text"/>
-    <w:basedOn w:val="Normal"/>
-    <w:link w:val="a0"/>
+    <w:basedOn w:val="a"/>
+    <w:link w:val="af1"/>
     <w:rsid w:val="00261192"/>
     <w:pPr>
       <w:spacing w:after="0" w:line="240" w:lineRule="auto"/>
@@ -11123,10 +13540,10 @@
       <w:szCs w:val="16"/>
     </w:rPr>
   </w:style>
-  <w:style w:type="character" w:customStyle="1" w:styleId="a0">
+  <w:style w:type="character" w:customStyle="1" w:styleId="af1">
     <w:name w:val="批注框文本 字符"/>
-    <w:basedOn w:val="DefaultParagraphFont"/>
-    <w:link w:val="BalloonText"/>
+    <w:basedOn w:val="a0"/>
+    <w:link w:val="af0"/>
     <w:rsid w:val="00261192"/>
     <w:rPr>
       <w:rFonts w:ascii="Tahoma" w:hAnsi="Tahoma" w:cs="Tahoma"/>
@@ -11161,9 +13578,9 @@
       <w:lang w:eastAsia="en-US"/>
     </w:rPr>
   </w:style>
-  <w:style w:type="table" w:styleId="TableGrid">
+  <w:style w:type="table" w:styleId="af2">
     <w:name w:val="Table Grid"/>
-    <w:basedOn w:val="TableNormal"/>
+    <w:basedOn w:val="a1"/>
     <w:rsid w:val="00261192"/>
     <w:rPr>
       <w:rFonts w:ascii="Times New Roman" w:hAnsi="Times New Roman" w:cs="Times New Roman"/>
@@ -11179,19 +13596,19 @@
       </w:tblBorders>
     </w:tblPr>
   </w:style>
-  <w:style w:type="character" w:customStyle="1" w:styleId="a1">
+  <w:style w:type="character" w:customStyle="1" w:styleId="a9">
     <w:name w:val="页脚 字符"/>
-    <w:basedOn w:val="DefaultParagraphFont"/>
-    <w:link w:val="Footer"/>
+    <w:basedOn w:val="a0"/>
+    <w:link w:val="a8"/>
     <w:rsid w:val="00261192"/>
     <w:rPr>
       <w:sz w:val="24"/>
     </w:rPr>
   </w:style>
-  <w:style w:type="paragraph" w:styleId="TOCHeading">
+  <w:style w:type="paragraph" w:styleId="TOC">
     <w:name w:val="TOC Heading"/>
-    <w:basedOn w:val="Heading1"/>
-    <w:next w:val="Normal"/>
+    <w:basedOn w:val="1"/>
+    <w:next w:val="a"/>
     <w:uiPriority w:val="39"/>
     <w:semiHidden/>
     <w:unhideWhenUsed/>
@@ -11211,9 +13628,9 @@
       <w:lang w:val="en-US" w:eastAsia="ja-JP"/>
     </w:rPr>
   </w:style>
-  <w:style w:type="paragraph" w:styleId="NormalWeb">
+  <w:style w:type="paragraph" w:styleId="af3">
     <w:name w:val="Normal (Web)"/>
-    <w:basedOn w:val="Normal"/>
+    <w:basedOn w:val="a"/>
     <w:uiPriority w:val="99"/>
     <w:unhideWhenUsed/>
     <w:rsid w:val="00FA2A7C"/>
@@ -11225,9 +13642,9 @@
       <w:szCs w:val="24"/>
     </w:rPr>
   </w:style>
-  <w:style w:type="character" w:styleId="Strong">
+  <w:style w:type="character" w:styleId="af4">
     <w:name w:val="Strong"/>
-    <w:basedOn w:val="DefaultParagraphFont"/>
+    <w:basedOn w:val="a0"/>
     <w:uiPriority w:val="22"/>
     <w:qFormat/>
     <w:rsid w:val="00FA2A7C"/>
@@ -11236,19 +13653,19 @@
       <w:bCs/>
     </w:rPr>
   </w:style>
-  <w:style w:type="paragraph" w:styleId="ListParagraph">
+  <w:style w:type="paragraph" w:styleId="af5">
     <w:name w:val="List Paragraph"/>
-    <w:basedOn w:val="Normal"/>
+    <w:basedOn w:val="a"/>
     <w:uiPriority w:val="34"/>
     <w:qFormat/>
     <w:rsid w:val="004F1DE5"/>
     <w:pPr>
-      <w:ind w:firstLine="420" w:firstLineChars="200"/>
+      <w:ind w:firstLineChars="200" w:firstLine="420"/>
     </w:pPr>
   </w:style>
-  <w:style w:type="character" w:customStyle="1" w:styleId="UnresolvedMention">
-    <w:name w:val="Unresolved Mention"/>
-    <w:basedOn w:val="DefaultParagraphFont"/>
+  <w:style w:type="character" w:customStyle="1" w:styleId="11">
+    <w:name w:val="未处理的提及1"/>
+    <w:basedOn w:val="a0"/>
     <w:uiPriority w:val="99"/>
     <w:semiHidden/>
     <w:unhideWhenUsed/>
@@ -11256,6 +13673,16 @@
     <w:rPr>
       <w:color w:val="605E5C"/>
       <w:shd w:val="clear" w:color="auto" w:fill="E1DFDD"/>
+    </w:rPr>
+  </w:style>
+  <w:style w:type="character" w:styleId="af6">
+    <w:name w:val="Placeholder Text"/>
+    <w:basedOn w:val="a0"/>
+    <w:uiPriority w:val="99"/>
+    <w:semiHidden/>
+    <w:rsid w:val="008611B3"/>
+    <w:rPr>
+      <w:color w:val="808080"/>
     </w:rPr>
   </w:style>
 </w:styles>

--- a/SoC-report-Template.docx
+++ b/SoC-report-Template.docx
@@ -340,7 +340,7 @@
           </mc:Choice>
           <mc:Fallback>
             <w:pict>
-              <v:line w14:anchorId="032AE81A" id="Straight Connector 4" o:spid="_x0000_s1026" style="position:absolute;left:0;text-align:left;z-index:251660288;visibility:visible;mso-wrap-style:square;mso-width-percent:0;mso-height-percent:0;mso-wrap-distance-left:9pt;mso-wrap-distance-top:0;mso-wrap-distance-right:9pt;mso-wrap-distance-bottom:0;mso-position-horizontal:absolute;mso-position-horizontal-relative:page;mso-position-vertical:absolute;mso-position-vertical-relative:page;mso-width-percent:0;mso-height-percent:0;mso-width-relative:page;mso-height-relative:page" from="13.05pt,197.5pt" to="580pt,197.5pt" o:gfxdata="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">
+              <v:line w14:anchorId="73555AFF" id="Straight Connector 4" o:spid="_x0000_s1026" style="position:absolute;left:0;text-align:left;z-index:251660288;visibility:visible;mso-wrap-style:square;mso-width-percent:0;mso-height-percent:0;mso-wrap-distance-left:9pt;mso-wrap-distance-top:0;mso-wrap-distance-right:9pt;mso-wrap-distance-bottom:0;mso-position-horizontal:absolute;mso-position-horizontal-relative:page;mso-position-vertical:absolute;mso-position-vertical-relative:page;mso-width-percent:0;mso-height-percent:0;mso-width-relative:page;mso-height-relative:page" from="13.05pt,197.5pt" to="580pt,197.5pt" o:gfxdata="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">
                 <w10:wrap anchorx="page" anchory="page"/>
                 <w10:anchorlock/>
               </v:line>
@@ -2335,277 +2335,10 @@
           <w:tab w:val="left" w:pos="8265"/>
         </w:tabs>
         <w:rPr>
-          <w:sz w:val="22"/>
-          <w:szCs w:val="18"/>
-          <w:lang w:eastAsia="zh-CN"/>
-        </w:rPr>
-      </w:pPr>
-      <w:r>
-        <w:rPr>
-          <w:rFonts w:hint="eastAsia"/>
-          <w:sz w:val="22"/>
-          <w:szCs w:val="18"/>
-          <w:lang w:eastAsia="zh-CN"/>
-        </w:rPr>
-        <w:t>F</w:t>
-      </w:r>
-      <w:r>
-        <w:rPr>
-          <w:sz w:val="22"/>
-          <w:szCs w:val="18"/>
-          <w:lang w:eastAsia="zh-CN"/>
-        </w:rPr>
-        <w:t xml:space="preserve">igure 2.1      </w:t>
-      </w:r>
-      <w:r>
-        <w:rPr>
-          <w:sz w:val="22"/>
-          <w:szCs w:val="18"/>
-          <w:lang w:eastAsia="zh-CN"/>
-        </w:rPr>
-        <w:t xml:space="preserve"> Decision tree example for surviver on Titanic </w:t>
-      </w:r>
-      <w:r>
-        <w:rPr>
           <w:rFonts w:ascii="Times New Roman" w:hAnsi="Times New Roman" w:cs="Times New Roman"/>
           <w:color w:val="000000"/>
           <w:shd w:val="clear" w:color="auto" w:fill="FFFFFF"/>
         </w:rPr>
-        <w:t>(Wikipedia Contributors, 2019)</w:t>
-      </w:r>
-    </w:p>
-    <w:p>
-      <w:pPr>
-        <w:rPr>
-          <w:sz w:val="22"/>
-          <w:szCs w:val="18"/>
-          <w:lang w:eastAsia="zh-CN"/>
-        </w:rPr>
-      </w:pPr>
-    </w:p>
-    <w:p>
-      <w:pPr>
-        <w:rPr>
-          <w:sz w:val="22"/>
-          <w:szCs w:val="18"/>
-          <w:lang w:eastAsia="zh-CN"/>
-        </w:rPr>
-      </w:pPr>
-    </w:p>
-    <w:p>
-      <w:pPr>
-        <w:rPr>
-          <w:sz w:val="22"/>
-          <w:szCs w:val="18"/>
-          <w:lang w:eastAsia="zh-CN"/>
-        </w:rPr>
-      </w:pPr>
-    </w:p>
-    <w:p>
-      <w:pPr>
-        <w:rPr>
-          <w:sz w:val="22"/>
-          <w:szCs w:val="18"/>
-          <w:lang w:eastAsia="zh-CN"/>
-        </w:rPr>
-      </w:pPr>
-    </w:p>
-    <w:p>
-      <w:pPr>
-        <w:rPr>
-          <w:sz w:val="22"/>
-          <w:szCs w:val="18"/>
-          <w:lang w:eastAsia="zh-CN"/>
-        </w:rPr>
-      </w:pPr>
-    </w:p>
-    <w:p>
-      <w:pPr>
-        <w:rPr>
-          <w:sz w:val="22"/>
-          <w:szCs w:val="18"/>
-          <w:lang w:eastAsia="zh-CN"/>
-        </w:rPr>
-      </w:pPr>
-    </w:p>
-    <w:p>
-      <w:pPr>
-        <w:rPr>
-          <w:sz w:val="22"/>
-          <w:szCs w:val="18"/>
-          <w:lang w:eastAsia="zh-CN"/>
-        </w:rPr>
-      </w:pPr>
-    </w:p>
-    <w:p>
-      <w:pPr>
-        <w:rPr>
-          <w:sz w:val="22"/>
-          <w:szCs w:val="18"/>
-          <w:lang w:eastAsia="zh-CN"/>
-        </w:rPr>
-      </w:pPr>
-    </w:p>
-    <w:p>
-      <w:pPr>
-        <w:rPr>
-          <w:sz w:val="22"/>
-          <w:szCs w:val="18"/>
-          <w:lang w:eastAsia="zh-CN"/>
-        </w:rPr>
-      </w:pPr>
-    </w:p>
-    <w:p>
-      <w:pPr>
-        <w:rPr>
-          <w:sz w:val="22"/>
-          <w:szCs w:val="18"/>
-          <w:lang w:eastAsia="zh-CN"/>
-        </w:rPr>
-      </w:pPr>
-    </w:p>
-    <w:p>
-      <w:pPr>
-        <w:rPr>
-          <w:sz w:val="22"/>
-          <w:szCs w:val="18"/>
-          <w:lang w:eastAsia="zh-CN"/>
-        </w:rPr>
-      </w:pPr>
-    </w:p>
-    <w:p>
-      <w:pPr>
-        <w:rPr>
-          <w:sz w:val="22"/>
-          <w:szCs w:val="18"/>
-          <w:lang w:eastAsia="zh-CN"/>
-        </w:rPr>
-      </w:pPr>
-    </w:p>
-    <w:p>
-      <w:pPr>
-        <w:rPr>
-          <w:sz w:val="22"/>
-          <w:szCs w:val="18"/>
-          <w:lang w:eastAsia="zh-CN"/>
-        </w:rPr>
-      </w:pPr>
-    </w:p>
-    <w:p>
-      <w:pPr>
-        <w:rPr>
-          <w:sz w:val="22"/>
-          <w:szCs w:val="18"/>
-          <w:lang w:eastAsia="zh-CN"/>
-        </w:rPr>
-      </w:pPr>
-    </w:p>
-    <w:p>
-      <w:pPr>
-        <w:rPr>
-          <w:sz w:val="22"/>
-          <w:szCs w:val="18"/>
-          <w:lang w:eastAsia="zh-CN"/>
-        </w:rPr>
-      </w:pPr>
-    </w:p>
-    <w:p>
-      <w:pPr>
-        <w:rPr>
-          <w:sz w:val="22"/>
-          <w:szCs w:val="18"/>
-          <w:lang w:eastAsia="zh-CN"/>
-        </w:rPr>
-      </w:pPr>
-    </w:p>
-    <w:p>
-      <w:pPr>
-        <w:rPr>
-          <w:sz w:val="22"/>
-          <w:szCs w:val="18"/>
-          <w:lang w:eastAsia="zh-CN"/>
-        </w:rPr>
-      </w:pPr>
-    </w:p>
-    <w:p>
-      <w:pPr>
-        <w:rPr>
-          <w:sz w:val="22"/>
-          <w:szCs w:val="18"/>
-          <w:lang w:eastAsia="zh-CN"/>
-        </w:rPr>
-      </w:pPr>
-    </w:p>
-    <w:p>
-      <w:pPr>
-        <w:rPr>
-          <w:sz w:val="22"/>
-          <w:szCs w:val="18"/>
-          <w:lang w:eastAsia="zh-CN"/>
-        </w:rPr>
-      </w:pPr>
-    </w:p>
-    <w:p>
-      <w:pPr>
-        <w:rPr>
-          <w:sz w:val="22"/>
-          <w:szCs w:val="18"/>
-          <w:lang w:eastAsia="zh-CN"/>
-        </w:rPr>
-      </w:pPr>
-    </w:p>
-    <w:p>
-      <w:pPr>
-        <w:rPr>
-          <w:sz w:val="22"/>
-          <w:szCs w:val="18"/>
-          <w:lang w:eastAsia="zh-CN"/>
-        </w:rPr>
-      </w:pPr>
-    </w:p>
-    <w:p>
-      <w:pPr>
-        <w:rPr>
-          <w:sz w:val="22"/>
-          <w:szCs w:val="18"/>
-          <w:lang w:eastAsia="zh-CN"/>
-        </w:rPr>
-      </w:pPr>
-    </w:p>
-    <w:p>
-      <w:pPr>
-        <w:rPr>
-          <w:sz w:val="22"/>
-          <w:szCs w:val="18"/>
-          <w:lang w:eastAsia="zh-CN"/>
-        </w:rPr>
-      </w:pPr>
-    </w:p>
-    <w:p>
-      <w:pPr>
-        <w:rPr>
-          <w:sz w:val="22"/>
-          <w:szCs w:val="18"/>
-          <w:lang w:eastAsia="zh-CN"/>
-        </w:rPr>
-      </w:pPr>
-    </w:p>
-    <w:p>
-      <w:pPr>
-        <w:pStyle w:val="1"/>
-      </w:pPr>
-      <w:r>
-        <w:lastRenderedPageBreak/>
-        <w:t>List of Tables</w:t>
-      </w:r>
-    </w:p>
-    <w:p>
-      <w:pPr>
-        <w:rPr>
-          <w:sz w:val="22"/>
-          <w:szCs w:val="18"/>
-          <w:lang w:eastAsia="zh-CN"/>
-        </w:rPr>
       </w:pPr>
       <w:r>
         <w:rPr>
@@ -2614,15 +2347,23 @@
           <w:szCs w:val="18"/>
           <w:lang w:eastAsia="zh-CN"/>
         </w:rPr>
-        <w:t>T</w:t>
-      </w:r>
-      <w:r>
-        <w:rPr>
-          <w:sz w:val="22"/>
-          <w:szCs w:val="18"/>
-          <w:lang w:eastAsia="zh-CN"/>
-        </w:rPr>
-        <w:t xml:space="preserve">able 2.1: Fuzzy rules for sumo robot </w:t>
+        <w:t>F</w:t>
+      </w:r>
+      <w:r>
+        <w:rPr>
+          <w:sz w:val="22"/>
+          <w:szCs w:val="18"/>
+          <w:lang w:eastAsia="zh-CN"/>
+        </w:rPr>
+        <w:t xml:space="preserve">igure 2.1      </w:t>
+      </w:r>
+      <w:r>
+        <w:rPr>
+          <w:sz w:val="22"/>
+          <w:szCs w:val="18"/>
+          <w:lang w:eastAsia="zh-CN"/>
+        </w:rPr>
+        <w:t xml:space="preserve"> Decision tree example for surviver on Titanic </w:t>
       </w:r>
       <w:r>
         <w:rPr>
@@ -2630,15 +2371,7 @@
           <w:color w:val="000000"/>
           <w:shd w:val="clear" w:color="auto" w:fill="FFFFFF"/>
         </w:rPr>
-        <w:t>(Erlan et al., 2013</w:t>
-      </w:r>
-      <w:r>
-        <w:rPr>
-          <w:sz w:val="22"/>
-          <w:szCs w:val="18"/>
-          <w:lang w:eastAsia="zh-CN"/>
-        </w:rPr>
-        <w:t>)</w:t>
+        <w:t>(Wikipedia Contributors, 2019)</w:t>
       </w:r>
     </w:p>
     <w:p>
@@ -2647,18 +2380,288 @@
           <w:tab w:val="left" w:pos="8265"/>
         </w:tabs>
         <w:rPr>
-          <w:sz w:val="22"/>
-          <w:szCs w:val="18"/>
-          <w:lang w:eastAsia="zh-CN"/>
-        </w:rPr>
-      </w:pPr>
-      <w:r>
-        <w:rPr>
           <w:rFonts w:hint="eastAsia"/>
           <w:sz w:val="22"/>
           <w:szCs w:val="18"/>
           <w:lang w:eastAsia="zh-CN"/>
         </w:rPr>
+      </w:pPr>
+      <w:r>
+        <w:rPr>
+          <w:sz w:val="22"/>
+          <w:szCs w:val="18"/>
+          <w:lang w:eastAsia="zh-CN"/>
+        </w:rPr>
+        <w:t>Figure</w:t>
+      </w:r>
+      <w:r>
+        <w:rPr>
+          <w:sz w:val="22"/>
+          <w:szCs w:val="18"/>
+          <w:lang w:eastAsia="zh-CN"/>
+        </w:rPr>
+        <w:t xml:space="preserve"> </w:t>
+      </w:r>
+      <w:r>
+        <w:rPr>
+          <w:sz w:val="22"/>
+          <w:szCs w:val="18"/>
+          <w:lang w:eastAsia="zh-CN"/>
+        </w:rPr>
+        <w:t>2.</w:t>
+      </w:r>
+      <w:r>
+        <w:rPr>
+          <w:sz w:val="22"/>
+          <w:szCs w:val="18"/>
+          <w:lang w:eastAsia="zh-CN"/>
+        </w:rPr>
+        <w:t xml:space="preserve">2      </w:t>
+      </w:r>
+      <w:r>
+        <w:rPr>
+          <w:sz w:val="22"/>
+          <w:szCs w:val="18"/>
+          <w:lang w:eastAsia="zh-CN"/>
+        </w:rPr>
+        <w:t xml:space="preserve"> General process for GA</w:t>
+      </w:r>
+    </w:p>
+    <w:p>
+      <w:pPr>
+        <w:tabs>
+          <w:tab w:val="left" w:pos="8265"/>
+        </w:tabs>
+        <w:rPr>
+          <w:sz w:val="22"/>
+          <w:szCs w:val="18"/>
+          <w:lang w:eastAsia="zh-CN"/>
+        </w:rPr>
+      </w:pPr>
+    </w:p>
+    <w:p>
+      <w:pPr>
+        <w:rPr>
+          <w:sz w:val="22"/>
+          <w:szCs w:val="18"/>
+          <w:lang w:eastAsia="zh-CN"/>
+        </w:rPr>
+      </w:pPr>
+    </w:p>
+    <w:p>
+      <w:pPr>
+        <w:rPr>
+          <w:sz w:val="22"/>
+          <w:szCs w:val="18"/>
+          <w:lang w:eastAsia="zh-CN"/>
+        </w:rPr>
+      </w:pPr>
+    </w:p>
+    <w:p>
+      <w:pPr>
+        <w:rPr>
+          <w:sz w:val="22"/>
+          <w:szCs w:val="18"/>
+          <w:lang w:eastAsia="zh-CN"/>
+        </w:rPr>
+      </w:pPr>
+    </w:p>
+    <w:p>
+      <w:pPr>
+        <w:rPr>
+          <w:sz w:val="22"/>
+          <w:szCs w:val="18"/>
+          <w:lang w:eastAsia="zh-CN"/>
+        </w:rPr>
+      </w:pPr>
+    </w:p>
+    <w:p>
+      <w:pPr>
+        <w:rPr>
+          <w:sz w:val="22"/>
+          <w:szCs w:val="18"/>
+          <w:lang w:eastAsia="zh-CN"/>
+        </w:rPr>
+      </w:pPr>
+    </w:p>
+    <w:p>
+      <w:pPr>
+        <w:rPr>
+          <w:sz w:val="22"/>
+          <w:szCs w:val="18"/>
+          <w:lang w:eastAsia="zh-CN"/>
+        </w:rPr>
+      </w:pPr>
+    </w:p>
+    <w:p>
+      <w:pPr>
+        <w:rPr>
+          <w:sz w:val="22"/>
+          <w:szCs w:val="18"/>
+          <w:lang w:eastAsia="zh-CN"/>
+        </w:rPr>
+      </w:pPr>
+    </w:p>
+    <w:p>
+      <w:pPr>
+        <w:rPr>
+          <w:sz w:val="22"/>
+          <w:szCs w:val="18"/>
+          <w:lang w:eastAsia="zh-CN"/>
+        </w:rPr>
+      </w:pPr>
+    </w:p>
+    <w:p>
+      <w:pPr>
+        <w:rPr>
+          <w:sz w:val="22"/>
+          <w:szCs w:val="18"/>
+          <w:lang w:eastAsia="zh-CN"/>
+        </w:rPr>
+      </w:pPr>
+    </w:p>
+    <w:p>
+      <w:pPr>
+        <w:rPr>
+          <w:sz w:val="22"/>
+          <w:szCs w:val="18"/>
+          <w:lang w:eastAsia="zh-CN"/>
+        </w:rPr>
+      </w:pPr>
+    </w:p>
+    <w:p>
+      <w:pPr>
+        <w:rPr>
+          <w:sz w:val="22"/>
+          <w:szCs w:val="18"/>
+          <w:lang w:eastAsia="zh-CN"/>
+        </w:rPr>
+      </w:pPr>
+    </w:p>
+    <w:p>
+      <w:pPr>
+        <w:rPr>
+          <w:sz w:val="22"/>
+          <w:szCs w:val="18"/>
+          <w:lang w:eastAsia="zh-CN"/>
+        </w:rPr>
+      </w:pPr>
+    </w:p>
+    <w:p>
+      <w:pPr>
+        <w:rPr>
+          <w:sz w:val="22"/>
+          <w:szCs w:val="18"/>
+          <w:lang w:eastAsia="zh-CN"/>
+        </w:rPr>
+      </w:pPr>
+    </w:p>
+    <w:p>
+      <w:pPr>
+        <w:rPr>
+          <w:sz w:val="22"/>
+          <w:szCs w:val="18"/>
+          <w:lang w:eastAsia="zh-CN"/>
+        </w:rPr>
+      </w:pPr>
+    </w:p>
+    <w:p>
+      <w:pPr>
+        <w:rPr>
+          <w:sz w:val="22"/>
+          <w:szCs w:val="18"/>
+          <w:lang w:eastAsia="zh-CN"/>
+        </w:rPr>
+      </w:pPr>
+    </w:p>
+    <w:p>
+      <w:pPr>
+        <w:rPr>
+          <w:sz w:val="22"/>
+          <w:szCs w:val="18"/>
+          <w:lang w:eastAsia="zh-CN"/>
+        </w:rPr>
+      </w:pPr>
+    </w:p>
+    <w:p>
+      <w:pPr>
+        <w:rPr>
+          <w:sz w:val="22"/>
+          <w:szCs w:val="18"/>
+          <w:lang w:eastAsia="zh-CN"/>
+        </w:rPr>
+      </w:pPr>
+    </w:p>
+    <w:p>
+      <w:pPr>
+        <w:rPr>
+          <w:sz w:val="22"/>
+          <w:szCs w:val="18"/>
+          <w:lang w:eastAsia="zh-CN"/>
+        </w:rPr>
+      </w:pPr>
+    </w:p>
+    <w:p>
+      <w:pPr>
+        <w:rPr>
+          <w:sz w:val="22"/>
+          <w:szCs w:val="18"/>
+          <w:lang w:eastAsia="zh-CN"/>
+        </w:rPr>
+      </w:pPr>
+    </w:p>
+    <w:p>
+      <w:pPr>
+        <w:rPr>
+          <w:sz w:val="22"/>
+          <w:szCs w:val="18"/>
+          <w:lang w:eastAsia="zh-CN"/>
+        </w:rPr>
+      </w:pPr>
+    </w:p>
+    <w:p>
+      <w:pPr>
+        <w:rPr>
+          <w:sz w:val="22"/>
+          <w:szCs w:val="18"/>
+          <w:lang w:eastAsia="zh-CN"/>
+        </w:rPr>
+      </w:pPr>
+    </w:p>
+    <w:p>
+      <w:pPr>
+        <w:rPr>
+          <w:rFonts w:hint="eastAsia"/>
+          <w:sz w:val="22"/>
+          <w:szCs w:val="18"/>
+          <w:lang w:eastAsia="zh-CN"/>
+        </w:rPr>
+      </w:pPr>
+    </w:p>
+    <w:p>
+      <w:pPr>
+        <w:pStyle w:val="1"/>
+      </w:pPr>
+      <w:r>
+        <w:lastRenderedPageBreak/>
+        <w:t>List of Tables</w:t>
+      </w:r>
+    </w:p>
+    <w:p>
+      <w:pPr>
+        <w:rPr>
+          <w:sz w:val="22"/>
+          <w:szCs w:val="18"/>
+          <w:lang w:eastAsia="zh-CN"/>
+        </w:rPr>
+      </w:pPr>
+      <w:r>
+        <w:rPr>
+          <w:rFonts w:hint="eastAsia"/>
+          <w:sz w:val="22"/>
+          <w:szCs w:val="18"/>
+          <w:lang w:eastAsia="zh-CN"/>
+        </w:rPr>
         <w:t>T</w:t>
       </w:r>
       <w:r>
@@ -2667,6 +2670,52 @@
           <w:szCs w:val="18"/>
           <w:lang w:eastAsia="zh-CN"/>
         </w:rPr>
+        <w:t xml:space="preserve">able 2.1: Fuzzy rules for sumo robot </w:t>
+      </w:r>
+      <w:r>
+        <w:rPr>
+          <w:rFonts w:ascii="Times New Roman" w:hAnsi="Times New Roman" w:cs="Times New Roman"/>
+          <w:color w:val="000000"/>
+          <w:shd w:val="clear" w:color="auto" w:fill="FFFFFF"/>
+        </w:rPr>
+        <w:t>(Erlan et al., 2013</w:t>
+      </w:r>
+      <w:r>
+        <w:rPr>
+          <w:sz w:val="22"/>
+          <w:szCs w:val="18"/>
+          <w:lang w:eastAsia="zh-CN"/>
+        </w:rPr>
+        <w:t>)</w:t>
+      </w:r>
+    </w:p>
+    <w:p>
+      <w:pPr>
+        <w:tabs>
+          <w:tab w:val="left" w:pos="8265"/>
+        </w:tabs>
+        <w:rPr>
+          <w:color w:val="000000"/>
+          <w:sz w:val="22"/>
+          <w:szCs w:val="18"/>
+          <w:shd w:val="clear" w:color="auto" w:fill="FFFFFF"/>
+        </w:rPr>
+      </w:pPr>
+      <w:r>
+        <w:rPr>
+          <w:rFonts w:hint="eastAsia"/>
+          <w:sz w:val="22"/>
+          <w:szCs w:val="18"/>
+          <w:lang w:eastAsia="zh-CN"/>
+        </w:rPr>
+        <w:t>T</w:t>
+      </w:r>
+      <w:r>
+        <w:rPr>
+          <w:sz w:val="22"/>
+          <w:szCs w:val="18"/>
+          <w:lang w:eastAsia="zh-CN"/>
+        </w:rPr>
         <w:t xml:space="preserve">able 2.2: Genes for robot attributes </w:t>
       </w:r>
       <w:r>
@@ -2678,6 +2727,63 @@
         </w:rPr>
         <w:t>(Lehner et al., 2019)</w:t>
       </w:r>
+    </w:p>
+    <w:p>
+      <w:pPr>
+        <w:tabs>
+          <w:tab w:val="left" w:pos="8265"/>
+        </w:tabs>
+        <w:rPr>
+          <w:sz w:val="22"/>
+          <w:szCs w:val="18"/>
+          <w:lang w:eastAsia="zh-CN"/>
+        </w:rPr>
+      </w:pPr>
+      <w:r>
+        <w:rPr>
+          <w:rFonts w:hint="eastAsia"/>
+          <w:sz w:val="22"/>
+          <w:szCs w:val="18"/>
+          <w:lang w:eastAsia="zh-CN"/>
+        </w:rPr>
+        <w:t>T</w:t>
+      </w:r>
+      <w:r>
+        <w:rPr>
+          <w:sz w:val="22"/>
+          <w:szCs w:val="18"/>
+          <w:lang w:eastAsia="zh-CN"/>
+        </w:rPr>
+        <w:t>able 2.3</w:t>
+      </w:r>
+      <w:r>
+        <w:rPr>
+          <w:sz w:val="22"/>
+          <w:szCs w:val="18"/>
+          <w:lang w:eastAsia="zh-CN"/>
+        </w:rPr>
+        <w:t>:</w:t>
+      </w:r>
+      <w:r>
+        <w:rPr>
+          <w:sz w:val="22"/>
+          <w:szCs w:val="18"/>
+          <w:lang w:eastAsia="zh-CN"/>
+        </w:rPr>
+        <w:t xml:space="preserve"> Bayesian example for sumo robot</w:t>
+      </w:r>
+    </w:p>
+    <w:p>
+      <w:pPr>
+        <w:tabs>
+          <w:tab w:val="left" w:pos="8265"/>
+        </w:tabs>
+        <w:rPr>
+          <w:sz w:val="22"/>
+          <w:szCs w:val="18"/>
+          <w:lang w:eastAsia="zh-CN"/>
+        </w:rPr>
+      </w:pPr>
     </w:p>
     <w:p/>
     <w:p/>
@@ -7878,12 +7984,30 @@
         <w:tabs>
           <w:tab w:val="left" w:pos="8265"/>
         </w:tabs>
-        <w:rPr>
-          <w:sz w:val="22"/>
-          <w:szCs w:val="18"/>
-          <w:lang w:eastAsia="zh-CN"/>
-        </w:rPr>
-      </w:pPr>
+        <w:jc w:val="center"/>
+        <w:rPr>
+          <w:sz w:val="22"/>
+          <w:szCs w:val="18"/>
+          <w:lang w:eastAsia="zh-CN"/>
+        </w:rPr>
+      </w:pPr>
+      <w:r>
+        <w:rPr>
+          <w:rFonts w:hint="eastAsia"/>
+          <w:sz w:val="22"/>
+          <w:szCs w:val="18"/>
+          <w:lang w:eastAsia="zh-CN"/>
+        </w:rPr>
+        <w:t>T</w:t>
+      </w:r>
+      <w:r>
+        <w:rPr>
+          <w:sz w:val="22"/>
+          <w:szCs w:val="18"/>
+          <w:lang w:eastAsia="zh-CN"/>
+        </w:rPr>
+        <w:t>able 2.3 Bayesian example for sumo robot</w:t>
+      </w:r>
     </w:p>
     <w:p>
       <w:pPr>
@@ -8673,7 +8797,23 @@
           <w:szCs w:val="18"/>
           <w:lang w:eastAsia="zh-CN"/>
         </w:rPr>
-        <w:t xml:space="preserve"> The posibliity with the largest value is the predicted result.</w:t>
+        <w:t xml:space="preserve"> The posibliity with the largest value is the </w:t>
+      </w:r>
+      <w:r>
+        <w:rPr>
+          <w:sz w:val="22"/>
+          <w:szCs w:val="18"/>
+          <w:lang w:eastAsia="zh-CN"/>
+        </w:rPr>
+        <w:t xml:space="preserve">final </w:t>
+      </w:r>
+      <w:r>
+        <w:rPr>
+          <w:sz w:val="22"/>
+          <w:szCs w:val="18"/>
+          <w:lang w:eastAsia="zh-CN"/>
+        </w:rPr>
+        <w:t>predicted result.</w:t>
       </w:r>
     </w:p>
     <w:p>
@@ -8690,12 +8830,11 @@
       </w:pPr>
       <w:r>
         <w:rPr>
-          <w:rFonts w:hint="eastAsia"/>
-          <w:sz w:val="22"/>
-          <w:szCs w:val="18"/>
-          <w:lang w:eastAsia="zh-CN"/>
-        </w:rPr>
-        <w:t>T</w:t>
+          <w:sz w:val="22"/>
+          <w:szCs w:val="18"/>
+          <w:lang w:eastAsia="zh-CN"/>
+        </w:rPr>
+        <w:t>In general, t</w:t>
       </w:r>
       <w:r>
         <w:rPr>
@@ -8704,6 +8843,22 @@
           <w:lang w:eastAsia="zh-CN"/>
         </w:rPr>
         <w:t>he good thing about bayesian is that</w:t>
+      </w:r>
+      <w:r>
+        <w:rPr>
+          <w:sz w:val="22"/>
+          <w:szCs w:val="18"/>
+          <w:lang w:eastAsia="zh-CN"/>
+        </w:rPr>
+        <w:t xml:space="preserve"> it’s easy to implement and supposed to have less </w:t>
+      </w:r>
+      <w:r>
+        <w:rPr>
+          <w:sz w:val="22"/>
+          <w:szCs w:val="18"/>
+          <w:lang w:eastAsia="zh-CN"/>
+        </w:rPr>
+        <w:t>error rate.</w:t>
       </w:r>
     </w:p>
     <w:p>
@@ -8769,15 +8924,352 @@
           <w:szCs w:val="18"/>
           <w:lang w:eastAsia="zh-CN"/>
         </w:rPr>
-        <w:t>p</w:t>
-      </w:r>
-      <w:r>
-        <w:rPr>
-          <w:sz w:val="22"/>
-          <w:szCs w:val="18"/>
-          <w:lang w:eastAsia="zh-CN"/>
-        </w:rPr>
-        <w:t>ass</w:t>
+        <w:t>G</w:t>
+      </w:r>
+      <w:r>
+        <w:rPr>
+          <w:sz w:val="22"/>
+          <w:szCs w:val="18"/>
+          <w:lang w:eastAsia="zh-CN"/>
+        </w:rPr>
+        <w:t>enetic Algorithm (GA) is based on Darwin’s theory of evolution, simulating natural selection, natural selection, survival of the fittest. The main purpose of GA is to keep the best gene so that it will evlove better and more fit gene or individuals.</w:t>
+      </w:r>
+      <w:r>
+        <w:rPr>
+          <w:sz w:val="22"/>
+          <w:szCs w:val="18"/>
+          <w:lang w:eastAsia="zh-CN"/>
+        </w:rPr>
+        <w:t xml:space="preserve"> </w:t>
+      </w:r>
+    </w:p>
+    <w:p>
+      <w:pPr>
+        <w:tabs>
+          <w:tab w:val="left" w:pos="8265"/>
+        </w:tabs>
+        <w:rPr>
+          <w:sz w:val="22"/>
+          <w:szCs w:val="18"/>
+          <w:lang w:eastAsia="zh-CN"/>
+        </w:rPr>
+      </w:pPr>
+      <w:r>
+        <w:rPr>
+          <w:rFonts w:hint="eastAsia"/>
+          <w:sz w:val="22"/>
+          <w:szCs w:val="18"/>
+          <w:lang w:eastAsia="zh-CN"/>
+        </w:rPr>
+        <w:t>G</w:t>
+      </w:r>
+      <w:r>
+        <w:rPr>
+          <w:sz w:val="22"/>
+          <w:szCs w:val="18"/>
+          <w:lang w:eastAsia="zh-CN"/>
+        </w:rPr>
+        <w:t xml:space="preserve">A normally uses a fixed-length linear binary representation for it’s genotype. It’s can be designed as containing the control strategy of the sumo robot. And it’s a heuristic algorithm, which is suitable for </w:t>
+      </w:r>
+      <w:r>
+        <w:rPr>
+          <w:sz w:val="22"/>
+          <w:szCs w:val="18"/>
+          <w:lang w:eastAsia="zh-CN"/>
+        </w:rPr>
+        <w:t>Non-deterministic polynomial (NP) problem. This will be explained in the next section.</w:t>
+      </w:r>
+    </w:p>
+    <w:p>
+      <w:pPr>
+        <w:tabs>
+          <w:tab w:val="left" w:pos="8265"/>
+        </w:tabs>
+        <w:rPr>
+          <w:sz w:val="22"/>
+          <w:szCs w:val="18"/>
+          <w:lang w:eastAsia="zh-CN"/>
+        </w:rPr>
+      </w:pPr>
+      <w:r>
+        <w:rPr>
+          <w:rFonts w:hint="eastAsia"/>
+          <w:sz w:val="22"/>
+          <w:szCs w:val="18"/>
+          <w:lang w:eastAsia="zh-CN"/>
+        </w:rPr>
+        <w:t>T</w:t>
+      </w:r>
+      <w:r>
+        <w:rPr>
+          <w:sz w:val="22"/>
+          <w:szCs w:val="18"/>
+          <w:lang w:eastAsia="zh-CN"/>
+        </w:rPr>
+        <w:t>he general steps of GA is shown below.</w:t>
+      </w:r>
+    </w:p>
+    <w:p>
+      <w:pPr>
+        <w:tabs>
+          <w:tab w:val="left" w:pos="8265"/>
+        </w:tabs>
+        <w:rPr>
+          <w:sz w:val="22"/>
+          <w:szCs w:val="18"/>
+          <w:lang w:eastAsia="zh-CN"/>
+        </w:rPr>
+      </w:pPr>
+      <w:r>
+        <w:rPr>
+          <w:noProof/>
+        </w:rPr>
+        <w:lastRenderedPageBreak/>
+        <w:drawing>
+          <wp:inline distT="0" distB="0" distL="0" distR="0" wp14:anchorId="3CD466CD" wp14:editId="19BC29B6">
+            <wp:extent cx="5731510" cy="3092450"/>
+            <wp:effectExtent l="0" t="0" r="2540" b="0"/>
+            <wp:docPr id="6" name="图片 6"/>
+            <wp:cNvGraphicFramePr>
+              <a:graphicFrameLocks xmlns:a="http://schemas.openxmlformats.org/drawingml/2006/main" noChangeAspect="1"/>
+            </wp:cNvGraphicFramePr>
+            <a:graphic xmlns:a="http://schemas.openxmlformats.org/drawingml/2006/main">
+              <a:graphicData uri="http://schemas.openxmlformats.org/drawingml/2006/picture">
+                <pic:pic xmlns:pic="http://schemas.openxmlformats.org/drawingml/2006/picture">
+                  <pic:nvPicPr>
+                    <pic:cNvPr id="1" name=""/>
+                    <pic:cNvPicPr/>
+                  </pic:nvPicPr>
+                  <pic:blipFill>
+                    <a:blip r:embed="rId15"/>
+                    <a:stretch>
+                      <a:fillRect/>
+                    </a:stretch>
+                  </pic:blipFill>
+                  <pic:spPr>
+                    <a:xfrm>
+                      <a:off x="0" y="0"/>
+                      <a:ext cx="5731510" cy="3092450"/>
+                    </a:xfrm>
+                    <a:prstGeom prst="rect">
+                      <a:avLst/>
+                    </a:prstGeom>
+                  </pic:spPr>
+                </pic:pic>
+              </a:graphicData>
+            </a:graphic>
+          </wp:inline>
+        </w:drawing>
+      </w:r>
+    </w:p>
+    <w:p>
+      <w:pPr>
+        <w:tabs>
+          <w:tab w:val="left" w:pos="8265"/>
+        </w:tabs>
+        <w:jc w:val="center"/>
+        <w:rPr>
+          <w:rFonts w:hint="eastAsia"/>
+          <w:sz w:val="22"/>
+          <w:szCs w:val="18"/>
+          <w:lang w:eastAsia="zh-CN"/>
+        </w:rPr>
+      </w:pPr>
+      <w:r>
+        <w:rPr>
+          <w:sz w:val="22"/>
+          <w:szCs w:val="18"/>
+          <w:lang w:eastAsia="zh-CN"/>
+        </w:rPr>
+        <w:t>Figure2.</w:t>
+      </w:r>
+      <w:r>
+        <w:rPr>
+          <w:sz w:val="22"/>
+          <w:szCs w:val="18"/>
+          <w:lang w:eastAsia="zh-CN"/>
+        </w:rPr>
+        <w:t>2</w:t>
+      </w:r>
+      <w:r>
+        <w:rPr>
+          <w:sz w:val="22"/>
+          <w:szCs w:val="18"/>
+          <w:lang w:eastAsia="zh-CN"/>
+        </w:rPr>
+        <w:t>: General process for GA</w:t>
+      </w:r>
+    </w:p>
+    <w:p>
+      <w:pPr>
+        <w:tabs>
+          <w:tab w:val="left" w:pos="8265"/>
+        </w:tabs>
+        <w:rPr>
+          <w:sz w:val="22"/>
+          <w:szCs w:val="18"/>
+          <w:lang w:eastAsia="zh-CN"/>
+        </w:rPr>
+      </w:pPr>
+      <w:r>
+        <w:rPr>
+          <w:rFonts w:hint="eastAsia"/>
+          <w:sz w:val="22"/>
+          <w:szCs w:val="18"/>
+          <w:lang w:eastAsia="zh-CN"/>
+        </w:rPr>
+        <w:t>A</w:t>
+      </w:r>
+      <w:r>
+        <w:rPr>
+          <w:sz w:val="22"/>
+          <w:szCs w:val="18"/>
+          <w:lang w:eastAsia="zh-CN"/>
+        </w:rPr>
+        <w:t xml:space="preserve">t the first generation, the population will be the group of randomly generated solution. Then use the fitness function to calculate the fitness of each individual separately. </w:t>
+      </w:r>
+    </w:p>
+    <w:p>
+      <w:pPr>
+        <w:tabs>
+          <w:tab w:val="left" w:pos="8265"/>
+        </w:tabs>
+        <w:rPr>
+          <w:sz w:val="22"/>
+          <w:szCs w:val="18"/>
+          <w:lang w:eastAsia="zh-CN"/>
+        </w:rPr>
+      </w:pPr>
+      <w:r>
+        <w:rPr>
+          <w:sz w:val="22"/>
+          <w:szCs w:val="18"/>
+          <w:lang w:eastAsia="zh-CN"/>
+        </w:rPr>
+        <w:t xml:space="preserve">The fitness is the most crucial thing of GA. It’s play the role of ‘God’ in GA, which measure the pros and cons of individual and decide who is going to stay or being eliminated. </w:t>
+      </w:r>
+      <w:r>
+        <w:rPr>
+          <w:sz w:val="22"/>
+          <w:szCs w:val="18"/>
+          <w:lang w:eastAsia="zh-CN"/>
+        </w:rPr>
+        <w:t xml:space="preserve">For example, in sumo cases, the fitness can be if the robot win the most matches, then it’ll get more fitness score, while the one lose the most matches are tend to be eliminated. </w:t>
+      </w:r>
+      <w:r>
+        <w:rPr>
+          <w:sz w:val="22"/>
+          <w:szCs w:val="18"/>
+          <w:lang w:eastAsia="zh-CN"/>
+        </w:rPr>
+        <w:t>GA will perform N generations and each generation will generate several individuals, which is population. The fitness function will give a score to all the individual to judge the fitness for each individual. Only the individual with higher fitness are retained, so the quality of population will become better and better after several iterations.</w:t>
+      </w:r>
+    </w:p>
+    <w:p>
+      <w:pPr>
+        <w:tabs>
+          <w:tab w:val="left" w:pos="8265"/>
+        </w:tabs>
+        <w:rPr>
+          <w:sz w:val="22"/>
+          <w:szCs w:val="18"/>
+          <w:lang w:eastAsia="zh-CN"/>
+        </w:rPr>
+      </w:pPr>
+      <w:r>
+        <w:rPr>
+          <w:rFonts w:hint="eastAsia"/>
+          <w:sz w:val="22"/>
+          <w:szCs w:val="18"/>
+          <w:lang w:eastAsia="zh-CN"/>
+        </w:rPr>
+        <w:t>A</w:t>
+      </w:r>
+      <w:r>
+        <w:rPr>
+          <w:sz w:val="22"/>
+          <w:szCs w:val="18"/>
+          <w:lang w:eastAsia="zh-CN"/>
+        </w:rPr>
+        <w:t>fter calculating the fitness score, the next step will be the selection</w:t>
+      </w:r>
+      <w:r>
+        <w:rPr>
+          <w:sz w:val="22"/>
+          <w:szCs w:val="18"/>
+          <w:lang w:eastAsia="zh-CN"/>
+        </w:rPr>
+        <w:t>, which is also quite important for GA</w:t>
+      </w:r>
+      <w:r>
+        <w:rPr>
+          <w:sz w:val="22"/>
+          <w:szCs w:val="18"/>
+          <w:lang w:eastAsia="zh-CN"/>
+        </w:rPr>
+        <w:t xml:space="preserve">. There are several ways of selection. </w:t>
+      </w:r>
+      <w:r>
+        <w:rPr>
+          <w:sz w:val="22"/>
+          <w:szCs w:val="18"/>
+          <w:lang w:eastAsia="zh-CN"/>
+        </w:rPr>
+        <w:t>For example, the main idea of roulette wheel selection is that individuals with better fitness values are more likely to be selected. The tournament selection takes a certain number of individuals from the population each time, and selects the best one to enter the offspring population. Repeat this operation until the new population size reaches the original population size. Ranked based selection, only select the top individual according to fitness score. There are also many other selection method, like stochastic tournament, excepted value selection, truncation selection, and so on.</w:t>
+      </w:r>
+    </w:p>
+    <w:p>
+      <w:pPr>
+        <w:tabs>
+          <w:tab w:val="left" w:pos="8265"/>
+        </w:tabs>
+        <w:rPr>
+          <w:sz w:val="22"/>
+          <w:szCs w:val="18"/>
+          <w:lang w:eastAsia="zh-CN"/>
+        </w:rPr>
+      </w:pPr>
+      <w:r>
+        <w:rPr>
+          <w:rFonts w:hint="eastAsia"/>
+          <w:sz w:val="22"/>
+          <w:szCs w:val="18"/>
+          <w:lang w:eastAsia="zh-CN"/>
+        </w:rPr>
+        <w:t>A</w:t>
+      </w:r>
+      <w:r>
+        <w:rPr>
+          <w:sz w:val="22"/>
+          <w:szCs w:val="18"/>
+          <w:lang w:eastAsia="zh-CN"/>
+        </w:rPr>
+        <w:t xml:space="preserve">fter selection, GA will finally </w:t>
+      </w:r>
+      <w:r>
+        <w:rPr>
+          <w:sz w:val="22"/>
+          <w:szCs w:val="18"/>
+          <w:lang w:eastAsia="zh-CN"/>
+        </w:rPr>
+        <w:t xml:space="preserve">going to evolution process. Do the crossover first, then mutation. The crossover need to find two chromosomes from the selected individuals of the previous generation. Then cut a certain position of the two chromosomes and splice them </w:t>
+      </w:r>
+      <w:r>
+        <w:rPr>
+          <w:sz w:val="22"/>
+          <w:szCs w:val="18"/>
+          <w:lang w:eastAsia="zh-CN"/>
+        </w:rPr>
+        <w:lastRenderedPageBreak/>
+        <w:t xml:space="preserve">together to generate a new chromosome. This new chromosome contains a certain number of the two individuals’ genes from the last generations. Mutation simply means to change the small part of the genes randomly. </w:t>
+      </w:r>
+      <w:r>
+        <w:rPr>
+          <w:sz w:val="22"/>
+          <w:szCs w:val="18"/>
+          <w:lang w:eastAsia="zh-CN"/>
+        </w:rPr>
+        <w:t>Introduce mutation can help the solution escape from local optimal, and is helpful for the algorithm to find the global optimal solution.</w:t>
       </w:r>
     </w:p>
     <w:p>
@@ -9025,7 +9517,7 @@
         </w:rPr>
         <w:t xml:space="preserve">. [Online]. Available from: </w:t>
       </w:r>
-      <w:hyperlink r:id="rId15" w:anchor=":~:text=Mini%2Dclass%20Sumo%20robots%20may%20be%2010%20centimeters%20(3.93%20inches" w:history="1">
+      <w:hyperlink r:id="rId16" w:anchor=":~:text=Mini%2Dclass%20Sumo%20robots%20may%20be%2010%20centimeters%20(3.93%20inches" w:history="1">
         <w:r>
           <w:rPr>
             <w:rStyle w:val="ac"/>
@@ -10138,7 +10630,7 @@
       </w:r>
     </w:p>
     <w:sectPr>
-      <w:headerReference w:type="default" r:id="rId16"/>
+      <w:headerReference w:type="default" r:id="rId17"/>
       <w:footnotePr>
         <w:numRestart w:val="eachSect"/>
       </w:footnotePr>

--- a/SoC-report-Template.docx
+++ b/SoC-report-Template.docx
@@ -340,7 +340,7 @@
           </mc:Choice>
           <mc:Fallback>
             <w:pict>
-              <v:line w14:anchorId="73555AFF" id="Straight Connector 4" o:spid="_x0000_s1026" style="position:absolute;left:0;text-align:left;z-index:251660288;visibility:visible;mso-wrap-style:square;mso-width-percent:0;mso-height-percent:0;mso-wrap-distance-left:9pt;mso-wrap-distance-top:0;mso-wrap-distance-right:9pt;mso-wrap-distance-bottom:0;mso-position-horizontal:absolute;mso-position-horizontal-relative:page;mso-position-vertical:absolute;mso-position-vertical-relative:page;mso-width-percent:0;mso-height-percent:0;mso-width-relative:page;mso-height-relative:page" from="13.05pt,197.5pt" to="580pt,197.5pt" o:gfxdata="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">
+              <v:line w14:anchorId="34D39173" id="Straight Connector 4" o:spid="_x0000_s1026" style="position:absolute;left:0;text-align:left;z-index:251660288;visibility:visible;mso-wrap-style:square;mso-width-percent:0;mso-height-percent:0;mso-wrap-distance-left:9pt;mso-wrap-distance-top:0;mso-wrap-distance-right:9pt;mso-wrap-distance-bottom:0;mso-position-horizontal:absolute;mso-position-horizontal-relative:page;mso-position-vertical:absolute;mso-position-vertical-relative:page;mso-width-percent:0;mso-height-percent:0;mso-width-relative:page;mso-height-relative:page" from="13.05pt,197.5pt" to="580pt,197.5pt" o:gfxdata="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">
                 <w10:wrap anchorx="page" anchory="page"/>
                 <w10:anchorlock/>
               </v:line>
@@ -722,13 +722,7 @@
               <w:rPr>
                 <w:i/>
               </w:rPr>
-              <w:t xml:space="preserve">Supervisor, assessor </w:t>
-            </w:r>
-            <w:r>
-              <w:rPr>
-                <w:i/>
-              </w:rPr>
-              <w:t>(xx/xx/xx)</w:t>
+              <w:t>Supervisor, assessor (xx/xx/xx)</w:t>
             </w:r>
           </w:p>
         </w:tc>
@@ -816,10 +810,7 @@
         <w:jc w:val="both"/>
       </w:pPr>
       <w:r>
-        <w:t xml:space="preserve">The candidate confirms that the work submitted is their own and the appropriate credit has been given where reference has been made to the </w:t>
-      </w:r>
-      <w:r>
-        <w:t>work of others.</w:t>
+        <w:t>The candidate confirms that the work submitted is their own and the appropriate credit has been given where reference has been made to the work of others.</w:t>
       </w:r>
     </w:p>
     <w:p>
@@ -1148,15 +1139,7 @@
           <w:szCs w:val="18"/>
           <w:lang w:eastAsia="zh-CN"/>
         </w:rPr>
-        <w:t>This project aims to</w:t>
-      </w:r>
-      <w:r>
-        <w:rPr>
-          <w:sz w:val="22"/>
-          <w:szCs w:val="18"/>
-          <w:lang w:eastAsia="zh-CN"/>
-        </w:rPr>
-        <w:t xml:space="preserve"> implement and compare two different control systems, one is supervised, and another is unsupervised.</w:t>
+        <w:t>This project aims to implement and compare two different control systems, one is supervised, and another is unsupervised.</w:t>
       </w:r>
     </w:p>
     <w:p>
@@ -1182,15 +1165,7 @@
           <w:szCs w:val="18"/>
           <w:lang w:eastAsia="zh-CN"/>
         </w:rPr>
-        <w:t>urthermore, this project will do more research about how the same control systems or the same ideas can be applied in other robot competitions or the rob</w:t>
-      </w:r>
-      <w:r>
-        <w:rPr>
-          <w:sz w:val="22"/>
-          <w:szCs w:val="18"/>
-          <w:lang w:eastAsia="zh-CN"/>
-        </w:rPr>
-        <w:t>ot in daily life (e.g. sweeping robot).</w:t>
+        <w:t>urthermore, this project will do more research about how the same control systems or the same ideas can be applied in other robot competitions or the robot in daily life (e.g. sweeping robot).</w:t>
       </w:r>
     </w:p>
     <w:p>
@@ -1239,15 +1214,7 @@
           <w:sz w:val="22"/>
           <w:szCs w:val="22"/>
         </w:rPr>
-        <w:t>&lt;This page should contain any acknowledgements to those who have assisted with your work.  Where you have worked as part of a team, you should, wher</w:t>
-      </w:r>
-      <w:r>
-        <w:rPr>
-          <w:i/>
-          <w:sz w:val="22"/>
-          <w:szCs w:val="22"/>
-        </w:rPr>
-        <w:t xml:space="preserve">e appropriate, reference to any contribution made by others to the project. </w:t>
+        <w:t xml:space="preserve">&lt;This page should contain any acknowledgements to those who have assisted with your work.  Where you have worked as part of a team, you should, where appropriate, reference to any contribution made by others to the project. </w:t>
       </w:r>
     </w:p>
     <w:p>
@@ -1427,13 +1394,7 @@
         <w:rPr>
           <w:noProof/>
         </w:rPr>
-        <w:instrText xml:space="preserve"> PAGEREF _Toc40714</w:instrText>
-      </w:r>
-      <w:r>
-        <w:rPr>
-          <w:noProof/>
-        </w:rPr>
-        <w:instrText xml:space="preserve">5088 \h </w:instrText>
+        <w:instrText xml:space="preserve"> PAGEREF _Toc407145088 \h </w:instrText>
       </w:r>
       <w:r>
         <w:rPr>
@@ -1809,13 +1770,7 @@
         <w:rPr>
           <w:noProof/>
         </w:rPr>
-        <w:t xml:space="preserve">2.2  Figures using the </w:t>
-      </w:r>
-      <w:r>
-        <w:rPr>
-          <w:noProof/>
-        </w:rPr>
-        <w:t>‘figure caption’ and ‘figure description’ Styles</w:t>
+        <w:t>2.2  Figures using the ‘figure caption’ and ‘figure description’ Styles</w:t>
       </w:r>
       <w:r>
         <w:rPr>
@@ -2107,13 +2062,7 @@
         <w:rPr>
           <w:noProof/>
         </w:rPr>
-        <w:t>A.1.1.1  Level 4 Heading with ‘headin</w:t>
-      </w:r>
-      <w:r>
-        <w:rPr>
-          <w:noProof/>
-        </w:rPr>
-        <w:t>g 4’ Style Applied by Pressing Ctrl Shift 4</w:t>
+        <w:t>A.1.1.1  Level 4 Heading with ‘heading 4’ Style Applied by Pressing Ctrl Shift 4</w:t>
       </w:r>
       <w:r>
         <w:rPr>
@@ -2355,15 +2304,7 @@
           <w:szCs w:val="18"/>
           <w:lang w:eastAsia="zh-CN"/>
         </w:rPr>
-        <w:t xml:space="preserve">igure 2.1      </w:t>
-      </w:r>
-      <w:r>
-        <w:rPr>
-          <w:sz w:val="22"/>
-          <w:szCs w:val="18"/>
-          <w:lang w:eastAsia="zh-CN"/>
-        </w:rPr>
-        <w:t xml:space="preserve"> Decision tree example for surviver on Titanic </w:t>
+        <w:t xml:space="preserve">igure 2.1       Decision tree example for surviver on Titanic </w:t>
       </w:r>
       <w:r>
         <w:rPr>
@@ -2380,51 +2321,18 @@
           <w:tab w:val="left" w:pos="8265"/>
         </w:tabs>
         <w:rPr>
-          <w:rFonts w:hint="eastAsia"/>
-          <w:sz w:val="22"/>
-          <w:szCs w:val="18"/>
-          <w:lang w:eastAsia="zh-CN"/>
-        </w:rPr>
-      </w:pPr>
-      <w:r>
-        <w:rPr>
-          <w:sz w:val="22"/>
-          <w:szCs w:val="18"/>
-          <w:lang w:eastAsia="zh-CN"/>
-        </w:rPr>
-        <w:t>Figure</w:t>
-      </w:r>
-      <w:r>
-        <w:rPr>
-          <w:sz w:val="22"/>
-          <w:szCs w:val="18"/>
-          <w:lang w:eastAsia="zh-CN"/>
-        </w:rPr>
-        <w:t xml:space="preserve"> </w:t>
-      </w:r>
-      <w:r>
-        <w:rPr>
-          <w:sz w:val="22"/>
-          <w:szCs w:val="18"/>
-          <w:lang w:eastAsia="zh-CN"/>
-        </w:rPr>
-        <w:t>2.</w:t>
-      </w:r>
-      <w:r>
-        <w:rPr>
-          <w:sz w:val="22"/>
-          <w:szCs w:val="18"/>
-          <w:lang w:eastAsia="zh-CN"/>
-        </w:rPr>
-        <w:t xml:space="preserve">2      </w:t>
-      </w:r>
-      <w:r>
-        <w:rPr>
-          <w:sz w:val="22"/>
-          <w:szCs w:val="18"/>
-          <w:lang w:eastAsia="zh-CN"/>
-        </w:rPr>
-        <w:t xml:space="preserve"> General process for GA</w:t>
+          <w:sz w:val="22"/>
+          <w:szCs w:val="18"/>
+          <w:lang w:eastAsia="zh-CN"/>
+        </w:rPr>
+      </w:pPr>
+      <w:r>
+        <w:rPr>
+          <w:sz w:val="22"/>
+          <w:szCs w:val="18"/>
+          <w:lang w:eastAsia="zh-CN"/>
+        </w:rPr>
+        <w:t>Figure 2.2       General process for GA</w:t>
       </w:r>
     </w:p>
     <w:p>
@@ -2438,200 +2346,244 @@
           <w:lang w:eastAsia="zh-CN"/>
         </w:rPr>
       </w:pPr>
-    </w:p>
-    <w:p>
-      <w:pPr>
-        <w:rPr>
-          <w:sz w:val="22"/>
-          <w:szCs w:val="18"/>
-          <w:lang w:eastAsia="zh-CN"/>
-        </w:rPr>
-      </w:pPr>
-    </w:p>
-    <w:p>
-      <w:pPr>
-        <w:rPr>
-          <w:sz w:val="22"/>
-          <w:szCs w:val="18"/>
-          <w:lang w:eastAsia="zh-CN"/>
-        </w:rPr>
-      </w:pPr>
-    </w:p>
-    <w:p>
-      <w:pPr>
-        <w:rPr>
-          <w:sz w:val="22"/>
-          <w:szCs w:val="18"/>
-          <w:lang w:eastAsia="zh-CN"/>
-        </w:rPr>
-      </w:pPr>
-    </w:p>
-    <w:p>
-      <w:pPr>
-        <w:rPr>
-          <w:sz w:val="22"/>
-          <w:szCs w:val="18"/>
-          <w:lang w:eastAsia="zh-CN"/>
-        </w:rPr>
-      </w:pPr>
-    </w:p>
-    <w:p>
-      <w:pPr>
-        <w:rPr>
-          <w:sz w:val="22"/>
-          <w:szCs w:val="18"/>
-          <w:lang w:eastAsia="zh-CN"/>
-        </w:rPr>
-      </w:pPr>
-    </w:p>
-    <w:p>
-      <w:pPr>
-        <w:rPr>
-          <w:sz w:val="22"/>
-          <w:szCs w:val="18"/>
-          <w:lang w:eastAsia="zh-CN"/>
-        </w:rPr>
-      </w:pPr>
-    </w:p>
-    <w:p>
-      <w:pPr>
-        <w:rPr>
-          <w:sz w:val="22"/>
-          <w:szCs w:val="18"/>
-          <w:lang w:eastAsia="zh-CN"/>
-        </w:rPr>
-      </w:pPr>
-    </w:p>
-    <w:p>
-      <w:pPr>
-        <w:rPr>
-          <w:sz w:val="22"/>
-          <w:szCs w:val="18"/>
-          <w:lang w:eastAsia="zh-CN"/>
-        </w:rPr>
-      </w:pPr>
-    </w:p>
-    <w:p>
-      <w:pPr>
-        <w:rPr>
-          <w:sz w:val="22"/>
-          <w:szCs w:val="18"/>
-          <w:lang w:eastAsia="zh-CN"/>
-        </w:rPr>
-      </w:pPr>
-    </w:p>
-    <w:p>
-      <w:pPr>
-        <w:rPr>
-          <w:sz w:val="22"/>
-          <w:szCs w:val="18"/>
-          <w:lang w:eastAsia="zh-CN"/>
-        </w:rPr>
-      </w:pPr>
-    </w:p>
-    <w:p>
-      <w:pPr>
-        <w:rPr>
-          <w:sz w:val="22"/>
-          <w:szCs w:val="18"/>
-          <w:lang w:eastAsia="zh-CN"/>
-        </w:rPr>
-      </w:pPr>
-    </w:p>
-    <w:p>
-      <w:pPr>
-        <w:rPr>
-          <w:sz w:val="22"/>
-          <w:szCs w:val="18"/>
-          <w:lang w:eastAsia="zh-CN"/>
-        </w:rPr>
-      </w:pPr>
-    </w:p>
-    <w:p>
-      <w:pPr>
-        <w:rPr>
-          <w:sz w:val="22"/>
-          <w:szCs w:val="18"/>
-          <w:lang w:eastAsia="zh-CN"/>
-        </w:rPr>
-      </w:pPr>
-    </w:p>
-    <w:p>
-      <w:pPr>
-        <w:rPr>
-          <w:sz w:val="22"/>
-          <w:szCs w:val="18"/>
-          <w:lang w:eastAsia="zh-CN"/>
-        </w:rPr>
-      </w:pPr>
-    </w:p>
-    <w:p>
-      <w:pPr>
-        <w:rPr>
-          <w:sz w:val="22"/>
-          <w:szCs w:val="18"/>
-          <w:lang w:eastAsia="zh-CN"/>
-        </w:rPr>
-      </w:pPr>
-    </w:p>
-    <w:p>
-      <w:pPr>
-        <w:rPr>
-          <w:sz w:val="22"/>
-          <w:szCs w:val="18"/>
-          <w:lang w:eastAsia="zh-CN"/>
-        </w:rPr>
-      </w:pPr>
-    </w:p>
-    <w:p>
-      <w:pPr>
-        <w:rPr>
-          <w:sz w:val="22"/>
-          <w:szCs w:val="18"/>
-          <w:lang w:eastAsia="zh-CN"/>
-        </w:rPr>
-      </w:pPr>
-    </w:p>
-    <w:p>
-      <w:pPr>
-        <w:rPr>
-          <w:sz w:val="22"/>
-          <w:szCs w:val="18"/>
-          <w:lang w:eastAsia="zh-CN"/>
-        </w:rPr>
-      </w:pPr>
-    </w:p>
-    <w:p>
-      <w:pPr>
-        <w:rPr>
-          <w:sz w:val="22"/>
-          <w:szCs w:val="18"/>
-          <w:lang w:eastAsia="zh-CN"/>
-        </w:rPr>
-      </w:pPr>
-    </w:p>
-    <w:p>
-      <w:pPr>
-        <w:rPr>
-          <w:sz w:val="22"/>
-          <w:szCs w:val="18"/>
-          <w:lang w:eastAsia="zh-CN"/>
-        </w:rPr>
-      </w:pPr>
-    </w:p>
-    <w:p>
-      <w:pPr>
-        <w:rPr>
-          <w:sz w:val="22"/>
-          <w:szCs w:val="18"/>
-          <w:lang w:eastAsia="zh-CN"/>
-        </w:rPr>
-      </w:pPr>
-    </w:p>
-    <w:p>
-      <w:pPr>
+      <w:r>
         <w:rPr>
           <w:rFonts w:hint="eastAsia"/>
+          <w:sz w:val="22"/>
+          <w:szCs w:val="18"/>
+          <w:lang w:eastAsia="zh-CN"/>
+        </w:rPr>
+        <w:t>F</w:t>
+      </w:r>
+      <w:r>
+        <w:rPr>
+          <w:sz w:val="22"/>
+          <w:szCs w:val="18"/>
+          <w:lang w:eastAsia="zh-CN"/>
+        </w:rPr>
+        <w:t>igure 2.</w:t>
+      </w:r>
+      <w:r>
+        <w:rPr>
+          <w:sz w:val="22"/>
+          <w:szCs w:val="18"/>
+          <w:lang w:eastAsia="zh-CN"/>
+        </w:rPr>
+        <w:t xml:space="preserve">3       </w:t>
+      </w:r>
+      <w:r>
+        <w:rPr>
+          <w:sz w:val="22"/>
+          <w:szCs w:val="18"/>
+          <w:lang w:eastAsia="zh-CN"/>
+        </w:rPr>
+        <w:t>General procedure for reinforcement learning</w:t>
+      </w:r>
+    </w:p>
+    <w:p>
+      <w:pPr>
+        <w:tabs>
+          <w:tab w:val="left" w:pos="8265"/>
+        </w:tabs>
+        <w:rPr>
+          <w:sz w:val="22"/>
+          <w:szCs w:val="18"/>
+          <w:lang w:eastAsia="zh-CN"/>
+        </w:rPr>
+      </w:pPr>
+    </w:p>
+    <w:p>
+      <w:pPr>
+        <w:rPr>
+          <w:sz w:val="22"/>
+          <w:szCs w:val="18"/>
+          <w:lang w:eastAsia="zh-CN"/>
+        </w:rPr>
+      </w:pPr>
+    </w:p>
+    <w:p>
+      <w:pPr>
+        <w:rPr>
+          <w:sz w:val="22"/>
+          <w:szCs w:val="18"/>
+          <w:lang w:eastAsia="zh-CN"/>
+        </w:rPr>
+      </w:pPr>
+    </w:p>
+    <w:p>
+      <w:pPr>
+        <w:rPr>
+          <w:sz w:val="22"/>
+          <w:szCs w:val="18"/>
+          <w:lang w:eastAsia="zh-CN"/>
+        </w:rPr>
+      </w:pPr>
+    </w:p>
+    <w:p>
+      <w:pPr>
+        <w:rPr>
+          <w:sz w:val="22"/>
+          <w:szCs w:val="18"/>
+          <w:lang w:eastAsia="zh-CN"/>
+        </w:rPr>
+      </w:pPr>
+    </w:p>
+    <w:p>
+      <w:pPr>
+        <w:rPr>
+          <w:sz w:val="22"/>
+          <w:szCs w:val="18"/>
+          <w:lang w:eastAsia="zh-CN"/>
+        </w:rPr>
+      </w:pPr>
+    </w:p>
+    <w:p>
+      <w:pPr>
+        <w:rPr>
+          <w:sz w:val="22"/>
+          <w:szCs w:val="18"/>
+          <w:lang w:eastAsia="zh-CN"/>
+        </w:rPr>
+      </w:pPr>
+    </w:p>
+    <w:p>
+      <w:pPr>
+        <w:rPr>
+          <w:sz w:val="22"/>
+          <w:szCs w:val="18"/>
+          <w:lang w:eastAsia="zh-CN"/>
+        </w:rPr>
+      </w:pPr>
+    </w:p>
+    <w:p>
+      <w:pPr>
+        <w:rPr>
+          <w:sz w:val="22"/>
+          <w:szCs w:val="18"/>
+          <w:lang w:eastAsia="zh-CN"/>
+        </w:rPr>
+      </w:pPr>
+    </w:p>
+    <w:p>
+      <w:pPr>
+        <w:rPr>
+          <w:sz w:val="22"/>
+          <w:szCs w:val="18"/>
+          <w:lang w:eastAsia="zh-CN"/>
+        </w:rPr>
+      </w:pPr>
+    </w:p>
+    <w:p>
+      <w:pPr>
+        <w:rPr>
+          <w:sz w:val="22"/>
+          <w:szCs w:val="18"/>
+          <w:lang w:eastAsia="zh-CN"/>
+        </w:rPr>
+      </w:pPr>
+    </w:p>
+    <w:p>
+      <w:pPr>
+        <w:rPr>
+          <w:sz w:val="22"/>
+          <w:szCs w:val="18"/>
+          <w:lang w:eastAsia="zh-CN"/>
+        </w:rPr>
+      </w:pPr>
+    </w:p>
+    <w:p>
+      <w:pPr>
+        <w:rPr>
+          <w:sz w:val="22"/>
+          <w:szCs w:val="18"/>
+          <w:lang w:eastAsia="zh-CN"/>
+        </w:rPr>
+      </w:pPr>
+    </w:p>
+    <w:p>
+      <w:pPr>
+        <w:rPr>
+          <w:sz w:val="22"/>
+          <w:szCs w:val="18"/>
+          <w:lang w:eastAsia="zh-CN"/>
+        </w:rPr>
+      </w:pPr>
+    </w:p>
+    <w:p>
+      <w:pPr>
+        <w:rPr>
+          <w:sz w:val="22"/>
+          <w:szCs w:val="18"/>
+          <w:lang w:eastAsia="zh-CN"/>
+        </w:rPr>
+      </w:pPr>
+    </w:p>
+    <w:p>
+      <w:pPr>
+        <w:rPr>
+          <w:sz w:val="22"/>
+          <w:szCs w:val="18"/>
+          <w:lang w:eastAsia="zh-CN"/>
+        </w:rPr>
+      </w:pPr>
+    </w:p>
+    <w:p>
+      <w:pPr>
+        <w:rPr>
+          <w:sz w:val="22"/>
+          <w:szCs w:val="18"/>
+          <w:lang w:eastAsia="zh-CN"/>
+        </w:rPr>
+      </w:pPr>
+    </w:p>
+    <w:p>
+      <w:pPr>
+        <w:rPr>
+          <w:sz w:val="22"/>
+          <w:szCs w:val="18"/>
+          <w:lang w:eastAsia="zh-CN"/>
+        </w:rPr>
+      </w:pPr>
+    </w:p>
+    <w:p>
+      <w:pPr>
+        <w:rPr>
+          <w:sz w:val="22"/>
+          <w:szCs w:val="18"/>
+          <w:lang w:eastAsia="zh-CN"/>
+        </w:rPr>
+      </w:pPr>
+    </w:p>
+    <w:p>
+      <w:pPr>
+        <w:rPr>
+          <w:sz w:val="22"/>
+          <w:szCs w:val="18"/>
+          <w:lang w:eastAsia="zh-CN"/>
+        </w:rPr>
+      </w:pPr>
+    </w:p>
+    <w:p>
+      <w:pPr>
+        <w:rPr>
+          <w:sz w:val="22"/>
+          <w:szCs w:val="18"/>
+          <w:lang w:eastAsia="zh-CN"/>
+        </w:rPr>
+      </w:pPr>
+    </w:p>
+    <w:p>
+      <w:pPr>
+        <w:rPr>
+          <w:sz w:val="22"/>
+          <w:szCs w:val="18"/>
+          <w:lang w:eastAsia="zh-CN"/>
+        </w:rPr>
+      </w:pPr>
+    </w:p>
+    <w:p>
+      <w:pPr>
+        <w:rPr>
           <w:sz w:val="22"/>
           <w:szCs w:val="18"/>
           <w:lang w:eastAsia="zh-CN"/>
@@ -2930,8 +2882,8 @@
       </w:r>
       <w:smartTag w:uri="urn:schemas-microsoft-com:office:cs:smarttags" w:element="NumConv6p0">
         <w:smartTagPr>
+          <w:attr w:name="sch" w:val="1"/>
           <w:attr w:name="val" w:val="1"/>
-          <w:attr w:name="sch" w:val="1"/>
         </w:smartTagPr>
         <w:r>
           <w:t>1</w:t>
@@ -3367,15 +3319,7 @@
           <w:szCs w:val="18"/>
           <w:lang w:eastAsia="zh-CN"/>
         </w:rPr>
-        <w:t xml:space="preserve">umo robot league is a very popular </w:t>
-      </w:r>
-      <w:r>
-        <w:rPr>
-          <w:sz w:val="22"/>
-          <w:szCs w:val="18"/>
-          <w:lang w:eastAsia="zh-CN"/>
-        </w:rPr>
-        <w:t xml:space="preserve">international </w:t>
+        <w:t xml:space="preserve">umo robot league is a very popular international </w:t>
       </w:r>
       <w:r>
         <w:rPr>
@@ -3423,15 +3367,7 @@
           <w:szCs w:val="18"/>
           <w:lang w:eastAsia="zh-CN"/>
         </w:rPr>
-        <w:t xml:space="preserve">The </w:t>
-      </w:r>
-      <w:r>
-        <w:rPr>
-          <w:sz w:val="22"/>
-          <w:szCs w:val="18"/>
-          <w:lang w:eastAsia="zh-CN"/>
-        </w:rPr>
-        <w:t>last stand robot in the ring is the winner. Also, there are other rules in the Sumo league, which the control system should be designed according to these rules. And these rules will be explained in details in the next chapter.</w:t>
+        <w:t>The last stand robot in the ring is the winner. Also, there are other rules in the Sumo league, which the control system should be designed according to these rules. And these rules will be explained in details in the next chapter.</w:t>
       </w:r>
     </w:p>
     <w:p>
@@ -3491,15 +3427,7 @@
           <w:szCs w:val="18"/>
           <w:lang w:eastAsia="zh-CN"/>
         </w:rPr>
-        <w:t xml:space="preserve">To get </w:t>
-      </w:r>
-      <w:r>
-        <w:rPr>
-          <w:sz w:val="22"/>
-          <w:szCs w:val="18"/>
-          <w:lang w:eastAsia="zh-CN"/>
-        </w:rPr>
-        <w:t>familiar with the hardware functions of Zumo robot.</w:t>
+        <w:t>To get familiar with the hardware functions of Zumo robot.</w:t>
       </w:r>
     </w:p>
     <w:p>
@@ -3608,16 +3536,7 @@
           <w:szCs w:val="18"/>
           <w:lang w:eastAsia="zh-CN"/>
         </w:rPr>
-        <w:t>simulatio</w:t>
-      </w:r>
-      <w:r>
-        <w:rPr>
-          <w:rFonts w:hint="eastAsia"/>
-          <w:sz w:val="22"/>
-          <w:szCs w:val="18"/>
-          <w:lang w:eastAsia="zh-CN"/>
-        </w:rPr>
-        <w:t>n</w:t>
+        <w:t>simulation</w:t>
       </w:r>
       <w:r>
         <w:rPr>
@@ -3849,15 +3768,7 @@
           <w:szCs w:val="18"/>
           <w:lang w:eastAsia="zh-CN"/>
         </w:rPr>
-        <w:t>An overview of the simulation, algorithm used, programming languages and sty</w:t>
-      </w:r>
-      <w:r>
-        <w:rPr>
-          <w:sz w:val="22"/>
-          <w:szCs w:val="18"/>
-          <w:lang w:eastAsia="zh-CN"/>
-        </w:rPr>
-        <w:t>le.</w:t>
+        <w:t>An overview of the simulation, algorithm used, programming languages and style.</w:t>
       </w:r>
     </w:p>
     <w:p>
@@ -4002,10 +3913,7 @@
       <w:bookmarkStart w:id="8" w:name="_Toc407145094"/>
       <w:r>
         <w:lastRenderedPageBreak/>
-        <w:t>Cha</w:t>
-      </w:r>
-      <w:r>
-        <w:t>pter 2</w:t>
+        <w:t>Chapter 2</w:t>
       </w:r>
       <w:r>
         <w:br/>
@@ -4178,17 +4086,7 @@
           <w:shd w:val="clear" w:color="auto" w:fill="FFFFFF"/>
           <w:lang w:eastAsia="zh-CN"/>
         </w:rPr>
-        <w:t>ucture requirements for the participant robot (e.g. robot size, mass, etc.) are clearly defined in the sumo ro</w:t>
-      </w:r>
-      <w:r>
-        <w:rPr>
-          <w:color w:val="000000"/>
-          <w:sz w:val="22"/>
-          <w:szCs w:val="18"/>
-          <w:shd w:val="clear" w:color="auto" w:fill="FFFFFF"/>
-          <w:lang w:eastAsia="zh-CN"/>
-        </w:rPr>
-        <w:t>bot rules. But these requirements are not being considered in this report, since this project's experiment and simulation are based on ready-made Zumo robot, which already satisfies all the hardware</w:t>
+        <w:t>ucture requirements for the participant robot (e.g. robot size, mass, etc.) are clearly defined in the sumo robot rules. But these requirements are not being considered in this report, since this project's experiment and simulation are based on ready-made Zumo robot, which already satisfies all the hardware</w:t>
       </w:r>
       <w:r>
         <w:rPr>
@@ -4261,27 +4159,7 @@
           <w:shd w:val="clear" w:color="auto" w:fill="FFFFFF"/>
           <w:lang w:eastAsia="zh-CN"/>
         </w:rPr>
-        <w:t>A robot is usually started by pressing a button or other ways, such as hand-clapping, a whis</w:t>
-      </w:r>
-      <w:r>
-        <w:rPr>
-          <w:color w:val="000000"/>
-          <w:sz w:val="22"/>
-          <w:szCs w:val="18"/>
-          <w:shd w:val="clear" w:color="auto" w:fill="FFFFFF"/>
-          <w:lang w:eastAsia="zh-CN"/>
-        </w:rPr>
-        <w:t>tle and so forth. After start command, the contestants immediately leave the exterior area around the ring. During the round, all people and object must be kept out of the ring and exterior area to avoid distracting the robots or altering the outcome. Upon</w:t>
-      </w:r>
-      <w:r>
-        <w:rPr>
-          <w:color w:val="000000"/>
-          <w:sz w:val="22"/>
-          <w:szCs w:val="18"/>
-          <w:shd w:val="clear" w:color="auto" w:fill="FFFFFF"/>
-          <w:lang w:eastAsia="zh-CN"/>
-        </w:rPr>
-        <w:t xml:space="preserve"> pressing the start buttons, each robot must not move at all for five seconds.</w:t>
+        <w:t>A robot is usually started by pressing a button or other ways, such as hand-clapping, a whistle and so forth. After start command, the contestants immediately leave the exterior area around the ring. During the round, all people and object must be kept out of the ring and exterior area to avoid distracting the robots or altering the outcome. Upon pressing the start buttons, each robot must not move at all for five seconds.</w:t>
       </w:r>
     </w:p>
     <w:p>
@@ -4436,17 +4314,7 @@
           <w:szCs w:val="22"/>
           <w:lang w:val="en-US" w:eastAsia="zh-CN"/>
         </w:rPr>
-        <w:t>The robots fail to touch each other for some period of ti</w:t>
-      </w:r>
-      <w:r>
-        <w:rPr>
-          <w:rFonts w:eastAsia="宋体"/>
-          <w:color w:val="2A2A2A"/>
-          <w:sz w:val="22"/>
-          <w:szCs w:val="22"/>
-          <w:lang w:val="en-US" w:eastAsia="zh-CN"/>
-        </w:rPr>
-        <w:t>me</w:t>
+        <w:t>The robots fail to touch each other for some period of time</w:t>
       </w:r>
     </w:p>
     <w:p>
@@ -4884,23 +4752,7 @@
           <w:szCs w:val="18"/>
           <w:lang w:eastAsia="zh-CN"/>
         </w:rPr>
-        <w:t>Then the author develops the fuzzy rules, which are intuitive rules that can be driven by all possible sc</w:t>
-      </w:r>
-      <w:r>
-        <w:rPr>
-          <w:sz w:val="22"/>
-          <w:szCs w:val="18"/>
-          <w:lang w:eastAsia="zh-CN"/>
-        </w:rPr>
-        <w:t>enarios with input sensor values. For example, one of the fuzzy rules is that, if S1 and S2 detects the weak signal and S3 detects medium signal, the logical action of the robot is to control the motor to take a small turn to right. The optimized rules for</w:t>
-      </w:r>
-      <w:r>
-        <w:rPr>
-          <w:sz w:val="22"/>
-          <w:szCs w:val="18"/>
-          <w:lang w:eastAsia="zh-CN"/>
-        </w:rPr>
-        <w:t xml:space="preserve"> detection and tracking of target are shown in below.</w:t>
+        <w:t>Then the author develops the fuzzy rules, which are intuitive rules that can be driven by all possible scenarios with input sensor values. For example, one of the fuzzy rules is that, if S1 and S2 detects the weak signal and S3 detects medium signal, the logical action of the robot is to control the motor to take a small turn to right. The optimized rules for detection and tracking of target are shown in below.</w:t>
       </w:r>
     </w:p>
     <w:p>
@@ -5226,15 +5078,7 @@
           <w:szCs w:val="18"/>
           <w:lang w:eastAsia="zh-CN"/>
         </w:rPr>
-        <w:t xml:space="preserve">The genes for robot attributes and </w:t>
-      </w:r>
-      <w:r>
-        <w:rPr>
-          <w:sz w:val="22"/>
-          <w:szCs w:val="18"/>
-          <w:lang w:eastAsia="zh-CN"/>
-        </w:rPr>
-        <w:t>it’s controlled capability is shown below.</w:t>
+        <w:t>The genes for robot attributes and it’s controlled capability is shown below.</w:t>
       </w:r>
     </w:p>
     <w:p>
@@ -5669,15 +5513,7 @@
           <w:szCs w:val="18"/>
           <w:lang w:eastAsia="zh-CN"/>
         </w:rPr>
-        <w:t>everal things are important f</w:t>
-      </w:r>
-      <w:r>
-        <w:rPr>
-          <w:sz w:val="22"/>
-          <w:szCs w:val="18"/>
-          <w:lang w:eastAsia="zh-CN"/>
-        </w:rPr>
-        <w:t xml:space="preserve">or defining a fuzzy controller. </w:t>
+        <w:t xml:space="preserve">everal things are important for defining a fuzzy controller. </w:t>
       </w:r>
       <w:r>
         <w:rPr>
@@ -5779,23 +5615,7 @@
           <w:szCs w:val="18"/>
           <w:lang w:eastAsia="zh-CN"/>
         </w:rPr>
-        <w:t>uzzy logic control doesn't require an accurate mathematical model. However, t</w:t>
-      </w:r>
-      <w:r>
-        <w:rPr>
-          <w:sz w:val="22"/>
-          <w:szCs w:val="18"/>
-          <w:lang w:eastAsia="zh-CN"/>
-        </w:rPr>
-        <w:t>he factors such as the integrity of fuzzy control rules, the definition of fuzzy subsets and the fuzzy inference mechanism will have an impact on the performance of the fuzzy controller. Thus, most of the factors depend on the experience of experts. For th</w:t>
-      </w:r>
-      <w:r>
-        <w:rPr>
-          <w:sz w:val="22"/>
-          <w:szCs w:val="18"/>
-          <w:lang w:eastAsia="zh-CN"/>
-        </w:rPr>
-        <w:t>is project, the main basis of control is based on a large amount of personal experience, knowledge and strategy in the sumo league.</w:t>
+        <w:t>uzzy logic control doesn't require an accurate mathematical model. However, the factors such as the integrity of fuzzy control rules, the definition of fuzzy subsets and the fuzzy inference mechanism will have an impact on the performance of the fuzzy controller. Thus, most of the factors depend on the experience of experts. For this project, the main basis of control is based on a large amount of personal experience, knowledge and strategy in the sumo league.</w:t>
       </w:r>
     </w:p>
     <w:p>
@@ -5982,15 +5802,7 @@
           <w:szCs w:val="18"/>
           <w:lang w:eastAsia="zh-CN"/>
         </w:rPr>
-        <w:t>he decision tree algorithm uses a tree structure and uses layers o</w:t>
-      </w:r>
-      <w:r>
-        <w:rPr>
-          <w:sz w:val="22"/>
-          <w:szCs w:val="18"/>
-          <w:lang w:eastAsia="zh-CN"/>
-        </w:rPr>
-        <w:t>f reasoning to achieve the final classification.</w:t>
+        <w:t>he decision tree algorithm uses a tree structure and uses layers of reasoning to achieve the final classification.</w:t>
       </w:r>
       <w:r>
         <w:rPr>
@@ -6006,15 +5818,7 @@
           <w:szCs w:val="18"/>
           <w:lang w:eastAsia="zh-CN"/>
         </w:rPr>
-        <w:t xml:space="preserve">It’s consist of one root node, leaf node and internal node. Root node contains full set of samples, internal node corresponding characteristic attribute and the internal node represented the final result or </w:t>
-      </w:r>
-      <w:r>
-        <w:rPr>
-          <w:sz w:val="22"/>
-          <w:szCs w:val="18"/>
-          <w:lang w:eastAsia="zh-CN"/>
-        </w:rPr>
-        <w:t>decision.</w:t>
+        <w:t>It’s consist of one root node, leaf node and internal node. Root node contains full set of samples, internal node corresponding characteristic attribute and the internal node represented the final result or decision.</w:t>
       </w:r>
     </w:p>
     <w:p>
@@ -6203,23 +6007,7 @@
           <w:szCs w:val="18"/>
           <w:lang w:eastAsia="zh-CN"/>
         </w:rPr>
-        <w:t>Basically, there are three-step to build the decision tree. First is the feature selection, and it's determins which features are used to make judgements. In the training data</w:t>
-      </w:r>
-      <w:r>
-        <w:rPr>
-          <w:sz w:val="22"/>
-          <w:szCs w:val="18"/>
-          <w:lang w:eastAsia="zh-CN"/>
-        </w:rPr>
-        <w:t xml:space="preserve"> set, there may be many attributes of each sample, and the effects of different attributes are different. Therefore, the function of feature selection is to screen out the features that are more relevant to the classification results. In short, it's intend</w:t>
-      </w:r>
-      <w:r>
-        <w:rPr>
-          <w:sz w:val="22"/>
-          <w:szCs w:val="18"/>
-          <w:lang w:eastAsia="zh-CN"/>
-        </w:rPr>
-        <w:t>ed to find out the features with strong classification ability. After the features are selected, the next step is to generate the decision tree. It's triggered from the root node,</w:t>
+        <w:t>Basically, there are three-step to build the decision tree. First is the feature selection, and it's determins which features are used to make judgements. In the training data set, there may be many attributes of each sample, and the effects of different attributes are different. Therefore, the function of feature selection is to screen out the features that are more relevant to the classification results. In short, it's intended to find out the features with strong classification ability. After the features are selected, the next step is to generate the decision tree. It's triggered from the root node,</w:t>
       </w:r>
       <w:r>
         <w:rPr>
@@ -6256,15 +6044,7 @@
           <w:szCs w:val="18"/>
           <w:lang w:eastAsia="zh-CN"/>
         </w:rPr>
-        <w:t>he key things here is the word ‘</w:t>
-      </w:r>
-      <w:r>
-        <w:rPr>
-          <w:sz w:val="22"/>
-          <w:szCs w:val="18"/>
-          <w:lang w:eastAsia="zh-CN"/>
-        </w:rPr>
-        <w:t xml:space="preserve">purity’. It’s decide which is the optimal partition feature. And it’s means </w:t>
+        <w:t xml:space="preserve">he key things here is the word ‘purity’. It’s decide which is the optimal partition feature. And it’s means </w:t>
       </w:r>
       <w:r>
         <w:rPr>
@@ -6324,15 +6104,7 @@
           <w:szCs w:val="18"/>
           <w:lang w:eastAsia="zh-CN"/>
         </w:rPr>
-        <w:t>After generating the decision tree, the final step is an option, which is pruning. The main purpose of pruning is to prevent overfitting by removing</w:t>
-      </w:r>
-      <w:r>
-        <w:rPr>
-          <w:sz w:val="22"/>
-          <w:szCs w:val="18"/>
-          <w:lang w:eastAsia="zh-CN"/>
-        </w:rPr>
-        <w:t xml:space="preserve"> unnecessary branches.</w:t>
+        <w:t>After generating the decision tree, the final step is an option, which is pruning. The main purpose of pruning is to prevent overfitting by removing unnecessary branches.</w:t>
       </w:r>
     </w:p>
     <w:p>
@@ -6370,15 +6142,7 @@
           <w:lang w:eastAsia="zh-CN"/>
         </w:rPr>
         <w:lastRenderedPageBreak/>
-        <w:t>samples are entered, and each decision tree in the for</w:t>
-      </w:r>
-      <w:r>
-        <w:rPr>
-          <w:sz w:val="22"/>
-          <w:szCs w:val="18"/>
-          <w:lang w:eastAsia="zh-CN"/>
-        </w:rPr>
-        <w:t xml:space="preserve">est is judged and classified separately. </w:t>
+        <w:t xml:space="preserve">samples are entered, and each decision tree in the forest is judged and classified separately. </w:t>
       </w:r>
       <w:r>
         <w:rPr>
@@ -6438,48 +6202,24 @@
           <w:szCs w:val="18"/>
           <w:lang w:eastAsia="zh-CN"/>
         </w:rPr>
-        <w:t xml:space="preserve">n artificial </w:t>
-      </w:r>
-      <w:r>
-        <w:rPr>
-          <w:sz w:val="22"/>
-          <w:szCs w:val="18"/>
-          <w:lang w:eastAsia="zh-CN"/>
-        </w:rPr>
-        <w:t>neural network (ANN) is a computing model, which is composed of a large number of artificial neurons connected to each other. Each node represents a specific output function. Each connection between two nodes represents a weighted value for a signal passin</w:t>
-      </w:r>
-      <w:r>
-        <w:rPr>
-          <w:sz w:val="22"/>
-          <w:szCs w:val="18"/>
-          <w:lang w:eastAsia="zh-CN"/>
-        </w:rPr>
-        <w:t>g through the connection, which is called the weight. The network itself is usually an approximation of a certain algorithm or function or an expression of a logic strategy.</w:t>
-      </w:r>
-    </w:p>
-    <w:p>
-      <w:pPr>
-        <w:rPr>
-          <w:sz w:val="22"/>
-          <w:szCs w:val="18"/>
-          <w:lang w:eastAsia="zh-CN"/>
-        </w:rPr>
-      </w:pPr>
-      <w:r>
-        <w:rPr>
-          <w:sz w:val="22"/>
-          <w:szCs w:val="18"/>
-          <w:lang w:eastAsia="zh-CN"/>
-        </w:rPr>
-        <w:t xml:space="preserve">Feedforward neural network (FNN) is one kind of ANN. It's the simplest and widely </w:t>
-      </w:r>
-      <w:r>
-        <w:rPr>
-          <w:sz w:val="22"/>
-          <w:szCs w:val="18"/>
-          <w:lang w:eastAsia="zh-CN"/>
-        </w:rPr>
-        <w:t>used type of ANN. In this network, the information moves in only by forward. There are no cycles or loops in the network.</w:t>
+        <w:t>n artificial neural network (ANN) is a computing model, which is composed of a large number of artificial neurons connected to each other. Each node represents a specific output function. Each connection between two nodes represents a weighted value for a signal passing through the connection, which is called the weight. The network itself is usually an approximation of a certain algorithm or function or an expression of a logic strategy.</w:t>
+      </w:r>
+    </w:p>
+    <w:p>
+      <w:pPr>
+        <w:rPr>
+          <w:sz w:val="22"/>
+          <w:szCs w:val="18"/>
+          <w:lang w:eastAsia="zh-CN"/>
+        </w:rPr>
+      </w:pPr>
+      <w:r>
+        <w:rPr>
+          <w:sz w:val="22"/>
+          <w:szCs w:val="18"/>
+          <w:lang w:eastAsia="zh-CN"/>
+        </w:rPr>
+        <w:t>Feedforward neural network (FNN) is one kind of ANN. It's the simplest and widely used type of ANN. In this network, the information moves in only by forward. There are no cycles or loops in the network.</w:t>
       </w:r>
     </w:p>
     <w:p>
@@ -7426,7 +7166,6 @@
                 <w:tab w:val="left" w:pos="8265"/>
               </w:tabs>
               <w:rPr>
-                <w:rFonts w:hint="eastAsia"/>
                 <w:sz w:val="22"/>
                 <w:szCs w:val="18"/>
                 <w:lang w:eastAsia="zh-CN"/>
@@ -7453,7 +7192,6 @@
                 <w:tab w:val="left" w:pos="8265"/>
               </w:tabs>
               <w:rPr>
-                <w:rFonts w:hint="eastAsia"/>
                 <w:sz w:val="22"/>
                 <w:szCs w:val="18"/>
                 <w:lang w:eastAsia="zh-CN"/>
@@ -7480,7 +7218,6 @@
                 <w:tab w:val="left" w:pos="8265"/>
               </w:tabs>
               <w:rPr>
-                <w:rFonts w:hint="eastAsia"/>
                 <w:sz w:val="22"/>
                 <w:szCs w:val="18"/>
                 <w:lang w:eastAsia="zh-CN"/>
@@ -7507,7 +7244,6 @@
                 <w:tab w:val="left" w:pos="8265"/>
               </w:tabs>
               <w:rPr>
-                <w:rFonts w:hint="eastAsia"/>
                 <w:sz w:val="22"/>
                 <w:szCs w:val="18"/>
                 <w:lang w:eastAsia="zh-CN"/>
@@ -7534,7 +7270,6 @@
                 <w:tab w:val="left" w:pos="8265"/>
               </w:tabs>
               <w:rPr>
-                <w:rFonts w:hint="eastAsia"/>
                 <w:sz w:val="22"/>
                 <w:szCs w:val="18"/>
                 <w:lang w:eastAsia="zh-CN"/>
@@ -7571,7 +7306,6 @@
                 <w:tab w:val="left" w:pos="8265"/>
               </w:tabs>
               <w:rPr>
-                <w:rFonts w:hint="eastAsia"/>
                 <w:sz w:val="22"/>
                 <w:szCs w:val="18"/>
                 <w:lang w:eastAsia="zh-CN"/>
@@ -7598,7 +7332,6 @@
                 <w:tab w:val="left" w:pos="8265"/>
               </w:tabs>
               <w:rPr>
-                <w:rFonts w:hint="eastAsia"/>
                 <w:sz w:val="22"/>
                 <w:szCs w:val="18"/>
                 <w:lang w:eastAsia="zh-CN"/>
@@ -7625,7 +7358,6 @@
                 <w:tab w:val="left" w:pos="8265"/>
               </w:tabs>
               <w:rPr>
-                <w:rFonts w:hint="eastAsia"/>
                 <w:sz w:val="22"/>
                 <w:szCs w:val="18"/>
                 <w:lang w:eastAsia="zh-CN"/>
@@ -7652,7 +7384,6 @@
                 <w:tab w:val="left" w:pos="8265"/>
               </w:tabs>
               <w:rPr>
-                <w:rFonts w:hint="eastAsia"/>
                 <w:sz w:val="22"/>
                 <w:szCs w:val="18"/>
                 <w:lang w:eastAsia="zh-CN"/>
@@ -7679,7 +7410,6 @@
                 <w:tab w:val="left" w:pos="8265"/>
               </w:tabs>
               <w:rPr>
-                <w:rFonts w:hint="eastAsia"/>
                 <w:sz w:val="22"/>
                 <w:szCs w:val="18"/>
                 <w:lang w:eastAsia="zh-CN"/>
@@ -7716,7 +7446,6 @@
                 <w:tab w:val="left" w:pos="8265"/>
               </w:tabs>
               <w:rPr>
-                <w:rFonts w:hint="eastAsia"/>
                 <w:sz w:val="22"/>
                 <w:szCs w:val="18"/>
                 <w:lang w:eastAsia="zh-CN"/>
@@ -7744,7 +7473,6 @@
                 <w:tab w:val="left" w:pos="8265"/>
               </w:tabs>
               <w:rPr>
-                <w:rFonts w:hint="eastAsia"/>
                 <w:sz w:val="22"/>
                 <w:szCs w:val="18"/>
                 <w:lang w:eastAsia="zh-CN"/>
@@ -7771,7 +7499,6 @@
                 <w:tab w:val="left" w:pos="8265"/>
               </w:tabs>
               <w:rPr>
-                <w:rFonts w:hint="eastAsia"/>
                 <w:sz w:val="22"/>
                 <w:szCs w:val="18"/>
                 <w:lang w:eastAsia="zh-CN"/>
@@ -7798,7 +7525,6 @@
                 <w:tab w:val="left" w:pos="8265"/>
               </w:tabs>
               <w:rPr>
-                <w:rFonts w:hint="eastAsia"/>
                 <w:sz w:val="22"/>
                 <w:szCs w:val="18"/>
                 <w:lang w:eastAsia="zh-CN"/>
@@ -7825,7 +7551,6 @@
                 <w:tab w:val="left" w:pos="8265"/>
               </w:tabs>
               <w:rPr>
-                <w:rFonts w:hint="eastAsia"/>
                 <w:sz w:val="22"/>
                 <w:szCs w:val="18"/>
                 <w:lang w:eastAsia="zh-CN"/>
@@ -8404,70 +8129,7 @@
             <w:szCs w:val="18"/>
             <w:lang w:eastAsia="zh-CN"/>
           </w:rPr>
-          <m:t>Enemy Front)=P(S1|Enemy Front)</m:t>
-        </m:r>
-        <m:r>
-          <w:rPr>
-            <w:rFonts w:ascii="Cambria Math" w:hAnsi="Cambria Math"/>
-            <w:sz w:val="22"/>
-            <w:szCs w:val="18"/>
-            <w:lang w:eastAsia="zh-CN"/>
-          </w:rPr>
-          <m:t>P(S</m:t>
-        </m:r>
-        <m:r>
-          <w:rPr>
-            <w:rFonts w:ascii="Cambria Math" w:hAnsi="Cambria Math"/>
-            <w:sz w:val="22"/>
-            <w:szCs w:val="18"/>
-            <w:lang w:eastAsia="zh-CN"/>
-          </w:rPr>
-          <m:t>2</m:t>
-        </m:r>
-        <m:r>
-          <w:rPr>
-            <w:rFonts w:ascii="Cambria Math" w:hAnsi="Cambria Math"/>
-            <w:sz w:val="22"/>
-            <w:szCs w:val="18"/>
-            <w:lang w:eastAsia="zh-CN"/>
-          </w:rPr>
-          <m:t>|Enemy Front)P(S</m:t>
-        </m:r>
-        <m:r>
-          <w:rPr>
-            <w:rFonts w:ascii="Cambria Math" w:hAnsi="Cambria Math"/>
-            <w:sz w:val="22"/>
-            <w:szCs w:val="18"/>
-            <w:lang w:eastAsia="zh-CN"/>
-          </w:rPr>
-          <m:t>3</m:t>
-        </m:r>
-        <m:r>
-          <w:rPr>
-            <w:rFonts w:ascii="Cambria Math" w:hAnsi="Cambria Math"/>
-            <w:sz w:val="22"/>
-            <w:szCs w:val="18"/>
-            <w:lang w:eastAsia="zh-CN"/>
-          </w:rPr>
-          <m:t>|Enemy Front)P(S</m:t>
-        </m:r>
-        <m:r>
-          <w:rPr>
-            <w:rFonts w:ascii="Cambria Math" w:hAnsi="Cambria Math"/>
-            <w:sz w:val="22"/>
-            <w:szCs w:val="18"/>
-            <w:lang w:eastAsia="zh-CN"/>
-          </w:rPr>
-          <m:t>4</m:t>
-        </m:r>
-        <m:r>
-          <w:rPr>
-            <w:rFonts w:ascii="Cambria Math" w:hAnsi="Cambria Math"/>
-            <w:sz w:val="22"/>
-            <w:szCs w:val="18"/>
-            <w:lang w:eastAsia="zh-CN"/>
-          </w:rPr>
-          <m:t>|Enemy Front)</m:t>
+          <m:t>Enemy Front)=P(S1|Enemy Front)P(S2|Enemy Front)P(S3|Enemy Front)P(S4|Enemy Front)</m:t>
         </m:r>
       </m:oMath>
       <w:r>
@@ -8685,16 +8347,7 @@
                 <w:szCs w:val="18"/>
                 <w:lang w:eastAsia="zh-CN"/>
               </w:rPr>
-              <m:t>Enemy Front</m:t>
-            </m:r>
-            <m:r>
-              <w:rPr>
-                <w:rFonts w:ascii="Cambria Math" w:hAnsi="Cambria Math"/>
-                <w:sz w:val="22"/>
-                <w:szCs w:val="18"/>
-                <w:lang w:eastAsia="zh-CN"/>
-              </w:rPr>
-              <m:t xml:space="preserve"> left</m:t>
+              <m:t>Enemy Front left</m:t>
             </m:r>
           </m:e>
           <m:e>
@@ -8757,16 +8410,7 @@
                 <w:szCs w:val="18"/>
                 <w:lang w:eastAsia="zh-CN"/>
               </w:rPr>
-              <m:t>Enemy Front</m:t>
-            </m:r>
-            <m:r>
-              <w:rPr>
-                <w:rFonts w:ascii="Cambria Math" w:hAnsi="Cambria Math"/>
-                <w:sz w:val="22"/>
-                <w:szCs w:val="18"/>
-                <w:lang w:eastAsia="zh-CN"/>
-              </w:rPr>
-              <m:t xml:space="preserve"> right</m:t>
+              <m:t>Enemy Front right</m:t>
             </m:r>
           </m:e>
           <m:e>
@@ -8822,7 +8466,6 @@
           <w:tab w:val="left" w:pos="8265"/>
         </w:tabs>
         <w:rPr>
-          <w:rFonts w:hint="eastAsia"/>
           <w:sz w:val="22"/>
           <w:szCs w:val="18"/>
           <w:lang w:eastAsia="zh-CN"/>
@@ -9069,7 +8712,6 @@
         </w:tabs>
         <w:jc w:val="center"/>
         <w:rPr>
-          <w:rFonts w:hint="eastAsia"/>
           <w:sz w:val="22"/>
           <w:szCs w:val="18"/>
           <w:lang w:eastAsia="zh-CN"/>
@@ -9290,23 +8932,15 @@
           <w:szCs w:val="18"/>
           <w:lang w:eastAsia="zh-CN"/>
         </w:rPr>
-        <w:t>2</w:t>
-      </w:r>
-      <w:r>
-        <w:rPr>
-          <w:sz w:val="22"/>
-          <w:szCs w:val="18"/>
-          <w:lang w:eastAsia="zh-CN"/>
-        </w:rPr>
-        <w:t xml:space="preserve">.2.6 </w:t>
-      </w:r>
-      <w:r>
-        <w:rPr>
-          <w:sz w:val="22"/>
-          <w:szCs w:val="18"/>
-          <w:lang w:eastAsia="zh-CN"/>
-        </w:rPr>
-        <w:t>Reinforcement learning</w:t>
+        <w:t>Then</w:t>
+      </w:r>
+      <w:r>
+        <w:rPr>
+          <w:sz w:val="22"/>
+          <w:szCs w:val="18"/>
+          <w:lang w:eastAsia="zh-CN"/>
+        </w:rPr>
+        <w:t xml:space="preserve"> calculate these new generations’ fitness score, and do the selection, crossover, mutation again until the result is good enough or reach the number of iterations limits.</w:t>
       </w:r>
     </w:p>
     <w:p>
@@ -9327,15 +8961,775 @@
           <w:szCs w:val="18"/>
           <w:lang w:eastAsia="zh-CN"/>
         </w:rPr>
-        <w:t>p</w:t>
-      </w:r>
-      <w:r>
-        <w:rPr>
-          <w:sz w:val="22"/>
-          <w:szCs w:val="18"/>
-          <w:lang w:eastAsia="zh-CN"/>
-        </w:rPr>
-        <w:t>ass</w:t>
+        <w:t>2</w:t>
+      </w:r>
+      <w:r>
+        <w:rPr>
+          <w:sz w:val="22"/>
+          <w:szCs w:val="18"/>
+          <w:lang w:eastAsia="zh-CN"/>
+        </w:rPr>
+        <w:t>.2.6 Reinforcement learning</w:t>
+      </w:r>
+    </w:p>
+    <w:p>
+      <w:pPr>
+        <w:tabs>
+          <w:tab w:val="left" w:pos="8265"/>
+        </w:tabs>
+        <w:rPr>
+          <w:sz w:val="22"/>
+          <w:szCs w:val="18"/>
+          <w:lang w:eastAsia="zh-CN"/>
+        </w:rPr>
+      </w:pPr>
+      <w:r>
+        <w:rPr>
+          <w:sz w:val="22"/>
+          <w:szCs w:val="18"/>
+          <w:lang w:eastAsia="zh-CN"/>
+        </w:rPr>
+        <w:t>Reinforcement learning is also an unsupervised learning.</w:t>
+      </w:r>
+      <w:r>
+        <w:rPr>
+          <w:sz w:val="22"/>
+          <w:szCs w:val="18"/>
+          <w:lang w:eastAsia="zh-CN"/>
+        </w:rPr>
+        <w:t xml:space="preserve"> And it’s usually described by Markov Decision Process (MDP). Then </w:t>
+      </w:r>
+      <w:r>
+        <w:rPr>
+          <w:sz w:val="22"/>
+          <w:szCs w:val="18"/>
+          <w:lang w:eastAsia="zh-CN"/>
+        </w:rPr>
+        <w:t>overall</w:t>
+      </w:r>
+      <w:r>
+        <w:rPr>
+          <w:sz w:val="22"/>
+          <w:szCs w:val="18"/>
+          <w:lang w:eastAsia="zh-CN"/>
+        </w:rPr>
+        <w:t xml:space="preserve"> concept is for reinforcement learning is that</w:t>
+      </w:r>
+      <w:r>
+        <w:rPr>
+          <w:sz w:val="22"/>
+          <w:szCs w:val="18"/>
+          <w:lang w:eastAsia="zh-CN"/>
+        </w:rPr>
+        <w:t>, a macine is in an environment and it can only interact with environment through actions. And the state is the machine’s perception of the current environment. When the machine performs an action, the environment will feed back to the machine a reward based on the potential reward function. Also it will make the environment transfer to another state according to a certain probability. In summary, reinforcement learning mainly includes four elements, which are state, action, transition probability and reward function.</w:t>
+      </w:r>
+    </w:p>
+    <w:p>
+      <w:pPr>
+        <w:tabs>
+          <w:tab w:val="left" w:pos="8265"/>
+        </w:tabs>
+        <w:rPr>
+          <w:sz w:val="22"/>
+          <w:szCs w:val="18"/>
+          <w:lang w:eastAsia="zh-CN"/>
+        </w:rPr>
+      </w:pPr>
+      <w:r>
+        <w:rPr>
+          <w:rFonts w:hint="eastAsia"/>
+          <w:sz w:val="22"/>
+          <w:szCs w:val="18"/>
+          <w:lang w:eastAsia="zh-CN"/>
+        </w:rPr>
+        <w:t>T</w:t>
+      </w:r>
+      <w:r>
+        <w:rPr>
+          <w:sz w:val="22"/>
+          <w:szCs w:val="18"/>
+          <w:lang w:eastAsia="zh-CN"/>
+        </w:rPr>
+        <w:t>he general procedure for reinforcement learning as below.</w:t>
+      </w:r>
+    </w:p>
+    <w:p>
+      <w:pPr>
+        <w:tabs>
+          <w:tab w:val="left" w:pos="8265"/>
+        </w:tabs>
+        <w:rPr>
+          <w:sz w:val="22"/>
+          <w:szCs w:val="18"/>
+          <w:lang w:eastAsia="zh-CN"/>
+        </w:rPr>
+      </w:pPr>
+      <w:r>
+        <w:rPr>
+          <w:noProof/>
+        </w:rPr>
+        <w:drawing>
+          <wp:inline distT="0" distB="0" distL="0" distR="0" wp14:anchorId="67F97B2A" wp14:editId="62571765">
+            <wp:extent cx="5731510" cy="1933575"/>
+            <wp:effectExtent l="0" t="0" r="2540" b="9525"/>
+            <wp:docPr id="7" name="图片 7"/>
+            <wp:cNvGraphicFramePr>
+              <a:graphicFrameLocks xmlns:a="http://schemas.openxmlformats.org/drawingml/2006/main" noChangeAspect="1"/>
+            </wp:cNvGraphicFramePr>
+            <a:graphic xmlns:a="http://schemas.openxmlformats.org/drawingml/2006/main">
+              <a:graphicData uri="http://schemas.openxmlformats.org/drawingml/2006/picture">
+                <pic:pic xmlns:pic="http://schemas.openxmlformats.org/drawingml/2006/picture">
+                  <pic:nvPicPr>
+                    <pic:cNvPr id="1" name=""/>
+                    <pic:cNvPicPr/>
+                  </pic:nvPicPr>
+                  <pic:blipFill>
+                    <a:blip r:embed="rId16"/>
+                    <a:stretch>
+                      <a:fillRect/>
+                    </a:stretch>
+                  </pic:blipFill>
+                  <pic:spPr>
+                    <a:xfrm>
+                      <a:off x="0" y="0"/>
+                      <a:ext cx="5731510" cy="1933575"/>
+                    </a:xfrm>
+                    <a:prstGeom prst="rect">
+                      <a:avLst/>
+                    </a:prstGeom>
+                  </pic:spPr>
+                </pic:pic>
+              </a:graphicData>
+            </a:graphic>
+          </wp:inline>
+        </w:drawing>
+      </w:r>
+    </w:p>
+    <w:p>
+      <w:pPr>
+        <w:tabs>
+          <w:tab w:val="left" w:pos="8265"/>
+        </w:tabs>
+        <w:jc w:val="center"/>
+        <w:rPr>
+          <w:sz w:val="22"/>
+          <w:szCs w:val="18"/>
+          <w:lang w:eastAsia="zh-CN"/>
+        </w:rPr>
+      </w:pPr>
+      <w:r>
+        <w:rPr>
+          <w:rFonts w:hint="eastAsia"/>
+          <w:sz w:val="22"/>
+          <w:szCs w:val="18"/>
+          <w:lang w:eastAsia="zh-CN"/>
+        </w:rPr>
+        <w:t>F</w:t>
+      </w:r>
+      <w:r>
+        <w:rPr>
+          <w:sz w:val="22"/>
+          <w:szCs w:val="18"/>
+          <w:lang w:eastAsia="zh-CN"/>
+        </w:rPr>
+        <w:t>igure 2.3 General p</w:t>
+      </w:r>
+      <w:r>
+        <w:rPr>
+          <w:sz w:val="22"/>
+          <w:szCs w:val="18"/>
+          <w:lang w:eastAsia="zh-CN"/>
+        </w:rPr>
+        <w:t>rocedure for reinforcement learning</w:t>
+      </w:r>
+    </w:p>
+    <w:p>
+      <w:pPr>
+        <w:tabs>
+          <w:tab w:val="left" w:pos="8265"/>
+        </w:tabs>
+        <w:rPr>
+          <w:sz w:val="22"/>
+          <w:szCs w:val="18"/>
+          <w:lang w:eastAsia="zh-CN"/>
+        </w:rPr>
+      </w:pPr>
+      <w:r>
+        <w:rPr>
+          <w:rFonts w:hint="eastAsia"/>
+          <w:sz w:val="22"/>
+          <w:szCs w:val="18"/>
+          <w:lang w:eastAsia="zh-CN"/>
+        </w:rPr>
+        <w:t>A</w:t>
+      </w:r>
+      <w:r>
+        <w:rPr>
+          <w:sz w:val="22"/>
+          <w:szCs w:val="18"/>
+          <w:lang w:eastAsia="zh-CN"/>
+        </w:rPr>
+        <w:t>s agent performs a certain task, it first interacts with the environment to generate a new state, and the environment gives a reward at the same time. Then continue the iteration, the agent and the environment continue to interact to generate more new data, and modify its own action strategy accordign to these new data. After several iterations, the agent will learn the action strategy needed to complete the task.</w:t>
+      </w:r>
+    </w:p>
+    <w:p>
+      <w:pPr>
+        <w:tabs>
+          <w:tab w:val="left" w:pos="8265"/>
+        </w:tabs>
+        <w:rPr>
+          <w:sz w:val="22"/>
+          <w:szCs w:val="18"/>
+          <w:lang w:eastAsia="zh-CN"/>
+        </w:rPr>
+      </w:pPr>
+      <w:r>
+        <w:rPr>
+          <w:rFonts w:hint="eastAsia"/>
+          <w:sz w:val="22"/>
+          <w:szCs w:val="18"/>
+          <w:lang w:eastAsia="zh-CN"/>
+        </w:rPr>
+        <w:t>I</w:t>
+      </w:r>
+      <w:r>
+        <w:rPr>
+          <w:sz w:val="22"/>
+          <w:szCs w:val="18"/>
+          <w:lang w:eastAsia="zh-CN"/>
+        </w:rPr>
+        <w:t>n this project, the agent would be the Zumo robot. And state including the environment state, which is the sumo ring, agent state, which is the input data for agent and information state, which include useful information needed for future prediction. Environment is the partially observable environment, which means the agent will discover the environment by with it’s sensor.</w:t>
+      </w:r>
+    </w:p>
+    <w:p>
+      <w:pPr>
+        <w:tabs>
+          <w:tab w:val="left" w:pos="8265"/>
+        </w:tabs>
+        <w:rPr>
+          <w:sz w:val="22"/>
+          <w:szCs w:val="18"/>
+          <w:lang w:eastAsia="zh-CN"/>
+        </w:rPr>
+      </w:pPr>
+      <w:r>
+        <w:rPr>
+          <w:sz w:val="22"/>
+          <w:szCs w:val="18"/>
+          <w:lang w:eastAsia="zh-CN"/>
+        </w:rPr>
+        <w:lastRenderedPageBreak/>
+        <w:t>The algorithm for reinforcement learning including Q learning, Sara, Deep Q network and so on. For example, the famous Q learning is based on Q chart like the chart below.</w:t>
+      </w:r>
+    </w:p>
+    <w:tbl>
+      <w:tblPr>
+        <w:tblStyle w:val="af2"/>
+        <w:tblW w:w="0" w:type="auto"/>
+        <w:tblLook w:val="04A0" w:firstRow="1" w:lastRow="0" w:firstColumn="1" w:lastColumn="0" w:noHBand="0" w:noVBand="1"/>
+      </w:tblPr>
+      <w:tblGrid>
+        <w:gridCol w:w="3080"/>
+        <w:gridCol w:w="3081"/>
+        <w:gridCol w:w="3081"/>
+      </w:tblGrid>
+      <w:tr>
+        <w:tc>
+          <w:tcPr>
+            <w:tcW w:w="3080" w:type="dxa"/>
+          </w:tcPr>
+          <w:p>
+            <w:pPr>
+              <w:tabs>
+                <w:tab w:val="left" w:pos="8265"/>
+              </w:tabs>
+              <w:rPr>
+                <w:rFonts w:hint="eastAsia"/>
+                <w:sz w:val="22"/>
+                <w:szCs w:val="18"/>
+                <w:lang w:eastAsia="zh-CN"/>
+              </w:rPr>
+            </w:pPr>
+            <w:r>
+              <w:rPr>
+                <w:rFonts w:hint="eastAsia"/>
+                <w:sz w:val="22"/>
+                <w:szCs w:val="18"/>
+                <w:lang w:eastAsia="zh-CN"/>
+              </w:rPr>
+              <w:t>Q</w:t>
+            </w:r>
+          </w:p>
+        </w:tc>
+        <w:tc>
+          <w:tcPr>
+            <w:tcW w:w="3081" w:type="dxa"/>
+          </w:tcPr>
+          <w:p>
+            <w:pPr>
+              <w:tabs>
+                <w:tab w:val="left" w:pos="8265"/>
+              </w:tabs>
+              <w:rPr>
+                <w:rFonts w:hint="eastAsia"/>
+                <w:sz w:val="22"/>
+                <w:szCs w:val="18"/>
+                <w:lang w:eastAsia="zh-CN"/>
+              </w:rPr>
+            </w:pPr>
+            <w:r>
+              <w:rPr>
+                <w:sz w:val="22"/>
+                <w:szCs w:val="18"/>
+                <w:lang w:eastAsia="zh-CN"/>
+              </w:rPr>
+              <w:t>A1</w:t>
+            </w:r>
+          </w:p>
+        </w:tc>
+        <w:tc>
+          <w:tcPr>
+            <w:tcW w:w="3081" w:type="dxa"/>
+          </w:tcPr>
+          <w:p>
+            <w:pPr>
+              <w:tabs>
+                <w:tab w:val="left" w:pos="8265"/>
+              </w:tabs>
+              <w:rPr>
+                <w:rFonts w:hint="eastAsia"/>
+                <w:sz w:val="22"/>
+                <w:szCs w:val="18"/>
+                <w:lang w:eastAsia="zh-CN"/>
+              </w:rPr>
+            </w:pPr>
+            <w:r>
+              <w:rPr>
+                <w:sz w:val="22"/>
+                <w:szCs w:val="18"/>
+                <w:lang w:eastAsia="zh-CN"/>
+              </w:rPr>
+              <w:t>A2</w:t>
+            </w:r>
+          </w:p>
+        </w:tc>
+      </w:tr>
+      <w:tr>
+        <w:tc>
+          <w:tcPr>
+            <w:tcW w:w="3080" w:type="dxa"/>
+          </w:tcPr>
+          <w:p>
+            <w:pPr>
+              <w:tabs>
+                <w:tab w:val="left" w:pos="8265"/>
+              </w:tabs>
+              <w:rPr>
+                <w:rFonts w:hint="eastAsia"/>
+                <w:sz w:val="22"/>
+                <w:szCs w:val="18"/>
+                <w:lang w:eastAsia="zh-CN"/>
+              </w:rPr>
+            </w:pPr>
+            <w:r>
+              <w:rPr>
+                <w:sz w:val="22"/>
+                <w:szCs w:val="18"/>
+                <w:lang w:eastAsia="zh-CN"/>
+              </w:rPr>
+              <w:t>S1</w:t>
+            </w:r>
+          </w:p>
+        </w:tc>
+        <w:tc>
+          <w:tcPr>
+            <w:tcW w:w="3081" w:type="dxa"/>
+          </w:tcPr>
+          <w:p>
+            <w:pPr>
+              <w:tabs>
+                <w:tab w:val="left" w:pos="8265"/>
+              </w:tabs>
+              <w:rPr>
+                <w:rFonts w:hint="eastAsia"/>
+                <w:sz w:val="22"/>
+                <w:szCs w:val="18"/>
+                <w:lang w:eastAsia="zh-CN"/>
+              </w:rPr>
+            </w:pPr>
+            <w:r>
+              <w:rPr>
+                <w:rFonts w:hint="eastAsia"/>
+                <w:sz w:val="22"/>
+                <w:szCs w:val="18"/>
+                <w:lang w:eastAsia="zh-CN"/>
+              </w:rPr>
+              <w:t>-</w:t>
+            </w:r>
+            <w:r>
+              <w:rPr>
+                <w:sz w:val="22"/>
+                <w:szCs w:val="18"/>
+                <w:lang w:eastAsia="zh-CN"/>
+              </w:rPr>
+              <w:t>3</w:t>
+            </w:r>
+          </w:p>
+        </w:tc>
+        <w:tc>
+          <w:tcPr>
+            <w:tcW w:w="3081" w:type="dxa"/>
+          </w:tcPr>
+          <w:p>
+            <w:pPr>
+              <w:tabs>
+                <w:tab w:val="left" w:pos="8265"/>
+              </w:tabs>
+              <w:rPr>
+                <w:rFonts w:hint="eastAsia"/>
+                <w:sz w:val="22"/>
+                <w:szCs w:val="18"/>
+                <w:lang w:eastAsia="zh-CN"/>
+              </w:rPr>
+            </w:pPr>
+            <w:r>
+              <w:rPr>
+                <w:rFonts w:hint="eastAsia"/>
+                <w:sz w:val="22"/>
+                <w:szCs w:val="18"/>
+                <w:lang w:eastAsia="zh-CN"/>
+              </w:rPr>
+              <w:t>3</w:t>
+            </w:r>
+          </w:p>
+        </w:tc>
+      </w:tr>
+      <w:tr>
+        <w:tc>
+          <w:tcPr>
+            <w:tcW w:w="3080" w:type="dxa"/>
+          </w:tcPr>
+          <w:p>
+            <w:pPr>
+              <w:tabs>
+                <w:tab w:val="left" w:pos="8265"/>
+              </w:tabs>
+              <w:rPr>
+                <w:rFonts w:hint="eastAsia"/>
+                <w:sz w:val="22"/>
+                <w:szCs w:val="18"/>
+                <w:lang w:eastAsia="zh-CN"/>
+              </w:rPr>
+            </w:pPr>
+            <w:r>
+              <w:rPr>
+                <w:sz w:val="22"/>
+                <w:szCs w:val="18"/>
+                <w:lang w:eastAsia="zh-CN"/>
+              </w:rPr>
+              <w:t>S2</w:t>
+            </w:r>
+          </w:p>
+        </w:tc>
+        <w:tc>
+          <w:tcPr>
+            <w:tcW w:w="3081" w:type="dxa"/>
+          </w:tcPr>
+          <w:p>
+            <w:pPr>
+              <w:tabs>
+                <w:tab w:val="left" w:pos="8265"/>
+              </w:tabs>
+              <w:rPr>
+                <w:rFonts w:hint="eastAsia"/>
+                <w:sz w:val="22"/>
+                <w:szCs w:val="18"/>
+                <w:lang w:eastAsia="zh-CN"/>
+              </w:rPr>
+            </w:pPr>
+            <w:r>
+              <w:rPr>
+                <w:rFonts w:hint="eastAsia"/>
+                <w:sz w:val="22"/>
+                <w:szCs w:val="18"/>
+                <w:lang w:eastAsia="zh-CN"/>
+              </w:rPr>
+              <w:t>-</w:t>
+            </w:r>
+            <w:r>
+              <w:rPr>
+                <w:sz w:val="22"/>
+                <w:szCs w:val="18"/>
+                <w:lang w:eastAsia="zh-CN"/>
+              </w:rPr>
+              <w:t>4</w:t>
+            </w:r>
+          </w:p>
+        </w:tc>
+        <w:tc>
+          <w:tcPr>
+            <w:tcW w:w="3081" w:type="dxa"/>
+          </w:tcPr>
+          <w:p>
+            <w:pPr>
+              <w:tabs>
+                <w:tab w:val="left" w:pos="8265"/>
+              </w:tabs>
+              <w:rPr>
+                <w:rFonts w:hint="eastAsia"/>
+                <w:sz w:val="22"/>
+                <w:szCs w:val="18"/>
+                <w:lang w:eastAsia="zh-CN"/>
+              </w:rPr>
+            </w:pPr>
+            <w:r>
+              <w:rPr>
+                <w:rFonts w:hint="eastAsia"/>
+                <w:sz w:val="22"/>
+                <w:szCs w:val="18"/>
+                <w:lang w:eastAsia="zh-CN"/>
+              </w:rPr>
+              <w:t>4</w:t>
+            </w:r>
+          </w:p>
+        </w:tc>
+      </w:tr>
+    </w:tbl>
+    <w:p>
+      <w:pPr>
+        <w:tabs>
+          <w:tab w:val="left" w:pos="8265"/>
+        </w:tabs>
+        <w:jc w:val="center"/>
+        <w:rPr>
+          <w:sz w:val="22"/>
+          <w:szCs w:val="18"/>
+          <w:lang w:eastAsia="zh-CN"/>
+        </w:rPr>
+      </w:pPr>
+      <w:r>
+        <w:rPr>
+          <w:rFonts w:hint="eastAsia"/>
+          <w:sz w:val="22"/>
+          <w:szCs w:val="18"/>
+          <w:lang w:eastAsia="zh-CN"/>
+        </w:rPr>
+        <w:t>T</w:t>
+      </w:r>
+      <w:r>
+        <w:rPr>
+          <w:sz w:val="22"/>
+          <w:szCs w:val="18"/>
+          <w:lang w:eastAsia="zh-CN"/>
+        </w:rPr>
+        <w:t>able 2.4 Example for Q chart</w:t>
+      </w:r>
+    </w:p>
+    <w:p>
+      <w:pPr>
+        <w:tabs>
+          <w:tab w:val="left" w:pos="8265"/>
+        </w:tabs>
+        <w:rPr>
+          <w:sz w:val="22"/>
+          <w:szCs w:val="18"/>
+          <w:lang w:eastAsia="zh-CN"/>
+        </w:rPr>
+      </w:pPr>
+      <w:r>
+        <w:rPr>
+          <w:sz w:val="22"/>
+          <w:szCs w:val="18"/>
+          <w:lang w:eastAsia="zh-CN"/>
+        </w:rPr>
+        <w:t>S means state, A means action in Table 2.4.</w:t>
+      </w:r>
+      <w:r>
+        <w:rPr>
+          <w:sz w:val="22"/>
+          <w:szCs w:val="18"/>
+          <w:lang w:eastAsia="zh-CN"/>
+        </w:rPr>
+        <w:t xml:space="preserve"> In this Table 2.4, </w:t>
+      </w:r>
+      <m:oMath>
+        <m:r>
+          <w:rPr>
+            <w:rFonts w:ascii="Cambria Math" w:hAnsi="Cambria Math"/>
+            <w:sz w:val="22"/>
+            <w:szCs w:val="18"/>
+            <w:lang w:eastAsia="zh-CN"/>
+          </w:rPr>
+          <m:t>Q</m:t>
+        </m:r>
+        <m:d>
+          <m:dPr>
+            <m:ctrlPr>
+              <w:rPr>
+                <w:rFonts w:ascii="Cambria Math" w:hAnsi="Cambria Math"/>
+                <w:i/>
+                <w:sz w:val="22"/>
+                <w:szCs w:val="18"/>
+                <w:lang w:eastAsia="zh-CN"/>
+              </w:rPr>
+            </m:ctrlPr>
+          </m:dPr>
+          <m:e>
+            <m:r>
+              <w:rPr>
+                <w:rFonts w:ascii="Cambria Math" w:hAnsi="Cambria Math"/>
+                <w:sz w:val="22"/>
+                <w:szCs w:val="18"/>
+                <w:lang w:eastAsia="zh-CN"/>
+              </w:rPr>
+              <m:t>S1, A1</m:t>
+            </m:r>
+          </m:e>
+        </m:d>
+        <m:r>
+          <w:rPr>
+            <w:rFonts w:ascii="Cambria Math" w:hAnsi="Cambria Math"/>
+            <w:sz w:val="22"/>
+            <w:szCs w:val="18"/>
+            <w:lang w:eastAsia="zh-CN"/>
+          </w:rPr>
+          <m:t>&lt;Q(S1, A2)</m:t>
+        </m:r>
+      </m:oMath>
+      <w:r>
+        <w:rPr>
+          <w:rFonts w:hint="eastAsia"/>
+          <w:sz w:val="22"/>
+          <w:szCs w:val="18"/>
+          <w:lang w:eastAsia="zh-CN"/>
+        </w:rPr>
+        <w:t>,</w:t>
+      </w:r>
+      <w:r>
+        <w:rPr>
+          <w:sz w:val="22"/>
+          <w:szCs w:val="18"/>
+          <w:lang w:eastAsia="zh-CN"/>
+        </w:rPr>
+        <w:t xml:space="preserve"> which means A2 rewards more than A1. Thus, it would be reasonable to choose A2 as the action. Then comes to S2, repeat the previous steps, choose the most rewards action and get to the next state.</w:t>
+      </w:r>
+    </w:p>
+    <w:p>
+      <w:pPr>
+        <w:tabs>
+          <w:tab w:val="left" w:pos="8265"/>
+        </w:tabs>
+        <w:rPr>
+          <w:rFonts w:hint="eastAsia"/>
+          <w:sz w:val="22"/>
+          <w:szCs w:val="18"/>
+          <w:lang w:eastAsia="zh-CN"/>
+        </w:rPr>
+      </w:pPr>
+      <w:r>
+        <w:rPr>
+          <w:sz w:val="22"/>
+          <w:szCs w:val="18"/>
+          <w:lang w:eastAsia="zh-CN"/>
+        </w:rPr>
+        <w:t xml:space="preserve">However, the Q chart include the estimated value, so this chart needs to be updated. </w:t>
+      </w:r>
+      <w:r>
+        <w:rPr>
+          <w:sz w:val="22"/>
+          <w:szCs w:val="18"/>
+          <w:lang w:eastAsia="zh-CN"/>
+        </w:rPr>
+        <w:t xml:space="preserve">For example, </w:t>
+      </w:r>
+      <m:oMath>
+        <m:r>
+          <w:rPr>
+            <w:rFonts w:ascii="Cambria Math" w:hAnsi="Cambria Math"/>
+            <w:sz w:val="22"/>
+            <w:szCs w:val="18"/>
+            <w:lang w:eastAsia="zh-CN"/>
+          </w:rPr>
+          <m:t>Q</m:t>
+        </m:r>
+        <m:d>
+          <m:dPr>
+            <m:ctrlPr>
+              <w:rPr>
+                <w:rFonts w:ascii="Cambria Math" w:hAnsi="Cambria Math"/>
+                <w:i/>
+                <w:sz w:val="22"/>
+                <w:szCs w:val="18"/>
+                <w:lang w:eastAsia="zh-CN"/>
+              </w:rPr>
+            </m:ctrlPr>
+          </m:dPr>
+          <m:e>
+            <m:r>
+              <w:rPr>
+                <w:rFonts w:ascii="Cambria Math" w:hAnsi="Cambria Math"/>
+                <w:sz w:val="22"/>
+                <w:szCs w:val="18"/>
+                <w:lang w:eastAsia="zh-CN"/>
+              </w:rPr>
+              <m:t>S1, A1</m:t>
+            </m:r>
+          </m:e>
+        </m:d>
+        <m:r>
+          <w:rPr>
+            <w:rFonts w:ascii="Cambria Math" w:hAnsi="Cambria Math"/>
+            <w:sz w:val="22"/>
+            <w:szCs w:val="18"/>
+            <w:lang w:eastAsia="zh-CN"/>
+          </w:rPr>
+          <m:t>&lt;Q(S1, A2)</m:t>
+        </m:r>
+      </m:oMath>
+      <w:r>
+        <w:rPr>
+          <w:rFonts w:hint="eastAsia"/>
+          <w:sz w:val="22"/>
+          <w:szCs w:val="18"/>
+          <w:lang w:eastAsia="zh-CN"/>
+        </w:rPr>
+        <w:t>,</w:t>
+      </w:r>
+      <w:r>
+        <w:rPr>
+          <w:sz w:val="22"/>
+          <w:szCs w:val="18"/>
+          <w:lang w:eastAsia="zh-CN"/>
+        </w:rPr>
+        <w:t xml:space="preserve"> so multiply the max value by an attenuation value gamma (e.g. 0.8) and add the reward when reaching S2. And this value be seen as the actual value. Now we got the actual and estimated value, the Q chart is able to be updated. According to the difference between estimation and actual, multiply this difference by a learning rate and add the old estimation value </w:t>
+      </w:r>
+      <m:oMath>
+        <m:r>
+          <w:rPr>
+            <w:rFonts w:ascii="Cambria Math" w:hAnsi="Cambria Math"/>
+            <w:sz w:val="22"/>
+            <w:szCs w:val="18"/>
+            <w:lang w:eastAsia="zh-CN"/>
+          </w:rPr>
+          <m:t>Q(S1, A2)</m:t>
+        </m:r>
+      </m:oMath>
+      <w:r>
+        <w:rPr>
+          <w:rFonts w:hint="eastAsia"/>
+          <w:sz w:val="22"/>
+          <w:szCs w:val="18"/>
+          <w:lang w:eastAsia="zh-CN"/>
+        </w:rPr>
+        <w:t>,</w:t>
+      </w:r>
+      <w:r>
+        <w:rPr>
+          <w:sz w:val="22"/>
+          <w:szCs w:val="18"/>
+          <w:lang w:eastAsia="zh-CN"/>
+        </w:rPr>
+        <w:t xml:space="preserve"> then got the new update value.</w:t>
       </w:r>
     </w:p>
     <w:p>
@@ -9517,7 +9911,7 @@
         </w:rPr>
         <w:t xml:space="preserve">. [Online]. Available from: </w:t>
       </w:r>
-      <w:hyperlink r:id="rId16" w:anchor=":~:text=Mini%2Dclass%20Sumo%20robots%20may%20be%2010%20centimeters%20(3.93%20inches" w:history="1">
+      <w:hyperlink r:id="rId17" w:anchor=":~:text=Mini%2Dclass%20Sumo%20robots%20may%20be%2010%20centimeters%20(3.93%20inches" w:history="1">
         <w:r>
           <w:rPr>
             <w:rStyle w:val="ac"/>
@@ -9593,18 +9987,7 @@
           <w:szCs w:val="24"/>
           <w:lang w:val="en-US" w:eastAsia="zh-CN"/>
         </w:rPr>
-        <w:t>Expert Systems with A</w:t>
-      </w:r>
-      <w:r>
-        <w:rPr>
-          <w:rFonts w:ascii="Times New Roman" w:eastAsia="宋体" w:hAnsi="Times New Roman" w:cs="Times New Roman"/>
-          <w:i/>
-          <w:iCs/>
-          <w:color w:val="000000"/>
-          <w:szCs w:val="24"/>
-          <w:lang w:val="en-US" w:eastAsia="zh-CN"/>
-        </w:rPr>
-        <w:t>pplications</w:t>
+        <w:t>Expert Systems with Applications</w:t>
       </w:r>
       <w:r>
         <w:rPr>
@@ -9741,15 +10124,7 @@
           <w:color w:val="000000"/>
           <w:shd w:val="clear" w:color="auto" w:fill="FFFFFF"/>
         </w:rPr>
-        <w:t>Wi</w:t>
-      </w:r>
-      <w:r>
-        <w:rPr>
-          <w:rFonts w:ascii="Times New Roman" w:hAnsi="Times New Roman" w:cs="Times New Roman"/>
-          <w:color w:val="000000"/>
-          <w:shd w:val="clear" w:color="auto" w:fill="FFFFFF"/>
-        </w:rPr>
-        <w:t>kipedia Contributors 2019. Decision tree learning. </w:t>
+        <w:t>Wikipedia Contributors 2019. Decision tree learning. </w:t>
       </w:r>
       <w:r>
         <w:rPr>
@@ -9795,15 +10170,7 @@
           <w:color w:val="000000"/>
           <w:shd w:val="clear" w:color="auto" w:fill="FFFFFF"/>
         </w:rPr>
-        <w:t xml:space="preserve"> [Online]. [Accessed 4 </w:t>
-      </w:r>
-      <w:r>
-        <w:rPr>
-          <w:rFonts w:ascii="Times New Roman" w:hAnsi="Times New Roman" w:cs="Times New Roman"/>
-          <w:color w:val="000000"/>
-          <w:shd w:val="clear" w:color="auto" w:fill="FFFFFF"/>
-        </w:rPr>
-        <w:t>August 2020]. Available from: http://people.cst.cmich.edu/yelam1k/asee/proceedings/2016/student_regular_papers/2016_asee_ncs_paper_58.pdf.</w:t>
+        <w:t> [Online]. [Accessed 4 August 2020]. Available from: http://people.cst.cmich.edu/yelam1k/asee/proceedings/2016/student_regular_papers/2016_asee_ncs_paper_58.pdf.</w:t>
       </w:r>
     </w:p>
     <w:p>
@@ -9852,19 +10219,12 @@
           <w:sz w:val="22"/>
           <w:szCs w:val="22"/>
         </w:rPr>
-        <w:t>A.1</w:t>
-      </w:r>
-      <w:r>
-        <w:rPr>
-          <w:sz w:val="22"/>
-          <w:szCs w:val="22"/>
-        </w:rPr>
-        <w:t xml:space="preserve">  Level </w:t>
+        <w:t xml:space="preserve">A.1  Level </w:t>
       </w:r>
       <w:smartTag w:uri="urn:schemas-microsoft-com:office:cs:smarttags" w:element="NumConv6p0">
         <w:smartTagPr>
+          <w:attr w:name="sch" w:val="1"/>
           <w:attr w:name="val" w:val="2"/>
-          <w:attr w:name="sch" w:val="1"/>
         </w:smartTagPr>
         <w:r>
           <w:rPr>
@@ -9883,8 +10243,8 @@
       </w:r>
       <w:smartTag w:uri="urn:schemas-microsoft-com:office:cs:smarttags" w:element="NumConv6p0">
         <w:smartTagPr>
+          <w:attr w:name="sch" w:val="1"/>
           <w:attr w:name="val" w:val="2"/>
-          <w:attr w:name="sch" w:val="1"/>
         </w:smartTagPr>
         <w:r>
           <w:rPr>
@@ -9903,8 +10263,8 @@
       </w:r>
       <w:smartTag w:uri="urn:schemas-microsoft-com:office:cs:smarttags" w:element="NumConv6p0">
         <w:smartTagPr>
+          <w:attr w:name="sch" w:val="1"/>
           <w:attr w:name="val" w:val="2"/>
-          <w:attr w:name="sch" w:val="1"/>
         </w:smartTagPr>
         <w:r>
           <w:rPr>
@@ -9932,8 +10292,8 @@
       </w:r>
       <w:smartTag w:uri="urn:schemas-microsoft-com:office:cs:smarttags" w:element="NumConv6p0">
         <w:smartTagPr>
+          <w:attr w:name="sch" w:val="1"/>
           <w:attr w:name="val" w:val="2"/>
-          <w:attr w:name="sch" w:val="1"/>
         </w:smartTagPr>
         <w:r>
           <w:rPr>
@@ -9952,8 +10312,8 @@
       </w:r>
       <w:smartTag w:uri="urn:schemas-microsoft-com:office:cs:smarttags" w:element="NumConv6p0">
         <w:smartTagPr>
+          <w:attr w:name="sch" w:val="1"/>
           <w:attr w:name="val" w:val="2"/>
-          <w:attr w:name="sch" w:val="1"/>
         </w:smartTagPr>
         <w:r>
           <w:rPr>
@@ -9972,8 +10332,8 @@
       </w:r>
       <w:smartTag w:uri="urn:schemas-microsoft-com:office:cs:smarttags" w:element="NumConv6p0">
         <w:smartTagPr>
+          <w:attr w:name="sch" w:val="1"/>
           <w:attr w:name="val" w:val="2"/>
-          <w:attr w:name="sch" w:val="1"/>
         </w:smartTagPr>
         <w:r>
           <w:rPr>
@@ -9992,8 +10352,8 @@
       </w:r>
       <w:smartTag w:uri="urn:schemas-microsoft-com:office:cs:smarttags" w:element="NumConv6p0">
         <w:smartTagPr>
+          <w:attr w:name="sch" w:val="1"/>
           <w:attr w:name="val" w:val="2"/>
-          <w:attr w:name="sch" w:val="1"/>
         </w:smartTagPr>
         <w:r>
           <w:rPr>
@@ -10029,8 +10389,8 @@
       </w:r>
       <w:smartTag w:uri="urn:schemas-microsoft-com:office:cs:smarttags" w:element="NumConv6p0">
         <w:smartTagPr>
+          <w:attr w:name="sch" w:val="1"/>
           <w:attr w:name="val" w:val="1"/>
-          <w:attr w:name="sch" w:val="1"/>
         </w:smartTagPr>
         <w:r>
           <w:rPr>
@@ -10049,8 +10409,8 @@
       </w:r>
       <w:smartTag w:uri="urn:schemas-microsoft-com:office:cs:smarttags" w:element="NumConv6p0">
         <w:smartTagPr>
+          <w:attr w:name="sch" w:val="1"/>
           <w:attr w:name="val" w:val="1"/>
-          <w:attr w:name="sch" w:val="1"/>
         </w:smartTagPr>
         <w:r>
           <w:rPr>
@@ -10069,8 +10429,8 @@
       </w:r>
       <w:smartTag w:uri="urn:schemas-microsoft-com:office:cs:smarttags" w:element="NumConv6p0">
         <w:smartTagPr>
+          <w:attr w:name="sch" w:val="1"/>
           <w:attr w:name="val" w:val="3"/>
-          <w:attr w:name="sch" w:val="1"/>
         </w:smartTagPr>
         <w:r>
           <w:rPr>
@@ -10089,8 +10449,8 @@
       </w:r>
       <w:smartTag w:uri="urn:schemas-microsoft-com:office:cs:smarttags" w:element="NumConv6p0">
         <w:smartTagPr>
+          <w:attr w:name="sch" w:val="1"/>
           <w:attr w:name="val" w:val="3"/>
-          <w:attr w:name="sch" w:val="1"/>
         </w:smartTagPr>
         <w:r>
           <w:rPr>
@@ -10105,19 +10465,12 @@
           <w:sz w:val="22"/>
           <w:szCs w:val="22"/>
         </w:rPr>
-        <w:t>’ Style Applied by Pressing C</w:t>
-      </w:r>
-      <w:r>
-        <w:rPr>
-          <w:sz w:val="22"/>
-          <w:szCs w:val="22"/>
-        </w:rPr>
-        <w:t>trl Shift </w:t>
+        <w:t>’ Style Applied by Pressing Ctrl Shift </w:t>
       </w:r>
       <w:smartTag w:uri="urn:schemas-microsoft-com:office:cs:smarttags" w:element="NumConv6p0">
         <w:smartTagPr>
+          <w:attr w:name="sch" w:val="1"/>
           <w:attr w:name="val" w:val="3"/>
-          <w:attr w:name="sch" w:val="1"/>
         </w:smartTagPr>
         <w:r>
           <w:rPr>
@@ -10145,8 +10498,8 @@
       </w:r>
       <w:smartTag w:uri="urn:schemas-microsoft-com:office:cs:smarttags" w:element="NumConv6p0">
         <w:smartTagPr>
+          <w:attr w:name="sch" w:val="1"/>
           <w:attr w:name="val" w:val="3"/>
-          <w:attr w:name="sch" w:val="1"/>
         </w:smartTagPr>
         <w:r>
           <w:rPr>
@@ -10165,8 +10518,8 @@
       </w:r>
       <w:smartTag w:uri="urn:schemas-microsoft-com:office:cs:smarttags" w:element="NumConv6p0">
         <w:smartTagPr>
+          <w:attr w:name="sch" w:val="1"/>
           <w:attr w:name="val" w:val="3"/>
-          <w:attr w:name="sch" w:val="1"/>
         </w:smartTagPr>
         <w:r>
           <w:rPr>
@@ -10185,8 +10538,8 @@
       </w:r>
       <w:smartTag w:uri="urn:schemas-microsoft-com:office:cs:smarttags" w:element="NumConv6p0">
         <w:smartTagPr>
+          <w:attr w:name="sch" w:val="1"/>
           <w:attr w:name="val" w:val="3"/>
-          <w:attr w:name="sch" w:val="1"/>
         </w:smartTagPr>
         <w:r>
           <w:rPr>
@@ -10205,8 +10558,8 @@
       </w:r>
       <w:smartTag w:uri="urn:schemas-microsoft-com:office:cs:smarttags" w:element="NumConv6p0">
         <w:smartTagPr>
+          <w:attr w:name="sch" w:val="1"/>
           <w:attr w:name="val" w:val="3"/>
-          <w:attr w:name="sch" w:val="1"/>
         </w:smartTagPr>
         <w:r>
           <w:rPr>
@@ -10242,8 +10595,8 @@
       </w:r>
       <w:smartTag w:uri="urn:schemas-microsoft-com:office:cs:smarttags" w:element="NumConv6p0">
         <w:smartTagPr>
+          <w:attr w:name="sch" w:val="1"/>
           <w:attr w:name="val" w:val="1"/>
-          <w:attr w:name="sch" w:val="1"/>
         </w:smartTagPr>
         <w:r>
           <w:rPr>
@@ -10262,8 +10615,8 @@
       </w:r>
       <w:smartTag w:uri="urn:schemas-microsoft-com:office:cs:smarttags" w:element="NumConv6p0">
         <w:smartTagPr>
+          <w:attr w:name="sch" w:val="1"/>
           <w:attr w:name="val" w:val="1"/>
-          <w:attr w:name="sch" w:val="1"/>
         </w:smartTagPr>
         <w:r>
           <w:rPr>
@@ -10282,8 +10635,8 @@
       </w:r>
       <w:smartTag w:uri="urn:schemas-microsoft-com:office:cs:smarttags" w:element="NumConv6p0">
         <w:smartTagPr>
+          <w:attr w:name="sch" w:val="1"/>
           <w:attr w:name="val" w:val="1"/>
-          <w:attr w:name="sch" w:val="1"/>
         </w:smartTagPr>
         <w:r>
           <w:rPr>
@@ -10302,8 +10655,8 @@
       </w:r>
       <w:smartTag w:uri="urn:schemas-microsoft-com:office:cs:smarttags" w:element="NumConv6p0">
         <w:smartTagPr>
+          <w:attr w:name="sch" w:val="1"/>
           <w:attr w:name="val" w:val="4"/>
-          <w:attr w:name="sch" w:val="1"/>
         </w:smartTagPr>
         <w:r>
           <w:rPr>
@@ -10322,8 +10675,8 @@
       </w:r>
       <w:smartTag w:uri="urn:schemas-microsoft-com:office:cs:smarttags" w:element="NumConv6p0">
         <w:smartTagPr>
+          <w:attr w:name="sch" w:val="1"/>
           <w:attr w:name="val" w:val="4"/>
-          <w:attr w:name="sch" w:val="1"/>
         </w:smartTagPr>
         <w:r>
           <w:rPr>
@@ -10342,8 +10695,8 @@
       </w:r>
       <w:smartTag w:uri="urn:schemas-microsoft-com:office:cs:smarttags" w:element="NumConv6p0">
         <w:smartTagPr>
+          <w:attr w:name="sch" w:val="1"/>
           <w:attr w:name="val" w:val="4"/>
-          <w:attr w:name="sch" w:val="1"/>
         </w:smartTagPr>
         <w:r>
           <w:rPr>
@@ -10371,8 +10724,8 @@
       </w:r>
       <w:smartTag w:uri="urn:schemas-microsoft-com:office:cs:smarttags" w:element="NumConv6p0">
         <w:smartTagPr>
+          <w:attr w:name="sch" w:val="1"/>
           <w:attr w:name="val" w:val="4"/>
-          <w:attr w:name="sch" w:val="1"/>
         </w:smartTagPr>
         <w:r>
           <w:rPr>
@@ -10391,8 +10744,8 @@
       </w:r>
       <w:smartTag w:uri="urn:schemas-microsoft-com:office:cs:smarttags" w:element="NumConv6p0">
         <w:smartTagPr>
+          <w:attr w:name="sch" w:val="1"/>
           <w:attr w:name="val" w:val="4"/>
-          <w:attr w:name="sch" w:val="1"/>
         </w:smartTagPr>
         <w:r>
           <w:rPr>
@@ -10407,19 +10760,12 @@
           <w:sz w:val="22"/>
           <w:szCs w:val="22"/>
         </w:rPr>
-        <w:t xml:space="preserve"> </w:t>
-      </w:r>
-      <w:r>
-        <w:rPr>
-          <w:sz w:val="22"/>
-          <w:szCs w:val="22"/>
-        </w:rPr>
-        <w:t>heading.  Text under level </w:t>
+        <w:t xml:space="preserve"> heading.  Text under level </w:t>
       </w:r>
       <w:smartTag w:uri="urn:schemas-microsoft-com:office:cs:smarttags" w:element="NumConv6p0">
         <w:smartTagPr>
+          <w:attr w:name="sch" w:val="1"/>
           <w:attr w:name="val" w:val="4"/>
-          <w:attr w:name="sch" w:val="1"/>
         </w:smartTagPr>
         <w:r>
           <w:rPr>
@@ -10438,8 +10784,8 @@
       </w:r>
       <w:smartTag w:uri="urn:schemas-microsoft-com:office:cs:smarttags" w:element="NumConv6p0">
         <w:smartTagPr>
+          <w:attr w:name="sch" w:val="1"/>
           <w:attr w:name="val" w:val="4"/>
-          <w:attr w:name="sch" w:val="1"/>
         </w:smartTagPr>
         <w:r>
           <w:rPr>
@@ -10486,14 +10832,7 @@
           <w:sz w:val="22"/>
           <w:szCs w:val="22"/>
         </w:rPr>
-        <w:t>Text under appendix heading.  Text under appendix heading.  Text under appendix heading.  Text under appendix heading.  Text under appendix heading.  Tex</w:t>
-      </w:r>
-      <w:r>
-        <w:rPr>
-          <w:sz w:val="22"/>
-          <w:szCs w:val="22"/>
-        </w:rPr>
-        <w:t>t under appendix heading.</w:t>
+        <w:t>Text under appendix heading.  Text under appendix heading.  Text under appendix heading.  Text under appendix heading.  Text under appendix heading.  Text under appendix heading.</w:t>
       </w:r>
     </w:p>
     <w:p>
@@ -10514,8 +10853,8 @@
       </w:r>
       <w:smartTag w:uri="urn:schemas-microsoft-com:office:cs:smarttags" w:element="NumConv6p0">
         <w:smartTagPr>
+          <w:attr w:name="sch" w:val="1"/>
           <w:attr w:name="val" w:val="2"/>
-          <w:attr w:name="sch" w:val="1"/>
         </w:smartTagPr>
         <w:r>
           <w:rPr>
@@ -10550,8 +10889,8 @@
       </w:r>
       <w:smartTag w:uri="urn:schemas-microsoft-com:office:cs:smarttags" w:element="NumConv6p0">
         <w:smartTagPr>
+          <w:attr w:name="sch" w:val="1"/>
           <w:attr w:name="val" w:val="2"/>
-          <w:attr w:name="sch" w:val="1"/>
         </w:smartTagPr>
         <w:r>
           <w:rPr>
@@ -10570,8 +10909,8 @@
       </w:r>
       <w:smartTag w:uri="urn:schemas-microsoft-com:office:cs:smarttags" w:element="NumConv6p0">
         <w:smartTagPr>
+          <w:attr w:name="sch" w:val="1"/>
           <w:attr w:name="val" w:val="2"/>
-          <w:attr w:name="sch" w:val="1"/>
         </w:smartTagPr>
         <w:r>
           <w:rPr>
@@ -10590,8 +10929,8 @@
       </w:r>
       <w:smartTag w:uri="urn:schemas-microsoft-com:office:cs:smarttags" w:element="NumConv6p0">
         <w:smartTagPr>
+          <w:attr w:name="sch" w:val="1"/>
           <w:attr w:name="val" w:val="2"/>
-          <w:attr w:name="sch" w:val="1"/>
         </w:smartTagPr>
         <w:r>
           <w:rPr>
@@ -10610,8 +10949,8 @@
       </w:r>
       <w:smartTag w:uri="urn:schemas-microsoft-com:office:cs:smarttags" w:element="NumConv6p0">
         <w:smartTagPr>
+          <w:attr w:name="sch" w:val="1"/>
           <w:attr w:name="val" w:val="2"/>
-          <w:attr w:name="sch" w:val="1"/>
         </w:smartTagPr>
         <w:r>
           <w:rPr>
@@ -10630,7 +10969,7 @@
       </w:r>
     </w:p>
     <w:sectPr>
-      <w:headerReference w:type="default" r:id="rId17"/>
+      <w:headerReference w:type="default" r:id="rId18"/>
       <w:footnotePr>
         <w:numRestart w:val="eachSect"/>
       </w:footnotePr>

--- a/SoC-report-Template.docx
+++ b/SoC-report-Template.docx
@@ -340,7 +340,7 @@
           </mc:Choice>
           <mc:Fallback>
             <w:pict>
-              <v:line w14:anchorId="34D39173" id="Straight Connector 4" o:spid="_x0000_s1026" style="position:absolute;left:0;text-align:left;z-index:251660288;visibility:visible;mso-wrap-style:square;mso-width-percent:0;mso-height-percent:0;mso-wrap-distance-left:9pt;mso-wrap-distance-top:0;mso-wrap-distance-right:9pt;mso-wrap-distance-bottom:0;mso-position-horizontal:absolute;mso-position-horizontal-relative:page;mso-position-vertical:absolute;mso-position-vertical-relative:page;mso-width-percent:0;mso-height-percent:0;mso-width-relative:page;mso-height-relative:page" from="13.05pt,197.5pt" to="580pt,197.5pt" o:gfxdata="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">
+              <v:line w14:anchorId="65F8A622" id="Straight Connector 4" o:spid="_x0000_s1026" style="position:absolute;left:0;text-align:left;z-index:251660288;visibility:visible;mso-wrap-style:square;mso-width-percent:0;mso-height-percent:0;mso-wrap-distance-left:9pt;mso-wrap-distance-top:0;mso-wrap-distance-right:9pt;mso-wrap-distance-bottom:0;mso-position-horizontal:absolute;mso-position-horizontal-relative:page;mso-position-vertical:absolute;mso-position-vertical-relative:page;mso-width-percent:0;mso-height-percent:0;mso-width-relative:page;mso-height-relative:page" from="13.05pt,197.5pt" to="580pt,197.5pt" o:gfxdata="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">
                 <w10:wrap anchorx="page" anchory="page"/>
                 <w10:anchorlock/>
               </v:line>
@@ -2361,23 +2361,7 @@
           <w:szCs w:val="18"/>
           <w:lang w:eastAsia="zh-CN"/>
         </w:rPr>
-        <w:t>igure 2.</w:t>
-      </w:r>
-      <w:r>
-        <w:rPr>
-          <w:sz w:val="22"/>
-          <w:szCs w:val="18"/>
-          <w:lang w:eastAsia="zh-CN"/>
-        </w:rPr>
-        <w:t xml:space="preserve">3       </w:t>
-      </w:r>
-      <w:r>
-        <w:rPr>
-          <w:sz w:val="22"/>
-          <w:szCs w:val="18"/>
-          <w:lang w:eastAsia="zh-CN"/>
-        </w:rPr>
-        <w:t>General procedure for reinforcement learning</w:t>
+        <w:t>igure 2.3       General procedure for reinforcement learning</w:t>
       </w:r>
     </w:p>
     <w:p>
@@ -9755,20 +9739,105 @@
           <w:sz w:val="22"/>
           <w:szCs w:val="22"/>
         </w:rPr>
-        <w:t>2 Choice of methods</w:t>
-      </w:r>
-    </w:p>
-    <w:p>
-      <w:pPr>
-        <w:tabs>
-          <w:tab w:val="left" w:pos="8265"/>
-        </w:tabs>
-        <w:rPr>
-          <w:sz w:val="22"/>
-          <w:szCs w:val="18"/>
-          <w:lang w:eastAsia="zh-CN"/>
-        </w:rPr>
-      </w:pPr>
+        <w:t>3</w:t>
+      </w:r>
+      <w:r>
+        <w:rPr>
+          <w:sz w:val="22"/>
+          <w:szCs w:val="22"/>
+        </w:rPr>
+        <w:t xml:space="preserve"> Choice of methods</w:t>
+      </w:r>
+    </w:p>
+    <w:p>
+      <w:pPr>
+        <w:rPr>
+          <w:sz w:val="22"/>
+          <w:szCs w:val="18"/>
+          <w:lang w:eastAsia="zh-CN"/>
+        </w:rPr>
+      </w:pPr>
+      <w:r>
+        <w:rPr>
+          <w:sz w:val="22"/>
+          <w:szCs w:val="18"/>
+          <w:lang w:eastAsia="zh-CN"/>
+        </w:rPr>
+        <w:t xml:space="preserve">There are many AI methods out there for designing the control system for Zumo robot. </w:t>
+      </w:r>
+      <w:r>
+        <w:rPr>
+          <w:sz w:val="22"/>
+          <w:szCs w:val="18"/>
+          <w:lang w:eastAsia="zh-CN"/>
+        </w:rPr>
+        <w:t xml:space="preserve">I always do believe the same that the best way to evalute one method or idea is to experiment with it. </w:t>
+      </w:r>
+      <w:r>
+        <w:rPr>
+          <w:sz w:val="22"/>
+          <w:szCs w:val="18"/>
+          <w:lang w:eastAsia="zh-CN"/>
+        </w:rPr>
+        <w:t xml:space="preserve">However, there is no time for me to </w:t>
+      </w:r>
+      <w:r>
+        <w:rPr>
+          <w:sz w:val="22"/>
+          <w:szCs w:val="18"/>
+          <w:lang w:eastAsia="zh-CN"/>
+        </w:rPr>
+        <w:t>implement and test</w:t>
+      </w:r>
+      <w:r>
+        <w:rPr>
+          <w:sz w:val="22"/>
+          <w:szCs w:val="18"/>
+          <w:lang w:eastAsia="zh-CN"/>
+        </w:rPr>
+        <w:t xml:space="preserve"> all the AI technologies in Zumo robot. So I have to choose the suitable method according to theoretical research.</w:t>
+      </w:r>
+    </w:p>
+    <w:p>
+      <w:pPr>
+        <w:rPr>
+          <w:sz w:val="22"/>
+          <w:szCs w:val="18"/>
+          <w:lang w:eastAsia="zh-CN"/>
+        </w:rPr>
+      </w:pPr>
+      <w:r>
+        <w:rPr>
+          <w:sz w:val="22"/>
+          <w:szCs w:val="18"/>
+          <w:lang w:eastAsia="zh-CN"/>
+        </w:rPr>
+        <w:t>In my opinion, t</w:t>
+      </w:r>
+      <w:r>
+        <w:rPr>
+          <w:sz w:val="22"/>
+          <w:szCs w:val="18"/>
+          <w:lang w:eastAsia="zh-CN"/>
+        </w:rPr>
+        <w:t>wo different kind of methods are necessary</w:t>
+      </w:r>
+      <w:r>
+        <w:rPr>
+          <w:sz w:val="22"/>
+          <w:szCs w:val="18"/>
+          <w:lang w:eastAsia="zh-CN"/>
+        </w:rPr>
+        <w:t xml:space="preserve"> to be implement to the control system in this project</w:t>
+      </w:r>
+      <w:r>
+        <w:rPr>
+          <w:sz w:val="22"/>
+          <w:szCs w:val="18"/>
+          <w:lang w:eastAsia="zh-CN"/>
+        </w:rPr>
+        <w:t xml:space="preserve">, one is </w:t>
+      </w:r>
       <w:r>
         <w:rPr>
           <w:rFonts w:hint="eastAsia"/>
@@ -9776,7 +9845,15 @@
           <w:szCs w:val="18"/>
           <w:lang w:eastAsia="zh-CN"/>
         </w:rPr>
-        <w:t>Decision</w:t>
+        <w:t>sup</w:t>
+      </w:r>
+      <w:r>
+        <w:rPr>
+          <w:sz w:val="22"/>
+          <w:szCs w:val="18"/>
+          <w:lang w:eastAsia="zh-CN"/>
+        </w:rPr>
+        <w:t>ervised learning, another is unsupervised learning.</w:t>
       </w:r>
       <w:r>
         <w:rPr>
@@ -9786,6 +9863,55 @@
         </w:rPr>
         <w:t xml:space="preserve"> </w:t>
       </w:r>
+    </w:p>
+    <w:p>
+      <w:pPr>
+        <w:rPr>
+          <w:sz w:val="22"/>
+          <w:szCs w:val="18"/>
+          <w:lang w:eastAsia="zh-CN"/>
+        </w:rPr>
+      </w:pPr>
+      <w:r>
+        <w:rPr>
+          <w:sz w:val="22"/>
+          <w:szCs w:val="18"/>
+          <w:lang w:eastAsia="zh-CN"/>
+        </w:rPr>
+        <w:t xml:space="preserve">Supervised learning means that with input variable and output variable, and use a certain algorithm to learn the function from input to output. By this method, human strategy can be implemented into Zumo robot, and the control system can be designed as what people want the </w:t>
+      </w:r>
+      <w:r>
+        <w:rPr>
+          <w:sz w:val="22"/>
+          <w:szCs w:val="18"/>
+          <w:lang w:eastAsia="zh-CN"/>
+        </w:rPr>
+        <w:t>behaviours</w:t>
+      </w:r>
+      <w:r>
+        <w:rPr>
+          <w:sz w:val="22"/>
+          <w:szCs w:val="18"/>
+          <w:lang w:eastAsia="zh-CN"/>
+        </w:rPr>
+        <w:t xml:space="preserve"> of the robot.</w:t>
+      </w:r>
+      <w:r>
+        <w:rPr>
+          <w:sz w:val="22"/>
+          <w:szCs w:val="18"/>
+          <w:lang w:eastAsia="zh-CN"/>
+        </w:rPr>
+        <w:t xml:space="preserve"> As for decision tree, which is one kind of supervised learning,</w:t>
+      </w:r>
+      <w:r>
+        <w:rPr>
+          <w:sz w:val="22"/>
+          <w:szCs w:val="18"/>
+          <w:lang w:eastAsia="zh-CN"/>
+        </w:rPr>
+        <w:t xml:space="preserve"> it’s easy to understand and explain, can be visualized and analyzed. </w:t>
+      </w:r>
       <w:r>
         <w:rPr>
           <w:rFonts w:hint="eastAsia"/>
@@ -9793,22 +9919,76 @@
           <w:szCs w:val="18"/>
           <w:lang w:eastAsia="zh-CN"/>
         </w:rPr>
-        <w:t>tree</w:t>
-      </w:r>
-      <w:r>
-        <w:rPr>
-          <w:sz w:val="22"/>
-          <w:szCs w:val="18"/>
-          <w:lang w:eastAsia="zh-CN"/>
-        </w:rPr>
-        <w:t>.</w:t>
-      </w:r>
-    </w:p>
-    <w:p>
-      <w:pPr>
-        <w:tabs>
-          <w:tab w:val="left" w:pos="8265"/>
-        </w:tabs>
+        <w:t>A</w:t>
+      </w:r>
+      <w:r>
+        <w:rPr>
+          <w:sz w:val="22"/>
+          <w:szCs w:val="18"/>
+          <w:lang w:eastAsia="zh-CN"/>
+        </w:rPr>
+        <w:t>nd it’s a good way to get start</w:t>
+      </w:r>
+      <w:r>
+        <w:rPr>
+          <w:sz w:val="22"/>
+          <w:szCs w:val="18"/>
+          <w:lang w:eastAsia="zh-CN"/>
+        </w:rPr>
+        <w:t xml:space="preserve"> and familiar</w:t>
+      </w:r>
+      <w:r>
+        <w:rPr>
+          <w:sz w:val="22"/>
+          <w:szCs w:val="18"/>
+          <w:lang w:eastAsia="zh-CN"/>
+        </w:rPr>
+        <w:t xml:space="preserve"> with this project. </w:t>
+      </w:r>
+      <w:r>
+        <w:rPr>
+          <w:sz w:val="22"/>
+          <w:szCs w:val="18"/>
+          <w:lang w:eastAsia="zh-CN"/>
+        </w:rPr>
+        <w:t xml:space="preserve">It’s able to handle both data type and regular type attributes. </w:t>
+      </w:r>
+      <w:r>
+        <w:rPr>
+          <w:sz w:val="22"/>
+          <w:szCs w:val="18"/>
+          <w:lang w:eastAsia="zh-CN"/>
+        </w:rPr>
+        <w:t>Also</w:t>
+      </w:r>
+      <w:r>
+        <w:rPr>
+          <w:sz w:val="22"/>
+          <w:szCs w:val="18"/>
+          <w:lang w:eastAsia="zh-CN"/>
+        </w:rPr>
+        <w:t xml:space="preserve">, when dealing with data set, the program run time can be very fast, which means the time complexity is low. This is quite important, because the Zumo robot is off the shelf robot, the processor and memory on the Zumo robot is fixed. And it can’t compile too many code and unable to run the code opportune with much time complexity. The sensor output of the robot can be outdated soon, so the robot should react timely according to the </w:t>
+      </w:r>
+      <w:r>
+        <w:rPr>
+          <w:sz w:val="22"/>
+          <w:szCs w:val="18"/>
+          <w:lang w:eastAsia="zh-CN"/>
+        </w:rPr>
+        <w:lastRenderedPageBreak/>
+        <w:t>current sensor output. And these condition emphasize that the code should not be too complex</w:t>
+      </w:r>
+      <w:r>
+        <w:rPr>
+          <w:sz w:val="22"/>
+          <w:szCs w:val="18"/>
+          <w:lang w:eastAsia="zh-CN"/>
+        </w:rPr>
+        <w:t>, and it should be as easy as possible. For decision tree, the code can be less complex and easy to compile and run, and it will perform the strategy correctly as expected.</w:t>
+      </w:r>
+    </w:p>
+    <w:p>
+      <w:pPr>
         <w:rPr>
           <w:sz w:val="22"/>
           <w:szCs w:val="18"/>
@@ -9822,6 +10002,98 @@
           <w:szCs w:val="18"/>
           <w:lang w:eastAsia="zh-CN"/>
         </w:rPr>
+        <w:t>A</w:t>
+      </w:r>
+      <w:r>
+        <w:rPr>
+          <w:sz w:val="22"/>
+          <w:szCs w:val="18"/>
+          <w:lang w:eastAsia="zh-CN"/>
+        </w:rPr>
+        <w:t xml:space="preserve">s for unsupervised learning, which gonna be the majority part of this project. </w:t>
+      </w:r>
+      <w:r>
+        <w:rPr>
+          <w:sz w:val="22"/>
+          <w:szCs w:val="18"/>
+          <w:lang w:eastAsia="zh-CN"/>
+        </w:rPr>
+        <w:t>Because in the sumo league, it’s hard to say what is the right thing to do and what is wrong. And no one knows the</w:t>
+      </w:r>
+      <w:r>
+        <w:rPr>
+          <w:sz w:val="22"/>
+          <w:szCs w:val="18"/>
+          <w:lang w:eastAsia="zh-CN"/>
+        </w:rPr>
+        <w:t xml:space="preserve"> absolutely</w:t>
+      </w:r>
+      <w:r>
+        <w:rPr>
+          <w:sz w:val="22"/>
+          <w:szCs w:val="18"/>
+          <w:lang w:eastAsia="zh-CN"/>
+        </w:rPr>
+        <w:t xml:space="preserve"> </w:t>
+      </w:r>
+      <w:r>
+        <w:rPr>
+          <w:sz w:val="22"/>
+          <w:szCs w:val="18"/>
+          <w:lang w:eastAsia="zh-CN"/>
+        </w:rPr>
+        <w:t xml:space="preserve">undefeated, unrivaled strategy. It’s seems wrong that people train the robot with the right strategy while people themselves don’t even know what is correct. However, this is just subjective thinking, which kind of learning method have better performance has to be determined by experiment. </w:t>
+      </w:r>
+    </w:p>
+    <w:p>
+      <w:pPr>
+        <w:rPr>
+          <w:sz w:val="22"/>
+          <w:szCs w:val="18"/>
+          <w:lang w:eastAsia="zh-CN"/>
+        </w:rPr>
+      </w:pPr>
+      <w:r>
+        <w:rPr>
+          <w:sz w:val="22"/>
+          <w:szCs w:val="18"/>
+          <w:lang w:eastAsia="zh-CN"/>
+        </w:rPr>
+        <w:t xml:space="preserve">Wrestling robot fight can be define as a NP problem. </w:t>
+      </w:r>
+      <w:r>
+        <w:rPr>
+          <w:sz w:val="22"/>
+          <w:szCs w:val="18"/>
+          <w:lang w:eastAsia="zh-CN"/>
+        </w:rPr>
+        <w:t>Don’t know if a correct solution or strategy exist for sumo league. However, for any possible solution or strategy can be verified in polynomial time. For NP problem as well as sumo league,</w:t>
+      </w:r>
+      <w:r>
+        <w:rPr>
+          <w:sz w:val="22"/>
+          <w:szCs w:val="18"/>
+          <w:lang w:eastAsia="zh-CN"/>
+        </w:rPr>
+        <w:t xml:space="preserve"> there are no prefect solution or global optimal. In this case, heuristic algorithm is suitable for this kind of problem, it will provide a feasible solution within an acceptable time.</w:t>
+      </w:r>
+    </w:p>
+    <w:p>
+      <w:pPr>
+        <w:rPr>
+          <w:rFonts w:hint="eastAsia"/>
+          <w:sz w:val="22"/>
+          <w:szCs w:val="18"/>
+          <w:lang w:eastAsia="zh-CN"/>
+        </w:rPr>
+      </w:pPr>
+      <w:r>
+        <w:rPr>
+          <w:rFonts w:hint="eastAsia"/>
+          <w:sz w:val="22"/>
+          <w:szCs w:val="18"/>
+          <w:lang w:eastAsia="zh-CN"/>
+        </w:rPr>
         <w:t>G</w:t>
       </w:r>
       <w:r>
@@ -9830,36 +10102,15 @@
           <w:szCs w:val="18"/>
           <w:lang w:eastAsia="zh-CN"/>
         </w:rPr>
-        <w:t>A with FNN.</w:t>
-      </w:r>
-    </w:p>
-    <w:p>
-      <w:pPr>
-        <w:tabs>
-          <w:tab w:val="left" w:pos="8265"/>
-        </w:tabs>
-        <w:rPr>
-          <w:sz w:val="22"/>
-          <w:szCs w:val="18"/>
-          <w:lang w:eastAsia="zh-CN"/>
-        </w:rPr>
-      </w:pPr>
-      <w:r>
-        <w:rPr>
-          <w:rFonts w:hint="eastAsia"/>
-          <w:sz w:val="22"/>
-          <w:szCs w:val="18"/>
-          <w:lang w:eastAsia="zh-CN"/>
-        </w:rPr>
-        <w:t>p</w:t>
-      </w:r>
-      <w:r>
-        <w:rPr>
-          <w:sz w:val="22"/>
-          <w:szCs w:val="18"/>
-          <w:lang w:eastAsia="zh-CN"/>
-        </w:rPr>
-        <w:t>ass</w:t>
+        <w:t xml:space="preserve">A is a kind of unsupervised learning as well as a heuristic algorithm, which is suitable for this project. </w:t>
+      </w:r>
+      <w:r>
+        <w:rPr>
+          <w:sz w:val="22"/>
+          <w:szCs w:val="18"/>
+          <w:lang w:eastAsia="zh-CN"/>
+        </w:rPr>
+        <w:t xml:space="preserve">GA also has large search space, which reducing the risk of falling into a local optimal solution. Fitness funciton can be customize, which can have more possibilities. </w:t>
       </w:r>
     </w:p>
     <w:p>

--- a/SoC-report-Template.docx
+++ b/SoC-report-Template.docx
@@ -340,7 +340,7 @@
           </mc:Choice>
           <mc:Fallback>
             <w:pict>
-              <v:line w14:anchorId="65F8A622" id="Straight Connector 4" o:spid="_x0000_s1026" style="position:absolute;left:0;text-align:left;z-index:251660288;visibility:visible;mso-wrap-style:square;mso-width-percent:0;mso-height-percent:0;mso-wrap-distance-left:9pt;mso-wrap-distance-top:0;mso-wrap-distance-right:9pt;mso-wrap-distance-bottom:0;mso-position-horizontal:absolute;mso-position-horizontal-relative:page;mso-position-vertical:absolute;mso-position-vertical-relative:page;mso-width-percent:0;mso-height-percent:0;mso-width-relative:page;mso-height-relative:page" from="13.05pt,197.5pt" to="580pt,197.5pt" o:gfxdata="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">
+              <v:line w14:anchorId="46A23CDA" id="Straight Connector 4" o:spid="_x0000_s1026" style="position:absolute;left:0;text-align:left;z-index:251660288;visibility:visible;mso-wrap-style:square;mso-width-percent:0;mso-height-percent:0;mso-wrap-distance-left:9pt;mso-wrap-distance-top:0;mso-wrap-distance-right:9pt;mso-wrap-distance-bottom:0;mso-position-horizontal:absolute;mso-position-horizontal-relative:page;mso-position-vertical:absolute;mso-position-vertical-relative:page;mso-width-percent:0;mso-height-percent:0;mso-width-relative:page;mso-height-relative:page" from="13.05pt,197.5pt" to="580pt,197.5pt" o:gfxdata="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">
                 <w10:wrap anchorx="page" anchory="page"/>
                 <w10:anchorlock/>
               </v:line>
@@ -10081,37 +10081,231 @@
     <w:p>
       <w:pPr>
         <w:rPr>
+          <w:sz w:val="22"/>
+          <w:szCs w:val="18"/>
+          <w:lang w:eastAsia="zh-CN"/>
+        </w:rPr>
+      </w:pPr>
+      <w:r>
+        <w:rPr>
           <w:rFonts w:hint="eastAsia"/>
           <w:sz w:val="22"/>
           <w:szCs w:val="18"/>
           <w:lang w:eastAsia="zh-CN"/>
         </w:rPr>
-      </w:pPr>
-      <w:r>
+        <w:t>G</w:t>
+      </w:r>
+      <w:r>
+        <w:rPr>
+          <w:sz w:val="22"/>
+          <w:szCs w:val="18"/>
+          <w:lang w:eastAsia="zh-CN"/>
+        </w:rPr>
+        <w:t xml:space="preserve">A is a kind of unsupervised learning as well as a heuristic algorithm, which is suitable for this project. </w:t>
+      </w:r>
+      <w:r>
+        <w:rPr>
+          <w:sz w:val="22"/>
+          <w:szCs w:val="18"/>
+          <w:lang w:eastAsia="zh-CN"/>
+        </w:rPr>
+        <w:t xml:space="preserve">GA also has large search space, which reducing the risk of falling into a local optimal solution. Fitness funciton can be customize, which can have more possibilities. </w:t>
+      </w:r>
+      <w:r>
+        <w:rPr>
+          <w:sz w:val="22"/>
+          <w:szCs w:val="18"/>
+          <w:lang w:eastAsia="zh-CN"/>
+        </w:rPr>
+        <w:t xml:space="preserve">The GA does not use deterministic rules, but uses probabilistic transition rules to guide his search direction. And these characteristics of GA </w:t>
+      </w:r>
+      <w:r>
+        <w:rPr>
+          <w:sz w:val="22"/>
+          <w:szCs w:val="18"/>
+          <w:lang w:eastAsia="zh-CN"/>
+        </w:rPr>
+        <w:t xml:space="preserve">makes </w:t>
+      </w:r>
+      <w:r>
+        <w:rPr>
+          <w:sz w:val="22"/>
+          <w:szCs w:val="18"/>
+          <w:lang w:eastAsia="zh-CN"/>
+        </w:rPr>
+        <w:t xml:space="preserve">GA get </w:t>
+      </w:r>
+      <w:r>
+        <w:rPr>
+          <w:sz w:val="22"/>
+          <w:szCs w:val="18"/>
+          <w:lang w:eastAsia="zh-CN"/>
+        </w:rPr>
+        <w:t>more ‘fitness score’ in this project.</w:t>
+      </w:r>
+    </w:p>
+    <w:p>
+      <w:pPr>
+        <w:rPr>
+          <w:sz w:val="22"/>
+          <w:szCs w:val="18"/>
+          <w:lang w:eastAsia="zh-CN"/>
+        </w:rPr>
+      </w:pPr>
+    </w:p>
+    <w:p>
+      <w:pPr>
+        <w:rPr>
+          <w:sz w:val="22"/>
+          <w:szCs w:val="18"/>
+          <w:lang w:eastAsia="zh-CN"/>
+        </w:rPr>
+      </w:pPr>
+    </w:p>
+    <w:p>
+      <w:pPr>
+        <w:rPr>
+          <w:sz w:val="22"/>
+          <w:szCs w:val="18"/>
+          <w:lang w:eastAsia="zh-CN"/>
+        </w:rPr>
+      </w:pPr>
+    </w:p>
+    <w:p>
+      <w:pPr>
+        <w:rPr>
+          <w:sz w:val="22"/>
+          <w:szCs w:val="18"/>
+          <w:lang w:eastAsia="zh-CN"/>
+        </w:rPr>
+      </w:pPr>
+    </w:p>
+    <w:p>
+      <w:pPr>
+        <w:rPr>
+          <w:sz w:val="22"/>
+          <w:szCs w:val="18"/>
+          <w:lang w:eastAsia="zh-CN"/>
+        </w:rPr>
+      </w:pPr>
+    </w:p>
+    <w:p>
+      <w:pPr>
+        <w:rPr>
+          <w:sz w:val="22"/>
+          <w:szCs w:val="18"/>
+          <w:lang w:eastAsia="zh-CN"/>
+        </w:rPr>
+      </w:pPr>
+    </w:p>
+    <w:p>
+      <w:pPr>
+        <w:rPr>
+          <w:sz w:val="22"/>
+          <w:szCs w:val="18"/>
+          <w:lang w:eastAsia="zh-CN"/>
+        </w:rPr>
+      </w:pPr>
+    </w:p>
+    <w:p>
+      <w:pPr>
+        <w:rPr>
+          <w:sz w:val="22"/>
+          <w:szCs w:val="18"/>
+          <w:lang w:eastAsia="zh-CN"/>
+        </w:rPr>
+      </w:pPr>
+    </w:p>
+    <w:p>
+      <w:pPr>
+        <w:rPr>
+          <w:sz w:val="22"/>
+          <w:szCs w:val="18"/>
+          <w:lang w:eastAsia="zh-CN"/>
+        </w:rPr>
+      </w:pPr>
+    </w:p>
+    <w:p>
+      <w:pPr>
+        <w:rPr>
+          <w:sz w:val="22"/>
+          <w:szCs w:val="18"/>
+          <w:lang w:eastAsia="zh-CN"/>
+        </w:rPr>
+      </w:pPr>
+    </w:p>
+    <w:p>
+      <w:pPr>
+        <w:rPr>
+          <w:sz w:val="22"/>
+          <w:szCs w:val="18"/>
+          <w:lang w:eastAsia="zh-CN"/>
+        </w:rPr>
+      </w:pPr>
+    </w:p>
+    <w:p>
+      <w:pPr>
+        <w:rPr>
+          <w:sz w:val="22"/>
+          <w:szCs w:val="18"/>
+          <w:lang w:eastAsia="zh-CN"/>
+        </w:rPr>
+      </w:pPr>
+    </w:p>
+    <w:p>
+      <w:pPr>
+        <w:rPr>
+          <w:sz w:val="22"/>
+          <w:szCs w:val="18"/>
+          <w:lang w:eastAsia="zh-CN"/>
+        </w:rPr>
+      </w:pPr>
+    </w:p>
+    <w:p>
+      <w:pPr>
+        <w:pStyle w:val="1"/>
+      </w:pPr>
+      <w:r>
+        <w:lastRenderedPageBreak/>
+        <w:t xml:space="preserve">Chapter </w:t>
+      </w:r>
+      <w:r>
+        <w:t>3</w:t>
+      </w:r>
+      <w:r>
+        <w:br/>
+      </w:r>
+      <w:r>
+        <w:t>Software Requirements and System Design</w:t>
+      </w:r>
+    </w:p>
+    <w:p>
+      <w:pPr>
+        <w:pStyle w:val="2"/>
+        <w:ind w:left="0" w:firstLine="0"/>
+        <w:rPr>
+          <w:sz w:val="22"/>
+          <w:szCs w:val="22"/>
+        </w:rPr>
+      </w:pPr>
+      <w:r>
+        <w:rPr>
+          <w:sz w:val="22"/>
+          <w:szCs w:val="22"/>
+          <w:lang w:eastAsia="zh-CN"/>
+        </w:rPr>
+        <w:t>3.1 Software Requirements</w:t>
+      </w:r>
+    </w:p>
+    <w:p>
+      <w:pPr>
         <w:rPr>
           <w:rFonts w:hint="eastAsia"/>
           <w:sz w:val="22"/>
           <w:szCs w:val="18"/>
           <w:lang w:eastAsia="zh-CN"/>
         </w:rPr>
-        <w:t>G</w:t>
-      </w:r>
-      <w:r>
-        <w:rPr>
-          <w:sz w:val="22"/>
-          <w:szCs w:val="18"/>
-          <w:lang w:eastAsia="zh-CN"/>
-        </w:rPr>
-        <w:t xml:space="preserve">A is a kind of unsupervised learning as well as a heuristic algorithm, which is suitable for this project. </w:t>
-      </w:r>
-      <w:r>
-        <w:rPr>
-          <w:sz w:val="22"/>
-          <w:szCs w:val="18"/>
-          <w:lang w:eastAsia="zh-CN"/>
-        </w:rPr>
-        <w:t xml:space="preserve">GA also has large search space, which reducing the risk of falling into a local optimal solution. Fitness funciton can be customize, which can have more possibilities. </w:t>
-      </w:r>
+      </w:pPr>
     </w:p>
     <w:p>
       <w:pPr>

--- a/SoC-report-Template.docx
+++ b/SoC-report-Template.docx
@@ -340,7 +340,7 @@
           </mc:Choice>
           <mc:Fallback>
             <w:pict>
-              <v:line w14:anchorId="46A23CDA" id="Straight Connector 4" o:spid="_x0000_s1026" style="position:absolute;left:0;text-align:left;z-index:251660288;visibility:visible;mso-wrap-style:square;mso-width-percent:0;mso-height-percent:0;mso-wrap-distance-left:9pt;mso-wrap-distance-top:0;mso-wrap-distance-right:9pt;mso-wrap-distance-bottom:0;mso-position-horizontal:absolute;mso-position-horizontal-relative:page;mso-position-vertical:absolute;mso-position-vertical-relative:page;mso-width-percent:0;mso-height-percent:0;mso-width-relative:page;mso-height-relative:page" from="13.05pt,197.5pt" to="580pt,197.5pt" o:gfxdata="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">
+              <v:line w14:anchorId="1D38E48A" id="Straight Connector 4" o:spid="_x0000_s1026" style="position:absolute;left:0;text-align:left;z-index:251660288;visibility:visible;mso-wrap-style:square;mso-width-percent:0;mso-height-percent:0;mso-wrap-distance-left:9pt;mso-wrap-distance-top:0;mso-wrap-distance-right:9pt;mso-wrap-distance-bottom:0;mso-position-horizontal:absolute;mso-position-horizontal-relative:page;mso-position-vertical:absolute;mso-position-vertical-relative:page;mso-width-percent:0;mso-height-percent:0;mso-width-relative:page;mso-height-relative:page" from="13.05pt,197.5pt" to="580pt,197.5pt" o:gfxdata="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">
                 <w10:wrap anchorx="page" anchory="page"/>
                 <w10:anchorlock/>
               </v:line>
@@ -1592,18 +1592,37 @@
         <w:rPr>
           <w:noProof/>
         </w:rPr>
-      </w:r>
-      <w:r>
-        <w:rPr>
+        <w:fldChar w:fldCharType="separate"/>
+      </w:r>
+      <w:r>
+        <w:rPr>
+          <w:rFonts w:hint="eastAsia"/>
+          <w:b/>
+          <w:bCs/>
           <w:noProof/>
-        </w:rPr>
-        <w:fldChar w:fldCharType="separate"/>
-      </w:r>
-      <w:r>
-        <w:rPr>
+          <w:lang w:eastAsia="zh-CN"/>
+        </w:rPr>
+        <w:t>错误</w:t>
+      </w:r>
+      <w:r>
+        <w:rPr>
+          <w:rFonts w:hint="eastAsia"/>
+          <w:b/>
+          <w:bCs/>
           <w:noProof/>
-        </w:rPr>
-        <w:t>1</w:t>
+          <w:lang w:eastAsia="zh-CN"/>
+        </w:rPr>
+        <w:t>!</w:t>
+      </w:r>
+      <w:r>
+        <w:rPr>
+          <w:rFonts w:hint="eastAsia"/>
+          <w:b/>
+          <w:bCs/>
+          <w:noProof/>
+          <w:lang w:eastAsia="zh-CN"/>
+        </w:rPr>
+        <w:t>未定义书签。</w:t>
       </w:r>
       <w:r>
         <w:rPr>
@@ -1689,7 +1708,7 @@
         <w:rPr>
           <w:noProof/>
         </w:rPr>
-        <w:t>2</w:t>
+        <w:t>3</w:t>
       </w:r>
       <w:r>
         <w:rPr>
@@ -1747,7 +1766,7 @@
         <w:rPr>
           <w:noProof/>
         </w:rPr>
-        <w:t>2</w:t>
+        <w:t>3</w:t>
       </w:r>
       <w:r>
         <w:rPr>
@@ -1794,18 +1813,37 @@
         <w:rPr>
           <w:noProof/>
         </w:rPr>
-      </w:r>
-      <w:r>
-        <w:rPr>
+        <w:fldChar w:fldCharType="separate"/>
+      </w:r>
+      <w:r>
+        <w:rPr>
+          <w:rFonts w:hint="eastAsia"/>
+          <w:b/>
+          <w:bCs/>
           <w:noProof/>
-        </w:rPr>
-        <w:fldChar w:fldCharType="separate"/>
-      </w:r>
-      <w:r>
-        <w:rPr>
+          <w:lang w:eastAsia="zh-CN"/>
+        </w:rPr>
+        <w:t>错误</w:t>
+      </w:r>
+      <w:r>
+        <w:rPr>
+          <w:rFonts w:hint="eastAsia"/>
+          <w:b/>
+          <w:bCs/>
           <w:noProof/>
-        </w:rPr>
-        <w:t>2</w:t>
+          <w:lang w:eastAsia="zh-CN"/>
+        </w:rPr>
+        <w:t>!</w:t>
+      </w:r>
+      <w:r>
+        <w:rPr>
+          <w:rFonts w:hint="eastAsia"/>
+          <w:b/>
+          <w:bCs/>
+          <w:noProof/>
+          <w:lang w:eastAsia="zh-CN"/>
+        </w:rPr>
+        <w:t>未定义书签。</w:t>
       </w:r>
       <w:r>
         <w:rPr>
@@ -1864,7 +1902,7 @@
         <w:rPr>
           <w:noProof/>
         </w:rPr>
-        <w:t>3</w:t>
+        <w:t>15</w:t>
       </w:r>
       <w:r>
         <w:rPr>
@@ -1923,7 +1961,7 @@
         <w:rPr>
           <w:noProof/>
         </w:rPr>
-        <w:t>4</w:t>
+        <w:t>16</w:t>
       </w:r>
       <w:r>
         <w:rPr>
@@ -1981,7 +2019,7 @@
         <w:rPr>
           <w:noProof/>
         </w:rPr>
-        <w:t>4</w:t>
+        <w:t>16</w:t>
       </w:r>
       <w:r>
         <w:rPr>
@@ -2039,7 +2077,7 @@
         <w:rPr>
           <w:noProof/>
         </w:rPr>
-        <w:t>4</w:t>
+        <w:t>16</w:t>
       </w:r>
       <w:r>
         <w:rPr>
@@ -2097,7 +2135,7 @@
         <w:rPr>
           <w:noProof/>
         </w:rPr>
-        <w:t>4</w:t>
+        <w:t>16</w:t>
       </w:r>
       <w:r>
         <w:rPr>
@@ -2156,7 +2194,7 @@
         <w:rPr>
           <w:noProof/>
         </w:rPr>
-        <w:t>5</w:t>
+        <w:t>17</w:t>
       </w:r>
       <w:r>
         <w:rPr>
@@ -2214,7 +2252,7 @@
         <w:rPr>
           <w:noProof/>
         </w:rPr>
-        <w:t>5</w:t>
+        <w:t>17</w:t>
       </w:r>
       <w:r>
         <w:rPr>
@@ -2866,8 +2904,8 @@
       </w:r>
       <w:smartTag w:uri="urn:schemas-microsoft-com:office:cs:smarttags" w:element="NumConv6p0">
         <w:smartTagPr>
+          <w:attr w:name="val" w:val="1"/>
           <w:attr w:name="sch" w:val="1"/>
-          <w:attr w:name="val" w:val="1"/>
         </w:smartTagPr>
         <w:r>
           <w:t>1</w:t>
@@ -9228,7 +9266,6 @@
                 <w:tab w:val="left" w:pos="8265"/>
               </w:tabs>
               <w:rPr>
-                <w:rFonts w:hint="eastAsia"/>
                 <w:sz w:val="22"/>
                 <w:szCs w:val="18"/>
                 <w:lang w:eastAsia="zh-CN"/>
@@ -9255,7 +9292,6 @@
                 <w:tab w:val="left" w:pos="8265"/>
               </w:tabs>
               <w:rPr>
-                <w:rFonts w:hint="eastAsia"/>
                 <w:sz w:val="22"/>
                 <w:szCs w:val="18"/>
                 <w:lang w:eastAsia="zh-CN"/>
@@ -9281,7 +9317,6 @@
                 <w:tab w:val="left" w:pos="8265"/>
               </w:tabs>
               <w:rPr>
-                <w:rFonts w:hint="eastAsia"/>
                 <w:sz w:val="22"/>
                 <w:szCs w:val="18"/>
                 <w:lang w:eastAsia="zh-CN"/>
@@ -9309,7 +9344,6 @@
                 <w:tab w:val="left" w:pos="8265"/>
               </w:tabs>
               <w:rPr>
-                <w:rFonts w:hint="eastAsia"/>
                 <w:sz w:val="22"/>
                 <w:szCs w:val="18"/>
                 <w:lang w:eastAsia="zh-CN"/>
@@ -9335,7 +9369,6 @@
                 <w:tab w:val="left" w:pos="8265"/>
               </w:tabs>
               <w:rPr>
-                <w:rFonts w:hint="eastAsia"/>
                 <w:sz w:val="22"/>
                 <w:szCs w:val="18"/>
                 <w:lang w:eastAsia="zh-CN"/>
@@ -9370,7 +9403,6 @@
                 <w:tab w:val="left" w:pos="8265"/>
               </w:tabs>
               <w:rPr>
-                <w:rFonts w:hint="eastAsia"/>
                 <w:sz w:val="22"/>
                 <w:szCs w:val="18"/>
                 <w:lang w:eastAsia="zh-CN"/>
@@ -9399,7 +9431,6 @@
                 <w:tab w:val="left" w:pos="8265"/>
               </w:tabs>
               <w:rPr>
-                <w:rFonts w:hint="eastAsia"/>
                 <w:sz w:val="22"/>
                 <w:szCs w:val="18"/>
                 <w:lang w:eastAsia="zh-CN"/>
@@ -9425,7 +9456,6 @@
                 <w:tab w:val="left" w:pos="8265"/>
               </w:tabs>
               <w:rPr>
-                <w:rFonts w:hint="eastAsia"/>
                 <w:sz w:val="22"/>
                 <w:szCs w:val="18"/>
                 <w:lang w:eastAsia="zh-CN"/>
@@ -9460,7 +9490,6 @@
                 <w:tab w:val="left" w:pos="8265"/>
               </w:tabs>
               <w:rPr>
-                <w:rFonts w:hint="eastAsia"/>
                 <w:sz w:val="22"/>
                 <w:szCs w:val="18"/>
                 <w:lang w:eastAsia="zh-CN"/>
@@ -9604,7 +9633,6 @@
           <w:tab w:val="left" w:pos="8265"/>
         </w:tabs>
         <w:rPr>
-          <w:rFonts w:hint="eastAsia"/>
           <w:sz w:val="22"/>
           <w:szCs w:val="18"/>
           <w:lang w:eastAsia="zh-CN"/>
@@ -10267,15 +10295,10 @@
       </w:pPr>
       <w:r>
         <w:lastRenderedPageBreak/>
-        <w:t xml:space="preserve">Chapter </w:t>
-      </w:r>
-      <w:r>
-        <w:t>3</w:t>
+        <w:t>Chapter 3</w:t>
       </w:r>
       <w:r>
         <w:br/>
-      </w:r>
-      <w:r>
         <w:t>Software Requirements and System Design</w:t>
       </w:r>
     </w:p>
@@ -10300,7 +10323,49 @@
     <w:p>
       <w:pPr>
         <w:rPr>
+          <w:sz w:val="22"/>
+          <w:szCs w:val="18"/>
+          <w:lang w:eastAsia="zh-CN"/>
+        </w:rPr>
+      </w:pPr>
+      <w:r>
+        <w:rPr>
           <w:rFonts w:hint="eastAsia"/>
+          <w:sz w:val="22"/>
+          <w:szCs w:val="18"/>
+          <w:lang w:eastAsia="zh-CN"/>
+        </w:rPr>
+        <w:t>3.1.1</w:t>
+      </w:r>
+      <w:r>
+        <w:rPr>
+          <w:sz w:val="22"/>
+          <w:szCs w:val="18"/>
+          <w:lang w:eastAsia="zh-CN"/>
+        </w:rPr>
+        <w:t xml:space="preserve"> </w:t>
+      </w:r>
+      <w:r>
+        <w:rPr>
+          <w:rFonts w:hint="eastAsia"/>
+          <w:sz w:val="22"/>
+          <w:szCs w:val="18"/>
+          <w:lang w:eastAsia="zh-CN"/>
+        </w:rPr>
+        <w:t>Function</w:t>
+      </w:r>
+      <w:r>
+        <w:rPr>
+          <w:sz w:val="22"/>
+          <w:szCs w:val="18"/>
+          <w:lang w:eastAsia="zh-CN"/>
+        </w:rPr>
+        <w:t xml:space="preserve"> Requirements</w:t>
+      </w:r>
+    </w:p>
+    <w:p>
+      <w:pPr>
+        <w:rPr>
           <w:sz w:val="22"/>
           <w:szCs w:val="18"/>
           <w:lang w:eastAsia="zh-CN"/>
@@ -10668,8 +10733,8 @@
       </w:r>
       <w:smartTag w:uri="urn:schemas-microsoft-com:office:cs:smarttags" w:element="NumConv6p0">
         <w:smartTagPr>
+          <w:attr w:name="val" w:val="2"/>
           <w:attr w:name="sch" w:val="1"/>
-          <w:attr w:name="val" w:val="2"/>
         </w:smartTagPr>
         <w:r>
           <w:rPr>
@@ -10688,8 +10753,8 @@
       </w:r>
       <w:smartTag w:uri="urn:schemas-microsoft-com:office:cs:smarttags" w:element="NumConv6p0">
         <w:smartTagPr>
+          <w:attr w:name="val" w:val="2"/>
           <w:attr w:name="sch" w:val="1"/>
-          <w:attr w:name="val" w:val="2"/>
         </w:smartTagPr>
         <w:r>
           <w:rPr>
@@ -10708,8 +10773,8 @@
       </w:r>
       <w:smartTag w:uri="urn:schemas-microsoft-com:office:cs:smarttags" w:element="NumConv6p0">
         <w:smartTagPr>
+          <w:attr w:name="val" w:val="2"/>
           <w:attr w:name="sch" w:val="1"/>
-          <w:attr w:name="val" w:val="2"/>
         </w:smartTagPr>
         <w:r>
           <w:rPr>
@@ -10737,8 +10802,8 @@
       </w:r>
       <w:smartTag w:uri="urn:schemas-microsoft-com:office:cs:smarttags" w:element="NumConv6p0">
         <w:smartTagPr>
+          <w:attr w:name="val" w:val="2"/>
           <w:attr w:name="sch" w:val="1"/>
-          <w:attr w:name="val" w:val="2"/>
         </w:smartTagPr>
         <w:r>
           <w:rPr>
@@ -10757,8 +10822,8 @@
       </w:r>
       <w:smartTag w:uri="urn:schemas-microsoft-com:office:cs:smarttags" w:element="NumConv6p0">
         <w:smartTagPr>
+          <w:attr w:name="val" w:val="2"/>
           <w:attr w:name="sch" w:val="1"/>
-          <w:attr w:name="val" w:val="2"/>
         </w:smartTagPr>
         <w:r>
           <w:rPr>
@@ -10777,8 +10842,8 @@
       </w:r>
       <w:smartTag w:uri="urn:schemas-microsoft-com:office:cs:smarttags" w:element="NumConv6p0">
         <w:smartTagPr>
+          <w:attr w:name="val" w:val="2"/>
           <w:attr w:name="sch" w:val="1"/>
-          <w:attr w:name="val" w:val="2"/>
         </w:smartTagPr>
         <w:r>
           <w:rPr>
@@ -10797,8 +10862,8 @@
       </w:r>
       <w:smartTag w:uri="urn:schemas-microsoft-com:office:cs:smarttags" w:element="NumConv6p0">
         <w:smartTagPr>
+          <w:attr w:name="val" w:val="2"/>
           <w:attr w:name="sch" w:val="1"/>
-          <w:attr w:name="val" w:val="2"/>
         </w:smartTagPr>
         <w:r>
           <w:rPr>
@@ -10834,8 +10899,8 @@
       </w:r>
       <w:smartTag w:uri="urn:schemas-microsoft-com:office:cs:smarttags" w:element="NumConv6p0">
         <w:smartTagPr>
+          <w:attr w:name="val" w:val="1"/>
           <w:attr w:name="sch" w:val="1"/>
-          <w:attr w:name="val" w:val="1"/>
         </w:smartTagPr>
         <w:r>
           <w:rPr>
@@ -10854,8 +10919,8 @@
       </w:r>
       <w:smartTag w:uri="urn:schemas-microsoft-com:office:cs:smarttags" w:element="NumConv6p0">
         <w:smartTagPr>
+          <w:attr w:name="val" w:val="1"/>
           <w:attr w:name="sch" w:val="1"/>
-          <w:attr w:name="val" w:val="1"/>
         </w:smartTagPr>
         <w:r>
           <w:rPr>
@@ -10874,8 +10939,8 @@
       </w:r>
       <w:smartTag w:uri="urn:schemas-microsoft-com:office:cs:smarttags" w:element="NumConv6p0">
         <w:smartTagPr>
+          <w:attr w:name="val" w:val="3"/>
           <w:attr w:name="sch" w:val="1"/>
-          <w:attr w:name="val" w:val="3"/>
         </w:smartTagPr>
         <w:r>
           <w:rPr>
@@ -10894,8 +10959,8 @@
       </w:r>
       <w:smartTag w:uri="urn:schemas-microsoft-com:office:cs:smarttags" w:element="NumConv6p0">
         <w:smartTagPr>
+          <w:attr w:name="val" w:val="3"/>
           <w:attr w:name="sch" w:val="1"/>
-          <w:attr w:name="val" w:val="3"/>
         </w:smartTagPr>
         <w:r>
           <w:rPr>
@@ -10914,8 +10979,8 @@
       </w:r>
       <w:smartTag w:uri="urn:schemas-microsoft-com:office:cs:smarttags" w:element="NumConv6p0">
         <w:smartTagPr>
+          <w:attr w:name="val" w:val="3"/>
           <w:attr w:name="sch" w:val="1"/>
-          <w:attr w:name="val" w:val="3"/>
         </w:smartTagPr>
         <w:r>
           <w:rPr>
@@ -10943,8 +11008,8 @@
       </w:r>
       <w:smartTag w:uri="urn:schemas-microsoft-com:office:cs:smarttags" w:element="NumConv6p0">
         <w:smartTagPr>
+          <w:attr w:name="val" w:val="3"/>
           <w:attr w:name="sch" w:val="1"/>
-          <w:attr w:name="val" w:val="3"/>
         </w:smartTagPr>
         <w:r>
           <w:rPr>
@@ -10963,8 +11028,8 @@
       </w:r>
       <w:smartTag w:uri="urn:schemas-microsoft-com:office:cs:smarttags" w:element="NumConv6p0">
         <w:smartTagPr>
+          <w:attr w:name="val" w:val="3"/>
           <w:attr w:name="sch" w:val="1"/>
-          <w:attr w:name="val" w:val="3"/>
         </w:smartTagPr>
         <w:r>
           <w:rPr>
@@ -10983,8 +11048,8 @@
       </w:r>
       <w:smartTag w:uri="urn:schemas-microsoft-com:office:cs:smarttags" w:element="NumConv6p0">
         <w:smartTagPr>
+          <w:attr w:name="val" w:val="3"/>
           <w:attr w:name="sch" w:val="1"/>
-          <w:attr w:name="val" w:val="3"/>
         </w:smartTagPr>
         <w:r>
           <w:rPr>
@@ -11003,8 +11068,8 @@
       </w:r>
       <w:smartTag w:uri="urn:schemas-microsoft-com:office:cs:smarttags" w:element="NumConv6p0">
         <w:smartTagPr>
+          <w:attr w:name="val" w:val="3"/>
           <w:attr w:name="sch" w:val="1"/>
-          <w:attr w:name="val" w:val="3"/>
         </w:smartTagPr>
         <w:r>
           <w:rPr>
@@ -11040,8 +11105,8 @@
       </w:r>
       <w:smartTag w:uri="urn:schemas-microsoft-com:office:cs:smarttags" w:element="NumConv6p0">
         <w:smartTagPr>
+          <w:attr w:name="val" w:val="1"/>
           <w:attr w:name="sch" w:val="1"/>
-          <w:attr w:name="val" w:val="1"/>
         </w:smartTagPr>
         <w:r>
           <w:rPr>
@@ -11060,8 +11125,8 @@
       </w:r>
       <w:smartTag w:uri="urn:schemas-microsoft-com:office:cs:smarttags" w:element="NumConv6p0">
         <w:smartTagPr>
+          <w:attr w:name="val" w:val="1"/>
           <w:attr w:name="sch" w:val="1"/>
-          <w:attr w:name="val" w:val="1"/>
         </w:smartTagPr>
         <w:r>
           <w:rPr>
@@ -11080,8 +11145,8 @@
       </w:r>
       <w:smartTag w:uri="urn:schemas-microsoft-com:office:cs:smarttags" w:element="NumConv6p0">
         <w:smartTagPr>
+          <w:attr w:name="val" w:val="1"/>
           <w:attr w:name="sch" w:val="1"/>
-          <w:attr w:name="val" w:val="1"/>
         </w:smartTagPr>
         <w:r>
           <w:rPr>
@@ -11100,8 +11165,8 @@
       </w:r>
       <w:smartTag w:uri="urn:schemas-microsoft-com:office:cs:smarttags" w:element="NumConv6p0">
         <w:smartTagPr>
+          <w:attr w:name="val" w:val="4"/>
           <w:attr w:name="sch" w:val="1"/>
-          <w:attr w:name="val" w:val="4"/>
         </w:smartTagPr>
         <w:r>
           <w:rPr>
@@ -11120,8 +11185,8 @@
       </w:r>
       <w:smartTag w:uri="urn:schemas-microsoft-com:office:cs:smarttags" w:element="NumConv6p0">
         <w:smartTagPr>
+          <w:attr w:name="val" w:val="4"/>
           <w:attr w:name="sch" w:val="1"/>
-          <w:attr w:name="val" w:val="4"/>
         </w:smartTagPr>
         <w:r>
           <w:rPr>
@@ -11140,8 +11205,8 @@
       </w:r>
       <w:smartTag w:uri="urn:schemas-microsoft-com:office:cs:smarttags" w:element="NumConv6p0">
         <w:smartTagPr>
+          <w:attr w:name="val" w:val="4"/>
           <w:attr w:name="sch" w:val="1"/>
-          <w:attr w:name="val" w:val="4"/>
         </w:smartTagPr>
         <w:r>
           <w:rPr>
@@ -11169,8 +11234,8 @@
       </w:r>
       <w:smartTag w:uri="urn:schemas-microsoft-com:office:cs:smarttags" w:element="NumConv6p0">
         <w:smartTagPr>
+          <w:attr w:name="val" w:val="4"/>
           <w:attr w:name="sch" w:val="1"/>
-          <w:attr w:name="val" w:val="4"/>
         </w:smartTagPr>
         <w:r>
           <w:rPr>
@@ -11189,8 +11254,8 @@
       </w:r>
       <w:smartTag w:uri="urn:schemas-microsoft-com:office:cs:smarttags" w:element="NumConv6p0">
         <w:smartTagPr>
+          <w:attr w:name="val" w:val="4"/>
           <w:attr w:name="sch" w:val="1"/>
-          <w:attr w:name="val" w:val="4"/>
         </w:smartTagPr>
         <w:r>
           <w:rPr>
@@ -11209,8 +11274,8 @@
       </w:r>
       <w:smartTag w:uri="urn:schemas-microsoft-com:office:cs:smarttags" w:element="NumConv6p0">
         <w:smartTagPr>
+          <w:attr w:name="val" w:val="4"/>
           <w:attr w:name="sch" w:val="1"/>
-          <w:attr w:name="val" w:val="4"/>
         </w:smartTagPr>
         <w:r>
           <w:rPr>
@@ -11229,8 +11294,8 @@
       </w:r>
       <w:smartTag w:uri="urn:schemas-microsoft-com:office:cs:smarttags" w:element="NumConv6p0">
         <w:smartTagPr>
+          <w:attr w:name="val" w:val="4"/>
           <w:attr w:name="sch" w:val="1"/>
-          <w:attr w:name="val" w:val="4"/>
         </w:smartTagPr>
         <w:r>
           <w:rPr>
@@ -11298,8 +11363,8 @@
       </w:r>
       <w:smartTag w:uri="urn:schemas-microsoft-com:office:cs:smarttags" w:element="NumConv6p0">
         <w:smartTagPr>
+          <w:attr w:name="val" w:val="2"/>
           <w:attr w:name="sch" w:val="1"/>
-          <w:attr w:name="val" w:val="2"/>
         </w:smartTagPr>
         <w:r>
           <w:rPr>
@@ -11334,8 +11399,8 @@
       </w:r>
       <w:smartTag w:uri="urn:schemas-microsoft-com:office:cs:smarttags" w:element="NumConv6p0">
         <w:smartTagPr>
+          <w:attr w:name="val" w:val="2"/>
           <w:attr w:name="sch" w:val="1"/>
-          <w:attr w:name="val" w:val="2"/>
         </w:smartTagPr>
         <w:r>
           <w:rPr>
@@ -11354,8 +11419,8 @@
       </w:r>
       <w:smartTag w:uri="urn:schemas-microsoft-com:office:cs:smarttags" w:element="NumConv6p0">
         <w:smartTagPr>
+          <w:attr w:name="val" w:val="2"/>
           <w:attr w:name="sch" w:val="1"/>
-          <w:attr w:name="val" w:val="2"/>
         </w:smartTagPr>
         <w:r>
           <w:rPr>
@@ -11374,8 +11439,8 @@
       </w:r>
       <w:smartTag w:uri="urn:schemas-microsoft-com:office:cs:smarttags" w:element="NumConv6p0">
         <w:smartTagPr>
+          <w:attr w:name="val" w:val="2"/>
           <w:attr w:name="sch" w:val="1"/>
-          <w:attr w:name="val" w:val="2"/>
         </w:smartTagPr>
         <w:r>
           <w:rPr>
@@ -11394,8 +11459,8 @@
       </w:r>
       <w:smartTag w:uri="urn:schemas-microsoft-com:office:cs:smarttags" w:element="NumConv6p0">
         <w:smartTagPr>
+          <w:attr w:name="val" w:val="2"/>
           <w:attr w:name="sch" w:val="1"/>
-          <w:attr w:name="val" w:val="2"/>
         </w:smartTagPr>
         <w:r>
           <w:rPr>

--- a/SoC-report-Template.docx
+++ b/SoC-report-Template.docx
@@ -340,7 +340,7 @@
           </mc:Choice>
           <mc:Fallback>
             <w:pict>
-              <v:line w14:anchorId="1D38E48A" id="Straight Connector 4" o:spid="_x0000_s1026" style="position:absolute;left:0;text-align:left;z-index:251660288;visibility:visible;mso-wrap-style:square;mso-width-percent:0;mso-height-percent:0;mso-wrap-distance-left:9pt;mso-wrap-distance-top:0;mso-wrap-distance-right:9pt;mso-wrap-distance-bottom:0;mso-position-horizontal:absolute;mso-position-horizontal-relative:page;mso-position-vertical:absolute;mso-position-vertical-relative:page;mso-width-percent:0;mso-height-percent:0;mso-width-relative:page;mso-height-relative:page" from="13.05pt,197.5pt" to="580pt,197.5pt" o:gfxdata="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">
+              <v:line w14:anchorId="1EF3D11E" id="Straight Connector 4" o:spid="_x0000_s1026" style="position:absolute;left:0;text-align:left;z-index:251660288;visibility:visible;mso-wrap-style:square;mso-width-percent:0;mso-height-percent:0;mso-wrap-distance-left:9pt;mso-wrap-distance-top:0;mso-wrap-distance-right:9pt;mso-wrap-distance-bottom:0;mso-position-horizontal:absolute;mso-position-horizontal-relative:page;mso-position-vertical:absolute;mso-position-vertical-relative:page;mso-width-percent:0;mso-height-percent:0;mso-width-relative:page;mso-height-relative:page" from="13.05pt,197.5pt" to="580pt,197.5pt" o:gfxdata="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">
                 <w10:wrap anchorx="page" anchory="page"/>
                 <w10:anchorlock/>
               </v:line>
@@ -1576,17 +1576,189 @@
         </w:rPr>
         <w:tab/>
       </w:r>
-      <w:r>
+    </w:p>
+    <w:p>
+      <w:pPr>
+        <w:pStyle w:val="TOC3"/>
+        <w:ind w:left="0" w:firstLineChars="200" w:firstLine="480"/>
         <w:rPr>
           <w:noProof/>
         </w:rPr>
+      </w:pPr>
+      <w:r>
+        <w:rPr>
+          <w:noProof/>
+        </w:rPr>
+        <w:t>1.2 Aim and Objectives</w:t>
+      </w:r>
+    </w:p>
+    <w:p>
+      <w:pPr>
+        <w:pStyle w:val="TOC3"/>
+        <w:ind w:left="539" w:hangingChars="245" w:hanging="539"/>
+        <w:rPr>
+          <w:rFonts w:asciiTheme="minorHAnsi" w:hAnsiTheme="minorHAnsi" w:cstheme="minorBidi"/>
+          <w:noProof/>
+          <w:sz w:val="22"/>
+          <w:szCs w:val="22"/>
+        </w:rPr>
+      </w:pPr>
+    </w:p>
+    <w:p>
+      <w:pPr>
+        <w:pStyle w:val="TOC1"/>
+        <w:rPr>
+          <w:rFonts w:asciiTheme="minorHAnsi" w:hAnsiTheme="minorHAnsi" w:cstheme="minorBidi"/>
+          <w:b w:val="0"/>
+          <w:noProof/>
+          <w:sz w:val="22"/>
+          <w:szCs w:val="22"/>
+        </w:rPr>
+      </w:pPr>
+      <w:r>
+        <w:rPr>
+          <w:noProof/>
+        </w:rPr>
+        <w:t>Chapter 2 Tables and Figures</w:t>
+      </w:r>
+      <w:r>
+        <w:rPr>
+          <w:noProof/>
+        </w:rPr>
+        <w:tab/>
+      </w:r>
+      <w:r>
+        <w:rPr>
+          <w:noProof/>
+        </w:rPr>
         <w:fldChar w:fldCharType="begin"/>
       </w:r>
       <w:r>
         <w:rPr>
           <w:noProof/>
         </w:rPr>
-        <w:instrText xml:space="preserve"> PAGEREF _Toc407145091 \h </w:instrText>
+        <w:instrText xml:space="preserve"> PAGEREF _Toc407145094 \h </w:instrText>
+      </w:r>
+      <w:r>
+        <w:rPr>
+          <w:noProof/>
+        </w:rPr>
+      </w:r>
+      <w:r>
+        <w:rPr>
+          <w:noProof/>
+        </w:rPr>
+        <w:fldChar w:fldCharType="separate"/>
+      </w:r>
+      <w:r>
+        <w:rPr>
+          <w:noProof/>
+        </w:rPr>
+        <w:t>3</w:t>
+      </w:r>
+      <w:r>
+        <w:rPr>
+          <w:noProof/>
+        </w:rPr>
+        <w:fldChar w:fldCharType="end"/>
+      </w:r>
+    </w:p>
+    <w:p>
+      <w:pPr>
+        <w:pStyle w:val="TOC2"/>
+        <w:rPr>
+          <w:rFonts w:asciiTheme="minorHAnsi" w:hAnsiTheme="minorHAnsi" w:cstheme="minorBidi"/>
+          <w:noProof/>
+          <w:sz w:val="22"/>
+          <w:szCs w:val="22"/>
+        </w:rPr>
+      </w:pPr>
+      <w:r>
+        <w:rPr>
+          <w:noProof/>
+        </w:rPr>
+        <w:t>2.1  Tables using the ‘table caption’ and ‘table description’ Styles</w:t>
+      </w:r>
+      <w:r>
+        <w:rPr>
+          <w:noProof/>
+        </w:rPr>
+        <w:tab/>
+      </w:r>
+      <w:r>
+        <w:rPr>
+          <w:noProof/>
+        </w:rPr>
+        <w:fldChar w:fldCharType="begin"/>
+      </w:r>
+      <w:r>
+        <w:rPr>
+          <w:noProof/>
+        </w:rPr>
+        <w:instrText xml:space="preserve"> PAGEREF _Toc407145095 \h </w:instrText>
+      </w:r>
+      <w:r>
+        <w:rPr>
+          <w:noProof/>
+        </w:rPr>
+      </w:r>
+      <w:r>
+        <w:rPr>
+          <w:noProof/>
+        </w:rPr>
+        <w:fldChar w:fldCharType="separate"/>
+      </w:r>
+      <w:r>
+        <w:rPr>
+          <w:noProof/>
+        </w:rPr>
+        <w:t>3</w:t>
+      </w:r>
+      <w:r>
+        <w:rPr>
+          <w:noProof/>
+        </w:rPr>
+        <w:fldChar w:fldCharType="end"/>
+      </w:r>
+    </w:p>
+    <w:p>
+      <w:pPr>
+        <w:pStyle w:val="TOC2"/>
+        <w:rPr>
+          <w:rFonts w:asciiTheme="minorHAnsi" w:hAnsiTheme="minorHAnsi" w:cstheme="minorBidi"/>
+          <w:noProof/>
+          <w:sz w:val="22"/>
+          <w:szCs w:val="22"/>
+        </w:rPr>
+      </w:pPr>
+      <w:r>
+        <w:rPr>
+          <w:noProof/>
+        </w:rPr>
+        <w:t>2.2  Figures using the ‘figure caption’ and ‘figure description’ Styles</w:t>
+      </w:r>
+      <w:r>
+        <w:rPr>
+          <w:noProof/>
+        </w:rPr>
+        <w:tab/>
+      </w:r>
+      <w:r>
+        <w:rPr>
+          <w:noProof/>
+        </w:rPr>
+        <w:fldChar w:fldCharType="begin"/>
+      </w:r>
+      <w:r>
+        <w:rPr>
+          <w:noProof/>
+        </w:rPr>
+        <w:instrText xml:space="preserve"> PAGEREF _Toc407145096 \h </w:instrText>
+      </w:r>
+      <w:r>
+        <w:rPr>
+          <w:noProof/>
+        </w:rPr>
       </w:r>
       <w:r>
         <w:rPr>
@@ -1633,227 +1805,6 @@
     </w:p>
     <w:p>
       <w:pPr>
-        <w:pStyle w:val="TOC3"/>
-        <w:ind w:left="0" w:firstLineChars="200" w:firstLine="480"/>
-        <w:rPr>
-          <w:noProof/>
-        </w:rPr>
-      </w:pPr>
-      <w:r>
-        <w:rPr>
-          <w:noProof/>
-        </w:rPr>
-        <w:t>1.2 Aim and Objectives</w:t>
-      </w:r>
-    </w:p>
-    <w:p>
-      <w:pPr>
-        <w:pStyle w:val="TOC3"/>
-        <w:ind w:left="539" w:hangingChars="245" w:hanging="539"/>
-        <w:rPr>
-          <w:rFonts w:asciiTheme="minorHAnsi" w:hAnsiTheme="minorHAnsi" w:cstheme="minorBidi"/>
-          <w:noProof/>
-          <w:sz w:val="22"/>
-          <w:szCs w:val="22"/>
-        </w:rPr>
-      </w:pPr>
-    </w:p>
-    <w:p>
-      <w:pPr>
-        <w:pStyle w:val="TOC1"/>
-        <w:rPr>
-          <w:rFonts w:asciiTheme="minorHAnsi" w:hAnsiTheme="minorHAnsi" w:cstheme="minorBidi"/>
-          <w:b w:val="0"/>
-          <w:noProof/>
-          <w:sz w:val="22"/>
-          <w:szCs w:val="22"/>
-        </w:rPr>
-      </w:pPr>
-      <w:r>
-        <w:rPr>
-          <w:noProof/>
-        </w:rPr>
-        <w:t>Chapter 2 Tables and Figures</w:t>
-      </w:r>
-      <w:r>
-        <w:rPr>
-          <w:noProof/>
-        </w:rPr>
-        <w:tab/>
-      </w:r>
-      <w:r>
-        <w:rPr>
-          <w:noProof/>
-        </w:rPr>
-        <w:fldChar w:fldCharType="begin"/>
-      </w:r>
-      <w:r>
-        <w:rPr>
-          <w:noProof/>
-        </w:rPr>
-        <w:instrText xml:space="preserve"> PAGEREF _Toc407145094 \h </w:instrText>
-      </w:r>
-      <w:r>
-        <w:rPr>
-          <w:noProof/>
-        </w:rPr>
-      </w:r>
-      <w:r>
-        <w:rPr>
-          <w:noProof/>
-        </w:rPr>
-        <w:fldChar w:fldCharType="separate"/>
-      </w:r>
-      <w:r>
-        <w:rPr>
-          <w:noProof/>
-        </w:rPr>
-        <w:t>3</w:t>
-      </w:r>
-      <w:r>
-        <w:rPr>
-          <w:noProof/>
-        </w:rPr>
-        <w:fldChar w:fldCharType="end"/>
-      </w:r>
-    </w:p>
-    <w:p>
-      <w:pPr>
-        <w:pStyle w:val="TOC2"/>
-        <w:rPr>
-          <w:rFonts w:asciiTheme="minorHAnsi" w:hAnsiTheme="minorHAnsi" w:cstheme="minorBidi"/>
-          <w:noProof/>
-          <w:sz w:val="22"/>
-          <w:szCs w:val="22"/>
-        </w:rPr>
-      </w:pPr>
-      <w:r>
-        <w:rPr>
-          <w:noProof/>
-        </w:rPr>
-        <w:t>2.1  Tables using the ‘table caption’ and ‘table description’ Styles</w:t>
-      </w:r>
-      <w:r>
-        <w:rPr>
-          <w:noProof/>
-        </w:rPr>
-        <w:tab/>
-      </w:r>
-      <w:r>
-        <w:rPr>
-          <w:noProof/>
-        </w:rPr>
-        <w:fldChar w:fldCharType="begin"/>
-      </w:r>
-      <w:r>
-        <w:rPr>
-          <w:noProof/>
-        </w:rPr>
-        <w:instrText xml:space="preserve"> PAGEREF _Toc407145095 \h </w:instrText>
-      </w:r>
-      <w:r>
-        <w:rPr>
-          <w:noProof/>
-        </w:rPr>
-      </w:r>
-      <w:r>
-        <w:rPr>
-          <w:noProof/>
-        </w:rPr>
-        <w:fldChar w:fldCharType="separate"/>
-      </w:r>
-      <w:r>
-        <w:rPr>
-          <w:noProof/>
-        </w:rPr>
-        <w:t>3</w:t>
-      </w:r>
-      <w:r>
-        <w:rPr>
-          <w:noProof/>
-        </w:rPr>
-        <w:fldChar w:fldCharType="end"/>
-      </w:r>
-    </w:p>
-    <w:p>
-      <w:pPr>
-        <w:pStyle w:val="TOC2"/>
-        <w:rPr>
-          <w:rFonts w:asciiTheme="minorHAnsi" w:hAnsiTheme="minorHAnsi" w:cstheme="minorBidi"/>
-          <w:noProof/>
-          <w:sz w:val="22"/>
-          <w:szCs w:val="22"/>
-        </w:rPr>
-      </w:pPr>
-      <w:r>
-        <w:rPr>
-          <w:noProof/>
-        </w:rPr>
-        <w:t>2.2  Figures using the ‘figure caption’ and ‘figure description’ Styles</w:t>
-      </w:r>
-      <w:r>
-        <w:rPr>
-          <w:noProof/>
-        </w:rPr>
-        <w:tab/>
-      </w:r>
-      <w:r>
-        <w:rPr>
-          <w:noProof/>
-        </w:rPr>
-        <w:fldChar w:fldCharType="begin"/>
-      </w:r>
-      <w:r>
-        <w:rPr>
-          <w:noProof/>
-        </w:rPr>
-        <w:instrText xml:space="preserve"> PAGEREF _Toc407145096 \h </w:instrText>
-      </w:r>
-      <w:r>
-        <w:rPr>
-          <w:noProof/>
-        </w:rPr>
-        <w:fldChar w:fldCharType="separate"/>
-      </w:r>
-      <w:r>
-        <w:rPr>
-          <w:rFonts w:hint="eastAsia"/>
-          <w:b/>
-          <w:bCs/>
-          <w:noProof/>
-          <w:lang w:eastAsia="zh-CN"/>
-        </w:rPr>
-        <w:t>错误</w:t>
-      </w:r>
-      <w:r>
-        <w:rPr>
-          <w:rFonts w:hint="eastAsia"/>
-          <w:b/>
-          <w:bCs/>
-          <w:noProof/>
-          <w:lang w:eastAsia="zh-CN"/>
-        </w:rPr>
-        <w:t>!</w:t>
-      </w:r>
-      <w:r>
-        <w:rPr>
-          <w:rFonts w:hint="eastAsia"/>
-          <w:b/>
-          <w:bCs/>
-          <w:noProof/>
-          <w:lang w:eastAsia="zh-CN"/>
-        </w:rPr>
-        <w:t>未定义书签。</w:t>
-      </w:r>
-      <w:r>
-        <w:rPr>
-          <w:noProof/>
-        </w:rPr>
-        <w:fldChar w:fldCharType="end"/>
-      </w:r>
-    </w:p>
-    <w:p>
-      <w:pPr>
         <w:pStyle w:val="TOC1"/>
         <w:rPr>
           <w:rFonts w:asciiTheme="minorHAnsi" w:hAnsiTheme="minorHAnsi" w:cstheme="minorBidi"/>
@@ -2597,15 +2548,7 @@
     <w:p>
       <w:pPr>
         <w:rPr>
-          <w:sz w:val="22"/>
-          <w:szCs w:val="18"/>
-          <w:lang w:eastAsia="zh-CN"/>
-        </w:rPr>
-      </w:pPr>
-    </w:p>
-    <w:p>
-      <w:pPr>
-        <w:rPr>
+          <w:rFonts w:hint="eastAsia"/>
           <w:sz w:val="22"/>
           <w:szCs w:val="18"/>
           <w:lang w:eastAsia="zh-CN"/>
@@ -2781,8 +2724,6 @@
     <w:p/>
     <w:p/>
     <w:p/>
-    <w:p/>
-    <w:p/>
     <w:p>
       <w:pPr>
         <w:pStyle w:val="1"/>
@@ -2795,24 +2736,32 @@
     <w:p>
       <w:pPr>
         <w:rPr>
+          <w:sz w:val="22"/>
+          <w:szCs w:val="18"/>
           <w:lang w:eastAsia="zh-CN"/>
         </w:rPr>
       </w:pPr>
       <w:r>
         <w:rPr>
           <w:rFonts w:hint="eastAsia"/>
+          <w:sz w:val="22"/>
+          <w:szCs w:val="18"/>
           <w:lang w:eastAsia="zh-CN"/>
         </w:rPr>
         <w:t>B</w:t>
       </w:r>
       <w:r>
         <w:rPr>
+          <w:sz w:val="22"/>
+          <w:szCs w:val="18"/>
           <w:lang w:eastAsia="zh-CN"/>
         </w:rPr>
         <w:t>EAST</w:t>
       </w:r>
       <w:r>
         <w:rPr>
+          <w:sz w:val="22"/>
+          <w:szCs w:val="18"/>
           <w:lang w:eastAsia="zh-CN"/>
         </w:rPr>
         <w:tab/>
@@ -2822,30 +2771,40 @@
     <w:p>
       <w:pPr>
         <w:rPr>
+          <w:sz w:val="22"/>
+          <w:szCs w:val="18"/>
           <w:lang w:eastAsia="zh-CN"/>
         </w:rPr>
       </w:pPr>
       <w:r>
         <w:rPr>
           <w:rFonts w:hint="eastAsia"/>
+          <w:sz w:val="22"/>
+          <w:szCs w:val="18"/>
           <w:lang w:eastAsia="zh-CN"/>
         </w:rPr>
         <w:t>G</w:t>
       </w:r>
       <w:r>
         <w:rPr>
+          <w:sz w:val="22"/>
+          <w:szCs w:val="18"/>
           <w:lang w:eastAsia="zh-CN"/>
         </w:rPr>
         <w:t>A</w:t>
       </w:r>
       <w:r>
         <w:rPr>
+          <w:sz w:val="22"/>
+          <w:szCs w:val="18"/>
           <w:lang w:eastAsia="zh-CN"/>
         </w:rPr>
         <w:tab/>
       </w:r>
       <w:r>
         <w:rPr>
+          <w:sz w:val="22"/>
+          <w:szCs w:val="18"/>
           <w:lang w:eastAsia="zh-CN"/>
         </w:rPr>
         <w:tab/>
@@ -2855,8 +2814,8 @@
     <w:p>
       <w:pPr>
         <w:rPr>
-          <w:sz w:val="22"/>
-          <w:szCs w:val="18"/>
+          <w:sz w:val="21"/>
+          <w:szCs w:val="16"/>
           <w:lang w:eastAsia="zh-CN"/>
         </w:rPr>
         <w:sectPr>
@@ -2875,18 +2834,24 @@
       </w:pPr>
       <w:r>
         <w:rPr>
+          <w:sz w:val="22"/>
+          <w:szCs w:val="18"/>
           <w:lang w:eastAsia="zh-CN"/>
         </w:rPr>
         <w:t xml:space="preserve">FLC </w:t>
       </w:r>
       <w:r>
         <w:rPr>
+          <w:sz w:val="22"/>
+          <w:szCs w:val="18"/>
           <w:lang w:eastAsia="zh-CN"/>
         </w:rPr>
         <w:tab/>
       </w:r>
       <w:r>
         <w:rPr>
+          <w:sz w:val="22"/>
+          <w:szCs w:val="18"/>
           <w:lang w:eastAsia="zh-CN"/>
         </w:rPr>
         <w:tab/>
@@ -2904,8 +2869,8 @@
       </w:r>
       <w:smartTag w:uri="urn:schemas-microsoft-com:office:cs:smarttags" w:element="NumConv6p0">
         <w:smartTagPr>
+          <w:attr w:name="sch" w:val="1"/>
           <w:attr w:name="val" w:val="1"/>
-          <w:attr w:name="sch" w:val="1"/>
         </w:smartTagPr>
         <w:r>
           <w:t>1</w:t>
@@ -3320,6 +3285,7 @@
     <w:p>
       <w:pPr>
         <w:rPr>
+          <w:rFonts w:hint="eastAsia"/>
           <w:sz w:val="22"/>
           <w:szCs w:val="18"/>
           <w:lang w:eastAsia="zh-CN"/>
@@ -3391,16 +3357,6 @@
         </w:rPr>
         <w:t>The last stand robot in the ring is the winner. Also, there are other rules in the Sumo league, which the control system should be designed according to these rules. And these rules will be explained in details in the next chapter.</w:t>
       </w:r>
-    </w:p>
-    <w:p>
-      <w:pPr>
-        <w:jc w:val="center"/>
-        <w:rPr>
-          <w:sz w:val="22"/>
-          <w:szCs w:val="18"/>
-          <w:lang w:eastAsia="zh-CN"/>
-        </w:rPr>
-      </w:pPr>
     </w:p>
     <w:p>
       <w:pPr>
@@ -3649,7 +3605,6 @@
         <w:t xml:space="preserve"> cases.</w:t>
       </w:r>
     </w:p>
-    <w:p/>
     <w:bookmarkEnd w:id="4"/>
     <w:p>
       <w:pPr>
@@ -3882,31 +3837,36 @@
     <w:p>
       <w:pPr>
         <w:rPr>
+          <w:sz w:val="22"/>
+          <w:szCs w:val="18"/>
           <w:lang w:eastAsia="zh-CN"/>
         </w:rPr>
       </w:pPr>
       <w:r>
         <w:rPr>
           <w:rFonts w:hint="eastAsia"/>
-          <w:lang w:eastAsia="zh-CN"/>
-        </w:rPr>
-        <w:t>N</w:t>
-      </w:r>
-      <w:r>
-        <w:rPr>
-          <w:lang w:eastAsia="zh-CN"/>
-        </w:rPr>
-        <w:t>eed to be done.</w:t>
-      </w:r>
-    </w:p>
-    <w:p>
-      <w:pPr>
-        <w:rPr>
-          <w:sz w:val="22"/>
-          <w:szCs w:val="18"/>
-          <w:lang w:eastAsia="zh-CN"/>
-        </w:rPr>
-      </w:pPr>
+          <w:sz w:val="22"/>
+          <w:szCs w:val="18"/>
+          <w:lang w:eastAsia="zh-CN"/>
+        </w:rPr>
+        <w:t>T</w:t>
+      </w:r>
+      <w:r>
+        <w:rPr>
+          <w:sz w:val="22"/>
+          <w:szCs w:val="18"/>
+          <w:lang w:eastAsia="zh-CN"/>
+        </w:rPr>
+        <w:t>his</w:t>
+      </w:r>
+      <w:r>
+        <w:rPr>
+          <w:sz w:val="22"/>
+          <w:szCs w:val="18"/>
+          <w:lang w:eastAsia="zh-CN"/>
+        </w:rPr>
+        <w:t xml:space="preserve"> </w:t>
+      </w:r>
       <w:r>
         <w:rPr>
           <w:rFonts w:hint="eastAsia"/>
@@ -3914,15 +3874,97 @@
           <w:szCs w:val="18"/>
           <w:lang w:eastAsia="zh-CN"/>
         </w:rPr>
-        <w:t>N</w:t>
-      </w:r>
-      <w:r>
-        <w:rPr>
-          <w:sz w:val="22"/>
-          <w:szCs w:val="18"/>
-          <w:lang w:eastAsia="zh-CN"/>
-        </w:rPr>
-        <w:t>o Ethical, legal and social issues related to this project.</w:t>
+        <w:t>pro</w:t>
+      </w:r>
+      <w:r>
+        <w:rPr>
+          <w:sz w:val="22"/>
+          <w:szCs w:val="18"/>
+          <w:lang w:eastAsia="zh-CN"/>
+        </w:rPr>
+        <w:t xml:space="preserve">ject are trying to avoid all ethical issue. All the data used in developing the software </w:t>
+      </w:r>
+      <w:r>
+        <w:rPr>
+          <w:sz w:val="22"/>
+          <w:szCs w:val="18"/>
+          <w:lang w:eastAsia="zh-CN"/>
+        </w:rPr>
+        <w:t>are from the Zumo robot sensor data and the BEAST, no personal data or classify data contains in this project. All arduino library and BEAST external code that used in developing the software are open source. And these code was not credited as own work</w:t>
+      </w:r>
+      <w:r>
+        <w:rPr>
+          <w:sz w:val="22"/>
+          <w:szCs w:val="18"/>
+          <w:lang w:eastAsia="zh-CN"/>
+        </w:rPr>
+        <w:t xml:space="preserve">. These code will be </w:t>
+      </w:r>
+      <w:r>
+        <w:rPr>
+          <w:sz w:val="22"/>
+          <w:szCs w:val="18"/>
+          <w:lang w:eastAsia="zh-CN"/>
+        </w:rPr>
+        <w:t>downloaded</w:t>
+      </w:r>
+      <w:r>
+        <w:rPr>
+          <w:sz w:val="22"/>
+          <w:szCs w:val="18"/>
+          <w:lang w:eastAsia="zh-CN"/>
+        </w:rPr>
+        <w:t xml:space="preserve"> and put</w:t>
+      </w:r>
+      <w:r>
+        <w:rPr>
+          <w:sz w:val="22"/>
+          <w:szCs w:val="18"/>
+          <w:lang w:eastAsia="zh-CN"/>
+        </w:rPr>
+        <w:t xml:space="preserve"> in a separate folder</w:t>
+      </w:r>
+      <w:r>
+        <w:rPr>
+          <w:sz w:val="22"/>
+          <w:szCs w:val="18"/>
+          <w:lang w:eastAsia="zh-CN"/>
+        </w:rPr>
+        <w:t xml:space="preserve"> in the repositories to avoid plagiarisms.</w:t>
+      </w:r>
+    </w:p>
+    <w:p>
+      <w:pPr>
+        <w:rPr>
+          <w:sz w:val="21"/>
+          <w:szCs w:val="16"/>
+          <w:lang w:eastAsia="zh-CN"/>
+        </w:rPr>
+      </w:pPr>
+      <w:r>
+        <w:rPr>
+          <w:rFonts w:hint="eastAsia"/>
+          <w:sz w:val="22"/>
+          <w:szCs w:val="18"/>
+          <w:lang w:eastAsia="zh-CN"/>
+        </w:rPr>
+        <w:t>A</w:t>
+      </w:r>
+      <w:r>
+        <w:rPr>
+          <w:sz w:val="22"/>
+          <w:szCs w:val="18"/>
+          <w:lang w:eastAsia="zh-CN"/>
+        </w:rPr>
+        <w:t xml:space="preserve">nd this project’s code and ideas should not being used in </w:t>
+      </w:r>
+      <w:r>
+        <w:rPr>
+          <w:sz w:val="22"/>
+          <w:szCs w:val="18"/>
+          <w:lang w:eastAsia="zh-CN"/>
+        </w:rPr>
+        <w:t>military field or any field that could cause violence action.</w:t>
       </w:r>
     </w:p>
     <w:p>
@@ -10733,8 +10775,8 @@
       </w:r>
       <w:smartTag w:uri="urn:schemas-microsoft-com:office:cs:smarttags" w:element="NumConv6p0">
         <w:smartTagPr>
+          <w:attr w:name="sch" w:val="1"/>
           <w:attr w:name="val" w:val="2"/>
-          <w:attr w:name="sch" w:val="1"/>
         </w:smartTagPr>
         <w:r>
           <w:rPr>
@@ -10753,8 +10795,8 @@
       </w:r>
       <w:smartTag w:uri="urn:schemas-microsoft-com:office:cs:smarttags" w:element="NumConv6p0">
         <w:smartTagPr>
+          <w:attr w:name="sch" w:val="1"/>
           <w:attr w:name="val" w:val="2"/>
-          <w:attr w:name="sch" w:val="1"/>
         </w:smartTagPr>
         <w:r>
           <w:rPr>
@@ -10773,8 +10815,8 @@
       </w:r>
       <w:smartTag w:uri="urn:schemas-microsoft-com:office:cs:smarttags" w:element="NumConv6p0">
         <w:smartTagPr>
+          <w:attr w:name="sch" w:val="1"/>
           <w:attr w:name="val" w:val="2"/>
-          <w:attr w:name="sch" w:val="1"/>
         </w:smartTagPr>
         <w:r>
           <w:rPr>
@@ -10802,8 +10844,8 @@
       </w:r>
       <w:smartTag w:uri="urn:schemas-microsoft-com:office:cs:smarttags" w:element="NumConv6p0">
         <w:smartTagPr>
+          <w:attr w:name="sch" w:val="1"/>
           <w:attr w:name="val" w:val="2"/>
-          <w:attr w:name="sch" w:val="1"/>
         </w:smartTagPr>
         <w:r>
           <w:rPr>
@@ -10822,8 +10864,8 @@
       </w:r>
       <w:smartTag w:uri="urn:schemas-microsoft-com:office:cs:smarttags" w:element="NumConv6p0">
         <w:smartTagPr>
+          <w:attr w:name="sch" w:val="1"/>
           <w:attr w:name="val" w:val="2"/>
-          <w:attr w:name="sch" w:val="1"/>
         </w:smartTagPr>
         <w:r>
           <w:rPr>
@@ -10842,8 +10884,8 @@
       </w:r>
       <w:smartTag w:uri="urn:schemas-microsoft-com:office:cs:smarttags" w:element="NumConv6p0">
         <w:smartTagPr>
+          <w:attr w:name="sch" w:val="1"/>
           <w:attr w:name="val" w:val="2"/>
-          <w:attr w:name="sch" w:val="1"/>
         </w:smartTagPr>
         <w:r>
           <w:rPr>
@@ -10862,8 +10904,8 @@
       </w:r>
       <w:smartTag w:uri="urn:schemas-microsoft-com:office:cs:smarttags" w:element="NumConv6p0">
         <w:smartTagPr>
+          <w:attr w:name="sch" w:val="1"/>
           <w:attr w:name="val" w:val="2"/>
-          <w:attr w:name="sch" w:val="1"/>
         </w:smartTagPr>
         <w:r>
           <w:rPr>
@@ -10899,8 +10941,8 @@
       </w:r>
       <w:smartTag w:uri="urn:schemas-microsoft-com:office:cs:smarttags" w:element="NumConv6p0">
         <w:smartTagPr>
+          <w:attr w:name="sch" w:val="1"/>
           <w:attr w:name="val" w:val="1"/>
-          <w:attr w:name="sch" w:val="1"/>
         </w:smartTagPr>
         <w:r>
           <w:rPr>
@@ -10919,8 +10961,8 @@
       </w:r>
       <w:smartTag w:uri="urn:schemas-microsoft-com:office:cs:smarttags" w:element="NumConv6p0">
         <w:smartTagPr>
+          <w:attr w:name="sch" w:val="1"/>
           <w:attr w:name="val" w:val="1"/>
-          <w:attr w:name="sch" w:val="1"/>
         </w:smartTagPr>
         <w:r>
           <w:rPr>
@@ -10939,8 +10981,8 @@
       </w:r>
       <w:smartTag w:uri="urn:schemas-microsoft-com:office:cs:smarttags" w:element="NumConv6p0">
         <w:smartTagPr>
+          <w:attr w:name="sch" w:val="1"/>
           <w:attr w:name="val" w:val="3"/>
-          <w:attr w:name="sch" w:val="1"/>
         </w:smartTagPr>
         <w:r>
           <w:rPr>
@@ -10959,8 +11001,8 @@
       </w:r>
       <w:smartTag w:uri="urn:schemas-microsoft-com:office:cs:smarttags" w:element="NumConv6p0">
         <w:smartTagPr>
+          <w:attr w:name="sch" w:val="1"/>
           <w:attr w:name="val" w:val="3"/>
-          <w:attr w:name="sch" w:val="1"/>
         </w:smartTagPr>
         <w:r>
           <w:rPr>
@@ -10979,8 +11021,8 @@
       </w:r>
       <w:smartTag w:uri="urn:schemas-microsoft-com:office:cs:smarttags" w:element="NumConv6p0">
         <w:smartTagPr>
+          <w:attr w:name="sch" w:val="1"/>
           <w:attr w:name="val" w:val="3"/>
-          <w:attr w:name="sch" w:val="1"/>
         </w:smartTagPr>
         <w:r>
           <w:rPr>
@@ -11008,8 +11050,8 @@
       </w:r>
       <w:smartTag w:uri="urn:schemas-microsoft-com:office:cs:smarttags" w:element="NumConv6p0">
         <w:smartTagPr>
+          <w:attr w:name="sch" w:val="1"/>
           <w:attr w:name="val" w:val="3"/>
-          <w:attr w:name="sch" w:val="1"/>
         </w:smartTagPr>
         <w:r>
           <w:rPr>
@@ -11028,8 +11070,8 @@
       </w:r>
       <w:smartTag w:uri="urn:schemas-microsoft-com:office:cs:smarttags" w:element="NumConv6p0">
         <w:smartTagPr>
+          <w:attr w:name="sch" w:val="1"/>
           <w:attr w:name="val" w:val="3"/>
-          <w:attr w:name="sch" w:val="1"/>
         </w:smartTagPr>
         <w:r>
           <w:rPr>
@@ -11048,8 +11090,8 @@
       </w:r>
       <w:smartTag w:uri="urn:schemas-microsoft-com:office:cs:smarttags" w:element="NumConv6p0">
         <w:smartTagPr>
+          <w:attr w:name="sch" w:val="1"/>
           <w:attr w:name="val" w:val="3"/>
-          <w:attr w:name="sch" w:val="1"/>
         </w:smartTagPr>
         <w:r>
           <w:rPr>
@@ -11068,8 +11110,8 @@
       </w:r>
       <w:smartTag w:uri="urn:schemas-microsoft-com:office:cs:smarttags" w:element="NumConv6p0">
         <w:smartTagPr>
+          <w:attr w:name="sch" w:val="1"/>
           <w:attr w:name="val" w:val="3"/>
-          <w:attr w:name="sch" w:val="1"/>
         </w:smartTagPr>
         <w:r>
           <w:rPr>
@@ -11105,8 +11147,8 @@
       </w:r>
       <w:smartTag w:uri="urn:schemas-microsoft-com:office:cs:smarttags" w:element="NumConv6p0">
         <w:smartTagPr>
+          <w:attr w:name="sch" w:val="1"/>
           <w:attr w:name="val" w:val="1"/>
-          <w:attr w:name="sch" w:val="1"/>
         </w:smartTagPr>
         <w:r>
           <w:rPr>
@@ -11125,8 +11167,8 @@
       </w:r>
       <w:smartTag w:uri="urn:schemas-microsoft-com:office:cs:smarttags" w:element="NumConv6p0">
         <w:smartTagPr>
+          <w:attr w:name="sch" w:val="1"/>
           <w:attr w:name="val" w:val="1"/>
-          <w:attr w:name="sch" w:val="1"/>
         </w:smartTagPr>
         <w:r>
           <w:rPr>
@@ -11145,8 +11187,8 @@
       </w:r>
       <w:smartTag w:uri="urn:schemas-microsoft-com:office:cs:smarttags" w:element="NumConv6p0">
         <w:smartTagPr>
+          <w:attr w:name="sch" w:val="1"/>
           <w:attr w:name="val" w:val="1"/>
-          <w:attr w:name="sch" w:val="1"/>
         </w:smartTagPr>
         <w:r>
           <w:rPr>
@@ -11165,8 +11207,8 @@
       </w:r>
       <w:smartTag w:uri="urn:schemas-microsoft-com:office:cs:smarttags" w:element="NumConv6p0">
         <w:smartTagPr>
+          <w:attr w:name="sch" w:val="1"/>
           <w:attr w:name="val" w:val="4"/>
-          <w:attr w:name="sch" w:val="1"/>
         </w:smartTagPr>
         <w:r>
           <w:rPr>
@@ -11185,8 +11227,8 @@
       </w:r>
       <w:smartTag w:uri="urn:schemas-microsoft-com:office:cs:smarttags" w:element="NumConv6p0">
         <w:smartTagPr>
+          <w:attr w:name="sch" w:val="1"/>
           <w:attr w:name="val" w:val="4"/>
-          <w:attr w:name="sch" w:val="1"/>
         </w:smartTagPr>
         <w:r>
           <w:rPr>
@@ -11205,8 +11247,8 @@
       </w:r>
       <w:smartTag w:uri="urn:schemas-microsoft-com:office:cs:smarttags" w:element="NumConv6p0">
         <w:smartTagPr>
+          <w:attr w:name="sch" w:val="1"/>
           <w:attr w:name="val" w:val="4"/>
-          <w:attr w:name="sch" w:val="1"/>
         </w:smartTagPr>
         <w:r>
           <w:rPr>
@@ -11234,8 +11276,8 @@
       </w:r>
       <w:smartTag w:uri="urn:schemas-microsoft-com:office:cs:smarttags" w:element="NumConv6p0">
         <w:smartTagPr>
+          <w:attr w:name="sch" w:val="1"/>
           <w:attr w:name="val" w:val="4"/>
-          <w:attr w:name="sch" w:val="1"/>
         </w:smartTagPr>
         <w:r>
           <w:rPr>
@@ -11254,8 +11296,8 @@
       </w:r>
       <w:smartTag w:uri="urn:schemas-microsoft-com:office:cs:smarttags" w:element="NumConv6p0">
         <w:smartTagPr>
+          <w:attr w:name="sch" w:val="1"/>
           <w:attr w:name="val" w:val="4"/>
-          <w:attr w:name="sch" w:val="1"/>
         </w:smartTagPr>
         <w:r>
           <w:rPr>
@@ -11274,8 +11316,8 @@
       </w:r>
       <w:smartTag w:uri="urn:schemas-microsoft-com:office:cs:smarttags" w:element="NumConv6p0">
         <w:smartTagPr>
+          <w:attr w:name="sch" w:val="1"/>
           <w:attr w:name="val" w:val="4"/>
-          <w:attr w:name="sch" w:val="1"/>
         </w:smartTagPr>
         <w:r>
           <w:rPr>
@@ -11294,8 +11336,8 @@
       </w:r>
       <w:smartTag w:uri="urn:schemas-microsoft-com:office:cs:smarttags" w:element="NumConv6p0">
         <w:smartTagPr>
+          <w:attr w:name="sch" w:val="1"/>
           <w:attr w:name="val" w:val="4"/>
-          <w:attr w:name="sch" w:val="1"/>
         </w:smartTagPr>
         <w:r>
           <w:rPr>
@@ -11363,8 +11405,8 @@
       </w:r>
       <w:smartTag w:uri="urn:schemas-microsoft-com:office:cs:smarttags" w:element="NumConv6p0">
         <w:smartTagPr>
+          <w:attr w:name="sch" w:val="1"/>
           <w:attr w:name="val" w:val="2"/>
-          <w:attr w:name="sch" w:val="1"/>
         </w:smartTagPr>
         <w:r>
           <w:rPr>
@@ -11399,8 +11441,8 @@
       </w:r>
       <w:smartTag w:uri="urn:schemas-microsoft-com:office:cs:smarttags" w:element="NumConv6p0">
         <w:smartTagPr>
+          <w:attr w:name="sch" w:val="1"/>
           <w:attr w:name="val" w:val="2"/>
-          <w:attr w:name="sch" w:val="1"/>
         </w:smartTagPr>
         <w:r>
           <w:rPr>
@@ -11419,8 +11461,8 @@
       </w:r>
       <w:smartTag w:uri="urn:schemas-microsoft-com:office:cs:smarttags" w:element="NumConv6p0">
         <w:smartTagPr>
+          <w:attr w:name="sch" w:val="1"/>
           <w:attr w:name="val" w:val="2"/>
-          <w:attr w:name="sch" w:val="1"/>
         </w:smartTagPr>
         <w:r>
           <w:rPr>
@@ -11439,8 +11481,8 @@
       </w:r>
       <w:smartTag w:uri="urn:schemas-microsoft-com:office:cs:smarttags" w:element="NumConv6p0">
         <w:smartTagPr>
+          <w:attr w:name="sch" w:val="1"/>
           <w:attr w:name="val" w:val="2"/>
-          <w:attr w:name="sch" w:val="1"/>
         </w:smartTagPr>
         <w:r>
           <w:rPr>
@@ -11459,8 +11501,8 @@
       </w:r>
       <w:smartTag w:uri="urn:schemas-microsoft-com:office:cs:smarttags" w:element="NumConv6p0">
         <w:smartTagPr>
+          <w:attr w:name="sch" w:val="1"/>
           <w:attr w:name="val" w:val="2"/>
-          <w:attr w:name="sch" w:val="1"/>
         </w:smartTagPr>
         <w:r>
           <w:rPr>

--- a/SoC-report-Template.docx
+++ b/SoC-report-Template.docx
@@ -340,7 +340,7 @@
           </mc:Choice>
           <mc:Fallback>
             <w:pict>
-              <v:line w14:anchorId="1EF3D11E" id="Straight Connector 4" o:spid="_x0000_s1026" style="position:absolute;left:0;text-align:left;z-index:251660288;visibility:visible;mso-wrap-style:square;mso-width-percent:0;mso-height-percent:0;mso-wrap-distance-left:9pt;mso-wrap-distance-top:0;mso-wrap-distance-right:9pt;mso-wrap-distance-bottom:0;mso-position-horizontal:absolute;mso-position-horizontal-relative:page;mso-position-vertical:absolute;mso-position-vertical-relative:page;mso-width-percent:0;mso-height-percent:0;mso-width-relative:page;mso-height-relative:page" from="13.05pt,197.5pt" to="580pt,197.5pt" o:gfxdata="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">
+              <v:line w14:anchorId="21FC8E5C" id="Straight Connector 4" o:spid="_x0000_s1026" style="position:absolute;left:0;text-align:left;z-index:251660288;visibility:visible;mso-wrap-style:square;mso-width-percent:0;mso-height-percent:0;mso-wrap-distance-left:9pt;mso-wrap-distance-top:0;mso-wrap-distance-right:9pt;mso-wrap-distance-bottom:0;mso-position-horizontal:absolute;mso-position-horizontal-relative:page;mso-position-vertical:absolute;mso-position-vertical-relative:page;mso-width-percent:0;mso-height-percent:0;mso-width-relative:page;mso-height-relative:page" from="13.05pt,197.5pt" to="580pt,197.5pt" o:gfxdata="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">
                 <w10:wrap anchorx="page" anchory="page"/>
                 <w10:anchorlock/>
               </v:line>
@@ -883,246 +883,80 @@
         <w:rPr>
           <w:sz w:val="22"/>
           <w:szCs w:val="18"/>
-        </w:rPr>
-      </w:pPr>
-      <w:r>
-        <w:rPr>
-          <w:rFonts w:hint="eastAsia"/>
-          <w:sz w:val="22"/>
-          <w:szCs w:val="18"/>
-          <w:lang w:eastAsia="zh-CN"/>
-        </w:rPr>
-        <w:t>The</w:t>
-      </w:r>
-      <w:r>
-        <w:rPr>
-          <w:sz w:val="22"/>
-          <w:szCs w:val="18"/>
-        </w:rPr>
-        <w:t xml:space="preserve"> artificial intelligence technology has developed for many decades and used in many fields. </w:t>
-      </w:r>
-      <w:r>
-        <w:rPr>
-          <w:sz w:val="22"/>
-          <w:szCs w:val="18"/>
-        </w:rPr>
-        <w:t xml:space="preserve">This project is focusing </w:t>
-      </w:r>
-      <w:r>
-        <w:rPr>
-          <w:sz w:val="22"/>
-          <w:szCs w:val="18"/>
-        </w:rPr>
-        <w:t xml:space="preserve">on using AI technology, design a high-level control system for Zumo robot in the Sumo robot league. </w:t>
-      </w:r>
-    </w:p>
-    <w:p>
-      <w:pPr>
-        <w:rPr>
-          <w:sz w:val="22"/>
-          <w:szCs w:val="18"/>
-        </w:rPr>
-      </w:pPr>
-      <w:r>
-        <w:rPr>
-          <w:sz w:val="22"/>
-          <w:szCs w:val="18"/>
-        </w:rPr>
-        <w:t>The Sumo robot league is a popular</w:t>
-      </w:r>
-      <w:r>
-        <w:rPr>
-          <w:sz w:val="22"/>
-          <w:szCs w:val="18"/>
-        </w:rPr>
-        <w:t xml:space="preserve"> robot competition, and the main rule of this competition is two vehicle-like robots without mechanical arm trying to push each other out of the ring. </w:t>
-      </w:r>
-      <w:r>
-        <w:rPr>
-          <w:sz w:val="22"/>
-          <w:szCs w:val="18"/>
-        </w:rPr>
-        <w:t>The Zumo robot is the one that is going to use in this project. It's an off the shelf</w:t>
-      </w:r>
-      <w:r>
-        <w:rPr>
-          <w:sz w:val="22"/>
-          <w:szCs w:val="18"/>
-        </w:rPr>
-        <w:t xml:space="preserve"> Arduino-based </w:t>
-      </w:r>
-      <w:r>
-        <w:rPr>
-          <w:sz w:val="22"/>
-          <w:szCs w:val="18"/>
-        </w:rPr>
-        <w:t>robot</w:t>
-      </w:r>
-      <w:r>
-        <w:rPr>
-          <w:sz w:val="22"/>
-          <w:szCs w:val="18"/>
-        </w:rPr>
-        <w:t>.</w:t>
-      </w:r>
-      <w:r>
-        <w:rPr>
-          <w:sz w:val="22"/>
-          <w:szCs w:val="18"/>
-        </w:rPr>
-        <w:t xml:space="preserve"> </w:t>
-      </w:r>
-      <w:r>
-        <w:rPr>
-          <w:sz w:val="22"/>
-          <w:szCs w:val="18"/>
-        </w:rPr>
-        <w:t>Thus, n</w:t>
-      </w:r>
-      <w:r>
-        <w:rPr>
-          <w:sz w:val="22"/>
-          <w:szCs w:val="18"/>
-        </w:rPr>
-        <w:t xml:space="preserve">o </w:t>
-      </w:r>
-      <w:r>
-        <w:rPr>
-          <w:sz w:val="22"/>
-          <w:szCs w:val="18"/>
-        </w:rPr>
-        <w:t xml:space="preserve">structure design or </w:t>
-      </w:r>
-      <w:r>
-        <w:rPr>
-          <w:sz w:val="22"/>
-          <w:szCs w:val="18"/>
-        </w:rPr>
-        <w:t>hardware design</w:t>
-      </w:r>
-      <w:r>
-        <w:rPr>
-          <w:sz w:val="22"/>
-          <w:szCs w:val="18"/>
-        </w:rPr>
-        <w:t xml:space="preserve"> (e.g. </w:t>
-      </w:r>
-      <w:r>
-        <w:rPr>
-          <w:rFonts w:hint="eastAsia"/>
-          <w:sz w:val="22"/>
-          <w:szCs w:val="18"/>
-          <w:lang w:eastAsia="zh-CN"/>
-        </w:rPr>
-        <w:t>cir</w:t>
-      </w:r>
-      <w:r>
-        <w:rPr>
-          <w:sz w:val="22"/>
-          <w:szCs w:val="18"/>
-        </w:rPr>
-        <w:t>cuit design)</w:t>
-      </w:r>
-      <w:r>
-        <w:rPr>
-          <w:sz w:val="22"/>
-          <w:szCs w:val="18"/>
-        </w:rPr>
-        <w:t xml:space="preserve"> or low-level design (e.g. </w:t>
-      </w:r>
-      <w:r>
-        <w:rPr>
-          <w:sz w:val="22"/>
-          <w:szCs w:val="18"/>
-        </w:rPr>
-        <w:t>PWM motor speed control</w:t>
-      </w:r>
-      <w:r>
-        <w:rPr>
-          <w:sz w:val="22"/>
-          <w:szCs w:val="18"/>
-        </w:rPr>
-        <w:t>)</w:t>
-      </w:r>
-      <w:r>
-        <w:rPr>
-          <w:sz w:val="22"/>
-          <w:szCs w:val="18"/>
-        </w:rPr>
-        <w:t xml:space="preserve"> </w:t>
-      </w:r>
-      <w:r>
-        <w:rPr>
-          <w:sz w:val="22"/>
-          <w:szCs w:val="18"/>
-        </w:rPr>
-        <w:t>in this project.</w:t>
-      </w:r>
-    </w:p>
-    <w:p>
-      <w:pPr>
-        <w:rPr>
-          <w:sz w:val="22"/>
-          <w:szCs w:val="18"/>
-          <w:lang w:eastAsia="zh-CN"/>
-        </w:rPr>
-      </w:pPr>
-      <w:r>
-        <w:rPr>
-          <w:rFonts w:hint="eastAsia"/>
-          <w:sz w:val="22"/>
-          <w:szCs w:val="18"/>
-          <w:lang w:eastAsia="zh-CN"/>
-        </w:rPr>
-        <w:t>T</w:t>
-      </w:r>
-      <w:r>
-        <w:rPr>
-          <w:sz w:val="22"/>
-          <w:szCs w:val="18"/>
-          <w:lang w:eastAsia="zh-CN"/>
-        </w:rPr>
-        <w:t xml:space="preserve">he high-level control system means the ‘brain’ of the robot. It has </w:t>
-      </w:r>
-      <w:r>
-        <w:rPr>
-          <w:sz w:val="22"/>
-          <w:szCs w:val="18"/>
-          <w:lang w:eastAsia="zh-CN"/>
-        </w:rPr>
-        <w:t>strategies to cope with different situations.</w:t>
-      </w:r>
-      <w:r>
-        <w:rPr>
-          <w:sz w:val="22"/>
-          <w:szCs w:val="18"/>
-          <w:lang w:eastAsia="zh-CN"/>
-        </w:rPr>
-        <w:t xml:space="preserve"> There are many machine learning methods to develop strategies for the robot. Basically, there are two kinds of machine learning can be applied in this project, which is the supervised learning and unsupervised learning. One is to develop the control system by telling the robot, which is </w:t>
-      </w:r>
-      <w:r>
-        <w:rPr>
-          <w:sz w:val="22"/>
-          <w:szCs w:val="18"/>
-          <w:lang w:eastAsia="zh-CN"/>
-        </w:rPr>
-        <w:t xml:space="preserve">the </w:t>
-      </w:r>
-      <w:r>
-        <w:rPr>
-          <w:sz w:val="22"/>
-          <w:szCs w:val="18"/>
-          <w:lang w:eastAsia="zh-CN"/>
-        </w:rPr>
-        <w:t xml:space="preserve">right thing to do and what is wrong. Another is to develop the control system by not telling what the robot should do, but only reward or </w:t>
-      </w:r>
-      <w:r>
-        <w:rPr>
-          <w:sz w:val="22"/>
-          <w:szCs w:val="18"/>
-          <w:lang w:eastAsia="zh-CN"/>
-        </w:rPr>
-        <w:t xml:space="preserve">punishment the robot according to the rules and it’s behaviours. </w:t>
+          <w:lang w:eastAsia="zh-CN"/>
+        </w:rPr>
+      </w:pPr>
+      <w:r>
+        <w:rPr>
+          <w:sz w:val="22"/>
+          <w:szCs w:val="18"/>
+          <w:lang w:eastAsia="zh-CN"/>
+        </w:rPr>
+        <w:t xml:space="preserve">The artificial intelligence technology has developed for many decades and used in many fields. This project is focusing on using AI technology, design a high-level control system for Zumo robot in the Sumo robot league. </w:t>
+      </w:r>
+    </w:p>
+    <w:p>
+      <w:pPr>
+        <w:rPr>
+          <w:sz w:val="22"/>
+          <w:szCs w:val="18"/>
+        </w:rPr>
+      </w:pPr>
+      <w:r>
+        <w:rPr>
+          <w:sz w:val="22"/>
+          <w:szCs w:val="18"/>
+        </w:rPr>
+        <w:t>The Sumo robot league is a popular robot competition, and the main rule of this competition is two vehicle-like robots without mechanical arm trying to push each other out of the ring. The Zumo robot is the one that is going to use in this project. It's an off the shelf Arduino-based robot. Thus, no structure design or hardware design (e.g. circuit design) or low-level design (e.g. PWM motor speed control) in this project.</w:t>
+      </w:r>
+    </w:p>
+    <w:p>
+      <w:pPr>
+        <w:rPr>
+          <w:sz w:val="22"/>
+          <w:szCs w:val="18"/>
+          <w:lang w:eastAsia="zh-CN"/>
+        </w:rPr>
+      </w:pPr>
+      <w:r>
+        <w:rPr>
+          <w:sz w:val="22"/>
+          <w:szCs w:val="18"/>
+          <w:lang w:eastAsia="zh-CN"/>
+        </w:rPr>
+        <w:t xml:space="preserve">The high-level control system means the 'brain' of the robot. 'The brain' </w:t>
+      </w:r>
+      <w:r>
+        <w:rPr>
+          <w:sz w:val="22"/>
+          <w:szCs w:val="18"/>
+          <w:lang w:eastAsia="zh-CN"/>
+        </w:rPr>
+        <w:t xml:space="preserve">should </w:t>
+      </w:r>
+      <w:r>
+        <w:rPr>
+          <w:sz w:val="22"/>
+          <w:szCs w:val="18"/>
+          <w:lang w:eastAsia="zh-CN"/>
+        </w:rPr>
+        <w:t>ha</w:t>
+      </w:r>
+      <w:r>
+        <w:rPr>
+          <w:sz w:val="22"/>
+          <w:szCs w:val="18"/>
+          <w:lang w:eastAsia="zh-CN"/>
+        </w:rPr>
+        <w:t>ve</w:t>
+      </w:r>
+      <w:r>
+        <w:rPr>
+          <w:sz w:val="22"/>
+          <w:szCs w:val="18"/>
+          <w:lang w:eastAsia="zh-CN"/>
+        </w:rPr>
+        <w:t xml:space="preserve"> strategies to cope with different situations. There are many machine learning methods to develop strategies for the robot. Mainly, there are two kinds of machine learning can be applied in this project, which is the supervised learning and unsupervised learning. One is to develop the control system by telling the robot, which is the right thing to do and what is wrong. Another is to develop the control system by not telling what the robot should do, but only reward or punishment the robot according to the rules and it's behaviours. </w:t>
       </w:r>
     </w:p>
     <w:p>

--- a/SoC-report-Template.docx
+++ b/SoC-report-Template.docx
@@ -340,7 +340,7 @@
           </mc:Choice>
           <mc:Fallback>
             <w:pict>
-              <v:line w14:anchorId="21FC8E5C" id="Straight Connector 4" o:spid="_x0000_s1026" style="position:absolute;left:0;text-align:left;z-index:251660288;visibility:visible;mso-wrap-style:square;mso-width-percent:0;mso-height-percent:0;mso-wrap-distance-left:9pt;mso-wrap-distance-top:0;mso-wrap-distance-right:9pt;mso-wrap-distance-bottom:0;mso-position-horizontal:absolute;mso-position-horizontal-relative:page;mso-position-vertical:absolute;mso-position-vertical-relative:page;mso-width-percent:0;mso-height-percent:0;mso-width-relative:page;mso-height-relative:page" from="13.05pt,197.5pt" to="580pt,197.5pt" o:gfxdata="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">
+              <v:line w14:anchorId="7A3BCB3A" id="Straight Connector 4" o:spid="_x0000_s1026" style="position:absolute;left:0;text-align:left;z-index:251660288;visibility:visible;mso-wrap-style:square;mso-width-percent:0;mso-height-percent:0;mso-wrap-distance-left:9pt;mso-wrap-distance-top:0;mso-wrap-distance-right:9pt;mso-wrap-distance-bottom:0;mso-position-horizontal:absolute;mso-position-horizontal-relative:page;mso-position-vertical:absolute;mso-position-vertical-relative:page;mso-width-percent:0;mso-height-percent:0;mso-width-relative:page;mso-height-relative:page" from="13.05pt,197.5pt" to="580pt,197.5pt" o:gfxdata="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">
                 <w10:wrap anchorx="page" anchory="page"/>
                 <w10:anchorlock/>
               </v:line>
@@ -2761,87 +2761,7 @@
           <w:szCs w:val="18"/>
           <w:lang w:eastAsia="zh-CN"/>
         </w:rPr>
-        <w:t xml:space="preserve">The aim of this project is to design </w:t>
-      </w:r>
-      <w:r>
-        <w:rPr>
-          <w:sz w:val="22"/>
-          <w:szCs w:val="18"/>
-          <w:lang w:eastAsia="zh-CN"/>
-        </w:rPr>
-        <w:t>a fine</w:t>
-      </w:r>
-      <w:r>
-        <w:rPr>
-          <w:sz w:val="22"/>
-          <w:szCs w:val="18"/>
-          <w:lang w:eastAsia="zh-CN"/>
-        </w:rPr>
-        <w:t xml:space="preserve"> robot high</w:t>
-      </w:r>
-      <w:r>
-        <w:rPr>
-          <w:sz w:val="22"/>
-          <w:szCs w:val="18"/>
-          <w:lang w:eastAsia="zh-CN"/>
-        </w:rPr>
-        <w:t>-</w:t>
-      </w:r>
-      <w:r>
-        <w:rPr>
-          <w:sz w:val="22"/>
-          <w:szCs w:val="18"/>
-          <w:lang w:eastAsia="zh-CN"/>
-        </w:rPr>
-        <w:t>level control system</w:t>
-      </w:r>
-      <w:r>
-        <w:rPr>
-          <w:sz w:val="22"/>
-          <w:szCs w:val="18"/>
-          <w:lang w:eastAsia="zh-CN"/>
-        </w:rPr>
-        <w:t>, which is the ‘brain’ of the</w:t>
-      </w:r>
-      <w:r>
-        <w:rPr>
-          <w:sz w:val="22"/>
-          <w:szCs w:val="18"/>
-          <w:lang w:eastAsia="zh-CN"/>
-        </w:rPr>
-        <w:t xml:space="preserve"> non-arm</w:t>
-      </w:r>
-      <w:r>
-        <w:rPr>
-          <w:sz w:val="22"/>
-          <w:szCs w:val="18"/>
-          <w:lang w:eastAsia="zh-CN"/>
-        </w:rPr>
-        <w:t xml:space="preserve"> Zumo robot. </w:t>
-      </w:r>
-      <w:r>
-        <w:rPr>
-          <w:sz w:val="22"/>
-          <w:szCs w:val="18"/>
-          <w:lang w:eastAsia="zh-CN"/>
-        </w:rPr>
-        <w:t>The control system would have its own strategy and drive the robot's movement during the competition.</w:t>
-      </w:r>
-      <w:r>
-        <w:rPr>
-          <w:sz w:val="22"/>
-          <w:szCs w:val="18"/>
-          <w:lang w:eastAsia="zh-CN"/>
-        </w:rPr>
-        <w:t xml:space="preserve"> As for the strategy, it can be assigned with specific movement in different cases, or the robot can develop its own strategies, which may be related to the evolutionary algorithm.</w:t>
-      </w:r>
-      <w:r>
-        <w:rPr>
-          <w:sz w:val="22"/>
-          <w:szCs w:val="18"/>
-          <w:lang w:eastAsia="zh-CN"/>
-        </w:rPr>
-        <w:t xml:space="preserve"> And this will be discussed later in the report.</w:t>
+        <w:t>This project aims to design an excellent robot high-level control system, which is the 'brain' of the non-arm Zumo robot. The control system would have its own strategy and drive the robot's movement during the competition. As for the strategy, it can be assigned with a specific action in different cases, or the robot can develop its own strategy, which may be related to the evolutionary algorithm. And this will be discussed later in the report.</w:t>
       </w:r>
     </w:p>
     <w:p>
@@ -2890,7 +2810,23 @@
           <w:szCs w:val="18"/>
           <w:lang w:eastAsia="zh-CN"/>
         </w:rPr>
-        <w:t xml:space="preserve">applied to a wider range of different robots, such as other robot competition or the robot </w:t>
+        <w:t xml:space="preserve">applied to a </w:t>
+      </w:r>
+      <w:r>
+        <w:rPr>
+          <w:sz w:val="22"/>
+          <w:szCs w:val="18"/>
+          <w:lang w:eastAsia="zh-CN"/>
+        </w:rPr>
+        <w:t>broader</w:t>
+      </w:r>
+      <w:r>
+        <w:rPr>
+          <w:sz w:val="22"/>
+          <w:szCs w:val="18"/>
+          <w:lang w:eastAsia="zh-CN"/>
+        </w:rPr>
+        <w:t xml:space="preserve"> range of different robots, such as other robot competition or the robot </w:t>
       </w:r>
       <w:r>
         <w:rPr>
@@ -3036,7 +2972,7 @@
           <w:szCs w:val="18"/>
           <w:lang w:eastAsia="zh-CN"/>
         </w:rPr>
-        <w:t>. So the Zumo robot can detect the opponent and run towards or away from it, which satisfy every requirements of a robot in the Sumo league.</w:t>
+        <w:t>. So the Zumo robot can detect the opponent and run towards or away from it, which satisfy every requirements of Sumo league.</w:t>
       </w:r>
     </w:p>
     <w:p>
@@ -3141,7 +3077,23 @@
           <w:szCs w:val="18"/>
           <w:lang w:eastAsia="zh-CN"/>
         </w:rPr>
-        <w:t xml:space="preserve">umo robot league is a very popular international </w:t>
+        <w:t xml:space="preserve">umo robot league is a </w:t>
+      </w:r>
+      <w:r>
+        <w:rPr>
+          <w:sz w:val="22"/>
+          <w:szCs w:val="18"/>
+          <w:lang w:eastAsia="zh-CN"/>
+        </w:rPr>
+        <w:t xml:space="preserve">prevalent </w:t>
+      </w:r>
+      <w:r>
+        <w:rPr>
+          <w:sz w:val="22"/>
+          <w:szCs w:val="18"/>
+          <w:lang w:eastAsia="zh-CN"/>
+        </w:rPr>
+        <w:t xml:space="preserve">international </w:t>
       </w:r>
       <w:r>
         <w:rPr>
@@ -3678,127 +3630,29 @@
       </w:pPr>
       <w:r>
         <w:rPr>
+          <w:sz w:val="22"/>
+          <w:szCs w:val="18"/>
+          <w:lang w:eastAsia="zh-CN"/>
+        </w:rPr>
+        <w:t>This project is trying to avoid all ethical issue. All the data used in developing the software are from the Zumo robot sensor data and the BEAST, no personal data or classify data contains in this project. All Arduino library and BEAST external code that used in developing the software are open sources. And these codes were not credited as own work. These codes will be downloaded and put in a separate folder in the repositories to avoid plagiarisms.</w:t>
+      </w:r>
+    </w:p>
+    <w:p>
+      <w:pPr>
+        <w:rPr>
           <w:rFonts w:hint="eastAsia"/>
           <w:sz w:val="22"/>
           <w:szCs w:val="18"/>
           <w:lang w:eastAsia="zh-CN"/>
         </w:rPr>
-        <w:t>T</w:t>
-      </w:r>
-      <w:r>
-        <w:rPr>
-          <w:sz w:val="22"/>
-          <w:szCs w:val="18"/>
-          <w:lang w:eastAsia="zh-CN"/>
-        </w:rPr>
-        <w:t>his</w:t>
-      </w:r>
-      <w:r>
-        <w:rPr>
-          <w:sz w:val="22"/>
-          <w:szCs w:val="18"/>
-          <w:lang w:eastAsia="zh-CN"/>
-        </w:rPr>
-        <w:t xml:space="preserve"> </w:t>
-      </w:r>
-      <w:r>
-        <w:rPr>
-          <w:rFonts w:hint="eastAsia"/>
-          <w:sz w:val="22"/>
-          <w:szCs w:val="18"/>
-          <w:lang w:eastAsia="zh-CN"/>
-        </w:rPr>
-        <w:t>pro</w:t>
-      </w:r>
-      <w:r>
-        <w:rPr>
-          <w:sz w:val="22"/>
-          <w:szCs w:val="18"/>
-          <w:lang w:eastAsia="zh-CN"/>
-        </w:rPr>
-        <w:t xml:space="preserve">ject are trying to avoid all ethical issue. All the data used in developing the software </w:t>
-      </w:r>
-      <w:r>
-        <w:rPr>
-          <w:sz w:val="22"/>
-          <w:szCs w:val="18"/>
-          <w:lang w:eastAsia="zh-CN"/>
-        </w:rPr>
-        <w:t>are from the Zumo robot sensor data and the BEAST, no personal data or classify data contains in this project. All arduino library and BEAST external code that used in developing the software are open source. And these code was not credited as own work</w:t>
-      </w:r>
-      <w:r>
-        <w:rPr>
-          <w:sz w:val="22"/>
-          <w:szCs w:val="18"/>
-          <w:lang w:eastAsia="zh-CN"/>
-        </w:rPr>
-        <w:t xml:space="preserve">. These code will be </w:t>
-      </w:r>
-      <w:r>
-        <w:rPr>
-          <w:sz w:val="22"/>
-          <w:szCs w:val="18"/>
-          <w:lang w:eastAsia="zh-CN"/>
-        </w:rPr>
-        <w:t>downloaded</w:t>
-      </w:r>
-      <w:r>
-        <w:rPr>
-          <w:sz w:val="22"/>
-          <w:szCs w:val="18"/>
-          <w:lang w:eastAsia="zh-CN"/>
-        </w:rPr>
-        <w:t xml:space="preserve"> and put</w:t>
-      </w:r>
-      <w:r>
-        <w:rPr>
-          <w:sz w:val="22"/>
-          <w:szCs w:val="18"/>
-          <w:lang w:eastAsia="zh-CN"/>
-        </w:rPr>
-        <w:t xml:space="preserve"> in a separate folder</w:t>
-      </w:r>
-      <w:r>
-        <w:rPr>
-          <w:sz w:val="22"/>
-          <w:szCs w:val="18"/>
-          <w:lang w:eastAsia="zh-CN"/>
-        </w:rPr>
-        <w:t xml:space="preserve"> in the repositories to avoid plagiarisms.</w:t>
-      </w:r>
-    </w:p>
-    <w:p>
-      <w:pPr>
-        <w:rPr>
-          <w:sz w:val="21"/>
-          <w:szCs w:val="16"/>
-          <w:lang w:eastAsia="zh-CN"/>
-        </w:rPr>
-      </w:pPr>
-      <w:r>
-        <w:rPr>
-          <w:rFonts w:hint="eastAsia"/>
-          <w:sz w:val="22"/>
-          <w:szCs w:val="18"/>
-          <w:lang w:eastAsia="zh-CN"/>
-        </w:rPr>
-        <w:t>A</w:t>
-      </w:r>
-      <w:r>
-        <w:rPr>
-          <w:sz w:val="22"/>
-          <w:szCs w:val="18"/>
-          <w:lang w:eastAsia="zh-CN"/>
-        </w:rPr>
-        <w:t xml:space="preserve">nd this project’s code and ideas should not being used in </w:t>
-      </w:r>
-      <w:r>
-        <w:rPr>
-          <w:sz w:val="22"/>
-          <w:szCs w:val="18"/>
-          <w:lang w:eastAsia="zh-CN"/>
-        </w:rPr>
-        <w:t>military field or any field that could cause violence action.</w:t>
+      </w:pPr>
+      <w:r>
+        <w:rPr>
+          <w:sz w:val="22"/>
+          <w:szCs w:val="18"/>
+          <w:lang w:eastAsia="zh-CN"/>
+        </w:rPr>
+        <w:t>And this project’s code and ideas should not be used in the military field or any field that could cause violence action.</w:t>
       </w:r>
     </w:p>
     <w:p>
@@ -4019,6 +3873,139 @@
       </w:pPr>
       <w:r>
         <w:rPr>
+          <w:color w:val="000000"/>
+          <w:sz w:val="22"/>
+          <w:szCs w:val="18"/>
+          <w:shd w:val="clear" w:color="auto" w:fill="FFFFFF"/>
+          <w:lang w:eastAsia="zh-CN"/>
+        </w:rPr>
+        <w:t>Regarding</w:t>
+      </w:r>
+      <w:r>
+        <w:rPr>
+          <w:color w:val="000000"/>
+          <w:sz w:val="22"/>
+          <w:szCs w:val="18"/>
+          <w:shd w:val="clear" w:color="auto" w:fill="FFFFFF"/>
+          <w:lang w:eastAsia="zh-CN"/>
+        </w:rPr>
+        <w:t xml:space="preserve"> the contest environment</w:t>
+      </w:r>
+      <w:r>
+        <w:rPr>
+          <w:color w:val="000000"/>
+          <w:sz w:val="22"/>
+          <w:szCs w:val="18"/>
+          <w:shd w:val="clear" w:color="auto" w:fill="FFFFFF"/>
+          <w:lang w:eastAsia="zh-CN"/>
+        </w:rPr>
+        <w:t>, i</w:t>
+      </w:r>
+      <w:r>
+        <w:rPr>
+          <w:color w:val="000000"/>
+          <w:sz w:val="22"/>
+          <w:szCs w:val="18"/>
+          <w:shd w:val="clear" w:color="auto" w:fill="FFFFFF"/>
+          <w:lang w:eastAsia="zh-CN"/>
+        </w:rPr>
+        <w:t xml:space="preserve">t’s a large, flat ring. </w:t>
+      </w:r>
+      <w:r>
+        <w:rPr>
+          <w:color w:val="000000"/>
+          <w:sz w:val="22"/>
+          <w:szCs w:val="18"/>
+          <w:shd w:val="clear" w:color="auto" w:fill="FFFFFF"/>
+          <w:lang w:eastAsia="zh-CN"/>
+        </w:rPr>
+        <w:t>The ring</w:t>
+      </w:r>
+      <w:r>
+        <w:rPr>
+          <w:color w:val="000000"/>
+          <w:sz w:val="22"/>
+          <w:szCs w:val="18"/>
+          <w:shd w:val="clear" w:color="auto" w:fill="FFFFFF"/>
+          <w:lang w:eastAsia="zh-CN"/>
+        </w:rPr>
+        <w:t xml:space="preserve"> made of smooth, rigid wood. The top surface is dull black, and all of these black areas are in bounds. </w:t>
+      </w:r>
+    </w:p>
+    <w:p>
+      <w:pPr>
+        <w:rPr>
+          <w:color w:val="000000"/>
+          <w:sz w:val="22"/>
+          <w:szCs w:val="18"/>
+          <w:shd w:val="clear" w:color="auto" w:fill="FFFFFF"/>
+          <w:lang w:eastAsia="zh-CN"/>
+        </w:rPr>
+      </w:pPr>
+      <w:r>
+        <w:rPr>
+          <w:color w:val="000000"/>
+          <w:sz w:val="22"/>
+          <w:szCs w:val="18"/>
+          <w:shd w:val="clear" w:color="auto" w:fill="FFFFFF"/>
+          <w:lang w:eastAsia="zh-CN"/>
+        </w:rPr>
+        <w:t>A robot usually started by pressing a button or other ways, such as hand-clapping, a whistle and so forth. After start command, the contestants immediately leave the exterior area around the ring. And the robot should move and start the competition. However, if the robot does not move for a long time after the start command. It will be punished or judged for losing the round.</w:t>
+      </w:r>
+    </w:p>
+    <w:p>
+      <w:pPr>
+        <w:rPr>
+          <w:color w:val="000000"/>
+          <w:sz w:val="22"/>
+          <w:szCs w:val="18"/>
+          <w:shd w:val="clear" w:color="auto" w:fill="FFFFFF"/>
+          <w:lang w:eastAsia="zh-CN"/>
+        </w:rPr>
+      </w:pPr>
+      <w:r>
+        <w:rPr>
+          <w:color w:val="000000"/>
+          <w:sz w:val="22"/>
+          <w:szCs w:val="18"/>
+          <w:shd w:val="clear" w:color="auto" w:fill="FFFFFF"/>
+          <w:lang w:eastAsia="zh-CN"/>
+        </w:rPr>
+        <w:t xml:space="preserve">During the round, all people and object must be kept out of the ring to avoid distracting the robots or altering </w:t>
+      </w:r>
+      <w:r>
+        <w:rPr>
+          <w:color w:val="000000"/>
+          <w:sz w:val="22"/>
+          <w:szCs w:val="18"/>
+          <w:shd w:val="clear" w:color="auto" w:fill="FFFFFF"/>
+          <w:lang w:eastAsia="zh-CN"/>
+        </w:rPr>
+        <w:t>it’s</w:t>
+      </w:r>
+      <w:r>
+        <w:rPr>
+          <w:color w:val="000000"/>
+          <w:sz w:val="22"/>
+          <w:szCs w:val="18"/>
+          <w:shd w:val="clear" w:color="auto" w:fill="FFFFFF"/>
+          <w:lang w:eastAsia="zh-CN"/>
+        </w:rPr>
+        <w:t xml:space="preserve"> outcome. Upon pressing the start buttons, each robot must not move at all for five seconds.</w:t>
+      </w:r>
+    </w:p>
+    <w:p>
+      <w:pPr>
+        <w:rPr>
+          <w:color w:val="000000"/>
+          <w:sz w:val="22"/>
+          <w:szCs w:val="18"/>
+          <w:shd w:val="clear" w:color="auto" w:fill="FFFFFF"/>
+          <w:lang w:eastAsia="zh-CN"/>
+        </w:rPr>
+      </w:pPr>
+      <w:r>
+        <w:rPr>
           <w:rFonts w:hint="eastAsia"/>
           <w:color w:val="000000"/>
           <w:sz w:val="22"/>
@@ -4036,11 +4023,9 @@
           <w:shd w:val="clear" w:color="auto" w:fill="FFFFFF"/>
           <w:lang w:eastAsia="zh-CN"/>
         </w:rPr>
-        <w:t xml:space="preserve">bout the contest environment. It’s a large, flat ring. It’s made of smooth, rigid wood. The top surface is dull black, and all of these black areas are in bounds. </w:t>
-      </w:r>
-    </w:p>
-    <w:p>
-      <w:pPr>
+        <w:t xml:space="preserve"> robot loses </w:t>
+      </w:r>
+      <w:r>
         <w:rPr>
           <w:color w:val="000000"/>
           <w:sz w:val="22"/>
@@ -4048,7 +4033,8 @@
           <w:shd w:val="clear" w:color="auto" w:fill="FFFFFF"/>
           <w:lang w:eastAsia="zh-CN"/>
         </w:rPr>
-      </w:pPr>
+        <w:t>the</w:t>
+      </w:r>
       <w:r>
         <w:rPr>
           <w:color w:val="000000"/>
@@ -4057,11 +4043,9 @@
           <w:shd w:val="clear" w:color="auto" w:fill="FFFFFF"/>
           <w:lang w:eastAsia="zh-CN"/>
         </w:rPr>
-        <w:t>A robot is usually started by pressing a button or other ways, such as hand-clapping, a whistle and so forth. After start command, the contestants immediately leave the exterior area around the ring. During the round, all people and object must be kept out of the ring and exterior area to avoid distracting the robots or altering the outcome. Upon pressing the start buttons, each robot must not move at all for five seconds.</w:t>
-      </w:r>
-    </w:p>
-    <w:p>
-      <w:pPr>
+        <w:t xml:space="preserve"> round when any portion (including touch sensors, whiskers, scoops, or skirts) of the robot touches outside the ring.</w:t>
+      </w:r>
+      <w:r>
         <w:rPr>
           <w:color w:val="000000"/>
           <w:sz w:val="22"/>
@@ -4069,17 +4053,17 @@
           <w:shd w:val="clear" w:color="auto" w:fill="FFFFFF"/>
           <w:lang w:eastAsia="zh-CN"/>
         </w:rPr>
-      </w:pPr>
-      <w:r>
-        <w:rPr>
-          <w:rFonts w:hint="eastAsia"/>
+        <w:t xml:space="preserve"> It doesn’t matter if the robot falls out on its own or is </w:t>
+      </w:r>
+      <w:r>
+        <w:rPr>
           <w:color w:val="000000"/>
           <w:sz w:val="22"/>
           <w:szCs w:val="18"/>
           <w:shd w:val="clear" w:color="auto" w:fill="FFFFFF"/>
           <w:lang w:eastAsia="zh-CN"/>
         </w:rPr>
-        <w:t>A</w:t>
+        <w:t>pushed</w:t>
       </w:r>
       <w:r>
         <w:rPr>
@@ -4089,17 +4073,7 @@
           <w:shd w:val="clear" w:color="auto" w:fill="FFFFFF"/>
           <w:lang w:eastAsia="zh-CN"/>
         </w:rPr>
-        <w:t xml:space="preserve"> robot loses a round when any portion (including touch sensors, whiskers, scoops, or skirts) of the robot touches outside the ring.</w:t>
-      </w:r>
-      <w:r>
-        <w:rPr>
-          <w:color w:val="000000"/>
-          <w:sz w:val="22"/>
-          <w:szCs w:val="18"/>
-          <w:shd w:val="clear" w:color="auto" w:fill="FFFFFF"/>
-          <w:lang w:eastAsia="zh-CN"/>
-        </w:rPr>
-        <w:t xml:space="preserve"> It doesn’t matter if the robot falls out on its own or is puhsed out. </w:t>
+        <w:t xml:space="preserve"> out.</w:t>
       </w:r>
     </w:p>
     <w:p>
@@ -4291,6 +4265,216 @@
         </w:rPr>
         <w:t>This project design is based on the sumo rules above.</w:t>
       </w:r>
+      <w:r>
+        <w:rPr>
+          <w:rFonts w:eastAsia="宋体"/>
+          <w:color w:val="2A2A2A"/>
+          <w:sz w:val="22"/>
+          <w:szCs w:val="22"/>
+          <w:lang w:val="en-US" w:eastAsia="zh-CN"/>
+        </w:rPr>
+        <w:t xml:space="preserve"> The robot’s action and strategy, and the way that evolve the robot</w:t>
+      </w:r>
+      <w:r>
+        <w:rPr>
+          <w:rFonts w:eastAsia="宋体"/>
+          <w:color w:val="2A2A2A"/>
+          <w:sz w:val="22"/>
+          <w:szCs w:val="22"/>
+          <w:lang w:val="en-US" w:eastAsia="zh-CN"/>
+        </w:rPr>
+        <w:t>’s</w:t>
+      </w:r>
+      <w:r>
+        <w:rPr>
+          <w:rFonts w:eastAsia="宋体"/>
+          <w:color w:val="2A2A2A"/>
+          <w:sz w:val="22"/>
+          <w:szCs w:val="22"/>
+          <w:lang w:val="en-US" w:eastAsia="zh-CN"/>
+        </w:rPr>
+        <w:t xml:space="preserve"> strategy should</w:t>
+      </w:r>
+      <w:r>
+        <w:rPr>
+          <w:rFonts w:eastAsia="宋体"/>
+          <w:color w:val="2A2A2A"/>
+          <w:sz w:val="22"/>
+          <w:szCs w:val="22"/>
+          <w:lang w:val="en-US" w:eastAsia="zh-CN"/>
+        </w:rPr>
+        <w:t xml:space="preserve"> be impact</w:t>
+      </w:r>
+      <w:r>
+        <w:rPr>
+          <w:rFonts w:eastAsia="宋体"/>
+          <w:color w:val="2A2A2A"/>
+          <w:sz w:val="22"/>
+          <w:szCs w:val="22"/>
+          <w:lang w:val="en-US" w:eastAsia="zh-CN"/>
+        </w:rPr>
+        <w:t>ed</w:t>
+      </w:r>
+      <w:r>
+        <w:rPr>
+          <w:rFonts w:eastAsia="宋体"/>
+          <w:color w:val="2A2A2A"/>
+          <w:sz w:val="22"/>
+          <w:szCs w:val="22"/>
+          <w:lang w:val="en-US" w:eastAsia="zh-CN"/>
+        </w:rPr>
+        <w:t xml:space="preserve"> </w:t>
+      </w:r>
+      <w:r>
+        <w:rPr>
+          <w:rFonts w:eastAsia="宋体"/>
+          <w:color w:val="2A2A2A"/>
+          <w:sz w:val="22"/>
+          <w:szCs w:val="22"/>
+          <w:lang w:val="en-US" w:eastAsia="zh-CN"/>
+        </w:rPr>
+        <w:t>by</w:t>
+      </w:r>
+      <w:r>
+        <w:rPr>
+          <w:rFonts w:eastAsia="宋体"/>
+          <w:color w:val="2A2A2A"/>
+          <w:sz w:val="22"/>
+          <w:szCs w:val="22"/>
+          <w:lang w:val="en-US" w:eastAsia="zh-CN"/>
+        </w:rPr>
+        <w:t xml:space="preserve"> the rules as well.</w:t>
+      </w:r>
+      <w:r>
+        <w:rPr>
+          <w:rFonts w:eastAsia="宋体"/>
+          <w:color w:val="2A2A2A"/>
+          <w:sz w:val="22"/>
+          <w:szCs w:val="22"/>
+          <w:lang w:val="en-US" w:eastAsia="zh-CN"/>
+        </w:rPr>
+        <w:t xml:space="preserve"> For example, the robot’s should not stay stil</w:t>
+      </w:r>
+      <w:r>
+        <w:rPr>
+          <w:rFonts w:eastAsia="宋体"/>
+          <w:color w:val="2A2A2A"/>
+          <w:sz w:val="22"/>
+          <w:szCs w:val="22"/>
+          <w:lang w:val="en-US" w:eastAsia="zh-CN"/>
+        </w:rPr>
+        <w:t>l</w:t>
+      </w:r>
+      <w:r>
+        <w:rPr>
+          <w:rFonts w:eastAsia="宋体"/>
+          <w:color w:val="2A2A2A"/>
+          <w:sz w:val="22"/>
+          <w:szCs w:val="22"/>
+          <w:lang w:val="en-US" w:eastAsia="zh-CN"/>
+        </w:rPr>
+        <w:t xml:space="preserve"> to</w:t>
+      </w:r>
+      <w:r>
+        <w:rPr>
+          <w:rFonts w:eastAsia="宋体"/>
+          <w:color w:val="2A2A2A"/>
+          <w:sz w:val="22"/>
+          <w:szCs w:val="22"/>
+          <w:lang w:val="en-US" w:eastAsia="zh-CN"/>
+        </w:rPr>
+        <w:t>o</w:t>
+      </w:r>
+      <w:r>
+        <w:rPr>
+          <w:rFonts w:eastAsia="宋体"/>
+          <w:color w:val="2A2A2A"/>
+          <w:sz w:val="22"/>
+          <w:szCs w:val="22"/>
+          <w:lang w:val="en-US" w:eastAsia="zh-CN"/>
+        </w:rPr>
+        <w:t xml:space="preserve"> long, even this is part of </w:t>
+      </w:r>
+      <w:r>
+        <w:rPr>
+          <w:rFonts w:eastAsia="宋体"/>
+          <w:color w:val="2A2A2A"/>
+          <w:sz w:val="22"/>
+          <w:szCs w:val="22"/>
+          <w:lang w:val="en-US" w:eastAsia="zh-CN"/>
+        </w:rPr>
+        <w:t xml:space="preserve">the </w:t>
+      </w:r>
+      <w:r>
+        <w:rPr>
+          <w:rFonts w:eastAsia="宋体"/>
+          <w:color w:val="2A2A2A"/>
+          <w:sz w:val="22"/>
+          <w:szCs w:val="22"/>
+          <w:lang w:val="en-US" w:eastAsia="zh-CN"/>
+        </w:rPr>
+        <w:t>strateg</w:t>
+      </w:r>
+      <w:r>
+        <w:rPr>
+          <w:rFonts w:eastAsia="宋体"/>
+          <w:color w:val="2A2A2A"/>
+          <w:sz w:val="22"/>
+          <w:szCs w:val="22"/>
+          <w:lang w:val="en-US" w:eastAsia="zh-CN"/>
+        </w:rPr>
+        <w:t>y</w:t>
+      </w:r>
+      <w:r>
+        <w:rPr>
+          <w:rFonts w:eastAsia="宋体"/>
+          <w:color w:val="2A2A2A"/>
+          <w:sz w:val="22"/>
+          <w:szCs w:val="22"/>
+          <w:lang w:val="en-US" w:eastAsia="zh-CN"/>
+        </w:rPr>
+        <w:t>, b</w:t>
+      </w:r>
+      <w:r>
+        <w:rPr>
+          <w:rFonts w:eastAsia="宋体"/>
+          <w:color w:val="2A2A2A"/>
+          <w:sz w:val="22"/>
+          <w:szCs w:val="22"/>
+          <w:lang w:val="en-US" w:eastAsia="zh-CN"/>
+        </w:rPr>
+        <w:t xml:space="preserve">ecause </w:t>
+      </w:r>
+      <w:r>
+        <w:rPr>
+          <w:rFonts w:eastAsia="宋体"/>
+          <w:color w:val="2A2A2A"/>
+          <w:sz w:val="22"/>
+          <w:szCs w:val="22"/>
+          <w:lang w:val="en-US" w:eastAsia="zh-CN"/>
+        </w:rPr>
+        <w:t>the rule will punish the robot that doesn’t move for a</w:t>
+      </w:r>
+      <w:r>
+        <w:rPr>
+          <w:rFonts w:eastAsia="宋体"/>
+          <w:color w:val="2A2A2A"/>
+          <w:sz w:val="22"/>
+          <w:szCs w:val="22"/>
+          <w:lang w:val="en-US" w:eastAsia="zh-CN"/>
+        </w:rPr>
+        <w:t xml:space="preserve">n extended </w:t>
+      </w:r>
+      <w:r>
+        <w:rPr>
+          <w:rFonts w:eastAsia="宋体"/>
+          <w:color w:val="2A2A2A"/>
+          <w:sz w:val="22"/>
+          <w:szCs w:val="22"/>
+          <w:lang w:val="en-US" w:eastAsia="zh-CN"/>
+        </w:rPr>
+        <w:t>period.</w:t>
+      </w:r>
     </w:p>
     <w:p>
       <w:pPr>
@@ -4307,6 +4491,7 @@
           <w:szCs w:val="18"/>
           <w:lang w:eastAsia="zh-CN"/>
         </w:rPr>
+        <w:lastRenderedPageBreak/>
         <w:t>T</w:t>
       </w:r>
       <w:r>
@@ -4396,7 +4581,6 @@
           <w:szCs w:val="18"/>
           <w:lang w:eastAsia="zh-CN"/>
         </w:rPr>
-        <w:lastRenderedPageBreak/>
         <w:t xml:space="preserve">One study is to develop the Neuro-Fuzzy (NF) hybrid system as the control system </w:t>
       </w:r>
       <w:r>
@@ -4777,6 +4961,7 @@
           <w:szCs w:val="18"/>
           <w:lang w:eastAsia="zh-CN"/>
         </w:rPr>
+        <w:lastRenderedPageBreak/>
         <w:t>F</w:t>
       </w:r>
       <w:r>
@@ -4814,7 +4999,6 @@
           <w:szCs w:val="18"/>
           <w:lang w:eastAsia="zh-CN"/>
         </w:rPr>
-        <w:lastRenderedPageBreak/>
         <w:t>B</w:t>
       </w:r>
       <w:r>
@@ -5301,6 +5485,7 @@
           <w:sz w:val="22"/>
           <w:szCs w:val="22"/>
         </w:rPr>
+        <w:lastRenderedPageBreak/>
         <w:t>2.</w:t>
       </w:r>
       <w:r>
@@ -5360,7 +5545,6 @@
           <w:szCs w:val="18"/>
           <w:lang w:eastAsia="zh-CN"/>
         </w:rPr>
-        <w:lastRenderedPageBreak/>
         <w:t>F</w:t>
       </w:r>
       <w:r>
@@ -5737,6 +5921,7 @@
           <w:szCs w:val="18"/>
           <w:lang w:eastAsia="zh-CN"/>
         </w:rPr>
+        <w:lastRenderedPageBreak/>
         <w:t>F</w:t>
       </w:r>
       <w:r>
@@ -5788,7 +5973,6 @@
         <w:rPr>
           <w:noProof/>
         </w:rPr>
-        <w:lastRenderedPageBreak/>
         <w:drawing>
           <wp:inline distT="0" distB="0" distL="0" distR="0" wp14:anchorId="3129DB6A" wp14:editId="2DD3522B">
             <wp:extent cx="3342555" cy="3151727"/>
@@ -6002,6 +6186,7 @@
           <w:szCs w:val="18"/>
           <w:lang w:eastAsia="zh-CN"/>
         </w:rPr>
+        <w:lastRenderedPageBreak/>
         <w:t>After generating the decision tree, the final step is an option, which is pruning. The main purpose of pruning is to prevent overfitting by removing unnecessary branches.</w:t>
       </w:r>
     </w:p>
@@ -6031,16 +6216,7 @@
           <w:szCs w:val="18"/>
           <w:lang w:eastAsia="zh-CN"/>
         </w:rPr>
-        <w:t xml:space="preserve">urthermore, random forest is another possible solution for the control system, which is made of many independent decision trees. When performing a classification task, new input </w:t>
-      </w:r>
-      <w:r>
-        <w:rPr>
-          <w:sz w:val="22"/>
-          <w:szCs w:val="18"/>
-          <w:lang w:eastAsia="zh-CN"/>
-        </w:rPr>
-        <w:lastRenderedPageBreak/>
-        <w:t xml:space="preserve">samples are entered, and each decision tree in the forest is judged and classified separately. </w:t>
+        <w:t xml:space="preserve">urthermore, random forest is another possible solution for the control system, which is made of many independent decision trees. When performing a classification task, new input samples are entered, and each decision tree in the forest is judged and classified separately. </w:t>
       </w:r>
       <w:r>
         <w:rPr>
@@ -6928,6 +7104,7 @@
                 <w:szCs w:val="18"/>
                 <w:lang w:eastAsia="zh-CN"/>
               </w:rPr>
+              <w:lastRenderedPageBreak/>
               <w:t>0</w:t>
             </w:r>
           </w:p>
@@ -7356,7 +7533,6 @@
                 <w:szCs w:val="18"/>
                 <w:lang w:eastAsia="zh-CN"/>
               </w:rPr>
-              <w:lastRenderedPageBreak/>
               <w:t>1</w:t>
             </w:r>
           </w:p>

--- a/SoC-report-Template.docx
+++ b/SoC-report-Template.docx
@@ -340,7 +340,7 @@
           </mc:Choice>
           <mc:Fallback>
             <w:pict>
-              <v:line w14:anchorId="7A3BCB3A" id="Straight Connector 4" o:spid="_x0000_s1026" style="position:absolute;left:0;text-align:left;z-index:251660288;visibility:visible;mso-wrap-style:square;mso-width-percent:0;mso-height-percent:0;mso-wrap-distance-left:9pt;mso-wrap-distance-top:0;mso-wrap-distance-right:9pt;mso-wrap-distance-bottom:0;mso-position-horizontal:absolute;mso-position-horizontal-relative:page;mso-position-vertical:absolute;mso-position-vertical-relative:page;mso-width-percent:0;mso-height-percent:0;mso-width-relative:page;mso-height-relative:page" from="13.05pt,197.5pt" to="580pt,197.5pt" o:gfxdata="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">
+              <v:line w14:anchorId="4B56839E" id="Straight Connector 4" o:spid="_x0000_s1026" style="position:absolute;left:0;text-align:left;z-index:251660288;visibility:visible;mso-wrap-style:square;mso-width-percent:0;mso-height-percent:0;mso-wrap-distance-left:9pt;mso-wrap-distance-top:0;mso-wrap-distance-right:9pt;mso-wrap-distance-bottom:0;mso-position-horizontal:absolute;mso-position-horizontal-relative:page;mso-position-vertical:absolute;mso-position-vertical-relative:page;mso-width-percent:0;mso-height-percent:0;mso-width-relative:page;mso-height-relative:page" from="13.05pt,197.5pt" to="580pt,197.5pt" o:gfxdata="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">
                 <w10:wrap anchorx="page" anchory="page"/>
                 <w10:anchorlock/>
               </v:line>
@@ -4486,175 +4486,54 @@
       </w:pPr>
       <w:r>
         <w:rPr>
-          <w:rFonts w:hint="eastAsia"/>
           <w:sz w:val="22"/>
           <w:szCs w:val="18"/>
           <w:lang w:eastAsia="zh-CN"/>
         </w:rPr>
         <w:lastRenderedPageBreak/>
-        <w:t>T</w:t>
-      </w:r>
-      <w:r>
-        <w:rPr>
-          <w:sz w:val="22"/>
-          <w:szCs w:val="18"/>
-          <w:lang w:eastAsia="zh-CN"/>
-        </w:rPr>
-        <w:t>here are pretty much stud</w:t>
-      </w:r>
-      <w:r>
-        <w:rPr>
-          <w:sz w:val="22"/>
-          <w:szCs w:val="18"/>
-          <w:lang w:eastAsia="zh-CN"/>
-        </w:rPr>
-        <w:t>ies</w:t>
-      </w:r>
-      <w:r>
-        <w:rPr>
-          <w:sz w:val="22"/>
-          <w:szCs w:val="18"/>
-          <w:lang w:eastAsia="zh-CN"/>
-        </w:rPr>
-        <w:t xml:space="preserve"> in </w:t>
-      </w:r>
-      <w:r>
-        <w:rPr>
-          <w:sz w:val="22"/>
-          <w:szCs w:val="18"/>
-          <w:lang w:eastAsia="zh-CN"/>
-        </w:rPr>
-        <w:t xml:space="preserve">Sumo robot control, and even more research on the </w:t>
-      </w:r>
-      <w:r>
-        <w:rPr>
-          <w:sz w:val="22"/>
-          <w:szCs w:val="18"/>
-          <w:lang w:eastAsia="zh-CN"/>
-        </w:rPr>
-        <w:t xml:space="preserve">general </w:t>
-      </w:r>
-      <w:r>
-        <w:rPr>
-          <w:sz w:val="22"/>
-          <w:szCs w:val="18"/>
-          <w:lang w:eastAsia="zh-CN"/>
-        </w:rPr>
-        <w:t>intelligence control system</w:t>
-      </w:r>
-      <w:r>
-        <w:rPr>
-          <w:sz w:val="22"/>
-          <w:szCs w:val="18"/>
-          <w:lang w:eastAsia="zh-CN"/>
-        </w:rPr>
-        <w:t>. And there are also different aspects of these project. Some are fucus on the low-level development, some are meant to design the hardware or the construction of the Sumo robot</w:t>
-      </w:r>
-      <w:r>
-        <w:rPr>
-          <w:sz w:val="22"/>
-          <w:szCs w:val="18"/>
-          <w:lang w:eastAsia="zh-CN"/>
-        </w:rPr>
-        <w:t>, some are focus on the electronics and so on</w:t>
-      </w:r>
-      <w:r>
-        <w:rPr>
-          <w:sz w:val="22"/>
-          <w:szCs w:val="18"/>
-          <w:lang w:eastAsia="zh-CN"/>
-        </w:rPr>
-        <w:t>. And this project is going to focus on the high-level design.</w:t>
-      </w:r>
-    </w:p>
-    <w:p>
-      <w:pPr>
-        <w:rPr>
-          <w:sz w:val="22"/>
-          <w:szCs w:val="18"/>
-          <w:lang w:eastAsia="zh-CN"/>
-        </w:rPr>
-      </w:pPr>
-      <w:r>
-        <w:rPr>
-          <w:sz w:val="22"/>
-          <w:szCs w:val="18"/>
-          <w:lang w:eastAsia="zh-CN"/>
-        </w:rPr>
-        <w:t xml:space="preserve">One study is to develop the Neuro-Fuzzy (NF) hybrid system as the control system </w:t>
-      </w:r>
-      <w:r>
+        <w:t>There are pretty much studies in Sumo robot control and even more research on the general intelligence control system. And there are also different aspects of this project. Some are fucus on the low-level development, and some aim to design the hardware or the construction of the Sumo robot, others are focus on electronics aspect and so on. And this project is going to focus on the high-level design.</w:t>
+      </w:r>
+    </w:p>
+    <w:p>
+      <w:pPr>
         <w:rPr>
           <w:rFonts w:ascii="Times New Roman" w:hAnsi="Times New Roman" w:cs="Times New Roman"/>
           <w:color w:val="000000"/>
           <w:shd w:val="clear" w:color="auto" w:fill="FFFFFF"/>
-        </w:rPr>
-        <w:t>(Erdem, 2011)</w:t>
-      </w:r>
-      <w:r>
-        <w:rPr>
-          <w:sz w:val="22"/>
-          <w:szCs w:val="18"/>
-          <w:lang w:eastAsia="zh-CN"/>
-        </w:rPr>
-        <w:t>.</w:t>
-      </w:r>
-      <w:r>
-        <w:rPr>
-          <w:sz w:val="22"/>
-          <w:szCs w:val="18"/>
-          <w:lang w:eastAsia="zh-CN"/>
-        </w:rPr>
-        <w:t xml:space="preserve"> In other words, it uses two systems, which is ANN and Fuzzy Inference System (FIS). </w:t>
-      </w:r>
-      <w:r>
-        <w:rPr>
-          <w:sz w:val="22"/>
-          <w:szCs w:val="18"/>
-          <w:lang w:eastAsia="zh-CN"/>
-        </w:rPr>
-        <w:t>FIS is for detecting and tracking the opponent, which relates sensor output</w:t>
-      </w:r>
-      <w:r>
-        <w:rPr>
-          <w:sz w:val="22"/>
-          <w:szCs w:val="18"/>
-          <w:lang w:eastAsia="zh-CN"/>
-        </w:rPr>
-        <w:t xml:space="preserve"> (IR sensor) to motor control pulses. ANN is used for rule extraction and tuning the FIS parameters. And the result shows that this control system can improve the robot responses during competition. This is a good thought to develop a good control system. It's pretty much the low-level development. It's just like human work out to improve physical strength, but I would focus on brain development. However,</w:t>
-      </w:r>
-      <w:r>
-        <w:rPr>
-          <w:sz w:val="22"/>
-          <w:szCs w:val="18"/>
-          <w:lang w:eastAsia="zh-CN"/>
-        </w:rPr>
-        <w:t xml:space="preserve"> the wrestling environment is uncertain, and the data is non-linear. Thus,</w:t>
-      </w:r>
-      <w:r>
-        <w:rPr>
-          <w:sz w:val="22"/>
-          <w:szCs w:val="18"/>
-          <w:lang w:eastAsia="zh-CN"/>
-        </w:rPr>
-        <w:t xml:space="preserve"> the method that using ANN to improve fuzzy control is a </w:t>
-      </w:r>
-      <w:r>
-        <w:rPr>
-          <w:sz w:val="22"/>
-          <w:szCs w:val="18"/>
-          <w:lang w:eastAsia="zh-CN"/>
-        </w:rPr>
-        <w:t xml:space="preserve">good </w:t>
-      </w:r>
-      <w:r>
-        <w:rPr>
-          <w:rFonts w:hint="eastAsia"/>
-          <w:sz w:val="22"/>
-          <w:szCs w:val="18"/>
-          <w:lang w:eastAsia="zh-CN"/>
-        </w:rPr>
-        <w:t>thought</w:t>
+          <w:lang w:eastAsia="zh-CN"/>
+        </w:rPr>
+      </w:pPr>
+      <w:r>
+        <w:rPr>
+          <w:sz w:val="22"/>
+          <w:szCs w:val="18"/>
+          <w:lang w:eastAsia="zh-CN"/>
+        </w:rPr>
+        <w:t>One study</w:t>
+      </w:r>
+      <w:r>
+        <w:rPr>
+          <w:sz w:val="22"/>
+          <w:szCs w:val="18"/>
+          <w:lang w:eastAsia="zh-CN"/>
+        </w:rPr>
+        <w:t xml:space="preserve"> uses single fuzzy logic</w:t>
+      </w:r>
+      <w:r>
+        <w:rPr>
+          <w:sz w:val="22"/>
+          <w:szCs w:val="18"/>
+          <w:lang w:eastAsia="zh-CN"/>
+        </w:rPr>
+        <w:t xml:space="preserve"> control (FLC)</w:t>
+      </w:r>
+      <w:r>
+        <w:rPr>
+          <w:sz w:val="22"/>
+          <w:szCs w:val="18"/>
+          <w:lang w:eastAsia="zh-CN"/>
+        </w:rPr>
+        <w:t xml:space="preserve"> as the microcontroller for detection and tracking of an opponent in the competition ring.</w:t>
       </w:r>
       <w:r>
         <w:rPr>
@@ -4670,73 +4549,23 @@
           <w:szCs w:val="18"/>
           <w:lang w:eastAsia="zh-CN"/>
         </w:rPr>
-        <w:t>for high-level control as well.</w:t>
-      </w:r>
-    </w:p>
-    <w:p>
-      <w:pPr>
-        <w:rPr>
-          <w:sz w:val="22"/>
-          <w:szCs w:val="18"/>
-          <w:lang w:eastAsia="zh-CN"/>
-        </w:rPr>
-      </w:pPr>
-      <w:r>
-        <w:rPr>
-          <w:rFonts w:hint="eastAsia"/>
-          <w:sz w:val="22"/>
-          <w:szCs w:val="18"/>
-          <w:lang w:eastAsia="zh-CN"/>
-        </w:rPr>
-        <w:t>S</w:t>
-      </w:r>
-      <w:r>
-        <w:rPr>
-          <w:sz w:val="22"/>
-          <w:szCs w:val="18"/>
-          <w:lang w:eastAsia="zh-CN"/>
-        </w:rPr>
-        <w:t>imilarly,</w:t>
-      </w:r>
-      <w:r>
-        <w:rPr>
-          <w:sz w:val="22"/>
-          <w:szCs w:val="18"/>
-          <w:lang w:eastAsia="zh-CN"/>
-        </w:rPr>
-        <w:t xml:space="preserve"> one project also uses fuzzy logic as the main idea of sumo robot control</w:t>
-      </w:r>
-      <w:r>
-        <w:rPr>
-          <w:sz w:val="22"/>
-          <w:szCs w:val="18"/>
-          <w:lang w:eastAsia="zh-CN"/>
-        </w:rPr>
-        <w:t xml:space="preserve">. </w:t>
-      </w:r>
-      <w:r>
-        <w:rPr>
-          <w:sz w:val="22"/>
-          <w:szCs w:val="18"/>
-          <w:lang w:eastAsia="zh-CN"/>
-        </w:rPr>
-        <w:t>It uses single fuzzy logic</w:t>
-      </w:r>
-      <w:r>
-        <w:rPr>
-          <w:sz w:val="22"/>
-          <w:szCs w:val="18"/>
-          <w:lang w:eastAsia="zh-CN"/>
-        </w:rPr>
-        <w:t xml:space="preserve"> control (FLC)</w:t>
-      </w:r>
-      <w:r>
-        <w:rPr>
-          <w:sz w:val="22"/>
-          <w:szCs w:val="18"/>
-          <w:lang w:eastAsia="zh-CN"/>
-        </w:rPr>
-        <w:t xml:space="preserve"> as the microcontroller for detection and tracking of an opponent in the competition ring.</w:t>
+        <w:t>T</w:t>
+      </w:r>
+      <w:r>
+        <w:rPr>
+          <w:sz w:val="22"/>
+          <w:szCs w:val="18"/>
+          <w:lang w:eastAsia="zh-CN"/>
+        </w:rPr>
+        <w:t>hree</w:t>
+      </w:r>
+      <w:r>
+        <w:rPr>
+          <w:sz w:val="22"/>
+          <w:szCs w:val="18"/>
+          <w:lang w:eastAsia="zh-CN"/>
+        </w:rPr>
+        <w:t xml:space="preserve"> sharp</w:t>
       </w:r>
       <w:r>
         <w:rPr>
@@ -4752,22 +4581,6 @@
           <w:szCs w:val="18"/>
           <w:lang w:eastAsia="zh-CN"/>
         </w:rPr>
-        <w:t>T</w:t>
-      </w:r>
-      <w:r>
-        <w:rPr>
-          <w:sz w:val="22"/>
-          <w:szCs w:val="18"/>
-          <w:lang w:eastAsia="zh-CN"/>
-        </w:rPr>
-        <w:t xml:space="preserve">hree </w:t>
-      </w:r>
-      <w:r>
-        <w:rPr>
-          <w:sz w:val="22"/>
-          <w:szCs w:val="18"/>
-          <w:lang w:eastAsia="zh-CN"/>
-        </w:rPr>
         <w:t>infrared</w:t>
       </w:r>
       <w:r>
@@ -4776,7 +4589,7 @@
           <w:szCs w:val="18"/>
           <w:lang w:eastAsia="zh-CN"/>
         </w:rPr>
-        <w:t xml:space="preserve"> sharp sensors for target detection. Then the fuzzy controller fuses the sensor data and provides the control signal to the motor for driving the robot toward the opponent</w:t>
+        <w:t xml:space="preserve"> sensors for target detection. Then the fuzzy controller fuses the sensor data and provides the control signal to the motor for driving the robot toward the opponent</w:t>
       </w:r>
       <w:r>
         <w:rPr>
@@ -4834,7 +4647,7 @@
           <w:szCs w:val="18"/>
           <w:lang w:eastAsia="zh-CN"/>
         </w:rPr>
-        <w:t>Then the author develops the fuzzy rules, which are intuitive rules that can be driven by all possible scenarios with input sensor values. For example, one of the fuzzy rules is that, if S1 and S2 detects the weak signal and S3 detects medium signal, the logical action of the robot is to control the motor to take a small turn to right. The optimized rules for detection and tracking of target are shown in below.</w:t>
+        <w:t>Then the author develops the fuzzy rules, which are intuitive rules that can be driven by all possible scenarios with input sensor values. For example, one of the fuzzy rules is that, if S1 and S2 detect the weak signal and S3 detects a medium signal, the logical action of the robot is to control the motor to take a small turn to the right. The optimized rules for detection and tracking of the target are shown in below.</w:t>
       </w:r>
     </w:p>
     <w:p>
@@ -4961,24 +4774,217 @@
           <w:szCs w:val="18"/>
           <w:lang w:eastAsia="zh-CN"/>
         </w:rPr>
+        <w:t>F</w:t>
+      </w:r>
+      <w:r>
+        <w:rPr>
+          <w:sz w:val="22"/>
+          <w:szCs w:val="18"/>
+          <w:lang w:eastAsia="zh-CN"/>
+        </w:rPr>
+        <w:t xml:space="preserve">or every sensor, there are three fuzzy sets, including Low, Medium, High. The five singleton membership functions are Full Left, Small right, etc. Based on the output of the fuzzy controller, </w:t>
+      </w:r>
+      <w:r>
+        <w:rPr>
+          <w:sz w:val="22"/>
+          <w:szCs w:val="18"/>
+          <w:lang w:eastAsia="zh-CN"/>
+        </w:rPr>
+        <w:t>the motor will make the robot turn left or right.</w:t>
+      </w:r>
+    </w:p>
+    <w:p>
+      <w:pPr>
+        <w:rPr>
+          <w:sz w:val="22"/>
+          <w:szCs w:val="18"/>
+          <w:lang w:eastAsia="zh-CN"/>
+        </w:rPr>
+      </w:pPr>
+      <w:r>
+        <w:rPr>
+          <w:sz w:val="22"/>
+          <w:szCs w:val="18"/>
+          <w:lang w:eastAsia="zh-CN"/>
+        </w:rPr>
+        <w:t xml:space="preserve">The experiments result concluded as two aspects. First is the sensors perception area, when sumo robot is staying still, three proximity sensors detect moving object nearly for 0.02 second. The second experiment is when the head of the robot is against the object, and sensors cannot sense the opponent. Robot can starts in search mode and turn its head directed to the object, then speed up until hitting the object and push the opponent out of the ring. And the result shows, in this condition, which is in searching mode and rotational </w:t>
+      </w:r>
+      <w:r>
+        <w:rPr>
+          <w:sz w:val="22"/>
+          <w:szCs w:val="18"/>
+          <w:lang w:eastAsia="zh-CN"/>
+        </w:rPr>
         <w:lastRenderedPageBreak/>
-        <w:t>F</w:t>
-      </w:r>
-      <w:r>
-        <w:rPr>
-          <w:sz w:val="22"/>
-          <w:szCs w:val="18"/>
-          <w:lang w:eastAsia="zh-CN"/>
-        </w:rPr>
-        <w:t xml:space="preserve">or every sensor, there are three fuzzy sets, including Low, Medium, High. The five singleton membership functions are Full Left, Small right, etc. Based on the output of the fuzzy controller, </w:t>
-      </w:r>
-      <w:r>
-        <w:rPr>
-          <w:sz w:val="22"/>
-          <w:szCs w:val="18"/>
-          <w:lang w:eastAsia="zh-CN"/>
-        </w:rPr>
-        <w:t>the motor will make the robot turn left or right.</w:t>
+        <w:t>motion, the robot can response and rotate, detect an opponent in 0.2 seconds as it’s within the sensor range and hit the opponents every time.</w:t>
+      </w:r>
+    </w:p>
+    <w:p>
+      <w:pPr>
+        <w:rPr>
+          <w:sz w:val="22"/>
+          <w:szCs w:val="18"/>
+          <w:lang w:eastAsia="zh-CN"/>
+        </w:rPr>
+      </w:pPr>
+      <w:r>
+        <w:rPr>
+          <w:sz w:val="22"/>
+          <w:szCs w:val="18"/>
+          <w:lang w:eastAsia="zh-CN"/>
+        </w:rPr>
+        <w:t>In summary, compared with the traditional sumo robot control algorithm, the designed system takes minimum time for execution of control algorithms. And it also has advantages in fast sensing, localization and manoeuvring in time.</w:t>
+      </w:r>
+    </w:p>
+    <w:p>
+      <w:pPr>
+        <w:rPr>
+          <w:sz w:val="22"/>
+          <w:szCs w:val="18"/>
+          <w:lang w:eastAsia="zh-CN"/>
+        </w:rPr>
+      </w:pPr>
+      <w:r>
+        <w:rPr>
+          <w:rFonts w:hint="eastAsia"/>
+          <w:sz w:val="22"/>
+          <w:szCs w:val="18"/>
+          <w:lang w:eastAsia="zh-CN"/>
+        </w:rPr>
+        <w:t>S</w:t>
+      </w:r>
+      <w:r>
+        <w:rPr>
+          <w:sz w:val="22"/>
+          <w:szCs w:val="18"/>
+          <w:lang w:eastAsia="zh-CN"/>
+        </w:rPr>
+        <w:t xml:space="preserve">imilarly, </w:t>
+      </w:r>
+      <w:r>
+        <w:rPr>
+          <w:sz w:val="22"/>
+          <w:szCs w:val="18"/>
+          <w:lang w:eastAsia="zh-CN"/>
+        </w:rPr>
+        <w:t>another</w:t>
+      </w:r>
+      <w:r>
+        <w:rPr>
+          <w:sz w:val="22"/>
+          <w:szCs w:val="18"/>
+          <w:lang w:eastAsia="zh-CN"/>
+        </w:rPr>
+        <w:t xml:space="preserve"> project also uses fuzzy logic as the main idea of sumo robot control.</w:t>
+      </w:r>
+      <w:r>
+        <w:rPr>
+          <w:sz w:val="22"/>
+          <w:szCs w:val="18"/>
+          <w:lang w:eastAsia="zh-CN"/>
+        </w:rPr>
+        <w:t xml:space="preserve"> It</w:t>
+      </w:r>
+      <w:r>
+        <w:rPr>
+          <w:sz w:val="22"/>
+          <w:szCs w:val="18"/>
+          <w:lang w:eastAsia="zh-CN"/>
+        </w:rPr>
+        <w:t xml:space="preserve"> </w:t>
+      </w:r>
+      <w:r>
+        <w:rPr>
+          <w:sz w:val="22"/>
+          <w:szCs w:val="18"/>
+          <w:lang w:eastAsia="zh-CN"/>
+        </w:rPr>
+        <w:t>uses</w:t>
+      </w:r>
+      <w:r>
+        <w:rPr>
+          <w:sz w:val="22"/>
+          <w:szCs w:val="18"/>
+          <w:lang w:eastAsia="zh-CN"/>
+        </w:rPr>
+        <w:t xml:space="preserve"> the Neuro-Fuzzy (NF) hybrid system as the control system (Erdem, 2011). In other words, it uses two systems, which is ANN and Fuzzy Inference System (FIS). FIS is for detecting and tracking the opponent, which relates sensor output (IR sensor) to motor control pulses. ANN is used for rule extraction and tuning the FIS parameters. Furthermore, NEFCLASS model is introduced, which can be evaluated as a hybrid ANN-based system. NEFCLASS has an ANN like structure, which uses fuzzy parameters, or it can be interpreted a FIS implemented in a parallel structure. The primary function of NEFCLASS is to using a learning algorithm to create the structure (rule base) and tuning the parameters (fuzzy sets) of a fuzzy classifier from the system’s data. Or, in other words, NEFCLASS optimises the FIS parameters by adding and deleting the rules.</w:t>
+      </w:r>
+    </w:p>
+    <w:p>
+      <w:pPr>
+        <w:rPr>
+          <w:sz w:val="22"/>
+          <w:szCs w:val="18"/>
+          <w:lang w:eastAsia="zh-CN"/>
+        </w:rPr>
+      </w:pPr>
+      <w:r>
+        <w:rPr>
+          <w:sz w:val="22"/>
+          <w:szCs w:val="18"/>
+          <w:lang w:eastAsia="zh-CN"/>
+        </w:rPr>
+        <w:t>In this way, with FIS and NEFCLASS, the number of original fuzzy rules can be pruning down to less. With the optimized number of fuzzy rules, the robot’s control can respond faster than before.</w:t>
+      </w:r>
+    </w:p>
+    <w:p>
+      <w:pPr>
+        <w:rPr>
+          <w:sz w:val="22"/>
+          <w:szCs w:val="18"/>
+          <w:lang w:eastAsia="zh-CN"/>
+        </w:rPr>
+      </w:pPr>
+      <w:r>
+        <w:rPr>
+          <w:sz w:val="22"/>
+          <w:szCs w:val="18"/>
+          <w:lang w:eastAsia="zh-CN"/>
+        </w:rPr>
+        <w:t>And the result shows that this NF control system can improve robot performance in the wrestling league. Compared to the traditional way (single fuzzy control), application of learning algorithm has provided 30% rule reduction, which improves the robot response speed in the competition. And the robot can attack the opponent with minimal manoeuvres.</w:t>
+      </w:r>
+      <w:r>
+        <w:rPr>
+          <w:sz w:val="22"/>
+          <w:szCs w:val="18"/>
+          <w:lang w:eastAsia="zh-CN"/>
+        </w:rPr>
+        <w:t xml:space="preserve"> The performance can be improved with adding extra sensor for sensing the opponent, which can be seen as the direction of future study.</w:t>
+      </w:r>
+    </w:p>
+    <w:p>
+      <w:pPr>
+        <w:rPr>
+          <w:rFonts w:hint="eastAsia"/>
+          <w:sz w:val="22"/>
+          <w:szCs w:val="18"/>
+          <w:lang w:eastAsia="zh-CN"/>
+        </w:rPr>
+      </w:pPr>
+      <w:r>
+        <w:rPr>
+          <w:sz w:val="22"/>
+          <w:szCs w:val="18"/>
+          <w:lang w:eastAsia="zh-CN"/>
+        </w:rPr>
+        <w:t xml:space="preserve">This is a good thought to develop a good control system. It's pretty much the low-level development. It's just like human work out to improve physical strength, but I would focus on brain development. However, the wrestling environment is uncertain, and the data is non-linear. Thus, the method that using ANN to improve fuzzy control is a good </w:t>
+      </w:r>
+      <w:r>
+        <w:rPr>
+          <w:rFonts w:hint="eastAsia"/>
+          <w:sz w:val="22"/>
+          <w:szCs w:val="18"/>
+          <w:lang w:eastAsia="zh-CN"/>
+        </w:rPr>
+        <w:t>thought</w:t>
+      </w:r>
+      <w:r>
+        <w:rPr>
+          <w:sz w:val="22"/>
+          <w:szCs w:val="18"/>
+          <w:lang w:eastAsia="zh-CN"/>
+        </w:rPr>
+        <w:t xml:space="preserve"> for high-level control as well.</w:t>
       </w:r>
     </w:p>
     <w:p>
@@ -5160,6 +5166,7 @@
           <w:szCs w:val="18"/>
           <w:lang w:eastAsia="zh-CN"/>
         </w:rPr>
+        <w:lastRenderedPageBreak/>
         <w:t>The genes for robot attributes and it’s controlled capability is shown below.</w:t>
       </w:r>
     </w:p>
@@ -5180,9 +5187,9 @@
           <w:noProof/>
         </w:rPr>
         <w:drawing>
-          <wp:inline distT="0" distB="0" distL="0" distR="0" wp14:anchorId="7F6746D7" wp14:editId="3815A363">
-            <wp:extent cx="2384695" cy="3173506"/>
-            <wp:effectExtent l="0" t="0" r="0" b="8255"/>
+          <wp:inline distT="0" distB="0" distL="0" distR="0" wp14:anchorId="7F6746D7" wp14:editId="719DB7A2">
+            <wp:extent cx="3389386" cy="4510528"/>
+            <wp:effectExtent l="0" t="0" r="1905" b="4445"/>
             <wp:docPr id="8" name="图片 8"/>
             <wp:cNvGraphicFramePr>
               <a:graphicFrameLocks xmlns:a="http://schemas.openxmlformats.org/drawingml/2006/main" noChangeAspect="1"/>
@@ -5203,7 +5210,7 @@
                   <pic:spPr>
                     <a:xfrm>
                       <a:off x="0" y="0"/>
-                      <a:ext cx="2392667" cy="3184114"/>
+                      <a:ext cx="3416344" cy="4546403"/>
                     </a:xfrm>
                     <a:prstGeom prst="rect">
                       <a:avLst/>
@@ -5279,104 +5286,21 @@
         <w:rPr>
           <w:sz w:val="22"/>
           <w:szCs w:val="18"/>
-          <w:lang w:eastAsia="zh-CN"/>
-        </w:rPr>
-      </w:pPr>
-      <w:r>
-        <w:rPr>
-          <w:sz w:val="22"/>
-          <w:szCs w:val="18"/>
-          <w:lang w:eastAsia="zh-CN"/>
-        </w:rPr>
-        <w:t>The process</w:t>
-      </w:r>
-      <w:r>
-        <w:rPr>
-          <w:sz w:val="22"/>
-          <w:szCs w:val="18"/>
-          <w:lang w:eastAsia="zh-CN"/>
-        </w:rPr>
-        <w:t xml:space="preserve"> for each individual robot</w:t>
-      </w:r>
-      <w:r>
-        <w:rPr>
-          <w:sz w:val="22"/>
-          <w:szCs w:val="18"/>
-          <w:lang w:eastAsia="zh-CN"/>
-        </w:rPr>
-        <w:t xml:space="preserve"> is, at the start of the fight, each robot receives a randomly selected mix of values</w:t>
-      </w:r>
-      <w:r>
-        <w:rPr>
-          <w:sz w:val="22"/>
-          <w:szCs w:val="18"/>
-          <w:lang w:eastAsia="zh-CN"/>
-        </w:rPr>
-        <w:t xml:space="preserve">, which is the </w:t>
-      </w:r>
-      <w:r>
-        <w:rPr>
-          <w:sz w:val="22"/>
-          <w:szCs w:val="18"/>
-          <w:lang w:eastAsia="zh-CN"/>
-        </w:rPr>
-        <w:t xml:space="preserve">mix </w:t>
-      </w:r>
-      <w:r>
-        <w:rPr>
-          <w:sz w:val="22"/>
-          <w:szCs w:val="18"/>
-          <w:lang w:eastAsia="zh-CN"/>
-        </w:rPr>
-        <w:t xml:space="preserve">characteristics for </w:t>
-      </w:r>
-      <w:r>
-        <w:rPr>
-          <w:sz w:val="22"/>
-          <w:szCs w:val="18"/>
-          <w:lang w:eastAsia="zh-CN"/>
-        </w:rPr>
-        <w:t>the robot. Then run the fight to determine the highest fitness.</w:t>
-      </w:r>
-      <w:r>
-        <w:rPr>
-          <w:sz w:val="22"/>
-          <w:szCs w:val="18"/>
-          <w:lang w:eastAsia="zh-CN"/>
-        </w:rPr>
-        <w:t xml:space="preserve"> </w:t>
-      </w:r>
-      <w:r>
-        <w:rPr>
-          <w:sz w:val="22"/>
-          <w:szCs w:val="18"/>
-          <w:lang w:eastAsia="zh-CN"/>
-        </w:rPr>
-        <w:t>The fitness is defined as how many movements are required until it's lose or stands last.</w:t>
-      </w:r>
-      <w:r>
-        <w:rPr>
-          <w:sz w:val="22"/>
-          <w:szCs w:val="18"/>
-          <w:lang w:eastAsia="zh-CN"/>
-        </w:rPr>
-        <w:t xml:space="preserve"> The next step is the crossover and selection for the next generation.</w:t>
-      </w:r>
-      <w:r>
-        <w:rPr>
-          <w:sz w:val="22"/>
-          <w:szCs w:val="18"/>
-          <w:lang w:eastAsia="zh-CN"/>
-        </w:rPr>
-        <w:t xml:space="preserve"> This project uses </w:t>
-      </w:r>
-      <w:r>
-        <w:rPr>
-          <w:i/>
-          <w:iCs/>
-          <w:sz w:val="22"/>
-          <w:szCs w:val="18"/>
-          <w:lang w:eastAsia="zh-CN"/>
+        </w:rPr>
+      </w:pPr>
+      <w:r>
+        <w:rPr>
+          <w:sz w:val="22"/>
+          <w:szCs w:val="18"/>
+        </w:rPr>
+        <w:t>The process for each robot is, at the start of the fight, each robot receives a randomly selected mix of values, which is the combination characteristics for the robot. Then run the battle to determine the highest fitness. The fitness is defined as how many movements are required until it's defeated or stands last. The next step is the crossover and selection for the next generation. This project uses </w:t>
+      </w:r>
+      <w:r>
+        <w:rPr>
+          <w:rStyle w:val="af7"/>
+          <w:color w:val="0E101A"/>
+          <w:sz w:val="22"/>
+          <w:szCs w:val="18"/>
         </w:rPr>
         <w:t>roulette wheel selection</w:t>
       </w:r>
@@ -5384,89 +5308,158 @@
         <w:rPr>
           <w:sz w:val="22"/>
           <w:szCs w:val="18"/>
-          <w:lang w:eastAsia="zh-CN"/>
-        </w:rPr>
-        <w:t>, which distributes the probability for the selection of each robot based on their relative probability</w:t>
-      </w:r>
-      <w:r>
-        <w:rPr>
-          <w:sz w:val="22"/>
-          <w:szCs w:val="18"/>
-          <w:lang w:eastAsia="zh-CN"/>
-        </w:rPr>
-        <w:t xml:space="preserve"> of the fitness</w:t>
-      </w:r>
-      <w:r>
-        <w:rPr>
-          <w:sz w:val="22"/>
-          <w:szCs w:val="18"/>
-          <w:lang w:eastAsia="zh-CN"/>
-        </w:rPr>
-        <w:t>.</w:t>
-      </w:r>
-      <w:r>
-        <w:rPr>
-          <w:sz w:val="22"/>
-          <w:szCs w:val="18"/>
-          <w:lang w:eastAsia="zh-CN"/>
-        </w:rPr>
-        <w:t xml:space="preserve"> And 50% mutation rate per gene is also applied to increase the probability of changing the characteristics randomly.</w:t>
-      </w:r>
-      <w:r>
-        <w:rPr>
-          <w:sz w:val="22"/>
-          <w:szCs w:val="18"/>
-          <w:lang w:eastAsia="zh-CN"/>
-        </w:rPr>
-        <w:t xml:space="preserve"> Finally, create a new generation and transfers the new generation in a new loop. After </w:t>
-      </w:r>
-      <w:r>
-        <w:rPr>
-          <w:sz w:val="22"/>
-          <w:szCs w:val="18"/>
-          <w:lang w:eastAsia="zh-CN"/>
-        </w:rPr>
-        <w:t>thousands</w:t>
-      </w:r>
-      <w:r>
-        <w:rPr>
-          <w:sz w:val="22"/>
-          <w:szCs w:val="18"/>
-          <w:lang w:eastAsia="zh-CN"/>
-        </w:rPr>
-        <w:t xml:space="preserve"> of generations, the last robot stands in the ring is the final </w:t>
-      </w:r>
-      <w:r>
-        <w:rPr>
-          <w:sz w:val="22"/>
-          <w:szCs w:val="18"/>
-          <w:lang w:eastAsia="zh-CN"/>
-        </w:rPr>
-        <w:t>winning genes</w:t>
-      </w:r>
-      <w:r>
-        <w:rPr>
-          <w:sz w:val="22"/>
-          <w:szCs w:val="18"/>
-          <w:lang w:eastAsia="zh-CN"/>
-        </w:rPr>
-        <w:t xml:space="preserve"> of the GA optimization</w:t>
-      </w:r>
-      <w:r>
-        <w:rPr>
-          <w:sz w:val="22"/>
-          <w:szCs w:val="18"/>
-          <w:lang w:eastAsia="zh-CN"/>
-        </w:rPr>
-        <w:t>.</w:t>
-      </w:r>
-      <w:r>
-        <w:rPr>
-          <w:sz w:val="22"/>
-          <w:szCs w:val="18"/>
-          <w:lang w:eastAsia="zh-CN"/>
-        </w:rPr>
-        <w:t xml:space="preserve"> </w:t>
+        </w:rPr>
+        <w:t>, which distributes the probability for the selection of each robot based on their relative likelihood of the fitness. And 50% mutation rate per gene is also applied to increase the probability of changing the characteristics randomly. Finally, create a new generation and transfers the new generation in a new loop. After thousands of generations, the last robot stands in the ring is the final winning genes of the GA optimization.</w:t>
+      </w:r>
+    </w:p>
+    <w:p>
+      <w:pPr>
+        <w:tabs>
+          <w:tab w:val="left" w:pos="8265"/>
+        </w:tabs>
+        <w:rPr>
+          <w:sz w:val="22"/>
+          <w:szCs w:val="18"/>
+          <w:lang w:eastAsia="zh-CN"/>
+        </w:rPr>
+      </w:pPr>
+      <w:r>
+        <w:rPr>
+          <w:sz w:val="22"/>
+          <w:szCs w:val="18"/>
+          <w:lang w:eastAsia="zh-CN"/>
+        </w:rPr>
+        <w:t xml:space="preserve">The experiment concludes the top fittest genetic combinations and has generated 630 different sets of genes from 1200 generations. The result shows that there is no winning genes appeared in different variants. Therefore, the dominance of winning genes is random because no winning genetic combination appears in more than one variant. Isolated analysis of single capability levels does not provide the winning tactic for a robot. When comparing </w:t>
+      </w:r>
+      <w:r>
+        <w:rPr>
+          <w:sz w:val="22"/>
+          <w:szCs w:val="18"/>
+          <w:lang w:eastAsia="zh-CN"/>
+        </w:rPr>
+        <w:lastRenderedPageBreak/>
+        <w:t>the individual with the combined genes, no pattern seems to exist because, in the winning genes, the dominant attributes do not possess the highest characteristic value. Probably because the random starting positions of each robot for each new fight, and the researchers say this need further study.</w:t>
+      </w:r>
+    </w:p>
+    <w:p>
+      <w:pPr>
+        <w:tabs>
+          <w:tab w:val="left" w:pos="8265"/>
+        </w:tabs>
+        <w:jc w:val="center"/>
+        <w:rPr>
+          <w:sz w:val="22"/>
+          <w:szCs w:val="18"/>
+          <w:lang w:eastAsia="zh-CN"/>
+        </w:rPr>
+      </w:pPr>
+      <w:r>
+        <w:rPr>
+          <w:noProof/>
+        </w:rPr>
+        <w:drawing>
+          <wp:inline distT="0" distB="0" distL="0" distR="0" wp14:anchorId="7C339AC9" wp14:editId="605E66C0">
+            <wp:extent cx="3365607" cy="2089593"/>
+            <wp:effectExtent l="0" t="0" r="6350" b="6350"/>
+            <wp:docPr id="10" name="图片 10"/>
+            <wp:cNvGraphicFramePr>
+              <a:graphicFrameLocks xmlns:a="http://schemas.openxmlformats.org/drawingml/2006/main" noChangeAspect="1"/>
+            </wp:cNvGraphicFramePr>
+            <a:graphic xmlns:a="http://schemas.openxmlformats.org/drawingml/2006/main">
+              <a:graphicData uri="http://schemas.openxmlformats.org/drawingml/2006/picture">
+                <pic:pic xmlns:pic="http://schemas.openxmlformats.org/drawingml/2006/picture">
+                  <pic:nvPicPr>
+                    <pic:cNvPr id="1" name=""/>
+                    <pic:cNvPicPr/>
+                  </pic:nvPicPr>
+                  <pic:blipFill rotWithShape="1">
+                    <a:blip r:embed="rId14"/>
+                    <a:srcRect t="1091" r="1107" b="-1"/>
+                    <a:stretch/>
+                  </pic:blipFill>
+                  <pic:spPr bwMode="auto">
+                    <a:xfrm>
+                      <a:off x="0" y="0"/>
+                      <a:ext cx="3366375" cy="2090070"/>
+                    </a:xfrm>
+                    <a:prstGeom prst="rect">
+                      <a:avLst/>
+                    </a:prstGeom>
+                    <a:ln>
+                      <a:noFill/>
+                    </a:ln>
+                    <a:extLst>
+                      <a:ext uri="{53640926-AAD7-44D8-BBD7-CCE9431645EC}">
+                        <a14:shadowObscured xmlns:a14="http://schemas.microsoft.com/office/drawing/2010/main"/>
+                      </a:ext>
+                    </a:extLst>
+                  </pic:spPr>
+                </pic:pic>
+              </a:graphicData>
+            </a:graphic>
+          </wp:inline>
+        </w:drawing>
+      </w:r>
+    </w:p>
+    <w:p>
+      <w:pPr>
+        <w:tabs>
+          <w:tab w:val="left" w:pos="8265"/>
+        </w:tabs>
+        <w:jc w:val="center"/>
+        <w:rPr>
+          <w:color w:val="000000"/>
+          <w:sz w:val="22"/>
+          <w:szCs w:val="18"/>
+          <w:shd w:val="clear" w:color="auto" w:fill="FFFFFF"/>
+        </w:rPr>
+      </w:pPr>
+      <w:r>
+        <w:rPr>
+          <w:rFonts w:hint="eastAsia"/>
+          <w:sz w:val="22"/>
+          <w:szCs w:val="18"/>
+          <w:lang w:eastAsia="zh-CN"/>
+        </w:rPr>
+        <w:t>T</w:t>
+      </w:r>
+      <w:r>
+        <w:rPr>
+          <w:sz w:val="22"/>
+          <w:szCs w:val="18"/>
+          <w:lang w:eastAsia="zh-CN"/>
+        </w:rPr>
+        <w:t xml:space="preserve">able 2.3 Occurrence of top 10 fittest genetic combinations </w:t>
+      </w:r>
+      <w:r>
+        <w:rPr>
+          <w:color w:val="000000"/>
+          <w:sz w:val="22"/>
+          <w:szCs w:val="18"/>
+          <w:shd w:val="clear" w:color="auto" w:fill="FFFFFF"/>
+        </w:rPr>
+        <w:t>(Lehner et al., 2019)</w:t>
+      </w:r>
+    </w:p>
+    <w:p>
+      <w:pPr>
+        <w:tabs>
+          <w:tab w:val="left" w:pos="8265"/>
+        </w:tabs>
+        <w:rPr>
+          <w:rFonts w:hint="eastAsia"/>
+          <w:sz w:val="22"/>
+          <w:szCs w:val="18"/>
+          <w:lang w:eastAsia="zh-CN"/>
+        </w:rPr>
+      </w:pPr>
+      <w:r>
+        <w:rPr>
+          <w:sz w:val="22"/>
+          <w:szCs w:val="18"/>
+          <w:lang w:eastAsia="zh-CN"/>
+        </w:rPr>
+        <w:t>Another result shows that different selection methods do influence the success of the robot. A roulette wheel selection distributes the gene proportionally, which led in this experiment to a low dominance of the generated genes compared to the results when using the randomness.</w:t>
       </w:r>
     </w:p>
     <w:p>
@@ -5485,190 +5478,198 @@
           <w:sz w:val="22"/>
           <w:szCs w:val="22"/>
         </w:rPr>
+        <w:t>2.</w:t>
+      </w:r>
+      <w:r>
+        <w:rPr>
+          <w:sz w:val="22"/>
+          <w:szCs w:val="22"/>
+        </w:rPr>
+        <w:t>2 Methods and Techniques</w:t>
+      </w:r>
+    </w:p>
+    <w:p>
+      <w:pPr>
+        <w:rPr>
+          <w:sz w:val="22"/>
+          <w:szCs w:val="18"/>
+          <w:lang w:eastAsia="zh-CN"/>
+        </w:rPr>
+      </w:pPr>
+      <w:r>
+        <w:rPr>
+          <w:rFonts w:hint="eastAsia"/>
+          <w:sz w:val="22"/>
+          <w:szCs w:val="18"/>
+          <w:lang w:eastAsia="zh-CN"/>
+        </w:rPr>
+        <w:t>2</w:t>
+      </w:r>
+      <w:r>
+        <w:rPr>
+          <w:sz w:val="22"/>
+          <w:szCs w:val="18"/>
+          <w:lang w:eastAsia="zh-CN"/>
+        </w:rPr>
+        <w:t>.2.1 Fuzzy Logical</w:t>
+      </w:r>
+      <w:r>
+        <w:rPr>
+          <w:sz w:val="22"/>
+          <w:szCs w:val="18"/>
+          <w:lang w:eastAsia="zh-CN"/>
+        </w:rPr>
+        <w:t xml:space="preserve"> Control System</w:t>
+      </w:r>
+    </w:p>
+    <w:p>
+      <w:pPr>
+        <w:rPr>
+          <w:sz w:val="22"/>
+          <w:szCs w:val="18"/>
+          <w:lang w:eastAsia="zh-CN"/>
+        </w:rPr>
+      </w:pPr>
+      <w:r>
+        <w:rPr>
+          <w:rFonts w:hint="eastAsia"/>
+          <w:sz w:val="22"/>
+          <w:szCs w:val="18"/>
+          <w:lang w:eastAsia="zh-CN"/>
+        </w:rPr>
+        <w:t>F</w:t>
+      </w:r>
+      <w:r>
+        <w:rPr>
+          <w:sz w:val="22"/>
+          <w:szCs w:val="18"/>
+          <w:lang w:eastAsia="zh-CN"/>
+        </w:rPr>
+        <w:t>uzzy control is an intelligent control method based on fuzzy set theory</w:t>
+      </w:r>
+      <w:r>
+        <w:rPr>
+          <w:sz w:val="22"/>
+          <w:szCs w:val="18"/>
+          <w:lang w:eastAsia="zh-CN"/>
+        </w:rPr>
+        <w:t xml:space="preserve"> and fuzzy logic inference. It's an intelligent control method that imitates a human's fuzzy inference and decision-making process from the behaviour.</w:t>
+      </w:r>
+      <w:r>
+        <w:rPr>
+          <w:sz w:val="22"/>
+          <w:szCs w:val="18"/>
+          <w:lang w:eastAsia="zh-CN"/>
+        </w:rPr>
+        <w:t xml:space="preserve"> The method first compiles the experience of the operator or expert into fuzzy rules, then fuzzifies the real-time signal from the sensor. Use the fuzzed signal as the input of the fuzzy rule, completes the fuzzy inference and output the inference. </w:t>
+      </w:r>
+    </w:p>
+    <w:p>
+      <w:pPr>
+        <w:rPr>
+          <w:sz w:val="22"/>
+          <w:szCs w:val="18"/>
+          <w:lang w:eastAsia="zh-CN"/>
+        </w:rPr>
+      </w:pPr>
+      <w:r>
+        <w:rPr>
+          <w:rFonts w:hint="eastAsia"/>
+          <w:sz w:val="22"/>
+          <w:szCs w:val="18"/>
+          <w:lang w:eastAsia="zh-CN"/>
+        </w:rPr>
+        <w:t>S</w:t>
+      </w:r>
+      <w:r>
+        <w:rPr>
+          <w:sz w:val="22"/>
+          <w:szCs w:val="18"/>
+          <w:lang w:eastAsia="zh-CN"/>
+        </w:rPr>
+        <w:t xml:space="preserve">everal things are important for defining a fuzzy controller. </w:t>
+      </w:r>
+      <w:r>
+        <w:rPr>
+          <w:rFonts w:hint="eastAsia"/>
+          <w:sz w:val="22"/>
+          <w:szCs w:val="18"/>
+          <w:lang w:eastAsia="zh-CN"/>
+        </w:rPr>
+        <w:t>F</w:t>
+      </w:r>
+      <w:r>
+        <w:rPr>
+          <w:sz w:val="22"/>
+          <w:szCs w:val="18"/>
+          <w:lang w:eastAsia="zh-CN"/>
+        </w:rPr>
+        <w:t xml:space="preserve">irst is the fuzzy interface, </w:t>
+      </w:r>
+      <w:r>
+        <w:rPr>
+          <w:sz w:val="22"/>
+          <w:szCs w:val="18"/>
+          <w:lang w:eastAsia="zh-CN"/>
+        </w:rPr>
+        <w:t xml:space="preserve">which is for performing a conversion from a </w:t>
+      </w:r>
+      <w:r>
+        <w:rPr>
+          <w:sz w:val="22"/>
+          <w:szCs w:val="18"/>
+          <w:lang w:eastAsia="zh-CN"/>
+        </w:rPr>
+        <w:t>certain</w:t>
+      </w:r>
+      <w:r>
+        <w:rPr>
+          <w:sz w:val="22"/>
+          <w:szCs w:val="18"/>
+          <w:lang w:eastAsia="zh-CN"/>
+        </w:rPr>
+        <w:t xml:space="preserve"> real value</w:t>
+      </w:r>
+      <w:r>
+        <w:rPr>
+          <w:sz w:val="22"/>
+          <w:szCs w:val="18"/>
+          <w:lang w:eastAsia="zh-CN"/>
+        </w:rPr>
+        <w:t xml:space="preserve"> of the input</w:t>
+      </w:r>
+      <w:r>
+        <w:rPr>
+          <w:sz w:val="22"/>
+          <w:szCs w:val="18"/>
+          <w:lang w:eastAsia="zh-CN"/>
+        </w:rPr>
+        <w:t xml:space="preserve"> into a fuzzy set. </w:t>
+      </w:r>
+      <w:r>
+        <w:rPr>
+          <w:sz w:val="22"/>
+          <w:szCs w:val="18"/>
+          <w:lang w:eastAsia="zh-CN"/>
+        </w:rPr>
+        <w:t xml:space="preserve">For example, in this project, it may transfer the proximity sensor output, such as a number value, to a fuzzy set, like low, medium or high. Secondly, the knowledge base, which is consist of data base and rule base. The data base stores all the input and fuzzy set. While the rule base is the fuzzy rules usually based on expert knowledge or personal experiment. Fuzzy rules are normally connected by a series of relational words, and the most commonly used relational words are if-then, else, etc. Finally, is the inference and defuzzy-interface. </w:t>
+      </w:r>
+      <w:r>
+        <w:rPr>
+          <w:sz w:val="22"/>
+          <w:szCs w:val="18"/>
+          <w:lang w:eastAsia="zh-CN"/>
+        </w:rPr>
+        <w:t xml:space="preserve">The result of the inference indicates that the rule inference function of fuzzy control has been </w:t>
+      </w:r>
+      <w:r>
+        <w:rPr>
+          <w:sz w:val="22"/>
+          <w:szCs w:val="18"/>
+          <w:lang w:eastAsia="zh-CN"/>
+        </w:rPr>
         <w:lastRenderedPageBreak/>
-        <w:t>2.</w:t>
-      </w:r>
-      <w:r>
-        <w:rPr>
-          <w:sz w:val="22"/>
-          <w:szCs w:val="22"/>
-        </w:rPr>
-        <w:t>2 Methods and Techniques</w:t>
-      </w:r>
-    </w:p>
-    <w:p>
-      <w:pPr>
-        <w:rPr>
-          <w:sz w:val="22"/>
-          <w:szCs w:val="18"/>
-          <w:lang w:eastAsia="zh-CN"/>
-        </w:rPr>
-      </w:pPr>
-      <w:r>
-        <w:rPr>
-          <w:rFonts w:hint="eastAsia"/>
-          <w:sz w:val="22"/>
-          <w:szCs w:val="18"/>
-          <w:lang w:eastAsia="zh-CN"/>
-        </w:rPr>
-        <w:t>2</w:t>
-      </w:r>
-      <w:r>
-        <w:rPr>
-          <w:sz w:val="22"/>
-          <w:szCs w:val="18"/>
-          <w:lang w:eastAsia="zh-CN"/>
-        </w:rPr>
-        <w:t>.2.1 Fuzzy Logical</w:t>
-      </w:r>
-      <w:r>
-        <w:rPr>
-          <w:sz w:val="22"/>
-          <w:szCs w:val="18"/>
-          <w:lang w:eastAsia="zh-CN"/>
-        </w:rPr>
-        <w:t xml:space="preserve"> Control System</w:t>
-      </w:r>
-    </w:p>
-    <w:p>
-      <w:pPr>
-        <w:rPr>
-          <w:sz w:val="22"/>
-          <w:szCs w:val="18"/>
-          <w:lang w:eastAsia="zh-CN"/>
-        </w:rPr>
-      </w:pPr>
-      <w:r>
-        <w:rPr>
-          <w:rFonts w:hint="eastAsia"/>
-          <w:sz w:val="22"/>
-          <w:szCs w:val="18"/>
-          <w:lang w:eastAsia="zh-CN"/>
-        </w:rPr>
-        <w:t>F</w:t>
-      </w:r>
-      <w:r>
-        <w:rPr>
-          <w:sz w:val="22"/>
-          <w:szCs w:val="18"/>
-          <w:lang w:eastAsia="zh-CN"/>
-        </w:rPr>
-        <w:t>uzzy control is an intelligent control method based on fuzzy set theory</w:t>
-      </w:r>
-      <w:r>
-        <w:rPr>
-          <w:sz w:val="22"/>
-          <w:szCs w:val="18"/>
-          <w:lang w:eastAsia="zh-CN"/>
-        </w:rPr>
-        <w:t xml:space="preserve"> and fuzzy logic inference. It's an intelligent control method that imitates a human's fuzzy inference and decision-making process from the behaviour.</w:t>
-      </w:r>
-      <w:r>
-        <w:rPr>
-          <w:sz w:val="22"/>
-          <w:szCs w:val="18"/>
-          <w:lang w:eastAsia="zh-CN"/>
-        </w:rPr>
-        <w:t xml:space="preserve"> The method first compiles the experience of the operator or expert into fuzzy rules, then fuzzifies the real-time signal from the sensor. Use the fuzzed signal as the input of the fuzzy rule, completes the fuzzy inference and output the inference. </w:t>
-      </w:r>
-    </w:p>
-    <w:p>
-      <w:pPr>
-        <w:rPr>
-          <w:sz w:val="22"/>
-          <w:szCs w:val="18"/>
-          <w:lang w:eastAsia="zh-CN"/>
-        </w:rPr>
-      </w:pPr>
-      <w:r>
-        <w:rPr>
-          <w:rFonts w:hint="eastAsia"/>
-          <w:sz w:val="22"/>
-          <w:szCs w:val="18"/>
-          <w:lang w:eastAsia="zh-CN"/>
-        </w:rPr>
-        <w:t>S</w:t>
-      </w:r>
-      <w:r>
-        <w:rPr>
-          <w:sz w:val="22"/>
-          <w:szCs w:val="18"/>
-          <w:lang w:eastAsia="zh-CN"/>
-        </w:rPr>
-        <w:t xml:space="preserve">everal things are important for defining a fuzzy controller. </w:t>
-      </w:r>
-      <w:r>
-        <w:rPr>
-          <w:rFonts w:hint="eastAsia"/>
-          <w:sz w:val="22"/>
-          <w:szCs w:val="18"/>
-          <w:lang w:eastAsia="zh-CN"/>
-        </w:rPr>
-        <w:t>F</w:t>
-      </w:r>
-      <w:r>
-        <w:rPr>
-          <w:sz w:val="22"/>
-          <w:szCs w:val="18"/>
-          <w:lang w:eastAsia="zh-CN"/>
-        </w:rPr>
-        <w:t xml:space="preserve">irst is the fuzzy interface, </w:t>
-      </w:r>
-      <w:r>
-        <w:rPr>
-          <w:sz w:val="22"/>
-          <w:szCs w:val="18"/>
-          <w:lang w:eastAsia="zh-CN"/>
-        </w:rPr>
-        <w:t xml:space="preserve">which is for performing a conversion from a </w:t>
-      </w:r>
-      <w:r>
-        <w:rPr>
-          <w:sz w:val="22"/>
-          <w:szCs w:val="18"/>
-          <w:lang w:eastAsia="zh-CN"/>
-        </w:rPr>
-        <w:t>certain</w:t>
-      </w:r>
-      <w:r>
-        <w:rPr>
-          <w:sz w:val="22"/>
-          <w:szCs w:val="18"/>
-          <w:lang w:eastAsia="zh-CN"/>
-        </w:rPr>
-        <w:t xml:space="preserve"> real value</w:t>
-      </w:r>
-      <w:r>
-        <w:rPr>
-          <w:sz w:val="22"/>
-          <w:szCs w:val="18"/>
-          <w:lang w:eastAsia="zh-CN"/>
-        </w:rPr>
-        <w:t xml:space="preserve"> of the input</w:t>
-      </w:r>
-      <w:r>
-        <w:rPr>
-          <w:sz w:val="22"/>
-          <w:szCs w:val="18"/>
-          <w:lang w:eastAsia="zh-CN"/>
-        </w:rPr>
-        <w:t xml:space="preserve"> into a fuzzy set. </w:t>
-      </w:r>
-      <w:r>
-        <w:rPr>
-          <w:sz w:val="22"/>
-          <w:szCs w:val="18"/>
-          <w:lang w:eastAsia="zh-CN"/>
-        </w:rPr>
-        <w:t xml:space="preserve">For example, in this project, it may transfer the proximity sensor output, such as a number value, to a fuzzy set, like low, medium or high. Secondly, the knowledge base, which is consist of data base and rule base. The data base stores all the input and fuzzy set. While the rule base is the fuzzy rules usually based on expert knowledge or personal experiment. Fuzzy rules are normally connected by a series of relational words, and the most commonly used relational words are if-then, else, etc. Finally, is the inference and defuzzy-interface. </w:t>
-      </w:r>
-      <w:r>
-        <w:rPr>
-          <w:sz w:val="22"/>
-          <w:szCs w:val="18"/>
-          <w:lang w:eastAsia="zh-CN"/>
-        </w:rPr>
-        <w:t>The result of the inference indicates that the rule inference function of fuzzy control has been completed. However, the result obtained still cannot be used directly as a control variable. A conversion must be made to have a clear control variable output, which is the defuzzification. In this project, this could be used for determination of real value for directing of motors or other controls.</w:t>
+        <w:t>completed. However, the result obtained still cannot be used directly as a control variable. A conversion must be made to have a clear control variable output, which is the defuzzification. In this project, this could be used for determination of real value for directing of motors or other controls.</w:t>
       </w:r>
     </w:p>
     <w:p>
@@ -5921,7 +5922,6 @@
           <w:szCs w:val="18"/>
           <w:lang w:eastAsia="zh-CN"/>
         </w:rPr>
-        <w:lastRenderedPageBreak/>
         <w:t>F</w:t>
       </w:r>
       <w:r>
@@ -5989,7 +5989,7 @@
                     <pic:cNvPicPr/>
                   </pic:nvPicPr>
                   <pic:blipFill>
-                    <a:blip r:embed="rId14"/>
+                    <a:blip r:embed="rId15"/>
                     <a:stretch>
                       <a:fillRect/>
                     </a:stretch>
@@ -6089,6 +6089,7 @@
           <w:szCs w:val="18"/>
           <w:lang w:eastAsia="zh-CN"/>
         </w:rPr>
+        <w:lastRenderedPageBreak/>
         <w:t>Basically, there are three-step to build the decision tree. First is the feature selection, and it's determins which features are used to make judgements. In the training data set, there may be many attributes of each sample, and the effects of different attributes are different. Therefore, the function of feature selection is to screen out the features that are more relevant to the classification results. In short, it's intended to find out the features with strong classification ability. After the features are selected, the next step is to generate the decision tree. It's triggered from the root node,</w:t>
       </w:r>
       <w:r>
@@ -6186,7 +6187,6 @@
           <w:szCs w:val="18"/>
           <w:lang w:eastAsia="zh-CN"/>
         </w:rPr>
-        <w:lastRenderedPageBreak/>
         <w:t>After generating the decision tree, the final step is an option, which is pruning. The main purpose of pruning is to prevent overfitting by removing unnecessary branches.</w:t>
       </w:r>
     </w:p>
@@ -6330,7 +6330,16 @@
           <w:szCs w:val="18"/>
           <w:lang w:eastAsia="zh-CN"/>
         </w:rPr>
-        <w:t xml:space="preserve">the ANN’s parameter (e.g. weight, basis) can be adjusted or optimized or evolved through training. Thus, different way of optimization can be applied, such as </w:t>
+        <w:t xml:space="preserve">the ANN’s parameter (e.g. weight, basis) can be adjusted or optimized </w:t>
+      </w:r>
+      <w:r>
+        <w:rPr>
+          <w:sz w:val="22"/>
+          <w:szCs w:val="18"/>
+          <w:lang w:eastAsia="zh-CN"/>
+        </w:rPr>
+        <w:lastRenderedPageBreak/>
+        <w:t xml:space="preserve">or evolved through training. Thus, different way of optimization can be applied, such as </w:t>
       </w:r>
       <w:r>
         <w:rPr>
@@ -7104,7 +7113,6 @@
                 <w:szCs w:val="18"/>
                 <w:lang w:eastAsia="zh-CN"/>
               </w:rPr>
-              <w:lastRenderedPageBreak/>
               <w:t>0</w:t>
             </w:r>
           </w:p>
@@ -8306,6 +8314,7 @@
           <w:szCs w:val="18"/>
           <w:lang w:eastAsia="zh-CN"/>
         </w:rPr>
+        <w:lastRenderedPageBreak/>
         <w:t xml:space="preserve">After getting everything we need, </w:t>
       </w:r>
       <m:oMath>
@@ -8741,412 +8750,11 @@
         <w:rPr>
           <w:noProof/>
         </w:rPr>
-        <w:lastRenderedPageBreak/>
         <w:drawing>
           <wp:inline distT="0" distB="0" distL="0" distR="0" wp14:anchorId="3CD466CD" wp14:editId="19BC29B6">
             <wp:extent cx="5731510" cy="3092450"/>
             <wp:effectExtent l="0" t="0" r="2540" b="0"/>
             <wp:docPr id="6" name="图片 6"/>
-            <wp:cNvGraphicFramePr>
-              <a:graphicFrameLocks xmlns:a="http://schemas.openxmlformats.org/drawingml/2006/main" noChangeAspect="1"/>
-            </wp:cNvGraphicFramePr>
-            <a:graphic xmlns:a="http://schemas.openxmlformats.org/drawingml/2006/main">
-              <a:graphicData uri="http://schemas.openxmlformats.org/drawingml/2006/picture">
-                <pic:pic xmlns:pic="http://schemas.openxmlformats.org/drawingml/2006/picture">
-                  <pic:nvPicPr>
-                    <pic:cNvPr id="1" name=""/>
-                    <pic:cNvPicPr/>
-                  </pic:nvPicPr>
-                  <pic:blipFill>
-                    <a:blip r:embed="rId15"/>
-                    <a:stretch>
-                      <a:fillRect/>
-                    </a:stretch>
-                  </pic:blipFill>
-                  <pic:spPr>
-                    <a:xfrm>
-                      <a:off x="0" y="0"/>
-                      <a:ext cx="5731510" cy="3092450"/>
-                    </a:xfrm>
-                    <a:prstGeom prst="rect">
-                      <a:avLst/>
-                    </a:prstGeom>
-                  </pic:spPr>
-                </pic:pic>
-              </a:graphicData>
-            </a:graphic>
-          </wp:inline>
-        </w:drawing>
-      </w:r>
-    </w:p>
-    <w:p>
-      <w:pPr>
-        <w:tabs>
-          <w:tab w:val="left" w:pos="8265"/>
-        </w:tabs>
-        <w:jc w:val="center"/>
-        <w:rPr>
-          <w:sz w:val="22"/>
-          <w:szCs w:val="18"/>
-          <w:lang w:eastAsia="zh-CN"/>
-        </w:rPr>
-      </w:pPr>
-      <w:r>
-        <w:rPr>
-          <w:sz w:val="22"/>
-          <w:szCs w:val="18"/>
-          <w:lang w:eastAsia="zh-CN"/>
-        </w:rPr>
-        <w:t>Figure2.</w:t>
-      </w:r>
-      <w:r>
-        <w:rPr>
-          <w:sz w:val="22"/>
-          <w:szCs w:val="18"/>
-          <w:lang w:eastAsia="zh-CN"/>
-        </w:rPr>
-        <w:t>2</w:t>
-      </w:r>
-      <w:r>
-        <w:rPr>
-          <w:sz w:val="22"/>
-          <w:szCs w:val="18"/>
-          <w:lang w:eastAsia="zh-CN"/>
-        </w:rPr>
-        <w:t>: General process for GA</w:t>
-      </w:r>
-    </w:p>
-    <w:p>
-      <w:pPr>
-        <w:tabs>
-          <w:tab w:val="left" w:pos="8265"/>
-        </w:tabs>
-        <w:rPr>
-          <w:sz w:val="22"/>
-          <w:szCs w:val="18"/>
-          <w:lang w:eastAsia="zh-CN"/>
-        </w:rPr>
-      </w:pPr>
-      <w:r>
-        <w:rPr>
-          <w:rFonts w:hint="eastAsia"/>
-          <w:sz w:val="22"/>
-          <w:szCs w:val="18"/>
-          <w:lang w:eastAsia="zh-CN"/>
-        </w:rPr>
-        <w:t>A</w:t>
-      </w:r>
-      <w:r>
-        <w:rPr>
-          <w:sz w:val="22"/>
-          <w:szCs w:val="18"/>
-          <w:lang w:eastAsia="zh-CN"/>
-        </w:rPr>
-        <w:t xml:space="preserve">t the first generation, the population will be the group of randomly generated solution. Then use the fitness function to calculate the fitness of each individual separately. </w:t>
-      </w:r>
-    </w:p>
-    <w:p>
-      <w:pPr>
-        <w:tabs>
-          <w:tab w:val="left" w:pos="8265"/>
-        </w:tabs>
-        <w:rPr>
-          <w:sz w:val="22"/>
-          <w:szCs w:val="18"/>
-          <w:lang w:eastAsia="zh-CN"/>
-        </w:rPr>
-      </w:pPr>
-      <w:r>
-        <w:rPr>
-          <w:sz w:val="22"/>
-          <w:szCs w:val="18"/>
-          <w:lang w:eastAsia="zh-CN"/>
-        </w:rPr>
-        <w:t xml:space="preserve">The fitness is the most crucial thing of GA. It’s play the role of ‘God’ in GA, which measure the pros and cons of individual and decide who is going to stay or being eliminated. </w:t>
-      </w:r>
-      <w:r>
-        <w:rPr>
-          <w:sz w:val="22"/>
-          <w:szCs w:val="18"/>
-          <w:lang w:eastAsia="zh-CN"/>
-        </w:rPr>
-        <w:t xml:space="preserve">For example, in sumo cases, the fitness can be if the robot win the most matches, then it’ll get more fitness score, while the one lose the most matches are tend to be eliminated. </w:t>
-      </w:r>
-      <w:r>
-        <w:rPr>
-          <w:sz w:val="22"/>
-          <w:szCs w:val="18"/>
-          <w:lang w:eastAsia="zh-CN"/>
-        </w:rPr>
-        <w:t>GA will perform N generations and each generation will generate several individuals, which is population. The fitness function will give a score to all the individual to judge the fitness for each individual. Only the individual with higher fitness are retained, so the quality of population will become better and better after several iterations.</w:t>
-      </w:r>
-    </w:p>
-    <w:p>
-      <w:pPr>
-        <w:tabs>
-          <w:tab w:val="left" w:pos="8265"/>
-        </w:tabs>
-        <w:rPr>
-          <w:sz w:val="22"/>
-          <w:szCs w:val="18"/>
-          <w:lang w:eastAsia="zh-CN"/>
-        </w:rPr>
-      </w:pPr>
-      <w:r>
-        <w:rPr>
-          <w:rFonts w:hint="eastAsia"/>
-          <w:sz w:val="22"/>
-          <w:szCs w:val="18"/>
-          <w:lang w:eastAsia="zh-CN"/>
-        </w:rPr>
-        <w:t>A</w:t>
-      </w:r>
-      <w:r>
-        <w:rPr>
-          <w:sz w:val="22"/>
-          <w:szCs w:val="18"/>
-          <w:lang w:eastAsia="zh-CN"/>
-        </w:rPr>
-        <w:t>fter calculating the fitness score, the next step will be the selection</w:t>
-      </w:r>
-      <w:r>
-        <w:rPr>
-          <w:sz w:val="22"/>
-          <w:szCs w:val="18"/>
-          <w:lang w:eastAsia="zh-CN"/>
-        </w:rPr>
-        <w:t>, which is also quite important for GA</w:t>
-      </w:r>
-      <w:r>
-        <w:rPr>
-          <w:sz w:val="22"/>
-          <w:szCs w:val="18"/>
-          <w:lang w:eastAsia="zh-CN"/>
-        </w:rPr>
-        <w:t xml:space="preserve">. There are several ways of selection. </w:t>
-      </w:r>
-      <w:r>
-        <w:rPr>
-          <w:sz w:val="22"/>
-          <w:szCs w:val="18"/>
-          <w:lang w:eastAsia="zh-CN"/>
-        </w:rPr>
-        <w:t>For example, the main idea of roulette wheel selection is that individuals with better fitness values are more likely to be selected. The tournament selection takes a certain number of individuals from the population each time, and selects the best one to enter the offspring population. Repeat this operation until the new population size reaches the original population size. Ranked based selection, only select the top individual according to fitness score. There are also many other selection method, like stochastic tournament, excepted value selection, truncation selection, and so on.</w:t>
-      </w:r>
-    </w:p>
-    <w:p>
-      <w:pPr>
-        <w:tabs>
-          <w:tab w:val="left" w:pos="8265"/>
-        </w:tabs>
-        <w:rPr>
-          <w:sz w:val="22"/>
-          <w:szCs w:val="18"/>
-          <w:lang w:eastAsia="zh-CN"/>
-        </w:rPr>
-      </w:pPr>
-      <w:r>
-        <w:rPr>
-          <w:rFonts w:hint="eastAsia"/>
-          <w:sz w:val="22"/>
-          <w:szCs w:val="18"/>
-          <w:lang w:eastAsia="zh-CN"/>
-        </w:rPr>
-        <w:t>A</w:t>
-      </w:r>
-      <w:r>
-        <w:rPr>
-          <w:sz w:val="22"/>
-          <w:szCs w:val="18"/>
-          <w:lang w:eastAsia="zh-CN"/>
-        </w:rPr>
-        <w:t xml:space="preserve">fter selection, GA will finally </w:t>
-      </w:r>
-      <w:r>
-        <w:rPr>
-          <w:sz w:val="22"/>
-          <w:szCs w:val="18"/>
-          <w:lang w:eastAsia="zh-CN"/>
-        </w:rPr>
-        <w:t xml:space="preserve">going to evolution process. Do the crossover first, then mutation. The crossover need to find two chromosomes from the selected individuals of the previous generation. Then cut a certain position of the two chromosomes and splice them </w:t>
-      </w:r>
-      <w:r>
-        <w:rPr>
-          <w:sz w:val="22"/>
-          <w:szCs w:val="18"/>
-          <w:lang w:eastAsia="zh-CN"/>
-        </w:rPr>
-        <w:lastRenderedPageBreak/>
-        <w:t xml:space="preserve">together to generate a new chromosome. This new chromosome contains a certain number of the two individuals’ genes from the last generations. Mutation simply means to change the small part of the genes randomly. </w:t>
-      </w:r>
-      <w:r>
-        <w:rPr>
-          <w:sz w:val="22"/>
-          <w:szCs w:val="18"/>
-          <w:lang w:eastAsia="zh-CN"/>
-        </w:rPr>
-        <w:t>Introduce mutation can help the solution escape from local optimal, and is helpful for the algorithm to find the global optimal solution.</w:t>
-      </w:r>
-    </w:p>
-    <w:p>
-      <w:pPr>
-        <w:tabs>
-          <w:tab w:val="left" w:pos="8265"/>
-        </w:tabs>
-        <w:rPr>
-          <w:sz w:val="22"/>
-          <w:szCs w:val="18"/>
-          <w:lang w:eastAsia="zh-CN"/>
-        </w:rPr>
-      </w:pPr>
-      <w:r>
-        <w:rPr>
-          <w:rFonts w:hint="eastAsia"/>
-          <w:sz w:val="22"/>
-          <w:szCs w:val="18"/>
-          <w:lang w:eastAsia="zh-CN"/>
-        </w:rPr>
-        <w:t>Then</w:t>
-      </w:r>
-      <w:r>
-        <w:rPr>
-          <w:sz w:val="22"/>
-          <w:szCs w:val="18"/>
-          <w:lang w:eastAsia="zh-CN"/>
-        </w:rPr>
-        <w:t xml:space="preserve"> calculate these new generations’ fitness score, and do the selection, crossover, mutation again until the result is good enough or reach the number of iterations limits.</w:t>
-      </w:r>
-    </w:p>
-    <w:p>
-      <w:pPr>
-        <w:tabs>
-          <w:tab w:val="left" w:pos="8265"/>
-        </w:tabs>
-        <w:rPr>
-          <w:sz w:val="22"/>
-          <w:szCs w:val="18"/>
-          <w:lang w:eastAsia="zh-CN"/>
-        </w:rPr>
-      </w:pPr>
-      <w:r>
-        <w:rPr>
-          <w:rFonts w:hint="eastAsia"/>
-          <w:sz w:val="22"/>
-          <w:szCs w:val="18"/>
-          <w:lang w:eastAsia="zh-CN"/>
-        </w:rPr>
-        <w:t>2</w:t>
-      </w:r>
-      <w:r>
-        <w:rPr>
-          <w:sz w:val="22"/>
-          <w:szCs w:val="18"/>
-          <w:lang w:eastAsia="zh-CN"/>
-        </w:rPr>
-        <w:t>.2.6 Reinforcement learning</w:t>
-      </w:r>
-    </w:p>
-    <w:p>
-      <w:pPr>
-        <w:tabs>
-          <w:tab w:val="left" w:pos="8265"/>
-        </w:tabs>
-        <w:rPr>
-          <w:sz w:val="22"/>
-          <w:szCs w:val="18"/>
-          <w:lang w:eastAsia="zh-CN"/>
-        </w:rPr>
-      </w:pPr>
-      <w:r>
-        <w:rPr>
-          <w:sz w:val="22"/>
-          <w:szCs w:val="18"/>
-          <w:lang w:eastAsia="zh-CN"/>
-        </w:rPr>
-        <w:t>Reinforcement learning is also an unsupervised learning.</w:t>
-      </w:r>
-      <w:r>
-        <w:rPr>
-          <w:sz w:val="22"/>
-          <w:szCs w:val="18"/>
-          <w:lang w:eastAsia="zh-CN"/>
-        </w:rPr>
-        <w:t xml:space="preserve"> And it’s usually described by Markov Decision Process (MDP). Then </w:t>
-      </w:r>
-      <w:r>
-        <w:rPr>
-          <w:sz w:val="22"/>
-          <w:szCs w:val="18"/>
-          <w:lang w:eastAsia="zh-CN"/>
-        </w:rPr>
-        <w:t>overall</w:t>
-      </w:r>
-      <w:r>
-        <w:rPr>
-          <w:sz w:val="22"/>
-          <w:szCs w:val="18"/>
-          <w:lang w:eastAsia="zh-CN"/>
-        </w:rPr>
-        <w:t xml:space="preserve"> concept is for reinforcement learning is that</w:t>
-      </w:r>
-      <w:r>
-        <w:rPr>
-          <w:sz w:val="22"/>
-          <w:szCs w:val="18"/>
-          <w:lang w:eastAsia="zh-CN"/>
-        </w:rPr>
-        <w:t>, a macine is in an environment and it can only interact with environment through actions. And the state is the machine’s perception of the current environment. When the machine performs an action, the environment will feed back to the machine a reward based on the potential reward function. Also it will make the environment transfer to another state according to a certain probability. In summary, reinforcement learning mainly includes four elements, which are state, action, transition probability and reward function.</w:t>
-      </w:r>
-    </w:p>
-    <w:p>
-      <w:pPr>
-        <w:tabs>
-          <w:tab w:val="left" w:pos="8265"/>
-        </w:tabs>
-        <w:rPr>
-          <w:sz w:val="22"/>
-          <w:szCs w:val="18"/>
-          <w:lang w:eastAsia="zh-CN"/>
-        </w:rPr>
-      </w:pPr>
-      <w:r>
-        <w:rPr>
-          <w:rFonts w:hint="eastAsia"/>
-          <w:sz w:val="22"/>
-          <w:szCs w:val="18"/>
-          <w:lang w:eastAsia="zh-CN"/>
-        </w:rPr>
-        <w:t>T</w:t>
-      </w:r>
-      <w:r>
-        <w:rPr>
-          <w:sz w:val="22"/>
-          <w:szCs w:val="18"/>
-          <w:lang w:eastAsia="zh-CN"/>
-        </w:rPr>
-        <w:t>he general procedure for reinforcement learning as below.</w:t>
-      </w:r>
-    </w:p>
-    <w:p>
-      <w:pPr>
-        <w:tabs>
-          <w:tab w:val="left" w:pos="8265"/>
-        </w:tabs>
-        <w:rPr>
-          <w:sz w:val="22"/>
-          <w:szCs w:val="18"/>
-          <w:lang w:eastAsia="zh-CN"/>
-        </w:rPr>
-      </w:pPr>
-      <w:r>
-        <w:rPr>
-          <w:noProof/>
-        </w:rPr>
-        <w:drawing>
-          <wp:inline distT="0" distB="0" distL="0" distR="0" wp14:anchorId="67F97B2A" wp14:editId="62571765">
-            <wp:extent cx="5731510" cy="1933575"/>
-            <wp:effectExtent l="0" t="0" r="2540" b="9525"/>
-            <wp:docPr id="7" name="图片 7"/>
             <wp:cNvGraphicFramePr>
               <a:graphicFrameLocks xmlns:a="http://schemas.openxmlformats.org/drawingml/2006/main" noChangeAspect="1"/>
             </wp:cNvGraphicFramePr>
@@ -9166,6 +8774,407 @@
                   <pic:spPr>
                     <a:xfrm>
                       <a:off x="0" y="0"/>
+                      <a:ext cx="5731510" cy="3092450"/>
+                    </a:xfrm>
+                    <a:prstGeom prst="rect">
+                      <a:avLst/>
+                    </a:prstGeom>
+                  </pic:spPr>
+                </pic:pic>
+              </a:graphicData>
+            </a:graphic>
+          </wp:inline>
+        </w:drawing>
+      </w:r>
+    </w:p>
+    <w:p>
+      <w:pPr>
+        <w:tabs>
+          <w:tab w:val="left" w:pos="8265"/>
+        </w:tabs>
+        <w:jc w:val="center"/>
+        <w:rPr>
+          <w:sz w:val="22"/>
+          <w:szCs w:val="18"/>
+          <w:lang w:eastAsia="zh-CN"/>
+        </w:rPr>
+      </w:pPr>
+      <w:r>
+        <w:rPr>
+          <w:sz w:val="22"/>
+          <w:szCs w:val="18"/>
+          <w:lang w:eastAsia="zh-CN"/>
+        </w:rPr>
+        <w:t>Figure2.</w:t>
+      </w:r>
+      <w:r>
+        <w:rPr>
+          <w:sz w:val="22"/>
+          <w:szCs w:val="18"/>
+          <w:lang w:eastAsia="zh-CN"/>
+        </w:rPr>
+        <w:t>2</w:t>
+      </w:r>
+      <w:r>
+        <w:rPr>
+          <w:sz w:val="22"/>
+          <w:szCs w:val="18"/>
+          <w:lang w:eastAsia="zh-CN"/>
+        </w:rPr>
+        <w:t>: General process for GA</w:t>
+      </w:r>
+    </w:p>
+    <w:p>
+      <w:pPr>
+        <w:tabs>
+          <w:tab w:val="left" w:pos="8265"/>
+        </w:tabs>
+        <w:rPr>
+          <w:sz w:val="22"/>
+          <w:szCs w:val="18"/>
+          <w:lang w:eastAsia="zh-CN"/>
+        </w:rPr>
+      </w:pPr>
+      <w:r>
+        <w:rPr>
+          <w:rFonts w:hint="eastAsia"/>
+          <w:sz w:val="22"/>
+          <w:szCs w:val="18"/>
+          <w:lang w:eastAsia="zh-CN"/>
+        </w:rPr>
+        <w:t>A</w:t>
+      </w:r>
+      <w:r>
+        <w:rPr>
+          <w:sz w:val="22"/>
+          <w:szCs w:val="18"/>
+          <w:lang w:eastAsia="zh-CN"/>
+        </w:rPr>
+        <w:t xml:space="preserve">t the first generation, the population will be the group of randomly generated solution. Then use the fitness function to calculate the fitness of each individual separately. </w:t>
+      </w:r>
+    </w:p>
+    <w:p>
+      <w:pPr>
+        <w:tabs>
+          <w:tab w:val="left" w:pos="8265"/>
+        </w:tabs>
+        <w:rPr>
+          <w:sz w:val="22"/>
+          <w:szCs w:val="18"/>
+          <w:lang w:eastAsia="zh-CN"/>
+        </w:rPr>
+      </w:pPr>
+      <w:r>
+        <w:rPr>
+          <w:sz w:val="22"/>
+          <w:szCs w:val="18"/>
+          <w:lang w:eastAsia="zh-CN"/>
+        </w:rPr>
+        <w:t xml:space="preserve">The fitness is the most crucial thing of GA. It’s play the role of ‘God’ in GA, which measure the pros and cons of individual and decide who is going to stay or being eliminated. </w:t>
+      </w:r>
+      <w:r>
+        <w:rPr>
+          <w:sz w:val="22"/>
+          <w:szCs w:val="18"/>
+          <w:lang w:eastAsia="zh-CN"/>
+        </w:rPr>
+        <w:t xml:space="preserve">For example, in sumo cases, the fitness can be if the robot win the most matches, then it’ll get </w:t>
+      </w:r>
+      <w:r>
+        <w:rPr>
+          <w:sz w:val="22"/>
+          <w:szCs w:val="18"/>
+          <w:lang w:eastAsia="zh-CN"/>
+        </w:rPr>
+        <w:lastRenderedPageBreak/>
+        <w:t xml:space="preserve">more fitness score, while the one lose the most matches are tend to be eliminated. </w:t>
+      </w:r>
+      <w:r>
+        <w:rPr>
+          <w:sz w:val="22"/>
+          <w:szCs w:val="18"/>
+          <w:lang w:eastAsia="zh-CN"/>
+        </w:rPr>
+        <w:t>GA will perform N generations and each generation will generate several individuals, which is population. The fitness function will give a score to all the individual to judge the fitness for each individual. Only the individual with higher fitness are retained, so the quality of population will become better and better after several iterations.</w:t>
+      </w:r>
+    </w:p>
+    <w:p>
+      <w:pPr>
+        <w:tabs>
+          <w:tab w:val="left" w:pos="8265"/>
+        </w:tabs>
+        <w:rPr>
+          <w:sz w:val="22"/>
+          <w:szCs w:val="18"/>
+          <w:lang w:eastAsia="zh-CN"/>
+        </w:rPr>
+      </w:pPr>
+      <w:r>
+        <w:rPr>
+          <w:rFonts w:hint="eastAsia"/>
+          <w:sz w:val="22"/>
+          <w:szCs w:val="18"/>
+          <w:lang w:eastAsia="zh-CN"/>
+        </w:rPr>
+        <w:t>A</w:t>
+      </w:r>
+      <w:r>
+        <w:rPr>
+          <w:sz w:val="22"/>
+          <w:szCs w:val="18"/>
+          <w:lang w:eastAsia="zh-CN"/>
+        </w:rPr>
+        <w:t>fter calculating the fitness score, the next step will be the selection</w:t>
+      </w:r>
+      <w:r>
+        <w:rPr>
+          <w:sz w:val="22"/>
+          <w:szCs w:val="18"/>
+          <w:lang w:eastAsia="zh-CN"/>
+        </w:rPr>
+        <w:t>, which is also quite important for GA</w:t>
+      </w:r>
+      <w:r>
+        <w:rPr>
+          <w:sz w:val="22"/>
+          <w:szCs w:val="18"/>
+          <w:lang w:eastAsia="zh-CN"/>
+        </w:rPr>
+        <w:t xml:space="preserve">. There are several ways of selection. </w:t>
+      </w:r>
+      <w:r>
+        <w:rPr>
+          <w:sz w:val="22"/>
+          <w:szCs w:val="18"/>
+          <w:lang w:eastAsia="zh-CN"/>
+        </w:rPr>
+        <w:t>For example, the main idea of roulette wheel selection is that individuals with better fitness values are more likely to be selected. The tournament selection takes a certain number of individuals from the population each time, and selects the best one to enter the offspring population. Repeat this operation until the new population size reaches the original population size. Ranked based selection, only select the top individual according to fitness score. There are also many other selection method, like stochastic tournament, excepted value selection, truncation selection, and so on.</w:t>
+      </w:r>
+    </w:p>
+    <w:p>
+      <w:pPr>
+        <w:tabs>
+          <w:tab w:val="left" w:pos="8265"/>
+        </w:tabs>
+        <w:rPr>
+          <w:sz w:val="22"/>
+          <w:szCs w:val="18"/>
+          <w:lang w:eastAsia="zh-CN"/>
+        </w:rPr>
+      </w:pPr>
+      <w:r>
+        <w:rPr>
+          <w:rFonts w:hint="eastAsia"/>
+          <w:sz w:val="22"/>
+          <w:szCs w:val="18"/>
+          <w:lang w:eastAsia="zh-CN"/>
+        </w:rPr>
+        <w:t>A</w:t>
+      </w:r>
+      <w:r>
+        <w:rPr>
+          <w:sz w:val="22"/>
+          <w:szCs w:val="18"/>
+          <w:lang w:eastAsia="zh-CN"/>
+        </w:rPr>
+        <w:t xml:space="preserve">fter selection, GA will finally </w:t>
+      </w:r>
+      <w:r>
+        <w:rPr>
+          <w:sz w:val="22"/>
+          <w:szCs w:val="18"/>
+          <w:lang w:eastAsia="zh-CN"/>
+        </w:rPr>
+        <w:t xml:space="preserve">going to evolution process. Do the crossover first, then mutation. The crossover need to find two chromosomes from the selected individuals of the previous generation. Then cut a certain position of the two chromosomes and splice them together to generate a new chromosome. This new chromosome contains a certain number of the two individuals’ genes from the last generations. Mutation simply means to change the small part of the genes randomly. </w:t>
+      </w:r>
+      <w:r>
+        <w:rPr>
+          <w:sz w:val="22"/>
+          <w:szCs w:val="18"/>
+          <w:lang w:eastAsia="zh-CN"/>
+        </w:rPr>
+        <w:t>Introduce mutation can help the solution escape from local optimal, and is helpful for the algorithm to find the global optimal solution.</w:t>
+      </w:r>
+    </w:p>
+    <w:p>
+      <w:pPr>
+        <w:tabs>
+          <w:tab w:val="left" w:pos="8265"/>
+        </w:tabs>
+        <w:rPr>
+          <w:sz w:val="22"/>
+          <w:szCs w:val="18"/>
+          <w:lang w:eastAsia="zh-CN"/>
+        </w:rPr>
+      </w:pPr>
+      <w:r>
+        <w:rPr>
+          <w:rFonts w:hint="eastAsia"/>
+          <w:sz w:val="22"/>
+          <w:szCs w:val="18"/>
+          <w:lang w:eastAsia="zh-CN"/>
+        </w:rPr>
+        <w:t>Then</w:t>
+      </w:r>
+      <w:r>
+        <w:rPr>
+          <w:sz w:val="22"/>
+          <w:szCs w:val="18"/>
+          <w:lang w:eastAsia="zh-CN"/>
+        </w:rPr>
+        <w:t xml:space="preserve"> calculate these new generations’ fitness score, and do the selection, crossover, mutation again until the result is good enough or reach the number of iterations limits.</w:t>
+      </w:r>
+    </w:p>
+    <w:p>
+      <w:pPr>
+        <w:tabs>
+          <w:tab w:val="left" w:pos="8265"/>
+        </w:tabs>
+        <w:rPr>
+          <w:sz w:val="22"/>
+          <w:szCs w:val="18"/>
+          <w:lang w:eastAsia="zh-CN"/>
+        </w:rPr>
+      </w:pPr>
+      <w:r>
+        <w:rPr>
+          <w:rFonts w:hint="eastAsia"/>
+          <w:sz w:val="22"/>
+          <w:szCs w:val="18"/>
+          <w:lang w:eastAsia="zh-CN"/>
+        </w:rPr>
+        <w:t>2</w:t>
+      </w:r>
+      <w:r>
+        <w:rPr>
+          <w:sz w:val="22"/>
+          <w:szCs w:val="18"/>
+          <w:lang w:eastAsia="zh-CN"/>
+        </w:rPr>
+        <w:t>.2.6 Reinforcement learning</w:t>
+      </w:r>
+    </w:p>
+    <w:p>
+      <w:pPr>
+        <w:tabs>
+          <w:tab w:val="left" w:pos="8265"/>
+        </w:tabs>
+        <w:rPr>
+          <w:sz w:val="22"/>
+          <w:szCs w:val="18"/>
+          <w:lang w:eastAsia="zh-CN"/>
+        </w:rPr>
+      </w:pPr>
+      <w:r>
+        <w:rPr>
+          <w:sz w:val="22"/>
+          <w:szCs w:val="18"/>
+          <w:lang w:eastAsia="zh-CN"/>
+        </w:rPr>
+        <w:t>Reinforcement learning is also an unsupervised learning.</w:t>
+      </w:r>
+      <w:r>
+        <w:rPr>
+          <w:sz w:val="22"/>
+          <w:szCs w:val="18"/>
+          <w:lang w:eastAsia="zh-CN"/>
+        </w:rPr>
+        <w:t xml:space="preserve"> And it’s usually described by Markov Decision Process (MDP). Then </w:t>
+      </w:r>
+      <w:r>
+        <w:rPr>
+          <w:sz w:val="22"/>
+          <w:szCs w:val="18"/>
+          <w:lang w:eastAsia="zh-CN"/>
+        </w:rPr>
+        <w:t>overall</w:t>
+      </w:r>
+      <w:r>
+        <w:rPr>
+          <w:sz w:val="22"/>
+          <w:szCs w:val="18"/>
+          <w:lang w:eastAsia="zh-CN"/>
+        </w:rPr>
+        <w:t xml:space="preserve"> concept is for reinforcement learning is that</w:t>
+      </w:r>
+      <w:r>
+        <w:rPr>
+          <w:sz w:val="22"/>
+          <w:szCs w:val="18"/>
+          <w:lang w:eastAsia="zh-CN"/>
+        </w:rPr>
+        <w:t>, a macine is in an environment and it can only interact with environment through actions. And the state is the machine’s perception of the current environment. When the machine performs an action, the environment will feed back to the machine a reward based on the potential reward function. Also it will make the environment transfer to another state according to a certain probability. In summary, reinforcement learning mainly includes four elements, which are state, action, transition probability and reward function.</w:t>
+      </w:r>
+    </w:p>
+    <w:p>
+      <w:pPr>
+        <w:tabs>
+          <w:tab w:val="left" w:pos="8265"/>
+        </w:tabs>
+        <w:rPr>
+          <w:sz w:val="22"/>
+          <w:szCs w:val="18"/>
+          <w:lang w:eastAsia="zh-CN"/>
+        </w:rPr>
+      </w:pPr>
+      <w:r>
+        <w:rPr>
+          <w:rFonts w:hint="eastAsia"/>
+          <w:sz w:val="22"/>
+          <w:szCs w:val="18"/>
+          <w:lang w:eastAsia="zh-CN"/>
+        </w:rPr>
+        <w:t>T</w:t>
+      </w:r>
+      <w:r>
+        <w:rPr>
+          <w:sz w:val="22"/>
+          <w:szCs w:val="18"/>
+          <w:lang w:eastAsia="zh-CN"/>
+        </w:rPr>
+        <w:t>he general procedure for reinforcement learning as below.</w:t>
+      </w:r>
+    </w:p>
+    <w:p>
+      <w:pPr>
+        <w:tabs>
+          <w:tab w:val="left" w:pos="8265"/>
+        </w:tabs>
+        <w:rPr>
+          <w:sz w:val="22"/>
+          <w:szCs w:val="18"/>
+          <w:lang w:eastAsia="zh-CN"/>
+        </w:rPr>
+      </w:pPr>
+      <w:r>
+        <w:rPr>
+          <w:noProof/>
+        </w:rPr>
+        <w:lastRenderedPageBreak/>
+        <w:drawing>
+          <wp:inline distT="0" distB="0" distL="0" distR="0" wp14:anchorId="67F97B2A" wp14:editId="62571765">
+            <wp:extent cx="5731510" cy="1933575"/>
+            <wp:effectExtent l="0" t="0" r="2540" b="9525"/>
+            <wp:docPr id="7" name="图片 7"/>
+            <wp:cNvGraphicFramePr>
+              <a:graphicFrameLocks xmlns:a="http://schemas.openxmlformats.org/drawingml/2006/main" noChangeAspect="1"/>
+            </wp:cNvGraphicFramePr>
+            <a:graphic xmlns:a="http://schemas.openxmlformats.org/drawingml/2006/main">
+              <a:graphicData uri="http://schemas.openxmlformats.org/drawingml/2006/picture">
+                <pic:pic xmlns:pic="http://schemas.openxmlformats.org/drawingml/2006/picture">
+                  <pic:nvPicPr>
+                    <pic:cNvPr id="1" name=""/>
+                    <pic:cNvPicPr/>
+                  </pic:nvPicPr>
+                  <pic:blipFill>
+                    <a:blip r:embed="rId17"/>
+                    <a:stretch>
+                      <a:fillRect/>
+                    </a:stretch>
+                  </pic:blipFill>
+                  <pic:spPr>
+                    <a:xfrm>
+                      <a:off x="0" y="0"/>
                       <a:ext cx="5731510" cy="1933575"/>
                     </a:xfrm>
                     <a:prstGeom prst="rect">
@@ -9292,7 +9301,6 @@
           <w:szCs w:val="18"/>
           <w:lang w:eastAsia="zh-CN"/>
         </w:rPr>
-        <w:lastRenderedPageBreak/>
         <w:t>The algorithm for reinforcement learning including Q learning, Sara, Deep Q network and so on. For example, the famous Q learning is based on Q chart like the chart below.</w:t>
       </w:r>
     </w:p>
@@ -9765,7 +9773,16 @@
           <w:szCs w:val="18"/>
           <w:lang w:eastAsia="zh-CN"/>
         </w:rPr>
-        <w:t xml:space="preserve"> so multiply the max value by an attenuation value gamma (e.g. 0.8) and add the reward when reaching S2. And this value be seen as the actual value. Now we got the actual and estimated value, the Q chart is able to be updated. According to the difference between estimation and actual, multiply this difference by a learning rate and add the old estimation value </w:t>
+        <w:t xml:space="preserve"> so multiply the max value by an attenuation value gamma (e.g. 0.8) and add the reward when reaching S2. And this value be seen as the actual value. Now we got the actual and estimated value, the Q chart is able to be updated. According to </w:t>
+      </w:r>
+      <w:r>
+        <w:rPr>
+          <w:sz w:val="22"/>
+          <w:szCs w:val="18"/>
+          <w:lang w:eastAsia="zh-CN"/>
+        </w:rPr>
+        <w:lastRenderedPageBreak/>
+        <w:t xml:space="preserve">the difference between estimation and actual, multiply this difference by a learning rate and add the old estimation value </w:t>
       </w:r>
       <m:oMath>
         <m:r>
@@ -10047,132 +10064,124 @@
           <w:szCs w:val="18"/>
           <w:lang w:eastAsia="zh-CN"/>
         </w:rPr>
-        <w:t xml:space="preserve">, when dealing with data set, the program run time can be very fast, which means the time complexity is low. This is quite important, because the Zumo robot is off the shelf robot, the processor and memory on the Zumo robot is fixed. And it can’t compile too many code and unable to run the code opportune with much time complexity. The sensor output of the robot can be outdated soon, so the robot should react timely according to the </w:t>
-      </w:r>
-      <w:r>
-        <w:rPr>
+        <w:t>, when dealing with data set, the program run time can be very fast, which means the time complexity is low. This is quite important, because the Zumo robot is off the shelf robot, the processor and memory on the Zumo robot is fixed. And it can’t compile too many code and unable to run the code opportune with much time complexity. The sensor output of the robot can be outdated soon, so the robot should react timely according to the current sensor output. And these condition emphasize that the code should not be too complex</w:t>
+      </w:r>
+      <w:r>
+        <w:rPr>
+          <w:sz w:val="22"/>
+          <w:szCs w:val="18"/>
+          <w:lang w:eastAsia="zh-CN"/>
+        </w:rPr>
+        <w:t>, and it should be as easy as possible. For decision tree, the code can be less complex and easy to compile and run, and it will perform the strategy correctly as expected.</w:t>
+      </w:r>
+    </w:p>
+    <w:p>
+      <w:pPr>
+        <w:rPr>
+          <w:sz w:val="22"/>
+          <w:szCs w:val="18"/>
+          <w:lang w:eastAsia="zh-CN"/>
+        </w:rPr>
+      </w:pPr>
+      <w:r>
+        <w:rPr>
+          <w:rFonts w:hint="eastAsia"/>
+          <w:sz w:val="22"/>
+          <w:szCs w:val="18"/>
+          <w:lang w:eastAsia="zh-CN"/>
+        </w:rPr>
+        <w:t>A</w:t>
+      </w:r>
+      <w:r>
+        <w:rPr>
+          <w:sz w:val="22"/>
+          <w:szCs w:val="18"/>
+          <w:lang w:eastAsia="zh-CN"/>
+        </w:rPr>
+        <w:t xml:space="preserve">s for unsupervised learning, which gonna be the majority part of this project. </w:t>
+      </w:r>
+      <w:r>
+        <w:rPr>
+          <w:sz w:val="22"/>
+          <w:szCs w:val="18"/>
+          <w:lang w:eastAsia="zh-CN"/>
+        </w:rPr>
+        <w:t>Because in the sumo league, it’s hard to say what is the right thing to do and what is wrong. And no one knows the</w:t>
+      </w:r>
+      <w:r>
+        <w:rPr>
+          <w:sz w:val="22"/>
+          <w:szCs w:val="18"/>
+          <w:lang w:eastAsia="zh-CN"/>
+        </w:rPr>
+        <w:t xml:space="preserve"> absolutely</w:t>
+      </w:r>
+      <w:r>
+        <w:rPr>
+          <w:sz w:val="22"/>
+          <w:szCs w:val="18"/>
+          <w:lang w:eastAsia="zh-CN"/>
+        </w:rPr>
+        <w:t xml:space="preserve"> </w:t>
+      </w:r>
+      <w:r>
+        <w:rPr>
+          <w:sz w:val="22"/>
+          <w:szCs w:val="18"/>
+          <w:lang w:eastAsia="zh-CN"/>
+        </w:rPr>
+        <w:t xml:space="preserve">undefeated, unrivaled strategy. It’s seems wrong that people train the robot with the right strategy while people themselves don’t even know what is correct. However, this is just subjective thinking, which kind of learning method have better performance has to be determined by experiment. </w:t>
+      </w:r>
+    </w:p>
+    <w:p>
+      <w:pPr>
+        <w:rPr>
+          <w:sz w:val="22"/>
+          <w:szCs w:val="18"/>
+          <w:lang w:eastAsia="zh-CN"/>
+        </w:rPr>
+      </w:pPr>
+      <w:r>
+        <w:rPr>
+          <w:sz w:val="22"/>
+          <w:szCs w:val="18"/>
+          <w:lang w:eastAsia="zh-CN"/>
+        </w:rPr>
+        <w:t xml:space="preserve">Wrestling robot fight can be define as a NP problem. </w:t>
+      </w:r>
+      <w:r>
+        <w:rPr>
+          <w:sz w:val="22"/>
+          <w:szCs w:val="18"/>
+          <w:lang w:eastAsia="zh-CN"/>
+        </w:rPr>
+        <w:t>Don’t know if a correct solution or strategy exist for sumo league. However, for any possible solution or strategy can be verified in polynomial time. For NP problem as well as sumo league,</w:t>
+      </w:r>
+      <w:r>
+        <w:rPr>
+          <w:sz w:val="22"/>
+          <w:szCs w:val="18"/>
+          <w:lang w:eastAsia="zh-CN"/>
+        </w:rPr>
+        <w:t xml:space="preserve"> there are no prefect solution or global optimal. In this case, heuristic algorithm is suitable for this kind of problem, it will provide a feasible solution within an acceptable time.</w:t>
+      </w:r>
+    </w:p>
+    <w:p>
+      <w:pPr>
+        <w:rPr>
+          <w:sz w:val="22"/>
+          <w:szCs w:val="18"/>
+          <w:lang w:eastAsia="zh-CN"/>
+        </w:rPr>
+      </w:pPr>
+      <w:r>
+        <w:rPr>
+          <w:rFonts w:hint="eastAsia"/>
           <w:sz w:val="22"/>
           <w:szCs w:val="18"/>
           <w:lang w:eastAsia="zh-CN"/>
         </w:rPr>
         <w:lastRenderedPageBreak/>
-        <w:t>current sensor output. And these condition emphasize that the code should not be too complex</w:t>
-      </w:r>
-      <w:r>
-        <w:rPr>
-          <w:sz w:val="22"/>
-          <w:szCs w:val="18"/>
-          <w:lang w:eastAsia="zh-CN"/>
-        </w:rPr>
-        <w:t>, and it should be as easy as possible. For decision tree, the code can be less complex and easy to compile and run, and it will perform the strategy correctly as expected.</w:t>
-      </w:r>
-    </w:p>
-    <w:p>
-      <w:pPr>
-        <w:rPr>
-          <w:sz w:val="22"/>
-          <w:szCs w:val="18"/>
-          <w:lang w:eastAsia="zh-CN"/>
-        </w:rPr>
-      </w:pPr>
-      <w:r>
-        <w:rPr>
-          <w:rFonts w:hint="eastAsia"/>
-          <w:sz w:val="22"/>
-          <w:szCs w:val="18"/>
-          <w:lang w:eastAsia="zh-CN"/>
-        </w:rPr>
-        <w:t>A</w:t>
-      </w:r>
-      <w:r>
-        <w:rPr>
-          <w:sz w:val="22"/>
-          <w:szCs w:val="18"/>
-          <w:lang w:eastAsia="zh-CN"/>
-        </w:rPr>
-        <w:t xml:space="preserve">s for unsupervised learning, which gonna be the majority part of this project. </w:t>
-      </w:r>
-      <w:r>
-        <w:rPr>
-          <w:sz w:val="22"/>
-          <w:szCs w:val="18"/>
-          <w:lang w:eastAsia="zh-CN"/>
-        </w:rPr>
-        <w:t>Because in the sumo league, it’s hard to say what is the right thing to do and what is wrong. And no one knows the</w:t>
-      </w:r>
-      <w:r>
-        <w:rPr>
-          <w:sz w:val="22"/>
-          <w:szCs w:val="18"/>
-          <w:lang w:eastAsia="zh-CN"/>
-        </w:rPr>
-        <w:t xml:space="preserve"> absolutely</w:t>
-      </w:r>
-      <w:r>
-        <w:rPr>
-          <w:sz w:val="22"/>
-          <w:szCs w:val="18"/>
-          <w:lang w:eastAsia="zh-CN"/>
-        </w:rPr>
-        <w:t xml:space="preserve"> </w:t>
-      </w:r>
-      <w:r>
-        <w:rPr>
-          <w:sz w:val="22"/>
-          <w:szCs w:val="18"/>
-          <w:lang w:eastAsia="zh-CN"/>
-        </w:rPr>
-        <w:t xml:space="preserve">undefeated, unrivaled strategy. It’s seems wrong that people train the robot with the right strategy while people themselves don’t even know what is correct. However, this is just subjective thinking, which kind of learning method have better performance has to be determined by experiment. </w:t>
-      </w:r>
-    </w:p>
-    <w:p>
-      <w:pPr>
-        <w:rPr>
-          <w:sz w:val="22"/>
-          <w:szCs w:val="18"/>
-          <w:lang w:eastAsia="zh-CN"/>
-        </w:rPr>
-      </w:pPr>
-      <w:r>
-        <w:rPr>
-          <w:sz w:val="22"/>
-          <w:szCs w:val="18"/>
-          <w:lang w:eastAsia="zh-CN"/>
-        </w:rPr>
-        <w:t xml:space="preserve">Wrestling robot fight can be define as a NP problem. </w:t>
-      </w:r>
-      <w:r>
-        <w:rPr>
-          <w:sz w:val="22"/>
-          <w:szCs w:val="18"/>
-          <w:lang w:eastAsia="zh-CN"/>
-        </w:rPr>
-        <w:t>Don’t know if a correct solution or strategy exist for sumo league. However, for any possible solution or strategy can be verified in polynomial time. For NP problem as well as sumo league,</w:t>
-      </w:r>
-      <w:r>
-        <w:rPr>
-          <w:sz w:val="22"/>
-          <w:szCs w:val="18"/>
-          <w:lang w:eastAsia="zh-CN"/>
-        </w:rPr>
-        <w:t xml:space="preserve"> there are no prefect solution or global optimal. In this case, heuristic algorithm is suitable for this kind of problem, it will provide a feasible solution within an acceptable time.</w:t>
-      </w:r>
-    </w:p>
-    <w:p>
-      <w:pPr>
-        <w:rPr>
-          <w:sz w:val="22"/>
-          <w:szCs w:val="18"/>
-          <w:lang w:eastAsia="zh-CN"/>
-        </w:rPr>
-      </w:pPr>
-      <w:r>
-        <w:rPr>
-          <w:rFonts w:hint="eastAsia"/>
-          <w:sz w:val="22"/>
-          <w:szCs w:val="18"/>
-          <w:lang w:eastAsia="zh-CN"/>
-        </w:rPr>
         <w:t>G</w:t>
       </w:r>
       <w:r>
@@ -10473,7 +10482,7 @@
         </w:rPr>
         <w:t xml:space="preserve">. [Online]. Available from: </w:t>
       </w:r>
-      <w:hyperlink r:id="rId17" w:anchor=":~:text=Mini%2Dclass%20Sumo%20robots%20may%20be%2010%20centimeters%20(3.93%20inches" w:history="1">
+      <w:hyperlink r:id="rId18" w:anchor=":~:text=Mini%2Dclass%20Sumo%20robots%20may%20be%2010%20centimeters%20(3.93%20inches" w:history="1">
         <w:r>
           <w:rPr>
             <w:rStyle w:val="ac"/>
@@ -11531,7 +11540,7 @@
       </w:r>
     </w:p>
     <w:sectPr>
-      <w:headerReference w:type="default" r:id="rId18"/>
+      <w:headerReference w:type="default" r:id="rId19"/>
       <w:footnotePr>
         <w:numRestart w:val="eachSect"/>
       </w:footnotePr>
@@ -14148,7 +14157,7 @@
     <w:lsdException w:name="Hyperlink" w:semiHidden="1" w:uiPriority="99" w:unhideWhenUsed="1"/>
     <w:lsdException w:name="FollowedHyperlink" w:semiHidden="1" w:unhideWhenUsed="1"/>
     <w:lsdException w:name="Strong" w:uiPriority="22" w:qFormat="1"/>
-    <w:lsdException w:name="Emphasis" w:qFormat="1"/>
+    <w:lsdException w:name="Emphasis" w:uiPriority="20" w:qFormat="1"/>
     <w:lsdException w:name="Document Map" w:semiHidden="1" w:unhideWhenUsed="1"/>
     <w:lsdException w:name="Plain Text" w:semiHidden="1" w:unhideWhenUsed="1"/>
     <w:lsdException w:name="E-mail Signature" w:semiHidden="1" w:unhideWhenUsed="1"/>
@@ -15078,6 +15087,17 @@
       <w:color w:val="808080"/>
     </w:rPr>
   </w:style>
+  <w:style w:type="character" w:styleId="af7">
+    <w:name w:val="Emphasis"/>
+    <w:basedOn w:val="a0"/>
+    <w:uiPriority w:val="20"/>
+    <w:qFormat/>
+    <w:rsid w:val="00EA5CA0"/>
+    <w:rPr>
+      <w:i/>
+      <w:iCs/>
+    </w:rPr>
+  </w:style>
 </w:styles>
 </file>
 

--- a/SoC-report-Template.docx
+++ b/SoC-report-Template.docx
@@ -340,7 +340,7 @@
           </mc:Choice>
           <mc:Fallback>
             <w:pict>
-              <v:line w14:anchorId="4B56839E" id="Straight Connector 4" o:spid="_x0000_s1026" style="position:absolute;left:0;text-align:left;z-index:251660288;visibility:visible;mso-wrap-style:square;mso-width-percent:0;mso-height-percent:0;mso-wrap-distance-left:9pt;mso-wrap-distance-top:0;mso-wrap-distance-right:9pt;mso-wrap-distance-bottom:0;mso-position-horizontal:absolute;mso-position-horizontal-relative:page;mso-position-vertical:absolute;mso-position-vertical-relative:page;mso-width-percent:0;mso-height-percent:0;mso-width-relative:page;mso-height-relative:page" from="13.05pt,197.5pt" to="580pt,197.5pt" o:gfxdata="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">
+              <v:line w14:anchorId="65B36570" id="Straight Connector 4" o:spid="_x0000_s1026" style="position:absolute;left:0;text-align:left;z-index:251660288;visibility:visible;mso-wrap-style:square;mso-width-percent:0;mso-height-percent:0;mso-wrap-distance-left:9pt;mso-wrap-distance-top:0;mso-wrap-distance-right:9pt;mso-wrap-distance-bottom:0;mso-position-horizontal:absolute;mso-position-horizontal-relative:page;mso-position-vertical:absolute;mso-position-vertical-relative:page;mso-width-percent:0;mso-height-percent:0;mso-width-relative:page;mso-height-relative:page" from="13.05pt,197.5pt" to="580pt,197.5pt" o:gfxdata="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">
                 <w10:wrap anchorx="page" anchory="page"/>
                 <w10:anchorlock/>
               </v:line>
@@ -5466,7 +5466,7 @@
       <w:pPr>
         <w:pStyle w:val="2"/>
         <w:tabs>
-          <w:tab w:val="left" w:pos="3521"/>
+          <w:tab w:val="left" w:pos="7878"/>
         </w:tabs>
         <w:rPr>
           <w:sz w:val="22"/>
@@ -5486,6 +5486,13 @@
           <w:szCs w:val="22"/>
         </w:rPr>
         <w:t>2 Methods and Techniques</w:t>
+      </w:r>
+      <w:r>
+        <w:rPr>
+          <w:sz w:val="22"/>
+          <w:szCs w:val="22"/>
+        </w:rPr>
+        <w:tab/>
       </w:r>
     </w:p>
     <w:p>

--- a/SoC-report-Template.docx
+++ b/SoC-report-Template.docx
@@ -340,7 +340,7 @@
           </mc:Choice>
           <mc:Fallback>
             <w:pict>
-              <v:line w14:anchorId="65B36570" id="Straight Connector 4" o:spid="_x0000_s1026" style="position:absolute;left:0;text-align:left;z-index:251660288;visibility:visible;mso-wrap-style:square;mso-width-percent:0;mso-height-percent:0;mso-wrap-distance-left:9pt;mso-wrap-distance-top:0;mso-wrap-distance-right:9pt;mso-wrap-distance-bottom:0;mso-position-horizontal:absolute;mso-position-horizontal-relative:page;mso-position-vertical:absolute;mso-position-vertical-relative:page;mso-width-percent:0;mso-height-percent:0;mso-width-relative:page;mso-height-relative:page" from="13.05pt,197.5pt" to="580pt,197.5pt" o:gfxdata="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">
+              <v:line w14:anchorId="51BBFB67" id="Straight Connector 4" o:spid="_x0000_s1026" style="position:absolute;left:0;text-align:left;z-index:251660288;visibility:visible;mso-wrap-style:square;mso-width-percent:0;mso-height-percent:0;mso-wrap-distance-left:9pt;mso-wrap-distance-top:0;mso-wrap-distance-right:9pt;mso-wrap-distance-bottom:0;mso-position-horizontal:absolute;mso-position-horizontal-relative:page;mso-position-vertical:absolute;mso-position-vertical-relative:page;mso-width-percent:0;mso-height-percent:0;mso-width-relative:page;mso-height-relative:page" from="13.05pt,197.5pt" to="580pt,197.5pt" o:gfxdata="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